--- a/bitvis_vip_gmii/doc/gmii_bfm_QuickRef.docx
+++ b/bitvis_vip_gmii/doc/gmii_bfm_QuickRef.docx
@@ -277,6 +277,12 @@
     <w:p>
       <w:bookmarkStart w:id="0" w:name="_Hlk518566896"/>
       <w:r>
+        <w:t>This is a stripped-down version of GMII with only data lines.</w:t>
+      </w:r>
+    </w:p>
+    <w:p/>
+    <w:p>
+      <w:r>
         <w:t xml:space="preserve">For general information see UVVM Essential Mechanisms located in </w:t>
       </w:r>
       <w:proofErr w:type="spellStart"/>
@@ -291,7 +297,276 @@
         <w:t>.</w:t>
       </w:r>
     </w:p>
-    <w:bookmarkEnd w:id="0"/>
+    <w:p/>
+    <w:tbl>
+      <w:tblPr>
+        <w:tblStyle w:val="Rutenettabell1lys-uthevingsfarge11"/>
+        <w:tblW w:w="13168" w:type="dxa"/>
+        <w:tblInd w:w="15" w:type="dxa"/>
+        <w:tblBorders>
+          <w:top w:val="single" w:sz="4" w:space="0" w:color="auto"/>
+          <w:left w:val="single" w:sz="4" w:space="0" w:color="auto"/>
+          <w:bottom w:val="single" w:sz="4" w:space="0" w:color="auto"/>
+          <w:right w:val="single" w:sz="4" w:space="0" w:color="auto"/>
+          <w:insideH w:val="single" w:sz="4" w:space="0" w:color="auto"/>
+          <w:insideV w:val="single" w:sz="4" w:space="0" w:color="auto"/>
+        </w:tblBorders>
+        <w:tblLook w:val="04A0" w:firstRow="1" w:lastRow="0" w:firstColumn="1" w:lastColumn="0" w:noHBand="0" w:noVBand="1"/>
+      </w:tblPr>
+      <w:tblGrid>
+        <w:gridCol w:w="13168"/>
+      </w:tblGrid>
+      <w:tr>
+        <w:trPr>
+          <w:cnfStyle w:val="100000000000" w:firstRow="1" w:lastRow="0" w:firstColumn="0" w:lastColumn="0" w:oddVBand="0" w:evenVBand="0" w:oddHBand="0" w:evenHBand="0" w:firstRowFirstColumn="0" w:firstRowLastColumn="0" w:lastRowFirstColumn="0" w:lastRowLastColumn="0"/>
+          <w:trHeight w:hRule="exact" w:val="369"/>
+        </w:trPr>
+        <w:tc>
+          <w:tcPr>
+            <w:cnfStyle w:val="001000000000" w:firstRow="0" w:lastRow="0" w:firstColumn="1" w:lastColumn="0" w:oddVBand="0" w:evenVBand="0" w:oddHBand="0" w:evenHBand="0" w:firstRowFirstColumn="0" w:firstRowLastColumn="0" w:lastRowFirstColumn="0" w:lastRowLastColumn="0"/>
+            <w:tcW w:w="13168" w:type="dxa"/>
+            <w:tcBorders>
+              <w:top w:val="nil"/>
+              <w:left w:val="nil"/>
+              <w:bottom w:val="nil"/>
+              <w:right w:val="nil"/>
+            </w:tcBorders>
+            <w:shd w:val="clear" w:color="auto" w:fill="000000"/>
+            <w:vAlign w:val="center"/>
+          </w:tcPr>
+          <w:p>
+            <w:pPr>
+              <w:widowControl w:val="0"/>
+              <w:tabs>
+                <w:tab w:val="left" w:pos="851"/>
+              </w:tabs>
+              <w:autoSpaceDE w:val="0"/>
+              <w:autoSpaceDN w:val="0"/>
+              <w:adjustRightInd w:val="0"/>
+              <w:rPr>
+                <w:color w:val="ED7D31"/>
+                <w:szCs w:val="24"/>
+              </w:rPr>
+            </w:pPr>
+            <w:proofErr w:type="spellStart"/>
+            <w:r>
+              <w:rPr>
+                <w:rFonts w:cs="Verdana"/>
+                <w:color w:val="FFFFFF"/>
+                <w:sz w:val="22"/>
+                <w:szCs w:val="30"/>
+                <w:lang w:val="en-US"/>
+              </w:rPr>
+              <w:t>init_gmii</w:t>
+            </w:r>
+            <w:r>
+              <w:rPr>
+                <w:rFonts w:cs="Verdana"/>
+                <w:color w:val="FFFFFF"/>
+                <w:sz w:val="22"/>
+                <w:szCs w:val="30"/>
+                <w:lang w:val="en-US"/>
+              </w:rPr>
+              <w:t>_</w:t>
+            </w:r>
+            <w:r>
+              <w:rPr>
+                <w:rFonts w:cs="Verdana"/>
+                <w:color w:val="FFFFFF"/>
+                <w:sz w:val="22"/>
+                <w:szCs w:val="30"/>
+                <w:lang w:val="en-US"/>
+              </w:rPr>
+              <w:t>to_dut_if</w:t>
+            </w:r>
+            <w:proofErr w:type="spellEnd"/>
+            <w:r>
+              <w:rPr>
+                <w:rFonts w:cs="Verdana"/>
+                <w:color w:val="FFFFFF"/>
+                <w:szCs w:val="30"/>
+                <w:lang w:val="en-US"/>
+              </w:rPr>
+              <w:t xml:space="preserve"> </w:t>
+            </w:r>
+            <w:r>
+              <w:rPr>
+                <w:rFonts w:cs="Verdana"/>
+                <w:color w:val="FFFFFF"/>
+                <w:szCs w:val="30"/>
+                <w:lang w:val="en-US"/>
+              </w:rPr>
+              <w:t>(</w:t>
+            </w:r>
+            <w:r>
+              <w:rPr>
+                <w:rFonts w:cs="Verdana"/>
+                <w:color w:val="FFFFFF"/>
+                <w:szCs w:val="30"/>
+                <w:lang w:val="en-US"/>
+              </w:rPr>
+              <w:t>VOID</w:t>
+            </w:r>
+            <w:r>
+              <w:rPr>
+                <w:rFonts w:cs="Verdana"/>
+                <w:color w:val="FFFFFF"/>
+                <w:szCs w:val="30"/>
+                <w:lang w:val="en-US"/>
+              </w:rPr>
+              <w:t>)</w:t>
+            </w:r>
+          </w:p>
+        </w:tc>
+      </w:tr>
+      <w:tr>
+        <w:trPr>
+          <w:trHeight w:val="292"/>
+        </w:trPr>
+        <w:tc>
+          <w:tcPr>
+            <w:cnfStyle w:val="001000000000" w:firstRow="0" w:lastRow="0" w:firstColumn="1" w:lastColumn="0" w:oddVBand="0" w:evenVBand="0" w:oddHBand="0" w:evenHBand="0" w:firstRowFirstColumn="0" w:firstRowLastColumn="0" w:lastRowFirstColumn="0" w:lastRowLastColumn="0"/>
+            <w:tcW w:w="13168" w:type="dxa"/>
+            <w:tcBorders>
+              <w:top w:val="nil"/>
+            </w:tcBorders>
+            <w:vAlign w:val="center"/>
+          </w:tcPr>
+          <w:p>
+            <w:pPr>
+              <w:widowControl w:val="0"/>
+              <w:tabs>
+                <w:tab w:val="left" w:pos="851"/>
+              </w:tabs>
+              <w:autoSpaceDE w:val="0"/>
+              <w:autoSpaceDN w:val="0"/>
+              <w:adjustRightInd w:val="0"/>
+              <w:rPr>
+                <w:rFonts w:cs="Verdana"/>
+                <w:b w:val="0"/>
+                <w:szCs w:val="28"/>
+              </w:rPr>
+            </w:pPr>
+            <w:r>
+              <w:rPr>
+                <w:rFonts w:cs="Verdana"/>
+                <w:bCs w:val="0"/>
+                <w:sz w:val="15"/>
+                <w:szCs w:val="28"/>
+              </w:rPr>
+              <w:t>Example</w:t>
+            </w:r>
+            <w:r>
+              <w:rPr>
+                <w:rFonts w:cs="Verdana"/>
+                <w:b w:val="0"/>
+                <w:bCs w:val="0"/>
+                <w:sz w:val="15"/>
+                <w:szCs w:val="28"/>
+              </w:rPr>
+              <w:t xml:space="preserve">: </w:t>
+            </w:r>
+            <w:proofErr w:type="spellStart"/>
+            <w:r>
+              <w:rPr>
+                <w:rFonts w:cs="Verdana"/>
+                <w:b w:val="0"/>
+                <w:bCs w:val="0"/>
+                <w:sz w:val="15"/>
+                <w:szCs w:val="28"/>
+              </w:rPr>
+              <w:t>gmii_to_dut</w:t>
+            </w:r>
+            <w:r>
+              <w:rPr>
+                <w:rFonts w:cs="Verdana"/>
+                <w:b w:val="0"/>
+                <w:bCs w:val="0"/>
+                <w:sz w:val="15"/>
+                <w:szCs w:val="28"/>
+              </w:rPr>
+              <w:t>_</w:t>
+            </w:r>
+            <w:proofErr w:type="gramStart"/>
+            <w:r>
+              <w:rPr>
+                <w:rFonts w:cs="Verdana"/>
+                <w:b w:val="0"/>
+                <w:bCs w:val="0"/>
+                <w:sz w:val="15"/>
+                <w:szCs w:val="28"/>
+              </w:rPr>
+              <w:t>if</w:t>
+            </w:r>
+            <w:proofErr w:type="spellEnd"/>
+            <w:r>
+              <w:rPr>
+                <w:rFonts w:cs="Verdana"/>
+                <w:b w:val="0"/>
+                <w:bCs w:val="0"/>
+                <w:sz w:val="15"/>
+                <w:szCs w:val="28"/>
+              </w:rPr>
+              <w:t xml:space="preserve">  &lt;</w:t>
+            </w:r>
+            <w:proofErr w:type="gramEnd"/>
+            <w:r>
+              <w:rPr>
+                <w:rFonts w:cs="Verdana"/>
+                <w:b w:val="0"/>
+                <w:bCs w:val="0"/>
+                <w:sz w:val="15"/>
+                <w:szCs w:val="28"/>
+              </w:rPr>
+              <w:t xml:space="preserve">= </w:t>
+            </w:r>
+            <w:proofErr w:type="spellStart"/>
+            <w:r>
+              <w:rPr>
+                <w:rFonts w:cs="Verdana"/>
+                <w:b w:val="0"/>
+                <w:bCs w:val="0"/>
+                <w:sz w:val="15"/>
+                <w:szCs w:val="28"/>
+              </w:rPr>
+              <w:t>init_gmii_to_dut_if</w:t>
+            </w:r>
+            <w:proofErr w:type="spellEnd"/>
+            <w:r>
+              <w:rPr>
+                <w:rFonts w:cs="Verdana"/>
+                <w:b w:val="0"/>
+                <w:bCs w:val="0"/>
+                <w:sz w:val="15"/>
+                <w:szCs w:val="28"/>
+              </w:rPr>
+              <w:t>(</w:t>
+            </w:r>
+            <w:r>
+              <w:rPr>
+                <w:rFonts w:cs="Verdana"/>
+                <w:b w:val="0"/>
+                <w:bCs w:val="0"/>
+                <w:sz w:val="15"/>
+                <w:szCs w:val="28"/>
+              </w:rPr>
+              <w:t>VOID</w:t>
+            </w:r>
+            <w:r>
+              <w:rPr>
+                <w:rFonts w:cs="Verdana"/>
+                <w:b w:val="0"/>
+                <w:bCs w:val="0"/>
+                <w:sz w:val="15"/>
+                <w:szCs w:val="28"/>
+              </w:rPr>
+              <w:t>);</w:t>
+            </w:r>
+          </w:p>
+        </w:tc>
+      </w:tr>
+      <w:bookmarkEnd w:id="0"/>
+    </w:tbl>
     <w:p/>
     <w:tbl>
       <w:tblPr>
@@ -561,7 +836,25 @@
                 <w:sz w:val="15"/>
                 <w:szCs w:val="13"/>
               </w:rPr>
-              <w:t>v_data_bytes</w:t>
+              <w:t>v_</w:t>
+            </w:r>
+            <w:r>
+              <w:rPr>
+                <w:rFonts w:cs="Verdana"/>
+                <w:b w:val="0"/>
+                <w:sz w:val="15"/>
+                <w:szCs w:val="13"/>
+              </w:rPr>
+              <w:t>write_</w:t>
+            </w:r>
+            <w:r>
+              <w:rPr>
+                <w:rFonts w:cs="Verdana"/>
+                <w:b w:val="0"/>
+                <w:sz w:val="15"/>
+                <w:szCs w:val="13"/>
+              </w:rPr>
+              <w:t>bytes</w:t>
             </w:r>
             <w:proofErr w:type="spellEnd"/>
             <w:r>
@@ -654,6 +947,26 @@
         </w:tc>
       </w:tr>
     </w:tbl>
+    <w:p>
+      <w:pPr>
+        <w:widowControl w:val="0"/>
+        <w:tabs>
+          <w:tab w:val="left" w:pos="851"/>
+        </w:tabs>
+        <w:autoSpaceDE w:val="0"/>
+        <w:autoSpaceDN w:val="0"/>
+        <w:adjustRightInd w:val="0"/>
+        <w:rPr>
+          <w:rFonts w:cs="Verdana"/>
+          <w:b/>
+          <w:bCs/>
+          <w:color w:val="FFFFFF"/>
+          <w:sz w:val="8"/>
+          <w:szCs w:val="8"/>
+          <w:lang w:val="en-US"/>
+        </w:rPr>
+      </w:pPr>
+    </w:p>
     <w:p>
       <w:pPr>
         <w:widowControl w:val="0"/>
@@ -922,7 +1235,16 @@
                 <w:szCs w:val="30"/>
                 <w:lang w:val="en-US"/>
               </w:rPr>
-              <w:t>dut_to_gmii</w:t>
+              <w:t>gmii</w:t>
+            </w:r>
+            <w:r>
+              <w:rPr>
+                <w:rFonts w:cs="Verdana"/>
+                <w:color w:val="FFFFFF"/>
+                <w:szCs w:val="30"/>
+                <w:lang w:val="en-US"/>
+              </w:rPr>
+              <w:t>_from_dut</w:t>
             </w:r>
             <w:r>
               <w:rPr>
@@ -1139,7 +1461,7 @@
                 <w:sz w:val="15"/>
                 <w:szCs w:val="13"/>
               </w:rPr>
-              <w:t>v_received_data_bytes</w:t>
+              <w:t>v_receive_bytes</w:t>
             </w:r>
             <w:proofErr w:type="spellEnd"/>
             <w:r>
@@ -1198,7 +1520,52 @@
                 <w:sz w:val="15"/>
                 <w:szCs w:val="13"/>
               </w:rPr>
-              <w:t>dut_to_gmii_if</w:t>
+              <w:t>gmii</w:t>
+            </w:r>
+            <w:r>
+              <w:rPr>
+                <w:rFonts w:cs="Verdana"/>
+                <w:b w:val="0"/>
+                <w:sz w:val="15"/>
+                <w:szCs w:val="13"/>
+              </w:rPr>
+              <w:t>_</w:t>
+            </w:r>
+            <w:r>
+              <w:rPr>
+                <w:rFonts w:cs="Verdana"/>
+                <w:b w:val="0"/>
+                <w:sz w:val="15"/>
+                <w:szCs w:val="13"/>
+              </w:rPr>
+              <w:t>from</w:t>
+            </w:r>
+            <w:r>
+              <w:rPr>
+                <w:rFonts w:cs="Verdana"/>
+                <w:b w:val="0"/>
+                <w:sz w:val="15"/>
+                <w:szCs w:val="13"/>
+              </w:rPr>
+              <w:t>_</w:t>
+            </w:r>
+            <w:r>
+              <w:rPr>
+                <w:rFonts w:cs="Verdana"/>
+                <w:b w:val="0"/>
+                <w:sz w:val="15"/>
+                <w:szCs w:val="13"/>
+              </w:rPr>
+              <w:t>dut</w:t>
+            </w:r>
+            <w:r>
+              <w:rPr>
+                <w:rFonts w:cs="Verdana"/>
+                <w:b w:val="0"/>
+                <w:sz w:val="15"/>
+                <w:szCs w:val="13"/>
+              </w:rPr>
+              <w:t>_if</w:t>
             </w:r>
             <w:proofErr w:type="spellEnd"/>
             <w:r>
@@ -1233,336 +1600,6 @@
         </w:rPr>
       </w:pPr>
     </w:p>
-    <w:tbl>
-      <w:tblPr>
-        <w:tblStyle w:val="Rutenettabell1lys-uthevingsfarge11"/>
-        <w:tblW w:w="13168" w:type="dxa"/>
-        <w:tblInd w:w="15" w:type="dxa"/>
-        <w:tblBorders>
-          <w:top w:val="single" w:sz="4" w:space="0" w:color="auto"/>
-          <w:left w:val="single" w:sz="4" w:space="0" w:color="auto"/>
-          <w:bottom w:val="single" w:sz="4" w:space="0" w:color="auto"/>
-          <w:right w:val="single" w:sz="4" w:space="0" w:color="auto"/>
-          <w:insideH w:val="single" w:sz="4" w:space="0" w:color="auto"/>
-          <w:insideV w:val="single" w:sz="4" w:space="0" w:color="auto"/>
-        </w:tblBorders>
-        <w:tblLook w:val="04A0" w:firstRow="1" w:lastRow="0" w:firstColumn="1" w:lastColumn="0" w:noHBand="0" w:noVBand="1"/>
-      </w:tblPr>
-      <w:tblGrid>
-        <w:gridCol w:w="13168"/>
-      </w:tblGrid>
-      <w:tr>
-        <w:trPr>
-          <w:cnfStyle w:val="100000000000" w:firstRow="1" w:lastRow="0" w:firstColumn="0" w:lastColumn="0" w:oddVBand="0" w:evenVBand="0" w:oddHBand="0" w:evenHBand="0" w:firstRowFirstColumn="0" w:firstRowLastColumn="0" w:lastRowFirstColumn="0" w:lastRowLastColumn="0"/>
-          <w:trHeight w:hRule="exact" w:val="369"/>
-        </w:trPr>
-        <w:tc>
-          <w:tcPr>
-            <w:cnfStyle w:val="001000000000" w:firstRow="0" w:lastRow="0" w:firstColumn="1" w:lastColumn="0" w:oddVBand="0" w:evenVBand="0" w:oddHBand="0" w:evenHBand="0" w:firstRowFirstColumn="0" w:firstRowLastColumn="0" w:lastRowFirstColumn="0" w:lastRowLastColumn="0"/>
-            <w:tcW w:w="13168" w:type="dxa"/>
-            <w:tcBorders>
-              <w:top w:val="nil"/>
-              <w:left w:val="nil"/>
-              <w:bottom w:val="nil"/>
-              <w:right w:val="nil"/>
-            </w:tcBorders>
-            <w:shd w:val="clear" w:color="auto" w:fill="000000"/>
-            <w:vAlign w:val="center"/>
-          </w:tcPr>
-          <w:p>
-            <w:pPr>
-              <w:widowControl w:val="0"/>
-              <w:tabs>
-                <w:tab w:val="left" w:pos="851"/>
-              </w:tabs>
-              <w:autoSpaceDE w:val="0"/>
-              <w:autoSpaceDN w:val="0"/>
-              <w:adjustRightInd w:val="0"/>
-              <w:rPr>
-                <w:color w:val="ED7D31"/>
-                <w:szCs w:val="24"/>
-              </w:rPr>
-            </w:pPr>
-            <w:proofErr w:type="spellStart"/>
-            <w:r>
-              <w:rPr>
-                <w:rFonts w:cs="Verdana"/>
-                <w:color w:val="FFFFFF"/>
-                <w:sz w:val="22"/>
-                <w:szCs w:val="30"/>
-                <w:lang w:val="en-US"/>
-              </w:rPr>
-              <w:t>init_</w:t>
-            </w:r>
-            <w:r>
-              <w:rPr>
-                <w:rFonts w:cs="Verdana"/>
-                <w:color w:val="FFFFFF"/>
-                <w:sz w:val="22"/>
-                <w:szCs w:val="30"/>
-                <w:lang w:val="en-US"/>
-              </w:rPr>
-              <w:t>gmii</w:t>
-            </w:r>
-            <w:bookmarkStart w:id="1" w:name="_GoBack"/>
-            <w:bookmarkEnd w:id="1"/>
-            <w:r>
-              <w:rPr>
-                <w:rFonts w:cs="Verdana"/>
-                <w:color w:val="FFFFFF"/>
-                <w:sz w:val="22"/>
-                <w:szCs w:val="30"/>
-                <w:lang w:val="en-US"/>
-              </w:rPr>
-              <w:t>_</w:t>
-            </w:r>
-            <w:r>
-              <w:rPr>
-                <w:rFonts w:cs="Verdana"/>
-                <w:color w:val="FFFFFF"/>
-                <w:sz w:val="22"/>
-                <w:szCs w:val="30"/>
-                <w:lang w:val="en-US"/>
-              </w:rPr>
-              <w:t>if</w:t>
-            </w:r>
-            <w:r>
-              <w:rPr>
-                <w:rFonts w:cs="Verdana"/>
-                <w:color w:val="FFFFFF"/>
-                <w:sz w:val="22"/>
-                <w:szCs w:val="30"/>
-                <w:lang w:val="en-US"/>
-              </w:rPr>
-              <w:t>_signals</w:t>
-            </w:r>
-            <w:proofErr w:type="spellEnd"/>
-            <w:r>
-              <w:rPr>
-                <w:rFonts w:cs="Verdana"/>
-                <w:color w:val="FFFFFF"/>
-                <w:szCs w:val="30"/>
-                <w:lang w:val="en-US"/>
-              </w:rPr>
-              <w:t xml:space="preserve"> </w:t>
-            </w:r>
-            <w:r>
-              <w:rPr>
-                <w:rFonts w:cs="Verdana"/>
-                <w:color w:val="FFFFFF"/>
-                <w:szCs w:val="30"/>
-                <w:lang w:val="en-US"/>
-              </w:rPr>
-              <w:t>(</w:t>
-            </w:r>
-            <w:r>
-              <w:rPr>
-                <w:rFonts w:cs="Verdana"/>
-                <w:color w:val="FFFFFF"/>
-                <w:szCs w:val="30"/>
-                <w:lang w:val="en-US"/>
-              </w:rPr>
-              <w:t>VOID</w:t>
-            </w:r>
-            <w:r>
-              <w:rPr>
-                <w:rFonts w:cs="Verdana"/>
-                <w:color w:val="FFFFFF"/>
-                <w:szCs w:val="30"/>
-                <w:lang w:val="en-US"/>
-              </w:rPr>
-              <w:t>)</w:t>
-            </w:r>
-          </w:p>
-        </w:tc>
-      </w:tr>
-      <w:tr>
-        <w:trPr>
-          <w:trHeight w:val="292"/>
-        </w:trPr>
-        <w:tc>
-          <w:tcPr>
-            <w:cnfStyle w:val="001000000000" w:firstRow="0" w:lastRow="0" w:firstColumn="1" w:lastColumn="0" w:oddVBand="0" w:evenVBand="0" w:oddHBand="0" w:evenHBand="0" w:firstRowFirstColumn="0" w:firstRowLastColumn="0" w:lastRowFirstColumn="0" w:lastRowLastColumn="0"/>
-            <w:tcW w:w="13168" w:type="dxa"/>
-            <w:tcBorders>
-              <w:top w:val="nil"/>
-            </w:tcBorders>
-            <w:vAlign w:val="center"/>
-          </w:tcPr>
-          <w:p>
-            <w:pPr>
-              <w:widowControl w:val="0"/>
-              <w:tabs>
-                <w:tab w:val="left" w:pos="851"/>
-              </w:tabs>
-              <w:autoSpaceDE w:val="0"/>
-              <w:autoSpaceDN w:val="0"/>
-              <w:adjustRightInd w:val="0"/>
-              <w:rPr>
-                <w:rFonts w:cs="Verdana"/>
-                <w:b w:val="0"/>
-                <w:szCs w:val="28"/>
-              </w:rPr>
-            </w:pPr>
-            <w:r>
-              <w:rPr>
-                <w:rFonts w:cs="Verdana"/>
-                <w:bCs w:val="0"/>
-                <w:sz w:val="15"/>
-                <w:szCs w:val="28"/>
-              </w:rPr>
-              <w:t>Example</w:t>
-            </w:r>
-            <w:r>
-              <w:rPr>
-                <w:rFonts w:cs="Verdana"/>
-                <w:b w:val="0"/>
-                <w:bCs w:val="0"/>
-                <w:sz w:val="15"/>
-                <w:szCs w:val="28"/>
-              </w:rPr>
-              <w:t xml:space="preserve">: </w:t>
-            </w:r>
-            <w:proofErr w:type="spellStart"/>
-            <w:r>
-              <w:rPr>
-                <w:rFonts w:cs="Verdana"/>
-                <w:b w:val="0"/>
-                <w:bCs w:val="0"/>
-                <w:sz w:val="15"/>
-                <w:szCs w:val="28"/>
-              </w:rPr>
-              <w:t>t_gmii</w:t>
-            </w:r>
-            <w:r>
-              <w:rPr>
-                <w:rFonts w:cs="Verdana"/>
-                <w:b w:val="0"/>
-                <w:bCs w:val="0"/>
-                <w:sz w:val="15"/>
-                <w:szCs w:val="28"/>
-              </w:rPr>
-              <w:t>_</w:t>
-            </w:r>
-            <w:proofErr w:type="gramStart"/>
-            <w:r>
-              <w:rPr>
-                <w:rFonts w:cs="Verdana"/>
-                <w:b w:val="0"/>
-                <w:bCs w:val="0"/>
-                <w:sz w:val="15"/>
-                <w:szCs w:val="28"/>
-              </w:rPr>
-              <w:t>if</w:t>
-            </w:r>
-            <w:proofErr w:type="spellEnd"/>
-            <w:r>
-              <w:rPr>
-                <w:rFonts w:cs="Verdana"/>
-                <w:b w:val="0"/>
-                <w:bCs w:val="0"/>
-                <w:sz w:val="15"/>
-                <w:szCs w:val="28"/>
-              </w:rPr>
-              <w:t xml:space="preserve">  &lt;</w:t>
-            </w:r>
-            <w:proofErr w:type="gramEnd"/>
-            <w:r>
-              <w:rPr>
-                <w:rFonts w:cs="Verdana"/>
-                <w:b w:val="0"/>
-                <w:bCs w:val="0"/>
-                <w:sz w:val="15"/>
-                <w:szCs w:val="28"/>
-              </w:rPr>
-              <w:t xml:space="preserve">= </w:t>
-            </w:r>
-            <w:proofErr w:type="spellStart"/>
-            <w:r>
-              <w:rPr>
-                <w:rFonts w:cs="Verdana"/>
-                <w:b w:val="0"/>
-                <w:bCs w:val="0"/>
-                <w:sz w:val="15"/>
-                <w:szCs w:val="28"/>
-              </w:rPr>
-              <w:t>init_</w:t>
-            </w:r>
-            <w:r>
-              <w:rPr>
-                <w:rFonts w:cs="Verdana"/>
-                <w:b w:val="0"/>
-                <w:bCs w:val="0"/>
-                <w:sz w:val="15"/>
-                <w:szCs w:val="28"/>
-              </w:rPr>
-              <w:t>gmii</w:t>
-            </w:r>
-            <w:r>
-              <w:rPr>
-                <w:rFonts w:cs="Verdana"/>
-                <w:b w:val="0"/>
-                <w:bCs w:val="0"/>
-                <w:sz w:val="15"/>
-                <w:szCs w:val="28"/>
-              </w:rPr>
-              <w:t>_if</w:t>
-            </w:r>
-            <w:r>
-              <w:rPr>
-                <w:rFonts w:cs="Verdana"/>
-                <w:b w:val="0"/>
-                <w:bCs w:val="0"/>
-                <w:sz w:val="15"/>
-                <w:szCs w:val="28"/>
-              </w:rPr>
-              <w:t>_signals</w:t>
-            </w:r>
-            <w:proofErr w:type="spellEnd"/>
-            <w:r>
-              <w:rPr>
-                <w:rFonts w:cs="Verdana"/>
-                <w:b w:val="0"/>
-                <w:bCs w:val="0"/>
-                <w:sz w:val="15"/>
-                <w:szCs w:val="28"/>
-              </w:rPr>
-              <w:t>(</w:t>
-            </w:r>
-            <w:r>
-              <w:rPr>
-                <w:rFonts w:cs="Verdana"/>
-                <w:b w:val="0"/>
-                <w:bCs w:val="0"/>
-                <w:sz w:val="15"/>
-                <w:szCs w:val="28"/>
-              </w:rPr>
-              <w:t>VOID</w:t>
-            </w:r>
-            <w:r>
-              <w:rPr>
-                <w:rFonts w:cs="Verdana"/>
-                <w:b w:val="0"/>
-                <w:bCs w:val="0"/>
-                <w:sz w:val="15"/>
-                <w:szCs w:val="28"/>
-              </w:rPr>
-              <w:t>)</w:t>
-            </w:r>
-            <w:r>
-              <w:rPr>
-                <w:rFonts w:cs="Verdana"/>
-                <w:b w:val="0"/>
-                <w:bCs w:val="0"/>
-                <w:sz w:val="15"/>
-                <w:szCs w:val="28"/>
-              </w:rPr>
-              <w:t>;</w:t>
-            </w:r>
-          </w:p>
-        </w:tc>
-      </w:tr>
-    </w:tbl>
     <w:p>
       <w:pPr>
         <w:tabs>
@@ -1989,213 +2026,6 @@
                       <w:bCs/>
                       <w:sz w:val="15"/>
                     </w:rPr>
-                    <w:t>clock_period_margin</w:t>
-                  </w:r>
-                  <w:proofErr w:type="spellEnd"/>
-                </w:p>
-              </w:tc>
-              <w:tc>
-                <w:tcPr>
-                  <w:tcW w:w="1312" w:type="dxa"/>
-                  <w:shd w:val="clear" w:color="auto" w:fill="E7E6E6" w:themeFill="background2"/>
-                  <w:vAlign w:val="bottom"/>
-                </w:tcPr>
-                <w:p>
-                  <w:pPr>
-                    <w:widowControl w:val="0"/>
-                    <w:tabs>
-                      <w:tab w:val="left" w:pos="851"/>
-                    </w:tabs>
-                    <w:autoSpaceDE w:val="0"/>
-                    <w:autoSpaceDN w:val="0"/>
-                    <w:adjustRightInd w:val="0"/>
-                    <w:spacing w:line="276" w:lineRule="auto"/>
-                    <w:rPr>
-                      <w:rFonts w:cs="Helvetica"/>
-                      <w:bCs/>
-                      <w:sz w:val="15"/>
-                    </w:rPr>
-                  </w:pPr>
-                  <w:r>
-                    <w:rPr>
-                      <w:rFonts w:cs="Helvetica"/>
-                      <w:bCs/>
-                      <w:sz w:val="15"/>
-                    </w:rPr>
-                    <w:t>time</w:t>
-                  </w:r>
-                </w:p>
-              </w:tc>
-              <w:tc>
-                <w:tcPr>
-                  <w:tcW w:w="4148" w:type="dxa"/>
-                  <w:shd w:val="clear" w:color="auto" w:fill="E7E6E6" w:themeFill="background2"/>
-                  <w:vAlign w:val="bottom"/>
-                </w:tcPr>
-                <w:p>
-                  <w:pPr>
-                    <w:widowControl w:val="0"/>
-                    <w:tabs>
-                      <w:tab w:val="left" w:pos="851"/>
-                    </w:tabs>
-                    <w:autoSpaceDE w:val="0"/>
-                    <w:autoSpaceDN w:val="0"/>
-                    <w:adjustRightInd w:val="0"/>
-                    <w:spacing w:line="276" w:lineRule="auto"/>
-                    <w:rPr>
-                      <w:rFonts w:cs="Helvetica"/>
-                      <w:bCs/>
-                      <w:sz w:val="15"/>
-                    </w:rPr>
-                  </w:pPr>
-                  <w:r>
-                    <w:rPr>
-                      <w:rFonts w:cs="Helvetica"/>
-                      <w:bCs/>
-                      <w:sz w:val="15"/>
-                    </w:rPr>
-                    <w:t>0 ns</w:t>
-                  </w:r>
-                </w:p>
-              </w:tc>
-            </w:tr>
-            <w:tr>
-              <w:trPr>
-                <w:trHeight w:val="30"/>
-              </w:trPr>
-              <w:tc>
-                <w:tcPr>
-                  <w:tcW w:w="3071" w:type="dxa"/>
-                  <w:vAlign w:val="bottom"/>
-                </w:tcPr>
-                <w:p>
-                  <w:pPr>
-                    <w:widowControl w:val="0"/>
-                    <w:tabs>
-                      <w:tab w:val="left" w:pos="851"/>
-                    </w:tabs>
-                    <w:autoSpaceDE w:val="0"/>
-                    <w:autoSpaceDN w:val="0"/>
-                    <w:adjustRightInd w:val="0"/>
-                    <w:spacing w:line="276" w:lineRule="auto"/>
-                    <w:ind w:left="122"/>
-                    <w:rPr>
-                      <w:rFonts w:cs="Helvetica"/>
-                      <w:bCs/>
-                      <w:sz w:val="15"/>
-                    </w:rPr>
-                  </w:pPr>
-                  <w:proofErr w:type="spellStart"/>
-                  <w:r>
-                    <w:rPr>
-                      <w:rFonts w:cs="Helvetica"/>
-                      <w:bCs/>
-                      <w:sz w:val="15"/>
-                    </w:rPr>
-                    <w:t>clock_margin_severity</w:t>
-                  </w:r>
-                  <w:proofErr w:type="spellEnd"/>
-                </w:p>
-              </w:tc>
-              <w:tc>
-                <w:tcPr>
-                  <w:tcW w:w="1312" w:type="dxa"/>
-                  <w:vAlign w:val="bottom"/>
-                </w:tcPr>
-                <w:p>
-                  <w:pPr>
-                    <w:widowControl w:val="0"/>
-                    <w:tabs>
-                      <w:tab w:val="left" w:pos="851"/>
-                    </w:tabs>
-                    <w:autoSpaceDE w:val="0"/>
-                    <w:autoSpaceDN w:val="0"/>
-                    <w:adjustRightInd w:val="0"/>
-                    <w:spacing w:line="276" w:lineRule="auto"/>
-                    <w:rPr>
-                      <w:rFonts w:cs="Helvetica"/>
-                      <w:bCs/>
-                      <w:sz w:val="15"/>
-                    </w:rPr>
-                  </w:pPr>
-                  <w:proofErr w:type="spellStart"/>
-                  <w:r>
-                    <w:rPr>
-                      <w:rFonts w:cs="Helvetica"/>
-                      <w:bCs/>
-                      <w:sz w:val="15"/>
-                    </w:rPr>
-                    <w:t>t_alert_level</w:t>
-                  </w:r>
-                  <w:proofErr w:type="spellEnd"/>
-                </w:p>
-              </w:tc>
-              <w:tc>
-                <w:tcPr>
-                  <w:tcW w:w="4148" w:type="dxa"/>
-                  <w:vAlign w:val="bottom"/>
-                </w:tcPr>
-                <w:p>
-                  <w:pPr>
-                    <w:widowControl w:val="0"/>
-                    <w:tabs>
-                      <w:tab w:val="left" w:pos="851"/>
-                    </w:tabs>
-                    <w:autoSpaceDE w:val="0"/>
-                    <w:autoSpaceDN w:val="0"/>
-                    <w:adjustRightInd w:val="0"/>
-                    <w:spacing w:line="276" w:lineRule="auto"/>
-                    <w:rPr>
-                      <w:rFonts w:cs="Helvetica"/>
-                      <w:bCs/>
-                      <w:sz w:val="15"/>
-                    </w:rPr>
-                  </w:pPr>
-                  <w:r>
-                    <w:rPr>
-                      <w:rFonts w:cs="Helvetica"/>
-                      <w:bCs/>
-                      <w:sz w:val="15"/>
-                    </w:rPr>
-                    <w:t>TB_ERROR</w:t>
-                  </w:r>
-                </w:p>
-              </w:tc>
-            </w:tr>
-            <w:tr>
-              <w:trPr>
-                <w:trHeight w:val="30"/>
-              </w:trPr>
-              <w:tc>
-                <w:tcPr>
-                  <w:tcW w:w="3071" w:type="dxa"/>
-                  <w:shd w:val="clear" w:color="auto" w:fill="E7E6E6" w:themeFill="background2"/>
-                  <w:vAlign w:val="bottom"/>
-                </w:tcPr>
-                <w:p>
-                  <w:pPr>
-                    <w:widowControl w:val="0"/>
-                    <w:tabs>
-                      <w:tab w:val="left" w:pos="851"/>
-                    </w:tabs>
-                    <w:autoSpaceDE w:val="0"/>
-                    <w:autoSpaceDN w:val="0"/>
-                    <w:adjustRightInd w:val="0"/>
-                    <w:spacing w:line="276" w:lineRule="auto"/>
-                    <w:ind w:left="122"/>
-                    <w:rPr>
-                      <w:rFonts w:cs="Helvetica"/>
-                      <w:bCs/>
-                      <w:sz w:val="15"/>
-                    </w:rPr>
-                  </w:pPr>
-                  <w:proofErr w:type="spellStart"/>
-                  <w:r>
-                    <w:rPr>
-                      <w:rFonts w:cs="Helvetica"/>
-                      <w:bCs/>
-                      <w:sz w:val="15"/>
-                    </w:rPr>
                     <w:t>setup_time</w:t>
                   </w:r>
                   <w:proofErr w:type="spellEnd"/>
@@ -2363,6 +2193,233 @@
                       <w:sz w:val="15"/>
                     </w:rPr>
                     <w:t>2 ns</w:t>
+                  </w:r>
+                </w:p>
+              </w:tc>
+            </w:tr>
+            <w:tr>
+              <w:trPr>
+                <w:trHeight w:val="30"/>
+              </w:trPr>
+              <w:tc>
+                <w:tcPr>
+                  <w:tcW w:w="3071" w:type="dxa"/>
+                  <w:shd w:val="clear" w:color="auto" w:fill="E7E6E6" w:themeFill="background2"/>
+                  <w:vAlign w:val="bottom"/>
+                </w:tcPr>
+                <w:p>
+                  <w:pPr>
+                    <w:widowControl w:val="0"/>
+                    <w:tabs>
+                      <w:tab w:val="left" w:pos="851"/>
+                    </w:tabs>
+                    <w:autoSpaceDE w:val="0"/>
+                    <w:autoSpaceDN w:val="0"/>
+                    <w:adjustRightInd w:val="0"/>
+                    <w:spacing w:line="276" w:lineRule="auto"/>
+                    <w:ind w:left="122"/>
+                    <w:rPr>
+                      <w:rFonts w:cs="Helvetica"/>
+                      <w:bCs/>
+                      <w:sz w:val="15"/>
+                    </w:rPr>
+                  </w:pPr>
+                  <w:r>
+                    <w:rPr>
+                      <w:rFonts w:cs="Helvetica"/>
+                      <w:bCs/>
+                      <w:sz w:val="15"/>
+                    </w:rPr>
+                    <w:t>timeout</w:t>
+                  </w:r>
+                </w:p>
+              </w:tc>
+              <w:tc>
+                <w:tcPr>
+                  <w:tcW w:w="1312" w:type="dxa"/>
+                  <w:shd w:val="clear" w:color="auto" w:fill="E7E6E6" w:themeFill="background2"/>
+                  <w:vAlign w:val="bottom"/>
+                </w:tcPr>
+                <w:p>
+                  <w:pPr>
+                    <w:widowControl w:val="0"/>
+                    <w:tabs>
+                      <w:tab w:val="left" w:pos="851"/>
+                    </w:tabs>
+                    <w:autoSpaceDE w:val="0"/>
+                    <w:autoSpaceDN w:val="0"/>
+                    <w:adjustRightInd w:val="0"/>
+                    <w:spacing w:line="276" w:lineRule="auto"/>
+                    <w:rPr>
+                      <w:rFonts w:cs="Helvetica"/>
+                      <w:bCs/>
+                      <w:sz w:val="15"/>
+                    </w:rPr>
+                  </w:pPr>
+                  <w:r>
+                    <w:rPr>
+                      <w:rFonts w:cs="Helvetica"/>
+                      <w:bCs/>
+                      <w:sz w:val="15"/>
+                    </w:rPr>
+                    <w:t>time</w:t>
+                  </w:r>
+                </w:p>
+              </w:tc>
+              <w:tc>
+                <w:tcPr>
+                  <w:tcW w:w="4148" w:type="dxa"/>
+                  <w:shd w:val="clear" w:color="auto" w:fill="E7E6E6" w:themeFill="background2"/>
+                  <w:vAlign w:val="bottom"/>
+                </w:tcPr>
+                <w:p>
+                  <w:pPr>
+                    <w:widowControl w:val="0"/>
+                    <w:tabs>
+                      <w:tab w:val="left" w:pos="851"/>
+                    </w:tabs>
+                    <w:autoSpaceDE w:val="0"/>
+                    <w:autoSpaceDN w:val="0"/>
+                    <w:adjustRightInd w:val="0"/>
+                    <w:spacing w:line="276" w:lineRule="auto"/>
+                    <w:rPr>
+                      <w:rFonts w:cs="Helvetica"/>
+                      <w:bCs/>
+                      <w:sz w:val="15"/>
+                    </w:rPr>
+                  </w:pPr>
+                  <w:r>
+                    <w:rPr>
+                      <w:rFonts w:cs="Helvetica"/>
+                      <w:bCs/>
+                      <w:sz w:val="15"/>
+                    </w:rPr>
+                    <w:t>1</w:t>
+                  </w:r>
+                  <w:r>
+                    <w:rPr>
+                      <w:rFonts w:cs="Helvetica"/>
+                      <w:bCs/>
+                      <w:sz w:val="15"/>
+                    </w:rPr>
+                    <w:t xml:space="preserve"> </w:t>
+                  </w:r>
+                  <w:r>
+                    <w:rPr>
+                      <w:rFonts w:cs="Helvetica"/>
+                      <w:bCs/>
+                      <w:sz w:val="15"/>
+                    </w:rPr>
+                    <w:t>u</w:t>
+                  </w:r>
+                  <w:r>
+                    <w:rPr>
+                      <w:rFonts w:cs="Helvetica"/>
+                      <w:bCs/>
+                      <w:sz w:val="15"/>
+                    </w:rPr>
+                    <w:t>s</w:t>
+                  </w:r>
+                </w:p>
+              </w:tc>
+            </w:tr>
+            <w:tr>
+              <w:trPr>
+                <w:trHeight w:val="30"/>
+              </w:trPr>
+              <w:tc>
+                <w:tcPr>
+                  <w:tcW w:w="3071" w:type="dxa"/>
+                  <w:vAlign w:val="bottom"/>
+                </w:tcPr>
+                <w:p>
+                  <w:pPr>
+                    <w:widowControl w:val="0"/>
+                    <w:tabs>
+                      <w:tab w:val="left" w:pos="851"/>
+                    </w:tabs>
+                    <w:autoSpaceDE w:val="0"/>
+                    <w:autoSpaceDN w:val="0"/>
+                    <w:adjustRightInd w:val="0"/>
+                    <w:spacing w:line="276" w:lineRule="auto"/>
+                    <w:ind w:left="122"/>
+                    <w:rPr>
+                      <w:rFonts w:cs="Helvetica"/>
+                      <w:bCs/>
+                      <w:sz w:val="15"/>
+                    </w:rPr>
+                  </w:pPr>
+                  <w:proofErr w:type="spellStart"/>
+                  <w:r>
+                    <w:rPr>
+                      <w:rFonts w:cs="Helvetica"/>
+                      <w:bCs/>
+                      <w:sz w:val="15"/>
+                    </w:rPr>
+                    <w:t>timeout_severity</w:t>
+                  </w:r>
+                  <w:proofErr w:type="spellEnd"/>
+                </w:p>
+              </w:tc>
+              <w:tc>
+                <w:tcPr>
+                  <w:tcW w:w="1312" w:type="dxa"/>
+                  <w:vAlign w:val="bottom"/>
+                </w:tcPr>
+                <w:p>
+                  <w:pPr>
+                    <w:widowControl w:val="0"/>
+                    <w:tabs>
+                      <w:tab w:val="left" w:pos="851"/>
+                    </w:tabs>
+                    <w:autoSpaceDE w:val="0"/>
+                    <w:autoSpaceDN w:val="0"/>
+                    <w:adjustRightInd w:val="0"/>
+                    <w:spacing w:line="276" w:lineRule="auto"/>
+                    <w:rPr>
+                      <w:rFonts w:cs="Helvetica"/>
+                      <w:bCs/>
+                      <w:sz w:val="15"/>
+                    </w:rPr>
+                  </w:pPr>
+                  <w:r>
+                    <w:rPr>
+                      <w:rFonts w:cs="Helvetica"/>
+                      <w:bCs/>
+                      <w:sz w:val="15"/>
+                    </w:rPr>
+                    <w:t>time</w:t>
+                  </w:r>
+                </w:p>
+              </w:tc>
+              <w:tc>
+                <w:tcPr>
+                  <w:tcW w:w="4148" w:type="dxa"/>
+                  <w:vAlign w:val="bottom"/>
+                </w:tcPr>
+                <w:p>
+                  <w:pPr>
+                    <w:widowControl w:val="0"/>
+                    <w:tabs>
+                      <w:tab w:val="left" w:pos="851"/>
+                    </w:tabs>
+                    <w:autoSpaceDE w:val="0"/>
+                    <w:autoSpaceDN w:val="0"/>
+                    <w:adjustRightInd w:val="0"/>
+                    <w:spacing w:line="276" w:lineRule="auto"/>
+                    <w:rPr>
+                      <w:rFonts w:cs="Helvetica"/>
+                      <w:bCs/>
+                      <w:sz w:val="15"/>
+                    </w:rPr>
+                  </w:pPr>
+                  <w:r>
+                    <w:rPr>
+                      <w:rFonts w:cs="Helvetica"/>
+                      <w:bCs/>
+                      <w:sz w:val="15"/>
+                    </w:rPr>
+                    <w:t>TB_ERROR</w:t>
                   </w:r>
                 </w:p>
               </w:tc>
@@ -2617,7 +2674,7 @@
                       <w:szCs w:val="16"/>
                     </w:rPr>
                   </w:pPr>
-                  <w:bookmarkStart w:id="2" w:name="_Hlk524506613"/>
+                  <w:bookmarkStart w:id="1" w:name="_Hlk524506613"/>
                   <w:r>
                     <w:rPr>
                       <w:rFonts w:cs="Helvetica"/>
@@ -2924,7 +2981,7 @@
                 </w:p>
               </w:tc>
             </w:tr>
-            <w:bookmarkEnd w:id="2"/>
+            <w:bookmarkEnd w:id="1"/>
           </w:tbl>
           <w:p>
             <w:pPr>
@@ -3283,279 +3340,6 @@
               </w:rPr>
             </w:pPr>
           </w:p>
-          <w:tbl>
-            <w:tblPr>
-              <w:tblpPr w:leftFromText="142" w:rightFromText="142" w:vertAnchor="text" w:horzAnchor="margin" w:tblpY="-137"/>
-              <w:tblOverlap w:val="never"/>
-              <w:tblW w:w="0" w:type="auto"/>
-              <w:tblCellMar>
-                <w:left w:w="0" w:type="dxa"/>
-                <w:right w:w="0" w:type="dxa"/>
-              </w:tblCellMar>
-              <w:tblLook w:val="0000" w:firstRow="0" w:lastRow="0" w:firstColumn="0" w:lastColumn="0" w:noHBand="0" w:noVBand="0"/>
-            </w:tblPr>
-            <w:tblGrid>
-              <w:gridCol w:w="2405"/>
-              <w:gridCol w:w="1418"/>
-            </w:tblGrid>
-            <w:tr>
-              <w:trPr>
-                <w:trHeight w:val="255"/>
-              </w:trPr>
-              <w:tc>
-                <w:tcPr>
-                  <w:tcW w:w="3823" w:type="dxa"/>
-                  <w:gridSpan w:val="2"/>
-                  <w:shd w:val="clear" w:color="auto" w:fill="FFFFFF" w:themeFill="background1"/>
-                  <w:vAlign w:val="center"/>
-                </w:tcPr>
-                <w:p>
-                  <w:pPr>
-                    <w:tabs>
-                      <w:tab w:val="left" w:pos="851"/>
-                    </w:tabs>
-                    <w:ind w:left="142" w:hanging="142"/>
-                    <w:rPr>
-                      <w:rFonts w:cs="Helvetica"/>
-                      <w:szCs w:val="16"/>
-                    </w:rPr>
-                  </w:pPr>
-                  <w:r>
-                    <w:rPr>
-                      <w:rFonts w:cs="Helvetica"/>
-                      <w:szCs w:val="16"/>
-                    </w:rPr>
-                    <w:t>Signal record ´</w:t>
-                  </w:r>
-                  <w:proofErr w:type="spellStart"/>
-                  <w:r>
-                    <w:rPr>
-                      <w:rFonts w:cs="Helvetica"/>
-                      <w:b/>
-                      <w:szCs w:val="16"/>
-                    </w:rPr>
-                    <w:t>t_gmii</w:t>
-                  </w:r>
-                  <w:r>
-                    <w:rPr>
-                      <w:rFonts w:cs="Helvetica"/>
-                      <w:b/>
-                      <w:szCs w:val="16"/>
-                    </w:rPr>
-                    <w:t>_if</w:t>
-                  </w:r>
-                  <w:proofErr w:type="spellEnd"/>
-                  <w:r>
-                    <w:rPr>
-                      <w:rFonts w:cs="Helvetica"/>
-                      <w:b/>
-                      <w:szCs w:val="16"/>
-                    </w:rPr>
-                    <w:t>´</w:t>
-                  </w:r>
-                </w:p>
-              </w:tc>
-            </w:tr>
-            <w:tr>
-              <w:trPr>
-                <w:trHeight w:val="255"/>
-              </w:trPr>
-              <w:tc>
-                <w:tcPr>
-                  <w:tcW w:w="2405" w:type="dxa"/>
-                  <w:shd w:val="clear" w:color="auto" w:fill="000000"/>
-                  <w:vAlign w:val="bottom"/>
-                </w:tcPr>
-                <w:p>
-                  <w:pPr>
-                    <w:widowControl w:val="0"/>
-                    <w:tabs>
-                      <w:tab w:val="left" w:pos="851"/>
-                    </w:tabs>
-                    <w:autoSpaceDE w:val="0"/>
-                    <w:autoSpaceDN w:val="0"/>
-                    <w:adjustRightInd w:val="0"/>
-                    <w:ind w:left="122"/>
-                  </w:pPr>
-                  <w:r>
-                    <w:rPr>
-                      <w:rFonts w:cs="Helvetica"/>
-                      <w:b/>
-                      <w:bCs/>
-                      <w:color w:val="FFFFFF"/>
-                      <w:szCs w:val="32"/>
-                    </w:rPr>
-                    <w:t>Record element</w:t>
-                  </w:r>
-                </w:p>
-              </w:tc>
-              <w:tc>
-                <w:tcPr>
-                  <w:tcW w:w="1418" w:type="dxa"/>
-                  <w:shd w:val="clear" w:color="auto" w:fill="000000"/>
-                  <w:vAlign w:val="bottom"/>
-                </w:tcPr>
-                <w:p>
-                  <w:pPr>
-                    <w:widowControl w:val="0"/>
-                    <w:tabs>
-                      <w:tab w:val="left" w:pos="851"/>
-                    </w:tabs>
-                    <w:autoSpaceDE w:val="0"/>
-                    <w:autoSpaceDN w:val="0"/>
-                    <w:adjustRightInd w:val="0"/>
-                  </w:pPr>
-                  <w:r>
-                    <w:rPr>
-                      <w:rFonts w:cs="Helvetica"/>
-                      <w:b/>
-                      <w:bCs/>
-                      <w:color w:val="FFFFFF"/>
-                      <w:szCs w:val="32"/>
-                    </w:rPr>
-                    <w:t>Type</w:t>
-                  </w:r>
-                </w:p>
-              </w:tc>
-            </w:tr>
-            <w:tr>
-              <w:trPr>
-                <w:trHeight w:val="28"/>
-              </w:trPr>
-              <w:tc>
-                <w:tcPr>
-                  <w:tcW w:w="2405" w:type="dxa"/>
-                  <w:vAlign w:val="bottom"/>
-                </w:tcPr>
-                <w:p>
-                  <w:pPr>
-                    <w:widowControl w:val="0"/>
-                    <w:tabs>
-                      <w:tab w:val="left" w:pos="851"/>
-                    </w:tabs>
-                    <w:autoSpaceDE w:val="0"/>
-                    <w:autoSpaceDN w:val="0"/>
-                    <w:adjustRightInd w:val="0"/>
-                    <w:spacing w:line="276" w:lineRule="auto"/>
-                    <w:ind w:left="122"/>
-                    <w:rPr>
-                      <w:sz w:val="15"/>
-                    </w:rPr>
-                  </w:pPr>
-                  <w:proofErr w:type="spellStart"/>
-                  <w:r>
-                    <w:rPr>
-                      <w:sz w:val="15"/>
-                    </w:rPr>
-                    <w:t>gmii_to_dut</w:t>
-                  </w:r>
-                  <w:proofErr w:type="spellEnd"/>
-                </w:p>
-              </w:tc>
-              <w:tc>
-                <w:tcPr>
-                  <w:tcW w:w="1418" w:type="dxa"/>
-                  <w:vAlign w:val="bottom"/>
-                </w:tcPr>
-                <w:p>
-                  <w:pPr>
-                    <w:widowControl w:val="0"/>
-                    <w:tabs>
-                      <w:tab w:val="left" w:pos="851"/>
-                    </w:tabs>
-                    <w:autoSpaceDE w:val="0"/>
-                    <w:autoSpaceDN w:val="0"/>
-                    <w:adjustRightInd w:val="0"/>
-                    <w:spacing w:line="276" w:lineRule="auto"/>
-                    <w:rPr>
-                      <w:sz w:val="15"/>
-                    </w:rPr>
-                  </w:pPr>
-                  <w:proofErr w:type="spellStart"/>
-                  <w:r>
-                    <w:rPr>
-                      <w:sz w:val="15"/>
-                    </w:rPr>
-                    <w:t>t_gmii_to_dut</w:t>
-                  </w:r>
-                  <w:proofErr w:type="spellEnd"/>
-                </w:p>
-              </w:tc>
-            </w:tr>
-            <w:tr>
-              <w:trPr>
-                <w:trHeight w:val="74"/>
-              </w:trPr>
-              <w:tc>
-                <w:tcPr>
-                  <w:tcW w:w="2405" w:type="dxa"/>
-                  <w:shd w:val="clear" w:color="auto" w:fill="E7E6E6" w:themeFill="background2"/>
-                  <w:vAlign w:val="bottom"/>
-                </w:tcPr>
-                <w:p>
-                  <w:pPr>
-                    <w:widowControl w:val="0"/>
-                    <w:tabs>
-                      <w:tab w:val="left" w:pos="851"/>
-                    </w:tabs>
-                    <w:autoSpaceDE w:val="0"/>
-                    <w:autoSpaceDN w:val="0"/>
-                    <w:adjustRightInd w:val="0"/>
-                    <w:spacing w:line="276" w:lineRule="auto"/>
-                    <w:ind w:left="122"/>
-                    <w:rPr>
-                      <w:sz w:val="15"/>
-                    </w:rPr>
-                  </w:pPr>
-                  <w:proofErr w:type="spellStart"/>
-                  <w:r>
-                    <w:rPr>
-                      <w:sz w:val="15"/>
-                    </w:rPr>
-                    <w:t>dut_to_gmii</w:t>
-                  </w:r>
-                  <w:proofErr w:type="spellEnd"/>
-                </w:p>
-              </w:tc>
-              <w:tc>
-                <w:tcPr>
-                  <w:tcW w:w="1418" w:type="dxa"/>
-                  <w:shd w:val="clear" w:color="auto" w:fill="E7E6E6" w:themeFill="background2"/>
-                  <w:vAlign w:val="bottom"/>
-                </w:tcPr>
-                <w:p>
-                  <w:pPr>
-                    <w:widowControl w:val="0"/>
-                    <w:tabs>
-                      <w:tab w:val="left" w:pos="851"/>
-                    </w:tabs>
-                    <w:autoSpaceDE w:val="0"/>
-                    <w:autoSpaceDN w:val="0"/>
-                    <w:adjustRightInd w:val="0"/>
-                    <w:spacing w:line="276" w:lineRule="auto"/>
-                    <w:rPr>
-                      <w:sz w:val="15"/>
-                    </w:rPr>
-                  </w:pPr>
-                  <w:proofErr w:type="spellStart"/>
-                  <w:r>
-                    <w:rPr>
-                      <w:sz w:val="15"/>
-                    </w:rPr>
-                    <w:t>t_dut_to_gmii</w:t>
-                  </w:r>
-                  <w:proofErr w:type="spellEnd"/>
-                </w:p>
-              </w:tc>
-            </w:tr>
-          </w:tbl>
-          <w:p>
-            <w:pPr>
-              <w:rPr>
-                <w:szCs w:val="16"/>
-              </w:rPr>
-            </w:pPr>
-          </w:p>
         </w:tc>
       </w:tr>
     </w:tbl>
@@ -3569,7 +3353,9 @@
           <w:szCs w:val="24"/>
         </w:rPr>
       </w:pPr>
-      <w:bookmarkStart w:id="3" w:name="_Ref337812553"/>
+      <w:bookmarkStart w:id="2" w:name="_Ref337812553"/>
+      <w:bookmarkStart w:id="3" w:name="_GoBack"/>
+      <w:bookmarkEnd w:id="3"/>
     </w:p>
     <w:p>
       <w:pPr>
@@ -3640,7 +3426,6 @@
           <w:sz w:val="24"/>
           <w:szCs w:val="24"/>
         </w:rPr>
-        <w:lastRenderedPageBreak/>
         <w:t xml:space="preserve">BFM </w:t>
       </w:r>
       <w:r>
@@ -4003,489 +3788,6 @@
                 <w:sz w:val="15"/>
               </w:rPr>
             </w:pPr>
-            <w:proofErr w:type="spellStart"/>
-            <w:r>
-              <w:rPr>
-                <w:color w:val="000000" w:themeColor="text1"/>
-                <w:sz w:val="15"/>
-              </w:rPr>
-              <w:t>data_exp</w:t>
-            </w:r>
-            <w:proofErr w:type="spellEnd"/>
-          </w:p>
-        </w:tc>
-        <w:tc>
-          <w:tcPr>
-            <w:tcW w:w="2189" w:type="dxa"/>
-            <w:tcBorders>
-              <w:left w:val="nil"/>
-              <w:right w:val="nil"/>
-            </w:tcBorders>
-            <w:shd w:val="clear" w:color="auto" w:fill="auto"/>
-          </w:tcPr>
-          <w:p>
-            <w:pPr>
-              <w:tabs>
-                <w:tab w:val="left" w:pos="4820"/>
-              </w:tabs>
-              <w:spacing w:line="276" w:lineRule="auto"/>
-              <w:rPr>
-                <w:sz w:val="15"/>
-              </w:rPr>
-            </w:pPr>
-            <w:proofErr w:type="spellStart"/>
-            <w:r>
-              <w:rPr>
-                <w:sz w:val="15"/>
-              </w:rPr>
-              <w:t>std_logic_vector</w:t>
-            </w:r>
-            <w:proofErr w:type="spellEnd"/>
-          </w:p>
-        </w:tc>
-        <w:tc>
-          <w:tcPr>
-            <w:tcW w:w="3480" w:type="dxa"/>
-            <w:tcBorders>
-              <w:left w:val="nil"/>
-              <w:right w:val="nil"/>
-            </w:tcBorders>
-            <w:shd w:val="clear" w:color="auto" w:fill="auto"/>
-          </w:tcPr>
-          <w:p>
-            <w:pPr>
-              <w:tabs>
-                <w:tab w:val="left" w:pos="4820"/>
-              </w:tabs>
-              <w:spacing w:line="276" w:lineRule="auto"/>
-              <w:rPr>
-                <w:sz w:val="15"/>
-              </w:rPr>
-            </w:pPr>
-            <w:r>
-              <w:rPr>
-                <w:sz w:val="15"/>
-              </w:rPr>
-              <w:t>x”0D”</w:t>
-            </w:r>
-          </w:p>
-        </w:tc>
-        <w:tc>
-          <w:tcPr>
-            <w:tcW w:w="7484" w:type="dxa"/>
-            <w:tcBorders>
-              <w:left w:val="nil"/>
-              <w:right w:val="nil"/>
-            </w:tcBorders>
-            <w:shd w:val="clear" w:color="auto" w:fill="auto"/>
-          </w:tcPr>
-          <w:p>
-            <w:pPr>
-              <w:tabs>
-                <w:tab w:val="left" w:pos="4820"/>
-              </w:tabs>
-              <w:spacing w:line="276" w:lineRule="auto"/>
-              <w:rPr>
-                <w:sz w:val="15"/>
-              </w:rPr>
-            </w:pPr>
-            <w:r>
-              <w:rPr>
-                <w:sz w:val="15"/>
-              </w:rPr>
-              <w:t>The data value to expect when r</w:t>
-            </w:r>
-            <w:r>
-              <w:rPr>
-                <w:sz w:val="15"/>
-              </w:rPr>
-              <w:t xml:space="preserve">eading the addressed register. </w:t>
-            </w:r>
-            <w:r>
-              <w:rPr>
-                <w:sz w:val="15"/>
-              </w:rPr>
-              <w:t xml:space="preserve">A mismatch results in an alert </w:t>
-            </w:r>
-            <w:r>
-              <w:rPr>
-                <w:sz w:val="15"/>
-              </w:rPr>
-              <w:t xml:space="preserve">with severity </w:t>
-            </w:r>
-            <w:r>
-              <w:rPr>
-                <w:sz w:val="15"/>
-              </w:rPr>
-              <w:t>‘</w:t>
-            </w:r>
-            <w:proofErr w:type="spellStart"/>
-            <w:r>
-              <w:rPr>
-                <w:sz w:val="15"/>
-              </w:rPr>
-              <w:t>alert_level</w:t>
-            </w:r>
-            <w:proofErr w:type="spellEnd"/>
-            <w:r>
-              <w:rPr>
-                <w:sz w:val="15"/>
-              </w:rPr>
-              <w:t>’</w:t>
-            </w:r>
-          </w:p>
-        </w:tc>
-      </w:tr>
-      <w:tr>
-        <w:trPr>
-          <w:jc w:val="center"/>
-        </w:trPr>
-        <w:tc>
-          <w:tcPr>
-            <w:tcW w:w="1976" w:type="dxa"/>
-            <w:tcBorders>
-              <w:left w:val="nil"/>
-              <w:right w:val="nil"/>
-            </w:tcBorders>
-            <w:shd w:val="clear" w:color="auto" w:fill="auto"/>
-          </w:tcPr>
-          <w:p>
-            <w:pPr>
-              <w:tabs>
-                <w:tab w:val="left" w:pos="4820"/>
-              </w:tabs>
-              <w:spacing w:line="276" w:lineRule="auto"/>
-              <w:rPr>
-                <w:color w:val="000000" w:themeColor="text1"/>
-                <w:sz w:val="15"/>
-              </w:rPr>
-            </w:pPr>
-            <w:r>
-              <w:rPr>
-                <w:color w:val="000000" w:themeColor="text1"/>
-                <w:sz w:val="15"/>
-              </w:rPr>
-              <w:t>timeout</w:t>
-            </w:r>
-          </w:p>
-        </w:tc>
-        <w:tc>
-          <w:tcPr>
-            <w:tcW w:w="2189" w:type="dxa"/>
-            <w:tcBorders>
-              <w:left w:val="nil"/>
-              <w:right w:val="nil"/>
-            </w:tcBorders>
-            <w:shd w:val="clear" w:color="auto" w:fill="auto"/>
-          </w:tcPr>
-          <w:p>
-            <w:pPr>
-              <w:tabs>
-                <w:tab w:val="left" w:pos="4820"/>
-              </w:tabs>
-              <w:spacing w:line="276" w:lineRule="auto"/>
-              <w:rPr>
-                <w:sz w:val="15"/>
-              </w:rPr>
-            </w:pPr>
-            <w:r>
-              <w:rPr>
-                <w:sz w:val="15"/>
-              </w:rPr>
-              <w:t>time</w:t>
-            </w:r>
-          </w:p>
-        </w:tc>
-        <w:tc>
-          <w:tcPr>
-            <w:tcW w:w="3480" w:type="dxa"/>
-            <w:tcBorders>
-              <w:left w:val="nil"/>
-              <w:right w:val="nil"/>
-            </w:tcBorders>
-            <w:shd w:val="clear" w:color="auto" w:fill="auto"/>
-          </w:tcPr>
-          <w:p>
-            <w:pPr>
-              <w:tabs>
-                <w:tab w:val="left" w:pos="4820"/>
-              </w:tabs>
-              <w:spacing w:line="276" w:lineRule="auto"/>
-              <w:rPr>
-                <w:sz w:val="15"/>
-              </w:rPr>
-            </w:pPr>
-            <w:r>
-              <w:rPr>
-                <w:sz w:val="15"/>
-              </w:rPr>
-              <w:t>100 ns</w:t>
-            </w:r>
-          </w:p>
-        </w:tc>
-        <w:tc>
-          <w:tcPr>
-            <w:tcW w:w="7484" w:type="dxa"/>
-            <w:tcBorders>
-              <w:left w:val="nil"/>
-              <w:right w:val="nil"/>
-            </w:tcBorders>
-            <w:shd w:val="clear" w:color="auto" w:fill="auto"/>
-          </w:tcPr>
-          <w:p>
-            <w:pPr>
-              <w:tabs>
-                <w:tab w:val="left" w:pos="4820"/>
-              </w:tabs>
-              <w:spacing w:line="276" w:lineRule="auto"/>
-              <w:rPr>
-                <w:sz w:val="15"/>
-                <w:lang w:val="en-US"/>
-              </w:rPr>
-            </w:pPr>
-            <w:r>
-              <w:rPr>
-                <w:sz w:val="15"/>
-                <w:lang w:val="en-US"/>
-              </w:rPr>
-              <w:t>The maximum time to pass before the expected data must be found.</w:t>
-            </w:r>
-            <w:r>
-              <w:rPr>
-                <w:sz w:val="15"/>
-                <w:lang w:val="en-US"/>
-              </w:rPr>
-              <w:t xml:space="preserve"> </w:t>
-            </w:r>
-            <w:r>
-              <w:rPr>
-                <w:sz w:val="15"/>
-              </w:rPr>
-              <w:t xml:space="preserve">Exceeding this limit results in an alert </w:t>
-            </w:r>
-            <w:r>
-              <w:rPr>
-                <w:sz w:val="15"/>
-              </w:rPr>
-              <w:t xml:space="preserve">with severity </w:t>
-            </w:r>
-            <w:r>
-              <w:rPr>
-                <w:sz w:val="15"/>
-              </w:rPr>
-              <w:t>‘</w:t>
-            </w:r>
-            <w:proofErr w:type="spellStart"/>
-            <w:r>
-              <w:rPr>
-                <w:sz w:val="15"/>
-              </w:rPr>
-              <w:t>alert_level</w:t>
-            </w:r>
-            <w:proofErr w:type="spellEnd"/>
-            <w:r>
-              <w:rPr>
-                <w:sz w:val="15"/>
-              </w:rPr>
-              <w:t>’.</w:t>
-            </w:r>
-          </w:p>
-        </w:tc>
-      </w:tr>
-      <w:tr>
-        <w:trPr>
-          <w:jc w:val="center"/>
-        </w:trPr>
-        <w:tc>
-          <w:tcPr>
-            <w:tcW w:w="1976" w:type="dxa"/>
-            <w:tcBorders>
-              <w:left w:val="nil"/>
-              <w:right w:val="nil"/>
-            </w:tcBorders>
-            <w:shd w:val="clear" w:color="auto" w:fill="auto"/>
-          </w:tcPr>
-          <w:p>
-            <w:pPr>
-              <w:tabs>
-                <w:tab w:val="left" w:pos="4820"/>
-              </w:tabs>
-              <w:spacing w:line="276" w:lineRule="auto"/>
-              <w:rPr>
-                <w:color w:val="000000" w:themeColor="text1"/>
-                <w:sz w:val="15"/>
-              </w:rPr>
-            </w:pPr>
-            <w:proofErr w:type="spellStart"/>
-            <w:r>
-              <w:rPr>
-                <w:color w:val="000000" w:themeColor="text1"/>
-                <w:sz w:val="15"/>
-              </w:rPr>
-              <w:t>a</w:t>
-            </w:r>
-            <w:r>
-              <w:rPr>
-                <w:color w:val="000000" w:themeColor="text1"/>
-                <w:sz w:val="15"/>
-              </w:rPr>
-              <w:t>lert</w:t>
-            </w:r>
-            <w:r>
-              <w:rPr>
-                <w:color w:val="000000" w:themeColor="text1"/>
-                <w:sz w:val="15"/>
-              </w:rPr>
-              <w:t>_</w:t>
-            </w:r>
-            <w:r>
-              <w:rPr>
-                <w:color w:val="000000" w:themeColor="text1"/>
-                <w:sz w:val="15"/>
-              </w:rPr>
-              <w:t>level</w:t>
-            </w:r>
-            <w:proofErr w:type="spellEnd"/>
-          </w:p>
-        </w:tc>
-        <w:tc>
-          <w:tcPr>
-            <w:tcW w:w="2189" w:type="dxa"/>
-            <w:tcBorders>
-              <w:left w:val="nil"/>
-              <w:right w:val="nil"/>
-            </w:tcBorders>
-            <w:shd w:val="clear" w:color="auto" w:fill="auto"/>
-          </w:tcPr>
-          <w:p>
-            <w:pPr>
-              <w:tabs>
-                <w:tab w:val="left" w:pos="4820"/>
-              </w:tabs>
-              <w:spacing w:line="276" w:lineRule="auto"/>
-              <w:rPr>
-                <w:sz w:val="15"/>
-              </w:rPr>
-            </w:pPr>
-            <w:proofErr w:type="spellStart"/>
-            <w:r>
-              <w:rPr>
-                <w:sz w:val="15"/>
-              </w:rPr>
-              <w:t>t_alert_level</w:t>
-            </w:r>
-            <w:proofErr w:type="spellEnd"/>
-          </w:p>
-        </w:tc>
-        <w:tc>
-          <w:tcPr>
-            <w:tcW w:w="3480" w:type="dxa"/>
-            <w:tcBorders>
-              <w:left w:val="nil"/>
-              <w:right w:val="nil"/>
-            </w:tcBorders>
-            <w:shd w:val="clear" w:color="auto" w:fill="auto"/>
-          </w:tcPr>
-          <w:p>
-            <w:pPr>
-              <w:tabs>
-                <w:tab w:val="left" w:pos="4820"/>
-              </w:tabs>
-              <w:spacing w:line="276" w:lineRule="auto"/>
-              <w:rPr>
-                <w:sz w:val="15"/>
-              </w:rPr>
-            </w:pPr>
-            <w:r>
-              <w:rPr>
-                <w:sz w:val="15"/>
-              </w:rPr>
-              <w:t>ERROR</w:t>
-            </w:r>
-            <w:r>
-              <w:rPr>
-                <w:sz w:val="15"/>
-              </w:rPr>
-              <w:t xml:space="preserve"> or</w:t>
-            </w:r>
-            <w:r>
-              <w:rPr>
-                <w:sz w:val="15"/>
-              </w:rPr>
-              <w:t xml:space="preserve"> </w:t>
-            </w:r>
-            <w:r>
-              <w:rPr>
-                <w:sz w:val="15"/>
-              </w:rPr>
-              <w:t>TB_WARNING</w:t>
-            </w:r>
-          </w:p>
-        </w:tc>
-        <w:tc>
-          <w:tcPr>
-            <w:tcW w:w="7484" w:type="dxa"/>
-            <w:tcBorders>
-              <w:left w:val="nil"/>
-              <w:right w:val="nil"/>
-            </w:tcBorders>
-            <w:shd w:val="clear" w:color="auto" w:fill="auto"/>
-          </w:tcPr>
-          <w:p>
-            <w:pPr>
-              <w:tabs>
-                <w:tab w:val="left" w:pos="4820"/>
-              </w:tabs>
-              <w:spacing w:line="276" w:lineRule="auto"/>
-              <w:rPr>
-                <w:sz w:val="15"/>
-              </w:rPr>
-            </w:pPr>
-            <w:r>
-              <w:rPr>
-                <w:sz w:val="15"/>
-              </w:rPr>
-              <w:t xml:space="preserve">Set the severity for the alert that may be asserted by the </w:t>
-            </w:r>
-            <w:r>
-              <w:rPr>
-                <w:sz w:val="15"/>
-              </w:rPr>
-              <w:t>BFM procedure</w:t>
-            </w:r>
-            <w:r>
-              <w:rPr>
-                <w:sz w:val="15"/>
-              </w:rPr>
-              <w:t xml:space="preserve">. </w:t>
-            </w:r>
-          </w:p>
-        </w:tc>
-      </w:tr>
-      <w:tr>
-        <w:trPr>
-          <w:jc w:val="center"/>
-        </w:trPr>
-        <w:tc>
-          <w:tcPr>
-            <w:tcW w:w="1976" w:type="dxa"/>
-            <w:tcBorders>
-              <w:left w:val="nil"/>
-              <w:right w:val="nil"/>
-            </w:tcBorders>
-            <w:shd w:val="clear" w:color="auto" w:fill="auto"/>
-          </w:tcPr>
-          <w:p>
-            <w:pPr>
-              <w:tabs>
-                <w:tab w:val="left" w:pos="4820"/>
-              </w:tabs>
-              <w:spacing w:line="276" w:lineRule="auto"/>
-              <w:rPr>
-                <w:color w:val="000000" w:themeColor="text1"/>
-                <w:sz w:val="15"/>
-              </w:rPr>
-            </w:pPr>
             <w:r>
               <w:rPr>
                 <w:color w:val="000000" w:themeColor="text1"/>
@@ -5186,7 +4488,7 @@
         </w:rPr>
       </w:pPr>
     </w:p>
-    <w:bookmarkEnd w:id="3"/>
+    <w:bookmarkEnd w:id="2"/>
     <w:p>
       <w:pPr>
         <w:pStyle w:val="Subtitle"/>
@@ -6035,6 +5337,422 @@
             <w:r>
               <w:rPr>
                 <w:b/>
+                <w:szCs w:val="14"/>
+              </w:rPr>
+              <w:t>init_</w:t>
+            </w:r>
+            <w:r>
+              <w:rPr>
+                <w:b/>
+                <w:szCs w:val="14"/>
+              </w:rPr>
+              <w:t>gmii</w:t>
+            </w:r>
+            <w:r>
+              <w:rPr>
+                <w:b/>
+                <w:szCs w:val="14"/>
+              </w:rPr>
+              <w:t>_</w:t>
+            </w:r>
+            <w:r>
+              <w:rPr>
+                <w:b/>
+                <w:szCs w:val="14"/>
+              </w:rPr>
+              <w:t>to</w:t>
+            </w:r>
+            <w:r>
+              <w:rPr>
+                <w:b/>
+                <w:szCs w:val="14"/>
+              </w:rPr>
+              <w:t>_</w:t>
+            </w:r>
+            <w:r>
+              <w:rPr>
+                <w:b/>
+                <w:szCs w:val="14"/>
+              </w:rPr>
+              <w:t>dut_</w:t>
+            </w:r>
+            <w:proofErr w:type="gramStart"/>
+            <w:r>
+              <w:rPr>
+                <w:b/>
+                <w:szCs w:val="14"/>
+              </w:rPr>
+              <w:t>if</w:t>
+            </w:r>
+            <w:proofErr w:type="spellEnd"/>
+            <w:r>
+              <w:rPr>
+                <w:b/>
+                <w:szCs w:val="14"/>
+              </w:rPr>
+              <w:t>(</w:t>
+            </w:r>
+            <w:proofErr w:type="gramEnd"/>
+            <w:r>
+              <w:rPr>
+                <w:b/>
+                <w:szCs w:val="14"/>
+              </w:rPr>
+              <w:t>)</w:t>
+            </w:r>
+          </w:p>
+        </w:tc>
+        <w:tc>
+          <w:tcPr>
+            <w:tcW w:w="12299" w:type="dxa"/>
+            <w:tcBorders>
+              <w:left w:val="nil"/>
+              <w:right w:val="nil"/>
+            </w:tcBorders>
+            <w:shd w:val="clear" w:color="auto" w:fill="auto"/>
+            <w:vAlign w:val="center"/>
+          </w:tcPr>
+          <w:p>
+            <w:pPr>
+              <w:tabs>
+                <w:tab w:val="left" w:pos="4820"/>
+              </w:tabs>
+              <w:spacing w:line="276" w:lineRule="auto"/>
+              <w:rPr>
+                <w:sz w:val="14"/>
+                <w:szCs w:val="14"/>
+              </w:rPr>
+            </w:pPr>
+          </w:p>
+          <w:p>
+            <w:pPr>
+              <w:tabs>
+                <w:tab w:val="left" w:pos="4820"/>
+              </w:tabs>
+              <w:spacing w:line="276" w:lineRule="auto"/>
+              <w:rPr>
+                <w:b/>
+                <w:sz w:val="16"/>
+                <w:szCs w:val="14"/>
+              </w:rPr>
+            </w:pPr>
+            <w:r>
+              <w:rPr>
+                <w:b/>
+                <w:sz w:val="16"/>
+                <w:szCs w:val="14"/>
+              </w:rPr>
+              <w:t xml:space="preserve"> </w:t>
+            </w:r>
+            <w:proofErr w:type="spellStart"/>
+            <w:r>
+              <w:rPr>
+                <w:b/>
+                <w:sz w:val="16"/>
+                <w:szCs w:val="14"/>
+              </w:rPr>
+              <w:t>init_</w:t>
+            </w:r>
+            <w:r>
+              <w:rPr>
+                <w:b/>
+                <w:sz w:val="16"/>
+                <w:szCs w:val="14"/>
+              </w:rPr>
+              <w:t>gmii_to_dut_if</w:t>
+            </w:r>
+            <w:proofErr w:type="spellEnd"/>
+            <w:r>
+              <w:rPr>
+                <w:b/>
+                <w:sz w:val="16"/>
+                <w:szCs w:val="14"/>
+              </w:rPr>
+              <w:t xml:space="preserve"> (</w:t>
+            </w:r>
+            <w:r>
+              <w:rPr>
+                <w:b/>
+                <w:sz w:val="16"/>
+                <w:szCs w:val="14"/>
+              </w:rPr>
+              <w:t>VOID</w:t>
+            </w:r>
+            <w:r>
+              <w:rPr>
+                <w:b/>
+                <w:sz w:val="16"/>
+                <w:szCs w:val="14"/>
+              </w:rPr>
+              <w:t>)</w:t>
+            </w:r>
+          </w:p>
+          <w:p>
+            <w:pPr>
+              <w:tabs>
+                <w:tab w:val="left" w:pos="4820"/>
+              </w:tabs>
+              <w:spacing w:line="276" w:lineRule="auto"/>
+              <w:rPr>
+                <w:sz w:val="14"/>
+                <w:szCs w:val="14"/>
+              </w:rPr>
+            </w:pPr>
+          </w:p>
+          <w:p>
+            <w:pPr>
+              <w:tabs>
+                <w:tab w:val="left" w:pos="4820"/>
+              </w:tabs>
+              <w:spacing w:line="276" w:lineRule="auto"/>
+              <w:rPr>
+                <w:sz w:val="15"/>
+                <w:szCs w:val="15"/>
+              </w:rPr>
+            </w:pPr>
+            <w:r>
+              <w:rPr>
+                <w:sz w:val="15"/>
+                <w:szCs w:val="15"/>
+              </w:rPr>
+              <w:t xml:space="preserve">This function initializes </w:t>
+            </w:r>
+            <w:r>
+              <w:rPr>
+                <w:sz w:val="15"/>
+                <w:szCs w:val="15"/>
+              </w:rPr>
+              <w:t xml:space="preserve">the </w:t>
+            </w:r>
+            <w:proofErr w:type="spellStart"/>
+            <w:r>
+              <w:rPr>
+                <w:sz w:val="15"/>
+                <w:szCs w:val="15"/>
+              </w:rPr>
+              <w:t>gmii_to_dut_if</w:t>
+            </w:r>
+            <w:proofErr w:type="spellEnd"/>
+            <w:r>
+              <w:rPr>
+                <w:sz w:val="15"/>
+                <w:szCs w:val="15"/>
+              </w:rPr>
+              <w:t xml:space="preserve"> interface. All output-signals</w:t>
+            </w:r>
+            <w:r>
+              <w:rPr>
+                <w:sz w:val="15"/>
+                <w:szCs w:val="15"/>
+              </w:rPr>
+              <w:t xml:space="preserve"> </w:t>
+            </w:r>
+            <w:r>
+              <w:rPr>
+                <w:sz w:val="15"/>
+                <w:szCs w:val="15"/>
+              </w:rPr>
+              <w:t>are set to '0', input signals are set to ‘Z’.</w:t>
+            </w:r>
+          </w:p>
+          <w:p>
+            <w:pPr>
+              <w:tabs>
+                <w:tab w:val="left" w:pos="4820"/>
+              </w:tabs>
+              <w:spacing w:line="276" w:lineRule="auto"/>
+              <w:rPr>
+                <w:sz w:val="15"/>
+                <w:szCs w:val="15"/>
+              </w:rPr>
+            </w:pPr>
+          </w:p>
+          <w:p>
+            <w:pPr>
+              <w:tabs>
+                <w:tab w:val="left" w:pos="4820"/>
+              </w:tabs>
+              <w:spacing w:line="276" w:lineRule="auto"/>
+              <w:rPr>
+                <w:sz w:val="15"/>
+                <w:szCs w:val="15"/>
+              </w:rPr>
+            </w:pPr>
+            <w:r>
+              <w:rPr>
+                <w:sz w:val="15"/>
+                <w:szCs w:val="15"/>
+              </w:rPr>
+              <w:t>Example</w:t>
+            </w:r>
+            <w:r>
+              <w:rPr>
+                <w:sz w:val="15"/>
+                <w:szCs w:val="15"/>
+              </w:rPr>
+              <w:t>:</w:t>
+            </w:r>
+          </w:p>
+          <w:p>
+            <w:pPr>
+              <w:tabs>
+                <w:tab w:val="left" w:pos="4820"/>
+              </w:tabs>
+              <w:spacing w:line="276" w:lineRule="auto"/>
+              <w:rPr>
+                <w:sz w:val="14"/>
+                <w:szCs w:val="14"/>
+              </w:rPr>
+            </w:pPr>
+            <w:r>
+              <w:rPr>
+                <w:rFonts w:ascii="Courier New" w:hAnsi="Courier New" w:cs="Courier New"/>
+                <w:sz w:val="15"/>
+                <w:szCs w:val="15"/>
+              </w:rPr>
+              <w:t xml:space="preserve">    </w:t>
+            </w:r>
+            <w:proofErr w:type="spellStart"/>
+            <w:r>
+              <w:rPr>
+                <w:rFonts w:ascii="Courier New" w:hAnsi="Courier New" w:cs="Courier New"/>
+                <w:sz w:val="15"/>
+                <w:szCs w:val="15"/>
+              </w:rPr>
+              <w:t>gmii_to_dut_</w:t>
+            </w:r>
+            <w:r>
+              <w:rPr>
+                <w:rFonts w:ascii="Courier New" w:hAnsi="Courier New" w:cs="Courier New"/>
+                <w:sz w:val="15"/>
+                <w:szCs w:val="15"/>
+              </w:rPr>
+              <w:t>if</w:t>
+            </w:r>
+            <w:proofErr w:type="spellEnd"/>
+            <w:r>
+              <w:rPr>
+                <w:rFonts w:ascii="Courier New" w:hAnsi="Courier New" w:cs="Courier New"/>
+                <w:sz w:val="15"/>
+                <w:szCs w:val="15"/>
+              </w:rPr>
+              <w:t xml:space="preserve"> &lt;= </w:t>
+            </w:r>
+            <w:proofErr w:type="spellStart"/>
+            <w:r>
+              <w:rPr>
+                <w:rFonts w:ascii="Courier New" w:hAnsi="Courier New" w:cs="Courier New"/>
+                <w:sz w:val="15"/>
+                <w:szCs w:val="15"/>
+              </w:rPr>
+              <w:t>init_</w:t>
+            </w:r>
+            <w:r>
+              <w:rPr>
+                <w:rFonts w:ascii="Courier New" w:hAnsi="Courier New" w:cs="Courier New"/>
+                <w:sz w:val="15"/>
+                <w:szCs w:val="15"/>
+              </w:rPr>
+              <w:t>gmii</w:t>
+            </w:r>
+            <w:r>
+              <w:rPr>
+                <w:rFonts w:ascii="Courier New" w:hAnsi="Courier New" w:cs="Courier New"/>
+                <w:sz w:val="15"/>
+                <w:szCs w:val="15"/>
+              </w:rPr>
+              <w:t>_</w:t>
+            </w:r>
+            <w:r>
+              <w:rPr>
+                <w:rFonts w:ascii="Courier New" w:hAnsi="Courier New" w:cs="Courier New"/>
+                <w:sz w:val="15"/>
+                <w:szCs w:val="15"/>
+              </w:rPr>
+              <w:t>to_dut_</w:t>
+            </w:r>
+            <w:proofErr w:type="gramStart"/>
+            <w:r>
+              <w:rPr>
+                <w:rFonts w:ascii="Courier New" w:hAnsi="Courier New" w:cs="Courier New"/>
+                <w:sz w:val="15"/>
+                <w:szCs w:val="15"/>
+              </w:rPr>
+              <w:t>if</w:t>
+            </w:r>
+            <w:proofErr w:type="spellEnd"/>
+            <w:r>
+              <w:rPr>
+                <w:rFonts w:ascii="Courier New" w:hAnsi="Courier New" w:cs="Courier New"/>
+                <w:sz w:val="15"/>
+                <w:szCs w:val="15"/>
+              </w:rPr>
+              <w:t>(</w:t>
+            </w:r>
+            <w:proofErr w:type="gramEnd"/>
+            <w:r>
+              <w:rPr>
+                <w:rFonts w:ascii="Courier New" w:hAnsi="Courier New" w:cs="Courier New"/>
+                <w:sz w:val="15"/>
+                <w:szCs w:val="15"/>
+              </w:rPr>
+              <w:t>VOID</w:t>
+            </w:r>
+            <w:r>
+              <w:rPr>
+                <w:rFonts w:ascii="Courier New" w:hAnsi="Courier New" w:cs="Courier New"/>
+                <w:sz w:val="15"/>
+                <w:szCs w:val="15"/>
+              </w:rPr>
+              <w:t>)</w:t>
+            </w:r>
+            <w:r>
+              <w:rPr>
+                <w:rFonts w:ascii="Courier New" w:hAnsi="Courier New" w:cs="Courier New"/>
+                <w:sz w:val="15"/>
+                <w:szCs w:val="15"/>
+              </w:rPr>
+              <w:t>;</w:t>
+            </w:r>
+          </w:p>
+          <w:p>
+            <w:pPr>
+              <w:rPr>
+                <w:sz w:val="14"/>
+                <w:szCs w:val="16"/>
+              </w:rPr>
+            </w:pPr>
+          </w:p>
+        </w:tc>
+      </w:tr>
+      <w:tr>
+        <w:trPr>
+          <w:trHeight w:val="20"/>
+        </w:trPr>
+        <w:tc>
+          <w:tcPr>
+            <w:tcW w:w="2830" w:type="dxa"/>
+            <w:tcBorders>
+              <w:left w:val="nil"/>
+              <w:right w:val="nil"/>
+            </w:tcBorders>
+            <w:shd w:val="clear" w:color="auto" w:fill="auto"/>
+          </w:tcPr>
+          <w:p>
+            <w:pPr>
+              <w:tabs>
+                <w:tab w:val="left" w:pos="4820"/>
+              </w:tabs>
+              <w:spacing w:line="276" w:lineRule="auto"/>
+              <w:rPr>
+                <w:b/>
+                <w:szCs w:val="18"/>
+              </w:rPr>
+            </w:pPr>
+            <w:proofErr w:type="spellStart"/>
+            <w:r>
+              <w:rPr>
+                <w:b/>
                 <w:szCs w:val="18"/>
               </w:rPr>
               <w:t>gmii</w:t>
@@ -6175,8 +5893,9 @@
                 <w:sz w:val="16"/>
                 <w:szCs w:val="16"/>
               </w:rPr>
-              <w:t>, [</w:t>
-            </w:r>
+              <w:t>, [scope, [</w:t>
+            </w:r>
+            <w:proofErr w:type="spellStart"/>
             <w:r>
               <w:rPr>
                 <w:rFonts w:cs="Courier New"/>
@@ -6184,8 +5903,9 @@
                 <w:sz w:val="16"/>
                 <w:szCs w:val="16"/>
               </w:rPr>
-              <w:t xml:space="preserve">scope, </w:t>
-            </w:r>
+              <w:t>msg_id_panel</w:t>
+            </w:r>
+            <w:proofErr w:type="spellEnd"/>
             <w:r>
               <w:rPr>
                 <w:rFonts w:cs="Courier New"/>
@@ -6193,63 +5913,7 @@
                 <w:sz w:val="16"/>
                 <w:szCs w:val="16"/>
               </w:rPr>
-              <w:t>[</w:t>
-            </w:r>
-            <w:proofErr w:type="spellStart"/>
-            <w:r>
-              <w:rPr>
-                <w:rFonts w:cs="Courier New"/>
-                <w:b/>
-                <w:sz w:val="16"/>
-                <w:szCs w:val="16"/>
-              </w:rPr>
-              <w:t>msg_id_panel</w:t>
-            </w:r>
-            <w:proofErr w:type="spellEnd"/>
-            <w:r>
-              <w:rPr>
-                <w:rFonts w:cs="Courier New"/>
-                <w:b/>
-                <w:sz w:val="16"/>
-                <w:szCs w:val="16"/>
-              </w:rPr>
-              <w:t xml:space="preserve">, </w:t>
-            </w:r>
-            <w:r>
-              <w:rPr>
-                <w:rFonts w:cs="Courier New"/>
-                <w:b/>
-                <w:sz w:val="16"/>
-                <w:szCs w:val="16"/>
-              </w:rPr>
-              <w:t>[</w:t>
-            </w:r>
-            <w:r>
-              <w:rPr>
-                <w:rFonts w:cs="Courier New"/>
-                <w:b/>
-                <w:sz w:val="16"/>
-                <w:szCs w:val="16"/>
-              </w:rPr>
-              <w:t>config</w:t>
-            </w:r>
-            <w:r>
-              <w:rPr>
-                <w:rFonts w:cs="Courier New"/>
-                <w:b/>
-                <w:sz w:val="16"/>
-                <w:szCs w:val="16"/>
-              </w:rPr>
-              <w:t>]]]</w:t>
-            </w:r>
-            <w:r>
-              <w:rPr>
-                <w:rFonts w:cs="Courier New"/>
-                <w:b/>
-                <w:sz w:val="16"/>
-                <w:szCs w:val="16"/>
-              </w:rPr>
-              <w:t xml:space="preserve">) </w:t>
+              <w:t xml:space="preserve">, [config]]]) </w:t>
             </w:r>
           </w:p>
           <w:p>
@@ -6319,47 +5983,193 @@
                 <w:sz w:val="15"/>
                 <w:szCs w:val="15"/>
               </w:rPr>
-              <w:t>)</w:t>
+              <w:t xml:space="preserve">) procedure writes the given data </w:t>
             </w:r>
             <w:r>
               <w:rPr>
                 <w:sz w:val="15"/>
                 <w:szCs w:val="15"/>
               </w:rPr>
-              <w:t xml:space="preserve"> procedure writes the given data </w:t>
+              <w:t>to the DUT</w:t>
             </w:r>
             <w:r>
               <w:rPr>
                 <w:sz w:val="15"/>
                 <w:szCs w:val="15"/>
               </w:rPr>
-              <w:t>to the DUT</w:t>
+              <w:t xml:space="preserve">, using the </w:t>
             </w:r>
             <w:r>
               <w:rPr>
                 <w:sz w:val="15"/>
                 <w:szCs w:val="15"/>
               </w:rPr>
-              <w:t xml:space="preserve">, using the </w:t>
+              <w:t>GMII protocol</w:t>
             </w:r>
             <w:r>
               <w:rPr>
                 <w:sz w:val="15"/>
                 <w:szCs w:val="15"/>
               </w:rPr>
-              <w:t>GMII</w:t>
-            </w:r>
-            <w:r>
-              <w:rPr>
-                <w:sz w:val="15"/>
-                <w:szCs w:val="15"/>
-              </w:rPr>
-              <w:t xml:space="preserve"> protocol:</w:t>
+              <w:t>.</w:t>
             </w:r>
           </w:p>
           <w:p>
             <w:pPr>
-              <w:rPr>
+              <w:tabs>
+                <w:tab w:val="left" w:pos="4820"/>
+              </w:tabs>
+              <w:spacing w:line="276" w:lineRule="auto"/>
+              <w:rPr>
+                <w:sz w:val="15"/>
+                <w:szCs w:val="15"/>
+              </w:rPr>
+            </w:pPr>
+          </w:p>
+          <w:p>
+            <w:pPr>
+              <w:tabs>
+                <w:tab w:val="left" w:pos="4820"/>
+              </w:tabs>
+              <w:spacing w:line="276" w:lineRule="auto"/>
+              <w:rPr>
+                <w:sz w:val="15"/>
+                <w:szCs w:val="15"/>
+              </w:rPr>
+            </w:pPr>
+            <w:r>
+              <w:rPr>
+                <w:sz w:val="15"/>
+                <w:szCs w:val="15"/>
+              </w:rPr>
+              <w:t>Example</w:t>
+            </w:r>
+            <w:r>
+              <w:rPr>
+                <w:sz w:val="15"/>
+                <w:szCs w:val="15"/>
+              </w:rPr>
+              <w:t>:</w:t>
+            </w:r>
+          </w:p>
+          <w:p>
+            <w:pPr>
+              <w:tabs>
+                <w:tab w:val="left" w:pos="4820"/>
+              </w:tabs>
+              <w:spacing w:line="276" w:lineRule="auto"/>
+              <w:rPr>
+                <w:rFonts w:ascii="Courier New" w:hAnsi="Courier New" w:cs="Courier New"/>
+                <w:sz w:val="15"/>
+                <w:szCs w:val="15"/>
+              </w:rPr>
+            </w:pPr>
+            <w:r>
+              <w:rPr>
+                <w:rFonts w:ascii="Courier New" w:hAnsi="Courier New" w:cs="Courier New"/>
+                <w:sz w:val="15"/>
+                <w:szCs w:val="15"/>
+              </w:rPr>
+              <w:t xml:space="preserve">    </w:t>
+            </w:r>
+            <w:proofErr w:type="spellStart"/>
+            <w:r>
+              <w:rPr>
+                <w:rFonts w:ascii="Courier New" w:hAnsi="Courier New" w:cs="Courier New"/>
+                <w:sz w:val="15"/>
+                <w:szCs w:val="15"/>
+              </w:rPr>
+              <w:t>gmii_</w:t>
+            </w:r>
+            <w:proofErr w:type="gramStart"/>
+            <w:r>
+              <w:rPr>
+                <w:rFonts w:ascii="Courier New" w:hAnsi="Courier New" w:cs="Courier New"/>
+                <w:sz w:val="15"/>
+                <w:szCs w:val="15"/>
+              </w:rPr>
+              <w:t>write</w:t>
+            </w:r>
+            <w:proofErr w:type="spellEnd"/>
+            <w:r>
+              <w:rPr>
+                <w:rFonts w:ascii="Courier New" w:hAnsi="Courier New" w:cs="Courier New"/>
+                <w:sz w:val="15"/>
+                <w:szCs w:val="15"/>
+              </w:rPr>
+              <w:t>(</w:t>
+            </w:r>
+            <w:proofErr w:type="spellStart"/>
+            <w:proofErr w:type="gramEnd"/>
+            <w:r>
+              <w:rPr>
+                <w:rFonts w:ascii="Courier New" w:hAnsi="Courier New" w:cs="Courier New"/>
+                <w:sz w:val="15"/>
+                <w:szCs w:val="15"/>
+              </w:rPr>
+              <w:t>v_</w:t>
+            </w:r>
+            <w:r>
+              <w:rPr>
+                <w:rFonts w:ascii="Courier New" w:hAnsi="Courier New" w:cs="Courier New"/>
+                <w:sz w:val="15"/>
+                <w:szCs w:val="15"/>
+              </w:rPr>
+              <w:t>write_</w:t>
+            </w:r>
+            <w:r>
+              <w:rPr>
+                <w:rFonts w:ascii="Courier New" w:hAnsi="Courier New" w:cs="Courier New"/>
+                <w:sz w:val="15"/>
+                <w:szCs w:val="15"/>
+              </w:rPr>
+              <w:t>data_bytes</w:t>
+            </w:r>
+            <w:proofErr w:type="spellEnd"/>
+            <w:r>
+              <w:rPr>
+                <w:rFonts w:ascii="Courier New" w:hAnsi="Courier New" w:cs="Courier New"/>
+                <w:sz w:val="15"/>
+                <w:szCs w:val="15"/>
+              </w:rPr>
+              <w:t xml:space="preserve">, “Write data to DUT”, </w:t>
+            </w:r>
+            <w:proofErr w:type="spellStart"/>
+            <w:r>
+              <w:rPr>
+                <w:rFonts w:ascii="Courier New" w:hAnsi="Courier New" w:cs="Courier New"/>
+                <w:sz w:val="15"/>
+                <w:szCs w:val="15"/>
+              </w:rPr>
+              <w:t>gmii_to_dut_if</w:t>
+            </w:r>
+            <w:proofErr w:type="spellEnd"/>
+            <w:r>
+              <w:rPr>
+                <w:rFonts w:ascii="Courier New" w:hAnsi="Courier New" w:cs="Courier New"/>
+                <w:sz w:val="15"/>
+                <w:szCs w:val="15"/>
+              </w:rPr>
+              <w:t>)</w:t>
+            </w:r>
+            <w:r>
+              <w:rPr>
+                <w:rFonts w:ascii="Courier New" w:hAnsi="Courier New" w:cs="Courier New"/>
+                <w:sz w:val="15"/>
+                <w:szCs w:val="15"/>
+              </w:rPr>
+              <w:t>;</w:t>
+            </w:r>
+          </w:p>
+          <w:p>
+            <w:pPr>
+              <w:tabs>
+                <w:tab w:val="left" w:pos="4820"/>
+              </w:tabs>
+              <w:spacing w:line="276" w:lineRule="auto"/>
+              <w:rPr>
+                <w:rFonts w:cs="Courier New"/>
+                <w:b/>
                 <w:sz w:val="14"/>
                 <w:szCs w:val="16"/>
               </w:rPr>
@@ -6480,41 +6290,43 @@
                 <w:b/>
                 <w:sz w:val="16"/>
               </w:rPr>
-              <w:t>_read</w:t>
-            </w:r>
-            <w:proofErr w:type="spellEnd"/>
+              <w:t>_</w:t>
+            </w:r>
+            <w:proofErr w:type="gramStart"/>
             <w:r>
               <w:rPr>
                 <w:rFonts w:cs="Courier New"/>
                 <w:b/>
                 <w:sz w:val="16"/>
               </w:rPr>
-              <w:t>(</w:t>
-            </w:r>
+              <w:t>read</w:t>
+            </w:r>
+            <w:proofErr w:type="spellEnd"/>
             <w:r>
               <w:rPr>
                 <w:rFonts w:cs="Courier New"/>
                 <w:b/>
                 <w:sz w:val="16"/>
               </w:rPr>
-              <w:t xml:space="preserve">data, msg, </w:t>
-            </w:r>
-            <w:proofErr w:type="spellStart"/>
+              <w:t>(</w:t>
+            </w:r>
+            <w:proofErr w:type="gramEnd"/>
             <w:r>
               <w:rPr>
                 <w:rFonts w:cs="Courier New"/>
                 <w:b/>
                 <w:sz w:val="16"/>
               </w:rPr>
-              <w:t>dut</w:t>
-            </w:r>
+              <w:t xml:space="preserve">data, msg, </w:t>
+            </w:r>
+            <w:proofErr w:type="spellStart"/>
             <w:r>
               <w:rPr>
                 <w:rFonts w:cs="Courier New"/>
                 <w:b/>
                 <w:sz w:val="16"/>
               </w:rPr>
-              <w:t>_to_</w:t>
+              <w:t>gmii</w:t>
             </w:r>
             <w:r>
               <w:rPr>
@@ -6522,7 +6334,7 @@
                 <w:b/>
                 <w:sz w:val="16"/>
               </w:rPr>
-              <w:t>gmii</w:t>
+              <w:t>_from_dut</w:t>
             </w:r>
             <w:r>
               <w:rPr>
@@ -6555,91 +6367,25 @@
                 <w:b/>
                 <w:sz w:val="16"/>
               </w:rPr>
-              <w:t>[</w:t>
-            </w:r>
+              <w:t>[scope, [</w:t>
+            </w:r>
+            <w:proofErr w:type="spellStart"/>
             <w:r>
               <w:rPr>
                 <w:rFonts w:cs="Courier New"/>
                 <w:b/>
                 <w:sz w:val="16"/>
               </w:rPr>
-              <w:t xml:space="preserve">scope, </w:t>
-            </w:r>
+              <w:t>msg_id_panel</w:t>
+            </w:r>
+            <w:proofErr w:type="spellEnd"/>
             <w:r>
               <w:rPr>
                 <w:rFonts w:cs="Courier New"/>
                 <w:b/>
                 <w:sz w:val="16"/>
               </w:rPr>
-              <w:t>[</w:t>
-            </w:r>
-            <w:proofErr w:type="spellStart"/>
-            <w:r>
-              <w:rPr>
-                <w:rFonts w:cs="Courier New"/>
-                <w:b/>
-                <w:sz w:val="16"/>
-              </w:rPr>
-              <w:t>msg_id_panel</w:t>
-            </w:r>
-            <w:proofErr w:type="spellEnd"/>
-            <w:r>
-              <w:rPr>
-                <w:rFonts w:cs="Courier New"/>
-                <w:b/>
-                <w:sz w:val="16"/>
-              </w:rPr>
-              <w:t>,</w:t>
-            </w:r>
-            <w:r>
-              <w:rPr>
-                <w:rFonts w:cs="Courier New"/>
-                <w:b/>
-                <w:sz w:val="16"/>
-              </w:rPr>
-              <w:t xml:space="preserve"> [</w:t>
-            </w:r>
-            <w:r>
-              <w:rPr>
-                <w:rFonts w:cs="Courier New"/>
-                <w:b/>
-                <w:sz w:val="16"/>
-              </w:rPr>
-              <w:t xml:space="preserve">config, </w:t>
-            </w:r>
-            <w:r>
-              <w:rPr>
-                <w:rFonts w:cs="Courier New"/>
-                <w:b/>
-                <w:sz w:val="16"/>
-              </w:rPr>
-              <w:t>[</w:t>
-            </w:r>
-            <w:proofErr w:type="spellStart"/>
-            <w:r>
-              <w:rPr>
-                <w:rFonts w:cs="Courier New"/>
-                <w:b/>
-                <w:sz w:val="16"/>
-              </w:rPr>
-              <w:t>proc_name</w:t>
-            </w:r>
-            <w:proofErr w:type="spellEnd"/>
-            <w:r>
-              <w:rPr>
-                <w:rFonts w:cs="Courier New"/>
-                <w:b/>
-                <w:sz w:val="16"/>
-              </w:rPr>
-              <w:t>]]]]</w:t>
-            </w:r>
-            <w:r>
-              <w:rPr>
-                <w:rFonts w:cs="Courier New"/>
-                <w:b/>
-                <w:sz w:val="16"/>
-              </w:rPr>
-              <w:t>)</w:t>
+              <w:t>, [config]]])</w:t>
             </w:r>
           </w:p>
           <w:p>
@@ -6744,7 +6490,209 @@
                 <w:sz w:val="15"/>
                 <w:szCs w:val="15"/>
               </w:rPr>
-              <w:t>protocol:</w:t>
+              <w:t>protocol</w:t>
+            </w:r>
+            <w:r>
+              <w:rPr>
+                <w:sz w:val="15"/>
+                <w:szCs w:val="15"/>
+              </w:rPr>
+              <w:t>.</w:t>
+            </w:r>
+          </w:p>
+          <w:p>
+            <w:pPr>
+              <w:tabs>
+                <w:tab w:val="left" w:pos="4820"/>
+              </w:tabs>
+              <w:spacing w:line="276" w:lineRule="auto"/>
+              <w:rPr>
+                <w:sz w:val="15"/>
+                <w:szCs w:val="15"/>
+              </w:rPr>
+            </w:pPr>
+          </w:p>
+          <w:p>
+            <w:pPr>
+              <w:tabs>
+                <w:tab w:val="left" w:pos="4820"/>
+              </w:tabs>
+              <w:spacing w:line="276" w:lineRule="auto"/>
+              <w:rPr>
+                <w:sz w:val="15"/>
+                <w:szCs w:val="15"/>
+              </w:rPr>
+            </w:pPr>
+            <w:r>
+              <w:rPr>
+                <w:sz w:val="15"/>
+                <w:szCs w:val="15"/>
+              </w:rPr>
+              <w:t>Example</w:t>
+            </w:r>
+            <w:r>
+              <w:rPr>
+                <w:sz w:val="15"/>
+                <w:szCs w:val="15"/>
+              </w:rPr>
+              <w:t>:</w:t>
+            </w:r>
+          </w:p>
+          <w:p>
+            <w:pPr>
+              <w:tabs>
+                <w:tab w:val="left" w:pos="4820"/>
+              </w:tabs>
+              <w:spacing w:line="276" w:lineRule="auto"/>
+              <w:rPr>
+                <w:rFonts w:ascii="Courier New" w:hAnsi="Courier New" w:cs="Courier New"/>
+                <w:sz w:val="15"/>
+                <w:szCs w:val="15"/>
+              </w:rPr>
+            </w:pPr>
+            <w:r>
+              <w:rPr>
+                <w:rFonts w:ascii="Courier New" w:hAnsi="Courier New" w:cs="Courier New"/>
+                <w:sz w:val="15"/>
+                <w:szCs w:val="15"/>
+              </w:rPr>
+              <w:t xml:space="preserve">    </w:t>
+            </w:r>
+            <w:proofErr w:type="spellStart"/>
+            <w:r>
+              <w:rPr>
+                <w:rFonts w:ascii="Courier New" w:hAnsi="Courier New" w:cs="Courier New"/>
+                <w:sz w:val="15"/>
+                <w:szCs w:val="15"/>
+              </w:rPr>
+              <w:t>gmii_</w:t>
+            </w:r>
+            <w:proofErr w:type="gramStart"/>
+            <w:r>
+              <w:rPr>
+                <w:rFonts w:ascii="Courier New" w:hAnsi="Courier New" w:cs="Courier New"/>
+                <w:sz w:val="15"/>
+                <w:szCs w:val="15"/>
+              </w:rPr>
+              <w:t>write</w:t>
+            </w:r>
+            <w:proofErr w:type="spellEnd"/>
+            <w:r>
+              <w:rPr>
+                <w:rFonts w:ascii="Courier New" w:hAnsi="Courier New" w:cs="Courier New"/>
+                <w:sz w:val="15"/>
+                <w:szCs w:val="15"/>
+              </w:rPr>
+              <w:t>(</w:t>
+            </w:r>
+            <w:proofErr w:type="spellStart"/>
+            <w:proofErr w:type="gramEnd"/>
+            <w:r>
+              <w:rPr>
+                <w:rFonts w:ascii="Courier New" w:hAnsi="Courier New" w:cs="Courier New"/>
+                <w:sz w:val="15"/>
+                <w:szCs w:val="15"/>
+              </w:rPr>
+              <w:t>v_</w:t>
+            </w:r>
+            <w:r>
+              <w:rPr>
+                <w:rFonts w:ascii="Courier New" w:hAnsi="Courier New" w:cs="Courier New"/>
+                <w:sz w:val="15"/>
+                <w:szCs w:val="15"/>
+              </w:rPr>
+              <w:t>receive_</w:t>
+            </w:r>
+            <w:r>
+              <w:rPr>
+                <w:rFonts w:ascii="Courier New" w:hAnsi="Courier New" w:cs="Courier New"/>
+                <w:sz w:val="15"/>
+                <w:szCs w:val="15"/>
+              </w:rPr>
+              <w:t>data_bytes</w:t>
+            </w:r>
+            <w:proofErr w:type="spellEnd"/>
+            <w:r>
+              <w:rPr>
+                <w:rFonts w:ascii="Courier New" w:hAnsi="Courier New" w:cs="Courier New"/>
+                <w:sz w:val="15"/>
+                <w:szCs w:val="15"/>
+              </w:rPr>
+              <w:t>, “</w:t>
+            </w:r>
+            <w:r>
+              <w:rPr>
+                <w:rFonts w:ascii="Courier New" w:hAnsi="Courier New" w:cs="Courier New"/>
+                <w:sz w:val="15"/>
+                <w:szCs w:val="15"/>
+              </w:rPr>
+              <w:t>Read</w:t>
+            </w:r>
+            <w:r>
+              <w:rPr>
+                <w:rFonts w:ascii="Courier New" w:hAnsi="Courier New" w:cs="Courier New"/>
+                <w:sz w:val="15"/>
+                <w:szCs w:val="15"/>
+              </w:rPr>
+              <w:t xml:space="preserve"> data </w:t>
+            </w:r>
+            <w:r>
+              <w:rPr>
+                <w:rFonts w:ascii="Courier New" w:hAnsi="Courier New" w:cs="Courier New"/>
+                <w:sz w:val="15"/>
+                <w:szCs w:val="15"/>
+              </w:rPr>
+              <w:t>from</w:t>
+            </w:r>
+            <w:r>
+              <w:rPr>
+                <w:rFonts w:ascii="Courier New" w:hAnsi="Courier New" w:cs="Courier New"/>
+                <w:sz w:val="15"/>
+                <w:szCs w:val="15"/>
+              </w:rPr>
+              <w:t xml:space="preserve"> DUT”, </w:t>
+            </w:r>
+            <w:proofErr w:type="spellStart"/>
+            <w:r>
+              <w:rPr>
+                <w:rFonts w:ascii="Courier New" w:hAnsi="Courier New" w:cs="Courier New"/>
+                <w:sz w:val="15"/>
+                <w:szCs w:val="15"/>
+              </w:rPr>
+              <w:t>gmii_</w:t>
+            </w:r>
+            <w:r>
+              <w:rPr>
+                <w:rFonts w:ascii="Courier New" w:hAnsi="Courier New" w:cs="Courier New"/>
+                <w:sz w:val="15"/>
+                <w:szCs w:val="15"/>
+              </w:rPr>
+              <w:t>from</w:t>
+            </w:r>
+            <w:r>
+              <w:rPr>
+                <w:rFonts w:ascii="Courier New" w:hAnsi="Courier New" w:cs="Courier New"/>
+                <w:sz w:val="15"/>
+                <w:szCs w:val="15"/>
+              </w:rPr>
+              <w:t>_dut_if</w:t>
+            </w:r>
+            <w:proofErr w:type="spellEnd"/>
+            <w:r>
+              <w:rPr>
+                <w:rFonts w:ascii="Courier New" w:hAnsi="Courier New" w:cs="Courier New"/>
+                <w:sz w:val="15"/>
+                <w:szCs w:val="15"/>
+              </w:rPr>
+              <w:t>)</w:t>
+            </w:r>
+            <w:r>
+              <w:rPr>
+                <w:rFonts w:ascii="Courier New" w:hAnsi="Courier New" w:cs="Courier New"/>
+                <w:sz w:val="15"/>
+                <w:szCs w:val="15"/>
+              </w:rPr>
+              <w:t>;</w:t>
             </w:r>
           </w:p>
           <w:p>
@@ -6780,59 +6728,6 @@
                 <w:szCs w:val="14"/>
               </w:rPr>
             </w:pPr>
-            <w:proofErr w:type="spellStart"/>
-            <w:r>
-              <w:rPr>
-                <w:b/>
-                <w:szCs w:val="14"/>
-              </w:rPr>
-              <w:t>init_</w:t>
-            </w:r>
-            <w:r>
-              <w:rPr>
-                <w:b/>
-                <w:szCs w:val="14"/>
-              </w:rPr>
-              <w:t>gmii</w:t>
-            </w:r>
-            <w:r>
-              <w:rPr>
-                <w:b/>
-                <w:szCs w:val="14"/>
-              </w:rPr>
-              <w:t>_if</w:t>
-            </w:r>
-            <w:r>
-              <w:rPr>
-                <w:b/>
-                <w:szCs w:val="14"/>
-              </w:rPr>
-              <w:t>_</w:t>
-            </w:r>
-            <w:proofErr w:type="gramStart"/>
-            <w:r>
-              <w:rPr>
-                <w:b/>
-                <w:szCs w:val="14"/>
-              </w:rPr>
-              <w:t>signals</w:t>
-            </w:r>
-            <w:proofErr w:type="spellEnd"/>
-            <w:r>
-              <w:rPr>
-                <w:b/>
-                <w:szCs w:val="14"/>
-              </w:rPr>
-              <w:t>(</w:t>
-            </w:r>
-            <w:proofErr w:type="gramEnd"/>
-            <w:r>
-              <w:rPr>
-                <w:b/>
-                <w:szCs w:val="14"/>
-              </w:rPr>
-              <w:t>)</w:t>
-            </w:r>
           </w:p>
         </w:tc>
         <w:tc>
@@ -6858,340 +6753,6 @@
               </w:rPr>
             </w:pPr>
           </w:p>
-          <w:p>
-            <w:pPr>
-              <w:tabs>
-                <w:tab w:val="left" w:pos="4820"/>
-              </w:tabs>
-              <w:spacing w:line="276" w:lineRule="auto"/>
-              <w:rPr>
-                <w:b/>
-                <w:sz w:val="16"/>
-                <w:szCs w:val="14"/>
-              </w:rPr>
-            </w:pPr>
-            <w:r>
-              <w:rPr>
-                <w:b/>
-                <w:sz w:val="16"/>
-                <w:szCs w:val="14"/>
-              </w:rPr>
-              <w:t xml:space="preserve"> </w:t>
-            </w:r>
-            <w:proofErr w:type="spellStart"/>
-            <w:r>
-              <w:rPr>
-                <w:b/>
-                <w:sz w:val="16"/>
-                <w:szCs w:val="14"/>
-              </w:rPr>
-              <w:t>init_</w:t>
-            </w:r>
-            <w:r>
-              <w:rPr>
-                <w:b/>
-                <w:sz w:val="16"/>
-                <w:szCs w:val="14"/>
-              </w:rPr>
-              <w:t>gmii</w:t>
-            </w:r>
-            <w:r>
-              <w:rPr>
-                <w:b/>
-                <w:sz w:val="16"/>
-                <w:szCs w:val="14"/>
-              </w:rPr>
-              <w:t>_if</w:t>
-            </w:r>
-            <w:r>
-              <w:rPr>
-                <w:b/>
-                <w:sz w:val="16"/>
-                <w:szCs w:val="14"/>
-              </w:rPr>
-              <w:t>_</w:t>
-            </w:r>
-            <w:proofErr w:type="gramStart"/>
-            <w:r>
-              <w:rPr>
-                <w:b/>
-                <w:sz w:val="16"/>
-                <w:szCs w:val="14"/>
-              </w:rPr>
-              <w:t>signals</w:t>
-            </w:r>
-            <w:proofErr w:type="spellEnd"/>
-            <w:r>
-              <w:rPr>
-                <w:b/>
-                <w:sz w:val="16"/>
-                <w:szCs w:val="14"/>
-              </w:rPr>
-              <w:t>(</w:t>
-            </w:r>
-            <w:proofErr w:type="gramEnd"/>
-            <w:r>
-              <w:rPr>
-                <w:b/>
-                <w:sz w:val="16"/>
-                <w:szCs w:val="14"/>
-              </w:rPr>
-              <w:t>VOID</w:t>
-            </w:r>
-            <w:r>
-              <w:rPr>
-                <w:b/>
-                <w:sz w:val="16"/>
-                <w:szCs w:val="14"/>
-              </w:rPr>
-              <w:t>)</w:t>
-            </w:r>
-          </w:p>
-          <w:p>
-            <w:pPr>
-              <w:tabs>
-                <w:tab w:val="left" w:pos="4820"/>
-              </w:tabs>
-              <w:spacing w:line="276" w:lineRule="auto"/>
-              <w:rPr>
-                <w:sz w:val="14"/>
-                <w:szCs w:val="14"/>
-              </w:rPr>
-            </w:pPr>
-          </w:p>
-          <w:p>
-            <w:pPr>
-              <w:tabs>
-                <w:tab w:val="left" w:pos="4820"/>
-              </w:tabs>
-              <w:spacing w:line="276" w:lineRule="auto"/>
-              <w:rPr>
-                <w:sz w:val="15"/>
-                <w:szCs w:val="15"/>
-              </w:rPr>
-            </w:pPr>
-            <w:r>
-              <w:rPr>
-                <w:sz w:val="15"/>
-                <w:szCs w:val="15"/>
-              </w:rPr>
-              <w:t xml:space="preserve">This function initializes </w:t>
-            </w:r>
-            <w:r>
-              <w:rPr>
-                <w:sz w:val="15"/>
-                <w:szCs w:val="15"/>
-              </w:rPr>
-              <w:t xml:space="preserve">the </w:t>
-            </w:r>
-            <w:r>
-              <w:rPr>
-                <w:sz w:val="15"/>
-                <w:szCs w:val="15"/>
-              </w:rPr>
-              <w:t>GMII</w:t>
-            </w:r>
-            <w:r>
-              <w:rPr>
-                <w:sz w:val="15"/>
-                <w:szCs w:val="15"/>
-              </w:rPr>
-              <w:t xml:space="preserve"> interface. All the BFM </w:t>
-            </w:r>
-            <w:r>
-              <w:rPr>
-                <w:sz w:val="15"/>
-                <w:szCs w:val="15"/>
-              </w:rPr>
-              <w:t>signals</w:t>
-            </w:r>
-            <w:r>
-              <w:rPr>
-                <w:sz w:val="15"/>
-                <w:szCs w:val="15"/>
-              </w:rPr>
-              <w:t xml:space="preserve"> </w:t>
-            </w:r>
-            <w:r>
-              <w:rPr>
-                <w:sz w:val="15"/>
-                <w:szCs w:val="15"/>
-              </w:rPr>
-              <w:t xml:space="preserve">are set to </w:t>
-            </w:r>
-            <w:r>
-              <w:rPr>
-                <w:sz w:val="15"/>
-                <w:szCs w:val="15"/>
-              </w:rPr>
-              <w:t>'Z'.</w:t>
-            </w:r>
-          </w:p>
-          <w:p>
-            <w:pPr>
-              <w:tabs>
-                <w:tab w:val="left" w:pos="4820"/>
-              </w:tabs>
-              <w:spacing w:line="276" w:lineRule="auto"/>
-              <w:rPr>
-                <w:sz w:val="15"/>
-                <w:szCs w:val="15"/>
-              </w:rPr>
-            </w:pPr>
-            <w:r>
-              <w:rPr>
-                <w:sz w:val="15"/>
-                <w:szCs w:val="15"/>
-              </w:rPr>
-              <w:t>Example</w:t>
-            </w:r>
-            <w:r>
-              <w:rPr>
-                <w:sz w:val="15"/>
-                <w:szCs w:val="15"/>
-              </w:rPr>
-              <w:t>:</w:t>
-            </w:r>
-          </w:p>
-          <w:p>
-            <w:pPr>
-              <w:tabs>
-                <w:tab w:val="left" w:pos="4820"/>
-              </w:tabs>
-              <w:spacing w:line="276" w:lineRule="auto"/>
-              <w:rPr>
-                <w:rFonts w:ascii="Courier New" w:hAnsi="Courier New" w:cs="Courier New"/>
-                <w:sz w:val="15"/>
-                <w:szCs w:val="15"/>
-              </w:rPr>
-            </w:pPr>
-            <w:r>
-              <w:rPr>
-                <w:rFonts w:ascii="Courier New" w:hAnsi="Courier New" w:cs="Courier New"/>
-                <w:sz w:val="15"/>
-                <w:szCs w:val="15"/>
-              </w:rPr>
-              <w:t xml:space="preserve">    </w:t>
-            </w:r>
-            <w:proofErr w:type="spellStart"/>
-            <w:r>
-              <w:rPr>
-                <w:rFonts w:ascii="Courier New" w:hAnsi="Courier New" w:cs="Courier New"/>
-                <w:sz w:val="15"/>
-                <w:szCs w:val="15"/>
-              </w:rPr>
-              <w:t>gmii_</w:t>
-            </w:r>
-            <w:proofErr w:type="gramStart"/>
-            <w:r>
-              <w:rPr>
-                <w:rFonts w:ascii="Courier New" w:hAnsi="Courier New" w:cs="Courier New"/>
-                <w:sz w:val="15"/>
-                <w:szCs w:val="15"/>
-              </w:rPr>
-              <w:t>if</w:t>
-            </w:r>
-            <w:proofErr w:type="spellEnd"/>
-            <w:r>
-              <w:rPr>
-                <w:rFonts w:ascii="Courier New" w:hAnsi="Courier New" w:cs="Courier New"/>
-                <w:sz w:val="15"/>
-                <w:szCs w:val="15"/>
-              </w:rPr>
-              <w:t xml:space="preserve">  &lt;</w:t>
-            </w:r>
-            <w:proofErr w:type="gramEnd"/>
-            <w:r>
-              <w:rPr>
-                <w:rFonts w:ascii="Courier New" w:hAnsi="Courier New" w:cs="Courier New"/>
-                <w:sz w:val="15"/>
-                <w:szCs w:val="15"/>
-              </w:rPr>
-              <w:t xml:space="preserve">= </w:t>
-            </w:r>
-            <w:proofErr w:type="spellStart"/>
-            <w:r>
-              <w:rPr>
-                <w:rFonts w:ascii="Courier New" w:hAnsi="Courier New" w:cs="Courier New"/>
-                <w:sz w:val="15"/>
-                <w:szCs w:val="15"/>
-              </w:rPr>
-              <w:t>init_</w:t>
-            </w:r>
-            <w:r>
-              <w:rPr>
-                <w:rFonts w:ascii="Courier New" w:hAnsi="Courier New" w:cs="Courier New"/>
-                <w:sz w:val="15"/>
-                <w:szCs w:val="15"/>
-              </w:rPr>
-              <w:t>gmii</w:t>
-            </w:r>
-            <w:r>
-              <w:rPr>
-                <w:rFonts w:ascii="Courier New" w:hAnsi="Courier New" w:cs="Courier New"/>
-                <w:sz w:val="15"/>
-                <w:szCs w:val="15"/>
-              </w:rPr>
-              <w:t>_if</w:t>
-            </w:r>
-            <w:r>
-              <w:rPr>
-                <w:rFonts w:ascii="Courier New" w:hAnsi="Courier New" w:cs="Courier New"/>
-                <w:sz w:val="15"/>
-                <w:szCs w:val="15"/>
-              </w:rPr>
-              <w:t>_signals</w:t>
-            </w:r>
-            <w:proofErr w:type="spellEnd"/>
-            <w:r>
-              <w:rPr>
-                <w:rFonts w:ascii="Courier New" w:hAnsi="Courier New" w:cs="Courier New"/>
-                <w:sz w:val="15"/>
-                <w:szCs w:val="15"/>
-              </w:rPr>
-              <w:t>(</w:t>
-            </w:r>
-            <w:r>
-              <w:rPr>
-                <w:rFonts w:ascii="Courier New" w:hAnsi="Courier New" w:cs="Courier New"/>
-                <w:sz w:val="15"/>
-                <w:szCs w:val="15"/>
-              </w:rPr>
-              <w:t>VOID</w:t>
-            </w:r>
-            <w:r>
-              <w:rPr>
-                <w:rFonts w:ascii="Courier New" w:hAnsi="Courier New" w:cs="Courier New"/>
-                <w:sz w:val="15"/>
-                <w:szCs w:val="15"/>
-              </w:rPr>
-              <w:t>)</w:t>
-            </w:r>
-          </w:p>
-          <w:p>
-            <w:pPr>
-              <w:tabs>
-                <w:tab w:val="left" w:pos="4820"/>
-              </w:tabs>
-              <w:spacing w:line="276" w:lineRule="auto"/>
-              <w:rPr>
-                <w:sz w:val="14"/>
-                <w:szCs w:val="14"/>
-              </w:rPr>
-            </w:pPr>
-          </w:p>
-          <w:p>
-            <w:pPr>
-              <w:tabs>
-                <w:tab w:val="left" w:pos="4820"/>
-              </w:tabs>
-              <w:spacing w:line="276" w:lineRule="auto"/>
-              <w:rPr>
-                <w:sz w:val="14"/>
-                <w:szCs w:val="14"/>
-              </w:rPr>
-            </w:pPr>
-          </w:p>
         </w:tc>
       </w:tr>
     </w:tbl>
@@ -7229,7 +6790,10 @@
       </w:r>
       <w:proofErr w:type="spellStart"/>
       <w:r>
-        <w:t>t_sbi</w:t>
+        <w:t>t_</w:t>
+      </w:r>
+      <w:r>
+        <w:t>gmii</w:t>
       </w:r>
       <w:r>
         <w:t>_bfm</w:t>
@@ -7239,7 +6803,6 @@
       </w:r>
       <w:proofErr w:type="spellEnd"/>
     </w:p>
-    <w:p/>
     <w:tbl>
       <w:tblPr>
         <w:tblW w:w="0" w:type="auto"/>
@@ -7341,7 +6904,13 @@
               <w:rPr>
                 <w:b/>
               </w:rPr>
-              <w:t>C_SBI</w:t>
+              <w:t>C_</w:t>
+            </w:r>
+            <w:r>
+              <w:rPr>
+                <w:b/>
+              </w:rPr>
+              <w:t>GMII</w:t>
             </w:r>
             <w:r>
               <w:rPr>
@@ -7407,7 +6976,19 @@
               <w:rPr>
                 <w:szCs w:val="18"/>
               </w:rPr>
-              <w:t>max_wait_cycles</w:t>
+              <w:t>cl</w:t>
+            </w:r>
+            <w:r>
+              <w:rPr>
+                <w:szCs w:val="18"/>
+              </w:rPr>
+              <w:t>ock</w:t>
+            </w:r>
+            <w:r>
+              <w:rPr>
+                <w:szCs w:val="18"/>
+              </w:rPr>
+              <w:t>_period</w:t>
             </w:r>
             <w:proofErr w:type="spellEnd"/>
           </w:p>
@@ -7433,7 +7014,7 @@
               <w:rPr>
                 <w:szCs w:val="18"/>
               </w:rPr>
-              <w:t>integer</w:t>
+              <w:t>time</w:t>
             </w:r>
           </w:p>
         </w:tc>
@@ -7458,7 +7039,13 @@
               <w:rPr>
                 <w:szCs w:val="18"/>
               </w:rPr>
-              <w:t>10</w:t>
+              <w:t>8</w:t>
+            </w:r>
+            <w:r>
+              <w:rPr>
+                <w:szCs w:val="18"/>
+              </w:rPr>
+              <w:t xml:space="preserve"> ns</w:t>
             </w:r>
           </w:p>
         </w:tc>
@@ -7482,16 +7069,13 @@
               </w:rPr>
             </w:pPr>
             <w:r>
-              <w:rPr>
-                <w:szCs w:val="18"/>
-              </w:rPr>
-              <w:t>The maximum number of clock cycles to wait for the</w:t>
-            </w:r>
-            <w:r>
-              <w:rPr>
-                <w:szCs w:val="18"/>
-              </w:rPr>
-              <w:t xml:space="preserve"> DUT ready signal before reporting a timeout alert.</w:t>
+              <w:t xml:space="preserve">Period of the </w:t>
+            </w:r>
+            <w:r>
+              <w:t>clock</w:t>
+            </w:r>
+            <w:r>
+              <w:t xml:space="preserve"> signal.</w:t>
             </w:r>
           </w:p>
         </w:tc>
@@ -7519,7 +7103,7 @@
               <w:rPr>
                 <w:szCs w:val="18"/>
               </w:rPr>
-              <w:t>max_wait_cycles_severity</w:t>
+              <w:t>setup_time</w:t>
             </w:r>
             <w:proofErr w:type="spellEnd"/>
           </w:p>
@@ -7541,14 +7125,12 @@
                 <w:szCs w:val="18"/>
               </w:rPr>
             </w:pPr>
-            <w:proofErr w:type="spellStart"/>
             <w:r>
               <w:rPr>
                 <w:szCs w:val="18"/>
               </w:rPr>
-              <w:t>t_alert_level</w:t>
-            </w:r>
-            <w:proofErr w:type="spellEnd"/>
+              <w:t>time</w:t>
+            </w:r>
           </w:p>
         </w:tc>
         <w:tc>
@@ -7572,545 +7154,7 @@
               <w:rPr>
                 <w:szCs w:val="18"/>
               </w:rPr>
-              <w:t>failure</w:t>
-            </w:r>
-          </w:p>
-        </w:tc>
-        <w:tc>
-          <w:tcPr>
-            <w:tcW w:w="6629" w:type="dxa"/>
-            <w:tcBorders>
-              <w:left w:val="nil"/>
-              <w:right w:val="nil"/>
-            </w:tcBorders>
-            <w:shd w:val="clear" w:color="auto" w:fill="auto"/>
-          </w:tcPr>
-          <w:p>
-            <w:pPr>
-              <w:tabs>
-                <w:tab w:val="left" w:pos="4820"/>
-              </w:tabs>
-              <w:spacing w:line="276" w:lineRule="auto"/>
-              <w:rPr>
-                <w:szCs w:val="18"/>
-              </w:rPr>
-            </w:pPr>
-            <w:r>
-              <w:rPr>
-                <w:szCs w:val="18"/>
-              </w:rPr>
-              <w:t>The above timeout will have this severity</w:t>
-            </w:r>
-          </w:p>
-        </w:tc>
-      </w:tr>
-      <w:tr>
-        <w:tc>
-          <w:tcPr>
-            <w:tcW w:w="2588" w:type="dxa"/>
-            <w:tcBorders>
-              <w:left w:val="nil"/>
-              <w:right w:val="nil"/>
-            </w:tcBorders>
-            <w:shd w:val="clear" w:color="auto" w:fill="auto"/>
-            <w:vAlign w:val="center"/>
-          </w:tcPr>
-          <w:p>
-            <w:pPr>
-              <w:spacing w:line="276" w:lineRule="auto"/>
-              <w:rPr>
-                <w:szCs w:val="18"/>
-              </w:rPr>
-            </w:pPr>
-            <w:proofErr w:type="spellStart"/>
-            <w:r>
-              <w:rPr>
-                <w:szCs w:val="18"/>
-              </w:rPr>
-              <w:t>use_fixed_wait_cycles_read</w:t>
-            </w:r>
-            <w:proofErr w:type="spellEnd"/>
-          </w:p>
-        </w:tc>
-        <w:tc>
-          <w:tcPr>
-            <w:tcW w:w="2005" w:type="dxa"/>
-            <w:tcBorders>
-              <w:left w:val="nil"/>
-              <w:right w:val="nil"/>
-            </w:tcBorders>
-            <w:shd w:val="clear" w:color="auto" w:fill="auto"/>
-            <w:vAlign w:val="center"/>
-          </w:tcPr>
-          <w:p>
-            <w:pPr>
-              <w:spacing w:line="276" w:lineRule="auto"/>
-              <w:rPr>
-                <w:szCs w:val="18"/>
-              </w:rPr>
-            </w:pPr>
-            <w:proofErr w:type="spellStart"/>
-            <w:r>
-              <w:rPr>
-                <w:szCs w:val="18"/>
-              </w:rPr>
-              <w:t>boolean</w:t>
-            </w:r>
-            <w:proofErr w:type="spellEnd"/>
-          </w:p>
-        </w:tc>
-        <w:tc>
-          <w:tcPr>
-            <w:tcW w:w="3907" w:type="dxa"/>
-            <w:tcBorders>
-              <w:left w:val="nil"/>
-              <w:right w:val="nil"/>
-            </w:tcBorders>
-            <w:shd w:val="clear" w:color="auto" w:fill="auto"/>
-            <w:vAlign w:val="center"/>
-          </w:tcPr>
-          <w:p>
-            <w:pPr>
-              <w:spacing w:line="276" w:lineRule="auto"/>
-              <w:rPr>
-                <w:szCs w:val="18"/>
-              </w:rPr>
-            </w:pPr>
-            <w:r>
-              <w:rPr>
-                <w:szCs w:val="18"/>
-              </w:rPr>
-              <w:t>false</w:t>
-            </w:r>
-          </w:p>
-        </w:tc>
-        <w:tc>
-          <w:tcPr>
-            <w:tcW w:w="6629" w:type="dxa"/>
-            <w:tcBorders>
-              <w:left w:val="nil"/>
-              <w:right w:val="nil"/>
-            </w:tcBorders>
-            <w:shd w:val="clear" w:color="auto" w:fill="auto"/>
-          </w:tcPr>
-          <w:p>
-            <w:pPr>
-              <w:spacing w:line="276" w:lineRule="auto"/>
-              <w:rPr>
-                <w:szCs w:val="18"/>
-              </w:rPr>
-            </w:pPr>
-            <w:r>
-              <w:rPr>
-                <w:szCs w:val="18"/>
-              </w:rPr>
-              <w:t>When true, wait '</w:t>
-            </w:r>
-            <w:proofErr w:type="spellStart"/>
-            <w:r>
-              <w:rPr>
-                <w:szCs w:val="18"/>
-              </w:rPr>
-              <w:t>fixed_wait_cycles_read</w:t>
-            </w:r>
-            <w:proofErr w:type="spellEnd"/>
-            <w:r>
-              <w:rPr>
-                <w:szCs w:val="18"/>
-              </w:rPr>
-              <w:t xml:space="preserve">' after asserting </w:t>
-            </w:r>
-            <w:r>
-              <w:rPr>
-                <w:szCs w:val="18"/>
-              </w:rPr>
-              <w:t>‘</w:t>
-            </w:r>
-            <w:proofErr w:type="spellStart"/>
-            <w:r>
-              <w:rPr>
-                <w:szCs w:val="18"/>
-              </w:rPr>
-              <w:t>rena</w:t>
-            </w:r>
-            <w:proofErr w:type="spellEnd"/>
-            <w:r>
-              <w:rPr>
-                <w:szCs w:val="18"/>
-              </w:rPr>
-              <w:t>’ signal</w:t>
-            </w:r>
-            <w:r>
-              <w:rPr>
-                <w:szCs w:val="18"/>
-              </w:rPr>
-              <w:t xml:space="preserve">, before sampling </w:t>
-            </w:r>
-            <w:r>
-              <w:rPr>
-                <w:szCs w:val="18"/>
-              </w:rPr>
-              <w:t>‘</w:t>
-            </w:r>
-            <w:proofErr w:type="spellStart"/>
-            <w:r>
-              <w:rPr>
-                <w:szCs w:val="18"/>
-              </w:rPr>
-              <w:t>rdata</w:t>
-            </w:r>
-            <w:proofErr w:type="spellEnd"/>
-            <w:r>
-              <w:rPr>
-                <w:szCs w:val="18"/>
-              </w:rPr>
-              <w:t xml:space="preserve"> from DUT’</w:t>
-            </w:r>
-          </w:p>
-        </w:tc>
-      </w:tr>
-      <w:tr>
-        <w:tc>
-          <w:tcPr>
-            <w:tcW w:w="2588" w:type="dxa"/>
-            <w:tcBorders>
-              <w:left w:val="nil"/>
-              <w:right w:val="nil"/>
-            </w:tcBorders>
-            <w:shd w:val="clear" w:color="auto" w:fill="auto"/>
-            <w:vAlign w:val="center"/>
-          </w:tcPr>
-          <w:p>
-            <w:pPr>
-              <w:spacing w:line="276" w:lineRule="auto"/>
-              <w:rPr>
-                <w:szCs w:val="18"/>
-              </w:rPr>
-            </w:pPr>
-            <w:proofErr w:type="spellStart"/>
-            <w:r>
-              <w:rPr>
-                <w:szCs w:val="18"/>
-              </w:rPr>
-              <w:t>fixed_wait_cycles_read</w:t>
-            </w:r>
-            <w:proofErr w:type="spellEnd"/>
-            <w:r>
-              <w:rPr>
-                <w:szCs w:val="18"/>
-              </w:rPr>
-              <w:t xml:space="preserve">     </w:t>
-            </w:r>
-          </w:p>
-        </w:tc>
-        <w:tc>
-          <w:tcPr>
-            <w:tcW w:w="2005" w:type="dxa"/>
-            <w:tcBorders>
-              <w:left w:val="nil"/>
-              <w:right w:val="nil"/>
-            </w:tcBorders>
-            <w:shd w:val="clear" w:color="auto" w:fill="auto"/>
-            <w:vAlign w:val="center"/>
-          </w:tcPr>
-          <w:p>
-            <w:pPr>
-              <w:spacing w:line="276" w:lineRule="auto"/>
-              <w:rPr>
-                <w:szCs w:val="18"/>
-              </w:rPr>
-            </w:pPr>
-            <w:r>
-              <w:rPr>
-                <w:szCs w:val="18"/>
-              </w:rPr>
-              <w:t>natural</w:t>
-            </w:r>
-          </w:p>
-        </w:tc>
-        <w:tc>
-          <w:tcPr>
-            <w:tcW w:w="3907" w:type="dxa"/>
-            <w:tcBorders>
-              <w:left w:val="nil"/>
-              <w:right w:val="nil"/>
-            </w:tcBorders>
-            <w:shd w:val="clear" w:color="auto" w:fill="auto"/>
-            <w:vAlign w:val="center"/>
-          </w:tcPr>
-          <w:p>
-            <w:pPr>
-              <w:spacing w:line="276" w:lineRule="auto"/>
-              <w:rPr>
-                <w:szCs w:val="18"/>
-              </w:rPr>
-            </w:pPr>
-            <w:r>
-              <w:rPr>
-                <w:szCs w:val="18"/>
-              </w:rPr>
-              <w:t>0</w:t>
-            </w:r>
-          </w:p>
-        </w:tc>
-        <w:tc>
-          <w:tcPr>
-            <w:tcW w:w="6629" w:type="dxa"/>
-            <w:tcBorders>
-              <w:left w:val="nil"/>
-              <w:right w:val="nil"/>
-            </w:tcBorders>
-            <w:shd w:val="clear" w:color="auto" w:fill="auto"/>
-          </w:tcPr>
-          <w:p>
-            <w:pPr>
-              <w:tabs>
-                <w:tab w:val="left" w:pos="4820"/>
-              </w:tabs>
-              <w:spacing w:line="276" w:lineRule="auto"/>
-              <w:rPr>
-                <w:szCs w:val="18"/>
-              </w:rPr>
-            </w:pPr>
-            <w:r>
-              <w:rPr>
-                <w:szCs w:val="18"/>
-              </w:rPr>
-              <w:t>Number of clock cy</w:t>
-            </w:r>
-            <w:r>
-              <w:rPr>
-                <w:szCs w:val="18"/>
-              </w:rPr>
-              <w:t>cles to wait after asserting ‘</w:t>
-            </w:r>
-            <w:proofErr w:type="spellStart"/>
-            <w:r>
-              <w:rPr>
-                <w:szCs w:val="18"/>
-              </w:rPr>
-              <w:t>rena</w:t>
-            </w:r>
-            <w:proofErr w:type="spellEnd"/>
-            <w:r>
-              <w:rPr>
-                <w:szCs w:val="18"/>
-              </w:rPr>
-              <w:t>’ signal, before sampling ‘</w:t>
-            </w:r>
-            <w:proofErr w:type="spellStart"/>
-            <w:r>
-              <w:rPr>
-                <w:szCs w:val="18"/>
-              </w:rPr>
-              <w:t>rdata</w:t>
-            </w:r>
-            <w:proofErr w:type="spellEnd"/>
-            <w:r>
-              <w:rPr>
-                <w:szCs w:val="18"/>
-              </w:rPr>
-              <w:t>’ from DUT.</w:t>
-            </w:r>
-          </w:p>
-        </w:tc>
-      </w:tr>
-      <w:tr>
-        <w:tc>
-          <w:tcPr>
-            <w:tcW w:w="2588" w:type="dxa"/>
-            <w:tcBorders>
-              <w:left w:val="nil"/>
-              <w:right w:val="nil"/>
-            </w:tcBorders>
-            <w:shd w:val="clear" w:color="auto" w:fill="auto"/>
-            <w:vAlign w:val="center"/>
-          </w:tcPr>
-          <w:p>
-            <w:pPr>
-              <w:spacing w:line="276" w:lineRule="auto"/>
-              <w:rPr>
-                <w:szCs w:val="18"/>
-              </w:rPr>
-            </w:pPr>
-            <w:proofErr w:type="spellStart"/>
-            <w:r>
-              <w:rPr>
-                <w:szCs w:val="18"/>
-              </w:rPr>
-              <w:t>cl</w:t>
-            </w:r>
-            <w:r>
-              <w:rPr>
-                <w:szCs w:val="18"/>
-              </w:rPr>
-              <w:t>ock</w:t>
-            </w:r>
-            <w:r>
-              <w:rPr>
-                <w:szCs w:val="18"/>
-              </w:rPr>
-              <w:t>_period</w:t>
-            </w:r>
-            <w:proofErr w:type="spellEnd"/>
-          </w:p>
-        </w:tc>
-        <w:tc>
-          <w:tcPr>
-            <w:tcW w:w="2005" w:type="dxa"/>
-            <w:tcBorders>
-              <w:left w:val="nil"/>
-              <w:right w:val="nil"/>
-            </w:tcBorders>
-            <w:shd w:val="clear" w:color="auto" w:fill="auto"/>
-            <w:vAlign w:val="center"/>
-          </w:tcPr>
-          <w:p>
-            <w:pPr>
-              <w:spacing w:line="276" w:lineRule="auto"/>
-              <w:rPr>
-                <w:szCs w:val="18"/>
-              </w:rPr>
-            </w:pPr>
-            <w:r>
-              <w:rPr>
-                <w:szCs w:val="18"/>
-              </w:rPr>
-              <w:t>time</w:t>
-            </w:r>
-          </w:p>
-        </w:tc>
-        <w:tc>
-          <w:tcPr>
-            <w:tcW w:w="3907" w:type="dxa"/>
-            <w:tcBorders>
-              <w:left w:val="nil"/>
-              <w:right w:val="nil"/>
-            </w:tcBorders>
-            <w:shd w:val="clear" w:color="auto" w:fill="auto"/>
-            <w:vAlign w:val="center"/>
-          </w:tcPr>
-          <w:p>
-            <w:pPr>
-              <w:spacing w:line="276" w:lineRule="auto"/>
-              <w:rPr>
-                <w:szCs w:val="18"/>
-              </w:rPr>
-            </w:pPr>
-            <w:r>
-              <w:rPr>
-                <w:szCs w:val="18"/>
-              </w:rPr>
-              <w:t>10 ns</w:t>
-            </w:r>
-          </w:p>
-        </w:tc>
-        <w:tc>
-          <w:tcPr>
-            <w:tcW w:w="6629" w:type="dxa"/>
-            <w:tcBorders>
-              <w:left w:val="nil"/>
-              <w:right w:val="nil"/>
-            </w:tcBorders>
-            <w:shd w:val="clear" w:color="auto" w:fill="auto"/>
-          </w:tcPr>
-          <w:p>
-            <w:pPr>
-              <w:tabs>
-                <w:tab w:val="left" w:pos="4820"/>
-              </w:tabs>
-              <w:spacing w:line="276" w:lineRule="auto"/>
-              <w:rPr>
-                <w:szCs w:val="18"/>
-              </w:rPr>
-            </w:pPr>
-            <w:r>
-              <w:t xml:space="preserve">Period of the </w:t>
-            </w:r>
-            <w:r>
-              <w:t>clock</w:t>
-            </w:r>
-            <w:r>
-              <w:t xml:space="preserve"> signal.</w:t>
-            </w:r>
-          </w:p>
-        </w:tc>
-      </w:tr>
-      <w:tr>
-        <w:tc>
-          <w:tcPr>
-            <w:tcW w:w="2588" w:type="dxa"/>
-            <w:tcBorders>
-              <w:left w:val="nil"/>
-              <w:right w:val="nil"/>
-            </w:tcBorders>
-            <w:shd w:val="clear" w:color="auto" w:fill="auto"/>
-            <w:vAlign w:val="center"/>
-          </w:tcPr>
-          <w:p>
-            <w:pPr>
-              <w:spacing w:line="276" w:lineRule="auto"/>
-              <w:rPr>
-                <w:szCs w:val="18"/>
-              </w:rPr>
-            </w:pPr>
-            <w:proofErr w:type="spellStart"/>
-            <w:r>
-              <w:rPr>
-                <w:szCs w:val="18"/>
-              </w:rPr>
-              <w:t>clock_period_margin</w:t>
-            </w:r>
-            <w:proofErr w:type="spellEnd"/>
-          </w:p>
-        </w:tc>
-        <w:tc>
-          <w:tcPr>
-            <w:tcW w:w="2005" w:type="dxa"/>
-            <w:tcBorders>
-              <w:left w:val="nil"/>
-              <w:right w:val="nil"/>
-            </w:tcBorders>
-            <w:shd w:val="clear" w:color="auto" w:fill="auto"/>
-            <w:vAlign w:val="center"/>
-          </w:tcPr>
-          <w:p>
-            <w:pPr>
-              <w:spacing w:line="276" w:lineRule="auto"/>
-              <w:rPr>
-                <w:szCs w:val="18"/>
-              </w:rPr>
-            </w:pPr>
-            <w:r>
-              <w:rPr>
-                <w:szCs w:val="18"/>
-              </w:rPr>
-              <w:t xml:space="preserve">time </w:t>
-            </w:r>
-          </w:p>
-        </w:tc>
-        <w:tc>
-          <w:tcPr>
-            <w:tcW w:w="3907" w:type="dxa"/>
-            <w:tcBorders>
-              <w:left w:val="nil"/>
-              <w:right w:val="nil"/>
-            </w:tcBorders>
-            <w:shd w:val="clear" w:color="auto" w:fill="auto"/>
-            <w:vAlign w:val="center"/>
-          </w:tcPr>
-          <w:p>
-            <w:pPr>
-              <w:spacing w:line="276" w:lineRule="auto"/>
-              <w:rPr>
-                <w:szCs w:val="18"/>
-              </w:rPr>
-            </w:pPr>
-            <w:r>
-              <w:rPr>
-                <w:szCs w:val="18"/>
-              </w:rPr>
-              <w:t>0 ns</w:t>
+              <w:t>2 ns</w:t>
             </w:r>
           </w:p>
         </w:tc>
@@ -8131,7 +7175,7 @@
               <w:spacing w:line="276" w:lineRule="auto"/>
             </w:pPr>
             <w:r>
-              <w:t xml:space="preserve">Input clock period margin to specified </w:t>
+              <w:t xml:space="preserve">Generated signals setup time. Suggested value is </w:t>
             </w:r>
             <w:proofErr w:type="spellStart"/>
             <w:r>
@@ -8139,11 +7183,40 @@
             </w:r>
             <w:proofErr w:type="spellEnd"/>
             <w:r>
+              <w:t>/</w:t>
+            </w:r>
+            <w:r>
+              <w:t>4</w:t>
+            </w:r>
+            <w:r>
               <w:t>.</w:t>
             </w:r>
-            <w:r>
-              <w:br/>
-              <w:t>Will check T/2 if input clock is low when BFM is called and T if input clock is high</w:t>
+          </w:p>
+          <w:p>
+            <w:pPr>
+              <w:tabs>
+                <w:tab w:val="left" w:pos="4820"/>
+              </w:tabs>
+              <w:spacing w:line="276" w:lineRule="auto"/>
+            </w:pPr>
+            <w:r>
+              <w:t xml:space="preserve">An alert is reported if </w:t>
+            </w:r>
+            <w:proofErr w:type="spellStart"/>
+            <w:r>
+              <w:t>setup_time</w:t>
+            </w:r>
+            <w:proofErr w:type="spellEnd"/>
+            <w:r>
+              <w:t xml:space="preserve"> exceed </w:t>
+            </w:r>
+            <w:proofErr w:type="spellStart"/>
+            <w:r>
+              <w:t>clock_period</w:t>
+            </w:r>
+            <w:proofErr w:type="spellEnd"/>
+            <w:r>
+              <w:t>/2.</w:t>
             </w:r>
           </w:p>
         </w:tc>
@@ -8171,7 +7244,7 @@
               <w:rPr>
                 <w:szCs w:val="18"/>
               </w:rPr>
-              <w:t>clock_margin_severity</w:t>
+              <w:t>hold_time</w:t>
             </w:r>
             <w:proofErr w:type="spellEnd"/>
           </w:p>
@@ -8193,14 +7266,12 @@
                 <w:szCs w:val="18"/>
               </w:rPr>
             </w:pPr>
-            <w:proofErr w:type="spellStart"/>
             <w:r>
               <w:rPr>
                 <w:szCs w:val="18"/>
               </w:rPr>
-              <w:t>t_alert_level</w:t>
-            </w:r>
-            <w:proofErr w:type="spellEnd"/>
+              <w:t>time</w:t>
+            </w:r>
           </w:p>
         </w:tc>
         <w:tc>
@@ -8224,7 +7295,7 @@
               <w:rPr>
                 <w:szCs w:val="18"/>
               </w:rPr>
-              <w:t>TB_ERROR</w:t>
+              <w:t>2 ns</w:t>
             </w:r>
           </w:p>
         </w:tc>
@@ -8245,7 +7316,48 @@
               <w:spacing w:line="276" w:lineRule="auto"/>
             </w:pPr>
             <w:r>
-              <w:t>The above margin will have this severity</w:t>
+              <w:t xml:space="preserve">Generated signals hold time. Suggested value is </w:t>
+            </w:r>
+            <w:proofErr w:type="spellStart"/>
+            <w:r>
+              <w:t>clock_period</w:t>
+            </w:r>
+            <w:proofErr w:type="spellEnd"/>
+            <w:r>
+              <w:t>/</w:t>
+            </w:r>
+            <w:r>
+              <w:t>4</w:t>
+            </w:r>
+            <w:r>
+              <w:t>.</w:t>
+            </w:r>
+          </w:p>
+          <w:p>
+            <w:pPr>
+              <w:tabs>
+                <w:tab w:val="left" w:pos="4820"/>
+              </w:tabs>
+              <w:spacing w:line="276" w:lineRule="auto"/>
+            </w:pPr>
+            <w:r>
+              <w:t xml:space="preserve">An alert is reported if </w:t>
+            </w:r>
+            <w:proofErr w:type="spellStart"/>
+            <w:r>
+              <w:t>hold_time</w:t>
+            </w:r>
+            <w:proofErr w:type="spellEnd"/>
+            <w:r>
+              <w:t xml:space="preserve"> exceed </w:t>
+            </w:r>
+            <w:proofErr w:type="spellStart"/>
+            <w:r>
+              <w:t>clock_period</w:t>
+            </w:r>
+            <w:proofErr w:type="spellEnd"/>
+            <w:r>
+              <w:t>/2.</w:t>
             </w:r>
           </w:p>
         </w:tc>
@@ -8268,14 +7380,12 @@
                 <w:szCs w:val="18"/>
               </w:rPr>
             </w:pPr>
-            <w:proofErr w:type="spellStart"/>
             <w:r>
               <w:rPr>
                 <w:szCs w:val="18"/>
               </w:rPr>
-              <w:t>setup_time</w:t>
-            </w:r>
-            <w:proofErr w:type="spellEnd"/>
+              <w:t>timeout</w:t>
+            </w:r>
           </w:p>
         </w:tc>
         <w:tc>
@@ -8324,7 +7434,7 @@
               <w:rPr>
                 <w:szCs w:val="18"/>
               </w:rPr>
-              <w:t>2.5 ns</w:t>
+              <w:t>1 us</w:t>
             </w:r>
           </w:p>
         </w:tc>
@@ -8345,42 +7455,7 @@
               <w:spacing w:line="276" w:lineRule="auto"/>
             </w:pPr>
             <w:r>
-              <w:t xml:space="preserve">Generated signals setup time. Suggested value is </w:t>
-            </w:r>
-            <w:proofErr w:type="spellStart"/>
-            <w:r>
-              <w:t>clock_period</w:t>
-            </w:r>
-            <w:proofErr w:type="spellEnd"/>
-            <w:r>
-              <w:t>/2.</w:t>
-            </w:r>
-          </w:p>
-          <w:p>
-            <w:pPr>
-              <w:tabs>
-                <w:tab w:val="left" w:pos="4820"/>
-              </w:tabs>
-              <w:spacing w:line="276" w:lineRule="auto"/>
-            </w:pPr>
-            <w:r>
-              <w:t xml:space="preserve">An alert is reported if </w:t>
-            </w:r>
-            <w:proofErr w:type="spellStart"/>
-            <w:r>
-              <w:t>setup_time</w:t>
-            </w:r>
-            <w:proofErr w:type="spellEnd"/>
-            <w:r>
-              <w:t xml:space="preserve"> exceed </w:t>
-            </w:r>
-            <w:proofErr w:type="spellStart"/>
-            <w:r>
-              <w:t>clock_period</w:t>
-            </w:r>
-            <w:proofErr w:type="spellEnd"/>
-            <w:r>
-              <w:t>/2.</w:t>
+              <w:t>The maximum time allowed to wait for DUT.</w:t>
             </w:r>
           </w:p>
         </w:tc>
@@ -8408,7 +7483,7 @@
               <w:rPr>
                 <w:szCs w:val="18"/>
               </w:rPr>
-              <w:t>hold_time</w:t>
+              <w:t>timeout_severity</w:t>
             </w:r>
             <w:proofErr w:type="spellEnd"/>
           </w:p>
@@ -8430,12 +7505,14 @@
                 <w:szCs w:val="18"/>
               </w:rPr>
             </w:pPr>
+            <w:proofErr w:type="spellStart"/>
             <w:r>
               <w:rPr>
                 <w:szCs w:val="18"/>
               </w:rPr>
-              <w:t>time</w:t>
-            </w:r>
+              <w:t>t_alert_level</w:t>
+            </w:r>
+            <w:proofErr w:type="spellEnd"/>
           </w:p>
         </w:tc>
         <w:tc>
@@ -8459,7 +7536,7 @@
               <w:rPr>
                 <w:szCs w:val="18"/>
               </w:rPr>
-              <w:t>2.5 ns</w:t>
+              <w:t>TB_ERROR</w:t>
             </w:r>
           </w:p>
         </w:tc>
@@ -8480,42 +7557,7 @@
               <w:spacing w:line="276" w:lineRule="auto"/>
             </w:pPr>
             <w:r>
-              <w:t xml:space="preserve">Generated signals hold time. Suggested value is </w:t>
-            </w:r>
-            <w:proofErr w:type="spellStart"/>
-            <w:r>
-              <w:t>clock_period</w:t>
-            </w:r>
-            <w:proofErr w:type="spellEnd"/>
-            <w:r>
-              <w:t>/2.</w:t>
-            </w:r>
-          </w:p>
-          <w:p>
-            <w:pPr>
-              <w:tabs>
-                <w:tab w:val="left" w:pos="4820"/>
-              </w:tabs>
-              <w:spacing w:line="276" w:lineRule="auto"/>
-            </w:pPr>
-            <w:r>
-              <w:t xml:space="preserve">An alert is reported if </w:t>
-            </w:r>
-            <w:proofErr w:type="spellStart"/>
-            <w:r>
-              <w:t>hold_time</w:t>
-            </w:r>
-            <w:proofErr w:type="spellEnd"/>
-            <w:r>
-              <w:t xml:space="preserve"> exceed </w:t>
-            </w:r>
-            <w:proofErr w:type="spellStart"/>
-            <w:r>
-              <w:t>clock_period</w:t>
-            </w:r>
-            <w:proofErr w:type="spellEnd"/>
-            <w:r>
-              <w:t>/2.</w:t>
+              <w:t>Severity of alert when timeout.</w:t>
             </w:r>
           </w:p>
         </w:tc>
@@ -8647,7 +7689,19 @@
               <w:rPr>
                 <w:szCs w:val="18"/>
               </w:rPr>
-              <w:t xml:space="preserve"> in the SBI BFM</w:t>
+              <w:t xml:space="preserve"> in the </w:t>
+            </w:r>
+            <w:r>
+              <w:rPr>
+                <w:szCs w:val="18"/>
+              </w:rPr>
+              <w:t>GMII</w:t>
+            </w:r>
+            <w:r>
+              <w:rPr>
+                <w:szCs w:val="18"/>
+              </w:rPr>
+              <w:t xml:space="preserve"> BFM</w:t>
             </w:r>
           </w:p>
         </w:tc>
@@ -8766,445 +7820,19 @@
               <w:rPr>
                 <w:szCs w:val="18"/>
               </w:rPr>
-              <w:t xml:space="preserve"> used for logging waits in the SBI BFM</w:t>
-            </w:r>
-          </w:p>
-        </w:tc>
-      </w:tr>
-      <w:tr>
-        <w:tc>
-          <w:tcPr>
-            <w:tcW w:w="2588" w:type="dxa"/>
-            <w:tcBorders>
-              <w:left w:val="nil"/>
-              <w:right w:val="nil"/>
-            </w:tcBorders>
-            <w:shd w:val="clear" w:color="auto" w:fill="auto"/>
-            <w:vAlign w:val="center"/>
-          </w:tcPr>
-          <w:p>
-            <w:pPr>
-              <w:spacing w:line="276" w:lineRule="auto"/>
+              <w:t xml:space="preserve"> used for logging waits in the </w:t>
+            </w:r>
+            <w:r>
               <w:rPr>
                 <w:szCs w:val="18"/>
               </w:rPr>
-            </w:pPr>
-            <w:proofErr w:type="spellStart"/>
+              <w:t>GMI</w:t>
+            </w:r>
             <w:r>
               <w:rPr>
                 <w:szCs w:val="18"/>
               </w:rPr>
-              <w:t>id_for_bfm_poll</w:t>
-            </w:r>
-            <w:proofErr w:type="spellEnd"/>
-          </w:p>
-        </w:tc>
-        <w:tc>
-          <w:tcPr>
-            <w:tcW w:w="2005" w:type="dxa"/>
-            <w:tcBorders>
-              <w:left w:val="nil"/>
-              <w:right w:val="nil"/>
-            </w:tcBorders>
-            <w:shd w:val="clear" w:color="auto" w:fill="auto"/>
-            <w:vAlign w:val="center"/>
-          </w:tcPr>
-          <w:p>
-            <w:pPr>
-              <w:spacing w:line="276" w:lineRule="auto"/>
-              <w:rPr>
-                <w:szCs w:val="18"/>
-              </w:rPr>
-            </w:pPr>
-            <w:proofErr w:type="spellStart"/>
-            <w:r>
-              <w:rPr>
-                <w:szCs w:val="18"/>
-              </w:rPr>
-              <w:t>t_msg_id</w:t>
-            </w:r>
-            <w:proofErr w:type="spellEnd"/>
-          </w:p>
-        </w:tc>
-        <w:tc>
-          <w:tcPr>
-            <w:tcW w:w="3907" w:type="dxa"/>
-            <w:tcBorders>
-              <w:left w:val="nil"/>
-              <w:right w:val="nil"/>
-            </w:tcBorders>
-            <w:shd w:val="clear" w:color="auto" w:fill="auto"/>
-            <w:vAlign w:val="center"/>
-          </w:tcPr>
-          <w:p>
-            <w:pPr>
-              <w:spacing w:line="276" w:lineRule="auto"/>
-              <w:rPr>
-                <w:szCs w:val="18"/>
-              </w:rPr>
-            </w:pPr>
-            <w:r>
-              <w:rPr>
-                <w:szCs w:val="18"/>
-              </w:rPr>
-              <w:t>ID_BFM_POLL</w:t>
-            </w:r>
-          </w:p>
-        </w:tc>
-        <w:tc>
-          <w:tcPr>
-            <w:tcW w:w="6629" w:type="dxa"/>
-            <w:tcBorders>
-              <w:left w:val="nil"/>
-              <w:right w:val="nil"/>
-            </w:tcBorders>
-            <w:shd w:val="clear" w:color="auto" w:fill="auto"/>
-          </w:tcPr>
-          <w:p>
-            <w:pPr>
-              <w:tabs>
-                <w:tab w:val="left" w:pos="4820"/>
-              </w:tabs>
-              <w:spacing w:line="276" w:lineRule="auto"/>
-              <w:rPr>
-                <w:szCs w:val="18"/>
-              </w:rPr>
-            </w:pPr>
-            <w:r>
-              <w:rPr>
-                <w:szCs w:val="18"/>
-              </w:rPr>
-              <w:t xml:space="preserve">The message ID </w:t>
-            </w:r>
-            <w:r>
-              <w:rPr>
-                <w:szCs w:val="18"/>
-              </w:rPr>
-              <w:t>used for logging polling in the SBI BFM</w:t>
-            </w:r>
-          </w:p>
-        </w:tc>
-      </w:tr>
-      <w:tr>
-        <w:tc>
-          <w:tcPr>
-            <w:tcW w:w="2588" w:type="dxa"/>
-            <w:tcBorders>
-              <w:left w:val="nil"/>
-              <w:right w:val="nil"/>
-            </w:tcBorders>
-            <w:shd w:val="clear" w:color="auto" w:fill="auto"/>
-            <w:vAlign w:val="center"/>
-          </w:tcPr>
-          <w:p>
-            <w:pPr>
-              <w:spacing w:line="276" w:lineRule="auto"/>
-              <w:rPr>
-                <w:szCs w:val="18"/>
-              </w:rPr>
-            </w:pPr>
-            <w:proofErr w:type="spellStart"/>
-            <w:r>
-              <w:rPr>
-                <w:szCs w:val="18"/>
-              </w:rPr>
-              <w:t>use_ready_signal</w:t>
-            </w:r>
-            <w:proofErr w:type="spellEnd"/>
-          </w:p>
-        </w:tc>
-        <w:tc>
-          <w:tcPr>
-            <w:tcW w:w="2005" w:type="dxa"/>
-            <w:tcBorders>
-              <w:left w:val="nil"/>
-              <w:right w:val="nil"/>
-            </w:tcBorders>
-            <w:shd w:val="clear" w:color="auto" w:fill="auto"/>
-            <w:vAlign w:val="center"/>
-          </w:tcPr>
-          <w:p>
-            <w:pPr>
-              <w:spacing w:line="276" w:lineRule="auto"/>
-              <w:rPr>
-                <w:szCs w:val="18"/>
-              </w:rPr>
-            </w:pPr>
-            <w:proofErr w:type="spellStart"/>
-            <w:r>
-              <w:rPr>
-                <w:szCs w:val="18"/>
-              </w:rPr>
-              <w:t>boolean</w:t>
-            </w:r>
-            <w:proofErr w:type="spellEnd"/>
-          </w:p>
-        </w:tc>
-        <w:tc>
-          <w:tcPr>
-            <w:tcW w:w="3907" w:type="dxa"/>
-            <w:tcBorders>
-              <w:left w:val="nil"/>
-              <w:right w:val="nil"/>
-            </w:tcBorders>
-            <w:shd w:val="clear" w:color="auto" w:fill="auto"/>
-            <w:vAlign w:val="center"/>
-          </w:tcPr>
-          <w:p>
-            <w:pPr>
-              <w:spacing w:line="276" w:lineRule="auto"/>
-              <w:rPr>
-                <w:szCs w:val="18"/>
-              </w:rPr>
-            </w:pPr>
-            <w:r>
-              <w:rPr>
-                <w:szCs w:val="18"/>
-              </w:rPr>
-              <w:t>true</w:t>
-            </w:r>
-          </w:p>
-        </w:tc>
-        <w:tc>
-          <w:tcPr>
-            <w:tcW w:w="6629" w:type="dxa"/>
-            <w:tcBorders>
-              <w:left w:val="nil"/>
-              <w:right w:val="nil"/>
-            </w:tcBorders>
-            <w:shd w:val="clear" w:color="auto" w:fill="auto"/>
-          </w:tcPr>
-          <w:p>
-            <w:pPr>
-              <w:tabs>
-                <w:tab w:val="left" w:pos="4820"/>
-              </w:tabs>
-              <w:spacing w:line="276" w:lineRule="auto"/>
-              <w:rPr>
-                <w:szCs w:val="18"/>
-              </w:rPr>
-            </w:pPr>
-            <w:r>
-              <w:rPr>
-                <w:szCs w:val="18"/>
-              </w:rPr>
-              <w:t>Whether or not to use the interface ‘ready’ signal</w:t>
-            </w:r>
-          </w:p>
-        </w:tc>
-      </w:tr>
-      <w:tr>
-        <w:tc>
-          <w:tcPr>
-            <w:tcW w:w="2588" w:type="dxa"/>
-            <w:tcBorders>
-              <w:left w:val="nil"/>
-              <w:right w:val="nil"/>
-            </w:tcBorders>
-            <w:shd w:val="clear" w:color="auto" w:fill="auto"/>
-            <w:vAlign w:val="center"/>
-          </w:tcPr>
-          <w:p>
-            <w:pPr>
-              <w:spacing w:line="276" w:lineRule="auto"/>
-              <w:rPr>
-                <w:szCs w:val="18"/>
-              </w:rPr>
-            </w:pPr>
-            <w:proofErr w:type="spellStart"/>
-            <w:r>
-              <w:rPr>
-                <w:szCs w:val="18"/>
-              </w:rPr>
-              <w:t>setup_time</w:t>
-            </w:r>
-            <w:proofErr w:type="spellEnd"/>
-          </w:p>
-        </w:tc>
-        <w:tc>
-          <w:tcPr>
-            <w:tcW w:w="2005" w:type="dxa"/>
-            <w:tcBorders>
-              <w:left w:val="nil"/>
-              <w:right w:val="nil"/>
-            </w:tcBorders>
-            <w:shd w:val="clear" w:color="auto" w:fill="auto"/>
-            <w:vAlign w:val="center"/>
-          </w:tcPr>
-          <w:p>
-            <w:pPr>
-              <w:spacing w:line="276" w:lineRule="auto"/>
-              <w:rPr>
-                <w:szCs w:val="18"/>
-              </w:rPr>
-            </w:pPr>
-            <w:r>
-              <w:rPr>
-                <w:szCs w:val="18"/>
-              </w:rPr>
-              <w:t>time</w:t>
-            </w:r>
-          </w:p>
-        </w:tc>
-        <w:tc>
-          <w:tcPr>
-            <w:tcW w:w="3907" w:type="dxa"/>
-            <w:tcBorders>
-              <w:left w:val="nil"/>
-              <w:right w:val="nil"/>
-            </w:tcBorders>
-            <w:shd w:val="clear" w:color="auto" w:fill="auto"/>
-            <w:vAlign w:val="center"/>
-          </w:tcPr>
-          <w:p>
-            <w:pPr>
-              <w:spacing w:line="276" w:lineRule="auto"/>
-              <w:rPr>
-                <w:szCs w:val="18"/>
-              </w:rPr>
-            </w:pPr>
-            <w:r>
-              <w:rPr>
-                <w:szCs w:val="18"/>
-              </w:rPr>
-              <w:t>0 ns</w:t>
-            </w:r>
-          </w:p>
-        </w:tc>
-        <w:tc>
-          <w:tcPr>
-            <w:tcW w:w="6629" w:type="dxa"/>
-            <w:tcBorders>
-              <w:left w:val="nil"/>
-              <w:right w:val="nil"/>
-            </w:tcBorders>
-            <w:shd w:val="clear" w:color="auto" w:fill="auto"/>
-          </w:tcPr>
-          <w:p>
-            <w:pPr>
-              <w:tabs>
-                <w:tab w:val="left" w:pos="4820"/>
-              </w:tabs>
-              <w:spacing w:line="276" w:lineRule="auto"/>
-              <w:rPr>
-                <w:szCs w:val="18"/>
-              </w:rPr>
-            </w:pPr>
-            <w:r>
-              <w:rPr>
-                <w:szCs w:val="18"/>
-              </w:rPr>
-              <w:t>Generated signals setup time.</w:t>
-            </w:r>
-          </w:p>
-        </w:tc>
-      </w:tr>
-      <w:tr>
-        <w:tc>
-          <w:tcPr>
-            <w:tcW w:w="2588" w:type="dxa"/>
-            <w:tcBorders>
-              <w:left w:val="nil"/>
-              <w:bottom w:val="nil"/>
-              <w:right w:val="nil"/>
-            </w:tcBorders>
-            <w:shd w:val="clear" w:color="auto" w:fill="auto"/>
-            <w:vAlign w:val="center"/>
-          </w:tcPr>
-          <w:p>
-            <w:pPr>
-              <w:spacing w:line="276" w:lineRule="auto"/>
-              <w:rPr>
-                <w:szCs w:val="18"/>
-              </w:rPr>
-            </w:pPr>
-            <w:proofErr w:type="spellStart"/>
-            <w:r>
-              <w:rPr>
-                <w:szCs w:val="18"/>
-              </w:rPr>
-              <w:t>hold_time</w:t>
-            </w:r>
-            <w:proofErr w:type="spellEnd"/>
-          </w:p>
-        </w:tc>
-        <w:tc>
-          <w:tcPr>
-            <w:tcW w:w="2005" w:type="dxa"/>
-            <w:tcBorders>
-              <w:left w:val="nil"/>
-              <w:bottom w:val="nil"/>
-              <w:right w:val="nil"/>
-            </w:tcBorders>
-            <w:shd w:val="clear" w:color="auto" w:fill="auto"/>
-            <w:vAlign w:val="center"/>
-          </w:tcPr>
-          <w:p>
-            <w:pPr>
-              <w:spacing w:line="276" w:lineRule="auto"/>
-              <w:rPr>
-                <w:szCs w:val="18"/>
-              </w:rPr>
-            </w:pPr>
-            <w:r>
-              <w:rPr>
-                <w:szCs w:val="18"/>
-              </w:rPr>
-              <w:t>time</w:t>
-            </w:r>
-          </w:p>
-        </w:tc>
-        <w:tc>
-          <w:tcPr>
-            <w:tcW w:w="3907" w:type="dxa"/>
-            <w:tcBorders>
-              <w:left w:val="nil"/>
-              <w:bottom w:val="nil"/>
-              <w:right w:val="nil"/>
-            </w:tcBorders>
-            <w:shd w:val="clear" w:color="auto" w:fill="auto"/>
-            <w:vAlign w:val="center"/>
-          </w:tcPr>
-          <w:p>
-            <w:pPr>
-              <w:spacing w:line="276" w:lineRule="auto"/>
-              <w:rPr>
-                <w:szCs w:val="18"/>
-              </w:rPr>
-            </w:pPr>
-            <w:r>
-              <w:rPr>
-                <w:szCs w:val="18"/>
-              </w:rPr>
-              <w:t>0 ns</w:t>
-            </w:r>
-          </w:p>
-        </w:tc>
-        <w:tc>
-          <w:tcPr>
-            <w:tcW w:w="6629" w:type="dxa"/>
-            <w:tcBorders>
-              <w:left w:val="nil"/>
-              <w:bottom w:val="nil"/>
-              <w:right w:val="nil"/>
-            </w:tcBorders>
-            <w:shd w:val="clear" w:color="auto" w:fill="auto"/>
-          </w:tcPr>
-          <w:p>
-            <w:pPr>
-              <w:tabs>
-                <w:tab w:val="left" w:pos="4820"/>
-              </w:tabs>
-              <w:spacing w:line="276" w:lineRule="auto"/>
-              <w:rPr>
-                <w:szCs w:val="18"/>
-              </w:rPr>
-            </w:pPr>
-            <w:r>
-              <w:rPr>
-                <w:szCs w:val="18"/>
-              </w:rPr>
-              <w:t>Generated signals hold time.</w:t>
+              <w:t>I BFM</w:t>
             </w:r>
           </w:p>
         </w:tc>
@@ -9217,190 +7845,118 @@
     </w:p>
     <w:p>
       <w:pPr>
-        <w:spacing w:line="276" w:lineRule="auto"/>
-      </w:pPr>
+        <w:pStyle w:val="Heading1"/>
+        <w:rPr>
+          <w:rFonts w:ascii="Helvetica" w:hAnsi="Helvetica"/>
+        </w:rPr>
+      </w:pPr>
+      <w:r>
+        <w:rPr>
+          <w:rFonts w:ascii="Helvetica" w:hAnsi="Helvetica"/>
+        </w:rPr>
+        <w:t>Compilation</w:t>
+      </w:r>
     </w:p>
     <w:p>
-      <w:pPr>
-        <w:spacing w:line="276" w:lineRule="auto"/>
-      </w:pPr>
+      <w:r>
+        <w:t xml:space="preserve">The </w:t>
+      </w:r>
+      <w:r>
+        <w:t xml:space="preserve">GMII </w:t>
+      </w:r>
+      <w:r>
+        <w:t xml:space="preserve">BFM </w:t>
+      </w:r>
+      <w:r>
+        <w:t>m</w:t>
+      </w:r>
+      <w:r>
+        <w:t xml:space="preserve">ay </w:t>
+      </w:r>
+      <w:r>
+        <w:t xml:space="preserve">only be </w:t>
+      </w:r>
+      <w:r>
+        <w:t>com</w:t>
+      </w:r>
+      <w:r>
+        <w:t>p</w:t>
+      </w:r>
+      <w:r>
+        <w:t>iled with</w:t>
+      </w:r>
+      <w:r>
+        <w:t xml:space="preserve"> </w:t>
+      </w:r>
+      <w:r>
+        <w:t>VHDL</w:t>
+      </w:r>
+      <w:r>
+        <w:t xml:space="preserve"> 2008. It is </w:t>
+      </w:r>
+      <w:r>
+        <w:t xml:space="preserve">dependent on </w:t>
+      </w:r>
+      <w:r>
+        <w:t>the UVVM</w:t>
+      </w:r>
+      <w:r>
+        <w:t xml:space="preserve"> Utility Library (</w:t>
+      </w:r>
+      <w:r>
+        <w:t>UVVM-</w:t>
+      </w:r>
+      <w:proofErr w:type="spellStart"/>
+      <w:r>
+        <w:t>Util</w:t>
+      </w:r>
+      <w:proofErr w:type="spellEnd"/>
+      <w:r>
+        <w:t>), which is only compatible with VHDL 2008.</w:t>
+      </w:r>
     </w:p>
     <w:p>
-      <w:pPr>
-        <w:spacing w:line="276" w:lineRule="auto"/>
-      </w:pPr>
-    </w:p>
-    <w:p>
-      <w:pPr>
-        <w:spacing w:line="276" w:lineRule="auto"/>
-      </w:pPr>
-    </w:p>
-    <w:p>
-      <w:pPr>
-        <w:spacing w:line="276" w:lineRule="auto"/>
-      </w:pPr>
-    </w:p>
-    <w:p>
-      <w:pPr>
-        <w:spacing w:line="276" w:lineRule="auto"/>
-      </w:pPr>
-    </w:p>
-    <w:p>
-      <w:pPr>
-        <w:spacing w:line="276" w:lineRule="auto"/>
-      </w:pPr>
-    </w:p>
-    <w:p>
-      <w:pPr>
-        <w:spacing w:line="276" w:lineRule="auto"/>
-      </w:pPr>
-    </w:p>
-    <w:p>
-      <w:pPr>
-        <w:spacing w:line="276" w:lineRule="auto"/>
-      </w:pPr>
-    </w:p>
-    <w:p>
-      <w:pPr>
-        <w:spacing w:line="276" w:lineRule="auto"/>
-      </w:pPr>
-    </w:p>
-    <w:p>
-      <w:pPr>
-        <w:spacing w:line="276" w:lineRule="auto"/>
-      </w:pPr>
-    </w:p>
-    <w:p>
-      <w:pPr>
-        <w:spacing w:line="276" w:lineRule="auto"/>
-      </w:pPr>
-    </w:p>
-    <w:p>
-      <w:pPr>
-        <w:spacing w:line="276" w:lineRule="auto"/>
-      </w:pPr>
-    </w:p>
-    <w:p/>
-    <w:p/>
-    <w:p/>
-    <w:p/>
-    <w:p/>
-    <w:p/>
-    <w:p/>
-    <w:p/>
-    <w:p/>
-    <w:p/>
-    <w:p/>
-    <w:p/>
-    <w:p/>
-    <w:p>
-      <w:pPr>
-        <w:pStyle w:val="Heading1"/>
-        <w:rPr>
-          <w:rFonts w:ascii="Helvetica" w:hAnsi="Helvetica"/>
-        </w:rPr>
-      </w:pPr>
-      <w:r>
-        <w:rPr>
-          <w:rFonts w:ascii="Helvetica" w:hAnsi="Helvetica"/>
-        </w:rPr>
-        <w:t>Compilation</w:t>
-      </w:r>
-    </w:p>
-    <w:p>
-      <w:r>
-        <w:t xml:space="preserve">The </w:t>
-      </w:r>
-      <w:r>
-        <w:t xml:space="preserve">GMII </w:t>
-      </w:r>
-      <w:r>
-        <w:t xml:space="preserve">BFM </w:t>
-      </w:r>
-      <w:r>
-        <w:t>m</w:t>
-      </w:r>
-      <w:r>
-        <w:t xml:space="preserve">ay </w:t>
-      </w:r>
-      <w:r>
-        <w:t xml:space="preserve">only be </w:t>
-      </w:r>
-      <w:r>
-        <w:t>com</w:t>
-      </w:r>
-      <w:r>
-        <w:t>p</w:t>
-      </w:r>
-      <w:r>
-        <w:t>iled with</w:t>
+      <w:r>
+        <w:t xml:space="preserve">See the separate </w:t>
+      </w:r>
+      <w:r>
+        <w:t>UVVM-</w:t>
+      </w:r>
+      <w:proofErr w:type="spellStart"/>
+      <w:r>
+        <w:t>Util</w:t>
+      </w:r>
+      <w:proofErr w:type="spellEnd"/>
+      <w:r>
+        <w:t xml:space="preserve"> documentation for more info</w:t>
+      </w:r>
+      <w:r>
+        <w:t>.</w:t>
+      </w:r>
+      <w:r>
+        <w:t xml:space="preserve"> After UVVM-</w:t>
+      </w:r>
+      <w:proofErr w:type="spellStart"/>
+      <w:r>
+        <w:t>Util</w:t>
+      </w:r>
+      <w:proofErr w:type="spellEnd"/>
+      <w:r>
+        <w:t xml:space="preserve"> has been compiled</w:t>
       </w:r>
       <w:r>
         <w:t xml:space="preserve"> </w:t>
       </w:r>
-      <w:r>
-        <w:t>VHDL</w:t>
-      </w:r>
-      <w:r>
-        <w:t xml:space="preserve"> 2008. It is </w:t>
-      </w:r>
-      <w:r>
-        <w:t xml:space="preserve">dependent on </w:t>
-      </w:r>
-      <w:r>
-        <w:t>the UVVM</w:t>
-      </w:r>
-      <w:r>
-        <w:t xml:space="preserve"> Utility Library (</w:t>
-      </w:r>
-      <w:r>
-        <w:t>UVVM-</w:t>
-      </w:r>
       <w:proofErr w:type="spellStart"/>
       <w:r>
-        <w:t>Util</w:t>
+        <w:t>gmi</w:t>
+      </w:r>
+      <w:r>
+        <w:t>i_bfm_pkg.vhd</w:t>
       </w:r>
       <w:proofErr w:type="spellEnd"/>
       <w:r>
-        <w:t>), which is only compatible with VHDL 2008.</w:t>
-      </w:r>
-    </w:p>
-    <w:p>
-      <w:r>
-        <w:t xml:space="preserve">See the separate </w:t>
-      </w:r>
-      <w:r>
-        <w:t>UVVM-</w:t>
-      </w:r>
-      <w:proofErr w:type="spellStart"/>
-      <w:r>
-        <w:t>Util</w:t>
-      </w:r>
-      <w:proofErr w:type="spellEnd"/>
-      <w:r>
-        <w:t xml:space="preserve"> documentation for more info</w:t>
-      </w:r>
-      <w:r>
-        <w:t>.</w:t>
-      </w:r>
-      <w:r>
-        <w:t xml:space="preserve"> After UVVM-</w:t>
-      </w:r>
-      <w:proofErr w:type="spellStart"/>
-      <w:r>
-        <w:t>Util</w:t>
-      </w:r>
-      <w:proofErr w:type="spellEnd"/>
-      <w:r>
-        <w:t xml:space="preserve"> has been compiled, the </w:t>
-      </w:r>
-      <w:proofErr w:type="spellStart"/>
-      <w:r>
-        <w:t>sbi_bfm_pkg.vhd</w:t>
-      </w:r>
-      <w:proofErr w:type="spellEnd"/>
-      <w:r>
-        <w:t xml:space="preserve"> BFM can be compiled into any desired library.</w:t>
+        <w:t xml:space="preserve"> can be compiled into any desired library.</w:t>
       </w:r>
     </w:p>
     <w:p>
@@ -9453,7 +8009,10 @@
       </w:r>
       <w:proofErr w:type="spellEnd"/>
       <w:r>
-        <w:t xml:space="preserve"> version 10.3d</w:t>
+        <w:t xml:space="preserve"> version 10.</w:t>
+      </w:r>
+      <w:r>
+        <w:t>5b</w:t>
       </w:r>
       <w:r>
         <w:t xml:space="preserve"> and Riv</w:t>
@@ -9462,10 +8021,22 @@
         <w:t>i</w:t>
       </w:r>
       <w:r>
-        <w:t>era-PRO version 2015.10.85</w:t>
+        <w:t>era-PRO version 201</w:t>
+      </w:r>
+      <w:r>
+        <w:t>8</w:t>
       </w:r>
       <w:r>
         <w:t>.</w:t>
+      </w:r>
+      <w:r>
+        <w:t>02</w:t>
+      </w:r>
+      <w:r>
+        <w:t>.</w:t>
+      </w:r>
+      <w:r>
+        <w:t>111.6909</w:t>
       </w:r>
     </w:p>
     <w:p/>
@@ -9501,146 +8072,204 @@
       </w:r>
     </w:p>
     <w:p/>
-    <w:p/>
     <w:p>
       <w:pPr>
-        <w:tabs>
-          <w:tab w:val="left" w:pos="902"/>
-        </w:tabs>
-        <w:rPr>
-          <w:sz w:val="16"/>
-          <w:szCs w:val="16"/>
-        </w:rPr>
-      </w:pPr>
-      <w:r>
-        <w:rPr>
-          <w:sz w:val="16"/>
-          <w:szCs w:val="16"/>
-        </w:rPr>
-        <w:t xml:space="preserve">*1 </w:t>
-      </w:r>
-      <w:hyperlink r:id="rId10" w:history="1">
-        <w:r>
-          <w:rPr>
-            <w:rStyle w:val="Hyperlink"/>
-            <w:sz w:val="16"/>
-            <w:szCs w:val="16"/>
-          </w:rPr>
-          <w:t>https://www.aldec.com/en/support/resources/multimedia/webinars/1673</w:t>
-        </w:r>
-      </w:hyperlink>
-      <w:r>
-        <w:rPr>
-          <w:sz w:val="16"/>
-          <w:szCs w:val="16"/>
-        </w:rPr>
-        <w:t xml:space="preserve"> </w:t>
-      </w:r>
-      <w:r>
-        <w:rPr>
-          <w:sz w:val="16"/>
-          <w:szCs w:val="16"/>
+        <w:pStyle w:val="Heading1"/>
+        <w:numPr>
+          <w:ilvl w:val="0"/>
+          <w:numId w:val="0"/>
+        </w:numPr>
+        <w:ind w:left="432"/>
+        <w:rPr>
+          <w:rFonts w:ascii="Helvetica" w:hAnsi="Helvetica"/>
+        </w:rPr>
+      </w:pPr>
+      <w:bookmarkStart w:id="6" w:name="_Ref423952304"/>
+      <w:r>
+        <w:br w:type="page"/>
+      </w:r>
+      <w:r>
+        <w:rPr>
+          <w:rFonts w:ascii="Helvetica" w:hAnsi="Helvetica"/>
+        </w:rPr>
+        <w:lastRenderedPageBreak/>
+        <w:t>Local BFM overloads</w:t>
+      </w:r>
+      <w:bookmarkEnd w:id="6"/>
+      <w:r>
+        <w:rPr>
+          <w:rFonts w:ascii="Helvetica" w:hAnsi="Helvetica"/>
         </w:rPr>
         <w:tab/>
       </w:r>
     </w:p>
     <w:p>
-      <w:pPr>
-        <w:pStyle w:val="Heading1"/>
-        <w:rPr>
-          <w:rFonts w:ascii="Helvetica" w:hAnsi="Helvetica"/>
-        </w:rPr>
-      </w:pPr>
-      <w:bookmarkStart w:id="6" w:name="_Ref423952304"/>
-      <w:r>
-        <w:br w:type="page"/>
-      </w:r>
-      <w:r>
-        <w:rPr>
-          <w:rFonts w:ascii="Helvetica" w:hAnsi="Helvetica"/>
-        </w:rPr>
-        <w:lastRenderedPageBreak/>
-        <w:t>Local BFM overloads</w:t>
-      </w:r>
-      <w:bookmarkEnd w:id="6"/>
-      <w:r>
-        <w:rPr>
-          <w:rFonts w:ascii="Helvetica" w:hAnsi="Helvetica"/>
-        </w:rPr>
-        <w:tab/>
+      <w:r>
+        <w:t>A good approach for better readability and maintainability is to make simple, local overloads for the BFM procedures in the TB process.</w:t>
       </w:r>
     </w:p>
     <w:p>
       <w:r>
-        <w:t>A good approach for better readability and maintainability is to make simple, local overloads for the BFM procedures in the TB process.</w:t>
+        <w:t>This allows calling the BFM procedure</w:t>
+      </w:r>
+      <w:r>
+        <w:t>s with the key parameters only</w:t>
       </w:r>
     </w:p>
     <w:p>
       <w:r>
-        <w:t>This allows calling the BFM procedure</w:t>
-      </w:r>
-      <w:r>
-        <w:t>s with the key parameters only</w:t>
+        <w:t>e.g.</w:t>
       </w:r>
     </w:p>
     <w:p>
       <w:r>
-        <w:t>e.g.</w:t>
+        <w:rPr>
+          <w:rFonts w:ascii="Courier New" w:hAnsi="Courier New" w:cs="Courier New"/>
+        </w:rPr>
+        <w:tab/>
+      </w:r>
+      <w:proofErr w:type="spellStart"/>
+      <w:r>
+        <w:rPr>
+          <w:rFonts w:ascii="Courier New" w:hAnsi="Courier New" w:cs="Courier New"/>
+        </w:rPr>
+        <w:t>gmii</w:t>
+      </w:r>
+      <w:r>
+        <w:rPr>
+          <w:rFonts w:ascii="Courier New" w:hAnsi="Courier New" w:cs="Courier New"/>
+        </w:rPr>
+        <w:t>_</w:t>
+      </w:r>
+      <w:proofErr w:type="gramStart"/>
+      <w:r>
+        <w:rPr>
+          <w:rFonts w:ascii="Courier New" w:hAnsi="Courier New" w:cs="Courier New"/>
+        </w:rPr>
+        <w:t>write</w:t>
+      </w:r>
+      <w:proofErr w:type="spellEnd"/>
+      <w:r>
+        <w:rPr>
+          <w:rFonts w:ascii="Courier New" w:hAnsi="Courier New" w:cs="Courier New"/>
+        </w:rPr>
+        <w:t>(</w:t>
+      </w:r>
+      <w:proofErr w:type="spellStart"/>
+      <w:proofErr w:type="gramEnd"/>
+      <w:r>
+        <w:rPr>
+          <w:rFonts w:ascii="Courier New" w:hAnsi="Courier New" w:cs="Courier New"/>
+        </w:rPr>
+        <w:t>v_write_data_bytes</w:t>
+      </w:r>
+      <w:proofErr w:type="spellEnd"/>
+      <w:r>
+        <w:rPr>
+          <w:rFonts w:ascii="Courier New" w:hAnsi="Courier New" w:cs="Courier New"/>
+        </w:rPr>
+        <w:t xml:space="preserve">, </w:t>
+      </w:r>
+      <w:r>
+        <w:rPr>
+          <w:rFonts w:ascii="Courier New" w:hAnsi="Courier New" w:cs="Courier New"/>
+        </w:rPr>
+        <w:t>“Write data to DUT</w:t>
+      </w:r>
+      <w:r>
+        <w:rPr>
+          <w:rFonts w:ascii="Courier New" w:hAnsi="Courier New" w:cs="Courier New"/>
+        </w:rPr>
+        <w:t>”);</w:t>
       </w:r>
     </w:p>
     <w:p>
-      <w:pPr>
-        <w:ind w:firstLine="720"/>
-        <w:rPr>
-          <w:rFonts w:ascii="Courier New" w:hAnsi="Courier New" w:cs="Courier New"/>
-        </w:rPr>
-      </w:pPr>
-      <w:proofErr w:type="spellStart"/>
-      <w:r>
-        <w:rPr>
-          <w:rFonts w:ascii="Courier New" w:hAnsi="Courier New" w:cs="Courier New"/>
-        </w:rPr>
-        <w:t>sbi_</w:t>
-      </w:r>
-      <w:proofErr w:type="gramStart"/>
-      <w:r>
-        <w:rPr>
-          <w:rFonts w:ascii="Courier New" w:hAnsi="Courier New" w:cs="Courier New"/>
-        </w:rPr>
-        <w:t>write</w:t>
-      </w:r>
-      <w:proofErr w:type="spellEnd"/>
-      <w:r>
-        <w:rPr>
-          <w:rFonts w:ascii="Courier New" w:hAnsi="Courier New" w:cs="Courier New"/>
-        </w:rPr>
-        <w:t>(</w:t>
-      </w:r>
-      <w:proofErr w:type="gramEnd"/>
-      <w:r>
-        <w:rPr>
-          <w:rFonts w:ascii="Courier New" w:hAnsi="Courier New" w:cs="Courier New"/>
-        </w:rPr>
-        <w:t xml:space="preserve">C_ADDR_UART_BAUDRATE, C_BAUDRATE_9600, “Set </w:t>
-      </w:r>
-      <w:proofErr w:type="spellStart"/>
-      <w:r>
-        <w:rPr>
-          <w:rFonts w:ascii="Courier New" w:hAnsi="Courier New" w:cs="Courier New"/>
-        </w:rPr>
-        <w:t>Baudrate</w:t>
-      </w:r>
-      <w:proofErr w:type="spellEnd"/>
-      <w:r>
-        <w:rPr>
-          <w:rFonts w:ascii="Courier New" w:hAnsi="Courier New" w:cs="Courier New"/>
-        </w:rPr>
-        <w:t xml:space="preserve"> to 9600”);</w:t>
+      <w:r>
+        <w:t>rather than</w:t>
       </w:r>
     </w:p>
     <w:p>
-      <w:r>
-        <w:t>rather than</w:t>
+      <w:pPr>
+        <w:rPr>
+          <w:rFonts w:ascii="Courier New" w:hAnsi="Courier New" w:cs="Courier New"/>
+        </w:rPr>
+      </w:pPr>
+      <w:r>
+        <w:tab/>
+      </w:r>
+      <w:proofErr w:type="spellStart"/>
+      <w:r>
+        <w:rPr>
+          <w:rFonts w:ascii="Courier New" w:hAnsi="Courier New" w:cs="Courier New"/>
+        </w:rPr>
+        <w:t>gmii</w:t>
+      </w:r>
+      <w:r>
+        <w:rPr>
+          <w:rFonts w:ascii="Courier New" w:hAnsi="Courier New" w:cs="Courier New"/>
+        </w:rPr>
+        <w:t>_</w:t>
+      </w:r>
+      <w:proofErr w:type="gramStart"/>
+      <w:r>
+        <w:rPr>
+          <w:rFonts w:ascii="Courier New" w:hAnsi="Courier New" w:cs="Courier New"/>
+        </w:rPr>
+        <w:t>write</w:t>
+      </w:r>
+      <w:proofErr w:type="spellEnd"/>
+      <w:r>
+        <w:rPr>
+          <w:rFonts w:ascii="Courier New" w:hAnsi="Courier New" w:cs="Courier New"/>
+        </w:rPr>
+        <w:t>(</w:t>
+      </w:r>
+      <w:proofErr w:type="spellStart"/>
+      <w:proofErr w:type="gramEnd"/>
+      <w:r>
+        <w:rPr>
+          <w:rFonts w:ascii="Courier New" w:hAnsi="Courier New" w:cs="Courier New"/>
+        </w:rPr>
+        <w:t>v_write_data_bytes</w:t>
+      </w:r>
+      <w:proofErr w:type="spellEnd"/>
+      <w:r>
+        <w:rPr>
+          <w:rFonts w:ascii="Courier New" w:hAnsi="Courier New" w:cs="Courier New"/>
+        </w:rPr>
+        <w:t xml:space="preserve">, </w:t>
+      </w:r>
+      <w:r>
+        <w:rPr>
+          <w:rFonts w:ascii="Courier New" w:hAnsi="Courier New" w:cs="Courier New"/>
+        </w:rPr>
+        <w:t>“Write data to DUT</w:t>
+      </w:r>
+      <w:r>
+        <w:rPr>
+          <w:rFonts w:ascii="Courier New" w:hAnsi="Courier New" w:cs="Courier New"/>
+        </w:rPr>
+        <w:t>”</w:t>
+      </w:r>
+      <w:r>
+        <w:rPr>
+          <w:rFonts w:ascii="Courier New" w:hAnsi="Courier New" w:cs="Courier New"/>
+        </w:rPr>
+        <w:t xml:space="preserve">, </w:t>
+      </w:r>
+      <w:proofErr w:type="spellStart"/>
+      <w:r>
+        <w:rPr>
+          <w:rFonts w:ascii="Courier New" w:hAnsi="Courier New" w:cs="Courier New"/>
+        </w:rPr>
+        <w:t>gmii_to_dut_if</w:t>
+      </w:r>
+      <w:proofErr w:type="spellEnd"/>
+      <w:r>
+        <w:rPr>
+          <w:rFonts w:ascii="Courier New" w:hAnsi="Courier New" w:cs="Courier New"/>
+        </w:rPr>
+        <w:t>, C_SCOPE,</w:t>
       </w:r>
     </w:p>
     <w:p>
@@ -9650,126 +8279,36 @@
         </w:rPr>
       </w:pPr>
       <w:r>
-        <w:t xml:space="preserve">              </w:t>
+        <w:rPr>
+          <w:rFonts w:ascii="Courier New" w:hAnsi="Courier New" w:cs="Courier New"/>
+        </w:rPr>
+        <w:tab/>
+      </w:r>
+      <w:r>
+        <w:rPr>
+          <w:rFonts w:ascii="Courier New" w:hAnsi="Courier New" w:cs="Courier New"/>
+        </w:rPr>
+        <w:tab/>
       </w:r>
       <w:proofErr w:type="spellStart"/>
       <w:r>
         <w:rPr>
           <w:rFonts w:ascii="Courier New" w:hAnsi="Courier New" w:cs="Courier New"/>
         </w:rPr>
-        <w:t>sbi_</w:t>
-      </w:r>
-      <w:proofErr w:type="gramStart"/>
+        <w:t>shared_msg_id_panel</w:t>
+      </w:r>
+      <w:proofErr w:type="spellEnd"/>
       <w:r>
         <w:rPr>
           <w:rFonts w:ascii="Courier New" w:hAnsi="Courier New" w:cs="Courier New"/>
         </w:rPr>
-        <w:t>write</w:t>
-      </w:r>
-      <w:proofErr w:type="spellEnd"/>
+        <w:t>, C_GMII_BFM_CONFIG_DEFAULT</w:t>
+      </w:r>
       <w:r>
         <w:rPr>
           <w:rFonts w:ascii="Courier New" w:hAnsi="Courier New" w:cs="Courier New"/>
         </w:rPr>
-        <w:t>(</w:t>
-      </w:r>
-      <w:proofErr w:type="gramEnd"/>
-      <w:r>
-        <w:rPr>
-          <w:rFonts w:ascii="Courier New" w:hAnsi="Courier New" w:cs="Courier New"/>
-        </w:rPr>
-        <w:t xml:space="preserve">C_ADDR_UART_BAUDRATE, C_BAUDRATE_9600, “Set </w:t>
-      </w:r>
-      <w:proofErr w:type="spellStart"/>
-      <w:r>
-        <w:rPr>
-          <w:rFonts w:ascii="Courier New" w:hAnsi="Courier New" w:cs="Courier New"/>
-        </w:rPr>
-        <w:t>Baudrate</w:t>
-      </w:r>
-      <w:proofErr w:type="spellEnd"/>
-      <w:r>
-        <w:rPr>
-          <w:rFonts w:ascii="Courier New" w:hAnsi="Courier New" w:cs="Courier New"/>
-        </w:rPr>
-        <w:t xml:space="preserve"> to 9600”, </w:t>
-      </w:r>
-      <w:proofErr w:type="spellStart"/>
-      <w:r>
-        <w:rPr>
-          <w:rFonts w:ascii="Courier New" w:hAnsi="Courier New" w:cs="Courier New"/>
-        </w:rPr>
-        <w:t>clk</w:t>
-      </w:r>
-      <w:proofErr w:type="spellEnd"/>
-      <w:r>
-        <w:rPr>
-          <w:rFonts w:ascii="Courier New" w:hAnsi="Courier New" w:cs="Courier New"/>
-        </w:rPr>
-        <w:t xml:space="preserve">, </w:t>
-      </w:r>
-      <w:proofErr w:type="spellStart"/>
-      <w:r>
-        <w:rPr>
-          <w:rFonts w:ascii="Courier New" w:hAnsi="Courier New" w:cs="Courier New"/>
-        </w:rPr>
-        <w:t>sbi_if</w:t>
-      </w:r>
-      <w:proofErr w:type="spellEnd"/>
-      <w:r>
-        <w:rPr>
-          <w:rFonts w:ascii="Courier New" w:hAnsi="Courier New" w:cs="Courier New"/>
-        </w:rPr>
-        <w:t xml:space="preserve">, </w:t>
-      </w:r>
-    </w:p>
-    <w:p>
-      <w:pPr>
-        <w:ind w:left="720" w:firstLine="720"/>
-      </w:pPr>
-      <w:r>
-        <w:rPr>
-          <w:rFonts w:ascii="Courier New" w:hAnsi="Courier New" w:cs="Courier New"/>
-        </w:rPr>
-        <w:t xml:space="preserve">  </w:t>
-      </w:r>
-      <w:r>
-        <w:rPr>
-          <w:rFonts w:ascii="Courier New" w:hAnsi="Courier New" w:cs="Courier New"/>
-        </w:rPr>
-        <w:t xml:space="preserve"> </w:t>
-      </w:r>
-      <w:r>
-        <w:rPr>
-          <w:rFonts w:ascii="Courier New" w:hAnsi="Courier New" w:cs="Courier New"/>
-        </w:rPr>
-        <w:t>C_CLK_PERIOD</w:t>
-      </w:r>
-      <w:r>
-        <w:rPr>
-          <w:rFonts w:ascii="Courier New" w:hAnsi="Courier New" w:cs="Courier New"/>
-        </w:rPr>
-        <w:t xml:space="preserve">, C_SCOPE, </w:t>
-      </w:r>
-      <w:proofErr w:type="spellStart"/>
-      <w:r>
-        <w:rPr>
-          <w:rFonts w:ascii="Courier New" w:hAnsi="Courier New" w:cs="Courier New"/>
-        </w:rPr>
-        <w:t>shared_msg_id_panel</w:t>
-      </w:r>
-      <w:proofErr w:type="spellEnd"/>
-      <w:r>
-        <w:rPr>
-          <w:rFonts w:ascii="Courier New" w:hAnsi="Courier New" w:cs="Courier New"/>
-        </w:rPr>
-        <w:t xml:space="preserve">, </w:t>
-      </w:r>
-      <w:r>
-        <w:rPr>
-          <w:rFonts w:ascii="Courier New" w:hAnsi="Courier New" w:cs="Courier New"/>
-        </w:rPr>
-        <w:t>C_SBI_CONFIG_DEFAULT);</w:t>
+        <w:t>);</w:t>
       </w:r>
     </w:p>
     <w:p/>
@@ -9824,9 +8363,8 @@
           <w:szCs w:val="18"/>
           <w:lang w:val="en-US"/>
         </w:rPr>
-        <w:t>sbi_</w:t>
-      </w:r>
-      <w:proofErr w:type="gramStart"/>
+        <w:t>gmii</w:t>
+      </w:r>
       <w:r>
         <w:rPr>
           <w:rFonts w:ascii="Courier New" w:hAnsi="Courier New" w:cs="Courier New"/>
@@ -9834,9 +8372,9 @@
           <w:szCs w:val="18"/>
           <w:lang w:val="en-US"/>
         </w:rPr>
-        <w:t>write</w:t>
-      </w:r>
-      <w:proofErr w:type="spellEnd"/>
+        <w:t>_</w:t>
+      </w:r>
+      <w:proofErr w:type="gramStart"/>
       <w:r>
         <w:rPr>
           <w:rFonts w:ascii="Courier New" w:hAnsi="Courier New" w:cs="Courier New"/>
@@ -9844,9 +8382,9 @@
           <w:szCs w:val="18"/>
           <w:lang w:val="en-US"/>
         </w:rPr>
-        <w:t>(</w:t>
-      </w:r>
-      <w:proofErr w:type="gramEnd"/>
+        <w:t>write</w:t>
+      </w:r>
+      <w:proofErr w:type="spellEnd"/>
       <w:r>
         <w:rPr>
           <w:rFonts w:ascii="Courier New" w:hAnsi="Courier New" w:cs="Courier New"/>
@@ -9854,6 +8392,16 @@
           <w:szCs w:val="18"/>
           <w:lang w:val="en-US"/>
         </w:rPr>
+        <w:t>(</w:t>
+      </w:r>
+      <w:proofErr w:type="gramEnd"/>
+      <w:r>
+        <w:rPr>
+          <w:rFonts w:ascii="Courier New" w:hAnsi="Courier New" w:cs="Courier New"/>
+          <w:sz w:val="18"/>
+          <w:szCs w:val="18"/>
+          <w:lang w:val="en-US"/>
+        </w:rPr>
         <w:t xml:space="preserve"> </w:t>
       </w:r>
     </w:p>
@@ -9879,7 +8427,7 @@
         </w:rPr>
         <w:t xml:space="preserve">constant </w:t>
       </w:r>
-      <w:proofErr w:type="spellStart"/>
+      <w:proofErr w:type="gramStart"/>
       <w:r>
         <w:rPr>
           <w:rFonts w:ascii="Courier New" w:hAnsi="Courier New" w:cs="Courier New"/>
@@ -9887,9 +8435,8 @@
           <w:szCs w:val="18"/>
           <w:lang w:val="en-US" w:eastAsia="nb-NO"/>
         </w:rPr>
-        <w:t>addr_</w:t>
-      </w:r>
-      <w:proofErr w:type="gramStart"/>
+        <w:t>data</w:t>
+      </w:r>
       <w:r>
         <w:rPr>
           <w:rFonts w:ascii="Courier New" w:hAnsi="Courier New" w:cs="Courier New"/>
@@ -9897,9 +8444,9 @@
           <w:szCs w:val="18"/>
           <w:lang w:val="en-US" w:eastAsia="nb-NO"/>
         </w:rPr>
-        <w:t>value</w:t>
-      </w:r>
-      <w:proofErr w:type="spellEnd"/>
+        <w:t xml:space="preserve"> :</w:t>
+      </w:r>
+      <w:proofErr w:type="gramEnd"/>
       <w:r>
         <w:rPr>
           <w:rFonts w:ascii="Courier New" w:hAnsi="Courier New" w:cs="Courier New"/>
@@ -9907,9 +8454,9 @@
           <w:szCs w:val="18"/>
           <w:lang w:val="en-US" w:eastAsia="nb-NO"/>
         </w:rPr>
-        <w:t xml:space="preserve"> :</w:t>
-      </w:r>
-      <w:proofErr w:type="gramEnd"/>
+        <w:t xml:space="preserve"> in </w:t>
+      </w:r>
+      <w:proofErr w:type="spellStart"/>
       <w:r>
         <w:rPr>
           <w:rFonts w:ascii="Courier New" w:hAnsi="Courier New" w:cs="Courier New"/>
@@ -9917,7 +8464,17 @@
           <w:szCs w:val="18"/>
           <w:lang w:val="en-US" w:eastAsia="nb-NO"/>
         </w:rPr>
-        <w:t xml:space="preserve"> in unsigned; </w:t>
+        <w:t>t_byte_array</w:t>
+      </w:r>
+      <w:proofErr w:type="spellEnd"/>
+      <w:r>
+        <w:rPr>
+          <w:rFonts w:ascii="Courier New" w:hAnsi="Courier New" w:cs="Courier New"/>
+          <w:color w:val="000000"/>
+          <w:szCs w:val="18"/>
+          <w:lang w:val="en-US" w:eastAsia="nb-NO"/>
+        </w:rPr>
+        <w:t xml:space="preserve">; </w:t>
       </w:r>
     </w:p>
     <w:p>
@@ -9942,7 +8499,7 @@
         </w:rPr>
         <w:t xml:space="preserve">constant </w:t>
       </w:r>
-      <w:proofErr w:type="spellStart"/>
+      <w:proofErr w:type="gramStart"/>
       <w:r>
         <w:rPr>
           <w:rFonts w:ascii="Courier New" w:hAnsi="Courier New" w:cs="Courier New"/>
@@ -9950,9 +8507,8 @@
           <w:szCs w:val="18"/>
           <w:lang w:val="en-US" w:eastAsia="nb-NO"/>
         </w:rPr>
-        <w:t>data_</w:t>
-      </w:r>
-      <w:proofErr w:type="gramStart"/>
+        <w:t xml:space="preserve">msg </w:t>
+      </w:r>
       <w:r>
         <w:rPr>
           <w:rFonts w:ascii="Courier New" w:hAnsi="Courier New" w:cs="Courier New"/>
@@ -9960,9 +8516,8 @@
           <w:szCs w:val="18"/>
           <w:lang w:val="en-US" w:eastAsia="nb-NO"/>
         </w:rPr>
-        <w:t>value</w:t>
-      </w:r>
-      <w:proofErr w:type="spellEnd"/>
+        <w:t xml:space="preserve"> </w:t>
+      </w:r>
       <w:r>
         <w:rPr>
           <w:rFonts w:ascii="Courier New" w:hAnsi="Courier New" w:cs="Courier New"/>
@@ -9970,7 +8525,7 @@
           <w:szCs w:val="18"/>
           <w:lang w:val="en-US" w:eastAsia="nb-NO"/>
         </w:rPr>
-        <w:t xml:space="preserve"> :</w:t>
+        <w:t>:</w:t>
       </w:r>
       <w:proofErr w:type="gramEnd"/>
       <w:r>
@@ -9980,19 +8535,21 @@
           <w:szCs w:val="18"/>
           <w:lang w:val="en-US" w:eastAsia="nb-NO"/>
         </w:rPr>
-        <w:t xml:space="preserve"> in </w:t>
-      </w:r>
-      <w:proofErr w:type="spellStart"/>
-      <w:r>
+        <w:t xml:space="preserve"> in string) is </w:t>
+      </w:r>
+    </w:p>
+    <w:p>
+      <w:pPr>
+        <w:autoSpaceDE w:val="0"/>
+        <w:autoSpaceDN w:val="0"/>
+        <w:adjustRightInd w:val="0"/>
         <w:rPr>
           <w:rFonts w:ascii="Courier New" w:hAnsi="Courier New" w:cs="Courier New"/>
           <w:color w:val="000000"/>
           <w:szCs w:val="18"/>
           <w:lang w:val="en-US" w:eastAsia="nb-NO"/>
         </w:rPr>
-        <w:t>std_logic_vector</w:t>
-      </w:r>
-      <w:proofErr w:type="spellEnd"/>
+      </w:pPr>
       <w:r>
         <w:rPr>
           <w:rFonts w:ascii="Courier New" w:hAnsi="Courier New" w:cs="Courier New"/>
@@ -10000,7 +8557,16 @@
           <w:szCs w:val="18"/>
           <w:lang w:val="en-US" w:eastAsia="nb-NO"/>
         </w:rPr>
-        <w:t xml:space="preserve">; </w:t>
+        <w:t xml:space="preserve">     </w:t>
+      </w:r>
+      <w:r>
+        <w:rPr>
+          <w:rFonts w:ascii="Courier New" w:hAnsi="Courier New" w:cs="Courier New"/>
+          <w:color w:val="000000"/>
+          <w:szCs w:val="18"/>
+          <w:lang w:val="en-US" w:eastAsia="nb-NO"/>
+        </w:rPr>
+        <w:t xml:space="preserve">begin </w:t>
       </w:r>
     </w:p>
     <w:p>
@@ -10016,6 +8582,7 @@
           <w:lang w:val="en-US" w:eastAsia="nb-NO"/>
         </w:rPr>
       </w:pPr>
+      <w:proofErr w:type="spellStart"/>
       <w:r>
         <w:rPr>
           <w:rFonts w:ascii="Courier New" w:hAnsi="Courier New" w:cs="Courier New"/>
@@ -10023,7 +8590,7 @@
           <w:szCs w:val="18"/>
           <w:lang w:val="en-US" w:eastAsia="nb-NO"/>
         </w:rPr>
-        <w:t xml:space="preserve">constant msg </w:t>
+        <w:t>gmi</w:t>
       </w:r>
       <w:r>
         <w:rPr>
@@ -10032,7 +8599,7 @@
           <w:szCs w:val="18"/>
           <w:lang w:val="en-US" w:eastAsia="nb-NO"/>
         </w:rPr>
-        <w:t xml:space="preserve">     </w:t>
+        <w:t>i_</w:t>
       </w:r>
       <w:proofErr w:type="gramStart"/>
       <w:r>
@@ -10042,8 +8609,9 @@
           <w:szCs w:val="18"/>
           <w:lang w:val="en-US" w:eastAsia="nb-NO"/>
         </w:rPr>
-        <w:t xml:space="preserve">  </w:t>
-      </w:r>
+        <w:t>write</w:t>
+      </w:r>
+      <w:proofErr w:type="spellEnd"/>
       <w:r>
         <w:rPr>
           <w:rFonts w:ascii="Courier New" w:hAnsi="Courier New" w:cs="Courier New"/>
@@ -10051,7 +8619,7 @@
           <w:szCs w:val="18"/>
           <w:lang w:val="en-US" w:eastAsia="nb-NO"/>
         </w:rPr>
-        <w:t>:</w:t>
+        <w:t>(</w:t>
       </w:r>
       <w:proofErr w:type="gramEnd"/>
       <w:r>
@@ -10061,21 +8629,17 @@
           <w:szCs w:val="18"/>
           <w:lang w:val="en-US" w:eastAsia="nb-NO"/>
         </w:rPr>
-        <w:t xml:space="preserve"> in string) is </w:t>
-      </w:r>
-    </w:p>
-    <w:p>
-      <w:pPr>
-        <w:autoSpaceDE w:val="0"/>
-        <w:autoSpaceDN w:val="0"/>
-        <w:adjustRightInd w:val="0"/>
+        <w:t xml:space="preserve">data, </w:t>
+      </w:r>
+      <w:r>
         <w:rPr>
           <w:rFonts w:ascii="Courier New" w:hAnsi="Courier New" w:cs="Courier New"/>
           <w:color w:val="000000"/>
           <w:szCs w:val="18"/>
           <w:lang w:val="en-US" w:eastAsia="nb-NO"/>
         </w:rPr>
-      </w:pPr>
+        <w:tab/>
+      </w:r>
       <w:r>
         <w:rPr>
           <w:rFonts w:ascii="Courier New" w:hAnsi="Courier New" w:cs="Courier New"/>
@@ -10083,7 +8647,7 @@
           <w:szCs w:val="18"/>
           <w:lang w:val="en-US" w:eastAsia="nb-NO"/>
         </w:rPr>
-        <w:t xml:space="preserve">     </w:t>
+        <w:tab/>
       </w:r>
       <w:r>
         <w:rPr>
@@ -10092,23 +8656,17 @@
           <w:szCs w:val="18"/>
           <w:lang w:val="en-US" w:eastAsia="nb-NO"/>
         </w:rPr>
-        <w:t xml:space="preserve">begin </w:t>
-      </w:r>
-    </w:p>
-    <w:p>
-      <w:pPr>
-        <w:autoSpaceDE w:val="0"/>
-        <w:autoSpaceDN w:val="0"/>
-        <w:adjustRightInd w:val="0"/>
-        <w:ind w:firstLine="720"/>
+        <w:tab/>
+      </w:r>
+      <w:r>
         <w:rPr>
           <w:rFonts w:ascii="Courier New" w:hAnsi="Courier New" w:cs="Courier New"/>
           <w:color w:val="000000"/>
           <w:szCs w:val="18"/>
           <w:lang w:val="en-US" w:eastAsia="nb-NO"/>
         </w:rPr>
-      </w:pPr>
-      <w:proofErr w:type="spellStart"/>
+        <w:tab/>
+      </w:r>
       <w:r>
         <w:rPr>
           <w:rFonts w:ascii="Courier New" w:hAnsi="Courier New" w:cs="Courier New"/>
@@ -10116,19 +8674,22 @@
           <w:szCs w:val="18"/>
           <w:lang w:val="en-US" w:eastAsia="nb-NO"/>
         </w:rPr>
-        <w:t>sbi_</w:t>
-      </w:r>
-      <w:proofErr w:type="gramStart"/>
-      <w:r>
+        <w:t xml:space="preserve">-- keep as is </w:t>
+      </w:r>
+    </w:p>
+    <w:p>
+      <w:pPr>
+        <w:autoSpaceDE w:val="0"/>
+        <w:autoSpaceDN w:val="0"/>
+        <w:adjustRightInd w:val="0"/>
+        <w:ind w:left="720" w:firstLine="720"/>
         <w:rPr>
           <w:rFonts w:ascii="Courier New" w:hAnsi="Courier New" w:cs="Courier New"/>
           <w:color w:val="000000"/>
           <w:szCs w:val="18"/>
           <w:lang w:val="en-US" w:eastAsia="nb-NO"/>
         </w:rPr>
-        <w:t>write</w:t>
-      </w:r>
-      <w:proofErr w:type="spellEnd"/>
+      </w:pPr>
       <w:r>
         <w:rPr>
           <w:rFonts w:ascii="Courier New" w:hAnsi="Courier New" w:cs="Courier New"/>
@@ -10136,10 +8697,8 @@
           <w:szCs w:val="18"/>
           <w:lang w:val="en-US" w:eastAsia="nb-NO"/>
         </w:rPr>
-        <w:t>(</w:t>
-      </w:r>
-      <w:proofErr w:type="spellStart"/>
-      <w:proofErr w:type="gramEnd"/>
+        <w:t xml:space="preserve">   </w:t>
+      </w:r>
       <w:r>
         <w:rPr>
           <w:rFonts w:ascii="Courier New" w:hAnsi="Courier New" w:cs="Courier New"/>
@@ -10147,9 +8706,8 @@
           <w:szCs w:val="18"/>
           <w:lang w:val="en-US" w:eastAsia="nb-NO"/>
         </w:rPr>
-        <w:t>addr_value</w:t>
-      </w:r>
-      <w:proofErr w:type="spellEnd"/>
+        <w:t xml:space="preserve"> </w:t>
+      </w:r>
       <w:r>
         <w:rPr>
           <w:rFonts w:ascii="Courier New" w:hAnsi="Courier New" w:cs="Courier New"/>
@@ -10157,7 +8715,7 @@
           <w:szCs w:val="18"/>
           <w:lang w:val="en-US" w:eastAsia="nb-NO"/>
         </w:rPr>
-        <w:t xml:space="preserve">, </w:t>
+        <w:t xml:space="preserve">msg, </w:t>
       </w:r>
       <w:r>
         <w:rPr>
@@ -10193,32 +8751,31 @@
           <w:szCs w:val="18"/>
           <w:lang w:val="en-US" w:eastAsia="nb-NO"/>
         </w:rPr>
-        <w:t xml:space="preserve">-- keep as is </w:t>
-      </w:r>
-    </w:p>
-    <w:p>
-      <w:pPr>
-        <w:autoSpaceDE w:val="0"/>
-        <w:autoSpaceDN w:val="0"/>
-        <w:adjustRightInd w:val="0"/>
-        <w:ind w:firstLine="720"/>
+        <w:tab/>
+      </w:r>
+      <w:r>
         <w:rPr>
           <w:rFonts w:ascii="Courier New" w:hAnsi="Courier New" w:cs="Courier New"/>
           <w:color w:val="000000"/>
           <w:szCs w:val="18"/>
           <w:lang w:val="en-US" w:eastAsia="nb-NO"/>
         </w:rPr>
-      </w:pPr>
-      <w:r>
+        <w:t xml:space="preserve">-- keep as is </w:t>
+      </w:r>
+    </w:p>
+    <w:p>
+      <w:pPr>
+        <w:autoSpaceDE w:val="0"/>
+        <w:autoSpaceDN w:val="0"/>
+        <w:adjustRightInd w:val="0"/>
+        <w:ind w:left="1440"/>
         <w:rPr>
           <w:rFonts w:ascii="Courier New" w:hAnsi="Courier New" w:cs="Courier New"/>
           <w:color w:val="000000"/>
           <w:szCs w:val="18"/>
           <w:lang w:val="en-US" w:eastAsia="nb-NO"/>
         </w:rPr>
-        <w:t xml:space="preserve">          </w:t>
-      </w:r>
-      <w:proofErr w:type="spellStart"/>
+      </w:pPr>
       <w:r>
         <w:rPr>
           <w:rFonts w:ascii="Courier New" w:hAnsi="Courier New" w:cs="Courier New"/>
@@ -10226,9 +8783,8 @@
           <w:szCs w:val="18"/>
           <w:lang w:val="en-US" w:eastAsia="nb-NO"/>
         </w:rPr>
-        <w:t>data_value</w:t>
-      </w:r>
-      <w:proofErr w:type="spellEnd"/>
+        <w:t xml:space="preserve">   </w:t>
+      </w:r>
       <w:r>
         <w:rPr>
           <w:rFonts w:ascii="Courier New" w:hAnsi="Courier New" w:cs="Courier New"/>
@@ -10236,8 +8792,9 @@
           <w:szCs w:val="18"/>
           <w:lang w:val="en-US" w:eastAsia="nb-NO"/>
         </w:rPr>
-        <w:t xml:space="preserve">, </w:t>
-      </w:r>
+        <w:t xml:space="preserve"> </w:t>
+      </w:r>
+      <w:proofErr w:type="spellStart"/>
       <w:r>
         <w:rPr>
           <w:rFonts w:ascii="Courier New" w:hAnsi="Courier New" w:cs="Courier New"/>
@@ -10245,7 +8802,7 @@
           <w:szCs w:val="18"/>
           <w:lang w:val="en-US" w:eastAsia="nb-NO"/>
         </w:rPr>
-        <w:tab/>
+        <w:t>gmii_to_dut</w:t>
       </w:r>
       <w:r>
         <w:rPr>
@@ -10254,8 +8811,9 @@
           <w:szCs w:val="18"/>
           <w:lang w:val="en-US" w:eastAsia="nb-NO"/>
         </w:rPr>
-        <w:tab/>
-      </w:r>
+        <w:t>_if</w:t>
+      </w:r>
+      <w:proofErr w:type="spellEnd"/>
       <w:r>
         <w:rPr>
           <w:rFonts w:ascii="Courier New" w:hAnsi="Courier New" w:cs="Courier New"/>
@@ -10263,7 +8821,7 @@
           <w:szCs w:val="18"/>
           <w:lang w:val="en-US" w:eastAsia="nb-NO"/>
         </w:rPr>
-        <w:tab/>
+        <w:t xml:space="preserve">, </w:t>
       </w:r>
       <w:r>
         <w:rPr>
@@ -10272,7 +8830,25 @@
           <w:szCs w:val="18"/>
           <w:lang w:val="en-US" w:eastAsia="nb-NO"/>
         </w:rPr>
-        <w:t xml:space="preserve">-- keep as is </w:t>
+        <w:tab/>
+      </w:r>
+      <w:r>
+        <w:rPr>
+          <w:rFonts w:ascii="Courier New" w:hAnsi="Courier New" w:cs="Courier New"/>
+          <w:color w:val="000000"/>
+          <w:szCs w:val="18"/>
+          <w:lang w:val="en-US" w:eastAsia="nb-NO"/>
+        </w:rPr>
+        <w:tab/>
+      </w:r>
+      <w:r>
+        <w:rPr>
+          <w:rFonts w:ascii="Courier New" w:hAnsi="Courier New" w:cs="Courier New"/>
+          <w:color w:val="000000"/>
+          <w:szCs w:val="18"/>
+          <w:lang w:val="en-US" w:eastAsia="nb-NO"/>
+        </w:rPr>
+        <w:t xml:space="preserve">-- Signal must be visible in local process scope </w:t>
       </w:r>
     </w:p>
     <w:p>
@@ -10295,7 +8871,7 @@
           <w:szCs w:val="18"/>
           <w:lang w:val="en-US" w:eastAsia="nb-NO"/>
         </w:rPr>
-        <w:t xml:space="preserve">   </w:t>
+        <w:t xml:space="preserve"> </w:t>
       </w:r>
       <w:r>
         <w:rPr>
@@ -10304,7 +8880,7 @@
           <w:szCs w:val="18"/>
           <w:lang w:val="en-US" w:eastAsia="nb-NO"/>
         </w:rPr>
-        <w:t xml:space="preserve">msg, </w:t>
+        <w:t xml:space="preserve">   </w:t>
       </w:r>
       <w:r>
         <w:rPr>
@@ -10313,7 +8889,7 @@
           <w:szCs w:val="18"/>
           <w:lang w:val="en-US" w:eastAsia="nb-NO"/>
         </w:rPr>
-        <w:tab/>
+        <w:t xml:space="preserve">C_SCOPE, </w:t>
       </w:r>
       <w:r>
         <w:rPr>
@@ -10349,7 +8925,17 @@
           <w:szCs w:val="18"/>
           <w:lang w:val="en-US" w:eastAsia="nb-NO"/>
         </w:rPr>
-        <w:t xml:space="preserve">-- keep as is </w:t>
+        <w:tab/>
+        <w:t>--</w:t>
+      </w:r>
+      <w:r>
+        <w:rPr>
+          <w:rFonts w:ascii="Courier New" w:hAnsi="Courier New" w:cs="Courier New"/>
+          <w:color w:val="000000"/>
+          <w:szCs w:val="18"/>
+          <w:lang w:val="en-US" w:eastAsia="nb-NO"/>
+        </w:rPr>
+        <w:t xml:space="preserve"> Just use the default </w:t>
       </w:r>
     </w:p>
     <w:p>
@@ -10374,7 +8960,6 @@
         </w:rPr>
         <w:t xml:space="preserve">   </w:t>
       </w:r>
-      <w:proofErr w:type="spellStart"/>
       <w:r>
         <w:rPr>
           <w:rFonts w:ascii="Courier New" w:hAnsi="Courier New" w:cs="Courier New"/>
@@ -10382,9 +8967,9 @@
           <w:szCs w:val="18"/>
           <w:lang w:val="en-US" w:eastAsia="nb-NO"/>
         </w:rPr>
-        <w:t>sbi_if</w:t>
-      </w:r>
-      <w:proofErr w:type="spellEnd"/>
+        <w:t xml:space="preserve"> </w:t>
+      </w:r>
+      <w:proofErr w:type="spellStart"/>
       <w:r>
         <w:rPr>
           <w:rFonts w:ascii="Courier New" w:hAnsi="Courier New" w:cs="Courier New"/>
@@ -10392,8 +8977,9 @@
           <w:szCs w:val="18"/>
           <w:lang w:val="en-US" w:eastAsia="nb-NO"/>
         </w:rPr>
-        <w:t xml:space="preserve">, </w:t>
-      </w:r>
+        <w:t>shared_msg_id_panel</w:t>
+      </w:r>
+      <w:proofErr w:type="spellEnd"/>
       <w:r>
         <w:rPr>
           <w:rFonts w:ascii="Courier New" w:hAnsi="Courier New" w:cs="Courier New"/>
@@ -10401,7 +8987,7 @@
           <w:szCs w:val="18"/>
           <w:lang w:val="en-US" w:eastAsia="nb-NO"/>
         </w:rPr>
-        <w:tab/>
+        <w:t>,</w:t>
       </w:r>
       <w:r>
         <w:rPr>
@@ -10428,8 +9014,9 @@
           <w:szCs w:val="18"/>
           <w:lang w:val="en-US" w:eastAsia="nb-NO"/>
         </w:rPr>
-        <w:tab/>
-      </w:r>
+        <w:t xml:space="preserve">-- Use global, shared </w:t>
+      </w:r>
+      <w:proofErr w:type="spellStart"/>
       <w:r>
         <w:rPr>
           <w:rFonts w:ascii="Courier New" w:hAnsi="Courier New" w:cs="Courier New"/>
@@ -10437,31 +9024,32 @@
           <w:szCs w:val="18"/>
           <w:lang w:val="en-US" w:eastAsia="nb-NO"/>
         </w:rPr>
-        <w:t xml:space="preserve">-- Signal must be visible in local process scope </w:t>
-      </w:r>
-    </w:p>
-    <w:p>
-      <w:pPr>
-        <w:autoSpaceDE w:val="0"/>
-        <w:autoSpaceDN w:val="0"/>
-        <w:adjustRightInd w:val="0"/>
-        <w:ind w:left="720" w:firstLine="720"/>
+        <w:t>msg_id_panel</w:t>
+      </w:r>
+      <w:proofErr w:type="spellEnd"/>
+      <w:r>
         <w:rPr>
           <w:rFonts w:ascii="Courier New" w:hAnsi="Courier New" w:cs="Courier New"/>
           <w:color w:val="000000"/>
           <w:szCs w:val="18"/>
           <w:lang w:val="en-US" w:eastAsia="nb-NO"/>
         </w:rPr>
-      </w:pPr>
-      <w:r>
+        <w:t xml:space="preserve"> </w:t>
+      </w:r>
+    </w:p>
+    <w:p>
+      <w:pPr>
+        <w:autoSpaceDE w:val="0"/>
+        <w:autoSpaceDN w:val="0"/>
+        <w:adjustRightInd w:val="0"/>
+        <w:ind w:left="1440"/>
         <w:rPr>
           <w:rFonts w:ascii="Courier New" w:hAnsi="Courier New" w:cs="Courier New"/>
           <w:color w:val="000000"/>
           <w:szCs w:val="18"/>
           <w:lang w:val="en-US" w:eastAsia="nb-NO"/>
         </w:rPr>
-        <w:t xml:space="preserve">   </w:t>
-      </w:r>
+      </w:pPr>
       <w:r>
         <w:rPr>
           <w:rFonts w:ascii="Courier New" w:hAnsi="Courier New" w:cs="Courier New"/>
@@ -10469,7 +9057,7 @@
           <w:szCs w:val="18"/>
           <w:lang w:val="en-US" w:eastAsia="nb-NO"/>
         </w:rPr>
-        <w:t xml:space="preserve">C_CLK_PERIOD, </w:t>
+        <w:t xml:space="preserve">   </w:t>
       </w:r>
       <w:r>
         <w:rPr>
@@ -10478,7 +9066,7 @@
           <w:szCs w:val="18"/>
           <w:lang w:val="en-US" w:eastAsia="nb-NO"/>
         </w:rPr>
-        <w:tab/>
+        <w:t xml:space="preserve"> </w:t>
       </w:r>
       <w:r>
         <w:rPr>
@@ -10487,7 +9075,7 @@
           <w:szCs w:val="18"/>
           <w:lang w:val="en-US" w:eastAsia="nb-NO"/>
         </w:rPr>
-        <w:tab/>
+        <w:t>C_</w:t>
       </w:r>
       <w:r>
         <w:rPr>
@@ -10496,7 +9084,7 @@
           <w:szCs w:val="18"/>
           <w:lang w:val="en-US" w:eastAsia="nb-NO"/>
         </w:rPr>
-        <w:tab/>
+        <w:t>GMI</w:t>
       </w:r>
       <w:r>
         <w:rPr>
@@ -10505,22 +9093,17 @@
           <w:szCs w:val="18"/>
           <w:lang w:val="en-US" w:eastAsia="nb-NO"/>
         </w:rPr>
-        <w:t xml:space="preserve">-- Just use the default </w:t>
-      </w:r>
-    </w:p>
-    <w:p>
-      <w:pPr>
-        <w:autoSpaceDE w:val="0"/>
-        <w:autoSpaceDN w:val="0"/>
-        <w:adjustRightInd w:val="0"/>
-        <w:ind w:left="720" w:firstLine="720"/>
+        <w:t>I</w:t>
+      </w:r>
+      <w:r>
         <w:rPr>
           <w:rFonts w:ascii="Courier New" w:hAnsi="Courier New" w:cs="Courier New"/>
           <w:color w:val="000000"/>
           <w:szCs w:val="18"/>
           <w:lang w:val="en-US" w:eastAsia="nb-NO"/>
         </w:rPr>
-      </w:pPr>
+        <w:t>_BFM</w:t>
+      </w:r>
       <w:r>
         <w:rPr>
           <w:rFonts w:ascii="Courier New" w:hAnsi="Courier New" w:cs="Courier New"/>
@@ -10528,7 +9111,7 @@
           <w:szCs w:val="18"/>
           <w:lang w:val="en-US" w:eastAsia="nb-NO"/>
         </w:rPr>
-        <w:t xml:space="preserve">   </w:t>
+        <w:t>_CONFIG_LOCAL);</w:t>
       </w:r>
       <w:r>
         <w:rPr>
@@ -10537,7 +9120,7 @@
           <w:szCs w:val="18"/>
           <w:lang w:val="en-US" w:eastAsia="nb-NO"/>
         </w:rPr>
-        <w:t xml:space="preserve">C_SCOPE, </w:t>
+        <w:tab/>
       </w:r>
       <w:r>
         <w:rPr>
@@ -10546,7 +9129,7 @@
           <w:szCs w:val="18"/>
           <w:lang w:val="en-US" w:eastAsia="nb-NO"/>
         </w:rPr>
-        <w:tab/>
+        <w:t>-- Use locally defined configuration or C_</w:t>
       </w:r>
       <w:r>
         <w:rPr>
@@ -10555,7 +9138,7 @@
           <w:szCs w:val="18"/>
           <w:lang w:val="en-US" w:eastAsia="nb-NO"/>
         </w:rPr>
-        <w:tab/>
+        <w:t>GMII_BFM</w:t>
       </w:r>
       <w:r>
         <w:rPr>
@@ -10564,174 +9147,7 @@
           <w:szCs w:val="18"/>
           <w:lang w:val="en-US" w:eastAsia="nb-NO"/>
         </w:rPr>
-        <w:tab/>
-      </w:r>
-      <w:r>
-        <w:rPr>
-          <w:rFonts w:ascii="Courier New" w:hAnsi="Courier New" w:cs="Courier New"/>
-          <w:color w:val="000000"/>
-          <w:szCs w:val="18"/>
-          <w:lang w:val="en-US" w:eastAsia="nb-NO"/>
-        </w:rPr>
-        <w:tab/>
-      </w:r>
-      <w:r>
-        <w:rPr>
-          <w:rFonts w:ascii="Courier New" w:hAnsi="Courier New" w:cs="Courier New"/>
-          <w:color w:val="000000"/>
-          <w:szCs w:val="18"/>
-          <w:lang w:val="en-US" w:eastAsia="nb-NO"/>
-        </w:rPr>
-        <w:t xml:space="preserve">-- Just use the default </w:t>
-      </w:r>
-    </w:p>
-    <w:p>
-      <w:pPr>
-        <w:autoSpaceDE w:val="0"/>
-        <w:autoSpaceDN w:val="0"/>
-        <w:adjustRightInd w:val="0"/>
-        <w:ind w:left="1440"/>
-        <w:rPr>
-          <w:rFonts w:ascii="Courier New" w:hAnsi="Courier New" w:cs="Courier New"/>
-          <w:color w:val="000000"/>
-          <w:szCs w:val="18"/>
-          <w:lang w:val="en-US" w:eastAsia="nb-NO"/>
-        </w:rPr>
-      </w:pPr>
-      <w:r>
-        <w:rPr>
-          <w:rFonts w:ascii="Courier New" w:hAnsi="Courier New" w:cs="Courier New"/>
-          <w:color w:val="000000"/>
-          <w:szCs w:val="18"/>
-          <w:lang w:val="en-US" w:eastAsia="nb-NO"/>
-        </w:rPr>
-        <w:t xml:space="preserve">   </w:t>
-      </w:r>
-      <w:proofErr w:type="spellStart"/>
-      <w:r>
-        <w:rPr>
-          <w:rFonts w:ascii="Courier New" w:hAnsi="Courier New" w:cs="Courier New"/>
-          <w:color w:val="000000"/>
-          <w:szCs w:val="18"/>
-          <w:lang w:val="en-US" w:eastAsia="nb-NO"/>
-        </w:rPr>
-        <w:t>shared_msg_id_panel</w:t>
-      </w:r>
-      <w:proofErr w:type="spellEnd"/>
-      <w:r>
-        <w:rPr>
-          <w:rFonts w:ascii="Courier New" w:hAnsi="Courier New" w:cs="Courier New"/>
-          <w:color w:val="000000"/>
-          <w:szCs w:val="18"/>
-          <w:lang w:val="en-US" w:eastAsia="nb-NO"/>
-        </w:rPr>
-        <w:t xml:space="preserve">, </w:t>
-      </w:r>
-      <w:r>
-        <w:rPr>
-          <w:rFonts w:ascii="Courier New" w:hAnsi="Courier New" w:cs="Courier New"/>
-          <w:color w:val="000000"/>
-          <w:szCs w:val="18"/>
-          <w:lang w:val="en-US" w:eastAsia="nb-NO"/>
-        </w:rPr>
-        <w:tab/>
-      </w:r>
-      <w:r>
-        <w:rPr>
-          <w:rFonts w:ascii="Courier New" w:hAnsi="Courier New" w:cs="Courier New"/>
-          <w:color w:val="000000"/>
-          <w:szCs w:val="18"/>
-          <w:lang w:val="en-US" w:eastAsia="nb-NO"/>
-        </w:rPr>
-        <w:tab/>
-      </w:r>
-      <w:r>
-        <w:rPr>
-          <w:rFonts w:ascii="Courier New" w:hAnsi="Courier New" w:cs="Courier New"/>
-          <w:color w:val="000000"/>
-          <w:szCs w:val="18"/>
-          <w:lang w:val="en-US" w:eastAsia="nb-NO"/>
-        </w:rPr>
-        <w:t xml:space="preserve">-- Use global, shared </w:t>
-      </w:r>
-      <w:proofErr w:type="spellStart"/>
-      <w:r>
-        <w:rPr>
-          <w:rFonts w:ascii="Courier New" w:hAnsi="Courier New" w:cs="Courier New"/>
-          <w:color w:val="000000"/>
-          <w:szCs w:val="18"/>
-          <w:lang w:val="en-US" w:eastAsia="nb-NO"/>
-        </w:rPr>
-        <w:t>msg_id_panel</w:t>
-      </w:r>
-      <w:proofErr w:type="spellEnd"/>
-      <w:r>
-        <w:rPr>
-          <w:rFonts w:ascii="Courier New" w:hAnsi="Courier New" w:cs="Courier New"/>
-          <w:color w:val="000000"/>
-          <w:szCs w:val="18"/>
-          <w:lang w:val="en-US" w:eastAsia="nb-NO"/>
-        </w:rPr>
-        <w:t xml:space="preserve"> </w:t>
-      </w:r>
-    </w:p>
-    <w:p>
-      <w:pPr>
-        <w:autoSpaceDE w:val="0"/>
-        <w:autoSpaceDN w:val="0"/>
-        <w:adjustRightInd w:val="0"/>
-        <w:ind w:left="1440"/>
-        <w:rPr>
-          <w:rFonts w:ascii="Courier New" w:hAnsi="Courier New" w:cs="Courier New"/>
-          <w:color w:val="000000"/>
-          <w:szCs w:val="18"/>
-          <w:lang w:val="en-US" w:eastAsia="nb-NO"/>
-        </w:rPr>
-      </w:pPr>
-      <w:r>
-        <w:rPr>
-          <w:rFonts w:ascii="Courier New" w:hAnsi="Courier New" w:cs="Courier New"/>
-          <w:color w:val="000000"/>
-          <w:szCs w:val="18"/>
-          <w:lang w:val="en-US" w:eastAsia="nb-NO"/>
-        </w:rPr>
-        <w:t xml:space="preserve">   </w:t>
-      </w:r>
-      <w:r>
-        <w:rPr>
-          <w:rFonts w:ascii="Courier New" w:hAnsi="Courier New" w:cs="Courier New"/>
-          <w:color w:val="000000"/>
-          <w:szCs w:val="18"/>
-          <w:lang w:val="en-US" w:eastAsia="nb-NO"/>
-        </w:rPr>
-        <w:t xml:space="preserve">C_SBI_CONFIG_LOCAL); </w:t>
-      </w:r>
-      <w:r>
-        <w:rPr>
-          <w:rFonts w:ascii="Courier New" w:hAnsi="Courier New" w:cs="Courier New"/>
-          <w:color w:val="000000"/>
-          <w:szCs w:val="18"/>
-          <w:lang w:val="en-US" w:eastAsia="nb-NO"/>
-        </w:rPr>
-        <w:tab/>
-      </w:r>
-      <w:r>
-        <w:rPr>
-          <w:rFonts w:ascii="Courier New" w:hAnsi="Courier New" w:cs="Courier New"/>
-          <w:color w:val="000000"/>
-          <w:szCs w:val="18"/>
-          <w:lang w:val="en-US" w:eastAsia="nb-NO"/>
-        </w:rPr>
-        <w:tab/>
-      </w:r>
-      <w:r>
-        <w:rPr>
-          <w:rFonts w:ascii="Courier New" w:hAnsi="Courier New" w:cs="Courier New"/>
-          <w:color w:val="000000"/>
-          <w:szCs w:val="18"/>
-          <w:lang w:val="en-US" w:eastAsia="nb-NO"/>
-        </w:rPr>
-        <w:t xml:space="preserve">-- Use locally defined configuration or C_SBI_CONFIG_DEFAULT </w:t>
+        <w:t xml:space="preserve">_CONFIG_DEFAULT </w:t>
       </w:r>
     </w:p>
     <w:p>
@@ -10782,7 +9198,7 @@
         </w:numPr>
       </w:pPr>
       <w:r>
-        <w:t>Have address value as natural – and convert in the overload</w:t>
+        <w:t>Set up defaults for constants. May be different for two overloads of the same BFM</w:t>
       </w:r>
     </w:p>
     <w:p>
@@ -10794,18 +9210,6 @@
         </w:numPr>
       </w:pPr>
       <w:r>
-        <w:t>Set up defaults for constants. May be different for two overloads of the same BFM</w:t>
-      </w:r>
-    </w:p>
-    <w:p>
-      <w:pPr>
-        <w:pStyle w:val="ListParagraph"/>
-        <w:numPr>
-          <w:ilvl w:val="0"/>
-          <w:numId w:val="10"/>
-        </w:numPr>
-      </w:pPr>
-      <w:r>
         <w:t>Apply dedicated message ID</w:t>
       </w:r>
       <w:r>
@@ -10852,17 +9256,41 @@
       </w:r>
       <w:r>
         <w:br/>
-        <w:t>This is a simplified Bus Functional Model (BFM) for SBI.</w:t>
+        <w:t xml:space="preserve">This is a simplified Bus Functional Model (BFM) for </w:t>
+      </w:r>
+      <w:r>
+        <w:t>GMI</w:t>
+      </w:r>
+      <w:r>
+        <w:t>I.</w:t>
       </w:r>
       <w:r>
         <w:br/>
-        <w:t xml:space="preserve">The given BFM complies with the basic SBI protocol and thus allows a normal access towards a SBI interface. This BFM is not a SBI protocol checker. </w:t>
+        <w:t xml:space="preserve">The given BFM complies with the basic </w:t>
+      </w:r>
+      <w:r>
+        <w:t>GMI</w:t>
+      </w:r>
+      <w:r>
+        <w:t xml:space="preserve">I protocol and thus allows a normal access towards a </w:t>
+      </w:r>
+      <w:r>
+        <w:t>GMI</w:t>
+      </w:r>
+      <w:r>
+        <w:t xml:space="preserve">I interface. This BFM is not a </w:t>
+      </w:r>
+      <w:r>
+        <w:t>GMI</w:t>
+      </w:r>
+      <w:r>
+        <w:t xml:space="preserve">I protocol checker. </w:t>
       </w:r>
       <w:r>
         <w:br/>
         <w:t xml:space="preserve">For a more advanced BFM please contact Bitvis AS at </w:t>
       </w:r>
-      <w:hyperlink r:id="rId11" w:history="1">
+      <w:hyperlink r:id="rId10" w:history="1">
         <w:r>
           <w:rPr>
             <w:rStyle w:val="Hyperlink"/>
@@ -11210,11 +9638,11 @@
       </w:r>
     </w:p>
     <w:sectPr>
-      <w:headerReference w:type="default" r:id="rId12"/>
-      <w:footerReference w:type="even" r:id="rId13"/>
-      <w:footerReference w:type="default" r:id="rId14"/>
-      <w:headerReference w:type="first" r:id="rId15"/>
-      <w:footerReference w:type="first" r:id="rId16"/>
+      <w:headerReference w:type="default" r:id="rId11"/>
+      <w:footerReference w:type="even" r:id="rId12"/>
+      <w:footerReference w:type="default" r:id="rId13"/>
+      <w:headerReference w:type="first" r:id="rId14"/>
+      <w:footerReference w:type="first" r:id="rId15"/>
       <w:pgSz w:w="16840" w:h="11907" w:orient="landscape" w:code="9"/>
       <w:pgMar w:top="1134" w:right="851" w:bottom="851" w:left="850" w:header="567" w:footer="284" w:gutter="0"/>
       <w:cols w:space="720"/>
@@ -11545,7 +9973,7 @@
               <w:sz w:val="14"/>
               <w:lang w:val="en-US"/>
             </w:rPr>
-            <w:t>2018-09-12</w:t>
+            <w:t>2018-11-01</w:t>
           </w:r>
           <w:r>
             <w:rPr>
@@ -14405,7 +12833,7 @@
   <w:style w:type="paragraph" w:default="1" w:styleId="Normal">
     <w:name w:val="Normal"/>
     <w:qFormat/>
-    <w:rsid w:val="00917E23"/>
+    <w:rsid w:val="0029146C"/>
     <w:rPr>
       <w:rFonts w:ascii="Helvetica" w:hAnsi="Helvetica"/>
       <w:sz w:val="18"/>
@@ -15716,7 +14144,7 @@
 </file>
 
 <file path=customXml/itemProps1.xml><?xml version="1.0" encoding="utf-8"?>
-<ds:datastoreItem xmlns:ds="http://schemas.openxmlformats.org/officeDocument/2006/customXml" ds:itemID="{A3ADDB37-0BF9-4CA7-9C8C-1F1E98C2DA6A}">
+<ds:datastoreItem xmlns:ds="http://schemas.openxmlformats.org/officeDocument/2006/customXml" ds:itemID="{E44783F4-6DD0-49DD-8AFB-7EF9CBD0C793}">
   <ds:schemaRefs>
     <ds:schemaRef ds:uri="http://schemas.openxmlformats.org/officeDocument/2006/bibliography"/>
   </ds:schemaRefs>

--- a/bitvis_vip_gmii/doc/gmii_bfm_QuickRef.docx
+++ b/bitvis_vip_gmii/doc/gmii_bfm_QuickRef.docx
@@ -311,7 +311,7 @@
       <w:tr>
         <w:trPr>
           <w:cnfStyle w:val="100000000000" w:firstRow="1" w:lastRow="0" w:firstColumn="0" w:lastColumn="0" w:oddVBand="0" w:evenVBand="0" w:oddHBand="0" w:evenHBand="0" w:firstRowFirstColumn="0" w:firstRowLastColumn="0" w:lastRowFirstColumn="0" w:lastRowLastColumn="0"/>
-          <w:trHeight w:hRule="exact" w:val="369"/>
+          <w:trHeight w:hRule="exact" w:val="521"/>
         </w:trPr>
         <w:tc>
           <w:tcPr>
@@ -348,27 +348,7 @@
                 <w:szCs w:val="30"/>
                 <w:lang w:val="en-US"/>
               </w:rPr>
-              <w:t>init_gmii</w:t>
-            </w:r>
-            <w:r>
-              <w:rPr>
-                <w:rFonts w:cs="Verdana"/>
-                <w:color w:val="FFFFFF"/>
-                <w:sz w:val="22"/>
-                <w:szCs w:val="30"/>
-                <w:lang w:val="en-US"/>
-              </w:rPr>
-              <w:t>_</w:t>
-            </w:r>
-            <w:r>
-              <w:rPr>
-                <w:rFonts w:cs="Verdana"/>
-                <w:color w:val="FFFFFF"/>
-                <w:sz w:val="22"/>
-                <w:szCs w:val="30"/>
-                <w:lang w:val="en-US"/>
-              </w:rPr>
-              <w:t>to_dut_if</w:t>
+              <w:t>gmii_write</w:t>
             </w:r>
             <w:r>
               <w:rPr>
@@ -393,16 +373,78 @@
                 <w:rFonts w:cs="Verdana"/>
                 <w:color w:val="FFFFFF"/>
                 <w:szCs w:val="30"/>
-                <w:lang w:val="en-US"/>
-              </w:rPr>
-              <w:t>VOID</w:t>
+              </w:rPr>
+              <w:t>data</w:t>
             </w:r>
             <w:r>
               <w:rPr>
                 <w:rFonts w:cs="Verdana"/>
                 <w:color w:val="FFFFFF"/>
                 <w:szCs w:val="30"/>
-                <w:lang w:val="en-US"/>
+              </w:rPr>
+              <w:t>_array</w:t>
+            </w:r>
+            <w:r>
+              <w:rPr>
+                <w:rFonts w:cs="Verdana"/>
+                <w:color w:val="FFFFFF"/>
+                <w:szCs w:val="30"/>
+              </w:rPr>
+              <w:t xml:space="preserve">, msg, </w:t>
+            </w:r>
+            <w:r>
+              <w:rPr>
+                <w:rFonts w:cs="Verdana"/>
+                <w:color w:val="FFFFFF"/>
+                <w:szCs w:val="30"/>
+              </w:rPr>
+              <w:t>g</w:t>
+            </w:r>
+            <w:r>
+              <w:rPr>
+                <w:rFonts w:cs="Verdana"/>
+                <w:color w:val="FFFFFF"/>
+                <w:szCs w:val="30"/>
+              </w:rPr>
+              <w:t>mii_t</w:t>
+            </w:r>
+            <w:r>
+              <w:rPr>
+                <w:rFonts w:cs="Verdana"/>
+                <w:color w:val="FFFFFF"/>
+                <w:szCs w:val="30"/>
+              </w:rPr>
+              <w:t>x</w:t>
+            </w:r>
+            <w:r>
+              <w:rPr>
+                <w:rFonts w:cs="Verdana"/>
+                <w:color w:val="FFFFFF"/>
+                <w:szCs w:val="30"/>
+              </w:rPr>
+              <w:t>_if</w:t>
+            </w:r>
+            <w:r>
+              <w:rPr>
+                <w:rFonts w:cs="Verdana"/>
+                <w:color w:val="FFFFFF"/>
+                <w:szCs w:val="30"/>
+              </w:rPr>
+              <w:t>, [s</w:t>
+            </w:r>
+            <w:r>
+              <w:rPr>
+                <w:rFonts w:cs="Verdana"/>
+                <w:color w:val="FFFFFF"/>
+                <w:szCs w:val="30"/>
+              </w:rPr>
+              <w:t>cope, [msg_id_panel, [config]]]</w:t>
+            </w:r>
+            <w:r>
+              <w:rPr>
+                <w:rFonts w:cs="Verdana"/>
+                <w:color w:val="FFFFFF"/>
+                <w:szCs w:val="30"/>
               </w:rPr>
               <w:t>)</w:t>
             </w:r>
@@ -411,7 +453,7 @@
       </w:tr>
       <w:tr>
         <w:trPr>
-          <w:trHeight w:val="292"/>
+          <w:trHeight w:val="568"/>
         </w:trPr>
         <w:tc>
           <w:tcPr>
@@ -433,6 +475,182 @@
               <w:adjustRightInd w:val="0"/>
               <w:rPr>
                 <w:rFonts w:cs="Verdana"/>
+                <w:bCs w:val="0"/>
+                <w:sz w:val="16"/>
+                <w:szCs w:val="15"/>
+              </w:rPr>
+            </w:pPr>
+            <w:r>
+              <w:rPr>
+                <w:rFonts w:cs="Verdana"/>
+                <w:bCs w:val="0"/>
+                <w:sz w:val="16"/>
+                <w:szCs w:val="32"/>
+              </w:rPr>
+              <w:t>Example</w:t>
+            </w:r>
+            <w:r>
+              <w:rPr>
+                <w:rFonts w:cs="Verdana"/>
+                <w:b w:val="0"/>
+                <w:bCs w:val="0"/>
+                <w:sz w:val="16"/>
+                <w:szCs w:val="32"/>
+              </w:rPr>
+              <w:t xml:space="preserve">: </w:t>
+            </w:r>
+            <w:r>
+              <w:rPr>
+                <w:rFonts w:cs="Verdana"/>
+                <w:b w:val="0"/>
+                <w:sz w:val="16"/>
+                <w:szCs w:val="15"/>
+              </w:rPr>
+              <w:t>gmii_write(v_</w:t>
+            </w:r>
+            <w:r>
+              <w:rPr>
+                <w:rFonts w:cs="Verdana"/>
+                <w:b w:val="0"/>
+                <w:sz w:val="16"/>
+                <w:szCs w:val="15"/>
+              </w:rPr>
+              <w:t>data</w:t>
+            </w:r>
+            <w:r>
+              <w:rPr>
+                <w:rFonts w:cs="Verdana"/>
+                <w:b w:val="0"/>
+                <w:sz w:val="16"/>
+                <w:szCs w:val="15"/>
+              </w:rPr>
+              <w:t>_</w:t>
+            </w:r>
+            <w:r>
+              <w:rPr>
+                <w:rFonts w:cs="Verdana"/>
+                <w:b w:val="0"/>
+                <w:sz w:val="16"/>
+                <w:szCs w:val="15"/>
+              </w:rPr>
+              <w:t>array(0 to v_numBytes-1)</w:t>
+            </w:r>
+            <w:r>
+              <w:rPr>
+                <w:rFonts w:cs="Verdana"/>
+                <w:b w:val="0"/>
+                <w:sz w:val="16"/>
+                <w:szCs w:val="15"/>
+              </w:rPr>
+              <w:t xml:space="preserve">, </w:t>
+            </w:r>
+            <w:r>
+              <w:rPr>
+                <w:rFonts w:cs="Verdana"/>
+                <w:b w:val="0"/>
+                <w:bCs w:val="0"/>
+                <w:sz w:val="16"/>
+                <w:szCs w:val="32"/>
+              </w:rPr>
+              <w:t>“</w:t>
+            </w:r>
+            <w:r>
+              <w:rPr>
+                <w:rFonts w:cs="Verdana"/>
+                <w:b w:val="0"/>
+                <w:bCs w:val="0"/>
+                <w:sz w:val="16"/>
+                <w:szCs w:val="32"/>
+              </w:rPr>
+              <w:t>Write</w:t>
+            </w:r>
+            <w:r>
+              <w:rPr>
+                <w:rFonts w:cs="Verdana"/>
+                <w:b w:val="0"/>
+                <w:bCs w:val="0"/>
+                <w:sz w:val="16"/>
+                <w:szCs w:val="32"/>
+              </w:rPr>
+              <w:t xml:space="preserve"> </w:t>
+            </w:r>
+            <w:r>
+              <w:rPr>
+                <w:rFonts w:cs="Verdana"/>
+                <w:b w:val="0"/>
+                <w:bCs w:val="0"/>
+                <w:sz w:val="16"/>
+                <w:szCs w:val="32"/>
+              </w:rPr>
+              <w:t>v_numBytes</w:t>
+            </w:r>
+            <w:r>
+              <w:rPr>
+                <w:rFonts w:cs="Verdana"/>
+                <w:b w:val="0"/>
+                <w:bCs w:val="0"/>
+                <w:sz w:val="16"/>
+                <w:szCs w:val="32"/>
+              </w:rPr>
+              <w:t xml:space="preserve"> bytes”</w:t>
+            </w:r>
+            <w:r>
+              <w:rPr>
+                <w:rFonts w:cs="Verdana"/>
+                <w:b w:val="0"/>
+                <w:sz w:val="16"/>
+                <w:szCs w:val="15"/>
+              </w:rPr>
+              <w:t>, gmii_</w:t>
+            </w:r>
+            <w:r>
+              <w:rPr>
+                <w:rFonts w:cs="Verdana"/>
+                <w:b w:val="0"/>
+                <w:sz w:val="16"/>
+                <w:szCs w:val="15"/>
+              </w:rPr>
+              <w:t>tx</w:t>
+            </w:r>
+            <w:r>
+              <w:rPr>
+                <w:rFonts w:cs="Verdana"/>
+                <w:b w:val="0"/>
+                <w:sz w:val="16"/>
+                <w:szCs w:val="15"/>
+              </w:rPr>
+              <w:t>_if</w:t>
+            </w:r>
+            <w:r>
+              <w:rPr>
+                <w:rFonts w:cs="Verdana"/>
+                <w:b w:val="0"/>
+                <w:sz w:val="16"/>
+                <w:szCs w:val="15"/>
+              </w:rPr>
+              <w:t>, C_SCOPE, shared_msg_id_panel, gmii_bfm_config</w:t>
+            </w:r>
+            <w:r>
+              <w:rPr>
+                <w:rFonts w:cs="Verdana"/>
+                <w:b w:val="0"/>
+                <w:sz w:val="16"/>
+                <w:szCs w:val="15"/>
+              </w:rPr>
+              <w:t>);</w:t>
+            </w:r>
+          </w:p>
+          <w:p>
+            <w:pPr>
+              <w:widowControl w:val="0"/>
+              <w:tabs>
+                <w:tab w:val="left" w:pos="851"/>
+              </w:tabs>
+              <w:autoSpaceDE w:val="0"/>
+              <w:autoSpaceDN w:val="0"/>
+              <w:adjustRightInd w:val="0"/>
+              <w:rPr>
+                <w:rFonts w:cs="Verdana"/>
                 <w:b w:val="0"/>
                 <w:szCs w:val="28"/>
               </w:rPr>
@@ -441,8 +659,8 @@
               <w:rPr>
                 <w:rFonts w:cs="Verdana"/>
                 <w:bCs w:val="0"/>
-                <w:sz w:val="15"/>
-                <w:szCs w:val="28"/>
+                <w:sz w:val="16"/>
+                <w:szCs w:val="32"/>
               </w:rPr>
               <w:t>Example</w:t>
             </w:r>
@@ -451,60 +669,85 @@
                 <w:rFonts w:cs="Verdana"/>
                 <w:b w:val="0"/>
                 <w:bCs w:val="0"/>
-                <w:sz w:val="15"/>
-                <w:szCs w:val="28"/>
-              </w:rPr>
-              <w:t>: gmii_to_dut</w:t>
+                <w:sz w:val="16"/>
+                <w:szCs w:val="32"/>
+              </w:rPr>
+              <w:t xml:space="preserve">: </w:t>
+            </w:r>
+            <w:r>
+              <w:rPr>
+                <w:rFonts w:cs="Verdana"/>
+                <w:b w:val="0"/>
+                <w:sz w:val="16"/>
+                <w:szCs w:val="15"/>
+              </w:rPr>
+              <w:t>gmii_write((</w:t>
+            </w:r>
+            <w:r>
+              <w:rPr>
+                <w:rFonts w:cs="Verdana"/>
+                <w:b w:val="0"/>
+                <w:sz w:val="16"/>
+                <w:szCs w:val="15"/>
+              </w:rPr>
+              <w:t>x”01”, x”02”, x”03”, x”04”</w:t>
+            </w:r>
+            <w:r>
+              <w:rPr>
+                <w:rFonts w:cs="Verdana"/>
+                <w:b w:val="0"/>
+                <w:sz w:val="16"/>
+                <w:szCs w:val="15"/>
+              </w:rPr>
+              <w:t xml:space="preserve">), </w:t>
+            </w:r>
+            <w:r>
+              <w:rPr>
+                <w:rFonts w:cs="Verdana"/>
+                <w:b w:val="0"/>
+                <w:sz w:val="16"/>
+                <w:szCs w:val="15"/>
+              </w:rPr>
+              <w:t xml:space="preserve">            </w:t>
             </w:r>
             <w:r>
               <w:rPr>
                 <w:rFonts w:cs="Verdana"/>
                 <w:b w:val="0"/>
                 <w:bCs w:val="0"/>
-                <w:sz w:val="15"/>
-                <w:szCs w:val="28"/>
-              </w:rPr>
-              <w:t>_if</w:t>
+                <w:sz w:val="16"/>
+                <w:szCs w:val="32"/>
+              </w:rPr>
+              <w:t xml:space="preserve">“Write </w:t>
             </w:r>
             <w:r>
               <w:rPr>
                 <w:rFonts w:cs="Verdana"/>
                 <w:b w:val="0"/>
                 <w:bCs w:val="0"/>
-                <w:sz w:val="15"/>
-                <w:szCs w:val="28"/>
-              </w:rPr>
-              <w:t xml:space="preserve">  &lt;= init_gmii_to_dut_if</w:t>
+                <w:sz w:val="16"/>
+                <w:szCs w:val="32"/>
+              </w:rPr>
+              <w:t>4</w:t>
             </w:r>
             <w:r>
               <w:rPr>
                 <w:rFonts w:cs="Verdana"/>
                 <w:b w:val="0"/>
                 <w:bCs w:val="0"/>
-                <w:sz w:val="15"/>
-                <w:szCs w:val="28"/>
-              </w:rPr>
-              <w:t>(</w:t>
+                <w:sz w:val="16"/>
+                <w:szCs w:val="32"/>
+              </w:rPr>
+              <w:t xml:space="preserve"> bytes”</w:t>
             </w:r>
             <w:r>
               <w:rPr>
                 <w:rFonts w:cs="Verdana"/>
                 <w:b w:val="0"/>
-                <w:bCs w:val="0"/>
-                <w:sz w:val="15"/>
-                <w:szCs w:val="28"/>
-              </w:rPr>
-              <w:t>VOID</w:t>
-            </w:r>
-            <w:r>
-              <w:rPr>
-                <w:rFonts w:cs="Verdana"/>
-                <w:b w:val="0"/>
-                <w:bCs w:val="0"/>
-                <w:sz w:val="15"/>
-                <w:szCs w:val="28"/>
-              </w:rPr>
-              <w:t>);</w:t>
+                <w:sz w:val="16"/>
+                <w:szCs w:val="15"/>
+              </w:rPr>
+              <w:t>, gmii_tx_if);</w:t>
             </w:r>
           </w:p>
         </w:tc>
@@ -662,7 +905,7 @@
       <w:tr>
         <w:trPr>
           <w:cnfStyle w:val="100000000000" w:firstRow="1" w:lastRow="0" w:firstColumn="0" w:lastColumn="0" w:oddVBand="0" w:evenVBand="0" w:oddHBand="0" w:evenHBand="0" w:firstRowFirstColumn="0" w:firstRowLastColumn="0" w:lastRowFirstColumn="0" w:lastRowLastColumn="0"/>
-          <w:trHeight w:hRule="exact" w:val="348"/>
+          <w:trHeight w:hRule="exact" w:val="495"/>
         </w:trPr>
         <w:tc>
           <w:tcPr>
@@ -707,7 +950,7 @@
                 <w:sz w:val="22"/>
                 <w:szCs w:val="30"/>
               </w:rPr>
-              <w:t>_write</w:t>
+              <w:t>_</w:t>
             </w:r>
             <w:r>
               <w:rPr>
@@ -716,6 +959,15 @@
                 <w:sz w:val="22"/>
                 <w:szCs w:val="30"/>
               </w:rPr>
+              <w:t>read</w:t>
+            </w:r>
+            <w:r>
+              <w:rPr>
+                <w:rFonts w:cs="Verdana"/>
+                <w:color w:val="FFFFFF"/>
+                <w:sz w:val="22"/>
+                <w:szCs w:val="30"/>
+              </w:rPr>
               <w:t xml:space="preserve"> </w:t>
             </w:r>
             <w:r>
@@ -740,7 +992,7 @@
                 <w:color w:val="FFFFFF"/>
                 <w:szCs w:val="30"/>
               </w:rPr>
-              <w:t>, msg,</w:t>
+              <w:t>_array, data_len</w:t>
             </w:r>
             <w:r>
               <w:rPr>
@@ -748,7 +1000,7 @@
                 <w:color w:val="FFFFFF"/>
                 <w:szCs w:val="30"/>
               </w:rPr>
-              <w:t xml:space="preserve"> </w:t>
+              <w:t>, msg,</w:t>
             </w:r>
             <w:r>
               <w:rPr>
@@ -756,7 +1008,7 @@
                 <w:color w:val="FFFFFF"/>
                 <w:szCs w:val="30"/>
               </w:rPr>
-              <w:t>gmii_to_dut</w:t>
+              <w:t xml:space="preserve"> </w:t>
             </w:r>
             <w:r>
               <w:rPr>
@@ -764,7 +1016,7 @@
                 <w:color w:val="FFFFFF"/>
                 <w:szCs w:val="30"/>
               </w:rPr>
-              <w:t>_if</w:t>
+              <w:t>gmii_</w:t>
             </w:r>
             <w:r>
               <w:rPr>
@@ -772,7 +1024,7 @@
                 <w:color w:val="FFFFFF"/>
                 <w:szCs w:val="30"/>
               </w:rPr>
-              <w:t>, [s</w:t>
+              <w:t>rx</w:t>
             </w:r>
             <w:r>
               <w:rPr>
@@ -780,7 +1032,39 @@
                 <w:color w:val="FFFFFF"/>
                 <w:szCs w:val="30"/>
               </w:rPr>
-              <w:t>cope, [msg_id_panel, [config]]]</w:t>
+              <w:t>_if</w:t>
+            </w:r>
+            <w:r>
+              <w:rPr>
+                <w:rFonts w:cs="Verdana"/>
+                <w:color w:val="FFFFFF"/>
+                <w:szCs w:val="30"/>
+              </w:rPr>
+              <w:t>, [s</w:t>
+            </w:r>
+            <w:r>
+              <w:rPr>
+                <w:rFonts w:cs="Verdana"/>
+                <w:color w:val="FFFFFF"/>
+                <w:szCs w:val="30"/>
+              </w:rPr>
+              <w:t>cope, [msg_id_panel, [config</w:t>
+            </w:r>
+            <w:r>
+              <w:rPr>
+                <w:rFonts w:cs="Verdana"/>
+                <w:color w:val="FFFFFF"/>
+                <w:szCs w:val="30"/>
+              </w:rPr>
+              <w:t>, [ext_proc_call]</w:t>
+            </w:r>
+            <w:r>
+              <w:rPr>
+                <w:rFonts w:cs="Verdana"/>
+                <w:color w:val="FFFFFF"/>
+                <w:szCs w:val="30"/>
+              </w:rPr>
+              <w:t>]]]</w:t>
             </w:r>
             <w:r>
               <w:rPr>
@@ -817,137 +1101,227 @@
               <w:adjustRightInd w:val="0"/>
               <w:rPr>
                 <w:rFonts w:cs="Verdana"/>
+                <w:bCs w:val="0"/>
+                <w:sz w:val="16"/>
+                <w:szCs w:val="15"/>
+              </w:rPr>
+            </w:pPr>
+            <w:r>
+              <w:rPr>
+                <w:rFonts w:cs="Verdana"/>
+                <w:sz w:val="16"/>
+                <w:szCs w:val="15"/>
+              </w:rPr>
+              <w:t>Example</w:t>
+            </w:r>
+            <w:r>
+              <w:rPr>
+                <w:rFonts w:cs="Verdana"/>
+                <w:b w:val="0"/>
+                <w:sz w:val="16"/>
+                <w:szCs w:val="15"/>
+              </w:rPr>
+              <w:t xml:space="preserve">: </w:t>
+            </w:r>
+            <w:r>
+              <w:rPr>
+                <w:rFonts w:cs="Verdana"/>
+                <w:b w:val="0"/>
+                <w:sz w:val="16"/>
+                <w:szCs w:val="15"/>
+              </w:rPr>
+              <w:t>gmii</w:t>
+            </w:r>
+            <w:r>
+              <w:rPr>
+                <w:rFonts w:cs="Verdana"/>
+                <w:b w:val="0"/>
+                <w:sz w:val="16"/>
+                <w:szCs w:val="15"/>
+              </w:rPr>
+              <w:t>_read</w:t>
+            </w:r>
+            <w:r>
+              <w:rPr>
+                <w:rFonts w:cs="Verdana"/>
+                <w:b w:val="0"/>
+                <w:sz w:val="16"/>
+                <w:szCs w:val="15"/>
+              </w:rPr>
+              <w:t>(v_data_array,</w:t>
+            </w:r>
+            <w:r>
+              <w:rPr>
+                <w:rFonts w:cs="Verdana"/>
+                <w:b w:val="0"/>
+                <w:sz w:val="16"/>
+                <w:szCs w:val="15"/>
+              </w:rPr>
+              <w:t xml:space="preserve"> v_numBytes,</w:t>
+            </w:r>
+            <w:r>
+              <w:rPr>
+                <w:rFonts w:cs="Verdana"/>
+                <w:b w:val="0"/>
+                <w:sz w:val="16"/>
+                <w:szCs w:val="15"/>
+              </w:rPr>
+              <w:t xml:space="preserve"> </w:t>
+            </w:r>
+            <w:r>
+              <w:rPr>
+                <w:rFonts w:cs="Verdana"/>
                 <w:b w:val="0"/>
                 <w:bCs w:val="0"/>
-                <w:sz w:val="15"/>
-                <w:szCs w:val="13"/>
-              </w:rPr>
-            </w:pPr>
-            <w:r>
-              <w:rPr>
-                <w:rFonts w:cs="Verdana"/>
-                <w:sz w:val="15"/>
-                <w:szCs w:val="13"/>
-              </w:rPr>
-              <w:t>Example</w:t>
-            </w:r>
-            <w:r>
-              <w:rPr>
-                <w:rFonts w:cs="Verdana"/>
-                <w:b w:val="0"/>
-                <w:sz w:val="15"/>
-                <w:szCs w:val="13"/>
-              </w:rPr>
-              <w:t xml:space="preserve">: </w:t>
-            </w:r>
-            <w:r>
-              <w:rPr>
-                <w:rFonts w:cs="Verdana"/>
-                <w:b w:val="0"/>
-                <w:sz w:val="15"/>
-                <w:szCs w:val="13"/>
-              </w:rPr>
-              <w:t>gmii</w:t>
-            </w:r>
-            <w:r>
-              <w:rPr>
-                <w:rFonts w:cs="Verdana"/>
-                <w:b w:val="0"/>
-                <w:sz w:val="15"/>
-                <w:szCs w:val="13"/>
-              </w:rPr>
-              <w:t>_write</w:t>
-            </w:r>
-            <w:r>
-              <w:rPr>
-                <w:rFonts w:cs="Verdana"/>
-                <w:b w:val="0"/>
-                <w:sz w:val="15"/>
-                <w:szCs w:val="13"/>
-              </w:rPr>
-              <w:t>(</w:t>
-            </w:r>
-            <w:r>
-              <w:rPr>
-                <w:rFonts w:cs="Verdana"/>
-                <w:b w:val="0"/>
-                <w:sz w:val="15"/>
-                <w:szCs w:val="13"/>
-              </w:rPr>
-              <w:t>v_</w:t>
-            </w:r>
-            <w:r>
-              <w:rPr>
-                <w:rFonts w:cs="Verdana"/>
-                <w:b w:val="0"/>
-                <w:sz w:val="15"/>
-                <w:szCs w:val="13"/>
-              </w:rPr>
-              <w:t>write_</w:t>
-            </w:r>
-            <w:r>
-              <w:rPr>
-                <w:rFonts w:cs="Verdana"/>
-                <w:b w:val="0"/>
-                <w:sz w:val="15"/>
-                <w:szCs w:val="13"/>
-              </w:rPr>
-              <w:t>bytes</w:t>
-            </w:r>
-            <w:r>
-              <w:rPr>
-                <w:rFonts w:cs="Verdana"/>
-                <w:b w:val="0"/>
-                <w:sz w:val="15"/>
-                <w:szCs w:val="13"/>
-              </w:rPr>
-              <w:t>,</w:t>
-            </w:r>
-            <w:r>
-              <w:rPr>
-                <w:rFonts w:cs="Verdana"/>
-                <w:b w:val="0"/>
-                <w:sz w:val="15"/>
-                <w:szCs w:val="13"/>
-              </w:rPr>
-              <w:t xml:space="preserve"> </w:t>
+                <w:sz w:val="16"/>
+                <w:szCs w:val="32"/>
+              </w:rPr>
+              <w:t>“</w:t>
             </w:r>
             <w:r>
               <w:rPr>
                 <w:rFonts w:cs="Verdana"/>
                 <w:b w:val="0"/>
                 <w:bCs w:val="0"/>
-                <w:sz w:val="15"/>
-                <w:szCs w:val="28"/>
-              </w:rPr>
-              <w:t>“Se</w:t>
+                <w:sz w:val="16"/>
+                <w:szCs w:val="32"/>
+              </w:rPr>
+              <w:t>Read</w:t>
             </w:r>
             <w:r>
               <w:rPr>
                 <w:rFonts w:cs="Verdana"/>
                 <w:b w:val="0"/>
                 <w:bCs w:val="0"/>
-                <w:sz w:val="15"/>
-                <w:szCs w:val="28"/>
-              </w:rPr>
-              <w:t>nd 10 bytes of data</w:t>
-            </w:r>
-            <w:r>
+                <w:sz w:val="16"/>
+                <w:szCs w:val="32"/>
+              </w:rPr>
+              <w:t xml:space="preserve"> v_numBytes bytes”</w:t>
+            </w:r>
+            <w:r>
+              <w:rPr>
+                <w:rFonts w:cs="Verdana"/>
+                <w:b w:val="0"/>
+                <w:sz w:val="16"/>
+                <w:szCs w:val="15"/>
+              </w:rPr>
+              <w:t>, gmii_</w:t>
+            </w:r>
+            <w:r>
+              <w:rPr>
+                <w:rFonts w:cs="Verdana"/>
+                <w:b w:val="0"/>
+                <w:sz w:val="16"/>
+                <w:szCs w:val="15"/>
+              </w:rPr>
+              <w:t>r</w:t>
+            </w:r>
+            <w:r>
+              <w:rPr>
+                <w:rFonts w:cs="Verdana"/>
+                <w:b w:val="0"/>
+                <w:sz w:val="16"/>
+                <w:szCs w:val="15"/>
+              </w:rPr>
+              <w:t>x_if, C_SCOPE, shared_msg_id_panel, gmii_bfm_config</w:t>
+            </w:r>
+            <w:r>
+              <w:rPr>
+                <w:rFonts w:cs="Verdana"/>
+                <w:b w:val="0"/>
+                <w:sz w:val="16"/>
+                <w:szCs w:val="15"/>
+              </w:rPr>
+              <w:t>, “gmii_expect()”</w:t>
+            </w:r>
+            <w:r>
+              <w:rPr>
+                <w:rFonts w:cs="Verdana"/>
+                <w:b w:val="0"/>
+                <w:sz w:val="16"/>
+                <w:szCs w:val="15"/>
+              </w:rPr>
+              <w:t>);</w:t>
+            </w:r>
+          </w:p>
+          <w:p>
+            <w:pPr>
+              <w:widowControl w:val="0"/>
+              <w:tabs>
+                <w:tab w:val="left" w:pos="851"/>
+              </w:tabs>
+              <w:autoSpaceDE w:val="0"/>
+              <w:autoSpaceDN w:val="0"/>
+              <w:adjustRightInd w:val="0"/>
               <w:rPr>
                 <w:rFonts w:cs="Verdana"/>
                 <w:b w:val="0"/>
                 <w:bCs w:val="0"/>
                 <w:sz w:val="15"/>
-                <w:szCs w:val="28"/>
-              </w:rPr>
-              <w:t>”</w:t>
+                <w:szCs w:val="13"/>
+              </w:rPr>
+            </w:pPr>
+            <w:r>
+              <w:rPr>
+                <w:rFonts w:cs="Verdana"/>
+                <w:bCs w:val="0"/>
+                <w:sz w:val="16"/>
+                <w:szCs w:val="32"/>
+              </w:rPr>
+              <w:t>Example</w:t>
             </w:r>
             <w:r>
               <w:rPr>
                 <w:rFonts w:cs="Verdana"/>
                 <w:b w:val="0"/>
-                <w:sz w:val="15"/>
-                <w:szCs w:val="13"/>
+                <w:bCs w:val="0"/>
+                <w:sz w:val="16"/>
+                <w:szCs w:val="32"/>
+              </w:rPr>
+              <w:t xml:space="preserve">: </w:t>
+            </w:r>
+            <w:r>
+              <w:rPr>
+                <w:rFonts w:cs="Verdana"/>
+                <w:b w:val="0"/>
+                <w:sz w:val="16"/>
+                <w:szCs w:val="15"/>
+              </w:rPr>
+              <w:t>gmii_</w:t>
+            </w:r>
+            <w:r>
+              <w:rPr>
+                <w:rFonts w:cs="Verdana"/>
+                <w:b w:val="0"/>
+                <w:sz w:val="16"/>
+                <w:szCs w:val="15"/>
+              </w:rPr>
+              <w:t>read</w:t>
+            </w:r>
+            <w:r>
+              <w:rPr>
+                <w:rFonts w:cs="Verdana"/>
+                <w:b w:val="0"/>
+                <w:sz w:val="16"/>
+                <w:szCs w:val="15"/>
+              </w:rPr>
+              <w:t>(</w:t>
+            </w:r>
+            <w:r>
+              <w:rPr>
+                <w:rFonts w:cs="Verdana"/>
+                <w:b w:val="0"/>
+                <w:sz w:val="16"/>
+                <w:szCs w:val="15"/>
+              </w:rPr>
+              <w:t>v_data_array, v_numBytes</w:t>
+            </w:r>
+            <w:r>
+              <w:rPr>
+                <w:rFonts w:cs="Verdana"/>
+                <w:b w:val="0"/>
+                <w:sz w:val="16"/>
+                <w:szCs w:val="15"/>
               </w:rPr>
               <w:t xml:space="preserve">, </w:t>
             </w:r>
@@ -955,28 +1329,78 @@
               <w:rPr>
                 <w:rFonts w:cs="Verdana"/>
                 <w:b w:val="0"/>
-                <w:sz w:val="15"/>
-                <w:szCs w:val="13"/>
-              </w:rPr>
-              <w:t>gmii_to_dut</w:t>
+                <w:bCs w:val="0"/>
+                <w:sz w:val="16"/>
+                <w:szCs w:val="32"/>
+              </w:rPr>
+              <w:t>“</w:t>
             </w:r>
             <w:r>
               <w:rPr>
                 <w:rFonts w:cs="Verdana"/>
                 <w:b w:val="0"/>
-                <w:sz w:val="15"/>
-                <w:szCs w:val="13"/>
-              </w:rPr>
-              <w:t>_if</w:t>
+                <w:bCs w:val="0"/>
+                <w:sz w:val="16"/>
+                <w:szCs w:val="32"/>
+              </w:rPr>
+              <w:t>Read</w:t>
             </w:r>
             <w:r>
               <w:rPr>
                 <w:rFonts w:cs="Verdana"/>
                 <w:b w:val="0"/>
-                <w:sz w:val="15"/>
-                <w:szCs w:val="13"/>
-              </w:rPr>
-              <w:t>);</w:t>
+                <w:bCs w:val="0"/>
+                <w:sz w:val="16"/>
+                <w:szCs w:val="32"/>
+              </w:rPr>
+              <w:t xml:space="preserve"> </w:t>
+            </w:r>
+            <w:r>
+              <w:rPr>
+                <w:rFonts w:cs="Verdana"/>
+                <w:b w:val="0"/>
+                <w:bCs w:val="0"/>
+                <w:sz w:val="16"/>
+                <w:szCs w:val="32"/>
+              </w:rPr>
+              <w:t>v_numBytes</w:t>
+            </w:r>
+            <w:r>
+              <w:rPr>
+                <w:rFonts w:cs="Verdana"/>
+                <w:b w:val="0"/>
+                <w:bCs w:val="0"/>
+                <w:sz w:val="16"/>
+                <w:szCs w:val="32"/>
+              </w:rPr>
+              <w:t xml:space="preserve"> bytes”</w:t>
+            </w:r>
+            <w:r>
+              <w:rPr>
+                <w:rFonts w:cs="Verdana"/>
+                <w:b w:val="0"/>
+                <w:sz w:val="16"/>
+                <w:szCs w:val="15"/>
+              </w:rPr>
+              <w:t>, gmii_</w:t>
+            </w:r>
+            <w:r>
+              <w:rPr>
+                <w:rFonts w:cs="Verdana"/>
+                <w:b w:val="0"/>
+                <w:sz w:val="16"/>
+                <w:szCs w:val="15"/>
+              </w:rPr>
+              <w:t>r</w:t>
+            </w:r>
+            <w:r>
+              <w:rPr>
+                <w:rFonts w:cs="Verdana"/>
+                <w:b w:val="0"/>
+                <w:sz w:val="16"/>
+                <w:szCs w:val="15"/>
+              </w:rPr>
+              <w:t>x_if);</w:t>
             </w:r>
           </w:p>
         </w:tc>
@@ -1042,7 +1466,7 @@
       <w:tr>
         <w:trPr>
           <w:cnfStyle w:val="100000000000" w:firstRow="1" w:lastRow="0" w:firstColumn="0" w:lastColumn="0" w:oddVBand="0" w:evenVBand="0" w:oddHBand="0" w:evenHBand="0" w:firstRowFirstColumn="0" w:firstRowLastColumn="0" w:lastRowFirstColumn="0" w:lastRowLastColumn="0"/>
-          <w:trHeight w:hRule="exact" w:val="338"/>
+          <w:trHeight w:hRule="exact" w:val="501"/>
         </w:trPr>
         <w:tc>
           <w:tcPr>
@@ -1089,7 +1513,17 @@
                 <w:szCs w:val="30"/>
                 <w:lang w:val="en-US"/>
               </w:rPr>
-              <w:t>_read</w:t>
+              <w:t>_</w:t>
+            </w:r>
+            <w:r>
+              <w:rPr>
+                <w:rFonts w:cs="Verdana"/>
+                <w:color w:val="FFFFFF"/>
+                <w:sz w:val="22"/>
+                <w:szCs w:val="30"/>
+                <w:lang w:val="en-US"/>
+              </w:rPr>
+              <w:t xml:space="preserve">expect </w:t>
             </w:r>
             <w:r>
               <w:rPr>
@@ -1098,7 +1532,7 @@
                 <w:szCs w:val="30"/>
                 <w:lang w:val="en-US"/>
               </w:rPr>
-              <w:t xml:space="preserve"> </w:t>
+              <w:t>(</w:t>
             </w:r>
             <w:r>
               <w:rPr>
@@ -1107,7 +1541,7 @@
                 <w:szCs w:val="30"/>
                 <w:lang w:val="en-US"/>
               </w:rPr>
-              <w:t>(</w:t>
+              <w:t>data</w:t>
             </w:r>
             <w:r>
               <w:rPr>
@@ -1116,7 +1550,7 @@
                 <w:szCs w:val="30"/>
                 <w:lang w:val="en-US"/>
               </w:rPr>
-              <w:t>data</w:t>
+              <w:t>_exp</w:t>
             </w:r>
             <w:r>
               <w:rPr>
@@ -1143,7 +1577,7 @@
                 <w:szCs w:val="30"/>
                 <w:lang w:val="en-US"/>
               </w:rPr>
-              <w:t>_from_dut</w:t>
+              <w:t>_</w:t>
             </w:r>
             <w:r>
               <w:rPr>
@@ -1152,7 +1586,7 @@
                 <w:szCs w:val="30"/>
                 <w:lang w:val="en-US"/>
               </w:rPr>
-              <w:t>_if</w:t>
+              <w:t>rx</w:t>
             </w:r>
             <w:r>
               <w:rPr>
@@ -1161,15 +1595,7 @@
                 <w:szCs w:val="30"/>
                 <w:lang w:val="en-US"/>
               </w:rPr>
-              <w:t xml:space="preserve">, </w:t>
-            </w:r>
-            <w:r>
-              <w:rPr>
-                <w:rFonts w:cs="Verdana"/>
-                <w:color w:val="FFFFFF"/>
-                <w:szCs w:val="30"/>
-              </w:rPr>
-              <w:t>[</w:t>
+              <w:t>_if</w:t>
             </w:r>
             <w:r>
               <w:rPr>
@@ -1178,15 +1604,7 @@
                 <w:szCs w:val="30"/>
                 <w:lang w:val="en-US"/>
               </w:rPr>
-              <w:t xml:space="preserve">scope, </w:t>
-            </w:r>
-            <w:r>
-              <w:rPr>
-                <w:rFonts w:cs="Verdana"/>
-                <w:color w:val="FFFFFF"/>
-                <w:szCs w:val="30"/>
-              </w:rPr>
-              <w:t>[</w:t>
+              <w:t>,</w:t>
             </w:r>
             <w:r>
               <w:rPr>
@@ -1195,15 +1613,7 @@
                 <w:szCs w:val="30"/>
                 <w:lang w:val="en-US"/>
               </w:rPr>
-              <w:t xml:space="preserve">msg_id_panel, </w:t>
-            </w:r>
-            <w:r>
-              <w:rPr>
-                <w:rFonts w:cs="Verdana"/>
-                <w:color w:val="FFFFFF"/>
-                <w:szCs w:val="30"/>
-              </w:rPr>
-              <w:t>[</w:t>
+              <w:t xml:space="preserve"> alert_level,</w:t>
             </w:r>
             <w:r>
               <w:rPr>
@@ -1212,7 +1622,15 @@
                 <w:szCs w:val="30"/>
                 <w:lang w:val="en-US"/>
               </w:rPr>
-              <w:t>config</w:t>
+              <w:t xml:space="preserve"> </w:t>
+            </w:r>
+            <w:r>
+              <w:rPr>
+                <w:rFonts w:cs="Verdana"/>
+                <w:color w:val="FFFFFF"/>
+                <w:szCs w:val="30"/>
+              </w:rPr>
+              <w:t>[</w:t>
             </w:r>
             <w:r>
               <w:rPr>
@@ -1221,7 +1639,468 @@
                 <w:szCs w:val="30"/>
                 <w:lang w:val="en-US"/>
               </w:rPr>
+              <w:t xml:space="preserve">scope, </w:t>
+            </w:r>
+            <w:r>
+              <w:rPr>
+                <w:rFonts w:cs="Verdana"/>
+                <w:color w:val="FFFFFF"/>
+                <w:szCs w:val="30"/>
+              </w:rPr>
+              <w:t>[</w:t>
+            </w:r>
+            <w:r>
+              <w:rPr>
+                <w:rFonts w:cs="Verdana"/>
+                <w:color w:val="FFFFFF"/>
+                <w:szCs w:val="30"/>
+                <w:lang w:val="en-US"/>
+              </w:rPr>
+              <w:t xml:space="preserve">msg_id_panel, </w:t>
+            </w:r>
+            <w:r>
+              <w:rPr>
+                <w:rFonts w:cs="Verdana"/>
+                <w:color w:val="FFFFFF"/>
+                <w:szCs w:val="30"/>
+              </w:rPr>
+              <w:t>[</w:t>
+            </w:r>
+            <w:r>
+              <w:rPr>
+                <w:rFonts w:cs="Verdana"/>
+                <w:color w:val="FFFFFF"/>
+                <w:szCs w:val="30"/>
+                <w:lang w:val="en-US"/>
+              </w:rPr>
+              <w:t>config</w:t>
+            </w:r>
+            <w:r>
+              <w:rPr>
+                <w:rFonts w:cs="Verdana"/>
+                <w:color w:val="FFFFFF"/>
+                <w:szCs w:val="30"/>
+                <w:lang w:val="en-US"/>
+              </w:rPr>
               <w:t>]]]</w:t>
+            </w:r>
+            <w:r>
+              <w:rPr>
+                <w:rFonts w:cs="Verdana"/>
+                <w:color w:val="FFFFFF"/>
+                <w:szCs w:val="30"/>
+                <w:lang w:val="en-US"/>
+              </w:rPr>
+              <w:t>)</w:t>
+            </w:r>
+          </w:p>
+        </w:tc>
+      </w:tr>
+      <w:tr>
+        <w:trPr>
+          <w:trHeight w:val="601"/>
+        </w:trPr>
+        <w:tc>
+          <w:tcPr>
+            <w:cnfStyle w:val="001000000000" w:firstRow="0" w:lastRow="0" w:firstColumn="1" w:lastColumn="0" w:oddVBand="0" w:evenVBand="0" w:oddHBand="0" w:evenHBand="0" w:firstRowFirstColumn="0" w:firstRowLastColumn="0" w:lastRowFirstColumn="0" w:lastRowLastColumn="0"/>
+            <w:tcW w:w="13183" w:type="dxa"/>
+            <w:tcBorders>
+              <w:top w:val="nil"/>
+            </w:tcBorders>
+            <w:vAlign w:val="center"/>
+          </w:tcPr>
+          <w:p>
+            <w:pPr>
+              <w:widowControl w:val="0"/>
+              <w:tabs>
+                <w:tab w:val="left" w:pos="851"/>
+              </w:tabs>
+              <w:autoSpaceDE w:val="0"/>
+              <w:autoSpaceDN w:val="0"/>
+              <w:adjustRightInd w:val="0"/>
+              <w:rPr>
+                <w:rFonts w:cs="Verdana"/>
+                <w:bCs w:val="0"/>
+                <w:sz w:val="16"/>
+                <w:szCs w:val="15"/>
+              </w:rPr>
+            </w:pPr>
+            <w:r>
+              <w:rPr>
+                <w:rFonts w:cs="Verdana"/>
+                <w:sz w:val="16"/>
+                <w:szCs w:val="15"/>
+              </w:rPr>
+              <w:t>Example</w:t>
+            </w:r>
+            <w:r>
+              <w:rPr>
+                <w:rFonts w:cs="Verdana"/>
+                <w:b w:val="0"/>
+                <w:sz w:val="16"/>
+                <w:szCs w:val="15"/>
+              </w:rPr>
+              <w:t xml:space="preserve">: </w:t>
+            </w:r>
+            <w:r>
+              <w:rPr>
+                <w:rFonts w:cs="Verdana"/>
+                <w:b w:val="0"/>
+                <w:sz w:val="16"/>
+                <w:szCs w:val="15"/>
+              </w:rPr>
+              <w:t>gmii_</w:t>
+            </w:r>
+            <w:r>
+              <w:rPr>
+                <w:rFonts w:cs="Verdana"/>
+                <w:b w:val="0"/>
+                <w:sz w:val="16"/>
+                <w:szCs w:val="15"/>
+              </w:rPr>
+              <w:t>expect</w:t>
+            </w:r>
+            <w:r>
+              <w:rPr>
+                <w:rFonts w:cs="Verdana"/>
+                <w:b w:val="0"/>
+                <w:sz w:val="16"/>
+                <w:szCs w:val="15"/>
+              </w:rPr>
+              <w:t xml:space="preserve">(v_data_array(0 to v_numBytes-1), </w:t>
+            </w:r>
+            <w:r>
+              <w:rPr>
+                <w:rFonts w:cs="Verdana"/>
+                <w:b w:val="0"/>
+                <w:bCs w:val="0"/>
+                <w:sz w:val="16"/>
+                <w:szCs w:val="32"/>
+              </w:rPr>
+              <w:t>“</w:t>
+            </w:r>
+            <w:r>
+              <w:rPr>
+                <w:rFonts w:cs="Verdana"/>
+                <w:b w:val="0"/>
+                <w:bCs w:val="0"/>
+                <w:sz w:val="16"/>
+                <w:szCs w:val="32"/>
+              </w:rPr>
+              <w:t>Expect</w:t>
+            </w:r>
+            <w:r>
+              <w:rPr>
+                <w:rFonts w:cs="Verdana"/>
+                <w:b w:val="0"/>
+                <w:bCs w:val="0"/>
+                <w:sz w:val="16"/>
+                <w:szCs w:val="32"/>
+              </w:rPr>
+              <w:t xml:space="preserve"> v_numBytes bytes”</w:t>
+            </w:r>
+            <w:r>
+              <w:rPr>
+                <w:rFonts w:cs="Verdana"/>
+                <w:b w:val="0"/>
+                <w:sz w:val="16"/>
+                <w:szCs w:val="15"/>
+              </w:rPr>
+              <w:t>, gmii_</w:t>
+            </w:r>
+            <w:r>
+              <w:rPr>
+                <w:rFonts w:cs="Verdana"/>
+                <w:b w:val="0"/>
+                <w:sz w:val="16"/>
+                <w:szCs w:val="15"/>
+              </w:rPr>
+              <w:t>r</w:t>
+            </w:r>
+            <w:r>
+              <w:rPr>
+                <w:rFonts w:cs="Verdana"/>
+                <w:b w:val="0"/>
+                <w:sz w:val="16"/>
+                <w:szCs w:val="15"/>
+              </w:rPr>
+              <w:t>x_if,</w:t>
+            </w:r>
+            <w:r>
+              <w:rPr>
+                <w:rFonts w:cs="Verdana"/>
+                <w:b w:val="0"/>
+                <w:sz w:val="16"/>
+                <w:szCs w:val="15"/>
+              </w:rPr>
+              <w:t xml:space="preserve"> ERROR,</w:t>
+            </w:r>
+            <w:r>
+              <w:rPr>
+                <w:rFonts w:cs="Verdana"/>
+                <w:b w:val="0"/>
+                <w:sz w:val="16"/>
+                <w:szCs w:val="15"/>
+              </w:rPr>
+              <w:t xml:space="preserve"> C_SCOPE, shared_msg_id_panel, gmii_bfm_config);</w:t>
+            </w:r>
+          </w:p>
+          <w:p>
+            <w:pPr>
+              <w:widowControl w:val="0"/>
+              <w:tabs>
+                <w:tab w:val="left" w:pos="851"/>
+              </w:tabs>
+              <w:autoSpaceDE w:val="0"/>
+              <w:autoSpaceDN w:val="0"/>
+              <w:adjustRightInd w:val="0"/>
+              <w:rPr>
+                <w:rFonts w:cs="Verdana"/>
+                <w:b w:val="0"/>
+                <w:sz w:val="15"/>
+                <w:szCs w:val="13"/>
+              </w:rPr>
+            </w:pPr>
+            <w:r>
+              <w:rPr>
+                <w:rFonts w:cs="Verdana"/>
+                <w:bCs w:val="0"/>
+                <w:sz w:val="16"/>
+                <w:szCs w:val="32"/>
+              </w:rPr>
+              <w:t>Example</w:t>
+            </w:r>
+            <w:r>
+              <w:rPr>
+                <w:rFonts w:cs="Verdana"/>
+                <w:b w:val="0"/>
+                <w:bCs w:val="0"/>
+                <w:sz w:val="16"/>
+                <w:szCs w:val="32"/>
+              </w:rPr>
+              <w:t xml:space="preserve">: </w:t>
+            </w:r>
+            <w:r>
+              <w:rPr>
+                <w:rFonts w:cs="Verdana"/>
+                <w:b w:val="0"/>
+                <w:sz w:val="16"/>
+                <w:szCs w:val="15"/>
+              </w:rPr>
+              <w:t>gmii_</w:t>
+            </w:r>
+            <w:r>
+              <w:rPr>
+                <w:rFonts w:cs="Verdana"/>
+                <w:b w:val="0"/>
+                <w:sz w:val="16"/>
+                <w:szCs w:val="15"/>
+              </w:rPr>
+              <w:t>expect</w:t>
+            </w:r>
+            <w:r>
+              <w:rPr>
+                <w:rFonts w:cs="Verdana"/>
+                <w:b w:val="0"/>
+                <w:sz w:val="16"/>
+                <w:szCs w:val="15"/>
+              </w:rPr>
+              <w:t xml:space="preserve">((x”01”, x”02”, x”03”, x”04”),             </w:t>
+            </w:r>
+            <w:r>
+              <w:rPr>
+                <w:rFonts w:cs="Verdana"/>
+                <w:b w:val="0"/>
+                <w:bCs w:val="0"/>
+                <w:sz w:val="16"/>
+                <w:szCs w:val="32"/>
+              </w:rPr>
+              <w:t>“</w:t>
+            </w:r>
+            <w:r>
+              <w:rPr>
+                <w:rFonts w:cs="Verdana"/>
+                <w:b w:val="0"/>
+                <w:bCs w:val="0"/>
+                <w:sz w:val="16"/>
+                <w:szCs w:val="32"/>
+              </w:rPr>
+              <w:t>Expect</w:t>
+            </w:r>
+            <w:r>
+              <w:rPr>
+                <w:rFonts w:cs="Verdana"/>
+                <w:b w:val="0"/>
+                <w:bCs w:val="0"/>
+                <w:sz w:val="16"/>
+                <w:szCs w:val="32"/>
+              </w:rPr>
+              <w:t xml:space="preserve"> 4 bytes”</w:t>
+            </w:r>
+            <w:r>
+              <w:rPr>
+                <w:rFonts w:cs="Verdana"/>
+                <w:b w:val="0"/>
+                <w:sz w:val="16"/>
+                <w:szCs w:val="15"/>
+              </w:rPr>
+              <w:t>, gmii_</w:t>
+            </w:r>
+            <w:r>
+              <w:rPr>
+                <w:rFonts w:cs="Verdana"/>
+                <w:b w:val="0"/>
+                <w:sz w:val="16"/>
+                <w:szCs w:val="15"/>
+              </w:rPr>
+              <w:t>r</w:t>
+            </w:r>
+            <w:r>
+              <w:rPr>
+                <w:rFonts w:cs="Verdana"/>
+                <w:b w:val="0"/>
+                <w:sz w:val="16"/>
+                <w:szCs w:val="15"/>
+              </w:rPr>
+              <w:t>x_if</w:t>
+            </w:r>
+            <w:r>
+              <w:rPr>
+                <w:rFonts w:cs="Verdana"/>
+                <w:b w:val="0"/>
+                <w:sz w:val="16"/>
+                <w:szCs w:val="15"/>
+              </w:rPr>
+              <w:t>, ERROR</w:t>
+            </w:r>
+            <w:r>
+              <w:rPr>
+                <w:rFonts w:cs="Verdana"/>
+                <w:b w:val="0"/>
+                <w:sz w:val="16"/>
+                <w:szCs w:val="15"/>
+              </w:rPr>
+              <w:t>);</w:t>
+            </w:r>
+          </w:p>
+        </w:tc>
+      </w:tr>
+    </w:tbl>
+    <w:p>
+      <w:pPr>
+        <w:widowControl w:val="0"/>
+        <w:tabs>
+          <w:tab w:val="left" w:pos="851"/>
+        </w:tabs>
+        <w:autoSpaceDE w:val="0"/>
+        <w:autoSpaceDN w:val="0"/>
+        <w:adjustRightInd w:val="0"/>
+        <w:rPr>
+          <w:rFonts w:cs="Verdana"/>
+          <w:b/>
+          <w:bCs/>
+          <w:color w:val="FFFFFF"/>
+          <w:sz w:val="8"/>
+          <w:szCs w:val="8"/>
+        </w:rPr>
+      </w:pPr>
+    </w:p>
+    <w:p>
+      <w:pPr>
+        <w:tabs>
+          <w:tab w:val="left" w:pos="851"/>
+        </w:tabs>
+        <w:rPr>
+          <w:sz w:val="8"/>
+          <w:szCs w:val="8"/>
+        </w:rPr>
+      </w:pPr>
+    </w:p>
+    <w:tbl>
+      <w:tblPr>
+        <w:tblStyle w:val="Rutenettabell1lys-uthevingsfarge11"/>
+        <w:tblW w:w="13183" w:type="dxa"/>
+        <w:tblBorders>
+          <w:top w:val="single" w:sz="4" w:space="0" w:color="auto"/>
+          <w:left w:val="single" w:sz="4" w:space="0" w:color="auto"/>
+          <w:bottom w:val="single" w:sz="4" w:space="0" w:color="auto"/>
+          <w:right w:val="single" w:sz="4" w:space="0" w:color="auto"/>
+          <w:insideH w:val="single" w:sz="4" w:space="0" w:color="auto"/>
+          <w:insideV w:val="single" w:sz="4" w:space="0" w:color="auto"/>
+        </w:tblBorders>
+        <w:tblLook w:val="04A0" w:firstRow="1" w:lastRow="0" w:firstColumn="1" w:lastColumn="0" w:noHBand="0" w:noVBand="1"/>
+      </w:tblPr>
+      <w:tblGrid>
+        <w:gridCol w:w="13183"/>
+      </w:tblGrid>
+      <w:tr>
+        <w:trPr>
+          <w:cnfStyle w:val="100000000000" w:firstRow="1" w:lastRow="0" w:firstColumn="0" w:lastColumn="0" w:oddVBand="0" w:evenVBand="0" w:oddHBand="0" w:evenHBand="0" w:firstRowFirstColumn="0" w:firstRowLastColumn="0" w:lastRowFirstColumn="0" w:lastRowLastColumn="0"/>
+          <w:trHeight w:hRule="exact" w:val="478"/>
+        </w:trPr>
+        <w:tc>
+          <w:tcPr>
+            <w:cnfStyle w:val="001000000000" w:firstRow="0" w:lastRow="0" w:firstColumn="1" w:lastColumn="0" w:oddVBand="0" w:evenVBand="0" w:oddHBand="0" w:evenHBand="0" w:firstRowFirstColumn="0" w:firstRowLastColumn="0" w:lastRowFirstColumn="0" w:lastRowLastColumn="0"/>
+            <w:tcW w:w="13183" w:type="dxa"/>
+            <w:tcBorders>
+              <w:top w:val="nil"/>
+              <w:left w:val="nil"/>
+              <w:bottom w:val="nil"/>
+              <w:right w:val="nil"/>
+            </w:tcBorders>
+            <w:shd w:val="clear" w:color="auto" w:fill="000000"/>
+            <w:vAlign w:val="center"/>
+          </w:tcPr>
+          <w:p>
+            <w:pPr>
+              <w:widowControl w:val="0"/>
+              <w:tabs>
+                <w:tab w:val="left" w:pos="851"/>
+              </w:tabs>
+              <w:autoSpaceDE w:val="0"/>
+              <w:autoSpaceDN w:val="0"/>
+              <w:adjustRightInd w:val="0"/>
+              <w:rPr>
+                <w:color w:val="ED7D31"/>
+                <w:szCs w:val="24"/>
+              </w:rPr>
+            </w:pPr>
+            <w:r>
+              <w:rPr>
+                <w:rFonts w:cs="Verdana"/>
+                <w:color w:val="FFFFFF"/>
+                <w:sz w:val="22"/>
+                <w:szCs w:val="30"/>
+                <w:lang w:val="en-US"/>
+              </w:rPr>
+              <w:t>init_gmii_if_signals</w:t>
+            </w:r>
+            <w:r>
+              <w:rPr>
+                <w:rFonts w:cs="Verdana"/>
+                <w:color w:val="FFFFFF"/>
+                <w:szCs w:val="30"/>
+                <w:lang w:val="en-US"/>
+              </w:rPr>
+              <w:t xml:space="preserve"> </w:t>
+            </w:r>
+            <w:r>
+              <w:rPr>
+                <w:rFonts w:cs="Verdana"/>
+                <w:color w:val="FFFFFF"/>
+                <w:szCs w:val="30"/>
+                <w:lang w:val="en-US"/>
+              </w:rPr>
+              <w:t>(</w:t>
+            </w:r>
+            <w:r>
+              <w:rPr>
+                <w:rFonts w:cs="Verdana"/>
+                <w:color w:val="FFFFFF"/>
+                <w:szCs w:val="30"/>
+                <w:lang w:val="en-US"/>
+              </w:rPr>
+              <w:t>VOID</w:t>
             </w:r>
             <w:r>
               <w:rPr>
@@ -1267,8 +2146,8 @@
             <w:r>
               <w:rPr>
                 <w:rFonts w:cs="Verdana"/>
-                <w:sz w:val="15"/>
-                <w:szCs w:val="13"/>
+                <w:sz w:val="16"/>
+                <w:szCs w:val="15"/>
               </w:rPr>
               <w:t>Example</w:t>
             </w:r>
@@ -1276,8 +2155,8 @@
               <w:rPr>
                 <w:rFonts w:cs="Verdana"/>
                 <w:b w:val="0"/>
-                <w:sz w:val="15"/>
-                <w:szCs w:val="13"/>
+                <w:sz w:val="16"/>
+                <w:szCs w:val="15"/>
               </w:rPr>
               <w:t xml:space="preserve">: </w:t>
             </w:r>
@@ -1285,139 +2164,19 @@
               <w:rPr>
                 <w:rFonts w:cs="Verdana"/>
                 <w:b w:val="0"/>
-                <w:sz w:val="15"/>
-                <w:szCs w:val="13"/>
-              </w:rPr>
-              <w:t>gmii</w:t>
+                <w:sz w:val="16"/>
+                <w:szCs w:val="15"/>
+              </w:rPr>
+              <w:t>gmii_tx_if &lt;= init_gmii_if_signals(VOID)</w:t>
             </w:r>
             <w:r>
               <w:rPr>
                 <w:rFonts w:cs="Verdana"/>
                 <w:b w:val="0"/>
-                <w:sz w:val="15"/>
-                <w:szCs w:val="13"/>
-              </w:rPr>
-              <w:t>_read(</w:t>
-            </w:r>
-            <w:r>
-              <w:rPr>
-                <w:rFonts w:cs="Verdana"/>
-                <w:b w:val="0"/>
-                <w:sz w:val="15"/>
-                <w:szCs w:val="13"/>
-              </w:rPr>
-              <w:t>v_receive_bytes</w:t>
-            </w:r>
-            <w:r>
-              <w:rPr>
-                <w:rFonts w:cs="Verdana"/>
-                <w:b w:val="0"/>
-                <w:sz w:val="15"/>
-                <w:szCs w:val="13"/>
-              </w:rPr>
-              <w:t xml:space="preserve">, </w:t>
-            </w:r>
-            <w:r>
-              <w:rPr>
-                <w:rFonts w:cs="Verdana"/>
-                <w:b w:val="0"/>
-                <w:bCs w:val="0"/>
-                <w:sz w:val="15"/>
-                <w:szCs w:val="28"/>
-              </w:rPr>
-              <w:t xml:space="preserve">“Read </w:t>
-            </w:r>
-            <w:r>
-              <w:rPr>
-                <w:rFonts w:cs="Verdana"/>
-                <w:b w:val="0"/>
-                <w:bCs w:val="0"/>
-                <w:sz w:val="15"/>
-                <w:szCs w:val="28"/>
-              </w:rPr>
-              <w:t>10 bytes of data</w:t>
-            </w:r>
-            <w:r>
-              <w:rPr>
-                <w:rFonts w:cs="Verdana"/>
-                <w:b w:val="0"/>
-                <w:bCs w:val="0"/>
-                <w:sz w:val="15"/>
-                <w:szCs w:val="28"/>
-              </w:rPr>
-              <w:t>”</w:t>
-            </w:r>
-            <w:r>
-              <w:rPr>
-                <w:rFonts w:cs="Verdana"/>
-                <w:b w:val="0"/>
-                <w:sz w:val="15"/>
-                <w:szCs w:val="13"/>
-              </w:rPr>
-              <w:t xml:space="preserve">, </w:t>
-            </w:r>
-            <w:r>
-              <w:rPr>
-                <w:rFonts w:cs="Verdana"/>
-                <w:b w:val="0"/>
-                <w:sz w:val="15"/>
-                <w:szCs w:val="13"/>
-              </w:rPr>
-              <w:t>gmii</w:t>
-            </w:r>
-            <w:r>
-              <w:rPr>
-                <w:rFonts w:cs="Verdana"/>
-                <w:b w:val="0"/>
-                <w:sz w:val="15"/>
-                <w:szCs w:val="13"/>
-              </w:rPr>
-              <w:t>_</w:t>
-            </w:r>
-            <w:r>
-              <w:rPr>
-                <w:rFonts w:cs="Verdana"/>
-                <w:b w:val="0"/>
-                <w:sz w:val="15"/>
-                <w:szCs w:val="13"/>
-              </w:rPr>
-              <w:t>from</w:t>
-            </w:r>
-            <w:r>
-              <w:rPr>
-                <w:rFonts w:cs="Verdana"/>
-                <w:b w:val="0"/>
-                <w:sz w:val="15"/>
-                <w:szCs w:val="13"/>
-              </w:rPr>
-              <w:t>_</w:t>
-            </w:r>
-            <w:r>
-              <w:rPr>
-                <w:rFonts w:cs="Verdana"/>
-                <w:b w:val="0"/>
-                <w:sz w:val="15"/>
-                <w:szCs w:val="13"/>
-              </w:rPr>
-              <w:t>dut</w:t>
-            </w:r>
-            <w:r>
-              <w:rPr>
-                <w:rFonts w:cs="Verdana"/>
-                <w:b w:val="0"/>
-                <w:sz w:val="15"/>
-                <w:szCs w:val="13"/>
-              </w:rPr>
-              <w:t>_if</w:t>
-            </w:r>
-            <w:r>
-              <w:rPr>
-                <w:rFonts w:cs="Verdana"/>
-                <w:b w:val="0"/>
-                <w:sz w:val="15"/>
-                <w:szCs w:val="13"/>
-              </w:rPr>
-              <w:t>);</w:t>
+                <w:sz w:val="16"/>
+                <w:szCs w:val="15"/>
+              </w:rPr>
+              <w:t>;</w:t>
             </w:r>
           </w:p>
         </w:tc>
@@ -1425,18 +2184,32 @@
     </w:tbl>
     <w:p>
       <w:pPr>
-        <w:widowControl w:val="0"/>
         <w:tabs>
           <w:tab w:val="left" w:pos="851"/>
         </w:tabs>
-        <w:autoSpaceDE w:val="0"/>
-        <w:autoSpaceDN w:val="0"/>
-        <w:adjustRightInd w:val="0"/>
-        <w:rPr>
-          <w:rFonts w:cs="Verdana"/>
-          <w:b/>
-          <w:bCs/>
-          <w:color w:val="FFFFFF"/>
+        <w:rPr>
+          <w:sz w:val="8"/>
+          <w:szCs w:val="8"/>
+        </w:rPr>
+      </w:pPr>
+    </w:p>
+    <w:p>
+      <w:pPr>
+        <w:tabs>
+          <w:tab w:val="left" w:pos="851"/>
+        </w:tabs>
+        <w:rPr>
+          <w:sz w:val="8"/>
+          <w:szCs w:val="8"/>
+        </w:rPr>
+      </w:pPr>
+    </w:p>
+    <w:p>
+      <w:pPr>
+        <w:tabs>
+          <w:tab w:val="left" w:pos="851"/>
+        </w:tabs>
+        <w:rPr>
           <w:sz w:val="8"/>
           <w:szCs w:val="8"/>
         </w:rPr>
@@ -1529,16 +2302,16 @@
         <w:tblLook w:val="04A0" w:firstRow="1" w:lastRow="0" w:firstColumn="1" w:lastColumn="0" w:noHBand="0" w:noVBand="1"/>
       </w:tblPr>
       <w:tblGrid>
-        <w:gridCol w:w="9014"/>
-        <w:gridCol w:w="4141"/>
+        <w:gridCol w:w="9022"/>
+        <w:gridCol w:w="4145"/>
       </w:tblGrid>
       <w:tr>
         <w:trPr>
-          <w:trHeight w:val="3755"/>
+          <w:trHeight w:val="3604"/>
         </w:trPr>
         <w:tc>
           <w:tcPr>
-            <w:tcW w:w="9014" w:type="dxa"/>
+            <w:tcW w:w="9022" w:type="dxa"/>
           </w:tcPr>
           <w:tbl>
             <w:tblPr>
@@ -1550,17 +2323,17 @@
               <w:tblLook w:val="0000" w:firstRow="0" w:lastRow="0" w:firstColumn="0" w:lastColumn="0" w:noHBand="0" w:noVBand="0"/>
             </w:tblPr>
             <w:tblGrid>
-              <w:gridCol w:w="3071"/>
-              <w:gridCol w:w="1312"/>
-              <w:gridCol w:w="4148"/>
+              <w:gridCol w:w="3074"/>
+              <w:gridCol w:w="1313"/>
+              <w:gridCol w:w="4152"/>
             </w:tblGrid>
             <w:tr>
               <w:trPr>
-                <w:trHeight w:val="255"/>
+                <w:trHeight w:val="244"/>
               </w:trPr>
               <w:tc>
                 <w:tcPr>
-                  <w:tcW w:w="8531" w:type="dxa"/>
+                  <w:tcW w:w="8539" w:type="dxa"/>
                   <w:gridSpan w:val="3"/>
                   <w:shd w:val="clear" w:color="auto" w:fill="FFFFFF" w:themeFill="background1"/>
                   <w:vAlign w:val="center"/>
@@ -1586,6 +2359,7 @@
                     <w:rPr>
                       <w:szCs w:val="16"/>
                     </w:rPr>
+                    <w:lastRenderedPageBreak/>
                     <w:t>BFM Configuration record ´</w:t>
                   </w:r>
                   <w:r>
@@ -1614,11 +2388,11 @@
             </w:tr>
             <w:tr>
               <w:trPr>
-                <w:trHeight w:val="255"/>
+                <w:trHeight w:val="244"/>
               </w:trPr>
               <w:tc>
                 <w:tcPr>
-                  <w:tcW w:w="3071" w:type="dxa"/>
+                  <w:tcW w:w="3074" w:type="dxa"/>
                   <w:shd w:val="clear" w:color="auto" w:fill="000000"/>
                   <w:vAlign w:val="bottom"/>
                 </w:tcPr>
@@ -1647,7 +2421,7 @@
               </w:tc>
               <w:tc>
                 <w:tcPr>
-                  <w:tcW w:w="1312" w:type="dxa"/>
+                  <w:tcW w:w="1313" w:type="dxa"/>
                   <w:shd w:val="clear" w:color="auto" w:fill="000000"/>
                   <w:vAlign w:val="bottom"/>
                 </w:tcPr>
@@ -1675,7 +2449,7 @@
               </w:tc>
               <w:tc>
                 <w:tcPr>
-                  <w:tcW w:w="4148" w:type="dxa"/>
+                  <w:tcW w:w="4152" w:type="dxa"/>
                   <w:shd w:val="clear" w:color="auto" w:fill="000000"/>
                   <w:vAlign w:val="bottom"/>
                 </w:tcPr>
@@ -1724,11 +2498,11 @@
             </w:tr>
             <w:tr>
               <w:trPr>
-                <w:trHeight w:val="30"/>
+                <w:trHeight w:val="28"/>
               </w:trPr>
               <w:tc>
                 <w:tcPr>
-                  <w:tcW w:w="3071" w:type="dxa"/>
+                  <w:tcW w:w="3074" w:type="dxa"/>
                   <w:vAlign w:val="bottom"/>
                 </w:tcPr>
                 <w:p>
@@ -1752,13 +2526,40 @@
                       <w:bCs/>
                       <w:sz w:val="15"/>
                     </w:rPr>
-                    <w:t>clock_period</w:t>
+                    <w:t>max_wait_cycles</w:t>
                   </w:r>
                 </w:p>
               </w:tc>
               <w:tc>
                 <w:tcPr>
-                  <w:tcW w:w="1312" w:type="dxa"/>
+                  <w:tcW w:w="1313" w:type="dxa"/>
+                  <w:vAlign w:val="bottom"/>
+                </w:tcPr>
+                <w:p>
+                  <w:pPr>
+                    <w:widowControl w:val="0"/>
+                    <w:tabs>
+                      <w:tab w:val="left" w:pos="851"/>
+                    </w:tabs>
+                    <w:autoSpaceDE w:val="0"/>
+                    <w:autoSpaceDN w:val="0"/>
+                    <w:adjustRightInd w:val="0"/>
+                    <w:spacing w:line="276" w:lineRule="auto"/>
+                    <w:rPr>
+                      <w:sz w:val="15"/>
+                    </w:rPr>
+                  </w:pPr>
+                  <w:r>
+                    <w:rPr>
+                      <w:sz w:val="15"/>
+                    </w:rPr>
+                    <w:t>integer</w:t>
+                  </w:r>
+                </w:p>
+              </w:tc>
+              <w:tc>
+                <w:tcPr>
+                  <w:tcW w:w="4152" w:type="dxa"/>
                   <w:vAlign w:val="bottom"/>
                 </w:tcPr>
                 <w:p>
@@ -1781,13 +2582,52 @@
                       <w:bCs/>
                       <w:sz w:val="15"/>
                     </w:rPr>
-                    <w:t>time</w:t>
+                    <w:t>10</w:t>
+                  </w:r>
+                </w:p>
+              </w:tc>
+            </w:tr>
+            <w:tr>
+              <w:trPr>
+                <w:trHeight w:val="28"/>
+              </w:trPr>
+              <w:tc>
+                <w:tcPr>
+                  <w:tcW w:w="3074" w:type="dxa"/>
+                  <w:shd w:val="clear" w:color="auto" w:fill="E7E6E6" w:themeFill="background2"/>
+                  <w:vAlign w:val="bottom"/>
+                </w:tcPr>
+                <w:p>
+                  <w:pPr>
+                    <w:widowControl w:val="0"/>
+                    <w:tabs>
+                      <w:tab w:val="left" w:pos="851"/>
+                    </w:tabs>
+                    <w:autoSpaceDE w:val="0"/>
+                    <w:autoSpaceDN w:val="0"/>
+                    <w:adjustRightInd w:val="0"/>
+                    <w:spacing w:line="276" w:lineRule="auto"/>
+                    <w:ind w:left="122"/>
+                    <w:rPr>
+                      <w:rFonts w:cs="Helvetica"/>
+                      <w:bCs/>
+                      <w:sz w:val="15"/>
+                    </w:rPr>
+                  </w:pPr>
+                  <w:r>
+                    <w:rPr>
+                      <w:rFonts w:cs="Helvetica"/>
+                      <w:bCs/>
+                      <w:sz w:val="15"/>
+                    </w:rPr>
+                    <w:t>max_wait_cycles_severity</w:t>
                   </w:r>
                 </w:p>
               </w:tc>
               <w:tc>
                 <w:tcPr>
-                  <w:tcW w:w="4148" w:type="dxa"/>
+                  <w:tcW w:w="1313" w:type="dxa"/>
+                  <w:shd w:val="clear" w:color="auto" w:fill="E7E6E6" w:themeFill="background2"/>
                   <w:vAlign w:val="bottom"/>
                 </w:tcPr>
                 <w:p>
@@ -1801,6 +2641,8 @@
                     <w:adjustRightInd w:val="0"/>
                     <w:spacing w:line="276" w:lineRule="auto"/>
                     <w:rPr>
+                      <w:rFonts w:cs="Helvetica"/>
+                      <w:bCs/>
                       <w:sz w:val="15"/>
                     </w:rPr>
                   </w:pPr>
@@ -1810,7 +2652,277 @@
                       <w:bCs/>
                       <w:sz w:val="15"/>
                     </w:rPr>
-                    <w:t>-1</w:t>
+                    <w:t>t_alert_level</w:t>
+                  </w:r>
+                </w:p>
+              </w:tc>
+              <w:tc>
+                <w:tcPr>
+                  <w:tcW w:w="4152" w:type="dxa"/>
+                  <w:shd w:val="clear" w:color="auto" w:fill="E7E6E6" w:themeFill="background2"/>
+                  <w:vAlign w:val="bottom"/>
+                </w:tcPr>
+                <w:p>
+                  <w:pPr>
+                    <w:widowControl w:val="0"/>
+                    <w:tabs>
+                      <w:tab w:val="left" w:pos="851"/>
+                    </w:tabs>
+                    <w:autoSpaceDE w:val="0"/>
+                    <w:autoSpaceDN w:val="0"/>
+                    <w:adjustRightInd w:val="0"/>
+                    <w:spacing w:line="276" w:lineRule="auto"/>
+                    <w:rPr>
+                      <w:rFonts w:cs="Helvetica"/>
+                      <w:bCs/>
+                      <w:sz w:val="15"/>
+                    </w:rPr>
+                  </w:pPr>
+                  <w:r>
+                    <w:rPr>
+                      <w:rFonts w:cs="Helvetica"/>
+                      <w:bCs/>
+                      <w:sz w:val="15"/>
+                    </w:rPr>
+                    <w:t>ERROR</w:t>
+                  </w:r>
+                </w:p>
+              </w:tc>
+            </w:tr>
+            <w:tr>
+              <w:trPr>
+                <w:trHeight w:val="28"/>
+              </w:trPr>
+              <w:tc>
+                <w:tcPr>
+                  <w:tcW w:w="3074" w:type="dxa"/>
+                  <w:vAlign w:val="bottom"/>
+                </w:tcPr>
+                <w:p>
+                  <w:pPr>
+                    <w:widowControl w:val="0"/>
+                    <w:tabs>
+                      <w:tab w:val="left" w:pos="851"/>
+                    </w:tabs>
+                    <w:autoSpaceDE w:val="0"/>
+                    <w:autoSpaceDN w:val="0"/>
+                    <w:adjustRightInd w:val="0"/>
+                    <w:spacing w:line="276" w:lineRule="auto"/>
+                    <w:ind w:left="122"/>
+                    <w:rPr>
+                      <w:rFonts w:cs="Helvetica"/>
+                      <w:bCs/>
+                      <w:sz w:val="15"/>
+                    </w:rPr>
+                  </w:pPr>
+                  <w:r>
+                    <w:rPr>
+                      <w:rFonts w:cs="Helvetica"/>
+                      <w:bCs/>
+                      <w:sz w:val="15"/>
+                    </w:rPr>
+                    <w:t>clock_period</w:t>
+                  </w:r>
+                </w:p>
+              </w:tc>
+              <w:tc>
+                <w:tcPr>
+                  <w:tcW w:w="1313" w:type="dxa"/>
+                  <w:vAlign w:val="bottom"/>
+                </w:tcPr>
+                <w:p>
+                  <w:pPr>
+                    <w:widowControl w:val="0"/>
+                    <w:tabs>
+                      <w:tab w:val="left" w:pos="851"/>
+                    </w:tabs>
+                    <w:autoSpaceDE w:val="0"/>
+                    <w:autoSpaceDN w:val="0"/>
+                    <w:adjustRightInd w:val="0"/>
+                    <w:spacing w:line="276" w:lineRule="auto"/>
+                    <w:rPr>
+                      <w:rFonts w:cs="Helvetica"/>
+                      <w:bCs/>
+                      <w:sz w:val="15"/>
+                    </w:rPr>
+                  </w:pPr>
+                  <w:r>
+                    <w:rPr>
+                      <w:rFonts w:cs="Helvetica"/>
+                      <w:bCs/>
+                      <w:sz w:val="15"/>
+                    </w:rPr>
+                    <w:t>time</w:t>
+                  </w:r>
+                </w:p>
+              </w:tc>
+              <w:tc>
+                <w:tcPr>
+                  <w:tcW w:w="4152" w:type="dxa"/>
+                  <w:vAlign w:val="bottom"/>
+                </w:tcPr>
+                <w:p>
+                  <w:pPr>
+                    <w:widowControl w:val="0"/>
+                    <w:tabs>
+                      <w:tab w:val="left" w:pos="851"/>
+                    </w:tabs>
+                    <w:autoSpaceDE w:val="0"/>
+                    <w:autoSpaceDN w:val="0"/>
+                    <w:adjustRightInd w:val="0"/>
+                    <w:spacing w:line="276" w:lineRule="auto"/>
+                    <w:rPr>
+                      <w:rFonts w:cs="Helvetica"/>
+                      <w:bCs/>
+                      <w:sz w:val="15"/>
+                    </w:rPr>
+                  </w:pPr>
+                  <w:r>
+                    <w:rPr>
+                      <w:rFonts w:cs="Helvetica"/>
+                      <w:bCs/>
+                      <w:sz w:val="15"/>
+                    </w:rPr>
+                    <w:t>-1 ns</w:t>
+                  </w:r>
+                </w:p>
+              </w:tc>
+            </w:tr>
+            <w:tr>
+              <w:trPr>
+                <w:trHeight w:val="28"/>
+              </w:trPr>
+              <w:tc>
+                <w:tcPr>
+                  <w:tcW w:w="3074" w:type="dxa"/>
+                  <w:shd w:val="clear" w:color="auto" w:fill="E7E6E6" w:themeFill="background2"/>
+                  <w:vAlign w:val="bottom"/>
+                </w:tcPr>
+                <w:p>
+                  <w:pPr>
+                    <w:widowControl w:val="0"/>
+                    <w:tabs>
+                      <w:tab w:val="left" w:pos="851"/>
+                    </w:tabs>
+                    <w:autoSpaceDE w:val="0"/>
+                    <w:autoSpaceDN w:val="0"/>
+                    <w:adjustRightInd w:val="0"/>
+                    <w:spacing w:line="276" w:lineRule="auto"/>
+                    <w:ind w:left="122"/>
+                    <w:rPr>
+                      <w:rFonts w:cs="Helvetica"/>
+                      <w:bCs/>
+                      <w:sz w:val="15"/>
+                    </w:rPr>
+                  </w:pPr>
+                  <w:r>
+                    <w:rPr>
+                      <w:rFonts w:cs="Helvetica"/>
+                      <w:bCs/>
+                      <w:sz w:val="15"/>
+                    </w:rPr>
+                    <w:t>clock_period_margin</w:t>
+                  </w:r>
+                </w:p>
+              </w:tc>
+              <w:tc>
+                <w:tcPr>
+                  <w:tcW w:w="1313" w:type="dxa"/>
+                  <w:shd w:val="clear" w:color="auto" w:fill="E7E6E6" w:themeFill="background2"/>
+                  <w:vAlign w:val="bottom"/>
+                </w:tcPr>
+                <w:p>
+                  <w:pPr>
+                    <w:widowControl w:val="0"/>
+                    <w:tabs>
+                      <w:tab w:val="left" w:pos="851"/>
+                    </w:tabs>
+                    <w:autoSpaceDE w:val="0"/>
+                    <w:autoSpaceDN w:val="0"/>
+                    <w:adjustRightInd w:val="0"/>
+                    <w:spacing w:line="276" w:lineRule="auto"/>
+                    <w:rPr>
+                      <w:rFonts w:cs="Helvetica"/>
+                      <w:bCs/>
+                      <w:sz w:val="15"/>
+                    </w:rPr>
+                  </w:pPr>
+                  <w:r>
+                    <w:rPr>
+                      <w:rFonts w:cs="Helvetica"/>
+                      <w:bCs/>
+                      <w:sz w:val="15"/>
+                    </w:rPr>
+                    <w:t>time</w:t>
+                  </w:r>
+                </w:p>
+              </w:tc>
+              <w:tc>
+                <w:tcPr>
+                  <w:tcW w:w="4152" w:type="dxa"/>
+                  <w:shd w:val="clear" w:color="auto" w:fill="E7E6E6" w:themeFill="background2"/>
+                  <w:vAlign w:val="bottom"/>
+                </w:tcPr>
+                <w:p>
+                  <w:pPr>
+                    <w:widowControl w:val="0"/>
+                    <w:tabs>
+                      <w:tab w:val="left" w:pos="851"/>
+                    </w:tabs>
+                    <w:autoSpaceDE w:val="0"/>
+                    <w:autoSpaceDN w:val="0"/>
+                    <w:adjustRightInd w:val="0"/>
+                    <w:spacing w:line="276" w:lineRule="auto"/>
+                    <w:rPr>
+                      <w:rFonts w:cs="Helvetica"/>
+                      <w:bCs/>
+                      <w:sz w:val="15"/>
+                    </w:rPr>
+                  </w:pPr>
+                  <w:r>
+                    <w:rPr>
+                      <w:rFonts w:cs="Helvetica"/>
+                      <w:bCs/>
+                      <w:sz w:val="15"/>
+                    </w:rPr>
+                    <w:t>0 ns</w:t>
+                  </w:r>
+                </w:p>
+              </w:tc>
+            </w:tr>
+            <w:tr>
+              <w:trPr>
+                <w:trHeight w:val="28"/>
+              </w:trPr>
+              <w:tc>
+                <w:tcPr>
+                  <w:tcW w:w="3074" w:type="dxa"/>
+                  <w:vAlign w:val="bottom"/>
+                </w:tcPr>
+                <w:p>
+                  <w:pPr>
+                    <w:widowControl w:val="0"/>
+                    <w:tabs>
+                      <w:tab w:val="left" w:pos="851"/>
+                    </w:tabs>
+                    <w:autoSpaceDE w:val="0"/>
+                    <w:autoSpaceDN w:val="0"/>
+                    <w:adjustRightInd w:val="0"/>
+                    <w:spacing w:line="276" w:lineRule="auto"/>
+                    <w:ind w:left="122"/>
+                    <w:rPr>
+                      <w:rFonts w:cs="Helvetica"/>
+                      <w:bCs/>
+                      <w:sz w:val="15"/>
+                    </w:rPr>
+                  </w:pPr>
+                  <w:r>
+                    <w:rPr>
+                      <w:rFonts w:cs="Helvetica"/>
+                      <w:bCs/>
+                      <w:sz w:val="15"/>
+                    </w:rPr>
+                    <w:t>clock_</w:t>
                   </w:r>
                   <w:r>
                     <w:rPr>
@@ -1818,18 +2930,88 @@
                       <w:bCs/>
                       <w:sz w:val="15"/>
                     </w:rPr>
-                    <w:t xml:space="preserve"> ns</w:t>
+                    <w:t>m</w:t>
+                  </w:r>
+                  <w:r>
+                    <w:rPr>
+                      <w:rFonts w:cs="Helvetica"/>
+                      <w:bCs/>
+                      <w:sz w:val="15"/>
+                    </w:rPr>
+                    <w:t>argin_severity</w:t>
+                  </w:r>
+                </w:p>
+              </w:tc>
+              <w:tc>
+                <w:tcPr>
+                  <w:tcW w:w="1313" w:type="dxa"/>
+                  <w:vAlign w:val="bottom"/>
+                </w:tcPr>
+                <w:p>
+                  <w:pPr>
+                    <w:widowControl w:val="0"/>
+                    <w:tabs>
+                      <w:tab w:val="left" w:pos="851"/>
+                    </w:tabs>
+                    <w:autoSpaceDE w:val="0"/>
+                    <w:autoSpaceDN w:val="0"/>
+                    <w:adjustRightInd w:val="0"/>
+                    <w:spacing w:line="276" w:lineRule="auto"/>
+                    <w:rPr>
+                      <w:rFonts w:cs="Helvetica"/>
+                      <w:bCs/>
+                      <w:sz w:val="15"/>
+                    </w:rPr>
+                  </w:pPr>
+                  <w:r>
+                    <w:rPr>
+                      <w:rFonts w:cs="Helvetica"/>
+                      <w:bCs/>
+                      <w:sz w:val="15"/>
+                    </w:rPr>
+                    <w:t>t_alert_level</w:t>
+                  </w:r>
+                </w:p>
+              </w:tc>
+              <w:tc>
+                <w:tcPr>
+                  <w:tcW w:w="4152" w:type="dxa"/>
+                  <w:vAlign w:val="bottom"/>
+                </w:tcPr>
+                <w:p>
+                  <w:pPr>
+                    <w:widowControl w:val="0"/>
+                    <w:tabs>
+                      <w:tab w:val="left" w:pos="851"/>
+                    </w:tabs>
+                    <w:autoSpaceDE w:val="0"/>
+                    <w:autoSpaceDN w:val="0"/>
+                    <w:adjustRightInd w:val="0"/>
+                    <w:spacing w:line="276" w:lineRule="auto"/>
+                    <w:rPr>
+                      <w:rFonts w:cs="Helvetica"/>
+                      <w:bCs/>
+                      <w:sz w:val="15"/>
+                    </w:rPr>
+                  </w:pPr>
+                  <w:r>
+                    <w:rPr>
+                      <w:rFonts w:cs="Helvetica"/>
+                      <w:bCs/>
+                      <w:sz w:val="15"/>
+                    </w:rPr>
+                    <w:t>TB_ERROR</w:t>
                   </w:r>
                 </w:p>
               </w:tc>
             </w:tr>
             <w:tr>
               <w:trPr>
-                <w:trHeight w:val="30"/>
+                <w:trHeight w:val="28"/>
               </w:trPr>
               <w:tc>
                 <w:tcPr>
-                  <w:tcW w:w="3071" w:type="dxa"/>
+                  <w:tcW w:w="3074" w:type="dxa"/>
                   <w:shd w:val="clear" w:color="auto" w:fill="E7E6E6" w:themeFill="background2"/>
                   <w:vAlign w:val="bottom"/>
                 </w:tcPr>
@@ -1862,7 +3044,7 @@
               </w:tc>
               <w:tc>
                 <w:tcPr>
-                  <w:tcW w:w="1312" w:type="dxa"/>
+                  <w:tcW w:w="1313" w:type="dxa"/>
                   <w:shd w:val="clear" w:color="auto" w:fill="E7E6E6" w:themeFill="background2"/>
                   <w:vAlign w:val="bottom"/>
                 </w:tcPr>
@@ -1894,7 +3076,7 @@
               </w:tc>
               <w:tc>
                 <w:tcPr>
-                  <w:tcW w:w="4148" w:type="dxa"/>
+                  <w:tcW w:w="4152" w:type="dxa"/>
                   <w:shd w:val="clear" w:color="auto" w:fill="E7E6E6" w:themeFill="background2"/>
                   <w:vAlign w:val="bottom"/>
                 </w:tcPr>
@@ -1935,11 +3117,11 @@
             </w:tr>
             <w:tr>
               <w:trPr>
-                <w:trHeight w:val="30"/>
+                <w:trHeight w:val="28"/>
               </w:trPr>
               <w:tc>
                 <w:tcPr>
-                  <w:tcW w:w="3071" w:type="dxa"/>
+                  <w:tcW w:w="3074" w:type="dxa"/>
                   <w:vAlign w:val="bottom"/>
                 </w:tcPr>
                 <w:p>
@@ -1971,7 +3153,7 @@
               </w:tc>
               <w:tc>
                 <w:tcPr>
-                  <w:tcW w:w="1312" w:type="dxa"/>
+                  <w:tcW w:w="1313" w:type="dxa"/>
                   <w:vAlign w:val="bottom"/>
                 </w:tcPr>
                 <w:p>
@@ -2002,7 +3184,7 @@
               </w:tc>
               <w:tc>
                 <w:tcPr>
-                  <w:tcW w:w="4148" w:type="dxa"/>
+                  <w:tcW w:w="4152" w:type="dxa"/>
                   <w:vAlign w:val="bottom"/>
                 </w:tcPr>
                 <w:p>
@@ -2042,11 +3224,11 @@
             </w:tr>
             <w:tr>
               <w:trPr>
-                <w:trHeight w:val="30"/>
+                <w:trHeight w:val="28"/>
               </w:trPr>
               <w:tc>
                 <w:tcPr>
-                  <w:tcW w:w="3071" w:type="dxa"/>
+                  <w:tcW w:w="3074" w:type="dxa"/>
                   <w:shd w:val="clear" w:color="auto" w:fill="E7E6E6" w:themeFill="background2"/>
                   <w:vAlign w:val="bottom"/>
                 </w:tcPr>
@@ -2073,13 +3255,13 @@
                       <w:bCs/>
                       <w:sz w:val="15"/>
                     </w:rPr>
-                    <w:t>timeout</w:t>
+                    <w:t>bfm_sync</w:t>
                   </w:r>
                 </w:p>
               </w:tc>
               <w:tc>
                 <w:tcPr>
-                  <w:tcW w:w="1312" w:type="dxa"/>
+                  <w:tcW w:w="1313" w:type="dxa"/>
                   <w:shd w:val="clear" w:color="auto" w:fill="E7E6E6" w:themeFill="background2"/>
                   <w:vAlign w:val="bottom"/>
                 </w:tcPr>
@@ -2105,13 +3287,13 @@
                       <w:bCs/>
                       <w:sz w:val="15"/>
                     </w:rPr>
-                    <w:t>time</w:t>
+                    <w:t>t_bfm_sync</w:t>
                   </w:r>
                 </w:p>
               </w:tc>
               <w:tc>
                 <w:tcPr>
-                  <w:tcW w:w="4148" w:type="dxa"/>
+                  <w:tcW w:w="4152" w:type="dxa"/>
                   <w:shd w:val="clear" w:color="auto" w:fill="E7E6E6" w:themeFill="background2"/>
                   <w:vAlign w:val="bottom"/>
                 </w:tcPr>
@@ -2137,142 +3319,19 @@
                       <w:bCs/>
                       <w:sz w:val="15"/>
                     </w:rPr>
-                    <w:t>1</w:t>
-                  </w:r>
-                  <w:r>
-                    <w:rPr>
-                      <w:rFonts w:cs="Helvetica"/>
-                      <w:bCs/>
-                      <w:sz w:val="15"/>
-                    </w:rPr>
-                    <w:t xml:space="preserve"> </w:t>
-                  </w:r>
-                  <w:r>
-                    <w:rPr>
-                      <w:rFonts w:cs="Helvetica"/>
-                      <w:bCs/>
-                      <w:sz w:val="15"/>
-                    </w:rPr>
-                    <w:t>u</w:t>
-                  </w:r>
-                  <w:r>
-                    <w:rPr>
-                      <w:rFonts w:cs="Helvetica"/>
-                      <w:bCs/>
-                      <w:sz w:val="15"/>
-                    </w:rPr>
-                    <w:t>s</w:t>
+                    <w:t>SYNC_ON_CLOCK_ONLY</w:t>
                   </w:r>
                 </w:p>
               </w:tc>
             </w:tr>
             <w:tr>
               <w:trPr>
-                <w:trHeight w:val="30"/>
+                <w:trHeight w:val="19"/>
               </w:trPr>
               <w:tc>
                 <w:tcPr>
-                  <w:tcW w:w="3071" w:type="dxa"/>
-                  <w:vAlign w:val="bottom"/>
-                </w:tcPr>
-                <w:p>
-                  <w:pPr>
-                    <w:widowControl w:val="0"/>
-                    <w:tabs>
-                      <w:tab w:val="left" w:pos="851"/>
-                    </w:tabs>
-                    <w:autoSpaceDE w:val="0"/>
-                    <w:autoSpaceDN w:val="0"/>
-                    <w:adjustRightInd w:val="0"/>
-                    <w:spacing w:line="276" w:lineRule="auto"/>
-                    <w:ind w:left="122"/>
-                    <w:rPr>
-                      <w:rFonts w:cs="Helvetica"/>
-                      <w:bCs/>
-                      <w:sz w:val="15"/>
-                    </w:rPr>
-                  </w:pPr>
-                  <w:r>
-                    <w:rPr>
-                      <w:rFonts w:cs="Helvetica"/>
-                      <w:bCs/>
-                      <w:sz w:val="15"/>
-                    </w:rPr>
-                    <w:t>timeout_severity</w:t>
-                  </w:r>
-                </w:p>
-              </w:tc>
-              <w:tc>
-                <w:tcPr>
-                  <w:tcW w:w="1312" w:type="dxa"/>
-                  <w:vAlign w:val="bottom"/>
-                </w:tcPr>
-                <w:p>
-                  <w:pPr>
-                    <w:widowControl w:val="0"/>
-                    <w:tabs>
-                      <w:tab w:val="left" w:pos="851"/>
-                    </w:tabs>
-                    <w:autoSpaceDE w:val="0"/>
-                    <w:autoSpaceDN w:val="0"/>
-                    <w:adjustRightInd w:val="0"/>
-                    <w:spacing w:line="276" w:lineRule="auto"/>
-                    <w:rPr>
-                      <w:rFonts w:cs="Helvetica"/>
-                      <w:bCs/>
-                      <w:sz w:val="15"/>
-                    </w:rPr>
-                  </w:pPr>
-                  <w:r>
-                    <w:rPr>
-                      <w:rFonts w:cs="Helvetica"/>
-                      <w:bCs/>
-                      <w:sz w:val="15"/>
-                    </w:rPr>
-                    <w:t>t_alert_level</w:t>
-                  </w:r>
-                </w:p>
-              </w:tc>
-              <w:tc>
-                <w:tcPr>
-                  <w:tcW w:w="4148" w:type="dxa"/>
-                  <w:vAlign w:val="bottom"/>
-                </w:tcPr>
-                <w:p>
-                  <w:pPr>
-                    <w:widowControl w:val="0"/>
-                    <w:tabs>
-                      <w:tab w:val="left" w:pos="851"/>
-                    </w:tabs>
-                    <w:autoSpaceDE w:val="0"/>
-                    <w:autoSpaceDN w:val="0"/>
-                    <w:adjustRightInd w:val="0"/>
-                    <w:spacing w:line="276" w:lineRule="auto"/>
-                    <w:rPr>
-                      <w:rFonts w:cs="Helvetica"/>
-                      <w:bCs/>
-                      <w:sz w:val="15"/>
-                    </w:rPr>
-                  </w:pPr>
-                  <w:r>
-                    <w:rPr>
-                      <w:rFonts w:cs="Helvetica"/>
-                      <w:bCs/>
-                      <w:sz w:val="15"/>
-                    </w:rPr>
-                    <w:t>TB_ERROR</w:t>
-                  </w:r>
-                </w:p>
-              </w:tc>
-            </w:tr>
-            <w:tr>
-              <w:trPr>
-                <w:trHeight w:val="20"/>
-              </w:trPr>
-              <w:tc>
-                <w:tcPr>
-                  <w:tcW w:w="3071" w:type="dxa"/>
-                  <w:shd w:val="clear" w:color="auto" w:fill="E7E6E6" w:themeFill="background2"/>
+                  <w:tcW w:w="3074" w:type="dxa"/>
+                  <w:shd w:val="clear" w:color="auto" w:fill="FFFFFF" w:themeFill="background1"/>
                   <w:vAlign w:val="bottom"/>
                 </w:tcPr>
                 <w:p>
@@ -2302,8 +3361,8 @@
               </w:tc>
               <w:tc>
                 <w:tcPr>
-                  <w:tcW w:w="1312" w:type="dxa"/>
-                  <w:shd w:val="clear" w:color="auto" w:fill="E7E6E6" w:themeFill="background2"/>
+                  <w:tcW w:w="1313" w:type="dxa"/>
+                  <w:shd w:val="clear" w:color="auto" w:fill="FFFFFF" w:themeFill="background1"/>
                   <w:vAlign w:val="bottom"/>
                 </w:tcPr>
                 <w:p>
@@ -2332,8 +3391,8 @@
               </w:tc>
               <w:tc>
                 <w:tcPr>
-                  <w:tcW w:w="4148" w:type="dxa"/>
-                  <w:shd w:val="clear" w:color="auto" w:fill="E7E6E6" w:themeFill="background2"/>
+                  <w:tcW w:w="4152" w:type="dxa"/>
+                  <w:shd w:val="clear" w:color="auto" w:fill="FFFFFF" w:themeFill="background1"/>
                   <w:vAlign w:val="bottom"/>
                 </w:tcPr>
                 <w:p>
@@ -2361,99 +3420,6 @@
                 </w:p>
               </w:tc>
             </w:tr>
-            <w:tr>
-              <w:trPr>
-                <w:trHeight w:val="20"/>
-              </w:trPr>
-              <w:tc>
-                <w:tcPr>
-                  <w:tcW w:w="3071" w:type="dxa"/>
-                  <w:vAlign w:val="bottom"/>
-                </w:tcPr>
-                <w:p>
-                  <w:pPr>
-                    <w:widowControl w:val="0"/>
-                    <w:tabs>
-                      <w:tab w:val="left" w:pos="851"/>
-                    </w:tabs>
-                    <w:autoSpaceDE w:val="0"/>
-                    <w:autoSpaceDN w:val="0"/>
-                    <w:adjustRightInd w:val="0"/>
-                    <w:spacing w:line="276" w:lineRule="auto"/>
-                    <w:ind w:left="122"/>
-                    <w:rPr>
-                      <w:sz w:val="15"/>
-                    </w:rPr>
-                  </w:pPr>
-                  <w:r>
-                    <w:rPr>
-                      <w:rFonts w:cs="Helvetica"/>
-                      <w:bCs/>
-                      <w:sz w:val="15"/>
-                    </w:rPr>
-                    <w:t>id_for_bfm_wait</w:t>
-                  </w:r>
-                </w:p>
-              </w:tc>
-              <w:tc>
-                <w:tcPr>
-                  <w:tcW w:w="1312" w:type="dxa"/>
-                  <w:vAlign w:val="bottom"/>
-                </w:tcPr>
-                <w:p>
-                  <w:pPr>
-                    <w:widowControl w:val="0"/>
-                    <w:tabs>
-                      <w:tab w:val="left" w:pos="851"/>
-                    </w:tabs>
-                    <w:autoSpaceDE w:val="0"/>
-                    <w:autoSpaceDN w:val="0"/>
-                    <w:adjustRightInd w:val="0"/>
-                    <w:spacing w:line="276" w:lineRule="auto"/>
-                    <w:rPr>
-                      <w:sz w:val="15"/>
-                    </w:rPr>
-                  </w:pPr>
-                  <w:r>
-                    <w:rPr>
-                      <w:rFonts w:cs="Helvetica"/>
-                      <w:bCs/>
-                      <w:sz w:val="15"/>
-                    </w:rPr>
-                    <w:t>t_msg_id</w:t>
-                  </w:r>
-                </w:p>
-              </w:tc>
-              <w:tc>
-                <w:tcPr>
-                  <w:tcW w:w="4148" w:type="dxa"/>
-                  <w:vAlign w:val="bottom"/>
-                </w:tcPr>
-                <w:p>
-                  <w:pPr>
-                    <w:widowControl w:val="0"/>
-                    <w:tabs>
-                      <w:tab w:val="left" w:pos="851"/>
-                    </w:tabs>
-                    <w:autoSpaceDE w:val="0"/>
-                    <w:autoSpaceDN w:val="0"/>
-                    <w:adjustRightInd w:val="0"/>
-                    <w:spacing w:line="276" w:lineRule="auto"/>
-                    <w:rPr>
-                      <w:sz w:val="15"/>
-                    </w:rPr>
-                  </w:pPr>
-                  <w:r>
-                    <w:rPr>
-                      <w:rFonts w:cs="Helvetica"/>
-                      <w:bCs/>
-                      <w:sz w:val="15"/>
-                    </w:rPr>
-                    <w:t>ID_BFM_WAIT</w:t>
-                  </w:r>
-                </w:p>
-              </w:tc>
-            </w:tr>
           </w:tbl>
           <w:p>
             <w:pPr>
@@ -2468,7 +3434,7 @@
         </w:tc>
         <w:tc>
           <w:tcPr>
-            <w:tcW w:w="4141" w:type="dxa"/>
+            <w:tcW w:w="4145" w:type="dxa"/>
           </w:tcPr>
           <w:tbl>
             <w:tblPr>
@@ -2482,16 +3448,16 @@
               <w:tblLook w:val="0000" w:firstRow="0" w:lastRow="0" w:firstColumn="0" w:lastColumn="0" w:noHBand="0" w:noVBand="0"/>
             </w:tblPr>
             <w:tblGrid>
-              <w:gridCol w:w="1800"/>
-              <w:gridCol w:w="2023"/>
+              <w:gridCol w:w="1801"/>
+              <w:gridCol w:w="2025"/>
             </w:tblGrid>
             <w:tr>
               <w:trPr>
-                <w:trHeight w:val="255"/>
+                <w:trHeight w:val="244"/>
               </w:trPr>
               <w:tc>
                 <w:tcPr>
-                  <w:tcW w:w="3823" w:type="dxa"/>
+                  <w:tcW w:w="3826" w:type="dxa"/>
                   <w:gridSpan w:val="2"/>
                   <w:shd w:val="clear" w:color="auto" w:fill="FFFFFF" w:themeFill="background1"/>
                   <w:vAlign w:val="center"/>
@@ -2513,7 +3479,14 @@
                       <w:rFonts w:cs="Helvetica"/>
                       <w:szCs w:val="16"/>
                     </w:rPr>
-                    <w:t>Signal record ´</w:t>
+                    <w:t xml:space="preserve">Signal record </w:t>
+                  </w:r>
+                  <w:r>
+                    <w:rPr>
+                      <w:rFonts w:cs="Helvetica"/>
+                      <w:szCs w:val="16"/>
+                    </w:rPr>
+                    <w:t>‘</w:t>
                   </w:r>
                   <w:r>
                     <w:rPr>
@@ -2529,7 +3502,7 @@
                       <w:b/>
                       <w:szCs w:val="16"/>
                     </w:rPr>
-                    <w:t>gmii_to_dut</w:t>
+                    <w:t>gmii_</w:t>
                   </w:r>
                   <w:r>
                     <w:rPr>
@@ -2537,18 +3510,34 @@
                       <w:b/>
                       <w:szCs w:val="16"/>
                     </w:rPr>
-                    <w:t>_if´</w:t>
+                    <w:t>tx</w:t>
+                  </w:r>
+                  <w:r>
+                    <w:rPr>
+                      <w:rFonts w:cs="Helvetica"/>
+                      <w:b/>
+                      <w:szCs w:val="16"/>
+                    </w:rPr>
+                    <w:t>_if</w:t>
+                  </w:r>
+                  <w:r>
+                    <w:rPr>
+                      <w:rFonts w:cs="Helvetica"/>
+                      <w:b/>
+                      <w:szCs w:val="16"/>
+                    </w:rPr>
+                    <w:t>’</w:t>
                   </w:r>
                 </w:p>
               </w:tc>
             </w:tr>
             <w:tr>
               <w:trPr>
-                <w:trHeight w:val="255"/>
+                <w:trHeight w:val="244"/>
               </w:trPr>
               <w:tc>
                 <w:tcPr>
-                  <w:tcW w:w="1800" w:type="dxa"/>
+                  <w:tcW w:w="1801" w:type="dxa"/>
                   <w:shd w:val="clear" w:color="auto" w:fill="000000"/>
                   <w:vAlign w:val="bottom"/>
                 </w:tcPr>
@@ -2577,7 +3566,7 @@
               </w:tc>
               <w:tc>
                 <w:tcPr>
-                  <w:tcW w:w="2023" w:type="dxa"/>
+                  <w:tcW w:w="2025" w:type="dxa"/>
                   <w:shd w:val="clear" w:color="auto" w:fill="000000"/>
                   <w:vAlign w:val="bottom"/>
                 </w:tcPr>
@@ -2606,11 +3595,11 @@
             </w:tr>
             <w:tr>
               <w:trPr>
-                <w:trHeight w:val="28"/>
+                <w:trHeight w:val="26"/>
               </w:trPr>
               <w:tc>
                 <w:tcPr>
-                  <w:tcW w:w="1800" w:type="dxa"/>
+                  <w:tcW w:w="1801" w:type="dxa"/>
                   <w:vAlign w:val="bottom"/>
                 </w:tcPr>
                 <w:p>
@@ -2638,7 +3627,7 @@
               </w:tc>
               <w:tc>
                 <w:tcPr>
-                  <w:tcW w:w="2023" w:type="dxa"/>
+                  <w:tcW w:w="2025" w:type="dxa"/>
                   <w:vAlign w:val="bottom"/>
                 </w:tcPr>
                 <w:p>
@@ -2666,11 +3655,11 @@
             </w:tr>
             <w:tr>
               <w:trPr>
-                <w:trHeight w:val="74"/>
+                <w:trHeight w:val="71"/>
               </w:trPr>
               <w:tc>
                 <w:tcPr>
-                  <w:tcW w:w="1800" w:type="dxa"/>
+                  <w:tcW w:w="1801" w:type="dxa"/>
                   <w:shd w:val="clear" w:color="auto" w:fill="E7E6E6" w:themeFill="background2"/>
                   <w:vAlign w:val="bottom"/>
                 </w:tcPr>
@@ -2699,7 +3688,7 @@
               </w:tc>
               <w:tc>
                 <w:tcPr>
-                  <w:tcW w:w="2023" w:type="dxa"/>
+                  <w:tcW w:w="2025" w:type="dxa"/>
                   <w:shd w:val="clear" w:color="auto" w:fill="E7E6E6" w:themeFill="background2"/>
                   <w:vAlign w:val="bottom"/>
                 </w:tcPr>
@@ -2740,11 +3729,11 @@
             </w:tr>
             <w:tr>
               <w:trPr>
-                <w:trHeight w:val="42"/>
+                <w:trHeight w:val="40"/>
               </w:trPr>
               <w:tc>
                 <w:tcPr>
-                  <w:tcW w:w="1800" w:type="dxa"/>
+                  <w:tcW w:w="1801" w:type="dxa"/>
                   <w:vAlign w:val="bottom"/>
                 </w:tcPr>
                 <w:p>
@@ -2772,7 +3761,7 @@
               </w:tc>
               <w:tc>
                 <w:tcPr>
-                  <w:tcW w:w="2023" w:type="dxa"/>
+                  <w:tcW w:w="2025" w:type="dxa"/>
                   <w:vAlign w:val="bottom"/>
                 </w:tcPr>
                 <w:p>
@@ -2826,16 +3815,16 @@
               <w:tblLook w:val="0000" w:firstRow="0" w:lastRow="0" w:firstColumn="0" w:lastColumn="0" w:noHBand="0" w:noVBand="0"/>
             </w:tblPr>
             <w:tblGrid>
-              <w:gridCol w:w="1800"/>
-              <w:gridCol w:w="2023"/>
+              <w:gridCol w:w="1801"/>
+              <w:gridCol w:w="2025"/>
             </w:tblGrid>
             <w:tr>
               <w:trPr>
-                <w:trHeight w:val="255"/>
+                <w:trHeight w:val="244"/>
               </w:trPr>
               <w:tc>
                 <w:tcPr>
-                  <w:tcW w:w="3823" w:type="dxa"/>
+                  <w:tcW w:w="3826" w:type="dxa"/>
                   <w:gridSpan w:val="2"/>
                   <w:shd w:val="clear" w:color="auto" w:fill="FFFFFF" w:themeFill="background1"/>
                   <w:vAlign w:val="center"/>
@@ -2856,7 +3845,14 @@
                       <w:rFonts w:cs="Helvetica"/>
                       <w:szCs w:val="16"/>
                     </w:rPr>
-                    <w:t>Signal record ´</w:t>
+                    <w:t xml:space="preserve">Signal record </w:t>
+                  </w:r>
+                  <w:r>
+                    <w:rPr>
+                      <w:rFonts w:cs="Helvetica"/>
+                      <w:szCs w:val="16"/>
+                    </w:rPr>
+                    <w:t>‘</w:t>
                   </w:r>
                   <w:r>
                     <w:rPr>
@@ -2864,7 +3860,7 @@
                       <w:b/>
                       <w:szCs w:val="16"/>
                     </w:rPr>
-                    <w:t>t_dut_to_gmii</w:t>
+                    <w:t>t_</w:t>
                   </w:r>
                   <w:r>
                     <w:rPr>
@@ -2872,18 +3868,50 @@
                       <w:b/>
                       <w:szCs w:val="16"/>
                     </w:rPr>
-                    <w:t>_if´</w:t>
+                    <w:t>gmii</w:t>
+                  </w:r>
+                  <w:r>
+                    <w:rPr>
+                      <w:rFonts w:cs="Helvetica"/>
+                      <w:b/>
+                      <w:szCs w:val="16"/>
+                    </w:rPr>
+                    <w:t>_</w:t>
+                  </w:r>
+                  <w:r>
+                    <w:rPr>
+                      <w:rFonts w:cs="Helvetica"/>
+                      <w:b/>
+                      <w:szCs w:val="16"/>
+                    </w:rPr>
+                    <w:t>rx</w:t>
+                  </w:r>
+                  <w:r>
+                    <w:rPr>
+                      <w:rFonts w:cs="Helvetica"/>
+                      <w:b/>
+                      <w:szCs w:val="16"/>
+                    </w:rPr>
+                    <w:t>_if</w:t>
+                  </w:r>
+                  <w:r>
+                    <w:rPr>
+                      <w:rFonts w:cs="Helvetica"/>
+                      <w:b/>
+                      <w:szCs w:val="16"/>
+                    </w:rPr>
+                    <w:t>’</w:t>
                   </w:r>
                 </w:p>
               </w:tc>
             </w:tr>
             <w:tr>
               <w:trPr>
-                <w:trHeight w:val="255"/>
+                <w:trHeight w:val="244"/>
               </w:trPr>
               <w:tc>
                 <w:tcPr>
-                  <w:tcW w:w="1800" w:type="dxa"/>
+                  <w:tcW w:w="1801" w:type="dxa"/>
                   <w:shd w:val="clear" w:color="auto" w:fill="000000"/>
                   <w:vAlign w:val="bottom"/>
                 </w:tcPr>
@@ -2912,7 +3940,7 @@
               </w:tc>
               <w:tc>
                 <w:tcPr>
-                  <w:tcW w:w="2023" w:type="dxa"/>
+                  <w:tcW w:w="2025" w:type="dxa"/>
                   <w:shd w:val="clear" w:color="auto" w:fill="000000"/>
                   <w:vAlign w:val="bottom"/>
                 </w:tcPr>
@@ -2941,11 +3969,11 @@
             </w:tr>
             <w:tr>
               <w:trPr>
-                <w:trHeight w:val="28"/>
+                <w:trHeight w:val="26"/>
               </w:trPr>
               <w:tc>
                 <w:tcPr>
-                  <w:tcW w:w="1800" w:type="dxa"/>
+                  <w:tcW w:w="1801" w:type="dxa"/>
                   <w:vAlign w:val="bottom"/>
                 </w:tcPr>
                 <w:p>
@@ -2973,7 +4001,7 @@
               </w:tc>
               <w:tc>
                 <w:tcPr>
-                  <w:tcW w:w="2023" w:type="dxa"/>
+                  <w:tcW w:w="2025" w:type="dxa"/>
                   <w:vAlign w:val="bottom"/>
                 </w:tcPr>
                 <w:p>
@@ -3001,11 +4029,11 @@
             </w:tr>
             <w:tr>
               <w:trPr>
-                <w:trHeight w:val="74"/>
+                <w:trHeight w:val="71"/>
               </w:trPr>
               <w:tc>
                 <w:tcPr>
-                  <w:tcW w:w="1800" w:type="dxa"/>
+                  <w:tcW w:w="1801" w:type="dxa"/>
                   <w:shd w:val="clear" w:color="auto" w:fill="E7E6E6" w:themeFill="background2"/>
                   <w:vAlign w:val="bottom"/>
                 </w:tcPr>
@@ -3034,7 +4062,7 @@
               </w:tc>
               <w:tc>
                 <w:tcPr>
-                  <w:tcW w:w="2023" w:type="dxa"/>
+                  <w:tcW w:w="2025" w:type="dxa"/>
                   <w:shd w:val="clear" w:color="auto" w:fill="E7E6E6" w:themeFill="background2"/>
                   <w:vAlign w:val="bottom"/>
                 </w:tcPr>
@@ -3075,11 +4103,11 @@
             </w:tr>
             <w:tr>
               <w:trPr>
-                <w:trHeight w:val="42"/>
+                <w:trHeight w:val="40"/>
               </w:trPr>
               <w:tc>
                 <w:tcPr>
-                  <w:tcW w:w="1800" w:type="dxa"/>
+                  <w:tcW w:w="1801" w:type="dxa"/>
                   <w:vAlign w:val="bottom"/>
                 </w:tcPr>
                 <w:p>
@@ -3107,7 +4135,7 @@
               </w:tc>
               <w:tc>
                 <w:tcPr>
-                  <w:tcW w:w="2023" w:type="dxa"/>
+                  <w:tcW w:w="2025" w:type="dxa"/>
                   <w:vAlign w:val="bottom"/>
                 </w:tcPr>
                 <w:p>
@@ -3155,1119 +4183,6 @@
         </w:rPr>
       </w:pPr>
       <w:bookmarkStart w:id="2" w:name="_Ref337812553"/>
-    </w:p>
-    <w:p>
-      <w:pPr>
-        <w:pStyle w:val="Subtitle"/>
-        <w:spacing w:after="40"/>
-        <w:rPr>
-          <w:rFonts w:ascii="Helvetica Light" w:hAnsi="Helvetica Light"/>
-          <w:sz w:val="24"/>
-          <w:szCs w:val="24"/>
-        </w:rPr>
-      </w:pPr>
-    </w:p>
-    <w:p>
-      <w:pPr>
-        <w:pStyle w:val="Subtitle"/>
-        <w:spacing w:after="40"/>
-        <w:rPr>
-          <w:rFonts w:ascii="Helvetica Light" w:hAnsi="Helvetica Light"/>
-          <w:sz w:val="24"/>
-          <w:szCs w:val="24"/>
-        </w:rPr>
-      </w:pPr>
-    </w:p>
-    <w:p>
-      <w:pPr>
-        <w:pStyle w:val="Subtitle"/>
-        <w:spacing w:after="40"/>
-        <w:rPr>
-          <w:rFonts w:ascii="Helvetica Light" w:hAnsi="Helvetica Light"/>
-          <w:sz w:val="24"/>
-          <w:szCs w:val="24"/>
-        </w:rPr>
-      </w:pPr>
-    </w:p>
-    <w:p>
-      <w:pPr>
-        <w:pStyle w:val="Subtitle"/>
-        <w:spacing w:after="40"/>
-        <w:rPr>
-          <w:rFonts w:ascii="Helvetica Light" w:hAnsi="Helvetica Light"/>
-          <w:sz w:val="24"/>
-          <w:szCs w:val="24"/>
-        </w:rPr>
-      </w:pPr>
-    </w:p>
-    <w:p>
-      <w:pPr>
-        <w:tabs>
-          <w:tab w:val="left" w:pos="5490"/>
-        </w:tabs>
-      </w:pPr>
-      <w:r>
-        <w:tab/>
-      </w:r>
-    </w:p>
-    <w:p>
-      <w:pPr>
-        <w:pStyle w:val="Subtitle"/>
-        <w:spacing w:after="40"/>
-        <w:rPr>
-          <w:rFonts w:ascii="Helvetica Light" w:hAnsi="Helvetica Light"/>
-          <w:sz w:val="24"/>
-        </w:rPr>
-      </w:pPr>
-      <w:r>
-        <w:rPr>
-          <w:rFonts w:ascii="Helvetica Light" w:hAnsi="Helvetica Light"/>
-          <w:sz w:val="24"/>
-          <w:szCs w:val="24"/>
-        </w:rPr>
-        <w:t xml:space="preserve">BFM </w:t>
-      </w:r>
-      <w:r>
-        <w:rPr>
-          <w:rFonts w:ascii="Helvetica Light" w:hAnsi="Helvetica Light"/>
-          <w:sz w:val="24"/>
-          <w:szCs w:val="24"/>
-        </w:rPr>
-        <w:t xml:space="preserve">non-signal </w:t>
-      </w:r>
-      <w:r>
-        <w:rPr>
-          <w:rFonts w:ascii="Helvetica Light" w:hAnsi="Helvetica Light"/>
-          <w:sz w:val="24"/>
-          <w:szCs w:val="24"/>
-        </w:rPr>
-        <w:t>parameters</w:t>
-      </w:r>
-    </w:p>
-    <w:tbl>
-      <w:tblPr>
-        <w:tblW w:w="0" w:type="auto"/>
-        <w:jc w:val="center"/>
-        <w:tblBorders>
-          <w:top w:val="single" w:sz="4" w:space="0" w:color="auto"/>
-          <w:left w:val="single" w:sz="4" w:space="0" w:color="auto"/>
-          <w:bottom w:val="single" w:sz="4" w:space="0" w:color="auto"/>
-          <w:right w:val="single" w:sz="4" w:space="0" w:color="auto"/>
-          <w:insideH w:val="single" w:sz="4" w:space="0" w:color="auto"/>
-          <w:insideV w:val="single" w:sz="4" w:space="0" w:color="auto"/>
-        </w:tblBorders>
-        <w:tblLook w:val="04A0" w:firstRow="1" w:lastRow="0" w:firstColumn="1" w:lastColumn="0" w:noHBand="0" w:noVBand="1"/>
-      </w:tblPr>
-      <w:tblGrid>
-        <w:gridCol w:w="1976"/>
-        <w:gridCol w:w="2189"/>
-        <w:gridCol w:w="3480"/>
-        <w:gridCol w:w="7484"/>
-      </w:tblGrid>
-      <w:tr>
-        <w:trPr>
-          <w:jc w:val="center"/>
-        </w:trPr>
-        <w:tc>
-          <w:tcPr>
-            <w:tcW w:w="1976" w:type="dxa"/>
-            <w:tcBorders>
-              <w:bottom w:val="single" w:sz="4" w:space="0" w:color="auto"/>
-            </w:tcBorders>
-            <w:shd w:val="clear" w:color="auto" w:fill="000000" w:themeFill="text1"/>
-          </w:tcPr>
-          <w:p>
-            <w:pPr>
-              <w:tabs>
-                <w:tab w:val="right" w:pos="1877"/>
-                <w:tab w:val="left" w:pos="4820"/>
-              </w:tabs>
-              <w:rPr>
-                <w:b/>
-              </w:rPr>
-            </w:pPr>
-            <w:r>
-              <w:rPr>
-                <w:b/>
-              </w:rPr>
-              <w:t>Name</w:t>
-            </w:r>
-            <w:r>
-              <w:rPr>
-                <w:b/>
-              </w:rPr>
-              <w:tab/>
-            </w:r>
-          </w:p>
-        </w:tc>
-        <w:tc>
-          <w:tcPr>
-            <w:tcW w:w="2189" w:type="dxa"/>
-            <w:tcBorders>
-              <w:bottom w:val="single" w:sz="4" w:space="0" w:color="auto"/>
-            </w:tcBorders>
-            <w:shd w:val="clear" w:color="auto" w:fill="000000" w:themeFill="text1"/>
-            <w:vAlign w:val="center"/>
-          </w:tcPr>
-          <w:p>
-            <w:pPr>
-              <w:tabs>
-                <w:tab w:val="left" w:pos="4820"/>
-              </w:tabs>
-              <w:rPr>
-                <w:b/>
-              </w:rPr>
-            </w:pPr>
-            <w:r>
-              <w:rPr>
-                <w:b/>
-              </w:rPr>
-              <w:t>Type</w:t>
-            </w:r>
-          </w:p>
-        </w:tc>
-        <w:tc>
-          <w:tcPr>
-            <w:tcW w:w="3480" w:type="dxa"/>
-            <w:tcBorders>
-              <w:bottom w:val="single" w:sz="4" w:space="0" w:color="auto"/>
-            </w:tcBorders>
-            <w:shd w:val="clear" w:color="auto" w:fill="000000" w:themeFill="text1"/>
-            <w:vAlign w:val="center"/>
-          </w:tcPr>
-          <w:p>
-            <w:pPr>
-              <w:tabs>
-                <w:tab w:val="left" w:pos="4820"/>
-              </w:tabs>
-              <w:rPr>
-                <w:b/>
-              </w:rPr>
-            </w:pPr>
-            <w:r>
-              <w:rPr>
-                <w:b/>
-              </w:rPr>
-              <w:t>Example(s)</w:t>
-            </w:r>
-          </w:p>
-        </w:tc>
-        <w:tc>
-          <w:tcPr>
-            <w:tcW w:w="7484" w:type="dxa"/>
-            <w:tcBorders>
-              <w:bottom w:val="single" w:sz="4" w:space="0" w:color="auto"/>
-            </w:tcBorders>
-            <w:shd w:val="clear" w:color="auto" w:fill="000000" w:themeFill="text1"/>
-            <w:vAlign w:val="center"/>
-          </w:tcPr>
-          <w:p>
-            <w:pPr>
-              <w:tabs>
-                <w:tab w:val="left" w:pos="4820"/>
-              </w:tabs>
-              <w:rPr>
-                <w:b/>
-              </w:rPr>
-            </w:pPr>
-            <w:r>
-              <w:rPr>
-                <w:b/>
-              </w:rPr>
-              <w:t>Description</w:t>
-            </w:r>
-          </w:p>
-        </w:tc>
-      </w:tr>
-      <w:tr>
-        <w:trPr>
-          <w:jc w:val="center"/>
-        </w:trPr>
-        <w:tc>
-          <w:tcPr>
-            <w:tcW w:w="1976" w:type="dxa"/>
-            <w:tcBorders>
-              <w:left w:val="nil"/>
-              <w:right w:val="nil"/>
-            </w:tcBorders>
-            <w:shd w:val="clear" w:color="auto" w:fill="auto"/>
-          </w:tcPr>
-          <w:p>
-            <w:pPr>
-              <w:tabs>
-                <w:tab w:val="left" w:pos="4820"/>
-              </w:tabs>
-              <w:spacing w:line="276" w:lineRule="auto"/>
-              <w:rPr>
-                <w:color w:val="000000" w:themeColor="text1"/>
-                <w:sz w:val="15"/>
-              </w:rPr>
-            </w:pPr>
-            <w:r>
-              <w:rPr>
-                <w:color w:val="000000" w:themeColor="text1"/>
-                <w:sz w:val="15"/>
-              </w:rPr>
-              <w:t>data</w:t>
-            </w:r>
-            <w:r>
-              <w:rPr>
-                <w:color w:val="000000" w:themeColor="text1"/>
-                <w:sz w:val="15"/>
-              </w:rPr>
-              <w:t xml:space="preserve"> </w:t>
-            </w:r>
-          </w:p>
-        </w:tc>
-        <w:tc>
-          <w:tcPr>
-            <w:tcW w:w="2189" w:type="dxa"/>
-            <w:tcBorders>
-              <w:left w:val="nil"/>
-              <w:right w:val="nil"/>
-            </w:tcBorders>
-            <w:shd w:val="clear" w:color="auto" w:fill="auto"/>
-          </w:tcPr>
-          <w:p>
-            <w:pPr>
-              <w:tabs>
-                <w:tab w:val="left" w:pos="4820"/>
-              </w:tabs>
-              <w:spacing w:line="276" w:lineRule="auto"/>
-              <w:rPr>
-                <w:sz w:val="15"/>
-              </w:rPr>
-            </w:pPr>
-            <w:r>
-              <w:rPr>
-                <w:sz w:val="15"/>
-              </w:rPr>
-              <w:t>t_byte_array</w:t>
-            </w:r>
-          </w:p>
-        </w:tc>
-        <w:tc>
-          <w:tcPr>
-            <w:tcW w:w="3480" w:type="dxa"/>
-            <w:tcBorders>
-              <w:left w:val="nil"/>
-              <w:right w:val="nil"/>
-            </w:tcBorders>
-            <w:shd w:val="clear" w:color="auto" w:fill="auto"/>
-          </w:tcPr>
-          <w:p>
-            <w:pPr>
-              <w:tabs>
-                <w:tab w:val="left" w:pos="4820"/>
-              </w:tabs>
-              <w:spacing w:line="276" w:lineRule="auto"/>
-              <w:rPr>
-                <w:sz w:val="15"/>
-              </w:rPr>
-            </w:pPr>
-            <w:r>
-              <w:rPr>
-                <w:sz w:val="15"/>
-              </w:rPr>
-              <w:t xml:space="preserve">(x”1A”, </w:t>
-            </w:r>
-            <w:r>
-              <w:rPr>
-                <w:sz w:val="15"/>
-              </w:rPr>
-              <w:t>x”1</w:t>
-            </w:r>
-            <w:r>
-              <w:rPr>
-                <w:sz w:val="15"/>
-              </w:rPr>
-              <w:t>B</w:t>
-            </w:r>
-            <w:r>
-              <w:rPr>
-                <w:sz w:val="15"/>
-              </w:rPr>
-              <w:t>”</w:t>
-            </w:r>
-            <w:r>
-              <w:rPr>
-                <w:sz w:val="15"/>
-              </w:rPr>
-              <w:t xml:space="preserve">, </w:t>
-            </w:r>
-            <w:r>
-              <w:rPr>
-                <w:sz w:val="15"/>
-              </w:rPr>
-              <w:t>x”</w:t>
-            </w:r>
-            <w:r>
-              <w:rPr>
-                <w:sz w:val="15"/>
-              </w:rPr>
-              <w:t>2</w:t>
-            </w:r>
-            <w:r>
-              <w:rPr>
-                <w:sz w:val="15"/>
-              </w:rPr>
-              <w:t>A”</w:t>
-            </w:r>
-            <w:r>
-              <w:rPr>
-                <w:sz w:val="15"/>
-              </w:rPr>
-              <w:t>)</w:t>
-            </w:r>
-          </w:p>
-        </w:tc>
-        <w:tc>
-          <w:tcPr>
-            <w:tcW w:w="7484" w:type="dxa"/>
-            <w:tcBorders>
-              <w:left w:val="nil"/>
-              <w:right w:val="nil"/>
-            </w:tcBorders>
-            <w:shd w:val="clear" w:color="auto" w:fill="auto"/>
-          </w:tcPr>
-          <w:p>
-            <w:pPr>
-              <w:tabs>
-                <w:tab w:val="left" w:pos="4820"/>
-              </w:tabs>
-              <w:spacing w:line="276" w:lineRule="auto"/>
-              <w:rPr>
-                <w:sz w:val="15"/>
-              </w:rPr>
-            </w:pPr>
-            <w:r>
-              <w:rPr>
-                <w:sz w:val="15"/>
-              </w:rPr>
-              <w:t xml:space="preserve">The </w:t>
-            </w:r>
-            <w:r>
-              <w:rPr>
-                <w:sz w:val="15"/>
-              </w:rPr>
-              <w:t>data value written to or read from the DUT</w:t>
-            </w:r>
-            <w:r>
-              <w:rPr>
-                <w:sz w:val="15"/>
-              </w:rPr>
-              <w:t>.</w:t>
-            </w:r>
-          </w:p>
-        </w:tc>
-      </w:tr>
-      <w:tr>
-        <w:trPr>
-          <w:jc w:val="center"/>
-        </w:trPr>
-        <w:tc>
-          <w:tcPr>
-            <w:tcW w:w="1976" w:type="dxa"/>
-            <w:tcBorders>
-              <w:left w:val="nil"/>
-              <w:right w:val="nil"/>
-            </w:tcBorders>
-            <w:shd w:val="clear" w:color="auto" w:fill="auto"/>
-          </w:tcPr>
-          <w:p>
-            <w:pPr>
-              <w:tabs>
-                <w:tab w:val="left" w:pos="4820"/>
-              </w:tabs>
-              <w:spacing w:line="276" w:lineRule="auto"/>
-              <w:rPr>
-                <w:color w:val="000000" w:themeColor="text1"/>
-                <w:sz w:val="15"/>
-              </w:rPr>
-            </w:pPr>
-            <w:r>
-              <w:rPr>
-                <w:color w:val="000000" w:themeColor="text1"/>
-                <w:sz w:val="15"/>
-              </w:rPr>
-              <w:t xml:space="preserve">msg         </w:t>
-            </w:r>
-          </w:p>
-        </w:tc>
-        <w:tc>
-          <w:tcPr>
-            <w:tcW w:w="2189" w:type="dxa"/>
-            <w:tcBorders>
-              <w:left w:val="nil"/>
-              <w:right w:val="nil"/>
-            </w:tcBorders>
-            <w:shd w:val="clear" w:color="auto" w:fill="auto"/>
-          </w:tcPr>
-          <w:p>
-            <w:pPr>
-              <w:tabs>
-                <w:tab w:val="left" w:pos="4820"/>
-              </w:tabs>
-              <w:spacing w:line="276" w:lineRule="auto"/>
-              <w:rPr>
-                <w:sz w:val="15"/>
-              </w:rPr>
-            </w:pPr>
-            <w:r>
-              <w:rPr>
-                <w:sz w:val="15"/>
-              </w:rPr>
-              <w:t>string</w:t>
-            </w:r>
-          </w:p>
-        </w:tc>
-        <w:tc>
-          <w:tcPr>
-            <w:tcW w:w="3480" w:type="dxa"/>
-            <w:tcBorders>
-              <w:left w:val="nil"/>
-              <w:right w:val="nil"/>
-            </w:tcBorders>
-            <w:shd w:val="clear" w:color="auto" w:fill="auto"/>
-          </w:tcPr>
-          <w:p>
-            <w:pPr>
-              <w:tabs>
-                <w:tab w:val="left" w:pos="4820"/>
-              </w:tabs>
-              <w:spacing w:line="276" w:lineRule="auto"/>
-              <w:rPr>
-                <w:sz w:val="15"/>
-              </w:rPr>
-            </w:pPr>
-            <w:r>
-              <w:rPr>
-                <w:sz w:val="15"/>
-              </w:rPr>
-              <w:t>“Write to Peripheral 1”</w:t>
-            </w:r>
-          </w:p>
-        </w:tc>
-        <w:tc>
-          <w:tcPr>
-            <w:tcW w:w="7484" w:type="dxa"/>
-            <w:tcBorders>
-              <w:left w:val="nil"/>
-              <w:right w:val="nil"/>
-            </w:tcBorders>
-            <w:shd w:val="clear" w:color="auto" w:fill="auto"/>
-          </w:tcPr>
-          <w:p>
-            <w:pPr>
-              <w:tabs>
-                <w:tab w:val="left" w:pos="4820"/>
-              </w:tabs>
-              <w:spacing w:line="276" w:lineRule="auto"/>
-              <w:rPr>
-                <w:sz w:val="15"/>
-              </w:rPr>
-            </w:pPr>
-            <w:r>
-              <w:rPr>
-                <w:sz w:val="15"/>
-              </w:rPr>
-              <w:t xml:space="preserve">A custom message to be appended in the log/alert. </w:t>
-            </w:r>
-          </w:p>
-        </w:tc>
-      </w:tr>
-      <w:tr>
-        <w:trPr>
-          <w:jc w:val="center"/>
-        </w:trPr>
-        <w:tc>
-          <w:tcPr>
-            <w:tcW w:w="1976" w:type="dxa"/>
-            <w:tcBorders>
-              <w:left w:val="nil"/>
-              <w:right w:val="nil"/>
-            </w:tcBorders>
-            <w:shd w:val="clear" w:color="auto" w:fill="auto"/>
-          </w:tcPr>
-          <w:p>
-            <w:pPr>
-              <w:tabs>
-                <w:tab w:val="left" w:pos="4820"/>
-              </w:tabs>
-              <w:spacing w:line="276" w:lineRule="auto"/>
-              <w:rPr>
-                <w:color w:val="000000" w:themeColor="text1"/>
-                <w:sz w:val="15"/>
-              </w:rPr>
-            </w:pPr>
-            <w:r>
-              <w:rPr>
-                <w:color w:val="000000" w:themeColor="text1"/>
-                <w:sz w:val="15"/>
-              </w:rPr>
-              <w:t xml:space="preserve">scope       </w:t>
-            </w:r>
-          </w:p>
-        </w:tc>
-        <w:tc>
-          <w:tcPr>
-            <w:tcW w:w="2189" w:type="dxa"/>
-            <w:tcBorders>
-              <w:left w:val="nil"/>
-              <w:right w:val="nil"/>
-            </w:tcBorders>
-            <w:shd w:val="clear" w:color="auto" w:fill="auto"/>
-          </w:tcPr>
-          <w:p>
-            <w:pPr>
-              <w:tabs>
-                <w:tab w:val="left" w:pos="4820"/>
-              </w:tabs>
-              <w:spacing w:line="276" w:lineRule="auto"/>
-              <w:rPr>
-                <w:sz w:val="15"/>
-              </w:rPr>
-            </w:pPr>
-            <w:r>
-              <w:rPr>
-                <w:sz w:val="15"/>
-              </w:rPr>
-              <w:t>string</w:t>
-            </w:r>
-          </w:p>
-        </w:tc>
-        <w:tc>
-          <w:tcPr>
-            <w:tcW w:w="3480" w:type="dxa"/>
-            <w:tcBorders>
-              <w:left w:val="nil"/>
-              <w:right w:val="nil"/>
-            </w:tcBorders>
-            <w:shd w:val="clear" w:color="auto" w:fill="auto"/>
-          </w:tcPr>
-          <w:p>
-            <w:pPr>
-              <w:tabs>
-                <w:tab w:val="left" w:pos="4820"/>
-              </w:tabs>
-              <w:spacing w:line="276" w:lineRule="auto"/>
-              <w:rPr>
-                <w:sz w:val="15"/>
-              </w:rPr>
-            </w:pPr>
-            <w:r>
-              <w:rPr>
-                <w:sz w:val="15"/>
-              </w:rPr>
-              <w:t>"</w:t>
-            </w:r>
-            <w:r>
-              <w:rPr>
-                <w:sz w:val="15"/>
-              </w:rPr>
-              <w:t>GMII</w:t>
-            </w:r>
-            <w:r>
-              <w:rPr>
-                <w:sz w:val="15"/>
-              </w:rPr>
-              <w:t xml:space="preserve"> BFM"</w:t>
-            </w:r>
-          </w:p>
-        </w:tc>
-        <w:tc>
-          <w:tcPr>
-            <w:tcW w:w="7484" w:type="dxa"/>
-            <w:tcBorders>
-              <w:left w:val="nil"/>
-              <w:right w:val="nil"/>
-            </w:tcBorders>
-            <w:shd w:val="clear" w:color="auto" w:fill="auto"/>
-          </w:tcPr>
-          <w:p>
-            <w:pPr>
-              <w:tabs>
-                <w:tab w:val="left" w:pos="4820"/>
-              </w:tabs>
-              <w:spacing w:line="276" w:lineRule="auto"/>
-              <w:rPr>
-                <w:sz w:val="15"/>
-              </w:rPr>
-            </w:pPr>
-            <w:r>
-              <w:rPr>
-                <w:sz w:val="15"/>
-              </w:rPr>
-              <w:t>A string describing the scope from which the log/alert originates.</w:t>
-            </w:r>
-            <w:r>
-              <w:rPr>
-                <w:sz w:val="15"/>
-              </w:rPr>
-              <w:br/>
-              <w:t>In a simple single seque</w:t>
-            </w:r>
-            <w:r>
-              <w:rPr>
-                <w:sz w:val="15"/>
-              </w:rPr>
-              <w:t>ncer typically</w:t>
-            </w:r>
-            <w:r>
-              <w:rPr>
-                <w:sz w:val="15"/>
-              </w:rPr>
-              <w:t xml:space="preserve"> </w:t>
-            </w:r>
-            <w:r>
-              <w:rPr>
-                <w:sz w:val="15"/>
-              </w:rPr>
-              <w:t>"</w:t>
-            </w:r>
-            <w:r>
-              <w:rPr>
-                <w:sz w:val="15"/>
-              </w:rPr>
-              <w:t>GMII</w:t>
-            </w:r>
-            <w:r>
-              <w:rPr>
-                <w:sz w:val="15"/>
-              </w:rPr>
-              <w:t xml:space="preserve"> </w:t>
-            </w:r>
-            <w:r>
-              <w:rPr>
-                <w:sz w:val="15"/>
-              </w:rPr>
-              <w:t>BFM</w:t>
-            </w:r>
-            <w:r>
-              <w:rPr>
-                <w:sz w:val="15"/>
-              </w:rPr>
-              <w:t>"</w:t>
-            </w:r>
-            <w:r>
-              <w:rPr>
-                <w:sz w:val="15"/>
-              </w:rPr>
-              <w:t xml:space="preserve">. </w:t>
-            </w:r>
-            <w:r>
-              <w:rPr>
-                <w:sz w:val="15"/>
-              </w:rPr>
-              <w:t>In a verification component typically</w:t>
-            </w:r>
-            <w:r>
-              <w:rPr>
-                <w:sz w:val="15"/>
-              </w:rPr>
-              <w:t xml:space="preserve"> </w:t>
-            </w:r>
-            <w:r>
-              <w:rPr>
-                <w:sz w:val="15"/>
-              </w:rPr>
-              <w:t>"</w:t>
-            </w:r>
-            <w:r>
-              <w:rPr>
-                <w:sz w:val="15"/>
-              </w:rPr>
-              <w:t>GMII</w:t>
-            </w:r>
-            <w:r>
-              <w:rPr>
-                <w:sz w:val="15"/>
-              </w:rPr>
-              <w:t xml:space="preserve">_VVC </w:t>
-            </w:r>
-            <w:r>
-              <w:rPr>
-                <w:sz w:val="15"/>
-              </w:rPr>
-              <w:t>".</w:t>
-            </w:r>
-          </w:p>
-        </w:tc>
-      </w:tr>
-      <w:tr>
-        <w:trPr>
-          <w:jc w:val="center"/>
-        </w:trPr>
-        <w:tc>
-          <w:tcPr>
-            <w:tcW w:w="1976" w:type="dxa"/>
-            <w:tcBorders>
-              <w:left w:val="nil"/>
-              <w:right w:val="nil"/>
-            </w:tcBorders>
-            <w:shd w:val="clear" w:color="auto" w:fill="auto"/>
-          </w:tcPr>
-          <w:p>
-            <w:pPr>
-              <w:tabs>
-                <w:tab w:val="left" w:pos="4820"/>
-              </w:tabs>
-              <w:spacing w:line="276" w:lineRule="auto"/>
-              <w:rPr>
-                <w:color w:val="000000" w:themeColor="text1"/>
-                <w:sz w:val="15"/>
-              </w:rPr>
-            </w:pPr>
-            <w:r>
-              <w:rPr>
-                <w:color w:val="000000" w:themeColor="text1"/>
-                <w:sz w:val="15"/>
-              </w:rPr>
-              <w:t>msg_id_panel</w:t>
-            </w:r>
-          </w:p>
-        </w:tc>
-        <w:tc>
-          <w:tcPr>
-            <w:tcW w:w="2189" w:type="dxa"/>
-            <w:tcBorders>
-              <w:left w:val="nil"/>
-              <w:right w:val="nil"/>
-            </w:tcBorders>
-            <w:shd w:val="clear" w:color="auto" w:fill="auto"/>
-          </w:tcPr>
-          <w:p>
-            <w:pPr>
-              <w:tabs>
-                <w:tab w:val="left" w:pos="4820"/>
-              </w:tabs>
-              <w:spacing w:line="276" w:lineRule="auto"/>
-              <w:rPr>
-                <w:sz w:val="15"/>
-              </w:rPr>
-            </w:pPr>
-            <w:r>
-              <w:rPr>
-                <w:sz w:val="15"/>
-              </w:rPr>
-              <w:t xml:space="preserve">t_msg_id_panel  </w:t>
-            </w:r>
-          </w:p>
-        </w:tc>
-        <w:tc>
-          <w:tcPr>
-            <w:tcW w:w="3480" w:type="dxa"/>
-            <w:tcBorders>
-              <w:left w:val="nil"/>
-              <w:right w:val="nil"/>
-            </w:tcBorders>
-            <w:shd w:val="clear" w:color="auto" w:fill="auto"/>
-          </w:tcPr>
-          <w:p>
-            <w:pPr>
-              <w:tabs>
-                <w:tab w:val="left" w:pos="4820"/>
-              </w:tabs>
-              <w:spacing w:line="276" w:lineRule="auto"/>
-              <w:rPr>
-                <w:sz w:val="15"/>
-              </w:rPr>
-            </w:pPr>
-            <w:r>
-              <w:rPr>
-                <w:sz w:val="15"/>
-              </w:rPr>
-              <w:t>shared</w:t>
-            </w:r>
-            <w:r>
-              <w:rPr>
-                <w:sz w:val="15"/>
-              </w:rPr>
-              <w:t>_msg_id_panel</w:t>
-            </w:r>
-          </w:p>
-        </w:tc>
-        <w:tc>
-          <w:tcPr>
-            <w:tcW w:w="7484" w:type="dxa"/>
-            <w:tcBorders>
-              <w:left w:val="nil"/>
-              <w:right w:val="nil"/>
-            </w:tcBorders>
-            <w:shd w:val="clear" w:color="auto" w:fill="auto"/>
-          </w:tcPr>
-          <w:p>
-            <w:pPr>
-              <w:tabs>
-                <w:tab w:val="left" w:pos="4820"/>
-              </w:tabs>
-              <w:spacing w:line="276" w:lineRule="auto"/>
-              <w:rPr>
-                <w:sz w:val="15"/>
-              </w:rPr>
-            </w:pPr>
-            <w:r>
-              <w:rPr>
-                <w:sz w:val="15"/>
-              </w:rPr>
-              <w:t>Optional msg_id_panel, controlling verbosity within a specified scope.</w:t>
-            </w:r>
-            <w:r>
-              <w:rPr>
-                <w:sz w:val="15"/>
-              </w:rPr>
-              <w:t xml:space="preserve"> </w:t>
-            </w:r>
-            <w:r>
-              <w:rPr>
-                <w:sz w:val="15"/>
-              </w:rPr>
-              <w:t>Defaults to a common ID panel defined in the adaptations package.</w:t>
-            </w:r>
-          </w:p>
-        </w:tc>
-      </w:tr>
-      <w:tr>
-        <w:trPr>
-          <w:jc w:val="center"/>
-        </w:trPr>
-        <w:tc>
-          <w:tcPr>
-            <w:tcW w:w="1976" w:type="dxa"/>
-            <w:tcBorders>
-              <w:left w:val="nil"/>
-              <w:bottom w:val="nil"/>
-              <w:right w:val="nil"/>
-            </w:tcBorders>
-            <w:shd w:val="clear" w:color="auto" w:fill="auto"/>
-          </w:tcPr>
-          <w:p>
-            <w:pPr>
-              <w:tabs>
-                <w:tab w:val="left" w:pos="4820"/>
-              </w:tabs>
-              <w:spacing w:line="276" w:lineRule="auto"/>
-              <w:rPr>
-                <w:color w:val="000000" w:themeColor="text1"/>
-                <w:sz w:val="15"/>
-              </w:rPr>
-            </w:pPr>
-            <w:r>
-              <w:rPr>
-                <w:color w:val="000000" w:themeColor="text1"/>
-                <w:sz w:val="15"/>
-              </w:rPr>
-              <w:t>config</w:t>
-            </w:r>
-          </w:p>
-        </w:tc>
-        <w:tc>
-          <w:tcPr>
-            <w:tcW w:w="2189" w:type="dxa"/>
-            <w:tcBorders>
-              <w:left w:val="nil"/>
-              <w:bottom w:val="nil"/>
-              <w:right w:val="nil"/>
-            </w:tcBorders>
-            <w:shd w:val="clear" w:color="auto" w:fill="auto"/>
-          </w:tcPr>
-          <w:p>
-            <w:pPr>
-              <w:tabs>
-                <w:tab w:val="left" w:pos="4820"/>
-              </w:tabs>
-              <w:spacing w:line="276" w:lineRule="auto"/>
-              <w:rPr>
-                <w:sz w:val="15"/>
-              </w:rPr>
-            </w:pPr>
-            <w:r>
-              <w:rPr>
-                <w:sz w:val="15"/>
-              </w:rPr>
-              <w:t>t_</w:t>
-            </w:r>
-            <w:r>
-              <w:rPr>
-                <w:sz w:val="15"/>
-              </w:rPr>
-              <w:t>gmii</w:t>
-            </w:r>
-            <w:r>
-              <w:rPr>
-                <w:sz w:val="15"/>
-              </w:rPr>
-              <w:t>_bfm</w:t>
-            </w:r>
-            <w:r>
-              <w:rPr>
-                <w:sz w:val="15"/>
-              </w:rPr>
-              <w:t>_config</w:t>
-            </w:r>
-          </w:p>
-        </w:tc>
-        <w:tc>
-          <w:tcPr>
-            <w:tcW w:w="3480" w:type="dxa"/>
-            <w:tcBorders>
-              <w:left w:val="nil"/>
-              <w:bottom w:val="nil"/>
-              <w:right w:val="nil"/>
-            </w:tcBorders>
-            <w:shd w:val="clear" w:color="auto" w:fill="auto"/>
-            <w:vAlign w:val="center"/>
-          </w:tcPr>
-          <w:p>
-            <w:pPr>
-              <w:tabs>
-                <w:tab w:val="left" w:pos="4820"/>
-              </w:tabs>
-              <w:spacing w:line="276" w:lineRule="auto"/>
-              <w:rPr>
-                <w:sz w:val="15"/>
-              </w:rPr>
-            </w:pPr>
-            <w:r>
-              <w:rPr>
-                <w:sz w:val="15"/>
-              </w:rPr>
-              <w:t>C_</w:t>
-            </w:r>
-            <w:r>
-              <w:rPr>
-                <w:sz w:val="15"/>
-              </w:rPr>
-              <w:t>GMII</w:t>
-            </w:r>
-            <w:r>
-              <w:rPr>
-                <w:sz w:val="15"/>
-              </w:rPr>
-              <w:t>_BFM_CONFIG_DEFAULT</w:t>
-            </w:r>
-          </w:p>
-        </w:tc>
-        <w:tc>
-          <w:tcPr>
-            <w:tcW w:w="7484" w:type="dxa"/>
-            <w:tcBorders>
-              <w:left w:val="nil"/>
-              <w:bottom w:val="nil"/>
-              <w:right w:val="nil"/>
-            </w:tcBorders>
-            <w:shd w:val="clear" w:color="auto" w:fill="auto"/>
-          </w:tcPr>
-          <w:p>
-            <w:pPr>
-              <w:tabs>
-                <w:tab w:val="left" w:pos="4820"/>
-              </w:tabs>
-              <w:spacing w:line="276" w:lineRule="auto"/>
-              <w:rPr>
-                <w:sz w:val="15"/>
-              </w:rPr>
-            </w:pPr>
-            <w:r>
-              <w:rPr>
-                <w:sz w:val="15"/>
-              </w:rPr>
-              <w:t>Configuration of BFM be</w:t>
-            </w:r>
-            <w:r>
-              <w:rPr>
-                <w:sz w:val="15"/>
-              </w:rPr>
-              <w:t>haviour and restrictions. See section</w:t>
-            </w:r>
-            <w:r>
-              <w:rPr>
-                <w:sz w:val="15"/>
-              </w:rPr>
-              <w:t xml:space="preserve"> </w:t>
-            </w:r>
-            <w:r>
-              <w:rPr>
-                <w:sz w:val="15"/>
-              </w:rPr>
-              <w:fldChar w:fldCharType="begin"/>
-            </w:r>
-            <w:r>
-              <w:rPr>
-                <w:sz w:val="15"/>
-              </w:rPr>
-              <w:instrText xml:space="preserve"> REF _Ref424297123 \r \h </w:instrText>
-            </w:r>
-            <w:r>
-              <w:rPr>
-                <w:sz w:val="15"/>
-              </w:rPr>
-              <w:instrText xml:space="preserve"> \* MERGEFORMAT </w:instrText>
-            </w:r>
-            <w:r>
-              <w:rPr>
-                <w:sz w:val="15"/>
-              </w:rPr>
-            </w:r>
-            <w:r>
-              <w:rPr>
-                <w:sz w:val="15"/>
-              </w:rPr>
-              <w:fldChar w:fldCharType="separate"/>
-            </w:r>
-            <w:r>
-              <w:rPr>
-                <w:sz w:val="15"/>
-              </w:rPr>
-              <w:t>2</w:t>
-            </w:r>
-            <w:r>
-              <w:rPr>
-                <w:sz w:val="15"/>
-              </w:rPr>
-              <w:fldChar w:fldCharType="end"/>
-            </w:r>
-            <w:r>
-              <w:rPr>
-                <w:sz w:val="15"/>
-              </w:rPr>
-              <w:t xml:space="preserve"> </w:t>
-            </w:r>
-            <w:r>
-              <w:rPr>
-                <w:sz w:val="15"/>
-              </w:rPr>
-              <w:t>for details</w:t>
-            </w:r>
-            <w:r>
-              <w:rPr>
-                <w:sz w:val="15"/>
-              </w:rPr>
-              <w:t>.</w:t>
-            </w:r>
-          </w:p>
-        </w:tc>
-      </w:tr>
-    </w:tbl>
-    <w:p>
-      <w:pPr>
-        <w:spacing w:line="276" w:lineRule="auto"/>
-        <w:rPr>
-          <w:sz w:val="15"/>
-        </w:rPr>
-      </w:pPr>
-    </w:p>
-    <w:bookmarkEnd w:id="2"/>
-    <w:p>
-      <w:pPr>
-        <w:pStyle w:val="Subtitle"/>
-        <w:spacing w:after="40"/>
-        <w:rPr>
-          <w:rFonts w:ascii="Helvetica Light" w:hAnsi="Helvetica Light"/>
-          <w:sz w:val="24"/>
-          <w:szCs w:val="24"/>
-        </w:rPr>
-      </w:pPr>
       <w:r>
         <w:rPr>
           <w:rFonts w:ascii="Helvetica Light" w:hAnsi="Helvetica Light"/>
@@ -4293,8 +4208,8 @@
       </w:tblPr>
       <w:tblGrid>
         <w:gridCol w:w="1993"/>
-        <w:gridCol w:w="5670"/>
-        <w:gridCol w:w="7513"/>
+        <w:gridCol w:w="4649"/>
+        <w:gridCol w:w="8534"/>
       </w:tblGrid>
       <w:tr>
         <w:tc>
@@ -4331,7 +4246,7 @@
         </w:tc>
         <w:tc>
           <w:tcPr>
-            <w:tcW w:w="5670" w:type="dxa"/>
+            <w:tcW w:w="4649" w:type="dxa"/>
             <w:tcBorders>
               <w:bottom w:val="single" w:sz="4" w:space="0" w:color="auto"/>
             </w:tcBorders>
@@ -4356,7 +4271,7 @@
         </w:tc>
         <w:tc>
           <w:tcPr>
-            <w:tcW w:w="7513" w:type="dxa"/>
+            <w:tcW w:w="8534" w:type="dxa"/>
             <w:tcBorders>
               <w:bottom w:val="single" w:sz="4" w:space="0" w:color="auto"/>
             </w:tcBorders>
@@ -4419,7 +4334,7 @@
         </w:tc>
         <w:tc>
           <w:tcPr>
-            <w:tcW w:w="5670" w:type="dxa"/>
+            <w:tcW w:w="4649" w:type="dxa"/>
             <w:tcBorders>
               <w:left w:val="nil"/>
               <w:right w:val="nil"/>
@@ -4446,7 +4361,7 @@
         </w:tc>
         <w:tc>
           <w:tcPr>
-            <w:tcW w:w="7513" w:type="dxa"/>
+            <w:tcW w:w="8534" w:type="dxa"/>
             <w:tcBorders>
               <w:left w:val="nil"/>
               <w:right w:val="nil"/>
@@ -4467,19 +4382,7 @@
               <w:rPr>
                 <w:sz w:val="15"/>
               </w:rPr>
-              <w:t>C</w:t>
-            </w:r>
-            <w:r>
-              <w:rPr>
-                <w:sz w:val="15"/>
-              </w:rPr>
-              <w:t xml:space="preserve">lock signal </w:t>
-            </w:r>
-            <w:r>
-              <w:rPr>
-                <w:sz w:val="15"/>
-              </w:rPr>
-              <w:t>for TX signals.</w:t>
+              <w:t>TX reference clock</w:t>
             </w:r>
           </w:p>
         </w:tc>
@@ -4516,7 +4419,7 @@
         </w:tc>
         <w:tc>
           <w:tcPr>
-            <w:tcW w:w="5670" w:type="dxa"/>
+            <w:tcW w:w="4649" w:type="dxa"/>
             <w:tcBorders>
               <w:left w:val="nil"/>
               <w:right w:val="nil"/>
@@ -4543,7 +4446,7 @@
         </w:tc>
         <w:tc>
           <w:tcPr>
-            <w:tcW w:w="7513" w:type="dxa"/>
+            <w:tcW w:w="8534" w:type="dxa"/>
             <w:tcBorders>
               <w:left w:val="nil"/>
               <w:right w:val="nil"/>
@@ -4564,7 +4467,7 @@
               <w:rPr>
                 <w:sz w:val="15"/>
               </w:rPr>
-              <w:t>Data from DUT.</w:t>
+              <w:t>TX data lines (to DUT)</w:t>
             </w:r>
           </w:p>
         </w:tc>
@@ -4595,20 +4498,13 @@
                 <w:color w:val="000000" w:themeColor="text1"/>
                 <w:sz w:val="15"/>
               </w:rPr>
-              <w:t>t</w:t>
-            </w:r>
-            <w:r>
-              <w:rPr>
-                <w:color w:val="000000" w:themeColor="text1"/>
-                <w:sz w:val="15"/>
-              </w:rPr>
-              <w:t>xen</w:t>
+              <w:t>txen</w:t>
             </w:r>
           </w:p>
         </w:tc>
         <w:tc>
           <w:tcPr>
-            <w:tcW w:w="5670" w:type="dxa"/>
+            <w:tcW w:w="4649" w:type="dxa"/>
             <w:tcBorders>
               <w:left w:val="nil"/>
               <w:right w:val="nil"/>
@@ -4635,7 +4531,7 @@
         </w:tc>
         <w:tc>
           <w:tcPr>
-            <w:tcW w:w="7513" w:type="dxa"/>
+            <w:tcW w:w="8534" w:type="dxa"/>
             <w:tcBorders>
               <w:left w:val="nil"/>
               <w:right w:val="nil"/>
@@ -4656,7 +4552,19 @@
               <w:rPr>
                 <w:sz w:val="15"/>
               </w:rPr>
-              <w:t>Transmit enable from DUT.</w:t>
+              <w:t>TX</w:t>
+            </w:r>
+            <w:r>
+              <w:rPr>
+                <w:sz w:val="15"/>
+              </w:rPr>
+              <w:t xml:space="preserve"> enabl</w:t>
+            </w:r>
+            <w:r>
+              <w:rPr>
+                <w:sz w:val="15"/>
+              </w:rPr>
+              <w:t>e</w:t>
             </w:r>
           </w:p>
         </w:tc>
@@ -4693,7 +4601,7 @@
         </w:tc>
         <w:tc>
           <w:tcPr>
-            <w:tcW w:w="5670" w:type="dxa"/>
+            <w:tcW w:w="4649" w:type="dxa"/>
             <w:tcBorders>
               <w:left w:val="nil"/>
               <w:right w:val="nil"/>
@@ -4720,7 +4628,7 @@
         </w:tc>
         <w:tc>
           <w:tcPr>
-            <w:tcW w:w="7513" w:type="dxa"/>
+            <w:tcW w:w="8534" w:type="dxa"/>
             <w:tcBorders>
               <w:left w:val="nil"/>
               <w:right w:val="nil"/>
@@ -4741,7 +4649,7 @@
               <w:rPr>
                 <w:sz w:val="15"/>
               </w:rPr>
-              <w:t>Clock signal for RX signals.</w:t>
+              <w:t>RX reference clock</w:t>
             </w:r>
           </w:p>
         </w:tc>
@@ -4778,7 +4686,7 @@
         </w:tc>
         <w:tc>
           <w:tcPr>
-            <w:tcW w:w="5670" w:type="dxa"/>
+            <w:tcW w:w="4649" w:type="dxa"/>
             <w:tcBorders>
               <w:left w:val="nil"/>
               <w:right w:val="nil"/>
@@ -4805,7 +4713,7 @@
         </w:tc>
         <w:tc>
           <w:tcPr>
-            <w:tcW w:w="7513" w:type="dxa"/>
+            <w:tcW w:w="8534" w:type="dxa"/>
             <w:tcBorders>
               <w:left w:val="nil"/>
               <w:right w:val="nil"/>
@@ -4826,7 +4734,7 @@
               <w:rPr>
                 <w:sz w:val="15"/>
               </w:rPr>
-              <w:t>Data to DUT.</w:t>
+              <w:t>RX data lines (from DUT)</w:t>
             </w:r>
           </w:p>
         </w:tc>
@@ -4864,7 +4772,7 @@
         </w:tc>
         <w:tc>
           <w:tcPr>
-            <w:tcW w:w="5670" w:type="dxa"/>
+            <w:tcW w:w="4649" w:type="dxa"/>
             <w:tcBorders>
               <w:left w:val="nil"/>
               <w:bottom w:val="nil"/>
@@ -4892,7 +4800,7 @@
         </w:tc>
         <w:tc>
           <w:tcPr>
-            <w:tcW w:w="7513" w:type="dxa"/>
+            <w:tcW w:w="8534" w:type="dxa"/>
             <w:tcBorders>
               <w:left w:val="nil"/>
               <w:bottom w:val="nil"/>
@@ -4916,21 +4824,1604 @@
                 <w:sz w:val="15"/>
                 <w:lang w:val="nb-NO"/>
               </w:rPr>
-              <w:t>Data valid signal to DU</w:t>
-            </w:r>
-            <w:r>
-              <w:rPr>
-                <w:sz w:val="15"/>
-                <w:lang w:val="nb-NO"/>
-              </w:rPr>
-              <w:t>T</w:t>
-            </w:r>
-            <w:r>
-              <w:rPr>
-                <w:sz w:val="15"/>
-                <w:lang w:val="nb-NO"/>
+              <w:t>RX data valid</w:t>
+            </w:r>
+          </w:p>
+        </w:tc>
+      </w:tr>
+    </w:tbl>
+    <w:p/>
+    <w:p>
+      <w:r>
+        <w:tab/>
+      </w:r>
+    </w:p>
+    <w:p>
+      <w:pPr>
+        <w:pStyle w:val="Subtitle"/>
+        <w:spacing w:after="40"/>
+        <w:rPr>
+          <w:rFonts w:ascii="Helvetica Light" w:hAnsi="Helvetica Light"/>
+          <w:sz w:val="24"/>
+        </w:rPr>
+      </w:pPr>
+      <w:r>
+        <w:rPr>
+          <w:rFonts w:ascii="Helvetica Light" w:hAnsi="Helvetica Light"/>
+          <w:sz w:val="24"/>
+          <w:szCs w:val="24"/>
+        </w:rPr>
+        <w:t xml:space="preserve">BFM </w:t>
+      </w:r>
+      <w:r>
+        <w:rPr>
+          <w:rFonts w:ascii="Helvetica Light" w:hAnsi="Helvetica Light"/>
+          <w:sz w:val="24"/>
+          <w:szCs w:val="24"/>
+        </w:rPr>
+        <w:t xml:space="preserve">non-signal </w:t>
+      </w:r>
+      <w:r>
+        <w:rPr>
+          <w:rFonts w:ascii="Helvetica Light" w:hAnsi="Helvetica Light"/>
+          <w:sz w:val="24"/>
+          <w:szCs w:val="24"/>
+        </w:rPr>
+        <w:t>parameters</w:t>
+      </w:r>
+    </w:p>
+    <w:tbl>
+      <w:tblPr>
+        <w:tblW w:w="0" w:type="auto"/>
+        <w:tblBorders>
+          <w:top w:val="single" w:sz="4" w:space="0" w:color="auto"/>
+          <w:left w:val="single" w:sz="4" w:space="0" w:color="auto"/>
+          <w:bottom w:val="single" w:sz="4" w:space="0" w:color="auto"/>
+          <w:right w:val="single" w:sz="4" w:space="0" w:color="auto"/>
+          <w:insideH w:val="single" w:sz="4" w:space="0" w:color="auto"/>
+          <w:insideV w:val="single" w:sz="4" w:space="0" w:color="auto"/>
+        </w:tblBorders>
+        <w:tblLook w:val="04A0" w:firstRow="1" w:lastRow="0" w:firstColumn="1" w:lastColumn="0" w:noHBand="0" w:noVBand="1"/>
+      </w:tblPr>
+      <w:tblGrid>
+        <w:gridCol w:w="1976"/>
+        <w:gridCol w:w="1818"/>
+        <w:gridCol w:w="2835"/>
+        <w:gridCol w:w="8500"/>
+      </w:tblGrid>
+      <w:tr>
+        <w:tc>
+          <w:tcPr>
+            <w:tcW w:w="1976" w:type="dxa"/>
+            <w:tcBorders>
+              <w:bottom w:val="single" w:sz="4" w:space="0" w:color="auto"/>
+            </w:tcBorders>
+            <w:shd w:val="clear" w:color="auto" w:fill="000000" w:themeFill="text1"/>
+          </w:tcPr>
+          <w:p>
+            <w:pPr>
+              <w:tabs>
+                <w:tab w:val="right" w:pos="1877"/>
+                <w:tab w:val="left" w:pos="4820"/>
+              </w:tabs>
+              <w:rPr>
+                <w:b/>
+              </w:rPr>
+            </w:pPr>
+            <w:r>
+              <w:rPr>
+                <w:b/>
+              </w:rPr>
+              <w:t>Name</w:t>
+            </w:r>
+            <w:r>
+              <w:rPr>
+                <w:b/>
+              </w:rPr>
+              <w:tab/>
+            </w:r>
+          </w:p>
+        </w:tc>
+        <w:tc>
+          <w:tcPr>
+            <w:tcW w:w="1818" w:type="dxa"/>
+            <w:tcBorders>
+              <w:bottom w:val="single" w:sz="4" w:space="0" w:color="auto"/>
+            </w:tcBorders>
+            <w:shd w:val="clear" w:color="auto" w:fill="000000" w:themeFill="text1"/>
+            <w:vAlign w:val="center"/>
+          </w:tcPr>
+          <w:p>
+            <w:pPr>
+              <w:tabs>
+                <w:tab w:val="left" w:pos="4820"/>
+              </w:tabs>
+              <w:rPr>
+                <w:b/>
+              </w:rPr>
+            </w:pPr>
+            <w:r>
+              <w:rPr>
+                <w:b/>
+              </w:rPr>
+              <w:t>Type</w:t>
+            </w:r>
+          </w:p>
+        </w:tc>
+        <w:tc>
+          <w:tcPr>
+            <w:tcW w:w="2835" w:type="dxa"/>
+            <w:tcBorders>
+              <w:bottom w:val="single" w:sz="4" w:space="0" w:color="auto"/>
+            </w:tcBorders>
+            <w:shd w:val="clear" w:color="auto" w:fill="000000" w:themeFill="text1"/>
+            <w:vAlign w:val="center"/>
+          </w:tcPr>
+          <w:p>
+            <w:pPr>
+              <w:tabs>
+                <w:tab w:val="left" w:pos="4820"/>
+              </w:tabs>
+              <w:rPr>
+                <w:b/>
+              </w:rPr>
+            </w:pPr>
+            <w:r>
+              <w:rPr>
+                <w:b/>
+              </w:rPr>
+              <w:t>Example(s)</w:t>
+            </w:r>
+          </w:p>
+        </w:tc>
+        <w:tc>
+          <w:tcPr>
+            <w:tcW w:w="8500" w:type="dxa"/>
+            <w:tcBorders>
+              <w:bottom w:val="single" w:sz="4" w:space="0" w:color="auto"/>
+            </w:tcBorders>
+            <w:shd w:val="clear" w:color="auto" w:fill="000000" w:themeFill="text1"/>
+            <w:vAlign w:val="center"/>
+          </w:tcPr>
+          <w:p>
+            <w:pPr>
+              <w:tabs>
+                <w:tab w:val="left" w:pos="4820"/>
+              </w:tabs>
+              <w:rPr>
+                <w:b/>
+              </w:rPr>
+            </w:pPr>
+            <w:r>
+              <w:rPr>
+                <w:b/>
+              </w:rPr>
+              <w:t>Description</w:t>
+            </w:r>
+          </w:p>
+        </w:tc>
+      </w:tr>
+      <w:tr>
+        <w:tc>
+          <w:tcPr>
+            <w:tcW w:w="1976" w:type="dxa"/>
+            <w:tcBorders>
+              <w:left w:val="nil"/>
+              <w:right w:val="nil"/>
+            </w:tcBorders>
+            <w:shd w:val="clear" w:color="auto" w:fill="auto"/>
+          </w:tcPr>
+          <w:p>
+            <w:pPr>
+              <w:tabs>
+                <w:tab w:val="left" w:pos="4820"/>
+              </w:tabs>
+              <w:spacing w:line="276" w:lineRule="auto"/>
+              <w:rPr>
+                <w:color w:val="000000" w:themeColor="text1"/>
+                <w:sz w:val="15"/>
+              </w:rPr>
+            </w:pPr>
+            <w:r>
+              <w:rPr>
+                <w:color w:val="000000" w:themeColor="text1"/>
+                <w:sz w:val="15"/>
+              </w:rPr>
+              <w:t>data</w:t>
+            </w:r>
+            <w:r>
+              <w:rPr>
+                <w:color w:val="000000" w:themeColor="text1"/>
+                <w:sz w:val="15"/>
+              </w:rPr>
+              <w:t>_array</w:t>
+            </w:r>
+          </w:p>
+          <w:p>
+            <w:pPr>
+              <w:tabs>
+                <w:tab w:val="left" w:pos="4820"/>
+              </w:tabs>
+              <w:spacing w:line="276" w:lineRule="auto"/>
+              <w:rPr>
+                <w:color w:val="000000" w:themeColor="text1"/>
+                <w:sz w:val="15"/>
+              </w:rPr>
+            </w:pPr>
+            <w:r>
+              <w:rPr>
+                <w:color w:val="000000" w:themeColor="text1"/>
+                <w:sz w:val="15"/>
+              </w:rPr>
+              <w:t>data_exp</w:t>
+            </w:r>
+          </w:p>
+        </w:tc>
+        <w:tc>
+          <w:tcPr>
+            <w:tcW w:w="1818" w:type="dxa"/>
+            <w:tcBorders>
+              <w:left w:val="nil"/>
+              <w:right w:val="nil"/>
+            </w:tcBorders>
+            <w:shd w:val="clear" w:color="auto" w:fill="auto"/>
+          </w:tcPr>
+          <w:p>
+            <w:pPr>
+              <w:tabs>
+                <w:tab w:val="left" w:pos="4820"/>
+              </w:tabs>
+              <w:spacing w:line="276" w:lineRule="auto"/>
+              <w:rPr>
+                <w:sz w:val="15"/>
+              </w:rPr>
+            </w:pPr>
+            <w:r>
+              <w:rPr>
+                <w:sz w:val="15"/>
+              </w:rPr>
+              <w:t>t_byte_array</w:t>
+            </w:r>
+          </w:p>
+        </w:tc>
+        <w:tc>
+          <w:tcPr>
+            <w:tcW w:w="2835" w:type="dxa"/>
+            <w:tcBorders>
+              <w:left w:val="nil"/>
+              <w:right w:val="nil"/>
+            </w:tcBorders>
+            <w:shd w:val="clear" w:color="auto" w:fill="auto"/>
+          </w:tcPr>
+          <w:p>
+            <w:pPr>
+              <w:tabs>
+                <w:tab w:val="left" w:pos="4820"/>
+              </w:tabs>
+              <w:spacing w:line="276" w:lineRule="auto"/>
+              <w:rPr>
+                <w:sz w:val="15"/>
+              </w:rPr>
+            </w:pPr>
+            <w:r>
+              <w:rPr>
+                <w:sz w:val="15"/>
+              </w:rPr>
+              <w:t>(x”</w:t>
+            </w:r>
+            <w:r>
+              <w:rPr>
+                <w:sz w:val="15"/>
+              </w:rPr>
+              <w:t>D0</w:t>
+            </w:r>
+            <w:r>
+              <w:rPr>
+                <w:sz w:val="15"/>
+              </w:rPr>
+              <w:t xml:space="preserve">”, </w:t>
+            </w:r>
+            <w:r>
+              <w:rPr>
+                <w:sz w:val="15"/>
+              </w:rPr>
+              <w:t>x”</w:t>
+            </w:r>
+            <w:r>
+              <w:rPr>
+                <w:sz w:val="15"/>
+              </w:rPr>
+              <w:t>D1</w:t>
+            </w:r>
+            <w:r>
+              <w:rPr>
+                <w:sz w:val="15"/>
+              </w:rPr>
+              <w:t>”</w:t>
+            </w:r>
+            <w:r>
+              <w:rPr>
+                <w:sz w:val="15"/>
+              </w:rPr>
+              <w:t xml:space="preserve">, </w:t>
+            </w:r>
+            <w:r>
+              <w:rPr>
+                <w:sz w:val="15"/>
+              </w:rPr>
+              <w:t>x”</w:t>
+            </w:r>
+            <w:r>
+              <w:rPr>
+                <w:sz w:val="15"/>
+              </w:rPr>
+              <w:t>D2</w:t>
+            </w:r>
+            <w:r>
+              <w:rPr>
+                <w:sz w:val="15"/>
+              </w:rPr>
+              <w:t>”</w:t>
+            </w:r>
+            <w:r>
+              <w:rPr>
+                <w:sz w:val="15"/>
+              </w:rPr>
+              <w:t>, x”D3”</w:t>
+            </w:r>
+            <w:r>
+              <w:rPr>
+                <w:sz w:val="15"/>
+              </w:rPr>
+              <w:t>)</w:t>
+            </w:r>
+          </w:p>
+        </w:tc>
+        <w:tc>
+          <w:tcPr>
+            <w:tcW w:w="8500" w:type="dxa"/>
+            <w:tcBorders>
+              <w:left w:val="nil"/>
+              <w:right w:val="nil"/>
+            </w:tcBorders>
+            <w:shd w:val="clear" w:color="auto" w:fill="auto"/>
+          </w:tcPr>
+          <w:p>
+            <w:pPr>
+              <w:tabs>
+                <w:tab w:val="left" w:pos="4820"/>
+              </w:tabs>
+              <w:spacing w:line="276" w:lineRule="auto"/>
+              <w:rPr>
+                <w:sz w:val="15"/>
+              </w:rPr>
+            </w:pPr>
+            <w:r>
+              <w:rPr>
+                <w:sz w:val="15"/>
+              </w:rPr>
+              <w:t>An array of bytes containing the data to be written/read</w:t>
+            </w:r>
+            <w:r>
+              <w:rPr>
+                <w:sz w:val="15"/>
               </w:rPr>
               <w:t>.</w:t>
+            </w:r>
+          </w:p>
+          <w:p>
+            <w:pPr>
+              <w:tabs>
+                <w:tab w:val="left" w:pos="4820"/>
+              </w:tabs>
+              <w:spacing w:line="276" w:lineRule="auto"/>
+              <w:rPr>
+                <w:sz w:val="15"/>
+              </w:rPr>
+            </w:pPr>
+          </w:p>
+          <w:p>
+            <w:pPr>
+              <w:tabs>
+                <w:tab w:val="left" w:pos="4820"/>
+              </w:tabs>
+              <w:spacing w:line="276" w:lineRule="auto"/>
+              <w:rPr>
+                <w:sz w:val="15"/>
+                <w:szCs w:val="15"/>
+              </w:rPr>
+            </w:pPr>
+            <w:r>
+              <w:rPr>
+                <w:sz w:val="15"/>
+                <w:szCs w:val="15"/>
+              </w:rPr>
+              <w:t xml:space="preserve">data_array(0) is </w:t>
+            </w:r>
+            <w:r>
+              <w:rPr>
+                <w:sz w:val="15"/>
+              </w:rPr>
+              <w:t>written/read</w:t>
+            </w:r>
+            <w:r>
+              <w:rPr>
+                <w:sz w:val="15"/>
+                <w:szCs w:val="15"/>
+              </w:rPr>
+              <w:t xml:space="preserve"> first, while data_array(data_array’high) is </w:t>
+            </w:r>
+            <w:r>
+              <w:rPr>
+                <w:sz w:val="15"/>
+              </w:rPr>
+              <w:t>written/read</w:t>
+            </w:r>
+            <w:r>
+              <w:rPr>
+                <w:sz w:val="15"/>
+                <w:szCs w:val="15"/>
+              </w:rPr>
+              <w:t xml:space="preserve"> last.</w:t>
+            </w:r>
+          </w:p>
+          <w:p>
+            <w:pPr>
+              <w:tabs>
+                <w:tab w:val="left" w:pos="4820"/>
+              </w:tabs>
+              <w:spacing w:line="276" w:lineRule="auto"/>
+              <w:rPr>
+                <w:sz w:val="15"/>
+                <w:szCs w:val="15"/>
+              </w:rPr>
+            </w:pPr>
+            <w:r>
+              <w:rPr>
+                <w:sz w:val="15"/>
+                <w:szCs w:val="15"/>
+              </w:rPr>
+              <w:t>For clarity, data_array is required to be ascending, for example defined by the test sequencer as follows:</w:t>
+            </w:r>
+          </w:p>
+          <w:p>
+            <w:pPr>
+              <w:tabs>
+                <w:tab w:val="left" w:pos="4820"/>
+              </w:tabs>
+              <w:spacing w:line="276" w:lineRule="auto"/>
+              <w:rPr>
+                <w:sz w:val="15"/>
+              </w:rPr>
+            </w:pPr>
+            <w:r>
+              <w:rPr>
+                <w:rFonts w:ascii="Courier New" w:hAnsi="Courier New" w:cs="Courier New"/>
+                <w:sz w:val="15"/>
+                <w:szCs w:val="15"/>
+              </w:rPr>
+              <w:t xml:space="preserve">  variable v_data_array : t_byte_array(0 to C_MAX_BYTES-1);</w:t>
+            </w:r>
+          </w:p>
+        </w:tc>
+      </w:tr>
+      <w:tr>
+        <w:tc>
+          <w:tcPr>
+            <w:tcW w:w="1976" w:type="dxa"/>
+            <w:tcBorders>
+              <w:left w:val="nil"/>
+              <w:right w:val="nil"/>
+            </w:tcBorders>
+            <w:shd w:val="clear" w:color="auto" w:fill="auto"/>
+          </w:tcPr>
+          <w:p>
+            <w:pPr>
+              <w:tabs>
+                <w:tab w:val="left" w:pos="4820"/>
+              </w:tabs>
+              <w:spacing w:line="276" w:lineRule="auto"/>
+              <w:rPr>
+                <w:color w:val="000000" w:themeColor="text1"/>
+                <w:sz w:val="15"/>
+              </w:rPr>
+            </w:pPr>
+            <w:r>
+              <w:rPr>
+                <w:color w:val="000000" w:themeColor="text1"/>
+                <w:sz w:val="15"/>
+              </w:rPr>
+              <w:t>data_len</w:t>
+            </w:r>
+          </w:p>
+        </w:tc>
+        <w:tc>
+          <w:tcPr>
+            <w:tcW w:w="1818" w:type="dxa"/>
+            <w:tcBorders>
+              <w:left w:val="nil"/>
+              <w:right w:val="nil"/>
+            </w:tcBorders>
+            <w:shd w:val="clear" w:color="auto" w:fill="auto"/>
+          </w:tcPr>
+          <w:p>
+            <w:pPr>
+              <w:tabs>
+                <w:tab w:val="left" w:pos="4820"/>
+              </w:tabs>
+              <w:spacing w:line="276" w:lineRule="auto"/>
+              <w:rPr>
+                <w:sz w:val="15"/>
+              </w:rPr>
+            </w:pPr>
+            <w:r>
+              <w:rPr>
+                <w:sz w:val="15"/>
+              </w:rPr>
+              <w:t>natural</w:t>
+            </w:r>
+          </w:p>
+        </w:tc>
+        <w:tc>
+          <w:tcPr>
+            <w:tcW w:w="2835" w:type="dxa"/>
+            <w:tcBorders>
+              <w:left w:val="nil"/>
+              <w:right w:val="nil"/>
+            </w:tcBorders>
+            <w:shd w:val="clear" w:color="auto" w:fill="auto"/>
+          </w:tcPr>
+          <w:p>
+            <w:pPr>
+              <w:tabs>
+                <w:tab w:val="left" w:pos="4820"/>
+              </w:tabs>
+              <w:spacing w:line="276" w:lineRule="auto"/>
+              <w:rPr>
+                <w:sz w:val="15"/>
+              </w:rPr>
+            </w:pPr>
+            <w:r>
+              <w:rPr>
+                <w:sz w:val="15"/>
+              </w:rPr>
+              <w:t>v_data_len</w:t>
+            </w:r>
+          </w:p>
+        </w:tc>
+        <w:tc>
+          <w:tcPr>
+            <w:tcW w:w="8500" w:type="dxa"/>
+            <w:tcBorders>
+              <w:left w:val="nil"/>
+              <w:right w:val="nil"/>
+            </w:tcBorders>
+            <w:shd w:val="clear" w:color="auto" w:fill="auto"/>
+          </w:tcPr>
+          <w:p>
+            <w:pPr>
+              <w:tabs>
+                <w:tab w:val="left" w:pos="4820"/>
+              </w:tabs>
+              <w:spacing w:line="276" w:lineRule="auto"/>
+              <w:rPr>
+                <w:sz w:val="15"/>
+              </w:rPr>
+            </w:pPr>
+            <w:r>
+              <w:rPr>
+                <w:sz w:val="15"/>
+              </w:rPr>
+              <w:t>The number of valid bytes in the data_array. Note that the data_array can be bigger and that is why the length is returned.</w:t>
+            </w:r>
+          </w:p>
+        </w:tc>
+      </w:tr>
+      <w:tr>
+        <w:tc>
+          <w:tcPr>
+            <w:tcW w:w="1976" w:type="dxa"/>
+            <w:tcBorders>
+              <w:left w:val="nil"/>
+              <w:right w:val="nil"/>
+            </w:tcBorders>
+            <w:shd w:val="clear" w:color="auto" w:fill="auto"/>
+          </w:tcPr>
+          <w:p>
+            <w:pPr>
+              <w:tabs>
+                <w:tab w:val="left" w:pos="4820"/>
+              </w:tabs>
+              <w:spacing w:line="276" w:lineRule="auto"/>
+              <w:rPr>
+                <w:color w:val="000000" w:themeColor="text1"/>
+                <w:sz w:val="15"/>
+              </w:rPr>
+            </w:pPr>
+            <w:r>
+              <w:rPr>
+                <w:color w:val="000000" w:themeColor="text1"/>
+                <w:sz w:val="15"/>
+              </w:rPr>
+              <w:t>alert_level</w:t>
+            </w:r>
+          </w:p>
+        </w:tc>
+        <w:tc>
+          <w:tcPr>
+            <w:tcW w:w="1818" w:type="dxa"/>
+            <w:tcBorders>
+              <w:left w:val="nil"/>
+              <w:right w:val="nil"/>
+            </w:tcBorders>
+            <w:shd w:val="clear" w:color="auto" w:fill="auto"/>
+          </w:tcPr>
+          <w:p>
+            <w:pPr>
+              <w:tabs>
+                <w:tab w:val="left" w:pos="4820"/>
+              </w:tabs>
+              <w:spacing w:line="276" w:lineRule="auto"/>
+              <w:rPr>
+                <w:sz w:val="15"/>
+              </w:rPr>
+            </w:pPr>
+            <w:r>
+              <w:rPr>
+                <w:sz w:val="15"/>
+              </w:rPr>
+              <w:t>t_alert_level</w:t>
+            </w:r>
+          </w:p>
+        </w:tc>
+        <w:tc>
+          <w:tcPr>
+            <w:tcW w:w="2835" w:type="dxa"/>
+            <w:tcBorders>
+              <w:left w:val="nil"/>
+              <w:right w:val="nil"/>
+            </w:tcBorders>
+            <w:shd w:val="clear" w:color="auto" w:fill="auto"/>
+          </w:tcPr>
+          <w:p>
+            <w:pPr>
+              <w:tabs>
+                <w:tab w:val="left" w:pos="4820"/>
+              </w:tabs>
+              <w:spacing w:line="276" w:lineRule="auto"/>
+              <w:rPr>
+                <w:sz w:val="15"/>
+              </w:rPr>
+            </w:pPr>
+            <w:r>
+              <w:rPr>
+                <w:sz w:val="15"/>
+              </w:rPr>
+              <w:t>ERROR or TB_WARNING</w:t>
+            </w:r>
+          </w:p>
+        </w:tc>
+        <w:tc>
+          <w:tcPr>
+            <w:tcW w:w="8500" w:type="dxa"/>
+            <w:tcBorders>
+              <w:left w:val="nil"/>
+              <w:right w:val="nil"/>
+            </w:tcBorders>
+            <w:shd w:val="clear" w:color="auto" w:fill="auto"/>
+          </w:tcPr>
+          <w:p>
+            <w:pPr>
+              <w:tabs>
+                <w:tab w:val="left" w:pos="4820"/>
+              </w:tabs>
+              <w:spacing w:line="276" w:lineRule="auto"/>
+              <w:rPr>
+                <w:sz w:val="15"/>
+              </w:rPr>
+            </w:pPr>
+            <w:r>
+              <w:rPr>
+                <w:sz w:val="15"/>
+              </w:rPr>
+              <w:t xml:space="preserve">Set the severity for the alert that may be asserted by the </w:t>
+            </w:r>
+            <w:r>
+              <w:rPr>
+                <w:sz w:val="15"/>
+              </w:rPr>
+              <w:t>procedure</w:t>
+            </w:r>
+            <w:r>
+              <w:rPr>
+                <w:sz w:val="15"/>
+              </w:rPr>
+              <w:t>.</w:t>
+            </w:r>
+          </w:p>
+        </w:tc>
+      </w:tr>
+      <w:tr>
+        <w:tc>
+          <w:tcPr>
+            <w:tcW w:w="1976" w:type="dxa"/>
+            <w:tcBorders>
+              <w:left w:val="nil"/>
+              <w:right w:val="nil"/>
+            </w:tcBorders>
+            <w:shd w:val="clear" w:color="auto" w:fill="auto"/>
+          </w:tcPr>
+          <w:p>
+            <w:pPr>
+              <w:tabs>
+                <w:tab w:val="left" w:pos="4820"/>
+              </w:tabs>
+              <w:spacing w:line="276" w:lineRule="auto"/>
+              <w:rPr>
+                <w:color w:val="000000" w:themeColor="text1"/>
+                <w:sz w:val="15"/>
+              </w:rPr>
+            </w:pPr>
+            <w:r>
+              <w:rPr>
+                <w:color w:val="000000" w:themeColor="text1"/>
+                <w:sz w:val="15"/>
+              </w:rPr>
+              <w:t xml:space="preserve">msg         </w:t>
+            </w:r>
+          </w:p>
+        </w:tc>
+        <w:tc>
+          <w:tcPr>
+            <w:tcW w:w="1818" w:type="dxa"/>
+            <w:tcBorders>
+              <w:left w:val="nil"/>
+              <w:right w:val="nil"/>
+            </w:tcBorders>
+            <w:shd w:val="clear" w:color="auto" w:fill="auto"/>
+          </w:tcPr>
+          <w:p>
+            <w:pPr>
+              <w:tabs>
+                <w:tab w:val="left" w:pos="4820"/>
+              </w:tabs>
+              <w:spacing w:line="276" w:lineRule="auto"/>
+              <w:rPr>
+                <w:sz w:val="15"/>
+              </w:rPr>
+            </w:pPr>
+            <w:r>
+              <w:rPr>
+                <w:sz w:val="15"/>
+              </w:rPr>
+              <w:t>string</w:t>
+            </w:r>
+          </w:p>
+        </w:tc>
+        <w:tc>
+          <w:tcPr>
+            <w:tcW w:w="2835" w:type="dxa"/>
+            <w:tcBorders>
+              <w:left w:val="nil"/>
+              <w:right w:val="nil"/>
+            </w:tcBorders>
+            <w:shd w:val="clear" w:color="auto" w:fill="auto"/>
+          </w:tcPr>
+          <w:p>
+            <w:pPr>
+              <w:tabs>
+                <w:tab w:val="left" w:pos="4820"/>
+              </w:tabs>
+              <w:spacing w:line="276" w:lineRule="auto"/>
+              <w:rPr>
+                <w:sz w:val="15"/>
+              </w:rPr>
+            </w:pPr>
+            <w:r>
+              <w:rPr>
+                <w:sz w:val="15"/>
+              </w:rPr>
+              <w:t xml:space="preserve">“Write </w:t>
+            </w:r>
+            <w:r>
+              <w:rPr>
+                <w:sz w:val="15"/>
+              </w:rPr>
+              <w:t>bytes</w:t>
+            </w:r>
+            <w:r>
+              <w:rPr>
+                <w:sz w:val="15"/>
+              </w:rPr>
+              <w:t>”</w:t>
+            </w:r>
+          </w:p>
+        </w:tc>
+        <w:tc>
+          <w:tcPr>
+            <w:tcW w:w="8500" w:type="dxa"/>
+            <w:tcBorders>
+              <w:left w:val="nil"/>
+              <w:right w:val="nil"/>
+            </w:tcBorders>
+            <w:shd w:val="clear" w:color="auto" w:fill="auto"/>
+          </w:tcPr>
+          <w:p>
+            <w:pPr>
+              <w:tabs>
+                <w:tab w:val="left" w:pos="4820"/>
+              </w:tabs>
+              <w:spacing w:line="276" w:lineRule="auto"/>
+              <w:rPr>
+                <w:sz w:val="15"/>
+              </w:rPr>
+            </w:pPr>
+            <w:r>
+              <w:rPr>
+                <w:sz w:val="15"/>
+              </w:rPr>
+              <w:t xml:space="preserve">A custom message to be appended in the log/alert. </w:t>
+            </w:r>
+          </w:p>
+        </w:tc>
+      </w:tr>
+      <w:tr>
+        <w:tc>
+          <w:tcPr>
+            <w:tcW w:w="1976" w:type="dxa"/>
+            <w:tcBorders>
+              <w:left w:val="nil"/>
+              <w:right w:val="nil"/>
+            </w:tcBorders>
+            <w:shd w:val="clear" w:color="auto" w:fill="auto"/>
+          </w:tcPr>
+          <w:p>
+            <w:pPr>
+              <w:tabs>
+                <w:tab w:val="left" w:pos="4820"/>
+              </w:tabs>
+              <w:spacing w:line="276" w:lineRule="auto"/>
+              <w:rPr>
+                <w:color w:val="000000" w:themeColor="text1"/>
+                <w:sz w:val="15"/>
+              </w:rPr>
+            </w:pPr>
+            <w:r>
+              <w:rPr>
+                <w:color w:val="000000" w:themeColor="text1"/>
+                <w:sz w:val="15"/>
+              </w:rPr>
+              <w:t xml:space="preserve">scope       </w:t>
+            </w:r>
+          </w:p>
+        </w:tc>
+        <w:tc>
+          <w:tcPr>
+            <w:tcW w:w="1818" w:type="dxa"/>
+            <w:tcBorders>
+              <w:left w:val="nil"/>
+              <w:right w:val="nil"/>
+            </w:tcBorders>
+            <w:shd w:val="clear" w:color="auto" w:fill="auto"/>
+          </w:tcPr>
+          <w:p>
+            <w:pPr>
+              <w:tabs>
+                <w:tab w:val="left" w:pos="4820"/>
+              </w:tabs>
+              <w:spacing w:line="276" w:lineRule="auto"/>
+              <w:rPr>
+                <w:sz w:val="15"/>
+              </w:rPr>
+            </w:pPr>
+            <w:r>
+              <w:rPr>
+                <w:sz w:val="15"/>
+              </w:rPr>
+              <w:t>string</w:t>
+            </w:r>
+          </w:p>
+        </w:tc>
+        <w:tc>
+          <w:tcPr>
+            <w:tcW w:w="2835" w:type="dxa"/>
+            <w:tcBorders>
+              <w:left w:val="nil"/>
+              <w:right w:val="nil"/>
+            </w:tcBorders>
+            <w:shd w:val="clear" w:color="auto" w:fill="auto"/>
+          </w:tcPr>
+          <w:p>
+            <w:pPr>
+              <w:tabs>
+                <w:tab w:val="left" w:pos="4820"/>
+              </w:tabs>
+              <w:spacing w:line="276" w:lineRule="auto"/>
+              <w:rPr>
+                <w:sz w:val="15"/>
+              </w:rPr>
+            </w:pPr>
+            <w:r>
+              <w:rPr>
+                <w:sz w:val="15"/>
+              </w:rPr>
+              <w:t>"</w:t>
+            </w:r>
+            <w:r>
+              <w:rPr>
+                <w:sz w:val="15"/>
+              </w:rPr>
+              <w:t>GMII</w:t>
+            </w:r>
+            <w:r>
+              <w:rPr>
+                <w:sz w:val="15"/>
+              </w:rPr>
+              <w:t>_</w:t>
+            </w:r>
+            <w:r>
+              <w:rPr>
+                <w:sz w:val="15"/>
+              </w:rPr>
+              <w:t>BFM"</w:t>
+            </w:r>
+          </w:p>
+        </w:tc>
+        <w:tc>
+          <w:tcPr>
+            <w:tcW w:w="8500" w:type="dxa"/>
+            <w:tcBorders>
+              <w:left w:val="nil"/>
+              <w:right w:val="nil"/>
+            </w:tcBorders>
+            <w:shd w:val="clear" w:color="auto" w:fill="auto"/>
+          </w:tcPr>
+          <w:p>
+            <w:pPr>
+              <w:tabs>
+                <w:tab w:val="left" w:pos="4820"/>
+              </w:tabs>
+              <w:spacing w:line="276" w:lineRule="auto"/>
+              <w:rPr>
+                <w:sz w:val="15"/>
+              </w:rPr>
+            </w:pPr>
+            <w:r>
+              <w:rPr>
+                <w:sz w:val="15"/>
+              </w:rPr>
+              <w:t>A string describing the scope from which the log/alert originates.</w:t>
+            </w:r>
+            <w:r>
+              <w:rPr>
+                <w:sz w:val="15"/>
+              </w:rPr>
+              <w:br/>
+              <w:t>In a simple single seque</w:t>
+            </w:r>
+            <w:r>
+              <w:rPr>
+                <w:sz w:val="15"/>
+              </w:rPr>
+              <w:t>ncer typically</w:t>
+            </w:r>
+            <w:r>
+              <w:rPr>
+                <w:sz w:val="15"/>
+              </w:rPr>
+              <w:t xml:space="preserve"> </w:t>
+            </w:r>
+            <w:r>
+              <w:rPr>
+                <w:sz w:val="15"/>
+              </w:rPr>
+              <w:t>"</w:t>
+            </w:r>
+            <w:r>
+              <w:rPr>
+                <w:sz w:val="15"/>
+              </w:rPr>
+              <w:t>GMII</w:t>
+            </w:r>
+            <w:r>
+              <w:rPr>
+                <w:sz w:val="15"/>
+              </w:rPr>
+              <w:t>_</w:t>
+            </w:r>
+            <w:r>
+              <w:rPr>
+                <w:sz w:val="15"/>
+              </w:rPr>
+              <w:t>BFM</w:t>
+            </w:r>
+            <w:r>
+              <w:rPr>
+                <w:sz w:val="15"/>
+              </w:rPr>
+              <w:t>"</w:t>
+            </w:r>
+            <w:r>
+              <w:rPr>
+                <w:sz w:val="15"/>
+              </w:rPr>
+              <w:t xml:space="preserve">. </w:t>
+            </w:r>
+            <w:r>
+              <w:rPr>
+                <w:sz w:val="15"/>
+              </w:rPr>
+              <w:t>In a verification component typically</w:t>
+            </w:r>
+            <w:r>
+              <w:rPr>
+                <w:sz w:val="15"/>
+              </w:rPr>
+              <w:t xml:space="preserve"> </w:t>
+            </w:r>
+            <w:r>
+              <w:rPr>
+                <w:sz w:val="15"/>
+              </w:rPr>
+              <w:t>"</w:t>
+            </w:r>
+            <w:r>
+              <w:rPr>
+                <w:sz w:val="15"/>
+              </w:rPr>
+              <w:t>GMII</w:t>
+            </w:r>
+            <w:r>
+              <w:rPr>
+                <w:sz w:val="15"/>
+              </w:rPr>
+              <w:t xml:space="preserve">_VVC </w:t>
+            </w:r>
+            <w:r>
+              <w:rPr>
+                <w:sz w:val="15"/>
+              </w:rPr>
+              <w:t>".</w:t>
+            </w:r>
+          </w:p>
+        </w:tc>
+      </w:tr>
+      <w:tr>
+        <w:tc>
+          <w:tcPr>
+            <w:tcW w:w="1976" w:type="dxa"/>
+            <w:tcBorders>
+              <w:left w:val="nil"/>
+              <w:right w:val="nil"/>
+            </w:tcBorders>
+            <w:shd w:val="clear" w:color="auto" w:fill="auto"/>
+          </w:tcPr>
+          <w:p>
+            <w:pPr>
+              <w:tabs>
+                <w:tab w:val="left" w:pos="4820"/>
+              </w:tabs>
+              <w:spacing w:line="276" w:lineRule="auto"/>
+              <w:rPr>
+                <w:color w:val="000000" w:themeColor="text1"/>
+                <w:sz w:val="15"/>
+              </w:rPr>
+            </w:pPr>
+            <w:r>
+              <w:rPr>
+                <w:color w:val="000000" w:themeColor="text1"/>
+                <w:sz w:val="15"/>
+              </w:rPr>
+              <w:t>msg_id_panel</w:t>
+            </w:r>
+          </w:p>
+        </w:tc>
+        <w:tc>
+          <w:tcPr>
+            <w:tcW w:w="1818" w:type="dxa"/>
+            <w:tcBorders>
+              <w:left w:val="nil"/>
+              <w:right w:val="nil"/>
+            </w:tcBorders>
+            <w:shd w:val="clear" w:color="auto" w:fill="auto"/>
+          </w:tcPr>
+          <w:p>
+            <w:pPr>
+              <w:tabs>
+                <w:tab w:val="left" w:pos="4820"/>
+              </w:tabs>
+              <w:spacing w:line="276" w:lineRule="auto"/>
+              <w:rPr>
+                <w:sz w:val="15"/>
+              </w:rPr>
+            </w:pPr>
+            <w:r>
+              <w:rPr>
+                <w:sz w:val="15"/>
+              </w:rPr>
+              <w:t xml:space="preserve">t_msg_id_panel  </w:t>
+            </w:r>
+          </w:p>
+        </w:tc>
+        <w:tc>
+          <w:tcPr>
+            <w:tcW w:w="2835" w:type="dxa"/>
+            <w:tcBorders>
+              <w:left w:val="nil"/>
+              <w:right w:val="nil"/>
+            </w:tcBorders>
+            <w:shd w:val="clear" w:color="auto" w:fill="auto"/>
+          </w:tcPr>
+          <w:p>
+            <w:pPr>
+              <w:tabs>
+                <w:tab w:val="left" w:pos="4820"/>
+              </w:tabs>
+              <w:spacing w:line="276" w:lineRule="auto"/>
+              <w:rPr>
+                <w:sz w:val="15"/>
+              </w:rPr>
+            </w:pPr>
+            <w:r>
+              <w:rPr>
+                <w:sz w:val="15"/>
+              </w:rPr>
+              <w:t>shared</w:t>
+            </w:r>
+            <w:r>
+              <w:rPr>
+                <w:sz w:val="15"/>
+              </w:rPr>
+              <w:t>_msg_id_panel</w:t>
+            </w:r>
+          </w:p>
+        </w:tc>
+        <w:tc>
+          <w:tcPr>
+            <w:tcW w:w="8500" w:type="dxa"/>
+            <w:tcBorders>
+              <w:left w:val="nil"/>
+              <w:right w:val="nil"/>
+            </w:tcBorders>
+            <w:shd w:val="clear" w:color="auto" w:fill="auto"/>
+          </w:tcPr>
+          <w:p>
+            <w:pPr>
+              <w:tabs>
+                <w:tab w:val="left" w:pos="4820"/>
+              </w:tabs>
+              <w:spacing w:line="276" w:lineRule="auto"/>
+              <w:rPr>
+                <w:sz w:val="15"/>
+              </w:rPr>
+            </w:pPr>
+            <w:r>
+              <w:rPr>
+                <w:sz w:val="15"/>
+              </w:rPr>
+              <w:t>Optional</w:t>
+            </w:r>
+            <w:r>
+              <w:rPr>
+                <w:sz w:val="15"/>
+              </w:rPr>
+              <w:t xml:space="preserve"> msg_id_panel, controlling verbosity within a specified scope.</w:t>
+            </w:r>
+            <w:r>
+              <w:rPr>
+                <w:sz w:val="15"/>
+              </w:rPr>
+              <w:t xml:space="preserve"> Defaults to a common message </w:t>
+            </w:r>
+            <w:r>
+              <w:rPr>
+                <w:sz w:val="15"/>
+                <w:szCs w:val="15"/>
+              </w:rPr>
+              <w:t xml:space="preserve">ID </w:t>
+            </w:r>
+            <w:r>
+              <w:rPr>
+                <w:sz w:val="15"/>
+              </w:rPr>
+              <w:t xml:space="preserve">panel defined in the </w:t>
+            </w:r>
+            <w:r>
+              <w:rPr>
+                <w:sz w:val="15"/>
+              </w:rPr>
+              <w:t xml:space="preserve">UVVM-Util </w:t>
+            </w:r>
+            <w:r>
+              <w:rPr>
+                <w:sz w:val="15"/>
+              </w:rPr>
+              <w:t>adaptations package.</w:t>
+            </w:r>
+          </w:p>
+        </w:tc>
+      </w:tr>
+      <w:tr>
+        <w:tc>
+          <w:tcPr>
+            <w:tcW w:w="1976" w:type="dxa"/>
+            <w:tcBorders>
+              <w:left w:val="nil"/>
+              <w:right w:val="nil"/>
+            </w:tcBorders>
+            <w:shd w:val="clear" w:color="auto" w:fill="auto"/>
+          </w:tcPr>
+          <w:p>
+            <w:pPr>
+              <w:tabs>
+                <w:tab w:val="left" w:pos="4820"/>
+              </w:tabs>
+              <w:spacing w:line="276" w:lineRule="auto"/>
+              <w:rPr>
+                <w:color w:val="000000" w:themeColor="text1"/>
+                <w:sz w:val="15"/>
+              </w:rPr>
+            </w:pPr>
+            <w:r>
+              <w:rPr>
+                <w:color w:val="000000" w:themeColor="text1"/>
+                <w:sz w:val="15"/>
+              </w:rPr>
+              <w:t>config</w:t>
+            </w:r>
+          </w:p>
+        </w:tc>
+        <w:tc>
+          <w:tcPr>
+            <w:tcW w:w="1818" w:type="dxa"/>
+            <w:tcBorders>
+              <w:left w:val="nil"/>
+              <w:right w:val="nil"/>
+            </w:tcBorders>
+            <w:shd w:val="clear" w:color="auto" w:fill="auto"/>
+          </w:tcPr>
+          <w:p>
+            <w:pPr>
+              <w:tabs>
+                <w:tab w:val="left" w:pos="4820"/>
+              </w:tabs>
+              <w:spacing w:line="276" w:lineRule="auto"/>
+              <w:rPr>
+                <w:sz w:val="15"/>
+              </w:rPr>
+            </w:pPr>
+            <w:r>
+              <w:rPr>
+                <w:sz w:val="15"/>
+              </w:rPr>
+              <w:t>t_</w:t>
+            </w:r>
+            <w:r>
+              <w:rPr>
+                <w:sz w:val="15"/>
+              </w:rPr>
+              <w:t>gmii</w:t>
+            </w:r>
+            <w:r>
+              <w:rPr>
+                <w:sz w:val="15"/>
+              </w:rPr>
+              <w:t>_bfm</w:t>
+            </w:r>
+            <w:r>
+              <w:rPr>
+                <w:sz w:val="15"/>
+              </w:rPr>
+              <w:t>_config</w:t>
+            </w:r>
+          </w:p>
+        </w:tc>
+        <w:tc>
+          <w:tcPr>
+            <w:tcW w:w="2835" w:type="dxa"/>
+            <w:tcBorders>
+              <w:left w:val="nil"/>
+              <w:right w:val="nil"/>
+            </w:tcBorders>
+            <w:shd w:val="clear" w:color="auto" w:fill="auto"/>
+            <w:vAlign w:val="center"/>
+          </w:tcPr>
+          <w:p>
+            <w:pPr>
+              <w:tabs>
+                <w:tab w:val="left" w:pos="4820"/>
+              </w:tabs>
+              <w:spacing w:line="276" w:lineRule="auto"/>
+              <w:rPr>
+                <w:sz w:val="15"/>
+              </w:rPr>
+            </w:pPr>
+            <w:r>
+              <w:rPr>
+                <w:sz w:val="15"/>
+              </w:rPr>
+              <w:t>C_</w:t>
+            </w:r>
+            <w:r>
+              <w:rPr>
+                <w:sz w:val="15"/>
+              </w:rPr>
+              <w:t>GMII</w:t>
+            </w:r>
+            <w:r>
+              <w:rPr>
+                <w:sz w:val="15"/>
+              </w:rPr>
+              <w:t>_BFM_CONFIG_DEFAULT</w:t>
+            </w:r>
+          </w:p>
+        </w:tc>
+        <w:tc>
+          <w:tcPr>
+            <w:tcW w:w="8500" w:type="dxa"/>
+            <w:tcBorders>
+              <w:left w:val="nil"/>
+              <w:right w:val="nil"/>
+            </w:tcBorders>
+            <w:shd w:val="clear" w:color="auto" w:fill="auto"/>
+          </w:tcPr>
+          <w:p>
+            <w:pPr>
+              <w:tabs>
+                <w:tab w:val="left" w:pos="4820"/>
+              </w:tabs>
+              <w:spacing w:line="276" w:lineRule="auto"/>
+              <w:rPr>
+                <w:sz w:val="15"/>
+              </w:rPr>
+            </w:pPr>
+            <w:r>
+              <w:rPr>
+                <w:sz w:val="15"/>
+              </w:rPr>
+              <w:t>Configuration of BFM be</w:t>
+            </w:r>
+            <w:r>
+              <w:rPr>
+                <w:sz w:val="15"/>
+              </w:rPr>
+              <w:t>haviour and restrictions. See section</w:t>
+            </w:r>
+            <w:r>
+              <w:rPr>
+                <w:sz w:val="15"/>
+              </w:rPr>
+              <w:t xml:space="preserve"> </w:t>
+            </w:r>
+            <w:r>
+              <w:rPr>
+                <w:sz w:val="15"/>
+              </w:rPr>
+              <w:fldChar w:fldCharType="begin"/>
+            </w:r>
+            <w:r>
+              <w:rPr>
+                <w:sz w:val="15"/>
+              </w:rPr>
+              <w:instrText xml:space="preserve"> REF _Ref424297123 \r \h </w:instrText>
+            </w:r>
+            <w:r>
+              <w:rPr>
+                <w:sz w:val="15"/>
+              </w:rPr>
+              <w:instrText xml:space="preserve"> \* MERGEFORMAT </w:instrText>
+            </w:r>
+            <w:r>
+              <w:rPr>
+                <w:sz w:val="15"/>
+              </w:rPr>
+            </w:r>
+            <w:r>
+              <w:rPr>
+                <w:sz w:val="15"/>
+              </w:rPr>
+              <w:fldChar w:fldCharType="separate"/>
+            </w:r>
+            <w:r>
+              <w:rPr>
+                <w:sz w:val="15"/>
+              </w:rPr>
+              <w:t>2</w:t>
+            </w:r>
+            <w:r>
+              <w:rPr>
+                <w:sz w:val="15"/>
+              </w:rPr>
+              <w:fldChar w:fldCharType="end"/>
+            </w:r>
+            <w:r>
+              <w:rPr>
+                <w:sz w:val="15"/>
+              </w:rPr>
+              <w:t xml:space="preserve"> </w:t>
+            </w:r>
+            <w:r>
+              <w:rPr>
+                <w:sz w:val="15"/>
+              </w:rPr>
+              <w:t>for details</w:t>
+            </w:r>
+            <w:r>
+              <w:rPr>
+                <w:sz w:val="15"/>
+              </w:rPr>
+              <w:t>.</w:t>
+            </w:r>
+          </w:p>
+        </w:tc>
+      </w:tr>
+      <w:tr>
+        <w:tc>
+          <w:tcPr>
+            <w:tcW w:w="1976" w:type="dxa"/>
+            <w:tcBorders>
+              <w:left w:val="nil"/>
+              <w:bottom w:val="nil"/>
+              <w:right w:val="nil"/>
+            </w:tcBorders>
+            <w:shd w:val="clear" w:color="auto" w:fill="auto"/>
+          </w:tcPr>
+          <w:p>
+            <w:pPr>
+              <w:tabs>
+                <w:tab w:val="left" w:pos="4820"/>
+              </w:tabs>
+              <w:spacing w:line="276" w:lineRule="auto"/>
+              <w:rPr>
+                <w:color w:val="000000" w:themeColor="text1"/>
+                <w:sz w:val="15"/>
+              </w:rPr>
+            </w:pPr>
+            <w:r>
+              <w:rPr>
+                <w:color w:val="000000" w:themeColor="text1"/>
+                <w:sz w:val="15"/>
+              </w:rPr>
+              <w:t>ext_proc_call</w:t>
+            </w:r>
+          </w:p>
+        </w:tc>
+        <w:tc>
+          <w:tcPr>
+            <w:tcW w:w="1818" w:type="dxa"/>
+            <w:tcBorders>
+              <w:left w:val="nil"/>
+              <w:bottom w:val="nil"/>
+              <w:right w:val="nil"/>
+            </w:tcBorders>
+            <w:shd w:val="clear" w:color="auto" w:fill="auto"/>
+          </w:tcPr>
+          <w:p>
+            <w:pPr>
+              <w:tabs>
+                <w:tab w:val="left" w:pos="4820"/>
+              </w:tabs>
+              <w:spacing w:line="276" w:lineRule="auto"/>
+              <w:rPr>
+                <w:sz w:val="15"/>
+              </w:rPr>
+            </w:pPr>
+            <w:r>
+              <w:rPr>
+                <w:sz w:val="15"/>
+              </w:rPr>
+              <w:t>string</w:t>
+            </w:r>
+          </w:p>
+        </w:tc>
+        <w:tc>
+          <w:tcPr>
+            <w:tcW w:w="2835" w:type="dxa"/>
+            <w:tcBorders>
+              <w:left w:val="nil"/>
+              <w:bottom w:val="nil"/>
+              <w:right w:val="nil"/>
+            </w:tcBorders>
+            <w:shd w:val="clear" w:color="auto" w:fill="auto"/>
+            <w:vAlign w:val="center"/>
+          </w:tcPr>
+          <w:p>
+            <w:pPr>
+              <w:tabs>
+                <w:tab w:val="left" w:pos="4820"/>
+              </w:tabs>
+              <w:spacing w:line="276" w:lineRule="auto"/>
+              <w:rPr>
+                <w:sz w:val="15"/>
+              </w:rPr>
+            </w:pPr>
+            <w:r>
+              <w:rPr>
+                <w:sz w:val="15"/>
+              </w:rPr>
+              <w:t>“gmii_expect()”</w:t>
+            </w:r>
+          </w:p>
+        </w:tc>
+        <w:tc>
+          <w:tcPr>
+            <w:tcW w:w="8500" w:type="dxa"/>
+            <w:tcBorders>
+              <w:left w:val="nil"/>
+              <w:bottom w:val="nil"/>
+              <w:right w:val="nil"/>
+            </w:tcBorders>
+            <w:shd w:val="clear" w:color="auto" w:fill="auto"/>
+          </w:tcPr>
+          <w:p>
+            <w:pPr>
+              <w:tabs>
+                <w:tab w:val="left" w:pos="4820"/>
+              </w:tabs>
+              <w:spacing w:line="276" w:lineRule="auto"/>
+              <w:rPr>
+                <w:sz w:val="15"/>
+              </w:rPr>
+            </w:pPr>
+            <w:r>
+              <w:rPr>
+                <w:sz w:val="15"/>
+              </w:rPr>
+              <w:t>External proc</w:t>
+            </w:r>
+            <w:r>
+              <w:rPr>
+                <w:sz w:val="15"/>
+              </w:rPr>
+              <w:t xml:space="preserve">edure </w:t>
+            </w:r>
+            <w:r>
+              <w:rPr>
+                <w:sz w:val="15"/>
+              </w:rPr>
+              <w:t xml:space="preserve">call. </w:t>
+            </w:r>
+            <w:r>
+              <w:rPr>
+                <w:sz w:val="15"/>
+              </w:rPr>
+              <w:t>Only use</w:t>
+            </w:r>
+            <w:r>
+              <w:rPr>
+                <w:sz w:val="15"/>
+              </w:rPr>
+              <w:t xml:space="preserve"> </w:t>
+            </w:r>
+            <w:r>
+              <w:rPr>
+                <w:sz w:val="15"/>
+              </w:rPr>
+              <w:t xml:space="preserve">when </w:t>
+            </w:r>
+            <w:r>
+              <w:rPr>
+                <w:sz w:val="15"/>
+              </w:rPr>
+              <w:t xml:space="preserve">called from </w:t>
+            </w:r>
+            <w:r>
+              <w:rPr>
+                <w:sz w:val="15"/>
+              </w:rPr>
+              <w:t>an</w:t>
+            </w:r>
+            <w:r>
+              <w:rPr>
+                <w:sz w:val="15"/>
+              </w:rPr>
+              <w:t>other BFM procedur</w:t>
+            </w:r>
+            <w:r>
+              <w:rPr>
+                <w:sz w:val="15"/>
+              </w:rPr>
+              <w:t>e.</w:t>
             </w:r>
           </w:p>
         </w:tc>
@@ -4938,18 +6429,13 @@
     </w:tbl>
     <w:p>
       <w:pPr>
-        <w:rPr>
-          <w:rFonts w:eastAsiaTheme="minorEastAsia" w:cstheme="minorBidi"/>
-          <w:color w:val="5A5A5A" w:themeColor="text1" w:themeTint="A5"/>
-          <w:spacing w:val="15"/>
-          <w:sz w:val="40"/>
-          <w:szCs w:val="22"/>
-        </w:rPr>
-      </w:pPr>
-      <w:r>
-        <w:br w:type="page"/>
-      </w:r>
+        <w:spacing w:line="276" w:lineRule="auto"/>
+        <w:rPr>
+          <w:sz w:val="15"/>
+        </w:rPr>
+      </w:pPr>
     </w:p>
+    <w:bookmarkEnd w:id="2"/>
     <w:p>
       <w:pPr>
         <w:pStyle w:val="Subtitle"/>
@@ -5083,42 +6569,7 @@
                 <w:b/>
                 <w:szCs w:val="14"/>
               </w:rPr>
-              <w:t>init_</w:t>
-            </w:r>
-            <w:r>
-              <w:rPr>
-                <w:b/>
-                <w:szCs w:val="14"/>
-              </w:rPr>
-              <w:t>gmii</w:t>
-            </w:r>
-            <w:r>
-              <w:rPr>
-                <w:b/>
-                <w:szCs w:val="14"/>
-              </w:rPr>
-              <w:t>_</w:t>
-            </w:r>
-            <w:r>
-              <w:rPr>
-                <w:b/>
-                <w:szCs w:val="14"/>
-              </w:rPr>
-              <w:t>to</w:t>
-            </w:r>
-            <w:r>
-              <w:rPr>
-                <w:b/>
-                <w:szCs w:val="14"/>
-              </w:rPr>
-              <w:t>_</w:t>
-            </w:r>
-            <w:r>
-              <w:rPr>
-                <w:b/>
-                <w:szCs w:val="14"/>
-              </w:rPr>
-              <w:t>dut_if</w:t>
+              <w:t>gmii_write</w:t>
             </w:r>
             <w:r>
               <w:rPr>
@@ -5146,6 +6597,89 @@
               </w:tabs>
               <w:spacing w:line="276" w:lineRule="auto"/>
               <w:rPr>
+                <w:b/>
+                <w:sz w:val="16"/>
+                <w:szCs w:val="14"/>
+              </w:rPr>
+            </w:pPr>
+            <w:r>
+              <w:rPr>
+                <w:b/>
+                <w:sz w:val="16"/>
+                <w:szCs w:val="14"/>
+              </w:rPr>
+              <w:t>gmii_write</w:t>
+            </w:r>
+            <w:r>
+              <w:rPr>
+                <w:b/>
+                <w:sz w:val="16"/>
+                <w:szCs w:val="14"/>
+              </w:rPr>
+              <w:t xml:space="preserve"> (</w:t>
+            </w:r>
+            <w:r>
+              <w:rPr>
+                <w:rFonts w:cs="Courier New"/>
+                <w:b/>
+                <w:sz w:val="16"/>
+                <w:szCs w:val="16"/>
+              </w:rPr>
+              <w:t>data</w:t>
+            </w:r>
+            <w:r>
+              <w:rPr>
+                <w:rFonts w:cs="Courier New"/>
+                <w:b/>
+                <w:sz w:val="16"/>
+                <w:szCs w:val="16"/>
+              </w:rPr>
+              <w:t>_array</w:t>
+            </w:r>
+            <w:r>
+              <w:rPr>
+                <w:rFonts w:cs="Courier New"/>
+                <w:b/>
+                <w:sz w:val="16"/>
+                <w:szCs w:val="16"/>
+              </w:rPr>
+              <w:t>, msg, gmii_t</w:t>
+            </w:r>
+            <w:r>
+              <w:rPr>
+                <w:rFonts w:cs="Courier New"/>
+                <w:b/>
+                <w:sz w:val="16"/>
+                <w:szCs w:val="16"/>
+              </w:rPr>
+              <w:t>x</w:t>
+            </w:r>
+            <w:r>
+              <w:rPr>
+                <w:rFonts w:cs="Courier New"/>
+                <w:b/>
+                <w:sz w:val="16"/>
+                <w:szCs w:val="16"/>
+              </w:rPr>
+              <w:t>_if</w:t>
+            </w:r>
+            <w:r>
+              <w:rPr>
+                <w:rFonts w:cs="Courier New"/>
+                <w:b/>
+                <w:sz w:val="16"/>
+                <w:szCs w:val="16"/>
+              </w:rPr>
+              <w:t>, [scope, [msg_id_panel, [config]]])</w:t>
+            </w:r>
+          </w:p>
+          <w:p>
+            <w:pPr>
+              <w:tabs>
+                <w:tab w:val="left" w:pos="4820"/>
+              </w:tabs>
+              <w:spacing w:line="276" w:lineRule="auto"/>
+              <w:rPr>
                 <w:sz w:val="14"/>
                 <w:szCs w:val="14"/>
               </w:rPr>
@@ -5158,50 +6692,51 @@
               </w:tabs>
               <w:spacing w:line="276" w:lineRule="auto"/>
               <w:rPr>
-                <w:b/>
-                <w:sz w:val="16"/>
-                <w:szCs w:val="14"/>
+                <w:sz w:val="15"/>
+                <w:szCs w:val="15"/>
               </w:rPr>
             </w:pPr>
             <w:r>
               <w:rPr>
-                <w:b/>
-                <w:sz w:val="16"/>
-                <w:szCs w:val="14"/>
-              </w:rPr>
-              <w:t xml:space="preserve"> init_</w:t>
-            </w:r>
-            <w:r>
-              <w:rPr>
-                <w:b/>
-                <w:sz w:val="16"/>
-                <w:szCs w:val="14"/>
-              </w:rPr>
-              <w:t>gmii_to_dut_if</w:t>
-            </w:r>
-            <w:r>
-              <w:rPr>
-                <w:b/>
-                <w:sz w:val="16"/>
-                <w:szCs w:val="14"/>
-              </w:rPr>
-              <w:t xml:space="preserve"> (</w:t>
-            </w:r>
-            <w:r>
-              <w:rPr>
-                <w:b/>
-                <w:sz w:val="16"/>
-                <w:szCs w:val="14"/>
-              </w:rPr>
-              <w:t>VOID</w:t>
-            </w:r>
-            <w:r>
-              <w:rPr>
-                <w:b/>
-                <w:sz w:val="16"/>
-                <w:szCs w:val="14"/>
-              </w:rPr>
-              <w:t>)</w:t>
+                <w:sz w:val="15"/>
+                <w:szCs w:val="15"/>
+              </w:rPr>
+              <w:t xml:space="preserve">The </w:t>
+            </w:r>
+            <w:r>
+              <w:rPr>
+                <w:sz w:val="15"/>
+                <w:szCs w:val="15"/>
+              </w:rPr>
+              <w:t>gmii_write</w:t>
+            </w:r>
+            <w:r>
+              <w:rPr>
+                <w:sz w:val="15"/>
+                <w:szCs w:val="15"/>
+              </w:rPr>
+              <w:t xml:space="preserve">() procedure </w:t>
+            </w:r>
+            <w:r>
+              <w:rPr>
+                <w:sz w:val="15"/>
+                <w:szCs w:val="15"/>
+              </w:rPr>
+              <w:t xml:space="preserve">writes </w:t>
+            </w:r>
+            <w:r>
+              <w:rPr>
+                <w:sz w:val="15"/>
+                <w:szCs w:val="15"/>
+              </w:rPr>
+              <w:t>data to the DUT</w:t>
+            </w:r>
+            <w:r>
+              <w:rPr>
+                <w:sz w:val="15"/>
+                <w:szCs w:val="15"/>
+              </w:rPr>
+              <w:t>.</w:t>
             </w:r>
           </w:p>
           <w:p>
@@ -5211,17 +6746,76 @@
               </w:tabs>
               <w:spacing w:line="276" w:lineRule="auto"/>
               <w:rPr>
-                <w:sz w:val="14"/>
-                <w:szCs w:val="14"/>
+                <w:sz w:val="15"/>
+                <w:szCs w:val="15"/>
               </w:rPr>
             </w:pPr>
+            <w:r>
+              <w:rPr>
+                <w:sz w:val="15"/>
+                <w:szCs w:val="15"/>
+              </w:rPr>
+              <w:t xml:space="preserve">The </w:t>
+            </w:r>
+            <w:r>
+              <w:rPr>
+                <w:sz w:val="15"/>
+                <w:szCs w:val="15"/>
+              </w:rPr>
+              <w:t xml:space="preserve">length and data </w:t>
+            </w:r>
+            <w:r>
+              <w:rPr>
+                <w:sz w:val="15"/>
+                <w:szCs w:val="15"/>
+              </w:rPr>
+              <w:t>are</w:t>
+            </w:r>
+            <w:r>
+              <w:rPr>
+                <w:sz w:val="15"/>
+                <w:szCs w:val="15"/>
+              </w:rPr>
+              <w:t xml:space="preserve"> defined by </w:t>
+            </w:r>
+            <w:r>
+              <w:rPr>
+                <w:sz w:val="15"/>
+                <w:szCs w:val="15"/>
+              </w:rPr>
+              <w:t>the “</w:t>
+            </w:r>
+            <w:r>
+              <w:rPr>
+                <w:sz w:val="15"/>
+                <w:szCs w:val="15"/>
+              </w:rPr>
+              <w:t>data</w:t>
+            </w:r>
+            <w:r>
+              <w:rPr>
+                <w:sz w:val="15"/>
+                <w:szCs w:val="15"/>
+              </w:rPr>
+              <w:t>_a</w:t>
+            </w:r>
+            <w:r>
+              <w:rPr>
+                <w:sz w:val="15"/>
+                <w:szCs w:val="15"/>
+              </w:rPr>
+              <w:t>rray</w:t>
+            </w:r>
+            <w:r>
+              <w:rPr>
+                <w:sz w:val="15"/>
+                <w:szCs w:val="15"/>
+              </w:rPr>
+              <w:t>” argument, which is a t_byte_array.</w:t>
+            </w:r>
           </w:p>
           <w:p>
             <w:pPr>
-              <w:tabs>
-                <w:tab w:val="left" w:pos="4820"/>
-              </w:tabs>
-              <w:spacing w:line="276" w:lineRule="auto"/>
               <w:rPr>
                 <w:sz w:val="15"/>
                 <w:szCs w:val="15"/>
@@ -5232,150 +6826,14 @@
                 <w:sz w:val="15"/>
                 <w:szCs w:val="15"/>
               </w:rPr>
-              <w:t xml:space="preserve">This function initializes </w:t>
+              <w:t>data_array(0) is written first, while data_array(data_array’high) is written last</w:t>
             </w:r>
             <w:r>
               <w:rPr>
                 <w:sz w:val="15"/>
                 <w:szCs w:val="15"/>
               </w:rPr>
-              <w:t>the gmii_to_dut_if interface. All output-signals</w:t>
-            </w:r>
-            <w:r>
-              <w:rPr>
-                <w:sz w:val="15"/>
-                <w:szCs w:val="15"/>
-              </w:rPr>
-              <w:t xml:space="preserve"> </w:t>
-            </w:r>
-            <w:r>
-              <w:rPr>
-                <w:sz w:val="15"/>
-                <w:szCs w:val="15"/>
-              </w:rPr>
-              <w:t>are set to '0', input signals are set to ‘Z’.</w:t>
-            </w:r>
-          </w:p>
-          <w:p>
-            <w:pPr>
-              <w:tabs>
-                <w:tab w:val="left" w:pos="4820"/>
-              </w:tabs>
-              <w:spacing w:line="276" w:lineRule="auto"/>
-              <w:rPr>
-                <w:sz w:val="15"/>
-                <w:szCs w:val="15"/>
-              </w:rPr>
-            </w:pPr>
-          </w:p>
-          <w:p>
-            <w:pPr>
-              <w:tabs>
-                <w:tab w:val="left" w:pos="4820"/>
-              </w:tabs>
-              <w:spacing w:line="276" w:lineRule="auto"/>
-              <w:rPr>
-                <w:sz w:val="15"/>
-                <w:szCs w:val="15"/>
-              </w:rPr>
-            </w:pPr>
-            <w:r>
-              <w:rPr>
-                <w:sz w:val="15"/>
-                <w:szCs w:val="15"/>
-              </w:rPr>
-              <w:t>Example</w:t>
-            </w:r>
-            <w:r>
-              <w:rPr>
-                <w:sz w:val="15"/>
-                <w:szCs w:val="15"/>
-              </w:rPr>
-              <w:t>:</w:t>
-            </w:r>
-          </w:p>
-          <w:p>
-            <w:pPr>
-              <w:tabs>
-                <w:tab w:val="left" w:pos="4820"/>
-              </w:tabs>
-              <w:spacing w:line="276" w:lineRule="auto"/>
-              <w:rPr>
-                <w:sz w:val="14"/>
-                <w:szCs w:val="14"/>
-              </w:rPr>
-            </w:pPr>
-            <w:r>
-              <w:rPr>
-                <w:rFonts w:ascii="Courier New" w:hAnsi="Courier New" w:cs="Courier New"/>
-                <w:sz w:val="15"/>
-                <w:szCs w:val="15"/>
-              </w:rPr>
-              <w:t xml:space="preserve">    gmii_to_dut_</w:t>
-            </w:r>
-            <w:r>
-              <w:rPr>
-                <w:rFonts w:ascii="Courier New" w:hAnsi="Courier New" w:cs="Courier New"/>
-                <w:sz w:val="15"/>
-                <w:szCs w:val="15"/>
-              </w:rPr>
-              <w:t>if &lt;= init_</w:t>
-            </w:r>
-            <w:r>
-              <w:rPr>
-                <w:rFonts w:ascii="Courier New" w:hAnsi="Courier New" w:cs="Courier New"/>
-                <w:sz w:val="15"/>
-                <w:szCs w:val="15"/>
-              </w:rPr>
-              <w:t>gmii</w:t>
-            </w:r>
-            <w:r>
-              <w:rPr>
-                <w:rFonts w:ascii="Courier New" w:hAnsi="Courier New" w:cs="Courier New"/>
-                <w:sz w:val="15"/>
-                <w:szCs w:val="15"/>
-              </w:rPr>
-              <w:t>_</w:t>
-            </w:r>
-            <w:r>
-              <w:rPr>
-                <w:rFonts w:ascii="Courier New" w:hAnsi="Courier New" w:cs="Courier New"/>
-                <w:sz w:val="15"/>
-                <w:szCs w:val="15"/>
-              </w:rPr>
-              <w:t>to_dut_</w:t>
-            </w:r>
-            <w:r>
-              <w:rPr>
-                <w:rFonts w:ascii="Courier New" w:hAnsi="Courier New" w:cs="Courier New"/>
-                <w:sz w:val="15"/>
-                <w:szCs w:val="15"/>
-              </w:rPr>
-              <w:t>if(</w:t>
-            </w:r>
-            <w:r>
-              <w:rPr>
-                <w:rFonts w:ascii="Courier New" w:hAnsi="Courier New" w:cs="Courier New"/>
-                <w:sz w:val="15"/>
-                <w:szCs w:val="15"/>
-              </w:rPr>
-              <w:t>VOID</w:t>
-            </w:r>
-            <w:r>
-              <w:rPr>
-                <w:rFonts w:ascii="Courier New" w:hAnsi="Courier New" w:cs="Courier New"/>
-                <w:sz w:val="15"/>
-                <w:szCs w:val="15"/>
-              </w:rPr>
-              <w:t>)</w:t>
-            </w:r>
-            <w:r>
-              <w:rPr>
-                <w:rFonts w:ascii="Courier New" w:hAnsi="Courier New" w:cs="Courier New"/>
-                <w:sz w:val="15"/>
-                <w:szCs w:val="15"/>
-              </w:rPr>
-              <w:t>;</w:t>
+              <w:t>.</w:t>
             </w:r>
           </w:p>
           <w:p>
@@ -5424,7 +6882,21 @@
                 <w:b/>
                 <w:szCs w:val="18"/>
               </w:rPr>
-              <w:t>_write()</w:t>
+              <w:t>_</w:t>
+            </w:r>
+            <w:r>
+              <w:rPr>
+                <w:b/>
+                <w:szCs w:val="18"/>
+              </w:rPr>
+              <w:t>read</w:t>
+            </w:r>
+            <w:r>
+              <w:rPr>
+                <w:b/>
+                <w:szCs w:val="18"/>
+              </w:rPr>
+              <w:t>()</w:t>
             </w:r>
           </w:p>
         </w:tc>
@@ -5446,6 +6918,126 @@
               <w:rPr>
                 <w:rFonts w:cs="Courier New"/>
                 <w:b/>
+                <w:sz w:val="16"/>
+                <w:szCs w:val="16"/>
+              </w:rPr>
+            </w:pPr>
+            <w:r>
+              <w:rPr>
+                <w:rFonts w:cs="Courier New"/>
+                <w:b/>
+                <w:sz w:val="16"/>
+                <w:szCs w:val="16"/>
+              </w:rPr>
+              <w:t>gmii</w:t>
+            </w:r>
+            <w:r>
+              <w:rPr>
+                <w:rFonts w:cs="Courier New"/>
+                <w:b/>
+                <w:sz w:val="16"/>
+                <w:szCs w:val="16"/>
+              </w:rPr>
+              <w:t>_</w:t>
+            </w:r>
+            <w:r>
+              <w:rPr>
+                <w:rFonts w:cs="Courier New"/>
+                <w:b/>
+                <w:sz w:val="16"/>
+                <w:szCs w:val="16"/>
+              </w:rPr>
+              <w:t xml:space="preserve">read </w:t>
+            </w:r>
+            <w:r>
+              <w:rPr>
+                <w:rFonts w:cs="Courier New"/>
+                <w:b/>
+                <w:sz w:val="16"/>
+                <w:szCs w:val="16"/>
+              </w:rPr>
+              <w:t>(</w:t>
+            </w:r>
+            <w:r>
+              <w:rPr>
+                <w:rFonts w:cs="Courier New"/>
+                <w:b/>
+                <w:sz w:val="16"/>
+                <w:szCs w:val="16"/>
+              </w:rPr>
+              <w:t>data</w:t>
+            </w:r>
+            <w:r>
+              <w:rPr>
+                <w:rFonts w:cs="Courier New"/>
+                <w:b/>
+                <w:sz w:val="16"/>
+                <w:szCs w:val="16"/>
+              </w:rPr>
+              <w:t>_array, data_len</w:t>
+            </w:r>
+            <w:r>
+              <w:rPr>
+                <w:rFonts w:cs="Courier New"/>
+                <w:b/>
+                <w:sz w:val="16"/>
+                <w:szCs w:val="16"/>
+              </w:rPr>
+              <w:t>, msg, gmii_</w:t>
+            </w:r>
+            <w:r>
+              <w:rPr>
+                <w:rFonts w:cs="Courier New"/>
+                <w:b/>
+                <w:sz w:val="16"/>
+                <w:szCs w:val="16"/>
+              </w:rPr>
+              <w:t>rx</w:t>
+            </w:r>
+            <w:r>
+              <w:rPr>
+                <w:rFonts w:cs="Courier New"/>
+                <w:b/>
+                <w:sz w:val="16"/>
+                <w:szCs w:val="16"/>
+              </w:rPr>
+              <w:t>_if</w:t>
+            </w:r>
+            <w:r>
+              <w:rPr>
+                <w:rFonts w:cs="Courier New"/>
+                <w:b/>
+                <w:sz w:val="16"/>
+                <w:szCs w:val="16"/>
+              </w:rPr>
+              <w:t>, [scope, [msg_id_panel, [config</w:t>
+            </w:r>
+            <w:r>
+              <w:rPr>
+                <w:rFonts w:cs="Courier New"/>
+                <w:b/>
+                <w:sz w:val="16"/>
+                <w:szCs w:val="16"/>
+              </w:rPr>
+              <w:t>, ext_proc_call]</w:t>
+            </w:r>
+            <w:r>
+              <w:rPr>
+                <w:rFonts w:cs="Courier New"/>
+                <w:b/>
+                <w:sz w:val="16"/>
+                <w:szCs w:val="16"/>
+              </w:rPr>
+              <w:t xml:space="preserve">]]]) </w:t>
+            </w:r>
+          </w:p>
+          <w:p>
+            <w:pPr>
+              <w:tabs>
+                <w:tab w:val="left" w:pos="4820"/>
+              </w:tabs>
+              <w:spacing w:line="276" w:lineRule="auto"/>
+              <w:rPr>
                 <w:sz w:val="14"/>
                 <w:szCs w:val="16"/>
               </w:rPr>
@@ -5458,47 +7050,51 @@
               </w:tabs>
               <w:spacing w:line="276" w:lineRule="auto"/>
               <w:rPr>
-                <w:rFonts w:cs="Courier New"/>
-                <w:b/>
-                <w:sz w:val="16"/>
-                <w:szCs w:val="16"/>
+                <w:sz w:val="15"/>
+                <w:szCs w:val="15"/>
               </w:rPr>
             </w:pPr>
             <w:r>
               <w:rPr>
-                <w:rFonts w:cs="Courier New"/>
-                <w:b/>
-                <w:sz w:val="16"/>
-                <w:szCs w:val="16"/>
-              </w:rPr>
-              <w:t>gmii</w:t>
-            </w:r>
-            <w:r>
-              <w:rPr>
-                <w:rFonts w:cs="Courier New"/>
-                <w:b/>
-                <w:sz w:val="16"/>
-                <w:szCs w:val="16"/>
-              </w:rPr>
-              <w:t>_write(</w:t>
-            </w:r>
-            <w:r>
-              <w:rPr>
-                <w:rFonts w:cs="Courier New"/>
-                <w:b/>
-                <w:sz w:val="16"/>
-                <w:szCs w:val="16"/>
-              </w:rPr>
-              <w:t>data, msg, gmii_to_dut_if</w:t>
-            </w:r>
-            <w:r>
-              <w:rPr>
-                <w:rFonts w:cs="Courier New"/>
-                <w:b/>
-                <w:sz w:val="16"/>
-                <w:szCs w:val="16"/>
-              </w:rPr>
-              <w:t xml:space="preserve">, [scope, [msg_id_panel, [config]]]) </w:t>
+                <w:sz w:val="15"/>
+                <w:szCs w:val="15"/>
+              </w:rPr>
+              <w:t xml:space="preserve">The </w:t>
+            </w:r>
+            <w:r>
+              <w:rPr>
+                <w:sz w:val="15"/>
+                <w:szCs w:val="15"/>
+              </w:rPr>
+              <w:t>gmii_read(</w:t>
+            </w:r>
+            <w:r>
+              <w:rPr>
+                <w:sz w:val="15"/>
+                <w:szCs w:val="15"/>
+              </w:rPr>
+              <w:t xml:space="preserve">) procedure </w:t>
+            </w:r>
+            <w:r>
+              <w:rPr>
+                <w:sz w:val="15"/>
+                <w:szCs w:val="15"/>
+              </w:rPr>
+              <w:t xml:space="preserve">reads </w:t>
+            </w:r>
+            <w:r>
+              <w:rPr>
+                <w:sz w:val="15"/>
+                <w:szCs w:val="15"/>
+              </w:rPr>
+              <w:t>data from the DUT</w:t>
+            </w:r>
+            <w:r>
+              <w:rPr>
+                <w:sz w:val="15"/>
+                <w:szCs w:val="15"/>
+              </w:rPr>
+              <w:t>.</w:t>
             </w:r>
           </w:p>
           <w:p>
@@ -5508,10 +7104,59 @@
               </w:tabs>
               <w:spacing w:line="276" w:lineRule="auto"/>
               <w:rPr>
-                <w:sz w:val="14"/>
-                <w:szCs w:val="16"/>
+                <w:sz w:val="15"/>
+                <w:szCs w:val="15"/>
               </w:rPr>
             </w:pPr>
+            <w:r>
+              <w:rPr>
+                <w:sz w:val="15"/>
+                <w:szCs w:val="15"/>
+              </w:rPr>
+              <w:t xml:space="preserve">The received </w:t>
+            </w:r>
+            <w:r>
+              <w:rPr>
+                <w:sz w:val="15"/>
+                <w:szCs w:val="15"/>
+              </w:rPr>
+              <w:t xml:space="preserve">data is </w:t>
+            </w:r>
+            <w:r>
+              <w:rPr>
+                <w:sz w:val="15"/>
+                <w:szCs w:val="15"/>
+              </w:rPr>
+              <w:t xml:space="preserve">stored in the </w:t>
+            </w:r>
+            <w:r>
+              <w:rPr>
+                <w:sz w:val="15"/>
+                <w:szCs w:val="15"/>
+              </w:rPr>
+              <w:t>data</w:t>
+            </w:r>
+            <w:r>
+              <w:rPr>
+                <w:sz w:val="15"/>
+                <w:szCs w:val="15"/>
+              </w:rPr>
+              <w:t>_a</w:t>
+            </w:r>
+            <w:r>
+              <w:rPr>
+                <w:sz w:val="15"/>
+                <w:szCs w:val="15"/>
+              </w:rPr>
+              <w:t>rray</w:t>
+            </w:r>
+            <w:r>
+              <w:rPr>
+                <w:sz w:val="15"/>
+                <w:szCs w:val="15"/>
+              </w:rPr>
+              <w:t xml:space="preserve"> output, which is a t_byte_array. The number of valid bytes in the data_array is stored in data_len.</w:t>
+            </w:r>
           </w:p>
           <w:p>
             <w:pPr>
@@ -5529,149 +7174,7 @@
                 <w:sz w:val="15"/>
                 <w:szCs w:val="15"/>
               </w:rPr>
-              <w:t xml:space="preserve">The </w:t>
-            </w:r>
-            <w:r>
-              <w:rPr>
-                <w:sz w:val="15"/>
-                <w:szCs w:val="15"/>
-              </w:rPr>
-              <w:t>gmii</w:t>
-            </w:r>
-            <w:r>
-              <w:rPr>
-                <w:sz w:val="15"/>
-                <w:szCs w:val="15"/>
-              </w:rPr>
-              <w:t xml:space="preserve">_write() procedure writes the given data </w:t>
-            </w:r>
-            <w:r>
-              <w:rPr>
-                <w:sz w:val="15"/>
-                <w:szCs w:val="15"/>
-              </w:rPr>
-              <w:t>to the DUT</w:t>
-            </w:r>
-            <w:r>
-              <w:rPr>
-                <w:sz w:val="15"/>
-                <w:szCs w:val="15"/>
-              </w:rPr>
-              <w:t xml:space="preserve">, using the </w:t>
-            </w:r>
-            <w:r>
-              <w:rPr>
-                <w:sz w:val="15"/>
-                <w:szCs w:val="15"/>
-              </w:rPr>
-              <w:t>GMII protocol.</w:t>
-            </w:r>
-          </w:p>
-          <w:p>
-            <w:pPr>
-              <w:tabs>
-                <w:tab w:val="left" w:pos="4820"/>
-              </w:tabs>
-              <w:spacing w:line="276" w:lineRule="auto"/>
-              <w:rPr>
-                <w:sz w:val="15"/>
-                <w:szCs w:val="15"/>
-              </w:rPr>
-            </w:pPr>
-          </w:p>
-          <w:p>
-            <w:pPr>
-              <w:tabs>
-                <w:tab w:val="left" w:pos="4820"/>
-              </w:tabs>
-              <w:spacing w:line="276" w:lineRule="auto"/>
-              <w:rPr>
-                <w:sz w:val="15"/>
-                <w:szCs w:val="15"/>
-              </w:rPr>
-            </w:pPr>
-            <w:r>
-              <w:rPr>
-                <w:sz w:val="15"/>
-                <w:szCs w:val="15"/>
-              </w:rPr>
-              <w:t>Example</w:t>
-            </w:r>
-            <w:r>
-              <w:rPr>
-                <w:sz w:val="15"/>
-                <w:szCs w:val="15"/>
-              </w:rPr>
-              <w:t>:</w:t>
-            </w:r>
-          </w:p>
-          <w:p>
-            <w:pPr>
-              <w:tabs>
-                <w:tab w:val="left" w:pos="4820"/>
-              </w:tabs>
-              <w:spacing w:line="276" w:lineRule="auto"/>
-              <w:rPr>
-                <w:rFonts w:ascii="Courier New" w:hAnsi="Courier New" w:cs="Courier New"/>
-                <w:sz w:val="15"/>
-                <w:szCs w:val="15"/>
-              </w:rPr>
-            </w:pPr>
-            <w:r>
-              <w:rPr>
-                <w:rFonts w:ascii="Courier New" w:hAnsi="Courier New" w:cs="Courier New"/>
-                <w:sz w:val="15"/>
-                <w:szCs w:val="15"/>
-              </w:rPr>
-              <w:t xml:space="preserve">    gmii_write</w:t>
-            </w:r>
-            <w:r>
-              <w:rPr>
-                <w:rFonts w:ascii="Courier New" w:hAnsi="Courier New" w:cs="Courier New"/>
-                <w:sz w:val="15"/>
-                <w:szCs w:val="15"/>
-              </w:rPr>
-              <w:t>(</w:t>
-            </w:r>
-            <w:r>
-              <w:rPr>
-                <w:rFonts w:ascii="Courier New" w:hAnsi="Courier New" w:cs="Courier New"/>
-                <w:sz w:val="15"/>
-                <w:szCs w:val="15"/>
-              </w:rPr>
-              <w:t>v_</w:t>
-            </w:r>
-            <w:r>
-              <w:rPr>
-                <w:rFonts w:ascii="Courier New" w:hAnsi="Courier New" w:cs="Courier New"/>
-                <w:sz w:val="15"/>
-                <w:szCs w:val="15"/>
-              </w:rPr>
-              <w:t>write_</w:t>
-            </w:r>
-            <w:r>
-              <w:rPr>
-                <w:rFonts w:ascii="Courier New" w:hAnsi="Courier New" w:cs="Courier New"/>
-                <w:sz w:val="15"/>
-                <w:szCs w:val="15"/>
-              </w:rPr>
-              <w:t>data_bytes, “Write data to DUT”, gmii_to_dut_if</w:t>
-            </w:r>
-            <w:r>
-              <w:rPr>
-                <w:rFonts w:ascii="Courier New" w:hAnsi="Courier New" w:cs="Courier New"/>
-                <w:sz w:val="15"/>
-                <w:szCs w:val="15"/>
-              </w:rPr>
-              <w:t>)</w:t>
-            </w:r>
-            <w:r>
-              <w:rPr>
-                <w:rFonts w:ascii="Courier New" w:hAnsi="Courier New" w:cs="Courier New"/>
-                <w:sz w:val="15"/>
-                <w:szCs w:val="15"/>
-              </w:rPr>
-              <w:t>;</w:t>
+              <w:t>data_array(0) is read first, while data_array(data_array’high) is read last.</w:t>
             </w:r>
           </w:p>
           <w:p>
@@ -5724,7 +7227,21 @@
                 <w:b/>
                 <w:szCs w:val="14"/>
               </w:rPr>
-              <w:t>_read()</w:t>
+              <w:t>_</w:t>
+            </w:r>
+            <w:r>
+              <w:rPr>
+                <w:b/>
+                <w:szCs w:val="14"/>
+              </w:rPr>
+              <w:t>expect</w:t>
+            </w:r>
+            <w:r>
+              <w:rPr>
+                <w:b/>
+                <w:szCs w:val="14"/>
+              </w:rPr>
+              <w:t>()</w:t>
             </w:r>
           </w:p>
         </w:tc>
@@ -5747,7 +7264,131 @@
               <w:rPr>
                 <w:rFonts w:cs="Courier New"/>
                 <w:b/>
+                <w:sz w:val="16"/>
+              </w:rPr>
+            </w:pPr>
+            <w:r>
+              <w:rPr>
+                <w:rFonts w:cs="Courier New"/>
+                <w:b/>
+                <w:sz w:val="16"/>
+              </w:rPr>
+              <w:t>gmii</w:t>
+            </w:r>
+            <w:r>
+              <w:rPr>
+                <w:rFonts w:cs="Courier New"/>
+                <w:b/>
+                <w:sz w:val="16"/>
+              </w:rPr>
+              <w:t xml:space="preserve">_expect </w:t>
+            </w:r>
+            <w:r>
+              <w:rPr>
+                <w:rFonts w:cs="Courier New"/>
+                <w:b/>
+                <w:sz w:val="16"/>
+              </w:rPr>
+              <w:t>(</w:t>
+            </w:r>
+            <w:r>
+              <w:rPr>
+                <w:rFonts w:cs="Courier New"/>
+                <w:b/>
+                <w:sz w:val="16"/>
+              </w:rPr>
+              <w:t>data</w:t>
+            </w:r>
+            <w:r>
+              <w:rPr>
+                <w:rFonts w:cs="Courier New"/>
+                <w:b/>
+                <w:sz w:val="16"/>
+              </w:rPr>
+              <w:t>_exp</w:t>
+            </w:r>
+            <w:r>
+              <w:rPr>
+                <w:rFonts w:cs="Courier New"/>
+                <w:b/>
+                <w:sz w:val="16"/>
+              </w:rPr>
+              <w:t xml:space="preserve">, msg, </w:t>
+            </w:r>
+            <w:r>
+              <w:rPr>
+                <w:rFonts w:cs="Courier New"/>
+                <w:b/>
+                <w:sz w:val="16"/>
+              </w:rPr>
+              <w:t>gmii</w:t>
+            </w:r>
+            <w:r>
+              <w:rPr>
+                <w:rFonts w:cs="Courier New"/>
+                <w:b/>
+                <w:sz w:val="16"/>
+              </w:rPr>
+              <w:t>_</w:t>
+            </w:r>
+            <w:r>
+              <w:rPr>
+                <w:rFonts w:cs="Courier New"/>
+                <w:b/>
+                <w:sz w:val="16"/>
+              </w:rPr>
+              <w:t>rx</w:t>
+            </w:r>
+            <w:r>
+              <w:rPr>
+                <w:rFonts w:cs="Courier New"/>
+                <w:b/>
+                <w:sz w:val="16"/>
+              </w:rPr>
+              <w:t>_if</w:t>
+            </w:r>
+            <w:r>
+              <w:rPr>
+                <w:rFonts w:cs="Courier New"/>
+                <w:b/>
+                <w:sz w:val="16"/>
+              </w:rPr>
+              <w:t>,</w:t>
+            </w:r>
+            <w:r>
+              <w:rPr>
+                <w:rFonts w:cs="Courier New"/>
+                <w:b/>
+                <w:sz w:val="16"/>
+              </w:rPr>
+              <w:t xml:space="preserve"> alert_level,</w:t>
+            </w:r>
+            <w:r>
+              <w:rPr>
+                <w:rFonts w:cs="Courier New"/>
+                <w:b/>
+                <w:sz w:val="16"/>
+              </w:rPr>
+              <w:t xml:space="preserve"> </w:t>
+            </w:r>
+            <w:r>
+              <w:rPr>
+                <w:rFonts w:cs="Courier New"/>
+                <w:b/>
+                <w:sz w:val="16"/>
+              </w:rPr>
+              <w:t>[scope, [msg_id_panel, [config]]])</w:t>
+            </w:r>
+          </w:p>
+          <w:p>
+            <w:pPr>
+              <w:tabs>
+                <w:tab w:val="left" w:pos="4820"/>
+              </w:tabs>
+              <w:spacing w:line="276" w:lineRule="auto"/>
+              <w:rPr>
                 <w:sz w:val="14"/>
+                <w:szCs w:val="16"/>
               </w:rPr>
             </w:pPr>
           </w:p>
@@ -5758,82 +7399,127 @@
               </w:tabs>
               <w:spacing w:line="276" w:lineRule="auto"/>
               <w:rPr>
-                <w:rFonts w:cs="Courier New"/>
+                <w:sz w:val="15"/>
+                <w:szCs w:val="15"/>
+              </w:rPr>
+            </w:pPr>
+            <w:r>
+              <w:rPr>
+                <w:sz w:val="15"/>
+                <w:szCs w:val="15"/>
+              </w:rPr>
+              <w:t>Calls the gmii_read() procedure, then compares the received data with data_exp.</w:t>
+            </w:r>
+          </w:p>
+          <w:p>
+            <w:pPr>
+              <w:rPr>
+                <w:sz w:val="14"/>
+                <w:szCs w:val="14"/>
+              </w:rPr>
+            </w:pPr>
+          </w:p>
+        </w:tc>
+      </w:tr>
+      <w:tr>
+        <w:tc>
+          <w:tcPr>
+            <w:tcW w:w="2830" w:type="dxa"/>
+            <w:tcBorders>
+              <w:left w:val="nil"/>
+              <w:right w:val="nil"/>
+            </w:tcBorders>
+            <w:shd w:val="clear" w:color="auto" w:fill="auto"/>
+          </w:tcPr>
+          <w:p>
+            <w:pPr>
+              <w:tabs>
+                <w:tab w:val="left" w:pos="4820"/>
+              </w:tabs>
+              <w:spacing w:line="276" w:lineRule="auto"/>
+              <w:rPr>
+                <w:b/>
+                <w:szCs w:val="14"/>
+              </w:rPr>
+            </w:pPr>
+            <w:r>
+              <w:rPr>
+                <w:b/>
+                <w:szCs w:val="14"/>
+              </w:rPr>
+              <w:t>init_gmii_if_signals()</w:t>
+            </w:r>
+          </w:p>
+        </w:tc>
+        <w:tc>
+          <w:tcPr>
+            <w:tcW w:w="12299" w:type="dxa"/>
+            <w:tcBorders>
+              <w:left w:val="nil"/>
+              <w:right w:val="nil"/>
+            </w:tcBorders>
+            <w:shd w:val="clear" w:color="auto" w:fill="auto"/>
+            <w:vAlign w:val="center"/>
+          </w:tcPr>
+          <w:p>
+            <w:pPr>
+              <w:tabs>
+                <w:tab w:val="left" w:pos="4820"/>
+              </w:tabs>
+              <w:spacing w:line="276" w:lineRule="auto"/>
+              <w:rPr>
                 <w:b/>
                 <w:sz w:val="16"/>
+                <w:szCs w:val="14"/>
               </w:rPr>
             </w:pPr>
             <w:r>
               <w:rPr>
-                <w:rFonts w:cs="Courier New"/>
                 <w:b/>
                 <w:sz w:val="16"/>
-              </w:rPr>
-              <w:t>gmii</w:t>
-            </w:r>
-            <w:r>
-              <w:rPr>
-                <w:rFonts w:cs="Courier New"/>
+                <w:szCs w:val="14"/>
+              </w:rPr>
+              <w:t>init_</w:t>
+            </w:r>
+            <w:r>
+              <w:rPr>
                 <w:b/>
                 <w:sz w:val="16"/>
-              </w:rPr>
-              <w:t>_read(</w:t>
-            </w:r>
-            <w:r>
-              <w:rPr>
-                <w:rFonts w:cs="Courier New"/>
+                <w:szCs w:val="14"/>
+              </w:rPr>
+              <w:t>gmii_if</w:t>
+            </w:r>
+            <w:r>
+              <w:rPr>
                 <w:b/>
                 <w:sz w:val="16"/>
-              </w:rPr>
-              <w:t xml:space="preserve">data, msg, </w:t>
-            </w:r>
-            <w:r>
-              <w:rPr>
-                <w:rFonts w:cs="Courier New"/>
+                <w:szCs w:val="14"/>
+              </w:rPr>
+              <w:t>_signals</w:t>
+            </w:r>
+            <w:r>
+              <w:rPr>
                 <w:b/>
                 <w:sz w:val="16"/>
-              </w:rPr>
-              <w:t>gmii</w:t>
-            </w:r>
-            <w:r>
-              <w:rPr>
-                <w:rFonts w:cs="Courier New"/>
+                <w:szCs w:val="14"/>
+              </w:rPr>
+              <w:t xml:space="preserve"> (</w:t>
+            </w:r>
+            <w:r>
+              <w:rPr>
                 <w:b/>
                 <w:sz w:val="16"/>
-              </w:rPr>
-              <w:t>_from_dut</w:t>
-            </w:r>
-            <w:r>
-              <w:rPr>
-                <w:rFonts w:cs="Courier New"/>
+                <w:szCs w:val="14"/>
+              </w:rPr>
+              <w:t>VOID</w:t>
+            </w:r>
+            <w:r>
+              <w:rPr>
                 <w:b/>
                 <w:sz w:val="16"/>
-              </w:rPr>
-              <w:t>_if</w:t>
-            </w:r>
-            <w:r>
-              <w:rPr>
-                <w:rFonts w:cs="Courier New"/>
-                <w:b/>
-                <w:sz w:val="16"/>
-              </w:rPr>
-              <w:t>,</w:t>
-            </w:r>
-            <w:r>
-              <w:rPr>
-                <w:rFonts w:cs="Courier New"/>
-                <w:b/>
-                <w:sz w:val="16"/>
-              </w:rPr>
-              <w:t xml:space="preserve"> </w:t>
-            </w:r>
-            <w:r>
-              <w:rPr>
-                <w:rFonts w:cs="Courier New"/>
-                <w:b/>
-                <w:sz w:val="16"/>
-              </w:rPr>
-              <w:t>[scope, [msg_id_panel, [config]]])</w:t>
+                <w:szCs w:val="14"/>
+              </w:rPr>
+              <w:t>)</w:t>
             </w:r>
           </w:p>
           <w:p>
@@ -5844,7 +7530,7 @@
               <w:spacing w:line="276" w:lineRule="auto"/>
               <w:rPr>
                 <w:sz w:val="14"/>
-                <w:szCs w:val="16"/>
+                <w:szCs w:val="14"/>
               </w:rPr>
             </w:pPr>
           </w:p>
@@ -5855,172 +7541,39 @@
               </w:tabs>
               <w:spacing w:line="276" w:lineRule="auto"/>
               <w:rPr>
+                <w:rFonts w:cs="Courier New"/>
+                <w:b/>
+                <w:sz w:val="14"/>
+              </w:rPr>
+            </w:pPr>
+            <w:r>
+              <w:rPr>
                 <w:sz w:val="15"/>
                 <w:szCs w:val="15"/>
               </w:rPr>
-            </w:pPr>
+              <w:t xml:space="preserve">This function initializes </w:t>
+            </w:r>
             <w:r>
               <w:rPr>
                 <w:sz w:val="15"/>
                 <w:szCs w:val="15"/>
               </w:rPr>
-              <w:t xml:space="preserve">The </w:t>
+              <w:t>the GMII interface. A</w:t>
             </w:r>
             <w:r>
               <w:rPr>
                 <w:sz w:val="15"/>
                 <w:szCs w:val="15"/>
               </w:rPr>
-              <w:t>gmii</w:t>
+              <w:t xml:space="preserve">ll the </w:t>
             </w:r>
             <w:r>
               <w:rPr>
                 <w:sz w:val="15"/>
                 <w:szCs w:val="15"/>
               </w:rPr>
-              <w:t>_read() procedure reads data from the DUT</w:t>
-            </w:r>
-            <w:r>
-              <w:rPr>
-                <w:sz w:val="15"/>
-                <w:szCs w:val="15"/>
-              </w:rPr>
-              <w:t>,</w:t>
-            </w:r>
-            <w:r>
-              <w:rPr>
-                <w:sz w:val="15"/>
-                <w:szCs w:val="15"/>
-              </w:rPr>
-              <w:t xml:space="preserve"> using the </w:t>
-            </w:r>
-            <w:r>
-              <w:rPr>
-                <w:sz w:val="15"/>
-                <w:szCs w:val="15"/>
-              </w:rPr>
-              <w:t>GMII</w:t>
-            </w:r>
-            <w:r>
-              <w:rPr>
-                <w:sz w:val="15"/>
-                <w:szCs w:val="15"/>
-              </w:rPr>
-              <w:t xml:space="preserve"> </w:t>
-            </w:r>
-            <w:r>
-              <w:rPr>
-                <w:sz w:val="15"/>
-                <w:szCs w:val="15"/>
-              </w:rPr>
-              <w:t>protocol</w:t>
-            </w:r>
-            <w:r>
-              <w:rPr>
-                <w:sz w:val="15"/>
-                <w:szCs w:val="15"/>
-              </w:rPr>
-              <w:t>.</w:t>
-            </w:r>
-          </w:p>
-          <w:p>
-            <w:pPr>
-              <w:tabs>
-                <w:tab w:val="left" w:pos="4820"/>
-              </w:tabs>
-              <w:spacing w:line="276" w:lineRule="auto"/>
-              <w:rPr>
-                <w:sz w:val="15"/>
-                <w:szCs w:val="15"/>
-              </w:rPr>
-            </w:pPr>
-          </w:p>
-          <w:p>
-            <w:pPr>
-              <w:tabs>
-                <w:tab w:val="left" w:pos="4820"/>
-              </w:tabs>
-              <w:spacing w:line="276" w:lineRule="auto"/>
-              <w:rPr>
-                <w:sz w:val="15"/>
-                <w:szCs w:val="15"/>
-              </w:rPr>
-            </w:pPr>
-            <w:r>
-              <w:rPr>
-                <w:sz w:val="15"/>
-                <w:szCs w:val="15"/>
-              </w:rPr>
-              <w:t>Example</w:t>
-            </w:r>
-            <w:r>
-              <w:rPr>
-                <w:sz w:val="15"/>
-                <w:szCs w:val="15"/>
-              </w:rPr>
-              <w:t>:</w:t>
-            </w:r>
-          </w:p>
-          <w:p>
-            <w:pPr>
-              <w:tabs>
-                <w:tab w:val="left" w:pos="4820"/>
-              </w:tabs>
-              <w:spacing w:line="276" w:lineRule="auto"/>
-              <w:rPr>
-                <w:rFonts w:ascii="Courier New" w:hAnsi="Courier New" w:cs="Courier New"/>
-                <w:sz w:val="15"/>
-                <w:szCs w:val="15"/>
-              </w:rPr>
-            </w:pPr>
-            <w:r>
-              <w:rPr>
-                <w:rFonts w:ascii="Courier New" w:hAnsi="Courier New" w:cs="Courier New"/>
-                <w:sz w:val="15"/>
-                <w:szCs w:val="15"/>
-              </w:rPr>
-              <w:t xml:space="preserve">    gmii_write</w:t>
-            </w:r>
-            <w:r>
-              <w:rPr>
-                <w:rFonts w:ascii="Courier New" w:hAnsi="Courier New" w:cs="Courier New"/>
-                <w:sz w:val="15"/>
-                <w:szCs w:val="15"/>
-              </w:rPr>
-              <w:t>(</w:t>
-            </w:r>
-            <w:r>
-              <w:rPr>
-                <w:rFonts w:ascii="Courier New" w:hAnsi="Courier New" w:cs="Courier New"/>
-                <w:sz w:val="15"/>
-                <w:szCs w:val="15"/>
-              </w:rPr>
-              <w:t>v_receive_data_bytes, “Read data from DUT”, gmii_from_dut_if</w:t>
-            </w:r>
-            <w:r>
-              <w:rPr>
-                <w:rFonts w:ascii="Courier New" w:hAnsi="Courier New" w:cs="Courier New"/>
-                <w:sz w:val="15"/>
-                <w:szCs w:val="15"/>
-              </w:rPr>
-              <w:t>)</w:t>
-            </w:r>
-            <w:r>
-              <w:rPr>
-                <w:rFonts w:ascii="Courier New" w:hAnsi="Courier New" w:cs="Courier New"/>
-                <w:sz w:val="15"/>
-                <w:szCs w:val="15"/>
-              </w:rPr>
-              <w:t>;</w:t>
-            </w:r>
-          </w:p>
-          <w:p>
-            <w:pPr>
-              <w:rPr>
-                <w:sz w:val="14"/>
-                <w:szCs w:val="14"/>
-              </w:rPr>
-            </w:pPr>
+              <w:t>BFM outputs are set to zeros ('0')</w:t>
+            </w:r>
           </w:p>
         </w:tc>
       </w:tr>
@@ -6076,11 +7629,6 @@
       </w:tr>
     </w:tbl>
     <w:p>
-      <w:r>
-        <w:br w:type="page"/>
-      </w:r>
-    </w:p>
-    <w:p>
       <w:pPr>
         <w:pStyle w:val="Heading1"/>
         <w:rPr>
@@ -6092,7 +7640,6 @@
         <w:rPr>
           <w:rFonts w:ascii="Helvetica" w:hAnsi="Helvetica"/>
         </w:rPr>
-        <w:lastRenderedPageBreak/>
         <w:t>BFM Configuration</w:t>
       </w:r>
       <w:bookmarkEnd w:id="3"/>
@@ -6289,19 +7836,7 @@
               <w:rPr>
                 <w:szCs w:val="18"/>
               </w:rPr>
-              <w:t>cl</w:t>
-            </w:r>
-            <w:r>
-              <w:rPr>
-                <w:szCs w:val="18"/>
-              </w:rPr>
-              <w:t>ock</w:t>
-            </w:r>
-            <w:r>
-              <w:rPr>
-                <w:szCs w:val="18"/>
-              </w:rPr>
-              <w:t>_period</w:t>
+              <w:t>max_wait_cycles</w:t>
             </w:r>
           </w:p>
         </w:tc>
@@ -6326,7 +7861,7 @@
               <w:rPr>
                 <w:szCs w:val="18"/>
               </w:rPr>
-              <w:t>time</w:t>
+              <w:t>integer</w:t>
             </w:r>
           </w:p>
         </w:tc>
@@ -6351,13 +7886,7 @@
               <w:rPr>
                 <w:szCs w:val="18"/>
               </w:rPr>
-              <w:t>-1</w:t>
-            </w:r>
-            <w:r>
-              <w:rPr>
-                <w:szCs w:val="18"/>
-              </w:rPr>
-              <w:t xml:space="preserve"> ns</w:t>
+              <w:t>10</w:t>
             </w:r>
           </w:p>
         </w:tc>
@@ -6381,13 +7910,10 @@
               </w:rPr>
             </w:pPr>
             <w:r>
-              <w:t xml:space="preserve">Period of the </w:t>
-            </w:r>
-            <w:r>
-              <w:t>clock</w:t>
-            </w:r>
-            <w:r>
-              <w:t xml:space="preserve"> signal.</w:t>
+              <w:rPr>
+                <w:szCs w:val="18"/>
+              </w:rPr>
+              <w:t>Used for setting the maximum cycles to wait before an alert is issued when waiting for signals from the DUT.</w:t>
             </w:r>
           </w:p>
         </w:tc>
@@ -6414,7 +7940,7 @@
               <w:rPr>
                 <w:szCs w:val="18"/>
               </w:rPr>
-              <w:t>setup_time</w:t>
+              <w:t>max_wait_cycles_severity</w:t>
             </w:r>
           </w:p>
         </w:tc>
@@ -6439,7 +7965,7 @@
               <w:rPr>
                 <w:szCs w:val="18"/>
               </w:rPr>
-              <w:t>time</w:t>
+              <w:t>t_alert_level</w:t>
             </w:r>
           </w:p>
         </w:tc>
@@ -6464,13 +7990,7 @@
               <w:rPr>
                 <w:szCs w:val="18"/>
               </w:rPr>
-              <w:t>-1</w:t>
-            </w:r>
-            <w:r>
-              <w:rPr>
-                <w:szCs w:val="18"/>
-              </w:rPr>
-              <w:t xml:space="preserve"> ns</w:t>
+              <w:t>ERROR</w:t>
             </w:r>
           </w:p>
         </w:tc>
@@ -6491,24 +8011,10 @@
               <w:spacing w:line="276" w:lineRule="auto"/>
             </w:pPr>
             <w:r>
-              <w:t>Generated signals setup time. Suggested value is clock_period/</w:t>
-            </w:r>
-            <w:r>
-              <w:t>4</w:t>
-            </w:r>
-            <w:r>
-              <w:t>.</w:t>
-            </w:r>
-          </w:p>
-          <w:p>
-            <w:pPr>
-              <w:tabs>
-                <w:tab w:val="left" w:pos="4820"/>
-              </w:tabs>
-              <w:spacing w:line="276" w:lineRule="auto"/>
-            </w:pPr>
-            <w:r>
-              <w:t>An alert is reported if setup_time exceed clock_period/2.</w:t>
+              <w:rPr>
+                <w:szCs w:val="18"/>
+              </w:rPr>
+              <w:t>Severity if max_wait_cycles expires.</w:t>
             </w:r>
           </w:p>
         </w:tc>
@@ -6535,7 +8041,7 @@
               <w:rPr>
                 <w:szCs w:val="18"/>
               </w:rPr>
-              <w:t>hold_time</w:t>
+              <w:t>clock_period</w:t>
             </w:r>
           </w:p>
         </w:tc>
@@ -6585,15 +8091,7 @@
               <w:rPr>
                 <w:szCs w:val="18"/>
               </w:rPr>
-              <w:t>-1</w:t>
-            </w:r>
-            <w:bookmarkStart w:id="4" w:name="_GoBack"/>
-            <w:bookmarkEnd w:id="4"/>
-            <w:r>
-              <w:rPr>
-                <w:szCs w:val="18"/>
-              </w:rPr>
-              <w:t xml:space="preserve"> ns</w:t>
+              <w:t>-1 ns</w:t>
             </w:r>
           </w:p>
         </w:tc>
@@ -6614,24 +8112,10 @@
               <w:spacing w:line="276" w:lineRule="auto"/>
             </w:pPr>
             <w:r>
-              <w:t>Generated signals hold time. Suggested value is clock_period/</w:t>
-            </w:r>
-            <w:r>
-              <w:t>4</w:t>
+              <w:t>Period of the clock signal</w:t>
             </w:r>
             <w:r>
               <w:t>.</w:t>
-            </w:r>
-          </w:p>
-          <w:p>
-            <w:pPr>
-              <w:tabs>
-                <w:tab w:val="left" w:pos="4820"/>
-              </w:tabs>
-              <w:spacing w:line="276" w:lineRule="auto"/>
-            </w:pPr>
-            <w:r>
-              <w:t>An alert is reported if hold_time exceed clock_period/2.</w:t>
             </w:r>
           </w:p>
         </w:tc>
@@ -6658,7 +8142,7 @@
               <w:rPr>
                 <w:szCs w:val="18"/>
               </w:rPr>
-              <w:t>timeout</w:t>
+              <w:t>clock_period_margin</w:t>
             </w:r>
           </w:p>
         </w:tc>
@@ -6708,7 +8192,7 @@
               <w:rPr>
                 <w:szCs w:val="18"/>
               </w:rPr>
-              <w:t>1 us</w:t>
+              <w:t>0 ns</w:t>
             </w:r>
           </w:p>
         </w:tc>
@@ -6729,7 +8213,7 @@
               <w:spacing w:line="276" w:lineRule="auto"/>
             </w:pPr>
             <w:r>
-              <w:t>The maximum time allowed to wait for DUT.</w:t>
+              <w:t>Input clock period margin to specified clock_period.</w:t>
             </w:r>
           </w:p>
         </w:tc>
@@ -6756,7 +8240,7 @@
               <w:rPr>
                 <w:szCs w:val="18"/>
               </w:rPr>
-              <w:t>timeout_severity</w:t>
+              <w:t>clock_margin_severity</w:t>
             </w:r>
           </w:p>
         </w:tc>
@@ -6827,7 +8311,7 @@
               <w:spacing w:line="276" w:lineRule="auto"/>
             </w:pPr>
             <w:r>
-              <w:t>Severity of alert when timeout.</w:t>
+              <w:t>The above margin will have this severity.</w:t>
             </w:r>
           </w:p>
         </w:tc>
@@ -6854,7 +8338,7 @@
               <w:rPr>
                 <w:szCs w:val="18"/>
               </w:rPr>
-              <w:t>id_for_bfm</w:t>
+              <w:t>setup_time</w:t>
             </w:r>
           </w:p>
         </w:tc>
@@ -6879,7 +8363,7 @@
               <w:rPr>
                 <w:szCs w:val="18"/>
               </w:rPr>
-              <w:t>t_msg_id</w:t>
+              <w:t>time</w:t>
             </w:r>
           </w:p>
         </w:tc>
@@ -6904,7 +8388,13 @@
               <w:rPr>
                 <w:szCs w:val="18"/>
               </w:rPr>
-              <w:t>ID_BFM</w:t>
+              <w:t>-1</w:t>
+            </w:r>
+            <w:r>
+              <w:rPr>
+                <w:szCs w:val="18"/>
+              </w:rPr>
+              <w:t xml:space="preserve"> ns</w:t>
             </w:r>
           </w:p>
         </w:tc>
@@ -6923,51 +8413,20 @@
                 <w:tab w:val="left" w:pos="4820"/>
               </w:tabs>
               <w:spacing w:line="276" w:lineRule="auto"/>
-              <w:rPr>
-                <w:szCs w:val="18"/>
-              </w:rPr>
             </w:pPr>
             <w:r>
-              <w:rPr>
-                <w:szCs w:val="18"/>
-              </w:rPr>
-              <w:t xml:space="preserve">The message </w:t>
-            </w:r>
-            <w:r>
-              <w:rPr>
-                <w:szCs w:val="18"/>
-              </w:rPr>
-              <w:t>ID</w:t>
-            </w:r>
-            <w:r>
-              <w:rPr>
-                <w:szCs w:val="18"/>
-              </w:rPr>
-              <w:t xml:space="preserve"> used as a general message I</w:t>
-            </w:r>
-            <w:r>
-              <w:rPr>
-                <w:szCs w:val="18"/>
-              </w:rPr>
-              <w:t>D</w:t>
-            </w:r>
-            <w:r>
-              <w:rPr>
-                <w:szCs w:val="18"/>
-              </w:rPr>
-              <w:t xml:space="preserve"> in the </w:t>
-            </w:r>
-            <w:r>
-              <w:rPr>
-                <w:szCs w:val="18"/>
-              </w:rPr>
-              <w:t>GMII</w:t>
-            </w:r>
-            <w:r>
-              <w:rPr>
-                <w:szCs w:val="18"/>
-              </w:rPr>
-              <w:t xml:space="preserve"> BFM</w:t>
+              <w:t>Setup time for generated signals. Suggested value is clock_period/4.</w:t>
+            </w:r>
+          </w:p>
+          <w:p>
+            <w:pPr>
+              <w:tabs>
+                <w:tab w:val="left" w:pos="4820"/>
+              </w:tabs>
+              <w:spacing w:line="276" w:lineRule="auto"/>
+            </w:pPr>
+            <w:r>
+              <w:t>An alert is reported if setup_time exceed clock_period/2.</w:t>
             </w:r>
           </w:p>
         </w:tc>
@@ -6978,7 +8437,6 @@
             <w:tcW w:w="2588" w:type="dxa"/>
             <w:tcBorders>
               <w:left w:val="nil"/>
-              <w:bottom w:val="single" w:sz="4" w:space="0" w:color="auto"/>
               <w:right w:val="nil"/>
             </w:tcBorders>
             <w:shd w:val="clear" w:color="auto" w:fill="auto"/>
@@ -6995,7 +8453,7 @@
               <w:rPr>
                 <w:szCs w:val="18"/>
               </w:rPr>
-              <w:t>id_for_bfm_wait</w:t>
+              <w:t>hold_time</w:t>
             </w:r>
           </w:p>
         </w:tc>
@@ -7004,7 +8462,6 @@
             <w:tcW w:w="2005" w:type="dxa"/>
             <w:tcBorders>
               <w:left w:val="nil"/>
-              <w:bottom w:val="single" w:sz="4" w:space="0" w:color="auto"/>
               <w:right w:val="nil"/>
             </w:tcBorders>
             <w:shd w:val="clear" w:color="auto" w:fill="auto"/>
@@ -7021,7 +8478,7 @@
               <w:rPr>
                 <w:szCs w:val="18"/>
               </w:rPr>
-              <w:t>t_msg_id</w:t>
+              <w:t>time</w:t>
             </w:r>
           </w:p>
         </w:tc>
@@ -7030,7 +8487,6 @@
             <w:tcW w:w="3907" w:type="dxa"/>
             <w:tcBorders>
               <w:left w:val="nil"/>
-              <w:bottom w:val="single" w:sz="4" w:space="0" w:color="auto"/>
               <w:right w:val="nil"/>
             </w:tcBorders>
             <w:shd w:val="clear" w:color="auto" w:fill="auto"/>
@@ -7047,7 +8503,13 @@
               <w:rPr>
                 <w:szCs w:val="18"/>
               </w:rPr>
-              <w:t>ID_BFM_WAIT</w:t>
+              <w:t>-1</w:t>
+            </w:r>
+            <w:r>
+              <w:rPr>
+                <w:szCs w:val="18"/>
+              </w:rPr>
+              <w:t xml:space="preserve"> ns</w:t>
             </w:r>
           </w:p>
         </w:tc>
@@ -7056,7 +8518,6 @@
             <w:tcW w:w="6629" w:type="dxa"/>
             <w:tcBorders>
               <w:left w:val="nil"/>
-              <w:bottom w:val="single" w:sz="4" w:space="0" w:color="auto"/>
               <w:right w:val="nil"/>
             </w:tcBorders>
             <w:shd w:val="clear" w:color="auto" w:fill="auto"/>
@@ -7067,35 +8528,255 @@
                 <w:tab w:val="left" w:pos="4820"/>
               </w:tabs>
               <w:spacing w:line="276" w:lineRule="auto"/>
+            </w:pPr>
+            <w:r>
+              <w:t>Hold time for generated signals. Suggested value is clock_period/4.</w:t>
+            </w:r>
+          </w:p>
+          <w:p>
+            <w:pPr>
+              <w:tabs>
+                <w:tab w:val="left" w:pos="4820"/>
+              </w:tabs>
+              <w:spacing w:line="276" w:lineRule="auto"/>
+            </w:pPr>
+            <w:r>
+              <w:t>An alert is reported if hold_time exceed clock_period/2.</w:t>
+            </w:r>
+          </w:p>
+        </w:tc>
+      </w:tr>
+      <w:tr>
+        <w:tc>
+          <w:tcPr>
+            <w:tcW w:w="2588" w:type="dxa"/>
+            <w:tcBorders>
+              <w:left w:val="nil"/>
+              <w:right w:val="nil"/>
+            </w:tcBorders>
+            <w:shd w:val="clear" w:color="auto" w:fill="auto"/>
+            <w:vAlign w:val="center"/>
+          </w:tcPr>
+          <w:p>
+            <w:pPr>
+              <w:spacing w:line="276" w:lineRule="auto"/>
               <w:rPr>
                 <w:szCs w:val="18"/>
-                <w:lang w:val="en-US"/>
               </w:rPr>
             </w:pPr>
             <w:r>
               <w:rPr>
                 <w:szCs w:val="18"/>
               </w:rPr>
-              <w:t>The message ID</w:t>
-            </w:r>
-            <w:r>
+              <w:t>bfm_sync</w:t>
+            </w:r>
+          </w:p>
+        </w:tc>
+        <w:tc>
+          <w:tcPr>
+            <w:tcW w:w="2005" w:type="dxa"/>
+            <w:tcBorders>
+              <w:left w:val="nil"/>
+              <w:right w:val="nil"/>
+            </w:tcBorders>
+            <w:shd w:val="clear" w:color="auto" w:fill="auto"/>
+            <w:vAlign w:val="center"/>
+          </w:tcPr>
+          <w:p>
+            <w:pPr>
+              <w:spacing w:line="276" w:lineRule="auto"/>
               <w:rPr>
                 <w:szCs w:val="18"/>
               </w:rPr>
-              <w:t xml:space="preserve"> used for logging waits in the </w:t>
-            </w:r>
+            </w:pPr>
             <w:r>
               <w:rPr>
                 <w:szCs w:val="18"/>
               </w:rPr>
-              <w:t>GMI</w:t>
-            </w:r>
-            <w:r>
+              <w:t>t_bfm_sync</w:t>
+            </w:r>
+          </w:p>
+        </w:tc>
+        <w:tc>
+          <w:tcPr>
+            <w:tcW w:w="3907" w:type="dxa"/>
+            <w:tcBorders>
+              <w:left w:val="nil"/>
+              <w:right w:val="nil"/>
+            </w:tcBorders>
+            <w:shd w:val="clear" w:color="auto" w:fill="auto"/>
+            <w:vAlign w:val="center"/>
+          </w:tcPr>
+          <w:p>
+            <w:pPr>
+              <w:spacing w:line="276" w:lineRule="auto"/>
               <w:rPr>
                 <w:szCs w:val="18"/>
               </w:rPr>
-              <w:t>I BFM</w:t>
-            </w:r>
+            </w:pPr>
+            <w:r>
+              <w:rPr>
+                <w:szCs w:val="18"/>
+              </w:rPr>
+              <w:t>SYNC_ON_CLOCK_ONLY</w:t>
+            </w:r>
+          </w:p>
+        </w:tc>
+        <w:tc>
+          <w:tcPr>
+            <w:tcW w:w="6629" w:type="dxa"/>
+            <w:tcBorders>
+              <w:left w:val="nil"/>
+              <w:right w:val="nil"/>
+            </w:tcBorders>
+            <w:shd w:val="clear" w:color="auto" w:fill="auto"/>
+          </w:tcPr>
+          <w:p>
+            <w:pPr>
+              <w:tabs>
+                <w:tab w:val="left" w:pos="4820"/>
+              </w:tabs>
+              <w:spacing w:line="276" w:lineRule="auto"/>
+            </w:pPr>
+            <w:r>
+              <w:t>Sets the start and exit synchronisation of the BFM.</w:t>
+            </w:r>
+          </w:p>
+        </w:tc>
+      </w:tr>
+      <w:tr>
+        <w:tc>
+          <w:tcPr>
+            <w:tcW w:w="2588" w:type="dxa"/>
+            <w:tcBorders>
+              <w:left w:val="nil"/>
+              <w:right w:val="nil"/>
+            </w:tcBorders>
+            <w:shd w:val="clear" w:color="auto" w:fill="auto"/>
+            <w:vAlign w:val="center"/>
+          </w:tcPr>
+          <w:p>
+            <w:pPr>
+              <w:spacing w:line="276" w:lineRule="auto"/>
+              <w:rPr>
+                <w:szCs w:val="18"/>
+              </w:rPr>
+            </w:pPr>
+            <w:r>
+              <w:rPr>
+                <w:szCs w:val="18"/>
+              </w:rPr>
+              <w:t>id_for_bfm</w:t>
+            </w:r>
+          </w:p>
+        </w:tc>
+        <w:tc>
+          <w:tcPr>
+            <w:tcW w:w="2005" w:type="dxa"/>
+            <w:tcBorders>
+              <w:left w:val="nil"/>
+              <w:right w:val="nil"/>
+            </w:tcBorders>
+            <w:shd w:val="clear" w:color="auto" w:fill="auto"/>
+            <w:vAlign w:val="center"/>
+          </w:tcPr>
+          <w:p>
+            <w:pPr>
+              <w:spacing w:line="276" w:lineRule="auto"/>
+              <w:rPr>
+                <w:szCs w:val="18"/>
+              </w:rPr>
+            </w:pPr>
+            <w:r>
+              <w:rPr>
+                <w:szCs w:val="18"/>
+              </w:rPr>
+              <w:t>t_msg_id</w:t>
+            </w:r>
+          </w:p>
+        </w:tc>
+        <w:tc>
+          <w:tcPr>
+            <w:tcW w:w="3907" w:type="dxa"/>
+            <w:tcBorders>
+              <w:left w:val="nil"/>
+              <w:right w:val="nil"/>
+            </w:tcBorders>
+            <w:shd w:val="clear" w:color="auto" w:fill="auto"/>
+            <w:vAlign w:val="center"/>
+          </w:tcPr>
+          <w:p>
+            <w:pPr>
+              <w:spacing w:line="276" w:lineRule="auto"/>
+              <w:rPr>
+                <w:szCs w:val="18"/>
+              </w:rPr>
+            </w:pPr>
+            <w:r>
+              <w:rPr>
+                <w:szCs w:val="18"/>
+              </w:rPr>
+              <w:t>ID_BFM</w:t>
+            </w:r>
+          </w:p>
+        </w:tc>
+        <w:tc>
+          <w:tcPr>
+            <w:tcW w:w="6629" w:type="dxa"/>
+            <w:tcBorders>
+              <w:left w:val="nil"/>
+              <w:right w:val="nil"/>
+            </w:tcBorders>
+            <w:shd w:val="clear" w:color="auto" w:fill="auto"/>
+          </w:tcPr>
+          <w:p>
+            <w:pPr>
+              <w:tabs>
+                <w:tab w:val="left" w:pos="4820"/>
+              </w:tabs>
+              <w:spacing w:line="276" w:lineRule="auto"/>
+              <w:rPr>
+                <w:szCs w:val="18"/>
+              </w:rPr>
+            </w:pPr>
+            <w:r>
+              <w:rPr>
+                <w:szCs w:val="18"/>
+              </w:rPr>
+              <w:t xml:space="preserve">The message </w:t>
+            </w:r>
+            <w:r>
+              <w:rPr>
+                <w:szCs w:val="18"/>
+              </w:rPr>
+              <w:t>ID</w:t>
+            </w:r>
+            <w:r>
+              <w:rPr>
+                <w:szCs w:val="18"/>
+              </w:rPr>
+              <w:t xml:space="preserve"> used as a general message I</w:t>
+            </w:r>
+            <w:r>
+              <w:rPr>
+                <w:szCs w:val="18"/>
+              </w:rPr>
+              <w:t>D</w:t>
+            </w:r>
+            <w:r>
+              <w:rPr>
+                <w:szCs w:val="18"/>
+              </w:rPr>
+              <w:t xml:space="preserve"> in the BFM</w:t>
+            </w:r>
+            <w:r>
+              <w:rPr>
+                <w:szCs w:val="18"/>
+              </w:rPr>
+              <w:t>.</w:t>
+            </w:r>
+            <w:bookmarkStart w:id="4" w:name="_GoBack"/>
+            <w:bookmarkEnd w:id="4"/>
           </w:p>
         </w:tc>
       </w:tr>
@@ -7116,6 +8797,7 @@
         <w:rPr>
           <w:rFonts w:ascii="Helvetica" w:hAnsi="Helvetica"/>
         </w:rPr>
+        <w:lastRenderedPageBreak/>
         <w:t>Compilation</w:t>
       </w:r>
     </w:p>
@@ -7229,221 +8911,111 @@
     </w:p>
     <w:p>
       <w:r>
-        <w:t xml:space="preserve">This BFM </w:t>
-      </w:r>
-      <w:r>
-        <w:t>has been compiled and tested with Modelsim</w:t>
-      </w:r>
-      <w:r>
-        <w:t xml:space="preserve"> version 10.</w:t>
-      </w:r>
-      <w:r>
-        <w:t>5b</w:t>
-      </w:r>
-      <w:r>
-        <w:t xml:space="preserve"> and Riv</w:t>
-      </w:r>
-      <w:r>
-        <w:t>i</w:t>
-      </w:r>
-      <w:r>
-        <w:t>era-PRO version 201</w:t>
-      </w:r>
-      <w:r>
-        <w:t>8</w:t>
-      </w:r>
-      <w:r>
-        <w:t>.</w:t>
-      </w:r>
-      <w:r>
-        <w:t>02</w:t>
-      </w:r>
-      <w:r>
-        <w:t>.</w:t>
-      </w:r>
-      <w:r>
-        <w:t>111.6909</w:t>
-      </w:r>
-    </w:p>
-    <w:p/>
-    <w:p>
-      <w:r>
-        <w:t>For r</w:t>
-      </w:r>
-      <w:r>
-        <w:t xml:space="preserve">equired </w:t>
-      </w:r>
-      <w:r>
-        <w:t xml:space="preserve">simulator </w:t>
-      </w:r>
-      <w:r>
-        <w:t>setup</w:t>
-      </w:r>
-      <w:r>
-        <w:t xml:space="preserve"> s</w:t>
-      </w:r>
-      <w:r>
-        <w:t>ee UVVM-</w:t>
-      </w:r>
-      <w:r>
-        <w:t>Util</w:t>
-      </w:r>
-      <w:r>
-        <w:t xml:space="preserve"> Quick reference</w:t>
-      </w:r>
-      <w:r>
-        <w:t>.</w:t>
-      </w:r>
-    </w:p>
-    <w:p/>
-    <w:p>
-      <w:pPr>
-        <w:pStyle w:val="Heading1"/>
-        <w:numPr>
-          <w:ilvl w:val="0"/>
-          <w:numId w:val="0"/>
-        </w:numPr>
-        <w:ind w:left="432"/>
-        <w:rPr>
-          <w:rFonts w:ascii="Helvetica" w:hAnsi="Helvetica"/>
-        </w:rPr>
-      </w:pPr>
+        <w:t xml:space="preserve">See README.md for a list of supported simulators. </w:t>
+      </w:r>
+      <w:r>
+        <w:t>For required simulator setup see UVVM-Util Quick reference.</w:t>
+      </w:r>
       <w:bookmarkStart w:id="6" w:name="_Ref423952304"/>
-      <w:r>
-        <w:br w:type="page"/>
-      </w:r>
-      <w:r>
-        <w:rPr>
-          <w:rFonts w:ascii="Helvetica" w:hAnsi="Helvetica"/>
-        </w:rPr>
-        <w:lastRenderedPageBreak/>
-        <w:t>Local BFM overloads</w:t>
-      </w:r>
-      <w:bookmarkEnd w:id="6"/>
-      <w:r>
-        <w:rPr>
-          <w:rFonts w:ascii="Helvetica" w:hAnsi="Helvetica"/>
-        </w:rPr>
-        <w:tab/>
-      </w:r>
     </w:p>
     <w:p>
-      <w:r>
-        <w:t>A good approach for better readability and maintainability is to make simple, local overloads for the BFM procedures in the TB process.</w:t>
+      <w:pPr>
+        <w:pStyle w:val="Heading1"/>
+        <w:rPr>
+          <w:rFonts w:ascii="Helvetica" w:hAnsi="Helvetica" w:cs="Helvetica"/>
+        </w:rPr>
+      </w:pPr>
+      <w:r>
+        <w:rPr>
+          <w:rFonts w:ascii="Helvetica" w:hAnsi="Helvetica" w:cs="Helvetica"/>
+        </w:rPr>
+        <w:t>Local BFM</w:t>
+      </w:r>
+      <w:r>
+        <w:rPr>
+          <w:rFonts w:ascii="Helvetica" w:hAnsi="Helvetica"/>
+        </w:rPr>
+        <w:t xml:space="preserve"> overloads</w:t>
+      </w:r>
+      <w:bookmarkEnd w:id="6"/>
+      <w:r>
+        <w:rPr>
+          <w:rFonts w:ascii="Helvetica" w:hAnsi="Helvetica"/>
+        </w:rPr>
+        <w:tab/>
       </w:r>
     </w:p>
     <w:p>
       <w:r>
-        <w:t>This allows calling the BFM procedure</w:t>
-      </w:r>
-      <w:r>
-        <w:t>s with the key parameters only</w:t>
+        <w:t>A good approach for better readability and maintainability is to make simple, local overloads for the BFM procedures in the TB process.</w:t>
       </w:r>
     </w:p>
     <w:p>
       <w:r>
-        <w:t>e.g.</w:t>
+        <w:t>This allows calling the BFM procedure</w:t>
+      </w:r>
+      <w:r>
+        <w:t>s with the key parameters only</w:t>
       </w:r>
     </w:p>
     <w:p>
       <w:r>
-        <w:rPr>
-          <w:rFonts w:ascii="Courier New" w:hAnsi="Courier New" w:cs="Courier New"/>
-        </w:rPr>
-        <w:tab/>
-      </w:r>
-      <w:r>
-        <w:rPr>
-          <w:rFonts w:ascii="Courier New" w:hAnsi="Courier New" w:cs="Courier New"/>
-        </w:rPr>
-        <w:t>gmii</w:t>
-      </w:r>
-      <w:r>
-        <w:rPr>
-          <w:rFonts w:ascii="Courier New" w:hAnsi="Courier New" w:cs="Courier New"/>
-        </w:rPr>
-        <w:t>_write(</w:t>
-      </w:r>
-      <w:r>
-        <w:rPr>
-          <w:rFonts w:ascii="Courier New" w:hAnsi="Courier New" w:cs="Courier New"/>
-        </w:rPr>
-        <w:t>v_write_data_bytes</w:t>
-      </w:r>
-      <w:r>
-        <w:rPr>
-          <w:rFonts w:ascii="Courier New" w:hAnsi="Courier New" w:cs="Courier New"/>
-        </w:rPr>
-        <w:t xml:space="preserve">, </w:t>
-      </w:r>
-      <w:r>
-        <w:rPr>
-          <w:rFonts w:ascii="Courier New" w:hAnsi="Courier New" w:cs="Courier New"/>
-        </w:rPr>
-        <w:t>“Write data to DUT</w:t>
-      </w:r>
-      <w:r>
-        <w:rPr>
-          <w:rFonts w:ascii="Courier New" w:hAnsi="Courier New" w:cs="Courier New"/>
-        </w:rPr>
-        <w:t>”);</w:t>
+        <w:t>e.g.</w:t>
       </w:r>
     </w:p>
     <w:p>
       <w:r>
-        <w:t>rather than</w:t>
+        <w:rPr>
+          <w:rFonts w:ascii="Courier New" w:hAnsi="Courier New" w:cs="Courier New"/>
+        </w:rPr>
+        <w:tab/>
+      </w:r>
+      <w:r>
+        <w:rPr>
+          <w:rFonts w:ascii="Courier New" w:hAnsi="Courier New" w:cs="Courier New"/>
+        </w:rPr>
+        <w:t>gmii</w:t>
+      </w:r>
+      <w:r>
+        <w:rPr>
+          <w:rFonts w:ascii="Courier New" w:hAnsi="Courier New" w:cs="Courier New"/>
+        </w:rPr>
+        <w:t>_write(</w:t>
+      </w:r>
+      <w:r>
+        <w:rPr>
+          <w:rFonts w:ascii="Courier New" w:hAnsi="Courier New" w:cs="Courier New"/>
+        </w:rPr>
+        <w:t>v_data_</w:t>
+      </w:r>
+      <w:r>
+        <w:rPr>
+          <w:rFonts w:ascii="Courier New" w:hAnsi="Courier New" w:cs="Courier New"/>
+        </w:rPr>
+        <w:t>array(0 to 1)</w:t>
+      </w:r>
+      <w:r>
+        <w:rPr>
+          <w:rFonts w:ascii="Courier New" w:hAnsi="Courier New" w:cs="Courier New"/>
+        </w:rPr>
+        <w:t xml:space="preserve">, </w:t>
+      </w:r>
+      <w:r>
+        <w:rPr>
+          <w:rFonts w:ascii="Courier New" w:hAnsi="Courier New" w:cs="Courier New"/>
+        </w:rPr>
+        <w:t>“msg”</w:t>
+      </w:r>
+      <w:r>
+        <w:rPr>
+          <w:rFonts w:ascii="Courier New" w:hAnsi="Courier New" w:cs="Courier New"/>
+        </w:rPr>
+        <w:t>);</w:t>
       </w:r>
     </w:p>
     <w:p>
-      <w:pPr>
-        <w:rPr>
-          <w:rFonts w:ascii="Courier New" w:hAnsi="Courier New" w:cs="Courier New"/>
-        </w:rPr>
-      </w:pPr>
-      <w:r>
-        <w:tab/>
-      </w:r>
-      <w:r>
-        <w:rPr>
-          <w:rFonts w:ascii="Courier New" w:hAnsi="Courier New" w:cs="Courier New"/>
-        </w:rPr>
-        <w:t>gmii</w:t>
-      </w:r>
-      <w:r>
-        <w:rPr>
-          <w:rFonts w:ascii="Courier New" w:hAnsi="Courier New" w:cs="Courier New"/>
-        </w:rPr>
-        <w:t>_write(</w:t>
-      </w:r>
-      <w:r>
-        <w:rPr>
-          <w:rFonts w:ascii="Courier New" w:hAnsi="Courier New" w:cs="Courier New"/>
-        </w:rPr>
-        <w:t>v_write_data_bytes</w:t>
-      </w:r>
-      <w:r>
-        <w:rPr>
-          <w:rFonts w:ascii="Courier New" w:hAnsi="Courier New" w:cs="Courier New"/>
-        </w:rPr>
-        <w:t xml:space="preserve">, </w:t>
-      </w:r>
-      <w:r>
-        <w:rPr>
-          <w:rFonts w:ascii="Courier New" w:hAnsi="Courier New" w:cs="Courier New"/>
-        </w:rPr>
-        <w:t>“Write data to DUT</w:t>
-      </w:r>
-      <w:r>
-        <w:rPr>
-          <w:rFonts w:ascii="Courier New" w:hAnsi="Courier New" w:cs="Courier New"/>
-        </w:rPr>
-        <w:t>”</w:t>
-      </w:r>
-      <w:r>
-        <w:rPr>
-          <w:rFonts w:ascii="Courier New" w:hAnsi="Courier New" w:cs="Courier New"/>
-        </w:rPr>
-        <w:t>, gmii_to_dut_if, C_SCOPE,</w:t>
+      <w:r>
+        <w:t>rather than</w:t>
       </w:r>
     </w:p>
     <w:p>
@@ -7453,16 +9025,84 @@
         </w:rPr>
       </w:pPr>
       <w:r>
+        <w:tab/>
+      </w:r>
+      <w:r>
         <w:rPr>
           <w:rFonts w:ascii="Courier New" w:hAnsi="Courier New" w:cs="Courier New"/>
         </w:rPr>
-        <w:tab/>
+        <w:t>gmii</w:t>
       </w:r>
       <w:r>
         <w:rPr>
           <w:rFonts w:ascii="Courier New" w:hAnsi="Courier New" w:cs="Courier New"/>
         </w:rPr>
-        <w:tab/>
+        <w:t>_write(</w:t>
+      </w:r>
+      <w:r>
+        <w:rPr>
+          <w:rFonts w:ascii="Courier New" w:hAnsi="Courier New" w:cs="Courier New"/>
+        </w:rPr>
+        <w:t>v_</w:t>
+      </w:r>
+      <w:r>
+        <w:rPr>
+          <w:rFonts w:ascii="Courier New" w:hAnsi="Courier New" w:cs="Courier New"/>
+        </w:rPr>
+        <w:t>data_array(0 to 1)</w:t>
+      </w:r>
+      <w:r>
+        <w:rPr>
+          <w:rFonts w:ascii="Courier New" w:hAnsi="Courier New" w:cs="Courier New"/>
+        </w:rPr>
+        <w:t xml:space="preserve">, </w:t>
+      </w:r>
+      <w:r>
+        <w:rPr>
+          <w:rFonts w:ascii="Courier New" w:hAnsi="Courier New" w:cs="Courier New"/>
+        </w:rPr>
+        <w:t>“</w:t>
+      </w:r>
+      <w:r>
+        <w:rPr>
+          <w:rFonts w:ascii="Courier New" w:hAnsi="Courier New" w:cs="Courier New"/>
+        </w:rPr>
+        <w:t>msg</w:t>
+      </w:r>
+      <w:r>
+        <w:rPr>
+          <w:rFonts w:ascii="Courier New" w:hAnsi="Courier New" w:cs="Courier New"/>
+        </w:rPr>
+        <w:t>”</w:t>
+      </w:r>
+      <w:r>
+        <w:rPr>
+          <w:rFonts w:ascii="Courier New" w:hAnsi="Courier New" w:cs="Courier New"/>
+        </w:rPr>
+        <w:t>, gmii_</w:t>
+      </w:r>
+      <w:r>
+        <w:rPr>
+          <w:rFonts w:ascii="Courier New" w:hAnsi="Courier New" w:cs="Courier New"/>
+        </w:rPr>
+        <w:t>tx</w:t>
+      </w:r>
+      <w:r>
+        <w:rPr>
+          <w:rFonts w:ascii="Courier New" w:hAnsi="Courier New" w:cs="Courier New"/>
+        </w:rPr>
+        <w:t>_if, C_SCOPE,</w:t>
+      </w:r>
+      <w:r>
+        <w:rPr>
+          <w:rFonts w:ascii="Courier New" w:hAnsi="Courier New" w:cs="Courier New"/>
+        </w:rPr>
+        <w:t xml:space="preserve"> </w:t>
+      </w:r>
+      <w:r>
+        <w:rPr>
+          <w:rFonts w:ascii="Courier New" w:hAnsi="Courier New" w:cs="Courier New"/>
+        </w:rPr>
         <w:t>shared_msg_id_panel, C_GMII_BFM_CONFIG_DEFAULT</w:t>
       </w:r>
       <w:r>
@@ -7582,7 +9222,7 @@
           <w:szCs w:val="18"/>
           <w:lang w:val="en-US" w:eastAsia="nb-NO"/>
         </w:rPr>
-        <w:t xml:space="preserve"> : in </w:t>
+        <w:t>_array</w:t>
       </w:r>
       <w:r>
         <w:rPr>
@@ -7591,7 +9231,7 @@
           <w:szCs w:val="18"/>
           <w:lang w:val="en-US" w:eastAsia="nb-NO"/>
         </w:rPr>
-        <w:t>t_byte_array</w:t>
+        <w:t xml:space="preserve"> : in </w:t>
       </w:r>
       <w:r>
         <w:rPr>
@@ -7600,6 +9240,15 @@
           <w:szCs w:val="18"/>
           <w:lang w:val="en-US" w:eastAsia="nb-NO"/>
         </w:rPr>
+        <w:t>t_byte_array</w:t>
+      </w:r>
+      <w:r>
+        <w:rPr>
+          <w:rFonts w:ascii="Courier New" w:hAnsi="Courier New" w:cs="Courier New"/>
+          <w:color w:val="000000"/>
+          <w:szCs w:val="18"/>
+          <w:lang w:val="en-US" w:eastAsia="nb-NO"/>
+        </w:rPr>
         <w:t xml:space="preserve">; </w:t>
       </w:r>
     </w:p>
@@ -7641,30 +9290,30 @@
           <w:szCs w:val="18"/>
           <w:lang w:val="en-US" w:eastAsia="nb-NO"/>
         </w:rPr>
-        <w:t xml:space="preserve">: in string) is </w:t>
-      </w:r>
-    </w:p>
-    <w:p>
-      <w:pPr>
-        <w:autoSpaceDE w:val="0"/>
-        <w:autoSpaceDN w:val="0"/>
-        <w:adjustRightInd w:val="0"/>
+        <w:t xml:space="preserve">      </w:t>
+      </w:r>
+      <w:r>
         <w:rPr>
           <w:rFonts w:ascii="Courier New" w:hAnsi="Courier New" w:cs="Courier New"/>
           <w:color w:val="000000"/>
           <w:szCs w:val="18"/>
           <w:lang w:val="en-US" w:eastAsia="nb-NO"/>
         </w:rPr>
-      </w:pPr>
-      <w:r>
+        <w:t xml:space="preserve">: in string) is </w:t>
+      </w:r>
+    </w:p>
+    <w:p>
+      <w:pPr>
+        <w:autoSpaceDE w:val="0"/>
+        <w:autoSpaceDN w:val="0"/>
+        <w:adjustRightInd w:val="0"/>
         <w:rPr>
           <w:rFonts w:ascii="Courier New" w:hAnsi="Courier New" w:cs="Courier New"/>
           <w:color w:val="000000"/>
           <w:szCs w:val="18"/>
           <w:lang w:val="en-US" w:eastAsia="nb-NO"/>
         </w:rPr>
-        <w:t xml:space="preserve">     </w:t>
-      </w:r>
+      </w:pPr>
       <w:r>
         <w:rPr>
           <w:rFonts w:ascii="Courier New" w:hAnsi="Courier New" w:cs="Courier New"/>
@@ -7672,6 +9321,15 @@
           <w:szCs w:val="18"/>
           <w:lang w:val="en-US" w:eastAsia="nb-NO"/>
         </w:rPr>
+        <w:t xml:space="preserve">     </w:t>
+      </w:r>
+      <w:r>
+        <w:rPr>
+          <w:rFonts w:ascii="Courier New" w:hAnsi="Courier New" w:cs="Courier New"/>
+          <w:color w:val="000000"/>
+          <w:szCs w:val="18"/>
+          <w:lang w:val="en-US" w:eastAsia="nb-NO"/>
+        </w:rPr>
         <w:t xml:space="preserve">begin </w:t>
       </w:r>
     </w:p>
@@ -7704,7 +9362,7 @@
           <w:szCs w:val="18"/>
           <w:lang w:val="en-US" w:eastAsia="nb-NO"/>
         </w:rPr>
-        <w:t xml:space="preserve">i_write(data, </w:t>
+        <w:t>i_write(data</w:t>
       </w:r>
       <w:r>
         <w:rPr>
@@ -7713,7 +9371,7 @@
           <w:szCs w:val="18"/>
           <w:lang w:val="en-US" w:eastAsia="nb-NO"/>
         </w:rPr>
-        <w:tab/>
+        <w:t>_array</w:t>
       </w:r>
       <w:r>
         <w:rPr>
@@ -7722,7 +9380,7 @@
           <w:szCs w:val="18"/>
           <w:lang w:val="en-US" w:eastAsia="nb-NO"/>
         </w:rPr>
-        <w:tab/>
+        <w:t xml:space="preserve">, </w:t>
       </w:r>
       <w:r>
         <w:rPr>
@@ -7731,7 +9389,7 @@
           <w:szCs w:val="18"/>
           <w:lang w:val="en-US" w:eastAsia="nb-NO"/>
         </w:rPr>
-        <w:tab/>
+        <w:t xml:space="preserve">  </w:t>
       </w:r>
       <w:r>
         <w:rPr>
@@ -7749,6 +9407,24 @@
           <w:szCs w:val="18"/>
           <w:lang w:val="en-US" w:eastAsia="nb-NO"/>
         </w:rPr>
+        <w:tab/>
+      </w:r>
+      <w:r>
+        <w:rPr>
+          <w:rFonts w:ascii="Courier New" w:hAnsi="Courier New" w:cs="Courier New"/>
+          <w:color w:val="000000"/>
+          <w:szCs w:val="18"/>
+          <w:lang w:val="en-US" w:eastAsia="nb-NO"/>
+        </w:rPr>
+        <w:tab/>
+      </w:r>
+      <w:r>
+        <w:rPr>
+          <w:rFonts w:ascii="Courier New" w:hAnsi="Courier New" w:cs="Courier New"/>
+          <w:color w:val="000000"/>
+          <w:szCs w:val="18"/>
+          <w:lang w:val="en-US" w:eastAsia="nb-NO"/>
+        </w:rPr>
         <w:t xml:space="preserve">-- keep as is </w:t>
       </w:r>
     </w:p>
@@ -7867,7 +9543,7 @@
           <w:szCs w:val="18"/>
           <w:lang w:val="en-US" w:eastAsia="nb-NO"/>
         </w:rPr>
-        <w:t xml:space="preserve"> gmii_to_dut</w:t>
+        <w:t xml:space="preserve"> gmii_t</w:t>
       </w:r>
       <w:r>
         <w:rPr>
@@ -7876,7 +9552,25 @@
           <w:szCs w:val="18"/>
           <w:lang w:val="en-US" w:eastAsia="nb-NO"/>
         </w:rPr>
+        <w:t>x</w:t>
+      </w:r>
+      <w:r>
+        <w:rPr>
+          <w:rFonts w:ascii="Courier New" w:hAnsi="Courier New" w:cs="Courier New"/>
+          <w:color w:val="000000"/>
+          <w:szCs w:val="18"/>
+          <w:lang w:val="en-US" w:eastAsia="nb-NO"/>
+        </w:rPr>
         <w:t xml:space="preserve">_if, </w:t>
+      </w:r>
+      <w:r>
+        <w:rPr>
+          <w:rFonts w:ascii="Courier New" w:hAnsi="Courier New" w:cs="Courier New"/>
+          <w:color w:val="000000"/>
+          <w:szCs w:val="18"/>
+          <w:lang w:val="en-US" w:eastAsia="nb-NO"/>
+        </w:rPr>
+        <w:tab/>
       </w:r>
       <w:r>
         <w:rPr>
@@ -8250,12 +9944,6 @@
         </w:rPr>
       </w:pPr>
     </w:p>
-    <w:p/>
-    <w:p/>
-    <w:p/>
-    <w:p/>
-    <w:p/>
-    <w:p/>
     <w:p>
       <w:pPr>
         <w:rPr>
@@ -8268,17 +9956,6 @@
       </w:pPr>
     </w:p>
     <w:p>
-      <w:pPr>
-        <w:rPr>
-          <w:b/>
-          <w:i/>
-          <w:iCs/>
-          <w:sz w:val="14"/>
-          <w:szCs w:val="16"/>
-        </w:rPr>
-      </w:pPr>
-    </w:p>
-    <w:p>
       <w:r>
         <w:t xml:space="preserve">IMPORTANT </w:t>
       </w:r>
@@ -8293,7 +9970,9 @@
         <w:t>I.</w:t>
       </w:r>
       <w:r>
-        <w:br/>
+        <w:t xml:space="preserve"> </w:t>
+      </w:r>
+      <w:r>
         <w:t xml:space="preserve">The given BFM complies with the basic </w:t>
       </w:r>
       <w:r>
@@ -8312,11 +9991,7 @@
         <w:t>GMI</w:t>
       </w:r>
       <w:r>
-        <w:t xml:space="preserve">I protocol checker. </w:t>
-      </w:r>
-      <w:r>
-        <w:br/>
-        <w:t xml:space="preserve">For a more advanced BFM please contact Bitvis AS at </w:t>
+        <w:t xml:space="preserve">I protocol checker. For a more advanced BFM please contact Bitvis AS at </w:t>
       </w:r>
       <w:hyperlink r:id="rId10" w:history="1">
         <w:r>
@@ -8326,28 +10001,6 @@
           <w:t>support@bitvis.no</w:t>
         </w:r>
       </w:hyperlink>
-    </w:p>
-    <w:p>
-      <w:pPr>
-        <w:rPr>
-          <w:b/>
-          <w:i/>
-          <w:iCs/>
-          <w:sz w:val="14"/>
-          <w:szCs w:val="16"/>
-        </w:rPr>
-      </w:pPr>
-    </w:p>
-    <w:p>
-      <w:pPr>
-        <w:rPr>
-          <w:b/>
-          <w:i/>
-          <w:iCs/>
-          <w:sz w:val="14"/>
-          <w:szCs w:val="16"/>
-        </w:rPr>
-      </w:pPr>
     </w:p>
     <w:p>
       <w:pPr>
@@ -9025,7 +10678,7 @@
               <w:sz w:val="14"/>
               <w:lang w:val="en-US"/>
             </w:rPr>
-            <w:t>2020-01-21</w:t>
+            <w:t>2020-01-30</w:t>
           </w:r>
           <w:r>
             <w:rPr>
@@ -9329,7 +10982,7 @@
         <w:sz w:val="14"/>
         <w:szCs w:val="16"/>
       </w:rPr>
-      <w:t>201</w:t>
+      <w:t>20</w:t>
     </w:r>
     <w:r>
       <w:rPr>
@@ -9338,7 +10991,7 @@
         <w:sz w:val="14"/>
         <w:szCs w:val="16"/>
       </w:rPr>
-      <w:t>8</w:t>
+      <w:t>20</w:t>
     </w:r>
     <w:r>
       <w:rPr>
@@ -11611,6 +13264,7 @@
     <w:lsdException w:name="HTML Sample" w:semiHidden="1" w:unhideWhenUsed="1"/>
     <w:lsdException w:name="HTML Typewriter" w:semiHidden="1" w:unhideWhenUsed="1"/>
     <w:lsdException w:name="HTML Variable" w:semiHidden="1" w:unhideWhenUsed="1"/>
+    <w:lsdException w:name="Normal Table" w:semiHidden="1" w:unhideWhenUsed="1"/>
     <w:lsdException w:name="annotation subject" w:semiHidden="1" w:unhideWhenUsed="1"/>
     <w:lsdException w:name="No List" w:semiHidden="1" w:unhideWhenUsed="1"/>
     <w:lsdException w:name="Outline List 1" w:semiHidden="1" w:unhideWhenUsed="1"/>
@@ -11657,8 +13311,10 @@
     <w:lsdException w:name="Table Subtle 2" w:semiHidden="1" w:unhideWhenUsed="1"/>
     <w:lsdException w:name="Table Web 1" w:semiHidden="1" w:unhideWhenUsed="1"/>
     <w:lsdException w:name="Table Web 2" w:semiHidden="1" w:unhideWhenUsed="1"/>
+    <w:lsdException w:name="Table Web 3" w:semiHidden="1" w:unhideWhenUsed="1"/>
     <w:lsdException w:name="Balloon Text" w:semiHidden="1" w:unhideWhenUsed="1"/>
     <w:lsdException w:name="Table Grid" w:uiPriority="59"/>
+    <w:lsdException w:name="Table Theme" w:semiHidden="1" w:unhideWhenUsed="1"/>
     <w:lsdException w:name="Placeholder Text" w:semiHidden="1" w:uiPriority="99"/>
     <w:lsdException w:name="No Spacing" w:uiPriority="1" w:qFormat="1"/>
     <w:lsdException w:name="Light Shading" w:uiPriority="60"/>
@@ -13194,7 +14850,7 @@
 </file>
 
 <file path=customXml/itemProps1.xml><?xml version="1.0" encoding="utf-8"?>
-<ds:datastoreItem xmlns:ds="http://schemas.openxmlformats.org/officeDocument/2006/customXml" ds:itemID="{90CF90F7-9EC3-40CC-94D4-134980CA2D6C}">
+<ds:datastoreItem xmlns:ds="http://schemas.openxmlformats.org/officeDocument/2006/customXml" ds:itemID="{27CDCA2E-C3D5-4B8D-99C1-45FF697E0791}">
   <ds:schemaRefs>
     <ds:schemaRef ds:uri="http://schemas.openxmlformats.org/officeDocument/2006/bibliography"/>
   </ds:schemaRefs>

--- a/bitvis_vip_gmii/doc/gmii_bfm_QuickRef.docx
+++ b/bitvis_vip_gmii/doc/gmii_bfm_QuickRef.docx
@@ -15,6 +15,8 @@
           <w:szCs w:val="40"/>
         </w:rPr>
       </w:pPr>
+      <w:bookmarkStart w:id="0" w:name="_GoBack"/>
+      <w:bookmarkEnd w:id="0"/>
       <w:r>
         <w:rPr>
           <w:b/>
@@ -275,7 +277,7 @@
       </w:r>
     </w:p>
     <w:p>
-      <w:bookmarkStart w:id="0" w:name="_Hlk518566896"/>
+      <w:bookmarkStart w:id="1" w:name="_Hlk518566896"/>
       <w:r>
         <w:t>This is a stripped-down version of GMII with only data lines.</w:t>
       </w:r>
@@ -283,7 +285,15 @@
     <w:p/>
     <w:p>
       <w:r>
-        <w:t>For general information see UVVM Essential Mechanisms located in uvvm_vvc_framework/doc</w:t>
+        <w:t xml:space="preserve">For general information see UVVM Essential Mechanisms located in </w:t>
+      </w:r>
+      <w:proofErr w:type="spellStart"/>
+      <w:r>
+        <w:t>uvvm_vvc_framework</w:t>
+      </w:r>
+      <w:proofErr w:type="spellEnd"/>
+      <w:r>
+        <w:t>/doc</w:t>
       </w:r>
       <w:r>
         <w:t>.</w:t>
@@ -340,6 +350,7 @@
                 <w:szCs w:val="24"/>
               </w:rPr>
             </w:pPr>
+            <w:proofErr w:type="spellStart"/>
             <w:r>
               <w:rPr>
                 <w:rFonts w:cs="Verdana"/>
@@ -350,6 +361,7 @@
               </w:rPr>
               <w:t>gmii_write</w:t>
             </w:r>
+            <w:proofErr w:type="spellEnd"/>
             <w:r>
               <w:rPr>
                 <w:rFonts w:cs="Verdana"/>
@@ -368,53 +380,59 @@
               </w:rPr>
               <w:t>(</w:t>
             </w:r>
+            <w:proofErr w:type="spellStart"/>
             <w:r>
               <w:rPr>
                 <w:rFonts w:cs="Verdana"/>
                 <w:color w:val="FFFFFF"/>
                 <w:szCs w:val="30"/>
               </w:rPr>
-              <w:t>data</w:t>
-            </w:r>
+              <w:t>data_array</w:t>
+            </w:r>
+            <w:proofErr w:type="spellEnd"/>
             <w:r>
               <w:rPr>
                 <w:rFonts w:cs="Verdana"/>
                 <w:color w:val="FFFFFF"/>
                 <w:szCs w:val="30"/>
               </w:rPr>
-              <w:t>_array</w:t>
-            </w:r>
+              <w:t xml:space="preserve">, </w:t>
+            </w:r>
+            <w:proofErr w:type="spellStart"/>
             <w:r>
               <w:rPr>
                 <w:rFonts w:cs="Verdana"/>
                 <w:color w:val="FFFFFF"/>
                 <w:szCs w:val="30"/>
               </w:rPr>
-              <w:t xml:space="preserve">, msg, </w:t>
-            </w:r>
+              <w:t>msg</w:t>
+            </w:r>
+            <w:proofErr w:type="spellEnd"/>
             <w:r>
               <w:rPr>
                 <w:rFonts w:cs="Verdana"/>
                 <w:color w:val="FFFFFF"/>
                 <w:szCs w:val="30"/>
               </w:rPr>
-              <w:t>g</w:t>
-            </w:r>
+              <w:t xml:space="preserve">, </w:t>
+            </w:r>
+            <w:proofErr w:type="spellStart"/>
             <w:r>
               <w:rPr>
                 <w:rFonts w:cs="Verdana"/>
                 <w:color w:val="FFFFFF"/>
                 <w:szCs w:val="30"/>
               </w:rPr>
-              <w:t>mii_t</w:t>
-            </w:r>
+              <w:t>gmii_tx_if</w:t>
+            </w:r>
+            <w:proofErr w:type="spellEnd"/>
             <w:r>
               <w:rPr>
                 <w:rFonts w:cs="Verdana"/>
                 <w:color w:val="FFFFFF"/>
                 <w:szCs w:val="30"/>
               </w:rPr>
-              <w:t>x</w:t>
+              <w:t>, [s</w:t>
             </w:r>
             <w:r>
               <w:rPr>
@@ -422,23 +440,25 @@
                 <w:color w:val="FFFFFF"/>
                 <w:szCs w:val="30"/>
               </w:rPr>
-              <w:t>_if</w:t>
-            </w:r>
+              <w:t>cope, [</w:t>
+            </w:r>
+            <w:proofErr w:type="spellStart"/>
             <w:r>
               <w:rPr>
                 <w:rFonts w:cs="Verdana"/>
                 <w:color w:val="FFFFFF"/>
                 <w:szCs w:val="30"/>
               </w:rPr>
-              <w:t>, [s</w:t>
-            </w:r>
+              <w:t>msg_id_panel</w:t>
+            </w:r>
+            <w:proofErr w:type="spellEnd"/>
             <w:r>
               <w:rPr>
                 <w:rFonts w:cs="Verdana"/>
                 <w:color w:val="FFFFFF"/>
                 <w:szCs w:val="30"/>
               </w:rPr>
-              <w:t>cope, [msg_id_panel, [config]]]</w:t>
+              <w:t>, [config]]]</w:t>
             </w:r>
             <w:r>
               <w:rPr>
@@ -499,6 +519,7 @@
               </w:rPr>
               <w:t xml:space="preserve">: </w:t>
             </w:r>
+            <w:proofErr w:type="spellStart"/>
             <w:r>
               <w:rPr>
                 <w:rFonts w:cs="Verdana"/>
@@ -506,8 +527,9 @@
                 <w:sz w:val="16"/>
                 <w:szCs w:val="15"/>
               </w:rPr>
-              <w:t>gmii_write(v_</w:t>
-            </w:r>
+              <w:t>gmii_</w:t>
+            </w:r>
+            <w:proofErr w:type="gramStart"/>
             <w:r>
               <w:rPr>
                 <w:rFonts w:cs="Verdana"/>
@@ -515,8 +537,9 @@
                 <w:sz w:val="16"/>
                 <w:szCs w:val="15"/>
               </w:rPr>
-              <w:t>data</w:t>
-            </w:r>
+              <w:t>write</w:t>
+            </w:r>
+            <w:proofErr w:type="spellEnd"/>
             <w:r>
               <w:rPr>
                 <w:rFonts w:cs="Verdana"/>
@@ -524,8 +547,10 @@
                 <w:sz w:val="16"/>
                 <w:szCs w:val="15"/>
               </w:rPr>
-              <w:t>_</w:t>
-            </w:r>
+              <w:t>(</w:t>
+            </w:r>
+            <w:proofErr w:type="spellStart"/>
+            <w:proofErr w:type="gramEnd"/>
             <w:r>
               <w:rPr>
                 <w:rFonts w:cs="Verdana"/>
@@ -533,8 +558,9 @@
                 <w:sz w:val="16"/>
                 <w:szCs w:val="15"/>
               </w:rPr>
-              <w:t>array(0 to v_numBytes-1)</w:t>
-            </w:r>
+              <w:t>v_data_array</w:t>
+            </w:r>
+            <w:proofErr w:type="spellEnd"/>
             <w:r>
               <w:rPr>
                 <w:rFonts w:cs="Verdana"/>
@@ -542,7 +568,7 @@
                 <w:sz w:val="16"/>
                 <w:szCs w:val="15"/>
               </w:rPr>
-              <w:t xml:space="preserve">, </w:t>
+              <w:t xml:space="preserve">(0 to v_numBytes-1), </w:t>
             </w:r>
             <w:r>
               <w:rPr>
@@ -552,8 +578,9 @@
                 <w:sz w:val="16"/>
                 <w:szCs w:val="32"/>
               </w:rPr>
-              <w:t>“</w:t>
-            </w:r>
+              <w:t xml:space="preserve">“Write </w:t>
+            </w:r>
+            <w:proofErr w:type="spellStart"/>
             <w:r>
               <w:rPr>
                 <w:rFonts w:cs="Verdana"/>
@@ -562,8 +589,9 @@
                 <w:sz w:val="16"/>
                 <w:szCs w:val="32"/>
               </w:rPr>
-              <w:t>Write</w:t>
-            </w:r>
+              <w:t>v_numBytes</w:t>
+            </w:r>
+            <w:proofErr w:type="spellEnd"/>
             <w:r>
               <w:rPr>
                 <w:rFonts w:cs="Verdana"/>
@@ -572,26 +600,6 @@
                 <w:sz w:val="16"/>
                 <w:szCs w:val="32"/>
               </w:rPr>
-              <w:t xml:space="preserve"> </w:t>
-            </w:r>
-            <w:r>
-              <w:rPr>
-                <w:rFonts w:cs="Verdana"/>
-                <w:b w:val="0"/>
-                <w:bCs w:val="0"/>
-                <w:sz w:val="16"/>
-                <w:szCs w:val="32"/>
-              </w:rPr>
-              <w:t>v_numBytes</w:t>
-            </w:r>
-            <w:r>
-              <w:rPr>
-                <w:rFonts w:cs="Verdana"/>
-                <w:b w:val="0"/>
-                <w:bCs w:val="0"/>
-                <w:sz w:val="16"/>
-                <w:szCs w:val="32"/>
-              </w:rPr>
               <w:t xml:space="preserve"> bytes”</w:t>
             </w:r>
             <w:r>
@@ -601,8 +609,9 @@
                 <w:sz w:val="16"/>
                 <w:szCs w:val="15"/>
               </w:rPr>
-              <w:t>, gmii_</w:t>
-            </w:r>
+              <w:t xml:space="preserve">, </w:t>
+            </w:r>
+            <w:proofErr w:type="spellStart"/>
             <w:r>
               <w:rPr>
                 <w:rFonts w:cs="Verdana"/>
@@ -610,8 +619,9 @@
                 <w:sz w:val="16"/>
                 <w:szCs w:val="15"/>
               </w:rPr>
-              <w:t>tx</w:t>
-            </w:r>
+              <w:t>gmii_tx_if</w:t>
+            </w:r>
+            <w:proofErr w:type="spellEnd"/>
             <w:r>
               <w:rPr>
                 <w:rFonts w:cs="Verdana"/>
@@ -619,8 +629,9 @@
                 <w:sz w:val="16"/>
                 <w:szCs w:val="15"/>
               </w:rPr>
-              <w:t>_if</w:t>
-            </w:r>
+              <w:t xml:space="preserve">, C_SCOPE, </w:t>
+            </w:r>
+            <w:proofErr w:type="spellStart"/>
             <w:r>
               <w:rPr>
                 <w:rFonts w:cs="Verdana"/>
@@ -628,8 +639,29 @@
                 <w:sz w:val="16"/>
                 <w:szCs w:val="15"/>
               </w:rPr>
-              <w:t>, C_SCOPE, shared_msg_id_panel, gmii_bfm_config</w:t>
-            </w:r>
+              <w:t>shared_msg_id_panel</w:t>
+            </w:r>
+            <w:proofErr w:type="spellEnd"/>
+            <w:r>
+              <w:rPr>
+                <w:rFonts w:cs="Verdana"/>
+                <w:b w:val="0"/>
+                <w:sz w:val="16"/>
+                <w:szCs w:val="15"/>
+              </w:rPr>
+              <w:t xml:space="preserve">, </w:t>
+            </w:r>
+            <w:proofErr w:type="spellStart"/>
+            <w:r>
+              <w:rPr>
+                <w:rFonts w:cs="Verdana"/>
+                <w:b w:val="0"/>
+                <w:sz w:val="16"/>
+                <w:szCs w:val="15"/>
+              </w:rPr>
+              <w:t>gmii_bfm_config</w:t>
+            </w:r>
+            <w:proofErr w:type="spellEnd"/>
             <w:r>
               <w:rPr>
                 <w:rFonts w:cs="Verdana"/>
@@ -674,6 +706,7 @@
               </w:rPr>
               <w:t xml:space="preserve">: </w:t>
             </w:r>
+            <w:proofErr w:type="spellStart"/>
             <w:r>
               <w:rPr>
                 <w:rFonts w:cs="Verdana"/>
@@ -681,8 +714,9 @@
                 <w:sz w:val="16"/>
                 <w:szCs w:val="15"/>
               </w:rPr>
-              <w:t>gmii_write((</w:t>
-            </w:r>
+              <w:t>gmii_</w:t>
+            </w:r>
+            <w:proofErr w:type="gramStart"/>
             <w:r>
               <w:rPr>
                 <w:rFonts w:cs="Verdana"/>
@@ -690,8 +724,9 @@
                 <w:sz w:val="16"/>
                 <w:szCs w:val="15"/>
               </w:rPr>
-              <w:t>x”01”, x”02”, x”03”, x”04”</w:t>
-            </w:r>
+              <w:t>write</w:t>
+            </w:r>
+            <w:proofErr w:type="spellEnd"/>
             <w:r>
               <w:rPr>
                 <w:rFonts w:cs="Verdana"/>
@@ -699,8 +734,9 @@
                 <w:sz w:val="16"/>
                 <w:szCs w:val="15"/>
               </w:rPr>
-              <w:t xml:space="preserve">), </w:t>
-            </w:r>
+              <w:t>(</w:t>
+            </w:r>
+            <w:proofErr w:type="gramEnd"/>
             <w:r>
               <w:rPr>
                 <w:rFonts w:cs="Verdana"/>
@@ -708,7 +744,7 @@
                 <w:sz w:val="16"/>
                 <w:szCs w:val="15"/>
               </w:rPr>
-              <w:t xml:space="preserve">            </w:t>
+              <w:t xml:space="preserve">(x”01”, x”02”, x”03”, x”04”),             </w:t>
             </w:r>
             <w:r>
               <w:rPr>
@@ -718,27 +754,7 @@
                 <w:sz w:val="16"/>
                 <w:szCs w:val="32"/>
               </w:rPr>
-              <w:t xml:space="preserve">“Write </w:t>
-            </w:r>
-            <w:r>
-              <w:rPr>
-                <w:rFonts w:cs="Verdana"/>
-                <w:b w:val="0"/>
-                <w:bCs w:val="0"/>
-                <w:sz w:val="16"/>
-                <w:szCs w:val="32"/>
-              </w:rPr>
-              <w:t>4</w:t>
-            </w:r>
-            <w:r>
-              <w:rPr>
-                <w:rFonts w:cs="Verdana"/>
-                <w:b w:val="0"/>
-                <w:bCs w:val="0"/>
-                <w:sz w:val="16"/>
-                <w:szCs w:val="32"/>
-              </w:rPr>
-              <w:t xml:space="preserve"> bytes”</w:t>
+              <w:t>“Write 4 bytes”</w:t>
             </w:r>
             <w:r>
               <w:rPr>
@@ -747,13 +763,33 @@
                 <w:sz w:val="16"/>
                 <w:szCs w:val="15"/>
               </w:rPr>
-              <w:t>, gmii_tx_if);</w:t>
+              <w:t xml:space="preserve">, </w:t>
+            </w:r>
+            <w:proofErr w:type="spellStart"/>
+            <w:r>
+              <w:rPr>
+                <w:rFonts w:cs="Verdana"/>
+                <w:b w:val="0"/>
+                <w:sz w:val="16"/>
+                <w:szCs w:val="15"/>
+              </w:rPr>
+              <w:t>gmii_tx_if</w:t>
+            </w:r>
+            <w:proofErr w:type="spellEnd"/>
+            <w:r>
+              <w:rPr>
+                <w:rFonts w:cs="Verdana"/>
+                <w:b w:val="0"/>
+                <w:sz w:val="16"/>
+                <w:szCs w:val="15"/>
+              </w:rPr>
+              <w:t>);</w:t>
             </w:r>
           </w:p>
         </w:tc>
       </w:tr>
     </w:tbl>
-    <w:bookmarkEnd w:id="0"/>
+    <w:bookmarkEnd w:id="1"/>
     <w:p>
       <w:r>
         <w:rPr>
@@ -821,6 +857,7 @@
                                 <w:sz w:val="20"/>
                               </w:rPr>
                             </w:pPr>
+                            <w:proofErr w:type="spellStart"/>
                             <w:r>
                               <w:rPr>
                                 <w:rFonts w:ascii="Helvetica Neue Light" w:hAnsi="Helvetica Neue Light"/>
@@ -830,6 +867,7 @@
                               </w:rPr>
                               <w:t>gmii_bfm_pkg.vhd</w:t>
                             </w:r>
+                            <w:proofErr w:type="spellEnd"/>
                           </w:p>
                         </w:txbxContent>
                       </wps:txbx>
@@ -866,6 +904,7 @@
                           <w:sz w:val="20"/>
                         </w:rPr>
                       </w:pPr>
+                      <w:proofErr w:type="spellStart"/>
                       <w:r>
                         <w:rPr>
                           <w:rFonts w:ascii="Helvetica Neue Light" w:hAnsi="Helvetica Neue Light"/>
@@ -875,6 +914,7 @@
                         </w:rPr>
                         <w:t>gmii_bfm_pkg.vhd</w:t>
                       </w:r>
+                      <w:proofErr w:type="spellEnd"/>
                     </w:p>
                   </w:txbxContent>
                 </v:textbox>
@@ -934,6 +974,7 @@
                 <w:szCs w:val="24"/>
               </w:rPr>
             </w:pPr>
+            <w:proofErr w:type="spellStart"/>
             <w:r>
               <w:rPr>
                 <w:rFonts w:cs="Verdana"/>
@@ -961,6 +1002,7 @@
               </w:rPr>
               <w:t>read</w:t>
             </w:r>
+            <w:proofErr w:type="spellEnd"/>
             <w:r>
               <w:rPr>
                 <w:rFonts w:cs="Verdana"/>
@@ -978,6 +1020,7 @@
               </w:rPr>
               <w:t>(</w:t>
             </w:r>
+            <w:proofErr w:type="spellStart"/>
             <w:r>
               <w:rPr>
                 <w:rFonts w:cs="Verdana"/>
@@ -992,47 +1035,52 @@
                 <w:color w:val="FFFFFF"/>
                 <w:szCs w:val="30"/>
               </w:rPr>
-              <w:t>_array, data_len</w:t>
-            </w:r>
+              <w:t>_array</w:t>
+            </w:r>
+            <w:proofErr w:type="spellEnd"/>
             <w:r>
               <w:rPr>
                 <w:rFonts w:cs="Verdana"/>
                 <w:color w:val="FFFFFF"/>
                 <w:szCs w:val="30"/>
               </w:rPr>
-              <w:t>, msg,</w:t>
-            </w:r>
+              <w:t xml:space="preserve">, </w:t>
+            </w:r>
+            <w:proofErr w:type="spellStart"/>
             <w:r>
               <w:rPr>
                 <w:rFonts w:cs="Verdana"/>
                 <w:color w:val="FFFFFF"/>
                 <w:szCs w:val="30"/>
               </w:rPr>
-              <w:t xml:space="preserve"> </w:t>
-            </w:r>
+              <w:t>data_len</w:t>
+            </w:r>
+            <w:proofErr w:type="spellEnd"/>
             <w:r>
               <w:rPr>
                 <w:rFonts w:cs="Verdana"/>
                 <w:color w:val="FFFFFF"/>
                 <w:szCs w:val="30"/>
               </w:rPr>
-              <w:t>gmii_</w:t>
-            </w:r>
+              <w:t xml:space="preserve">, </w:t>
+            </w:r>
+            <w:proofErr w:type="spellStart"/>
             <w:r>
               <w:rPr>
                 <w:rFonts w:cs="Verdana"/>
                 <w:color w:val="FFFFFF"/>
                 <w:szCs w:val="30"/>
               </w:rPr>
-              <w:t>rx</w:t>
-            </w:r>
+              <w:t>msg</w:t>
+            </w:r>
+            <w:proofErr w:type="spellEnd"/>
             <w:r>
               <w:rPr>
                 <w:rFonts w:cs="Verdana"/>
                 <w:color w:val="FFFFFF"/>
                 <w:szCs w:val="30"/>
               </w:rPr>
-              <w:t>_if</w:t>
+              <w:t>,</w:t>
             </w:r>
             <w:r>
               <w:rPr>
@@ -1040,15 +1088,16 @@
                 <w:color w:val="FFFFFF"/>
                 <w:szCs w:val="30"/>
               </w:rPr>
-              <w:t>, [s</w:t>
-            </w:r>
+              <w:t xml:space="preserve"> </w:t>
+            </w:r>
+            <w:proofErr w:type="spellStart"/>
             <w:r>
               <w:rPr>
                 <w:rFonts w:cs="Verdana"/>
                 <w:color w:val="FFFFFF"/>
                 <w:szCs w:val="30"/>
               </w:rPr>
-              <w:t>cope, [msg_id_panel, [config</w:t>
+              <w:t>gmii_</w:t>
             </w:r>
             <w:r>
               <w:rPr>
@@ -1056,7 +1105,76 @@
                 <w:color w:val="FFFFFF"/>
                 <w:szCs w:val="30"/>
               </w:rPr>
-              <w:t>, [ext_proc_call]</w:t>
+              <w:t>rx</w:t>
+            </w:r>
+            <w:r>
+              <w:rPr>
+                <w:rFonts w:cs="Verdana"/>
+                <w:color w:val="FFFFFF"/>
+                <w:szCs w:val="30"/>
+              </w:rPr>
+              <w:t>_if</w:t>
+            </w:r>
+            <w:proofErr w:type="spellEnd"/>
+            <w:r>
+              <w:rPr>
+                <w:rFonts w:cs="Verdana"/>
+                <w:color w:val="FFFFFF"/>
+                <w:szCs w:val="30"/>
+              </w:rPr>
+              <w:t>, [s</w:t>
+            </w:r>
+            <w:r>
+              <w:rPr>
+                <w:rFonts w:cs="Verdana"/>
+                <w:color w:val="FFFFFF"/>
+                <w:szCs w:val="30"/>
+              </w:rPr>
+              <w:t>cope, [</w:t>
+            </w:r>
+            <w:proofErr w:type="spellStart"/>
+            <w:r>
+              <w:rPr>
+                <w:rFonts w:cs="Verdana"/>
+                <w:color w:val="FFFFFF"/>
+                <w:szCs w:val="30"/>
+              </w:rPr>
+              <w:t>msg_id_panel</w:t>
+            </w:r>
+            <w:proofErr w:type="spellEnd"/>
+            <w:r>
+              <w:rPr>
+                <w:rFonts w:cs="Verdana"/>
+                <w:color w:val="FFFFFF"/>
+                <w:szCs w:val="30"/>
+              </w:rPr>
+              <w:t>, [config</w:t>
+            </w:r>
+            <w:r>
+              <w:rPr>
+                <w:rFonts w:cs="Verdana"/>
+                <w:color w:val="FFFFFF"/>
+                <w:szCs w:val="30"/>
+              </w:rPr>
+              <w:t>, [</w:t>
+            </w:r>
+            <w:proofErr w:type="spellStart"/>
+            <w:r>
+              <w:rPr>
+                <w:rFonts w:cs="Verdana"/>
+                <w:color w:val="FFFFFF"/>
+                <w:szCs w:val="30"/>
+              </w:rPr>
+              <w:t>ext_proc_call</w:t>
+            </w:r>
+            <w:proofErr w:type="spellEnd"/>
+            <w:r>
+              <w:rPr>
+                <w:rFonts w:cs="Verdana"/>
+                <w:color w:val="FFFFFF"/>
+                <w:szCs w:val="30"/>
+              </w:rPr>
+              <w:t>]</w:t>
             </w:r>
             <w:r>
               <w:rPr>
@@ -1123,6 +1241,7 @@
               </w:rPr>
               <w:t xml:space="preserve">: </w:t>
             </w:r>
+            <w:proofErr w:type="spellStart"/>
             <w:r>
               <w:rPr>
                 <w:rFonts w:cs="Verdana"/>
@@ -1130,8 +1249,9 @@
                 <w:sz w:val="16"/>
                 <w:szCs w:val="15"/>
               </w:rPr>
-              <w:t>gmii</w:t>
-            </w:r>
+              <w:t>gmii_read</w:t>
+            </w:r>
+            <w:proofErr w:type="spellEnd"/>
             <w:r>
               <w:rPr>
                 <w:rFonts w:cs="Verdana"/>
@@ -1139,8 +1259,9 @@
                 <w:sz w:val="16"/>
                 <w:szCs w:val="15"/>
               </w:rPr>
-              <w:t>_read</w:t>
-            </w:r>
+              <w:t>(</w:t>
+            </w:r>
+            <w:proofErr w:type="spellStart"/>
             <w:r>
               <w:rPr>
                 <w:rFonts w:cs="Verdana"/>
@@ -1148,8 +1269,9 @@
                 <w:sz w:val="16"/>
                 <w:szCs w:val="15"/>
               </w:rPr>
-              <w:t>(v_data_array,</w:t>
-            </w:r>
+              <w:t>v_data_array</w:t>
+            </w:r>
+            <w:proofErr w:type="spellEnd"/>
             <w:r>
               <w:rPr>
                 <w:rFonts w:cs="Verdana"/>
@@ -1157,8 +1279,9 @@
                 <w:sz w:val="16"/>
                 <w:szCs w:val="15"/>
               </w:rPr>
-              <w:t xml:space="preserve"> v_numBytes,</w:t>
-            </w:r>
+              <w:t xml:space="preserve">, </w:t>
+            </w:r>
+            <w:proofErr w:type="spellStart"/>
             <w:r>
               <w:rPr>
                 <w:rFonts w:cs="Verdana"/>
@@ -1166,7 +1289,17 @@
                 <w:sz w:val="16"/>
                 <w:szCs w:val="15"/>
               </w:rPr>
-              <w:t xml:space="preserve"> </w:t>
+              <w:t>v_numBytes</w:t>
+            </w:r>
+            <w:proofErr w:type="spellEnd"/>
+            <w:r>
+              <w:rPr>
+                <w:rFonts w:cs="Verdana"/>
+                <w:b w:val="0"/>
+                <w:sz w:val="16"/>
+                <w:szCs w:val="15"/>
+              </w:rPr>
+              <w:t xml:space="preserve">, </w:t>
             </w:r>
             <w:r>
               <w:rPr>
@@ -1176,8 +1309,9 @@
                 <w:sz w:val="16"/>
                 <w:szCs w:val="32"/>
               </w:rPr>
-              <w:t>“</w:t>
-            </w:r>
+              <w:t xml:space="preserve">“Read </w:t>
+            </w:r>
+            <w:proofErr w:type="spellStart"/>
             <w:r>
               <w:rPr>
                 <w:rFonts w:cs="Verdana"/>
@@ -1186,8 +1320,9 @@
                 <w:sz w:val="16"/>
                 <w:szCs w:val="32"/>
               </w:rPr>
-              <w:t>Read</w:t>
-            </w:r>
+              <w:t>v_numBytes</w:t>
+            </w:r>
+            <w:proofErr w:type="spellEnd"/>
             <w:r>
               <w:rPr>
                 <w:rFonts w:cs="Verdana"/>
@@ -1196,7 +1331,7 @@
                 <w:sz w:val="16"/>
                 <w:szCs w:val="32"/>
               </w:rPr>
-              <w:t xml:space="preserve"> v_numBytes bytes”</w:t>
+              <w:t xml:space="preserve"> bytes”</w:t>
             </w:r>
             <w:r>
               <w:rPr>
@@ -1205,8 +1340,9 @@
                 <w:sz w:val="16"/>
                 <w:szCs w:val="15"/>
               </w:rPr>
-              <w:t>, gmii_</w:t>
-            </w:r>
+              <w:t xml:space="preserve">, </w:t>
+            </w:r>
+            <w:proofErr w:type="spellStart"/>
             <w:r>
               <w:rPr>
                 <w:rFonts w:cs="Verdana"/>
@@ -1214,8 +1350,9 @@
                 <w:sz w:val="16"/>
                 <w:szCs w:val="15"/>
               </w:rPr>
-              <w:t>r</w:t>
-            </w:r>
+              <w:t>gmii_rx_if</w:t>
+            </w:r>
+            <w:proofErr w:type="spellEnd"/>
             <w:r>
               <w:rPr>
                 <w:rFonts w:cs="Verdana"/>
@@ -1223,8 +1360,9 @@
                 <w:sz w:val="16"/>
                 <w:szCs w:val="15"/>
               </w:rPr>
-              <w:t>x_if, C_SCOPE, shared_msg_id_panel, gmii_bfm_config</w:t>
-            </w:r>
+              <w:t xml:space="preserve">, C_SCOPE, </w:t>
+            </w:r>
+            <w:proofErr w:type="spellStart"/>
             <w:r>
               <w:rPr>
                 <w:rFonts w:cs="Verdana"/>
@@ -1232,7 +1370,57 @@
                 <w:sz w:val="16"/>
                 <w:szCs w:val="15"/>
               </w:rPr>
-              <w:t>, “gmii_expect()”</w:t>
+              <w:t>shared_msg_id_panel</w:t>
+            </w:r>
+            <w:proofErr w:type="spellEnd"/>
+            <w:r>
+              <w:rPr>
+                <w:rFonts w:cs="Verdana"/>
+                <w:b w:val="0"/>
+                <w:sz w:val="16"/>
+                <w:szCs w:val="15"/>
+              </w:rPr>
+              <w:t xml:space="preserve">, </w:t>
+            </w:r>
+            <w:proofErr w:type="spellStart"/>
+            <w:r>
+              <w:rPr>
+                <w:rFonts w:cs="Verdana"/>
+                <w:b w:val="0"/>
+                <w:sz w:val="16"/>
+                <w:szCs w:val="15"/>
+              </w:rPr>
+              <w:t>gmii_bfm_config</w:t>
+            </w:r>
+            <w:proofErr w:type="spellEnd"/>
+            <w:r>
+              <w:rPr>
+                <w:rFonts w:cs="Verdana"/>
+                <w:b w:val="0"/>
+                <w:sz w:val="16"/>
+                <w:szCs w:val="15"/>
+              </w:rPr>
+              <w:t>, “</w:t>
+            </w:r>
+            <w:proofErr w:type="spellStart"/>
+            <w:r>
+              <w:rPr>
+                <w:rFonts w:cs="Verdana"/>
+                <w:b w:val="0"/>
+                <w:sz w:val="16"/>
+                <w:szCs w:val="15"/>
+              </w:rPr>
+              <w:t>gmii_expect</w:t>
+            </w:r>
+            <w:proofErr w:type="spellEnd"/>
+            <w:r>
+              <w:rPr>
+                <w:rFonts w:cs="Verdana"/>
+                <w:b w:val="0"/>
+                <w:sz w:val="16"/>
+                <w:szCs w:val="15"/>
+              </w:rPr>
+              <w:t>()”</w:t>
             </w:r>
             <w:r>
               <w:rPr>
@@ -1280,6 +1468,7 @@
               </w:rPr>
               <w:t xml:space="preserve">: </w:t>
             </w:r>
+            <w:proofErr w:type="spellStart"/>
             <w:r>
               <w:rPr>
                 <w:rFonts w:cs="Verdana"/>
@@ -1289,6 +1478,7 @@
               </w:rPr>
               <w:t>gmii_</w:t>
             </w:r>
+            <w:proofErr w:type="gramStart"/>
             <w:r>
               <w:rPr>
                 <w:rFonts w:cs="Verdana"/>
@@ -1298,6 +1488,7 @@
               </w:rPr>
               <w:t>read</w:t>
             </w:r>
+            <w:proofErr w:type="spellEnd"/>
             <w:r>
               <w:rPr>
                 <w:rFonts w:cs="Verdana"/>
@@ -1307,6 +1498,8 @@
               </w:rPr>
               <w:t>(</w:t>
             </w:r>
+            <w:proofErr w:type="spellStart"/>
+            <w:proofErr w:type="gramEnd"/>
             <w:r>
               <w:rPr>
                 <w:rFonts w:cs="Verdana"/>
@@ -1314,8 +1507,29 @@
                 <w:sz w:val="16"/>
                 <w:szCs w:val="15"/>
               </w:rPr>
-              <w:t>v_data_array, v_numBytes</w:t>
-            </w:r>
+              <w:t>v_data_array</w:t>
+            </w:r>
+            <w:proofErr w:type="spellEnd"/>
+            <w:r>
+              <w:rPr>
+                <w:rFonts w:cs="Verdana"/>
+                <w:b w:val="0"/>
+                <w:sz w:val="16"/>
+                <w:szCs w:val="15"/>
+              </w:rPr>
+              <w:t xml:space="preserve">, </w:t>
+            </w:r>
+            <w:proofErr w:type="spellStart"/>
+            <w:r>
+              <w:rPr>
+                <w:rFonts w:cs="Verdana"/>
+                <w:b w:val="0"/>
+                <w:sz w:val="16"/>
+                <w:szCs w:val="15"/>
+              </w:rPr>
+              <w:t>v_numBytes</w:t>
+            </w:r>
+            <w:proofErr w:type="spellEnd"/>
             <w:r>
               <w:rPr>
                 <w:rFonts w:cs="Verdana"/>
@@ -1333,8 +1547,9 @@
                 <w:sz w:val="16"/>
                 <w:szCs w:val="32"/>
               </w:rPr>
-              <w:t>“</w:t>
-            </w:r>
+              <w:t xml:space="preserve">“Read </w:t>
+            </w:r>
+            <w:proofErr w:type="spellStart"/>
             <w:r>
               <w:rPr>
                 <w:rFonts w:cs="Verdana"/>
@@ -1343,8 +1558,9 @@
                 <w:sz w:val="16"/>
                 <w:szCs w:val="32"/>
               </w:rPr>
-              <w:t>Read</w:t>
-            </w:r>
+              <w:t>v_numBytes</w:t>
+            </w:r>
+            <w:proofErr w:type="spellEnd"/>
             <w:r>
               <w:rPr>
                 <w:rFonts w:cs="Verdana"/>
@@ -1353,26 +1569,6 @@
                 <w:sz w:val="16"/>
                 <w:szCs w:val="32"/>
               </w:rPr>
-              <w:t xml:space="preserve"> </w:t>
-            </w:r>
-            <w:r>
-              <w:rPr>
-                <w:rFonts w:cs="Verdana"/>
-                <w:b w:val="0"/>
-                <w:bCs w:val="0"/>
-                <w:sz w:val="16"/>
-                <w:szCs w:val="32"/>
-              </w:rPr>
-              <w:t>v_numBytes</w:t>
-            </w:r>
-            <w:r>
-              <w:rPr>
-                <w:rFonts w:cs="Verdana"/>
-                <w:b w:val="0"/>
-                <w:bCs w:val="0"/>
-                <w:sz w:val="16"/>
-                <w:szCs w:val="32"/>
-              </w:rPr>
               <w:t xml:space="preserve"> bytes”</w:t>
             </w:r>
             <w:r>
@@ -1382,8 +1578,9 @@
                 <w:sz w:val="16"/>
                 <w:szCs w:val="15"/>
               </w:rPr>
-              <w:t>, gmii_</w:t>
-            </w:r>
+              <w:t xml:space="preserve">, </w:t>
+            </w:r>
+            <w:proofErr w:type="spellStart"/>
             <w:r>
               <w:rPr>
                 <w:rFonts w:cs="Verdana"/>
@@ -1391,8 +1588,9 @@
                 <w:sz w:val="16"/>
                 <w:szCs w:val="15"/>
               </w:rPr>
-              <w:t>r</w:t>
-            </w:r>
+              <w:t>gmii_rx_if</w:t>
+            </w:r>
+            <w:proofErr w:type="spellEnd"/>
             <w:r>
               <w:rPr>
                 <w:rFonts w:cs="Verdana"/>
@@ -1400,7 +1598,7 @@
                 <w:sz w:val="16"/>
                 <w:szCs w:val="15"/>
               </w:rPr>
-              <w:t>x_if);</w:t>
+              <w:t>);</w:t>
             </w:r>
           </w:p>
         </w:tc>
@@ -1495,6 +1693,7 @@
                 <w:szCs w:val="24"/>
               </w:rPr>
             </w:pPr>
+            <w:proofErr w:type="spellStart"/>
             <w:r>
               <w:rPr>
                 <w:rFonts w:cs="Verdana"/>
@@ -1523,7 +1722,18 @@
                 <w:szCs w:val="30"/>
                 <w:lang w:val="en-US"/>
               </w:rPr>
-              <w:t xml:space="preserve">expect </w:t>
+              <w:t>expect</w:t>
+            </w:r>
+            <w:proofErr w:type="spellEnd"/>
+            <w:r>
+              <w:rPr>
+                <w:rFonts w:cs="Verdana"/>
+                <w:color w:val="FFFFFF"/>
+                <w:sz w:val="22"/>
+                <w:szCs w:val="30"/>
+                <w:lang w:val="en-US"/>
+              </w:rPr>
+              <w:t xml:space="preserve"> </w:t>
             </w:r>
             <w:r>
               <w:rPr>
@@ -1534,6 +1744,7 @@
               </w:rPr>
               <w:t>(</w:t>
             </w:r>
+            <w:proofErr w:type="spellStart"/>
             <w:r>
               <w:rPr>
                 <w:rFonts w:cs="Verdana"/>
@@ -1552,6 +1763,7 @@
               </w:rPr>
               <w:t>_exp</w:t>
             </w:r>
+            <w:proofErr w:type="spellEnd"/>
             <w:r>
               <w:rPr>
                 <w:rFonts w:cs="Verdana"/>
@@ -1561,6 +1773,7 @@
               </w:rPr>
               <w:t xml:space="preserve">, msg, </w:t>
             </w:r>
+            <w:proofErr w:type="spellStart"/>
             <w:r>
               <w:rPr>
                 <w:rFonts w:cs="Verdana"/>
@@ -1597,6 +1810,7 @@
               </w:rPr>
               <w:t>_if</w:t>
             </w:r>
+            <w:proofErr w:type="spellEnd"/>
             <w:r>
               <w:rPr>
                 <w:rFonts w:cs="Verdana"/>
@@ -1613,8 +1827,9 @@
                 <w:szCs w:val="30"/>
                 <w:lang w:val="en-US"/>
               </w:rPr>
-              <w:t xml:space="preserve"> alert_level,</w:t>
-            </w:r>
+              <w:t xml:space="preserve"> </w:t>
+            </w:r>
+            <w:proofErr w:type="spellStart"/>
             <w:r>
               <w:rPr>
                 <w:rFonts w:cs="Verdana"/>
@@ -1622,16 +1837,9 @@
                 <w:szCs w:val="30"/>
                 <w:lang w:val="en-US"/>
               </w:rPr>
-              <w:t xml:space="preserve"> </w:t>
-            </w:r>
-            <w:r>
-              <w:rPr>
-                <w:rFonts w:cs="Verdana"/>
-                <w:color w:val="FFFFFF"/>
-                <w:szCs w:val="30"/>
-              </w:rPr>
-              <w:t>[</w:t>
-            </w:r>
+              <w:t>alert_level</w:t>
+            </w:r>
+            <w:proofErr w:type="spellEnd"/>
             <w:r>
               <w:rPr>
                 <w:rFonts w:cs="Verdana"/>
@@ -1639,15 +1847,7 @@
                 <w:szCs w:val="30"/>
                 <w:lang w:val="en-US"/>
               </w:rPr>
-              <w:t xml:space="preserve">scope, </w:t>
-            </w:r>
-            <w:r>
-              <w:rPr>
-                <w:rFonts w:cs="Verdana"/>
-                <w:color w:val="FFFFFF"/>
-                <w:szCs w:val="30"/>
-              </w:rPr>
-              <w:t>[</w:t>
+              <w:t>,</w:t>
             </w:r>
             <w:r>
               <w:rPr>
@@ -1656,7 +1856,52 @@
                 <w:szCs w:val="30"/>
                 <w:lang w:val="en-US"/>
               </w:rPr>
-              <w:t xml:space="preserve">msg_id_panel, </w:t>
+              <w:t xml:space="preserve"> </w:t>
+            </w:r>
+            <w:r>
+              <w:rPr>
+                <w:rFonts w:cs="Verdana"/>
+                <w:color w:val="FFFFFF"/>
+                <w:szCs w:val="30"/>
+              </w:rPr>
+              <w:t>[</w:t>
+            </w:r>
+            <w:r>
+              <w:rPr>
+                <w:rFonts w:cs="Verdana"/>
+                <w:color w:val="FFFFFF"/>
+                <w:szCs w:val="30"/>
+                <w:lang w:val="en-US"/>
+              </w:rPr>
+              <w:t xml:space="preserve">scope, </w:t>
+            </w:r>
+            <w:r>
+              <w:rPr>
+                <w:rFonts w:cs="Verdana"/>
+                <w:color w:val="FFFFFF"/>
+                <w:szCs w:val="30"/>
+              </w:rPr>
+              <w:t>[</w:t>
+            </w:r>
+            <w:proofErr w:type="spellStart"/>
+            <w:r>
+              <w:rPr>
+                <w:rFonts w:cs="Verdana"/>
+                <w:color w:val="FFFFFF"/>
+                <w:szCs w:val="30"/>
+                <w:lang w:val="en-US"/>
+              </w:rPr>
+              <w:t>msg_id_panel</w:t>
+            </w:r>
+            <w:proofErr w:type="spellEnd"/>
+            <w:r>
+              <w:rPr>
+                <w:rFonts w:cs="Verdana"/>
+                <w:color w:val="FFFFFF"/>
+                <w:szCs w:val="30"/>
+                <w:lang w:val="en-US"/>
+              </w:rPr>
+              <w:t xml:space="preserve">, </w:t>
             </w:r>
             <w:r>
               <w:rPr>
@@ -1742,6 +1987,7 @@
               </w:rPr>
               <w:t xml:space="preserve">: </w:t>
             </w:r>
+            <w:proofErr w:type="spellStart"/>
             <w:r>
               <w:rPr>
                 <w:rFonts w:cs="Verdana"/>
@@ -1751,6 +1997,7 @@
               </w:rPr>
               <w:t>gmii_</w:t>
             </w:r>
+            <w:proofErr w:type="gramStart"/>
             <w:r>
               <w:rPr>
                 <w:rFonts w:cs="Verdana"/>
@@ -1760,6 +2007,7 @@
               </w:rPr>
               <w:t>expect</w:t>
             </w:r>
+            <w:proofErr w:type="spellEnd"/>
             <w:r>
               <w:rPr>
                 <w:rFonts w:cs="Verdana"/>
@@ -1767,7 +2015,28 @@
                 <w:sz w:val="16"/>
                 <w:szCs w:val="15"/>
               </w:rPr>
-              <w:t xml:space="preserve">(v_data_array(0 to v_numBytes-1), </w:t>
+              <w:t>(</w:t>
+            </w:r>
+            <w:proofErr w:type="spellStart"/>
+            <w:proofErr w:type="gramEnd"/>
+            <w:r>
+              <w:rPr>
+                <w:rFonts w:cs="Verdana"/>
+                <w:b w:val="0"/>
+                <w:sz w:val="16"/>
+                <w:szCs w:val="15"/>
+              </w:rPr>
+              <w:t>v_data_array</w:t>
+            </w:r>
+            <w:proofErr w:type="spellEnd"/>
+            <w:r>
+              <w:rPr>
+                <w:rFonts w:cs="Verdana"/>
+                <w:b w:val="0"/>
+                <w:sz w:val="16"/>
+                <w:szCs w:val="15"/>
+              </w:rPr>
+              <w:t xml:space="preserve">(0 to v_numBytes-1), </w:t>
             </w:r>
             <w:r>
               <w:rPr>
@@ -1777,8 +2046,9 @@
                 <w:sz w:val="16"/>
                 <w:szCs w:val="32"/>
               </w:rPr>
-              <w:t>“</w:t>
-            </w:r>
+              <w:t xml:space="preserve">“Expect </w:t>
+            </w:r>
+            <w:proofErr w:type="spellStart"/>
             <w:r>
               <w:rPr>
                 <w:rFonts w:cs="Verdana"/>
@@ -1787,8 +2057,9 @@
                 <w:sz w:val="16"/>
                 <w:szCs w:val="32"/>
               </w:rPr>
-              <w:t>Expect</w:t>
-            </w:r>
+              <w:t>v_numBytes</w:t>
+            </w:r>
+            <w:proofErr w:type="spellEnd"/>
             <w:r>
               <w:rPr>
                 <w:rFonts w:cs="Verdana"/>
@@ -1797,7 +2068,7 @@
                 <w:sz w:val="16"/>
                 <w:szCs w:val="32"/>
               </w:rPr>
-              <w:t xml:space="preserve"> v_numBytes bytes”</w:t>
+              <w:t xml:space="preserve"> bytes”</w:t>
             </w:r>
             <w:r>
               <w:rPr>
@@ -1806,8 +2077,9 @@
                 <w:sz w:val="16"/>
                 <w:szCs w:val="15"/>
               </w:rPr>
-              <w:t>, gmii_</w:t>
-            </w:r>
+              <w:t xml:space="preserve">, </w:t>
+            </w:r>
+            <w:proofErr w:type="spellStart"/>
             <w:r>
               <w:rPr>
                 <w:rFonts w:cs="Verdana"/>
@@ -1815,8 +2087,9 @@
                 <w:sz w:val="16"/>
                 <w:szCs w:val="15"/>
               </w:rPr>
-              <w:t>r</w:t>
-            </w:r>
+              <w:t>gmii_rx_if</w:t>
+            </w:r>
+            <w:proofErr w:type="spellEnd"/>
             <w:r>
               <w:rPr>
                 <w:rFonts w:cs="Verdana"/>
@@ -1824,8 +2097,9 @@
                 <w:sz w:val="16"/>
                 <w:szCs w:val="15"/>
               </w:rPr>
-              <w:t>x_if,</w:t>
-            </w:r>
+              <w:t xml:space="preserve">, ERROR, C_SCOPE, </w:t>
+            </w:r>
+            <w:proofErr w:type="spellStart"/>
             <w:r>
               <w:rPr>
                 <w:rFonts w:cs="Verdana"/>
@@ -1833,8 +2107,9 @@
                 <w:sz w:val="16"/>
                 <w:szCs w:val="15"/>
               </w:rPr>
-              <w:t xml:space="preserve"> ERROR,</w:t>
-            </w:r>
+              <w:t>shared_msg_id_panel</w:t>
+            </w:r>
+            <w:proofErr w:type="spellEnd"/>
             <w:r>
               <w:rPr>
                 <w:rFonts w:cs="Verdana"/>
@@ -1842,7 +2117,27 @@
                 <w:sz w:val="16"/>
                 <w:szCs w:val="15"/>
               </w:rPr>
-              <w:t xml:space="preserve"> C_SCOPE, shared_msg_id_panel, gmii_bfm_config);</w:t>
+              <w:t xml:space="preserve">, </w:t>
+            </w:r>
+            <w:proofErr w:type="spellStart"/>
+            <w:r>
+              <w:rPr>
+                <w:rFonts w:cs="Verdana"/>
+                <w:b w:val="0"/>
+                <w:sz w:val="16"/>
+                <w:szCs w:val="15"/>
+              </w:rPr>
+              <w:t>gmii_bfm_config</w:t>
+            </w:r>
+            <w:proofErr w:type="spellEnd"/>
+            <w:r>
+              <w:rPr>
+                <w:rFonts w:cs="Verdana"/>
+                <w:b w:val="0"/>
+                <w:sz w:val="16"/>
+                <w:szCs w:val="15"/>
+              </w:rPr>
+              <w:t>);</w:t>
             </w:r>
           </w:p>
           <w:p>
@@ -1880,6 +2175,7 @@
               </w:rPr>
               <w:t xml:space="preserve">: </w:t>
             </w:r>
+            <w:proofErr w:type="spellStart"/>
             <w:r>
               <w:rPr>
                 <w:rFonts w:cs="Verdana"/>
@@ -1889,6 +2185,7 @@
               </w:rPr>
               <w:t>gmii_</w:t>
             </w:r>
+            <w:proofErr w:type="gramStart"/>
             <w:r>
               <w:rPr>
                 <w:rFonts w:cs="Verdana"/>
@@ -1898,6 +2195,7 @@
               </w:rPr>
               <w:t>expect</w:t>
             </w:r>
+            <w:proofErr w:type="spellEnd"/>
             <w:r>
               <w:rPr>
                 <w:rFonts w:cs="Verdana"/>
@@ -1905,7 +2203,17 @@
                 <w:sz w:val="16"/>
                 <w:szCs w:val="15"/>
               </w:rPr>
-              <w:t xml:space="preserve">((x”01”, x”02”, x”03”, x”04”),             </w:t>
+              <w:t>(</w:t>
+            </w:r>
+            <w:proofErr w:type="gramEnd"/>
+            <w:r>
+              <w:rPr>
+                <w:rFonts w:cs="Verdana"/>
+                <w:b w:val="0"/>
+                <w:sz w:val="16"/>
+                <w:szCs w:val="15"/>
+              </w:rPr>
+              <w:t xml:space="preserve">(x”01”, x”02”, x”03”, x”04”),             </w:t>
             </w:r>
             <w:r>
               <w:rPr>
@@ -1915,27 +2223,7 @@
                 <w:sz w:val="16"/>
                 <w:szCs w:val="32"/>
               </w:rPr>
-              <w:t>“</w:t>
-            </w:r>
-            <w:r>
-              <w:rPr>
-                <w:rFonts w:cs="Verdana"/>
-                <w:b w:val="0"/>
-                <w:bCs w:val="0"/>
-                <w:sz w:val="16"/>
-                <w:szCs w:val="32"/>
-              </w:rPr>
-              <w:t>Expect</w:t>
-            </w:r>
-            <w:r>
-              <w:rPr>
-                <w:rFonts w:cs="Verdana"/>
-                <w:b w:val="0"/>
-                <w:bCs w:val="0"/>
-                <w:sz w:val="16"/>
-                <w:szCs w:val="32"/>
-              </w:rPr>
-              <w:t xml:space="preserve"> 4 bytes”</w:t>
+              <w:t>“Expect 4 bytes”</w:t>
             </w:r>
             <w:r>
               <w:rPr>
@@ -1944,8 +2232,9 @@
                 <w:sz w:val="16"/>
                 <w:szCs w:val="15"/>
               </w:rPr>
-              <w:t>, gmii_</w:t>
-            </w:r>
+              <w:t xml:space="preserve">, </w:t>
+            </w:r>
+            <w:proofErr w:type="spellStart"/>
             <w:r>
               <w:rPr>
                 <w:rFonts w:cs="Verdana"/>
@@ -1953,8 +2242,9 @@
                 <w:sz w:val="16"/>
                 <w:szCs w:val="15"/>
               </w:rPr>
-              <w:t>r</w:t>
-            </w:r>
+              <w:t>gmii_rx_if</w:t>
+            </w:r>
+            <w:proofErr w:type="spellEnd"/>
             <w:r>
               <w:rPr>
                 <w:rFonts w:cs="Verdana"/>
@@ -1962,25 +2252,7 @@
                 <w:sz w:val="16"/>
                 <w:szCs w:val="15"/>
               </w:rPr>
-              <w:t>x_if</w:t>
-            </w:r>
-            <w:r>
-              <w:rPr>
-                <w:rFonts w:cs="Verdana"/>
-                <w:b w:val="0"/>
-                <w:sz w:val="16"/>
-                <w:szCs w:val="15"/>
-              </w:rPr>
-              <w:t>, ERROR</w:t>
-            </w:r>
-            <w:r>
-              <w:rPr>
-                <w:rFonts w:cs="Verdana"/>
-                <w:b w:val="0"/>
-                <w:sz w:val="16"/>
-                <w:szCs w:val="15"/>
-              </w:rPr>
-              <w:t>);</w:t>
+              <w:t>, ERROR);</w:t>
             </w:r>
           </w:p>
         </w:tc>
@@ -2065,6 +2337,7 @@
                 <w:szCs w:val="24"/>
               </w:rPr>
             </w:pPr>
+            <w:proofErr w:type="spellStart"/>
             <w:r>
               <w:rPr>
                 <w:rFonts w:cs="Verdana"/>
@@ -2075,6 +2348,7 @@
               </w:rPr>
               <w:t>init_gmii_if_signals</w:t>
             </w:r>
+            <w:proofErr w:type="spellEnd"/>
             <w:r>
               <w:rPr>
                 <w:rFonts w:cs="Verdana"/>
@@ -2160,6 +2434,7 @@
               </w:rPr>
               <w:t xml:space="preserve">: </w:t>
             </w:r>
+            <w:proofErr w:type="spellStart"/>
             <w:r>
               <w:rPr>
                 <w:rFonts w:cs="Verdana"/>
@@ -2167,7 +2442,57 @@
                 <w:sz w:val="16"/>
                 <w:szCs w:val="15"/>
               </w:rPr>
-              <w:t>gmii_tx_if &lt;= init_gmii_if_signals(VOID)</w:t>
+              <w:t>gmii_tx_if</w:t>
+            </w:r>
+            <w:proofErr w:type="spellEnd"/>
+            <w:r>
+              <w:rPr>
+                <w:rFonts w:cs="Verdana"/>
+                <w:b w:val="0"/>
+                <w:sz w:val="16"/>
+                <w:szCs w:val="15"/>
+              </w:rPr>
+              <w:t xml:space="preserve"> &lt;= </w:t>
+            </w:r>
+            <w:proofErr w:type="spellStart"/>
+            <w:r>
+              <w:rPr>
+                <w:rFonts w:cs="Verdana"/>
+                <w:b w:val="0"/>
+                <w:sz w:val="16"/>
+                <w:szCs w:val="15"/>
+              </w:rPr>
+              <w:t>init_gmii_if_</w:t>
+            </w:r>
+            <w:proofErr w:type="gramStart"/>
+            <w:r>
+              <w:rPr>
+                <w:rFonts w:cs="Verdana"/>
+                <w:b w:val="0"/>
+                <w:sz w:val="16"/>
+                <w:szCs w:val="15"/>
+              </w:rPr>
+              <w:t>signals</w:t>
+            </w:r>
+            <w:proofErr w:type="spellEnd"/>
+            <w:r>
+              <w:rPr>
+                <w:rFonts w:cs="Verdana"/>
+                <w:b w:val="0"/>
+                <w:sz w:val="16"/>
+                <w:szCs w:val="15"/>
+              </w:rPr>
+              <w:t>(</w:t>
+            </w:r>
+            <w:proofErr w:type="gramEnd"/>
+            <w:r>
+              <w:rPr>
+                <w:rFonts w:cs="Verdana"/>
+                <w:b w:val="0"/>
+                <w:sz w:val="16"/>
+                <w:szCs w:val="15"/>
+              </w:rPr>
+              <w:t>VOID)</w:t>
             </w:r>
             <w:r>
               <w:rPr>
@@ -2362,6 +2687,7 @@
                     <w:lastRenderedPageBreak/>
                     <w:t>BFM Configuration record ´</w:t>
                   </w:r>
+                  <w:proofErr w:type="spellStart"/>
                   <w:r>
                     <w:rPr>
                       <w:b/>
@@ -2381,7 +2707,15 @@
                       <w:b/>
                       <w:szCs w:val="16"/>
                     </w:rPr>
-                    <w:t>_bfm_config´</w:t>
+                    <w:t>_bfm_config</w:t>
+                  </w:r>
+                  <w:proofErr w:type="spellEnd"/>
+                  <w:r>
+                    <w:rPr>
+                      <w:b/>
+                      <w:szCs w:val="16"/>
+                    </w:rPr>
+                    <w:t>´</w:t>
                   </w:r>
                 </w:p>
               </w:tc>
@@ -2520,6 +2854,7 @@
                       <w:sz w:val="15"/>
                     </w:rPr>
                   </w:pPr>
+                  <w:proofErr w:type="spellStart"/>
                   <w:r>
                     <w:rPr>
                       <w:rFonts w:cs="Helvetica"/>
@@ -2528,6 +2863,7 @@
                     </w:rPr>
                     <w:t>max_wait_cycles</w:t>
                   </w:r>
+                  <w:proofErr w:type="spellEnd"/>
                 </w:p>
               </w:tc>
               <w:tc>
@@ -2614,6 +2950,7 @@
                       <w:sz w:val="15"/>
                     </w:rPr>
                   </w:pPr>
+                  <w:proofErr w:type="spellStart"/>
                   <w:r>
                     <w:rPr>
                       <w:rFonts w:cs="Helvetica"/>
@@ -2622,6 +2959,7 @@
                     </w:rPr>
                     <w:t>max_wait_cycles_severity</w:t>
                   </w:r>
+                  <w:proofErr w:type="spellEnd"/>
                 </w:p>
               </w:tc>
               <w:tc>
@@ -2646,6 +2984,7 @@
                       <w:sz w:val="15"/>
                     </w:rPr>
                   </w:pPr>
+                  <w:proofErr w:type="spellStart"/>
                   <w:r>
                     <w:rPr>
                       <w:rFonts w:cs="Helvetica"/>
@@ -2654,6 +2993,7 @@
                     </w:rPr>
                     <w:t>t_alert_level</w:t>
                   </w:r>
+                  <w:proofErr w:type="spellEnd"/>
                 </w:p>
               </w:tc>
               <w:tc>
@@ -2715,6 +3055,7 @@
                       <w:sz w:val="15"/>
                     </w:rPr>
                   </w:pPr>
+                  <w:proofErr w:type="spellStart"/>
                   <w:r>
                     <w:rPr>
                       <w:rFonts w:cs="Helvetica"/>
@@ -2723,6 +3064,7 @@
                     </w:rPr>
                     <w:t>clock_period</w:t>
                   </w:r>
+                  <w:proofErr w:type="spellEnd"/>
                 </w:p>
               </w:tc>
               <w:tc>
@@ -2815,6 +3157,7 @@
                       <w:sz w:val="15"/>
                     </w:rPr>
                   </w:pPr>
+                  <w:proofErr w:type="spellStart"/>
                   <w:r>
                     <w:rPr>
                       <w:rFonts w:cs="Helvetica"/>
@@ -2823,6 +3166,7 @@
                     </w:rPr>
                     <w:t>clock_period_margin</w:t>
                   </w:r>
+                  <w:proofErr w:type="spellEnd"/>
                 </w:p>
               </w:tc>
               <w:tc>
@@ -2916,6 +3260,7 @@
                       <w:sz w:val="15"/>
                     </w:rPr>
                   </w:pPr>
+                  <w:proofErr w:type="spellStart"/>
                   <w:r>
                     <w:rPr>
                       <w:rFonts w:cs="Helvetica"/>
@@ -2940,6 +3285,7 @@
                     </w:rPr>
                     <w:t>argin_severity</w:t>
                   </w:r>
+                  <w:proofErr w:type="spellEnd"/>
                 </w:p>
               </w:tc>
               <w:tc>
@@ -2963,6 +3309,7 @@
                       <w:sz w:val="15"/>
                     </w:rPr>
                   </w:pPr>
+                  <w:proofErr w:type="spellStart"/>
                   <w:r>
                     <w:rPr>
                       <w:rFonts w:cs="Helvetica"/>
@@ -2971,6 +3318,7 @@
                     </w:rPr>
                     <w:t>t_alert_level</w:t>
                   </w:r>
+                  <w:proofErr w:type="spellEnd"/>
                 </w:p>
               </w:tc>
               <w:tc>
@@ -3032,6 +3380,7 @@
                       <w:sz w:val="15"/>
                     </w:rPr>
                   </w:pPr>
+                  <w:proofErr w:type="spellStart"/>
                   <w:r>
                     <w:rPr>
                       <w:rFonts w:cs="Helvetica"/>
@@ -3040,6 +3389,7 @@
                     </w:rPr>
                     <w:t>setup_time</w:t>
                   </w:r>
+                  <w:proofErr w:type="spellEnd"/>
                 </w:p>
               </w:tc>
               <w:tc>
@@ -3141,6 +3491,7 @@
                       <w:sz w:val="15"/>
                     </w:rPr>
                   </w:pPr>
+                  <w:proofErr w:type="spellStart"/>
                   <w:r>
                     <w:rPr>
                       <w:rFonts w:cs="Helvetica"/>
@@ -3149,6 +3500,7 @@
                     </w:rPr>
                     <w:t>hold_time</w:t>
                   </w:r>
+                  <w:proofErr w:type="spellEnd"/>
                 </w:p>
               </w:tc>
               <w:tc>
@@ -3249,6 +3601,7 @@
                       <w:sz w:val="15"/>
                     </w:rPr>
                   </w:pPr>
+                  <w:proofErr w:type="spellStart"/>
                   <w:r>
                     <w:rPr>
                       <w:rFonts w:cs="Helvetica"/>
@@ -3257,6 +3610,7 @@
                     </w:rPr>
                     <w:t>bfm_sync</w:t>
                   </w:r>
+                  <w:proofErr w:type="spellEnd"/>
                 </w:p>
               </w:tc>
               <w:tc>
@@ -3281,6 +3635,7 @@
                       <w:sz w:val="15"/>
                     </w:rPr>
                   </w:pPr>
+                  <w:proofErr w:type="spellStart"/>
                   <w:r>
                     <w:rPr>
                       <w:rFonts w:cs="Helvetica"/>
@@ -3289,6 +3644,7 @@
                     </w:rPr>
                     <w:t>t_bfm_sync</w:t>
                   </w:r>
+                  <w:proofErr w:type="spellEnd"/>
                 </w:p>
               </w:tc>
               <w:tc>
@@ -3349,6 +3705,7 @@
                       <w:sz w:val="15"/>
                     </w:rPr>
                   </w:pPr>
+                  <w:proofErr w:type="spellStart"/>
                   <w:r>
                     <w:rPr>
                       <w:rFonts w:cs="Helvetica"/>
@@ -3357,6 +3714,7 @@
                     </w:rPr>
                     <w:t>id_for_bfm</w:t>
                   </w:r>
+                  <w:proofErr w:type="spellEnd"/>
                 </w:p>
               </w:tc>
               <w:tc>
@@ -3379,6 +3737,7 @@
                       <w:sz w:val="15"/>
                     </w:rPr>
                   </w:pPr>
+                  <w:proofErr w:type="spellStart"/>
                   <w:r>
                     <w:rPr>
                       <w:rFonts w:cs="Helvetica"/>
@@ -3387,6 +3746,7 @@
                     </w:rPr>
                     <w:t>t_msg_id</w:t>
                   </w:r>
+                  <w:proofErr w:type="spellEnd"/>
                 </w:p>
               </w:tc>
               <w:tc>
@@ -3473,7 +3833,7 @@
                       <w:szCs w:val="16"/>
                     </w:rPr>
                   </w:pPr>
-                  <w:bookmarkStart w:id="1" w:name="_Hlk524506613"/>
+                  <w:bookmarkStart w:id="2" w:name="_Hlk524506613"/>
                   <w:r>
                     <w:rPr>
                       <w:rFonts w:cs="Helvetica"/>
@@ -3488,6 +3848,7 @@
                     </w:rPr>
                     <w:t>‘</w:t>
                   </w:r>
+                  <w:proofErr w:type="spellStart"/>
                   <w:r>
                     <w:rPr>
                       <w:rFonts w:cs="Helvetica"/>
@@ -3520,6 +3881,7 @@
                     </w:rPr>
                     <w:t>_if</w:t>
                   </w:r>
+                  <w:proofErr w:type="spellEnd"/>
                   <w:r>
                     <w:rPr>
                       <w:rFonts w:cs="Helvetica"/>
@@ -3617,12 +3979,14 @@
                       <w:sz w:val="15"/>
                     </w:rPr>
                   </w:pPr>
+                  <w:proofErr w:type="spellStart"/>
                   <w:r>
                     <w:rPr>
                       <w:sz w:val="15"/>
                     </w:rPr>
                     <w:t>gtxclk</w:t>
                   </w:r>
+                  <w:proofErr w:type="spellEnd"/>
                 </w:p>
               </w:tc>
               <w:tc>
@@ -3644,12 +4008,14 @@
                       <w:sz w:val="15"/>
                     </w:rPr>
                   </w:pPr>
+                  <w:proofErr w:type="spellStart"/>
                   <w:r>
                     <w:rPr>
                       <w:sz w:val="15"/>
                     </w:rPr>
                     <w:t>std_logic</w:t>
                   </w:r>
+                  <w:proofErr w:type="spellEnd"/>
                 </w:p>
               </w:tc>
             </w:tr>
@@ -3678,12 +4044,14 @@
                       <w:sz w:val="15"/>
                     </w:rPr>
                   </w:pPr>
+                  <w:proofErr w:type="spellStart"/>
                   <w:r>
                     <w:rPr>
                       <w:sz w:val="15"/>
                     </w:rPr>
                     <w:t>txd</w:t>
                   </w:r>
+                  <w:proofErr w:type="spellEnd"/>
                 </w:p>
               </w:tc>
               <w:tc>
@@ -3706,6 +4074,7 @@
                       <w:sz w:val="15"/>
                     </w:rPr>
                   </w:pPr>
+                  <w:proofErr w:type="spellStart"/>
                   <w:r>
                     <w:rPr>
                       <w:sz w:val="15"/>
@@ -3716,13 +4085,42 @@
                     <w:rPr>
                       <w:sz w:val="15"/>
                     </w:rPr>
-                    <w:t>_vector</w:t>
+                    <w:t>_</w:t>
                   </w:r>
+                  <w:proofErr w:type="gramStart"/>
                   <w:r>
                     <w:rPr>
                       <w:sz w:val="15"/>
                     </w:rPr>
-                    <w:t>(7 downto 0)</w:t>
+                    <w:t>vector</w:t>
+                  </w:r>
+                  <w:proofErr w:type="spellEnd"/>
+                  <w:r>
+                    <w:rPr>
+                      <w:sz w:val="15"/>
+                    </w:rPr>
+                    <w:t>(</w:t>
+                  </w:r>
+                  <w:proofErr w:type="gramEnd"/>
+                  <w:r>
+                    <w:rPr>
+                      <w:sz w:val="15"/>
+                    </w:rPr>
+                    <w:t xml:space="preserve">7 </w:t>
+                  </w:r>
+                  <w:proofErr w:type="spellStart"/>
+                  <w:r>
+                    <w:rPr>
+                      <w:sz w:val="15"/>
+                    </w:rPr>
+                    <w:t>downto</w:t>
+                  </w:r>
+                  <w:proofErr w:type="spellEnd"/>
+                  <w:r>
+                    <w:rPr>
+                      <w:sz w:val="15"/>
+                    </w:rPr>
+                    <w:t xml:space="preserve"> 0)</w:t>
                   </w:r>
                 </w:p>
               </w:tc>
@@ -3751,12 +4149,14 @@
                       <w:sz w:val="15"/>
                     </w:rPr>
                   </w:pPr>
+                  <w:proofErr w:type="spellStart"/>
                   <w:r>
                     <w:rPr>
                       <w:sz w:val="15"/>
                     </w:rPr>
                     <w:t>txen</w:t>
                   </w:r>
+                  <w:proofErr w:type="spellEnd"/>
                 </w:p>
               </w:tc>
               <w:tc>
@@ -3778,16 +4178,18 @@
                       <w:sz w:val="15"/>
                     </w:rPr>
                   </w:pPr>
+                  <w:proofErr w:type="spellStart"/>
                   <w:r>
                     <w:rPr>
                       <w:sz w:val="15"/>
                     </w:rPr>
                     <w:t>std_logic</w:t>
                   </w:r>
+                  <w:proofErr w:type="spellEnd"/>
                 </w:p>
               </w:tc>
             </w:tr>
-            <w:bookmarkEnd w:id="1"/>
+            <w:bookmarkEnd w:id="2"/>
           </w:tbl>
           <w:p>
             <w:pPr>
@@ -3854,6 +4256,7 @@
                     </w:rPr>
                     <w:t>‘</w:t>
                   </w:r>
+                  <w:proofErr w:type="spellStart"/>
                   <w:r>
                     <w:rPr>
                       <w:rFonts w:cs="Helvetica"/>
@@ -3894,6 +4297,7 @@
                     </w:rPr>
                     <w:t>_if</w:t>
                   </w:r>
+                  <w:proofErr w:type="spellEnd"/>
                   <w:r>
                     <w:rPr>
                       <w:rFonts w:cs="Helvetica"/>
@@ -3991,12 +4395,14 @@
                       <w:sz w:val="15"/>
                     </w:rPr>
                   </w:pPr>
+                  <w:proofErr w:type="spellStart"/>
                   <w:r>
                     <w:rPr>
                       <w:sz w:val="15"/>
                     </w:rPr>
                     <w:t>rxclk</w:t>
                   </w:r>
+                  <w:proofErr w:type="spellEnd"/>
                 </w:p>
               </w:tc>
               <w:tc>
@@ -4018,12 +4424,14 @@
                       <w:sz w:val="15"/>
                     </w:rPr>
                   </w:pPr>
+                  <w:proofErr w:type="spellStart"/>
                   <w:r>
                     <w:rPr>
                       <w:sz w:val="15"/>
                     </w:rPr>
                     <w:t>std_logic</w:t>
                   </w:r>
+                  <w:proofErr w:type="spellEnd"/>
                 </w:p>
               </w:tc>
             </w:tr>
@@ -4052,12 +4460,14 @@
                       <w:sz w:val="15"/>
                     </w:rPr>
                   </w:pPr>
+                  <w:proofErr w:type="spellStart"/>
                   <w:r>
                     <w:rPr>
                       <w:sz w:val="15"/>
                     </w:rPr>
                     <w:t>rxd</w:t>
                   </w:r>
+                  <w:proofErr w:type="spellEnd"/>
                 </w:p>
               </w:tc>
               <w:tc>
@@ -4080,6 +4490,7 @@
                       <w:sz w:val="15"/>
                     </w:rPr>
                   </w:pPr>
+                  <w:proofErr w:type="spellStart"/>
                   <w:r>
                     <w:rPr>
                       <w:sz w:val="15"/>
@@ -4090,13 +4501,42 @@
                     <w:rPr>
                       <w:sz w:val="15"/>
                     </w:rPr>
-                    <w:t>_vector</w:t>
+                    <w:t>_</w:t>
                   </w:r>
+                  <w:proofErr w:type="gramStart"/>
                   <w:r>
                     <w:rPr>
                       <w:sz w:val="15"/>
                     </w:rPr>
-                    <w:t>(7 downto 0)</w:t>
+                    <w:t>vector</w:t>
+                  </w:r>
+                  <w:proofErr w:type="spellEnd"/>
+                  <w:r>
+                    <w:rPr>
+                      <w:sz w:val="15"/>
+                    </w:rPr>
+                    <w:t>(</w:t>
+                  </w:r>
+                  <w:proofErr w:type="gramEnd"/>
+                  <w:r>
+                    <w:rPr>
+                      <w:sz w:val="15"/>
+                    </w:rPr>
+                    <w:t xml:space="preserve">7 </w:t>
+                  </w:r>
+                  <w:proofErr w:type="spellStart"/>
+                  <w:r>
+                    <w:rPr>
+                      <w:sz w:val="15"/>
+                    </w:rPr>
+                    <w:t>downto</w:t>
+                  </w:r>
+                  <w:proofErr w:type="spellEnd"/>
+                  <w:r>
+                    <w:rPr>
+                      <w:sz w:val="15"/>
+                    </w:rPr>
+                    <w:t xml:space="preserve"> 0)</w:t>
                   </w:r>
                 </w:p>
               </w:tc>
@@ -4125,12 +4565,14 @@
                       <w:sz w:val="15"/>
                     </w:rPr>
                   </w:pPr>
+                  <w:proofErr w:type="spellStart"/>
                   <w:r>
                     <w:rPr>
                       <w:sz w:val="15"/>
                     </w:rPr>
                     <w:t>rxdv</w:t>
                   </w:r>
+                  <w:proofErr w:type="spellEnd"/>
                 </w:p>
               </w:tc>
               <w:tc>
@@ -4152,12 +4594,14 @@
                       <w:sz w:val="15"/>
                     </w:rPr>
                   </w:pPr>
+                  <w:proofErr w:type="spellStart"/>
                   <w:r>
                     <w:rPr>
                       <w:sz w:val="15"/>
                     </w:rPr>
                     <w:t>std_logic</w:t>
                   </w:r>
+                  <w:proofErr w:type="spellEnd"/>
                 </w:p>
               </w:tc>
             </w:tr>
@@ -4182,7 +4626,7 @@
           <w:szCs w:val="24"/>
         </w:rPr>
       </w:pPr>
-      <w:bookmarkStart w:id="2" w:name="_Ref337812553"/>
+      <w:bookmarkStart w:id="3" w:name="_Ref337812553"/>
       <w:r>
         <w:rPr>
           <w:rFonts w:ascii="Helvetica Light" w:hAnsi="Helvetica Light"/>
@@ -4316,6 +4760,7 @@
                 <w:sz w:val="15"/>
               </w:rPr>
             </w:pPr>
+            <w:proofErr w:type="spellStart"/>
             <w:r>
               <w:rPr>
                 <w:color w:val="000000" w:themeColor="text1"/>
@@ -4328,7 +4773,15 @@
                 <w:color w:val="000000" w:themeColor="text1"/>
                 <w:sz w:val="15"/>
               </w:rPr>
-              <w:t xml:space="preserve">clk         </w:t>
+              <w:t>clk</w:t>
+            </w:r>
+            <w:proofErr w:type="spellEnd"/>
+            <w:r>
+              <w:rPr>
+                <w:color w:val="000000" w:themeColor="text1"/>
+                <w:sz w:val="15"/>
+              </w:rPr>
+              <w:t xml:space="preserve">         </w:t>
             </w:r>
           </w:p>
         </w:tc>
@@ -4351,12 +4804,14 @@
                 <w:sz w:val="15"/>
               </w:rPr>
             </w:pPr>
+            <w:proofErr w:type="spellStart"/>
             <w:r>
               <w:rPr>
                 <w:sz w:val="15"/>
               </w:rPr>
               <w:t>std_logic</w:t>
             </w:r>
+            <w:proofErr w:type="spellEnd"/>
           </w:p>
         </w:tc>
         <w:tc>
@@ -4408,6 +4863,7 @@
                 <w:sz w:val="15"/>
               </w:rPr>
             </w:pPr>
+            <w:proofErr w:type="spellStart"/>
             <w:r>
               <w:rPr>
                 <w:color w:val="000000" w:themeColor="text1"/>
@@ -4415,6 +4871,7 @@
               </w:rPr>
               <w:t>txd</w:t>
             </w:r>
+            <w:proofErr w:type="spellEnd"/>
           </w:p>
         </w:tc>
         <w:tc>
@@ -4436,12 +4893,14 @@
                 <w:sz w:val="15"/>
               </w:rPr>
             </w:pPr>
+            <w:proofErr w:type="spellStart"/>
             <w:r>
               <w:rPr>
                 <w:sz w:val="15"/>
               </w:rPr>
               <w:t>std_logic_vector</w:t>
             </w:r>
+            <w:proofErr w:type="spellEnd"/>
           </w:p>
         </w:tc>
         <w:tc>
@@ -4493,6 +4952,7 @@
                 <w:sz w:val="15"/>
               </w:rPr>
             </w:pPr>
+            <w:proofErr w:type="spellStart"/>
             <w:r>
               <w:rPr>
                 <w:color w:val="000000" w:themeColor="text1"/>
@@ -4500,6 +4960,7 @@
               </w:rPr>
               <w:t>txen</w:t>
             </w:r>
+            <w:proofErr w:type="spellEnd"/>
           </w:p>
         </w:tc>
         <w:tc>
@@ -4521,12 +4982,14 @@
                 <w:sz w:val="15"/>
               </w:rPr>
             </w:pPr>
+            <w:proofErr w:type="spellStart"/>
             <w:r>
               <w:rPr>
                 <w:sz w:val="15"/>
               </w:rPr>
               <w:t>std_logic</w:t>
             </w:r>
+            <w:proofErr w:type="spellEnd"/>
           </w:p>
         </w:tc>
         <w:tc>
@@ -4590,6 +5053,7 @@
                 <w:sz w:val="15"/>
               </w:rPr>
             </w:pPr>
+            <w:proofErr w:type="spellStart"/>
             <w:r>
               <w:rPr>
                 <w:color w:val="000000" w:themeColor="text1"/>
@@ -4597,6 +5061,7 @@
               </w:rPr>
               <w:t>rxclk</w:t>
             </w:r>
+            <w:proofErr w:type="spellEnd"/>
           </w:p>
         </w:tc>
         <w:tc>
@@ -4618,12 +5083,14 @@
                 <w:sz w:val="15"/>
               </w:rPr>
             </w:pPr>
+            <w:proofErr w:type="spellStart"/>
             <w:r>
               <w:rPr>
                 <w:sz w:val="15"/>
               </w:rPr>
               <w:t>std_logic</w:t>
             </w:r>
+            <w:proofErr w:type="spellEnd"/>
           </w:p>
         </w:tc>
         <w:tc>
@@ -4675,6 +5142,7 @@
                 <w:sz w:val="15"/>
               </w:rPr>
             </w:pPr>
+            <w:proofErr w:type="spellStart"/>
             <w:r>
               <w:rPr>
                 <w:color w:val="000000" w:themeColor="text1"/>
@@ -4682,6 +5150,7 @@
               </w:rPr>
               <w:t>rxd</w:t>
             </w:r>
+            <w:proofErr w:type="spellEnd"/>
           </w:p>
         </w:tc>
         <w:tc>
@@ -4703,12 +5172,14 @@
                 <w:sz w:val="15"/>
               </w:rPr>
             </w:pPr>
+            <w:proofErr w:type="spellStart"/>
             <w:r>
               <w:rPr>
                 <w:sz w:val="15"/>
               </w:rPr>
               <w:t>std_logic_vector</w:t>
             </w:r>
+            <w:proofErr w:type="spellEnd"/>
           </w:p>
         </w:tc>
         <w:tc>
@@ -4761,6 +5232,7 @@
                 <w:sz w:val="15"/>
               </w:rPr>
             </w:pPr>
+            <w:proofErr w:type="spellStart"/>
             <w:r>
               <w:rPr>
                 <w:color w:val="000000" w:themeColor="text1"/>
@@ -4768,6 +5240,7 @@
               </w:rPr>
               <w:t>rxdv</w:t>
             </w:r>
+            <w:proofErr w:type="spellEnd"/>
           </w:p>
         </w:tc>
         <w:tc>
@@ -4790,12 +5263,14 @@
                 <w:sz w:val="15"/>
               </w:rPr>
             </w:pPr>
+            <w:proofErr w:type="spellStart"/>
             <w:r>
               <w:rPr>
                 <w:sz w:val="15"/>
               </w:rPr>
               <w:t>std_logic</w:t>
             </w:r>
+            <w:proofErr w:type="spellEnd"/>
           </w:p>
         </w:tc>
         <w:tc>
@@ -5022,6 +5497,7 @@
                 <w:sz w:val="15"/>
               </w:rPr>
             </w:pPr>
+            <w:proofErr w:type="spellStart"/>
             <w:r>
               <w:rPr>
                 <w:color w:val="000000" w:themeColor="text1"/>
@@ -5036,6 +5512,7 @@
               </w:rPr>
               <w:t>_array</w:t>
             </w:r>
+            <w:proofErr w:type="spellEnd"/>
           </w:p>
           <w:p>
             <w:pPr>
@@ -5048,6 +5525,7 @@
                 <w:sz w:val="15"/>
               </w:rPr>
             </w:pPr>
+            <w:proofErr w:type="spellStart"/>
             <w:r>
               <w:rPr>
                 <w:color w:val="000000" w:themeColor="text1"/>
@@ -5055,6 +5533,7 @@
               </w:rPr>
               <w:t>data_exp</w:t>
             </w:r>
+            <w:proofErr w:type="spellEnd"/>
           </w:p>
         </w:tc>
         <w:tc>
@@ -5076,12 +5555,14 @@
                 <w:sz w:val="15"/>
               </w:rPr>
             </w:pPr>
+            <w:proofErr w:type="spellStart"/>
             <w:r>
               <w:rPr>
                 <w:sz w:val="15"/>
               </w:rPr>
               <w:t>t_byte_array</w:t>
             </w:r>
+            <w:proofErr w:type="spellEnd"/>
           </w:p>
         </w:tc>
         <w:tc>
@@ -5107,13 +5588,27 @@
               <w:rPr>
                 <w:sz w:val="15"/>
               </w:rPr>
-              <w:t>(x”</w:t>
-            </w:r>
-            <w:r>
-              <w:rPr>
-                <w:sz w:val="15"/>
-              </w:rPr>
-              <w:t>D0</w:t>
+              <w:t>(</w:t>
+            </w:r>
+            <w:proofErr w:type="gramStart"/>
+            <w:r>
+              <w:rPr>
+                <w:sz w:val="15"/>
+              </w:rPr>
+              <w:t>x”</w:t>
+            </w:r>
+            <w:r>
+              <w:rPr>
+                <w:sz w:val="15"/>
+              </w:rPr>
+              <w:t>D</w:t>
+            </w:r>
+            <w:proofErr w:type="gramEnd"/>
+            <w:r>
+              <w:rPr>
+                <w:sz w:val="15"/>
+              </w:rPr>
+              <w:t>0</w:t>
             </w:r>
             <w:r>
               <w:rPr>
@@ -5231,12 +5726,37 @@
                 <w:szCs w:val="15"/>
               </w:rPr>
             </w:pPr>
-            <w:r>
-              <w:rPr>
-                <w:sz w:val="15"/>
-                <w:szCs w:val="15"/>
-              </w:rPr>
-              <w:t xml:space="preserve">data_array(0) is </w:t>
+            <w:proofErr w:type="spellStart"/>
+            <w:r>
+              <w:rPr>
+                <w:sz w:val="15"/>
+                <w:szCs w:val="15"/>
+              </w:rPr>
+              <w:t>data_</w:t>
+            </w:r>
+            <w:proofErr w:type="gramStart"/>
+            <w:r>
+              <w:rPr>
+                <w:sz w:val="15"/>
+                <w:szCs w:val="15"/>
+              </w:rPr>
+              <w:t>array</w:t>
+            </w:r>
+            <w:proofErr w:type="spellEnd"/>
+            <w:r>
+              <w:rPr>
+                <w:sz w:val="15"/>
+                <w:szCs w:val="15"/>
+              </w:rPr>
+              <w:t>(</w:t>
+            </w:r>
+            <w:proofErr w:type="gramEnd"/>
+            <w:r>
+              <w:rPr>
+                <w:sz w:val="15"/>
+                <w:szCs w:val="15"/>
+              </w:rPr>
+              <w:t xml:space="preserve">0) is </w:t>
             </w:r>
             <w:r>
               <w:rPr>
@@ -5249,7 +5769,39 @@
                 <w:sz w:val="15"/>
                 <w:szCs w:val="15"/>
               </w:rPr>
-              <w:t xml:space="preserve"> first, while data_array(data_array’high) is </w:t>
+              <w:t xml:space="preserve"> first, while </w:t>
+            </w:r>
+            <w:proofErr w:type="spellStart"/>
+            <w:r>
+              <w:rPr>
+                <w:sz w:val="15"/>
+                <w:szCs w:val="15"/>
+              </w:rPr>
+              <w:t>data_array</w:t>
+            </w:r>
+            <w:proofErr w:type="spellEnd"/>
+            <w:r>
+              <w:rPr>
+                <w:sz w:val="15"/>
+                <w:szCs w:val="15"/>
+              </w:rPr>
+              <w:t>(</w:t>
+            </w:r>
+            <w:proofErr w:type="spellStart"/>
+            <w:r>
+              <w:rPr>
+                <w:sz w:val="15"/>
+                <w:szCs w:val="15"/>
+              </w:rPr>
+              <w:t>data_array’high</w:t>
+            </w:r>
+            <w:proofErr w:type="spellEnd"/>
+            <w:r>
+              <w:rPr>
+                <w:sz w:val="15"/>
+                <w:szCs w:val="15"/>
+              </w:rPr>
+              <w:t xml:space="preserve">) is </w:t>
             </w:r>
             <w:r>
               <w:rPr>
@@ -5281,7 +5833,23 @@
                 <w:sz w:val="15"/>
                 <w:szCs w:val="15"/>
               </w:rPr>
-              <w:t>For clarity, data_array is required to be ascending, for example defined by the test sequencer as follows:</w:t>
+              <w:t xml:space="preserve">For clarity, </w:t>
+            </w:r>
+            <w:proofErr w:type="spellStart"/>
+            <w:r>
+              <w:rPr>
+                <w:sz w:val="15"/>
+                <w:szCs w:val="15"/>
+              </w:rPr>
+              <w:t>data_array</w:t>
+            </w:r>
+            <w:proofErr w:type="spellEnd"/>
+            <w:r>
+              <w:rPr>
+                <w:sz w:val="15"/>
+                <w:szCs w:val="15"/>
+              </w:rPr>
+              <w:t xml:space="preserve"> is required to be ascending, for example defined by the test sequencer as follows:</w:t>
             </w:r>
           </w:p>
           <w:p>
@@ -5300,7 +5868,61 @@
                 <w:sz w:val="15"/>
                 <w:szCs w:val="15"/>
               </w:rPr>
-              <w:t xml:space="preserve">  variable v_data_array : t_byte_array(0 to C_MAX_BYTES-1);</w:t>
+              <w:t xml:space="preserve">  variable </w:t>
+            </w:r>
+            <w:proofErr w:type="spellStart"/>
+            <w:r>
+              <w:rPr>
+                <w:rFonts w:ascii="Courier New" w:hAnsi="Courier New" w:cs="Courier New"/>
+                <w:sz w:val="15"/>
+                <w:szCs w:val="15"/>
+              </w:rPr>
+              <w:t>v_data_</w:t>
+            </w:r>
+            <w:proofErr w:type="gramStart"/>
+            <w:r>
+              <w:rPr>
+                <w:rFonts w:ascii="Courier New" w:hAnsi="Courier New" w:cs="Courier New"/>
+                <w:sz w:val="15"/>
+                <w:szCs w:val="15"/>
+              </w:rPr>
+              <w:t>array</w:t>
+            </w:r>
+            <w:proofErr w:type="spellEnd"/>
+            <w:r>
+              <w:rPr>
+                <w:rFonts w:ascii="Courier New" w:hAnsi="Courier New" w:cs="Courier New"/>
+                <w:sz w:val="15"/>
+                <w:szCs w:val="15"/>
+              </w:rPr>
+              <w:t xml:space="preserve"> :</w:t>
+            </w:r>
+            <w:proofErr w:type="gramEnd"/>
+            <w:r>
+              <w:rPr>
+                <w:rFonts w:ascii="Courier New" w:hAnsi="Courier New" w:cs="Courier New"/>
+                <w:sz w:val="15"/>
+                <w:szCs w:val="15"/>
+              </w:rPr>
+              <w:t xml:space="preserve"> </w:t>
+            </w:r>
+            <w:proofErr w:type="spellStart"/>
+            <w:r>
+              <w:rPr>
+                <w:rFonts w:ascii="Courier New" w:hAnsi="Courier New" w:cs="Courier New"/>
+                <w:sz w:val="15"/>
+                <w:szCs w:val="15"/>
+              </w:rPr>
+              <w:t>t_byte_array</w:t>
+            </w:r>
+            <w:proofErr w:type="spellEnd"/>
+            <w:r>
+              <w:rPr>
+                <w:rFonts w:ascii="Courier New" w:hAnsi="Courier New" w:cs="Courier New"/>
+                <w:sz w:val="15"/>
+                <w:szCs w:val="15"/>
+              </w:rPr>
+              <w:t>(0 to C_MAX_BYTES-1);</w:t>
             </w:r>
           </w:p>
         </w:tc>
@@ -5326,6 +5948,7 @@
                 <w:sz w:val="15"/>
               </w:rPr>
             </w:pPr>
+            <w:proofErr w:type="spellStart"/>
             <w:r>
               <w:rPr>
                 <w:color w:val="000000" w:themeColor="text1"/>
@@ -5333,6 +5956,7 @@
               </w:rPr>
               <w:t>data_len</w:t>
             </w:r>
+            <w:proofErr w:type="spellEnd"/>
           </w:p>
         </w:tc>
         <w:tc>
@@ -5381,12 +6005,14 @@
                 <w:sz w:val="15"/>
               </w:rPr>
             </w:pPr>
+            <w:proofErr w:type="spellStart"/>
             <w:r>
               <w:rPr>
                 <w:sz w:val="15"/>
               </w:rPr>
               <w:t>v_data_len</w:t>
             </w:r>
+            <w:proofErr w:type="spellEnd"/>
           </w:p>
         </w:tc>
         <w:tc>
@@ -5412,7 +6038,35 @@
               <w:rPr>
                 <w:sz w:val="15"/>
               </w:rPr>
-              <w:t>The number of valid bytes in the data_array. Note that the data_array can be bigger and that is why the length is returned.</w:t>
+              <w:t xml:space="preserve">The number of valid bytes in the </w:t>
+            </w:r>
+            <w:proofErr w:type="spellStart"/>
+            <w:r>
+              <w:rPr>
+                <w:sz w:val="15"/>
+              </w:rPr>
+              <w:t>data_array</w:t>
+            </w:r>
+            <w:proofErr w:type="spellEnd"/>
+            <w:r>
+              <w:rPr>
+                <w:sz w:val="15"/>
+              </w:rPr>
+              <w:t xml:space="preserve">. Note that the </w:t>
+            </w:r>
+            <w:proofErr w:type="spellStart"/>
+            <w:r>
+              <w:rPr>
+                <w:sz w:val="15"/>
+              </w:rPr>
+              <w:t>data_array</w:t>
+            </w:r>
+            <w:proofErr w:type="spellEnd"/>
+            <w:r>
+              <w:rPr>
+                <w:sz w:val="15"/>
+              </w:rPr>
+              <w:t xml:space="preserve"> can be bigger and that is why the length is returned.</w:t>
             </w:r>
           </w:p>
         </w:tc>
@@ -5438,6 +6092,7 @@
                 <w:sz w:val="15"/>
               </w:rPr>
             </w:pPr>
+            <w:proofErr w:type="spellStart"/>
             <w:r>
               <w:rPr>
                 <w:color w:val="000000" w:themeColor="text1"/>
@@ -5445,6 +6100,7 @@
               </w:rPr>
               <w:t>alert_level</w:t>
             </w:r>
+            <w:proofErr w:type="spellEnd"/>
           </w:p>
         </w:tc>
         <w:tc>
@@ -5466,12 +6122,14 @@
                 <w:sz w:val="15"/>
               </w:rPr>
             </w:pPr>
+            <w:proofErr w:type="spellStart"/>
             <w:r>
               <w:rPr>
                 <w:sz w:val="15"/>
               </w:rPr>
               <w:t>t_alert_level</w:t>
             </w:r>
+            <w:proofErr w:type="spellEnd"/>
           </w:p>
         </w:tc>
         <w:tc>
@@ -5562,12 +6220,21 @@
                 <w:sz w:val="15"/>
               </w:rPr>
             </w:pPr>
+            <w:proofErr w:type="spellStart"/>
             <w:r>
               <w:rPr>
                 <w:color w:val="000000" w:themeColor="text1"/>
                 <w:sz w:val="15"/>
               </w:rPr>
-              <w:t xml:space="preserve">msg         </w:t>
+              <w:t>msg</w:t>
+            </w:r>
+            <w:proofErr w:type="spellEnd"/>
+            <w:r>
+              <w:rPr>
+                <w:color w:val="000000" w:themeColor="text1"/>
+                <w:sz w:val="15"/>
+              </w:rPr>
+              <w:t xml:space="preserve">         </w:t>
             </w:r>
           </w:p>
         </w:tc>
@@ -5907,6 +6574,7 @@
                 <w:sz w:val="15"/>
               </w:rPr>
             </w:pPr>
+            <w:proofErr w:type="spellStart"/>
             <w:r>
               <w:rPr>
                 <w:color w:val="000000" w:themeColor="text1"/>
@@ -5914,6 +6582,7 @@
               </w:rPr>
               <w:t>msg_id_panel</w:t>
             </w:r>
+            <w:proofErr w:type="spellEnd"/>
           </w:p>
         </w:tc>
         <w:tc>
@@ -5935,11 +6604,19 @@
                 <w:sz w:val="15"/>
               </w:rPr>
             </w:pPr>
-            <w:r>
-              <w:rPr>
-                <w:sz w:val="15"/>
-              </w:rPr>
-              <w:t xml:space="preserve">t_msg_id_panel  </w:t>
+            <w:proofErr w:type="spellStart"/>
+            <w:r>
+              <w:rPr>
+                <w:sz w:val="15"/>
+              </w:rPr>
+              <w:t>t_msg_id_panel</w:t>
+            </w:r>
+            <w:proofErr w:type="spellEnd"/>
+            <w:r>
+              <w:rPr>
+                <w:sz w:val="15"/>
+              </w:rPr>
+              <w:t xml:space="preserve">  </w:t>
             </w:r>
           </w:p>
         </w:tc>
@@ -5962,6 +6639,7 @@
                 <w:sz w:val="15"/>
               </w:rPr>
             </w:pPr>
+            <w:proofErr w:type="spellStart"/>
             <w:r>
               <w:rPr>
                 <w:sz w:val="15"/>
@@ -5974,6 +6652,7 @@
               </w:rPr>
               <w:t>_msg_id_panel</w:t>
             </w:r>
+            <w:proofErr w:type="spellEnd"/>
           </w:p>
         </w:tc>
         <w:tc>
@@ -6005,7 +6684,21 @@
               <w:rPr>
                 <w:sz w:val="15"/>
               </w:rPr>
-              <w:t xml:space="preserve"> msg_id_panel, controlling verbosity within a specified scope.</w:t>
+              <w:t xml:space="preserve"> </w:t>
+            </w:r>
+            <w:proofErr w:type="spellStart"/>
+            <w:r>
+              <w:rPr>
+                <w:sz w:val="15"/>
+              </w:rPr>
+              <w:t>msg_id_panel</w:t>
+            </w:r>
+            <w:proofErr w:type="spellEnd"/>
+            <w:r>
+              <w:rPr>
+                <w:sz w:val="15"/>
+              </w:rPr>
+              <w:t>, controlling verbosity within a specified scope.</w:t>
             </w:r>
             <w:r>
               <w:rPr>
@@ -6030,7 +6723,21 @@
               <w:rPr>
                 <w:sz w:val="15"/>
               </w:rPr>
-              <w:t xml:space="preserve">UVVM-Util </w:t>
+              <w:t>UVVM-</w:t>
+            </w:r>
+            <w:proofErr w:type="spellStart"/>
+            <w:r>
+              <w:rPr>
+                <w:sz w:val="15"/>
+              </w:rPr>
+              <w:t>Util</w:t>
+            </w:r>
+            <w:proofErr w:type="spellEnd"/>
+            <w:r>
+              <w:rPr>
+                <w:sz w:val="15"/>
+              </w:rPr>
+              <w:t xml:space="preserve"> </w:t>
             </w:r>
             <w:r>
               <w:rPr>
@@ -6090,6 +6797,7 @@
                 <w:sz w:val="15"/>
               </w:rPr>
             </w:pPr>
+            <w:proofErr w:type="spellStart"/>
             <w:r>
               <w:rPr>
                 <w:sz w:val="15"/>
@@ -6114,6 +6822,7 @@
               </w:rPr>
               <w:t>_config</w:t>
             </w:r>
+            <w:proofErr w:type="spellEnd"/>
           </w:p>
         </w:tc>
         <w:tc>
@@ -6277,6 +6986,7 @@
                 <w:sz w:val="15"/>
               </w:rPr>
             </w:pPr>
+            <w:proofErr w:type="spellStart"/>
             <w:r>
               <w:rPr>
                 <w:color w:val="000000" w:themeColor="text1"/>
@@ -6284,6 +6994,7 @@
               </w:rPr>
               <w:t>ext_proc_call</w:t>
             </w:r>
+            <w:proofErr w:type="spellEnd"/>
           </w:p>
         </w:tc>
         <w:tc>
@@ -6339,7 +7050,35 @@
               <w:rPr>
                 <w:sz w:val="15"/>
               </w:rPr>
-              <w:t>“gmii_expect()”</w:t>
+              <w:t>“</w:t>
+            </w:r>
+            <w:proofErr w:type="spellStart"/>
+            <w:r>
+              <w:rPr>
+                <w:sz w:val="15"/>
+              </w:rPr>
+              <w:t>gmii_</w:t>
+            </w:r>
+            <w:proofErr w:type="gramStart"/>
+            <w:r>
+              <w:rPr>
+                <w:sz w:val="15"/>
+              </w:rPr>
+              <w:t>expect</w:t>
+            </w:r>
+            <w:proofErr w:type="spellEnd"/>
+            <w:r>
+              <w:rPr>
+                <w:sz w:val="15"/>
+              </w:rPr>
+              <w:t>(</w:t>
+            </w:r>
+            <w:proofErr w:type="gramEnd"/>
+            <w:r>
+              <w:rPr>
+                <w:sz w:val="15"/>
+              </w:rPr>
+              <w:t>)”</w:t>
             </w:r>
           </w:p>
         </w:tc>
@@ -6435,7 +7174,7 @@
         </w:rPr>
       </w:pPr>
     </w:p>
-    <w:bookmarkEnd w:id="2"/>
+    <w:bookmarkEnd w:id="3"/>
     <w:p>
       <w:pPr>
         <w:pStyle w:val="Subtitle"/>
@@ -6564,19 +7303,37 @@
                 <w:szCs w:val="18"/>
               </w:rPr>
             </w:pPr>
+            <w:proofErr w:type="spellStart"/>
             <w:r>
               <w:rPr>
                 <w:b/>
                 <w:szCs w:val="14"/>
               </w:rPr>
-              <w:t>gmii_write</w:t>
-            </w:r>
+              <w:t>gmii_</w:t>
+            </w:r>
+            <w:proofErr w:type="gramStart"/>
             <w:r>
               <w:rPr>
                 <w:b/>
                 <w:szCs w:val="14"/>
               </w:rPr>
-              <w:t>()</w:t>
+              <w:t>write</w:t>
+            </w:r>
+            <w:proofErr w:type="spellEnd"/>
+            <w:r>
+              <w:rPr>
+                <w:b/>
+                <w:szCs w:val="14"/>
+              </w:rPr>
+              <w:t>(</w:t>
+            </w:r>
+            <w:proofErr w:type="gramEnd"/>
+            <w:r>
+              <w:rPr>
+                <w:b/>
+                <w:szCs w:val="14"/>
+              </w:rPr>
+              <w:t>)</w:t>
             </w:r>
           </w:p>
         </w:tc>
@@ -6602,6 +7359,7 @@
                 <w:szCs w:val="14"/>
               </w:rPr>
             </w:pPr>
+            <w:proofErr w:type="spellStart"/>
             <w:r>
               <w:rPr>
                 <w:b/>
@@ -6610,6 +7368,7 @@
               </w:rPr>
               <w:t>gmii_write</w:t>
             </w:r>
+            <w:proofErr w:type="spellEnd"/>
             <w:r>
               <w:rPr>
                 <w:b/>
@@ -6618,6 +7377,7 @@
               </w:rPr>
               <w:t xml:space="preserve"> (</w:t>
             </w:r>
+            <w:proofErr w:type="spellStart"/>
             <w:r>
               <w:rPr>
                 <w:rFonts w:cs="Courier New"/>
@@ -6636,6 +7396,7 @@
               </w:rPr>
               <w:t>_array</w:t>
             </w:r>
+            <w:proofErr w:type="spellEnd"/>
             <w:r>
               <w:rPr>
                 <w:rFonts w:cs="Courier New"/>
@@ -6643,8 +7404,9 @@
                 <w:sz w:val="16"/>
                 <w:szCs w:val="16"/>
               </w:rPr>
-              <w:t>, msg, gmii_t</w:t>
-            </w:r>
+              <w:t xml:space="preserve">, </w:t>
+            </w:r>
+            <w:proofErr w:type="spellStart"/>
             <w:r>
               <w:rPr>
                 <w:rFonts w:cs="Courier New"/>
@@ -6652,8 +7414,9 @@
                 <w:sz w:val="16"/>
                 <w:szCs w:val="16"/>
               </w:rPr>
-              <w:t>x</w:t>
-            </w:r>
+              <w:t>msg</w:t>
+            </w:r>
+            <w:proofErr w:type="spellEnd"/>
             <w:r>
               <w:rPr>
                 <w:rFonts w:cs="Courier New"/>
@@ -6661,8 +7424,9 @@
                 <w:sz w:val="16"/>
                 <w:szCs w:val="16"/>
               </w:rPr>
-              <w:t>_if</w:t>
-            </w:r>
+              <w:t xml:space="preserve">, </w:t>
+            </w:r>
+            <w:proofErr w:type="spellStart"/>
             <w:r>
               <w:rPr>
                 <w:rFonts w:cs="Courier New"/>
@@ -6670,7 +7434,55 @@
                 <w:sz w:val="16"/>
                 <w:szCs w:val="16"/>
               </w:rPr>
-              <w:t>, [scope, [msg_id_panel, [config]]])</w:t>
+              <w:t>gmii_t</w:t>
+            </w:r>
+            <w:r>
+              <w:rPr>
+                <w:rFonts w:cs="Courier New"/>
+                <w:b/>
+                <w:sz w:val="16"/>
+                <w:szCs w:val="16"/>
+              </w:rPr>
+              <w:t>x</w:t>
+            </w:r>
+            <w:r>
+              <w:rPr>
+                <w:rFonts w:cs="Courier New"/>
+                <w:b/>
+                <w:sz w:val="16"/>
+                <w:szCs w:val="16"/>
+              </w:rPr>
+              <w:t>_if</w:t>
+            </w:r>
+            <w:proofErr w:type="spellEnd"/>
+            <w:r>
+              <w:rPr>
+                <w:rFonts w:cs="Courier New"/>
+                <w:b/>
+                <w:sz w:val="16"/>
+                <w:szCs w:val="16"/>
+              </w:rPr>
+              <w:t>, [scope, [</w:t>
+            </w:r>
+            <w:proofErr w:type="spellStart"/>
+            <w:r>
+              <w:rPr>
+                <w:rFonts w:cs="Courier New"/>
+                <w:b/>
+                <w:sz w:val="16"/>
+                <w:szCs w:val="16"/>
+              </w:rPr>
+              <w:t>msg_id_panel</w:t>
+            </w:r>
+            <w:proofErr w:type="spellEnd"/>
+            <w:r>
+              <w:rPr>
+                <w:rFonts w:cs="Courier New"/>
+                <w:b/>
+                <w:sz w:val="16"/>
+                <w:szCs w:val="16"/>
+              </w:rPr>
+              <w:t>, [config]]])</w:t>
             </w:r>
           </w:p>
           <w:p>
@@ -6703,33 +7515,44 @@
               </w:rPr>
               <w:t xml:space="preserve">The </w:t>
             </w:r>
-            <w:r>
-              <w:rPr>
-                <w:sz w:val="15"/>
-                <w:szCs w:val="15"/>
-              </w:rPr>
-              <w:t>gmii_write</w:t>
-            </w:r>
-            <w:r>
-              <w:rPr>
-                <w:sz w:val="15"/>
-                <w:szCs w:val="15"/>
-              </w:rPr>
-              <w:t xml:space="preserve">() procedure </w:t>
-            </w:r>
-            <w:r>
-              <w:rPr>
-                <w:sz w:val="15"/>
-                <w:szCs w:val="15"/>
-              </w:rPr>
-              <w:t xml:space="preserve">writes </w:t>
-            </w:r>
-            <w:r>
-              <w:rPr>
-                <w:sz w:val="15"/>
-                <w:szCs w:val="15"/>
-              </w:rPr>
-              <w:t>data to the DUT</w:t>
+            <w:proofErr w:type="spellStart"/>
+            <w:r>
+              <w:rPr>
+                <w:sz w:val="15"/>
+                <w:szCs w:val="15"/>
+              </w:rPr>
+              <w:t>gmii_</w:t>
+            </w:r>
+            <w:proofErr w:type="gramStart"/>
+            <w:r>
+              <w:rPr>
+                <w:sz w:val="15"/>
+                <w:szCs w:val="15"/>
+              </w:rPr>
+              <w:t>write</w:t>
+            </w:r>
+            <w:proofErr w:type="spellEnd"/>
+            <w:r>
+              <w:rPr>
+                <w:sz w:val="15"/>
+                <w:szCs w:val="15"/>
+              </w:rPr>
+              <w:t>(</w:t>
+            </w:r>
+            <w:proofErr w:type="gramEnd"/>
+            <w:r>
+              <w:rPr>
+                <w:sz w:val="15"/>
+                <w:szCs w:val="15"/>
+              </w:rPr>
+              <w:t xml:space="preserve">) procedure </w:t>
+            </w:r>
+            <w:r>
+              <w:rPr>
+                <w:sz w:val="15"/>
+                <w:szCs w:val="15"/>
+              </w:rPr>
+              <w:t>writes data to the DUT</w:t>
             </w:r>
             <w:r>
               <w:rPr>
@@ -6785,6 +7608,7 @@
               </w:rPr>
               <w:t>the “</w:t>
             </w:r>
+            <w:proofErr w:type="spellStart"/>
             <w:r>
               <w:rPr>
                 <w:sz w:val="15"/>
@@ -6806,12 +7630,29 @@
               </w:rPr>
               <w:t>rray</w:t>
             </w:r>
-            <w:r>
-              <w:rPr>
-                <w:sz w:val="15"/>
-                <w:szCs w:val="15"/>
-              </w:rPr>
-              <w:t>” argument, which is a t_byte_array.</w:t>
+            <w:proofErr w:type="spellEnd"/>
+            <w:r>
+              <w:rPr>
+                <w:sz w:val="15"/>
+                <w:szCs w:val="15"/>
+              </w:rPr>
+              <w:t xml:space="preserve">” argument, which is a </w:t>
+            </w:r>
+            <w:proofErr w:type="spellStart"/>
+            <w:r>
+              <w:rPr>
+                <w:sz w:val="15"/>
+                <w:szCs w:val="15"/>
+              </w:rPr>
+              <w:t>t_byte_array</w:t>
+            </w:r>
+            <w:proofErr w:type="spellEnd"/>
+            <w:r>
+              <w:rPr>
+                <w:sz w:val="15"/>
+                <w:szCs w:val="15"/>
+              </w:rPr>
+              <w:t>.</w:t>
             </w:r>
           </w:p>
           <w:p>
@@ -6821,19 +7662,69 @@
                 <w:szCs w:val="15"/>
               </w:rPr>
             </w:pPr>
-            <w:r>
-              <w:rPr>
-                <w:sz w:val="15"/>
-                <w:szCs w:val="15"/>
-              </w:rPr>
-              <w:t>data_array(0) is written first, while data_array(data_array’high) is written last</w:t>
-            </w:r>
-            <w:r>
-              <w:rPr>
-                <w:sz w:val="15"/>
-                <w:szCs w:val="15"/>
-              </w:rPr>
-              <w:t>.</w:t>
+            <w:proofErr w:type="spellStart"/>
+            <w:r>
+              <w:rPr>
+                <w:sz w:val="15"/>
+                <w:szCs w:val="15"/>
+              </w:rPr>
+              <w:t>data_</w:t>
+            </w:r>
+            <w:proofErr w:type="gramStart"/>
+            <w:r>
+              <w:rPr>
+                <w:sz w:val="15"/>
+                <w:szCs w:val="15"/>
+              </w:rPr>
+              <w:t>array</w:t>
+            </w:r>
+            <w:proofErr w:type="spellEnd"/>
+            <w:r>
+              <w:rPr>
+                <w:sz w:val="15"/>
+                <w:szCs w:val="15"/>
+              </w:rPr>
+              <w:t>(</w:t>
+            </w:r>
+            <w:proofErr w:type="gramEnd"/>
+            <w:r>
+              <w:rPr>
+                <w:sz w:val="15"/>
+                <w:szCs w:val="15"/>
+              </w:rPr>
+              <w:t xml:space="preserve">0) is written first, while </w:t>
+            </w:r>
+            <w:proofErr w:type="spellStart"/>
+            <w:r>
+              <w:rPr>
+                <w:sz w:val="15"/>
+                <w:szCs w:val="15"/>
+              </w:rPr>
+              <w:t>data_array</w:t>
+            </w:r>
+            <w:proofErr w:type="spellEnd"/>
+            <w:r>
+              <w:rPr>
+                <w:sz w:val="15"/>
+                <w:szCs w:val="15"/>
+              </w:rPr>
+              <w:t>(</w:t>
+            </w:r>
+            <w:proofErr w:type="spellStart"/>
+            <w:r>
+              <w:rPr>
+                <w:sz w:val="15"/>
+                <w:szCs w:val="15"/>
+              </w:rPr>
+              <w:t>data_array’high</w:t>
+            </w:r>
+            <w:proofErr w:type="spellEnd"/>
+            <w:r>
+              <w:rPr>
+                <w:sz w:val="15"/>
+                <w:szCs w:val="15"/>
+              </w:rPr>
+              <w:t>) is written last.</w:t>
             </w:r>
           </w:p>
           <w:p>
@@ -6870,6 +7761,7 @@
                 <w:szCs w:val="18"/>
               </w:rPr>
             </w:pPr>
+            <w:proofErr w:type="spellStart"/>
             <w:r>
               <w:rPr>
                 <w:b/>
@@ -6884,6 +7776,7 @@
               </w:rPr>
               <w:t>_</w:t>
             </w:r>
+            <w:proofErr w:type="gramStart"/>
             <w:r>
               <w:rPr>
                 <w:b/>
@@ -6891,12 +7784,21 @@
               </w:rPr>
               <w:t>read</w:t>
             </w:r>
+            <w:proofErr w:type="spellEnd"/>
             <w:r>
               <w:rPr>
                 <w:b/>
                 <w:szCs w:val="18"/>
               </w:rPr>
-              <w:t>()</w:t>
+              <w:t>(</w:t>
+            </w:r>
+            <w:proofErr w:type="gramEnd"/>
+            <w:r>
+              <w:rPr>
+                <w:b/>
+                <w:szCs w:val="18"/>
+              </w:rPr>
+              <w:t>)</w:t>
             </w:r>
           </w:p>
         </w:tc>
@@ -6922,6 +7824,7 @@
                 <w:szCs w:val="16"/>
               </w:rPr>
             </w:pPr>
+            <w:proofErr w:type="spellStart"/>
             <w:r>
               <w:rPr>
                 <w:rFonts w:cs="Courier New"/>
@@ -6947,8 +7850,9 @@
                 <w:sz w:val="16"/>
                 <w:szCs w:val="16"/>
               </w:rPr>
-              <w:t xml:space="preserve">read </w:t>
-            </w:r>
+              <w:t>read</w:t>
+            </w:r>
+            <w:proofErr w:type="spellEnd"/>
             <w:r>
               <w:rPr>
                 <w:rFonts w:cs="Courier New"/>
@@ -6956,7 +7860,7 @@
                 <w:sz w:val="16"/>
                 <w:szCs w:val="16"/>
               </w:rPr>
-              <w:t>(</w:t>
+              <w:t xml:space="preserve"> </w:t>
             </w:r>
             <w:r>
               <w:rPr>
@@ -6965,8 +7869,9 @@
                 <w:sz w:val="16"/>
                 <w:szCs w:val="16"/>
               </w:rPr>
-              <w:t>data</w:t>
-            </w:r>
+              <w:t>(</w:t>
+            </w:r>
+            <w:proofErr w:type="spellStart"/>
             <w:r>
               <w:rPr>
                 <w:rFonts w:cs="Courier New"/>
@@ -6974,7 +7879,7 @@
                 <w:sz w:val="16"/>
                 <w:szCs w:val="16"/>
               </w:rPr>
-              <w:t>_array, data_len</w:t>
+              <w:t>data</w:t>
             </w:r>
             <w:r>
               <w:rPr>
@@ -6983,8 +7888,9 @@
                 <w:sz w:val="16"/>
                 <w:szCs w:val="16"/>
               </w:rPr>
-              <w:t>, msg, gmii_</w:t>
-            </w:r>
+              <w:t>_array</w:t>
+            </w:r>
+            <w:proofErr w:type="spellEnd"/>
             <w:r>
               <w:rPr>
                 <w:rFonts w:cs="Courier New"/>
@@ -6992,8 +7898,9 @@
                 <w:sz w:val="16"/>
                 <w:szCs w:val="16"/>
               </w:rPr>
-              <w:t>rx</w:t>
-            </w:r>
+              <w:t xml:space="preserve">, </w:t>
+            </w:r>
+            <w:proofErr w:type="spellStart"/>
             <w:r>
               <w:rPr>
                 <w:rFonts w:cs="Courier New"/>
@@ -7001,8 +7908,9 @@
                 <w:sz w:val="16"/>
                 <w:szCs w:val="16"/>
               </w:rPr>
-              <w:t>_if</w:t>
-            </w:r>
+              <w:t>data_len</w:t>
+            </w:r>
+            <w:proofErr w:type="spellEnd"/>
             <w:r>
               <w:rPr>
                 <w:rFonts w:cs="Courier New"/>
@@ -7010,8 +7918,9 @@
                 <w:sz w:val="16"/>
                 <w:szCs w:val="16"/>
               </w:rPr>
-              <w:t>, [scope, [msg_id_panel, [config</w:t>
-            </w:r>
+              <w:t xml:space="preserve">, </w:t>
+            </w:r>
+            <w:proofErr w:type="spellStart"/>
             <w:r>
               <w:rPr>
                 <w:rFonts w:cs="Courier New"/>
@@ -7019,7 +7928,104 @@
                 <w:sz w:val="16"/>
                 <w:szCs w:val="16"/>
               </w:rPr>
-              <w:t>, ext_proc_call]</w:t>
+              <w:t>msg</w:t>
+            </w:r>
+            <w:proofErr w:type="spellEnd"/>
+            <w:r>
+              <w:rPr>
+                <w:rFonts w:cs="Courier New"/>
+                <w:b/>
+                <w:sz w:val="16"/>
+                <w:szCs w:val="16"/>
+              </w:rPr>
+              <w:t xml:space="preserve">, </w:t>
+            </w:r>
+            <w:proofErr w:type="spellStart"/>
+            <w:r>
+              <w:rPr>
+                <w:rFonts w:cs="Courier New"/>
+                <w:b/>
+                <w:sz w:val="16"/>
+                <w:szCs w:val="16"/>
+              </w:rPr>
+              <w:t>gmii_</w:t>
+            </w:r>
+            <w:r>
+              <w:rPr>
+                <w:rFonts w:cs="Courier New"/>
+                <w:b/>
+                <w:sz w:val="16"/>
+                <w:szCs w:val="16"/>
+              </w:rPr>
+              <w:t>rx</w:t>
+            </w:r>
+            <w:r>
+              <w:rPr>
+                <w:rFonts w:cs="Courier New"/>
+                <w:b/>
+                <w:sz w:val="16"/>
+                <w:szCs w:val="16"/>
+              </w:rPr>
+              <w:t>_if</w:t>
+            </w:r>
+            <w:proofErr w:type="spellEnd"/>
+            <w:r>
+              <w:rPr>
+                <w:rFonts w:cs="Courier New"/>
+                <w:b/>
+                <w:sz w:val="16"/>
+                <w:szCs w:val="16"/>
+              </w:rPr>
+              <w:t>, [scope, [</w:t>
+            </w:r>
+            <w:proofErr w:type="spellStart"/>
+            <w:r>
+              <w:rPr>
+                <w:rFonts w:cs="Courier New"/>
+                <w:b/>
+                <w:sz w:val="16"/>
+                <w:szCs w:val="16"/>
+              </w:rPr>
+              <w:t>msg_id_panel</w:t>
+            </w:r>
+            <w:proofErr w:type="spellEnd"/>
+            <w:r>
+              <w:rPr>
+                <w:rFonts w:cs="Courier New"/>
+                <w:b/>
+                <w:sz w:val="16"/>
+                <w:szCs w:val="16"/>
+              </w:rPr>
+              <w:t>, [config</w:t>
+            </w:r>
+            <w:r>
+              <w:rPr>
+                <w:rFonts w:cs="Courier New"/>
+                <w:b/>
+                <w:sz w:val="16"/>
+                <w:szCs w:val="16"/>
+              </w:rPr>
+              <w:t xml:space="preserve">, </w:t>
+            </w:r>
+            <w:proofErr w:type="spellStart"/>
+            <w:r>
+              <w:rPr>
+                <w:rFonts w:cs="Courier New"/>
+                <w:b/>
+                <w:sz w:val="16"/>
+                <w:szCs w:val="16"/>
+              </w:rPr>
+              <w:t>ext_proc_call</w:t>
+            </w:r>
+            <w:proofErr w:type="spellEnd"/>
+            <w:r>
+              <w:rPr>
+                <w:rFonts w:cs="Courier New"/>
+                <w:b/>
+                <w:sz w:val="16"/>
+                <w:szCs w:val="16"/>
+              </w:rPr>
+              <w:t>]</w:t>
             </w:r>
             <w:r>
               <w:rPr>
@@ -7061,13 +8067,31 @@
               </w:rPr>
               <w:t xml:space="preserve">The </w:t>
             </w:r>
-            <w:r>
-              <w:rPr>
-                <w:sz w:val="15"/>
-                <w:szCs w:val="15"/>
-              </w:rPr>
-              <w:t>gmii_read(</w:t>
-            </w:r>
+            <w:proofErr w:type="spellStart"/>
+            <w:r>
+              <w:rPr>
+                <w:sz w:val="15"/>
+                <w:szCs w:val="15"/>
+              </w:rPr>
+              <w:t>gmii_</w:t>
+            </w:r>
+            <w:proofErr w:type="gramStart"/>
+            <w:r>
+              <w:rPr>
+                <w:sz w:val="15"/>
+                <w:szCs w:val="15"/>
+              </w:rPr>
+              <w:t>read</w:t>
+            </w:r>
+            <w:proofErr w:type="spellEnd"/>
+            <w:r>
+              <w:rPr>
+                <w:sz w:val="15"/>
+                <w:szCs w:val="15"/>
+              </w:rPr>
+              <w:t>(</w:t>
+            </w:r>
+            <w:proofErr w:type="gramEnd"/>
             <w:r>
               <w:rPr>
                 <w:sz w:val="15"/>
@@ -7080,21 +8104,7 @@
                 <w:sz w:val="15"/>
                 <w:szCs w:val="15"/>
               </w:rPr>
-              <w:t xml:space="preserve">reads </w:t>
-            </w:r>
-            <w:r>
-              <w:rPr>
-                <w:sz w:val="15"/>
-                <w:szCs w:val="15"/>
-              </w:rPr>
-              <w:t>data from the DUT</w:t>
-            </w:r>
-            <w:r>
-              <w:rPr>
-                <w:sz w:val="15"/>
-                <w:szCs w:val="15"/>
-              </w:rPr>
-              <w:t>.</w:t>
+              <w:t>reads data from the DUT.</w:t>
             </w:r>
           </w:p>
           <w:p>
@@ -7129,6 +8139,7 @@
               </w:rPr>
               <w:t xml:space="preserve">stored in the </w:t>
             </w:r>
+            <w:proofErr w:type="spellStart"/>
             <w:r>
               <w:rPr>
                 <w:sz w:val="15"/>
@@ -7150,12 +8161,61 @@
               </w:rPr>
               <w:t>rray</w:t>
             </w:r>
-            <w:r>
-              <w:rPr>
-                <w:sz w:val="15"/>
-                <w:szCs w:val="15"/>
-              </w:rPr>
-              <w:t xml:space="preserve"> output, which is a t_byte_array. The number of valid bytes in the data_array is stored in data_len.</w:t>
+            <w:proofErr w:type="spellEnd"/>
+            <w:r>
+              <w:rPr>
+                <w:sz w:val="15"/>
+                <w:szCs w:val="15"/>
+              </w:rPr>
+              <w:t xml:space="preserve"> output, which is a </w:t>
+            </w:r>
+            <w:proofErr w:type="spellStart"/>
+            <w:r>
+              <w:rPr>
+                <w:sz w:val="15"/>
+                <w:szCs w:val="15"/>
+              </w:rPr>
+              <w:t>t_byte_array</w:t>
+            </w:r>
+            <w:proofErr w:type="spellEnd"/>
+            <w:r>
+              <w:rPr>
+                <w:sz w:val="15"/>
+                <w:szCs w:val="15"/>
+              </w:rPr>
+              <w:t xml:space="preserve">. The number of valid bytes in the </w:t>
+            </w:r>
+            <w:proofErr w:type="spellStart"/>
+            <w:r>
+              <w:rPr>
+                <w:sz w:val="15"/>
+                <w:szCs w:val="15"/>
+              </w:rPr>
+              <w:t>data_array</w:t>
+            </w:r>
+            <w:proofErr w:type="spellEnd"/>
+            <w:r>
+              <w:rPr>
+                <w:sz w:val="15"/>
+                <w:szCs w:val="15"/>
+              </w:rPr>
+              <w:t xml:space="preserve"> is stored in </w:t>
+            </w:r>
+            <w:proofErr w:type="spellStart"/>
+            <w:r>
+              <w:rPr>
+                <w:sz w:val="15"/>
+                <w:szCs w:val="15"/>
+              </w:rPr>
+              <w:t>data_len</w:t>
+            </w:r>
+            <w:proofErr w:type="spellEnd"/>
+            <w:r>
+              <w:rPr>
+                <w:sz w:val="15"/>
+                <w:szCs w:val="15"/>
+              </w:rPr>
+              <w:t>.</w:t>
             </w:r>
           </w:p>
           <w:p>
@@ -7169,12 +8229,69 @@
                 <w:szCs w:val="15"/>
               </w:rPr>
             </w:pPr>
-            <w:r>
-              <w:rPr>
-                <w:sz w:val="15"/>
-                <w:szCs w:val="15"/>
-              </w:rPr>
-              <w:t>data_array(0) is read first, while data_array(data_array’high) is read last.</w:t>
+            <w:proofErr w:type="spellStart"/>
+            <w:r>
+              <w:rPr>
+                <w:sz w:val="15"/>
+                <w:szCs w:val="15"/>
+              </w:rPr>
+              <w:t>data_</w:t>
+            </w:r>
+            <w:proofErr w:type="gramStart"/>
+            <w:r>
+              <w:rPr>
+                <w:sz w:val="15"/>
+                <w:szCs w:val="15"/>
+              </w:rPr>
+              <w:t>array</w:t>
+            </w:r>
+            <w:proofErr w:type="spellEnd"/>
+            <w:r>
+              <w:rPr>
+                <w:sz w:val="15"/>
+                <w:szCs w:val="15"/>
+              </w:rPr>
+              <w:t>(</w:t>
+            </w:r>
+            <w:proofErr w:type="gramEnd"/>
+            <w:r>
+              <w:rPr>
+                <w:sz w:val="15"/>
+                <w:szCs w:val="15"/>
+              </w:rPr>
+              <w:t xml:space="preserve">0) is read first, while </w:t>
+            </w:r>
+            <w:proofErr w:type="spellStart"/>
+            <w:r>
+              <w:rPr>
+                <w:sz w:val="15"/>
+                <w:szCs w:val="15"/>
+              </w:rPr>
+              <w:t>data_array</w:t>
+            </w:r>
+            <w:proofErr w:type="spellEnd"/>
+            <w:r>
+              <w:rPr>
+                <w:sz w:val="15"/>
+                <w:szCs w:val="15"/>
+              </w:rPr>
+              <w:t>(</w:t>
+            </w:r>
+            <w:proofErr w:type="spellStart"/>
+            <w:r>
+              <w:rPr>
+                <w:sz w:val="15"/>
+                <w:szCs w:val="15"/>
+              </w:rPr>
+              <w:t>data_array’high</w:t>
+            </w:r>
+            <w:proofErr w:type="spellEnd"/>
+            <w:r>
+              <w:rPr>
+                <w:sz w:val="15"/>
+                <w:szCs w:val="15"/>
+              </w:rPr>
+              <w:t>) is read last.</w:t>
             </w:r>
           </w:p>
           <w:p>
@@ -7215,6 +8332,7 @@
                 <w:szCs w:val="14"/>
               </w:rPr>
             </w:pPr>
+            <w:proofErr w:type="spellStart"/>
             <w:r>
               <w:rPr>
                 <w:b/>
@@ -7229,6 +8347,7 @@
               </w:rPr>
               <w:t>_</w:t>
             </w:r>
+            <w:proofErr w:type="gramStart"/>
             <w:r>
               <w:rPr>
                 <w:b/>
@@ -7236,12 +8355,21 @@
               </w:rPr>
               <w:t>expect</w:t>
             </w:r>
+            <w:proofErr w:type="spellEnd"/>
             <w:r>
               <w:rPr>
                 <w:b/>
                 <w:szCs w:val="14"/>
               </w:rPr>
-              <w:t>()</w:t>
+              <w:t>(</w:t>
+            </w:r>
+            <w:proofErr w:type="gramEnd"/>
+            <w:r>
+              <w:rPr>
+                <w:b/>
+                <w:szCs w:val="14"/>
+              </w:rPr>
+              <w:t>)</w:t>
             </w:r>
           </w:p>
         </w:tc>
@@ -7267,6 +8395,7 @@
                 <w:sz w:val="16"/>
               </w:rPr>
             </w:pPr>
+            <w:proofErr w:type="spellStart"/>
             <w:r>
               <w:rPr>
                 <w:rFonts w:cs="Courier New"/>
@@ -7281,15 +8410,16 @@
                 <w:b/>
                 <w:sz w:val="16"/>
               </w:rPr>
-              <w:t xml:space="preserve">_expect </w:t>
-            </w:r>
+              <w:t>_expect</w:t>
+            </w:r>
+            <w:proofErr w:type="spellEnd"/>
             <w:r>
               <w:rPr>
                 <w:rFonts w:cs="Courier New"/>
                 <w:b/>
                 <w:sz w:val="16"/>
               </w:rPr>
-              <w:t>(</w:t>
+              <w:t xml:space="preserve"> </w:t>
             </w:r>
             <w:r>
               <w:rPr>
@@ -7297,15 +8427,16 @@
                 <w:b/>
                 <w:sz w:val="16"/>
               </w:rPr>
-              <w:t>data</w:t>
-            </w:r>
+              <w:t>(</w:t>
+            </w:r>
+            <w:proofErr w:type="spellStart"/>
             <w:r>
               <w:rPr>
                 <w:rFonts w:cs="Courier New"/>
                 <w:b/>
                 <w:sz w:val="16"/>
               </w:rPr>
-              <w:t>_exp</w:t>
+              <w:t>data</w:t>
             </w:r>
             <w:r>
               <w:rPr>
@@ -7313,39 +8444,43 @@
                 <w:b/>
                 <w:sz w:val="16"/>
               </w:rPr>
-              <w:t xml:space="preserve">, msg, </w:t>
-            </w:r>
+              <w:t>_exp</w:t>
+            </w:r>
+            <w:proofErr w:type="spellEnd"/>
             <w:r>
               <w:rPr>
                 <w:rFonts w:cs="Courier New"/>
                 <w:b/>
                 <w:sz w:val="16"/>
               </w:rPr>
-              <w:t>gmii</w:t>
-            </w:r>
+              <w:t xml:space="preserve">, </w:t>
+            </w:r>
+            <w:proofErr w:type="spellStart"/>
             <w:r>
               <w:rPr>
                 <w:rFonts w:cs="Courier New"/>
                 <w:b/>
                 <w:sz w:val="16"/>
               </w:rPr>
-              <w:t>_</w:t>
-            </w:r>
+              <w:t>msg</w:t>
+            </w:r>
+            <w:proofErr w:type="spellEnd"/>
             <w:r>
               <w:rPr>
                 <w:rFonts w:cs="Courier New"/>
                 <w:b/>
                 <w:sz w:val="16"/>
               </w:rPr>
-              <w:t>rx</w:t>
-            </w:r>
+              <w:t xml:space="preserve">, </w:t>
+            </w:r>
+            <w:proofErr w:type="spellStart"/>
             <w:r>
               <w:rPr>
                 <w:rFonts w:cs="Courier New"/>
                 <w:b/>
                 <w:sz w:val="16"/>
               </w:rPr>
-              <w:t>_if</w:t>
+              <w:t>gmii</w:t>
             </w:r>
             <w:r>
               <w:rPr>
@@ -7353,7 +8488,7 @@
                 <w:b/>
                 <w:sz w:val="16"/>
               </w:rPr>
-              <w:t>,</w:t>
+              <w:t>_</w:t>
             </w:r>
             <w:r>
               <w:rPr>
@@ -7361,7 +8496,7 @@
                 <w:b/>
                 <w:sz w:val="16"/>
               </w:rPr>
-              <w:t xml:space="preserve"> alert_level,</w:t>
+              <w:t>rx</w:t>
             </w:r>
             <w:r>
               <w:rPr>
@@ -7369,15 +8504,76 @@
                 <w:b/>
                 <w:sz w:val="16"/>
               </w:rPr>
-              <w:t xml:space="preserve"> </w:t>
-            </w:r>
+              <w:t>_if</w:t>
+            </w:r>
+            <w:proofErr w:type="spellEnd"/>
             <w:r>
               <w:rPr>
                 <w:rFonts w:cs="Courier New"/>
                 <w:b/>
                 <w:sz w:val="16"/>
               </w:rPr>
-              <w:t>[scope, [msg_id_panel, [config]]])</w:t>
+              <w:t>,</w:t>
+            </w:r>
+            <w:r>
+              <w:rPr>
+                <w:rFonts w:cs="Courier New"/>
+                <w:b/>
+                <w:sz w:val="16"/>
+              </w:rPr>
+              <w:t xml:space="preserve"> </w:t>
+            </w:r>
+            <w:proofErr w:type="spellStart"/>
+            <w:r>
+              <w:rPr>
+                <w:rFonts w:cs="Courier New"/>
+                <w:b/>
+                <w:sz w:val="16"/>
+              </w:rPr>
+              <w:t>alert_level</w:t>
+            </w:r>
+            <w:proofErr w:type="spellEnd"/>
+            <w:r>
+              <w:rPr>
+                <w:rFonts w:cs="Courier New"/>
+                <w:b/>
+                <w:sz w:val="16"/>
+              </w:rPr>
+              <w:t>,</w:t>
+            </w:r>
+            <w:r>
+              <w:rPr>
+                <w:rFonts w:cs="Courier New"/>
+                <w:b/>
+                <w:sz w:val="16"/>
+              </w:rPr>
+              <w:t xml:space="preserve"> </w:t>
+            </w:r>
+            <w:r>
+              <w:rPr>
+                <w:rFonts w:cs="Courier New"/>
+                <w:b/>
+                <w:sz w:val="16"/>
+              </w:rPr>
+              <w:t>[scope, [</w:t>
+            </w:r>
+            <w:proofErr w:type="spellStart"/>
+            <w:r>
+              <w:rPr>
+                <w:rFonts w:cs="Courier New"/>
+                <w:b/>
+                <w:sz w:val="16"/>
+              </w:rPr>
+              <w:t>msg_id_panel</w:t>
+            </w:r>
+            <w:proofErr w:type="spellEnd"/>
+            <w:r>
+              <w:rPr>
+                <w:rFonts w:cs="Courier New"/>
+                <w:b/>
+                <w:sz w:val="16"/>
+              </w:rPr>
+              <w:t>, [config]]])</w:t>
             </w:r>
           </w:p>
           <w:p>
@@ -7408,7 +8604,55 @@
                 <w:sz w:val="15"/>
                 <w:szCs w:val="15"/>
               </w:rPr>
-              <w:t>Calls the gmii_read() procedure, then compares the received data with data_exp.</w:t>
+              <w:t xml:space="preserve">Calls the </w:t>
+            </w:r>
+            <w:proofErr w:type="spellStart"/>
+            <w:r>
+              <w:rPr>
+                <w:sz w:val="15"/>
+                <w:szCs w:val="15"/>
+              </w:rPr>
+              <w:t>gmii_</w:t>
+            </w:r>
+            <w:proofErr w:type="gramStart"/>
+            <w:r>
+              <w:rPr>
+                <w:sz w:val="15"/>
+                <w:szCs w:val="15"/>
+              </w:rPr>
+              <w:t>read</w:t>
+            </w:r>
+            <w:proofErr w:type="spellEnd"/>
+            <w:r>
+              <w:rPr>
+                <w:sz w:val="15"/>
+                <w:szCs w:val="15"/>
+              </w:rPr>
+              <w:t>(</w:t>
+            </w:r>
+            <w:proofErr w:type="gramEnd"/>
+            <w:r>
+              <w:rPr>
+                <w:sz w:val="15"/>
+                <w:szCs w:val="15"/>
+              </w:rPr>
+              <w:t xml:space="preserve">) procedure, then compares the received data with </w:t>
+            </w:r>
+            <w:proofErr w:type="spellStart"/>
+            <w:r>
+              <w:rPr>
+                <w:sz w:val="15"/>
+                <w:szCs w:val="15"/>
+              </w:rPr>
+              <w:t>data_exp</w:t>
+            </w:r>
+            <w:proofErr w:type="spellEnd"/>
+            <w:r>
+              <w:rPr>
+                <w:sz w:val="15"/>
+                <w:szCs w:val="15"/>
+              </w:rPr>
+              <w:t>.</w:t>
             </w:r>
           </w:p>
           <w:p>
@@ -7442,12 +8686,37 @@
                 <w:szCs w:val="14"/>
               </w:rPr>
             </w:pPr>
+            <w:proofErr w:type="spellStart"/>
             <w:r>
               <w:rPr>
                 <w:b/>
                 <w:szCs w:val="14"/>
               </w:rPr>
-              <w:t>init_gmii_if_signals()</w:t>
+              <w:t>init_gmii_if_</w:t>
+            </w:r>
+            <w:proofErr w:type="gramStart"/>
+            <w:r>
+              <w:rPr>
+                <w:b/>
+                <w:szCs w:val="14"/>
+              </w:rPr>
+              <w:t>signals</w:t>
+            </w:r>
+            <w:proofErr w:type="spellEnd"/>
+            <w:r>
+              <w:rPr>
+                <w:b/>
+                <w:szCs w:val="14"/>
+              </w:rPr>
+              <w:t>(</w:t>
+            </w:r>
+            <w:proofErr w:type="gramEnd"/>
+            <w:r>
+              <w:rPr>
+                <w:b/>
+                <w:szCs w:val="14"/>
+              </w:rPr>
+              <w:t>)</w:t>
             </w:r>
           </w:p>
         </w:tc>
@@ -7473,6 +8742,7 @@
                 <w:szCs w:val="14"/>
               </w:rPr>
             </w:pPr>
+            <w:proofErr w:type="spellStart"/>
             <w:r>
               <w:rPr>
                 <w:b/>
@@ -7487,16 +8757,9 @@
                 <w:sz w:val="16"/>
                 <w:szCs w:val="14"/>
               </w:rPr>
-              <w:t>gmii_if</w:t>
-            </w:r>
-            <w:r>
-              <w:rPr>
-                <w:b/>
-                <w:sz w:val="16"/>
-                <w:szCs w:val="14"/>
-              </w:rPr>
-              <w:t>_signals</w:t>
-            </w:r>
+              <w:t>gmii_if_signals</w:t>
+            </w:r>
+            <w:proofErr w:type="spellEnd"/>
             <w:r>
               <w:rPr>
                 <w:b/>
@@ -7635,14 +8898,14 @@
           <w:rFonts w:ascii="Helvetica" w:hAnsi="Helvetica"/>
         </w:rPr>
       </w:pPr>
-      <w:bookmarkStart w:id="3" w:name="_Ref424297123"/>
+      <w:bookmarkStart w:id="4" w:name="_Ref424297123"/>
       <w:r>
         <w:rPr>
           <w:rFonts w:ascii="Helvetica" w:hAnsi="Helvetica"/>
         </w:rPr>
         <w:t>BFM Configuration</w:t>
       </w:r>
-      <w:bookmarkEnd w:id="3"/>
+      <w:bookmarkEnd w:id="4"/>
       <w:r>
         <w:rPr>
           <w:rFonts w:ascii="Helvetica" w:hAnsi="Helvetica"/>
@@ -7652,7 +8915,11 @@
     </w:p>
     <w:p>
       <w:r>
-        <w:t>Type name: t_</w:t>
+        <w:t xml:space="preserve">Type name: </w:t>
+      </w:r>
+      <w:proofErr w:type="spellStart"/>
+      <w:r>
+        <w:t>t_</w:t>
       </w:r>
       <w:r>
         <w:t>gmii</w:t>
@@ -7663,6 +8930,7 @@
       <w:r>
         <w:t>_config</w:t>
       </w:r>
+      <w:proofErr w:type="spellEnd"/>
     </w:p>
     <w:tbl>
       <w:tblPr>
@@ -7832,12 +9100,14 @@
                 <w:szCs w:val="18"/>
               </w:rPr>
             </w:pPr>
+            <w:proofErr w:type="spellStart"/>
             <w:r>
               <w:rPr>
                 <w:szCs w:val="18"/>
               </w:rPr>
               <w:t>max_wait_cycles</w:t>
             </w:r>
+            <w:proofErr w:type="spellEnd"/>
           </w:p>
         </w:tc>
         <w:tc>
@@ -7936,12 +9206,14 @@
                 <w:szCs w:val="18"/>
               </w:rPr>
             </w:pPr>
+            <w:proofErr w:type="spellStart"/>
             <w:r>
               <w:rPr>
                 <w:szCs w:val="18"/>
               </w:rPr>
               <w:t>max_wait_cycles_severity</w:t>
             </w:r>
+            <w:proofErr w:type="spellEnd"/>
           </w:p>
         </w:tc>
         <w:tc>
@@ -7961,12 +9233,14 @@
                 <w:szCs w:val="18"/>
               </w:rPr>
             </w:pPr>
+            <w:proofErr w:type="spellStart"/>
             <w:r>
               <w:rPr>
                 <w:szCs w:val="18"/>
               </w:rPr>
               <w:t>t_alert_level</w:t>
             </w:r>
+            <w:proofErr w:type="spellEnd"/>
           </w:p>
         </w:tc>
         <w:tc>
@@ -8014,7 +9288,21 @@
               <w:rPr>
                 <w:szCs w:val="18"/>
               </w:rPr>
-              <w:t>Severity if max_wait_cycles expires.</w:t>
+              <w:t xml:space="preserve">Severity if </w:t>
+            </w:r>
+            <w:proofErr w:type="spellStart"/>
+            <w:r>
+              <w:rPr>
+                <w:szCs w:val="18"/>
+              </w:rPr>
+              <w:t>max_wait_cycles</w:t>
+            </w:r>
+            <w:proofErr w:type="spellEnd"/>
+            <w:r>
+              <w:rPr>
+                <w:szCs w:val="18"/>
+              </w:rPr>
+              <w:t xml:space="preserve"> expires.</w:t>
             </w:r>
           </w:p>
         </w:tc>
@@ -8037,12 +9325,14 @@
                 <w:szCs w:val="18"/>
               </w:rPr>
             </w:pPr>
+            <w:proofErr w:type="spellStart"/>
             <w:r>
               <w:rPr>
                 <w:szCs w:val="18"/>
               </w:rPr>
               <w:t>clock_period</w:t>
             </w:r>
+            <w:proofErr w:type="spellEnd"/>
           </w:p>
         </w:tc>
         <w:tc>
@@ -8138,12 +9428,14 @@
                 <w:szCs w:val="18"/>
               </w:rPr>
             </w:pPr>
+            <w:proofErr w:type="spellStart"/>
             <w:r>
               <w:rPr>
                 <w:szCs w:val="18"/>
               </w:rPr>
               <w:t>clock_period_margin</w:t>
             </w:r>
+            <w:proofErr w:type="spellEnd"/>
           </w:p>
         </w:tc>
         <w:tc>
@@ -8213,7 +9505,15 @@
               <w:spacing w:line="276" w:lineRule="auto"/>
             </w:pPr>
             <w:r>
-              <w:t>Input clock period margin to specified clock_period.</w:t>
+              <w:t xml:space="preserve">Input clock period margin to specified </w:t>
+            </w:r>
+            <w:proofErr w:type="spellStart"/>
+            <w:r>
+              <w:t>clock_period</w:t>
+            </w:r>
+            <w:proofErr w:type="spellEnd"/>
+            <w:r>
+              <w:t>.</w:t>
             </w:r>
           </w:p>
         </w:tc>
@@ -8236,12 +9536,14 @@
                 <w:szCs w:val="18"/>
               </w:rPr>
             </w:pPr>
+            <w:proofErr w:type="spellStart"/>
             <w:r>
               <w:rPr>
                 <w:szCs w:val="18"/>
               </w:rPr>
               <w:t>clock_margin_severity</w:t>
             </w:r>
+            <w:proofErr w:type="spellEnd"/>
           </w:p>
         </w:tc>
         <w:tc>
@@ -8261,12 +9563,14 @@
                 <w:szCs w:val="18"/>
               </w:rPr>
             </w:pPr>
+            <w:proofErr w:type="spellStart"/>
             <w:r>
               <w:rPr>
                 <w:szCs w:val="18"/>
               </w:rPr>
               <w:t>t_alert_level</w:t>
             </w:r>
+            <w:proofErr w:type="spellEnd"/>
           </w:p>
         </w:tc>
         <w:tc>
@@ -8334,12 +9638,14 @@
                 <w:szCs w:val="18"/>
               </w:rPr>
             </w:pPr>
+            <w:proofErr w:type="spellStart"/>
             <w:r>
               <w:rPr>
                 <w:szCs w:val="18"/>
               </w:rPr>
               <w:t>setup_time</w:t>
             </w:r>
+            <w:proofErr w:type="spellEnd"/>
           </w:p>
         </w:tc>
         <w:tc>
@@ -8415,7 +9721,15 @@
               <w:spacing w:line="276" w:lineRule="auto"/>
             </w:pPr>
             <w:r>
-              <w:t>Setup time for generated signals. Suggested value is clock_period/4.</w:t>
+              <w:t xml:space="preserve">Setup time for generated signals. Suggested value is </w:t>
+            </w:r>
+            <w:proofErr w:type="spellStart"/>
+            <w:r>
+              <w:t>clock_period</w:t>
+            </w:r>
+            <w:proofErr w:type="spellEnd"/>
+            <w:r>
+              <w:t>/4.</w:t>
             </w:r>
           </w:p>
           <w:p>
@@ -8426,7 +9740,23 @@
               <w:spacing w:line="276" w:lineRule="auto"/>
             </w:pPr>
             <w:r>
-              <w:t>An alert is reported if setup_time exceed clock_period/2.</w:t>
+              <w:t xml:space="preserve">An alert is reported if </w:t>
+            </w:r>
+            <w:proofErr w:type="spellStart"/>
+            <w:r>
+              <w:t>setup_time</w:t>
+            </w:r>
+            <w:proofErr w:type="spellEnd"/>
+            <w:r>
+              <w:t xml:space="preserve"> exceed </w:t>
+            </w:r>
+            <w:proofErr w:type="spellStart"/>
+            <w:r>
+              <w:t>clock_period</w:t>
+            </w:r>
+            <w:proofErr w:type="spellEnd"/>
+            <w:r>
+              <w:t>/2.</w:t>
             </w:r>
           </w:p>
         </w:tc>
@@ -8449,12 +9779,14 @@
                 <w:szCs w:val="18"/>
               </w:rPr>
             </w:pPr>
+            <w:proofErr w:type="spellStart"/>
             <w:r>
               <w:rPr>
                 <w:szCs w:val="18"/>
               </w:rPr>
               <w:t>hold_time</w:t>
             </w:r>
+            <w:proofErr w:type="spellEnd"/>
           </w:p>
         </w:tc>
         <w:tc>
@@ -8530,7 +9862,15 @@
               <w:spacing w:line="276" w:lineRule="auto"/>
             </w:pPr>
             <w:r>
-              <w:t>Hold time for generated signals. Suggested value is clock_period/4.</w:t>
+              <w:t xml:space="preserve">Hold time for generated signals. Suggested value is </w:t>
+            </w:r>
+            <w:proofErr w:type="spellStart"/>
+            <w:r>
+              <w:t>clock_period</w:t>
+            </w:r>
+            <w:proofErr w:type="spellEnd"/>
+            <w:r>
+              <w:t>/4.</w:t>
             </w:r>
           </w:p>
           <w:p>
@@ -8541,7 +9881,23 @@
               <w:spacing w:line="276" w:lineRule="auto"/>
             </w:pPr>
             <w:r>
-              <w:t>An alert is reported if hold_time exceed clock_period/2.</w:t>
+              <w:t xml:space="preserve">An alert is reported if </w:t>
+            </w:r>
+            <w:proofErr w:type="spellStart"/>
+            <w:r>
+              <w:t>hold_time</w:t>
+            </w:r>
+            <w:proofErr w:type="spellEnd"/>
+            <w:r>
+              <w:t xml:space="preserve"> exceed </w:t>
+            </w:r>
+            <w:proofErr w:type="spellStart"/>
+            <w:r>
+              <w:t>clock_period</w:t>
+            </w:r>
+            <w:proofErr w:type="spellEnd"/>
+            <w:r>
+              <w:t>/2.</w:t>
             </w:r>
           </w:p>
         </w:tc>
@@ -8564,12 +9920,14 @@
                 <w:szCs w:val="18"/>
               </w:rPr>
             </w:pPr>
+            <w:proofErr w:type="spellStart"/>
             <w:r>
               <w:rPr>
                 <w:szCs w:val="18"/>
               </w:rPr>
               <w:t>bfm_sync</w:t>
             </w:r>
+            <w:proofErr w:type="spellEnd"/>
           </w:p>
         </w:tc>
         <w:tc>
@@ -8589,12 +9947,14 @@
                 <w:szCs w:val="18"/>
               </w:rPr>
             </w:pPr>
+            <w:proofErr w:type="spellStart"/>
             <w:r>
               <w:rPr>
                 <w:szCs w:val="18"/>
               </w:rPr>
               <w:t>t_bfm_sync</w:t>
             </w:r>
+            <w:proofErr w:type="spellEnd"/>
           </w:p>
         </w:tc>
         <w:tc>
@@ -8662,12 +10022,14 @@
                 <w:szCs w:val="18"/>
               </w:rPr>
             </w:pPr>
+            <w:proofErr w:type="spellStart"/>
             <w:r>
               <w:rPr>
                 <w:szCs w:val="18"/>
               </w:rPr>
               <w:t>id_for_bfm</w:t>
             </w:r>
+            <w:proofErr w:type="spellEnd"/>
           </w:p>
         </w:tc>
         <w:tc>
@@ -8687,12 +10049,14 @@
                 <w:szCs w:val="18"/>
               </w:rPr>
             </w:pPr>
+            <w:proofErr w:type="spellStart"/>
             <w:r>
               <w:rPr>
                 <w:szCs w:val="18"/>
               </w:rPr>
               <w:t>t_msg_id</w:t>
             </w:r>
+            <w:proofErr w:type="spellEnd"/>
           </w:p>
         </w:tc>
         <w:tc>
@@ -8775,8 +10139,6 @@
               </w:rPr>
               <w:t>.</w:t>
             </w:r>
-            <w:bookmarkStart w:id="4" w:name="_GoBack"/>
-            <w:bookmarkEnd w:id="4"/>
           </w:p>
         </w:tc>
       </w:tr>
@@ -8848,8 +10210,13 @@
         <w:t xml:space="preserve"> Utility Library (</w:t>
       </w:r>
       <w:r>
-        <w:t>UVVM-Util</w:t>
-      </w:r>
+        <w:t>UVVM-</w:t>
+      </w:r>
+      <w:proofErr w:type="spellStart"/>
+      <w:r>
+        <w:t>Util</w:t>
+      </w:r>
+      <w:proofErr w:type="spellEnd"/>
       <w:r>
         <w:t>), which is only compatible with VHDL 2008.</w:t>
       </w:r>
@@ -8859,8 +10226,13 @@
         <w:t xml:space="preserve">See the separate </w:t>
       </w:r>
       <w:r>
-        <w:t>UVVM-Util</w:t>
-      </w:r>
+        <w:t>UVVM-</w:t>
+      </w:r>
+      <w:proofErr w:type="spellStart"/>
+      <w:r>
+        <w:t>Util</w:t>
+      </w:r>
+      <w:proofErr w:type="spellEnd"/>
       <w:r>
         <w:t xml:space="preserve"> documentation for more info</w:t>
       </w:r>
@@ -8868,14 +10240,27 @@
         <w:t>.</w:t>
       </w:r>
       <w:r>
-        <w:t xml:space="preserve"> After UVVM-Util has been compiled</w:t>
-      </w:r>
-      <w:r>
-        <w:t xml:space="preserve"> gmi</w:t>
+        <w:t xml:space="preserve"> After UVVM-</w:t>
+      </w:r>
+      <w:proofErr w:type="spellStart"/>
+      <w:r>
+        <w:t>Util</w:t>
+      </w:r>
+      <w:proofErr w:type="spellEnd"/>
+      <w:r>
+        <w:t xml:space="preserve"> has been compiled</w:t>
+      </w:r>
+      <w:r>
+        <w:t xml:space="preserve"> </w:t>
+      </w:r>
+      <w:proofErr w:type="spellStart"/>
+      <w:r>
+        <w:t>gmi</w:t>
       </w:r>
       <w:r>
         <w:t>i_bfm_pkg.vhd</w:t>
       </w:r>
+      <w:proofErr w:type="spellEnd"/>
       <w:r>
         <w:t xml:space="preserve"> can be compiled into any desired library.</w:t>
       </w:r>
@@ -8886,7 +10271,15 @@
         <w:t xml:space="preserve">See </w:t>
       </w:r>
       <w:r>
-        <w:t>UVVM Essential Mechanisms located in uvvm_vvc_framework/doc for information about compile scripts.</w:t>
+        <w:t xml:space="preserve">UVVM Essential Mechanisms located in </w:t>
+      </w:r>
+      <w:proofErr w:type="spellStart"/>
+      <w:r>
+        <w:t>uvvm_vvc_framework</w:t>
+      </w:r>
+      <w:proofErr w:type="spellEnd"/>
+      <w:r>
+        <w:t>/doc for information about compile scripts.</w:t>
       </w:r>
       <w:bookmarkEnd w:id="5"/>
     </w:p>
@@ -8914,7 +10307,15 @@
         <w:t xml:space="preserve">See README.md for a list of supported simulators. </w:t>
       </w:r>
       <w:r>
-        <w:t>For required simulator setup see UVVM-Util Quick reference.</w:t>
+        <w:t>For required simulator setup see UVVM-</w:t>
+      </w:r>
+      <w:proofErr w:type="spellStart"/>
+      <w:r>
+        <w:t>Util</w:t>
+      </w:r>
+      <w:proofErr w:type="spellEnd"/>
+      <w:r>
+        <w:t xml:space="preserve"> Quick reference.</w:t>
       </w:r>
       <w:bookmarkStart w:id="6" w:name="_Ref423952304"/>
     </w:p>
@@ -8970,6 +10371,7 @@
         </w:rPr>
         <w:tab/>
       </w:r>
+      <w:proofErr w:type="spellStart"/>
       <w:r>
         <w:rPr>
           <w:rFonts w:ascii="Courier New" w:hAnsi="Courier New" w:cs="Courier New"/>
@@ -8980,31 +10382,68 @@
         <w:rPr>
           <w:rFonts w:ascii="Courier New" w:hAnsi="Courier New" w:cs="Courier New"/>
         </w:rPr>
-        <w:t>_write(</w:t>
-      </w:r>
+        <w:t>_</w:t>
+      </w:r>
+      <w:proofErr w:type="gramStart"/>
       <w:r>
         <w:rPr>
           <w:rFonts w:ascii="Courier New" w:hAnsi="Courier New" w:cs="Courier New"/>
         </w:rPr>
+        <w:t>write</w:t>
+      </w:r>
+      <w:proofErr w:type="spellEnd"/>
+      <w:r>
+        <w:rPr>
+          <w:rFonts w:ascii="Courier New" w:hAnsi="Courier New" w:cs="Courier New"/>
+        </w:rPr>
+        <w:t>(</w:t>
+      </w:r>
+      <w:proofErr w:type="spellStart"/>
+      <w:proofErr w:type="gramEnd"/>
+      <w:r>
+        <w:rPr>
+          <w:rFonts w:ascii="Courier New" w:hAnsi="Courier New" w:cs="Courier New"/>
+        </w:rPr>
         <w:t>v_data_</w:t>
       </w:r>
       <w:r>
         <w:rPr>
           <w:rFonts w:ascii="Courier New" w:hAnsi="Courier New" w:cs="Courier New"/>
         </w:rPr>
-        <w:t>array(0 to 1)</w:t>
-      </w:r>
+        <w:t>array</w:t>
+      </w:r>
+      <w:proofErr w:type="spellEnd"/>
       <w:r>
         <w:rPr>
           <w:rFonts w:ascii="Courier New" w:hAnsi="Courier New" w:cs="Courier New"/>
         </w:rPr>
+        <w:t>(0 to 1)</w:t>
+      </w:r>
+      <w:r>
+        <w:rPr>
+          <w:rFonts w:ascii="Courier New" w:hAnsi="Courier New" w:cs="Courier New"/>
+        </w:rPr>
         <w:t xml:space="preserve">, </w:t>
       </w:r>
       <w:r>
         <w:rPr>
           <w:rFonts w:ascii="Courier New" w:hAnsi="Courier New" w:cs="Courier New"/>
         </w:rPr>
-        <w:t>“msg”</w:t>
+        <w:t>“</w:t>
+      </w:r>
+      <w:proofErr w:type="spellStart"/>
+      <w:r>
+        <w:rPr>
+          <w:rFonts w:ascii="Courier New" w:hAnsi="Courier New" w:cs="Courier New"/>
+        </w:rPr>
+        <w:t>msg</w:t>
+      </w:r>
+      <w:proofErr w:type="spellEnd"/>
+      <w:r>
+        <w:rPr>
+          <w:rFonts w:ascii="Courier New" w:hAnsi="Courier New" w:cs="Courier New"/>
+        </w:rPr>
+        <w:t>”</w:t>
       </w:r>
       <w:r>
         <w:rPr>
@@ -9027,6 +10466,7 @@
       <w:r>
         <w:tab/>
       </w:r>
+      <w:proofErr w:type="spellStart"/>
       <w:r>
         <w:rPr>
           <w:rFonts w:ascii="Courier New" w:hAnsi="Courier New" w:cs="Courier New"/>
@@ -9037,24 +10477,47 @@
         <w:rPr>
           <w:rFonts w:ascii="Courier New" w:hAnsi="Courier New" w:cs="Courier New"/>
         </w:rPr>
-        <w:t>_write(</w:t>
-      </w:r>
+        <w:t>_</w:t>
+      </w:r>
+      <w:proofErr w:type="gramStart"/>
       <w:r>
         <w:rPr>
           <w:rFonts w:ascii="Courier New" w:hAnsi="Courier New" w:cs="Courier New"/>
         </w:rPr>
+        <w:t>write</w:t>
+      </w:r>
+      <w:proofErr w:type="spellEnd"/>
+      <w:r>
+        <w:rPr>
+          <w:rFonts w:ascii="Courier New" w:hAnsi="Courier New" w:cs="Courier New"/>
+        </w:rPr>
+        <w:t>(</w:t>
+      </w:r>
+      <w:proofErr w:type="spellStart"/>
+      <w:proofErr w:type="gramEnd"/>
+      <w:r>
+        <w:rPr>
+          <w:rFonts w:ascii="Courier New" w:hAnsi="Courier New" w:cs="Courier New"/>
+        </w:rPr>
         <w:t>v_</w:t>
       </w:r>
       <w:r>
         <w:rPr>
           <w:rFonts w:ascii="Courier New" w:hAnsi="Courier New" w:cs="Courier New"/>
         </w:rPr>
-        <w:t>data_array(0 to 1)</w:t>
-      </w:r>
+        <w:t>data_array</w:t>
+      </w:r>
+      <w:proofErr w:type="spellEnd"/>
       <w:r>
         <w:rPr>
           <w:rFonts w:ascii="Courier New" w:hAnsi="Courier New" w:cs="Courier New"/>
         </w:rPr>
+        <w:t>(0 to 1)</w:t>
+      </w:r>
+      <w:r>
+        <w:rPr>
+          <w:rFonts w:ascii="Courier New" w:hAnsi="Courier New" w:cs="Courier New"/>
+        </w:rPr>
         <w:t xml:space="preserve">, </w:t>
       </w:r>
       <w:r>
@@ -9063,12 +10526,14 @@
         </w:rPr>
         <w:t>“</w:t>
       </w:r>
+      <w:proofErr w:type="spellStart"/>
       <w:r>
         <w:rPr>
           <w:rFonts w:ascii="Courier New" w:hAnsi="Courier New" w:cs="Courier New"/>
         </w:rPr>
         <w:t>msg</w:t>
       </w:r>
+      <w:proofErr w:type="spellEnd"/>
       <w:r>
         <w:rPr>
           <w:rFonts w:ascii="Courier New" w:hAnsi="Courier New" w:cs="Courier New"/>
@@ -9079,31 +10544,53 @@
         <w:rPr>
           <w:rFonts w:ascii="Courier New" w:hAnsi="Courier New" w:cs="Courier New"/>
         </w:rPr>
-        <w:t>, gmii_</w:t>
-      </w:r>
+        <w:t xml:space="preserve">, </w:t>
+      </w:r>
+      <w:proofErr w:type="spellStart"/>
       <w:r>
         <w:rPr>
           <w:rFonts w:ascii="Courier New" w:hAnsi="Courier New" w:cs="Courier New"/>
         </w:rPr>
+        <w:t>gmii_</w:t>
+      </w:r>
+      <w:r>
+        <w:rPr>
+          <w:rFonts w:ascii="Courier New" w:hAnsi="Courier New" w:cs="Courier New"/>
+        </w:rPr>
         <w:t>tx</w:t>
       </w:r>
       <w:r>
         <w:rPr>
           <w:rFonts w:ascii="Courier New" w:hAnsi="Courier New" w:cs="Courier New"/>
         </w:rPr>
-        <w:t>_if, C_SCOPE,</w:t>
-      </w:r>
+        <w:t>_if</w:t>
+      </w:r>
+      <w:proofErr w:type="spellEnd"/>
       <w:r>
         <w:rPr>
           <w:rFonts w:ascii="Courier New" w:hAnsi="Courier New" w:cs="Courier New"/>
         </w:rPr>
+        <w:t>, C_SCOPE,</w:t>
+      </w:r>
+      <w:r>
+        <w:rPr>
+          <w:rFonts w:ascii="Courier New" w:hAnsi="Courier New" w:cs="Courier New"/>
+        </w:rPr>
         <w:t xml:space="preserve"> </w:t>
       </w:r>
+      <w:proofErr w:type="spellStart"/>
       <w:r>
         <w:rPr>
           <w:rFonts w:ascii="Courier New" w:hAnsi="Courier New" w:cs="Courier New"/>
         </w:rPr>
-        <w:t>shared_msg_id_panel, C_GMII_BFM_CONFIG_DEFAULT</w:t>
+        <w:t>shared_msg_id_panel</w:t>
+      </w:r>
+      <w:proofErr w:type="spellEnd"/>
+      <w:r>
+        <w:rPr>
+          <w:rFonts w:ascii="Courier New" w:hAnsi="Courier New" w:cs="Courier New"/>
+        </w:rPr>
+        <w:t>, C_GMII_BFM_CONFIG_DEFAULT</w:t>
       </w:r>
       <w:r>
         <w:rPr>
@@ -9156,6 +10643,7 @@
         </w:rPr>
         <w:t xml:space="preserve">procedure </w:t>
       </w:r>
+      <w:proofErr w:type="spellStart"/>
       <w:r>
         <w:rPr>
           <w:rFonts w:ascii="Courier New" w:hAnsi="Courier New" w:cs="Courier New"/>
@@ -9174,6 +10662,7 @@
         </w:rPr>
         <w:t>_</w:t>
       </w:r>
+      <w:proofErr w:type="gramStart"/>
       <w:r>
         <w:rPr>
           <w:rFonts w:ascii="Courier New" w:hAnsi="Courier New" w:cs="Courier New"/>
@@ -9181,7 +10670,27 @@
           <w:szCs w:val="18"/>
           <w:lang w:val="en-US"/>
         </w:rPr>
-        <w:t xml:space="preserve">write( </w:t>
+        <w:t>write</w:t>
+      </w:r>
+      <w:proofErr w:type="spellEnd"/>
+      <w:r>
+        <w:rPr>
+          <w:rFonts w:ascii="Courier New" w:hAnsi="Courier New" w:cs="Courier New"/>
+          <w:sz w:val="18"/>
+          <w:szCs w:val="18"/>
+          <w:lang w:val="en-US"/>
+        </w:rPr>
+        <w:t>(</w:t>
+      </w:r>
+      <w:proofErr w:type="gramEnd"/>
+      <w:r>
+        <w:rPr>
+          <w:rFonts w:ascii="Courier New" w:hAnsi="Courier New" w:cs="Courier New"/>
+          <w:sz w:val="18"/>
+          <w:szCs w:val="18"/>
+          <w:lang w:val="en-US"/>
+        </w:rPr>
+        <w:t xml:space="preserve"> </w:t>
       </w:r>
     </w:p>
     <w:p>
@@ -9206,6 +10715,7 @@
         </w:rPr>
         <w:t xml:space="preserve">constant </w:t>
       </w:r>
+      <w:proofErr w:type="spellStart"/>
       <w:r>
         <w:rPr>
           <w:rFonts w:ascii="Courier New" w:hAnsi="Courier New" w:cs="Courier New"/>
@@ -9222,8 +10732,9 @@
           <w:szCs w:val="18"/>
           <w:lang w:val="en-US" w:eastAsia="nb-NO"/>
         </w:rPr>
-        <w:t>_array</w:t>
-      </w:r>
+        <w:t>_</w:t>
+      </w:r>
+      <w:proofErr w:type="gramStart"/>
       <w:r>
         <w:rPr>
           <w:rFonts w:ascii="Courier New" w:hAnsi="Courier New" w:cs="Courier New"/>
@@ -9231,8 +10742,9 @@
           <w:szCs w:val="18"/>
           <w:lang w:val="en-US" w:eastAsia="nb-NO"/>
         </w:rPr>
-        <w:t xml:space="preserve"> : in </w:t>
-      </w:r>
+        <w:t>array</w:t>
+      </w:r>
+      <w:proofErr w:type="spellEnd"/>
       <w:r>
         <w:rPr>
           <w:rFonts w:ascii="Courier New" w:hAnsi="Courier New" w:cs="Courier New"/>
@@ -9240,8 +10752,9 @@
           <w:szCs w:val="18"/>
           <w:lang w:val="en-US" w:eastAsia="nb-NO"/>
         </w:rPr>
-        <w:t>t_byte_array</w:t>
-      </w:r>
+        <w:t xml:space="preserve"> :</w:t>
+      </w:r>
+      <w:proofErr w:type="gramEnd"/>
       <w:r>
         <w:rPr>
           <w:rFonts w:ascii="Courier New" w:hAnsi="Courier New" w:cs="Courier New"/>
@@ -9249,6 +10762,26 @@
           <w:szCs w:val="18"/>
           <w:lang w:val="en-US" w:eastAsia="nb-NO"/>
         </w:rPr>
+        <w:t xml:space="preserve"> in </w:t>
+      </w:r>
+      <w:proofErr w:type="spellStart"/>
+      <w:r>
+        <w:rPr>
+          <w:rFonts w:ascii="Courier New" w:hAnsi="Courier New" w:cs="Courier New"/>
+          <w:color w:val="000000"/>
+          <w:szCs w:val="18"/>
+          <w:lang w:val="en-US" w:eastAsia="nb-NO"/>
+        </w:rPr>
+        <w:t>t_byte_array</w:t>
+      </w:r>
+      <w:proofErr w:type="spellEnd"/>
+      <w:r>
+        <w:rPr>
+          <w:rFonts w:ascii="Courier New" w:hAnsi="Courier New" w:cs="Courier New"/>
+          <w:color w:val="000000"/>
+          <w:szCs w:val="18"/>
+          <w:lang w:val="en-US" w:eastAsia="nb-NO"/>
+        </w:rPr>
         <w:t xml:space="preserve">; </w:t>
       </w:r>
     </w:p>
@@ -9290,8 +10823,9 @@
           <w:szCs w:val="18"/>
           <w:lang w:val="en-US" w:eastAsia="nb-NO"/>
         </w:rPr>
-        <w:t xml:space="preserve">      </w:t>
-      </w:r>
+        <w:t xml:space="preserve">    </w:t>
+      </w:r>
+      <w:proofErr w:type="gramStart"/>
       <w:r>
         <w:rPr>
           <w:rFonts w:ascii="Courier New" w:hAnsi="Courier New" w:cs="Courier New"/>
@@ -9299,21 +10833,18 @@
           <w:szCs w:val="18"/>
           <w:lang w:val="en-US" w:eastAsia="nb-NO"/>
         </w:rPr>
-        <w:t xml:space="preserve">: in string) is </w:t>
-      </w:r>
-    </w:p>
-    <w:p>
-      <w:pPr>
-        <w:autoSpaceDE w:val="0"/>
-        <w:autoSpaceDN w:val="0"/>
-        <w:adjustRightInd w:val="0"/>
+        <w:t xml:space="preserve">  </w:t>
+      </w:r>
+      <w:r>
         <w:rPr>
           <w:rFonts w:ascii="Courier New" w:hAnsi="Courier New" w:cs="Courier New"/>
           <w:color w:val="000000"/>
           <w:szCs w:val="18"/>
           <w:lang w:val="en-US" w:eastAsia="nb-NO"/>
         </w:rPr>
-      </w:pPr>
+        <w:t>:</w:t>
+      </w:r>
+      <w:proofErr w:type="gramEnd"/>
       <w:r>
         <w:rPr>
           <w:rFonts w:ascii="Courier New" w:hAnsi="Courier New" w:cs="Courier New"/>
@@ -9321,15 +10852,37 @@
           <w:szCs w:val="18"/>
           <w:lang w:val="en-US" w:eastAsia="nb-NO"/>
         </w:rPr>
-        <w:t xml:space="preserve">     </w:t>
-      </w:r>
-      <w:r>
+        <w:t xml:space="preserve"> in string) is </w:t>
+      </w:r>
+    </w:p>
+    <w:p>
+      <w:pPr>
+        <w:autoSpaceDE w:val="0"/>
+        <w:autoSpaceDN w:val="0"/>
+        <w:adjustRightInd w:val="0"/>
         <w:rPr>
           <w:rFonts w:ascii="Courier New" w:hAnsi="Courier New" w:cs="Courier New"/>
           <w:color w:val="000000"/>
           <w:szCs w:val="18"/>
           <w:lang w:val="en-US" w:eastAsia="nb-NO"/>
         </w:rPr>
+      </w:pPr>
+      <w:r>
+        <w:rPr>
+          <w:rFonts w:ascii="Courier New" w:hAnsi="Courier New" w:cs="Courier New"/>
+          <w:color w:val="000000"/>
+          <w:szCs w:val="18"/>
+          <w:lang w:val="en-US" w:eastAsia="nb-NO"/>
+        </w:rPr>
+        <w:t xml:space="preserve">     </w:t>
+      </w:r>
+      <w:r>
+        <w:rPr>
+          <w:rFonts w:ascii="Courier New" w:hAnsi="Courier New" w:cs="Courier New"/>
+          <w:color w:val="000000"/>
+          <w:szCs w:val="18"/>
+          <w:lang w:val="en-US" w:eastAsia="nb-NO"/>
+        </w:rPr>
         <w:t xml:space="preserve">begin </w:t>
       </w:r>
     </w:p>
@@ -9346,6 +10899,7 @@
           <w:lang w:val="en-US" w:eastAsia="nb-NO"/>
         </w:rPr>
       </w:pPr>
+      <w:proofErr w:type="spellStart"/>
       <w:r>
         <w:rPr>
           <w:rFonts w:ascii="Courier New" w:hAnsi="Courier New" w:cs="Courier New"/>
@@ -9362,8 +10916,9 @@
           <w:szCs w:val="18"/>
           <w:lang w:val="en-US" w:eastAsia="nb-NO"/>
         </w:rPr>
-        <w:t>i_write(data</w:t>
-      </w:r>
+        <w:t>i_</w:t>
+      </w:r>
+      <w:proofErr w:type="gramStart"/>
       <w:r>
         <w:rPr>
           <w:rFonts w:ascii="Courier New" w:hAnsi="Courier New" w:cs="Courier New"/>
@@ -9371,8 +10926,9 @@
           <w:szCs w:val="18"/>
           <w:lang w:val="en-US" w:eastAsia="nb-NO"/>
         </w:rPr>
-        <w:t>_array</w:t>
-      </w:r>
+        <w:t>write</w:t>
+      </w:r>
+      <w:proofErr w:type="spellEnd"/>
       <w:r>
         <w:rPr>
           <w:rFonts w:ascii="Courier New" w:hAnsi="Courier New" w:cs="Courier New"/>
@@ -9380,8 +10936,10 @@
           <w:szCs w:val="18"/>
           <w:lang w:val="en-US" w:eastAsia="nb-NO"/>
         </w:rPr>
-        <w:t xml:space="preserve">, </w:t>
-      </w:r>
+        <w:t>(</w:t>
+      </w:r>
+      <w:proofErr w:type="spellStart"/>
+      <w:proofErr w:type="gramEnd"/>
       <w:r>
         <w:rPr>
           <w:rFonts w:ascii="Courier New" w:hAnsi="Courier New" w:cs="Courier New"/>
@@ -9389,7 +10947,7 @@
           <w:szCs w:val="18"/>
           <w:lang w:val="en-US" w:eastAsia="nb-NO"/>
         </w:rPr>
-        <w:t xml:space="preserve">  </w:t>
+        <w:t>data</w:t>
       </w:r>
       <w:r>
         <w:rPr>
@@ -9398,8 +10956,9 @@
           <w:szCs w:val="18"/>
           <w:lang w:val="en-US" w:eastAsia="nb-NO"/>
         </w:rPr>
-        <w:tab/>
-      </w:r>
+        <w:t>_array</w:t>
+      </w:r>
+      <w:proofErr w:type="spellEnd"/>
       <w:r>
         <w:rPr>
           <w:rFonts w:ascii="Courier New" w:hAnsi="Courier New" w:cs="Courier New"/>
@@ -9407,7 +10966,7 @@
           <w:szCs w:val="18"/>
           <w:lang w:val="en-US" w:eastAsia="nb-NO"/>
         </w:rPr>
-        <w:tab/>
+        <w:t xml:space="preserve">, </w:t>
       </w:r>
       <w:r>
         <w:rPr>
@@ -9416,7 +10975,7 @@
           <w:szCs w:val="18"/>
           <w:lang w:val="en-US" w:eastAsia="nb-NO"/>
         </w:rPr>
-        <w:tab/>
+        <w:t xml:space="preserve">  </w:t>
       </w:r>
       <w:r>
         <w:rPr>
@@ -9425,6 +10984,33 @@
           <w:szCs w:val="18"/>
           <w:lang w:val="en-US" w:eastAsia="nb-NO"/>
         </w:rPr>
+        <w:tab/>
+      </w:r>
+      <w:r>
+        <w:rPr>
+          <w:rFonts w:ascii="Courier New" w:hAnsi="Courier New" w:cs="Courier New"/>
+          <w:color w:val="000000"/>
+          <w:szCs w:val="18"/>
+          <w:lang w:val="en-US" w:eastAsia="nb-NO"/>
+        </w:rPr>
+        <w:tab/>
+      </w:r>
+      <w:r>
+        <w:rPr>
+          <w:rFonts w:ascii="Courier New" w:hAnsi="Courier New" w:cs="Courier New"/>
+          <w:color w:val="000000"/>
+          <w:szCs w:val="18"/>
+          <w:lang w:val="en-US" w:eastAsia="nb-NO"/>
+        </w:rPr>
+        <w:tab/>
+      </w:r>
+      <w:r>
+        <w:rPr>
+          <w:rFonts w:ascii="Courier New" w:hAnsi="Courier New" w:cs="Courier New"/>
+          <w:color w:val="000000"/>
+          <w:szCs w:val="18"/>
+          <w:lang w:val="en-US" w:eastAsia="nb-NO"/>
+        </w:rPr>
         <w:t xml:space="preserve">-- keep as is </w:t>
       </w:r>
     </w:p>
@@ -9543,8 +11129,9 @@
           <w:szCs w:val="18"/>
           <w:lang w:val="en-US" w:eastAsia="nb-NO"/>
         </w:rPr>
-        <w:t xml:space="preserve"> gmii_t</w:t>
-      </w:r>
+        <w:t xml:space="preserve"> </w:t>
+      </w:r>
+      <w:proofErr w:type="spellStart"/>
       <w:r>
         <w:rPr>
           <w:rFonts w:ascii="Courier New" w:hAnsi="Courier New" w:cs="Courier New"/>
@@ -9552,7 +11139,7 @@
           <w:szCs w:val="18"/>
           <w:lang w:val="en-US" w:eastAsia="nb-NO"/>
         </w:rPr>
-        <w:t>x</w:t>
+        <w:t>gmii_t</w:t>
       </w:r>
       <w:r>
         <w:rPr>
@@ -9561,7 +11148,7 @@
           <w:szCs w:val="18"/>
           <w:lang w:val="en-US" w:eastAsia="nb-NO"/>
         </w:rPr>
-        <w:t xml:space="preserve">_if, </w:t>
+        <w:t>x</w:t>
       </w:r>
       <w:r>
         <w:rPr>
@@ -9570,8 +11157,9 @@
           <w:szCs w:val="18"/>
           <w:lang w:val="en-US" w:eastAsia="nb-NO"/>
         </w:rPr>
-        <w:tab/>
-      </w:r>
+        <w:t>_if</w:t>
+      </w:r>
+      <w:proofErr w:type="spellEnd"/>
       <w:r>
         <w:rPr>
           <w:rFonts w:ascii="Courier New" w:hAnsi="Courier New" w:cs="Courier New"/>
@@ -9579,7 +11167,7 @@
           <w:szCs w:val="18"/>
           <w:lang w:val="en-US" w:eastAsia="nb-NO"/>
         </w:rPr>
-        <w:tab/>
+        <w:t xml:space="preserve">, </w:t>
       </w:r>
       <w:r>
         <w:rPr>
@@ -9597,6 +11185,24 @@
           <w:szCs w:val="18"/>
           <w:lang w:val="en-US" w:eastAsia="nb-NO"/>
         </w:rPr>
+        <w:tab/>
+      </w:r>
+      <w:r>
+        <w:rPr>
+          <w:rFonts w:ascii="Courier New" w:hAnsi="Courier New" w:cs="Courier New"/>
+          <w:color w:val="000000"/>
+          <w:szCs w:val="18"/>
+          <w:lang w:val="en-US" w:eastAsia="nb-NO"/>
+        </w:rPr>
+        <w:tab/>
+      </w:r>
+      <w:r>
+        <w:rPr>
+          <w:rFonts w:ascii="Courier New" w:hAnsi="Courier New" w:cs="Courier New"/>
+          <w:color w:val="000000"/>
+          <w:szCs w:val="18"/>
+          <w:lang w:val="en-US" w:eastAsia="nb-NO"/>
+        </w:rPr>
         <w:t xml:space="preserve">-- Signal must be visible in local process scope </w:t>
       </w:r>
     </w:p>
@@ -9718,6 +11324,7 @@
         </w:rPr>
         <w:t xml:space="preserve"> </w:t>
       </w:r>
+      <w:proofErr w:type="spellStart"/>
       <w:r>
         <w:rPr>
           <w:rFonts w:ascii="Courier New" w:hAnsi="Courier New" w:cs="Courier New"/>
@@ -9725,8 +11332,9 @@
           <w:szCs w:val="18"/>
           <w:lang w:val="en-US" w:eastAsia="nb-NO"/>
         </w:rPr>
-        <w:t>shared_msg_id_panel,</w:t>
-      </w:r>
+        <w:t>shared_msg_id_panel</w:t>
+      </w:r>
+      <w:proofErr w:type="spellEnd"/>
       <w:r>
         <w:rPr>
           <w:rFonts w:ascii="Courier New" w:hAnsi="Courier New" w:cs="Courier New"/>
@@ -9734,7 +11342,7 @@
           <w:szCs w:val="18"/>
           <w:lang w:val="en-US" w:eastAsia="nb-NO"/>
         </w:rPr>
-        <w:tab/>
+        <w:t>,</w:t>
       </w:r>
       <w:r>
         <w:rPr>
@@ -9752,7 +11360,36 @@
           <w:szCs w:val="18"/>
           <w:lang w:val="en-US" w:eastAsia="nb-NO"/>
         </w:rPr>
-        <w:t xml:space="preserve">-- Use global, shared msg_id_panel </w:t>
+        <w:tab/>
+      </w:r>
+      <w:r>
+        <w:rPr>
+          <w:rFonts w:ascii="Courier New" w:hAnsi="Courier New" w:cs="Courier New"/>
+          <w:color w:val="000000"/>
+          <w:szCs w:val="18"/>
+          <w:lang w:val="en-US" w:eastAsia="nb-NO"/>
+        </w:rPr>
+        <w:t xml:space="preserve">-- Use global, shared </w:t>
+      </w:r>
+      <w:proofErr w:type="spellStart"/>
+      <w:r>
+        <w:rPr>
+          <w:rFonts w:ascii="Courier New" w:hAnsi="Courier New" w:cs="Courier New"/>
+          <w:color w:val="000000"/>
+          <w:szCs w:val="18"/>
+          <w:lang w:val="en-US" w:eastAsia="nb-NO"/>
+        </w:rPr>
+        <w:t>msg_id_panel</w:t>
+      </w:r>
+      <w:proofErr w:type="spellEnd"/>
+      <w:r>
+        <w:rPr>
+          <w:rFonts w:ascii="Courier New" w:hAnsi="Courier New" w:cs="Courier New"/>
+          <w:color w:val="000000"/>
+          <w:szCs w:val="18"/>
+          <w:lang w:val="en-US" w:eastAsia="nb-NO"/>
+        </w:rPr>
+        <w:t xml:space="preserve"> </w:t>
       </w:r>
     </w:p>
     <w:p>
@@ -9884,6 +11521,7 @@
         </w:rPr>
         <w:t xml:space="preserve">     </w:t>
       </w:r>
+      <w:proofErr w:type="gramStart"/>
       <w:r>
         <w:rPr>
           <w:rFonts w:ascii="Courier New" w:hAnsi="Courier New" w:cs="Courier New"/>
@@ -9893,6 +11531,7 @@
         </w:rPr>
         <w:t>end;</w:t>
       </w:r>
+      <w:proofErr w:type="gramEnd"/>
     </w:p>
     <w:p>
       <w:pPr>
@@ -10319,11 +11958,12 @@
       </w:r>
     </w:p>
     <w:sectPr>
-      <w:headerReference w:type="default" r:id="rId11"/>
-      <w:footerReference w:type="even" r:id="rId12"/>
-      <w:footerReference w:type="default" r:id="rId13"/>
-      <w:headerReference w:type="first" r:id="rId14"/>
-      <w:footerReference w:type="first" r:id="rId15"/>
+      <w:headerReference w:type="even" r:id="rId11"/>
+      <w:headerReference w:type="default" r:id="rId12"/>
+      <w:footerReference w:type="even" r:id="rId13"/>
+      <w:footerReference w:type="default" r:id="rId14"/>
+      <w:headerReference w:type="first" r:id="rId15"/>
+      <w:footerReference w:type="first" r:id="rId16"/>
       <w:pgSz w:w="16840" w:h="11907" w:orient="landscape" w:code="9"/>
       <w:pgMar w:top="1134" w:right="851" w:bottom="851" w:left="850" w:header="567" w:footer="284" w:gutter="0"/>
       <w:cols w:space="720"/>
@@ -10678,7 +12318,7 @@
               <w:sz w:val="14"/>
               <w:lang w:val="en-US"/>
             </w:rPr>
-            <w:t>2020-01-30</w:t>
+            <w:t>2020-02-12</w:t>
           </w:r>
           <w:r>
             <w:rPr>
@@ -11069,8 +12709,86 @@
   <w:p>
     <w:pPr>
       <w:pStyle w:val="Header"/>
+    </w:pPr>
+    <w:r>
+      <w:rPr>
+        <w:noProof/>
+      </w:rPr>
+      <w:pict w14:anchorId="1F57410D">
+        <v:shapetype id="_x0000_t136" coordsize="21600,21600" o:spt="136" adj="10800" path="m@7,l@8,m@5,21600l@6,21600e">
+          <v:formulas>
+            <v:f eqn="sum #0 0 10800"/>
+            <v:f eqn="prod #0 2 1"/>
+            <v:f eqn="sum 21600 0 @1"/>
+            <v:f eqn="sum 0 0 @2"/>
+            <v:f eqn="sum 21600 0 @3"/>
+            <v:f eqn="if @0 @3 0"/>
+            <v:f eqn="if @0 21600 @1"/>
+            <v:f eqn="if @0 0 @2"/>
+            <v:f eqn="if @0 @4 21600"/>
+            <v:f eqn="mid @5 @6"/>
+            <v:f eqn="mid @8 @5"/>
+            <v:f eqn="mid @7 @8"/>
+            <v:f eqn="mid @6 @7"/>
+            <v:f eqn="sum @6 0 @5"/>
+          </v:formulas>
+          <v:path textpathok="t" o:connecttype="custom" o:connectlocs="@9,0;@10,10800;@11,21600;@12,10800" o:connectangles="270,180,90,0"/>
+          <v:textpath on="t" fitshape="t"/>
+          <v:handles>
+            <v:h position="#0,bottomRight" xrange="6629,14971"/>
+          </v:handles>
+          <o:lock v:ext="edit" text="t" shapetype="t"/>
+        </v:shapetype>
+        <v:shape id="_x0000_s2052" type="#_x0000_t136" style="position:absolute;margin-left:0;margin-top:0;width:466.3pt;height:233.15pt;rotation:315;z-index:-251653120;mso-position-horizontal:center;mso-position-horizontal-relative:margin;mso-position-vertical:center;mso-position-vertical-relative:margin" o:allowincell="f" fillcolor="silver" stroked="f">
+          <v:textpath style="font-family:&quot;Helvetica&quot;;font-size:1pt" string="BETA"/>
+        </v:shape>
+      </w:pict>
+    </w:r>
+  </w:p>
+</w:hdr>
+</file>
+
+<file path=word/header2.xml><?xml version="1.0" encoding="utf-8"?>
+<w:hdr xmlns:wpc="http://schemas.microsoft.com/office/word/2010/wordprocessingCanvas" xmlns:cx="http://schemas.microsoft.com/office/drawing/2014/chartex" xmlns:cx1="http://schemas.microsoft.com/office/drawing/2015/9/8/chartex" xmlns:cx2="http://schemas.microsoft.com/office/drawing/2015/10/21/chartex" xmlns:cx3="http://schemas.microsoft.com/office/drawing/2016/5/9/chartex" xmlns:cx4="http://schemas.microsoft.com/office/drawing/2016/5/10/chartex" xmlns:cx5="http://schemas.microsoft.com/office/drawing/2016/5/11/chartex" xmlns:cx6="http://schemas.microsoft.com/office/drawing/2016/5/12/chartex" xmlns:cx7="http://schemas.microsoft.com/office/drawing/2016/5/13/chartex" xmlns:cx8="http://schemas.microsoft.com/office/drawing/2016/5/14/chartex" xmlns:mc="http://schemas.openxmlformats.org/markup-compatibility/2006" xmlns:aink="http://schemas.microsoft.com/office/drawing/2016/ink" xmlns:am3d="http://schemas.microsoft.com/office/drawing/2017/model3d" xmlns:o="urn:schemas-microsoft-com:office:office" xmlns:r="http://schemas.openxmlformats.org/officeDocument/2006/relationships" xmlns:m="http://schemas.openxmlformats.org/officeDocument/2006/math" xmlns:v="urn:schemas-microsoft-com:vml" xmlns:wp14="http://schemas.microsoft.com/office/word/2010/wordprocessingDrawing" xmlns:wp="http://schemas.openxmlformats.org/drawingml/2006/wordprocessingDrawing" xmlns:w10="urn:schemas-microsoft-com:office:word" xmlns:w="http://schemas.openxmlformats.org/wordprocessingml/2006/main" xmlns:w14="http://schemas.microsoft.com/office/word/2010/wordml" xmlns:w15="http://schemas.microsoft.com/office/word/2012/wordml" xmlns:w16cid="http://schemas.microsoft.com/office/word/2016/wordml/cid" xmlns:w16se="http://schemas.microsoft.com/office/word/2015/wordml/symex" xmlns:wpg="http://schemas.microsoft.com/office/word/2010/wordprocessingGroup" xmlns:wpi="http://schemas.microsoft.com/office/word/2010/wordprocessingInk" xmlns:wne="http://schemas.microsoft.com/office/word/2006/wordml" xmlns:wps="http://schemas.microsoft.com/office/word/2010/wordprocessingShape" mc:Ignorable="w14 w15 w16se w16cid wp14">
+  <w:p>
+    <w:pPr>
+      <w:pStyle w:val="Header"/>
       <w:jc w:val="right"/>
     </w:pPr>
+    <w:r>
+      <w:rPr>
+        <w:noProof/>
+      </w:rPr>
+      <w:pict w14:anchorId="3BB8E882">
+        <v:shapetype id="_x0000_t136" coordsize="21600,21600" o:spt="136" adj="10800" path="m@7,l@8,m@5,21600l@6,21600e">
+          <v:formulas>
+            <v:f eqn="sum #0 0 10800"/>
+            <v:f eqn="prod #0 2 1"/>
+            <v:f eqn="sum 21600 0 @1"/>
+            <v:f eqn="sum 0 0 @2"/>
+            <v:f eqn="sum 21600 0 @3"/>
+            <v:f eqn="if @0 @3 0"/>
+            <v:f eqn="if @0 21600 @1"/>
+            <v:f eqn="if @0 0 @2"/>
+            <v:f eqn="if @0 @4 21600"/>
+            <v:f eqn="mid @5 @6"/>
+            <v:f eqn="mid @8 @5"/>
+            <v:f eqn="mid @7 @8"/>
+            <v:f eqn="mid @6 @7"/>
+            <v:f eqn="sum @6 0 @5"/>
+          </v:formulas>
+          <v:path textpathok="t" o:connecttype="custom" o:connectlocs="@9,0;@10,10800;@11,21600;@12,10800" o:connectangles="270,180,90,0"/>
+          <v:textpath on="t" fitshape="t"/>
+          <v:handles>
+            <v:h position="#0,bottomRight" xrange="6629,14971"/>
+          </v:handles>
+          <o:lock v:ext="edit" text="t" shapetype="t"/>
+        </v:shapetype>
+        <v:shape id="_x0000_s2053" type="#_x0000_t136" style="position:absolute;left:0;text-align:left;margin-left:0;margin-top:0;width:466.3pt;height:233.15pt;rotation:315;z-index:-251651072;mso-position-horizontal:center;mso-position-horizontal-relative:margin;mso-position-vertical:center;mso-position-vertical-relative:margin" o:allowincell="f" fillcolor="silver" stroked="f">
+          <v:textpath style="font-family:&quot;Helvetica&quot;;font-size:1pt" string="BETA"/>
+        </v:shape>
+      </w:pict>
+    </w:r>
     <w:r>
       <w:rPr>
         <w:rFonts w:ascii="Verdana" w:hAnsi="Verdana"/>
@@ -11131,13 +12849,47 @@
 </w:hdr>
 </file>
 
-<file path=word/header2.xml><?xml version="1.0" encoding="utf-8"?>
+<file path=word/header3.xml><?xml version="1.0" encoding="utf-8"?>
 <w:hdr xmlns:wpc="http://schemas.microsoft.com/office/word/2010/wordprocessingCanvas" xmlns:cx="http://schemas.microsoft.com/office/drawing/2014/chartex" xmlns:cx1="http://schemas.microsoft.com/office/drawing/2015/9/8/chartex" xmlns:cx2="http://schemas.microsoft.com/office/drawing/2015/10/21/chartex" xmlns:cx3="http://schemas.microsoft.com/office/drawing/2016/5/9/chartex" xmlns:cx4="http://schemas.microsoft.com/office/drawing/2016/5/10/chartex" xmlns:cx5="http://schemas.microsoft.com/office/drawing/2016/5/11/chartex" xmlns:cx6="http://schemas.microsoft.com/office/drawing/2016/5/12/chartex" xmlns:cx7="http://schemas.microsoft.com/office/drawing/2016/5/13/chartex" xmlns:cx8="http://schemas.microsoft.com/office/drawing/2016/5/14/chartex" xmlns:mc="http://schemas.openxmlformats.org/markup-compatibility/2006" xmlns:aink="http://schemas.microsoft.com/office/drawing/2016/ink" xmlns:am3d="http://schemas.microsoft.com/office/drawing/2017/model3d" xmlns:o="urn:schemas-microsoft-com:office:office" xmlns:r="http://schemas.openxmlformats.org/officeDocument/2006/relationships" xmlns:m="http://schemas.openxmlformats.org/officeDocument/2006/math" xmlns:v="urn:schemas-microsoft-com:vml" xmlns:wp14="http://schemas.microsoft.com/office/word/2010/wordprocessingDrawing" xmlns:wp="http://schemas.openxmlformats.org/drawingml/2006/wordprocessingDrawing" xmlns:w10="urn:schemas-microsoft-com:office:word" xmlns:w="http://schemas.openxmlformats.org/wordprocessingml/2006/main" xmlns:w14="http://schemas.microsoft.com/office/word/2010/wordml" xmlns:w15="http://schemas.microsoft.com/office/word/2012/wordml" xmlns:w16cid="http://schemas.microsoft.com/office/word/2016/wordml/cid" xmlns:w16se="http://schemas.microsoft.com/office/word/2015/wordml/symex" xmlns:wpg="http://schemas.microsoft.com/office/word/2010/wordprocessingGroup" xmlns:wpi="http://schemas.microsoft.com/office/word/2010/wordprocessingInk" xmlns:wne="http://schemas.microsoft.com/office/word/2006/wordml" xmlns:wps="http://schemas.microsoft.com/office/word/2010/wordprocessingShape" mc:Ignorable="w14 w15 w16se w16cid wp14">
   <w:p>
     <w:pPr>
       <w:pStyle w:val="Header"/>
       <w:jc w:val="right"/>
     </w:pPr>
+    <w:r>
+      <w:rPr>
+        <w:noProof/>
+      </w:rPr>
+      <w:pict w14:anchorId="1415A295">
+        <v:shapetype id="_x0000_t136" coordsize="21600,21600" o:spt="136" adj="10800" path="m@7,l@8,m@5,21600l@6,21600e">
+          <v:formulas>
+            <v:f eqn="sum #0 0 10800"/>
+            <v:f eqn="prod #0 2 1"/>
+            <v:f eqn="sum 21600 0 @1"/>
+            <v:f eqn="sum 0 0 @2"/>
+            <v:f eqn="sum 21600 0 @3"/>
+            <v:f eqn="if @0 @3 0"/>
+            <v:f eqn="if @0 21600 @1"/>
+            <v:f eqn="if @0 0 @2"/>
+            <v:f eqn="if @0 @4 21600"/>
+            <v:f eqn="mid @5 @6"/>
+            <v:f eqn="mid @8 @5"/>
+            <v:f eqn="mid @7 @8"/>
+            <v:f eqn="mid @6 @7"/>
+            <v:f eqn="sum @6 0 @5"/>
+          </v:formulas>
+          <v:path textpathok="t" o:connecttype="custom" o:connectlocs="@9,0;@10,10800;@11,21600;@12,10800" o:connectangles="270,180,90,0"/>
+          <v:textpath on="t" fitshape="t"/>
+          <v:handles>
+            <v:h position="#0,bottomRight" xrange="6629,14971"/>
+          </v:handles>
+          <o:lock v:ext="edit" text="t" shapetype="t"/>
+        </v:shapetype>
+        <v:shape id="PowerPlusWaterMarkObject" o:spid="_x0000_s2051" type="#_x0000_t136" style="position:absolute;left:0;text-align:left;margin-left:0;margin-top:0;width:466.3pt;height:233.15pt;rotation:315;z-index:-251655168;mso-position-horizontal:center;mso-position-horizontal-relative:margin;mso-position-vertical:center;mso-position-vertical-relative:margin" o:allowincell="f" fillcolor="silver" stroked="f">
+          <v:textpath style="font-family:&quot;Helvetica&quot;;font-size:1pt" string="BETA"/>
+        </v:shape>
+      </w:pict>
+    </w:r>
     <w:r>
       <w:rPr>
         <w:rFonts w:ascii="Verdana" w:hAnsi="Verdana"/>
@@ -14850,7 +16602,7 @@
 </file>
 
 <file path=customXml/itemProps1.xml><?xml version="1.0" encoding="utf-8"?>
-<ds:datastoreItem xmlns:ds="http://schemas.openxmlformats.org/officeDocument/2006/customXml" ds:itemID="{27CDCA2E-C3D5-4B8D-99C1-45FF697E0791}">
+<ds:datastoreItem xmlns:ds="http://schemas.openxmlformats.org/officeDocument/2006/customXml" ds:itemID="{3A620E2B-C587-44A4-84C4-F3D8E60139FD}">
   <ds:schemaRefs>
     <ds:schemaRef ds:uri="http://schemas.openxmlformats.org/officeDocument/2006/bibliography"/>
   </ds:schemaRefs>

--- a/bitvis_vip_gmii/doc/gmii_bfm_QuickRef.docx
+++ b/bitvis_vip_gmii/doc/gmii_bfm_QuickRef.docx
@@ -15,8 +15,6 @@
           <w:szCs w:val="40"/>
         </w:rPr>
       </w:pPr>
-      <w:bookmarkStart w:id="0" w:name="_GoBack"/>
-      <w:bookmarkEnd w:id="0"/>
       <w:r>
         <w:rPr>
           <w:b/>
@@ -114,7 +112,7 @@
                 <v:stroke joinstyle="miter"/>
                 <v:path gradientshapeok="t" o:connecttype="rect"/>
               </v:shapetype>
-              <v:shape id="Tekstboks 2" o:spid="_x0000_s1026" type="#_x0000_t202" style="position:absolute;margin-left:690pt;margin-top:34.1pt;width:67pt;height:28pt;z-index:251660800;visibility:visible;mso-wrap-style:square;mso-width-percent:0;mso-height-percent:0;mso-wrap-distance-left:9pt;mso-wrap-distance-top:3.6pt;mso-wrap-distance-right:9pt;mso-wrap-distance-bottom:3.6pt;mso-position-horizontal:absolute;mso-position-horizontal-relative:text;mso-position-vertical:absolute;mso-position-vertical-relative:text;mso-width-percent:0;mso-height-percent:0;mso-width-relative:margin;mso-height-relative:margin;v-text-anchor:top" o:gfxdata="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" strokecolor="white [3212]">
+              <v:shape id="Tekstboks 2" o:spid="_x0000_s1026" type="#_x0000_t202" style="position:absolute;margin-left:690pt;margin-top:34.1pt;width:67pt;height:28pt;z-index:251660800;visibility:visible;mso-wrap-style:square;mso-width-percent:0;mso-height-percent:0;mso-wrap-distance-left:9pt;mso-wrap-distance-top:3.6pt;mso-wrap-distance-right:9pt;mso-wrap-distance-bottom:3.6pt;mso-position-horizontal:absolute;mso-position-horizontal-relative:text;mso-position-vertical:absolute;mso-position-vertical-relative:text;mso-width-percent:0;mso-height-percent:0;mso-width-relative:margin;mso-height-relative:margin;v-text-anchor:top" o:gfxdata="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" strokecolor="white [3212]">
                 <v:textbox>
                   <w:txbxContent>
                     <w:p>
@@ -277,7 +275,7 @@
       </w:r>
     </w:p>
     <w:p>
-      <w:bookmarkStart w:id="1" w:name="_Hlk518566896"/>
+      <w:bookmarkStart w:id="0" w:name="_Hlk518566896"/>
       <w:r>
         <w:t>This is a stripped-down version of GMII with only data lines.</w:t>
       </w:r>
@@ -285,15 +283,7 @@
     <w:p/>
     <w:p>
       <w:r>
-        <w:t xml:space="preserve">For general information see UVVM Essential Mechanisms located in </w:t>
-      </w:r>
-      <w:proofErr w:type="spellStart"/>
-      <w:r>
-        <w:t>uvvm_vvc_framework</w:t>
-      </w:r>
-      <w:proofErr w:type="spellEnd"/>
-      <w:r>
-        <w:t>/doc</w:t>
+        <w:t>For general information see UVVM Essential Mechanisms located in uvvm_vvc_framework/doc</w:t>
       </w:r>
       <w:r>
         <w:t>.</w:t>
@@ -350,7 +340,6 @@
                 <w:szCs w:val="24"/>
               </w:rPr>
             </w:pPr>
-            <w:proofErr w:type="spellStart"/>
             <w:r>
               <w:rPr>
                 <w:rFonts w:cs="Verdana"/>
@@ -361,7 +350,6 @@
               </w:rPr>
               <w:t>gmii_write</w:t>
             </w:r>
-            <w:proofErr w:type="spellEnd"/>
             <w:r>
               <w:rPr>
                 <w:rFonts w:cs="Verdana"/>
@@ -380,7 +368,6 @@
               </w:rPr>
               <w:t>(</w:t>
             </w:r>
-            <w:proofErr w:type="spellStart"/>
             <w:r>
               <w:rPr>
                 <w:rFonts w:cs="Verdana"/>
@@ -389,76 +376,37 @@
               </w:rPr>
               <w:t>data_array</w:t>
             </w:r>
-            <w:proofErr w:type="spellEnd"/>
             <w:r>
               <w:rPr>
                 <w:rFonts w:cs="Verdana"/>
                 <w:color w:val="FFFFFF"/>
                 <w:szCs w:val="30"/>
               </w:rPr>
-              <w:t xml:space="preserve">, </w:t>
-            </w:r>
-            <w:proofErr w:type="spellStart"/>
+              <w:t xml:space="preserve">, msg, </w:t>
+            </w:r>
             <w:r>
               <w:rPr>
                 <w:rFonts w:cs="Verdana"/>
                 <w:color w:val="FFFFFF"/>
                 <w:szCs w:val="30"/>
               </w:rPr>
-              <w:t>msg</w:t>
-            </w:r>
-            <w:proofErr w:type="spellEnd"/>
+              <w:t>gmii_tx_if</w:t>
+            </w:r>
             <w:r>
               <w:rPr>
                 <w:rFonts w:cs="Verdana"/>
                 <w:color w:val="FFFFFF"/>
                 <w:szCs w:val="30"/>
               </w:rPr>
-              <w:t xml:space="preserve">, </w:t>
-            </w:r>
-            <w:proofErr w:type="spellStart"/>
+              <w:t>, [s</w:t>
+            </w:r>
             <w:r>
               <w:rPr>
                 <w:rFonts w:cs="Verdana"/>
                 <w:color w:val="FFFFFF"/>
                 <w:szCs w:val="30"/>
               </w:rPr>
-              <w:t>gmii_tx_if</w:t>
-            </w:r>
-            <w:proofErr w:type="spellEnd"/>
-            <w:r>
-              <w:rPr>
-                <w:rFonts w:cs="Verdana"/>
-                <w:color w:val="FFFFFF"/>
-                <w:szCs w:val="30"/>
-              </w:rPr>
-              <w:t>, [s</w:t>
-            </w:r>
-            <w:r>
-              <w:rPr>
-                <w:rFonts w:cs="Verdana"/>
-                <w:color w:val="FFFFFF"/>
-                <w:szCs w:val="30"/>
-              </w:rPr>
-              <w:t>cope, [</w:t>
-            </w:r>
-            <w:proofErr w:type="spellStart"/>
-            <w:r>
-              <w:rPr>
-                <w:rFonts w:cs="Verdana"/>
-                <w:color w:val="FFFFFF"/>
-                <w:szCs w:val="30"/>
-              </w:rPr>
-              <w:t>msg_id_panel</w:t>
-            </w:r>
-            <w:proofErr w:type="spellEnd"/>
-            <w:r>
-              <w:rPr>
-                <w:rFonts w:cs="Verdana"/>
-                <w:color w:val="FFFFFF"/>
-                <w:szCs w:val="30"/>
-              </w:rPr>
-              <w:t>, [config]]]</w:t>
+              <w:t>cope, [msg_id_panel, [config]]]</w:t>
             </w:r>
             <w:r>
               <w:rPr>
@@ -519,7 +467,6 @@
               </w:rPr>
               <w:t xml:space="preserve">: </w:t>
             </w:r>
-            <w:proofErr w:type="spellStart"/>
             <w:r>
               <w:rPr>
                 <w:rFonts w:cs="Verdana"/>
@@ -527,48 +474,7 @@
                 <w:sz w:val="16"/>
                 <w:szCs w:val="15"/>
               </w:rPr>
-              <w:t>gmii_</w:t>
-            </w:r>
-            <w:proofErr w:type="gramStart"/>
-            <w:r>
-              <w:rPr>
-                <w:rFonts w:cs="Verdana"/>
-                <w:b w:val="0"/>
-                <w:sz w:val="16"/>
-                <w:szCs w:val="15"/>
-              </w:rPr>
-              <w:t>write</w:t>
-            </w:r>
-            <w:proofErr w:type="spellEnd"/>
-            <w:r>
-              <w:rPr>
-                <w:rFonts w:cs="Verdana"/>
-                <w:b w:val="0"/>
-                <w:sz w:val="16"/>
-                <w:szCs w:val="15"/>
-              </w:rPr>
-              <w:t>(</w:t>
-            </w:r>
-            <w:proofErr w:type="spellStart"/>
-            <w:proofErr w:type="gramEnd"/>
-            <w:r>
-              <w:rPr>
-                <w:rFonts w:cs="Verdana"/>
-                <w:b w:val="0"/>
-                <w:sz w:val="16"/>
-                <w:szCs w:val="15"/>
-              </w:rPr>
-              <w:t>v_data_array</w:t>
-            </w:r>
-            <w:proofErr w:type="spellEnd"/>
-            <w:r>
-              <w:rPr>
-                <w:rFonts w:cs="Verdana"/>
-                <w:b w:val="0"/>
-                <w:sz w:val="16"/>
-                <w:szCs w:val="15"/>
-              </w:rPr>
-              <w:t xml:space="preserve">(0 to v_numBytes-1), </w:t>
+              <w:t xml:space="preserve">gmii_write(v_data_array(0 to v_numBytes-1), </w:t>
             </w:r>
             <w:r>
               <w:rPr>
@@ -578,29 +484,7 @@
                 <w:sz w:val="16"/>
                 <w:szCs w:val="32"/>
               </w:rPr>
-              <w:t xml:space="preserve">“Write </w:t>
-            </w:r>
-            <w:proofErr w:type="spellStart"/>
-            <w:r>
-              <w:rPr>
-                <w:rFonts w:cs="Verdana"/>
-                <w:b w:val="0"/>
-                <w:bCs w:val="0"/>
-                <w:sz w:val="16"/>
-                <w:szCs w:val="32"/>
-              </w:rPr>
-              <w:t>v_numBytes</w:t>
-            </w:r>
-            <w:proofErr w:type="spellEnd"/>
-            <w:r>
-              <w:rPr>
-                <w:rFonts w:cs="Verdana"/>
-                <w:b w:val="0"/>
-                <w:bCs w:val="0"/>
-                <w:sz w:val="16"/>
-                <w:szCs w:val="32"/>
-              </w:rPr>
-              <w:t xml:space="preserve"> bytes”</w:t>
+              <w:t>“Write v_numBytes bytes”</w:t>
             </w:r>
             <w:r>
               <w:rPr>
@@ -609,67 +493,7 @@
                 <w:sz w:val="16"/>
                 <w:szCs w:val="15"/>
               </w:rPr>
-              <w:t xml:space="preserve">, </w:t>
-            </w:r>
-            <w:proofErr w:type="spellStart"/>
-            <w:r>
-              <w:rPr>
-                <w:rFonts w:cs="Verdana"/>
-                <w:b w:val="0"/>
-                <w:sz w:val="16"/>
-                <w:szCs w:val="15"/>
-              </w:rPr>
-              <w:t>gmii_tx_if</w:t>
-            </w:r>
-            <w:proofErr w:type="spellEnd"/>
-            <w:r>
-              <w:rPr>
-                <w:rFonts w:cs="Verdana"/>
-                <w:b w:val="0"/>
-                <w:sz w:val="16"/>
-                <w:szCs w:val="15"/>
-              </w:rPr>
-              <w:t xml:space="preserve">, C_SCOPE, </w:t>
-            </w:r>
-            <w:proofErr w:type="spellStart"/>
-            <w:r>
-              <w:rPr>
-                <w:rFonts w:cs="Verdana"/>
-                <w:b w:val="0"/>
-                <w:sz w:val="16"/>
-                <w:szCs w:val="15"/>
-              </w:rPr>
-              <w:t>shared_msg_id_panel</w:t>
-            </w:r>
-            <w:proofErr w:type="spellEnd"/>
-            <w:r>
-              <w:rPr>
-                <w:rFonts w:cs="Verdana"/>
-                <w:b w:val="0"/>
-                <w:sz w:val="16"/>
-                <w:szCs w:val="15"/>
-              </w:rPr>
-              <w:t xml:space="preserve">, </w:t>
-            </w:r>
-            <w:proofErr w:type="spellStart"/>
-            <w:r>
-              <w:rPr>
-                <w:rFonts w:cs="Verdana"/>
-                <w:b w:val="0"/>
-                <w:sz w:val="16"/>
-                <w:szCs w:val="15"/>
-              </w:rPr>
-              <w:t>gmii_bfm_config</w:t>
-            </w:r>
-            <w:proofErr w:type="spellEnd"/>
-            <w:r>
-              <w:rPr>
-                <w:rFonts w:cs="Verdana"/>
-                <w:b w:val="0"/>
-                <w:sz w:val="16"/>
-                <w:szCs w:val="15"/>
-              </w:rPr>
-              <w:t>);</w:t>
+              <w:t>, gmii_tx_if, C_SCOPE, shared_msg_id_panel, gmii_bfm_config);</w:t>
             </w:r>
           </w:p>
           <w:p>
@@ -706,7 +530,6 @@
               </w:rPr>
               <w:t xml:space="preserve">: </w:t>
             </w:r>
-            <w:proofErr w:type="spellStart"/>
             <w:r>
               <w:rPr>
                 <w:rFonts w:cs="Verdana"/>
@@ -714,37 +537,7 @@
                 <w:sz w:val="16"/>
                 <w:szCs w:val="15"/>
               </w:rPr>
-              <w:t>gmii_</w:t>
-            </w:r>
-            <w:proofErr w:type="gramStart"/>
-            <w:r>
-              <w:rPr>
-                <w:rFonts w:cs="Verdana"/>
-                <w:b w:val="0"/>
-                <w:sz w:val="16"/>
-                <w:szCs w:val="15"/>
-              </w:rPr>
-              <w:t>write</w:t>
-            </w:r>
-            <w:proofErr w:type="spellEnd"/>
-            <w:r>
-              <w:rPr>
-                <w:rFonts w:cs="Verdana"/>
-                <w:b w:val="0"/>
-                <w:sz w:val="16"/>
-                <w:szCs w:val="15"/>
-              </w:rPr>
-              <w:t>(</w:t>
-            </w:r>
-            <w:proofErr w:type="gramEnd"/>
-            <w:r>
-              <w:rPr>
-                <w:rFonts w:cs="Verdana"/>
-                <w:b w:val="0"/>
-                <w:sz w:val="16"/>
-                <w:szCs w:val="15"/>
-              </w:rPr>
-              <w:t xml:space="preserve">(x”01”, x”02”, x”03”, x”04”),             </w:t>
+              <w:t xml:space="preserve">gmii_write((x”01”, x”02”, x”03”, x”04”),             </w:t>
             </w:r>
             <w:r>
               <w:rPr>
@@ -763,33 +556,13 @@
                 <w:sz w:val="16"/>
                 <w:szCs w:val="15"/>
               </w:rPr>
-              <w:t xml:space="preserve">, </w:t>
-            </w:r>
-            <w:proofErr w:type="spellStart"/>
-            <w:r>
-              <w:rPr>
-                <w:rFonts w:cs="Verdana"/>
-                <w:b w:val="0"/>
-                <w:sz w:val="16"/>
-                <w:szCs w:val="15"/>
-              </w:rPr>
-              <w:t>gmii_tx_if</w:t>
-            </w:r>
-            <w:proofErr w:type="spellEnd"/>
-            <w:r>
-              <w:rPr>
-                <w:rFonts w:cs="Verdana"/>
-                <w:b w:val="0"/>
-                <w:sz w:val="16"/>
-                <w:szCs w:val="15"/>
-              </w:rPr>
-              <w:t>);</w:t>
+              <w:t>, gmii_tx_if);</w:t>
             </w:r>
           </w:p>
         </w:tc>
       </w:tr>
     </w:tbl>
-    <w:bookmarkEnd w:id="1"/>
+    <w:bookmarkEnd w:id="0"/>
     <w:p>
       <w:r>
         <w:rPr>
@@ -857,7 +630,6 @@
                                 <w:sz w:val="20"/>
                               </w:rPr>
                             </w:pPr>
-                            <w:proofErr w:type="spellStart"/>
                             <w:r>
                               <w:rPr>
                                 <w:rFonts w:ascii="Helvetica Neue Light" w:hAnsi="Helvetica Neue Light"/>
@@ -867,7 +639,6 @@
                               </w:rPr>
                               <w:t>gmii_bfm_pkg.vhd</w:t>
                             </w:r>
-                            <w:proofErr w:type="spellEnd"/>
                           </w:p>
                         </w:txbxContent>
                       </wps:txbx>
@@ -891,7 +662,7 @@
           </mc:Choice>
           <mc:Fallback>
             <w:pict>
-              <v:shape w14:anchorId="2F7752E6" id="_x0000_s1027" type="#_x0000_t202" style="position:absolute;margin-left:667.75pt;margin-top:8.75pt;width:101.25pt;height:22pt;z-index:251654656;visibility:visible;mso-wrap-style:square;mso-width-percent:0;mso-height-percent:0;mso-wrap-distance-left:9pt;mso-wrap-distance-top:0;mso-wrap-distance-right:9pt;mso-wrap-distance-bottom:0;mso-position-horizontal:absolute;mso-position-horizontal-relative:margin;mso-position-vertical:absolute;mso-position-vertical-relative:text;mso-width-percent:0;mso-height-percent:0;mso-width-relative:margin;mso-height-relative:margin;v-text-anchor:top" o:gfxdata="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" filled="f" stroked="f">
+              <v:shape w14:anchorId="2F7752E6" id="_x0000_s1027" type="#_x0000_t202" style="position:absolute;margin-left:667.75pt;margin-top:8.75pt;width:101.25pt;height:22pt;z-index:251654656;visibility:visible;mso-wrap-style:square;mso-width-percent:0;mso-height-percent:0;mso-wrap-distance-left:9pt;mso-wrap-distance-top:0;mso-wrap-distance-right:9pt;mso-wrap-distance-bottom:0;mso-position-horizontal:absolute;mso-position-horizontal-relative:margin;mso-position-vertical:absolute;mso-position-vertical-relative:text;mso-width-percent:0;mso-height-percent:0;mso-width-relative:margin;mso-height-relative:margin;v-text-anchor:top" o:gfxdata="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" filled="f" stroked="f">
                 <v:textbox>
                   <w:txbxContent>
                     <w:p>
@@ -904,7 +675,6 @@
                           <w:sz w:val="20"/>
                         </w:rPr>
                       </w:pPr>
-                      <w:proofErr w:type="spellStart"/>
                       <w:r>
                         <w:rPr>
                           <w:rFonts w:ascii="Helvetica Neue Light" w:hAnsi="Helvetica Neue Light"/>
@@ -914,7 +684,6 @@
                         </w:rPr>
                         <w:t>gmii_bfm_pkg.vhd</w:t>
                       </w:r>
-                      <w:proofErr w:type="spellEnd"/>
                     </w:p>
                   </w:txbxContent>
                 </v:textbox>
@@ -974,7 +743,6 @@
                 <w:szCs w:val="24"/>
               </w:rPr>
             </w:pPr>
-            <w:proofErr w:type="spellStart"/>
             <w:r>
               <w:rPr>
                 <w:rFonts w:cs="Verdana"/>
@@ -1002,7 +770,6 @@
               </w:rPr>
               <w:t>read</w:t>
             </w:r>
-            <w:proofErr w:type="spellEnd"/>
             <w:r>
               <w:rPr>
                 <w:rFonts w:cs="Verdana"/>
@@ -1020,7 +787,6 @@
               </w:rPr>
               <w:t>(</w:t>
             </w:r>
-            <w:proofErr w:type="spellStart"/>
             <w:r>
               <w:rPr>
                 <w:rFonts w:cs="Verdana"/>
@@ -1035,52 +801,47 @@
                 <w:color w:val="FFFFFF"/>
                 <w:szCs w:val="30"/>
               </w:rPr>
-              <w:t>_array</w:t>
-            </w:r>
-            <w:proofErr w:type="spellEnd"/>
+              <w:t>_array, data_len</w:t>
+            </w:r>
             <w:r>
               <w:rPr>
                 <w:rFonts w:cs="Verdana"/>
                 <w:color w:val="FFFFFF"/>
                 <w:szCs w:val="30"/>
               </w:rPr>
-              <w:t xml:space="preserve">, </w:t>
-            </w:r>
-            <w:proofErr w:type="spellStart"/>
+              <w:t>, msg,</w:t>
+            </w:r>
             <w:r>
               <w:rPr>
                 <w:rFonts w:cs="Verdana"/>
                 <w:color w:val="FFFFFF"/>
                 <w:szCs w:val="30"/>
               </w:rPr>
-              <w:t>data_len</w:t>
-            </w:r>
-            <w:proofErr w:type="spellEnd"/>
+              <w:t xml:space="preserve"> </w:t>
+            </w:r>
             <w:r>
               <w:rPr>
                 <w:rFonts w:cs="Verdana"/>
                 <w:color w:val="FFFFFF"/>
                 <w:szCs w:val="30"/>
               </w:rPr>
-              <w:t xml:space="preserve">, </w:t>
-            </w:r>
-            <w:proofErr w:type="spellStart"/>
+              <w:t>gmii_</w:t>
+            </w:r>
             <w:r>
               <w:rPr>
                 <w:rFonts w:cs="Verdana"/>
                 <w:color w:val="FFFFFF"/>
                 <w:szCs w:val="30"/>
               </w:rPr>
-              <w:t>msg</w:t>
-            </w:r>
-            <w:proofErr w:type="spellEnd"/>
+              <w:t>rx</w:t>
+            </w:r>
             <w:r>
               <w:rPr>
                 <w:rFonts w:cs="Verdana"/>
                 <w:color w:val="FFFFFF"/>
                 <w:szCs w:val="30"/>
               </w:rPr>
-              <w:t>,</w:t>
+              <w:t>_if</w:t>
             </w:r>
             <w:r>
               <w:rPr>
@@ -1088,16 +849,15 @@
                 <w:color w:val="FFFFFF"/>
                 <w:szCs w:val="30"/>
               </w:rPr>
-              <w:t xml:space="preserve"> </w:t>
-            </w:r>
-            <w:proofErr w:type="spellStart"/>
+              <w:t>, [s</w:t>
+            </w:r>
             <w:r>
               <w:rPr>
                 <w:rFonts w:cs="Verdana"/>
                 <w:color w:val="FFFFFF"/>
                 <w:szCs w:val="30"/>
               </w:rPr>
-              <w:t>gmii_</w:t>
+              <w:t>cope, [msg_id_panel, [config</w:t>
             </w:r>
             <w:r>
               <w:rPr>
@@ -1105,76 +865,7 @@
                 <w:color w:val="FFFFFF"/>
                 <w:szCs w:val="30"/>
               </w:rPr>
-              <w:t>rx</w:t>
-            </w:r>
-            <w:r>
-              <w:rPr>
-                <w:rFonts w:cs="Verdana"/>
-                <w:color w:val="FFFFFF"/>
-                <w:szCs w:val="30"/>
-              </w:rPr>
-              <w:t>_if</w:t>
-            </w:r>
-            <w:proofErr w:type="spellEnd"/>
-            <w:r>
-              <w:rPr>
-                <w:rFonts w:cs="Verdana"/>
-                <w:color w:val="FFFFFF"/>
-                <w:szCs w:val="30"/>
-              </w:rPr>
-              <w:t>, [s</w:t>
-            </w:r>
-            <w:r>
-              <w:rPr>
-                <w:rFonts w:cs="Verdana"/>
-                <w:color w:val="FFFFFF"/>
-                <w:szCs w:val="30"/>
-              </w:rPr>
-              <w:t>cope, [</w:t>
-            </w:r>
-            <w:proofErr w:type="spellStart"/>
-            <w:r>
-              <w:rPr>
-                <w:rFonts w:cs="Verdana"/>
-                <w:color w:val="FFFFFF"/>
-                <w:szCs w:val="30"/>
-              </w:rPr>
-              <w:t>msg_id_panel</w:t>
-            </w:r>
-            <w:proofErr w:type="spellEnd"/>
-            <w:r>
-              <w:rPr>
-                <w:rFonts w:cs="Verdana"/>
-                <w:color w:val="FFFFFF"/>
-                <w:szCs w:val="30"/>
-              </w:rPr>
-              <w:t>, [config</w:t>
-            </w:r>
-            <w:r>
-              <w:rPr>
-                <w:rFonts w:cs="Verdana"/>
-                <w:color w:val="FFFFFF"/>
-                <w:szCs w:val="30"/>
-              </w:rPr>
-              <w:t>, [</w:t>
-            </w:r>
-            <w:proofErr w:type="spellStart"/>
-            <w:r>
-              <w:rPr>
-                <w:rFonts w:cs="Verdana"/>
-                <w:color w:val="FFFFFF"/>
-                <w:szCs w:val="30"/>
-              </w:rPr>
-              <w:t>ext_proc_call</w:t>
-            </w:r>
-            <w:proofErr w:type="spellEnd"/>
-            <w:r>
-              <w:rPr>
-                <w:rFonts w:cs="Verdana"/>
-                <w:color w:val="FFFFFF"/>
-                <w:szCs w:val="30"/>
-              </w:rPr>
-              <w:t>]</w:t>
+              <w:t>, [ext_proc_call]</w:t>
             </w:r>
             <w:r>
               <w:rPr>
@@ -1241,7 +932,6 @@
               </w:rPr>
               <w:t xml:space="preserve">: </w:t>
             </w:r>
-            <w:proofErr w:type="spellStart"/>
             <w:r>
               <w:rPr>
                 <w:rFonts w:cs="Verdana"/>
@@ -1249,57 +939,7 @@
                 <w:sz w:val="16"/>
                 <w:szCs w:val="15"/>
               </w:rPr>
-              <w:t>gmii_read</w:t>
-            </w:r>
-            <w:proofErr w:type="spellEnd"/>
-            <w:r>
-              <w:rPr>
-                <w:rFonts w:cs="Verdana"/>
-                <w:b w:val="0"/>
-                <w:sz w:val="16"/>
-                <w:szCs w:val="15"/>
-              </w:rPr>
-              <w:t>(</w:t>
-            </w:r>
-            <w:proofErr w:type="spellStart"/>
-            <w:r>
-              <w:rPr>
-                <w:rFonts w:cs="Verdana"/>
-                <w:b w:val="0"/>
-                <w:sz w:val="16"/>
-                <w:szCs w:val="15"/>
-              </w:rPr>
-              <w:t>v_data_array</w:t>
-            </w:r>
-            <w:proofErr w:type="spellEnd"/>
-            <w:r>
-              <w:rPr>
-                <w:rFonts w:cs="Verdana"/>
-                <w:b w:val="0"/>
-                <w:sz w:val="16"/>
-                <w:szCs w:val="15"/>
-              </w:rPr>
-              <w:t xml:space="preserve">, </w:t>
-            </w:r>
-            <w:proofErr w:type="spellStart"/>
-            <w:r>
-              <w:rPr>
-                <w:rFonts w:cs="Verdana"/>
-                <w:b w:val="0"/>
-                <w:sz w:val="16"/>
-                <w:szCs w:val="15"/>
-              </w:rPr>
-              <w:t>v_numBytes</w:t>
-            </w:r>
-            <w:proofErr w:type="spellEnd"/>
-            <w:r>
-              <w:rPr>
-                <w:rFonts w:cs="Verdana"/>
-                <w:b w:val="0"/>
-                <w:sz w:val="16"/>
-                <w:szCs w:val="15"/>
-              </w:rPr>
-              <w:t xml:space="preserve">, </w:t>
+              <w:t xml:space="preserve">gmii_read(v_data_array, v_numBytes, </w:t>
             </w:r>
             <w:r>
               <w:rPr>
@@ -1309,29 +949,7 @@
                 <w:sz w:val="16"/>
                 <w:szCs w:val="32"/>
               </w:rPr>
-              <w:t xml:space="preserve">“Read </w:t>
-            </w:r>
-            <w:proofErr w:type="spellStart"/>
-            <w:r>
-              <w:rPr>
-                <w:rFonts w:cs="Verdana"/>
-                <w:b w:val="0"/>
-                <w:bCs w:val="0"/>
-                <w:sz w:val="16"/>
-                <w:szCs w:val="32"/>
-              </w:rPr>
-              <w:t>v_numBytes</w:t>
-            </w:r>
-            <w:proofErr w:type="spellEnd"/>
-            <w:r>
-              <w:rPr>
-                <w:rFonts w:cs="Verdana"/>
-                <w:b w:val="0"/>
-                <w:bCs w:val="0"/>
-                <w:sz w:val="16"/>
-                <w:szCs w:val="32"/>
-              </w:rPr>
-              <w:t xml:space="preserve"> bytes”</w:t>
+              <w:t>“Read v_numBytes bytes”</w:t>
             </w:r>
             <w:r>
               <w:rPr>
@@ -1340,9 +958,8 @@
                 <w:sz w:val="16"/>
                 <w:szCs w:val="15"/>
               </w:rPr>
-              <w:t xml:space="preserve">, </w:t>
-            </w:r>
-            <w:proofErr w:type="spellStart"/>
+              <w:t>, gmii_rx_if, C_SCOPE, shared_msg_id_panel, gmii_bfm_config</w:t>
+            </w:r>
             <w:r>
               <w:rPr>
                 <w:rFonts w:cs="Verdana"/>
@@ -1350,77 +967,7 @@
                 <w:sz w:val="16"/>
                 <w:szCs w:val="15"/>
               </w:rPr>
-              <w:t>gmii_rx_if</w:t>
-            </w:r>
-            <w:proofErr w:type="spellEnd"/>
-            <w:r>
-              <w:rPr>
-                <w:rFonts w:cs="Verdana"/>
-                <w:b w:val="0"/>
-                <w:sz w:val="16"/>
-                <w:szCs w:val="15"/>
-              </w:rPr>
-              <w:t xml:space="preserve">, C_SCOPE, </w:t>
-            </w:r>
-            <w:proofErr w:type="spellStart"/>
-            <w:r>
-              <w:rPr>
-                <w:rFonts w:cs="Verdana"/>
-                <w:b w:val="0"/>
-                <w:sz w:val="16"/>
-                <w:szCs w:val="15"/>
-              </w:rPr>
-              <w:t>shared_msg_id_panel</w:t>
-            </w:r>
-            <w:proofErr w:type="spellEnd"/>
-            <w:r>
-              <w:rPr>
-                <w:rFonts w:cs="Verdana"/>
-                <w:b w:val="0"/>
-                <w:sz w:val="16"/>
-                <w:szCs w:val="15"/>
-              </w:rPr>
-              <w:t xml:space="preserve">, </w:t>
-            </w:r>
-            <w:proofErr w:type="spellStart"/>
-            <w:r>
-              <w:rPr>
-                <w:rFonts w:cs="Verdana"/>
-                <w:b w:val="0"/>
-                <w:sz w:val="16"/>
-                <w:szCs w:val="15"/>
-              </w:rPr>
-              <w:t>gmii_bfm_config</w:t>
-            </w:r>
-            <w:proofErr w:type="spellEnd"/>
-            <w:r>
-              <w:rPr>
-                <w:rFonts w:cs="Verdana"/>
-                <w:b w:val="0"/>
-                <w:sz w:val="16"/>
-                <w:szCs w:val="15"/>
-              </w:rPr>
-              <w:t>, “</w:t>
-            </w:r>
-            <w:proofErr w:type="spellStart"/>
-            <w:r>
-              <w:rPr>
-                <w:rFonts w:cs="Verdana"/>
-                <w:b w:val="0"/>
-                <w:sz w:val="16"/>
-                <w:szCs w:val="15"/>
-              </w:rPr>
-              <w:t>gmii_expect</w:t>
-            </w:r>
-            <w:proofErr w:type="spellEnd"/>
-            <w:r>
-              <w:rPr>
-                <w:rFonts w:cs="Verdana"/>
-                <w:b w:val="0"/>
-                <w:sz w:val="16"/>
-                <w:szCs w:val="15"/>
-              </w:rPr>
-              <w:t>()”</w:t>
+              <w:t>, “gmii_expect()”</w:t>
             </w:r>
             <w:r>
               <w:rPr>
@@ -1468,7 +1015,6 @@
               </w:rPr>
               <w:t xml:space="preserve">: </w:t>
             </w:r>
-            <w:proofErr w:type="spellStart"/>
             <w:r>
               <w:rPr>
                 <w:rFonts w:cs="Verdana"/>
@@ -1476,68 +1022,7 @@
                 <w:sz w:val="16"/>
                 <w:szCs w:val="15"/>
               </w:rPr>
-              <w:t>gmii_</w:t>
-            </w:r>
-            <w:proofErr w:type="gramStart"/>
-            <w:r>
-              <w:rPr>
-                <w:rFonts w:cs="Verdana"/>
-                <w:b w:val="0"/>
-                <w:sz w:val="16"/>
-                <w:szCs w:val="15"/>
-              </w:rPr>
-              <w:t>read</w:t>
-            </w:r>
-            <w:proofErr w:type="spellEnd"/>
-            <w:r>
-              <w:rPr>
-                <w:rFonts w:cs="Verdana"/>
-                <w:b w:val="0"/>
-                <w:sz w:val="16"/>
-                <w:szCs w:val="15"/>
-              </w:rPr>
-              <w:t>(</w:t>
-            </w:r>
-            <w:proofErr w:type="spellStart"/>
-            <w:proofErr w:type="gramEnd"/>
-            <w:r>
-              <w:rPr>
-                <w:rFonts w:cs="Verdana"/>
-                <w:b w:val="0"/>
-                <w:sz w:val="16"/>
-                <w:szCs w:val="15"/>
-              </w:rPr>
-              <w:t>v_data_array</w:t>
-            </w:r>
-            <w:proofErr w:type="spellEnd"/>
-            <w:r>
-              <w:rPr>
-                <w:rFonts w:cs="Verdana"/>
-                <w:b w:val="0"/>
-                <w:sz w:val="16"/>
-                <w:szCs w:val="15"/>
-              </w:rPr>
-              <w:t xml:space="preserve">, </w:t>
-            </w:r>
-            <w:proofErr w:type="spellStart"/>
-            <w:r>
-              <w:rPr>
-                <w:rFonts w:cs="Verdana"/>
-                <w:b w:val="0"/>
-                <w:sz w:val="16"/>
-                <w:szCs w:val="15"/>
-              </w:rPr>
-              <w:t>v_numBytes</w:t>
-            </w:r>
-            <w:proofErr w:type="spellEnd"/>
-            <w:r>
-              <w:rPr>
-                <w:rFonts w:cs="Verdana"/>
-                <w:b w:val="0"/>
-                <w:sz w:val="16"/>
-                <w:szCs w:val="15"/>
-              </w:rPr>
-              <w:t xml:space="preserve">, </w:t>
+              <w:t xml:space="preserve">gmii_read(v_data_array, v_numBytes, </w:t>
             </w:r>
             <w:r>
               <w:rPr>
@@ -1547,29 +1032,7 @@
                 <w:sz w:val="16"/>
                 <w:szCs w:val="32"/>
               </w:rPr>
-              <w:t xml:space="preserve">“Read </w:t>
-            </w:r>
-            <w:proofErr w:type="spellStart"/>
-            <w:r>
-              <w:rPr>
-                <w:rFonts w:cs="Verdana"/>
-                <w:b w:val="0"/>
-                <w:bCs w:val="0"/>
-                <w:sz w:val="16"/>
-                <w:szCs w:val="32"/>
-              </w:rPr>
-              <w:t>v_numBytes</w:t>
-            </w:r>
-            <w:proofErr w:type="spellEnd"/>
-            <w:r>
-              <w:rPr>
-                <w:rFonts w:cs="Verdana"/>
-                <w:b w:val="0"/>
-                <w:bCs w:val="0"/>
-                <w:sz w:val="16"/>
-                <w:szCs w:val="32"/>
-              </w:rPr>
-              <w:t xml:space="preserve"> bytes”</w:t>
+              <w:t>“Read v_numBytes bytes”</w:t>
             </w:r>
             <w:r>
               <w:rPr>
@@ -1578,27 +1041,7 @@
                 <w:sz w:val="16"/>
                 <w:szCs w:val="15"/>
               </w:rPr>
-              <w:t xml:space="preserve">, </w:t>
-            </w:r>
-            <w:proofErr w:type="spellStart"/>
-            <w:r>
-              <w:rPr>
-                <w:rFonts w:cs="Verdana"/>
-                <w:b w:val="0"/>
-                <w:sz w:val="16"/>
-                <w:szCs w:val="15"/>
-              </w:rPr>
-              <w:t>gmii_rx_if</w:t>
-            </w:r>
-            <w:proofErr w:type="spellEnd"/>
-            <w:r>
-              <w:rPr>
-                <w:rFonts w:cs="Verdana"/>
-                <w:b w:val="0"/>
-                <w:sz w:val="16"/>
-                <w:szCs w:val="15"/>
-              </w:rPr>
-              <w:t>);</w:t>
+              <w:t>, gmii_rx_if);</w:t>
             </w:r>
           </w:p>
         </w:tc>
@@ -1693,7 +1136,6 @@
                 <w:szCs w:val="24"/>
               </w:rPr>
             </w:pPr>
-            <w:proofErr w:type="spellStart"/>
             <w:r>
               <w:rPr>
                 <w:rFonts w:cs="Verdana"/>
@@ -1722,18 +1164,7 @@
                 <w:szCs w:val="30"/>
                 <w:lang w:val="en-US"/>
               </w:rPr>
-              <w:t>expect</w:t>
-            </w:r>
-            <w:proofErr w:type="spellEnd"/>
-            <w:r>
-              <w:rPr>
-                <w:rFonts w:cs="Verdana"/>
-                <w:color w:val="FFFFFF"/>
-                <w:sz w:val="22"/>
-                <w:szCs w:val="30"/>
-                <w:lang w:val="en-US"/>
-              </w:rPr>
-              <w:t xml:space="preserve"> </w:t>
+              <w:t xml:space="preserve">expect </w:t>
             </w:r>
             <w:r>
               <w:rPr>
@@ -1744,7 +1175,6 @@
               </w:rPr>
               <w:t>(</w:t>
             </w:r>
-            <w:proofErr w:type="spellStart"/>
             <w:r>
               <w:rPr>
                 <w:rFonts w:cs="Verdana"/>
@@ -1763,7 +1193,6 @@
               </w:rPr>
               <w:t>_exp</w:t>
             </w:r>
-            <w:proofErr w:type="spellEnd"/>
             <w:r>
               <w:rPr>
                 <w:rFonts w:cs="Verdana"/>
@@ -1773,7 +1202,6 @@
               </w:rPr>
               <w:t xml:space="preserve">, msg, </w:t>
             </w:r>
-            <w:proofErr w:type="spellStart"/>
             <w:r>
               <w:rPr>
                 <w:rFonts w:cs="Verdana"/>
@@ -1810,7 +1238,6 @@
               </w:rPr>
               <w:t>_if</w:t>
             </w:r>
-            <w:proofErr w:type="spellEnd"/>
             <w:r>
               <w:rPr>
                 <w:rFonts w:cs="Verdana"/>
@@ -1827,9 +1254,8 @@
                 <w:szCs w:val="30"/>
                 <w:lang w:val="en-US"/>
               </w:rPr>
-              <w:t xml:space="preserve"> </w:t>
-            </w:r>
-            <w:proofErr w:type="spellStart"/>
+              <w:t xml:space="preserve"> alert_level,</w:t>
+            </w:r>
             <w:r>
               <w:rPr>
                 <w:rFonts w:cs="Verdana"/>
@@ -1837,9 +1263,16 @@
                 <w:szCs w:val="30"/>
                 <w:lang w:val="en-US"/>
               </w:rPr>
-              <w:t>alert_level</w:t>
-            </w:r>
-            <w:proofErr w:type="spellEnd"/>
+              <w:t xml:space="preserve"> </w:t>
+            </w:r>
+            <w:r>
+              <w:rPr>
+                <w:rFonts w:cs="Verdana"/>
+                <w:color w:val="FFFFFF"/>
+                <w:szCs w:val="30"/>
+              </w:rPr>
+              <w:t>[</w:t>
+            </w:r>
             <w:r>
               <w:rPr>
                 <w:rFonts w:cs="Verdana"/>
@@ -1847,7 +1280,15 @@
                 <w:szCs w:val="30"/>
                 <w:lang w:val="en-US"/>
               </w:rPr>
-              <w:t>,</w:t>
+              <w:t xml:space="preserve">scope, </w:t>
+            </w:r>
+            <w:r>
+              <w:rPr>
+                <w:rFonts w:cs="Verdana"/>
+                <w:color w:val="FFFFFF"/>
+                <w:szCs w:val="30"/>
+              </w:rPr>
+              <w:t>[</w:t>
             </w:r>
             <w:r>
               <w:rPr>
@@ -1856,52 +1297,7 @@
                 <w:szCs w:val="30"/>
                 <w:lang w:val="en-US"/>
               </w:rPr>
-              <w:t xml:space="preserve"> </w:t>
-            </w:r>
-            <w:r>
-              <w:rPr>
-                <w:rFonts w:cs="Verdana"/>
-                <w:color w:val="FFFFFF"/>
-                <w:szCs w:val="30"/>
-              </w:rPr>
-              <w:t>[</w:t>
-            </w:r>
-            <w:r>
-              <w:rPr>
-                <w:rFonts w:cs="Verdana"/>
-                <w:color w:val="FFFFFF"/>
-                <w:szCs w:val="30"/>
-                <w:lang w:val="en-US"/>
-              </w:rPr>
-              <w:t xml:space="preserve">scope, </w:t>
-            </w:r>
-            <w:r>
-              <w:rPr>
-                <w:rFonts w:cs="Verdana"/>
-                <w:color w:val="FFFFFF"/>
-                <w:szCs w:val="30"/>
-              </w:rPr>
-              <w:t>[</w:t>
-            </w:r>
-            <w:proofErr w:type="spellStart"/>
-            <w:r>
-              <w:rPr>
-                <w:rFonts w:cs="Verdana"/>
-                <w:color w:val="FFFFFF"/>
-                <w:szCs w:val="30"/>
-                <w:lang w:val="en-US"/>
-              </w:rPr>
-              <w:t>msg_id_panel</w:t>
-            </w:r>
-            <w:proofErr w:type="spellEnd"/>
-            <w:r>
-              <w:rPr>
-                <w:rFonts w:cs="Verdana"/>
-                <w:color w:val="FFFFFF"/>
-                <w:szCs w:val="30"/>
-                <w:lang w:val="en-US"/>
-              </w:rPr>
-              <w:t xml:space="preserve">, </w:t>
+              <w:t xml:space="preserve">msg_id_panel, </w:t>
             </w:r>
             <w:r>
               <w:rPr>
@@ -1987,7 +1383,6 @@
               </w:rPr>
               <w:t xml:space="preserve">: </w:t>
             </w:r>
-            <w:proofErr w:type="spellStart"/>
             <w:r>
               <w:rPr>
                 <w:rFonts w:cs="Verdana"/>
@@ -1995,48 +1390,7 @@
                 <w:sz w:val="16"/>
                 <w:szCs w:val="15"/>
               </w:rPr>
-              <w:t>gmii_</w:t>
-            </w:r>
-            <w:proofErr w:type="gramStart"/>
-            <w:r>
-              <w:rPr>
-                <w:rFonts w:cs="Verdana"/>
-                <w:b w:val="0"/>
-                <w:sz w:val="16"/>
-                <w:szCs w:val="15"/>
-              </w:rPr>
-              <w:t>expect</w:t>
-            </w:r>
-            <w:proofErr w:type="spellEnd"/>
-            <w:r>
-              <w:rPr>
-                <w:rFonts w:cs="Verdana"/>
-                <w:b w:val="0"/>
-                <w:sz w:val="16"/>
-                <w:szCs w:val="15"/>
-              </w:rPr>
-              <w:t>(</w:t>
-            </w:r>
-            <w:proofErr w:type="spellStart"/>
-            <w:proofErr w:type="gramEnd"/>
-            <w:r>
-              <w:rPr>
-                <w:rFonts w:cs="Verdana"/>
-                <w:b w:val="0"/>
-                <w:sz w:val="16"/>
-                <w:szCs w:val="15"/>
-              </w:rPr>
-              <w:t>v_data_array</w:t>
-            </w:r>
-            <w:proofErr w:type="spellEnd"/>
-            <w:r>
-              <w:rPr>
-                <w:rFonts w:cs="Verdana"/>
-                <w:b w:val="0"/>
-                <w:sz w:val="16"/>
-                <w:szCs w:val="15"/>
-              </w:rPr>
-              <w:t xml:space="preserve">(0 to v_numBytes-1), </w:t>
+              <w:t xml:space="preserve">gmii_expect(v_data_array(0 to v_numBytes-1), </w:t>
             </w:r>
             <w:r>
               <w:rPr>
@@ -2046,29 +1400,7 @@
                 <w:sz w:val="16"/>
                 <w:szCs w:val="32"/>
               </w:rPr>
-              <w:t xml:space="preserve">“Expect </w:t>
-            </w:r>
-            <w:proofErr w:type="spellStart"/>
-            <w:r>
-              <w:rPr>
-                <w:rFonts w:cs="Verdana"/>
-                <w:b w:val="0"/>
-                <w:bCs w:val="0"/>
-                <w:sz w:val="16"/>
-                <w:szCs w:val="32"/>
-              </w:rPr>
-              <w:t>v_numBytes</w:t>
-            </w:r>
-            <w:proofErr w:type="spellEnd"/>
-            <w:r>
-              <w:rPr>
-                <w:rFonts w:cs="Verdana"/>
-                <w:b w:val="0"/>
-                <w:bCs w:val="0"/>
-                <w:sz w:val="16"/>
-                <w:szCs w:val="32"/>
-              </w:rPr>
-              <w:t xml:space="preserve"> bytes”</w:t>
+              <w:t>“Expect v_numBytes bytes”</w:t>
             </w:r>
             <w:r>
               <w:rPr>
@@ -2077,67 +1409,7 @@
                 <w:sz w:val="16"/>
                 <w:szCs w:val="15"/>
               </w:rPr>
-              <w:t xml:space="preserve">, </w:t>
-            </w:r>
-            <w:proofErr w:type="spellStart"/>
-            <w:r>
-              <w:rPr>
-                <w:rFonts w:cs="Verdana"/>
-                <w:b w:val="0"/>
-                <w:sz w:val="16"/>
-                <w:szCs w:val="15"/>
-              </w:rPr>
-              <w:t>gmii_rx_if</w:t>
-            </w:r>
-            <w:proofErr w:type="spellEnd"/>
-            <w:r>
-              <w:rPr>
-                <w:rFonts w:cs="Verdana"/>
-                <w:b w:val="0"/>
-                <w:sz w:val="16"/>
-                <w:szCs w:val="15"/>
-              </w:rPr>
-              <w:t xml:space="preserve">, ERROR, C_SCOPE, </w:t>
-            </w:r>
-            <w:proofErr w:type="spellStart"/>
-            <w:r>
-              <w:rPr>
-                <w:rFonts w:cs="Verdana"/>
-                <w:b w:val="0"/>
-                <w:sz w:val="16"/>
-                <w:szCs w:val="15"/>
-              </w:rPr>
-              <w:t>shared_msg_id_panel</w:t>
-            </w:r>
-            <w:proofErr w:type="spellEnd"/>
-            <w:r>
-              <w:rPr>
-                <w:rFonts w:cs="Verdana"/>
-                <w:b w:val="0"/>
-                <w:sz w:val="16"/>
-                <w:szCs w:val="15"/>
-              </w:rPr>
-              <w:t xml:space="preserve">, </w:t>
-            </w:r>
-            <w:proofErr w:type="spellStart"/>
-            <w:r>
-              <w:rPr>
-                <w:rFonts w:cs="Verdana"/>
-                <w:b w:val="0"/>
-                <w:sz w:val="16"/>
-                <w:szCs w:val="15"/>
-              </w:rPr>
-              <w:t>gmii_bfm_config</w:t>
-            </w:r>
-            <w:proofErr w:type="spellEnd"/>
-            <w:r>
-              <w:rPr>
-                <w:rFonts w:cs="Verdana"/>
-                <w:b w:val="0"/>
-                <w:sz w:val="16"/>
-                <w:szCs w:val="15"/>
-              </w:rPr>
-              <w:t>);</w:t>
+              <w:t>, gmii_rx_if, ERROR, C_SCOPE, shared_msg_id_panel, gmii_bfm_config);</w:t>
             </w:r>
           </w:p>
           <w:p>
@@ -2175,7 +1447,6 @@
               </w:rPr>
               <w:t xml:space="preserve">: </w:t>
             </w:r>
-            <w:proofErr w:type="spellStart"/>
             <w:r>
               <w:rPr>
                 <w:rFonts w:cs="Verdana"/>
@@ -2183,37 +1454,7 @@
                 <w:sz w:val="16"/>
                 <w:szCs w:val="15"/>
               </w:rPr>
-              <w:t>gmii_</w:t>
-            </w:r>
-            <w:proofErr w:type="gramStart"/>
-            <w:r>
-              <w:rPr>
-                <w:rFonts w:cs="Verdana"/>
-                <w:b w:val="0"/>
-                <w:sz w:val="16"/>
-                <w:szCs w:val="15"/>
-              </w:rPr>
-              <w:t>expect</w:t>
-            </w:r>
-            <w:proofErr w:type="spellEnd"/>
-            <w:r>
-              <w:rPr>
-                <w:rFonts w:cs="Verdana"/>
-                <w:b w:val="0"/>
-                <w:sz w:val="16"/>
-                <w:szCs w:val="15"/>
-              </w:rPr>
-              <w:t>(</w:t>
-            </w:r>
-            <w:proofErr w:type="gramEnd"/>
-            <w:r>
-              <w:rPr>
-                <w:rFonts w:cs="Verdana"/>
-                <w:b w:val="0"/>
-                <w:sz w:val="16"/>
-                <w:szCs w:val="15"/>
-              </w:rPr>
-              <w:t xml:space="preserve">(x”01”, x”02”, x”03”, x”04”),             </w:t>
+              <w:t xml:space="preserve">gmii_expect((x”01”, x”02”, x”03”, x”04”),             </w:t>
             </w:r>
             <w:r>
               <w:rPr>
@@ -2232,27 +1473,7 @@
                 <w:sz w:val="16"/>
                 <w:szCs w:val="15"/>
               </w:rPr>
-              <w:t xml:space="preserve">, </w:t>
-            </w:r>
-            <w:proofErr w:type="spellStart"/>
-            <w:r>
-              <w:rPr>
-                <w:rFonts w:cs="Verdana"/>
-                <w:b w:val="0"/>
-                <w:sz w:val="16"/>
-                <w:szCs w:val="15"/>
-              </w:rPr>
-              <w:t>gmii_rx_if</w:t>
-            </w:r>
-            <w:proofErr w:type="spellEnd"/>
-            <w:r>
-              <w:rPr>
-                <w:rFonts w:cs="Verdana"/>
-                <w:b w:val="0"/>
-                <w:sz w:val="16"/>
-                <w:szCs w:val="15"/>
-              </w:rPr>
-              <w:t>, ERROR);</w:t>
+              <w:t>, gmii_rx_if, ERROR);</w:t>
             </w:r>
           </w:p>
         </w:tc>
@@ -2337,7 +1558,6 @@
                 <w:szCs w:val="24"/>
               </w:rPr>
             </w:pPr>
-            <w:proofErr w:type="spellStart"/>
             <w:r>
               <w:rPr>
                 <w:rFonts w:cs="Verdana"/>
@@ -2348,7 +1568,6 @@
               </w:rPr>
               <w:t>init_gmii_if_signals</w:t>
             </w:r>
-            <w:proofErr w:type="spellEnd"/>
             <w:r>
               <w:rPr>
                 <w:rFonts w:cs="Verdana"/>
@@ -2434,7 +1653,6 @@
               </w:rPr>
               <w:t xml:space="preserve">: </w:t>
             </w:r>
-            <w:proofErr w:type="spellStart"/>
             <w:r>
               <w:rPr>
                 <w:rFonts w:cs="Verdana"/>
@@ -2442,57 +1660,7 @@
                 <w:sz w:val="16"/>
                 <w:szCs w:val="15"/>
               </w:rPr>
-              <w:t>gmii_tx_if</w:t>
-            </w:r>
-            <w:proofErr w:type="spellEnd"/>
-            <w:r>
-              <w:rPr>
-                <w:rFonts w:cs="Verdana"/>
-                <w:b w:val="0"/>
-                <w:sz w:val="16"/>
-                <w:szCs w:val="15"/>
-              </w:rPr>
-              <w:t xml:space="preserve"> &lt;= </w:t>
-            </w:r>
-            <w:proofErr w:type="spellStart"/>
-            <w:r>
-              <w:rPr>
-                <w:rFonts w:cs="Verdana"/>
-                <w:b w:val="0"/>
-                <w:sz w:val="16"/>
-                <w:szCs w:val="15"/>
-              </w:rPr>
-              <w:t>init_gmii_if_</w:t>
-            </w:r>
-            <w:proofErr w:type="gramStart"/>
-            <w:r>
-              <w:rPr>
-                <w:rFonts w:cs="Verdana"/>
-                <w:b w:val="0"/>
-                <w:sz w:val="16"/>
-                <w:szCs w:val="15"/>
-              </w:rPr>
-              <w:t>signals</w:t>
-            </w:r>
-            <w:proofErr w:type="spellEnd"/>
-            <w:r>
-              <w:rPr>
-                <w:rFonts w:cs="Verdana"/>
-                <w:b w:val="0"/>
-                <w:sz w:val="16"/>
-                <w:szCs w:val="15"/>
-              </w:rPr>
-              <w:t>(</w:t>
-            </w:r>
-            <w:proofErr w:type="gramEnd"/>
-            <w:r>
-              <w:rPr>
-                <w:rFonts w:cs="Verdana"/>
-                <w:b w:val="0"/>
-                <w:sz w:val="16"/>
-                <w:szCs w:val="15"/>
-              </w:rPr>
-              <w:t>VOID)</w:t>
+              <w:t>gmii_tx_if &lt;= init_gmii_if_signals(VOID)</w:t>
             </w:r>
             <w:r>
               <w:rPr>
@@ -2614,7 +1782,7 @@
     </w:p>
     <w:tbl>
       <w:tblPr>
-        <w:tblStyle w:val="TableGrid"/>
+        <w:tblStyle w:val="Tabellrutenett"/>
         <w:tblW w:w="0" w:type="auto"/>
         <w:tblBorders>
           <w:top w:val="none" w:sz="0" w:space="0" w:color="auto"/>
@@ -2687,7 +1855,6 @@
                     <w:lastRenderedPageBreak/>
                     <w:t>BFM Configuration record ´</w:t>
                   </w:r>
-                  <w:proofErr w:type="spellStart"/>
                   <w:r>
                     <w:rPr>
                       <w:b/>
@@ -2707,15 +1874,7 @@
                       <w:b/>
                       <w:szCs w:val="16"/>
                     </w:rPr>
-                    <w:t>_bfm_config</w:t>
-                  </w:r>
-                  <w:proofErr w:type="spellEnd"/>
-                  <w:r>
-                    <w:rPr>
-                      <w:b/>
-                      <w:szCs w:val="16"/>
-                    </w:rPr>
-                    <w:t>´</w:t>
+                    <w:t>_bfm_config´</w:t>
                   </w:r>
                 </w:p>
               </w:tc>
@@ -2854,7 +2013,6 @@
                       <w:sz w:val="15"/>
                     </w:rPr>
                   </w:pPr>
-                  <w:proofErr w:type="spellStart"/>
                   <w:r>
                     <w:rPr>
                       <w:rFonts w:cs="Helvetica"/>
@@ -2863,7 +2021,6 @@
                     </w:rPr>
                     <w:t>max_wait_cycles</w:t>
                   </w:r>
-                  <w:proofErr w:type="spellEnd"/>
                 </w:p>
               </w:tc>
               <w:tc>
@@ -2950,7 +2107,6 @@
                       <w:sz w:val="15"/>
                     </w:rPr>
                   </w:pPr>
-                  <w:proofErr w:type="spellStart"/>
                   <w:r>
                     <w:rPr>
                       <w:rFonts w:cs="Helvetica"/>
@@ -2959,7 +2115,6 @@
                     </w:rPr>
                     <w:t>max_wait_cycles_severity</w:t>
                   </w:r>
-                  <w:proofErr w:type="spellEnd"/>
                 </w:p>
               </w:tc>
               <w:tc>
@@ -2984,7 +2139,6 @@
                       <w:sz w:val="15"/>
                     </w:rPr>
                   </w:pPr>
-                  <w:proofErr w:type="spellStart"/>
                   <w:r>
                     <w:rPr>
                       <w:rFonts w:cs="Helvetica"/>
@@ -2993,7 +2147,6 @@
                     </w:rPr>
                     <w:t>t_alert_level</w:t>
                   </w:r>
-                  <w:proofErr w:type="spellEnd"/>
                 </w:p>
               </w:tc>
               <w:tc>
@@ -3055,7 +2208,6 @@
                       <w:sz w:val="15"/>
                     </w:rPr>
                   </w:pPr>
-                  <w:proofErr w:type="spellStart"/>
                   <w:r>
                     <w:rPr>
                       <w:rFonts w:cs="Helvetica"/>
@@ -3064,7 +2216,6 @@
                     </w:rPr>
                     <w:t>clock_period</w:t>
                   </w:r>
-                  <w:proofErr w:type="spellEnd"/>
                 </w:p>
               </w:tc>
               <w:tc>
@@ -3157,7 +2308,6 @@
                       <w:sz w:val="15"/>
                     </w:rPr>
                   </w:pPr>
-                  <w:proofErr w:type="spellStart"/>
                   <w:r>
                     <w:rPr>
                       <w:rFonts w:cs="Helvetica"/>
@@ -3166,7 +2316,6 @@
                     </w:rPr>
                     <w:t>clock_period_margin</w:t>
                   </w:r>
-                  <w:proofErr w:type="spellEnd"/>
                 </w:p>
               </w:tc>
               <w:tc>
@@ -3260,7 +2409,6 @@
                       <w:sz w:val="15"/>
                     </w:rPr>
                   </w:pPr>
-                  <w:proofErr w:type="spellStart"/>
                   <w:r>
                     <w:rPr>
                       <w:rFonts w:cs="Helvetica"/>
@@ -3285,7 +2433,6 @@
                     </w:rPr>
                     <w:t>argin_severity</w:t>
                   </w:r>
-                  <w:proofErr w:type="spellEnd"/>
                 </w:p>
               </w:tc>
               <w:tc>
@@ -3309,7 +2456,6 @@
                       <w:sz w:val="15"/>
                     </w:rPr>
                   </w:pPr>
-                  <w:proofErr w:type="spellStart"/>
                   <w:r>
                     <w:rPr>
                       <w:rFonts w:cs="Helvetica"/>
@@ -3318,7 +2464,6 @@
                     </w:rPr>
                     <w:t>t_alert_level</w:t>
                   </w:r>
-                  <w:proofErr w:type="spellEnd"/>
                 </w:p>
               </w:tc>
               <w:tc>
@@ -3380,7 +2525,6 @@
                       <w:sz w:val="15"/>
                     </w:rPr>
                   </w:pPr>
-                  <w:proofErr w:type="spellStart"/>
                   <w:r>
                     <w:rPr>
                       <w:rFonts w:cs="Helvetica"/>
@@ -3389,7 +2533,6 @@
                     </w:rPr>
                     <w:t>setup_time</w:t>
                   </w:r>
-                  <w:proofErr w:type="spellEnd"/>
                 </w:p>
               </w:tc>
               <w:tc>
@@ -3491,7 +2634,6 @@
                       <w:sz w:val="15"/>
                     </w:rPr>
                   </w:pPr>
-                  <w:proofErr w:type="spellStart"/>
                   <w:r>
                     <w:rPr>
                       <w:rFonts w:cs="Helvetica"/>
@@ -3500,7 +2642,6 @@
                     </w:rPr>
                     <w:t>hold_time</w:t>
                   </w:r>
-                  <w:proofErr w:type="spellEnd"/>
                 </w:p>
               </w:tc>
               <w:tc>
@@ -3601,7 +2742,6 @@
                       <w:sz w:val="15"/>
                     </w:rPr>
                   </w:pPr>
-                  <w:proofErr w:type="spellStart"/>
                   <w:r>
                     <w:rPr>
                       <w:rFonts w:cs="Helvetica"/>
@@ -3610,7 +2750,6 @@
                     </w:rPr>
                     <w:t>bfm_sync</w:t>
                   </w:r>
-                  <w:proofErr w:type="spellEnd"/>
                 </w:p>
               </w:tc>
               <w:tc>
@@ -3635,7 +2774,6 @@
                       <w:sz w:val="15"/>
                     </w:rPr>
                   </w:pPr>
-                  <w:proofErr w:type="spellStart"/>
                   <w:r>
                     <w:rPr>
                       <w:rFonts w:cs="Helvetica"/>
@@ -3644,7 +2782,6 @@
                     </w:rPr>
                     <w:t>t_bfm_sync</w:t>
                   </w:r>
-                  <w:proofErr w:type="spellEnd"/>
                 </w:p>
               </w:tc>
               <w:tc>
@@ -3705,7 +2842,6 @@
                       <w:sz w:val="15"/>
                     </w:rPr>
                   </w:pPr>
-                  <w:proofErr w:type="spellStart"/>
                   <w:r>
                     <w:rPr>
                       <w:rFonts w:cs="Helvetica"/>
@@ -3714,7 +2850,6 @@
                     </w:rPr>
                     <w:t>id_for_bfm</w:t>
                   </w:r>
-                  <w:proofErr w:type="spellEnd"/>
                 </w:p>
               </w:tc>
               <w:tc>
@@ -3737,7 +2872,6 @@
                       <w:sz w:val="15"/>
                     </w:rPr>
                   </w:pPr>
-                  <w:proofErr w:type="spellStart"/>
                   <w:r>
                     <w:rPr>
                       <w:rFonts w:cs="Helvetica"/>
@@ -3746,7 +2880,6 @@
                     </w:rPr>
                     <w:t>t_msg_id</w:t>
                   </w:r>
-                  <w:proofErr w:type="spellEnd"/>
                 </w:p>
               </w:tc>
               <w:tc>
@@ -3833,7 +2966,7 @@
                       <w:szCs w:val="16"/>
                     </w:rPr>
                   </w:pPr>
-                  <w:bookmarkStart w:id="2" w:name="_Hlk524506613"/>
+                  <w:bookmarkStart w:id="1" w:name="_Hlk524506613"/>
                   <w:r>
                     <w:rPr>
                       <w:rFonts w:cs="Helvetica"/>
@@ -3848,7 +2981,6 @@
                     </w:rPr>
                     <w:t>‘</w:t>
                   </w:r>
-                  <w:proofErr w:type="spellStart"/>
                   <w:r>
                     <w:rPr>
                       <w:rFonts w:cs="Helvetica"/>
@@ -3881,7 +3013,6 @@
                     </w:rPr>
                     <w:t>_if</w:t>
                   </w:r>
-                  <w:proofErr w:type="spellEnd"/>
                   <w:r>
                     <w:rPr>
                       <w:rFonts w:cs="Helvetica"/>
@@ -3979,14 +3110,12 @@
                       <w:sz w:val="15"/>
                     </w:rPr>
                   </w:pPr>
-                  <w:proofErr w:type="spellStart"/>
                   <w:r>
                     <w:rPr>
                       <w:sz w:val="15"/>
                     </w:rPr>
                     <w:t>gtxclk</w:t>
                   </w:r>
-                  <w:proofErr w:type="spellEnd"/>
                 </w:p>
               </w:tc>
               <w:tc>
@@ -4008,14 +3137,12 @@
                       <w:sz w:val="15"/>
                     </w:rPr>
                   </w:pPr>
-                  <w:proofErr w:type="spellStart"/>
                   <w:r>
                     <w:rPr>
                       <w:sz w:val="15"/>
                     </w:rPr>
                     <w:t>std_logic</w:t>
                   </w:r>
-                  <w:proofErr w:type="spellEnd"/>
                 </w:p>
               </w:tc>
             </w:tr>
@@ -4044,14 +3171,12 @@
                       <w:sz w:val="15"/>
                     </w:rPr>
                   </w:pPr>
-                  <w:proofErr w:type="spellStart"/>
                   <w:r>
                     <w:rPr>
                       <w:sz w:val="15"/>
                     </w:rPr>
                     <w:t>txd</w:t>
                   </w:r>
-                  <w:proofErr w:type="spellEnd"/>
                 </w:p>
               </w:tc>
               <w:tc>
@@ -4074,7 +3199,6 @@
                       <w:sz w:val="15"/>
                     </w:rPr>
                   </w:pPr>
-                  <w:proofErr w:type="spellStart"/>
                   <w:r>
                     <w:rPr>
                       <w:sz w:val="15"/>
@@ -4085,42 +3209,13 @@
                     <w:rPr>
                       <w:sz w:val="15"/>
                     </w:rPr>
-                    <w:t>_</w:t>
+                    <w:t>_vector</w:t>
                   </w:r>
-                  <w:proofErr w:type="gramStart"/>
                   <w:r>
                     <w:rPr>
                       <w:sz w:val="15"/>
                     </w:rPr>
-                    <w:t>vector</w:t>
-                  </w:r>
-                  <w:proofErr w:type="spellEnd"/>
-                  <w:r>
-                    <w:rPr>
-                      <w:sz w:val="15"/>
-                    </w:rPr>
-                    <w:t>(</w:t>
-                  </w:r>
-                  <w:proofErr w:type="gramEnd"/>
-                  <w:r>
-                    <w:rPr>
-                      <w:sz w:val="15"/>
-                    </w:rPr>
-                    <w:t xml:space="preserve">7 </w:t>
-                  </w:r>
-                  <w:proofErr w:type="spellStart"/>
-                  <w:r>
-                    <w:rPr>
-                      <w:sz w:val="15"/>
-                    </w:rPr>
-                    <w:t>downto</w:t>
-                  </w:r>
-                  <w:proofErr w:type="spellEnd"/>
-                  <w:r>
-                    <w:rPr>
-                      <w:sz w:val="15"/>
-                    </w:rPr>
-                    <w:t xml:space="preserve"> 0)</w:t>
+                    <w:t>(7 downto 0)</w:t>
                   </w:r>
                 </w:p>
               </w:tc>
@@ -4149,14 +3244,12 @@
                       <w:sz w:val="15"/>
                     </w:rPr>
                   </w:pPr>
-                  <w:proofErr w:type="spellStart"/>
                   <w:r>
                     <w:rPr>
                       <w:sz w:val="15"/>
                     </w:rPr>
                     <w:t>txen</w:t>
                   </w:r>
-                  <w:proofErr w:type="spellEnd"/>
                 </w:p>
               </w:tc>
               <w:tc>
@@ -4178,18 +3271,16 @@
                       <w:sz w:val="15"/>
                     </w:rPr>
                   </w:pPr>
-                  <w:proofErr w:type="spellStart"/>
                   <w:r>
                     <w:rPr>
                       <w:sz w:val="15"/>
                     </w:rPr>
                     <w:t>std_logic</w:t>
                   </w:r>
-                  <w:proofErr w:type="spellEnd"/>
                 </w:p>
               </w:tc>
             </w:tr>
-            <w:bookmarkEnd w:id="2"/>
+            <w:bookmarkEnd w:id="1"/>
           </w:tbl>
           <w:p>
             <w:pPr>
@@ -4256,7 +3347,6 @@
                     </w:rPr>
                     <w:t>‘</w:t>
                   </w:r>
-                  <w:proofErr w:type="spellStart"/>
                   <w:r>
                     <w:rPr>
                       <w:rFonts w:cs="Helvetica"/>
@@ -4297,7 +3387,6 @@
                     </w:rPr>
                     <w:t>_if</w:t>
                   </w:r>
-                  <w:proofErr w:type="spellEnd"/>
                   <w:r>
                     <w:rPr>
                       <w:rFonts w:cs="Helvetica"/>
@@ -4395,14 +3484,12 @@
                       <w:sz w:val="15"/>
                     </w:rPr>
                   </w:pPr>
-                  <w:proofErr w:type="spellStart"/>
                   <w:r>
                     <w:rPr>
                       <w:sz w:val="15"/>
                     </w:rPr>
                     <w:t>rxclk</w:t>
                   </w:r>
-                  <w:proofErr w:type="spellEnd"/>
                 </w:p>
               </w:tc>
               <w:tc>
@@ -4424,14 +3511,12 @@
                       <w:sz w:val="15"/>
                     </w:rPr>
                   </w:pPr>
-                  <w:proofErr w:type="spellStart"/>
                   <w:r>
                     <w:rPr>
                       <w:sz w:val="15"/>
                     </w:rPr>
                     <w:t>std_logic</w:t>
                   </w:r>
-                  <w:proofErr w:type="spellEnd"/>
                 </w:p>
               </w:tc>
             </w:tr>
@@ -4460,14 +3545,12 @@
                       <w:sz w:val="15"/>
                     </w:rPr>
                   </w:pPr>
-                  <w:proofErr w:type="spellStart"/>
                   <w:r>
                     <w:rPr>
                       <w:sz w:val="15"/>
                     </w:rPr>
                     <w:t>rxd</w:t>
                   </w:r>
-                  <w:proofErr w:type="spellEnd"/>
                 </w:p>
               </w:tc>
               <w:tc>
@@ -4490,7 +3573,6 @@
                       <w:sz w:val="15"/>
                     </w:rPr>
                   </w:pPr>
-                  <w:proofErr w:type="spellStart"/>
                   <w:r>
                     <w:rPr>
                       <w:sz w:val="15"/>
@@ -4501,42 +3583,13 @@
                     <w:rPr>
                       <w:sz w:val="15"/>
                     </w:rPr>
-                    <w:t>_</w:t>
+                    <w:t>_vector</w:t>
                   </w:r>
-                  <w:proofErr w:type="gramStart"/>
                   <w:r>
                     <w:rPr>
                       <w:sz w:val="15"/>
                     </w:rPr>
-                    <w:t>vector</w:t>
-                  </w:r>
-                  <w:proofErr w:type="spellEnd"/>
-                  <w:r>
-                    <w:rPr>
-                      <w:sz w:val="15"/>
-                    </w:rPr>
-                    <w:t>(</w:t>
-                  </w:r>
-                  <w:proofErr w:type="gramEnd"/>
-                  <w:r>
-                    <w:rPr>
-                      <w:sz w:val="15"/>
-                    </w:rPr>
-                    <w:t xml:space="preserve">7 </w:t>
-                  </w:r>
-                  <w:proofErr w:type="spellStart"/>
-                  <w:r>
-                    <w:rPr>
-                      <w:sz w:val="15"/>
-                    </w:rPr>
-                    <w:t>downto</w:t>
-                  </w:r>
-                  <w:proofErr w:type="spellEnd"/>
-                  <w:r>
-                    <w:rPr>
-                      <w:sz w:val="15"/>
-                    </w:rPr>
-                    <w:t xml:space="preserve"> 0)</w:t>
+                    <w:t>(7 downto 0)</w:t>
                   </w:r>
                 </w:p>
               </w:tc>
@@ -4565,14 +3618,12 @@
                       <w:sz w:val="15"/>
                     </w:rPr>
                   </w:pPr>
-                  <w:proofErr w:type="spellStart"/>
                   <w:r>
                     <w:rPr>
                       <w:sz w:val="15"/>
                     </w:rPr>
                     <w:t>rxdv</w:t>
                   </w:r>
-                  <w:proofErr w:type="spellEnd"/>
                 </w:p>
               </w:tc>
               <w:tc>
@@ -4594,14 +3645,12 @@
                       <w:sz w:val="15"/>
                     </w:rPr>
                   </w:pPr>
-                  <w:proofErr w:type="spellStart"/>
                   <w:r>
                     <w:rPr>
                       <w:sz w:val="15"/>
                     </w:rPr>
                     <w:t>std_logic</w:t>
                   </w:r>
-                  <w:proofErr w:type="spellEnd"/>
                 </w:p>
               </w:tc>
             </w:tr>
@@ -4618,7 +3667,7 @@
     </w:tbl>
     <w:p>
       <w:pPr>
-        <w:pStyle w:val="Subtitle"/>
+        <w:pStyle w:val="Undertittel"/>
         <w:spacing w:after="40"/>
         <w:rPr>
           <w:rFonts w:ascii="Helvetica Light" w:hAnsi="Helvetica Light"/>
@@ -4626,7 +3675,7 @@
           <w:szCs w:val="24"/>
         </w:rPr>
       </w:pPr>
-      <w:bookmarkStart w:id="3" w:name="_Ref337812553"/>
+      <w:bookmarkStart w:id="2" w:name="_Ref337812553"/>
       <w:r>
         <w:rPr>
           <w:rFonts w:ascii="Helvetica Light" w:hAnsi="Helvetica Light"/>
@@ -4760,7 +3809,6 @@
                 <w:sz w:val="15"/>
               </w:rPr>
             </w:pPr>
-            <w:proofErr w:type="spellStart"/>
             <w:r>
               <w:rPr>
                 <w:color w:val="000000" w:themeColor="text1"/>
@@ -4773,15 +3821,7 @@
                 <w:color w:val="000000" w:themeColor="text1"/>
                 <w:sz w:val="15"/>
               </w:rPr>
-              <w:t>clk</w:t>
-            </w:r>
-            <w:proofErr w:type="spellEnd"/>
-            <w:r>
-              <w:rPr>
-                <w:color w:val="000000" w:themeColor="text1"/>
-                <w:sz w:val="15"/>
-              </w:rPr>
-              <w:t xml:space="preserve">         </w:t>
+              <w:t xml:space="preserve">clk         </w:t>
             </w:r>
           </w:p>
         </w:tc>
@@ -4804,14 +3844,12 @@
                 <w:sz w:val="15"/>
               </w:rPr>
             </w:pPr>
-            <w:proofErr w:type="spellStart"/>
             <w:r>
               <w:rPr>
                 <w:sz w:val="15"/>
               </w:rPr>
               <w:t>std_logic</w:t>
             </w:r>
-            <w:proofErr w:type="spellEnd"/>
           </w:p>
         </w:tc>
         <w:tc>
@@ -4863,7 +3901,6 @@
                 <w:sz w:val="15"/>
               </w:rPr>
             </w:pPr>
-            <w:proofErr w:type="spellStart"/>
             <w:r>
               <w:rPr>
                 <w:color w:val="000000" w:themeColor="text1"/>
@@ -4871,7 +3908,6 @@
               </w:rPr>
               <w:t>txd</w:t>
             </w:r>
-            <w:proofErr w:type="spellEnd"/>
           </w:p>
         </w:tc>
         <w:tc>
@@ -4893,14 +3929,12 @@
                 <w:sz w:val="15"/>
               </w:rPr>
             </w:pPr>
-            <w:proofErr w:type="spellStart"/>
             <w:r>
               <w:rPr>
                 <w:sz w:val="15"/>
               </w:rPr>
               <w:t>std_logic_vector</w:t>
             </w:r>
-            <w:proofErr w:type="spellEnd"/>
           </w:p>
         </w:tc>
         <w:tc>
@@ -4952,7 +3986,6 @@
                 <w:sz w:val="15"/>
               </w:rPr>
             </w:pPr>
-            <w:proofErr w:type="spellStart"/>
             <w:r>
               <w:rPr>
                 <w:color w:val="000000" w:themeColor="text1"/>
@@ -4960,7 +3993,6 @@
               </w:rPr>
               <w:t>txen</w:t>
             </w:r>
-            <w:proofErr w:type="spellEnd"/>
           </w:p>
         </w:tc>
         <w:tc>
@@ -4982,14 +4014,12 @@
                 <w:sz w:val="15"/>
               </w:rPr>
             </w:pPr>
-            <w:proofErr w:type="spellStart"/>
             <w:r>
               <w:rPr>
                 <w:sz w:val="15"/>
               </w:rPr>
               <w:t>std_logic</w:t>
             </w:r>
-            <w:proofErr w:type="spellEnd"/>
           </w:p>
         </w:tc>
         <w:tc>
@@ -5053,7 +4083,6 @@
                 <w:sz w:val="15"/>
               </w:rPr>
             </w:pPr>
-            <w:proofErr w:type="spellStart"/>
             <w:r>
               <w:rPr>
                 <w:color w:val="000000" w:themeColor="text1"/>
@@ -5061,7 +4090,6 @@
               </w:rPr>
               <w:t>rxclk</w:t>
             </w:r>
-            <w:proofErr w:type="spellEnd"/>
           </w:p>
         </w:tc>
         <w:tc>
@@ -5083,14 +4111,12 @@
                 <w:sz w:val="15"/>
               </w:rPr>
             </w:pPr>
-            <w:proofErr w:type="spellStart"/>
             <w:r>
               <w:rPr>
                 <w:sz w:val="15"/>
               </w:rPr>
               <w:t>std_logic</w:t>
             </w:r>
-            <w:proofErr w:type="spellEnd"/>
           </w:p>
         </w:tc>
         <w:tc>
@@ -5142,7 +4168,6 @@
                 <w:sz w:val="15"/>
               </w:rPr>
             </w:pPr>
-            <w:proofErr w:type="spellStart"/>
             <w:r>
               <w:rPr>
                 <w:color w:val="000000" w:themeColor="text1"/>
@@ -5150,7 +4175,6 @@
               </w:rPr>
               <w:t>rxd</w:t>
             </w:r>
-            <w:proofErr w:type="spellEnd"/>
           </w:p>
         </w:tc>
         <w:tc>
@@ -5172,14 +4196,12 @@
                 <w:sz w:val="15"/>
               </w:rPr>
             </w:pPr>
-            <w:proofErr w:type="spellStart"/>
             <w:r>
               <w:rPr>
                 <w:sz w:val="15"/>
               </w:rPr>
               <w:t>std_logic_vector</w:t>
             </w:r>
-            <w:proofErr w:type="spellEnd"/>
           </w:p>
         </w:tc>
         <w:tc>
@@ -5232,7 +4254,6 @@
                 <w:sz w:val="15"/>
               </w:rPr>
             </w:pPr>
-            <w:proofErr w:type="spellStart"/>
             <w:r>
               <w:rPr>
                 <w:color w:val="000000" w:themeColor="text1"/>
@@ -5240,7 +4261,6 @@
               </w:rPr>
               <w:t>rxdv</w:t>
             </w:r>
-            <w:proofErr w:type="spellEnd"/>
           </w:p>
         </w:tc>
         <w:tc>
@@ -5263,14 +4283,12 @@
                 <w:sz w:val="15"/>
               </w:rPr>
             </w:pPr>
-            <w:proofErr w:type="spellStart"/>
             <w:r>
               <w:rPr>
                 <w:sz w:val="15"/>
               </w:rPr>
               <w:t>std_logic</w:t>
             </w:r>
-            <w:proofErr w:type="spellEnd"/>
           </w:p>
         </w:tc>
         <w:tc>
@@ -5313,7 +4331,7 @@
     </w:p>
     <w:p>
       <w:pPr>
-        <w:pStyle w:val="Subtitle"/>
+        <w:pStyle w:val="Undertittel"/>
         <w:spacing w:after="40"/>
         <w:rPr>
           <w:rFonts w:ascii="Helvetica Light" w:hAnsi="Helvetica Light"/>
@@ -5497,7 +4515,6 @@
                 <w:sz w:val="15"/>
               </w:rPr>
             </w:pPr>
-            <w:proofErr w:type="spellStart"/>
             <w:r>
               <w:rPr>
                 <w:color w:val="000000" w:themeColor="text1"/>
@@ -5512,7 +4529,6 @@
               </w:rPr>
               <w:t>_array</w:t>
             </w:r>
-            <w:proofErr w:type="spellEnd"/>
           </w:p>
           <w:p>
             <w:pPr>
@@ -5525,7 +4541,6 @@
                 <w:sz w:val="15"/>
               </w:rPr>
             </w:pPr>
-            <w:proofErr w:type="spellStart"/>
             <w:r>
               <w:rPr>
                 <w:color w:val="000000" w:themeColor="text1"/>
@@ -5533,7 +4548,6 @@
               </w:rPr>
               <w:t>data_exp</w:t>
             </w:r>
-            <w:proofErr w:type="spellEnd"/>
           </w:p>
         </w:tc>
         <w:tc>
@@ -5555,14 +4569,12 @@
                 <w:sz w:val="15"/>
               </w:rPr>
             </w:pPr>
-            <w:proofErr w:type="spellStart"/>
             <w:r>
               <w:rPr>
                 <w:sz w:val="15"/>
               </w:rPr>
               <w:t>t_byte_array</w:t>
             </w:r>
-            <w:proofErr w:type="spellEnd"/>
           </w:p>
         </w:tc>
         <w:tc>
@@ -5588,9 +4600,20 @@
               <w:rPr>
                 <w:sz w:val="15"/>
               </w:rPr>
-              <w:t>(</w:t>
-            </w:r>
-            <w:proofErr w:type="gramStart"/>
+              <w:t>(x”</w:t>
+            </w:r>
+            <w:r>
+              <w:rPr>
+                <w:sz w:val="15"/>
+              </w:rPr>
+              <w:t>D0</w:t>
+            </w:r>
+            <w:r>
+              <w:rPr>
+                <w:sz w:val="15"/>
+              </w:rPr>
+              <w:t xml:space="preserve">”, </w:t>
+            </w:r>
             <w:r>
               <w:rPr>
                 <w:sz w:val="15"/>
@@ -5601,20 +4624,19 @@
               <w:rPr>
                 <w:sz w:val="15"/>
               </w:rPr>
-              <w:t>D</w:t>
-            </w:r>
-            <w:proofErr w:type="gramEnd"/>
-            <w:r>
-              <w:rPr>
-                <w:sz w:val="15"/>
-              </w:rPr>
-              <w:t>0</w:t>
-            </w:r>
-            <w:r>
-              <w:rPr>
-                <w:sz w:val="15"/>
-              </w:rPr>
-              <w:t xml:space="preserve">”, </w:t>
+              <w:t>D1</w:t>
+            </w:r>
+            <w:r>
+              <w:rPr>
+                <w:sz w:val="15"/>
+              </w:rPr>
+              <w:t>”</w:t>
+            </w:r>
+            <w:r>
+              <w:rPr>
+                <w:sz w:val="15"/>
+              </w:rPr>
+              <w:t xml:space="preserve">, </w:t>
             </w:r>
             <w:r>
               <w:rPr>
@@ -5626,7 +4648,7 @@
               <w:rPr>
                 <w:sz w:val="15"/>
               </w:rPr>
-              <w:t>D1</w:t>
+              <w:t>D2</w:t>
             </w:r>
             <w:r>
               <w:rPr>
@@ -5638,30 +4660,6 @@
               <w:rPr>
                 <w:sz w:val="15"/>
               </w:rPr>
-              <w:t xml:space="preserve">, </w:t>
-            </w:r>
-            <w:r>
-              <w:rPr>
-                <w:sz w:val="15"/>
-              </w:rPr>
-              <w:t>x”</w:t>
-            </w:r>
-            <w:r>
-              <w:rPr>
-                <w:sz w:val="15"/>
-              </w:rPr>
-              <w:t>D2</w:t>
-            </w:r>
-            <w:r>
-              <w:rPr>
-                <w:sz w:val="15"/>
-              </w:rPr>
-              <w:t>”</w:t>
-            </w:r>
-            <w:r>
-              <w:rPr>
-                <w:sz w:val="15"/>
-              </w:rPr>
               <w:t>, x”D3”</w:t>
             </w:r>
             <w:r>
@@ -5670,6 +4668,8 @@
               </w:rPr>
               <w:t>)</w:t>
             </w:r>
+            <w:bookmarkStart w:id="3" w:name="_GoBack"/>
+            <w:bookmarkEnd w:id="3"/>
           </w:p>
         </w:tc>
         <w:tc>
@@ -5726,82 +4726,25 @@
                 <w:szCs w:val="15"/>
               </w:rPr>
             </w:pPr>
-            <w:proofErr w:type="spellStart"/>
             <w:r>
               <w:rPr>
                 <w:sz w:val="15"/>
                 <w:szCs w:val="15"/>
               </w:rPr>
-              <w:t>data_</w:t>
-            </w:r>
-            <w:proofErr w:type="gramStart"/>
+              <w:t xml:space="preserve">data_array(0) is </w:t>
+            </w:r>
+            <w:r>
+              <w:rPr>
+                <w:sz w:val="15"/>
+              </w:rPr>
+              <w:t>written/read</w:t>
+            </w:r>
             <w:r>
               <w:rPr>
                 <w:sz w:val="15"/>
                 <w:szCs w:val="15"/>
               </w:rPr>
-              <w:t>array</w:t>
-            </w:r>
-            <w:proofErr w:type="spellEnd"/>
-            <w:r>
-              <w:rPr>
-                <w:sz w:val="15"/>
-                <w:szCs w:val="15"/>
-              </w:rPr>
-              <w:t>(</w:t>
-            </w:r>
-            <w:proofErr w:type="gramEnd"/>
-            <w:r>
-              <w:rPr>
-                <w:sz w:val="15"/>
-                <w:szCs w:val="15"/>
-              </w:rPr>
-              <w:t xml:space="preserve">0) is </w:t>
-            </w:r>
-            <w:r>
-              <w:rPr>
-                <w:sz w:val="15"/>
-              </w:rPr>
-              <w:t>written/read</w:t>
-            </w:r>
-            <w:r>
-              <w:rPr>
-                <w:sz w:val="15"/>
-                <w:szCs w:val="15"/>
-              </w:rPr>
-              <w:t xml:space="preserve"> first, while </w:t>
-            </w:r>
-            <w:proofErr w:type="spellStart"/>
-            <w:r>
-              <w:rPr>
-                <w:sz w:val="15"/>
-                <w:szCs w:val="15"/>
-              </w:rPr>
-              <w:t>data_array</w:t>
-            </w:r>
-            <w:proofErr w:type="spellEnd"/>
-            <w:r>
-              <w:rPr>
-                <w:sz w:val="15"/>
-                <w:szCs w:val="15"/>
-              </w:rPr>
-              <w:t>(</w:t>
-            </w:r>
-            <w:proofErr w:type="spellStart"/>
-            <w:r>
-              <w:rPr>
-                <w:sz w:val="15"/>
-                <w:szCs w:val="15"/>
-              </w:rPr>
-              <w:t>data_array’high</w:t>
-            </w:r>
-            <w:proofErr w:type="spellEnd"/>
-            <w:r>
-              <w:rPr>
-                <w:sz w:val="15"/>
-                <w:szCs w:val="15"/>
-              </w:rPr>
-              <w:t xml:space="preserve">) is </w:t>
+              <w:t xml:space="preserve"> first, while data_array(data_array’high) is </w:t>
             </w:r>
             <w:r>
               <w:rPr>
@@ -5833,23 +4776,7 @@
                 <w:sz w:val="15"/>
                 <w:szCs w:val="15"/>
               </w:rPr>
-              <w:t xml:space="preserve">For clarity, </w:t>
-            </w:r>
-            <w:proofErr w:type="spellStart"/>
-            <w:r>
-              <w:rPr>
-                <w:sz w:val="15"/>
-                <w:szCs w:val="15"/>
-              </w:rPr>
-              <w:t>data_array</w:t>
-            </w:r>
-            <w:proofErr w:type="spellEnd"/>
-            <w:r>
-              <w:rPr>
-                <w:sz w:val="15"/>
-                <w:szCs w:val="15"/>
-              </w:rPr>
-              <w:t xml:space="preserve"> is required to be ascending, for example defined by the test sequencer as follows:</w:t>
+              <w:t>For clarity, data_array is required to be ascending, for example defined by the test sequencer as follows:</w:t>
             </w:r>
           </w:p>
           <w:p>
@@ -5868,61 +4795,7 @@
                 <w:sz w:val="15"/>
                 <w:szCs w:val="15"/>
               </w:rPr>
-              <w:t xml:space="preserve">  variable </w:t>
-            </w:r>
-            <w:proofErr w:type="spellStart"/>
-            <w:r>
-              <w:rPr>
-                <w:rFonts w:ascii="Courier New" w:hAnsi="Courier New" w:cs="Courier New"/>
-                <w:sz w:val="15"/>
-                <w:szCs w:val="15"/>
-              </w:rPr>
-              <w:t>v_data_</w:t>
-            </w:r>
-            <w:proofErr w:type="gramStart"/>
-            <w:r>
-              <w:rPr>
-                <w:rFonts w:ascii="Courier New" w:hAnsi="Courier New" w:cs="Courier New"/>
-                <w:sz w:val="15"/>
-                <w:szCs w:val="15"/>
-              </w:rPr>
-              <w:t>array</w:t>
-            </w:r>
-            <w:proofErr w:type="spellEnd"/>
-            <w:r>
-              <w:rPr>
-                <w:rFonts w:ascii="Courier New" w:hAnsi="Courier New" w:cs="Courier New"/>
-                <w:sz w:val="15"/>
-                <w:szCs w:val="15"/>
-              </w:rPr>
-              <w:t xml:space="preserve"> :</w:t>
-            </w:r>
-            <w:proofErr w:type="gramEnd"/>
-            <w:r>
-              <w:rPr>
-                <w:rFonts w:ascii="Courier New" w:hAnsi="Courier New" w:cs="Courier New"/>
-                <w:sz w:val="15"/>
-                <w:szCs w:val="15"/>
-              </w:rPr>
-              <w:t xml:space="preserve"> </w:t>
-            </w:r>
-            <w:proofErr w:type="spellStart"/>
-            <w:r>
-              <w:rPr>
-                <w:rFonts w:ascii="Courier New" w:hAnsi="Courier New" w:cs="Courier New"/>
-                <w:sz w:val="15"/>
-                <w:szCs w:val="15"/>
-              </w:rPr>
-              <w:t>t_byte_array</w:t>
-            </w:r>
-            <w:proofErr w:type="spellEnd"/>
-            <w:r>
-              <w:rPr>
-                <w:rFonts w:ascii="Courier New" w:hAnsi="Courier New" w:cs="Courier New"/>
-                <w:sz w:val="15"/>
-                <w:szCs w:val="15"/>
-              </w:rPr>
-              <w:t>(0 to C_MAX_BYTES-1);</w:t>
+              <w:t xml:space="preserve">  variable v_data_array : t_byte_array(0 to C_MAX_BYTES-1);</w:t>
             </w:r>
           </w:p>
         </w:tc>
@@ -5948,7 +4821,6 @@
                 <w:sz w:val="15"/>
               </w:rPr>
             </w:pPr>
-            <w:proofErr w:type="spellStart"/>
             <w:r>
               <w:rPr>
                 <w:color w:val="000000" w:themeColor="text1"/>
@@ -5956,7 +4828,6 @@
               </w:rPr>
               <w:t>data_len</w:t>
             </w:r>
-            <w:proofErr w:type="spellEnd"/>
           </w:p>
         </w:tc>
         <w:tc>
@@ -6005,14 +4876,12 @@
                 <w:sz w:val="15"/>
               </w:rPr>
             </w:pPr>
-            <w:proofErr w:type="spellStart"/>
             <w:r>
               <w:rPr>
                 <w:sz w:val="15"/>
               </w:rPr>
               <w:t>v_data_len</w:t>
             </w:r>
-            <w:proofErr w:type="spellEnd"/>
           </w:p>
         </w:tc>
         <w:tc>
@@ -6038,35 +4907,7 @@
               <w:rPr>
                 <w:sz w:val="15"/>
               </w:rPr>
-              <w:t xml:space="preserve">The number of valid bytes in the </w:t>
-            </w:r>
-            <w:proofErr w:type="spellStart"/>
-            <w:r>
-              <w:rPr>
-                <w:sz w:val="15"/>
-              </w:rPr>
-              <w:t>data_array</w:t>
-            </w:r>
-            <w:proofErr w:type="spellEnd"/>
-            <w:r>
-              <w:rPr>
-                <w:sz w:val="15"/>
-              </w:rPr>
-              <w:t xml:space="preserve">. Note that the </w:t>
-            </w:r>
-            <w:proofErr w:type="spellStart"/>
-            <w:r>
-              <w:rPr>
-                <w:sz w:val="15"/>
-              </w:rPr>
-              <w:t>data_array</w:t>
-            </w:r>
-            <w:proofErr w:type="spellEnd"/>
-            <w:r>
-              <w:rPr>
-                <w:sz w:val="15"/>
-              </w:rPr>
-              <w:t xml:space="preserve"> can be bigger and that is why the length is returned.</w:t>
+              <w:t>The number of valid bytes in the data_array. Note that the data_array can be bigger and that is why the length is returned.</w:t>
             </w:r>
           </w:p>
         </w:tc>
@@ -6092,7 +4933,6 @@
                 <w:sz w:val="15"/>
               </w:rPr>
             </w:pPr>
-            <w:proofErr w:type="spellStart"/>
             <w:r>
               <w:rPr>
                 <w:color w:val="000000" w:themeColor="text1"/>
@@ -6100,7 +4940,6 @@
               </w:rPr>
               <w:t>alert_level</w:t>
             </w:r>
-            <w:proofErr w:type="spellEnd"/>
           </w:p>
         </w:tc>
         <w:tc>
@@ -6122,14 +4961,12 @@
                 <w:sz w:val="15"/>
               </w:rPr>
             </w:pPr>
-            <w:proofErr w:type="spellStart"/>
             <w:r>
               <w:rPr>
                 <w:sz w:val="15"/>
               </w:rPr>
               <w:t>t_alert_level</w:t>
             </w:r>
-            <w:proofErr w:type="spellEnd"/>
           </w:p>
         </w:tc>
         <w:tc>
@@ -6220,21 +5057,12 @@
                 <w:sz w:val="15"/>
               </w:rPr>
             </w:pPr>
-            <w:proofErr w:type="spellStart"/>
             <w:r>
               <w:rPr>
                 <w:color w:val="000000" w:themeColor="text1"/>
                 <w:sz w:val="15"/>
               </w:rPr>
-              <w:t>msg</w:t>
-            </w:r>
-            <w:proofErr w:type="spellEnd"/>
-            <w:r>
-              <w:rPr>
-                <w:color w:val="000000" w:themeColor="text1"/>
-                <w:sz w:val="15"/>
-              </w:rPr>
-              <w:t xml:space="preserve">         </w:t>
+              <w:t xml:space="preserve">msg         </w:t>
             </w:r>
           </w:p>
         </w:tc>
@@ -6574,7 +5402,6 @@
                 <w:sz w:val="15"/>
               </w:rPr>
             </w:pPr>
-            <w:proofErr w:type="spellStart"/>
             <w:r>
               <w:rPr>
                 <w:color w:val="000000" w:themeColor="text1"/>
@@ -6582,7 +5409,6 @@
               </w:rPr>
               <w:t>msg_id_panel</w:t>
             </w:r>
-            <w:proofErr w:type="spellEnd"/>
           </w:p>
         </w:tc>
         <w:tc>
@@ -6604,19 +5430,11 @@
                 <w:sz w:val="15"/>
               </w:rPr>
             </w:pPr>
-            <w:proofErr w:type="spellStart"/>
-            <w:r>
-              <w:rPr>
-                <w:sz w:val="15"/>
-              </w:rPr>
-              <w:t>t_msg_id_panel</w:t>
-            </w:r>
-            <w:proofErr w:type="spellEnd"/>
-            <w:r>
-              <w:rPr>
-                <w:sz w:val="15"/>
-              </w:rPr>
-              <w:t xml:space="preserve">  </w:t>
+            <w:r>
+              <w:rPr>
+                <w:sz w:val="15"/>
+              </w:rPr>
+              <w:t xml:space="preserve">t_msg_id_panel  </w:t>
             </w:r>
           </w:p>
         </w:tc>
@@ -6639,7 +5457,6 @@
                 <w:sz w:val="15"/>
               </w:rPr>
             </w:pPr>
-            <w:proofErr w:type="spellStart"/>
             <w:r>
               <w:rPr>
                 <w:sz w:val="15"/>
@@ -6652,7 +5469,6 @@
               </w:rPr>
               <w:t>_msg_id_panel</w:t>
             </w:r>
-            <w:proofErr w:type="spellEnd"/>
           </w:p>
         </w:tc>
         <w:tc>
@@ -6684,21 +5500,7 @@
               <w:rPr>
                 <w:sz w:val="15"/>
               </w:rPr>
-              <w:t xml:space="preserve"> </w:t>
-            </w:r>
-            <w:proofErr w:type="spellStart"/>
-            <w:r>
-              <w:rPr>
-                <w:sz w:val="15"/>
-              </w:rPr>
-              <w:t>msg_id_panel</w:t>
-            </w:r>
-            <w:proofErr w:type="spellEnd"/>
-            <w:r>
-              <w:rPr>
-                <w:sz w:val="15"/>
-              </w:rPr>
-              <w:t>, controlling verbosity within a specified scope.</w:t>
+              <w:t xml:space="preserve"> msg_id_panel, controlling verbosity within a specified scope.</w:t>
             </w:r>
             <w:r>
               <w:rPr>
@@ -6723,21 +5525,7 @@
               <w:rPr>
                 <w:sz w:val="15"/>
               </w:rPr>
-              <w:t>UVVM-</w:t>
-            </w:r>
-            <w:proofErr w:type="spellStart"/>
-            <w:r>
-              <w:rPr>
-                <w:sz w:val="15"/>
-              </w:rPr>
-              <w:t>Util</w:t>
-            </w:r>
-            <w:proofErr w:type="spellEnd"/>
-            <w:r>
-              <w:rPr>
-                <w:sz w:val="15"/>
-              </w:rPr>
-              <w:t xml:space="preserve"> </w:t>
+              <w:t xml:space="preserve">UVVM-Util </w:t>
             </w:r>
             <w:r>
               <w:rPr>
@@ -6797,7 +5585,6 @@
                 <w:sz w:val="15"/>
               </w:rPr>
             </w:pPr>
-            <w:proofErr w:type="spellStart"/>
             <w:r>
               <w:rPr>
                 <w:sz w:val="15"/>
@@ -6822,7 +5609,6 @@
               </w:rPr>
               <w:t>_config</w:t>
             </w:r>
-            <w:proofErr w:type="spellEnd"/>
           </w:p>
         </w:tc>
         <w:tc>
@@ -6986,7 +5772,6 @@
                 <w:sz w:val="15"/>
               </w:rPr>
             </w:pPr>
-            <w:proofErr w:type="spellStart"/>
             <w:r>
               <w:rPr>
                 <w:color w:val="000000" w:themeColor="text1"/>
@@ -6994,7 +5779,6 @@
               </w:rPr>
               <w:t>ext_proc_call</w:t>
             </w:r>
-            <w:proofErr w:type="spellEnd"/>
           </w:p>
         </w:tc>
         <w:tc>
@@ -7050,35 +5834,7 @@
               <w:rPr>
                 <w:sz w:val="15"/>
               </w:rPr>
-              <w:t>“</w:t>
-            </w:r>
-            <w:proofErr w:type="spellStart"/>
-            <w:r>
-              <w:rPr>
-                <w:sz w:val="15"/>
-              </w:rPr>
-              <w:t>gmii_</w:t>
-            </w:r>
-            <w:proofErr w:type="gramStart"/>
-            <w:r>
-              <w:rPr>
-                <w:sz w:val="15"/>
-              </w:rPr>
-              <w:t>expect</w:t>
-            </w:r>
-            <w:proofErr w:type="spellEnd"/>
-            <w:r>
-              <w:rPr>
-                <w:sz w:val="15"/>
-              </w:rPr>
-              <w:t>(</w:t>
-            </w:r>
-            <w:proofErr w:type="gramEnd"/>
-            <w:r>
-              <w:rPr>
-                <w:sz w:val="15"/>
-              </w:rPr>
-              <w:t>)”</w:t>
+              <w:t>“gmii_expect()”</w:t>
             </w:r>
           </w:p>
         </w:tc>
@@ -7174,10 +5930,10 @@
         </w:rPr>
       </w:pPr>
     </w:p>
-    <w:bookmarkEnd w:id="3"/>
+    <w:bookmarkEnd w:id="2"/>
     <w:p>
       <w:pPr>
-        <w:pStyle w:val="Subtitle"/>
+        <w:pStyle w:val="Undertittel"/>
         <w:rPr>
           <w:rFonts w:ascii="Helvetica Light" w:hAnsi="Helvetica Light"/>
         </w:rPr>
@@ -7192,7 +5948,7 @@
     </w:p>
     <w:p>
       <w:pPr>
-        <w:pStyle w:val="Heading1"/>
+        <w:pStyle w:val="Overskrift1"/>
         <w:rPr>
           <w:rFonts w:ascii="Helvetica" w:hAnsi="Helvetica"/>
         </w:rPr>
@@ -7303,37 +6059,19 @@
                 <w:szCs w:val="18"/>
               </w:rPr>
             </w:pPr>
-            <w:proofErr w:type="spellStart"/>
             <w:r>
               <w:rPr>
                 <w:b/>
                 <w:szCs w:val="14"/>
               </w:rPr>
-              <w:t>gmii_</w:t>
-            </w:r>
-            <w:proofErr w:type="gramStart"/>
+              <w:t>gmii_write</w:t>
+            </w:r>
             <w:r>
               <w:rPr>
                 <w:b/>
                 <w:szCs w:val="14"/>
               </w:rPr>
-              <w:t>write</w:t>
-            </w:r>
-            <w:proofErr w:type="spellEnd"/>
-            <w:r>
-              <w:rPr>
-                <w:b/>
-                <w:szCs w:val="14"/>
-              </w:rPr>
-              <w:t>(</w:t>
-            </w:r>
-            <w:proofErr w:type="gramEnd"/>
-            <w:r>
-              <w:rPr>
-                <w:b/>
-                <w:szCs w:val="14"/>
-              </w:rPr>
-              <w:t>)</w:t>
+              <w:t>()</w:t>
             </w:r>
           </w:p>
         </w:tc>
@@ -7359,7 +6097,6 @@
                 <w:szCs w:val="14"/>
               </w:rPr>
             </w:pPr>
-            <w:proofErr w:type="spellStart"/>
             <w:r>
               <w:rPr>
                 <w:b/>
@@ -7368,7 +6105,6 @@
               </w:rPr>
               <w:t>gmii_write</w:t>
             </w:r>
-            <w:proofErr w:type="spellEnd"/>
             <w:r>
               <w:rPr>
                 <w:b/>
@@ -7377,7 +6113,6 @@
               </w:rPr>
               <w:t xml:space="preserve"> (</w:t>
             </w:r>
-            <w:proofErr w:type="spellStart"/>
             <w:r>
               <w:rPr>
                 <w:rFonts w:cs="Courier New"/>
@@ -7396,7 +6131,6 @@
               </w:rPr>
               <w:t>_array</w:t>
             </w:r>
-            <w:proofErr w:type="spellEnd"/>
             <w:r>
               <w:rPr>
                 <w:rFonts w:cs="Courier New"/>
@@ -7404,9 +6138,8 @@
                 <w:sz w:val="16"/>
                 <w:szCs w:val="16"/>
               </w:rPr>
-              <w:t xml:space="preserve">, </w:t>
-            </w:r>
-            <w:proofErr w:type="spellStart"/>
+              <w:t>, msg, gmii_t</w:t>
+            </w:r>
             <w:r>
               <w:rPr>
                 <w:rFonts w:cs="Courier New"/>
@@ -7414,9 +6147,8 @@
                 <w:sz w:val="16"/>
                 <w:szCs w:val="16"/>
               </w:rPr>
-              <w:t>msg</w:t>
-            </w:r>
-            <w:proofErr w:type="spellEnd"/>
+              <w:t>x</w:t>
+            </w:r>
             <w:r>
               <w:rPr>
                 <w:rFonts w:cs="Courier New"/>
@@ -7424,9 +6156,8 @@
                 <w:sz w:val="16"/>
                 <w:szCs w:val="16"/>
               </w:rPr>
-              <w:t xml:space="preserve">, </w:t>
-            </w:r>
-            <w:proofErr w:type="spellStart"/>
+              <w:t>_if</w:t>
+            </w:r>
             <w:r>
               <w:rPr>
                 <w:rFonts w:cs="Courier New"/>
@@ -7434,55 +6165,7 @@
                 <w:sz w:val="16"/>
                 <w:szCs w:val="16"/>
               </w:rPr>
-              <w:t>gmii_t</w:t>
-            </w:r>
-            <w:r>
-              <w:rPr>
-                <w:rFonts w:cs="Courier New"/>
-                <w:b/>
-                <w:sz w:val="16"/>
-                <w:szCs w:val="16"/>
-              </w:rPr>
-              <w:t>x</w:t>
-            </w:r>
-            <w:r>
-              <w:rPr>
-                <w:rFonts w:cs="Courier New"/>
-                <w:b/>
-                <w:sz w:val="16"/>
-                <w:szCs w:val="16"/>
-              </w:rPr>
-              <w:t>_if</w:t>
-            </w:r>
-            <w:proofErr w:type="spellEnd"/>
-            <w:r>
-              <w:rPr>
-                <w:rFonts w:cs="Courier New"/>
-                <w:b/>
-                <w:sz w:val="16"/>
-                <w:szCs w:val="16"/>
-              </w:rPr>
-              <w:t>, [scope, [</w:t>
-            </w:r>
-            <w:proofErr w:type="spellStart"/>
-            <w:r>
-              <w:rPr>
-                <w:rFonts w:cs="Courier New"/>
-                <w:b/>
-                <w:sz w:val="16"/>
-                <w:szCs w:val="16"/>
-              </w:rPr>
-              <w:t>msg_id_panel</w:t>
-            </w:r>
-            <w:proofErr w:type="spellEnd"/>
-            <w:r>
-              <w:rPr>
-                <w:rFonts w:cs="Courier New"/>
-                <w:b/>
-                <w:sz w:val="16"/>
-                <w:szCs w:val="16"/>
-              </w:rPr>
-              <w:t>, [config]]])</w:t>
+              <w:t>, [scope, [msg_id_panel, [config]]])</w:t>
             </w:r>
           </w:p>
           <w:p>
@@ -7515,37 +6198,19 @@
               </w:rPr>
               <w:t xml:space="preserve">The </w:t>
             </w:r>
-            <w:proofErr w:type="spellStart"/>
             <w:r>
               <w:rPr>
                 <w:sz w:val="15"/>
                 <w:szCs w:val="15"/>
               </w:rPr>
-              <w:t>gmii_</w:t>
-            </w:r>
-            <w:proofErr w:type="gramStart"/>
+              <w:t>gmii_write</w:t>
+            </w:r>
             <w:r>
               <w:rPr>
                 <w:sz w:val="15"/>
                 <w:szCs w:val="15"/>
               </w:rPr>
-              <w:t>write</w:t>
-            </w:r>
-            <w:proofErr w:type="spellEnd"/>
-            <w:r>
-              <w:rPr>
-                <w:sz w:val="15"/>
-                <w:szCs w:val="15"/>
-              </w:rPr>
-              <w:t>(</w:t>
-            </w:r>
-            <w:proofErr w:type="gramEnd"/>
-            <w:r>
-              <w:rPr>
-                <w:sz w:val="15"/>
-                <w:szCs w:val="15"/>
-              </w:rPr>
-              <w:t xml:space="preserve">) procedure </w:t>
+              <w:t xml:space="preserve">() procedure </w:t>
             </w:r>
             <w:r>
               <w:rPr>
@@ -7608,7 +6273,6 @@
               </w:rPr>
               <w:t>the “</w:t>
             </w:r>
-            <w:proofErr w:type="spellStart"/>
             <w:r>
               <w:rPr>
                 <w:sz w:val="15"/>
@@ -7630,101 +6294,27 @@
               </w:rPr>
               <w:t>rray</w:t>
             </w:r>
-            <w:proofErr w:type="spellEnd"/>
             <w:r>
               <w:rPr>
                 <w:sz w:val="15"/>
                 <w:szCs w:val="15"/>
               </w:rPr>
-              <w:t xml:space="preserve">” argument, which is a </w:t>
-            </w:r>
-            <w:proofErr w:type="spellStart"/>
-            <w:r>
+              <w:t>” argument, which is a t_byte_array.</w:t>
+            </w:r>
+          </w:p>
+          <w:p>
+            <w:pPr>
               <w:rPr>
                 <w:sz w:val="15"/>
                 <w:szCs w:val="15"/>
               </w:rPr>
-              <w:t>t_byte_array</w:t>
-            </w:r>
-            <w:proofErr w:type="spellEnd"/>
+            </w:pPr>
             <w:r>
               <w:rPr>
                 <w:sz w:val="15"/>
                 <w:szCs w:val="15"/>
               </w:rPr>
-              <w:t>.</w:t>
-            </w:r>
-          </w:p>
-          <w:p>
-            <w:pPr>
-              <w:rPr>
-                <w:sz w:val="15"/>
-                <w:szCs w:val="15"/>
-              </w:rPr>
-            </w:pPr>
-            <w:proofErr w:type="spellStart"/>
-            <w:r>
-              <w:rPr>
-                <w:sz w:val="15"/>
-                <w:szCs w:val="15"/>
-              </w:rPr>
-              <w:t>data_</w:t>
-            </w:r>
-            <w:proofErr w:type="gramStart"/>
-            <w:r>
-              <w:rPr>
-                <w:sz w:val="15"/>
-                <w:szCs w:val="15"/>
-              </w:rPr>
-              <w:t>array</w:t>
-            </w:r>
-            <w:proofErr w:type="spellEnd"/>
-            <w:r>
-              <w:rPr>
-                <w:sz w:val="15"/>
-                <w:szCs w:val="15"/>
-              </w:rPr>
-              <w:t>(</w:t>
-            </w:r>
-            <w:proofErr w:type="gramEnd"/>
-            <w:r>
-              <w:rPr>
-                <w:sz w:val="15"/>
-                <w:szCs w:val="15"/>
-              </w:rPr>
-              <w:t xml:space="preserve">0) is written first, while </w:t>
-            </w:r>
-            <w:proofErr w:type="spellStart"/>
-            <w:r>
-              <w:rPr>
-                <w:sz w:val="15"/>
-                <w:szCs w:val="15"/>
-              </w:rPr>
-              <w:t>data_array</w:t>
-            </w:r>
-            <w:proofErr w:type="spellEnd"/>
-            <w:r>
-              <w:rPr>
-                <w:sz w:val="15"/>
-                <w:szCs w:val="15"/>
-              </w:rPr>
-              <w:t>(</w:t>
-            </w:r>
-            <w:proofErr w:type="spellStart"/>
-            <w:r>
-              <w:rPr>
-                <w:sz w:val="15"/>
-                <w:szCs w:val="15"/>
-              </w:rPr>
-              <w:t>data_array’high</w:t>
-            </w:r>
-            <w:proofErr w:type="spellEnd"/>
-            <w:r>
-              <w:rPr>
-                <w:sz w:val="15"/>
-                <w:szCs w:val="15"/>
-              </w:rPr>
-              <w:t>) is written last.</w:t>
+              <w:t>data_array(0) is written first, while data_array(data_array’high) is written last.</w:t>
             </w:r>
           </w:p>
           <w:p>
@@ -7761,7 +6351,6 @@
                 <w:szCs w:val="18"/>
               </w:rPr>
             </w:pPr>
-            <w:proofErr w:type="spellStart"/>
             <w:r>
               <w:rPr>
                 <w:b/>
@@ -7776,7 +6365,6 @@
               </w:rPr>
               <w:t>_</w:t>
             </w:r>
-            <w:proofErr w:type="gramStart"/>
             <w:r>
               <w:rPr>
                 <w:b/>
@@ -7784,21 +6372,12 @@
               </w:rPr>
               <w:t>read</w:t>
             </w:r>
-            <w:proofErr w:type="spellEnd"/>
             <w:r>
               <w:rPr>
                 <w:b/>
                 <w:szCs w:val="18"/>
               </w:rPr>
-              <w:t>(</w:t>
-            </w:r>
-            <w:proofErr w:type="gramEnd"/>
-            <w:r>
-              <w:rPr>
-                <w:b/>
-                <w:szCs w:val="18"/>
-              </w:rPr>
-              <w:t>)</w:t>
+              <w:t>()</w:t>
             </w:r>
           </w:p>
         </w:tc>
@@ -7824,7 +6403,6 @@
                 <w:szCs w:val="16"/>
               </w:rPr>
             </w:pPr>
-            <w:proofErr w:type="spellStart"/>
             <w:r>
               <w:rPr>
                 <w:rFonts w:cs="Courier New"/>
@@ -7850,9 +6428,8 @@
                 <w:sz w:val="16"/>
                 <w:szCs w:val="16"/>
               </w:rPr>
-              <w:t>read</w:t>
-            </w:r>
-            <w:proofErr w:type="spellEnd"/>
+              <w:t xml:space="preserve">read </w:t>
+            </w:r>
             <w:r>
               <w:rPr>
                 <w:rFonts w:cs="Courier New"/>
@@ -7860,7 +6437,7 @@
                 <w:sz w:val="16"/>
                 <w:szCs w:val="16"/>
               </w:rPr>
-              <w:t xml:space="preserve"> </w:t>
+              <w:t>(</w:t>
             </w:r>
             <w:r>
               <w:rPr>
@@ -7869,9 +6446,8 @@
                 <w:sz w:val="16"/>
                 <w:szCs w:val="16"/>
               </w:rPr>
-              <w:t>(</w:t>
-            </w:r>
-            <w:proofErr w:type="spellStart"/>
+              <w:t>data</w:t>
+            </w:r>
             <w:r>
               <w:rPr>
                 <w:rFonts w:cs="Courier New"/>
@@ -7879,7 +6455,7 @@
                 <w:sz w:val="16"/>
                 <w:szCs w:val="16"/>
               </w:rPr>
-              <w:t>data</w:t>
+              <w:t>_array, data_len</w:t>
             </w:r>
             <w:r>
               <w:rPr>
@@ -7888,9 +6464,8 @@
                 <w:sz w:val="16"/>
                 <w:szCs w:val="16"/>
               </w:rPr>
-              <w:t>_array</w:t>
-            </w:r>
-            <w:proofErr w:type="spellEnd"/>
+              <w:t>, msg, gmii_</w:t>
+            </w:r>
             <w:r>
               <w:rPr>
                 <w:rFonts w:cs="Courier New"/>
@@ -7898,9 +6473,8 @@
                 <w:sz w:val="16"/>
                 <w:szCs w:val="16"/>
               </w:rPr>
-              <w:t xml:space="preserve">, </w:t>
-            </w:r>
-            <w:proofErr w:type="spellStart"/>
+              <w:t>rx</w:t>
+            </w:r>
             <w:r>
               <w:rPr>
                 <w:rFonts w:cs="Courier New"/>
@@ -7908,9 +6482,8 @@
                 <w:sz w:val="16"/>
                 <w:szCs w:val="16"/>
               </w:rPr>
-              <w:t>data_len</w:t>
-            </w:r>
-            <w:proofErr w:type="spellEnd"/>
+              <w:t>_if</w:t>
+            </w:r>
             <w:r>
               <w:rPr>
                 <w:rFonts w:cs="Courier New"/>
@@ -7918,9 +6491,8 @@
                 <w:sz w:val="16"/>
                 <w:szCs w:val="16"/>
               </w:rPr>
-              <w:t xml:space="preserve">, </w:t>
-            </w:r>
-            <w:proofErr w:type="spellStart"/>
+              <w:t>, [scope, [msg_id_panel, [config</w:t>
+            </w:r>
             <w:r>
               <w:rPr>
                 <w:rFonts w:cs="Courier New"/>
@@ -7928,9 +6500,8 @@
                 <w:sz w:val="16"/>
                 <w:szCs w:val="16"/>
               </w:rPr>
-              <w:t>msg</w:t>
-            </w:r>
-            <w:proofErr w:type="spellEnd"/>
+              <w:t>, ext_proc_call]</w:t>
+            </w:r>
             <w:r>
               <w:rPr>
                 <w:rFonts w:cs="Courier New"/>
@@ -7938,102 +6509,6 @@
                 <w:sz w:val="16"/>
                 <w:szCs w:val="16"/>
               </w:rPr>
-              <w:t xml:space="preserve">, </w:t>
-            </w:r>
-            <w:proofErr w:type="spellStart"/>
-            <w:r>
-              <w:rPr>
-                <w:rFonts w:cs="Courier New"/>
-                <w:b/>
-                <w:sz w:val="16"/>
-                <w:szCs w:val="16"/>
-              </w:rPr>
-              <w:t>gmii_</w:t>
-            </w:r>
-            <w:r>
-              <w:rPr>
-                <w:rFonts w:cs="Courier New"/>
-                <w:b/>
-                <w:sz w:val="16"/>
-                <w:szCs w:val="16"/>
-              </w:rPr>
-              <w:t>rx</w:t>
-            </w:r>
-            <w:r>
-              <w:rPr>
-                <w:rFonts w:cs="Courier New"/>
-                <w:b/>
-                <w:sz w:val="16"/>
-                <w:szCs w:val="16"/>
-              </w:rPr>
-              <w:t>_if</w:t>
-            </w:r>
-            <w:proofErr w:type="spellEnd"/>
-            <w:r>
-              <w:rPr>
-                <w:rFonts w:cs="Courier New"/>
-                <w:b/>
-                <w:sz w:val="16"/>
-                <w:szCs w:val="16"/>
-              </w:rPr>
-              <w:t>, [scope, [</w:t>
-            </w:r>
-            <w:proofErr w:type="spellStart"/>
-            <w:r>
-              <w:rPr>
-                <w:rFonts w:cs="Courier New"/>
-                <w:b/>
-                <w:sz w:val="16"/>
-                <w:szCs w:val="16"/>
-              </w:rPr>
-              <w:t>msg_id_panel</w:t>
-            </w:r>
-            <w:proofErr w:type="spellEnd"/>
-            <w:r>
-              <w:rPr>
-                <w:rFonts w:cs="Courier New"/>
-                <w:b/>
-                <w:sz w:val="16"/>
-                <w:szCs w:val="16"/>
-              </w:rPr>
-              <w:t>, [config</w:t>
-            </w:r>
-            <w:r>
-              <w:rPr>
-                <w:rFonts w:cs="Courier New"/>
-                <w:b/>
-                <w:sz w:val="16"/>
-                <w:szCs w:val="16"/>
-              </w:rPr>
-              <w:t xml:space="preserve">, </w:t>
-            </w:r>
-            <w:proofErr w:type="spellStart"/>
-            <w:r>
-              <w:rPr>
-                <w:rFonts w:cs="Courier New"/>
-                <w:b/>
-                <w:sz w:val="16"/>
-                <w:szCs w:val="16"/>
-              </w:rPr>
-              <w:t>ext_proc_call</w:t>
-            </w:r>
-            <w:proofErr w:type="spellEnd"/>
-            <w:r>
-              <w:rPr>
-                <w:rFonts w:cs="Courier New"/>
-                <w:b/>
-                <w:sz w:val="16"/>
-                <w:szCs w:val="16"/>
-              </w:rPr>
-              <w:t>]</w:t>
-            </w:r>
-            <w:r>
-              <w:rPr>
-                <w:rFonts w:cs="Courier New"/>
-                <w:b/>
-                <w:sz w:val="16"/>
-                <w:szCs w:val="16"/>
-              </w:rPr>
               <w:t xml:space="preserve">]]]) </w:t>
             </w:r>
           </w:p>
@@ -8067,31 +6542,13 @@
               </w:rPr>
               <w:t xml:space="preserve">The </w:t>
             </w:r>
-            <w:proofErr w:type="spellStart"/>
             <w:r>
               <w:rPr>
                 <w:sz w:val="15"/>
                 <w:szCs w:val="15"/>
               </w:rPr>
-              <w:t>gmii_</w:t>
-            </w:r>
-            <w:proofErr w:type="gramStart"/>
-            <w:r>
-              <w:rPr>
-                <w:sz w:val="15"/>
-                <w:szCs w:val="15"/>
-              </w:rPr>
-              <w:t>read</w:t>
-            </w:r>
-            <w:proofErr w:type="spellEnd"/>
-            <w:r>
-              <w:rPr>
-                <w:sz w:val="15"/>
-                <w:szCs w:val="15"/>
-              </w:rPr>
-              <w:t>(</w:t>
-            </w:r>
-            <w:proofErr w:type="gramEnd"/>
+              <w:t>gmii_read(</w:t>
+            </w:r>
             <w:r>
               <w:rPr>
                 <w:sz w:val="15"/>
@@ -8139,7 +6596,6 @@
               </w:rPr>
               <w:t xml:space="preserve">stored in the </w:t>
             </w:r>
-            <w:proofErr w:type="spellStart"/>
             <w:r>
               <w:rPr>
                 <w:sz w:val="15"/>
@@ -8161,61 +6617,12 @@
               </w:rPr>
               <w:t>rray</w:t>
             </w:r>
-            <w:proofErr w:type="spellEnd"/>
             <w:r>
               <w:rPr>
                 <w:sz w:val="15"/>
                 <w:szCs w:val="15"/>
               </w:rPr>
-              <w:t xml:space="preserve"> output, which is a </w:t>
-            </w:r>
-            <w:proofErr w:type="spellStart"/>
-            <w:r>
-              <w:rPr>
-                <w:sz w:val="15"/>
-                <w:szCs w:val="15"/>
-              </w:rPr>
-              <w:t>t_byte_array</w:t>
-            </w:r>
-            <w:proofErr w:type="spellEnd"/>
-            <w:r>
-              <w:rPr>
-                <w:sz w:val="15"/>
-                <w:szCs w:val="15"/>
-              </w:rPr>
-              <w:t xml:space="preserve">. The number of valid bytes in the </w:t>
-            </w:r>
-            <w:proofErr w:type="spellStart"/>
-            <w:r>
-              <w:rPr>
-                <w:sz w:val="15"/>
-                <w:szCs w:val="15"/>
-              </w:rPr>
-              <w:t>data_array</w:t>
-            </w:r>
-            <w:proofErr w:type="spellEnd"/>
-            <w:r>
-              <w:rPr>
-                <w:sz w:val="15"/>
-                <w:szCs w:val="15"/>
-              </w:rPr>
-              <w:t xml:space="preserve"> is stored in </w:t>
-            </w:r>
-            <w:proofErr w:type="spellStart"/>
-            <w:r>
-              <w:rPr>
-                <w:sz w:val="15"/>
-                <w:szCs w:val="15"/>
-              </w:rPr>
-              <w:t>data_len</w:t>
-            </w:r>
-            <w:proofErr w:type="spellEnd"/>
-            <w:r>
-              <w:rPr>
-                <w:sz w:val="15"/>
-                <w:szCs w:val="15"/>
-              </w:rPr>
-              <w:t>.</w:t>
+              <w:t xml:space="preserve"> output, which is a t_byte_array. The number of valid bytes in the data_array is stored in data_len.</w:t>
             </w:r>
           </w:p>
           <w:p>
@@ -8229,69 +6636,12 @@
                 <w:szCs w:val="15"/>
               </w:rPr>
             </w:pPr>
-            <w:proofErr w:type="spellStart"/>
             <w:r>
               <w:rPr>
                 <w:sz w:val="15"/>
                 <w:szCs w:val="15"/>
               </w:rPr>
-              <w:t>data_</w:t>
-            </w:r>
-            <w:proofErr w:type="gramStart"/>
-            <w:r>
-              <w:rPr>
-                <w:sz w:val="15"/>
-                <w:szCs w:val="15"/>
-              </w:rPr>
-              <w:t>array</w:t>
-            </w:r>
-            <w:proofErr w:type="spellEnd"/>
-            <w:r>
-              <w:rPr>
-                <w:sz w:val="15"/>
-                <w:szCs w:val="15"/>
-              </w:rPr>
-              <w:t>(</w:t>
-            </w:r>
-            <w:proofErr w:type="gramEnd"/>
-            <w:r>
-              <w:rPr>
-                <w:sz w:val="15"/>
-                <w:szCs w:val="15"/>
-              </w:rPr>
-              <w:t xml:space="preserve">0) is read first, while </w:t>
-            </w:r>
-            <w:proofErr w:type="spellStart"/>
-            <w:r>
-              <w:rPr>
-                <w:sz w:val="15"/>
-                <w:szCs w:val="15"/>
-              </w:rPr>
-              <w:t>data_array</w:t>
-            </w:r>
-            <w:proofErr w:type="spellEnd"/>
-            <w:r>
-              <w:rPr>
-                <w:sz w:val="15"/>
-                <w:szCs w:val="15"/>
-              </w:rPr>
-              <w:t>(</w:t>
-            </w:r>
-            <w:proofErr w:type="spellStart"/>
-            <w:r>
-              <w:rPr>
-                <w:sz w:val="15"/>
-                <w:szCs w:val="15"/>
-              </w:rPr>
-              <w:t>data_array’high</w:t>
-            </w:r>
-            <w:proofErr w:type="spellEnd"/>
-            <w:r>
-              <w:rPr>
-                <w:sz w:val="15"/>
-                <w:szCs w:val="15"/>
-              </w:rPr>
-              <w:t>) is read last.</w:t>
+              <w:t>data_array(0) is read first, while data_array(data_array’high) is read last.</w:t>
             </w:r>
           </w:p>
           <w:p>
@@ -8332,7 +6682,6 @@
                 <w:szCs w:val="14"/>
               </w:rPr>
             </w:pPr>
-            <w:proofErr w:type="spellStart"/>
             <w:r>
               <w:rPr>
                 <w:b/>
@@ -8347,7 +6696,6 @@
               </w:rPr>
               <w:t>_</w:t>
             </w:r>
-            <w:proofErr w:type="gramStart"/>
             <w:r>
               <w:rPr>
                 <w:b/>
@@ -8355,21 +6703,12 @@
               </w:rPr>
               <w:t>expect</w:t>
             </w:r>
-            <w:proofErr w:type="spellEnd"/>
             <w:r>
               <w:rPr>
                 <w:b/>
                 <w:szCs w:val="14"/>
               </w:rPr>
-              <w:t>(</w:t>
-            </w:r>
-            <w:proofErr w:type="gramEnd"/>
-            <w:r>
-              <w:rPr>
-                <w:b/>
-                <w:szCs w:val="14"/>
-              </w:rPr>
-              <w:t>)</w:t>
+              <w:t>()</w:t>
             </w:r>
           </w:p>
         </w:tc>
@@ -8395,7 +6734,6 @@
                 <w:sz w:val="16"/>
               </w:rPr>
             </w:pPr>
-            <w:proofErr w:type="spellStart"/>
             <w:r>
               <w:rPr>
                 <w:rFonts w:cs="Courier New"/>
@@ -8410,16 +6748,15 @@
                 <w:b/>
                 <w:sz w:val="16"/>
               </w:rPr>
-              <w:t>_expect</w:t>
-            </w:r>
-            <w:proofErr w:type="spellEnd"/>
+              <w:t xml:space="preserve">_expect </w:t>
+            </w:r>
             <w:r>
               <w:rPr>
                 <w:rFonts w:cs="Courier New"/>
                 <w:b/>
                 <w:sz w:val="16"/>
               </w:rPr>
-              <w:t xml:space="preserve"> </w:t>
+              <w:t>(</w:t>
             </w:r>
             <w:r>
               <w:rPr>
@@ -8427,16 +6764,15 @@
                 <w:b/>
                 <w:sz w:val="16"/>
               </w:rPr>
-              <w:t>(</w:t>
-            </w:r>
-            <w:proofErr w:type="spellStart"/>
+              <w:t>data</w:t>
+            </w:r>
             <w:r>
               <w:rPr>
                 <w:rFonts w:cs="Courier New"/>
                 <w:b/>
                 <w:sz w:val="16"/>
               </w:rPr>
-              <w:t>data</w:t>
+              <w:t>_exp</w:t>
             </w:r>
             <w:r>
               <w:rPr>
@@ -8444,43 +6780,39 @@
                 <w:b/>
                 <w:sz w:val="16"/>
               </w:rPr>
-              <w:t>_exp</w:t>
-            </w:r>
-            <w:proofErr w:type="spellEnd"/>
+              <w:t xml:space="preserve">, msg, </w:t>
+            </w:r>
             <w:r>
               <w:rPr>
                 <w:rFonts w:cs="Courier New"/>
                 <w:b/>
                 <w:sz w:val="16"/>
               </w:rPr>
-              <w:t xml:space="preserve">, </w:t>
-            </w:r>
-            <w:proofErr w:type="spellStart"/>
+              <w:t>gmii</w:t>
+            </w:r>
             <w:r>
               <w:rPr>
                 <w:rFonts w:cs="Courier New"/>
                 <w:b/>
                 <w:sz w:val="16"/>
               </w:rPr>
-              <w:t>msg</w:t>
-            </w:r>
-            <w:proofErr w:type="spellEnd"/>
+              <w:t>_</w:t>
+            </w:r>
             <w:r>
               <w:rPr>
                 <w:rFonts w:cs="Courier New"/>
                 <w:b/>
                 <w:sz w:val="16"/>
               </w:rPr>
-              <w:t xml:space="preserve">, </w:t>
-            </w:r>
-            <w:proofErr w:type="spellStart"/>
+              <w:t>rx</w:t>
+            </w:r>
             <w:r>
               <w:rPr>
                 <w:rFonts w:cs="Courier New"/>
                 <w:b/>
                 <w:sz w:val="16"/>
               </w:rPr>
-              <w:t>gmii</w:t>
+              <w:t>_if</w:t>
             </w:r>
             <w:r>
               <w:rPr>
@@ -8488,7 +6820,7 @@
                 <w:b/>
                 <w:sz w:val="16"/>
               </w:rPr>
-              <w:t>_</w:t>
+              <w:t>,</w:t>
             </w:r>
             <w:r>
               <w:rPr>
@@ -8496,7 +6828,7 @@
                 <w:b/>
                 <w:sz w:val="16"/>
               </w:rPr>
-              <w:t>rx</w:t>
+              <w:t xml:space="preserve"> alert_level,</w:t>
             </w:r>
             <w:r>
               <w:rPr>
@@ -8504,76 +6836,15 @@
                 <w:b/>
                 <w:sz w:val="16"/>
               </w:rPr>
-              <w:t>_if</w:t>
-            </w:r>
-            <w:proofErr w:type="spellEnd"/>
+              <w:t xml:space="preserve"> </w:t>
+            </w:r>
             <w:r>
               <w:rPr>
                 <w:rFonts w:cs="Courier New"/>
                 <w:b/>
                 <w:sz w:val="16"/>
               </w:rPr>
-              <w:t>,</w:t>
-            </w:r>
-            <w:r>
-              <w:rPr>
-                <w:rFonts w:cs="Courier New"/>
-                <w:b/>
-                <w:sz w:val="16"/>
-              </w:rPr>
-              <w:t xml:space="preserve"> </w:t>
-            </w:r>
-            <w:proofErr w:type="spellStart"/>
-            <w:r>
-              <w:rPr>
-                <w:rFonts w:cs="Courier New"/>
-                <w:b/>
-                <w:sz w:val="16"/>
-              </w:rPr>
-              <w:t>alert_level</w:t>
-            </w:r>
-            <w:proofErr w:type="spellEnd"/>
-            <w:r>
-              <w:rPr>
-                <w:rFonts w:cs="Courier New"/>
-                <w:b/>
-                <w:sz w:val="16"/>
-              </w:rPr>
-              <w:t>,</w:t>
-            </w:r>
-            <w:r>
-              <w:rPr>
-                <w:rFonts w:cs="Courier New"/>
-                <w:b/>
-                <w:sz w:val="16"/>
-              </w:rPr>
-              <w:t xml:space="preserve"> </w:t>
-            </w:r>
-            <w:r>
-              <w:rPr>
-                <w:rFonts w:cs="Courier New"/>
-                <w:b/>
-                <w:sz w:val="16"/>
-              </w:rPr>
-              <w:t>[scope, [</w:t>
-            </w:r>
-            <w:proofErr w:type="spellStart"/>
-            <w:r>
-              <w:rPr>
-                <w:rFonts w:cs="Courier New"/>
-                <w:b/>
-                <w:sz w:val="16"/>
-              </w:rPr>
-              <w:t>msg_id_panel</w:t>
-            </w:r>
-            <w:proofErr w:type="spellEnd"/>
-            <w:r>
-              <w:rPr>
-                <w:rFonts w:cs="Courier New"/>
-                <w:b/>
-                <w:sz w:val="16"/>
-              </w:rPr>
-              <w:t>, [config]]])</w:t>
+              <w:t>[scope, [msg_id_panel, [config]]])</w:t>
             </w:r>
           </w:p>
           <w:p>
@@ -8604,55 +6875,7 @@
                 <w:sz w:val="15"/>
                 <w:szCs w:val="15"/>
               </w:rPr>
-              <w:t xml:space="preserve">Calls the </w:t>
-            </w:r>
-            <w:proofErr w:type="spellStart"/>
-            <w:r>
-              <w:rPr>
-                <w:sz w:val="15"/>
-                <w:szCs w:val="15"/>
-              </w:rPr>
-              <w:t>gmii_</w:t>
-            </w:r>
-            <w:proofErr w:type="gramStart"/>
-            <w:r>
-              <w:rPr>
-                <w:sz w:val="15"/>
-                <w:szCs w:val="15"/>
-              </w:rPr>
-              <w:t>read</w:t>
-            </w:r>
-            <w:proofErr w:type="spellEnd"/>
-            <w:r>
-              <w:rPr>
-                <w:sz w:val="15"/>
-                <w:szCs w:val="15"/>
-              </w:rPr>
-              <w:t>(</w:t>
-            </w:r>
-            <w:proofErr w:type="gramEnd"/>
-            <w:r>
-              <w:rPr>
-                <w:sz w:val="15"/>
-                <w:szCs w:val="15"/>
-              </w:rPr>
-              <w:t xml:space="preserve">) procedure, then compares the received data with </w:t>
-            </w:r>
-            <w:proofErr w:type="spellStart"/>
-            <w:r>
-              <w:rPr>
-                <w:sz w:val="15"/>
-                <w:szCs w:val="15"/>
-              </w:rPr>
-              <w:t>data_exp</w:t>
-            </w:r>
-            <w:proofErr w:type="spellEnd"/>
-            <w:r>
-              <w:rPr>
-                <w:sz w:val="15"/>
-                <w:szCs w:val="15"/>
-              </w:rPr>
-              <w:t>.</w:t>
+              <w:t>Calls the gmii_read() procedure, then compares the received data with data_exp.</w:t>
             </w:r>
           </w:p>
           <w:p>
@@ -8686,37 +6909,12 @@
                 <w:szCs w:val="14"/>
               </w:rPr>
             </w:pPr>
-            <w:proofErr w:type="spellStart"/>
             <w:r>
               <w:rPr>
                 <w:b/>
                 <w:szCs w:val="14"/>
               </w:rPr>
-              <w:t>init_gmii_if_</w:t>
-            </w:r>
-            <w:proofErr w:type="gramStart"/>
-            <w:r>
-              <w:rPr>
-                <w:b/>
-                <w:szCs w:val="14"/>
-              </w:rPr>
-              <w:t>signals</w:t>
-            </w:r>
-            <w:proofErr w:type="spellEnd"/>
-            <w:r>
-              <w:rPr>
-                <w:b/>
-                <w:szCs w:val="14"/>
-              </w:rPr>
-              <w:t>(</w:t>
-            </w:r>
-            <w:proofErr w:type="gramEnd"/>
-            <w:r>
-              <w:rPr>
-                <w:b/>
-                <w:szCs w:val="14"/>
-              </w:rPr>
-              <w:t>)</w:t>
+              <w:t>init_gmii_if_signals()</w:t>
             </w:r>
           </w:p>
         </w:tc>
@@ -8742,7 +6940,6 @@
                 <w:szCs w:val="14"/>
               </w:rPr>
             </w:pPr>
-            <w:proofErr w:type="spellStart"/>
             <w:r>
               <w:rPr>
                 <w:b/>
@@ -8759,7 +6956,6 @@
               </w:rPr>
               <w:t>gmii_if_signals</w:t>
             </w:r>
-            <w:proofErr w:type="spellEnd"/>
             <w:r>
               <w:rPr>
                 <w:b/>
@@ -8893,7 +7089,7 @@
     </w:tbl>
     <w:p>
       <w:pPr>
-        <w:pStyle w:val="Heading1"/>
+        <w:pStyle w:val="Overskrift1"/>
         <w:rPr>
           <w:rFonts w:ascii="Helvetica" w:hAnsi="Helvetica"/>
         </w:rPr>
@@ -8915,11 +7111,7 @@
     </w:p>
     <w:p>
       <w:r>
-        <w:t xml:space="preserve">Type name: </w:t>
-      </w:r>
-      <w:proofErr w:type="spellStart"/>
-      <w:r>
-        <w:t>t_</w:t>
+        <w:t>Type name: t_</w:t>
       </w:r>
       <w:r>
         <w:t>gmii</w:t>
@@ -8930,7 +7122,6 @@
       <w:r>
         <w:t>_config</w:t>
       </w:r>
-      <w:proofErr w:type="spellEnd"/>
     </w:p>
     <w:tbl>
       <w:tblPr>
@@ -9100,14 +7291,12 @@
                 <w:szCs w:val="18"/>
               </w:rPr>
             </w:pPr>
-            <w:proofErr w:type="spellStart"/>
             <w:r>
               <w:rPr>
                 <w:szCs w:val="18"/>
               </w:rPr>
               <w:t>max_wait_cycles</w:t>
             </w:r>
-            <w:proofErr w:type="spellEnd"/>
           </w:p>
         </w:tc>
         <w:tc>
@@ -9206,14 +7395,12 @@
                 <w:szCs w:val="18"/>
               </w:rPr>
             </w:pPr>
-            <w:proofErr w:type="spellStart"/>
             <w:r>
               <w:rPr>
                 <w:szCs w:val="18"/>
               </w:rPr>
               <w:t>max_wait_cycles_severity</w:t>
             </w:r>
-            <w:proofErr w:type="spellEnd"/>
           </w:p>
         </w:tc>
         <w:tc>
@@ -9233,14 +7420,12 @@
                 <w:szCs w:val="18"/>
               </w:rPr>
             </w:pPr>
-            <w:proofErr w:type="spellStart"/>
             <w:r>
               <w:rPr>
                 <w:szCs w:val="18"/>
               </w:rPr>
               <w:t>t_alert_level</w:t>
             </w:r>
-            <w:proofErr w:type="spellEnd"/>
           </w:p>
         </w:tc>
         <w:tc>
@@ -9288,21 +7473,7 @@
               <w:rPr>
                 <w:szCs w:val="18"/>
               </w:rPr>
-              <w:t xml:space="preserve">Severity if </w:t>
-            </w:r>
-            <w:proofErr w:type="spellStart"/>
-            <w:r>
-              <w:rPr>
-                <w:szCs w:val="18"/>
-              </w:rPr>
-              <w:t>max_wait_cycles</w:t>
-            </w:r>
-            <w:proofErr w:type="spellEnd"/>
-            <w:r>
-              <w:rPr>
-                <w:szCs w:val="18"/>
-              </w:rPr>
-              <w:t xml:space="preserve"> expires.</w:t>
+              <w:t>Severity if max_wait_cycles expires.</w:t>
             </w:r>
           </w:p>
         </w:tc>
@@ -9325,14 +7496,12 @@
                 <w:szCs w:val="18"/>
               </w:rPr>
             </w:pPr>
-            <w:proofErr w:type="spellStart"/>
             <w:r>
               <w:rPr>
                 <w:szCs w:val="18"/>
               </w:rPr>
               <w:t>clock_period</w:t>
             </w:r>
-            <w:proofErr w:type="spellEnd"/>
           </w:p>
         </w:tc>
         <w:tc>
@@ -9428,14 +7597,12 @@
                 <w:szCs w:val="18"/>
               </w:rPr>
             </w:pPr>
-            <w:proofErr w:type="spellStart"/>
             <w:r>
               <w:rPr>
                 <w:szCs w:val="18"/>
               </w:rPr>
               <w:t>clock_period_margin</w:t>
             </w:r>
-            <w:proofErr w:type="spellEnd"/>
           </w:p>
         </w:tc>
         <w:tc>
@@ -9505,15 +7672,7 @@
               <w:spacing w:line="276" w:lineRule="auto"/>
             </w:pPr>
             <w:r>
-              <w:t xml:space="preserve">Input clock period margin to specified </w:t>
-            </w:r>
-            <w:proofErr w:type="spellStart"/>
-            <w:r>
-              <w:t>clock_period</w:t>
-            </w:r>
-            <w:proofErr w:type="spellEnd"/>
-            <w:r>
-              <w:t>.</w:t>
+              <w:t>Input clock period margin to specified clock_period.</w:t>
             </w:r>
           </w:p>
         </w:tc>
@@ -9536,14 +7695,12 @@
                 <w:szCs w:val="18"/>
               </w:rPr>
             </w:pPr>
-            <w:proofErr w:type="spellStart"/>
             <w:r>
               <w:rPr>
                 <w:szCs w:val="18"/>
               </w:rPr>
               <w:t>clock_margin_severity</w:t>
             </w:r>
-            <w:proofErr w:type="spellEnd"/>
           </w:p>
         </w:tc>
         <w:tc>
@@ -9563,14 +7720,12 @@
                 <w:szCs w:val="18"/>
               </w:rPr>
             </w:pPr>
-            <w:proofErr w:type="spellStart"/>
             <w:r>
               <w:rPr>
                 <w:szCs w:val="18"/>
               </w:rPr>
               <w:t>t_alert_level</w:t>
             </w:r>
-            <w:proofErr w:type="spellEnd"/>
           </w:p>
         </w:tc>
         <w:tc>
@@ -9638,14 +7793,12 @@
                 <w:szCs w:val="18"/>
               </w:rPr>
             </w:pPr>
-            <w:proofErr w:type="spellStart"/>
             <w:r>
               <w:rPr>
                 <w:szCs w:val="18"/>
               </w:rPr>
               <w:t>setup_time</w:t>
             </w:r>
-            <w:proofErr w:type="spellEnd"/>
           </w:p>
         </w:tc>
         <w:tc>
@@ -9721,15 +7874,7 @@
               <w:spacing w:line="276" w:lineRule="auto"/>
             </w:pPr>
             <w:r>
-              <w:t xml:space="preserve">Setup time for generated signals. Suggested value is </w:t>
-            </w:r>
-            <w:proofErr w:type="spellStart"/>
-            <w:r>
-              <w:t>clock_period</w:t>
-            </w:r>
-            <w:proofErr w:type="spellEnd"/>
-            <w:r>
-              <w:t>/4.</w:t>
+              <w:t>Setup time for generated signals. Suggested value is clock_period/4.</w:t>
             </w:r>
           </w:p>
           <w:p>
@@ -9740,23 +7885,7 @@
               <w:spacing w:line="276" w:lineRule="auto"/>
             </w:pPr>
             <w:r>
-              <w:t xml:space="preserve">An alert is reported if </w:t>
-            </w:r>
-            <w:proofErr w:type="spellStart"/>
-            <w:r>
-              <w:t>setup_time</w:t>
-            </w:r>
-            <w:proofErr w:type="spellEnd"/>
-            <w:r>
-              <w:t xml:space="preserve"> exceed </w:t>
-            </w:r>
-            <w:proofErr w:type="spellStart"/>
-            <w:r>
-              <w:t>clock_period</w:t>
-            </w:r>
-            <w:proofErr w:type="spellEnd"/>
-            <w:r>
-              <w:t>/2.</w:t>
+              <w:t>An alert is reported if setup_time exceed clock_period/2.</w:t>
             </w:r>
           </w:p>
         </w:tc>
@@ -9779,14 +7908,12 @@
                 <w:szCs w:val="18"/>
               </w:rPr>
             </w:pPr>
-            <w:proofErr w:type="spellStart"/>
             <w:r>
               <w:rPr>
                 <w:szCs w:val="18"/>
               </w:rPr>
               <w:t>hold_time</w:t>
             </w:r>
-            <w:proofErr w:type="spellEnd"/>
           </w:p>
         </w:tc>
         <w:tc>
@@ -9862,15 +7989,7 @@
               <w:spacing w:line="276" w:lineRule="auto"/>
             </w:pPr>
             <w:r>
-              <w:t xml:space="preserve">Hold time for generated signals. Suggested value is </w:t>
-            </w:r>
-            <w:proofErr w:type="spellStart"/>
-            <w:r>
-              <w:t>clock_period</w:t>
-            </w:r>
-            <w:proofErr w:type="spellEnd"/>
-            <w:r>
-              <w:t>/4.</w:t>
+              <w:t>Hold time for generated signals. Suggested value is clock_period/4.</w:t>
             </w:r>
           </w:p>
           <w:p>
@@ -9881,23 +8000,7 @@
               <w:spacing w:line="276" w:lineRule="auto"/>
             </w:pPr>
             <w:r>
-              <w:t xml:space="preserve">An alert is reported if </w:t>
-            </w:r>
-            <w:proofErr w:type="spellStart"/>
-            <w:r>
-              <w:t>hold_time</w:t>
-            </w:r>
-            <w:proofErr w:type="spellEnd"/>
-            <w:r>
-              <w:t xml:space="preserve"> exceed </w:t>
-            </w:r>
-            <w:proofErr w:type="spellStart"/>
-            <w:r>
-              <w:t>clock_period</w:t>
-            </w:r>
-            <w:proofErr w:type="spellEnd"/>
-            <w:r>
-              <w:t>/2.</w:t>
+              <w:t>An alert is reported if hold_time exceed clock_period/2.</w:t>
             </w:r>
           </w:p>
         </w:tc>
@@ -9920,14 +8023,12 @@
                 <w:szCs w:val="18"/>
               </w:rPr>
             </w:pPr>
-            <w:proofErr w:type="spellStart"/>
             <w:r>
               <w:rPr>
                 <w:szCs w:val="18"/>
               </w:rPr>
               <w:t>bfm_sync</w:t>
             </w:r>
-            <w:proofErr w:type="spellEnd"/>
           </w:p>
         </w:tc>
         <w:tc>
@@ -9947,14 +8048,12 @@
                 <w:szCs w:val="18"/>
               </w:rPr>
             </w:pPr>
-            <w:proofErr w:type="spellStart"/>
             <w:r>
               <w:rPr>
                 <w:szCs w:val="18"/>
               </w:rPr>
               <w:t>t_bfm_sync</w:t>
             </w:r>
-            <w:proofErr w:type="spellEnd"/>
           </w:p>
         </w:tc>
         <w:tc>
@@ -10022,14 +8121,12 @@
                 <w:szCs w:val="18"/>
               </w:rPr>
             </w:pPr>
-            <w:proofErr w:type="spellStart"/>
             <w:r>
               <w:rPr>
                 <w:szCs w:val="18"/>
               </w:rPr>
               <w:t>id_for_bfm</w:t>
             </w:r>
-            <w:proofErr w:type="spellEnd"/>
           </w:p>
         </w:tc>
         <w:tc>
@@ -10049,14 +8146,12 @@
                 <w:szCs w:val="18"/>
               </w:rPr>
             </w:pPr>
-            <w:proofErr w:type="spellStart"/>
             <w:r>
               <w:rPr>
                 <w:szCs w:val="18"/>
               </w:rPr>
               <w:t>t_msg_id</w:t>
             </w:r>
-            <w:proofErr w:type="spellEnd"/>
           </w:p>
         </w:tc>
         <w:tc>
@@ -10150,7 +8245,7 @@
     </w:p>
     <w:p>
       <w:pPr>
-        <w:pStyle w:val="Heading1"/>
+        <w:pStyle w:val="Overskrift1"/>
         <w:rPr>
           <w:rFonts w:ascii="Helvetica" w:hAnsi="Helvetica"/>
         </w:rPr>
@@ -10210,13 +8305,8 @@
         <w:t xml:space="preserve"> Utility Library (</w:t>
       </w:r>
       <w:r>
-        <w:t>UVVM-</w:t>
-      </w:r>
-      <w:proofErr w:type="spellStart"/>
-      <w:r>
-        <w:t>Util</w:t>
-      </w:r>
-      <w:proofErr w:type="spellEnd"/>
+        <w:t>UVVM-Util</w:t>
+      </w:r>
       <w:r>
         <w:t>), which is only compatible with VHDL 2008.</w:t>
       </w:r>
@@ -10226,13 +8316,8 @@
         <w:t xml:space="preserve">See the separate </w:t>
       </w:r>
       <w:r>
-        <w:t>UVVM-</w:t>
-      </w:r>
-      <w:proofErr w:type="spellStart"/>
-      <w:r>
-        <w:t>Util</w:t>
-      </w:r>
-      <w:proofErr w:type="spellEnd"/>
+        <w:t>UVVM-Util</w:t>
+      </w:r>
       <w:r>
         <w:t xml:space="preserve"> documentation for more info</w:t>
       </w:r>
@@ -10240,27 +8325,14 @@
         <w:t>.</w:t>
       </w:r>
       <w:r>
-        <w:t xml:space="preserve"> After UVVM-</w:t>
-      </w:r>
-      <w:proofErr w:type="spellStart"/>
-      <w:r>
-        <w:t>Util</w:t>
-      </w:r>
-      <w:proofErr w:type="spellEnd"/>
-      <w:r>
-        <w:t xml:space="preserve"> has been compiled</w:t>
-      </w:r>
-      <w:r>
-        <w:t xml:space="preserve"> </w:t>
-      </w:r>
-      <w:proofErr w:type="spellStart"/>
-      <w:r>
-        <w:t>gmi</w:t>
+        <w:t xml:space="preserve"> After UVVM-Util has been compiled</w:t>
+      </w:r>
+      <w:r>
+        <w:t xml:space="preserve"> gmi</w:t>
       </w:r>
       <w:r>
         <w:t>i_bfm_pkg.vhd</w:t>
       </w:r>
-      <w:proofErr w:type="spellEnd"/>
       <w:r>
         <w:t xml:space="preserve"> can be compiled into any desired library.</w:t>
       </w:r>
@@ -10271,21 +8343,13 @@
         <w:t xml:space="preserve">See </w:t>
       </w:r>
       <w:r>
-        <w:t xml:space="preserve">UVVM Essential Mechanisms located in </w:t>
-      </w:r>
-      <w:proofErr w:type="spellStart"/>
-      <w:r>
-        <w:t>uvvm_vvc_framework</w:t>
-      </w:r>
-      <w:proofErr w:type="spellEnd"/>
-      <w:r>
-        <w:t>/doc for information about compile scripts.</w:t>
+        <w:t>UVVM Essential Mechanisms located in uvvm_vvc_framework/doc for information about compile scripts.</w:t>
       </w:r>
       <w:bookmarkEnd w:id="5"/>
     </w:p>
     <w:p>
       <w:pPr>
-        <w:pStyle w:val="Heading2"/>
+        <w:pStyle w:val="Overskrift2"/>
         <w:tabs>
           <w:tab w:val="clear" w:pos="3554"/>
           <w:tab w:val="num" w:pos="2978"/>
@@ -10307,21 +8371,13 @@
         <w:t xml:space="preserve">See README.md for a list of supported simulators. </w:t>
       </w:r>
       <w:r>
-        <w:t>For required simulator setup see UVVM-</w:t>
-      </w:r>
-      <w:proofErr w:type="spellStart"/>
-      <w:r>
-        <w:t>Util</w:t>
-      </w:r>
-      <w:proofErr w:type="spellEnd"/>
-      <w:r>
-        <w:t xml:space="preserve"> Quick reference.</w:t>
+        <w:t>For required simulator setup see UVVM-Util Quick reference.</w:t>
       </w:r>
       <w:bookmarkStart w:id="6" w:name="_Ref423952304"/>
     </w:p>
     <w:p>
       <w:pPr>
-        <w:pStyle w:val="Heading1"/>
+        <w:pStyle w:val="Overskrift1"/>
         <w:rPr>
           <w:rFonts w:ascii="Helvetica" w:hAnsi="Helvetica" w:cs="Helvetica"/>
         </w:rPr>
@@ -10371,7 +8427,6 @@
         </w:rPr>
         <w:tab/>
       </w:r>
-      <w:proofErr w:type="spellStart"/>
       <w:r>
         <w:rPr>
           <w:rFonts w:ascii="Courier New" w:hAnsi="Courier New" w:cs="Courier New"/>
@@ -10382,68 +8437,31 @@
         <w:rPr>
           <w:rFonts w:ascii="Courier New" w:hAnsi="Courier New" w:cs="Courier New"/>
         </w:rPr>
-        <w:t>_</w:t>
-      </w:r>
-      <w:proofErr w:type="gramStart"/>
+        <w:t>_write(</w:t>
+      </w:r>
       <w:r>
         <w:rPr>
           <w:rFonts w:ascii="Courier New" w:hAnsi="Courier New" w:cs="Courier New"/>
         </w:rPr>
-        <w:t>write</w:t>
-      </w:r>
-      <w:proofErr w:type="spellEnd"/>
+        <w:t>v_data_</w:t>
+      </w:r>
       <w:r>
         <w:rPr>
           <w:rFonts w:ascii="Courier New" w:hAnsi="Courier New" w:cs="Courier New"/>
         </w:rPr>
-        <w:t>(</w:t>
-      </w:r>
-      <w:proofErr w:type="spellStart"/>
-      <w:proofErr w:type="gramEnd"/>
+        <w:t>array(0 to 1)</w:t>
+      </w:r>
       <w:r>
         <w:rPr>
           <w:rFonts w:ascii="Courier New" w:hAnsi="Courier New" w:cs="Courier New"/>
         </w:rPr>
-        <w:t>v_data_</w:t>
+        <w:t xml:space="preserve">, </w:t>
       </w:r>
       <w:r>
         <w:rPr>
           <w:rFonts w:ascii="Courier New" w:hAnsi="Courier New" w:cs="Courier New"/>
         </w:rPr>
-        <w:t>array</w:t>
-      </w:r>
-      <w:proofErr w:type="spellEnd"/>
-      <w:r>
-        <w:rPr>
-          <w:rFonts w:ascii="Courier New" w:hAnsi="Courier New" w:cs="Courier New"/>
-        </w:rPr>
-        <w:t>(0 to 1)</w:t>
-      </w:r>
-      <w:r>
-        <w:rPr>
-          <w:rFonts w:ascii="Courier New" w:hAnsi="Courier New" w:cs="Courier New"/>
-        </w:rPr>
-        <w:t xml:space="preserve">, </w:t>
-      </w:r>
-      <w:r>
-        <w:rPr>
-          <w:rFonts w:ascii="Courier New" w:hAnsi="Courier New" w:cs="Courier New"/>
-        </w:rPr>
-        <w:t>“</w:t>
-      </w:r>
-      <w:proofErr w:type="spellStart"/>
-      <w:r>
-        <w:rPr>
-          <w:rFonts w:ascii="Courier New" w:hAnsi="Courier New" w:cs="Courier New"/>
-        </w:rPr>
-        <w:t>msg</w:t>
-      </w:r>
-      <w:proofErr w:type="spellEnd"/>
-      <w:r>
-        <w:rPr>
-          <w:rFonts w:ascii="Courier New" w:hAnsi="Courier New" w:cs="Courier New"/>
-        </w:rPr>
-        <w:t>”</w:t>
+        <w:t>“msg”</w:t>
       </w:r>
       <w:r>
         <w:rPr>
@@ -10466,7 +8484,6 @@
       <w:r>
         <w:tab/>
       </w:r>
-      <w:proofErr w:type="spellStart"/>
       <w:r>
         <w:rPr>
           <w:rFonts w:ascii="Courier New" w:hAnsi="Courier New" w:cs="Courier New"/>
@@ -10477,120 +8494,73 @@
         <w:rPr>
           <w:rFonts w:ascii="Courier New" w:hAnsi="Courier New" w:cs="Courier New"/>
         </w:rPr>
-        <w:t>_</w:t>
-      </w:r>
-      <w:proofErr w:type="gramStart"/>
+        <w:t>_write(</w:t>
+      </w:r>
       <w:r>
         <w:rPr>
           <w:rFonts w:ascii="Courier New" w:hAnsi="Courier New" w:cs="Courier New"/>
         </w:rPr>
-        <w:t>write</w:t>
-      </w:r>
-      <w:proofErr w:type="spellEnd"/>
+        <w:t>v_</w:t>
+      </w:r>
       <w:r>
         <w:rPr>
           <w:rFonts w:ascii="Courier New" w:hAnsi="Courier New" w:cs="Courier New"/>
         </w:rPr>
-        <w:t>(</w:t>
-      </w:r>
-      <w:proofErr w:type="spellStart"/>
-      <w:proofErr w:type="gramEnd"/>
+        <w:t>data_array(0 to 1)</w:t>
+      </w:r>
       <w:r>
         <w:rPr>
           <w:rFonts w:ascii="Courier New" w:hAnsi="Courier New" w:cs="Courier New"/>
         </w:rPr>
-        <w:t>v_</w:t>
+        <w:t xml:space="preserve">, </w:t>
       </w:r>
       <w:r>
         <w:rPr>
           <w:rFonts w:ascii="Courier New" w:hAnsi="Courier New" w:cs="Courier New"/>
         </w:rPr>
-        <w:t>data_array</w:t>
-      </w:r>
-      <w:proofErr w:type="spellEnd"/>
+        <w:t>“</w:t>
+      </w:r>
       <w:r>
         <w:rPr>
           <w:rFonts w:ascii="Courier New" w:hAnsi="Courier New" w:cs="Courier New"/>
         </w:rPr>
-        <w:t>(0 to 1)</w:t>
+        <w:t>msg</w:t>
       </w:r>
       <w:r>
         <w:rPr>
           <w:rFonts w:ascii="Courier New" w:hAnsi="Courier New" w:cs="Courier New"/>
         </w:rPr>
-        <w:t xml:space="preserve">, </w:t>
+        <w:t>”</w:t>
       </w:r>
       <w:r>
         <w:rPr>
           <w:rFonts w:ascii="Courier New" w:hAnsi="Courier New" w:cs="Courier New"/>
         </w:rPr>
-        <w:t>“</w:t>
-      </w:r>
-      <w:proofErr w:type="spellStart"/>
+        <w:t>, gmii_</w:t>
+      </w:r>
       <w:r>
         <w:rPr>
           <w:rFonts w:ascii="Courier New" w:hAnsi="Courier New" w:cs="Courier New"/>
         </w:rPr>
-        <w:t>msg</w:t>
-      </w:r>
-      <w:proofErr w:type="spellEnd"/>
+        <w:t>tx</w:t>
+      </w:r>
       <w:r>
         <w:rPr>
           <w:rFonts w:ascii="Courier New" w:hAnsi="Courier New" w:cs="Courier New"/>
         </w:rPr>
-        <w:t>”</w:t>
+        <w:t>_if, C_SCOPE,</w:t>
       </w:r>
       <w:r>
         <w:rPr>
           <w:rFonts w:ascii="Courier New" w:hAnsi="Courier New" w:cs="Courier New"/>
         </w:rPr>
-        <w:t xml:space="preserve">, </w:t>
-      </w:r>
-      <w:proofErr w:type="spellStart"/>
+        <w:t xml:space="preserve"> </w:t>
+      </w:r>
       <w:r>
         <w:rPr>
           <w:rFonts w:ascii="Courier New" w:hAnsi="Courier New" w:cs="Courier New"/>
         </w:rPr>
-        <w:t>gmii_</w:t>
-      </w:r>
-      <w:r>
-        <w:rPr>
-          <w:rFonts w:ascii="Courier New" w:hAnsi="Courier New" w:cs="Courier New"/>
-        </w:rPr>
-        <w:t>tx</w:t>
-      </w:r>
-      <w:r>
-        <w:rPr>
-          <w:rFonts w:ascii="Courier New" w:hAnsi="Courier New" w:cs="Courier New"/>
-        </w:rPr>
-        <w:t>_if</w:t>
-      </w:r>
-      <w:proofErr w:type="spellEnd"/>
-      <w:r>
-        <w:rPr>
-          <w:rFonts w:ascii="Courier New" w:hAnsi="Courier New" w:cs="Courier New"/>
-        </w:rPr>
-        <w:t>, C_SCOPE,</w:t>
-      </w:r>
-      <w:r>
-        <w:rPr>
-          <w:rFonts w:ascii="Courier New" w:hAnsi="Courier New" w:cs="Courier New"/>
-        </w:rPr>
-        <w:t xml:space="preserve"> </w:t>
-      </w:r>
-      <w:proofErr w:type="spellStart"/>
-      <w:r>
-        <w:rPr>
-          <w:rFonts w:ascii="Courier New" w:hAnsi="Courier New" w:cs="Courier New"/>
-        </w:rPr>
-        <w:t>shared_msg_id_panel</w:t>
-      </w:r>
-      <w:proofErr w:type="spellEnd"/>
-      <w:r>
-        <w:rPr>
-          <w:rFonts w:ascii="Courier New" w:hAnsi="Courier New" w:cs="Courier New"/>
-        </w:rPr>
-        <w:t>, C_GMII_BFM_CONFIG_DEFAULT</w:t>
+        <w:t>shared_msg_id_panel, C_GMII_BFM_CONFIG_DEFAULT</w:t>
       </w:r>
       <w:r>
         <w:rPr>
@@ -10643,7 +8613,6 @@
         </w:rPr>
         <w:t xml:space="preserve">procedure </w:t>
       </w:r>
-      <w:proofErr w:type="spellStart"/>
       <w:r>
         <w:rPr>
           <w:rFonts w:ascii="Courier New" w:hAnsi="Courier New" w:cs="Courier New"/>
@@ -10662,7 +8631,6 @@
         </w:rPr>
         <w:t>_</w:t>
       </w:r>
-      <w:proofErr w:type="gramStart"/>
       <w:r>
         <w:rPr>
           <w:rFonts w:ascii="Courier New" w:hAnsi="Courier New" w:cs="Courier New"/>
@@ -10670,27 +8638,7 @@
           <w:szCs w:val="18"/>
           <w:lang w:val="en-US"/>
         </w:rPr>
-        <w:t>write</w:t>
-      </w:r>
-      <w:proofErr w:type="spellEnd"/>
-      <w:r>
-        <w:rPr>
-          <w:rFonts w:ascii="Courier New" w:hAnsi="Courier New" w:cs="Courier New"/>
-          <w:sz w:val="18"/>
-          <w:szCs w:val="18"/>
-          <w:lang w:val="en-US"/>
-        </w:rPr>
-        <w:t>(</w:t>
-      </w:r>
-      <w:proofErr w:type="gramEnd"/>
-      <w:r>
-        <w:rPr>
-          <w:rFonts w:ascii="Courier New" w:hAnsi="Courier New" w:cs="Courier New"/>
-          <w:sz w:val="18"/>
-          <w:szCs w:val="18"/>
-          <w:lang w:val="en-US"/>
-        </w:rPr>
-        <w:t xml:space="preserve"> </w:t>
+        <w:t xml:space="preserve">write( </w:t>
       </w:r>
     </w:p>
     <w:p>
@@ -10715,7 +8663,6 @@
         </w:rPr>
         <w:t xml:space="preserve">constant </w:t>
       </w:r>
-      <w:proofErr w:type="spellStart"/>
       <w:r>
         <w:rPr>
           <w:rFonts w:ascii="Courier New" w:hAnsi="Courier New" w:cs="Courier New"/>
@@ -10732,9 +8679,8 @@
           <w:szCs w:val="18"/>
           <w:lang w:val="en-US" w:eastAsia="nb-NO"/>
         </w:rPr>
-        <w:t>_</w:t>
-      </w:r>
-      <w:proofErr w:type="gramStart"/>
+        <w:t>_array</w:t>
+      </w:r>
       <w:r>
         <w:rPr>
           <w:rFonts w:ascii="Courier New" w:hAnsi="Courier New" w:cs="Courier New"/>
@@ -10742,9 +8688,8 @@
           <w:szCs w:val="18"/>
           <w:lang w:val="en-US" w:eastAsia="nb-NO"/>
         </w:rPr>
-        <w:t>array</w:t>
-      </w:r>
-      <w:proofErr w:type="spellEnd"/>
+        <w:t xml:space="preserve"> : in </w:t>
+      </w:r>
       <w:r>
         <w:rPr>
           <w:rFonts w:ascii="Courier New" w:hAnsi="Courier New" w:cs="Courier New"/>
@@ -10752,9 +8697,8 @@
           <w:szCs w:val="18"/>
           <w:lang w:val="en-US" w:eastAsia="nb-NO"/>
         </w:rPr>
-        <w:t xml:space="preserve"> :</w:t>
-      </w:r>
-      <w:proofErr w:type="gramEnd"/>
+        <w:t>t_byte_array</w:t>
+      </w:r>
       <w:r>
         <w:rPr>
           <w:rFonts w:ascii="Courier New" w:hAnsi="Courier New" w:cs="Courier New"/>
@@ -10762,19 +8706,22 @@
           <w:szCs w:val="18"/>
           <w:lang w:val="en-US" w:eastAsia="nb-NO"/>
         </w:rPr>
-        <w:t xml:space="preserve"> in </w:t>
-      </w:r>
-      <w:proofErr w:type="spellStart"/>
-      <w:r>
+        <w:t xml:space="preserve">; </w:t>
+      </w:r>
+    </w:p>
+    <w:p>
+      <w:pPr>
+        <w:autoSpaceDE w:val="0"/>
+        <w:autoSpaceDN w:val="0"/>
+        <w:adjustRightInd w:val="0"/>
+        <w:ind w:firstLine="720"/>
         <w:rPr>
           <w:rFonts w:ascii="Courier New" w:hAnsi="Courier New" w:cs="Courier New"/>
           <w:color w:val="000000"/>
           <w:szCs w:val="18"/>
           <w:lang w:val="en-US" w:eastAsia="nb-NO"/>
         </w:rPr>
-        <w:t>t_byte_array</w:t>
-      </w:r>
-      <w:proofErr w:type="spellEnd"/>
+      </w:pPr>
       <w:r>
         <w:rPr>
           <w:rFonts w:ascii="Courier New" w:hAnsi="Courier New" w:cs="Courier New"/>
@@ -10782,7 +8729,65 @@
           <w:szCs w:val="18"/>
           <w:lang w:val="en-US" w:eastAsia="nb-NO"/>
         </w:rPr>
-        <w:t xml:space="preserve">; </w:t>
+        <w:t xml:space="preserve">constant msg </w:t>
+      </w:r>
+      <w:r>
+        <w:rPr>
+          <w:rFonts w:ascii="Courier New" w:hAnsi="Courier New" w:cs="Courier New"/>
+          <w:color w:val="000000"/>
+          <w:szCs w:val="18"/>
+          <w:lang w:val="en-US" w:eastAsia="nb-NO"/>
+        </w:rPr>
+        <w:t xml:space="preserve"> </w:t>
+      </w:r>
+      <w:r>
+        <w:rPr>
+          <w:rFonts w:ascii="Courier New" w:hAnsi="Courier New" w:cs="Courier New"/>
+          <w:color w:val="000000"/>
+          <w:szCs w:val="18"/>
+          <w:lang w:val="en-US" w:eastAsia="nb-NO"/>
+        </w:rPr>
+        <w:t xml:space="preserve">      </w:t>
+      </w:r>
+      <w:r>
+        <w:rPr>
+          <w:rFonts w:ascii="Courier New" w:hAnsi="Courier New" w:cs="Courier New"/>
+          <w:color w:val="000000"/>
+          <w:szCs w:val="18"/>
+          <w:lang w:val="en-US" w:eastAsia="nb-NO"/>
+        </w:rPr>
+        <w:t xml:space="preserve">: in string) is </w:t>
+      </w:r>
+    </w:p>
+    <w:p>
+      <w:pPr>
+        <w:autoSpaceDE w:val="0"/>
+        <w:autoSpaceDN w:val="0"/>
+        <w:adjustRightInd w:val="0"/>
+        <w:rPr>
+          <w:rFonts w:ascii="Courier New" w:hAnsi="Courier New" w:cs="Courier New"/>
+          <w:color w:val="000000"/>
+          <w:szCs w:val="18"/>
+          <w:lang w:val="en-US" w:eastAsia="nb-NO"/>
+        </w:rPr>
+      </w:pPr>
+      <w:r>
+        <w:rPr>
+          <w:rFonts w:ascii="Courier New" w:hAnsi="Courier New" w:cs="Courier New"/>
+          <w:color w:val="000000"/>
+          <w:szCs w:val="18"/>
+          <w:lang w:val="en-US" w:eastAsia="nb-NO"/>
+        </w:rPr>
+        <w:t xml:space="preserve">     </w:t>
+      </w:r>
+      <w:r>
+        <w:rPr>
+          <w:rFonts w:ascii="Courier New" w:hAnsi="Courier New" w:cs="Courier New"/>
+          <w:color w:val="000000"/>
+          <w:szCs w:val="18"/>
+          <w:lang w:val="en-US" w:eastAsia="nb-NO"/>
+        </w:rPr>
+        <w:t xml:space="preserve">begin </w:t>
       </w:r>
     </w:p>
     <w:p>
@@ -10805,7 +8810,7 @@
           <w:szCs w:val="18"/>
           <w:lang w:val="en-US" w:eastAsia="nb-NO"/>
         </w:rPr>
-        <w:t xml:space="preserve">constant msg </w:t>
+        <w:t>gmi</w:t>
       </w:r>
       <w:r>
         <w:rPr>
@@ -10814,7 +8819,7 @@
           <w:szCs w:val="18"/>
           <w:lang w:val="en-US" w:eastAsia="nb-NO"/>
         </w:rPr>
-        <w:t xml:space="preserve"> </w:t>
+        <w:t>i_write(data</w:t>
       </w:r>
       <w:r>
         <w:rPr>
@@ -10823,9 +8828,8 @@
           <w:szCs w:val="18"/>
           <w:lang w:val="en-US" w:eastAsia="nb-NO"/>
         </w:rPr>
-        <w:t xml:space="preserve">    </w:t>
-      </w:r>
-      <w:proofErr w:type="gramStart"/>
+        <w:t>_array</w:t>
+      </w:r>
       <w:r>
         <w:rPr>
           <w:rFonts w:ascii="Courier New" w:hAnsi="Courier New" w:cs="Courier New"/>
@@ -10833,7 +8837,7 @@
           <w:szCs w:val="18"/>
           <w:lang w:val="en-US" w:eastAsia="nb-NO"/>
         </w:rPr>
-        <w:t xml:space="preserve">  </w:t>
+        <w:t xml:space="preserve">, </w:t>
       </w:r>
       <w:r>
         <w:rPr>
@@ -10842,9 +8846,8 @@
           <w:szCs w:val="18"/>
           <w:lang w:val="en-US" w:eastAsia="nb-NO"/>
         </w:rPr>
-        <w:t>:</w:t>
-      </w:r>
-      <w:proofErr w:type="gramEnd"/>
+        <w:t xml:space="preserve">  </w:t>
+      </w:r>
       <w:r>
         <w:rPr>
           <w:rFonts w:ascii="Courier New" w:hAnsi="Courier New" w:cs="Courier New"/>
@@ -10852,21 +8855,17 @@
           <w:szCs w:val="18"/>
           <w:lang w:val="en-US" w:eastAsia="nb-NO"/>
         </w:rPr>
-        <w:t xml:space="preserve"> in string) is </w:t>
-      </w:r>
-    </w:p>
-    <w:p>
-      <w:pPr>
-        <w:autoSpaceDE w:val="0"/>
-        <w:autoSpaceDN w:val="0"/>
-        <w:adjustRightInd w:val="0"/>
+        <w:tab/>
+      </w:r>
+      <w:r>
         <w:rPr>
           <w:rFonts w:ascii="Courier New" w:hAnsi="Courier New" w:cs="Courier New"/>
           <w:color w:val="000000"/>
           <w:szCs w:val="18"/>
           <w:lang w:val="en-US" w:eastAsia="nb-NO"/>
         </w:rPr>
-      </w:pPr>
+        <w:tab/>
+      </w:r>
       <w:r>
         <w:rPr>
           <w:rFonts w:ascii="Courier New" w:hAnsi="Courier New" w:cs="Courier New"/>
@@ -10874,7 +8873,7 @@
           <w:szCs w:val="18"/>
           <w:lang w:val="en-US" w:eastAsia="nb-NO"/>
         </w:rPr>
-        <w:t xml:space="preserve">     </w:t>
+        <w:tab/>
       </w:r>
       <w:r>
         <w:rPr>
@@ -10883,7 +8882,7 @@
           <w:szCs w:val="18"/>
           <w:lang w:val="en-US" w:eastAsia="nb-NO"/>
         </w:rPr>
-        <w:t xml:space="preserve">begin </w:t>
+        <w:t xml:space="preserve">-- keep as is </w:t>
       </w:r>
     </w:p>
     <w:p>
@@ -10891,7 +8890,7 @@
         <w:autoSpaceDE w:val="0"/>
         <w:autoSpaceDN w:val="0"/>
         <w:adjustRightInd w:val="0"/>
-        <w:ind w:firstLine="720"/>
+        <w:ind w:left="720" w:firstLine="720"/>
         <w:rPr>
           <w:rFonts w:ascii="Courier New" w:hAnsi="Courier New" w:cs="Courier New"/>
           <w:color w:val="000000"/>
@@ -10899,7 +8898,6 @@
           <w:lang w:val="en-US" w:eastAsia="nb-NO"/>
         </w:rPr>
       </w:pPr>
-      <w:proofErr w:type="spellStart"/>
       <w:r>
         <w:rPr>
           <w:rFonts w:ascii="Courier New" w:hAnsi="Courier New" w:cs="Courier New"/>
@@ -10907,7 +8905,7 @@
           <w:szCs w:val="18"/>
           <w:lang w:val="en-US" w:eastAsia="nb-NO"/>
         </w:rPr>
-        <w:t>gmi</w:t>
+        <w:t xml:space="preserve">   </w:t>
       </w:r>
       <w:r>
         <w:rPr>
@@ -10916,9 +8914,8 @@
           <w:szCs w:val="18"/>
           <w:lang w:val="en-US" w:eastAsia="nb-NO"/>
         </w:rPr>
-        <w:t>i_</w:t>
-      </w:r>
-      <w:proofErr w:type="gramStart"/>
+        <w:t xml:space="preserve"> </w:t>
+      </w:r>
       <w:r>
         <w:rPr>
           <w:rFonts w:ascii="Courier New" w:hAnsi="Courier New" w:cs="Courier New"/>
@@ -10926,9 +8923,8 @@
           <w:szCs w:val="18"/>
           <w:lang w:val="en-US" w:eastAsia="nb-NO"/>
         </w:rPr>
-        <w:t>write</w:t>
-      </w:r>
-      <w:proofErr w:type="spellEnd"/>
+        <w:t xml:space="preserve">msg, </w:t>
+      </w:r>
       <w:r>
         <w:rPr>
           <w:rFonts w:ascii="Courier New" w:hAnsi="Courier New" w:cs="Courier New"/>
@@ -10936,10 +8932,8 @@
           <w:szCs w:val="18"/>
           <w:lang w:val="en-US" w:eastAsia="nb-NO"/>
         </w:rPr>
-        <w:t>(</w:t>
-      </w:r>
-      <w:proofErr w:type="spellStart"/>
-      <w:proofErr w:type="gramEnd"/>
+        <w:tab/>
+      </w:r>
       <w:r>
         <w:rPr>
           <w:rFonts w:ascii="Courier New" w:hAnsi="Courier New" w:cs="Courier New"/>
@@ -10947,7 +8941,7 @@
           <w:szCs w:val="18"/>
           <w:lang w:val="en-US" w:eastAsia="nb-NO"/>
         </w:rPr>
-        <w:t>data</w:t>
+        <w:tab/>
       </w:r>
       <w:r>
         <w:rPr>
@@ -10956,9 +8950,8 @@
           <w:szCs w:val="18"/>
           <w:lang w:val="en-US" w:eastAsia="nb-NO"/>
         </w:rPr>
-        <w:t>_array</w:t>
-      </w:r>
-      <w:proofErr w:type="spellEnd"/>
+        <w:tab/>
+      </w:r>
       <w:r>
         <w:rPr>
           <w:rFonts w:ascii="Courier New" w:hAnsi="Courier New" w:cs="Courier New"/>
@@ -10966,7 +8959,7 @@
           <w:szCs w:val="18"/>
           <w:lang w:val="en-US" w:eastAsia="nb-NO"/>
         </w:rPr>
-        <w:t xml:space="preserve">, </w:t>
+        <w:tab/>
       </w:r>
       <w:r>
         <w:rPr>
@@ -10975,17 +8968,22 @@
           <w:szCs w:val="18"/>
           <w:lang w:val="en-US" w:eastAsia="nb-NO"/>
         </w:rPr>
-        <w:t xml:space="preserve">  </w:t>
-      </w:r>
-      <w:r>
+        <w:t xml:space="preserve">-- keep as is </w:t>
+      </w:r>
+    </w:p>
+    <w:p>
+      <w:pPr>
+        <w:autoSpaceDE w:val="0"/>
+        <w:autoSpaceDN w:val="0"/>
+        <w:adjustRightInd w:val="0"/>
+        <w:ind w:left="1440"/>
         <w:rPr>
           <w:rFonts w:ascii="Courier New" w:hAnsi="Courier New" w:cs="Courier New"/>
           <w:color w:val="000000"/>
           <w:szCs w:val="18"/>
           <w:lang w:val="en-US" w:eastAsia="nb-NO"/>
         </w:rPr>
-        <w:tab/>
-      </w:r>
+      </w:pPr>
       <w:r>
         <w:rPr>
           <w:rFonts w:ascii="Courier New" w:hAnsi="Courier New" w:cs="Courier New"/>
@@ -10993,7 +8991,7 @@
           <w:szCs w:val="18"/>
           <w:lang w:val="en-US" w:eastAsia="nb-NO"/>
         </w:rPr>
-        <w:tab/>
+        <w:t xml:space="preserve">   </w:t>
       </w:r>
       <w:r>
         <w:rPr>
@@ -11002,7 +9000,7 @@
           <w:szCs w:val="18"/>
           <w:lang w:val="en-US" w:eastAsia="nb-NO"/>
         </w:rPr>
-        <w:tab/>
+        <w:t xml:space="preserve"> gmii_t</w:t>
       </w:r>
       <w:r>
         <w:rPr>
@@ -11011,7 +9009,52 @@
           <w:szCs w:val="18"/>
           <w:lang w:val="en-US" w:eastAsia="nb-NO"/>
         </w:rPr>
-        <w:t xml:space="preserve">-- keep as is </w:t>
+        <w:t>x</w:t>
+      </w:r>
+      <w:r>
+        <w:rPr>
+          <w:rFonts w:ascii="Courier New" w:hAnsi="Courier New" w:cs="Courier New"/>
+          <w:color w:val="000000"/>
+          <w:szCs w:val="18"/>
+          <w:lang w:val="en-US" w:eastAsia="nb-NO"/>
+        </w:rPr>
+        <w:t xml:space="preserve">_if, </w:t>
+      </w:r>
+      <w:r>
+        <w:rPr>
+          <w:rFonts w:ascii="Courier New" w:hAnsi="Courier New" w:cs="Courier New"/>
+          <w:color w:val="000000"/>
+          <w:szCs w:val="18"/>
+          <w:lang w:val="en-US" w:eastAsia="nb-NO"/>
+        </w:rPr>
+        <w:tab/>
+      </w:r>
+      <w:r>
+        <w:rPr>
+          <w:rFonts w:ascii="Courier New" w:hAnsi="Courier New" w:cs="Courier New"/>
+          <w:color w:val="000000"/>
+          <w:szCs w:val="18"/>
+          <w:lang w:val="en-US" w:eastAsia="nb-NO"/>
+        </w:rPr>
+        <w:tab/>
+      </w:r>
+      <w:r>
+        <w:rPr>
+          <w:rFonts w:ascii="Courier New" w:hAnsi="Courier New" w:cs="Courier New"/>
+          <w:color w:val="000000"/>
+          <w:szCs w:val="18"/>
+          <w:lang w:val="en-US" w:eastAsia="nb-NO"/>
+        </w:rPr>
+        <w:tab/>
+      </w:r>
+      <w:r>
+        <w:rPr>
+          <w:rFonts w:ascii="Courier New" w:hAnsi="Courier New" w:cs="Courier New"/>
+          <w:color w:val="000000"/>
+          <w:szCs w:val="18"/>
+          <w:lang w:val="en-US" w:eastAsia="nb-NO"/>
+        </w:rPr>
+        <w:t xml:space="preserve">-- Signal must be visible in local process scope </w:t>
       </w:r>
     </w:p>
     <w:p>
@@ -11034,7 +9077,7 @@
           <w:szCs w:val="18"/>
           <w:lang w:val="en-US" w:eastAsia="nb-NO"/>
         </w:rPr>
-        <w:t xml:space="preserve">   </w:t>
+        <w:t xml:space="preserve"> </w:t>
       </w:r>
       <w:r>
         <w:rPr>
@@ -11043,7 +9086,7 @@
           <w:szCs w:val="18"/>
           <w:lang w:val="en-US" w:eastAsia="nb-NO"/>
         </w:rPr>
-        <w:t xml:space="preserve"> </w:t>
+        <w:t xml:space="preserve">   </w:t>
       </w:r>
       <w:r>
         <w:rPr>
@@ -11052,7 +9095,7 @@
           <w:szCs w:val="18"/>
           <w:lang w:val="en-US" w:eastAsia="nb-NO"/>
         </w:rPr>
-        <w:t xml:space="preserve">msg, </w:t>
+        <w:t xml:space="preserve">C_SCOPE, </w:t>
       </w:r>
       <w:r>
         <w:rPr>
@@ -11089,6 +9132,7 @@
           <w:lang w:val="en-US" w:eastAsia="nb-NO"/>
         </w:rPr>
         <w:tab/>
+        <w:t>--</w:t>
       </w:r>
       <w:r>
         <w:rPr>
@@ -11097,7 +9141,7 @@
           <w:szCs w:val="18"/>
           <w:lang w:val="en-US" w:eastAsia="nb-NO"/>
         </w:rPr>
-        <w:t xml:space="preserve">-- keep as is </w:t>
+        <w:t xml:space="preserve"> Just use the default </w:t>
       </w:r>
     </w:p>
     <w:p>
@@ -11131,7 +9175,6 @@
         </w:rPr>
         <w:t xml:space="preserve"> </w:t>
       </w:r>
-      <w:proofErr w:type="spellStart"/>
       <w:r>
         <w:rPr>
           <w:rFonts w:ascii="Courier New" w:hAnsi="Courier New" w:cs="Courier New"/>
@@ -11139,7 +9182,7 @@
           <w:szCs w:val="18"/>
           <w:lang w:val="en-US" w:eastAsia="nb-NO"/>
         </w:rPr>
-        <w:t>gmii_t</w:t>
+        <w:t>shared_msg_id_panel,</w:t>
       </w:r>
       <w:r>
         <w:rPr>
@@ -11148,7 +9191,7 @@
           <w:szCs w:val="18"/>
           <w:lang w:val="en-US" w:eastAsia="nb-NO"/>
         </w:rPr>
-        <w:t>x</w:t>
+        <w:tab/>
       </w:r>
       <w:r>
         <w:rPr>
@@ -11157,9 +9200,8 @@
           <w:szCs w:val="18"/>
           <w:lang w:val="en-US" w:eastAsia="nb-NO"/>
         </w:rPr>
-        <w:t>_if</w:t>
-      </w:r>
-      <w:proofErr w:type="spellEnd"/>
+        <w:tab/>
+      </w:r>
       <w:r>
         <w:rPr>
           <w:rFonts w:ascii="Courier New" w:hAnsi="Courier New" w:cs="Courier New"/>
@@ -11167,17 +9209,22 @@
           <w:szCs w:val="18"/>
           <w:lang w:val="en-US" w:eastAsia="nb-NO"/>
         </w:rPr>
-        <w:t xml:space="preserve">, </w:t>
-      </w:r>
-      <w:r>
+        <w:t xml:space="preserve">-- Use global, shared msg_id_panel </w:t>
+      </w:r>
+    </w:p>
+    <w:p>
+      <w:pPr>
+        <w:autoSpaceDE w:val="0"/>
+        <w:autoSpaceDN w:val="0"/>
+        <w:adjustRightInd w:val="0"/>
+        <w:ind w:left="1440"/>
         <w:rPr>
           <w:rFonts w:ascii="Courier New" w:hAnsi="Courier New" w:cs="Courier New"/>
           <w:color w:val="000000"/>
           <w:szCs w:val="18"/>
           <w:lang w:val="en-US" w:eastAsia="nb-NO"/>
         </w:rPr>
-        <w:tab/>
-      </w:r>
+      </w:pPr>
       <w:r>
         <w:rPr>
           <w:rFonts w:ascii="Courier New" w:hAnsi="Courier New" w:cs="Courier New"/>
@@ -11185,7 +9232,7 @@
           <w:szCs w:val="18"/>
           <w:lang w:val="en-US" w:eastAsia="nb-NO"/>
         </w:rPr>
-        <w:tab/>
+        <w:t xml:space="preserve">   </w:t>
       </w:r>
       <w:r>
         <w:rPr>
@@ -11194,7 +9241,7 @@
           <w:szCs w:val="18"/>
           <w:lang w:val="en-US" w:eastAsia="nb-NO"/>
         </w:rPr>
-        <w:tab/>
+        <w:t xml:space="preserve"> </w:t>
       </w:r>
       <w:r>
         <w:rPr>
@@ -11203,22 +9250,17 @@
           <w:szCs w:val="18"/>
           <w:lang w:val="en-US" w:eastAsia="nb-NO"/>
         </w:rPr>
-        <w:t xml:space="preserve">-- Signal must be visible in local process scope </w:t>
-      </w:r>
-    </w:p>
-    <w:p>
-      <w:pPr>
-        <w:autoSpaceDE w:val="0"/>
-        <w:autoSpaceDN w:val="0"/>
-        <w:adjustRightInd w:val="0"/>
-        <w:ind w:left="720" w:firstLine="720"/>
+        <w:t>C_</w:t>
+      </w:r>
+      <w:r>
         <w:rPr>
           <w:rFonts w:ascii="Courier New" w:hAnsi="Courier New" w:cs="Courier New"/>
           <w:color w:val="000000"/>
           <w:szCs w:val="18"/>
           <w:lang w:val="en-US" w:eastAsia="nb-NO"/>
         </w:rPr>
-      </w:pPr>
+        <w:t>GMI</w:t>
+      </w:r>
       <w:r>
         <w:rPr>
           <w:rFonts w:ascii="Courier New" w:hAnsi="Courier New" w:cs="Courier New"/>
@@ -11226,7 +9268,7 @@
           <w:szCs w:val="18"/>
           <w:lang w:val="en-US" w:eastAsia="nb-NO"/>
         </w:rPr>
-        <w:t xml:space="preserve"> </w:t>
+        <w:t>I</w:t>
       </w:r>
       <w:r>
         <w:rPr>
@@ -11235,7 +9277,7 @@
           <w:szCs w:val="18"/>
           <w:lang w:val="en-US" w:eastAsia="nb-NO"/>
         </w:rPr>
-        <w:t xml:space="preserve">   </w:t>
+        <w:t>_BFM</w:t>
       </w:r>
       <w:r>
         <w:rPr>
@@ -11244,7 +9286,7 @@
           <w:szCs w:val="18"/>
           <w:lang w:val="en-US" w:eastAsia="nb-NO"/>
         </w:rPr>
-        <w:t xml:space="preserve">C_SCOPE, </w:t>
+        <w:t>_CONFIG_LOCAL);</w:t>
       </w:r>
       <w:r>
         <w:rPr>
@@ -11262,7 +9304,7 @@
           <w:szCs w:val="18"/>
           <w:lang w:val="en-US" w:eastAsia="nb-NO"/>
         </w:rPr>
-        <w:tab/>
+        <w:t>-- Use locally defined configuration or C_</w:t>
       </w:r>
       <w:r>
         <w:rPr>
@@ -11271,7 +9313,7 @@
           <w:szCs w:val="18"/>
           <w:lang w:val="en-US" w:eastAsia="nb-NO"/>
         </w:rPr>
-        <w:tab/>
+        <w:t>GMII_BFM</w:t>
       </w:r>
       <w:r>
         <w:rPr>
@@ -11280,9 +9322,16 @@
           <w:szCs w:val="18"/>
           <w:lang w:val="en-US" w:eastAsia="nb-NO"/>
         </w:rPr>
-        <w:tab/>
-        <w:t>--</w:t>
-      </w:r>
+        <w:t xml:space="preserve">_CONFIG_DEFAULT </w:t>
+      </w:r>
+    </w:p>
+    <w:p>
+      <w:pPr>
+        <w:rPr>
+          <w:rFonts w:cs="Courier New"/>
+          <w:sz w:val="20"/>
+        </w:rPr>
+      </w:pPr>
       <w:r>
         <w:rPr>
           <w:rFonts w:ascii="Courier New" w:hAnsi="Courier New" w:cs="Courier New"/>
@@ -11290,265 +9339,34 @@
           <w:szCs w:val="18"/>
           <w:lang w:val="en-US" w:eastAsia="nb-NO"/>
         </w:rPr>
-        <w:t xml:space="preserve"> Just use the default </w:t>
-      </w:r>
-    </w:p>
-    <w:p>
-      <w:pPr>
-        <w:autoSpaceDE w:val="0"/>
-        <w:autoSpaceDN w:val="0"/>
-        <w:adjustRightInd w:val="0"/>
-        <w:ind w:left="1440"/>
+        <w:t xml:space="preserve">     </w:t>
+      </w:r>
+      <w:r>
         <w:rPr>
           <w:rFonts w:ascii="Courier New" w:hAnsi="Courier New" w:cs="Courier New"/>
           <w:color w:val="000000"/>
           <w:szCs w:val="18"/>
           <w:lang w:val="en-US" w:eastAsia="nb-NO"/>
         </w:rPr>
-      </w:pPr>
-      <w:r>
-        <w:rPr>
-          <w:rFonts w:ascii="Courier New" w:hAnsi="Courier New" w:cs="Courier New"/>
-          <w:color w:val="000000"/>
-          <w:szCs w:val="18"/>
-          <w:lang w:val="en-US" w:eastAsia="nb-NO"/>
-        </w:rPr>
-        <w:t xml:space="preserve">   </w:t>
-      </w:r>
-      <w:r>
-        <w:rPr>
-          <w:rFonts w:ascii="Courier New" w:hAnsi="Courier New" w:cs="Courier New"/>
-          <w:color w:val="000000"/>
-          <w:szCs w:val="18"/>
-          <w:lang w:val="en-US" w:eastAsia="nb-NO"/>
-        </w:rPr>
-        <w:t xml:space="preserve"> </w:t>
-      </w:r>
-      <w:proofErr w:type="spellStart"/>
-      <w:r>
-        <w:rPr>
-          <w:rFonts w:ascii="Courier New" w:hAnsi="Courier New" w:cs="Courier New"/>
-          <w:color w:val="000000"/>
-          <w:szCs w:val="18"/>
-          <w:lang w:val="en-US" w:eastAsia="nb-NO"/>
-        </w:rPr>
-        <w:t>shared_msg_id_panel</w:t>
-      </w:r>
-      <w:proofErr w:type="spellEnd"/>
-      <w:r>
-        <w:rPr>
-          <w:rFonts w:ascii="Courier New" w:hAnsi="Courier New" w:cs="Courier New"/>
-          <w:color w:val="000000"/>
-          <w:szCs w:val="18"/>
-          <w:lang w:val="en-US" w:eastAsia="nb-NO"/>
-        </w:rPr>
-        <w:t>,</w:t>
-      </w:r>
-      <w:r>
-        <w:rPr>
-          <w:rFonts w:ascii="Courier New" w:hAnsi="Courier New" w:cs="Courier New"/>
-          <w:color w:val="000000"/>
-          <w:szCs w:val="18"/>
-          <w:lang w:val="en-US" w:eastAsia="nb-NO"/>
-        </w:rPr>
-        <w:tab/>
-      </w:r>
-      <w:r>
-        <w:rPr>
-          <w:rFonts w:ascii="Courier New" w:hAnsi="Courier New" w:cs="Courier New"/>
-          <w:color w:val="000000"/>
-          <w:szCs w:val="18"/>
-          <w:lang w:val="en-US" w:eastAsia="nb-NO"/>
-        </w:rPr>
-        <w:tab/>
-      </w:r>
-      <w:r>
-        <w:rPr>
-          <w:rFonts w:ascii="Courier New" w:hAnsi="Courier New" w:cs="Courier New"/>
-          <w:color w:val="000000"/>
-          <w:szCs w:val="18"/>
-          <w:lang w:val="en-US" w:eastAsia="nb-NO"/>
-        </w:rPr>
-        <w:t xml:space="preserve">-- Use global, shared </w:t>
-      </w:r>
-      <w:proofErr w:type="spellStart"/>
-      <w:r>
-        <w:rPr>
-          <w:rFonts w:ascii="Courier New" w:hAnsi="Courier New" w:cs="Courier New"/>
-          <w:color w:val="000000"/>
-          <w:szCs w:val="18"/>
-          <w:lang w:val="en-US" w:eastAsia="nb-NO"/>
-        </w:rPr>
-        <w:t>msg_id_panel</w:t>
-      </w:r>
-      <w:proofErr w:type="spellEnd"/>
-      <w:r>
-        <w:rPr>
-          <w:rFonts w:ascii="Courier New" w:hAnsi="Courier New" w:cs="Courier New"/>
-          <w:color w:val="000000"/>
-          <w:szCs w:val="18"/>
-          <w:lang w:val="en-US" w:eastAsia="nb-NO"/>
-        </w:rPr>
-        <w:t xml:space="preserve"> </w:t>
+        <w:t>end;</w:t>
       </w:r>
     </w:p>
     <w:p>
       <w:pPr>
-        <w:autoSpaceDE w:val="0"/>
-        <w:autoSpaceDN w:val="0"/>
-        <w:adjustRightInd w:val="0"/>
-        <w:ind w:left="1440"/>
-        <w:rPr>
-          <w:rFonts w:ascii="Courier New" w:hAnsi="Courier New" w:cs="Courier New"/>
-          <w:color w:val="000000"/>
-          <w:szCs w:val="18"/>
-          <w:lang w:val="en-US" w:eastAsia="nb-NO"/>
-        </w:rPr>
-      </w:pPr>
-      <w:r>
-        <w:rPr>
-          <w:rFonts w:ascii="Courier New" w:hAnsi="Courier New" w:cs="Courier New"/>
-          <w:color w:val="000000"/>
-          <w:szCs w:val="18"/>
-          <w:lang w:val="en-US" w:eastAsia="nb-NO"/>
-        </w:rPr>
-        <w:t xml:space="preserve">   </w:t>
-      </w:r>
-      <w:r>
-        <w:rPr>
-          <w:rFonts w:ascii="Courier New" w:hAnsi="Courier New" w:cs="Courier New"/>
-          <w:color w:val="000000"/>
-          <w:szCs w:val="18"/>
-          <w:lang w:val="en-US" w:eastAsia="nb-NO"/>
-        </w:rPr>
-        <w:t xml:space="preserve"> </w:t>
-      </w:r>
-      <w:r>
-        <w:rPr>
-          <w:rFonts w:ascii="Courier New" w:hAnsi="Courier New" w:cs="Courier New"/>
-          <w:color w:val="000000"/>
-          <w:szCs w:val="18"/>
-          <w:lang w:val="en-US" w:eastAsia="nb-NO"/>
-        </w:rPr>
-        <w:t>C_</w:t>
-      </w:r>
-      <w:r>
-        <w:rPr>
-          <w:rFonts w:ascii="Courier New" w:hAnsi="Courier New" w:cs="Courier New"/>
-          <w:color w:val="000000"/>
-          <w:szCs w:val="18"/>
-          <w:lang w:val="en-US" w:eastAsia="nb-NO"/>
-        </w:rPr>
-        <w:t>GMI</w:t>
-      </w:r>
-      <w:r>
-        <w:rPr>
-          <w:rFonts w:ascii="Courier New" w:hAnsi="Courier New" w:cs="Courier New"/>
-          <w:color w:val="000000"/>
-          <w:szCs w:val="18"/>
-          <w:lang w:val="en-US" w:eastAsia="nb-NO"/>
-        </w:rPr>
-        <w:t>I</w:t>
-      </w:r>
-      <w:r>
-        <w:rPr>
-          <w:rFonts w:ascii="Courier New" w:hAnsi="Courier New" w:cs="Courier New"/>
-          <w:color w:val="000000"/>
-          <w:szCs w:val="18"/>
-          <w:lang w:val="en-US" w:eastAsia="nb-NO"/>
-        </w:rPr>
-        <w:t>_BFM</w:t>
-      </w:r>
-      <w:r>
-        <w:rPr>
-          <w:rFonts w:ascii="Courier New" w:hAnsi="Courier New" w:cs="Courier New"/>
-          <w:color w:val="000000"/>
-          <w:szCs w:val="18"/>
-          <w:lang w:val="en-US" w:eastAsia="nb-NO"/>
-        </w:rPr>
-        <w:t>_CONFIG_LOCAL);</w:t>
-      </w:r>
-      <w:r>
-        <w:rPr>
-          <w:rFonts w:ascii="Courier New" w:hAnsi="Courier New" w:cs="Courier New"/>
-          <w:color w:val="000000"/>
-          <w:szCs w:val="18"/>
-          <w:lang w:val="en-US" w:eastAsia="nb-NO"/>
-        </w:rPr>
-        <w:tab/>
-      </w:r>
-      <w:r>
-        <w:rPr>
-          <w:rFonts w:ascii="Courier New" w:hAnsi="Courier New" w:cs="Courier New"/>
-          <w:color w:val="000000"/>
-          <w:szCs w:val="18"/>
-          <w:lang w:val="en-US" w:eastAsia="nb-NO"/>
-        </w:rPr>
-        <w:t>-- Use locally defined configuration or C_</w:t>
-      </w:r>
-      <w:r>
-        <w:rPr>
-          <w:rFonts w:ascii="Courier New" w:hAnsi="Courier New" w:cs="Courier New"/>
-          <w:color w:val="000000"/>
-          <w:szCs w:val="18"/>
-          <w:lang w:val="en-US" w:eastAsia="nb-NO"/>
-        </w:rPr>
-        <w:t>GMII_BFM</w:t>
-      </w:r>
-      <w:r>
-        <w:rPr>
-          <w:rFonts w:ascii="Courier New" w:hAnsi="Courier New" w:cs="Courier New"/>
-          <w:color w:val="000000"/>
-          <w:szCs w:val="18"/>
-          <w:lang w:val="en-US" w:eastAsia="nb-NO"/>
-        </w:rPr>
-        <w:t xml:space="preserve">_CONFIG_DEFAULT </w:t>
-      </w:r>
+        <w:rPr>
+          <w:rFonts w:cs="Courier New"/>
+          <w:sz w:val="20"/>
+        </w:rPr>
+      </w:pPr>
     </w:p>
     <w:p>
-      <w:pPr>
-        <w:rPr>
-          <w:rFonts w:cs="Courier New"/>
-          <w:sz w:val="20"/>
-        </w:rPr>
-      </w:pPr>
-      <w:r>
-        <w:rPr>
-          <w:rFonts w:ascii="Courier New" w:hAnsi="Courier New" w:cs="Courier New"/>
-          <w:color w:val="000000"/>
-          <w:szCs w:val="18"/>
-          <w:lang w:val="en-US" w:eastAsia="nb-NO"/>
-        </w:rPr>
-        <w:t xml:space="preserve">     </w:t>
-      </w:r>
-      <w:proofErr w:type="gramStart"/>
-      <w:r>
-        <w:rPr>
-          <w:rFonts w:ascii="Courier New" w:hAnsi="Courier New" w:cs="Courier New"/>
-          <w:color w:val="000000"/>
-          <w:szCs w:val="18"/>
-          <w:lang w:val="en-US" w:eastAsia="nb-NO"/>
-        </w:rPr>
-        <w:t>end;</w:t>
-      </w:r>
-      <w:proofErr w:type="gramEnd"/>
+      <w:r>
+        <w:t>Using a local overload like this also allows the following – if wanted:</w:t>
+      </w:r>
     </w:p>
     <w:p>
       <w:pPr>
-        <w:rPr>
-          <w:rFonts w:cs="Courier New"/>
-          <w:sz w:val="20"/>
-        </w:rPr>
-      </w:pPr>
-    </w:p>
-    <w:p>
-      <w:r>
-        <w:t>Using a local overload like this also allows the following – if wanted:</w:t>
-      </w:r>
-    </w:p>
-    <w:p>
-      <w:pPr>
-        <w:pStyle w:val="ListParagraph"/>
+        <w:pStyle w:val="Listeavsnitt"/>
         <w:numPr>
           <w:ilvl w:val="0"/>
           <w:numId w:val="10"/>
@@ -11560,7 +9378,7 @@
     </w:p>
     <w:p>
       <w:pPr>
-        <w:pStyle w:val="ListParagraph"/>
+        <w:pStyle w:val="Listeavsnitt"/>
         <w:numPr>
           <w:ilvl w:val="0"/>
           <w:numId w:val="10"/>
@@ -11635,7 +9453,7 @@
       <w:hyperlink r:id="rId10" w:history="1">
         <w:r>
           <w:rPr>
-            <w:rStyle w:val="Hyperlink"/>
+            <w:rStyle w:val="Hyperkobling"/>
           </w:rPr>
           <w:t>support@bitvis.no</w:t>
         </w:r>
@@ -11772,7 +9590,7 @@
           </mc:Choice>
           <mc:Fallback>
             <w:pict>
-              <v:shape w14:anchorId="199BDFDD" id="Tekstboks 4" o:spid="_x0000_s1028" type="#_x0000_t202" style="position:absolute;margin-left:79.1pt;margin-top:11.4pt;width:663.65pt;height:31.05pt;z-index:251658752;visibility:visible;mso-wrap-style:square;mso-width-percent:0;mso-height-percent:0;mso-wrap-distance-left:9pt;mso-wrap-distance-top:0;mso-wrap-distance-right:9pt;mso-wrap-distance-bottom:0;mso-position-horizontal:absolute;mso-position-horizontal-relative:text;mso-position-vertical:absolute;mso-position-vertical-relative:text;mso-width-percent:0;mso-height-percent:0;mso-width-relative:margin;mso-height-relative:margin;v-text-anchor:top" o:gfxdata="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" filled="f" stroked="f">
+              <v:shape w14:anchorId="199BDFDD" id="Tekstboks 4" o:spid="_x0000_s1028" type="#_x0000_t202" style="position:absolute;margin-left:79.1pt;margin-top:11.4pt;width:663.65pt;height:31.05pt;z-index:251658752;visibility:visible;mso-wrap-style:square;mso-width-percent:0;mso-height-percent:0;mso-wrap-distance-left:9pt;mso-wrap-distance-top:0;mso-wrap-distance-right:9pt;mso-wrap-distance-bottom:0;mso-position-horizontal:absolute;mso-position-horizontal-relative:text;mso-position-vertical:absolute;mso-position-vertical-relative:text;mso-width-percent:0;mso-height-percent:0;mso-width-relative:margin;mso-height-relative:margin;v-text-anchor:top" o:gfxdata="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" filled="f" stroked="f">
                 <v:textbox>
                   <w:txbxContent>
                     <w:p>
@@ -11914,7 +9732,7 @@
           </mc:Choice>
           <mc:Fallback>
             <w:pict>
-              <v:shape w14:anchorId="6B7D54B5" id="Tekstboks 5" o:spid="_x0000_s1029" type="#_x0000_t202" style="position:absolute;margin-left:-6.85pt;margin-top:7.5pt;width:77.3pt;height:34.45pt;z-index:251659776;visibility:visible;mso-wrap-style:square;mso-width-percent:0;mso-height-percent:0;mso-wrap-distance-left:9pt;mso-wrap-distance-top:0;mso-wrap-distance-right:9pt;mso-wrap-distance-bottom:0;mso-position-horizontal:absolute;mso-position-horizontal-relative:text;mso-position-vertical:absolute;mso-position-vertical-relative:text;mso-width-percent:0;mso-height-percent:0;mso-width-relative:margin;mso-height-relative:margin;v-text-anchor:top" o:gfxdata="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" filled="f" stroked="f">
+              <v:shape w14:anchorId="6B7D54B5" id="Tekstboks 5" o:spid="_x0000_s1029" type="#_x0000_t202" style="position:absolute;margin-left:-6.85pt;margin-top:7.5pt;width:77.3pt;height:34.45pt;z-index:251659776;visibility:visible;mso-wrap-style:square;mso-width-percent:0;mso-height-percent:0;mso-wrap-distance-left:9pt;mso-wrap-distance-top:0;mso-wrap-distance-right:9pt;mso-wrap-distance-bottom:0;mso-position-horizontal:absolute;mso-position-horizontal-relative:text;mso-position-vertical:absolute;mso-position-vertical-relative:text;mso-width-percent:0;mso-height-percent:0;mso-width-relative:margin;mso-height-relative:margin;v-text-anchor:top" o:gfxdata="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" filled="f" stroked="f">
                 <v:textbox>
                   <w:txbxContent>
                     <w:p>
@@ -12018,34 +9836,34 @@
 <w:ftr xmlns:wpc="http://schemas.microsoft.com/office/word/2010/wordprocessingCanvas" xmlns:cx="http://schemas.microsoft.com/office/drawing/2014/chartex" xmlns:cx1="http://schemas.microsoft.com/office/drawing/2015/9/8/chartex" xmlns:cx2="http://schemas.microsoft.com/office/drawing/2015/10/21/chartex" xmlns:cx3="http://schemas.microsoft.com/office/drawing/2016/5/9/chartex" xmlns:cx4="http://schemas.microsoft.com/office/drawing/2016/5/10/chartex" xmlns:cx5="http://schemas.microsoft.com/office/drawing/2016/5/11/chartex" xmlns:cx6="http://schemas.microsoft.com/office/drawing/2016/5/12/chartex" xmlns:cx7="http://schemas.microsoft.com/office/drawing/2016/5/13/chartex" xmlns:cx8="http://schemas.microsoft.com/office/drawing/2016/5/14/chartex" xmlns:mc="http://schemas.openxmlformats.org/markup-compatibility/2006" xmlns:aink="http://schemas.microsoft.com/office/drawing/2016/ink" xmlns:am3d="http://schemas.microsoft.com/office/drawing/2017/model3d" xmlns:o="urn:schemas-microsoft-com:office:office" xmlns:r="http://schemas.openxmlformats.org/officeDocument/2006/relationships" xmlns:m="http://schemas.openxmlformats.org/officeDocument/2006/math" xmlns:v="urn:schemas-microsoft-com:vml" xmlns:wp14="http://schemas.microsoft.com/office/word/2010/wordprocessingDrawing" xmlns:wp="http://schemas.openxmlformats.org/drawingml/2006/wordprocessingDrawing" xmlns:w10="urn:schemas-microsoft-com:office:word" xmlns:w="http://schemas.openxmlformats.org/wordprocessingml/2006/main" xmlns:w14="http://schemas.microsoft.com/office/word/2010/wordml" xmlns:w15="http://schemas.microsoft.com/office/word/2012/wordml" xmlns:w16cid="http://schemas.microsoft.com/office/word/2016/wordml/cid" xmlns:w16se="http://schemas.microsoft.com/office/word/2015/wordml/symex" xmlns:wpg="http://schemas.microsoft.com/office/word/2010/wordprocessingGroup" xmlns:wpi="http://schemas.microsoft.com/office/word/2010/wordprocessingInk" xmlns:wne="http://schemas.microsoft.com/office/word/2006/wordml" xmlns:wps="http://schemas.microsoft.com/office/word/2010/wordprocessingShape" mc:Ignorable="w14 w15 w16se w16cid wp14">
   <w:p>
     <w:pPr>
-      <w:pStyle w:val="Footer"/>
+      <w:pStyle w:val="Bunntekst"/>
       <w:framePr w:wrap="none" w:vAnchor="text" w:hAnchor="margin" w:xAlign="right" w:y="1"/>
       <w:rPr>
-        <w:rStyle w:val="PageNumber"/>
+        <w:rStyle w:val="Sidetall"/>
       </w:rPr>
     </w:pPr>
     <w:r>
       <w:rPr>
-        <w:rStyle w:val="PageNumber"/>
+        <w:rStyle w:val="Sidetall"/>
       </w:rPr>
       <w:fldChar w:fldCharType="begin"/>
     </w:r>
     <w:r>
       <w:rPr>
-        <w:rStyle w:val="PageNumber"/>
+        <w:rStyle w:val="Sidetall"/>
       </w:rPr>
       <w:instrText xml:space="preserve">PAGE  </w:instrText>
     </w:r>
     <w:r>
       <w:rPr>
-        <w:rStyle w:val="PageNumber"/>
+        <w:rStyle w:val="Sidetall"/>
       </w:rPr>
       <w:fldChar w:fldCharType="end"/>
     </w:r>
   </w:p>
   <w:p>
     <w:pPr>
-      <w:pStyle w:val="Footer"/>
+      <w:pStyle w:val="Bunntekst"/>
       <w:ind w:right="360"/>
     </w:pPr>
   </w:p>
@@ -12056,37 +9874,37 @@
 <w:ftr xmlns:wpc="http://schemas.microsoft.com/office/word/2010/wordprocessingCanvas" xmlns:cx="http://schemas.microsoft.com/office/drawing/2014/chartex" xmlns:cx1="http://schemas.microsoft.com/office/drawing/2015/9/8/chartex" xmlns:cx2="http://schemas.microsoft.com/office/drawing/2015/10/21/chartex" xmlns:cx3="http://schemas.microsoft.com/office/drawing/2016/5/9/chartex" xmlns:cx4="http://schemas.microsoft.com/office/drawing/2016/5/10/chartex" xmlns:cx5="http://schemas.microsoft.com/office/drawing/2016/5/11/chartex" xmlns:cx6="http://schemas.microsoft.com/office/drawing/2016/5/12/chartex" xmlns:cx7="http://schemas.microsoft.com/office/drawing/2016/5/13/chartex" xmlns:cx8="http://schemas.microsoft.com/office/drawing/2016/5/14/chartex" xmlns:mc="http://schemas.openxmlformats.org/markup-compatibility/2006" xmlns:aink="http://schemas.microsoft.com/office/drawing/2016/ink" xmlns:am3d="http://schemas.microsoft.com/office/drawing/2017/model3d" xmlns:o="urn:schemas-microsoft-com:office:office" xmlns:r="http://schemas.openxmlformats.org/officeDocument/2006/relationships" xmlns:m="http://schemas.openxmlformats.org/officeDocument/2006/math" xmlns:v="urn:schemas-microsoft-com:vml" xmlns:wp14="http://schemas.microsoft.com/office/word/2010/wordprocessingDrawing" xmlns:wp="http://schemas.openxmlformats.org/drawingml/2006/wordprocessingDrawing" xmlns:w10="urn:schemas-microsoft-com:office:word" xmlns:w="http://schemas.openxmlformats.org/wordprocessingml/2006/main" xmlns:w14="http://schemas.microsoft.com/office/word/2010/wordml" xmlns:w15="http://schemas.microsoft.com/office/word/2012/wordml" xmlns:w16cid="http://schemas.microsoft.com/office/word/2016/wordml/cid" xmlns:w16se="http://schemas.microsoft.com/office/word/2015/wordml/symex" xmlns:wpg="http://schemas.microsoft.com/office/word/2010/wordprocessingGroup" xmlns:wpi="http://schemas.microsoft.com/office/word/2010/wordprocessingInk" xmlns:wne="http://schemas.microsoft.com/office/word/2006/wordml" xmlns:wps="http://schemas.microsoft.com/office/word/2010/wordprocessingShape" mc:Ignorable="w14 w15 w16se w16cid wp14">
   <w:p>
     <w:pPr>
-      <w:pStyle w:val="Footer"/>
+      <w:pStyle w:val="Bunntekst"/>
       <w:framePr w:wrap="none" w:vAnchor="text" w:hAnchor="margin" w:xAlign="right" w:y="1"/>
       <w:rPr>
-        <w:rStyle w:val="PageNumber"/>
+        <w:rStyle w:val="Sidetall"/>
         <w:color w:val="1381C4"/>
       </w:rPr>
     </w:pPr>
     <w:r>
       <w:rPr>
-        <w:rStyle w:val="PageNumber"/>
+        <w:rStyle w:val="Sidetall"/>
         <w:color w:val="1381C4"/>
       </w:rPr>
       <w:fldChar w:fldCharType="begin"/>
     </w:r>
     <w:r>
       <w:rPr>
-        <w:rStyle w:val="PageNumber"/>
+        <w:rStyle w:val="Sidetall"/>
         <w:color w:val="1381C4"/>
       </w:rPr>
       <w:instrText xml:space="preserve">PAGE  </w:instrText>
     </w:r>
     <w:r>
       <w:rPr>
-        <w:rStyle w:val="PageNumber"/>
+        <w:rStyle w:val="Sidetall"/>
         <w:color w:val="1381C4"/>
       </w:rPr>
       <w:fldChar w:fldCharType="separate"/>
     </w:r>
     <w:r>
       <w:rPr>
-        <w:rStyle w:val="PageNumber"/>
+        <w:rStyle w:val="Sidetall"/>
         <w:noProof/>
         <w:color w:val="1381C4"/>
       </w:rPr>
@@ -12094,28 +9912,28 @@
     </w:r>
     <w:r>
       <w:rPr>
-        <w:rStyle w:val="PageNumber"/>
+        <w:rStyle w:val="Sidetall"/>
         <w:color w:val="1381C4"/>
       </w:rPr>
       <w:fldChar w:fldCharType="end"/>
     </w:r>
     <w:r>
       <w:rPr>
-        <w:rStyle w:val="PageNumber"/>
+        <w:rStyle w:val="Sidetall"/>
         <w:color w:val="1381C4"/>
       </w:rPr>
       <w:t xml:space="preserve"> (</w:t>
     </w:r>
     <w:r>
       <w:rPr>
-        <w:rStyle w:val="PageNumber"/>
+        <w:rStyle w:val="Sidetall"/>
         <w:color w:val="1381C4"/>
       </w:rPr>
       <w:t>5</w:t>
     </w:r>
     <w:r>
       <w:rPr>
-        <w:rStyle w:val="PageNumber"/>
+        <w:rStyle w:val="Sidetall"/>
         <w:color w:val="1381C4"/>
       </w:rPr>
       <w:t>)</w:t>
@@ -12149,7 +9967,7 @@
         </w:tcPr>
         <w:p>
           <w:pPr>
-            <w:pStyle w:val="Footer"/>
+            <w:pStyle w:val="Bunntekst"/>
             <w:tabs>
               <w:tab w:val="clear" w:pos="4153"/>
               <w:tab w:val="clear" w:pos="8306"/>
@@ -12201,7 +10019,7 @@
         </w:tcPr>
         <w:p>
           <w:pPr>
-            <w:pStyle w:val="Footer"/>
+            <w:pStyle w:val="Bunntekst"/>
             <w:tabs>
               <w:tab w:val="clear" w:pos="4153"/>
               <w:tab w:val="clear" w:pos="8306"/>
@@ -12232,7 +10050,7 @@
               <w:sz w:val="14"/>
               <w:lang w:val="sq-AL"/>
             </w:rPr>
-            <w:t>1</w:t>
+            <w:t>0</w:t>
           </w:r>
           <w:r>
             <w:rPr>
@@ -12252,7 +10070,7 @@
               <w:sz w:val="14"/>
               <w:lang w:val="sq-AL"/>
             </w:rPr>
-            <w:t>0</w:t>
+            <w:t>1</w:t>
           </w:r>
           <w:r>
             <w:rPr>
@@ -12318,7 +10136,7 @@
               <w:sz w:val="14"/>
               <w:lang w:val="en-US"/>
             </w:rPr>
-            <w:t>2020-02-12</w:t>
+            <w:t>2020-02-18</w:t>
           </w:r>
           <w:r>
             <w:rPr>
@@ -12338,7 +10156,7 @@
         </w:tcPr>
         <w:p>
           <w:pPr>
-            <w:pStyle w:val="Footer"/>
+            <w:pStyle w:val="Bunntekst"/>
             <w:tabs>
               <w:tab w:val="clear" w:pos="4153"/>
               <w:tab w:val="clear" w:pos="8306"/>
@@ -12354,7 +10172,7 @@
           <w:hyperlink r:id="rId1" w:history="1">
             <w:r>
               <w:rPr>
-                <w:rStyle w:val="Hyperlink"/>
+                <w:rStyle w:val="Hyperkobling"/>
                 <w:rFonts w:ascii="Helvetica" w:hAnsi="Helvetica" w:cs="Arial"/>
                 <w:color w:val="1381C4"/>
                 <w:sz w:val="14"/>
@@ -12384,7 +10202,7 @@
           </w:r>
           <w:r>
             <w:rPr>
-              <w:rStyle w:val="Hyperlink"/>
+              <w:rStyle w:val="Hyperkobling"/>
               <w:rFonts w:ascii="Helvetica" w:hAnsi="Helvetica" w:cs="Arial"/>
               <w:color w:val="1381C4"/>
               <w:sz w:val="14"/>
@@ -12401,7 +10219,7 @@
         </w:tcPr>
         <w:p>
           <w:pPr>
-            <w:pStyle w:val="Footer"/>
+            <w:pStyle w:val="Bunntekst"/>
             <w:tabs>
               <w:tab w:val="clear" w:pos="4153"/>
               <w:tab w:val="clear" w:pos="8306"/>
@@ -12421,7 +10239,7 @@
   </w:tbl>
   <w:p>
     <w:pPr>
-      <w:pStyle w:val="Footer"/>
+      <w:pStyle w:val="Bunntekst"/>
       <w:rPr>
         <w:rFonts w:ascii="Helvetica" w:hAnsi="Helvetica"/>
         <w:lang w:val="sq-AL"/>
@@ -12546,7 +10364,7 @@
               <v:stroke joinstyle="miter"/>
               <v:path gradientshapeok="t" o:connecttype="rect"/>
             </v:shapetype>
-            <v:shape id="Tekstboks 6" o:spid="_x0000_s1030" type="#_x0000_t202" style="position:absolute;margin-left:640.7pt;margin-top:-5.4pt;width:149.4pt;height:24.95pt;z-index:251659264;visibility:visible;mso-wrap-style:square;mso-width-percent:0;mso-height-percent:0;mso-wrap-distance-left:9pt;mso-wrap-distance-top:0;mso-wrap-distance-right:9pt;mso-wrap-distance-bottom:0;mso-position-horizontal:absolute;mso-position-horizontal-relative:text;mso-position-vertical:absolute;mso-position-vertical-relative:text;mso-width-percent:0;mso-height-percent:0;mso-width-relative:margin;mso-height-relative:margin;v-text-anchor:top" o:gfxdata="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" filled="f" stroked="f">
+            <v:shape id="Tekstboks 6" o:spid="_x0000_s1030" type="#_x0000_t202" style="position:absolute;margin-left:640.7pt;margin-top:-5.4pt;width:149.4pt;height:24.95pt;z-index:251659264;visibility:visible;mso-wrap-style:square;mso-width-percent:0;mso-height-percent:0;mso-wrap-distance-left:9pt;mso-wrap-distance-top:0;mso-wrap-distance-right:9pt;mso-wrap-distance-bottom:0;mso-position-horizontal:absolute;mso-position-horizontal-relative:text;mso-position-vertical:absolute;mso-position-vertical-relative:text;mso-width-percent:0;mso-height-percent:0;mso-width-relative:margin;mso-height-relative:margin;v-text-anchor:top" o:gfxdata="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" filled="f" stroked="f">
               <v:textbox>
                 <w:txbxContent>
                   <w:p>
@@ -12708,7 +10526,7 @@
 <w:hdr xmlns:wpc="http://schemas.microsoft.com/office/word/2010/wordprocessingCanvas" xmlns:cx="http://schemas.microsoft.com/office/drawing/2014/chartex" xmlns:cx1="http://schemas.microsoft.com/office/drawing/2015/9/8/chartex" xmlns:cx2="http://schemas.microsoft.com/office/drawing/2015/10/21/chartex" xmlns:cx3="http://schemas.microsoft.com/office/drawing/2016/5/9/chartex" xmlns:cx4="http://schemas.microsoft.com/office/drawing/2016/5/10/chartex" xmlns:cx5="http://schemas.microsoft.com/office/drawing/2016/5/11/chartex" xmlns:cx6="http://schemas.microsoft.com/office/drawing/2016/5/12/chartex" xmlns:cx7="http://schemas.microsoft.com/office/drawing/2016/5/13/chartex" xmlns:cx8="http://schemas.microsoft.com/office/drawing/2016/5/14/chartex" xmlns:mc="http://schemas.openxmlformats.org/markup-compatibility/2006" xmlns:aink="http://schemas.microsoft.com/office/drawing/2016/ink" xmlns:am3d="http://schemas.microsoft.com/office/drawing/2017/model3d" xmlns:o="urn:schemas-microsoft-com:office:office" xmlns:r="http://schemas.openxmlformats.org/officeDocument/2006/relationships" xmlns:m="http://schemas.openxmlformats.org/officeDocument/2006/math" xmlns:v="urn:schemas-microsoft-com:vml" xmlns:wp14="http://schemas.microsoft.com/office/word/2010/wordprocessingDrawing" xmlns:wp="http://schemas.openxmlformats.org/drawingml/2006/wordprocessingDrawing" xmlns:w10="urn:schemas-microsoft-com:office:word" xmlns:w="http://schemas.openxmlformats.org/wordprocessingml/2006/main" xmlns:w14="http://schemas.microsoft.com/office/word/2010/wordml" xmlns:w15="http://schemas.microsoft.com/office/word/2012/wordml" xmlns:w16cid="http://schemas.microsoft.com/office/word/2016/wordml/cid" xmlns:w16se="http://schemas.microsoft.com/office/word/2015/wordml/symex" xmlns:wpg="http://schemas.microsoft.com/office/word/2010/wordprocessingGroup" xmlns:wpi="http://schemas.microsoft.com/office/word/2010/wordprocessingInk" xmlns:wne="http://schemas.microsoft.com/office/word/2006/wordml" xmlns:wps="http://schemas.microsoft.com/office/word/2010/wordprocessingShape" mc:Ignorable="w14 w15 w16se w16cid wp14">
   <w:p>
     <w:pPr>
-      <w:pStyle w:val="Header"/>
+      <w:pStyle w:val="Topptekst"/>
     </w:pPr>
     <w:r>
       <w:rPr>
@@ -12739,8 +10557,9 @@
           </v:handles>
           <o:lock v:ext="edit" text="t" shapetype="t"/>
         </v:shapetype>
-        <v:shape id="_x0000_s2052" type="#_x0000_t136" style="position:absolute;margin-left:0;margin-top:0;width:466.3pt;height:233.15pt;rotation:315;z-index:-251653120;mso-position-horizontal:center;mso-position-horizontal-relative:margin;mso-position-vertical:center;mso-position-vertical-relative:margin" o:allowincell="f" fillcolor="silver" stroked="f">
+        <v:shape id="_x0000_s2051" type="#_x0000_t136" alt="" style="position:absolute;margin-left:0;margin-top:0;width:466.3pt;height:233.15pt;rotation:315;z-index:-251653120;mso-wrap-edited:f;mso-width-percent:0;mso-height-percent:0;mso-position-horizontal:center;mso-position-horizontal-relative:margin;mso-position-vertical:center;mso-position-vertical-relative:margin;mso-width-percent:0;mso-height-percent:0" o:allowincell="f" fillcolor="silver" stroked="f">
           <v:textpath style="font-family:&quot;Helvetica&quot;;font-size:1pt" string="BETA"/>
+          <w10:wrap anchorx="margin" anchory="margin"/>
         </v:shape>
       </w:pict>
     </w:r>
@@ -12752,7 +10571,7 @@
 <w:hdr xmlns:wpc="http://schemas.microsoft.com/office/word/2010/wordprocessingCanvas" xmlns:cx="http://schemas.microsoft.com/office/drawing/2014/chartex" xmlns:cx1="http://schemas.microsoft.com/office/drawing/2015/9/8/chartex" xmlns:cx2="http://schemas.microsoft.com/office/drawing/2015/10/21/chartex" xmlns:cx3="http://schemas.microsoft.com/office/drawing/2016/5/9/chartex" xmlns:cx4="http://schemas.microsoft.com/office/drawing/2016/5/10/chartex" xmlns:cx5="http://schemas.microsoft.com/office/drawing/2016/5/11/chartex" xmlns:cx6="http://schemas.microsoft.com/office/drawing/2016/5/12/chartex" xmlns:cx7="http://schemas.microsoft.com/office/drawing/2016/5/13/chartex" xmlns:cx8="http://schemas.microsoft.com/office/drawing/2016/5/14/chartex" xmlns:mc="http://schemas.openxmlformats.org/markup-compatibility/2006" xmlns:aink="http://schemas.microsoft.com/office/drawing/2016/ink" xmlns:am3d="http://schemas.microsoft.com/office/drawing/2017/model3d" xmlns:o="urn:schemas-microsoft-com:office:office" xmlns:r="http://schemas.openxmlformats.org/officeDocument/2006/relationships" xmlns:m="http://schemas.openxmlformats.org/officeDocument/2006/math" xmlns:v="urn:schemas-microsoft-com:vml" xmlns:wp14="http://schemas.microsoft.com/office/word/2010/wordprocessingDrawing" xmlns:wp="http://schemas.openxmlformats.org/drawingml/2006/wordprocessingDrawing" xmlns:w10="urn:schemas-microsoft-com:office:word" xmlns:w="http://schemas.openxmlformats.org/wordprocessingml/2006/main" xmlns:w14="http://schemas.microsoft.com/office/word/2010/wordml" xmlns:w15="http://schemas.microsoft.com/office/word/2012/wordml" xmlns:w16cid="http://schemas.microsoft.com/office/word/2016/wordml/cid" xmlns:w16se="http://schemas.microsoft.com/office/word/2015/wordml/symex" xmlns:wpg="http://schemas.microsoft.com/office/word/2010/wordprocessingGroup" xmlns:wpi="http://schemas.microsoft.com/office/word/2010/wordprocessingInk" xmlns:wne="http://schemas.microsoft.com/office/word/2006/wordml" xmlns:wps="http://schemas.microsoft.com/office/word/2010/wordprocessingShape" mc:Ignorable="w14 w15 w16se w16cid wp14">
   <w:p>
     <w:pPr>
-      <w:pStyle w:val="Header"/>
+      <w:pStyle w:val="Topptekst"/>
       <w:jc w:val="right"/>
     </w:pPr>
     <w:r>
@@ -12784,8 +10603,9 @@
           </v:handles>
           <o:lock v:ext="edit" text="t" shapetype="t"/>
         </v:shapetype>
-        <v:shape id="_x0000_s2053" type="#_x0000_t136" style="position:absolute;left:0;text-align:left;margin-left:0;margin-top:0;width:466.3pt;height:233.15pt;rotation:315;z-index:-251651072;mso-position-horizontal:center;mso-position-horizontal-relative:margin;mso-position-vertical:center;mso-position-vertical-relative:margin" o:allowincell="f" fillcolor="silver" stroked="f">
+        <v:shape id="_x0000_s2050" type="#_x0000_t136" alt="" style="position:absolute;left:0;text-align:left;margin-left:0;margin-top:0;width:466.3pt;height:233.15pt;rotation:315;z-index:-251651072;mso-wrap-edited:f;mso-width-percent:0;mso-height-percent:0;mso-position-horizontal:center;mso-position-horizontal-relative:margin;mso-position-vertical:center;mso-position-vertical-relative:margin;mso-width-percent:0;mso-height-percent:0" o:allowincell="f" fillcolor="silver" stroked="f">
           <v:textpath style="font-family:&quot;Helvetica&quot;;font-size:1pt" string="BETA"/>
+          <w10:wrap anchorx="margin" anchory="margin"/>
         </v:shape>
       </w:pict>
     </w:r>
@@ -12853,7 +10673,7 @@
 <w:hdr xmlns:wpc="http://schemas.microsoft.com/office/word/2010/wordprocessingCanvas" xmlns:cx="http://schemas.microsoft.com/office/drawing/2014/chartex" xmlns:cx1="http://schemas.microsoft.com/office/drawing/2015/9/8/chartex" xmlns:cx2="http://schemas.microsoft.com/office/drawing/2015/10/21/chartex" xmlns:cx3="http://schemas.microsoft.com/office/drawing/2016/5/9/chartex" xmlns:cx4="http://schemas.microsoft.com/office/drawing/2016/5/10/chartex" xmlns:cx5="http://schemas.microsoft.com/office/drawing/2016/5/11/chartex" xmlns:cx6="http://schemas.microsoft.com/office/drawing/2016/5/12/chartex" xmlns:cx7="http://schemas.microsoft.com/office/drawing/2016/5/13/chartex" xmlns:cx8="http://schemas.microsoft.com/office/drawing/2016/5/14/chartex" xmlns:mc="http://schemas.openxmlformats.org/markup-compatibility/2006" xmlns:aink="http://schemas.microsoft.com/office/drawing/2016/ink" xmlns:am3d="http://schemas.microsoft.com/office/drawing/2017/model3d" xmlns:o="urn:schemas-microsoft-com:office:office" xmlns:r="http://schemas.openxmlformats.org/officeDocument/2006/relationships" xmlns:m="http://schemas.openxmlformats.org/officeDocument/2006/math" xmlns:v="urn:schemas-microsoft-com:vml" xmlns:wp14="http://schemas.microsoft.com/office/word/2010/wordprocessingDrawing" xmlns:wp="http://schemas.openxmlformats.org/drawingml/2006/wordprocessingDrawing" xmlns:w10="urn:schemas-microsoft-com:office:word" xmlns:w="http://schemas.openxmlformats.org/wordprocessingml/2006/main" xmlns:w14="http://schemas.microsoft.com/office/word/2010/wordml" xmlns:w15="http://schemas.microsoft.com/office/word/2012/wordml" xmlns:w16cid="http://schemas.microsoft.com/office/word/2016/wordml/cid" xmlns:w16se="http://schemas.microsoft.com/office/word/2015/wordml/symex" xmlns:wpg="http://schemas.microsoft.com/office/word/2010/wordprocessingGroup" xmlns:wpi="http://schemas.microsoft.com/office/word/2010/wordprocessingInk" xmlns:wne="http://schemas.microsoft.com/office/word/2006/wordml" xmlns:wps="http://schemas.microsoft.com/office/word/2010/wordprocessingShape" mc:Ignorable="w14 w15 w16se w16cid wp14">
   <w:p>
     <w:pPr>
-      <w:pStyle w:val="Header"/>
+      <w:pStyle w:val="Topptekst"/>
       <w:jc w:val="right"/>
     </w:pPr>
     <w:r>
@@ -12885,8 +10705,9 @@
           </v:handles>
           <o:lock v:ext="edit" text="t" shapetype="t"/>
         </v:shapetype>
-        <v:shape id="PowerPlusWaterMarkObject" o:spid="_x0000_s2051" type="#_x0000_t136" style="position:absolute;left:0;text-align:left;margin-left:0;margin-top:0;width:466.3pt;height:233.15pt;rotation:315;z-index:-251655168;mso-position-horizontal:center;mso-position-horizontal-relative:margin;mso-position-vertical:center;mso-position-vertical-relative:margin" o:allowincell="f" fillcolor="silver" stroked="f">
+        <v:shape id="PowerPlusWaterMarkObject" o:spid="_x0000_s2049" type="#_x0000_t136" alt="" style="position:absolute;left:0;text-align:left;margin-left:0;margin-top:0;width:466.3pt;height:233.15pt;rotation:315;z-index:-251655168;mso-wrap-edited:f;mso-width-percent:0;mso-height-percent:0;mso-position-horizontal:center;mso-position-horizontal-relative:margin;mso-position-vertical:center;mso-position-vertical-relative:margin;mso-width-percent:0;mso-height-percent:0" o:allowincell="f" fillcolor="silver" stroked="f">
           <v:textpath style="font-family:&quot;Helvetica&quot;;font-size:1pt" string="BETA"/>
+          <w10:wrap anchorx="margin" anchory="margin"/>
         </v:shape>
       </w:pict>
     </w:r>
@@ -12960,7 +10781,7 @@
     <w:lvl w:ilvl="0">
       <w:start w:val="1"/>
       <w:numFmt w:val="decimal"/>
-      <w:pStyle w:val="ListNumber"/>
+      <w:pStyle w:val="Nummerertliste"/>
       <w:lvlText w:val="%1."/>
       <w:lvlJc w:val="left"/>
       <w:pPr>
@@ -14435,7 +12256,7 @@
     <w:lvl w:ilvl="0">
       <w:start w:val="1"/>
       <w:numFmt w:val="decimal"/>
-      <w:pStyle w:val="Heading1"/>
+      <w:pStyle w:val="Overskrift1"/>
       <w:lvlText w:val="%1"/>
       <w:lvlJc w:val="left"/>
       <w:pPr>
@@ -14448,7 +12269,7 @@
     <w:lvl w:ilvl="1">
       <w:start w:val="1"/>
       <w:numFmt w:val="decimal"/>
-      <w:pStyle w:val="Heading2"/>
+      <w:pStyle w:val="Overskrift2"/>
       <w:lvlText w:val="%1.%2"/>
       <w:lvlJc w:val="left"/>
       <w:pPr>
@@ -14461,7 +12282,7 @@
     <w:lvl w:ilvl="2">
       <w:start w:val="1"/>
       <w:numFmt w:val="decimal"/>
-      <w:pStyle w:val="Heading3"/>
+      <w:pStyle w:val="Overskrift3"/>
       <w:lvlText w:val="%1.%2.%3"/>
       <w:lvlJc w:val="left"/>
       <w:pPr>
@@ -14474,7 +12295,7 @@
     <w:lvl w:ilvl="3">
       <w:start w:val="1"/>
       <w:numFmt w:val="decimal"/>
-      <w:pStyle w:val="Heading4"/>
+      <w:pStyle w:val="Overskrift4"/>
       <w:lvlText w:val="%1.%2.%3.%4"/>
       <w:lvlJc w:val="left"/>
       <w:pPr>
@@ -14487,7 +12308,7 @@
     <w:lvl w:ilvl="4">
       <w:start w:val="1"/>
       <w:numFmt w:val="decimal"/>
-      <w:pStyle w:val="Heading5"/>
+      <w:pStyle w:val="Overskrift5"/>
       <w:lvlText w:val="%1.%2.%3.%4.%5"/>
       <w:lvlJc w:val="left"/>
       <w:pPr>
@@ -14500,7 +12321,7 @@
     <w:lvl w:ilvl="5">
       <w:start w:val="1"/>
       <w:numFmt w:val="decimal"/>
-      <w:pStyle w:val="Heading6"/>
+      <w:pStyle w:val="Overskrift6"/>
       <w:lvlText w:val="%1.%2.%3.%4.%5.%6"/>
       <w:lvlJc w:val="left"/>
       <w:pPr>
@@ -14513,7 +12334,7 @@
     <w:lvl w:ilvl="6">
       <w:start w:val="1"/>
       <w:numFmt w:val="decimal"/>
-      <w:pStyle w:val="Heading7"/>
+      <w:pStyle w:val="Overskrift7"/>
       <w:lvlText w:val="%1.%2.%3.%4.%5.%6.%7"/>
       <w:lvlJc w:val="left"/>
       <w:pPr>
@@ -14526,7 +12347,7 @@
     <w:lvl w:ilvl="7">
       <w:start w:val="1"/>
       <w:numFmt w:val="decimal"/>
-      <w:pStyle w:val="Heading8"/>
+      <w:pStyle w:val="Overskrift8"/>
       <w:lvlText w:val="%1.%2.%3.%4.%5.%6.%7.%8"/>
       <w:lvlJc w:val="left"/>
       <w:pPr>
@@ -14539,7 +12360,7 @@
     <w:lvl w:ilvl="8">
       <w:start w:val="1"/>
       <w:numFmt w:val="decimal"/>
-      <w:pStyle w:val="Heading9"/>
+      <w:pStyle w:val="Overskrift9"/>
       <w:lvlText w:val="%1.%2.%3.%4.%5.%6.%7.%8.%9"/>
       <w:lvlJc w:val="left"/>
       <w:pPr>
@@ -15298,7 +13119,7 @@
       <w:lang w:val="en-GB" w:eastAsia="en-US"/>
     </w:rPr>
   </w:style>
-  <w:style w:type="paragraph" w:styleId="Heading1">
+  <w:style w:type="paragraph" w:styleId="Overskrift1">
     <w:name w:val="heading 1"/>
     <w:basedOn w:val="Normal"/>
     <w:next w:val="Normal"/>
@@ -15318,7 +13139,7 @@
       <w:sz w:val="24"/>
     </w:rPr>
   </w:style>
-  <w:style w:type="paragraph" w:styleId="Heading2">
+  <w:style w:type="paragraph" w:styleId="Overskrift2">
     <w:name w:val="heading 2"/>
     <w:basedOn w:val="Normal"/>
     <w:next w:val="Normal"/>
@@ -15339,7 +13160,7 @@
       <w:sz w:val="22"/>
     </w:rPr>
   </w:style>
-  <w:style w:type="paragraph" w:styleId="Heading3">
+  <w:style w:type="paragraph" w:styleId="Overskrift3">
     <w:name w:val="heading 3"/>
     <w:basedOn w:val="Normal"/>
     <w:next w:val="Normal"/>
@@ -15358,7 +13179,7 @@
       <w:b/>
     </w:rPr>
   </w:style>
-  <w:style w:type="paragraph" w:styleId="Heading4">
+  <w:style w:type="paragraph" w:styleId="Overskrift4">
     <w:name w:val="heading 4"/>
     <w:basedOn w:val="Normal"/>
     <w:next w:val="Normal"/>
@@ -15378,7 +13199,7 @@
       <w:lang w:val="sq-AL"/>
     </w:rPr>
   </w:style>
-  <w:style w:type="paragraph" w:styleId="Heading5">
+  <w:style w:type="paragraph" w:styleId="Overskrift5">
     <w:name w:val="heading 5"/>
     <w:basedOn w:val="Normal"/>
     <w:next w:val="Normal"/>
@@ -15398,7 +13219,7 @@
       <w:sz w:val="22"/>
     </w:rPr>
   </w:style>
-  <w:style w:type="paragraph" w:styleId="Heading6">
+  <w:style w:type="paragraph" w:styleId="Overskrift6">
     <w:name w:val="heading 6"/>
     <w:basedOn w:val="Normal"/>
     <w:next w:val="Normal"/>
@@ -15418,7 +13239,7 @@
       <w:sz w:val="22"/>
     </w:rPr>
   </w:style>
-  <w:style w:type="paragraph" w:styleId="Heading7">
+  <w:style w:type="paragraph" w:styleId="Overskrift7">
     <w:name w:val="heading 7"/>
     <w:basedOn w:val="Normal"/>
     <w:next w:val="Normal"/>
@@ -15436,7 +13257,7 @@
       <w:i/>
     </w:rPr>
   </w:style>
-  <w:style w:type="paragraph" w:styleId="Heading8">
+  <w:style w:type="paragraph" w:styleId="Overskrift8">
     <w:name w:val="heading 8"/>
     <w:basedOn w:val="Normal"/>
     <w:next w:val="Normal"/>
@@ -15454,7 +13275,7 @@
       <w:i/>
     </w:rPr>
   </w:style>
-  <w:style w:type="paragraph" w:styleId="Heading9">
+  <w:style w:type="paragraph" w:styleId="Overskrift9">
     <w:name w:val="heading 9"/>
     <w:basedOn w:val="Normal"/>
     <w:next w:val="Normal"/>
@@ -15472,13 +13293,13 @@
       <w:i/>
     </w:rPr>
   </w:style>
-  <w:style w:type="character" w:default="1" w:styleId="DefaultParagraphFont">
+  <w:style w:type="character" w:default="1" w:styleId="Standardskriftforavsnitt">
     <w:name w:val="Default Paragraph Font"/>
     <w:uiPriority w:val="1"/>
     <w:semiHidden/>
     <w:unhideWhenUsed/>
   </w:style>
-  <w:style w:type="table" w:default="1" w:styleId="TableNormal">
+  <w:style w:type="table" w:default="1" w:styleId="Vanligtabell">
     <w:name w:val="Normal Table"/>
     <w:uiPriority w:val="99"/>
     <w:semiHidden/>
@@ -15493,13 +13314,13 @@
       </w:tblCellMar>
     </w:tblPr>
   </w:style>
-  <w:style w:type="numbering" w:default="1" w:styleId="NoList">
+  <w:style w:type="numbering" w:default="1" w:styleId="Ingenliste">
     <w:name w:val="No List"/>
     <w:uiPriority w:val="99"/>
     <w:semiHidden/>
     <w:unhideWhenUsed/>
   </w:style>
-  <w:style w:type="paragraph" w:styleId="Header">
+  <w:style w:type="paragraph" w:styleId="Topptekst">
     <w:name w:val="header"/>
     <w:basedOn w:val="Normal"/>
     <w:pPr>
@@ -15509,10 +13330,10 @@
       </w:tabs>
     </w:pPr>
   </w:style>
-  <w:style w:type="paragraph" w:styleId="Footer">
+  <w:style w:type="paragraph" w:styleId="Bunntekst">
     <w:name w:val="footer"/>
     <w:basedOn w:val="Normal"/>
-    <w:link w:val="FooterChar"/>
+    <w:link w:val="BunntekstTegn"/>
     <w:uiPriority w:val="99"/>
     <w:pPr>
       <w:tabs>
@@ -15525,7 +13346,7 @@
       <w:sz w:val="16"/>
     </w:rPr>
   </w:style>
-  <w:style w:type="paragraph" w:styleId="TOC1">
+  <w:style w:type="paragraph" w:styleId="INNH1">
     <w:name w:val="toc 1"/>
     <w:basedOn w:val="Normal"/>
     <w:next w:val="Normal"/>
@@ -15539,7 +13360,7 @@
       <w:sz w:val="20"/>
     </w:rPr>
   </w:style>
-  <w:style w:type="paragraph" w:styleId="TOC2">
+  <w:style w:type="paragraph" w:styleId="INNH2">
     <w:name w:val="toc 2"/>
     <w:basedOn w:val="Normal"/>
     <w:next w:val="Normal"/>
@@ -15552,7 +13373,7 @@
       <w:sz w:val="20"/>
     </w:rPr>
   </w:style>
-  <w:style w:type="paragraph" w:styleId="TOC3">
+  <w:style w:type="paragraph" w:styleId="INNH3">
     <w:name w:val="toc 3"/>
     <w:basedOn w:val="Normal"/>
     <w:next w:val="Normal"/>
@@ -15565,7 +13386,7 @@
       <w:sz w:val="20"/>
     </w:rPr>
   </w:style>
-  <w:style w:type="paragraph" w:styleId="TOC4">
+  <w:style w:type="paragraph" w:styleId="INNH4">
     <w:name w:val="toc 4"/>
     <w:basedOn w:val="Normal"/>
     <w:next w:val="Normal"/>
@@ -15574,7 +13395,7 @@
       <w:ind w:left="720"/>
     </w:pPr>
   </w:style>
-  <w:style w:type="paragraph" w:styleId="TOC5">
+  <w:style w:type="paragraph" w:styleId="INNH5">
     <w:name w:val="toc 5"/>
     <w:basedOn w:val="Normal"/>
     <w:next w:val="Normal"/>
@@ -15583,7 +13404,7 @@
       <w:ind w:left="960"/>
     </w:pPr>
   </w:style>
-  <w:style w:type="paragraph" w:styleId="TOC6">
+  <w:style w:type="paragraph" w:styleId="INNH6">
     <w:name w:val="toc 6"/>
     <w:basedOn w:val="Normal"/>
     <w:next w:val="Normal"/>
@@ -15592,7 +13413,7 @@
       <w:ind w:left="1200"/>
     </w:pPr>
   </w:style>
-  <w:style w:type="paragraph" w:styleId="TOC7">
+  <w:style w:type="paragraph" w:styleId="INNH7">
     <w:name w:val="toc 7"/>
     <w:basedOn w:val="Normal"/>
     <w:next w:val="Normal"/>
@@ -15601,7 +13422,7 @@
       <w:ind w:left="1440"/>
     </w:pPr>
   </w:style>
-  <w:style w:type="paragraph" w:styleId="TOC8">
+  <w:style w:type="paragraph" w:styleId="INNH8">
     <w:name w:val="toc 8"/>
     <w:basedOn w:val="Normal"/>
     <w:next w:val="Normal"/>
@@ -15610,7 +13431,7 @@
       <w:ind w:left="1680"/>
     </w:pPr>
   </w:style>
-  <w:style w:type="paragraph" w:styleId="TOC9">
+  <w:style w:type="paragraph" w:styleId="INNH9">
     <w:name w:val="toc 9"/>
     <w:basedOn w:val="Normal"/>
     <w:next w:val="Normal"/>
@@ -15619,7 +13440,7 @@
       <w:ind w:left="1920"/>
     </w:pPr>
   </w:style>
-  <w:style w:type="paragraph" w:styleId="Index1">
+  <w:style w:type="paragraph" w:styleId="Indeks1">
     <w:name w:val="index 1"/>
     <w:basedOn w:val="Normal"/>
     <w:next w:val="Normal"/>
@@ -15634,7 +13455,7 @@
       <w:b/>
     </w:rPr>
   </w:style>
-  <w:style w:type="paragraph" w:styleId="Index3">
+  <w:style w:type="paragraph" w:styleId="Indeks3">
     <w:name w:val="index 3"/>
     <w:basedOn w:val="Normal"/>
     <w:next w:val="Normal"/>
@@ -15646,7 +13467,7 @@
       <w:ind w:left="600" w:hanging="200"/>
     </w:pPr>
   </w:style>
-  <w:style w:type="paragraph" w:styleId="Caption">
+  <w:style w:type="paragraph" w:styleId="Bildetekst">
     <w:name w:val="caption"/>
     <w:basedOn w:val="Normal"/>
     <w:next w:val="Normal"/>
@@ -15658,14 +13479,14 @@
       <w:i/>
     </w:rPr>
   </w:style>
-  <w:style w:type="character" w:styleId="FootnoteReference">
+  <w:style w:type="character" w:styleId="Fotnotereferanse">
     <w:name w:val="footnote reference"/>
     <w:semiHidden/>
     <w:rPr>
       <w:vertAlign w:val="superscript"/>
     </w:rPr>
   </w:style>
-  <w:style w:type="paragraph" w:styleId="FootnoteText">
+  <w:style w:type="paragraph" w:styleId="Fotnotetekst">
     <w:name w:val="footnote text"/>
     <w:basedOn w:val="Normal"/>
     <w:semiHidden/>
@@ -15676,30 +13497,30 @@
       <w:sz w:val="20"/>
     </w:rPr>
   </w:style>
-  <w:style w:type="character" w:styleId="CommentReference">
+  <w:style w:type="character" w:styleId="Merknadsreferanse">
     <w:name w:val="annotation reference"/>
     <w:semiHidden/>
     <w:rPr>
       <w:sz w:val="16"/>
     </w:rPr>
   </w:style>
-  <w:style w:type="paragraph" w:styleId="CommentText">
+  <w:style w:type="paragraph" w:styleId="Merknadstekst">
     <w:name w:val="annotation text"/>
     <w:basedOn w:val="Normal"/>
-    <w:link w:val="CommentTextChar"/>
+    <w:link w:val="MerknadstekstTegn"/>
     <w:semiHidden/>
     <w:rPr>
       <w:sz w:val="20"/>
     </w:rPr>
   </w:style>
-  <w:style w:type="character" w:styleId="Hyperlink">
+  <w:style w:type="character" w:styleId="Hyperkobling">
     <w:name w:val="Hyperlink"/>
     <w:rPr>
       <w:color w:val="0000FF"/>
       <w:u w:val="single"/>
     </w:rPr>
   </w:style>
-  <w:style w:type="character" w:styleId="FollowedHyperlink">
+  <w:style w:type="character" w:styleId="Fulgthyperkobling">
     <w:name w:val="FollowedHyperlink"/>
     <w:rPr>
       <w:color w:val="800080"/>
@@ -15717,7 +13538,7 @@
   </w:style>
   <w:style w:type="paragraph" w:customStyle="1" w:styleId="Appendix">
     <w:name w:val="Appendix"/>
-    <w:basedOn w:val="Heading1"/>
+    <w:basedOn w:val="Overskrift1"/>
     <w:pPr>
       <w:keepNext/>
       <w:numPr>
@@ -15743,7 +13564,7 @@
       <w:lang w:val="en-US"/>
     </w:rPr>
   </w:style>
-  <w:style w:type="paragraph" w:styleId="DocumentMap">
+  <w:style w:type="paragraph" w:styleId="Dokumentkart">
     <w:name w:val="Document Map"/>
     <w:basedOn w:val="Normal"/>
     <w:semiHidden/>
@@ -15766,9 +13587,9 @@
       <w:sz w:val="20"/>
     </w:rPr>
   </w:style>
-  <w:style w:type="table" w:styleId="TableGrid">
+  <w:style w:type="table" w:styleId="Tabellrutenett">
     <w:name w:val="Table Grid"/>
-    <w:basedOn w:val="TableNormal"/>
+    <w:basedOn w:val="Vanligtabell"/>
     <w:uiPriority w:val="59"/>
     <w:rsid w:val="00FB38FA"/>
     <w:tblPr>
@@ -15793,7 +13614,7 @@
       <w:sz w:val="20"/>
     </w:rPr>
   </w:style>
-  <w:style w:type="character" w:styleId="Emphasis">
+  <w:style w:type="character" w:styleId="Utheving">
     <w:name w:val="Emphasis"/>
     <w:qFormat/>
     <w:rsid w:val="00376949"/>
@@ -15804,7 +13625,7 @@
   </w:style>
   <w:style w:type="paragraph" w:customStyle="1" w:styleId="Style1">
     <w:name w:val="Style1"/>
-    <w:basedOn w:val="Heading4"/>
+    <w:basedOn w:val="Overskrift4"/>
     <w:autoRedefine/>
     <w:rsid w:val="0092522D"/>
     <w:rPr>
@@ -15813,16 +13634,16 @@
   </w:style>
   <w:style w:type="paragraph" w:customStyle="1" w:styleId="Ref">
     <w:name w:val="Ref"/>
-    <w:basedOn w:val="ListNumber"/>
+    <w:basedOn w:val="Nummerertliste"/>
     <w:rsid w:val="0015485B"/>
     <w:rPr>
       <w:rFonts w:cs="Arial"/>
       <w:lang w:val="sq-AL"/>
     </w:rPr>
   </w:style>
-  <w:style w:type="table" w:styleId="Table3Deffects3">
+  <w:style w:type="table" w:styleId="Tabell-3D-effekt3">
     <w:name w:val="Table 3D effects 3"/>
-    <w:basedOn w:val="TableNormal"/>
+    <w:basedOn w:val="Vanligtabell"/>
     <w:rsid w:val="00360D8E"/>
     <w:tblPr>
       <w:tblStyleRowBandSize w:val="1"/>
@@ -15906,7 +13727,7 @@
       </w:tcPr>
     </w:tblStylePr>
   </w:style>
-  <w:style w:type="paragraph" w:styleId="ListNumber">
+  <w:style w:type="paragraph" w:styleId="Nummerertliste">
     <w:name w:val="List Number"/>
     <w:basedOn w:val="Normal"/>
     <w:rsid w:val="00680AFE"/>
@@ -15916,7 +13737,7 @@
       </w:numPr>
     </w:pPr>
   </w:style>
-  <w:style w:type="paragraph" w:styleId="ListParagraph">
+  <w:style w:type="paragraph" w:styleId="Listeavsnitt">
     <w:name w:val="List Paragraph"/>
     <w:basedOn w:val="Normal"/>
     <w:uiPriority w:val="34"/>
@@ -15926,9 +13747,9 @@
       <w:ind w:left="708"/>
     </w:pPr>
   </w:style>
-  <w:style w:type="table" w:styleId="TableSimple3">
+  <w:style w:type="table" w:styleId="Enkelttabell3">
     <w:name w:val="Table Simple 3"/>
-    <w:basedOn w:val="TableNormal"/>
+    <w:basedOn w:val="Vanligtabell"/>
     <w:rsid w:val="00F56828"/>
     <w:tblPr>
       <w:tblBorders>
@@ -15959,7 +13780,7 @@
   </w:style>
   <w:style w:type="table" w:customStyle="1" w:styleId="BV-QR-SingleColumn">
     <w:name w:val="BV-QR-SingleColumn"/>
-    <w:basedOn w:val="TableNormal"/>
+    <w:basedOn w:val="Vanligtabell"/>
     <w:rsid w:val="001A0E53"/>
     <w:pPr>
       <w:spacing w:before="20" w:after="20" w:line="20" w:lineRule="atLeast"/>
@@ -16006,13 +13827,13 @@
   </w:style>
   <w:style w:type="table" w:customStyle="1" w:styleId="BV-QR-Nx3">
     <w:name w:val="BV-QR-Nx3"/>
-    <w:basedOn w:val="TableNormal"/>
+    <w:basedOn w:val="Vanligtabell"/>
     <w:rsid w:val="009C332E"/>
     <w:tblPr/>
   </w:style>
   <w:style w:type="table" w:customStyle="1" w:styleId="BV-Table-Nx1">
     <w:name w:val="BV-Table-Nx1"/>
-    <w:basedOn w:val="TableNormal"/>
+    <w:basedOn w:val="Vanligtabell"/>
     <w:rsid w:val="00E258C3"/>
     <w:pPr>
       <w:spacing w:before="20" w:after="20" w:line="20" w:lineRule="atLeast"/>
@@ -16064,29 +13885,29 @@
       </w:tcPr>
     </w:tblStylePr>
   </w:style>
-  <w:style w:type="paragraph" w:styleId="CommentSubject">
+  <w:style w:type="paragraph" w:styleId="Kommentaremne">
     <w:name w:val="annotation subject"/>
-    <w:basedOn w:val="CommentText"/>
-    <w:next w:val="CommentText"/>
-    <w:link w:val="CommentSubjectChar"/>
+    <w:basedOn w:val="Merknadstekst"/>
+    <w:next w:val="Merknadstekst"/>
+    <w:link w:val="KommentaremneTegn"/>
     <w:rsid w:val="0003573B"/>
     <w:rPr>
       <w:b/>
       <w:bCs/>
     </w:rPr>
   </w:style>
-  <w:style w:type="character" w:customStyle="1" w:styleId="CommentTextChar">
-    <w:name w:val="Comment Text Char"/>
-    <w:link w:val="CommentText"/>
+  <w:style w:type="character" w:customStyle="1" w:styleId="MerknadstekstTegn">
+    <w:name w:val="Merknadstekst Tegn"/>
+    <w:link w:val="Merknadstekst"/>
     <w:semiHidden/>
     <w:rsid w:val="0003573B"/>
     <w:rPr>
       <w:lang w:val="en-GB"/>
     </w:rPr>
   </w:style>
-  <w:style w:type="character" w:customStyle="1" w:styleId="CommentSubjectChar">
-    <w:name w:val="Comment Subject Char"/>
-    <w:link w:val="CommentSubject"/>
+  <w:style w:type="character" w:customStyle="1" w:styleId="KommentaremneTegn">
+    <w:name w:val="Kommentaremne Tegn"/>
+    <w:link w:val="Kommentaremne"/>
     <w:rsid w:val="0003573B"/>
     <w:rPr>
       <w:b/>
@@ -16094,10 +13915,10 @@
       <w:lang w:val="en-GB"/>
     </w:rPr>
   </w:style>
-  <w:style w:type="paragraph" w:styleId="BalloonText">
+  <w:style w:type="paragraph" w:styleId="Bobletekst">
     <w:name w:val="Balloon Text"/>
     <w:basedOn w:val="Normal"/>
-    <w:link w:val="BalloonTextChar"/>
+    <w:link w:val="BobletekstTegn"/>
     <w:rsid w:val="0003573B"/>
     <w:rPr>
       <w:rFonts w:ascii="Tahoma" w:hAnsi="Tahoma" w:cs="Tahoma"/>
@@ -16105,9 +13926,9 @@
       <w:szCs w:val="16"/>
     </w:rPr>
   </w:style>
-  <w:style w:type="character" w:customStyle="1" w:styleId="BalloonTextChar">
-    <w:name w:val="Balloon Text Char"/>
-    <w:link w:val="BalloonText"/>
+  <w:style w:type="character" w:customStyle="1" w:styleId="BobletekstTegn">
+    <w:name w:val="Bobletekst Tegn"/>
+    <w:link w:val="Bobletekst"/>
     <w:rsid w:val="0003573B"/>
     <w:rPr>
       <w:rFonts w:ascii="Tahoma" w:hAnsi="Tahoma" w:cs="Tahoma"/>
@@ -16116,18 +13937,18 @@
       <w:lang w:val="en-GB"/>
     </w:rPr>
   </w:style>
-  <w:style w:type="paragraph" w:styleId="BodyText">
+  <w:style w:type="paragraph" w:styleId="Brdtekst">
     <w:name w:val="Body Text"/>
     <w:basedOn w:val="Normal"/>
-    <w:link w:val="BodyTextChar"/>
+    <w:link w:val="BrdtekstTegn"/>
     <w:rsid w:val="00E2206C"/>
     <w:pPr>
       <w:spacing w:after="120"/>
     </w:pPr>
   </w:style>
-  <w:style w:type="character" w:customStyle="1" w:styleId="BodyTextChar">
-    <w:name w:val="Body Text Char"/>
-    <w:link w:val="BodyText"/>
+  <w:style w:type="character" w:customStyle="1" w:styleId="BrdtekstTegn">
+    <w:name w:val="Brødtekst Tegn"/>
+    <w:link w:val="Brdtekst"/>
     <w:rsid w:val="00E2206C"/>
     <w:rPr>
       <w:sz w:val="24"/>
@@ -16145,7 +13966,7 @@
   </w:style>
   <w:style w:type="table" w:customStyle="1" w:styleId="Rutenettabell1lys-uthevingsfarge11">
     <w:name w:val="Rutenettabell 1 lys - uthevingsfarge 11"/>
-    <w:basedOn w:val="TableNormal"/>
+    <w:basedOn w:val="Vanligtabell"/>
     <w:uiPriority w:val="46"/>
     <w:rsid w:val="005A2CB9"/>
     <w:rPr>
@@ -16217,11 +14038,11 @@
       <w:color w:val="000000"/>
     </w:rPr>
   </w:style>
-  <w:style w:type="paragraph" w:styleId="Title">
+  <w:style w:type="paragraph" w:styleId="Tittel">
     <w:name w:val="Title"/>
     <w:basedOn w:val="Normal"/>
     <w:next w:val="Normal"/>
-    <w:link w:val="TitleChar"/>
+    <w:link w:val="TittelTegn"/>
     <w:qFormat/>
     <w:rsid w:val="00F26B83"/>
     <w:pPr>
@@ -16237,10 +14058,10 @@
       <w:szCs w:val="56"/>
     </w:rPr>
   </w:style>
-  <w:style w:type="character" w:customStyle="1" w:styleId="TitleChar">
-    <w:name w:val="Title Char"/>
-    <w:basedOn w:val="DefaultParagraphFont"/>
-    <w:link w:val="Title"/>
+  <w:style w:type="character" w:customStyle="1" w:styleId="TittelTegn">
+    <w:name w:val="Tittel Tegn"/>
+    <w:basedOn w:val="Standardskriftforavsnitt"/>
+    <w:link w:val="Tittel"/>
     <w:rsid w:val="00F26B83"/>
     <w:rPr>
       <w:rFonts w:ascii="Helvetica Neue" w:eastAsiaTheme="majorEastAsia" w:hAnsi="Helvetica Neue" w:cstheme="majorBidi"/>
@@ -16253,11 +14074,11 @@
       <w:lang w:val="en-GB" w:eastAsia="en-US"/>
     </w:rPr>
   </w:style>
-  <w:style w:type="paragraph" w:styleId="Subtitle">
+  <w:style w:type="paragraph" w:styleId="Undertittel">
     <w:name w:val="Subtitle"/>
     <w:basedOn w:val="Normal"/>
     <w:next w:val="Normal"/>
-    <w:link w:val="SubtitleChar"/>
+    <w:link w:val="UndertittelTegn"/>
     <w:qFormat/>
     <w:rsid w:val="00E61652"/>
     <w:pPr>
@@ -16274,10 +14095,10 @@
       <w:szCs w:val="22"/>
     </w:rPr>
   </w:style>
-  <w:style w:type="character" w:customStyle="1" w:styleId="SubtitleChar">
-    <w:name w:val="Subtitle Char"/>
-    <w:basedOn w:val="DefaultParagraphFont"/>
-    <w:link w:val="Subtitle"/>
+  <w:style w:type="character" w:customStyle="1" w:styleId="UndertittelTegn">
+    <w:name w:val="Undertittel Tegn"/>
+    <w:basedOn w:val="Standardskriftforavsnitt"/>
+    <w:link w:val="Undertittel"/>
     <w:rsid w:val="00E61652"/>
     <w:rPr>
       <w:rFonts w:ascii="Helvetica Neue Thin" w:eastAsiaTheme="minorEastAsia" w:hAnsi="Helvetica Neue Thin" w:cstheme="minorBidi"/>
@@ -16288,10 +14109,10 @@
       <w:lang w:val="en-GB" w:eastAsia="en-US"/>
     </w:rPr>
   </w:style>
-  <w:style w:type="character" w:customStyle="1" w:styleId="FooterChar">
-    <w:name w:val="Footer Char"/>
-    <w:basedOn w:val="DefaultParagraphFont"/>
-    <w:link w:val="Footer"/>
+  <w:style w:type="character" w:customStyle="1" w:styleId="BunntekstTegn">
+    <w:name w:val="Bunntekst Tegn"/>
+    <w:basedOn w:val="Standardskriftforavsnitt"/>
+    <w:link w:val="Bunntekst"/>
     <w:uiPriority w:val="99"/>
     <w:rsid w:val="0075323D"/>
     <w:rPr>
@@ -16300,9 +14121,9 @@
       <w:lang w:val="en-GB" w:eastAsia="en-US"/>
     </w:rPr>
   </w:style>
-  <w:style w:type="character" w:styleId="PageNumber">
+  <w:style w:type="character" w:styleId="Sidetall">
     <w:name w:val="page number"/>
-    <w:basedOn w:val="DefaultParagraphFont"/>
+    <w:basedOn w:val="Standardskriftforavsnitt"/>
     <w:rsid w:val="00DA1B07"/>
   </w:style>
   <w:style w:type="paragraph" w:styleId="NormalWeb">
@@ -16321,9 +14142,9 @@
       <w:lang w:val="nb-NO" w:eastAsia="nb-NO"/>
     </w:rPr>
   </w:style>
-  <w:style w:type="character" w:styleId="UnresolvedMention">
+  <w:style w:type="character" w:styleId="Ulstomtale">
     <w:name w:val="Unresolved Mention"/>
-    <w:basedOn w:val="DefaultParagraphFont"/>
+    <w:basedOn w:val="Standardskriftforavsnitt"/>
     <w:uiPriority w:val="99"/>
     <w:semiHidden/>
     <w:unhideWhenUsed/>
@@ -16602,7 +14423,7 @@
 </file>
 
 <file path=customXml/itemProps1.xml><?xml version="1.0" encoding="utf-8"?>
-<ds:datastoreItem xmlns:ds="http://schemas.openxmlformats.org/officeDocument/2006/customXml" ds:itemID="{3A620E2B-C587-44A4-84C4-F3D8E60139FD}">
+<ds:datastoreItem xmlns:ds="http://schemas.openxmlformats.org/officeDocument/2006/customXml" ds:itemID="{85E2D108-7200-3643-8946-6E6160B08783}">
   <ds:schemaRefs>
     <ds:schemaRef ds:uri="http://schemas.openxmlformats.org/officeDocument/2006/bibliography"/>
   </ds:schemaRefs>

--- a/bitvis_vip_gmii/doc/gmii_bfm_QuickRef.docx
+++ b/bitvis_vip_gmii/doc/gmii_bfm_QuickRef.docx
@@ -4668,8 +4668,6 @@
               </w:rPr>
               <w:t>)</w:t>
             </w:r>
-            <w:bookmarkStart w:id="3" w:name="_GoBack"/>
-            <w:bookmarkEnd w:id="3"/>
           </w:p>
         </w:tc>
         <w:tc>
@@ -7094,14 +7092,14 @@
           <w:rFonts w:ascii="Helvetica" w:hAnsi="Helvetica"/>
         </w:rPr>
       </w:pPr>
-      <w:bookmarkStart w:id="4" w:name="_Ref424297123"/>
+      <w:bookmarkStart w:id="3" w:name="_Ref424297123"/>
       <w:r>
         <w:rPr>
           <w:rFonts w:ascii="Helvetica" w:hAnsi="Helvetica"/>
         </w:rPr>
         <w:t>BFM Configuration</w:t>
       </w:r>
-      <w:bookmarkEnd w:id="4"/>
+      <w:bookmarkEnd w:id="3"/>
       <w:r>
         <w:rPr>
           <w:rFonts w:ascii="Helvetica" w:hAnsi="Helvetica"/>
@@ -8338,14 +8336,14 @@
       </w:r>
     </w:p>
     <w:p>
-      <w:bookmarkStart w:id="5" w:name="_Hlk518566954"/>
+      <w:bookmarkStart w:id="4" w:name="_Hlk518566954"/>
       <w:r>
         <w:t xml:space="preserve">See </w:t>
       </w:r>
       <w:r>
         <w:t>UVVM Essential Mechanisms located in uvvm_vvc_framework/doc for information about compile scripts.</w:t>
       </w:r>
-      <w:bookmarkEnd w:id="5"/>
+      <w:bookmarkEnd w:id="4"/>
     </w:p>
     <w:p>
       <w:pPr>
@@ -8373,7 +8371,7 @@
       <w:r>
         <w:t>For required simulator setup see UVVM-Util Quick reference.</w:t>
       </w:r>
-      <w:bookmarkStart w:id="6" w:name="_Ref423952304"/>
+      <w:bookmarkStart w:id="5" w:name="_Ref423952304"/>
     </w:p>
     <w:p>
       <w:pPr>
@@ -8394,7 +8392,7 @@
         </w:rPr>
         <w:t xml:space="preserve"> overloads</w:t>
       </w:r>
-      <w:bookmarkEnd w:id="6"/>
+      <w:bookmarkEnd w:id="5"/>
       <w:r>
         <w:rPr>
           <w:rFonts w:ascii="Helvetica" w:hAnsi="Helvetica"/>
@@ -10070,7 +10068,7 @@
               <w:sz w:val="14"/>
               <w:lang w:val="sq-AL"/>
             </w:rPr>
-            <w:t>1</w:t>
+            <w:t>2</w:t>
           </w:r>
           <w:r>
             <w:rPr>
@@ -10136,7 +10134,7 @@
               <w:sz w:val="14"/>
               <w:lang w:val="en-US"/>
             </w:rPr>
-            <w:t>2020-02-18</w:t>
+            <w:t>2020-03-29</w:t>
           </w:r>
           <w:r>
             <w:rPr>

--- a/bitvis_vip_gmii/doc/gmii_bfm_QuickRef.docx
+++ b/bitvis_vip_gmii/doc/gmii_bfm_QuickRef.docx
@@ -1,6 +1,6 @@
 
 <file path=word/document.xml><?xml version="1.0" encoding="utf-8"?>
-<w:document xmlns:wpc="http://schemas.microsoft.com/office/word/2010/wordprocessingCanvas" xmlns:cx="http://schemas.microsoft.com/office/drawing/2014/chartex" xmlns:cx1="http://schemas.microsoft.com/office/drawing/2015/9/8/chartex" xmlns:cx2="http://schemas.microsoft.com/office/drawing/2015/10/21/chartex" xmlns:cx3="http://schemas.microsoft.com/office/drawing/2016/5/9/chartex" xmlns:cx4="http://schemas.microsoft.com/office/drawing/2016/5/10/chartex" xmlns:cx5="http://schemas.microsoft.com/office/drawing/2016/5/11/chartex" xmlns:cx6="http://schemas.microsoft.com/office/drawing/2016/5/12/chartex" xmlns:cx7="http://schemas.microsoft.com/office/drawing/2016/5/13/chartex" xmlns:cx8="http://schemas.microsoft.com/office/drawing/2016/5/14/chartex" xmlns:mc="http://schemas.openxmlformats.org/markup-compatibility/2006" xmlns:aink="http://schemas.microsoft.com/office/drawing/2016/ink" xmlns:am3d="http://schemas.microsoft.com/office/drawing/2017/model3d" xmlns:o="urn:schemas-microsoft-com:office:office" xmlns:r="http://schemas.openxmlformats.org/officeDocument/2006/relationships" xmlns:m="http://schemas.openxmlformats.org/officeDocument/2006/math" xmlns:v="urn:schemas-microsoft-com:vml" xmlns:wp14="http://schemas.microsoft.com/office/word/2010/wordprocessingDrawing" xmlns:wp="http://schemas.openxmlformats.org/drawingml/2006/wordprocessingDrawing" xmlns:w10="urn:schemas-microsoft-com:office:word" xmlns:w="http://schemas.openxmlformats.org/wordprocessingml/2006/main" xmlns:w14="http://schemas.microsoft.com/office/word/2010/wordml" xmlns:w15="http://schemas.microsoft.com/office/word/2012/wordml" xmlns:w16cid="http://schemas.microsoft.com/office/word/2016/wordml/cid" xmlns:w16se="http://schemas.microsoft.com/office/word/2015/wordml/symex" xmlns:wpg="http://schemas.microsoft.com/office/word/2010/wordprocessingGroup" xmlns:wpi="http://schemas.microsoft.com/office/word/2010/wordprocessingInk" xmlns:wne="http://schemas.microsoft.com/office/word/2006/wordml" xmlns:wps="http://schemas.microsoft.com/office/word/2010/wordprocessingShape" mc:Ignorable="w14 w15 w16se w16cid wp14">
+<w:document xmlns:wpc="http://schemas.microsoft.com/office/word/2010/wordprocessingCanvas" xmlns:cx="http://schemas.microsoft.com/office/drawing/2014/chartex" xmlns:cx1="http://schemas.microsoft.com/office/drawing/2015/9/8/chartex" xmlns:cx2="http://schemas.microsoft.com/office/drawing/2015/10/21/chartex" xmlns:cx3="http://schemas.microsoft.com/office/drawing/2016/5/9/chartex" xmlns:cx4="http://schemas.microsoft.com/office/drawing/2016/5/10/chartex" xmlns:cx5="http://schemas.microsoft.com/office/drawing/2016/5/11/chartex" xmlns:cx6="http://schemas.microsoft.com/office/drawing/2016/5/12/chartex" xmlns:cx7="http://schemas.microsoft.com/office/drawing/2016/5/13/chartex" xmlns:cx8="http://schemas.microsoft.com/office/drawing/2016/5/14/chartex" xmlns:mc="http://schemas.openxmlformats.org/markup-compatibility/2006" xmlns:aink="http://schemas.microsoft.com/office/drawing/2016/ink" xmlns:am3d="http://schemas.microsoft.com/office/drawing/2017/model3d" xmlns:o="urn:schemas-microsoft-com:office:office" xmlns:r="http://schemas.openxmlformats.org/officeDocument/2006/relationships" xmlns:m="http://schemas.openxmlformats.org/officeDocument/2006/math" xmlns:v="urn:schemas-microsoft-com:vml" xmlns:wp14="http://schemas.microsoft.com/office/word/2010/wordprocessingDrawing" xmlns:wp="http://schemas.openxmlformats.org/drawingml/2006/wordprocessingDrawing" xmlns:w10="urn:schemas-microsoft-com:office:word" xmlns:w="http://schemas.openxmlformats.org/wordprocessingml/2006/main" xmlns:w14="http://schemas.microsoft.com/office/word/2010/wordml" xmlns:w15="http://schemas.microsoft.com/office/word/2012/wordml" xmlns:w16cex="http://schemas.microsoft.com/office/word/2018/wordml/cex" xmlns:w16cid="http://schemas.microsoft.com/office/word/2016/wordml/cid" xmlns:w16="http://schemas.microsoft.com/office/word/2018/wordml" xmlns:w16se="http://schemas.microsoft.com/office/word/2015/wordml/symex" xmlns:wpg="http://schemas.microsoft.com/office/word/2010/wordprocessingGroup" xmlns:wpi="http://schemas.microsoft.com/office/word/2010/wordprocessingInk" xmlns:wne="http://schemas.microsoft.com/office/word/2006/wordml" xmlns:wps="http://schemas.microsoft.com/office/word/2010/wordprocessingShape" mc:Ignorable="w14 w15 w16se w16cid w16 w16cex wp14">
   <w:body>
     <w:p>
       <w:pPr>
@@ -112,7 +112,7 @@
                 <v:stroke joinstyle="miter"/>
                 <v:path gradientshapeok="t" o:connecttype="rect"/>
               </v:shapetype>
-              <v:shape id="Tekstboks 2" o:spid="_x0000_s1026" type="#_x0000_t202" style="position:absolute;margin-left:690pt;margin-top:34.1pt;width:67pt;height:28pt;z-index:251660800;visibility:visible;mso-wrap-style:square;mso-width-percent:0;mso-height-percent:0;mso-wrap-distance-left:9pt;mso-wrap-distance-top:3.6pt;mso-wrap-distance-right:9pt;mso-wrap-distance-bottom:3.6pt;mso-position-horizontal:absolute;mso-position-horizontal-relative:text;mso-position-vertical:absolute;mso-position-vertical-relative:text;mso-width-percent:0;mso-height-percent:0;mso-width-relative:margin;mso-height-relative:margin;v-text-anchor:top" o:gfxdata="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" strokecolor="white [3212]">
+              <v:shape id="Tekstboks 2" o:spid="_x0000_s1026" type="#_x0000_t202" style="position:absolute;margin-left:690pt;margin-top:34.1pt;width:67pt;height:28pt;z-index:251660800;visibility:visible;mso-wrap-style:square;mso-width-percent:0;mso-height-percent:0;mso-wrap-distance-left:9pt;mso-wrap-distance-top:3.6pt;mso-wrap-distance-right:9pt;mso-wrap-distance-bottom:3.6pt;mso-position-horizontal:absolute;mso-position-horizontal-relative:text;mso-position-vertical:absolute;mso-position-vertical-relative:text;mso-width-percent:0;mso-height-percent:0;mso-width-relative:margin;mso-height-relative:margin;v-text-anchor:top" o:gfxdata="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" strokecolor="white [3212]">
                 <v:textbox>
                   <w:txbxContent>
                     <w:p>
@@ -662,7 +662,7 @@
           </mc:Choice>
           <mc:Fallback>
             <w:pict>
-              <v:shape w14:anchorId="2F7752E6" id="_x0000_s1027" type="#_x0000_t202" style="position:absolute;margin-left:667.75pt;margin-top:8.75pt;width:101.25pt;height:22pt;z-index:251654656;visibility:visible;mso-wrap-style:square;mso-width-percent:0;mso-height-percent:0;mso-wrap-distance-left:9pt;mso-wrap-distance-top:0;mso-wrap-distance-right:9pt;mso-wrap-distance-bottom:0;mso-position-horizontal:absolute;mso-position-horizontal-relative:margin;mso-position-vertical:absolute;mso-position-vertical-relative:text;mso-width-percent:0;mso-height-percent:0;mso-width-relative:margin;mso-height-relative:margin;v-text-anchor:top" o:gfxdata="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" filled="f" stroked="f">
+              <v:shape w14:anchorId="2F7752E6" id="_x0000_s1027" type="#_x0000_t202" style="position:absolute;margin-left:667.75pt;margin-top:8.75pt;width:101.25pt;height:22pt;z-index:251654656;visibility:visible;mso-wrap-style:square;mso-width-percent:0;mso-height-percent:0;mso-wrap-distance-left:9pt;mso-wrap-distance-top:0;mso-wrap-distance-right:9pt;mso-wrap-distance-bottom:0;mso-position-horizontal:absolute;mso-position-horizontal-relative:margin;mso-position-vertical:absolute;mso-position-vertical-relative:text;mso-width-percent:0;mso-height-percent:0;mso-width-relative:margin;mso-height-relative:margin;v-text-anchor:top" o:gfxdata="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" filled="f" stroked="f">
                 <v:textbox>
                   <w:txbxContent>
                     <w:p>
@@ -1254,7 +1254,7 @@
                 <w:szCs w:val="30"/>
                 <w:lang w:val="en-US"/>
               </w:rPr>
-              <w:t xml:space="preserve"> alert_level,</w:t>
+              <w:t xml:space="preserve"> </w:t>
             </w:r>
             <w:r>
               <w:rPr>
@@ -1263,14 +1263,6 @@
                 <w:szCs w:val="30"/>
                 <w:lang w:val="en-US"/>
               </w:rPr>
-              <w:t xml:space="preserve"> </w:t>
-            </w:r>
-            <w:r>
-              <w:rPr>
-                <w:rFonts w:cs="Verdana"/>
-                <w:color w:val="FFFFFF"/>
-                <w:szCs w:val="30"/>
-              </w:rPr>
               <w:t>[</w:t>
             </w:r>
             <w:r>
@@ -1280,15 +1272,7 @@
                 <w:szCs w:val="30"/>
                 <w:lang w:val="en-US"/>
               </w:rPr>
-              <w:t xml:space="preserve">scope, </w:t>
-            </w:r>
-            <w:r>
-              <w:rPr>
-                <w:rFonts w:cs="Verdana"/>
-                <w:color w:val="FFFFFF"/>
-                <w:szCs w:val="30"/>
-              </w:rPr>
-              <w:t>[</w:t>
+              <w:t>alert_level,</w:t>
             </w:r>
             <w:r>
               <w:rPr>
@@ -1297,7 +1281,7 @@
                 <w:szCs w:val="30"/>
                 <w:lang w:val="en-US"/>
               </w:rPr>
-              <w:t xml:space="preserve">msg_id_panel, </w:t>
+              <w:t xml:space="preserve"> </w:t>
             </w:r>
             <w:r>
               <w:rPr>
@@ -1314,7 +1298,15 @@
                 <w:szCs w:val="30"/>
                 <w:lang w:val="en-US"/>
               </w:rPr>
-              <w:t>config</w:t>
+              <w:t xml:space="preserve">scope, </w:t>
+            </w:r>
+            <w:r>
+              <w:rPr>
+                <w:rFonts w:cs="Verdana"/>
+                <w:color w:val="FFFFFF"/>
+                <w:szCs w:val="30"/>
+              </w:rPr>
+              <w:t>[</w:t>
             </w:r>
             <w:r>
               <w:rPr>
@@ -1323,7 +1315,42 @@
                 <w:szCs w:val="30"/>
                 <w:lang w:val="en-US"/>
               </w:rPr>
+              <w:t xml:space="preserve">msg_id_panel, </w:t>
+            </w:r>
+            <w:r>
+              <w:rPr>
+                <w:rFonts w:cs="Verdana"/>
+                <w:color w:val="FFFFFF"/>
+                <w:szCs w:val="30"/>
+              </w:rPr>
+              <w:t>[</w:t>
+            </w:r>
+            <w:r>
+              <w:rPr>
+                <w:rFonts w:cs="Verdana"/>
+                <w:color w:val="FFFFFF"/>
+                <w:szCs w:val="30"/>
+                <w:lang w:val="en-US"/>
+              </w:rPr>
+              <w:t>config</w:t>
+            </w:r>
+            <w:r>
+              <w:rPr>
+                <w:rFonts w:cs="Verdana"/>
+                <w:color w:val="FFFFFF"/>
+                <w:szCs w:val="30"/>
+                <w:lang w:val="en-US"/>
+              </w:rPr>
               <w:t>]]]</w:t>
+            </w:r>
+            <w:r>
+              <w:rPr>
+                <w:rFonts w:cs="Verdana"/>
+                <w:color w:val="FFFFFF"/>
+                <w:szCs w:val="30"/>
+                <w:lang w:val="en-US"/>
+              </w:rPr>
+              <w:t>]</w:t>
             </w:r>
             <w:r>
               <w:rPr>
@@ -1473,7 +1500,7 @@
                 <w:sz w:val="16"/>
                 <w:szCs w:val="15"/>
               </w:rPr>
-              <w:t>, gmii_rx_if, ERROR);</w:t>
+              <w:t>, gmii_rx_if);</w:t>
             </w:r>
           </w:p>
         </w:tc>
@@ -1782,7 +1809,7 @@
     </w:p>
     <w:tbl>
       <w:tblPr>
-        <w:tblStyle w:val="Tabellrutenett"/>
+        <w:tblStyle w:val="TableGrid"/>
         <w:tblW w:w="0" w:type="auto"/>
         <w:tblBorders>
           <w:top w:val="none" w:sz="0" w:space="0" w:color="auto"/>
@@ -3667,7 +3694,7 @@
     </w:tbl>
     <w:p>
       <w:pPr>
-        <w:pStyle w:val="Undertittel"/>
+        <w:pStyle w:val="Subtitle"/>
         <w:spacing w:after="40"/>
         <w:rPr>
           <w:rFonts w:ascii="Helvetica Light" w:hAnsi="Helvetica Light"/>
@@ -4331,7 +4358,7 @@
     </w:p>
     <w:p>
       <w:pPr>
-        <w:pStyle w:val="Undertittel"/>
+        <w:pStyle w:val="Subtitle"/>
         <w:spacing w:after="40"/>
         <w:rPr>
           <w:rFonts w:ascii="Helvetica Light" w:hAnsi="Helvetica Light"/>
@@ -5931,7 +5958,7 @@
     <w:bookmarkEnd w:id="2"/>
     <w:p>
       <w:pPr>
-        <w:pStyle w:val="Undertittel"/>
+        <w:pStyle w:val="Subtitle"/>
         <w:rPr>
           <w:rFonts w:ascii="Helvetica Light" w:hAnsi="Helvetica Light"/>
         </w:rPr>
@@ -5946,7 +5973,7 @@
     </w:p>
     <w:p>
       <w:pPr>
-        <w:pStyle w:val="Overskrift1"/>
+        <w:pStyle w:val="Heading1"/>
         <w:rPr>
           <w:rFonts w:ascii="Helvetica" w:hAnsi="Helvetica"/>
         </w:rPr>
@@ -6826,7 +6853,7 @@
                 <w:b/>
                 <w:sz w:val="16"/>
               </w:rPr>
-              <w:t xml:space="preserve"> alert_level,</w:t>
+              <w:t xml:space="preserve"> </w:t>
             </w:r>
             <w:r>
               <w:rPr>
@@ -6834,7 +6861,7 @@
                 <w:b/>
                 <w:sz w:val="16"/>
               </w:rPr>
-              <w:t xml:space="preserve"> </w:t>
+              <w:t>[</w:t>
             </w:r>
             <w:r>
               <w:rPr>
@@ -6842,7 +6869,39 @@
                 <w:b/>
                 <w:sz w:val="16"/>
               </w:rPr>
-              <w:t>[scope, [msg_id_panel, [config]]])</w:t>
+              <w:t>alert_level,</w:t>
+            </w:r>
+            <w:r>
+              <w:rPr>
+                <w:rFonts w:cs="Courier New"/>
+                <w:b/>
+                <w:sz w:val="16"/>
+              </w:rPr>
+              <w:t xml:space="preserve"> </w:t>
+            </w:r>
+            <w:r>
+              <w:rPr>
+                <w:rFonts w:cs="Courier New"/>
+                <w:b/>
+                <w:sz w:val="16"/>
+              </w:rPr>
+              <w:t>[scope, [msg_id_panel, [config]]]</w:t>
+            </w:r>
+            <w:r>
+              <w:rPr>
+                <w:rFonts w:cs="Courier New"/>
+                <w:b/>
+                <w:sz w:val="16"/>
+              </w:rPr>
+              <w:t>]</w:t>
+            </w:r>
+            <w:r>
+              <w:rPr>
+                <w:rFonts w:cs="Courier New"/>
+                <w:b/>
+                <w:sz w:val="16"/>
+              </w:rPr>
+              <w:t>)</w:t>
             </w:r>
           </w:p>
           <w:p>
@@ -7087,7 +7146,7 @@
     </w:tbl>
     <w:p>
       <w:pPr>
-        <w:pStyle w:val="Overskrift1"/>
+        <w:pStyle w:val="Heading1"/>
         <w:rPr>
           <w:rFonts w:ascii="Helvetica" w:hAnsi="Helvetica"/>
         </w:rPr>
@@ -8243,7 +8302,7 @@
     </w:p>
     <w:p>
       <w:pPr>
-        <w:pStyle w:val="Overskrift1"/>
+        <w:pStyle w:val="Heading1"/>
         <w:rPr>
           <w:rFonts w:ascii="Helvetica" w:hAnsi="Helvetica"/>
         </w:rPr>
@@ -8347,7 +8406,7 @@
     </w:p>
     <w:p>
       <w:pPr>
-        <w:pStyle w:val="Overskrift2"/>
+        <w:pStyle w:val="Heading2"/>
         <w:tabs>
           <w:tab w:val="clear" w:pos="3554"/>
           <w:tab w:val="num" w:pos="2978"/>
@@ -8375,7 +8434,7 @@
     </w:p>
     <w:p>
       <w:pPr>
-        <w:pStyle w:val="Overskrift1"/>
+        <w:pStyle w:val="Heading1"/>
         <w:rPr>
           <w:rFonts w:ascii="Helvetica" w:hAnsi="Helvetica" w:cs="Helvetica"/>
         </w:rPr>
@@ -9364,7 +9423,7 @@
     </w:p>
     <w:p>
       <w:pPr>
-        <w:pStyle w:val="Listeavsnitt"/>
+        <w:pStyle w:val="ListParagraph"/>
         <w:numPr>
           <w:ilvl w:val="0"/>
           <w:numId w:val="10"/>
@@ -9376,7 +9435,7 @@
     </w:p>
     <w:p>
       <w:pPr>
-        <w:pStyle w:val="Listeavsnitt"/>
+        <w:pStyle w:val="ListParagraph"/>
         <w:numPr>
           <w:ilvl w:val="0"/>
           <w:numId w:val="10"/>
@@ -9451,7 +9510,7 @@
       <w:hyperlink r:id="rId10" w:history="1">
         <w:r>
           <w:rPr>
-            <w:rStyle w:val="Hyperkobling"/>
+            <w:rStyle w:val="Hyperlink"/>
           </w:rPr>
           <w:t>support@bitvis.no</w:t>
         </w:r>
@@ -9588,7 +9647,7 @@
           </mc:Choice>
           <mc:Fallback>
             <w:pict>
-              <v:shape w14:anchorId="199BDFDD" id="Tekstboks 4" o:spid="_x0000_s1028" type="#_x0000_t202" style="position:absolute;margin-left:79.1pt;margin-top:11.4pt;width:663.65pt;height:31.05pt;z-index:251658752;visibility:visible;mso-wrap-style:square;mso-width-percent:0;mso-height-percent:0;mso-wrap-distance-left:9pt;mso-wrap-distance-top:0;mso-wrap-distance-right:9pt;mso-wrap-distance-bottom:0;mso-position-horizontal:absolute;mso-position-horizontal-relative:text;mso-position-vertical:absolute;mso-position-vertical-relative:text;mso-width-percent:0;mso-height-percent:0;mso-width-relative:margin;mso-height-relative:margin;v-text-anchor:top" o:gfxdata="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" filled="f" stroked="f">
+              <v:shape w14:anchorId="199BDFDD" id="Tekstboks 4" o:spid="_x0000_s1028" type="#_x0000_t202" style="position:absolute;margin-left:79.1pt;margin-top:11.4pt;width:663.65pt;height:31.05pt;z-index:251658752;visibility:visible;mso-wrap-style:square;mso-width-percent:0;mso-height-percent:0;mso-wrap-distance-left:9pt;mso-wrap-distance-top:0;mso-wrap-distance-right:9pt;mso-wrap-distance-bottom:0;mso-position-horizontal:absolute;mso-position-horizontal-relative:text;mso-position-vertical:absolute;mso-position-vertical-relative:text;mso-width-percent:0;mso-height-percent:0;mso-width-relative:margin;mso-height-relative:margin;v-text-anchor:top" o:gfxdata="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" filled="f" stroked="f">
                 <v:textbox>
                   <w:txbxContent>
                     <w:p>
@@ -9730,7 +9789,7 @@
           </mc:Choice>
           <mc:Fallback>
             <w:pict>
-              <v:shape w14:anchorId="6B7D54B5" id="Tekstboks 5" o:spid="_x0000_s1029" type="#_x0000_t202" style="position:absolute;margin-left:-6.85pt;margin-top:7.5pt;width:77.3pt;height:34.45pt;z-index:251659776;visibility:visible;mso-wrap-style:square;mso-width-percent:0;mso-height-percent:0;mso-wrap-distance-left:9pt;mso-wrap-distance-top:0;mso-wrap-distance-right:9pt;mso-wrap-distance-bottom:0;mso-position-horizontal:absolute;mso-position-horizontal-relative:text;mso-position-vertical:absolute;mso-position-vertical-relative:text;mso-width-percent:0;mso-height-percent:0;mso-width-relative:margin;mso-height-relative:margin;v-text-anchor:top" o:gfxdata="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" filled="f" stroked="f">
+              <v:shape w14:anchorId="6B7D54B5" id="Tekstboks 5" o:spid="_x0000_s1029" type="#_x0000_t202" style="position:absolute;margin-left:-6.85pt;margin-top:7.5pt;width:77.3pt;height:34.45pt;z-index:251659776;visibility:visible;mso-wrap-style:square;mso-width-percent:0;mso-height-percent:0;mso-wrap-distance-left:9pt;mso-wrap-distance-top:0;mso-wrap-distance-right:9pt;mso-wrap-distance-bottom:0;mso-position-horizontal:absolute;mso-position-horizontal-relative:text;mso-position-vertical:absolute;mso-position-vertical-relative:text;mso-width-percent:0;mso-height-percent:0;mso-width-relative:margin;mso-height-relative:margin;v-text-anchor:top" o:gfxdata="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" filled="f" stroked="f">
                 <v:textbox>
                   <w:txbxContent>
                     <w:p>
@@ -9792,7 +9851,7 @@
 </file>
 
 <file path=word/endnotes.xml><?xml version="1.0" encoding="utf-8"?>
-<w:endnotes xmlns:wpc="http://schemas.microsoft.com/office/word/2010/wordprocessingCanvas" xmlns:cx="http://schemas.microsoft.com/office/drawing/2014/chartex" xmlns:cx1="http://schemas.microsoft.com/office/drawing/2015/9/8/chartex" xmlns:cx2="http://schemas.microsoft.com/office/drawing/2015/10/21/chartex" xmlns:cx3="http://schemas.microsoft.com/office/drawing/2016/5/9/chartex" xmlns:cx4="http://schemas.microsoft.com/office/drawing/2016/5/10/chartex" xmlns:cx5="http://schemas.microsoft.com/office/drawing/2016/5/11/chartex" xmlns:cx6="http://schemas.microsoft.com/office/drawing/2016/5/12/chartex" xmlns:cx7="http://schemas.microsoft.com/office/drawing/2016/5/13/chartex" xmlns:cx8="http://schemas.microsoft.com/office/drawing/2016/5/14/chartex" xmlns:mc="http://schemas.openxmlformats.org/markup-compatibility/2006" xmlns:aink="http://schemas.microsoft.com/office/drawing/2016/ink" xmlns:am3d="http://schemas.microsoft.com/office/drawing/2017/model3d" xmlns:o="urn:schemas-microsoft-com:office:office" xmlns:r="http://schemas.openxmlformats.org/officeDocument/2006/relationships" xmlns:m="http://schemas.openxmlformats.org/officeDocument/2006/math" xmlns:v="urn:schemas-microsoft-com:vml" xmlns:wp14="http://schemas.microsoft.com/office/word/2010/wordprocessingDrawing" xmlns:wp="http://schemas.openxmlformats.org/drawingml/2006/wordprocessingDrawing" xmlns:w10="urn:schemas-microsoft-com:office:word" xmlns:w="http://schemas.openxmlformats.org/wordprocessingml/2006/main" xmlns:w14="http://schemas.microsoft.com/office/word/2010/wordml" xmlns:w15="http://schemas.microsoft.com/office/word/2012/wordml" xmlns:w16cid="http://schemas.microsoft.com/office/word/2016/wordml/cid" xmlns:w16se="http://schemas.microsoft.com/office/word/2015/wordml/symex" xmlns:wpg="http://schemas.microsoft.com/office/word/2010/wordprocessingGroup" xmlns:wpi="http://schemas.microsoft.com/office/word/2010/wordprocessingInk" xmlns:wne="http://schemas.microsoft.com/office/word/2006/wordml" xmlns:wps="http://schemas.microsoft.com/office/word/2010/wordprocessingShape" mc:Ignorable="w14 w15 w16se w16cid wp14">
+<w:endnotes xmlns:wpc="http://schemas.microsoft.com/office/word/2010/wordprocessingCanvas" xmlns:cx="http://schemas.microsoft.com/office/drawing/2014/chartex" xmlns:cx1="http://schemas.microsoft.com/office/drawing/2015/9/8/chartex" xmlns:cx2="http://schemas.microsoft.com/office/drawing/2015/10/21/chartex" xmlns:cx3="http://schemas.microsoft.com/office/drawing/2016/5/9/chartex" xmlns:cx4="http://schemas.microsoft.com/office/drawing/2016/5/10/chartex" xmlns:cx5="http://schemas.microsoft.com/office/drawing/2016/5/11/chartex" xmlns:cx6="http://schemas.microsoft.com/office/drawing/2016/5/12/chartex" xmlns:cx7="http://schemas.microsoft.com/office/drawing/2016/5/13/chartex" xmlns:cx8="http://schemas.microsoft.com/office/drawing/2016/5/14/chartex" xmlns:mc="http://schemas.openxmlformats.org/markup-compatibility/2006" xmlns:aink="http://schemas.microsoft.com/office/drawing/2016/ink" xmlns:am3d="http://schemas.microsoft.com/office/drawing/2017/model3d" xmlns:o="urn:schemas-microsoft-com:office:office" xmlns:r="http://schemas.openxmlformats.org/officeDocument/2006/relationships" xmlns:m="http://schemas.openxmlformats.org/officeDocument/2006/math" xmlns:v="urn:schemas-microsoft-com:vml" xmlns:wp14="http://schemas.microsoft.com/office/word/2010/wordprocessingDrawing" xmlns:wp="http://schemas.openxmlformats.org/drawingml/2006/wordprocessingDrawing" xmlns:w10="urn:schemas-microsoft-com:office:word" xmlns:w="http://schemas.openxmlformats.org/wordprocessingml/2006/main" xmlns:w14="http://schemas.microsoft.com/office/word/2010/wordml" xmlns:w15="http://schemas.microsoft.com/office/word/2012/wordml" xmlns:w16cex="http://schemas.microsoft.com/office/word/2018/wordml/cex" xmlns:w16cid="http://schemas.microsoft.com/office/word/2016/wordml/cid" xmlns:w16="http://schemas.microsoft.com/office/word/2018/wordml" xmlns:w16se="http://schemas.microsoft.com/office/word/2015/wordml/symex" xmlns:wpg="http://schemas.microsoft.com/office/word/2010/wordprocessingGroup" xmlns:wpi="http://schemas.microsoft.com/office/word/2010/wordprocessingInk" xmlns:wne="http://schemas.microsoft.com/office/word/2006/wordml" xmlns:wps="http://schemas.microsoft.com/office/word/2010/wordprocessingShape" mc:Ignorable="w14 w15 w16se w16cid w16 w16cex wp14">
   <w:endnote w:type="separator" w:id="-1">
     <w:p>
       <w:pPr>
@@ -9831,37 +9890,37 @@
 </file>
 
 <file path=word/footer1.xml><?xml version="1.0" encoding="utf-8"?>
-<w:ftr xmlns:wpc="http://schemas.microsoft.com/office/word/2010/wordprocessingCanvas" xmlns:cx="http://schemas.microsoft.com/office/drawing/2014/chartex" xmlns:cx1="http://schemas.microsoft.com/office/drawing/2015/9/8/chartex" xmlns:cx2="http://schemas.microsoft.com/office/drawing/2015/10/21/chartex" xmlns:cx3="http://schemas.microsoft.com/office/drawing/2016/5/9/chartex" xmlns:cx4="http://schemas.microsoft.com/office/drawing/2016/5/10/chartex" xmlns:cx5="http://schemas.microsoft.com/office/drawing/2016/5/11/chartex" xmlns:cx6="http://schemas.microsoft.com/office/drawing/2016/5/12/chartex" xmlns:cx7="http://schemas.microsoft.com/office/drawing/2016/5/13/chartex" xmlns:cx8="http://schemas.microsoft.com/office/drawing/2016/5/14/chartex" xmlns:mc="http://schemas.openxmlformats.org/markup-compatibility/2006" xmlns:aink="http://schemas.microsoft.com/office/drawing/2016/ink" xmlns:am3d="http://schemas.microsoft.com/office/drawing/2017/model3d" xmlns:o="urn:schemas-microsoft-com:office:office" xmlns:r="http://schemas.openxmlformats.org/officeDocument/2006/relationships" xmlns:m="http://schemas.openxmlformats.org/officeDocument/2006/math" xmlns:v="urn:schemas-microsoft-com:vml" xmlns:wp14="http://schemas.microsoft.com/office/word/2010/wordprocessingDrawing" xmlns:wp="http://schemas.openxmlformats.org/drawingml/2006/wordprocessingDrawing" xmlns:w10="urn:schemas-microsoft-com:office:word" xmlns:w="http://schemas.openxmlformats.org/wordprocessingml/2006/main" xmlns:w14="http://schemas.microsoft.com/office/word/2010/wordml" xmlns:w15="http://schemas.microsoft.com/office/word/2012/wordml" xmlns:w16cid="http://schemas.microsoft.com/office/word/2016/wordml/cid" xmlns:w16se="http://schemas.microsoft.com/office/word/2015/wordml/symex" xmlns:wpg="http://schemas.microsoft.com/office/word/2010/wordprocessingGroup" xmlns:wpi="http://schemas.microsoft.com/office/word/2010/wordprocessingInk" xmlns:wne="http://schemas.microsoft.com/office/word/2006/wordml" xmlns:wps="http://schemas.microsoft.com/office/word/2010/wordprocessingShape" mc:Ignorable="w14 w15 w16se w16cid wp14">
+<w:ftr xmlns:wpc="http://schemas.microsoft.com/office/word/2010/wordprocessingCanvas" xmlns:cx="http://schemas.microsoft.com/office/drawing/2014/chartex" xmlns:cx1="http://schemas.microsoft.com/office/drawing/2015/9/8/chartex" xmlns:cx2="http://schemas.microsoft.com/office/drawing/2015/10/21/chartex" xmlns:cx3="http://schemas.microsoft.com/office/drawing/2016/5/9/chartex" xmlns:cx4="http://schemas.microsoft.com/office/drawing/2016/5/10/chartex" xmlns:cx5="http://schemas.microsoft.com/office/drawing/2016/5/11/chartex" xmlns:cx6="http://schemas.microsoft.com/office/drawing/2016/5/12/chartex" xmlns:cx7="http://schemas.microsoft.com/office/drawing/2016/5/13/chartex" xmlns:cx8="http://schemas.microsoft.com/office/drawing/2016/5/14/chartex" xmlns:mc="http://schemas.openxmlformats.org/markup-compatibility/2006" xmlns:aink="http://schemas.microsoft.com/office/drawing/2016/ink" xmlns:am3d="http://schemas.microsoft.com/office/drawing/2017/model3d" xmlns:o="urn:schemas-microsoft-com:office:office" xmlns:r="http://schemas.openxmlformats.org/officeDocument/2006/relationships" xmlns:m="http://schemas.openxmlformats.org/officeDocument/2006/math" xmlns:v="urn:schemas-microsoft-com:vml" xmlns:wp14="http://schemas.microsoft.com/office/word/2010/wordprocessingDrawing" xmlns:wp="http://schemas.openxmlformats.org/drawingml/2006/wordprocessingDrawing" xmlns:w10="urn:schemas-microsoft-com:office:word" xmlns:w="http://schemas.openxmlformats.org/wordprocessingml/2006/main" xmlns:w14="http://schemas.microsoft.com/office/word/2010/wordml" xmlns:w15="http://schemas.microsoft.com/office/word/2012/wordml" xmlns:w16cex="http://schemas.microsoft.com/office/word/2018/wordml/cex" xmlns:w16cid="http://schemas.microsoft.com/office/word/2016/wordml/cid" xmlns:w16="http://schemas.microsoft.com/office/word/2018/wordml" xmlns:w16se="http://schemas.microsoft.com/office/word/2015/wordml/symex" xmlns:wpg="http://schemas.microsoft.com/office/word/2010/wordprocessingGroup" xmlns:wpi="http://schemas.microsoft.com/office/word/2010/wordprocessingInk" xmlns:wne="http://schemas.microsoft.com/office/word/2006/wordml" xmlns:wps="http://schemas.microsoft.com/office/word/2010/wordprocessingShape" mc:Ignorable="w14 w15 w16se w16cid w16 w16cex wp14">
   <w:p>
     <w:pPr>
-      <w:pStyle w:val="Bunntekst"/>
+      <w:pStyle w:val="Footer"/>
       <w:framePr w:wrap="none" w:vAnchor="text" w:hAnchor="margin" w:xAlign="right" w:y="1"/>
       <w:rPr>
-        <w:rStyle w:val="Sidetall"/>
+        <w:rStyle w:val="PageNumber"/>
       </w:rPr>
     </w:pPr>
     <w:r>
       <w:rPr>
-        <w:rStyle w:val="Sidetall"/>
+        <w:rStyle w:val="PageNumber"/>
       </w:rPr>
       <w:fldChar w:fldCharType="begin"/>
     </w:r>
     <w:r>
       <w:rPr>
-        <w:rStyle w:val="Sidetall"/>
+        <w:rStyle w:val="PageNumber"/>
       </w:rPr>
       <w:instrText xml:space="preserve">PAGE  </w:instrText>
     </w:r>
     <w:r>
       <w:rPr>
-        <w:rStyle w:val="Sidetall"/>
+        <w:rStyle w:val="PageNumber"/>
       </w:rPr>
       <w:fldChar w:fldCharType="end"/>
     </w:r>
   </w:p>
   <w:p>
     <w:pPr>
-      <w:pStyle w:val="Bunntekst"/>
+      <w:pStyle w:val="Footer"/>
       <w:ind w:right="360"/>
     </w:pPr>
   </w:p>
@@ -9869,40 +9928,40 @@
 </file>
 
 <file path=word/footer2.xml><?xml version="1.0" encoding="utf-8"?>
-<w:ftr xmlns:wpc="http://schemas.microsoft.com/office/word/2010/wordprocessingCanvas" xmlns:cx="http://schemas.microsoft.com/office/drawing/2014/chartex" xmlns:cx1="http://schemas.microsoft.com/office/drawing/2015/9/8/chartex" xmlns:cx2="http://schemas.microsoft.com/office/drawing/2015/10/21/chartex" xmlns:cx3="http://schemas.microsoft.com/office/drawing/2016/5/9/chartex" xmlns:cx4="http://schemas.microsoft.com/office/drawing/2016/5/10/chartex" xmlns:cx5="http://schemas.microsoft.com/office/drawing/2016/5/11/chartex" xmlns:cx6="http://schemas.microsoft.com/office/drawing/2016/5/12/chartex" xmlns:cx7="http://schemas.microsoft.com/office/drawing/2016/5/13/chartex" xmlns:cx8="http://schemas.microsoft.com/office/drawing/2016/5/14/chartex" xmlns:mc="http://schemas.openxmlformats.org/markup-compatibility/2006" xmlns:aink="http://schemas.microsoft.com/office/drawing/2016/ink" xmlns:am3d="http://schemas.microsoft.com/office/drawing/2017/model3d" xmlns:o="urn:schemas-microsoft-com:office:office" xmlns:r="http://schemas.openxmlformats.org/officeDocument/2006/relationships" xmlns:m="http://schemas.openxmlformats.org/officeDocument/2006/math" xmlns:v="urn:schemas-microsoft-com:vml" xmlns:wp14="http://schemas.microsoft.com/office/word/2010/wordprocessingDrawing" xmlns:wp="http://schemas.openxmlformats.org/drawingml/2006/wordprocessingDrawing" xmlns:w10="urn:schemas-microsoft-com:office:word" xmlns:w="http://schemas.openxmlformats.org/wordprocessingml/2006/main" xmlns:w14="http://schemas.microsoft.com/office/word/2010/wordml" xmlns:w15="http://schemas.microsoft.com/office/word/2012/wordml" xmlns:w16cid="http://schemas.microsoft.com/office/word/2016/wordml/cid" xmlns:w16se="http://schemas.microsoft.com/office/word/2015/wordml/symex" xmlns:wpg="http://schemas.microsoft.com/office/word/2010/wordprocessingGroup" xmlns:wpi="http://schemas.microsoft.com/office/word/2010/wordprocessingInk" xmlns:wne="http://schemas.microsoft.com/office/word/2006/wordml" xmlns:wps="http://schemas.microsoft.com/office/word/2010/wordprocessingShape" mc:Ignorable="w14 w15 w16se w16cid wp14">
+<w:ftr xmlns:wpc="http://schemas.microsoft.com/office/word/2010/wordprocessingCanvas" xmlns:cx="http://schemas.microsoft.com/office/drawing/2014/chartex" xmlns:cx1="http://schemas.microsoft.com/office/drawing/2015/9/8/chartex" xmlns:cx2="http://schemas.microsoft.com/office/drawing/2015/10/21/chartex" xmlns:cx3="http://schemas.microsoft.com/office/drawing/2016/5/9/chartex" xmlns:cx4="http://schemas.microsoft.com/office/drawing/2016/5/10/chartex" xmlns:cx5="http://schemas.microsoft.com/office/drawing/2016/5/11/chartex" xmlns:cx6="http://schemas.microsoft.com/office/drawing/2016/5/12/chartex" xmlns:cx7="http://schemas.microsoft.com/office/drawing/2016/5/13/chartex" xmlns:cx8="http://schemas.microsoft.com/office/drawing/2016/5/14/chartex" xmlns:mc="http://schemas.openxmlformats.org/markup-compatibility/2006" xmlns:aink="http://schemas.microsoft.com/office/drawing/2016/ink" xmlns:am3d="http://schemas.microsoft.com/office/drawing/2017/model3d" xmlns:o="urn:schemas-microsoft-com:office:office" xmlns:r="http://schemas.openxmlformats.org/officeDocument/2006/relationships" xmlns:m="http://schemas.openxmlformats.org/officeDocument/2006/math" xmlns:v="urn:schemas-microsoft-com:vml" xmlns:wp14="http://schemas.microsoft.com/office/word/2010/wordprocessingDrawing" xmlns:wp="http://schemas.openxmlformats.org/drawingml/2006/wordprocessingDrawing" xmlns:w10="urn:schemas-microsoft-com:office:word" xmlns:w="http://schemas.openxmlformats.org/wordprocessingml/2006/main" xmlns:w14="http://schemas.microsoft.com/office/word/2010/wordml" xmlns:w15="http://schemas.microsoft.com/office/word/2012/wordml" xmlns:w16cex="http://schemas.microsoft.com/office/word/2018/wordml/cex" xmlns:w16cid="http://schemas.microsoft.com/office/word/2016/wordml/cid" xmlns:w16="http://schemas.microsoft.com/office/word/2018/wordml" xmlns:w16se="http://schemas.microsoft.com/office/word/2015/wordml/symex" xmlns:wpg="http://schemas.microsoft.com/office/word/2010/wordprocessingGroup" xmlns:wpi="http://schemas.microsoft.com/office/word/2010/wordprocessingInk" xmlns:wne="http://schemas.microsoft.com/office/word/2006/wordml" xmlns:wps="http://schemas.microsoft.com/office/word/2010/wordprocessingShape" mc:Ignorable="w14 w15 w16se w16cid w16 w16cex wp14">
   <w:p>
     <w:pPr>
-      <w:pStyle w:val="Bunntekst"/>
+      <w:pStyle w:val="Footer"/>
       <w:framePr w:wrap="none" w:vAnchor="text" w:hAnchor="margin" w:xAlign="right" w:y="1"/>
       <w:rPr>
-        <w:rStyle w:val="Sidetall"/>
+        <w:rStyle w:val="PageNumber"/>
         <w:color w:val="1381C4"/>
       </w:rPr>
     </w:pPr>
     <w:r>
       <w:rPr>
-        <w:rStyle w:val="Sidetall"/>
+        <w:rStyle w:val="PageNumber"/>
         <w:color w:val="1381C4"/>
       </w:rPr>
       <w:fldChar w:fldCharType="begin"/>
     </w:r>
     <w:r>
       <w:rPr>
-        <w:rStyle w:val="Sidetall"/>
+        <w:rStyle w:val="PageNumber"/>
         <w:color w:val="1381C4"/>
       </w:rPr>
       <w:instrText xml:space="preserve">PAGE  </w:instrText>
     </w:r>
     <w:r>
       <w:rPr>
-        <w:rStyle w:val="Sidetall"/>
+        <w:rStyle w:val="PageNumber"/>
         <w:color w:val="1381C4"/>
       </w:rPr>
       <w:fldChar w:fldCharType="separate"/>
     </w:r>
     <w:r>
       <w:rPr>
-        <w:rStyle w:val="Sidetall"/>
+        <w:rStyle w:val="PageNumber"/>
         <w:noProof/>
         <w:color w:val="1381C4"/>
       </w:rPr>
@@ -9910,28 +9969,28 @@
     </w:r>
     <w:r>
       <w:rPr>
-        <w:rStyle w:val="Sidetall"/>
+        <w:rStyle w:val="PageNumber"/>
         <w:color w:val="1381C4"/>
       </w:rPr>
       <w:fldChar w:fldCharType="end"/>
     </w:r>
     <w:r>
       <w:rPr>
-        <w:rStyle w:val="Sidetall"/>
+        <w:rStyle w:val="PageNumber"/>
         <w:color w:val="1381C4"/>
       </w:rPr>
       <w:t xml:space="preserve"> (</w:t>
     </w:r>
     <w:r>
       <w:rPr>
-        <w:rStyle w:val="Sidetall"/>
+        <w:rStyle w:val="PageNumber"/>
         <w:color w:val="1381C4"/>
       </w:rPr>
       <w:t>5</w:t>
     </w:r>
     <w:r>
       <w:rPr>
-        <w:rStyle w:val="Sidetall"/>
+        <w:rStyle w:val="PageNumber"/>
         <w:color w:val="1381C4"/>
       </w:rPr>
       <w:t>)</w:t>
@@ -9965,7 +10024,7 @@
         </w:tcPr>
         <w:p>
           <w:pPr>
-            <w:pStyle w:val="Bunntekst"/>
+            <w:pStyle w:val="Footer"/>
             <w:tabs>
               <w:tab w:val="clear" w:pos="4153"/>
               <w:tab w:val="clear" w:pos="8306"/>
@@ -10017,7 +10076,7 @@
         </w:tcPr>
         <w:p>
           <w:pPr>
-            <w:pStyle w:val="Bunntekst"/>
+            <w:pStyle w:val="Footer"/>
             <w:tabs>
               <w:tab w:val="clear" w:pos="4153"/>
               <w:tab w:val="clear" w:pos="8306"/>
@@ -10134,7 +10193,7 @@
               <w:sz w:val="14"/>
               <w:lang w:val="en-US"/>
             </w:rPr>
-            <w:t>2020-03-29</w:t>
+            <w:t>2020-04-14</w:t>
           </w:r>
           <w:r>
             <w:rPr>
@@ -10154,7 +10213,7 @@
         </w:tcPr>
         <w:p>
           <w:pPr>
-            <w:pStyle w:val="Bunntekst"/>
+            <w:pStyle w:val="Footer"/>
             <w:tabs>
               <w:tab w:val="clear" w:pos="4153"/>
               <w:tab w:val="clear" w:pos="8306"/>
@@ -10170,7 +10229,7 @@
           <w:hyperlink r:id="rId1" w:history="1">
             <w:r>
               <w:rPr>
-                <w:rStyle w:val="Hyperkobling"/>
+                <w:rStyle w:val="Hyperlink"/>
                 <w:rFonts w:ascii="Helvetica" w:hAnsi="Helvetica" w:cs="Arial"/>
                 <w:color w:val="1381C4"/>
                 <w:sz w:val="14"/>
@@ -10200,7 +10259,7 @@
           </w:r>
           <w:r>
             <w:rPr>
-              <w:rStyle w:val="Hyperkobling"/>
+              <w:rStyle w:val="Hyperlink"/>
               <w:rFonts w:ascii="Helvetica" w:hAnsi="Helvetica" w:cs="Arial"/>
               <w:color w:val="1381C4"/>
               <w:sz w:val="14"/>
@@ -10217,7 +10276,7 @@
         </w:tcPr>
         <w:p>
           <w:pPr>
-            <w:pStyle w:val="Bunntekst"/>
+            <w:pStyle w:val="Footer"/>
             <w:tabs>
               <w:tab w:val="clear" w:pos="4153"/>
               <w:tab w:val="clear" w:pos="8306"/>
@@ -10237,7 +10296,7 @@
   </w:tbl>
   <w:p>
     <w:pPr>
-      <w:pStyle w:val="Bunntekst"/>
+      <w:pStyle w:val="Footer"/>
       <w:rPr>
         <w:rFonts w:ascii="Helvetica" w:hAnsi="Helvetica"/>
         <w:lang w:val="sq-AL"/>
@@ -10248,7 +10307,7 @@
 </file>
 
 <file path=word/footer3.xml><?xml version="1.0" encoding="utf-8"?>
-<w:ftr xmlns:wpc="http://schemas.microsoft.com/office/word/2010/wordprocessingCanvas" xmlns:cx="http://schemas.microsoft.com/office/drawing/2014/chartex" xmlns:cx1="http://schemas.microsoft.com/office/drawing/2015/9/8/chartex" xmlns:cx2="http://schemas.microsoft.com/office/drawing/2015/10/21/chartex" xmlns:cx3="http://schemas.microsoft.com/office/drawing/2016/5/9/chartex" xmlns:cx4="http://schemas.microsoft.com/office/drawing/2016/5/10/chartex" xmlns:cx5="http://schemas.microsoft.com/office/drawing/2016/5/11/chartex" xmlns:cx6="http://schemas.microsoft.com/office/drawing/2016/5/12/chartex" xmlns:cx7="http://schemas.microsoft.com/office/drawing/2016/5/13/chartex" xmlns:cx8="http://schemas.microsoft.com/office/drawing/2016/5/14/chartex" xmlns:mc="http://schemas.openxmlformats.org/markup-compatibility/2006" xmlns:aink="http://schemas.microsoft.com/office/drawing/2016/ink" xmlns:am3d="http://schemas.microsoft.com/office/drawing/2017/model3d" xmlns:o="urn:schemas-microsoft-com:office:office" xmlns:r="http://schemas.openxmlformats.org/officeDocument/2006/relationships" xmlns:m="http://schemas.openxmlformats.org/officeDocument/2006/math" xmlns:v="urn:schemas-microsoft-com:vml" xmlns:wp14="http://schemas.microsoft.com/office/word/2010/wordprocessingDrawing" xmlns:wp="http://schemas.openxmlformats.org/drawingml/2006/wordprocessingDrawing" xmlns:w10="urn:schemas-microsoft-com:office:word" xmlns:w="http://schemas.openxmlformats.org/wordprocessingml/2006/main" xmlns:w14="http://schemas.microsoft.com/office/word/2010/wordml" xmlns:w15="http://schemas.microsoft.com/office/word/2012/wordml" xmlns:w16cid="http://schemas.microsoft.com/office/word/2016/wordml/cid" xmlns:w16se="http://schemas.microsoft.com/office/word/2015/wordml/symex" xmlns:wpg="http://schemas.microsoft.com/office/word/2010/wordprocessingGroup" xmlns:wpi="http://schemas.microsoft.com/office/word/2010/wordprocessingInk" xmlns:wne="http://schemas.microsoft.com/office/word/2006/wordml" xmlns:wps="http://schemas.microsoft.com/office/word/2010/wordprocessingShape" mc:Ignorable="w14 w15 w16se w16cid wp14">
+<w:ftr xmlns:wpc="http://schemas.microsoft.com/office/word/2010/wordprocessingCanvas" xmlns:cx="http://schemas.microsoft.com/office/drawing/2014/chartex" xmlns:cx1="http://schemas.microsoft.com/office/drawing/2015/9/8/chartex" xmlns:cx2="http://schemas.microsoft.com/office/drawing/2015/10/21/chartex" xmlns:cx3="http://schemas.microsoft.com/office/drawing/2016/5/9/chartex" xmlns:cx4="http://schemas.microsoft.com/office/drawing/2016/5/10/chartex" xmlns:cx5="http://schemas.microsoft.com/office/drawing/2016/5/11/chartex" xmlns:cx6="http://schemas.microsoft.com/office/drawing/2016/5/12/chartex" xmlns:cx7="http://schemas.microsoft.com/office/drawing/2016/5/13/chartex" xmlns:cx8="http://schemas.microsoft.com/office/drawing/2016/5/14/chartex" xmlns:mc="http://schemas.openxmlformats.org/markup-compatibility/2006" xmlns:aink="http://schemas.microsoft.com/office/drawing/2016/ink" xmlns:am3d="http://schemas.microsoft.com/office/drawing/2017/model3d" xmlns:o="urn:schemas-microsoft-com:office:office" xmlns:r="http://schemas.openxmlformats.org/officeDocument/2006/relationships" xmlns:m="http://schemas.openxmlformats.org/officeDocument/2006/math" xmlns:v="urn:schemas-microsoft-com:vml" xmlns:wp14="http://schemas.microsoft.com/office/word/2010/wordprocessingDrawing" xmlns:wp="http://schemas.openxmlformats.org/drawingml/2006/wordprocessingDrawing" xmlns:w10="urn:schemas-microsoft-com:office:word" xmlns:w="http://schemas.openxmlformats.org/wordprocessingml/2006/main" xmlns:w14="http://schemas.microsoft.com/office/word/2010/wordml" xmlns:w15="http://schemas.microsoft.com/office/word/2012/wordml" xmlns:w16cex="http://schemas.microsoft.com/office/word/2018/wordml/cex" xmlns:w16cid="http://schemas.microsoft.com/office/word/2016/wordml/cid" xmlns:w16="http://schemas.microsoft.com/office/word/2018/wordml" xmlns:w16se="http://schemas.microsoft.com/office/word/2015/wordml/symex" xmlns:wpg="http://schemas.microsoft.com/office/word/2010/wordprocessingGroup" xmlns:wpi="http://schemas.microsoft.com/office/word/2010/wordprocessingInk" xmlns:wne="http://schemas.microsoft.com/office/word/2006/wordml" xmlns:wps="http://schemas.microsoft.com/office/word/2010/wordprocessingShape" mc:Ignorable="w14 w15 w16se w16cid w16 w16cex wp14">
   <w:p>
     <w:pPr>
       <w:rPr>
@@ -10362,7 +10421,7 @@
               <v:stroke joinstyle="miter"/>
               <v:path gradientshapeok="t" o:connecttype="rect"/>
             </v:shapetype>
-            <v:shape id="Tekstboks 6" o:spid="_x0000_s1030" type="#_x0000_t202" style="position:absolute;margin-left:640.7pt;margin-top:-5.4pt;width:149.4pt;height:24.95pt;z-index:251659264;visibility:visible;mso-wrap-style:square;mso-width-percent:0;mso-height-percent:0;mso-wrap-distance-left:9pt;mso-wrap-distance-top:0;mso-wrap-distance-right:9pt;mso-wrap-distance-bottom:0;mso-position-horizontal:absolute;mso-position-horizontal-relative:text;mso-position-vertical:absolute;mso-position-vertical-relative:text;mso-width-percent:0;mso-height-percent:0;mso-width-relative:margin;mso-height-relative:margin;v-text-anchor:top" o:gfxdata="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" filled="f" stroked="f">
+            <v:shape id="Tekstboks 6" o:spid="_x0000_s1030" type="#_x0000_t202" style="position:absolute;margin-left:640.7pt;margin-top:-5.4pt;width:149.4pt;height:24.95pt;z-index:251659264;visibility:visible;mso-wrap-style:square;mso-width-percent:0;mso-height-percent:0;mso-wrap-distance-left:9pt;mso-wrap-distance-top:0;mso-wrap-distance-right:9pt;mso-wrap-distance-bottom:0;mso-position-horizontal:absolute;mso-position-horizontal-relative:text;mso-position-vertical:absolute;mso-position-vertical-relative:text;mso-width-percent:0;mso-height-percent:0;mso-width-relative:margin;mso-height-relative:margin;v-text-anchor:top" o:gfxdata="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" filled="f" stroked="f">
               <v:textbox>
                 <w:txbxContent>
                   <w:p>
@@ -10482,7 +10541,7 @@
 </file>
 
 <file path=word/footnotes.xml><?xml version="1.0" encoding="utf-8"?>
-<w:footnotes xmlns:wpc="http://schemas.microsoft.com/office/word/2010/wordprocessingCanvas" xmlns:cx="http://schemas.microsoft.com/office/drawing/2014/chartex" xmlns:cx1="http://schemas.microsoft.com/office/drawing/2015/9/8/chartex" xmlns:cx2="http://schemas.microsoft.com/office/drawing/2015/10/21/chartex" xmlns:cx3="http://schemas.microsoft.com/office/drawing/2016/5/9/chartex" xmlns:cx4="http://schemas.microsoft.com/office/drawing/2016/5/10/chartex" xmlns:cx5="http://schemas.microsoft.com/office/drawing/2016/5/11/chartex" xmlns:cx6="http://schemas.microsoft.com/office/drawing/2016/5/12/chartex" xmlns:cx7="http://schemas.microsoft.com/office/drawing/2016/5/13/chartex" xmlns:cx8="http://schemas.microsoft.com/office/drawing/2016/5/14/chartex" xmlns:mc="http://schemas.openxmlformats.org/markup-compatibility/2006" xmlns:aink="http://schemas.microsoft.com/office/drawing/2016/ink" xmlns:am3d="http://schemas.microsoft.com/office/drawing/2017/model3d" xmlns:o="urn:schemas-microsoft-com:office:office" xmlns:r="http://schemas.openxmlformats.org/officeDocument/2006/relationships" xmlns:m="http://schemas.openxmlformats.org/officeDocument/2006/math" xmlns:v="urn:schemas-microsoft-com:vml" xmlns:wp14="http://schemas.microsoft.com/office/word/2010/wordprocessingDrawing" xmlns:wp="http://schemas.openxmlformats.org/drawingml/2006/wordprocessingDrawing" xmlns:w10="urn:schemas-microsoft-com:office:word" xmlns:w="http://schemas.openxmlformats.org/wordprocessingml/2006/main" xmlns:w14="http://schemas.microsoft.com/office/word/2010/wordml" xmlns:w15="http://schemas.microsoft.com/office/word/2012/wordml" xmlns:w16cid="http://schemas.microsoft.com/office/word/2016/wordml/cid" xmlns:w16se="http://schemas.microsoft.com/office/word/2015/wordml/symex" xmlns:wpg="http://schemas.microsoft.com/office/word/2010/wordprocessingGroup" xmlns:wpi="http://schemas.microsoft.com/office/word/2010/wordprocessingInk" xmlns:wne="http://schemas.microsoft.com/office/word/2006/wordml" xmlns:wps="http://schemas.microsoft.com/office/word/2010/wordprocessingShape" mc:Ignorable="w14 w15 w16se w16cid wp14">
+<w:footnotes xmlns:wpc="http://schemas.microsoft.com/office/word/2010/wordprocessingCanvas" xmlns:cx="http://schemas.microsoft.com/office/drawing/2014/chartex" xmlns:cx1="http://schemas.microsoft.com/office/drawing/2015/9/8/chartex" xmlns:cx2="http://schemas.microsoft.com/office/drawing/2015/10/21/chartex" xmlns:cx3="http://schemas.microsoft.com/office/drawing/2016/5/9/chartex" xmlns:cx4="http://schemas.microsoft.com/office/drawing/2016/5/10/chartex" xmlns:cx5="http://schemas.microsoft.com/office/drawing/2016/5/11/chartex" xmlns:cx6="http://schemas.microsoft.com/office/drawing/2016/5/12/chartex" xmlns:cx7="http://schemas.microsoft.com/office/drawing/2016/5/13/chartex" xmlns:cx8="http://schemas.microsoft.com/office/drawing/2016/5/14/chartex" xmlns:mc="http://schemas.openxmlformats.org/markup-compatibility/2006" xmlns:aink="http://schemas.microsoft.com/office/drawing/2016/ink" xmlns:am3d="http://schemas.microsoft.com/office/drawing/2017/model3d" xmlns:o="urn:schemas-microsoft-com:office:office" xmlns:r="http://schemas.openxmlformats.org/officeDocument/2006/relationships" xmlns:m="http://schemas.openxmlformats.org/officeDocument/2006/math" xmlns:v="urn:schemas-microsoft-com:vml" xmlns:wp14="http://schemas.microsoft.com/office/word/2010/wordprocessingDrawing" xmlns:wp="http://schemas.openxmlformats.org/drawingml/2006/wordprocessingDrawing" xmlns:w10="urn:schemas-microsoft-com:office:word" xmlns:w="http://schemas.openxmlformats.org/wordprocessingml/2006/main" xmlns:w14="http://schemas.microsoft.com/office/word/2010/wordml" xmlns:w15="http://schemas.microsoft.com/office/word/2012/wordml" xmlns:w16cex="http://schemas.microsoft.com/office/word/2018/wordml/cex" xmlns:w16cid="http://schemas.microsoft.com/office/word/2016/wordml/cid" xmlns:w16="http://schemas.microsoft.com/office/word/2018/wordml" xmlns:w16se="http://schemas.microsoft.com/office/word/2015/wordml/symex" xmlns:wpg="http://schemas.microsoft.com/office/word/2010/wordprocessingGroup" xmlns:wpi="http://schemas.microsoft.com/office/word/2010/wordprocessingInk" xmlns:wne="http://schemas.microsoft.com/office/word/2006/wordml" xmlns:wps="http://schemas.microsoft.com/office/word/2010/wordprocessingShape" mc:Ignorable="w14 w15 w16se w16cid w16 w16cex wp14">
   <w:footnote w:type="separator" w:id="-1">
     <w:p>
       <w:pPr>
@@ -10521,10 +10580,10 @@
 </file>
 
 <file path=word/header1.xml><?xml version="1.0" encoding="utf-8"?>
-<w:hdr xmlns:wpc="http://schemas.microsoft.com/office/word/2010/wordprocessingCanvas" xmlns:cx="http://schemas.microsoft.com/office/drawing/2014/chartex" xmlns:cx1="http://schemas.microsoft.com/office/drawing/2015/9/8/chartex" xmlns:cx2="http://schemas.microsoft.com/office/drawing/2015/10/21/chartex" xmlns:cx3="http://schemas.microsoft.com/office/drawing/2016/5/9/chartex" xmlns:cx4="http://schemas.microsoft.com/office/drawing/2016/5/10/chartex" xmlns:cx5="http://schemas.microsoft.com/office/drawing/2016/5/11/chartex" xmlns:cx6="http://schemas.microsoft.com/office/drawing/2016/5/12/chartex" xmlns:cx7="http://schemas.microsoft.com/office/drawing/2016/5/13/chartex" xmlns:cx8="http://schemas.microsoft.com/office/drawing/2016/5/14/chartex" xmlns:mc="http://schemas.openxmlformats.org/markup-compatibility/2006" xmlns:aink="http://schemas.microsoft.com/office/drawing/2016/ink" xmlns:am3d="http://schemas.microsoft.com/office/drawing/2017/model3d" xmlns:o="urn:schemas-microsoft-com:office:office" xmlns:r="http://schemas.openxmlformats.org/officeDocument/2006/relationships" xmlns:m="http://schemas.openxmlformats.org/officeDocument/2006/math" xmlns:v="urn:schemas-microsoft-com:vml" xmlns:wp14="http://schemas.microsoft.com/office/word/2010/wordprocessingDrawing" xmlns:wp="http://schemas.openxmlformats.org/drawingml/2006/wordprocessingDrawing" xmlns:w10="urn:schemas-microsoft-com:office:word" xmlns:w="http://schemas.openxmlformats.org/wordprocessingml/2006/main" xmlns:w14="http://schemas.microsoft.com/office/word/2010/wordml" xmlns:w15="http://schemas.microsoft.com/office/word/2012/wordml" xmlns:w16cid="http://schemas.microsoft.com/office/word/2016/wordml/cid" xmlns:w16se="http://schemas.microsoft.com/office/word/2015/wordml/symex" xmlns:wpg="http://schemas.microsoft.com/office/word/2010/wordprocessingGroup" xmlns:wpi="http://schemas.microsoft.com/office/word/2010/wordprocessingInk" xmlns:wne="http://schemas.microsoft.com/office/word/2006/wordml" xmlns:wps="http://schemas.microsoft.com/office/word/2010/wordprocessingShape" mc:Ignorable="w14 w15 w16se w16cid wp14">
+<w:hdr xmlns:wpc="http://schemas.microsoft.com/office/word/2010/wordprocessingCanvas" xmlns:cx="http://schemas.microsoft.com/office/drawing/2014/chartex" xmlns:cx1="http://schemas.microsoft.com/office/drawing/2015/9/8/chartex" xmlns:cx2="http://schemas.microsoft.com/office/drawing/2015/10/21/chartex" xmlns:cx3="http://schemas.microsoft.com/office/drawing/2016/5/9/chartex" xmlns:cx4="http://schemas.microsoft.com/office/drawing/2016/5/10/chartex" xmlns:cx5="http://schemas.microsoft.com/office/drawing/2016/5/11/chartex" xmlns:cx6="http://schemas.microsoft.com/office/drawing/2016/5/12/chartex" xmlns:cx7="http://schemas.microsoft.com/office/drawing/2016/5/13/chartex" xmlns:cx8="http://schemas.microsoft.com/office/drawing/2016/5/14/chartex" xmlns:mc="http://schemas.openxmlformats.org/markup-compatibility/2006" xmlns:aink="http://schemas.microsoft.com/office/drawing/2016/ink" xmlns:am3d="http://schemas.microsoft.com/office/drawing/2017/model3d" xmlns:o="urn:schemas-microsoft-com:office:office" xmlns:r="http://schemas.openxmlformats.org/officeDocument/2006/relationships" xmlns:m="http://schemas.openxmlformats.org/officeDocument/2006/math" xmlns:v="urn:schemas-microsoft-com:vml" xmlns:wp14="http://schemas.microsoft.com/office/word/2010/wordprocessingDrawing" xmlns:wp="http://schemas.openxmlformats.org/drawingml/2006/wordprocessingDrawing" xmlns:w10="urn:schemas-microsoft-com:office:word" xmlns:w="http://schemas.openxmlformats.org/wordprocessingml/2006/main" xmlns:w14="http://schemas.microsoft.com/office/word/2010/wordml" xmlns:w15="http://schemas.microsoft.com/office/word/2012/wordml" xmlns:w16cex="http://schemas.microsoft.com/office/word/2018/wordml/cex" xmlns:w16cid="http://schemas.microsoft.com/office/word/2016/wordml/cid" xmlns:w16="http://schemas.microsoft.com/office/word/2018/wordml" xmlns:w16se="http://schemas.microsoft.com/office/word/2015/wordml/symex" xmlns:wpg="http://schemas.microsoft.com/office/word/2010/wordprocessingGroup" xmlns:wpi="http://schemas.microsoft.com/office/word/2010/wordprocessingInk" xmlns:wne="http://schemas.microsoft.com/office/word/2006/wordml" xmlns:wps="http://schemas.microsoft.com/office/word/2010/wordprocessingShape" mc:Ignorable="w14 w15 w16se w16cid w16 w16cex wp14">
   <w:p>
     <w:pPr>
-      <w:pStyle w:val="Topptekst"/>
+      <w:pStyle w:val="Header"/>
     </w:pPr>
     <w:r>
       <w:rPr>
@@ -10566,10 +10625,10 @@
 </file>
 
 <file path=word/header2.xml><?xml version="1.0" encoding="utf-8"?>
-<w:hdr xmlns:wpc="http://schemas.microsoft.com/office/word/2010/wordprocessingCanvas" xmlns:cx="http://schemas.microsoft.com/office/drawing/2014/chartex" xmlns:cx1="http://schemas.microsoft.com/office/drawing/2015/9/8/chartex" xmlns:cx2="http://schemas.microsoft.com/office/drawing/2015/10/21/chartex" xmlns:cx3="http://schemas.microsoft.com/office/drawing/2016/5/9/chartex" xmlns:cx4="http://schemas.microsoft.com/office/drawing/2016/5/10/chartex" xmlns:cx5="http://schemas.microsoft.com/office/drawing/2016/5/11/chartex" xmlns:cx6="http://schemas.microsoft.com/office/drawing/2016/5/12/chartex" xmlns:cx7="http://schemas.microsoft.com/office/drawing/2016/5/13/chartex" xmlns:cx8="http://schemas.microsoft.com/office/drawing/2016/5/14/chartex" xmlns:mc="http://schemas.openxmlformats.org/markup-compatibility/2006" xmlns:aink="http://schemas.microsoft.com/office/drawing/2016/ink" xmlns:am3d="http://schemas.microsoft.com/office/drawing/2017/model3d" xmlns:o="urn:schemas-microsoft-com:office:office" xmlns:r="http://schemas.openxmlformats.org/officeDocument/2006/relationships" xmlns:m="http://schemas.openxmlformats.org/officeDocument/2006/math" xmlns:v="urn:schemas-microsoft-com:vml" xmlns:wp14="http://schemas.microsoft.com/office/word/2010/wordprocessingDrawing" xmlns:wp="http://schemas.openxmlformats.org/drawingml/2006/wordprocessingDrawing" xmlns:w10="urn:schemas-microsoft-com:office:word" xmlns:w="http://schemas.openxmlformats.org/wordprocessingml/2006/main" xmlns:w14="http://schemas.microsoft.com/office/word/2010/wordml" xmlns:w15="http://schemas.microsoft.com/office/word/2012/wordml" xmlns:w16cid="http://schemas.microsoft.com/office/word/2016/wordml/cid" xmlns:w16se="http://schemas.microsoft.com/office/word/2015/wordml/symex" xmlns:wpg="http://schemas.microsoft.com/office/word/2010/wordprocessingGroup" xmlns:wpi="http://schemas.microsoft.com/office/word/2010/wordprocessingInk" xmlns:wne="http://schemas.microsoft.com/office/word/2006/wordml" xmlns:wps="http://schemas.microsoft.com/office/word/2010/wordprocessingShape" mc:Ignorable="w14 w15 w16se w16cid wp14">
+<w:hdr xmlns:wpc="http://schemas.microsoft.com/office/word/2010/wordprocessingCanvas" xmlns:cx="http://schemas.microsoft.com/office/drawing/2014/chartex" xmlns:cx1="http://schemas.microsoft.com/office/drawing/2015/9/8/chartex" xmlns:cx2="http://schemas.microsoft.com/office/drawing/2015/10/21/chartex" xmlns:cx3="http://schemas.microsoft.com/office/drawing/2016/5/9/chartex" xmlns:cx4="http://schemas.microsoft.com/office/drawing/2016/5/10/chartex" xmlns:cx5="http://schemas.microsoft.com/office/drawing/2016/5/11/chartex" xmlns:cx6="http://schemas.microsoft.com/office/drawing/2016/5/12/chartex" xmlns:cx7="http://schemas.microsoft.com/office/drawing/2016/5/13/chartex" xmlns:cx8="http://schemas.microsoft.com/office/drawing/2016/5/14/chartex" xmlns:mc="http://schemas.openxmlformats.org/markup-compatibility/2006" xmlns:aink="http://schemas.microsoft.com/office/drawing/2016/ink" xmlns:am3d="http://schemas.microsoft.com/office/drawing/2017/model3d" xmlns:o="urn:schemas-microsoft-com:office:office" xmlns:r="http://schemas.openxmlformats.org/officeDocument/2006/relationships" xmlns:m="http://schemas.openxmlformats.org/officeDocument/2006/math" xmlns:v="urn:schemas-microsoft-com:vml" xmlns:wp14="http://schemas.microsoft.com/office/word/2010/wordprocessingDrawing" xmlns:wp="http://schemas.openxmlformats.org/drawingml/2006/wordprocessingDrawing" xmlns:w10="urn:schemas-microsoft-com:office:word" xmlns:w="http://schemas.openxmlformats.org/wordprocessingml/2006/main" xmlns:w14="http://schemas.microsoft.com/office/word/2010/wordml" xmlns:w15="http://schemas.microsoft.com/office/word/2012/wordml" xmlns:w16cex="http://schemas.microsoft.com/office/word/2018/wordml/cex" xmlns:w16cid="http://schemas.microsoft.com/office/word/2016/wordml/cid" xmlns:w16="http://schemas.microsoft.com/office/word/2018/wordml" xmlns:w16se="http://schemas.microsoft.com/office/word/2015/wordml/symex" xmlns:wpg="http://schemas.microsoft.com/office/word/2010/wordprocessingGroup" xmlns:wpi="http://schemas.microsoft.com/office/word/2010/wordprocessingInk" xmlns:wne="http://schemas.microsoft.com/office/word/2006/wordml" xmlns:wps="http://schemas.microsoft.com/office/word/2010/wordprocessingShape" mc:Ignorable="w14 w15 w16se w16cid w16 w16cex wp14">
   <w:p>
     <w:pPr>
-      <w:pStyle w:val="Topptekst"/>
+      <w:pStyle w:val="Header"/>
       <w:jc w:val="right"/>
     </w:pPr>
     <w:r>
@@ -10668,10 +10727,10 @@
 </file>
 
 <file path=word/header3.xml><?xml version="1.0" encoding="utf-8"?>
-<w:hdr xmlns:wpc="http://schemas.microsoft.com/office/word/2010/wordprocessingCanvas" xmlns:cx="http://schemas.microsoft.com/office/drawing/2014/chartex" xmlns:cx1="http://schemas.microsoft.com/office/drawing/2015/9/8/chartex" xmlns:cx2="http://schemas.microsoft.com/office/drawing/2015/10/21/chartex" xmlns:cx3="http://schemas.microsoft.com/office/drawing/2016/5/9/chartex" xmlns:cx4="http://schemas.microsoft.com/office/drawing/2016/5/10/chartex" xmlns:cx5="http://schemas.microsoft.com/office/drawing/2016/5/11/chartex" xmlns:cx6="http://schemas.microsoft.com/office/drawing/2016/5/12/chartex" xmlns:cx7="http://schemas.microsoft.com/office/drawing/2016/5/13/chartex" xmlns:cx8="http://schemas.microsoft.com/office/drawing/2016/5/14/chartex" xmlns:mc="http://schemas.openxmlformats.org/markup-compatibility/2006" xmlns:aink="http://schemas.microsoft.com/office/drawing/2016/ink" xmlns:am3d="http://schemas.microsoft.com/office/drawing/2017/model3d" xmlns:o="urn:schemas-microsoft-com:office:office" xmlns:r="http://schemas.openxmlformats.org/officeDocument/2006/relationships" xmlns:m="http://schemas.openxmlformats.org/officeDocument/2006/math" xmlns:v="urn:schemas-microsoft-com:vml" xmlns:wp14="http://schemas.microsoft.com/office/word/2010/wordprocessingDrawing" xmlns:wp="http://schemas.openxmlformats.org/drawingml/2006/wordprocessingDrawing" xmlns:w10="urn:schemas-microsoft-com:office:word" xmlns:w="http://schemas.openxmlformats.org/wordprocessingml/2006/main" xmlns:w14="http://schemas.microsoft.com/office/word/2010/wordml" xmlns:w15="http://schemas.microsoft.com/office/word/2012/wordml" xmlns:w16cid="http://schemas.microsoft.com/office/word/2016/wordml/cid" xmlns:w16se="http://schemas.microsoft.com/office/word/2015/wordml/symex" xmlns:wpg="http://schemas.microsoft.com/office/word/2010/wordprocessingGroup" xmlns:wpi="http://schemas.microsoft.com/office/word/2010/wordprocessingInk" xmlns:wne="http://schemas.microsoft.com/office/word/2006/wordml" xmlns:wps="http://schemas.microsoft.com/office/word/2010/wordprocessingShape" mc:Ignorable="w14 w15 w16se w16cid wp14">
+<w:hdr xmlns:wpc="http://schemas.microsoft.com/office/word/2010/wordprocessingCanvas" xmlns:cx="http://schemas.microsoft.com/office/drawing/2014/chartex" xmlns:cx1="http://schemas.microsoft.com/office/drawing/2015/9/8/chartex" xmlns:cx2="http://schemas.microsoft.com/office/drawing/2015/10/21/chartex" xmlns:cx3="http://schemas.microsoft.com/office/drawing/2016/5/9/chartex" xmlns:cx4="http://schemas.microsoft.com/office/drawing/2016/5/10/chartex" xmlns:cx5="http://schemas.microsoft.com/office/drawing/2016/5/11/chartex" xmlns:cx6="http://schemas.microsoft.com/office/drawing/2016/5/12/chartex" xmlns:cx7="http://schemas.microsoft.com/office/drawing/2016/5/13/chartex" xmlns:cx8="http://schemas.microsoft.com/office/drawing/2016/5/14/chartex" xmlns:mc="http://schemas.openxmlformats.org/markup-compatibility/2006" xmlns:aink="http://schemas.microsoft.com/office/drawing/2016/ink" xmlns:am3d="http://schemas.microsoft.com/office/drawing/2017/model3d" xmlns:o="urn:schemas-microsoft-com:office:office" xmlns:r="http://schemas.openxmlformats.org/officeDocument/2006/relationships" xmlns:m="http://schemas.openxmlformats.org/officeDocument/2006/math" xmlns:v="urn:schemas-microsoft-com:vml" xmlns:wp14="http://schemas.microsoft.com/office/word/2010/wordprocessingDrawing" xmlns:wp="http://schemas.openxmlformats.org/drawingml/2006/wordprocessingDrawing" xmlns:w10="urn:schemas-microsoft-com:office:word" xmlns:w="http://schemas.openxmlformats.org/wordprocessingml/2006/main" xmlns:w14="http://schemas.microsoft.com/office/word/2010/wordml" xmlns:w15="http://schemas.microsoft.com/office/word/2012/wordml" xmlns:w16cex="http://schemas.microsoft.com/office/word/2018/wordml/cex" xmlns:w16cid="http://schemas.microsoft.com/office/word/2016/wordml/cid" xmlns:w16="http://schemas.microsoft.com/office/word/2018/wordml" xmlns:w16se="http://schemas.microsoft.com/office/word/2015/wordml/symex" xmlns:wpg="http://schemas.microsoft.com/office/word/2010/wordprocessingGroup" xmlns:wpi="http://schemas.microsoft.com/office/word/2010/wordprocessingInk" xmlns:wne="http://schemas.microsoft.com/office/word/2006/wordml" xmlns:wps="http://schemas.microsoft.com/office/word/2010/wordprocessingShape" mc:Ignorable="w14 w15 w16se w16cid w16 w16cex wp14">
   <w:p>
     <w:pPr>
-      <w:pStyle w:val="Topptekst"/>
+      <w:pStyle w:val="Header"/>
       <w:jc w:val="right"/>
     </w:pPr>
     <w:r>
@@ -10771,7 +10830,7 @@
 </file>
 
 <file path=word/numbering.xml><?xml version="1.0" encoding="utf-8"?>
-<w:numbering xmlns:wpc="http://schemas.microsoft.com/office/word/2010/wordprocessingCanvas" xmlns:cx="http://schemas.microsoft.com/office/drawing/2014/chartex" xmlns:cx1="http://schemas.microsoft.com/office/drawing/2015/9/8/chartex" xmlns:cx2="http://schemas.microsoft.com/office/drawing/2015/10/21/chartex" xmlns:cx3="http://schemas.microsoft.com/office/drawing/2016/5/9/chartex" xmlns:cx4="http://schemas.microsoft.com/office/drawing/2016/5/10/chartex" xmlns:cx5="http://schemas.microsoft.com/office/drawing/2016/5/11/chartex" xmlns:cx6="http://schemas.microsoft.com/office/drawing/2016/5/12/chartex" xmlns:cx7="http://schemas.microsoft.com/office/drawing/2016/5/13/chartex" xmlns:cx8="http://schemas.microsoft.com/office/drawing/2016/5/14/chartex" xmlns:mc="http://schemas.openxmlformats.org/markup-compatibility/2006" xmlns:aink="http://schemas.microsoft.com/office/drawing/2016/ink" xmlns:am3d="http://schemas.microsoft.com/office/drawing/2017/model3d" xmlns:o="urn:schemas-microsoft-com:office:office" xmlns:r="http://schemas.openxmlformats.org/officeDocument/2006/relationships" xmlns:m="http://schemas.openxmlformats.org/officeDocument/2006/math" xmlns:v="urn:schemas-microsoft-com:vml" xmlns:wp14="http://schemas.microsoft.com/office/word/2010/wordprocessingDrawing" xmlns:wp="http://schemas.openxmlformats.org/drawingml/2006/wordprocessingDrawing" xmlns:w10="urn:schemas-microsoft-com:office:word" xmlns:w="http://schemas.openxmlformats.org/wordprocessingml/2006/main" xmlns:w14="http://schemas.microsoft.com/office/word/2010/wordml" xmlns:w15="http://schemas.microsoft.com/office/word/2012/wordml" xmlns:w16cid="http://schemas.microsoft.com/office/word/2016/wordml/cid" xmlns:w16se="http://schemas.microsoft.com/office/word/2015/wordml/symex" xmlns:wpg="http://schemas.microsoft.com/office/word/2010/wordprocessingGroup" xmlns:wpi="http://schemas.microsoft.com/office/word/2010/wordprocessingInk" xmlns:wne="http://schemas.microsoft.com/office/word/2006/wordml" xmlns:wps="http://schemas.microsoft.com/office/word/2010/wordprocessingShape" mc:Ignorable="w14 w15 w16se w16cid wp14">
+<w:numbering xmlns:wpc="http://schemas.microsoft.com/office/word/2010/wordprocessingCanvas" xmlns:cx="http://schemas.microsoft.com/office/drawing/2014/chartex" xmlns:cx1="http://schemas.microsoft.com/office/drawing/2015/9/8/chartex" xmlns:cx2="http://schemas.microsoft.com/office/drawing/2015/10/21/chartex" xmlns:cx3="http://schemas.microsoft.com/office/drawing/2016/5/9/chartex" xmlns:cx4="http://schemas.microsoft.com/office/drawing/2016/5/10/chartex" xmlns:cx5="http://schemas.microsoft.com/office/drawing/2016/5/11/chartex" xmlns:cx6="http://schemas.microsoft.com/office/drawing/2016/5/12/chartex" xmlns:cx7="http://schemas.microsoft.com/office/drawing/2016/5/13/chartex" xmlns:cx8="http://schemas.microsoft.com/office/drawing/2016/5/14/chartex" xmlns:mc="http://schemas.openxmlformats.org/markup-compatibility/2006" xmlns:aink="http://schemas.microsoft.com/office/drawing/2016/ink" xmlns:am3d="http://schemas.microsoft.com/office/drawing/2017/model3d" xmlns:o="urn:schemas-microsoft-com:office:office" xmlns:r="http://schemas.openxmlformats.org/officeDocument/2006/relationships" xmlns:m="http://schemas.openxmlformats.org/officeDocument/2006/math" xmlns:v="urn:schemas-microsoft-com:vml" xmlns:wp14="http://schemas.microsoft.com/office/word/2010/wordprocessingDrawing" xmlns:wp="http://schemas.openxmlformats.org/drawingml/2006/wordprocessingDrawing" xmlns:w10="urn:schemas-microsoft-com:office:word" xmlns:w="http://schemas.openxmlformats.org/wordprocessingml/2006/main" xmlns:w14="http://schemas.microsoft.com/office/word/2010/wordml" xmlns:w15="http://schemas.microsoft.com/office/word/2012/wordml" xmlns:w16cex="http://schemas.microsoft.com/office/word/2018/wordml/cex" xmlns:w16cid="http://schemas.microsoft.com/office/word/2016/wordml/cid" xmlns:w16="http://schemas.microsoft.com/office/word/2018/wordml" xmlns:w16se="http://schemas.microsoft.com/office/word/2015/wordml/symex" xmlns:wpg="http://schemas.microsoft.com/office/word/2010/wordprocessingGroup" xmlns:wpi="http://schemas.microsoft.com/office/word/2010/wordprocessingInk" xmlns:wne="http://schemas.microsoft.com/office/word/2006/wordml" xmlns:wps="http://schemas.microsoft.com/office/word/2010/wordprocessingShape" mc:Ignorable="w14 w15 w16se w16cid w16 w16cex wp14">
   <w:abstractNum w:abstractNumId="0" w15:restartNumberingAfterBreak="0">
     <w:nsid w:val="FFFFFF88"/>
     <w:multiLevelType w:val="singleLevel"/>
@@ -10779,7 +10838,7 @@
     <w:lvl w:ilvl="0">
       <w:start w:val="1"/>
       <w:numFmt w:val="decimal"/>
-      <w:pStyle w:val="Nummerertliste"/>
+      <w:pStyle w:val="ListNumber"/>
       <w:lvlText w:val="%1."/>
       <w:lvlJc w:val="left"/>
       <w:pPr>
@@ -12254,7 +12313,7 @@
     <w:lvl w:ilvl="0">
       <w:start w:val="1"/>
       <w:numFmt w:val="decimal"/>
-      <w:pStyle w:val="Overskrift1"/>
+      <w:pStyle w:val="Heading1"/>
       <w:lvlText w:val="%1"/>
       <w:lvlJc w:val="left"/>
       <w:pPr>
@@ -12267,7 +12326,7 @@
     <w:lvl w:ilvl="1">
       <w:start w:val="1"/>
       <w:numFmt w:val="decimal"/>
-      <w:pStyle w:val="Overskrift2"/>
+      <w:pStyle w:val="Heading2"/>
       <w:lvlText w:val="%1.%2"/>
       <w:lvlJc w:val="left"/>
       <w:pPr>
@@ -12280,7 +12339,7 @@
     <w:lvl w:ilvl="2">
       <w:start w:val="1"/>
       <w:numFmt w:val="decimal"/>
-      <w:pStyle w:val="Overskrift3"/>
+      <w:pStyle w:val="Heading3"/>
       <w:lvlText w:val="%1.%2.%3"/>
       <w:lvlJc w:val="left"/>
       <w:pPr>
@@ -12293,7 +12352,7 @@
     <w:lvl w:ilvl="3">
       <w:start w:val="1"/>
       <w:numFmt w:val="decimal"/>
-      <w:pStyle w:val="Overskrift4"/>
+      <w:pStyle w:val="Heading4"/>
       <w:lvlText w:val="%1.%2.%3.%4"/>
       <w:lvlJc w:val="left"/>
       <w:pPr>
@@ -12306,7 +12365,7 @@
     <w:lvl w:ilvl="4">
       <w:start w:val="1"/>
       <w:numFmt w:val="decimal"/>
-      <w:pStyle w:val="Overskrift5"/>
+      <w:pStyle w:val="Heading5"/>
       <w:lvlText w:val="%1.%2.%3.%4.%5"/>
       <w:lvlJc w:val="left"/>
       <w:pPr>
@@ -12319,7 +12378,7 @@
     <w:lvl w:ilvl="5">
       <w:start w:val="1"/>
       <w:numFmt w:val="decimal"/>
-      <w:pStyle w:val="Overskrift6"/>
+      <w:pStyle w:val="Heading6"/>
       <w:lvlText w:val="%1.%2.%3.%4.%5.%6"/>
       <w:lvlJc w:val="left"/>
       <w:pPr>
@@ -12332,7 +12391,7 @@
     <w:lvl w:ilvl="6">
       <w:start w:val="1"/>
       <w:numFmt w:val="decimal"/>
-      <w:pStyle w:val="Overskrift7"/>
+      <w:pStyle w:val="Heading7"/>
       <w:lvlText w:val="%1.%2.%3.%4.%5.%6.%7"/>
       <w:lvlJc w:val="left"/>
       <w:pPr>
@@ -12345,7 +12404,7 @@
     <w:lvl w:ilvl="7">
       <w:start w:val="1"/>
       <w:numFmt w:val="decimal"/>
-      <w:pStyle w:val="Overskrift8"/>
+      <w:pStyle w:val="Heading8"/>
       <w:lvlText w:val="%1.%2.%3.%4.%5.%6.%7.%8"/>
       <w:lvlJc w:val="left"/>
       <w:pPr>
@@ -12358,7 +12417,7 @@
     <w:lvl w:ilvl="8">
       <w:start w:val="1"/>
       <w:numFmt w:val="decimal"/>
-      <w:pStyle w:val="Overskrift9"/>
+      <w:pStyle w:val="Heading9"/>
       <w:lvlText w:val="%1.%2.%3.%4.%5.%6.%7.%8.%9"/>
       <w:lvlJc w:val="left"/>
       <w:pPr>
@@ -12723,7 +12782,7 @@
 </file>
 
 <file path=word/styles.xml><?xml version="1.0" encoding="utf-8"?>
-<w:styles xmlns:mc="http://schemas.openxmlformats.org/markup-compatibility/2006" xmlns:r="http://schemas.openxmlformats.org/officeDocument/2006/relationships" xmlns:w="http://schemas.openxmlformats.org/wordprocessingml/2006/main" xmlns:w14="http://schemas.microsoft.com/office/word/2010/wordml" xmlns:w15="http://schemas.microsoft.com/office/word/2012/wordml" xmlns:w16cid="http://schemas.microsoft.com/office/word/2016/wordml/cid" xmlns:w16se="http://schemas.microsoft.com/office/word/2015/wordml/symex" mc:Ignorable="w14 w15 w16se w16cid">
+<w:styles xmlns:mc="http://schemas.openxmlformats.org/markup-compatibility/2006" xmlns:r="http://schemas.openxmlformats.org/officeDocument/2006/relationships" xmlns:w="http://schemas.openxmlformats.org/wordprocessingml/2006/main" xmlns:w14="http://schemas.microsoft.com/office/word/2010/wordml" xmlns:w15="http://schemas.microsoft.com/office/word/2012/wordml" xmlns:w16cex="http://schemas.microsoft.com/office/word/2018/wordml/cex" xmlns:w16cid="http://schemas.microsoft.com/office/word/2016/wordml/cid" xmlns:w16="http://schemas.microsoft.com/office/word/2018/wordml" xmlns:w16se="http://schemas.microsoft.com/office/word/2015/wordml/symex" mc:Ignorable="w14 w15 w16se w16cid w16 w16cex">
   <w:docDefaults>
     <w:rPrDefault>
       <w:rPr>
@@ -13117,7 +13176,7 @@
       <w:lang w:val="en-GB" w:eastAsia="en-US"/>
     </w:rPr>
   </w:style>
-  <w:style w:type="paragraph" w:styleId="Overskrift1">
+  <w:style w:type="paragraph" w:styleId="Heading1">
     <w:name w:val="heading 1"/>
     <w:basedOn w:val="Normal"/>
     <w:next w:val="Normal"/>
@@ -13137,7 +13196,7 @@
       <w:sz w:val="24"/>
     </w:rPr>
   </w:style>
-  <w:style w:type="paragraph" w:styleId="Overskrift2">
+  <w:style w:type="paragraph" w:styleId="Heading2">
     <w:name w:val="heading 2"/>
     <w:basedOn w:val="Normal"/>
     <w:next w:val="Normal"/>
@@ -13158,7 +13217,7 @@
       <w:sz w:val="22"/>
     </w:rPr>
   </w:style>
-  <w:style w:type="paragraph" w:styleId="Overskrift3">
+  <w:style w:type="paragraph" w:styleId="Heading3">
     <w:name w:val="heading 3"/>
     <w:basedOn w:val="Normal"/>
     <w:next w:val="Normal"/>
@@ -13177,7 +13236,7 @@
       <w:b/>
     </w:rPr>
   </w:style>
-  <w:style w:type="paragraph" w:styleId="Overskrift4">
+  <w:style w:type="paragraph" w:styleId="Heading4">
     <w:name w:val="heading 4"/>
     <w:basedOn w:val="Normal"/>
     <w:next w:val="Normal"/>
@@ -13197,7 +13256,7 @@
       <w:lang w:val="sq-AL"/>
     </w:rPr>
   </w:style>
-  <w:style w:type="paragraph" w:styleId="Overskrift5">
+  <w:style w:type="paragraph" w:styleId="Heading5">
     <w:name w:val="heading 5"/>
     <w:basedOn w:val="Normal"/>
     <w:next w:val="Normal"/>
@@ -13217,7 +13276,7 @@
       <w:sz w:val="22"/>
     </w:rPr>
   </w:style>
-  <w:style w:type="paragraph" w:styleId="Overskrift6">
+  <w:style w:type="paragraph" w:styleId="Heading6">
     <w:name w:val="heading 6"/>
     <w:basedOn w:val="Normal"/>
     <w:next w:val="Normal"/>
@@ -13237,7 +13296,7 @@
       <w:sz w:val="22"/>
     </w:rPr>
   </w:style>
-  <w:style w:type="paragraph" w:styleId="Overskrift7">
+  <w:style w:type="paragraph" w:styleId="Heading7">
     <w:name w:val="heading 7"/>
     <w:basedOn w:val="Normal"/>
     <w:next w:val="Normal"/>
@@ -13255,7 +13314,7 @@
       <w:i/>
     </w:rPr>
   </w:style>
-  <w:style w:type="paragraph" w:styleId="Overskrift8">
+  <w:style w:type="paragraph" w:styleId="Heading8">
     <w:name w:val="heading 8"/>
     <w:basedOn w:val="Normal"/>
     <w:next w:val="Normal"/>
@@ -13273,7 +13332,7 @@
       <w:i/>
     </w:rPr>
   </w:style>
-  <w:style w:type="paragraph" w:styleId="Overskrift9">
+  <w:style w:type="paragraph" w:styleId="Heading9">
     <w:name w:val="heading 9"/>
     <w:basedOn w:val="Normal"/>
     <w:next w:val="Normal"/>
@@ -13291,13 +13350,13 @@
       <w:i/>
     </w:rPr>
   </w:style>
-  <w:style w:type="character" w:default="1" w:styleId="Standardskriftforavsnitt">
+  <w:style w:type="character" w:default="1" w:styleId="DefaultParagraphFont">
     <w:name w:val="Default Paragraph Font"/>
     <w:uiPriority w:val="1"/>
     <w:semiHidden/>
     <w:unhideWhenUsed/>
   </w:style>
-  <w:style w:type="table" w:default="1" w:styleId="Vanligtabell">
+  <w:style w:type="table" w:default="1" w:styleId="TableNormal">
     <w:name w:val="Normal Table"/>
     <w:uiPriority w:val="99"/>
     <w:semiHidden/>
@@ -13312,13 +13371,13 @@
       </w:tblCellMar>
     </w:tblPr>
   </w:style>
-  <w:style w:type="numbering" w:default="1" w:styleId="Ingenliste">
+  <w:style w:type="numbering" w:default="1" w:styleId="NoList">
     <w:name w:val="No List"/>
     <w:uiPriority w:val="99"/>
     <w:semiHidden/>
     <w:unhideWhenUsed/>
   </w:style>
-  <w:style w:type="paragraph" w:styleId="Topptekst">
+  <w:style w:type="paragraph" w:styleId="Header">
     <w:name w:val="header"/>
     <w:basedOn w:val="Normal"/>
     <w:pPr>
@@ -13328,10 +13387,10 @@
       </w:tabs>
     </w:pPr>
   </w:style>
-  <w:style w:type="paragraph" w:styleId="Bunntekst">
+  <w:style w:type="paragraph" w:styleId="Footer">
     <w:name w:val="footer"/>
     <w:basedOn w:val="Normal"/>
-    <w:link w:val="BunntekstTegn"/>
+    <w:link w:val="FooterChar"/>
     <w:uiPriority w:val="99"/>
     <w:pPr>
       <w:tabs>
@@ -13344,7 +13403,7 @@
       <w:sz w:val="16"/>
     </w:rPr>
   </w:style>
-  <w:style w:type="paragraph" w:styleId="INNH1">
+  <w:style w:type="paragraph" w:styleId="TOC1">
     <w:name w:val="toc 1"/>
     <w:basedOn w:val="Normal"/>
     <w:next w:val="Normal"/>
@@ -13358,7 +13417,7 @@
       <w:sz w:val="20"/>
     </w:rPr>
   </w:style>
-  <w:style w:type="paragraph" w:styleId="INNH2">
+  <w:style w:type="paragraph" w:styleId="TOC2">
     <w:name w:val="toc 2"/>
     <w:basedOn w:val="Normal"/>
     <w:next w:val="Normal"/>
@@ -13371,7 +13430,7 @@
       <w:sz w:val="20"/>
     </w:rPr>
   </w:style>
-  <w:style w:type="paragraph" w:styleId="INNH3">
+  <w:style w:type="paragraph" w:styleId="TOC3">
     <w:name w:val="toc 3"/>
     <w:basedOn w:val="Normal"/>
     <w:next w:val="Normal"/>
@@ -13384,7 +13443,7 @@
       <w:sz w:val="20"/>
     </w:rPr>
   </w:style>
-  <w:style w:type="paragraph" w:styleId="INNH4">
+  <w:style w:type="paragraph" w:styleId="TOC4">
     <w:name w:val="toc 4"/>
     <w:basedOn w:val="Normal"/>
     <w:next w:val="Normal"/>
@@ -13393,7 +13452,7 @@
       <w:ind w:left="720"/>
     </w:pPr>
   </w:style>
-  <w:style w:type="paragraph" w:styleId="INNH5">
+  <w:style w:type="paragraph" w:styleId="TOC5">
     <w:name w:val="toc 5"/>
     <w:basedOn w:val="Normal"/>
     <w:next w:val="Normal"/>
@@ -13402,7 +13461,7 @@
       <w:ind w:left="960"/>
     </w:pPr>
   </w:style>
-  <w:style w:type="paragraph" w:styleId="INNH6">
+  <w:style w:type="paragraph" w:styleId="TOC6">
     <w:name w:val="toc 6"/>
     <w:basedOn w:val="Normal"/>
     <w:next w:val="Normal"/>
@@ -13411,7 +13470,7 @@
       <w:ind w:left="1200"/>
     </w:pPr>
   </w:style>
-  <w:style w:type="paragraph" w:styleId="INNH7">
+  <w:style w:type="paragraph" w:styleId="TOC7">
     <w:name w:val="toc 7"/>
     <w:basedOn w:val="Normal"/>
     <w:next w:val="Normal"/>
@@ -13420,7 +13479,7 @@
       <w:ind w:left="1440"/>
     </w:pPr>
   </w:style>
-  <w:style w:type="paragraph" w:styleId="INNH8">
+  <w:style w:type="paragraph" w:styleId="TOC8">
     <w:name w:val="toc 8"/>
     <w:basedOn w:val="Normal"/>
     <w:next w:val="Normal"/>
@@ -13429,7 +13488,7 @@
       <w:ind w:left="1680"/>
     </w:pPr>
   </w:style>
-  <w:style w:type="paragraph" w:styleId="INNH9">
+  <w:style w:type="paragraph" w:styleId="TOC9">
     <w:name w:val="toc 9"/>
     <w:basedOn w:val="Normal"/>
     <w:next w:val="Normal"/>
@@ -13438,7 +13497,7 @@
       <w:ind w:left="1920"/>
     </w:pPr>
   </w:style>
-  <w:style w:type="paragraph" w:styleId="Indeks1">
+  <w:style w:type="paragraph" w:styleId="Index1">
     <w:name w:val="index 1"/>
     <w:basedOn w:val="Normal"/>
     <w:next w:val="Normal"/>
@@ -13453,7 +13512,7 @@
       <w:b/>
     </w:rPr>
   </w:style>
-  <w:style w:type="paragraph" w:styleId="Indeks3">
+  <w:style w:type="paragraph" w:styleId="Index3">
     <w:name w:val="index 3"/>
     <w:basedOn w:val="Normal"/>
     <w:next w:val="Normal"/>
@@ -13465,7 +13524,7 @@
       <w:ind w:left="600" w:hanging="200"/>
     </w:pPr>
   </w:style>
-  <w:style w:type="paragraph" w:styleId="Bildetekst">
+  <w:style w:type="paragraph" w:styleId="Caption">
     <w:name w:val="caption"/>
     <w:basedOn w:val="Normal"/>
     <w:next w:val="Normal"/>
@@ -13477,14 +13536,14 @@
       <w:i/>
     </w:rPr>
   </w:style>
-  <w:style w:type="character" w:styleId="Fotnotereferanse">
+  <w:style w:type="character" w:styleId="FootnoteReference">
     <w:name w:val="footnote reference"/>
     <w:semiHidden/>
     <w:rPr>
       <w:vertAlign w:val="superscript"/>
     </w:rPr>
   </w:style>
-  <w:style w:type="paragraph" w:styleId="Fotnotetekst">
+  <w:style w:type="paragraph" w:styleId="FootnoteText">
     <w:name w:val="footnote text"/>
     <w:basedOn w:val="Normal"/>
     <w:semiHidden/>
@@ -13495,30 +13554,30 @@
       <w:sz w:val="20"/>
     </w:rPr>
   </w:style>
-  <w:style w:type="character" w:styleId="Merknadsreferanse">
+  <w:style w:type="character" w:styleId="CommentReference">
     <w:name w:val="annotation reference"/>
     <w:semiHidden/>
     <w:rPr>
       <w:sz w:val="16"/>
     </w:rPr>
   </w:style>
-  <w:style w:type="paragraph" w:styleId="Merknadstekst">
+  <w:style w:type="paragraph" w:styleId="CommentText">
     <w:name w:val="annotation text"/>
     <w:basedOn w:val="Normal"/>
-    <w:link w:val="MerknadstekstTegn"/>
+    <w:link w:val="CommentTextChar"/>
     <w:semiHidden/>
     <w:rPr>
       <w:sz w:val="20"/>
     </w:rPr>
   </w:style>
-  <w:style w:type="character" w:styleId="Hyperkobling">
+  <w:style w:type="character" w:styleId="Hyperlink">
     <w:name w:val="Hyperlink"/>
     <w:rPr>
       <w:color w:val="0000FF"/>
       <w:u w:val="single"/>
     </w:rPr>
   </w:style>
-  <w:style w:type="character" w:styleId="Fulgthyperkobling">
+  <w:style w:type="character" w:styleId="FollowedHyperlink">
     <w:name w:val="FollowedHyperlink"/>
     <w:rPr>
       <w:color w:val="800080"/>
@@ -13536,7 +13595,7 @@
   </w:style>
   <w:style w:type="paragraph" w:customStyle="1" w:styleId="Appendix">
     <w:name w:val="Appendix"/>
-    <w:basedOn w:val="Overskrift1"/>
+    <w:basedOn w:val="Heading1"/>
     <w:pPr>
       <w:keepNext/>
       <w:numPr>
@@ -13562,7 +13621,7 @@
       <w:lang w:val="en-US"/>
     </w:rPr>
   </w:style>
-  <w:style w:type="paragraph" w:styleId="Dokumentkart">
+  <w:style w:type="paragraph" w:styleId="DocumentMap">
     <w:name w:val="Document Map"/>
     <w:basedOn w:val="Normal"/>
     <w:semiHidden/>
@@ -13585,9 +13644,9 @@
       <w:sz w:val="20"/>
     </w:rPr>
   </w:style>
-  <w:style w:type="table" w:styleId="Tabellrutenett">
+  <w:style w:type="table" w:styleId="TableGrid">
     <w:name w:val="Table Grid"/>
-    <w:basedOn w:val="Vanligtabell"/>
+    <w:basedOn w:val="TableNormal"/>
     <w:uiPriority w:val="59"/>
     <w:rsid w:val="00FB38FA"/>
     <w:tblPr>
@@ -13612,7 +13671,7 @@
       <w:sz w:val="20"/>
     </w:rPr>
   </w:style>
-  <w:style w:type="character" w:styleId="Utheving">
+  <w:style w:type="character" w:styleId="Emphasis">
     <w:name w:val="Emphasis"/>
     <w:qFormat/>
     <w:rsid w:val="00376949"/>
@@ -13623,7 +13682,7 @@
   </w:style>
   <w:style w:type="paragraph" w:customStyle="1" w:styleId="Style1">
     <w:name w:val="Style1"/>
-    <w:basedOn w:val="Overskrift4"/>
+    <w:basedOn w:val="Heading4"/>
     <w:autoRedefine/>
     <w:rsid w:val="0092522D"/>
     <w:rPr>
@@ -13632,16 +13691,16 @@
   </w:style>
   <w:style w:type="paragraph" w:customStyle="1" w:styleId="Ref">
     <w:name w:val="Ref"/>
-    <w:basedOn w:val="Nummerertliste"/>
+    <w:basedOn w:val="ListNumber"/>
     <w:rsid w:val="0015485B"/>
     <w:rPr>
       <w:rFonts w:cs="Arial"/>
       <w:lang w:val="sq-AL"/>
     </w:rPr>
   </w:style>
-  <w:style w:type="table" w:styleId="Tabell-3D-effekt3">
+  <w:style w:type="table" w:styleId="Table3Deffects3">
     <w:name w:val="Table 3D effects 3"/>
-    <w:basedOn w:val="Vanligtabell"/>
+    <w:basedOn w:val="TableNormal"/>
     <w:rsid w:val="00360D8E"/>
     <w:tblPr>
       <w:tblStyleRowBandSize w:val="1"/>
@@ -13725,7 +13784,7 @@
       </w:tcPr>
     </w:tblStylePr>
   </w:style>
-  <w:style w:type="paragraph" w:styleId="Nummerertliste">
+  <w:style w:type="paragraph" w:styleId="ListNumber">
     <w:name w:val="List Number"/>
     <w:basedOn w:val="Normal"/>
     <w:rsid w:val="00680AFE"/>
@@ -13735,7 +13794,7 @@
       </w:numPr>
     </w:pPr>
   </w:style>
-  <w:style w:type="paragraph" w:styleId="Listeavsnitt">
+  <w:style w:type="paragraph" w:styleId="ListParagraph">
     <w:name w:val="List Paragraph"/>
     <w:basedOn w:val="Normal"/>
     <w:uiPriority w:val="34"/>
@@ -13745,9 +13804,9 @@
       <w:ind w:left="708"/>
     </w:pPr>
   </w:style>
-  <w:style w:type="table" w:styleId="Enkelttabell3">
+  <w:style w:type="table" w:styleId="TableSimple3">
     <w:name w:val="Table Simple 3"/>
-    <w:basedOn w:val="Vanligtabell"/>
+    <w:basedOn w:val="TableNormal"/>
     <w:rsid w:val="00F56828"/>
     <w:tblPr>
       <w:tblBorders>
@@ -13778,7 +13837,7 @@
   </w:style>
   <w:style w:type="table" w:customStyle="1" w:styleId="BV-QR-SingleColumn">
     <w:name w:val="BV-QR-SingleColumn"/>
-    <w:basedOn w:val="Vanligtabell"/>
+    <w:basedOn w:val="TableNormal"/>
     <w:rsid w:val="001A0E53"/>
     <w:pPr>
       <w:spacing w:before="20" w:after="20" w:line="20" w:lineRule="atLeast"/>
@@ -13825,13 +13884,13 @@
   </w:style>
   <w:style w:type="table" w:customStyle="1" w:styleId="BV-QR-Nx3">
     <w:name w:val="BV-QR-Nx3"/>
-    <w:basedOn w:val="Vanligtabell"/>
+    <w:basedOn w:val="TableNormal"/>
     <w:rsid w:val="009C332E"/>
     <w:tblPr/>
   </w:style>
   <w:style w:type="table" w:customStyle="1" w:styleId="BV-Table-Nx1">
     <w:name w:val="BV-Table-Nx1"/>
-    <w:basedOn w:val="Vanligtabell"/>
+    <w:basedOn w:val="TableNormal"/>
     <w:rsid w:val="00E258C3"/>
     <w:pPr>
       <w:spacing w:before="20" w:after="20" w:line="20" w:lineRule="atLeast"/>
@@ -13883,29 +13942,29 @@
       </w:tcPr>
     </w:tblStylePr>
   </w:style>
-  <w:style w:type="paragraph" w:styleId="Kommentaremne">
+  <w:style w:type="paragraph" w:styleId="CommentSubject">
     <w:name w:val="annotation subject"/>
-    <w:basedOn w:val="Merknadstekst"/>
-    <w:next w:val="Merknadstekst"/>
-    <w:link w:val="KommentaremneTegn"/>
+    <w:basedOn w:val="CommentText"/>
+    <w:next w:val="CommentText"/>
+    <w:link w:val="CommentSubjectChar"/>
     <w:rsid w:val="0003573B"/>
     <w:rPr>
       <w:b/>
       <w:bCs/>
     </w:rPr>
   </w:style>
-  <w:style w:type="character" w:customStyle="1" w:styleId="MerknadstekstTegn">
-    <w:name w:val="Merknadstekst Tegn"/>
-    <w:link w:val="Merknadstekst"/>
+  <w:style w:type="character" w:customStyle="1" w:styleId="CommentTextChar">
+    <w:name w:val="Comment Text Char"/>
+    <w:link w:val="CommentText"/>
     <w:semiHidden/>
     <w:rsid w:val="0003573B"/>
     <w:rPr>
       <w:lang w:val="en-GB"/>
     </w:rPr>
   </w:style>
-  <w:style w:type="character" w:customStyle="1" w:styleId="KommentaremneTegn">
-    <w:name w:val="Kommentaremne Tegn"/>
-    <w:link w:val="Kommentaremne"/>
+  <w:style w:type="character" w:customStyle="1" w:styleId="CommentSubjectChar">
+    <w:name w:val="Comment Subject Char"/>
+    <w:link w:val="CommentSubject"/>
     <w:rsid w:val="0003573B"/>
     <w:rPr>
       <w:b/>
@@ -13913,10 +13972,10 @@
       <w:lang w:val="en-GB"/>
     </w:rPr>
   </w:style>
-  <w:style w:type="paragraph" w:styleId="Bobletekst">
+  <w:style w:type="paragraph" w:styleId="BalloonText">
     <w:name w:val="Balloon Text"/>
     <w:basedOn w:val="Normal"/>
-    <w:link w:val="BobletekstTegn"/>
+    <w:link w:val="BalloonTextChar"/>
     <w:rsid w:val="0003573B"/>
     <w:rPr>
       <w:rFonts w:ascii="Tahoma" w:hAnsi="Tahoma" w:cs="Tahoma"/>
@@ -13924,9 +13983,9 @@
       <w:szCs w:val="16"/>
     </w:rPr>
   </w:style>
-  <w:style w:type="character" w:customStyle="1" w:styleId="BobletekstTegn">
-    <w:name w:val="Bobletekst Tegn"/>
-    <w:link w:val="Bobletekst"/>
+  <w:style w:type="character" w:customStyle="1" w:styleId="BalloonTextChar">
+    <w:name w:val="Balloon Text Char"/>
+    <w:link w:val="BalloonText"/>
     <w:rsid w:val="0003573B"/>
     <w:rPr>
       <w:rFonts w:ascii="Tahoma" w:hAnsi="Tahoma" w:cs="Tahoma"/>
@@ -13935,18 +13994,18 @@
       <w:lang w:val="en-GB"/>
     </w:rPr>
   </w:style>
-  <w:style w:type="paragraph" w:styleId="Brdtekst">
+  <w:style w:type="paragraph" w:styleId="BodyText">
     <w:name w:val="Body Text"/>
     <w:basedOn w:val="Normal"/>
-    <w:link w:val="BrdtekstTegn"/>
+    <w:link w:val="BodyTextChar"/>
     <w:rsid w:val="00E2206C"/>
     <w:pPr>
       <w:spacing w:after="120"/>
     </w:pPr>
   </w:style>
-  <w:style w:type="character" w:customStyle="1" w:styleId="BrdtekstTegn">
-    <w:name w:val="Brødtekst Tegn"/>
-    <w:link w:val="Brdtekst"/>
+  <w:style w:type="character" w:customStyle="1" w:styleId="BodyTextChar">
+    <w:name w:val="Body Text Char"/>
+    <w:link w:val="BodyText"/>
     <w:rsid w:val="00E2206C"/>
     <w:rPr>
       <w:sz w:val="24"/>
@@ -13964,7 +14023,7 @@
   </w:style>
   <w:style w:type="table" w:customStyle="1" w:styleId="Rutenettabell1lys-uthevingsfarge11">
     <w:name w:val="Rutenettabell 1 lys - uthevingsfarge 11"/>
-    <w:basedOn w:val="Vanligtabell"/>
+    <w:basedOn w:val="TableNormal"/>
     <w:uiPriority w:val="46"/>
     <w:rsid w:val="005A2CB9"/>
     <w:rPr>
@@ -14036,11 +14095,11 @@
       <w:color w:val="000000"/>
     </w:rPr>
   </w:style>
-  <w:style w:type="paragraph" w:styleId="Tittel">
+  <w:style w:type="paragraph" w:styleId="Title">
     <w:name w:val="Title"/>
     <w:basedOn w:val="Normal"/>
     <w:next w:val="Normal"/>
-    <w:link w:val="TittelTegn"/>
+    <w:link w:val="TitleChar"/>
     <w:qFormat/>
     <w:rsid w:val="00F26B83"/>
     <w:pPr>
@@ -14056,10 +14115,10 @@
       <w:szCs w:val="56"/>
     </w:rPr>
   </w:style>
-  <w:style w:type="character" w:customStyle="1" w:styleId="TittelTegn">
-    <w:name w:val="Tittel Tegn"/>
-    <w:basedOn w:val="Standardskriftforavsnitt"/>
-    <w:link w:val="Tittel"/>
+  <w:style w:type="character" w:customStyle="1" w:styleId="TitleChar">
+    <w:name w:val="Title Char"/>
+    <w:basedOn w:val="DefaultParagraphFont"/>
+    <w:link w:val="Title"/>
     <w:rsid w:val="00F26B83"/>
     <w:rPr>
       <w:rFonts w:ascii="Helvetica Neue" w:eastAsiaTheme="majorEastAsia" w:hAnsi="Helvetica Neue" w:cstheme="majorBidi"/>
@@ -14072,11 +14131,11 @@
       <w:lang w:val="en-GB" w:eastAsia="en-US"/>
     </w:rPr>
   </w:style>
-  <w:style w:type="paragraph" w:styleId="Undertittel">
+  <w:style w:type="paragraph" w:styleId="Subtitle">
     <w:name w:val="Subtitle"/>
     <w:basedOn w:val="Normal"/>
     <w:next w:val="Normal"/>
-    <w:link w:val="UndertittelTegn"/>
+    <w:link w:val="SubtitleChar"/>
     <w:qFormat/>
     <w:rsid w:val="00E61652"/>
     <w:pPr>
@@ -14093,10 +14152,10 @@
       <w:szCs w:val="22"/>
     </w:rPr>
   </w:style>
-  <w:style w:type="character" w:customStyle="1" w:styleId="UndertittelTegn">
-    <w:name w:val="Undertittel Tegn"/>
-    <w:basedOn w:val="Standardskriftforavsnitt"/>
-    <w:link w:val="Undertittel"/>
+  <w:style w:type="character" w:customStyle="1" w:styleId="SubtitleChar">
+    <w:name w:val="Subtitle Char"/>
+    <w:basedOn w:val="DefaultParagraphFont"/>
+    <w:link w:val="Subtitle"/>
     <w:rsid w:val="00E61652"/>
     <w:rPr>
       <w:rFonts w:ascii="Helvetica Neue Thin" w:eastAsiaTheme="minorEastAsia" w:hAnsi="Helvetica Neue Thin" w:cstheme="minorBidi"/>
@@ -14107,10 +14166,10 @@
       <w:lang w:val="en-GB" w:eastAsia="en-US"/>
     </w:rPr>
   </w:style>
-  <w:style w:type="character" w:customStyle="1" w:styleId="BunntekstTegn">
-    <w:name w:val="Bunntekst Tegn"/>
-    <w:basedOn w:val="Standardskriftforavsnitt"/>
-    <w:link w:val="Bunntekst"/>
+  <w:style w:type="character" w:customStyle="1" w:styleId="FooterChar">
+    <w:name w:val="Footer Char"/>
+    <w:basedOn w:val="DefaultParagraphFont"/>
+    <w:link w:val="Footer"/>
     <w:uiPriority w:val="99"/>
     <w:rsid w:val="0075323D"/>
     <w:rPr>
@@ -14119,9 +14178,9 @@
       <w:lang w:val="en-GB" w:eastAsia="en-US"/>
     </w:rPr>
   </w:style>
-  <w:style w:type="character" w:styleId="Sidetall">
+  <w:style w:type="character" w:styleId="PageNumber">
     <w:name w:val="page number"/>
-    <w:basedOn w:val="Standardskriftforavsnitt"/>
+    <w:basedOn w:val="DefaultParagraphFont"/>
     <w:rsid w:val="00DA1B07"/>
   </w:style>
   <w:style w:type="paragraph" w:styleId="NormalWeb">
@@ -14140,9 +14199,9 @@
       <w:lang w:val="nb-NO" w:eastAsia="nb-NO"/>
     </w:rPr>
   </w:style>
-  <w:style w:type="character" w:styleId="Ulstomtale">
+  <w:style w:type="character" w:styleId="UnresolvedMention">
     <w:name w:val="Unresolved Mention"/>
-    <w:basedOn w:val="Standardskriftforavsnitt"/>
+    <w:basedOn w:val="DefaultParagraphFont"/>
     <w:uiPriority w:val="99"/>
     <w:semiHidden/>
     <w:unhideWhenUsed/>
@@ -14421,7 +14480,7 @@
 </file>
 
 <file path=customXml/itemProps1.xml><?xml version="1.0" encoding="utf-8"?>
-<ds:datastoreItem xmlns:ds="http://schemas.openxmlformats.org/officeDocument/2006/customXml" ds:itemID="{85E2D108-7200-3643-8946-6E6160B08783}">
+<ds:datastoreItem xmlns:ds="http://schemas.openxmlformats.org/officeDocument/2006/customXml" ds:itemID="{872C6C11-F35F-4AB0-B6BE-0734DB68BB91}">
   <ds:schemaRefs>
     <ds:schemaRef ds:uri="http://schemas.openxmlformats.org/officeDocument/2006/bibliography"/>
   </ds:schemaRefs>

--- a/bitvis_vip_gmii/doc/gmii_bfm_QuickRef.docx
+++ b/bitvis_vip_gmii/doc/gmii_bfm_QuickRef.docx
@@ -1,6 +1,6 @@
 
 <file path=word/document.xml><?xml version="1.0" encoding="utf-8"?>
-<w:document xmlns:wpc="http://schemas.microsoft.com/office/word/2010/wordprocessingCanvas" xmlns:cx="http://schemas.microsoft.com/office/drawing/2014/chartex" xmlns:cx1="http://schemas.microsoft.com/office/drawing/2015/9/8/chartex" xmlns:cx2="http://schemas.microsoft.com/office/drawing/2015/10/21/chartex" xmlns:cx3="http://schemas.microsoft.com/office/drawing/2016/5/9/chartex" xmlns:cx4="http://schemas.microsoft.com/office/drawing/2016/5/10/chartex" xmlns:cx5="http://schemas.microsoft.com/office/drawing/2016/5/11/chartex" xmlns:cx6="http://schemas.microsoft.com/office/drawing/2016/5/12/chartex" xmlns:cx7="http://schemas.microsoft.com/office/drawing/2016/5/13/chartex" xmlns:cx8="http://schemas.microsoft.com/office/drawing/2016/5/14/chartex" xmlns:mc="http://schemas.openxmlformats.org/markup-compatibility/2006" xmlns:aink="http://schemas.microsoft.com/office/drawing/2016/ink" xmlns:am3d="http://schemas.microsoft.com/office/drawing/2017/model3d" xmlns:o="urn:schemas-microsoft-com:office:office" xmlns:r="http://schemas.openxmlformats.org/officeDocument/2006/relationships" xmlns:m="http://schemas.openxmlformats.org/officeDocument/2006/math" xmlns:v="urn:schemas-microsoft-com:vml" xmlns:wp14="http://schemas.microsoft.com/office/word/2010/wordprocessingDrawing" xmlns:wp="http://schemas.openxmlformats.org/drawingml/2006/wordprocessingDrawing" xmlns:w10="urn:schemas-microsoft-com:office:word" xmlns:w="http://schemas.openxmlformats.org/wordprocessingml/2006/main" xmlns:w14="http://schemas.microsoft.com/office/word/2010/wordml" xmlns:w15="http://schemas.microsoft.com/office/word/2012/wordml" xmlns:w16cex="http://schemas.microsoft.com/office/word/2018/wordml/cex" xmlns:w16cid="http://schemas.microsoft.com/office/word/2016/wordml/cid" xmlns:w16="http://schemas.microsoft.com/office/word/2018/wordml" xmlns:w16se="http://schemas.microsoft.com/office/word/2015/wordml/symex" xmlns:wpg="http://schemas.microsoft.com/office/word/2010/wordprocessingGroup" xmlns:wpi="http://schemas.microsoft.com/office/word/2010/wordprocessingInk" xmlns:wne="http://schemas.microsoft.com/office/word/2006/wordml" xmlns:wps="http://schemas.microsoft.com/office/word/2010/wordprocessingShape" mc:Ignorable="w14 w15 w16se w16cid w16 w16cex wp14">
+<w:document xmlns:wpc="http://schemas.microsoft.com/office/word/2010/wordprocessingCanvas" xmlns:cx="http://schemas.microsoft.com/office/drawing/2014/chartex" xmlns:cx1="http://schemas.microsoft.com/office/drawing/2015/9/8/chartex" xmlns:cx2="http://schemas.microsoft.com/office/drawing/2015/10/21/chartex" xmlns:cx3="http://schemas.microsoft.com/office/drawing/2016/5/9/chartex" xmlns:cx4="http://schemas.microsoft.com/office/drawing/2016/5/10/chartex" xmlns:cx5="http://schemas.microsoft.com/office/drawing/2016/5/11/chartex" xmlns:cx6="http://schemas.microsoft.com/office/drawing/2016/5/12/chartex" xmlns:cx7="http://schemas.microsoft.com/office/drawing/2016/5/13/chartex" xmlns:cx8="http://schemas.microsoft.com/office/drawing/2016/5/14/chartex" xmlns:mc="http://schemas.openxmlformats.org/markup-compatibility/2006" xmlns:aink="http://schemas.microsoft.com/office/drawing/2016/ink" xmlns:am3d="http://schemas.microsoft.com/office/drawing/2017/model3d" xmlns:o="urn:schemas-microsoft-com:office:office" xmlns:r="http://schemas.openxmlformats.org/officeDocument/2006/relationships" xmlns:m="http://schemas.openxmlformats.org/officeDocument/2006/math" xmlns:v="urn:schemas-microsoft-com:vml" xmlns:wp14="http://schemas.microsoft.com/office/word/2010/wordprocessingDrawing" xmlns:wp="http://schemas.openxmlformats.org/drawingml/2006/wordprocessingDrawing" xmlns:w10="urn:schemas-microsoft-com:office:word" xmlns:w="http://schemas.openxmlformats.org/wordprocessingml/2006/main" xmlns:w14="http://schemas.microsoft.com/office/word/2010/wordml" xmlns:w15="http://schemas.microsoft.com/office/word/2012/wordml" xmlns:w16cid="http://schemas.microsoft.com/office/word/2016/wordml/cid" xmlns:w16se="http://schemas.microsoft.com/office/word/2015/wordml/symex" xmlns:wpg="http://schemas.microsoft.com/office/word/2010/wordprocessingGroup" xmlns:wpi="http://schemas.microsoft.com/office/word/2010/wordprocessingInk" xmlns:wne="http://schemas.microsoft.com/office/word/2006/wordml" xmlns:wps="http://schemas.microsoft.com/office/word/2010/wordprocessingShape" mc:Ignorable="w14 w15 w16se w16cid wp14">
   <w:body>
     <w:p>
       <w:pPr>
@@ -79,6 +79,7 @@
                                 <w:lang w:val="nb-NO"/>
                               </w:rPr>
                             </w:pPr>
+                            <w:proofErr w:type="spellStart"/>
                             <w:r>
                               <w:rPr>
                                 <w:b/>
@@ -88,6 +89,7 @@
                               </w:rPr>
                               <w:t>BFM</w:t>
                             </w:r>
+                            <w:proofErr w:type="spellEnd"/>
                           </w:p>
                         </w:txbxContent>
                       </wps:txbx>
@@ -106,7 +108,7 @@
               </wp:anchor>
             </w:drawing>
           </mc:Choice>
-          <mc:Fallback>
+          <mc:Fallback xmlns:w16="http://schemas.microsoft.com/office/word/2018/wordml" xmlns:w16cex="http://schemas.microsoft.com/office/word/2018/wordml/cex">
             <w:pict>
               <v:shapetype w14:anchorId="35AE1991" id="_x0000_t202" coordsize="21600,21600" o:spt="202" path="m,l,21600r21600,l21600,xe">
                 <v:stroke joinstyle="miter"/>
@@ -211,6 +213,7 @@
           </wp:anchor>
         </w:drawing>
       </w:r>
+      <w:proofErr w:type="spellStart"/>
       <w:r>
         <w:rPr>
           <w:b/>
@@ -220,6 +223,7 @@
         </w:rPr>
         <w:t>GMII</w:t>
       </w:r>
+      <w:proofErr w:type="spellEnd"/>
       <w:r>
         <w:rPr>
           <w:b/>
@@ -229,6 +233,7 @@
         </w:rPr>
         <w:t xml:space="preserve"> </w:t>
       </w:r>
+      <w:proofErr w:type="spellStart"/>
       <w:r>
         <w:rPr>
           <w:b/>
@@ -238,6 +243,7 @@
         </w:rPr>
         <w:t>BFM</w:t>
       </w:r>
+      <w:proofErr w:type="spellEnd"/>
       <w:r>
         <w:rPr>
           <w:b/>
@@ -277,13 +283,37 @@
     <w:p>
       <w:bookmarkStart w:id="0" w:name="_Hlk518566896"/>
       <w:r>
-        <w:t>This is a stripped-down version of GMII with only data lines.</w:t>
+        <w:t xml:space="preserve">This is a stripped-down version of </w:t>
+      </w:r>
+      <w:proofErr w:type="spellStart"/>
+      <w:r>
+        <w:t>GMII</w:t>
+      </w:r>
+      <w:proofErr w:type="spellEnd"/>
+      <w:r>
+        <w:t xml:space="preserve"> with only data lines.</w:t>
       </w:r>
     </w:p>
     <w:p/>
     <w:p>
       <w:r>
-        <w:t>For general information see UVVM Essential Mechanisms located in uvvm_vvc_framework/doc</w:t>
+        <w:t xml:space="preserve">For general information see </w:t>
+      </w:r>
+      <w:proofErr w:type="spellStart"/>
+      <w:r>
+        <w:t>UVVM</w:t>
+      </w:r>
+      <w:proofErr w:type="spellEnd"/>
+      <w:r>
+        <w:t xml:space="preserve"> Essential Mechanisms located in </w:t>
+      </w:r>
+      <w:proofErr w:type="spellStart"/>
+      <w:r>
+        <w:t>uvvm_vvc_framework</w:t>
+      </w:r>
+      <w:proofErr w:type="spellEnd"/>
+      <w:r>
+        <w:t>/doc</w:t>
       </w:r>
       <w:r>
         <w:t>.</w:t>
@@ -340,6 +370,7 @@
                 <w:szCs w:val="24"/>
               </w:rPr>
             </w:pPr>
+            <w:proofErr w:type="spellStart"/>
             <w:r>
               <w:rPr>
                 <w:rFonts w:cs="Verdana"/>
@@ -350,6 +381,7 @@
               </w:rPr>
               <w:t>gmii_write</w:t>
             </w:r>
+            <w:proofErr w:type="spellEnd"/>
             <w:r>
               <w:rPr>
                 <w:rFonts w:cs="Verdana"/>
@@ -368,6 +400,7 @@
               </w:rPr>
               <w:t>(</w:t>
             </w:r>
+            <w:proofErr w:type="spellStart"/>
             <w:r>
               <w:rPr>
                 <w:rFonts w:cs="Verdana"/>
@@ -376,37 +409,76 @@
               </w:rPr>
               <w:t>data_array</w:t>
             </w:r>
+            <w:proofErr w:type="spellEnd"/>
             <w:r>
               <w:rPr>
                 <w:rFonts w:cs="Verdana"/>
                 <w:color w:val="FFFFFF"/>
                 <w:szCs w:val="30"/>
               </w:rPr>
-              <w:t xml:space="preserve">, msg, </w:t>
-            </w:r>
+              <w:t xml:space="preserve">, </w:t>
+            </w:r>
+            <w:proofErr w:type="spellStart"/>
             <w:r>
               <w:rPr>
                 <w:rFonts w:cs="Verdana"/>
                 <w:color w:val="FFFFFF"/>
                 <w:szCs w:val="30"/>
               </w:rPr>
-              <w:t>gmii_tx_if</w:t>
-            </w:r>
+              <w:t>msg</w:t>
+            </w:r>
+            <w:proofErr w:type="spellEnd"/>
             <w:r>
               <w:rPr>
                 <w:rFonts w:cs="Verdana"/>
                 <w:color w:val="FFFFFF"/>
                 <w:szCs w:val="30"/>
               </w:rPr>
-              <w:t>, [s</w:t>
-            </w:r>
+              <w:t xml:space="preserve">, </w:t>
+            </w:r>
+            <w:proofErr w:type="spellStart"/>
             <w:r>
               <w:rPr>
                 <w:rFonts w:cs="Verdana"/>
                 <w:color w:val="FFFFFF"/>
                 <w:szCs w:val="30"/>
               </w:rPr>
-              <w:t>cope, [msg_id_panel, [config]]]</w:t>
+              <w:t>gmii_tx_if</w:t>
+            </w:r>
+            <w:proofErr w:type="spellEnd"/>
+            <w:r>
+              <w:rPr>
+                <w:rFonts w:cs="Verdana"/>
+                <w:color w:val="FFFFFF"/>
+                <w:szCs w:val="30"/>
+              </w:rPr>
+              <w:t>, [s</w:t>
+            </w:r>
+            <w:r>
+              <w:rPr>
+                <w:rFonts w:cs="Verdana"/>
+                <w:color w:val="FFFFFF"/>
+                <w:szCs w:val="30"/>
+              </w:rPr>
+              <w:t>cope, [</w:t>
+            </w:r>
+            <w:proofErr w:type="spellStart"/>
+            <w:r>
+              <w:rPr>
+                <w:rFonts w:cs="Verdana"/>
+                <w:color w:val="FFFFFF"/>
+                <w:szCs w:val="30"/>
+              </w:rPr>
+              <w:t>msg_id_panel</w:t>
+            </w:r>
+            <w:proofErr w:type="spellEnd"/>
+            <w:r>
+              <w:rPr>
+                <w:rFonts w:cs="Verdana"/>
+                <w:color w:val="FFFFFF"/>
+                <w:szCs w:val="30"/>
+              </w:rPr>
+              <w:t>, [config]]]</w:t>
             </w:r>
             <w:r>
               <w:rPr>
@@ -467,6 +539,7 @@
               </w:rPr>
               <w:t xml:space="preserve">: </w:t>
             </w:r>
+            <w:proofErr w:type="spellStart"/>
             <w:r>
               <w:rPr>
                 <w:rFonts w:cs="Verdana"/>
@@ -474,7 +547,48 @@
                 <w:sz w:val="16"/>
                 <w:szCs w:val="15"/>
               </w:rPr>
-              <w:t xml:space="preserve">gmii_write(v_data_array(0 to v_numBytes-1), </w:t>
+              <w:t>gmii_</w:t>
+            </w:r>
+            <w:proofErr w:type="gramStart"/>
+            <w:r>
+              <w:rPr>
+                <w:rFonts w:cs="Verdana"/>
+                <w:b w:val="0"/>
+                <w:sz w:val="16"/>
+                <w:szCs w:val="15"/>
+              </w:rPr>
+              <w:t>write</w:t>
+            </w:r>
+            <w:proofErr w:type="spellEnd"/>
+            <w:r>
+              <w:rPr>
+                <w:rFonts w:cs="Verdana"/>
+                <w:b w:val="0"/>
+                <w:sz w:val="16"/>
+                <w:szCs w:val="15"/>
+              </w:rPr>
+              <w:t>(</w:t>
+            </w:r>
+            <w:proofErr w:type="spellStart"/>
+            <w:proofErr w:type="gramEnd"/>
+            <w:r>
+              <w:rPr>
+                <w:rFonts w:cs="Verdana"/>
+                <w:b w:val="0"/>
+                <w:sz w:val="16"/>
+                <w:szCs w:val="15"/>
+              </w:rPr>
+              <w:t>v_data_array</w:t>
+            </w:r>
+            <w:proofErr w:type="spellEnd"/>
+            <w:r>
+              <w:rPr>
+                <w:rFonts w:cs="Verdana"/>
+                <w:b w:val="0"/>
+                <w:sz w:val="16"/>
+                <w:szCs w:val="15"/>
+              </w:rPr>
+              <w:t xml:space="preserve">(0 to v_numBytes-1), </w:t>
             </w:r>
             <w:r>
               <w:rPr>
@@ -484,16 +598,118 @@
                 <w:sz w:val="16"/>
                 <w:szCs w:val="32"/>
               </w:rPr>
-              <w:t>“Write v_numBytes bytes”</w:t>
-            </w:r>
+              <w:t xml:space="preserve">“Write </w:t>
+            </w:r>
+            <w:proofErr w:type="spellStart"/>
             <w:r>
               <w:rPr>
                 <w:rFonts w:cs="Verdana"/>
                 <w:b w:val="0"/>
-                <w:sz w:val="16"/>
-                <w:szCs w:val="15"/>
-              </w:rPr>
-              <w:t>, gmii_tx_if, C_SCOPE, shared_msg_id_panel, gmii_bfm_config);</w:t>
+                <w:bCs w:val="0"/>
+                <w:sz w:val="16"/>
+                <w:szCs w:val="32"/>
+              </w:rPr>
+              <w:t>v_numBytes</w:t>
+            </w:r>
+            <w:proofErr w:type="spellEnd"/>
+            <w:r>
+              <w:rPr>
+                <w:rFonts w:cs="Verdana"/>
+                <w:b w:val="0"/>
+                <w:bCs w:val="0"/>
+                <w:sz w:val="16"/>
+                <w:szCs w:val="32"/>
+              </w:rPr>
+              <w:t xml:space="preserve"> bytes”</w:t>
+            </w:r>
+            <w:r>
+              <w:rPr>
+                <w:rFonts w:cs="Verdana"/>
+                <w:b w:val="0"/>
+                <w:sz w:val="16"/>
+                <w:szCs w:val="15"/>
+              </w:rPr>
+              <w:t xml:space="preserve">, </w:t>
+            </w:r>
+            <w:proofErr w:type="spellStart"/>
+            <w:r>
+              <w:rPr>
+                <w:rFonts w:cs="Verdana"/>
+                <w:b w:val="0"/>
+                <w:sz w:val="16"/>
+                <w:szCs w:val="15"/>
+              </w:rPr>
+              <w:t>gmii_tx_if</w:t>
+            </w:r>
+            <w:proofErr w:type="spellEnd"/>
+            <w:r>
+              <w:rPr>
+                <w:rFonts w:cs="Verdana"/>
+                <w:b w:val="0"/>
+                <w:sz w:val="16"/>
+                <w:szCs w:val="15"/>
+              </w:rPr>
+              <w:t xml:space="preserve">, </w:t>
+            </w:r>
+            <w:proofErr w:type="spellStart"/>
+            <w:r>
+              <w:rPr>
+                <w:rFonts w:cs="Verdana"/>
+                <w:b w:val="0"/>
+                <w:sz w:val="16"/>
+                <w:szCs w:val="15"/>
+              </w:rPr>
+              <w:t>C_SCOPE</w:t>
+            </w:r>
+            <w:proofErr w:type="spellEnd"/>
+            <w:r>
+              <w:rPr>
+                <w:rFonts w:cs="Verdana"/>
+                <w:b w:val="0"/>
+                <w:sz w:val="16"/>
+                <w:szCs w:val="15"/>
+              </w:rPr>
+              <w:t xml:space="preserve">, </w:t>
+            </w:r>
+            <w:proofErr w:type="spellStart"/>
+            <w:r>
+              <w:rPr>
+                <w:rFonts w:cs="Verdana"/>
+                <w:b w:val="0"/>
+                <w:sz w:val="16"/>
+                <w:szCs w:val="15"/>
+              </w:rPr>
+              <w:t>shared_msg_id_panel</w:t>
+            </w:r>
+            <w:proofErr w:type="spellEnd"/>
+            <w:r>
+              <w:rPr>
+                <w:rFonts w:cs="Verdana"/>
+                <w:b w:val="0"/>
+                <w:sz w:val="16"/>
+                <w:szCs w:val="15"/>
+              </w:rPr>
+              <w:t xml:space="preserve">, </w:t>
+            </w:r>
+            <w:proofErr w:type="spellStart"/>
+            <w:r>
+              <w:rPr>
+                <w:rFonts w:cs="Verdana"/>
+                <w:b w:val="0"/>
+                <w:sz w:val="16"/>
+                <w:szCs w:val="15"/>
+              </w:rPr>
+              <w:t>gmii_bfm_config</w:t>
+            </w:r>
+            <w:proofErr w:type="spellEnd"/>
+            <w:r>
+              <w:rPr>
+                <w:rFonts w:cs="Verdana"/>
+                <w:b w:val="0"/>
+                <w:sz w:val="16"/>
+                <w:szCs w:val="15"/>
+              </w:rPr>
+              <w:t>);</w:t>
             </w:r>
           </w:p>
           <w:p>
@@ -530,6 +746,7 @@
               </w:rPr>
               <w:t xml:space="preserve">: </w:t>
             </w:r>
+            <w:proofErr w:type="spellStart"/>
             <w:r>
               <w:rPr>
                 <w:rFonts w:cs="Verdana"/>
@@ -537,7 +754,37 @@
                 <w:sz w:val="16"/>
                 <w:szCs w:val="15"/>
               </w:rPr>
-              <w:t xml:space="preserve">gmii_write((x”01”, x”02”, x”03”, x”04”),             </w:t>
+              <w:t>gmii_</w:t>
+            </w:r>
+            <w:proofErr w:type="gramStart"/>
+            <w:r>
+              <w:rPr>
+                <w:rFonts w:cs="Verdana"/>
+                <w:b w:val="0"/>
+                <w:sz w:val="16"/>
+                <w:szCs w:val="15"/>
+              </w:rPr>
+              <w:t>write</w:t>
+            </w:r>
+            <w:proofErr w:type="spellEnd"/>
+            <w:r>
+              <w:rPr>
+                <w:rFonts w:cs="Verdana"/>
+                <w:b w:val="0"/>
+                <w:sz w:val="16"/>
+                <w:szCs w:val="15"/>
+              </w:rPr>
+              <w:t>(</w:t>
+            </w:r>
+            <w:proofErr w:type="gramEnd"/>
+            <w:r>
+              <w:rPr>
+                <w:rFonts w:cs="Verdana"/>
+                <w:b w:val="0"/>
+                <w:sz w:val="16"/>
+                <w:szCs w:val="15"/>
+              </w:rPr>
+              <w:t xml:space="preserve">(x”01”, x”02”, x”03”, x”04”),             </w:t>
             </w:r>
             <w:r>
               <w:rPr>
@@ -556,7 +803,27 @@
                 <w:sz w:val="16"/>
                 <w:szCs w:val="15"/>
               </w:rPr>
-              <w:t>, gmii_tx_if);</w:t>
+              <w:t xml:space="preserve">, </w:t>
+            </w:r>
+            <w:proofErr w:type="spellStart"/>
+            <w:r>
+              <w:rPr>
+                <w:rFonts w:cs="Verdana"/>
+                <w:b w:val="0"/>
+                <w:sz w:val="16"/>
+                <w:szCs w:val="15"/>
+              </w:rPr>
+              <w:t>gmii_tx_if</w:t>
+            </w:r>
+            <w:proofErr w:type="spellEnd"/>
+            <w:r>
+              <w:rPr>
+                <w:rFonts w:cs="Verdana"/>
+                <w:b w:val="0"/>
+                <w:sz w:val="16"/>
+                <w:szCs w:val="15"/>
+              </w:rPr>
+              <w:t>);</w:t>
             </w:r>
           </w:p>
         </w:tc>
@@ -630,6 +897,7 @@
                                 <w:sz w:val="20"/>
                               </w:rPr>
                             </w:pPr>
+                            <w:proofErr w:type="spellStart"/>
                             <w:r>
                               <w:rPr>
                                 <w:rFonts w:ascii="Helvetica Neue Light" w:hAnsi="Helvetica Neue Light"/>
@@ -639,6 +907,7 @@
                               </w:rPr>
                               <w:t>gmii_bfm_pkg.vhd</w:t>
                             </w:r>
+                            <w:proofErr w:type="spellEnd"/>
                           </w:p>
                         </w:txbxContent>
                       </wps:txbx>
@@ -660,7 +929,7 @@
               </wp:anchor>
             </w:drawing>
           </mc:Choice>
-          <mc:Fallback>
+          <mc:Fallback xmlns:w16="http://schemas.microsoft.com/office/word/2018/wordml" xmlns:w16cex="http://schemas.microsoft.com/office/word/2018/wordml/cex">
             <w:pict>
               <v:shape w14:anchorId="2F7752E6" id="_x0000_s1027" type="#_x0000_t202" style="position:absolute;margin-left:667.75pt;margin-top:8.75pt;width:101.25pt;height:22pt;z-index:251654656;visibility:visible;mso-wrap-style:square;mso-width-percent:0;mso-height-percent:0;mso-wrap-distance-left:9pt;mso-wrap-distance-top:0;mso-wrap-distance-right:9pt;mso-wrap-distance-bottom:0;mso-position-horizontal:absolute;mso-position-horizontal-relative:margin;mso-position-vertical:absolute;mso-position-vertical-relative:text;mso-width-percent:0;mso-height-percent:0;mso-width-relative:margin;mso-height-relative:margin;v-text-anchor:top" o:gfxdata="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" filled="f" stroked="f">
                 <v:textbox>
@@ -743,6 +1012,7 @@
                 <w:szCs w:val="24"/>
               </w:rPr>
             </w:pPr>
+            <w:proofErr w:type="spellStart"/>
             <w:r>
               <w:rPr>
                 <w:rFonts w:cs="Verdana"/>
@@ -770,6 +1040,7 @@
               </w:rPr>
               <w:t>read</w:t>
             </w:r>
+            <w:proofErr w:type="spellEnd"/>
             <w:r>
               <w:rPr>
                 <w:rFonts w:cs="Verdana"/>
@@ -787,6 +1058,7 @@
               </w:rPr>
               <w:t>(</w:t>
             </w:r>
+            <w:proofErr w:type="spellStart"/>
             <w:r>
               <w:rPr>
                 <w:rFonts w:cs="Verdana"/>
@@ -801,47 +1073,52 @@
                 <w:color w:val="FFFFFF"/>
                 <w:szCs w:val="30"/>
               </w:rPr>
-              <w:t>_array, data_len</w:t>
-            </w:r>
+              <w:t>_array</w:t>
+            </w:r>
+            <w:proofErr w:type="spellEnd"/>
             <w:r>
               <w:rPr>
                 <w:rFonts w:cs="Verdana"/>
                 <w:color w:val="FFFFFF"/>
                 <w:szCs w:val="30"/>
               </w:rPr>
-              <w:t>, msg,</w:t>
-            </w:r>
+              <w:t xml:space="preserve">, </w:t>
+            </w:r>
+            <w:proofErr w:type="spellStart"/>
             <w:r>
               <w:rPr>
                 <w:rFonts w:cs="Verdana"/>
                 <w:color w:val="FFFFFF"/>
                 <w:szCs w:val="30"/>
               </w:rPr>
-              <w:t xml:space="preserve"> </w:t>
-            </w:r>
+              <w:t>data_len</w:t>
+            </w:r>
+            <w:proofErr w:type="spellEnd"/>
             <w:r>
               <w:rPr>
                 <w:rFonts w:cs="Verdana"/>
                 <w:color w:val="FFFFFF"/>
                 <w:szCs w:val="30"/>
               </w:rPr>
-              <w:t>gmii_</w:t>
-            </w:r>
+              <w:t xml:space="preserve">, </w:t>
+            </w:r>
+            <w:proofErr w:type="spellStart"/>
             <w:r>
               <w:rPr>
                 <w:rFonts w:cs="Verdana"/>
                 <w:color w:val="FFFFFF"/>
                 <w:szCs w:val="30"/>
               </w:rPr>
-              <w:t>rx</w:t>
-            </w:r>
+              <w:t>msg</w:t>
+            </w:r>
+            <w:proofErr w:type="spellEnd"/>
             <w:r>
               <w:rPr>
                 <w:rFonts w:cs="Verdana"/>
                 <w:color w:val="FFFFFF"/>
                 <w:szCs w:val="30"/>
               </w:rPr>
-              <w:t>_if</w:t>
+              <w:t>,</w:t>
             </w:r>
             <w:r>
               <w:rPr>
@@ -849,15 +1126,16 @@
                 <w:color w:val="FFFFFF"/>
                 <w:szCs w:val="30"/>
               </w:rPr>
-              <w:t>, [s</w:t>
-            </w:r>
+              <w:t xml:space="preserve"> </w:t>
+            </w:r>
+            <w:proofErr w:type="spellStart"/>
             <w:r>
               <w:rPr>
                 <w:rFonts w:cs="Verdana"/>
                 <w:color w:val="FFFFFF"/>
                 <w:szCs w:val="30"/>
               </w:rPr>
-              <w:t>cope, [msg_id_panel, [config</w:t>
+              <w:t>gmii_</w:t>
             </w:r>
             <w:r>
               <w:rPr>
@@ -865,7 +1143,76 @@
                 <w:color w:val="FFFFFF"/>
                 <w:szCs w:val="30"/>
               </w:rPr>
-              <w:t>, [ext_proc_call]</w:t>
+              <w:t>rx</w:t>
+            </w:r>
+            <w:r>
+              <w:rPr>
+                <w:rFonts w:cs="Verdana"/>
+                <w:color w:val="FFFFFF"/>
+                <w:szCs w:val="30"/>
+              </w:rPr>
+              <w:t>_if</w:t>
+            </w:r>
+            <w:proofErr w:type="spellEnd"/>
+            <w:r>
+              <w:rPr>
+                <w:rFonts w:cs="Verdana"/>
+                <w:color w:val="FFFFFF"/>
+                <w:szCs w:val="30"/>
+              </w:rPr>
+              <w:t>, [s</w:t>
+            </w:r>
+            <w:r>
+              <w:rPr>
+                <w:rFonts w:cs="Verdana"/>
+                <w:color w:val="FFFFFF"/>
+                <w:szCs w:val="30"/>
+              </w:rPr>
+              <w:t>cope, [</w:t>
+            </w:r>
+            <w:proofErr w:type="spellStart"/>
+            <w:r>
+              <w:rPr>
+                <w:rFonts w:cs="Verdana"/>
+                <w:color w:val="FFFFFF"/>
+                <w:szCs w:val="30"/>
+              </w:rPr>
+              <w:t>msg_id_panel</w:t>
+            </w:r>
+            <w:proofErr w:type="spellEnd"/>
+            <w:r>
+              <w:rPr>
+                <w:rFonts w:cs="Verdana"/>
+                <w:color w:val="FFFFFF"/>
+                <w:szCs w:val="30"/>
+              </w:rPr>
+              <w:t>, [config</w:t>
+            </w:r>
+            <w:r>
+              <w:rPr>
+                <w:rFonts w:cs="Verdana"/>
+                <w:color w:val="FFFFFF"/>
+                <w:szCs w:val="30"/>
+              </w:rPr>
+              <w:t>, [</w:t>
+            </w:r>
+            <w:proofErr w:type="spellStart"/>
+            <w:r>
+              <w:rPr>
+                <w:rFonts w:cs="Verdana"/>
+                <w:color w:val="FFFFFF"/>
+                <w:szCs w:val="30"/>
+              </w:rPr>
+              <w:t>ext_proc_call</w:t>
+            </w:r>
+            <w:proofErr w:type="spellEnd"/>
+            <w:r>
+              <w:rPr>
+                <w:rFonts w:cs="Verdana"/>
+                <w:color w:val="FFFFFF"/>
+                <w:szCs w:val="30"/>
+              </w:rPr>
+              <w:t>]</w:t>
             </w:r>
             <w:r>
               <w:rPr>
@@ -932,6 +1279,7 @@
               </w:rPr>
               <w:t xml:space="preserve">: </w:t>
             </w:r>
+            <w:proofErr w:type="spellStart"/>
             <w:r>
               <w:rPr>
                 <w:rFonts w:cs="Verdana"/>
@@ -939,7 +1287,68 @@
                 <w:sz w:val="16"/>
                 <w:szCs w:val="15"/>
               </w:rPr>
-              <w:t xml:space="preserve">gmii_read(v_data_array, v_numBytes, </w:t>
+              <w:t>gmii_</w:t>
+            </w:r>
+            <w:proofErr w:type="gramStart"/>
+            <w:r>
+              <w:rPr>
+                <w:rFonts w:cs="Verdana"/>
+                <w:b w:val="0"/>
+                <w:sz w:val="16"/>
+                <w:szCs w:val="15"/>
+              </w:rPr>
+              <w:t>read</w:t>
+            </w:r>
+            <w:proofErr w:type="spellEnd"/>
+            <w:r>
+              <w:rPr>
+                <w:rFonts w:cs="Verdana"/>
+                <w:b w:val="0"/>
+                <w:sz w:val="16"/>
+                <w:szCs w:val="15"/>
+              </w:rPr>
+              <w:t>(</w:t>
+            </w:r>
+            <w:proofErr w:type="spellStart"/>
+            <w:proofErr w:type="gramEnd"/>
+            <w:r>
+              <w:rPr>
+                <w:rFonts w:cs="Verdana"/>
+                <w:b w:val="0"/>
+                <w:sz w:val="16"/>
+                <w:szCs w:val="15"/>
+              </w:rPr>
+              <w:t>v_data_array</w:t>
+            </w:r>
+            <w:proofErr w:type="spellEnd"/>
+            <w:r>
+              <w:rPr>
+                <w:rFonts w:cs="Verdana"/>
+                <w:b w:val="0"/>
+                <w:sz w:val="16"/>
+                <w:szCs w:val="15"/>
+              </w:rPr>
+              <w:t xml:space="preserve">, </w:t>
+            </w:r>
+            <w:proofErr w:type="spellStart"/>
+            <w:r>
+              <w:rPr>
+                <w:rFonts w:cs="Verdana"/>
+                <w:b w:val="0"/>
+                <w:sz w:val="16"/>
+                <w:szCs w:val="15"/>
+              </w:rPr>
+              <w:t>v_numBytes</w:t>
+            </w:r>
+            <w:proofErr w:type="spellEnd"/>
+            <w:r>
+              <w:rPr>
+                <w:rFonts w:cs="Verdana"/>
+                <w:b w:val="0"/>
+                <w:sz w:val="16"/>
+                <w:szCs w:val="15"/>
+              </w:rPr>
+              <w:t xml:space="preserve">, </w:t>
             </w:r>
             <w:r>
               <w:rPr>
@@ -949,25 +1358,138 @@
                 <w:sz w:val="16"/>
                 <w:szCs w:val="32"/>
               </w:rPr>
-              <w:t>“Read v_numBytes bytes”</w:t>
-            </w:r>
+              <w:t xml:space="preserve">“Read </w:t>
+            </w:r>
+            <w:proofErr w:type="spellStart"/>
             <w:r>
               <w:rPr>
                 <w:rFonts w:cs="Verdana"/>
                 <w:b w:val="0"/>
-                <w:sz w:val="16"/>
-                <w:szCs w:val="15"/>
-              </w:rPr>
-              <w:t>, gmii_rx_if, C_SCOPE, shared_msg_id_panel, gmii_bfm_config</w:t>
-            </w:r>
+                <w:bCs w:val="0"/>
+                <w:sz w:val="16"/>
+                <w:szCs w:val="32"/>
+              </w:rPr>
+              <w:t>v_numBytes</w:t>
+            </w:r>
+            <w:proofErr w:type="spellEnd"/>
             <w:r>
               <w:rPr>
                 <w:rFonts w:cs="Verdana"/>
                 <w:b w:val="0"/>
-                <w:sz w:val="16"/>
-                <w:szCs w:val="15"/>
-              </w:rPr>
-              <w:t>, “gmii_expect()”</w:t>
+                <w:bCs w:val="0"/>
+                <w:sz w:val="16"/>
+                <w:szCs w:val="32"/>
+              </w:rPr>
+              <w:t xml:space="preserve"> bytes”</w:t>
+            </w:r>
+            <w:r>
+              <w:rPr>
+                <w:rFonts w:cs="Verdana"/>
+                <w:b w:val="0"/>
+                <w:sz w:val="16"/>
+                <w:szCs w:val="15"/>
+              </w:rPr>
+              <w:t xml:space="preserve">, </w:t>
+            </w:r>
+            <w:proofErr w:type="spellStart"/>
+            <w:r>
+              <w:rPr>
+                <w:rFonts w:cs="Verdana"/>
+                <w:b w:val="0"/>
+                <w:sz w:val="16"/>
+                <w:szCs w:val="15"/>
+              </w:rPr>
+              <w:t>gmii_rx_if</w:t>
+            </w:r>
+            <w:proofErr w:type="spellEnd"/>
+            <w:r>
+              <w:rPr>
+                <w:rFonts w:cs="Verdana"/>
+                <w:b w:val="0"/>
+                <w:sz w:val="16"/>
+                <w:szCs w:val="15"/>
+              </w:rPr>
+              <w:t xml:space="preserve">, </w:t>
+            </w:r>
+            <w:proofErr w:type="spellStart"/>
+            <w:r>
+              <w:rPr>
+                <w:rFonts w:cs="Verdana"/>
+                <w:b w:val="0"/>
+                <w:sz w:val="16"/>
+                <w:szCs w:val="15"/>
+              </w:rPr>
+              <w:t>C_SCOPE</w:t>
+            </w:r>
+            <w:proofErr w:type="spellEnd"/>
+            <w:r>
+              <w:rPr>
+                <w:rFonts w:cs="Verdana"/>
+                <w:b w:val="0"/>
+                <w:sz w:val="16"/>
+                <w:szCs w:val="15"/>
+              </w:rPr>
+              <w:t xml:space="preserve">, </w:t>
+            </w:r>
+            <w:proofErr w:type="spellStart"/>
+            <w:r>
+              <w:rPr>
+                <w:rFonts w:cs="Verdana"/>
+                <w:b w:val="0"/>
+                <w:sz w:val="16"/>
+                <w:szCs w:val="15"/>
+              </w:rPr>
+              <w:t>shared_msg_id_panel</w:t>
+            </w:r>
+            <w:proofErr w:type="spellEnd"/>
+            <w:r>
+              <w:rPr>
+                <w:rFonts w:cs="Verdana"/>
+                <w:b w:val="0"/>
+                <w:sz w:val="16"/>
+                <w:szCs w:val="15"/>
+              </w:rPr>
+              <w:t xml:space="preserve">, </w:t>
+            </w:r>
+            <w:proofErr w:type="spellStart"/>
+            <w:r>
+              <w:rPr>
+                <w:rFonts w:cs="Verdana"/>
+                <w:b w:val="0"/>
+                <w:sz w:val="16"/>
+                <w:szCs w:val="15"/>
+              </w:rPr>
+              <w:t>gmii_bfm_config</w:t>
+            </w:r>
+            <w:proofErr w:type="spellEnd"/>
+            <w:r>
+              <w:rPr>
+                <w:rFonts w:cs="Verdana"/>
+                <w:b w:val="0"/>
+                <w:sz w:val="16"/>
+                <w:szCs w:val="15"/>
+              </w:rPr>
+              <w:t>, “</w:t>
+            </w:r>
+            <w:proofErr w:type="spellStart"/>
+            <w:r>
+              <w:rPr>
+                <w:rFonts w:cs="Verdana"/>
+                <w:b w:val="0"/>
+                <w:sz w:val="16"/>
+                <w:szCs w:val="15"/>
+              </w:rPr>
+              <w:t>gmii_expect</w:t>
+            </w:r>
+            <w:proofErr w:type="spellEnd"/>
+            <w:r>
+              <w:rPr>
+                <w:rFonts w:cs="Verdana"/>
+                <w:b w:val="0"/>
+                <w:sz w:val="16"/>
+                <w:szCs w:val="15"/>
+              </w:rPr>
+              <w:t>()”</w:t>
             </w:r>
             <w:r>
               <w:rPr>
@@ -1015,6 +1537,7 @@
               </w:rPr>
               <w:t xml:space="preserve">: </w:t>
             </w:r>
+            <w:proofErr w:type="spellStart"/>
             <w:r>
               <w:rPr>
                 <w:rFonts w:cs="Verdana"/>
@@ -1022,7 +1545,68 @@
                 <w:sz w:val="16"/>
                 <w:szCs w:val="15"/>
               </w:rPr>
-              <w:t xml:space="preserve">gmii_read(v_data_array, v_numBytes, </w:t>
+              <w:t>gmii_</w:t>
+            </w:r>
+            <w:proofErr w:type="gramStart"/>
+            <w:r>
+              <w:rPr>
+                <w:rFonts w:cs="Verdana"/>
+                <w:b w:val="0"/>
+                <w:sz w:val="16"/>
+                <w:szCs w:val="15"/>
+              </w:rPr>
+              <w:t>read</w:t>
+            </w:r>
+            <w:proofErr w:type="spellEnd"/>
+            <w:r>
+              <w:rPr>
+                <w:rFonts w:cs="Verdana"/>
+                <w:b w:val="0"/>
+                <w:sz w:val="16"/>
+                <w:szCs w:val="15"/>
+              </w:rPr>
+              <w:t>(</w:t>
+            </w:r>
+            <w:proofErr w:type="spellStart"/>
+            <w:proofErr w:type="gramEnd"/>
+            <w:r>
+              <w:rPr>
+                <w:rFonts w:cs="Verdana"/>
+                <w:b w:val="0"/>
+                <w:sz w:val="16"/>
+                <w:szCs w:val="15"/>
+              </w:rPr>
+              <w:t>v_data_array</w:t>
+            </w:r>
+            <w:proofErr w:type="spellEnd"/>
+            <w:r>
+              <w:rPr>
+                <w:rFonts w:cs="Verdana"/>
+                <w:b w:val="0"/>
+                <w:sz w:val="16"/>
+                <w:szCs w:val="15"/>
+              </w:rPr>
+              <w:t xml:space="preserve">, </w:t>
+            </w:r>
+            <w:proofErr w:type="spellStart"/>
+            <w:r>
+              <w:rPr>
+                <w:rFonts w:cs="Verdana"/>
+                <w:b w:val="0"/>
+                <w:sz w:val="16"/>
+                <w:szCs w:val="15"/>
+              </w:rPr>
+              <w:t>v_numBytes</w:t>
+            </w:r>
+            <w:proofErr w:type="spellEnd"/>
+            <w:r>
+              <w:rPr>
+                <w:rFonts w:cs="Verdana"/>
+                <w:b w:val="0"/>
+                <w:sz w:val="16"/>
+                <w:szCs w:val="15"/>
+              </w:rPr>
+              <w:t xml:space="preserve">, </w:t>
             </w:r>
             <w:r>
               <w:rPr>
@@ -1032,16 +1616,58 @@
                 <w:sz w:val="16"/>
                 <w:szCs w:val="32"/>
               </w:rPr>
-              <w:t>“Read v_numBytes bytes”</w:t>
-            </w:r>
+              <w:t xml:space="preserve">“Read </w:t>
+            </w:r>
+            <w:proofErr w:type="spellStart"/>
             <w:r>
               <w:rPr>
                 <w:rFonts w:cs="Verdana"/>
                 <w:b w:val="0"/>
-                <w:sz w:val="16"/>
-                <w:szCs w:val="15"/>
-              </w:rPr>
-              <w:t>, gmii_rx_if);</w:t>
+                <w:bCs w:val="0"/>
+                <w:sz w:val="16"/>
+                <w:szCs w:val="32"/>
+              </w:rPr>
+              <w:t>v_numBytes</w:t>
+            </w:r>
+            <w:proofErr w:type="spellEnd"/>
+            <w:r>
+              <w:rPr>
+                <w:rFonts w:cs="Verdana"/>
+                <w:b w:val="0"/>
+                <w:bCs w:val="0"/>
+                <w:sz w:val="16"/>
+                <w:szCs w:val="32"/>
+              </w:rPr>
+              <w:t xml:space="preserve"> bytes”</w:t>
+            </w:r>
+            <w:r>
+              <w:rPr>
+                <w:rFonts w:cs="Verdana"/>
+                <w:b w:val="0"/>
+                <w:sz w:val="16"/>
+                <w:szCs w:val="15"/>
+              </w:rPr>
+              <w:t xml:space="preserve">, </w:t>
+            </w:r>
+            <w:proofErr w:type="spellStart"/>
+            <w:r>
+              <w:rPr>
+                <w:rFonts w:cs="Verdana"/>
+                <w:b w:val="0"/>
+                <w:sz w:val="16"/>
+                <w:szCs w:val="15"/>
+              </w:rPr>
+              <w:t>gmii_rx_if</w:t>
+            </w:r>
+            <w:proofErr w:type="spellEnd"/>
+            <w:r>
+              <w:rPr>
+                <w:rFonts w:cs="Verdana"/>
+                <w:b w:val="0"/>
+                <w:sz w:val="16"/>
+                <w:szCs w:val="15"/>
+              </w:rPr>
+              <w:t>);</w:t>
             </w:r>
           </w:p>
         </w:tc>
@@ -1136,6 +1762,7 @@
                 <w:szCs w:val="24"/>
               </w:rPr>
             </w:pPr>
+            <w:proofErr w:type="spellStart"/>
             <w:r>
               <w:rPr>
                 <w:rFonts w:cs="Verdana"/>
@@ -1164,7 +1791,18 @@
                 <w:szCs w:val="30"/>
                 <w:lang w:val="en-US"/>
               </w:rPr>
-              <w:t xml:space="preserve">expect </w:t>
+              <w:t>expect</w:t>
+            </w:r>
+            <w:proofErr w:type="spellEnd"/>
+            <w:r>
+              <w:rPr>
+                <w:rFonts w:cs="Verdana"/>
+                <w:color w:val="FFFFFF"/>
+                <w:sz w:val="22"/>
+                <w:szCs w:val="30"/>
+                <w:lang w:val="en-US"/>
+              </w:rPr>
+              <w:t xml:space="preserve"> </w:t>
             </w:r>
             <w:r>
               <w:rPr>
@@ -1175,6 +1813,7 @@
               </w:rPr>
               <w:t>(</w:t>
             </w:r>
+            <w:proofErr w:type="spellStart"/>
             <w:r>
               <w:rPr>
                 <w:rFonts w:cs="Verdana"/>
@@ -1193,6 +1832,7 @@
               </w:rPr>
               <w:t>_exp</w:t>
             </w:r>
+            <w:proofErr w:type="spellEnd"/>
             <w:r>
               <w:rPr>
                 <w:rFonts w:cs="Verdana"/>
@@ -1202,6 +1842,7 @@
               </w:rPr>
               <w:t xml:space="preserve">, msg, </w:t>
             </w:r>
+            <w:proofErr w:type="spellStart"/>
             <w:r>
               <w:rPr>
                 <w:rFonts w:cs="Verdana"/>
@@ -1238,6 +1879,7 @@
               </w:rPr>
               <w:t>_if</w:t>
             </w:r>
+            <w:proofErr w:type="spellEnd"/>
             <w:r>
               <w:rPr>
                 <w:rFonts w:cs="Verdana"/>
@@ -1265,6 +1907,7 @@
               </w:rPr>
               <w:t>[</w:t>
             </w:r>
+            <w:proofErr w:type="spellStart"/>
             <w:r>
               <w:rPr>
                 <w:rFonts w:cs="Verdana"/>
@@ -1272,8 +1915,9 @@
                 <w:szCs w:val="30"/>
                 <w:lang w:val="en-US"/>
               </w:rPr>
-              <w:t>alert_level,</w:t>
-            </w:r>
+              <w:t>alert_level</w:t>
+            </w:r>
+            <w:proofErr w:type="spellEnd"/>
             <w:r>
               <w:rPr>
                 <w:rFonts w:cs="Verdana"/>
@@ -1281,15 +1925,7 @@
                 <w:szCs w:val="30"/>
                 <w:lang w:val="en-US"/>
               </w:rPr>
-              <w:t xml:space="preserve"> </w:t>
-            </w:r>
-            <w:r>
-              <w:rPr>
-                <w:rFonts w:cs="Verdana"/>
-                <w:color w:val="FFFFFF"/>
-                <w:szCs w:val="30"/>
-              </w:rPr>
-              <w:t>[</w:t>
+              <w:t>,</w:t>
             </w:r>
             <w:r>
               <w:rPr>
@@ -1298,7 +1934,7 @@
                 <w:szCs w:val="30"/>
                 <w:lang w:val="en-US"/>
               </w:rPr>
-              <w:t xml:space="preserve">scope, </w:t>
+              <w:t xml:space="preserve"> </w:t>
             </w:r>
             <w:r>
               <w:rPr>
@@ -1315,7 +1951,35 @@
                 <w:szCs w:val="30"/>
                 <w:lang w:val="en-US"/>
               </w:rPr>
-              <w:t xml:space="preserve">msg_id_panel, </w:t>
+              <w:t xml:space="preserve">scope, </w:t>
+            </w:r>
+            <w:r>
+              <w:rPr>
+                <w:rFonts w:cs="Verdana"/>
+                <w:color w:val="FFFFFF"/>
+                <w:szCs w:val="30"/>
+              </w:rPr>
+              <w:t>[</w:t>
+            </w:r>
+            <w:proofErr w:type="spellStart"/>
+            <w:r>
+              <w:rPr>
+                <w:rFonts w:cs="Verdana"/>
+                <w:color w:val="FFFFFF"/>
+                <w:szCs w:val="30"/>
+                <w:lang w:val="en-US"/>
+              </w:rPr>
+              <w:t>msg_id_panel</w:t>
+            </w:r>
+            <w:proofErr w:type="spellEnd"/>
+            <w:r>
+              <w:rPr>
+                <w:rFonts w:cs="Verdana"/>
+                <w:color w:val="FFFFFF"/>
+                <w:szCs w:val="30"/>
+                <w:lang w:val="en-US"/>
+              </w:rPr>
+              <w:t xml:space="preserve">, </w:t>
             </w:r>
             <w:r>
               <w:rPr>
@@ -1410,6 +2074,7 @@
               </w:rPr>
               <w:t xml:space="preserve">: </w:t>
             </w:r>
+            <w:proofErr w:type="spellStart"/>
             <w:r>
               <w:rPr>
                 <w:rFonts w:cs="Verdana"/>
@@ -1417,7 +2082,48 @@
                 <w:sz w:val="16"/>
                 <w:szCs w:val="15"/>
               </w:rPr>
-              <w:t xml:space="preserve">gmii_expect(v_data_array(0 to v_numBytes-1), </w:t>
+              <w:t>gmii_</w:t>
+            </w:r>
+            <w:proofErr w:type="gramStart"/>
+            <w:r>
+              <w:rPr>
+                <w:rFonts w:cs="Verdana"/>
+                <w:b w:val="0"/>
+                <w:sz w:val="16"/>
+                <w:szCs w:val="15"/>
+              </w:rPr>
+              <w:t>expect</w:t>
+            </w:r>
+            <w:proofErr w:type="spellEnd"/>
+            <w:r>
+              <w:rPr>
+                <w:rFonts w:cs="Verdana"/>
+                <w:b w:val="0"/>
+                <w:sz w:val="16"/>
+                <w:szCs w:val="15"/>
+              </w:rPr>
+              <w:t>(</w:t>
+            </w:r>
+            <w:proofErr w:type="spellStart"/>
+            <w:proofErr w:type="gramEnd"/>
+            <w:r>
+              <w:rPr>
+                <w:rFonts w:cs="Verdana"/>
+                <w:b w:val="0"/>
+                <w:sz w:val="16"/>
+                <w:szCs w:val="15"/>
+              </w:rPr>
+              <w:t>v_data_array</w:t>
+            </w:r>
+            <w:proofErr w:type="spellEnd"/>
+            <w:r>
+              <w:rPr>
+                <w:rFonts w:cs="Verdana"/>
+                <w:b w:val="0"/>
+                <w:sz w:val="16"/>
+                <w:szCs w:val="15"/>
+              </w:rPr>
+              <w:t xml:space="preserve">(0 to v_numBytes-1), </w:t>
             </w:r>
             <w:r>
               <w:rPr>
@@ -1427,16 +2133,118 @@
                 <w:sz w:val="16"/>
                 <w:szCs w:val="32"/>
               </w:rPr>
-              <w:t>“Expect v_numBytes bytes”</w:t>
-            </w:r>
+              <w:t xml:space="preserve">“Expect </w:t>
+            </w:r>
+            <w:proofErr w:type="spellStart"/>
             <w:r>
               <w:rPr>
                 <w:rFonts w:cs="Verdana"/>
                 <w:b w:val="0"/>
-                <w:sz w:val="16"/>
-                <w:szCs w:val="15"/>
-              </w:rPr>
-              <w:t>, gmii_rx_if, ERROR, C_SCOPE, shared_msg_id_panel, gmii_bfm_config);</w:t>
+                <w:bCs w:val="0"/>
+                <w:sz w:val="16"/>
+                <w:szCs w:val="32"/>
+              </w:rPr>
+              <w:t>v_numBytes</w:t>
+            </w:r>
+            <w:proofErr w:type="spellEnd"/>
+            <w:r>
+              <w:rPr>
+                <w:rFonts w:cs="Verdana"/>
+                <w:b w:val="0"/>
+                <w:bCs w:val="0"/>
+                <w:sz w:val="16"/>
+                <w:szCs w:val="32"/>
+              </w:rPr>
+              <w:t xml:space="preserve"> bytes”</w:t>
+            </w:r>
+            <w:r>
+              <w:rPr>
+                <w:rFonts w:cs="Verdana"/>
+                <w:b w:val="0"/>
+                <w:sz w:val="16"/>
+                <w:szCs w:val="15"/>
+              </w:rPr>
+              <w:t xml:space="preserve">, </w:t>
+            </w:r>
+            <w:proofErr w:type="spellStart"/>
+            <w:r>
+              <w:rPr>
+                <w:rFonts w:cs="Verdana"/>
+                <w:b w:val="0"/>
+                <w:sz w:val="16"/>
+                <w:szCs w:val="15"/>
+              </w:rPr>
+              <w:t>gmii_rx_if</w:t>
+            </w:r>
+            <w:proofErr w:type="spellEnd"/>
+            <w:r>
+              <w:rPr>
+                <w:rFonts w:cs="Verdana"/>
+                <w:b w:val="0"/>
+                <w:sz w:val="16"/>
+                <w:szCs w:val="15"/>
+              </w:rPr>
+              <w:t xml:space="preserve">, ERROR, </w:t>
+            </w:r>
+            <w:proofErr w:type="spellStart"/>
+            <w:r>
+              <w:rPr>
+                <w:rFonts w:cs="Verdana"/>
+                <w:b w:val="0"/>
+                <w:sz w:val="16"/>
+                <w:szCs w:val="15"/>
+              </w:rPr>
+              <w:t>C_SCOPE</w:t>
+            </w:r>
+            <w:proofErr w:type="spellEnd"/>
+            <w:r>
+              <w:rPr>
+                <w:rFonts w:cs="Verdana"/>
+                <w:b w:val="0"/>
+                <w:sz w:val="16"/>
+                <w:szCs w:val="15"/>
+              </w:rPr>
+              <w:t xml:space="preserve">, </w:t>
+            </w:r>
+            <w:proofErr w:type="spellStart"/>
+            <w:r>
+              <w:rPr>
+                <w:rFonts w:cs="Verdana"/>
+                <w:b w:val="0"/>
+                <w:sz w:val="16"/>
+                <w:szCs w:val="15"/>
+              </w:rPr>
+              <w:t>shared_msg_id_panel</w:t>
+            </w:r>
+            <w:proofErr w:type="spellEnd"/>
+            <w:r>
+              <w:rPr>
+                <w:rFonts w:cs="Verdana"/>
+                <w:b w:val="0"/>
+                <w:sz w:val="16"/>
+                <w:szCs w:val="15"/>
+              </w:rPr>
+              <w:t xml:space="preserve">, </w:t>
+            </w:r>
+            <w:proofErr w:type="spellStart"/>
+            <w:r>
+              <w:rPr>
+                <w:rFonts w:cs="Verdana"/>
+                <w:b w:val="0"/>
+                <w:sz w:val="16"/>
+                <w:szCs w:val="15"/>
+              </w:rPr>
+              <w:t>gmii_bfm_config</w:t>
+            </w:r>
+            <w:proofErr w:type="spellEnd"/>
+            <w:r>
+              <w:rPr>
+                <w:rFonts w:cs="Verdana"/>
+                <w:b w:val="0"/>
+                <w:sz w:val="16"/>
+                <w:szCs w:val="15"/>
+              </w:rPr>
+              <w:t>);</w:t>
             </w:r>
           </w:p>
           <w:p>
@@ -1474,6 +2282,7 @@
               </w:rPr>
               <w:t xml:space="preserve">: </w:t>
             </w:r>
+            <w:proofErr w:type="spellStart"/>
             <w:r>
               <w:rPr>
                 <w:rFonts w:cs="Verdana"/>
@@ -1481,7 +2290,37 @@
                 <w:sz w:val="16"/>
                 <w:szCs w:val="15"/>
               </w:rPr>
-              <w:t xml:space="preserve">gmii_expect((x”01”, x”02”, x”03”, x”04”),             </w:t>
+              <w:t>gmii_</w:t>
+            </w:r>
+            <w:proofErr w:type="gramStart"/>
+            <w:r>
+              <w:rPr>
+                <w:rFonts w:cs="Verdana"/>
+                <w:b w:val="0"/>
+                <w:sz w:val="16"/>
+                <w:szCs w:val="15"/>
+              </w:rPr>
+              <w:t>expect</w:t>
+            </w:r>
+            <w:proofErr w:type="spellEnd"/>
+            <w:r>
+              <w:rPr>
+                <w:rFonts w:cs="Verdana"/>
+                <w:b w:val="0"/>
+                <w:sz w:val="16"/>
+                <w:szCs w:val="15"/>
+              </w:rPr>
+              <w:t>(</w:t>
+            </w:r>
+            <w:proofErr w:type="gramEnd"/>
+            <w:r>
+              <w:rPr>
+                <w:rFonts w:cs="Verdana"/>
+                <w:b w:val="0"/>
+                <w:sz w:val="16"/>
+                <w:szCs w:val="15"/>
+              </w:rPr>
+              <w:t xml:space="preserve">(x”01”, x”02”, x”03”, x”04”),             </w:t>
             </w:r>
             <w:r>
               <w:rPr>
@@ -1500,7 +2339,27 @@
                 <w:sz w:val="16"/>
                 <w:szCs w:val="15"/>
               </w:rPr>
-              <w:t>, gmii_rx_if);</w:t>
+              <w:t xml:space="preserve">, </w:t>
+            </w:r>
+            <w:proofErr w:type="spellStart"/>
+            <w:r>
+              <w:rPr>
+                <w:rFonts w:cs="Verdana"/>
+                <w:b w:val="0"/>
+                <w:sz w:val="16"/>
+                <w:szCs w:val="15"/>
+              </w:rPr>
+              <w:t>gmii_rx_if</w:t>
+            </w:r>
+            <w:proofErr w:type="spellEnd"/>
+            <w:r>
+              <w:rPr>
+                <w:rFonts w:cs="Verdana"/>
+                <w:b w:val="0"/>
+                <w:sz w:val="16"/>
+                <w:szCs w:val="15"/>
+              </w:rPr>
+              <w:t>);</w:t>
             </w:r>
           </w:p>
         </w:tc>
@@ -1585,6 +2444,7 @@
                 <w:szCs w:val="24"/>
               </w:rPr>
             </w:pPr>
+            <w:proofErr w:type="spellStart"/>
             <w:r>
               <w:rPr>
                 <w:rFonts w:cs="Verdana"/>
@@ -1595,6 +2455,7 @@
               </w:rPr>
               <w:t>init_gmii_if_signals</w:t>
             </w:r>
+            <w:proofErr w:type="spellEnd"/>
             <w:r>
               <w:rPr>
                 <w:rFonts w:cs="Verdana"/>
@@ -1680,6 +2541,7 @@
               </w:rPr>
               <w:t xml:space="preserve">: </w:t>
             </w:r>
+            <w:proofErr w:type="spellStart"/>
             <w:r>
               <w:rPr>
                 <w:rFonts w:cs="Verdana"/>
@@ -1687,7 +2549,57 @@
                 <w:sz w:val="16"/>
                 <w:szCs w:val="15"/>
               </w:rPr>
-              <w:t>gmii_tx_if &lt;= init_gmii_if_signals(VOID)</w:t>
+              <w:t>gmii_tx_if</w:t>
+            </w:r>
+            <w:proofErr w:type="spellEnd"/>
+            <w:r>
+              <w:rPr>
+                <w:rFonts w:cs="Verdana"/>
+                <w:b w:val="0"/>
+                <w:sz w:val="16"/>
+                <w:szCs w:val="15"/>
+              </w:rPr>
+              <w:t xml:space="preserve"> &lt;= </w:t>
+            </w:r>
+            <w:proofErr w:type="spellStart"/>
+            <w:r>
+              <w:rPr>
+                <w:rFonts w:cs="Verdana"/>
+                <w:b w:val="0"/>
+                <w:sz w:val="16"/>
+                <w:szCs w:val="15"/>
+              </w:rPr>
+              <w:t>init_gmii_if_</w:t>
+            </w:r>
+            <w:proofErr w:type="gramStart"/>
+            <w:r>
+              <w:rPr>
+                <w:rFonts w:cs="Verdana"/>
+                <w:b w:val="0"/>
+                <w:sz w:val="16"/>
+                <w:szCs w:val="15"/>
+              </w:rPr>
+              <w:t>signals</w:t>
+            </w:r>
+            <w:proofErr w:type="spellEnd"/>
+            <w:r>
+              <w:rPr>
+                <w:rFonts w:cs="Verdana"/>
+                <w:b w:val="0"/>
+                <w:sz w:val="16"/>
+                <w:szCs w:val="15"/>
+              </w:rPr>
+              <w:t>(</w:t>
+            </w:r>
+            <w:proofErr w:type="gramEnd"/>
+            <w:r>
+              <w:rPr>
+                <w:rFonts w:cs="Verdana"/>
+                <w:b w:val="0"/>
+                <w:sz w:val="16"/>
+                <w:szCs w:val="15"/>
+              </w:rPr>
+              <w:t>VOID)</w:t>
             </w:r>
             <w:r>
               <w:rPr>
@@ -1809,7 +2721,7 @@
     </w:p>
     <w:tbl>
       <w:tblPr>
-        <w:tblStyle w:val="TableGrid"/>
+        <w:tblStyle w:val="Tabellrutenett"/>
         <w:tblW w:w="0" w:type="auto"/>
         <w:tblBorders>
           <w:top w:val="none" w:sz="0" w:space="0" w:color="auto"/>
@@ -1875,13 +2787,22 @@
                       <w:szCs w:val="32"/>
                     </w:rPr>
                   </w:pPr>
+                  <w:proofErr w:type="spellStart"/>
                   <w:r>
                     <w:rPr>
                       <w:szCs w:val="16"/>
                     </w:rPr>
                     <w:lastRenderedPageBreak/>
-                    <w:t>BFM Configuration record ´</w:t>
+                    <w:t>BFM</w:t>
                   </w:r>
+                  <w:proofErr w:type="spellEnd"/>
+                  <w:r>
+                    <w:rPr>
+                      <w:szCs w:val="16"/>
+                    </w:rPr>
+                    <w:t xml:space="preserve"> Configuration record ´</w:t>
+                  </w:r>
+                  <w:proofErr w:type="spellStart"/>
                   <w:r>
                     <w:rPr>
                       <w:b/>
@@ -1901,7 +2822,15 @@
                       <w:b/>
                       <w:szCs w:val="16"/>
                     </w:rPr>
-                    <w:t>_bfm_config´</w:t>
+                    <w:t>_bfm_config</w:t>
+                  </w:r>
+                  <w:proofErr w:type="spellEnd"/>
+                  <w:r>
+                    <w:rPr>
+                      <w:b/>
+                      <w:szCs w:val="16"/>
+                    </w:rPr>
+                    <w:t>´</w:t>
                   </w:r>
                 </w:p>
               </w:tc>
@@ -1983,6 +2912,7 @@
                     <w:autoSpaceDN w:val="0"/>
                     <w:adjustRightInd w:val="0"/>
                   </w:pPr>
+                  <w:proofErr w:type="spellStart"/>
                   <w:r>
                     <w:rPr>
                       <w:rFonts w:cs="Helvetica"/>
@@ -2013,6 +2943,7 @@
                     </w:rPr>
                     <w:t>_BFM_CONFIG_DEFAULT</w:t>
                   </w:r>
+                  <w:proofErr w:type="spellEnd"/>
                 </w:p>
               </w:tc>
             </w:tr>
@@ -2040,6 +2971,7 @@
                       <w:sz w:val="15"/>
                     </w:rPr>
                   </w:pPr>
+                  <w:proofErr w:type="spellStart"/>
                   <w:r>
                     <w:rPr>
                       <w:rFonts w:cs="Helvetica"/>
@@ -2048,6 +2980,7 @@
                     </w:rPr>
                     <w:t>max_wait_cycles</w:t>
                   </w:r>
+                  <w:proofErr w:type="spellEnd"/>
                 </w:p>
               </w:tc>
               <w:tc>
@@ -2134,6 +3067,7 @@
                       <w:sz w:val="15"/>
                     </w:rPr>
                   </w:pPr>
+                  <w:proofErr w:type="spellStart"/>
                   <w:r>
                     <w:rPr>
                       <w:rFonts w:cs="Helvetica"/>
@@ -2142,6 +3076,7 @@
                     </w:rPr>
                     <w:t>max_wait_cycles_severity</w:t>
                   </w:r>
+                  <w:proofErr w:type="spellEnd"/>
                 </w:p>
               </w:tc>
               <w:tc>
@@ -2166,6 +3101,7 @@
                       <w:sz w:val="15"/>
                     </w:rPr>
                   </w:pPr>
+                  <w:proofErr w:type="spellStart"/>
                   <w:r>
                     <w:rPr>
                       <w:rFonts w:cs="Helvetica"/>
@@ -2174,6 +3110,7 @@
                     </w:rPr>
                     <w:t>t_alert_level</w:t>
                   </w:r>
+                  <w:proofErr w:type="spellEnd"/>
                 </w:p>
               </w:tc>
               <w:tc>
@@ -2235,6 +3172,7 @@
                       <w:sz w:val="15"/>
                     </w:rPr>
                   </w:pPr>
+                  <w:proofErr w:type="spellStart"/>
                   <w:r>
                     <w:rPr>
                       <w:rFonts w:cs="Helvetica"/>
@@ -2243,6 +3181,7 @@
                     </w:rPr>
                     <w:t>clock_period</w:t>
                   </w:r>
+                  <w:proofErr w:type="spellEnd"/>
                 </w:p>
               </w:tc>
               <w:tc>
@@ -2335,6 +3274,7 @@
                       <w:sz w:val="15"/>
                     </w:rPr>
                   </w:pPr>
+                  <w:proofErr w:type="spellStart"/>
                   <w:r>
                     <w:rPr>
                       <w:rFonts w:cs="Helvetica"/>
@@ -2343,6 +3283,7 @@
                     </w:rPr>
                     <w:t>clock_period_margin</w:t>
                   </w:r>
+                  <w:proofErr w:type="spellEnd"/>
                 </w:p>
               </w:tc>
               <w:tc>
@@ -2436,6 +3377,7 @@
                       <w:sz w:val="15"/>
                     </w:rPr>
                   </w:pPr>
+                  <w:proofErr w:type="spellStart"/>
                   <w:r>
                     <w:rPr>
                       <w:rFonts w:cs="Helvetica"/>
@@ -2460,6 +3402,7 @@
                     </w:rPr>
                     <w:t>argin_severity</w:t>
                   </w:r>
+                  <w:proofErr w:type="spellEnd"/>
                 </w:p>
               </w:tc>
               <w:tc>
@@ -2483,6 +3426,7 @@
                       <w:sz w:val="15"/>
                     </w:rPr>
                   </w:pPr>
+                  <w:proofErr w:type="spellStart"/>
                   <w:r>
                     <w:rPr>
                       <w:rFonts w:cs="Helvetica"/>
@@ -2491,6 +3435,7 @@
                     </w:rPr>
                     <w:t>t_alert_level</w:t>
                   </w:r>
+                  <w:proofErr w:type="spellEnd"/>
                 </w:p>
               </w:tc>
               <w:tc>
@@ -2514,6 +3459,7 @@
                       <w:sz w:val="15"/>
                     </w:rPr>
                   </w:pPr>
+                  <w:proofErr w:type="spellStart"/>
                   <w:r>
                     <w:rPr>
                       <w:rFonts w:cs="Helvetica"/>
@@ -2522,6 +3468,7 @@
                     </w:rPr>
                     <w:t>TB_ERROR</w:t>
                   </w:r>
+                  <w:proofErr w:type="spellEnd"/>
                 </w:p>
               </w:tc>
             </w:tr>
@@ -2552,6 +3499,7 @@
                       <w:sz w:val="15"/>
                     </w:rPr>
                   </w:pPr>
+                  <w:proofErr w:type="spellStart"/>
                   <w:r>
                     <w:rPr>
                       <w:rFonts w:cs="Helvetica"/>
@@ -2560,6 +3508,7 @@
                     </w:rPr>
                     <w:t>setup_time</w:t>
                   </w:r>
+                  <w:proofErr w:type="spellEnd"/>
                 </w:p>
               </w:tc>
               <w:tc>
@@ -2661,6 +3610,7 @@
                       <w:sz w:val="15"/>
                     </w:rPr>
                   </w:pPr>
+                  <w:proofErr w:type="spellStart"/>
                   <w:r>
                     <w:rPr>
                       <w:rFonts w:cs="Helvetica"/>
@@ -2669,6 +3619,7 @@
                     </w:rPr>
                     <w:t>hold_time</w:t>
                   </w:r>
+                  <w:proofErr w:type="spellEnd"/>
                 </w:p>
               </w:tc>
               <w:tc>
@@ -2769,6 +3720,7 @@
                       <w:sz w:val="15"/>
                     </w:rPr>
                   </w:pPr>
+                  <w:proofErr w:type="spellStart"/>
                   <w:r>
                     <w:rPr>
                       <w:rFonts w:cs="Helvetica"/>
@@ -2777,6 +3729,7 @@
                     </w:rPr>
                     <w:t>bfm_sync</w:t>
                   </w:r>
+                  <w:proofErr w:type="spellEnd"/>
                 </w:p>
               </w:tc>
               <w:tc>
@@ -2801,6 +3754,7 @@
                       <w:sz w:val="15"/>
                     </w:rPr>
                   </w:pPr>
+                  <w:proofErr w:type="spellStart"/>
                   <w:r>
                     <w:rPr>
                       <w:rFonts w:cs="Helvetica"/>
@@ -2809,6 +3763,7 @@
                     </w:rPr>
                     <w:t>t_bfm_sync</w:t>
                   </w:r>
+                  <w:proofErr w:type="spellEnd"/>
                 </w:p>
               </w:tc>
               <w:tc>
@@ -2833,6 +3788,7 @@
                       <w:sz w:val="15"/>
                     </w:rPr>
                   </w:pPr>
+                  <w:proofErr w:type="spellStart"/>
                   <w:r>
                     <w:rPr>
                       <w:rFonts w:cs="Helvetica"/>
@@ -2841,6 +3797,7 @@
                     </w:rPr>
                     <w:t>SYNC_ON_CLOCK_ONLY</w:t>
                   </w:r>
+                  <w:proofErr w:type="spellEnd"/>
                 </w:p>
               </w:tc>
             </w:tr>
@@ -2869,6 +3826,7 @@
                       <w:sz w:val="15"/>
                     </w:rPr>
                   </w:pPr>
+                  <w:proofErr w:type="spellStart"/>
                   <w:r>
                     <w:rPr>
                       <w:rFonts w:cs="Helvetica"/>
@@ -2877,6 +3835,7 @@
                     </w:rPr>
                     <w:t>id_for_bfm</w:t>
                   </w:r>
+                  <w:proofErr w:type="spellEnd"/>
                 </w:p>
               </w:tc>
               <w:tc>
@@ -2899,6 +3858,7 @@
                       <w:sz w:val="15"/>
                     </w:rPr>
                   </w:pPr>
+                  <w:proofErr w:type="spellStart"/>
                   <w:r>
                     <w:rPr>
                       <w:rFonts w:cs="Helvetica"/>
@@ -2907,6 +3867,7 @@
                     </w:rPr>
                     <w:t>t_msg_id</w:t>
                   </w:r>
+                  <w:proofErr w:type="spellEnd"/>
                 </w:p>
               </w:tc>
               <w:tc>
@@ -2929,6 +3890,7 @@
                       <w:sz w:val="15"/>
                     </w:rPr>
                   </w:pPr>
+                  <w:proofErr w:type="spellStart"/>
                   <w:r>
                     <w:rPr>
                       <w:rFonts w:cs="Helvetica"/>
@@ -2937,6 +3899,7 @@
                     </w:rPr>
                     <w:t>ID_BFM</w:t>
                   </w:r>
+                  <w:proofErr w:type="spellEnd"/>
                 </w:p>
               </w:tc>
             </w:tr>
@@ -3008,6 +3971,7 @@
                     </w:rPr>
                     <w:t>‘</w:t>
                   </w:r>
+                  <w:proofErr w:type="spellStart"/>
                   <w:r>
                     <w:rPr>
                       <w:rFonts w:cs="Helvetica"/>
@@ -3040,6 +4004,7 @@
                     </w:rPr>
                     <w:t>_if</w:t>
                   </w:r>
+                  <w:proofErr w:type="spellEnd"/>
                   <w:r>
                     <w:rPr>
                       <w:rFonts w:cs="Helvetica"/>
@@ -3137,12 +4102,14 @@
                       <w:sz w:val="15"/>
                     </w:rPr>
                   </w:pPr>
+                  <w:proofErr w:type="spellStart"/>
                   <w:r>
                     <w:rPr>
                       <w:sz w:val="15"/>
                     </w:rPr>
                     <w:t>gtxclk</w:t>
                   </w:r>
+                  <w:proofErr w:type="spellEnd"/>
                 </w:p>
               </w:tc>
               <w:tc>
@@ -3164,12 +4131,14 @@
                       <w:sz w:val="15"/>
                     </w:rPr>
                   </w:pPr>
+                  <w:proofErr w:type="spellStart"/>
                   <w:r>
                     <w:rPr>
                       <w:sz w:val="15"/>
                     </w:rPr>
                     <w:t>std_logic</w:t>
                   </w:r>
+                  <w:proofErr w:type="spellEnd"/>
                 </w:p>
               </w:tc>
             </w:tr>
@@ -3198,12 +4167,14 @@
                       <w:sz w:val="15"/>
                     </w:rPr>
                   </w:pPr>
+                  <w:proofErr w:type="spellStart"/>
                   <w:r>
                     <w:rPr>
                       <w:sz w:val="15"/>
                     </w:rPr>
                     <w:t>txd</w:t>
                   </w:r>
+                  <w:proofErr w:type="spellEnd"/>
                 </w:p>
               </w:tc>
               <w:tc>
@@ -3226,6 +4197,7 @@
                       <w:sz w:val="15"/>
                     </w:rPr>
                   </w:pPr>
+                  <w:proofErr w:type="spellStart"/>
                   <w:r>
                     <w:rPr>
                       <w:sz w:val="15"/>
@@ -3236,13 +4208,42 @@
                     <w:rPr>
                       <w:sz w:val="15"/>
                     </w:rPr>
-                    <w:t>_vector</w:t>
+                    <w:t>_</w:t>
                   </w:r>
+                  <w:proofErr w:type="gramStart"/>
                   <w:r>
                     <w:rPr>
                       <w:sz w:val="15"/>
                     </w:rPr>
-                    <w:t>(7 downto 0)</w:t>
+                    <w:t>vector</w:t>
+                  </w:r>
+                  <w:proofErr w:type="spellEnd"/>
+                  <w:r>
+                    <w:rPr>
+                      <w:sz w:val="15"/>
+                    </w:rPr>
+                    <w:t>(</w:t>
+                  </w:r>
+                  <w:proofErr w:type="gramEnd"/>
+                  <w:r>
+                    <w:rPr>
+                      <w:sz w:val="15"/>
+                    </w:rPr>
+                    <w:t xml:space="preserve">7 </w:t>
+                  </w:r>
+                  <w:proofErr w:type="spellStart"/>
+                  <w:r>
+                    <w:rPr>
+                      <w:sz w:val="15"/>
+                    </w:rPr>
+                    <w:t>downto</w:t>
+                  </w:r>
+                  <w:proofErr w:type="spellEnd"/>
+                  <w:r>
+                    <w:rPr>
+                      <w:sz w:val="15"/>
+                    </w:rPr>
+                    <w:t xml:space="preserve"> 0)</w:t>
                   </w:r>
                 </w:p>
               </w:tc>
@@ -3271,12 +4272,14 @@
                       <w:sz w:val="15"/>
                     </w:rPr>
                   </w:pPr>
+                  <w:proofErr w:type="spellStart"/>
                   <w:r>
                     <w:rPr>
                       <w:sz w:val="15"/>
                     </w:rPr>
                     <w:t>txen</w:t>
                   </w:r>
+                  <w:proofErr w:type="spellEnd"/>
                 </w:p>
               </w:tc>
               <w:tc>
@@ -3298,12 +4301,14 @@
                       <w:sz w:val="15"/>
                     </w:rPr>
                   </w:pPr>
+                  <w:proofErr w:type="spellStart"/>
                   <w:r>
                     <w:rPr>
                       <w:sz w:val="15"/>
                     </w:rPr>
                     <w:t>std_logic</w:t>
                   </w:r>
+                  <w:proofErr w:type="spellEnd"/>
                 </w:p>
               </w:tc>
             </w:tr>
@@ -3374,6 +4379,7 @@
                     </w:rPr>
                     <w:t>‘</w:t>
                   </w:r>
+                  <w:proofErr w:type="spellStart"/>
                   <w:r>
                     <w:rPr>
                       <w:rFonts w:cs="Helvetica"/>
@@ -3414,6 +4420,7 @@
                     </w:rPr>
                     <w:t>_if</w:t>
                   </w:r>
+                  <w:proofErr w:type="spellEnd"/>
                   <w:r>
                     <w:rPr>
                       <w:rFonts w:cs="Helvetica"/>
@@ -3511,12 +4518,14 @@
                       <w:sz w:val="15"/>
                     </w:rPr>
                   </w:pPr>
+                  <w:proofErr w:type="spellStart"/>
                   <w:r>
                     <w:rPr>
                       <w:sz w:val="15"/>
                     </w:rPr>
                     <w:t>rxclk</w:t>
                   </w:r>
+                  <w:proofErr w:type="spellEnd"/>
                 </w:p>
               </w:tc>
               <w:tc>
@@ -3538,12 +4547,14 @@
                       <w:sz w:val="15"/>
                     </w:rPr>
                   </w:pPr>
+                  <w:proofErr w:type="spellStart"/>
                   <w:r>
                     <w:rPr>
                       <w:sz w:val="15"/>
                     </w:rPr>
                     <w:t>std_logic</w:t>
                   </w:r>
+                  <w:proofErr w:type="spellEnd"/>
                 </w:p>
               </w:tc>
             </w:tr>
@@ -3572,12 +4583,14 @@
                       <w:sz w:val="15"/>
                     </w:rPr>
                   </w:pPr>
+                  <w:proofErr w:type="spellStart"/>
                   <w:r>
                     <w:rPr>
                       <w:sz w:val="15"/>
                     </w:rPr>
                     <w:t>rxd</w:t>
                   </w:r>
+                  <w:proofErr w:type="spellEnd"/>
                 </w:p>
               </w:tc>
               <w:tc>
@@ -3600,6 +4613,7 @@
                       <w:sz w:val="15"/>
                     </w:rPr>
                   </w:pPr>
+                  <w:proofErr w:type="spellStart"/>
                   <w:r>
                     <w:rPr>
                       <w:sz w:val="15"/>
@@ -3610,13 +4624,42 @@
                     <w:rPr>
                       <w:sz w:val="15"/>
                     </w:rPr>
-                    <w:t>_vector</w:t>
+                    <w:t>_</w:t>
                   </w:r>
+                  <w:proofErr w:type="gramStart"/>
                   <w:r>
                     <w:rPr>
                       <w:sz w:val="15"/>
                     </w:rPr>
-                    <w:t>(7 downto 0)</w:t>
+                    <w:t>vector</w:t>
+                  </w:r>
+                  <w:proofErr w:type="spellEnd"/>
+                  <w:r>
+                    <w:rPr>
+                      <w:sz w:val="15"/>
+                    </w:rPr>
+                    <w:t>(</w:t>
+                  </w:r>
+                  <w:proofErr w:type="gramEnd"/>
+                  <w:r>
+                    <w:rPr>
+                      <w:sz w:val="15"/>
+                    </w:rPr>
+                    <w:t xml:space="preserve">7 </w:t>
+                  </w:r>
+                  <w:proofErr w:type="spellStart"/>
+                  <w:r>
+                    <w:rPr>
+                      <w:sz w:val="15"/>
+                    </w:rPr>
+                    <w:t>downto</w:t>
+                  </w:r>
+                  <w:proofErr w:type="spellEnd"/>
+                  <w:r>
+                    <w:rPr>
+                      <w:sz w:val="15"/>
+                    </w:rPr>
+                    <w:t xml:space="preserve"> 0)</w:t>
                   </w:r>
                 </w:p>
               </w:tc>
@@ -3645,12 +4688,14 @@
                       <w:sz w:val="15"/>
                     </w:rPr>
                   </w:pPr>
+                  <w:proofErr w:type="spellStart"/>
                   <w:r>
                     <w:rPr>
                       <w:sz w:val="15"/>
                     </w:rPr>
                     <w:t>rxdv</w:t>
                   </w:r>
+                  <w:proofErr w:type="spellEnd"/>
                 </w:p>
               </w:tc>
               <w:tc>
@@ -3672,12 +4717,14 @@
                       <w:sz w:val="15"/>
                     </w:rPr>
                   </w:pPr>
+                  <w:proofErr w:type="spellStart"/>
                   <w:r>
                     <w:rPr>
                       <w:sz w:val="15"/>
                     </w:rPr>
                     <w:t>std_logic</w:t>
                   </w:r>
+                  <w:proofErr w:type="spellEnd"/>
                 </w:p>
               </w:tc>
             </w:tr>
@@ -3694,7 +4741,7 @@
     </w:tbl>
     <w:p>
       <w:pPr>
-        <w:pStyle w:val="Subtitle"/>
+        <w:pStyle w:val="Undertittel"/>
         <w:spacing w:after="40"/>
         <w:rPr>
           <w:rFonts w:ascii="Helvetica Light" w:hAnsi="Helvetica Light"/>
@@ -3703,13 +4750,23 @@
         </w:rPr>
       </w:pPr>
       <w:bookmarkStart w:id="2" w:name="_Ref337812553"/>
+      <w:proofErr w:type="spellStart"/>
       <w:r>
         <w:rPr>
           <w:rFonts w:ascii="Helvetica Light" w:hAnsi="Helvetica Light"/>
           <w:sz w:val="24"/>
           <w:szCs w:val="24"/>
         </w:rPr>
-        <w:t>BFM signal parameters</w:t>
+        <w:t>BFM</w:t>
+      </w:r>
+      <w:proofErr w:type="spellEnd"/>
+      <w:r>
+        <w:rPr>
+          <w:rFonts w:ascii="Helvetica Light" w:hAnsi="Helvetica Light"/>
+          <w:sz w:val="24"/>
+          <w:szCs w:val="24"/>
+        </w:rPr>
+        <w:t xml:space="preserve"> signal parameters</w:t>
       </w:r>
     </w:p>
     <w:tbl>
@@ -3836,6 +4893,7 @@
                 <w:sz w:val="15"/>
               </w:rPr>
             </w:pPr>
+            <w:proofErr w:type="spellStart"/>
             <w:r>
               <w:rPr>
                 <w:color w:val="000000" w:themeColor="text1"/>
@@ -3848,7 +4906,15 @@
                 <w:color w:val="000000" w:themeColor="text1"/>
                 <w:sz w:val="15"/>
               </w:rPr>
-              <w:t xml:space="preserve">clk         </w:t>
+              <w:t>clk</w:t>
+            </w:r>
+            <w:proofErr w:type="spellEnd"/>
+            <w:r>
+              <w:rPr>
+                <w:color w:val="000000" w:themeColor="text1"/>
+                <w:sz w:val="15"/>
+              </w:rPr>
+              <w:t xml:space="preserve">         </w:t>
             </w:r>
           </w:p>
         </w:tc>
@@ -3871,12 +4937,14 @@
                 <w:sz w:val="15"/>
               </w:rPr>
             </w:pPr>
+            <w:proofErr w:type="spellStart"/>
             <w:r>
               <w:rPr>
                 <w:sz w:val="15"/>
               </w:rPr>
               <w:t>std_logic</w:t>
             </w:r>
+            <w:proofErr w:type="spellEnd"/>
           </w:p>
         </w:tc>
         <w:tc>
@@ -3928,6 +4996,7 @@
                 <w:sz w:val="15"/>
               </w:rPr>
             </w:pPr>
+            <w:proofErr w:type="spellStart"/>
             <w:r>
               <w:rPr>
                 <w:color w:val="000000" w:themeColor="text1"/>
@@ -3935,6 +5004,7 @@
               </w:rPr>
               <w:t>txd</w:t>
             </w:r>
+            <w:proofErr w:type="spellEnd"/>
           </w:p>
         </w:tc>
         <w:tc>
@@ -3956,12 +5026,14 @@
                 <w:sz w:val="15"/>
               </w:rPr>
             </w:pPr>
+            <w:proofErr w:type="spellStart"/>
             <w:r>
               <w:rPr>
                 <w:sz w:val="15"/>
               </w:rPr>
               <w:t>std_logic_vector</w:t>
             </w:r>
+            <w:proofErr w:type="spellEnd"/>
           </w:p>
         </w:tc>
         <w:tc>
@@ -3987,7 +5059,21 @@
               <w:rPr>
                 <w:sz w:val="15"/>
               </w:rPr>
-              <w:t>TX data lines (to DUT)</w:t>
+              <w:t xml:space="preserve">TX data lines (to </w:t>
+            </w:r>
+            <w:proofErr w:type="spellStart"/>
+            <w:r>
+              <w:rPr>
+                <w:sz w:val="15"/>
+              </w:rPr>
+              <w:t>DUT</w:t>
+            </w:r>
+            <w:proofErr w:type="spellEnd"/>
+            <w:r>
+              <w:rPr>
+                <w:sz w:val="15"/>
+              </w:rPr>
+              <w:t>)</w:t>
             </w:r>
           </w:p>
         </w:tc>
@@ -4013,6 +5099,7 @@
                 <w:sz w:val="15"/>
               </w:rPr>
             </w:pPr>
+            <w:proofErr w:type="spellStart"/>
             <w:r>
               <w:rPr>
                 <w:color w:val="000000" w:themeColor="text1"/>
@@ -4020,6 +5107,7 @@
               </w:rPr>
               <w:t>txen</w:t>
             </w:r>
+            <w:proofErr w:type="spellEnd"/>
           </w:p>
         </w:tc>
         <w:tc>
@@ -4041,12 +5129,14 @@
                 <w:sz w:val="15"/>
               </w:rPr>
             </w:pPr>
+            <w:proofErr w:type="spellStart"/>
             <w:r>
               <w:rPr>
                 <w:sz w:val="15"/>
               </w:rPr>
               <w:t>std_logic</w:t>
             </w:r>
+            <w:proofErr w:type="spellEnd"/>
           </w:p>
         </w:tc>
         <w:tc>
@@ -4110,6 +5200,7 @@
                 <w:sz w:val="15"/>
               </w:rPr>
             </w:pPr>
+            <w:proofErr w:type="spellStart"/>
             <w:r>
               <w:rPr>
                 <w:color w:val="000000" w:themeColor="text1"/>
@@ -4117,6 +5208,7 @@
               </w:rPr>
               <w:t>rxclk</w:t>
             </w:r>
+            <w:proofErr w:type="spellEnd"/>
           </w:p>
         </w:tc>
         <w:tc>
@@ -4138,12 +5230,14 @@
                 <w:sz w:val="15"/>
               </w:rPr>
             </w:pPr>
+            <w:proofErr w:type="spellStart"/>
             <w:r>
               <w:rPr>
                 <w:sz w:val="15"/>
               </w:rPr>
               <w:t>std_logic</w:t>
             </w:r>
+            <w:proofErr w:type="spellEnd"/>
           </w:p>
         </w:tc>
         <w:tc>
@@ -4195,6 +5289,7 @@
                 <w:sz w:val="15"/>
               </w:rPr>
             </w:pPr>
+            <w:proofErr w:type="spellStart"/>
             <w:r>
               <w:rPr>
                 <w:color w:val="000000" w:themeColor="text1"/>
@@ -4202,6 +5297,7 @@
               </w:rPr>
               <w:t>rxd</w:t>
             </w:r>
+            <w:proofErr w:type="spellEnd"/>
           </w:p>
         </w:tc>
         <w:tc>
@@ -4223,12 +5319,14 @@
                 <w:sz w:val="15"/>
               </w:rPr>
             </w:pPr>
+            <w:proofErr w:type="spellStart"/>
             <w:r>
               <w:rPr>
                 <w:sz w:val="15"/>
               </w:rPr>
               <w:t>std_logic_vector</w:t>
             </w:r>
+            <w:proofErr w:type="spellEnd"/>
           </w:p>
         </w:tc>
         <w:tc>
@@ -4254,7 +5352,21 @@
               <w:rPr>
                 <w:sz w:val="15"/>
               </w:rPr>
-              <w:t>RX data lines (from DUT)</w:t>
+              <w:t xml:space="preserve">RX data lines (from </w:t>
+            </w:r>
+            <w:proofErr w:type="spellStart"/>
+            <w:r>
+              <w:rPr>
+                <w:sz w:val="15"/>
+              </w:rPr>
+              <w:t>DUT</w:t>
+            </w:r>
+            <w:proofErr w:type="spellEnd"/>
+            <w:r>
+              <w:rPr>
+                <w:sz w:val="15"/>
+              </w:rPr>
+              <w:t>)</w:t>
             </w:r>
           </w:p>
         </w:tc>
@@ -4281,6 +5393,7 @@
                 <w:sz w:val="15"/>
               </w:rPr>
             </w:pPr>
+            <w:proofErr w:type="spellStart"/>
             <w:r>
               <w:rPr>
                 <w:color w:val="000000" w:themeColor="text1"/>
@@ -4288,6 +5401,7 @@
               </w:rPr>
               <w:t>rxdv</w:t>
             </w:r>
+            <w:proofErr w:type="spellEnd"/>
           </w:p>
         </w:tc>
         <w:tc>
@@ -4310,12 +5424,14 @@
                 <w:sz w:val="15"/>
               </w:rPr>
             </w:pPr>
+            <w:proofErr w:type="spellStart"/>
             <w:r>
               <w:rPr>
                 <w:sz w:val="15"/>
               </w:rPr>
               <w:t>std_logic</w:t>
             </w:r>
+            <w:proofErr w:type="spellEnd"/>
           </w:p>
         </w:tc>
         <w:tc>
@@ -4358,20 +5474,30 @@
     </w:p>
     <w:p>
       <w:pPr>
-        <w:pStyle w:val="Subtitle"/>
+        <w:pStyle w:val="Undertittel"/>
         <w:spacing w:after="40"/>
         <w:rPr>
           <w:rFonts w:ascii="Helvetica Light" w:hAnsi="Helvetica Light"/>
           <w:sz w:val="24"/>
         </w:rPr>
       </w:pPr>
+      <w:proofErr w:type="spellStart"/>
       <w:r>
         <w:rPr>
           <w:rFonts w:ascii="Helvetica Light" w:hAnsi="Helvetica Light"/>
           <w:sz w:val="24"/>
           <w:szCs w:val="24"/>
         </w:rPr>
-        <w:t xml:space="preserve">BFM </w:t>
+        <w:t>BFM</w:t>
+      </w:r>
+      <w:proofErr w:type="spellEnd"/>
+      <w:r>
+        <w:rPr>
+          <w:rFonts w:ascii="Helvetica Light" w:hAnsi="Helvetica Light"/>
+          <w:sz w:val="24"/>
+          <w:szCs w:val="24"/>
+        </w:rPr>
+        <w:t xml:space="preserve"> </w:t>
       </w:r>
       <w:r>
         <w:rPr>
@@ -4542,6 +5668,7 @@
                 <w:sz w:val="15"/>
               </w:rPr>
             </w:pPr>
+            <w:proofErr w:type="spellStart"/>
             <w:r>
               <w:rPr>
                 <w:color w:val="000000" w:themeColor="text1"/>
@@ -4556,6 +5683,7 @@
               </w:rPr>
               <w:t>_array</w:t>
             </w:r>
+            <w:proofErr w:type="spellEnd"/>
           </w:p>
           <w:p>
             <w:pPr>
@@ -4568,6 +5696,7 @@
                 <w:sz w:val="15"/>
               </w:rPr>
             </w:pPr>
+            <w:proofErr w:type="spellStart"/>
             <w:r>
               <w:rPr>
                 <w:color w:val="000000" w:themeColor="text1"/>
@@ -4575,6 +5704,7 @@
               </w:rPr>
               <w:t>data_exp</w:t>
             </w:r>
+            <w:proofErr w:type="spellEnd"/>
           </w:p>
         </w:tc>
         <w:tc>
@@ -4596,12 +5726,14 @@
                 <w:sz w:val="15"/>
               </w:rPr>
             </w:pPr>
+            <w:proofErr w:type="spellStart"/>
             <w:r>
               <w:rPr>
                 <w:sz w:val="15"/>
               </w:rPr>
               <w:t>t_byte_array</w:t>
             </w:r>
+            <w:proofErr w:type="spellEnd"/>
           </w:p>
         </w:tc>
         <w:tc>
@@ -4627,13 +5759,27 @@
               <w:rPr>
                 <w:sz w:val="15"/>
               </w:rPr>
-              <w:t>(x”</w:t>
-            </w:r>
-            <w:r>
-              <w:rPr>
-                <w:sz w:val="15"/>
-              </w:rPr>
-              <w:t>D0</w:t>
+              <w:t>(</w:t>
+            </w:r>
+            <w:proofErr w:type="gramStart"/>
+            <w:r>
+              <w:rPr>
+                <w:sz w:val="15"/>
+              </w:rPr>
+              <w:t>x”</w:t>
+            </w:r>
+            <w:r>
+              <w:rPr>
+                <w:sz w:val="15"/>
+              </w:rPr>
+              <w:t>D</w:t>
+            </w:r>
+            <w:proofErr w:type="gramEnd"/>
+            <w:r>
+              <w:rPr>
+                <w:sz w:val="15"/>
+              </w:rPr>
+              <w:t>0</w:t>
             </w:r>
             <w:r>
               <w:rPr>
@@ -4751,12 +5897,37 @@
                 <w:szCs w:val="15"/>
               </w:rPr>
             </w:pPr>
-            <w:r>
-              <w:rPr>
-                <w:sz w:val="15"/>
-                <w:szCs w:val="15"/>
-              </w:rPr>
-              <w:t xml:space="preserve">data_array(0) is </w:t>
+            <w:proofErr w:type="spellStart"/>
+            <w:r>
+              <w:rPr>
+                <w:sz w:val="15"/>
+                <w:szCs w:val="15"/>
+              </w:rPr>
+              <w:t>data_</w:t>
+            </w:r>
+            <w:proofErr w:type="gramStart"/>
+            <w:r>
+              <w:rPr>
+                <w:sz w:val="15"/>
+                <w:szCs w:val="15"/>
+              </w:rPr>
+              <w:t>array</w:t>
+            </w:r>
+            <w:proofErr w:type="spellEnd"/>
+            <w:r>
+              <w:rPr>
+                <w:sz w:val="15"/>
+                <w:szCs w:val="15"/>
+              </w:rPr>
+              <w:t>(</w:t>
+            </w:r>
+            <w:proofErr w:type="gramEnd"/>
+            <w:r>
+              <w:rPr>
+                <w:sz w:val="15"/>
+                <w:szCs w:val="15"/>
+              </w:rPr>
+              <w:t xml:space="preserve">0) is </w:t>
             </w:r>
             <w:r>
               <w:rPr>
@@ -4769,7 +5940,39 @@
                 <w:sz w:val="15"/>
                 <w:szCs w:val="15"/>
               </w:rPr>
-              <w:t xml:space="preserve"> first, while data_array(data_array’high) is </w:t>
+              <w:t xml:space="preserve"> first, while </w:t>
+            </w:r>
+            <w:proofErr w:type="spellStart"/>
+            <w:r>
+              <w:rPr>
+                <w:sz w:val="15"/>
+                <w:szCs w:val="15"/>
+              </w:rPr>
+              <w:t>data_array</w:t>
+            </w:r>
+            <w:proofErr w:type="spellEnd"/>
+            <w:r>
+              <w:rPr>
+                <w:sz w:val="15"/>
+                <w:szCs w:val="15"/>
+              </w:rPr>
+              <w:t>(</w:t>
+            </w:r>
+            <w:proofErr w:type="spellStart"/>
+            <w:r>
+              <w:rPr>
+                <w:sz w:val="15"/>
+                <w:szCs w:val="15"/>
+              </w:rPr>
+              <w:t>data_array’high</w:t>
+            </w:r>
+            <w:proofErr w:type="spellEnd"/>
+            <w:r>
+              <w:rPr>
+                <w:sz w:val="15"/>
+                <w:szCs w:val="15"/>
+              </w:rPr>
+              <w:t xml:space="preserve">) is </w:t>
             </w:r>
             <w:r>
               <w:rPr>
@@ -4801,7 +6004,23 @@
                 <w:sz w:val="15"/>
                 <w:szCs w:val="15"/>
               </w:rPr>
-              <w:t>For clarity, data_array is required to be ascending, for example defined by the test sequencer as follows:</w:t>
+              <w:t xml:space="preserve">For clarity, </w:t>
+            </w:r>
+            <w:proofErr w:type="spellStart"/>
+            <w:r>
+              <w:rPr>
+                <w:sz w:val="15"/>
+                <w:szCs w:val="15"/>
+              </w:rPr>
+              <w:t>data_array</w:t>
+            </w:r>
+            <w:proofErr w:type="spellEnd"/>
+            <w:r>
+              <w:rPr>
+                <w:sz w:val="15"/>
+                <w:szCs w:val="15"/>
+              </w:rPr>
+              <w:t xml:space="preserve"> is required to be ascending, for example defined by the test sequencer as follows:</w:t>
             </w:r>
           </w:p>
           <w:p>
@@ -4820,7 +6039,61 @@
                 <w:sz w:val="15"/>
                 <w:szCs w:val="15"/>
               </w:rPr>
-              <w:t xml:space="preserve">  variable v_data_array : t_byte_array(0 to C_MAX_BYTES-1);</w:t>
+              <w:t xml:space="preserve">  variable </w:t>
+            </w:r>
+            <w:proofErr w:type="spellStart"/>
+            <w:r>
+              <w:rPr>
+                <w:rFonts w:ascii="Courier New" w:hAnsi="Courier New" w:cs="Courier New"/>
+                <w:sz w:val="15"/>
+                <w:szCs w:val="15"/>
+              </w:rPr>
+              <w:t>v_data_</w:t>
+            </w:r>
+            <w:proofErr w:type="gramStart"/>
+            <w:r>
+              <w:rPr>
+                <w:rFonts w:ascii="Courier New" w:hAnsi="Courier New" w:cs="Courier New"/>
+                <w:sz w:val="15"/>
+                <w:szCs w:val="15"/>
+              </w:rPr>
+              <w:t>array</w:t>
+            </w:r>
+            <w:proofErr w:type="spellEnd"/>
+            <w:r>
+              <w:rPr>
+                <w:rFonts w:ascii="Courier New" w:hAnsi="Courier New" w:cs="Courier New"/>
+                <w:sz w:val="15"/>
+                <w:szCs w:val="15"/>
+              </w:rPr>
+              <w:t xml:space="preserve"> :</w:t>
+            </w:r>
+            <w:proofErr w:type="gramEnd"/>
+            <w:r>
+              <w:rPr>
+                <w:rFonts w:ascii="Courier New" w:hAnsi="Courier New" w:cs="Courier New"/>
+                <w:sz w:val="15"/>
+                <w:szCs w:val="15"/>
+              </w:rPr>
+              <w:t xml:space="preserve"> </w:t>
+            </w:r>
+            <w:proofErr w:type="spellStart"/>
+            <w:r>
+              <w:rPr>
+                <w:rFonts w:ascii="Courier New" w:hAnsi="Courier New" w:cs="Courier New"/>
+                <w:sz w:val="15"/>
+                <w:szCs w:val="15"/>
+              </w:rPr>
+              <w:t>t_byte_array</w:t>
+            </w:r>
+            <w:proofErr w:type="spellEnd"/>
+            <w:r>
+              <w:rPr>
+                <w:rFonts w:ascii="Courier New" w:hAnsi="Courier New" w:cs="Courier New"/>
+                <w:sz w:val="15"/>
+                <w:szCs w:val="15"/>
+              </w:rPr>
+              <w:t>(0 to C_MAX_BYTES-1);</w:t>
             </w:r>
           </w:p>
         </w:tc>
@@ -4846,6 +6119,7 @@
                 <w:sz w:val="15"/>
               </w:rPr>
             </w:pPr>
+            <w:proofErr w:type="spellStart"/>
             <w:r>
               <w:rPr>
                 <w:color w:val="000000" w:themeColor="text1"/>
@@ -4853,6 +6127,7 @@
               </w:rPr>
               <w:t>data_len</w:t>
             </w:r>
+            <w:proofErr w:type="spellEnd"/>
           </w:p>
         </w:tc>
         <w:tc>
@@ -4901,12 +6176,14 @@
                 <w:sz w:val="15"/>
               </w:rPr>
             </w:pPr>
+            <w:proofErr w:type="spellStart"/>
             <w:r>
               <w:rPr>
                 <w:sz w:val="15"/>
               </w:rPr>
               <w:t>v_data_len</w:t>
             </w:r>
+            <w:proofErr w:type="spellEnd"/>
           </w:p>
         </w:tc>
         <w:tc>
@@ -4932,7 +6209,35 @@
               <w:rPr>
                 <w:sz w:val="15"/>
               </w:rPr>
-              <w:t>The number of valid bytes in the data_array. Note that the data_array can be bigger and that is why the length is returned.</w:t>
+              <w:t xml:space="preserve">The number of valid bytes in the </w:t>
+            </w:r>
+            <w:proofErr w:type="spellStart"/>
+            <w:r>
+              <w:rPr>
+                <w:sz w:val="15"/>
+              </w:rPr>
+              <w:t>data_array</w:t>
+            </w:r>
+            <w:proofErr w:type="spellEnd"/>
+            <w:r>
+              <w:rPr>
+                <w:sz w:val="15"/>
+              </w:rPr>
+              <w:t xml:space="preserve">. Note that the </w:t>
+            </w:r>
+            <w:proofErr w:type="spellStart"/>
+            <w:r>
+              <w:rPr>
+                <w:sz w:val="15"/>
+              </w:rPr>
+              <w:t>data_array</w:t>
+            </w:r>
+            <w:proofErr w:type="spellEnd"/>
+            <w:r>
+              <w:rPr>
+                <w:sz w:val="15"/>
+              </w:rPr>
+              <w:t xml:space="preserve"> can be bigger and that is why the length is returned.</w:t>
             </w:r>
           </w:p>
         </w:tc>
@@ -4958,6 +6263,7 @@
                 <w:sz w:val="15"/>
               </w:rPr>
             </w:pPr>
+            <w:proofErr w:type="spellStart"/>
             <w:r>
               <w:rPr>
                 <w:color w:val="000000" w:themeColor="text1"/>
@@ -4965,6 +6271,7 @@
               </w:rPr>
               <w:t>alert_level</w:t>
             </w:r>
+            <w:proofErr w:type="spellEnd"/>
           </w:p>
         </w:tc>
         <w:tc>
@@ -4986,12 +6293,14 @@
                 <w:sz w:val="15"/>
               </w:rPr>
             </w:pPr>
+            <w:proofErr w:type="spellStart"/>
             <w:r>
               <w:rPr>
                 <w:sz w:val="15"/>
               </w:rPr>
               <w:t>t_alert_level</w:t>
             </w:r>
+            <w:proofErr w:type="spellEnd"/>
           </w:p>
         </w:tc>
         <w:tc>
@@ -5017,8 +6326,16 @@
               <w:rPr>
                 <w:sz w:val="15"/>
               </w:rPr>
-              <w:t>ERROR or TB_WARNING</w:t>
-            </w:r>
+              <w:t xml:space="preserve">ERROR or </w:t>
+            </w:r>
+            <w:proofErr w:type="spellStart"/>
+            <w:r>
+              <w:rPr>
+                <w:sz w:val="15"/>
+              </w:rPr>
+              <w:t>TB_WARNING</w:t>
+            </w:r>
+            <w:proofErr w:type="spellEnd"/>
           </w:p>
         </w:tc>
         <w:tc>
@@ -5082,12 +6399,21 @@
                 <w:sz w:val="15"/>
               </w:rPr>
             </w:pPr>
+            <w:proofErr w:type="spellStart"/>
             <w:r>
               <w:rPr>
                 <w:color w:val="000000" w:themeColor="text1"/>
                 <w:sz w:val="15"/>
               </w:rPr>
-              <w:t xml:space="preserve">msg         </w:t>
+              <w:t>msg</w:t>
+            </w:r>
+            <w:proofErr w:type="spellEnd"/>
+            <w:r>
+              <w:rPr>
+                <w:color w:val="000000" w:themeColor="text1"/>
+                <w:sz w:val="15"/>
+              </w:rPr>
+              <w:t xml:space="preserve">         </w:t>
             </w:r>
           </w:p>
         </w:tc>
@@ -5267,6 +6593,7 @@
               </w:rPr>
               <w:t>"</w:t>
             </w:r>
+            <w:proofErr w:type="spellStart"/>
             <w:r>
               <w:rPr>
                 <w:sz w:val="15"/>
@@ -5283,7 +6610,14 @@
               <w:rPr>
                 <w:sz w:val="15"/>
               </w:rPr>
-              <w:t>BFM"</w:t>
+              <w:t>BFM</w:t>
+            </w:r>
+            <w:proofErr w:type="spellEnd"/>
+            <w:r>
+              <w:rPr>
+                <w:sz w:val="15"/>
+              </w:rPr>
+              <w:t>"</w:t>
             </w:r>
           </w:p>
         </w:tc>
@@ -5337,6 +6671,7 @@
               </w:rPr>
               <w:t>"</w:t>
             </w:r>
+            <w:proofErr w:type="spellStart"/>
             <w:r>
               <w:rPr>
                 <w:sz w:val="15"/>
@@ -5355,6 +6690,7 @@
               </w:rPr>
               <w:t>BFM</w:t>
             </w:r>
+            <w:proofErr w:type="spellEnd"/>
             <w:r>
               <w:rPr>
                 <w:sz w:val="15"/>
@@ -5385,6 +6721,7 @@
               </w:rPr>
               <w:t>"</w:t>
             </w:r>
+            <w:proofErr w:type="spellStart"/>
             <w:r>
               <w:rPr>
                 <w:sz w:val="15"/>
@@ -5395,7 +6732,14 @@
               <w:rPr>
                 <w:sz w:val="15"/>
               </w:rPr>
-              <w:t xml:space="preserve">_VVC </w:t>
+              <w:t>_VVC</w:t>
+            </w:r>
+            <w:proofErr w:type="spellEnd"/>
+            <w:r>
+              <w:rPr>
+                <w:sz w:val="15"/>
+              </w:rPr>
+              <w:t xml:space="preserve"> </w:t>
             </w:r>
             <w:r>
               <w:rPr>
@@ -5427,6 +6771,7 @@
                 <w:sz w:val="15"/>
               </w:rPr>
             </w:pPr>
+            <w:proofErr w:type="spellStart"/>
             <w:r>
               <w:rPr>
                 <w:color w:val="000000" w:themeColor="text1"/>
@@ -5434,6 +6779,7 @@
               </w:rPr>
               <w:t>msg_id_panel</w:t>
             </w:r>
+            <w:proofErr w:type="spellEnd"/>
           </w:p>
         </w:tc>
         <w:tc>
@@ -5455,11 +6801,19 @@
                 <w:sz w:val="15"/>
               </w:rPr>
             </w:pPr>
-            <w:r>
-              <w:rPr>
-                <w:sz w:val="15"/>
-              </w:rPr>
-              <w:t xml:space="preserve">t_msg_id_panel  </w:t>
+            <w:proofErr w:type="spellStart"/>
+            <w:r>
+              <w:rPr>
+                <w:sz w:val="15"/>
+              </w:rPr>
+              <w:t>t_msg_id_panel</w:t>
+            </w:r>
+            <w:proofErr w:type="spellEnd"/>
+            <w:r>
+              <w:rPr>
+                <w:sz w:val="15"/>
+              </w:rPr>
+              <w:t xml:space="preserve">  </w:t>
             </w:r>
           </w:p>
         </w:tc>
@@ -5482,6 +6836,7 @@
                 <w:sz w:val="15"/>
               </w:rPr>
             </w:pPr>
+            <w:proofErr w:type="spellStart"/>
             <w:r>
               <w:rPr>
                 <w:sz w:val="15"/>
@@ -5494,6 +6849,7 @@
               </w:rPr>
               <w:t>_msg_id_panel</w:t>
             </w:r>
+            <w:proofErr w:type="spellEnd"/>
           </w:p>
         </w:tc>
         <w:tc>
@@ -5525,7 +6881,21 @@
               <w:rPr>
                 <w:sz w:val="15"/>
               </w:rPr>
-              <w:t xml:space="preserve"> msg_id_panel, controlling verbosity within a specified scope.</w:t>
+              <w:t xml:space="preserve"> </w:t>
+            </w:r>
+            <w:proofErr w:type="spellStart"/>
+            <w:r>
+              <w:rPr>
+                <w:sz w:val="15"/>
+              </w:rPr>
+              <w:t>msg_id_panel</w:t>
+            </w:r>
+            <w:proofErr w:type="spellEnd"/>
+            <w:r>
+              <w:rPr>
+                <w:sz w:val="15"/>
+              </w:rPr>
+              <w:t>, controlling verbosity within a specified scope.</w:t>
             </w:r>
             <w:r>
               <w:rPr>
@@ -5546,11 +6916,19 @@
               </w:rPr>
               <w:t xml:space="preserve">panel defined in the </w:t>
             </w:r>
-            <w:r>
-              <w:rPr>
-                <w:sz w:val="15"/>
-              </w:rPr>
-              <w:t xml:space="preserve">UVVM-Util </w:t>
+            <w:proofErr w:type="spellStart"/>
+            <w:r>
+              <w:rPr>
+                <w:sz w:val="15"/>
+              </w:rPr>
+              <w:t>UVVM-Util</w:t>
+            </w:r>
+            <w:proofErr w:type="spellEnd"/>
+            <w:r>
+              <w:rPr>
+                <w:sz w:val="15"/>
+              </w:rPr>
+              <w:t xml:space="preserve"> </w:t>
             </w:r>
             <w:r>
               <w:rPr>
@@ -5610,6 +6988,7 @@
                 <w:sz w:val="15"/>
               </w:rPr>
             </w:pPr>
+            <w:proofErr w:type="spellStart"/>
             <w:r>
               <w:rPr>
                 <w:sz w:val="15"/>
@@ -5634,6 +7013,7 @@
               </w:rPr>
               <w:t>_config</w:t>
             </w:r>
+            <w:proofErr w:type="spellEnd"/>
           </w:p>
         </w:tc>
         <w:tc>
@@ -5656,6 +7036,7 @@
                 <w:sz w:val="15"/>
               </w:rPr>
             </w:pPr>
+            <w:proofErr w:type="spellStart"/>
             <w:r>
               <w:rPr>
                 <w:sz w:val="15"/>
@@ -5674,6 +7055,7 @@
               </w:rPr>
               <w:t>_BFM_CONFIG_DEFAULT</w:t>
             </w:r>
+            <w:proofErr w:type="spellEnd"/>
           </w:p>
         </w:tc>
         <w:tc>
@@ -5699,7 +7081,21 @@
               <w:rPr>
                 <w:sz w:val="15"/>
               </w:rPr>
-              <w:t>Configuration of BFM be</w:t>
+              <w:t xml:space="preserve">Configuration of </w:t>
+            </w:r>
+            <w:proofErr w:type="spellStart"/>
+            <w:r>
+              <w:rPr>
+                <w:sz w:val="15"/>
+              </w:rPr>
+              <w:t>BFM</w:t>
+            </w:r>
+            <w:proofErr w:type="spellEnd"/>
+            <w:r>
+              <w:rPr>
+                <w:sz w:val="15"/>
+              </w:rPr>
+              <w:t xml:space="preserve"> be</w:t>
             </w:r>
             <w:r>
               <w:rPr>
@@ -5797,6 +7193,7 @@
                 <w:sz w:val="15"/>
               </w:rPr>
             </w:pPr>
+            <w:proofErr w:type="spellStart"/>
             <w:r>
               <w:rPr>
                 <w:color w:val="000000" w:themeColor="text1"/>
@@ -5804,6 +7201,7 @@
               </w:rPr>
               <w:t>ext_proc_call</w:t>
             </w:r>
+            <w:proofErr w:type="spellEnd"/>
           </w:p>
         </w:tc>
         <w:tc>
@@ -5859,7 +7257,35 @@
               <w:rPr>
                 <w:sz w:val="15"/>
               </w:rPr>
-              <w:t>“gmii_expect()”</w:t>
+              <w:t>“</w:t>
+            </w:r>
+            <w:proofErr w:type="spellStart"/>
+            <w:r>
+              <w:rPr>
+                <w:sz w:val="15"/>
+              </w:rPr>
+              <w:t>gmii_</w:t>
+            </w:r>
+            <w:proofErr w:type="gramStart"/>
+            <w:r>
+              <w:rPr>
+                <w:sz w:val="15"/>
+              </w:rPr>
+              <w:t>expect</w:t>
+            </w:r>
+            <w:proofErr w:type="spellEnd"/>
+            <w:r>
+              <w:rPr>
+                <w:sz w:val="15"/>
+              </w:rPr>
+              <w:t>(</w:t>
+            </w:r>
+            <w:proofErr w:type="gramEnd"/>
+            <w:r>
+              <w:rPr>
+                <w:sz w:val="15"/>
+              </w:rPr>
+              <w:t>)”</w:t>
             </w:r>
           </w:p>
         </w:tc>
@@ -5935,7 +7361,21 @@
               <w:rPr>
                 <w:sz w:val="15"/>
               </w:rPr>
-              <w:t>other BFM procedur</w:t>
+              <w:t xml:space="preserve">other </w:t>
+            </w:r>
+            <w:proofErr w:type="spellStart"/>
+            <w:r>
+              <w:rPr>
+                <w:sz w:val="15"/>
+              </w:rPr>
+              <w:t>BFM</w:t>
+            </w:r>
+            <w:proofErr w:type="spellEnd"/>
+            <w:r>
+              <w:rPr>
+                <w:sz w:val="15"/>
+              </w:rPr>
+              <w:t xml:space="preserve"> procedur</w:t>
             </w:r>
             <w:r>
               <w:rPr>
@@ -5958,31 +7398,47 @@
     <w:bookmarkEnd w:id="2"/>
     <w:p>
       <w:pPr>
-        <w:pStyle w:val="Subtitle"/>
+        <w:pStyle w:val="Undertittel"/>
         <w:rPr>
           <w:rFonts w:ascii="Helvetica Light" w:hAnsi="Helvetica Light"/>
         </w:rPr>
       </w:pPr>
+      <w:proofErr w:type="spellStart"/>
       <w:r>
         <w:rPr>
           <w:rFonts w:ascii="Helvetica Light" w:hAnsi="Helvetica Light"/>
         </w:rPr>
         <w:lastRenderedPageBreak/>
-        <w:t>BFM details</w:t>
+        <w:t>BFM</w:t>
+      </w:r>
+      <w:proofErr w:type="spellEnd"/>
+      <w:r>
+        <w:rPr>
+          <w:rFonts w:ascii="Helvetica Light" w:hAnsi="Helvetica Light"/>
+        </w:rPr>
+        <w:t xml:space="preserve"> details</w:t>
       </w:r>
     </w:p>
     <w:p>
       <w:pPr>
-        <w:pStyle w:val="Heading1"/>
+        <w:pStyle w:val="Overskrift1"/>
         <w:rPr>
           <w:rFonts w:ascii="Helvetica" w:hAnsi="Helvetica"/>
         </w:rPr>
       </w:pPr>
+      <w:proofErr w:type="spellStart"/>
       <w:r>
         <w:rPr>
           <w:rFonts w:ascii="Helvetica" w:hAnsi="Helvetica"/>
         </w:rPr>
-        <w:t>BFM procedure details and examples</w:t>
+        <w:t>BFM</w:t>
+      </w:r>
+      <w:proofErr w:type="spellEnd"/>
+      <w:r>
+        <w:rPr>
+          <w:rFonts w:ascii="Helvetica" w:hAnsi="Helvetica"/>
+        </w:rPr>
+        <w:t xml:space="preserve"> procedure details and examples</w:t>
       </w:r>
     </w:p>
     <w:tbl>
@@ -6084,19 +7540,37 @@
                 <w:szCs w:val="18"/>
               </w:rPr>
             </w:pPr>
+            <w:proofErr w:type="spellStart"/>
             <w:r>
               <w:rPr>
                 <w:b/>
                 <w:szCs w:val="14"/>
               </w:rPr>
-              <w:t>gmii_write</w:t>
-            </w:r>
+              <w:t>gmii_</w:t>
+            </w:r>
+            <w:proofErr w:type="gramStart"/>
             <w:r>
               <w:rPr>
                 <w:b/>
                 <w:szCs w:val="14"/>
               </w:rPr>
-              <w:t>()</w:t>
+              <w:t>write</w:t>
+            </w:r>
+            <w:proofErr w:type="spellEnd"/>
+            <w:r>
+              <w:rPr>
+                <w:b/>
+                <w:szCs w:val="14"/>
+              </w:rPr>
+              <w:t>(</w:t>
+            </w:r>
+            <w:proofErr w:type="gramEnd"/>
+            <w:r>
+              <w:rPr>
+                <w:b/>
+                <w:szCs w:val="14"/>
+              </w:rPr>
+              <w:t>)</w:t>
             </w:r>
           </w:p>
         </w:tc>
@@ -6122,6 +7596,7 @@
                 <w:szCs w:val="14"/>
               </w:rPr>
             </w:pPr>
+            <w:proofErr w:type="spellStart"/>
             <w:r>
               <w:rPr>
                 <w:b/>
@@ -6130,6 +7605,7 @@
               </w:rPr>
               <w:t>gmii_write</w:t>
             </w:r>
+            <w:proofErr w:type="spellEnd"/>
             <w:r>
               <w:rPr>
                 <w:b/>
@@ -6138,6 +7614,7 @@
               </w:rPr>
               <w:t xml:space="preserve"> (</w:t>
             </w:r>
+            <w:proofErr w:type="spellStart"/>
             <w:r>
               <w:rPr>
                 <w:rFonts w:cs="Courier New"/>
@@ -6156,6 +7633,7 @@
               </w:rPr>
               <w:t>_array</w:t>
             </w:r>
+            <w:proofErr w:type="spellEnd"/>
             <w:r>
               <w:rPr>
                 <w:rFonts w:cs="Courier New"/>
@@ -6163,8 +7641,9 @@
                 <w:sz w:val="16"/>
                 <w:szCs w:val="16"/>
               </w:rPr>
-              <w:t>, msg, gmii_t</w:t>
-            </w:r>
+              <w:t xml:space="preserve">, </w:t>
+            </w:r>
+            <w:proofErr w:type="spellStart"/>
             <w:r>
               <w:rPr>
                 <w:rFonts w:cs="Courier New"/>
@@ -6172,8 +7651,9 @@
                 <w:sz w:val="16"/>
                 <w:szCs w:val="16"/>
               </w:rPr>
-              <w:t>x</w:t>
-            </w:r>
+              <w:t>msg</w:t>
+            </w:r>
+            <w:proofErr w:type="spellEnd"/>
             <w:r>
               <w:rPr>
                 <w:rFonts w:cs="Courier New"/>
@@ -6181,8 +7661,9 @@
                 <w:sz w:val="16"/>
                 <w:szCs w:val="16"/>
               </w:rPr>
-              <w:t>_if</w:t>
-            </w:r>
+              <w:t xml:space="preserve">, </w:t>
+            </w:r>
+            <w:proofErr w:type="spellStart"/>
             <w:r>
               <w:rPr>
                 <w:rFonts w:cs="Courier New"/>
@@ -6190,7 +7671,55 @@
                 <w:sz w:val="16"/>
                 <w:szCs w:val="16"/>
               </w:rPr>
-              <w:t>, [scope, [msg_id_panel, [config]]])</w:t>
+              <w:t>gmii_t</w:t>
+            </w:r>
+            <w:r>
+              <w:rPr>
+                <w:rFonts w:cs="Courier New"/>
+                <w:b/>
+                <w:sz w:val="16"/>
+                <w:szCs w:val="16"/>
+              </w:rPr>
+              <w:t>x</w:t>
+            </w:r>
+            <w:r>
+              <w:rPr>
+                <w:rFonts w:cs="Courier New"/>
+                <w:b/>
+                <w:sz w:val="16"/>
+                <w:szCs w:val="16"/>
+              </w:rPr>
+              <w:t>_if</w:t>
+            </w:r>
+            <w:proofErr w:type="spellEnd"/>
+            <w:r>
+              <w:rPr>
+                <w:rFonts w:cs="Courier New"/>
+                <w:b/>
+                <w:sz w:val="16"/>
+                <w:szCs w:val="16"/>
+              </w:rPr>
+              <w:t>, [scope, [</w:t>
+            </w:r>
+            <w:proofErr w:type="spellStart"/>
+            <w:r>
+              <w:rPr>
+                <w:rFonts w:cs="Courier New"/>
+                <w:b/>
+                <w:sz w:val="16"/>
+                <w:szCs w:val="16"/>
+              </w:rPr>
+              <w:t>msg_id_panel</w:t>
+            </w:r>
+            <w:proofErr w:type="spellEnd"/>
+            <w:r>
+              <w:rPr>
+                <w:rFonts w:cs="Courier New"/>
+                <w:b/>
+                <w:sz w:val="16"/>
+                <w:szCs w:val="16"/>
+              </w:rPr>
+              <w:t>, [config]]])</w:t>
             </w:r>
           </w:p>
           <w:p>
@@ -6200,8 +7729,8 @@
               </w:tabs>
               <w:spacing w:line="276" w:lineRule="auto"/>
               <w:rPr>
-                <w:sz w:val="14"/>
-                <w:szCs w:val="14"/>
+                <w:sz w:val="10"/>
+                <w:szCs w:val="10"/>
               </w:rPr>
             </w:pPr>
           </w:p>
@@ -6223,27 +7752,54 @@
               </w:rPr>
               <w:t xml:space="preserve">The </w:t>
             </w:r>
-            <w:r>
-              <w:rPr>
-                <w:sz w:val="15"/>
-                <w:szCs w:val="15"/>
-              </w:rPr>
-              <w:t>gmii_write</w:t>
-            </w:r>
-            <w:r>
-              <w:rPr>
-                <w:sz w:val="15"/>
-                <w:szCs w:val="15"/>
-              </w:rPr>
-              <w:t xml:space="preserve">() procedure </w:t>
-            </w:r>
-            <w:r>
-              <w:rPr>
-                <w:sz w:val="15"/>
-                <w:szCs w:val="15"/>
-              </w:rPr>
-              <w:t>writes data to the DUT</w:t>
-            </w:r>
+            <w:proofErr w:type="spellStart"/>
+            <w:r>
+              <w:rPr>
+                <w:sz w:val="15"/>
+                <w:szCs w:val="15"/>
+              </w:rPr>
+              <w:t>gmii_</w:t>
+            </w:r>
+            <w:proofErr w:type="gramStart"/>
+            <w:r>
+              <w:rPr>
+                <w:sz w:val="15"/>
+                <w:szCs w:val="15"/>
+              </w:rPr>
+              <w:t>write</w:t>
+            </w:r>
+            <w:proofErr w:type="spellEnd"/>
+            <w:r>
+              <w:rPr>
+                <w:sz w:val="15"/>
+                <w:szCs w:val="15"/>
+              </w:rPr>
+              <w:t>(</w:t>
+            </w:r>
+            <w:proofErr w:type="gramEnd"/>
+            <w:r>
+              <w:rPr>
+                <w:sz w:val="15"/>
+                <w:szCs w:val="15"/>
+              </w:rPr>
+              <w:t xml:space="preserve">) procedure </w:t>
+            </w:r>
+            <w:r>
+              <w:rPr>
+                <w:sz w:val="15"/>
+                <w:szCs w:val="15"/>
+              </w:rPr>
+              <w:t xml:space="preserve">writes data to the </w:t>
+            </w:r>
+            <w:proofErr w:type="spellStart"/>
+            <w:r>
+              <w:rPr>
+                <w:sz w:val="15"/>
+                <w:szCs w:val="15"/>
+              </w:rPr>
+              <w:t>DUT</w:t>
+            </w:r>
+            <w:proofErr w:type="spellEnd"/>
             <w:r>
               <w:rPr>
                 <w:sz w:val="15"/>
@@ -6298,6 +7854,7 @@
               </w:rPr>
               <w:t>the “</w:t>
             </w:r>
+            <w:proofErr w:type="spellStart"/>
             <w:r>
               <w:rPr>
                 <w:sz w:val="15"/>
@@ -6319,36 +7876,109 @@
               </w:rPr>
               <w:t>rray</w:t>
             </w:r>
-            <w:r>
-              <w:rPr>
-                <w:sz w:val="15"/>
-                <w:szCs w:val="15"/>
-              </w:rPr>
-              <w:t>” argument, which is a t_byte_array.</w:t>
+            <w:proofErr w:type="spellEnd"/>
+            <w:r>
+              <w:rPr>
+                <w:sz w:val="15"/>
+                <w:szCs w:val="15"/>
+              </w:rPr>
+              <w:t xml:space="preserve">” argument, which is a </w:t>
+            </w:r>
+            <w:proofErr w:type="spellStart"/>
+            <w:r>
+              <w:rPr>
+                <w:sz w:val="15"/>
+                <w:szCs w:val="15"/>
+              </w:rPr>
+              <w:t>t_byte_array</w:t>
+            </w:r>
+            <w:proofErr w:type="spellEnd"/>
+            <w:r>
+              <w:rPr>
+                <w:sz w:val="15"/>
+                <w:szCs w:val="15"/>
+              </w:rPr>
+              <w:t>.</w:t>
             </w:r>
           </w:p>
           <w:p>
             <w:pPr>
               <w:rPr>
-                <w:sz w:val="15"/>
-                <w:szCs w:val="15"/>
+                <w:sz w:val="10"/>
+                <w:szCs w:val="10"/>
               </w:rPr>
             </w:pPr>
-            <w:r>
-              <w:rPr>
-                <w:sz w:val="15"/>
-                <w:szCs w:val="15"/>
-              </w:rPr>
-              <w:t>data_array(0) is written first, while data_array(data_array’high) is written last.</w:t>
-            </w:r>
-          </w:p>
-          <w:p>
-            <w:pPr>
-              <w:rPr>
-                <w:sz w:val="14"/>
-                <w:szCs w:val="16"/>
-              </w:rPr>
-            </w:pPr>
+            <w:proofErr w:type="spellStart"/>
+            <w:r>
+              <w:rPr>
+                <w:sz w:val="15"/>
+                <w:szCs w:val="15"/>
+              </w:rPr>
+              <w:t>data_</w:t>
+            </w:r>
+            <w:proofErr w:type="gramStart"/>
+            <w:r>
+              <w:rPr>
+                <w:sz w:val="15"/>
+                <w:szCs w:val="15"/>
+              </w:rPr>
+              <w:t>array</w:t>
+            </w:r>
+            <w:proofErr w:type="spellEnd"/>
+            <w:r>
+              <w:rPr>
+                <w:sz w:val="15"/>
+                <w:szCs w:val="15"/>
+              </w:rPr>
+              <w:t>(</w:t>
+            </w:r>
+            <w:proofErr w:type="gramEnd"/>
+            <w:r>
+              <w:rPr>
+                <w:sz w:val="15"/>
+                <w:szCs w:val="15"/>
+              </w:rPr>
+              <w:t xml:space="preserve">0) is written first, while </w:t>
+            </w:r>
+            <w:proofErr w:type="spellStart"/>
+            <w:r>
+              <w:rPr>
+                <w:sz w:val="15"/>
+                <w:szCs w:val="15"/>
+              </w:rPr>
+              <w:t>data_array</w:t>
+            </w:r>
+            <w:proofErr w:type="spellEnd"/>
+            <w:r>
+              <w:rPr>
+                <w:sz w:val="15"/>
+                <w:szCs w:val="15"/>
+              </w:rPr>
+              <w:t>(</w:t>
+            </w:r>
+            <w:proofErr w:type="spellStart"/>
+            <w:r>
+              <w:rPr>
+                <w:sz w:val="15"/>
+                <w:szCs w:val="15"/>
+              </w:rPr>
+              <w:t>data_array’high</w:t>
+            </w:r>
+            <w:proofErr w:type="spellEnd"/>
+            <w:r>
+              <w:rPr>
+                <w:sz w:val="15"/>
+                <w:szCs w:val="15"/>
+              </w:rPr>
+              <w:t>) is written last.</w:t>
+            </w:r>
+            <w:r>
+              <w:rPr>
+                <w:sz w:val="15"/>
+                <w:szCs w:val="15"/>
+              </w:rPr>
+              <w:br/>
+            </w:r>
           </w:p>
         </w:tc>
       </w:tr>
@@ -6376,6 +8006,7 @@
                 <w:szCs w:val="18"/>
               </w:rPr>
             </w:pPr>
+            <w:proofErr w:type="spellStart"/>
             <w:r>
               <w:rPr>
                 <w:b/>
@@ -6390,6 +8021,7 @@
               </w:rPr>
               <w:t>_</w:t>
             </w:r>
+            <w:proofErr w:type="gramStart"/>
             <w:r>
               <w:rPr>
                 <w:b/>
@@ -6397,12 +8029,21 @@
               </w:rPr>
               <w:t>read</w:t>
             </w:r>
+            <w:proofErr w:type="spellEnd"/>
             <w:r>
               <w:rPr>
                 <w:b/>
                 <w:szCs w:val="18"/>
               </w:rPr>
-              <w:t>()</w:t>
+              <w:t>(</w:t>
+            </w:r>
+            <w:proofErr w:type="gramEnd"/>
+            <w:r>
+              <w:rPr>
+                <w:b/>
+                <w:szCs w:val="18"/>
+              </w:rPr>
+              <w:t>)</w:t>
             </w:r>
           </w:p>
         </w:tc>
@@ -6428,6 +8069,7 @@
                 <w:szCs w:val="16"/>
               </w:rPr>
             </w:pPr>
+            <w:proofErr w:type="spellStart"/>
             <w:r>
               <w:rPr>
                 <w:rFonts w:cs="Courier New"/>
@@ -6453,8 +8095,9 @@
                 <w:sz w:val="16"/>
                 <w:szCs w:val="16"/>
               </w:rPr>
-              <w:t xml:space="preserve">read </w:t>
-            </w:r>
+              <w:t>read</w:t>
+            </w:r>
+            <w:proofErr w:type="spellEnd"/>
             <w:r>
               <w:rPr>
                 <w:rFonts w:cs="Courier New"/>
@@ -6462,7 +8105,7 @@
                 <w:sz w:val="16"/>
                 <w:szCs w:val="16"/>
               </w:rPr>
-              <w:t>(</w:t>
+              <w:t xml:space="preserve"> </w:t>
             </w:r>
             <w:r>
               <w:rPr>
@@ -6471,8 +8114,9 @@
                 <w:sz w:val="16"/>
                 <w:szCs w:val="16"/>
               </w:rPr>
-              <w:t>data</w:t>
-            </w:r>
+              <w:t>(</w:t>
+            </w:r>
+            <w:proofErr w:type="spellStart"/>
             <w:r>
               <w:rPr>
                 <w:rFonts w:cs="Courier New"/>
@@ -6480,7 +8124,7 @@
                 <w:sz w:val="16"/>
                 <w:szCs w:val="16"/>
               </w:rPr>
-              <w:t>_array, data_len</w:t>
+              <w:t>data</w:t>
             </w:r>
             <w:r>
               <w:rPr>
@@ -6489,8 +8133,9 @@
                 <w:sz w:val="16"/>
                 <w:szCs w:val="16"/>
               </w:rPr>
-              <w:t>, msg, gmii_</w:t>
-            </w:r>
+              <w:t>_array</w:t>
+            </w:r>
+            <w:proofErr w:type="spellEnd"/>
             <w:r>
               <w:rPr>
                 <w:rFonts w:cs="Courier New"/>
@@ -6498,8 +8143,9 @@
                 <w:sz w:val="16"/>
                 <w:szCs w:val="16"/>
               </w:rPr>
-              <w:t>rx</w:t>
-            </w:r>
+              <w:t xml:space="preserve">, </w:t>
+            </w:r>
+            <w:proofErr w:type="spellStart"/>
             <w:r>
               <w:rPr>
                 <w:rFonts w:cs="Courier New"/>
@@ -6507,8 +8153,9 @@
                 <w:sz w:val="16"/>
                 <w:szCs w:val="16"/>
               </w:rPr>
-              <w:t>_if</w:t>
-            </w:r>
+              <w:t>data_len</w:t>
+            </w:r>
+            <w:proofErr w:type="spellEnd"/>
             <w:r>
               <w:rPr>
                 <w:rFonts w:cs="Courier New"/>
@@ -6516,8 +8163,9 @@
                 <w:sz w:val="16"/>
                 <w:szCs w:val="16"/>
               </w:rPr>
-              <w:t>, [scope, [msg_id_panel, [config</w:t>
-            </w:r>
+              <w:t xml:space="preserve">, </w:t>
+            </w:r>
+            <w:proofErr w:type="spellStart"/>
             <w:r>
               <w:rPr>
                 <w:rFonts w:cs="Courier New"/>
@@ -6525,7 +8173,104 @@
                 <w:sz w:val="16"/>
                 <w:szCs w:val="16"/>
               </w:rPr>
-              <w:t>, ext_proc_call]</w:t>
+              <w:t>msg</w:t>
+            </w:r>
+            <w:proofErr w:type="spellEnd"/>
+            <w:r>
+              <w:rPr>
+                <w:rFonts w:cs="Courier New"/>
+                <w:b/>
+                <w:sz w:val="16"/>
+                <w:szCs w:val="16"/>
+              </w:rPr>
+              <w:t xml:space="preserve">, </w:t>
+            </w:r>
+            <w:proofErr w:type="spellStart"/>
+            <w:r>
+              <w:rPr>
+                <w:rFonts w:cs="Courier New"/>
+                <w:b/>
+                <w:sz w:val="16"/>
+                <w:szCs w:val="16"/>
+              </w:rPr>
+              <w:t>gmii_</w:t>
+            </w:r>
+            <w:r>
+              <w:rPr>
+                <w:rFonts w:cs="Courier New"/>
+                <w:b/>
+                <w:sz w:val="16"/>
+                <w:szCs w:val="16"/>
+              </w:rPr>
+              <w:t>rx</w:t>
+            </w:r>
+            <w:r>
+              <w:rPr>
+                <w:rFonts w:cs="Courier New"/>
+                <w:b/>
+                <w:sz w:val="16"/>
+                <w:szCs w:val="16"/>
+              </w:rPr>
+              <w:t>_if</w:t>
+            </w:r>
+            <w:proofErr w:type="spellEnd"/>
+            <w:r>
+              <w:rPr>
+                <w:rFonts w:cs="Courier New"/>
+                <w:b/>
+                <w:sz w:val="16"/>
+                <w:szCs w:val="16"/>
+              </w:rPr>
+              <w:t>, [scope, [</w:t>
+            </w:r>
+            <w:proofErr w:type="spellStart"/>
+            <w:r>
+              <w:rPr>
+                <w:rFonts w:cs="Courier New"/>
+                <w:b/>
+                <w:sz w:val="16"/>
+                <w:szCs w:val="16"/>
+              </w:rPr>
+              <w:t>msg_id_panel</w:t>
+            </w:r>
+            <w:proofErr w:type="spellEnd"/>
+            <w:r>
+              <w:rPr>
+                <w:rFonts w:cs="Courier New"/>
+                <w:b/>
+                <w:sz w:val="16"/>
+                <w:szCs w:val="16"/>
+              </w:rPr>
+              <w:t>, [config</w:t>
+            </w:r>
+            <w:r>
+              <w:rPr>
+                <w:rFonts w:cs="Courier New"/>
+                <w:b/>
+                <w:sz w:val="16"/>
+                <w:szCs w:val="16"/>
+              </w:rPr>
+              <w:t xml:space="preserve">, </w:t>
+            </w:r>
+            <w:proofErr w:type="spellStart"/>
+            <w:r>
+              <w:rPr>
+                <w:rFonts w:cs="Courier New"/>
+                <w:b/>
+                <w:sz w:val="16"/>
+                <w:szCs w:val="16"/>
+              </w:rPr>
+              <w:t>ext_proc_call</w:t>
+            </w:r>
+            <w:proofErr w:type="spellEnd"/>
+            <w:r>
+              <w:rPr>
+                <w:rFonts w:cs="Courier New"/>
+                <w:b/>
+                <w:sz w:val="16"/>
+                <w:szCs w:val="16"/>
+              </w:rPr>
+              <w:t>]</w:t>
             </w:r>
             <w:r>
               <w:rPr>
@@ -6544,8 +8289,8 @@
               </w:tabs>
               <w:spacing w:line="276" w:lineRule="auto"/>
               <w:rPr>
-                <w:sz w:val="14"/>
-                <w:szCs w:val="16"/>
+                <w:sz w:val="10"/>
+                <w:szCs w:val="10"/>
               </w:rPr>
             </w:pPr>
           </w:p>
@@ -6567,13 +8312,31 @@
               </w:rPr>
               <w:t xml:space="preserve">The </w:t>
             </w:r>
-            <w:r>
-              <w:rPr>
-                <w:sz w:val="15"/>
-                <w:szCs w:val="15"/>
-              </w:rPr>
-              <w:t>gmii_read(</w:t>
-            </w:r>
+            <w:proofErr w:type="spellStart"/>
+            <w:r>
+              <w:rPr>
+                <w:sz w:val="15"/>
+                <w:szCs w:val="15"/>
+              </w:rPr>
+              <w:t>gmii_</w:t>
+            </w:r>
+            <w:proofErr w:type="gramStart"/>
+            <w:r>
+              <w:rPr>
+                <w:sz w:val="15"/>
+                <w:szCs w:val="15"/>
+              </w:rPr>
+              <w:t>read</w:t>
+            </w:r>
+            <w:proofErr w:type="spellEnd"/>
+            <w:r>
+              <w:rPr>
+                <w:sz w:val="15"/>
+                <w:szCs w:val="15"/>
+              </w:rPr>
+              <w:t>(</w:t>
+            </w:r>
+            <w:proofErr w:type="gramEnd"/>
             <w:r>
               <w:rPr>
                 <w:sz w:val="15"/>
@@ -6586,7 +8349,23 @@
                 <w:sz w:val="15"/>
                 <w:szCs w:val="15"/>
               </w:rPr>
-              <w:t>reads data from the DUT.</w:t>
+              <w:t xml:space="preserve">reads data from the </w:t>
+            </w:r>
+            <w:proofErr w:type="spellStart"/>
+            <w:r>
+              <w:rPr>
+                <w:sz w:val="15"/>
+                <w:szCs w:val="15"/>
+              </w:rPr>
+              <w:t>DUT</w:t>
+            </w:r>
+            <w:proofErr w:type="spellEnd"/>
+            <w:r>
+              <w:rPr>
+                <w:sz w:val="15"/>
+                <w:szCs w:val="15"/>
+              </w:rPr>
+              <w:t>.</w:t>
             </w:r>
           </w:p>
           <w:p>
@@ -6621,6 +8400,7 @@
               </w:rPr>
               <w:t xml:space="preserve">stored in the </w:t>
             </w:r>
+            <w:proofErr w:type="spellStart"/>
             <w:r>
               <w:rPr>
                 <w:sz w:val="15"/>
@@ -6642,12 +8422,61 @@
               </w:rPr>
               <w:t>rray</w:t>
             </w:r>
-            <w:r>
-              <w:rPr>
-                <w:sz w:val="15"/>
-                <w:szCs w:val="15"/>
-              </w:rPr>
-              <w:t xml:space="preserve"> output, which is a t_byte_array. The number of valid bytes in the data_array is stored in data_len.</w:t>
+            <w:proofErr w:type="spellEnd"/>
+            <w:r>
+              <w:rPr>
+                <w:sz w:val="15"/>
+                <w:szCs w:val="15"/>
+              </w:rPr>
+              <w:t xml:space="preserve"> output, which is a </w:t>
+            </w:r>
+            <w:proofErr w:type="spellStart"/>
+            <w:r>
+              <w:rPr>
+                <w:sz w:val="15"/>
+                <w:szCs w:val="15"/>
+              </w:rPr>
+              <w:t>t_byte_array</w:t>
+            </w:r>
+            <w:proofErr w:type="spellEnd"/>
+            <w:r>
+              <w:rPr>
+                <w:sz w:val="15"/>
+                <w:szCs w:val="15"/>
+              </w:rPr>
+              <w:t xml:space="preserve">. The number of valid bytes in the </w:t>
+            </w:r>
+            <w:proofErr w:type="spellStart"/>
+            <w:r>
+              <w:rPr>
+                <w:sz w:val="15"/>
+                <w:szCs w:val="15"/>
+              </w:rPr>
+              <w:t>data_array</w:t>
+            </w:r>
+            <w:proofErr w:type="spellEnd"/>
+            <w:r>
+              <w:rPr>
+                <w:sz w:val="15"/>
+                <w:szCs w:val="15"/>
+              </w:rPr>
+              <w:t xml:space="preserve"> is stored in </w:t>
+            </w:r>
+            <w:proofErr w:type="spellStart"/>
+            <w:r>
+              <w:rPr>
+                <w:sz w:val="15"/>
+                <w:szCs w:val="15"/>
+              </w:rPr>
+              <w:t>data_len</w:t>
+            </w:r>
+            <w:proofErr w:type="spellEnd"/>
+            <w:r>
+              <w:rPr>
+                <w:sz w:val="15"/>
+                <w:szCs w:val="15"/>
+              </w:rPr>
+              <w:t>.</w:t>
             </w:r>
           </w:p>
           <w:p>
@@ -6657,31 +8486,81 @@
               </w:tabs>
               <w:spacing w:line="276" w:lineRule="auto"/>
               <w:rPr>
-                <w:sz w:val="15"/>
-                <w:szCs w:val="15"/>
+                <w:sz w:val="10"/>
+                <w:szCs w:val="10"/>
               </w:rPr>
             </w:pPr>
-            <w:r>
-              <w:rPr>
-                <w:sz w:val="15"/>
-                <w:szCs w:val="15"/>
-              </w:rPr>
-              <w:t>data_array(0) is read first, while data_array(data_array’high) is read last.</w:t>
-            </w:r>
-          </w:p>
-          <w:p>
-            <w:pPr>
-              <w:tabs>
-                <w:tab w:val="left" w:pos="4820"/>
-              </w:tabs>
-              <w:spacing w:line="276" w:lineRule="auto"/>
-              <w:rPr>
-                <w:rFonts w:cs="Courier New"/>
-                <w:b/>
-                <w:sz w:val="14"/>
-                <w:szCs w:val="16"/>
-              </w:rPr>
-            </w:pPr>
+            <w:proofErr w:type="spellStart"/>
+            <w:r>
+              <w:rPr>
+                <w:sz w:val="15"/>
+                <w:szCs w:val="15"/>
+              </w:rPr>
+              <w:t>data_</w:t>
+            </w:r>
+            <w:proofErr w:type="gramStart"/>
+            <w:r>
+              <w:rPr>
+                <w:sz w:val="15"/>
+                <w:szCs w:val="15"/>
+              </w:rPr>
+              <w:t>array</w:t>
+            </w:r>
+            <w:proofErr w:type="spellEnd"/>
+            <w:r>
+              <w:rPr>
+                <w:sz w:val="15"/>
+                <w:szCs w:val="15"/>
+              </w:rPr>
+              <w:t>(</w:t>
+            </w:r>
+            <w:proofErr w:type="gramEnd"/>
+            <w:r>
+              <w:rPr>
+                <w:sz w:val="15"/>
+                <w:szCs w:val="15"/>
+              </w:rPr>
+              <w:t xml:space="preserve">0) is read first, while </w:t>
+            </w:r>
+            <w:proofErr w:type="spellStart"/>
+            <w:r>
+              <w:rPr>
+                <w:sz w:val="15"/>
+                <w:szCs w:val="15"/>
+              </w:rPr>
+              <w:t>data_array</w:t>
+            </w:r>
+            <w:proofErr w:type="spellEnd"/>
+            <w:r>
+              <w:rPr>
+                <w:sz w:val="15"/>
+                <w:szCs w:val="15"/>
+              </w:rPr>
+              <w:t>(</w:t>
+            </w:r>
+            <w:proofErr w:type="spellStart"/>
+            <w:r>
+              <w:rPr>
+                <w:sz w:val="15"/>
+                <w:szCs w:val="15"/>
+              </w:rPr>
+              <w:t>data_array’high</w:t>
+            </w:r>
+            <w:proofErr w:type="spellEnd"/>
+            <w:r>
+              <w:rPr>
+                <w:sz w:val="15"/>
+                <w:szCs w:val="15"/>
+              </w:rPr>
+              <w:t>) is read last.</w:t>
+            </w:r>
+            <w:r>
+              <w:rPr>
+                <w:sz w:val="15"/>
+                <w:szCs w:val="15"/>
+              </w:rPr>
+              <w:br/>
+            </w:r>
           </w:p>
         </w:tc>
       </w:tr>
@@ -6707,6 +8586,7 @@
                 <w:szCs w:val="14"/>
               </w:rPr>
             </w:pPr>
+            <w:proofErr w:type="spellStart"/>
             <w:r>
               <w:rPr>
                 <w:b/>
@@ -6721,6 +8601,7 @@
               </w:rPr>
               <w:t>_</w:t>
             </w:r>
+            <w:proofErr w:type="gramStart"/>
             <w:r>
               <w:rPr>
                 <w:b/>
@@ -6728,12 +8609,21 @@
               </w:rPr>
               <w:t>expect</w:t>
             </w:r>
+            <w:proofErr w:type="spellEnd"/>
             <w:r>
               <w:rPr>
                 <w:b/>
                 <w:szCs w:val="14"/>
               </w:rPr>
-              <w:t>()</w:t>
+              <w:t>(</w:t>
+            </w:r>
+            <w:proofErr w:type="gramEnd"/>
+            <w:r>
+              <w:rPr>
+                <w:b/>
+                <w:szCs w:val="14"/>
+              </w:rPr>
+              <w:t>)</w:t>
             </w:r>
           </w:p>
         </w:tc>
@@ -6759,6 +8649,7 @@
                 <w:sz w:val="16"/>
               </w:rPr>
             </w:pPr>
+            <w:proofErr w:type="spellStart"/>
             <w:r>
               <w:rPr>
                 <w:rFonts w:cs="Courier New"/>
@@ -6773,15 +8664,16 @@
                 <w:b/>
                 <w:sz w:val="16"/>
               </w:rPr>
-              <w:t xml:space="preserve">_expect </w:t>
-            </w:r>
+              <w:t>_expect</w:t>
+            </w:r>
+            <w:proofErr w:type="spellEnd"/>
             <w:r>
               <w:rPr>
                 <w:rFonts w:cs="Courier New"/>
                 <w:b/>
                 <w:sz w:val="16"/>
               </w:rPr>
-              <w:t>(</w:t>
+              <w:t xml:space="preserve"> </w:t>
             </w:r>
             <w:r>
               <w:rPr>
@@ -6789,15 +8681,16 @@
                 <w:b/>
                 <w:sz w:val="16"/>
               </w:rPr>
-              <w:t>data</w:t>
-            </w:r>
+              <w:t>(</w:t>
+            </w:r>
+            <w:proofErr w:type="spellStart"/>
             <w:r>
               <w:rPr>
                 <w:rFonts w:cs="Courier New"/>
                 <w:b/>
                 <w:sz w:val="16"/>
               </w:rPr>
-              <w:t>_exp</w:t>
+              <w:t>data</w:t>
             </w:r>
             <w:r>
               <w:rPr>
@@ -6805,39 +8698,43 @@
                 <w:b/>
                 <w:sz w:val="16"/>
               </w:rPr>
-              <w:t xml:space="preserve">, msg, </w:t>
-            </w:r>
+              <w:t>_exp</w:t>
+            </w:r>
+            <w:proofErr w:type="spellEnd"/>
             <w:r>
               <w:rPr>
                 <w:rFonts w:cs="Courier New"/>
                 <w:b/>
                 <w:sz w:val="16"/>
               </w:rPr>
-              <w:t>gmii</w:t>
-            </w:r>
+              <w:t xml:space="preserve">, </w:t>
+            </w:r>
+            <w:proofErr w:type="spellStart"/>
             <w:r>
               <w:rPr>
                 <w:rFonts w:cs="Courier New"/>
                 <w:b/>
                 <w:sz w:val="16"/>
               </w:rPr>
-              <w:t>_</w:t>
-            </w:r>
+              <w:t>msg</w:t>
+            </w:r>
+            <w:proofErr w:type="spellEnd"/>
             <w:r>
               <w:rPr>
                 <w:rFonts w:cs="Courier New"/>
                 <w:b/>
                 <w:sz w:val="16"/>
               </w:rPr>
-              <w:t>rx</w:t>
-            </w:r>
+              <w:t xml:space="preserve">, </w:t>
+            </w:r>
+            <w:proofErr w:type="spellStart"/>
             <w:r>
               <w:rPr>
                 <w:rFonts w:cs="Courier New"/>
                 <w:b/>
                 <w:sz w:val="16"/>
               </w:rPr>
-              <w:t>_if</w:t>
+              <w:t>gmii</w:t>
             </w:r>
             <w:r>
               <w:rPr>
@@ -6845,7 +8742,7 @@
                 <w:b/>
                 <w:sz w:val="16"/>
               </w:rPr>
-              <w:t>,</w:t>
+              <w:t>_</w:t>
             </w:r>
             <w:r>
               <w:rPr>
@@ -6853,7 +8750,7 @@
                 <w:b/>
                 <w:sz w:val="16"/>
               </w:rPr>
-              <w:t xml:space="preserve"> </w:t>
+              <w:t>rx</w:t>
             </w:r>
             <w:r>
               <w:rPr>
@@ -6861,15 +8758,16 @@
                 <w:b/>
                 <w:sz w:val="16"/>
               </w:rPr>
-              <w:t>[</w:t>
-            </w:r>
+              <w:t>_if</w:t>
+            </w:r>
+            <w:proofErr w:type="spellEnd"/>
             <w:r>
               <w:rPr>
                 <w:rFonts w:cs="Courier New"/>
                 <w:b/>
                 <w:sz w:val="16"/>
               </w:rPr>
-              <w:t>alert_level,</w:t>
+              <w:t>,</w:t>
             </w:r>
             <w:r>
               <w:rPr>
@@ -6885,7 +8783,59 @@
                 <w:b/>
                 <w:sz w:val="16"/>
               </w:rPr>
-              <w:t>[scope, [msg_id_panel, [config]]]</w:t>
+              <w:t>[</w:t>
+            </w:r>
+            <w:proofErr w:type="spellStart"/>
+            <w:r>
+              <w:rPr>
+                <w:rFonts w:cs="Courier New"/>
+                <w:b/>
+                <w:sz w:val="16"/>
+              </w:rPr>
+              <w:t>alert_level</w:t>
+            </w:r>
+            <w:proofErr w:type="spellEnd"/>
+            <w:r>
+              <w:rPr>
+                <w:rFonts w:cs="Courier New"/>
+                <w:b/>
+                <w:sz w:val="16"/>
+              </w:rPr>
+              <w:t>,</w:t>
+            </w:r>
+            <w:r>
+              <w:rPr>
+                <w:rFonts w:cs="Courier New"/>
+                <w:b/>
+                <w:sz w:val="16"/>
+              </w:rPr>
+              <w:t xml:space="preserve"> </w:t>
+            </w:r>
+            <w:r>
+              <w:rPr>
+                <w:rFonts w:cs="Courier New"/>
+                <w:b/>
+                <w:sz w:val="16"/>
+              </w:rPr>
+              <w:t>[scope, [</w:t>
+            </w:r>
+            <w:proofErr w:type="spellStart"/>
+            <w:r>
+              <w:rPr>
+                <w:rFonts w:cs="Courier New"/>
+                <w:b/>
+                <w:sz w:val="16"/>
+              </w:rPr>
+              <w:t>msg_id_panel</w:t>
+            </w:r>
+            <w:proofErr w:type="spellEnd"/>
+            <w:r>
+              <w:rPr>
+                <w:rFonts w:cs="Courier New"/>
+                <w:b/>
+                <w:sz w:val="16"/>
+              </w:rPr>
+              <w:t>, [config]]]</w:t>
             </w:r>
             <w:r>
               <w:rPr>
@@ -6911,8 +8861,8 @@
               </w:tabs>
               <w:spacing w:line="276" w:lineRule="auto"/>
               <w:rPr>
-                <w:sz w:val="14"/>
-                <w:szCs w:val="16"/>
+                <w:sz w:val="10"/>
+                <w:szCs w:val="10"/>
               </w:rPr>
             </w:pPr>
           </w:p>
@@ -6923,8 +8873,8 @@
               </w:tabs>
               <w:spacing w:line="276" w:lineRule="auto"/>
               <w:rPr>
-                <w:sz w:val="15"/>
-                <w:szCs w:val="15"/>
+                <w:sz w:val="10"/>
+                <w:szCs w:val="10"/>
               </w:rPr>
             </w:pPr>
             <w:r>
@@ -6932,16 +8882,63 @@
                 <w:sz w:val="15"/>
                 <w:szCs w:val="15"/>
               </w:rPr>
-              <w:t>Calls the gmii_read() procedure, then compares the received data with data_exp.</w:t>
-            </w:r>
-          </w:p>
-          <w:p>
-            <w:pPr>
-              <w:rPr>
-                <w:sz w:val="14"/>
-                <w:szCs w:val="14"/>
-              </w:rPr>
-            </w:pPr>
+              <w:t xml:space="preserve">Calls the </w:t>
+            </w:r>
+            <w:proofErr w:type="spellStart"/>
+            <w:r>
+              <w:rPr>
+                <w:sz w:val="15"/>
+                <w:szCs w:val="15"/>
+              </w:rPr>
+              <w:t>gmii_</w:t>
+            </w:r>
+            <w:proofErr w:type="gramStart"/>
+            <w:r>
+              <w:rPr>
+                <w:sz w:val="15"/>
+                <w:szCs w:val="15"/>
+              </w:rPr>
+              <w:t>read</w:t>
+            </w:r>
+            <w:proofErr w:type="spellEnd"/>
+            <w:r>
+              <w:rPr>
+                <w:sz w:val="15"/>
+                <w:szCs w:val="15"/>
+              </w:rPr>
+              <w:t>(</w:t>
+            </w:r>
+            <w:proofErr w:type="gramEnd"/>
+            <w:r>
+              <w:rPr>
+                <w:sz w:val="15"/>
+                <w:szCs w:val="15"/>
+              </w:rPr>
+              <w:t xml:space="preserve">) procedure, then compares the received data with </w:t>
+            </w:r>
+            <w:proofErr w:type="spellStart"/>
+            <w:r>
+              <w:rPr>
+                <w:sz w:val="15"/>
+                <w:szCs w:val="15"/>
+              </w:rPr>
+              <w:t>data_exp</w:t>
+            </w:r>
+            <w:proofErr w:type="spellEnd"/>
+            <w:r>
+              <w:rPr>
+                <w:sz w:val="15"/>
+                <w:szCs w:val="15"/>
+              </w:rPr>
+              <w:t>.</w:t>
+            </w:r>
+            <w:r>
+              <w:rPr>
+                <w:sz w:val="15"/>
+                <w:szCs w:val="15"/>
+              </w:rPr>
+              <w:br/>
+            </w:r>
           </w:p>
         </w:tc>
       </w:tr>
@@ -6966,12 +8963,37 @@
                 <w:szCs w:val="14"/>
               </w:rPr>
             </w:pPr>
+            <w:proofErr w:type="spellStart"/>
             <w:r>
               <w:rPr>
                 <w:b/>
                 <w:szCs w:val="14"/>
               </w:rPr>
-              <w:t>init_gmii_if_signals()</w:t>
+              <w:t>init_gmii_if_</w:t>
+            </w:r>
+            <w:proofErr w:type="gramStart"/>
+            <w:r>
+              <w:rPr>
+                <w:b/>
+                <w:szCs w:val="14"/>
+              </w:rPr>
+              <w:t>signals</w:t>
+            </w:r>
+            <w:proofErr w:type="spellEnd"/>
+            <w:r>
+              <w:rPr>
+                <w:b/>
+                <w:szCs w:val="14"/>
+              </w:rPr>
+              <w:t>(</w:t>
+            </w:r>
+            <w:proofErr w:type="gramEnd"/>
+            <w:r>
+              <w:rPr>
+                <w:b/>
+                <w:szCs w:val="14"/>
+              </w:rPr>
+              <w:t>)</w:t>
             </w:r>
           </w:p>
         </w:tc>
@@ -6997,6 +9019,7 @@
                 <w:szCs w:val="14"/>
               </w:rPr>
             </w:pPr>
+            <w:proofErr w:type="spellStart"/>
             <w:r>
               <w:rPr>
                 <w:b/>
@@ -7013,6 +9036,7 @@
               </w:rPr>
               <w:t>gmii_if_signals</w:t>
             </w:r>
+            <w:proofErr w:type="spellEnd"/>
             <w:r>
               <w:rPr>
                 <w:b/>
@@ -7045,8 +9069,8 @@
               </w:tabs>
               <w:spacing w:line="276" w:lineRule="auto"/>
               <w:rPr>
-                <w:sz w:val="14"/>
-                <w:szCs w:val="14"/>
+                <w:sz w:val="10"/>
+                <w:szCs w:val="10"/>
               </w:rPr>
             </w:pPr>
           </w:p>
@@ -7074,7 +9098,23 @@
                 <w:sz w:val="15"/>
                 <w:szCs w:val="15"/>
               </w:rPr>
-              <w:t>the GMII interface. A</w:t>
+              <w:t xml:space="preserve">the </w:t>
+            </w:r>
+            <w:proofErr w:type="spellStart"/>
+            <w:r>
+              <w:rPr>
+                <w:sz w:val="15"/>
+                <w:szCs w:val="15"/>
+              </w:rPr>
+              <w:t>GMII</w:t>
+            </w:r>
+            <w:proofErr w:type="spellEnd"/>
+            <w:r>
+              <w:rPr>
+                <w:sz w:val="15"/>
+                <w:szCs w:val="15"/>
+              </w:rPr>
+              <w:t xml:space="preserve"> interface. A</w:t>
             </w:r>
             <w:r>
               <w:rPr>
@@ -7083,80 +9123,47 @@
               </w:rPr>
               <w:t xml:space="preserve">ll the </w:t>
             </w:r>
-            <w:r>
-              <w:rPr>
-                <w:sz w:val="15"/>
-                <w:szCs w:val="15"/>
-              </w:rPr>
-              <w:t>BFM outputs are set to zeros ('0')</w:t>
-            </w:r>
-          </w:p>
-        </w:tc>
-      </w:tr>
-      <w:tr>
-        <w:tc>
-          <w:tcPr>
-            <w:tcW w:w="2830" w:type="dxa"/>
-            <w:tcBorders>
-              <w:left w:val="nil"/>
-              <w:bottom w:val="nil"/>
-              <w:right w:val="nil"/>
-            </w:tcBorders>
-            <w:shd w:val="clear" w:color="auto" w:fill="auto"/>
-          </w:tcPr>
-          <w:p>
-            <w:pPr>
-              <w:tabs>
-                <w:tab w:val="left" w:pos="4820"/>
-              </w:tabs>
-              <w:spacing w:line="276" w:lineRule="auto"/>
-              <w:rPr>
-                <w:b/>
-                <w:sz w:val="14"/>
-                <w:szCs w:val="14"/>
-              </w:rPr>
-            </w:pPr>
-          </w:p>
-        </w:tc>
-        <w:tc>
-          <w:tcPr>
-            <w:tcW w:w="12299" w:type="dxa"/>
-            <w:tcBorders>
-              <w:left w:val="nil"/>
-              <w:bottom w:val="nil"/>
-              <w:right w:val="nil"/>
-            </w:tcBorders>
-            <w:shd w:val="clear" w:color="auto" w:fill="auto"/>
-            <w:vAlign w:val="center"/>
-          </w:tcPr>
-          <w:p>
-            <w:pPr>
-              <w:tabs>
-                <w:tab w:val="left" w:pos="4820"/>
-              </w:tabs>
-              <w:spacing w:line="276" w:lineRule="auto"/>
-              <w:rPr>
-                <w:sz w:val="14"/>
-                <w:szCs w:val="14"/>
-              </w:rPr>
-            </w:pPr>
+            <w:proofErr w:type="spellStart"/>
+            <w:r>
+              <w:rPr>
+                <w:sz w:val="15"/>
+                <w:szCs w:val="15"/>
+              </w:rPr>
+              <w:t>BFM</w:t>
+            </w:r>
+            <w:proofErr w:type="spellEnd"/>
+            <w:r>
+              <w:rPr>
+                <w:sz w:val="15"/>
+                <w:szCs w:val="15"/>
+              </w:rPr>
+              <w:t xml:space="preserve"> outputs are set to zeros ('0')</w:t>
+            </w:r>
           </w:p>
         </w:tc>
       </w:tr>
     </w:tbl>
     <w:p>
       <w:pPr>
-        <w:pStyle w:val="Heading1"/>
+        <w:pStyle w:val="Overskrift1"/>
         <w:rPr>
           <w:rFonts w:ascii="Helvetica" w:hAnsi="Helvetica"/>
         </w:rPr>
       </w:pPr>
       <w:bookmarkStart w:id="3" w:name="_Ref424297123"/>
+      <w:proofErr w:type="spellStart"/>
       <w:r>
         <w:rPr>
           <w:rFonts w:ascii="Helvetica" w:hAnsi="Helvetica"/>
         </w:rPr>
-        <w:t>BFM Configuration</w:t>
+        <w:t>BFM</w:t>
+      </w:r>
+      <w:proofErr w:type="spellEnd"/>
+      <w:r>
+        <w:rPr>
+          <w:rFonts w:ascii="Helvetica" w:hAnsi="Helvetica"/>
+        </w:rPr>
+        <w:t xml:space="preserve"> Configuration</w:t>
       </w:r>
       <w:bookmarkEnd w:id="3"/>
       <w:r>
@@ -7168,7 +9175,11 @@
     </w:p>
     <w:p>
       <w:r>
-        <w:t>Type name: t_</w:t>
+        <w:t xml:space="preserve">Type name: </w:t>
+      </w:r>
+      <w:proofErr w:type="spellStart"/>
+      <w:r>
+        <w:t>t_</w:t>
       </w:r>
       <w:r>
         <w:t>gmii</w:t>
@@ -7179,6 +9190,7 @@
       <w:r>
         <w:t>_config</w:t>
       </w:r>
+      <w:proofErr w:type="spellEnd"/>
     </w:p>
     <w:tbl>
       <w:tblPr>
@@ -7194,15 +9206,15 @@
         <w:tblLook w:val="04A0" w:firstRow="1" w:lastRow="0" w:firstColumn="1" w:lastColumn="0" w:noHBand="0" w:noVBand="1"/>
       </w:tblPr>
       <w:tblGrid>
-        <w:gridCol w:w="2588"/>
-        <w:gridCol w:w="2005"/>
-        <w:gridCol w:w="3907"/>
-        <w:gridCol w:w="6629"/>
+        <w:gridCol w:w="2297"/>
+        <w:gridCol w:w="1355"/>
+        <w:gridCol w:w="3119"/>
+        <w:gridCol w:w="8420"/>
       </w:tblGrid>
       <w:tr>
         <w:tc>
           <w:tcPr>
-            <w:tcW w:w="2588" w:type="dxa"/>
+            <w:tcW w:w="2297" w:type="dxa"/>
             <w:tcBorders>
               <w:bottom w:val="single" w:sz="4" w:space="0" w:color="auto"/>
             </w:tcBorders>
@@ -7235,7 +9247,7 @@
         </w:tc>
         <w:tc>
           <w:tcPr>
-            <w:tcW w:w="2005" w:type="dxa"/>
+            <w:tcW w:w="1355" w:type="dxa"/>
             <w:tcBorders>
               <w:bottom w:val="single" w:sz="4" w:space="0" w:color="auto"/>
             </w:tcBorders>
@@ -7261,7 +9273,7 @@
         </w:tc>
         <w:tc>
           <w:tcPr>
-            <w:tcW w:w="3907" w:type="dxa"/>
+            <w:tcW w:w="3119" w:type="dxa"/>
             <w:tcBorders>
               <w:bottom w:val="single" w:sz="4" w:space="0" w:color="auto"/>
             </w:tcBorders>
@@ -7277,6 +9289,7 @@
                 <w:b/>
               </w:rPr>
             </w:pPr>
+            <w:proofErr w:type="spellStart"/>
             <w:r>
               <w:rPr>
                 <w:b/>
@@ -7301,11 +9314,12 @@
               </w:rPr>
               <w:t>_CONFIG_DEFAULT</w:t>
             </w:r>
+            <w:proofErr w:type="spellEnd"/>
           </w:p>
         </w:tc>
         <w:tc>
           <w:tcPr>
-            <w:tcW w:w="6629" w:type="dxa"/>
+            <w:tcW w:w="8420" w:type="dxa"/>
             <w:tcBorders>
               <w:bottom w:val="single" w:sz="4" w:space="0" w:color="auto"/>
             </w:tcBorders>
@@ -7333,7 +9347,7 @@
       <w:tr>
         <w:tc>
           <w:tcPr>
-            <w:tcW w:w="2588" w:type="dxa"/>
+            <w:tcW w:w="2297" w:type="dxa"/>
             <w:tcBorders>
               <w:left w:val="nil"/>
               <w:right w:val="nil"/>
@@ -7348,17 +9362,19 @@
                 <w:szCs w:val="18"/>
               </w:rPr>
             </w:pPr>
+            <w:proofErr w:type="spellStart"/>
             <w:r>
               <w:rPr>
                 <w:szCs w:val="18"/>
               </w:rPr>
               <w:t>max_wait_cycles</w:t>
             </w:r>
+            <w:proofErr w:type="spellEnd"/>
           </w:p>
         </w:tc>
         <w:tc>
           <w:tcPr>
-            <w:tcW w:w="2005" w:type="dxa"/>
+            <w:tcW w:w="1355" w:type="dxa"/>
             <w:tcBorders>
               <w:left w:val="nil"/>
               <w:right w:val="nil"/>
@@ -7383,7 +9399,7 @@
         </w:tc>
         <w:tc>
           <w:tcPr>
-            <w:tcW w:w="3907" w:type="dxa"/>
+            <w:tcW w:w="3119" w:type="dxa"/>
             <w:tcBorders>
               <w:left w:val="nil"/>
               <w:right w:val="nil"/>
@@ -7408,7 +9424,7 @@
         </w:tc>
         <w:tc>
           <w:tcPr>
-            <w:tcW w:w="6629" w:type="dxa"/>
+            <w:tcW w:w="8420" w:type="dxa"/>
             <w:tcBorders>
               <w:left w:val="nil"/>
               <w:right w:val="nil"/>
@@ -7429,7 +9445,21 @@
               <w:rPr>
                 <w:szCs w:val="18"/>
               </w:rPr>
-              <w:t>Used for setting the maximum cycles to wait before an alert is issued when waiting for signals from the DUT.</w:t>
+              <w:t xml:space="preserve">Used for setting the maximum cycles to wait before an alert is issued when waiting for signals from the </w:t>
+            </w:r>
+            <w:proofErr w:type="spellStart"/>
+            <w:r>
+              <w:rPr>
+                <w:szCs w:val="18"/>
+              </w:rPr>
+              <w:t>DUT</w:t>
+            </w:r>
+            <w:proofErr w:type="spellEnd"/>
+            <w:r>
+              <w:rPr>
+                <w:szCs w:val="18"/>
+              </w:rPr>
+              <w:t>.</w:t>
             </w:r>
           </w:p>
         </w:tc>
@@ -7437,7 +9467,7 @@
       <w:tr>
         <w:tc>
           <w:tcPr>
-            <w:tcW w:w="2588" w:type="dxa"/>
+            <w:tcW w:w="2297" w:type="dxa"/>
             <w:tcBorders>
               <w:left w:val="nil"/>
               <w:right w:val="nil"/>
@@ -7452,17 +9482,19 @@
                 <w:szCs w:val="18"/>
               </w:rPr>
             </w:pPr>
+            <w:proofErr w:type="spellStart"/>
             <w:r>
               <w:rPr>
                 <w:szCs w:val="18"/>
               </w:rPr>
               <w:t>max_wait_cycles_severity</w:t>
             </w:r>
+            <w:proofErr w:type="spellEnd"/>
           </w:p>
         </w:tc>
         <w:tc>
           <w:tcPr>
-            <w:tcW w:w="2005" w:type="dxa"/>
+            <w:tcW w:w="1355" w:type="dxa"/>
             <w:tcBorders>
               <w:left w:val="nil"/>
               <w:right w:val="nil"/>
@@ -7477,17 +9509,19 @@
                 <w:szCs w:val="18"/>
               </w:rPr>
             </w:pPr>
+            <w:proofErr w:type="spellStart"/>
             <w:r>
               <w:rPr>
                 <w:szCs w:val="18"/>
               </w:rPr>
               <w:t>t_alert_level</w:t>
             </w:r>
+            <w:proofErr w:type="spellEnd"/>
           </w:p>
         </w:tc>
         <w:tc>
           <w:tcPr>
-            <w:tcW w:w="3907" w:type="dxa"/>
+            <w:tcW w:w="3119" w:type="dxa"/>
             <w:tcBorders>
               <w:left w:val="nil"/>
               <w:right w:val="nil"/>
@@ -7512,7 +9546,7 @@
         </w:tc>
         <w:tc>
           <w:tcPr>
-            <w:tcW w:w="6629" w:type="dxa"/>
+            <w:tcW w:w="8420" w:type="dxa"/>
             <w:tcBorders>
               <w:left w:val="nil"/>
               <w:right w:val="nil"/>
@@ -7530,7 +9564,21 @@
               <w:rPr>
                 <w:szCs w:val="18"/>
               </w:rPr>
-              <w:t>Severity if max_wait_cycles expires.</w:t>
+              <w:t xml:space="preserve">Severity if </w:t>
+            </w:r>
+            <w:proofErr w:type="spellStart"/>
+            <w:r>
+              <w:rPr>
+                <w:szCs w:val="18"/>
+              </w:rPr>
+              <w:t>max_wait_cycles</w:t>
+            </w:r>
+            <w:proofErr w:type="spellEnd"/>
+            <w:r>
+              <w:rPr>
+                <w:szCs w:val="18"/>
+              </w:rPr>
+              <w:t xml:space="preserve"> expires.</w:t>
             </w:r>
           </w:p>
         </w:tc>
@@ -7538,7 +9586,7 @@
       <w:tr>
         <w:tc>
           <w:tcPr>
-            <w:tcW w:w="2588" w:type="dxa"/>
+            <w:tcW w:w="2297" w:type="dxa"/>
             <w:tcBorders>
               <w:left w:val="nil"/>
               <w:right w:val="nil"/>
@@ -7553,17 +9601,19 @@
                 <w:szCs w:val="18"/>
               </w:rPr>
             </w:pPr>
+            <w:proofErr w:type="spellStart"/>
             <w:r>
               <w:rPr>
                 <w:szCs w:val="18"/>
               </w:rPr>
               <w:t>clock_period</w:t>
             </w:r>
+            <w:proofErr w:type="spellEnd"/>
           </w:p>
         </w:tc>
         <w:tc>
           <w:tcPr>
-            <w:tcW w:w="2005" w:type="dxa"/>
+            <w:tcW w:w="1355" w:type="dxa"/>
             <w:tcBorders>
               <w:left w:val="nil"/>
               <w:right w:val="nil"/>
@@ -7588,7 +9638,7 @@
         </w:tc>
         <w:tc>
           <w:tcPr>
-            <w:tcW w:w="3907" w:type="dxa"/>
+            <w:tcW w:w="3119" w:type="dxa"/>
             <w:tcBorders>
               <w:left w:val="nil"/>
               <w:right w:val="nil"/>
@@ -7613,7 +9663,7 @@
         </w:tc>
         <w:tc>
           <w:tcPr>
-            <w:tcW w:w="6629" w:type="dxa"/>
+            <w:tcW w:w="8420" w:type="dxa"/>
             <w:tcBorders>
               <w:left w:val="nil"/>
               <w:right w:val="nil"/>
@@ -7639,7 +9689,7 @@
       <w:tr>
         <w:tc>
           <w:tcPr>
-            <w:tcW w:w="2588" w:type="dxa"/>
+            <w:tcW w:w="2297" w:type="dxa"/>
             <w:tcBorders>
               <w:left w:val="nil"/>
               <w:right w:val="nil"/>
@@ -7654,17 +9704,19 @@
                 <w:szCs w:val="18"/>
               </w:rPr>
             </w:pPr>
+            <w:proofErr w:type="spellStart"/>
             <w:r>
               <w:rPr>
                 <w:szCs w:val="18"/>
               </w:rPr>
               <w:t>clock_period_margin</w:t>
             </w:r>
+            <w:proofErr w:type="spellEnd"/>
           </w:p>
         </w:tc>
         <w:tc>
           <w:tcPr>
-            <w:tcW w:w="2005" w:type="dxa"/>
+            <w:tcW w:w="1355" w:type="dxa"/>
             <w:tcBorders>
               <w:left w:val="nil"/>
               <w:right w:val="nil"/>
@@ -7689,7 +9741,7 @@
         </w:tc>
         <w:tc>
           <w:tcPr>
-            <w:tcW w:w="3907" w:type="dxa"/>
+            <w:tcW w:w="3119" w:type="dxa"/>
             <w:tcBorders>
               <w:left w:val="nil"/>
               <w:right w:val="nil"/>
@@ -7714,7 +9766,7 @@
         </w:tc>
         <w:tc>
           <w:tcPr>
-            <w:tcW w:w="6629" w:type="dxa"/>
+            <w:tcW w:w="8420" w:type="dxa"/>
             <w:tcBorders>
               <w:left w:val="nil"/>
               <w:right w:val="nil"/>
@@ -7729,7 +9781,15 @@
               <w:spacing w:line="276" w:lineRule="auto"/>
             </w:pPr>
             <w:r>
-              <w:t>Input clock period margin to specified clock_period.</w:t>
+              <w:t xml:space="preserve">Input clock period margin to specified </w:t>
+            </w:r>
+            <w:proofErr w:type="spellStart"/>
+            <w:r>
+              <w:t>clock_period</w:t>
+            </w:r>
+            <w:proofErr w:type="spellEnd"/>
+            <w:r>
+              <w:t>.</w:t>
             </w:r>
           </w:p>
         </w:tc>
@@ -7737,7 +9797,7 @@
       <w:tr>
         <w:tc>
           <w:tcPr>
-            <w:tcW w:w="2588" w:type="dxa"/>
+            <w:tcW w:w="2297" w:type="dxa"/>
             <w:tcBorders>
               <w:left w:val="nil"/>
               <w:right w:val="nil"/>
@@ -7752,17 +9812,19 @@
                 <w:szCs w:val="18"/>
               </w:rPr>
             </w:pPr>
+            <w:proofErr w:type="spellStart"/>
             <w:r>
               <w:rPr>
                 <w:szCs w:val="18"/>
               </w:rPr>
               <w:t>clock_margin_severity</w:t>
             </w:r>
+            <w:proofErr w:type="spellEnd"/>
           </w:p>
         </w:tc>
         <w:tc>
           <w:tcPr>
-            <w:tcW w:w="2005" w:type="dxa"/>
+            <w:tcW w:w="1355" w:type="dxa"/>
             <w:tcBorders>
               <w:left w:val="nil"/>
               <w:right w:val="nil"/>
@@ -7777,17 +9839,19 @@
                 <w:szCs w:val="18"/>
               </w:rPr>
             </w:pPr>
+            <w:proofErr w:type="spellStart"/>
             <w:r>
               <w:rPr>
                 <w:szCs w:val="18"/>
               </w:rPr>
               <w:t>t_alert_level</w:t>
             </w:r>
+            <w:proofErr w:type="spellEnd"/>
           </w:p>
         </w:tc>
         <w:tc>
           <w:tcPr>
-            <w:tcW w:w="3907" w:type="dxa"/>
+            <w:tcW w:w="3119" w:type="dxa"/>
             <w:tcBorders>
               <w:left w:val="nil"/>
               <w:right w:val="nil"/>
@@ -7802,17 +9866,19 @@
                 <w:szCs w:val="18"/>
               </w:rPr>
             </w:pPr>
+            <w:proofErr w:type="spellStart"/>
             <w:r>
               <w:rPr>
                 <w:szCs w:val="18"/>
               </w:rPr>
               <w:t>TB_ERROR</w:t>
             </w:r>
+            <w:proofErr w:type="spellEnd"/>
           </w:p>
         </w:tc>
         <w:tc>
           <w:tcPr>
-            <w:tcW w:w="6629" w:type="dxa"/>
+            <w:tcW w:w="8420" w:type="dxa"/>
             <w:tcBorders>
               <w:left w:val="nil"/>
               <w:right w:val="nil"/>
@@ -7835,7 +9901,7 @@
       <w:tr>
         <w:tc>
           <w:tcPr>
-            <w:tcW w:w="2588" w:type="dxa"/>
+            <w:tcW w:w="2297" w:type="dxa"/>
             <w:tcBorders>
               <w:left w:val="nil"/>
               <w:right w:val="nil"/>
@@ -7850,17 +9916,19 @@
                 <w:szCs w:val="18"/>
               </w:rPr>
             </w:pPr>
+            <w:proofErr w:type="spellStart"/>
             <w:r>
               <w:rPr>
                 <w:szCs w:val="18"/>
               </w:rPr>
               <w:t>setup_time</w:t>
             </w:r>
+            <w:proofErr w:type="spellEnd"/>
           </w:p>
         </w:tc>
         <w:tc>
           <w:tcPr>
-            <w:tcW w:w="2005" w:type="dxa"/>
+            <w:tcW w:w="1355" w:type="dxa"/>
             <w:tcBorders>
               <w:left w:val="nil"/>
               <w:right w:val="nil"/>
@@ -7885,7 +9953,7 @@
         </w:tc>
         <w:tc>
           <w:tcPr>
-            <w:tcW w:w="3907" w:type="dxa"/>
+            <w:tcW w:w="3119" w:type="dxa"/>
             <w:tcBorders>
               <w:left w:val="nil"/>
               <w:right w:val="nil"/>
@@ -7916,7 +9984,7 @@
         </w:tc>
         <w:tc>
           <w:tcPr>
-            <w:tcW w:w="6629" w:type="dxa"/>
+            <w:tcW w:w="8420" w:type="dxa"/>
             <w:tcBorders>
               <w:left w:val="nil"/>
               <w:right w:val="nil"/>
@@ -7931,7 +9999,15 @@
               <w:spacing w:line="276" w:lineRule="auto"/>
             </w:pPr>
             <w:r>
-              <w:t>Setup time for generated signals. Suggested value is clock_period/4.</w:t>
+              <w:t xml:space="preserve">Setup time for generated signals. Suggested value is </w:t>
+            </w:r>
+            <w:proofErr w:type="spellStart"/>
+            <w:r>
+              <w:t>clock_period</w:t>
+            </w:r>
+            <w:proofErr w:type="spellEnd"/>
+            <w:r>
+              <w:t>/4.</w:t>
             </w:r>
           </w:p>
           <w:p>
@@ -7942,7 +10018,23 @@
               <w:spacing w:line="276" w:lineRule="auto"/>
             </w:pPr>
             <w:r>
-              <w:t>An alert is reported if setup_time exceed clock_period/2.</w:t>
+              <w:t xml:space="preserve">An alert is reported if </w:t>
+            </w:r>
+            <w:proofErr w:type="spellStart"/>
+            <w:r>
+              <w:t>setup_time</w:t>
+            </w:r>
+            <w:proofErr w:type="spellEnd"/>
+            <w:r>
+              <w:t xml:space="preserve"> exceed </w:t>
+            </w:r>
+            <w:proofErr w:type="spellStart"/>
+            <w:r>
+              <w:t>clock_period</w:t>
+            </w:r>
+            <w:proofErr w:type="spellEnd"/>
+            <w:r>
+              <w:t>/2.</w:t>
             </w:r>
           </w:p>
         </w:tc>
@@ -7950,7 +10042,7 @@
       <w:tr>
         <w:tc>
           <w:tcPr>
-            <w:tcW w:w="2588" w:type="dxa"/>
+            <w:tcW w:w="2297" w:type="dxa"/>
             <w:tcBorders>
               <w:left w:val="nil"/>
               <w:right w:val="nil"/>
@@ -7965,17 +10057,19 @@
                 <w:szCs w:val="18"/>
               </w:rPr>
             </w:pPr>
+            <w:proofErr w:type="spellStart"/>
             <w:r>
               <w:rPr>
                 <w:szCs w:val="18"/>
               </w:rPr>
               <w:t>hold_time</w:t>
             </w:r>
+            <w:proofErr w:type="spellEnd"/>
           </w:p>
         </w:tc>
         <w:tc>
           <w:tcPr>
-            <w:tcW w:w="2005" w:type="dxa"/>
+            <w:tcW w:w="1355" w:type="dxa"/>
             <w:tcBorders>
               <w:left w:val="nil"/>
               <w:right w:val="nil"/>
@@ -8000,7 +10094,7 @@
         </w:tc>
         <w:tc>
           <w:tcPr>
-            <w:tcW w:w="3907" w:type="dxa"/>
+            <w:tcW w:w="3119" w:type="dxa"/>
             <w:tcBorders>
               <w:left w:val="nil"/>
               <w:right w:val="nil"/>
@@ -8031,7 +10125,7 @@
         </w:tc>
         <w:tc>
           <w:tcPr>
-            <w:tcW w:w="6629" w:type="dxa"/>
+            <w:tcW w:w="8420" w:type="dxa"/>
             <w:tcBorders>
               <w:left w:val="nil"/>
               <w:right w:val="nil"/>
@@ -8046,7 +10140,15 @@
               <w:spacing w:line="276" w:lineRule="auto"/>
             </w:pPr>
             <w:r>
-              <w:t>Hold time for generated signals. Suggested value is clock_period/4.</w:t>
+              <w:t xml:space="preserve">Hold time for generated signals. Suggested value is </w:t>
+            </w:r>
+            <w:proofErr w:type="spellStart"/>
+            <w:r>
+              <w:t>clock_period</w:t>
+            </w:r>
+            <w:proofErr w:type="spellEnd"/>
+            <w:r>
+              <w:t>/4.</w:t>
             </w:r>
           </w:p>
           <w:p>
@@ -8057,7 +10159,23 @@
               <w:spacing w:line="276" w:lineRule="auto"/>
             </w:pPr>
             <w:r>
-              <w:t>An alert is reported if hold_time exceed clock_period/2.</w:t>
+              <w:t xml:space="preserve">An alert is reported if </w:t>
+            </w:r>
+            <w:proofErr w:type="spellStart"/>
+            <w:r>
+              <w:t>hold_time</w:t>
+            </w:r>
+            <w:proofErr w:type="spellEnd"/>
+            <w:r>
+              <w:t xml:space="preserve"> exceed </w:t>
+            </w:r>
+            <w:proofErr w:type="spellStart"/>
+            <w:r>
+              <w:t>clock_period</w:t>
+            </w:r>
+            <w:proofErr w:type="spellEnd"/>
+            <w:r>
+              <w:t>/2.</w:t>
             </w:r>
           </w:p>
         </w:tc>
@@ -8065,7 +10183,7 @@
       <w:tr>
         <w:tc>
           <w:tcPr>
-            <w:tcW w:w="2588" w:type="dxa"/>
+            <w:tcW w:w="2297" w:type="dxa"/>
             <w:tcBorders>
               <w:left w:val="nil"/>
               <w:right w:val="nil"/>
@@ -8080,17 +10198,19 @@
                 <w:szCs w:val="18"/>
               </w:rPr>
             </w:pPr>
+            <w:proofErr w:type="spellStart"/>
             <w:r>
               <w:rPr>
                 <w:szCs w:val="18"/>
               </w:rPr>
               <w:t>bfm_sync</w:t>
             </w:r>
+            <w:proofErr w:type="spellEnd"/>
           </w:p>
         </w:tc>
         <w:tc>
           <w:tcPr>
-            <w:tcW w:w="2005" w:type="dxa"/>
+            <w:tcW w:w="1355" w:type="dxa"/>
             <w:tcBorders>
               <w:left w:val="nil"/>
               <w:right w:val="nil"/>
@@ -8105,17 +10225,19 @@
                 <w:szCs w:val="18"/>
               </w:rPr>
             </w:pPr>
+            <w:proofErr w:type="spellStart"/>
             <w:r>
               <w:rPr>
                 <w:szCs w:val="18"/>
               </w:rPr>
               <w:t>t_bfm_sync</w:t>
             </w:r>
+            <w:proofErr w:type="spellEnd"/>
           </w:p>
         </w:tc>
         <w:tc>
           <w:tcPr>
-            <w:tcW w:w="3907" w:type="dxa"/>
+            <w:tcW w:w="3119" w:type="dxa"/>
             <w:tcBorders>
               <w:left w:val="nil"/>
               <w:right w:val="nil"/>
@@ -8130,17 +10252,19 @@
                 <w:szCs w:val="18"/>
               </w:rPr>
             </w:pPr>
+            <w:proofErr w:type="spellStart"/>
             <w:r>
               <w:rPr>
                 <w:szCs w:val="18"/>
               </w:rPr>
               <w:t>SYNC_ON_CLOCK_ONLY</w:t>
             </w:r>
+            <w:proofErr w:type="spellEnd"/>
           </w:p>
         </w:tc>
         <w:tc>
           <w:tcPr>
-            <w:tcW w:w="6629" w:type="dxa"/>
+            <w:tcW w:w="8420" w:type="dxa"/>
             <w:tcBorders>
               <w:left w:val="nil"/>
               <w:right w:val="nil"/>
@@ -8155,7 +10279,67 @@
               <w:spacing w:line="276" w:lineRule="auto"/>
             </w:pPr>
             <w:r>
-              <w:t>Sets the start and exit synchronisation of the BFM.</w:t>
+              <w:t xml:space="preserve">When set to </w:t>
+            </w:r>
+            <w:proofErr w:type="spellStart"/>
+            <w:r>
+              <w:t>SYNC_ON_CLOCK_ONLY</w:t>
+            </w:r>
+            <w:proofErr w:type="spellEnd"/>
+            <w:r>
+              <w:t xml:space="preserve"> the </w:t>
+            </w:r>
+            <w:proofErr w:type="spellStart"/>
+            <w:r>
+              <w:t>BFM</w:t>
+            </w:r>
+            <w:proofErr w:type="spellEnd"/>
+            <w:r>
+              <w:t xml:space="preserve"> will enter on the first falling edge, estimate the clock period, synchronise the output signals and exit ¼ clock period after a succeeding rising edge.</w:t>
+            </w:r>
+            <w:r>
+              <w:br/>
+              <w:t xml:space="preserve">When set to </w:t>
+            </w:r>
+            <w:proofErr w:type="spellStart"/>
+            <w:r>
+              <w:t>SYNC_WITH_SETUP_AND_HOLD</w:t>
+            </w:r>
+            <w:proofErr w:type="spellEnd"/>
+            <w:r>
+              <w:t xml:space="preserve"> the </w:t>
+            </w:r>
+            <w:proofErr w:type="spellStart"/>
+            <w:r>
+              <w:t>BFM</w:t>
+            </w:r>
+            <w:proofErr w:type="spellEnd"/>
+            <w:r>
+              <w:t xml:space="preserve"> will use the configured </w:t>
+            </w:r>
+            <w:proofErr w:type="spellStart"/>
+            <w:r>
+              <w:t>setup_time</w:t>
+            </w:r>
+            <w:proofErr w:type="spellEnd"/>
+            <w:r>
+              <w:t xml:space="preserve">, </w:t>
+            </w:r>
+            <w:proofErr w:type="spellStart"/>
+            <w:r>
+              <w:t>hold_time</w:t>
+            </w:r>
+            <w:proofErr w:type="spellEnd"/>
+            <w:r>
+              <w:t xml:space="preserve"> and </w:t>
+            </w:r>
+            <w:proofErr w:type="spellStart"/>
+            <w:r>
+              <w:t>clock_period</w:t>
+            </w:r>
+            <w:proofErr w:type="spellEnd"/>
+            <w:r>
+              <w:t xml:space="preserve"> to synchronise output signals with clock edges.</w:t>
             </w:r>
           </w:p>
         </w:tc>
@@ -8163,7 +10347,7 @@
       <w:tr>
         <w:tc>
           <w:tcPr>
-            <w:tcW w:w="2588" w:type="dxa"/>
+            <w:tcW w:w="2297" w:type="dxa"/>
             <w:tcBorders>
               <w:left w:val="nil"/>
               <w:right w:val="nil"/>
@@ -8178,17 +10362,19 @@
                 <w:szCs w:val="18"/>
               </w:rPr>
             </w:pPr>
+            <w:proofErr w:type="spellStart"/>
             <w:r>
               <w:rPr>
                 <w:szCs w:val="18"/>
               </w:rPr>
               <w:t>id_for_bfm</w:t>
             </w:r>
+            <w:proofErr w:type="spellEnd"/>
           </w:p>
         </w:tc>
         <w:tc>
           <w:tcPr>
-            <w:tcW w:w="2005" w:type="dxa"/>
+            <w:tcW w:w="1355" w:type="dxa"/>
             <w:tcBorders>
               <w:left w:val="nil"/>
               <w:right w:val="nil"/>
@@ -8203,17 +10389,19 @@
                 <w:szCs w:val="18"/>
               </w:rPr>
             </w:pPr>
+            <w:proofErr w:type="spellStart"/>
             <w:r>
               <w:rPr>
                 <w:szCs w:val="18"/>
               </w:rPr>
               <w:t>t_msg_id</w:t>
             </w:r>
+            <w:proofErr w:type="spellEnd"/>
           </w:p>
         </w:tc>
         <w:tc>
           <w:tcPr>
-            <w:tcW w:w="3907" w:type="dxa"/>
+            <w:tcW w:w="3119" w:type="dxa"/>
             <w:tcBorders>
               <w:left w:val="nil"/>
               <w:right w:val="nil"/>
@@ -8228,17 +10416,19 @@
                 <w:szCs w:val="18"/>
               </w:rPr>
             </w:pPr>
+            <w:proofErr w:type="spellStart"/>
             <w:r>
               <w:rPr>
                 <w:szCs w:val="18"/>
               </w:rPr>
               <w:t>ID_BFM</w:t>
             </w:r>
+            <w:proofErr w:type="spellEnd"/>
           </w:p>
         </w:tc>
         <w:tc>
           <w:tcPr>
-            <w:tcW w:w="6629" w:type="dxa"/>
+            <w:tcW w:w="8420" w:type="dxa"/>
             <w:tcBorders>
               <w:left w:val="nil"/>
               <w:right w:val="nil"/>
@@ -8283,8 +10473,16 @@
               <w:rPr>
                 <w:szCs w:val="18"/>
               </w:rPr>
-              <w:t xml:space="preserve"> in the BFM</w:t>
-            </w:r>
+              <w:t xml:space="preserve"> in the </w:t>
+            </w:r>
+            <w:proofErr w:type="spellStart"/>
+            <w:r>
+              <w:rPr>
+                <w:szCs w:val="18"/>
+              </w:rPr>
+              <w:t>BFM</w:t>
+            </w:r>
+            <w:proofErr w:type="spellEnd"/>
             <w:r>
               <w:rPr>
                 <w:szCs w:val="18"/>
@@ -8297,99 +10495,126 @@
     </w:tbl>
     <w:p>
       <w:pPr>
-        <w:spacing w:line="276" w:lineRule="auto"/>
-      </w:pPr>
+        <w:pStyle w:val="Overskrift1"/>
+        <w:rPr>
+          <w:rFonts w:ascii="Helvetica" w:hAnsi="Helvetica"/>
+        </w:rPr>
+      </w:pPr>
+      <w:r>
+        <w:rPr>
+          <w:rFonts w:ascii="Helvetica" w:hAnsi="Helvetica"/>
+        </w:rPr>
+        <w:lastRenderedPageBreak/>
+        <w:t>Compilation</w:t>
+      </w:r>
     </w:p>
     <w:p>
-      <w:pPr>
-        <w:pStyle w:val="Heading1"/>
-        <w:rPr>
-          <w:rFonts w:ascii="Helvetica" w:hAnsi="Helvetica"/>
-        </w:rPr>
-      </w:pPr>
-      <w:r>
-        <w:rPr>
-          <w:rFonts w:ascii="Helvetica" w:hAnsi="Helvetica"/>
-        </w:rPr>
-        <w:lastRenderedPageBreak/>
-        <w:t>Compilation</w:t>
+      <w:r>
+        <w:t xml:space="preserve">The </w:t>
+      </w:r>
+      <w:proofErr w:type="spellStart"/>
+      <w:r>
+        <w:t>GMII</w:t>
+      </w:r>
+      <w:proofErr w:type="spellEnd"/>
+      <w:r>
+        <w:t xml:space="preserve"> </w:t>
+      </w:r>
+      <w:proofErr w:type="spellStart"/>
+      <w:r>
+        <w:t>BFM</w:t>
+      </w:r>
+      <w:proofErr w:type="spellEnd"/>
+      <w:r>
+        <w:t xml:space="preserve"> </w:t>
+      </w:r>
+      <w:r>
+        <w:t>m</w:t>
+      </w:r>
+      <w:r>
+        <w:t xml:space="preserve">ay </w:t>
+      </w:r>
+      <w:r>
+        <w:t xml:space="preserve">only be </w:t>
+      </w:r>
+      <w:r>
+        <w:t>com</w:t>
+      </w:r>
+      <w:r>
+        <w:t>p</w:t>
+      </w:r>
+      <w:r>
+        <w:t>iled with</w:t>
+      </w:r>
+      <w:r>
+        <w:t xml:space="preserve"> </w:t>
+      </w:r>
+      <w:r>
+        <w:t>VHDL</w:t>
+      </w:r>
+      <w:r>
+        <w:t xml:space="preserve"> 2008. It is </w:t>
+      </w:r>
+      <w:r>
+        <w:t xml:space="preserve">dependent on </w:t>
+      </w:r>
+      <w:r>
+        <w:t xml:space="preserve">the </w:t>
+      </w:r>
+      <w:proofErr w:type="spellStart"/>
+      <w:r>
+        <w:t>UVVM</w:t>
+      </w:r>
+      <w:proofErr w:type="spellEnd"/>
+      <w:r>
+        <w:t xml:space="preserve"> Utility Library (</w:t>
+      </w:r>
+      <w:proofErr w:type="spellStart"/>
+      <w:r>
+        <w:t>UVVM-Util</w:t>
+      </w:r>
+      <w:proofErr w:type="spellEnd"/>
+      <w:r>
+        <w:t>), which is only compatible with VHDL 2008.</w:t>
       </w:r>
     </w:p>
     <w:p>
       <w:r>
-        <w:t xml:space="preserve">The </w:t>
-      </w:r>
-      <w:r>
-        <w:t xml:space="preserve">GMII </w:t>
-      </w:r>
-      <w:r>
-        <w:t xml:space="preserve">BFM </w:t>
-      </w:r>
-      <w:r>
-        <w:t>m</w:t>
-      </w:r>
-      <w:r>
-        <w:t xml:space="preserve">ay </w:t>
-      </w:r>
-      <w:r>
-        <w:t xml:space="preserve">only be </w:t>
-      </w:r>
-      <w:r>
-        <w:t>com</w:t>
-      </w:r>
-      <w:r>
-        <w:t>p</w:t>
-      </w:r>
-      <w:r>
-        <w:t>iled with</w:t>
+        <w:t xml:space="preserve">See the separate </w:t>
+      </w:r>
+      <w:proofErr w:type="spellStart"/>
+      <w:r>
+        <w:t>UVVM-Util</w:t>
+      </w:r>
+      <w:proofErr w:type="spellEnd"/>
+      <w:r>
+        <w:t xml:space="preserve"> documentation for more info</w:t>
+      </w:r>
+      <w:r>
+        <w:t>.</w:t>
+      </w:r>
+      <w:r>
+        <w:t xml:space="preserve"> After </w:t>
+      </w:r>
+      <w:proofErr w:type="spellStart"/>
+      <w:r>
+        <w:t>UVVM-Util</w:t>
+      </w:r>
+      <w:proofErr w:type="spellEnd"/>
+      <w:r>
+        <w:t xml:space="preserve"> has been compiled</w:t>
       </w:r>
       <w:r>
         <w:t xml:space="preserve"> </w:t>
       </w:r>
-      <w:r>
-        <w:t>VHDL</w:t>
-      </w:r>
-      <w:r>
-        <w:t xml:space="preserve"> 2008. It is </w:t>
-      </w:r>
-      <w:r>
-        <w:t xml:space="preserve">dependent on </w:t>
-      </w:r>
-      <w:r>
-        <w:t>the UVVM</w:t>
-      </w:r>
-      <w:r>
-        <w:t xml:space="preserve"> Utility Library (</w:t>
-      </w:r>
-      <w:r>
-        <w:t>UVVM-Util</w:t>
-      </w:r>
-      <w:r>
-        <w:t>), which is only compatible with VHDL 2008.</w:t>
-      </w:r>
-    </w:p>
-    <w:p>
-      <w:r>
-        <w:t xml:space="preserve">See the separate </w:t>
-      </w:r>
-      <w:r>
-        <w:t>UVVM-Util</w:t>
-      </w:r>
-      <w:r>
-        <w:t xml:space="preserve"> documentation for more info</w:t>
-      </w:r>
-      <w:r>
-        <w:t>.</w:t>
-      </w:r>
-      <w:r>
-        <w:t xml:space="preserve"> After UVVM-Util has been compiled</w:t>
-      </w:r>
-      <w:r>
-        <w:t xml:space="preserve"> gmi</w:t>
+      <w:proofErr w:type="spellStart"/>
+      <w:r>
+        <w:t>gmi</w:t>
       </w:r>
       <w:r>
         <w:t>i_bfm_pkg.vhd</w:t>
       </w:r>
+      <w:proofErr w:type="spellEnd"/>
       <w:r>
         <w:t xml:space="preserve"> can be compiled into any desired library.</w:t>
       </w:r>
@@ -8399,14 +10624,27 @@
       <w:r>
         <w:t xml:space="preserve">See </w:t>
       </w:r>
-      <w:r>
-        <w:t>UVVM Essential Mechanisms located in uvvm_vvc_framework/doc for information about compile scripts.</w:t>
+      <w:proofErr w:type="spellStart"/>
+      <w:r>
+        <w:t>UVVM</w:t>
+      </w:r>
+      <w:proofErr w:type="spellEnd"/>
+      <w:r>
+        <w:t xml:space="preserve"> Essential Mechanisms located in </w:t>
+      </w:r>
+      <w:proofErr w:type="spellStart"/>
+      <w:r>
+        <w:t>uvvm_vvc_framework</w:t>
+      </w:r>
+      <w:proofErr w:type="spellEnd"/>
+      <w:r>
+        <w:t>/doc for information about compile scripts.</w:t>
       </w:r>
       <w:bookmarkEnd w:id="4"/>
     </w:p>
     <w:p>
       <w:pPr>
-        <w:pStyle w:val="Heading2"/>
+        <w:pStyle w:val="Overskrift2"/>
         <w:tabs>
           <w:tab w:val="clear" w:pos="3554"/>
           <w:tab w:val="num" w:pos="2978"/>
@@ -8428,13 +10666,21 @@
         <w:t xml:space="preserve">See README.md for a list of supported simulators. </w:t>
       </w:r>
       <w:r>
-        <w:t>For required simulator setup see UVVM-Util Quick reference.</w:t>
+        <w:t xml:space="preserve">For required simulator setup see </w:t>
+      </w:r>
+      <w:proofErr w:type="spellStart"/>
+      <w:r>
+        <w:t>UVVM-Util</w:t>
+      </w:r>
+      <w:proofErr w:type="spellEnd"/>
+      <w:r>
+        <w:t xml:space="preserve"> Quick reference.</w:t>
       </w:r>
       <w:bookmarkStart w:id="5" w:name="_Ref423952304"/>
     </w:p>
     <w:p>
       <w:pPr>
-        <w:pStyle w:val="Heading1"/>
+        <w:pStyle w:val="Overskrift1"/>
         <w:rPr>
           <w:rFonts w:ascii="Helvetica" w:hAnsi="Helvetica" w:cs="Helvetica"/>
         </w:rPr>
@@ -8443,8 +10689,16 @@
         <w:rPr>
           <w:rFonts w:ascii="Helvetica" w:hAnsi="Helvetica" w:cs="Helvetica"/>
         </w:rPr>
-        <w:t>Local BFM</w:t>
-      </w:r>
+        <w:t xml:space="preserve">Local </w:t>
+      </w:r>
+      <w:proofErr w:type="spellStart"/>
+      <w:r>
+        <w:rPr>
+          <w:rFonts w:ascii="Helvetica" w:hAnsi="Helvetica" w:cs="Helvetica"/>
+        </w:rPr>
+        <w:t>BFM</w:t>
+      </w:r>
+      <w:proofErr w:type="spellEnd"/>
       <w:r>
         <w:rPr>
           <w:rFonts w:ascii="Helvetica" w:hAnsi="Helvetica"/>
@@ -8461,12 +10715,28 @@
     </w:p>
     <w:p>
       <w:r>
-        <w:t>A good approach for better readability and maintainability is to make simple, local overloads for the BFM procedures in the TB process.</w:t>
+        <w:t xml:space="preserve">A good approach for better readability and maintainability is to make simple, local overloads for the </w:t>
+      </w:r>
+      <w:proofErr w:type="spellStart"/>
+      <w:r>
+        <w:t>BFM</w:t>
+      </w:r>
+      <w:proofErr w:type="spellEnd"/>
+      <w:r>
+        <w:t xml:space="preserve"> procedures in the TB process.</w:t>
       </w:r>
     </w:p>
     <w:p>
       <w:r>
-        <w:t>This allows calling the BFM procedure</w:t>
+        <w:t xml:space="preserve">This allows calling the </w:t>
+      </w:r>
+      <w:proofErr w:type="spellStart"/>
+      <w:r>
+        <w:t>BFM</w:t>
+      </w:r>
+      <w:proofErr w:type="spellEnd"/>
+      <w:r>
+        <w:t xml:space="preserve"> procedure</w:t>
       </w:r>
       <w:r>
         <w:t>s with the key parameters only</w:t>
@@ -8484,6 +10754,7 @@
         </w:rPr>
         <w:tab/>
       </w:r>
+      <w:proofErr w:type="spellStart"/>
       <w:r>
         <w:rPr>
           <w:rFonts w:ascii="Courier New" w:hAnsi="Courier New" w:cs="Courier New"/>
@@ -8494,31 +10765,68 @@
         <w:rPr>
           <w:rFonts w:ascii="Courier New" w:hAnsi="Courier New" w:cs="Courier New"/>
         </w:rPr>
-        <w:t>_write(</w:t>
-      </w:r>
+        <w:t>_</w:t>
+      </w:r>
+      <w:proofErr w:type="gramStart"/>
       <w:r>
         <w:rPr>
           <w:rFonts w:ascii="Courier New" w:hAnsi="Courier New" w:cs="Courier New"/>
         </w:rPr>
+        <w:t>write</w:t>
+      </w:r>
+      <w:proofErr w:type="spellEnd"/>
+      <w:r>
+        <w:rPr>
+          <w:rFonts w:ascii="Courier New" w:hAnsi="Courier New" w:cs="Courier New"/>
+        </w:rPr>
+        <w:t>(</w:t>
+      </w:r>
+      <w:proofErr w:type="spellStart"/>
+      <w:proofErr w:type="gramEnd"/>
+      <w:r>
+        <w:rPr>
+          <w:rFonts w:ascii="Courier New" w:hAnsi="Courier New" w:cs="Courier New"/>
+        </w:rPr>
         <w:t>v_data_</w:t>
       </w:r>
       <w:r>
         <w:rPr>
           <w:rFonts w:ascii="Courier New" w:hAnsi="Courier New" w:cs="Courier New"/>
         </w:rPr>
-        <w:t>array(0 to 1)</w:t>
-      </w:r>
+        <w:t>array</w:t>
+      </w:r>
+      <w:proofErr w:type="spellEnd"/>
       <w:r>
         <w:rPr>
           <w:rFonts w:ascii="Courier New" w:hAnsi="Courier New" w:cs="Courier New"/>
         </w:rPr>
+        <w:t>(0 to 1)</w:t>
+      </w:r>
+      <w:r>
+        <w:rPr>
+          <w:rFonts w:ascii="Courier New" w:hAnsi="Courier New" w:cs="Courier New"/>
+        </w:rPr>
         <w:t xml:space="preserve">, </w:t>
       </w:r>
       <w:r>
         <w:rPr>
           <w:rFonts w:ascii="Courier New" w:hAnsi="Courier New" w:cs="Courier New"/>
         </w:rPr>
-        <w:t>“msg”</w:t>
+        <w:t>“</w:t>
+      </w:r>
+      <w:proofErr w:type="spellStart"/>
+      <w:r>
+        <w:rPr>
+          <w:rFonts w:ascii="Courier New" w:hAnsi="Courier New" w:cs="Courier New"/>
+        </w:rPr>
+        <w:t>msg</w:t>
+      </w:r>
+      <w:proofErr w:type="spellEnd"/>
+      <w:r>
+        <w:rPr>
+          <w:rFonts w:ascii="Courier New" w:hAnsi="Courier New" w:cs="Courier New"/>
+        </w:rPr>
+        <w:t>”</w:t>
       </w:r>
       <w:r>
         <w:rPr>
@@ -8541,6 +10849,7 @@
       <w:r>
         <w:tab/>
       </w:r>
+      <w:proofErr w:type="spellStart"/>
       <w:r>
         <w:rPr>
           <w:rFonts w:ascii="Courier New" w:hAnsi="Courier New" w:cs="Courier New"/>
@@ -8551,24 +10860,47 @@
         <w:rPr>
           <w:rFonts w:ascii="Courier New" w:hAnsi="Courier New" w:cs="Courier New"/>
         </w:rPr>
-        <w:t>_write(</w:t>
-      </w:r>
+        <w:t>_</w:t>
+      </w:r>
+      <w:proofErr w:type="gramStart"/>
       <w:r>
         <w:rPr>
           <w:rFonts w:ascii="Courier New" w:hAnsi="Courier New" w:cs="Courier New"/>
         </w:rPr>
+        <w:t>write</w:t>
+      </w:r>
+      <w:proofErr w:type="spellEnd"/>
+      <w:r>
+        <w:rPr>
+          <w:rFonts w:ascii="Courier New" w:hAnsi="Courier New" w:cs="Courier New"/>
+        </w:rPr>
+        <w:t>(</w:t>
+      </w:r>
+      <w:proofErr w:type="spellStart"/>
+      <w:proofErr w:type="gramEnd"/>
+      <w:r>
+        <w:rPr>
+          <w:rFonts w:ascii="Courier New" w:hAnsi="Courier New" w:cs="Courier New"/>
+        </w:rPr>
         <w:t>v_</w:t>
       </w:r>
       <w:r>
         <w:rPr>
           <w:rFonts w:ascii="Courier New" w:hAnsi="Courier New" w:cs="Courier New"/>
         </w:rPr>
-        <w:t>data_array(0 to 1)</w:t>
-      </w:r>
+        <w:t>data_array</w:t>
+      </w:r>
+      <w:proofErr w:type="spellEnd"/>
       <w:r>
         <w:rPr>
           <w:rFonts w:ascii="Courier New" w:hAnsi="Courier New" w:cs="Courier New"/>
         </w:rPr>
+        <w:t>(0 to 1)</w:t>
+      </w:r>
+      <w:r>
+        <w:rPr>
+          <w:rFonts w:ascii="Courier New" w:hAnsi="Courier New" w:cs="Courier New"/>
+        </w:rPr>
         <w:t xml:space="preserve">, </w:t>
       </w:r>
       <w:r>
@@ -8577,12 +10909,14 @@
         </w:rPr>
         <w:t>“</w:t>
       </w:r>
+      <w:proofErr w:type="spellStart"/>
       <w:r>
         <w:rPr>
           <w:rFonts w:ascii="Courier New" w:hAnsi="Courier New" w:cs="Courier New"/>
         </w:rPr>
         <w:t>msg</w:t>
       </w:r>
+      <w:proofErr w:type="spellEnd"/>
       <w:r>
         <w:rPr>
           <w:rFonts w:ascii="Courier New" w:hAnsi="Courier New" w:cs="Courier New"/>
@@ -8593,32 +10927,76 @@
         <w:rPr>
           <w:rFonts w:ascii="Courier New" w:hAnsi="Courier New" w:cs="Courier New"/>
         </w:rPr>
-        <w:t>, gmii_</w:t>
-      </w:r>
+        <w:t xml:space="preserve">, </w:t>
+      </w:r>
+      <w:proofErr w:type="spellStart"/>
       <w:r>
         <w:rPr>
           <w:rFonts w:ascii="Courier New" w:hAnsi="Courier New" w:cs="Courier New"/>
         </w:rPr>
+        <w:t>gmii_</w:t>
+      </w:r>
+      <w:r>
+        <w:rPr>
+          <w:rFonts w:ascii="Courier New" w:hAnsi="Courier New" w:cs="Courier New"/>
+        </w:rPr>
         <w:t>tx</w:t>
       </w:r>
       <w:r>
         <w:rPr>
           <w:rFonts w:ascii="Courier New" w:hAnsi="Courier New" w:cs="Courier New"/>
         </w:rPr>
-        <w:t>_if, C_SCOPE,</w:t>
-      </w:r>
+        <w:t>_if</w:t>
+      </w:r>
+      <w:proofErr w:type="spellEnd"/>
       <w:r>
         <w:rPr>
           <w:rFonts w:ascii="Courier New" w:hAnsi="Courier New" w:cs="Courier New"/>
         </w:rPr>
+        <w:t xml:space="preserve">, </w:t>
+      </w:r>
+      <w:proofErr w:type="spellStart"/>
+      <w:r>
+        <w:rPr>
+          <w:rFonts w:ascii="Courier New" w:hAnsi="Courier New" w:cs="Courier New"/>
+        </w:rPr>
+        <w:t>C_SCOPE</w:t>
+      </w:r>
+      <w:proofErr w:type="spellEnd"/>
+      <w:r>
+        <w:rPr>
+          <w:rFonts w:ascii="Courier New" w:hAnsi="Courier New" w:cs="Courier New"/>
+        </w:rPr>
+        <w:t>,</w:t>
+      </w:r>
+      <w:r>
+        <w:rPr>
+          <w:rFonts w:ascii="Courier New" w:hAnsi="Courier New" w:cs="Courier New"/>
+        </w:rPr>
         <w:t xml:space="preserve"> </w:t>
       </w:r>
+      <w:proofErr w:type="spellStart"/>
       <w:r>
         <w:rPr>
           <w:rFonts w:ascii="Courier New" w:hAnsi="Courier New" w:cs="Courier New"/>
         </w:rPr>
-        <w:t>shared_msg_id_panel, C_GMII_BFM_CONFIG_DEFAULT</w:t>
-      </w:r>
+        <w:t>shared_msg_id_panel</w:t>
+      </w:r>
+      <w:proofErr w:type="spellEnd"/>
+      <w:r>
+        <w:rPr>
+          <w:rFonts w:ascii="Courier New" w:hAnsi="Courier New" w:cs="Courier New"/>
+        </w:rPr>
+        <w:t xml:space="preserve">, </w:t>
+      </w:r>
+      <w:proofErr w:type="spellStart"/>
+      <w:r>
+        <w:rPr>
+          <w:rFonts w:ascii="Courier New" w:hAnsi="Courier New" w:cs="Courier New"/>
+        </w:rPr>
+        <w:t>C_GMII_BFM_CONFIG_DEFAULT</w:t>
+      </w:r>
+      <w:proofErr w:type="spellEnd"/>
       <w:r>
         <w:rPr>
           <w:rFonts w:ascii="Courier New" w:hAnsi="Courier New" w:cs="Courier New"/>
@@ -8670,6 +11048,7 @@
         </w:rPr>
         <w:t xml:space="preserve">procedure </w:t>
       </w:r>
+      <w:proofErr w:type="spellStart"/>
       <w:r>
         <w:rPr>
           <w:rFonts w:ascii="Courier New" w:hAnsi="Courier New" w:cs="Courier New"/>
@@ -8688,6 +11067,7 @@
         </w:rPr>
         <w:t>_</w:t>
       </w:r>
+      <w:proofErr w:type="gramStart"/>
       <w:r>
         <w:rPr>
           <w:rFonts w:ascii="Courier New" w:hAnsi="Courier New" w:cs="Courier New"/>
@@ -8695,7 +11075,27 @@
           <w:szCs w:val="18"/>
           <w:lang w:val="en-US"/>
         </w:rPr>
-        <w:t xml:space="preserve">write( </w:t>
+        <w:t>write</w:t>
+      </w:r>
+      <w:proofErr w:type="spellEnd"/>
+      <w:r>
+        <w:rPr>
+          <w:rFonts w:ascii="Courier New" w:hAnsi="Courier New" w:cs="Courier New"/>
+          <w:sz w:val="18"/>
+          <w:szCs w:val="18"/>
+          <w:lang w:val="en-US"/>
+        </w:rPr>
+        <w:t>(</w:t>
+      </w:r>
+      <w:proofErr w:type="gramEnd"/>
+      <w:r>
+        <w:rPr>
+          <w:rFonts w:ascii="Courier New" w:hAnsi="Courier New" w:cs="Courier New"/>
+          <w:sz w:val="18"/>
+          <w:szCs w:val="18"/>
+          <w:lang w:val="en-US"/>
+        </w:rPr>
+        <w:t xml:space="preserve"> </w:t>
       </w:r>
     </w:p>
     <w:p>
@@ -8720,6 +11120,7 @@
         </w:rPr>
         <w:t xml:space="preserve">constant </w:t>
       </w:r>
+      <w:proofErr w:type="spellStart"/>
       <w:r>
         <w:rPr>
           <w:rFonts w:ascii="Courier New" w:hAnsi="Courier New" w:cs="Courier New"/>
@@ -8736,8 +11137,9 @@
           <w:szCs w:val="18"/>
           <w:lang w:val="en-US" w:eastAsia="nb-NO"/>
         </w:rPr>
-        <w:t>_array</w:t>
-      </w:r>
+        <w:t>_</w:t>
+      </w:r>
+      <w:proofErr w:type="gramStart"/>
       <w:r>
         <w:rPr>
           <w:rFonts w:ascii="Courier New" w:hAnsi="Courier New" w:cs="Courier New"/>
@@ -8745,8 +11147,9 @@
           <w:szCs w:val="18"/>
           <w:lang w:val="en-US" w:eastAsia="nb-NO"/>
         </w:rPr>
-        <w:t xml:space="preserve"> : in </w:t>
-      </w:r>
+        <w:t>array</w:t>
+      </w:r>
+      <w:proofErr w:type="spellEnd"/>
       <w:r>
         <w:rPr>
           <w:rFonts w:ascii="Courier New" w:hAnsi="Courier New" w:cs="Courier New"/>
@@ -8754,8 +11157,9 @@
           <w:szCs w:val="18"/>
           <w:lang w:val="en-US" w:eastAsia="nb-NO"/>
         </w:rPr>
-        <w:t>t_byte_array</w:t>
-      </w:r>
+        <w:t xml:space="preserve"> :</w:t>
+      </w:r>
+      <w:proofErr w:type="gramEnd"/>
       <w:r>
         <w:rPr>
           <w:rFonts w:ascii="Courier New" w:hAnsi="Courier New" w:cs="Courier New"/>
@@ -8763,6 +11167,26 @@
           <w:szCs w:val="18"/>
           <w:lang w:val="en-US" w:eastAsia="nb-NO"/>
         </w:rPr>
+        <w:t xml:space="preserve"> in </w:t>
+      </w:r>
+      <w:proofErr w:type="spellStart"/>
+      <w:r>
+        <w:rPr>
+          <w:rFonts w:ascii="Courier New" w:hAnsi="Courier New" w:cs="Courier New"/>
+          <w:color w:val="000000"/>
+          <w:szCs w:val="18"/>
+          <w:lang w:val="en-US" w:eastAsia="nb-NO"/>
+        </w:rPr>
+        <w:t>t_byte_array</w:t>
+      </w:r>
+      <w:proofErr w:type="spellEnd"/>
+      <w:r>
+        <w:rPr>
+          <w:rFonts w:ascii="Courier New" w:hAnsi="Courier New" w:cs="Courier New"/>
+          <w:color w:val="000000"/>
+          <w:szCs w:val="18"/>
+          <w:lang w:val="en-US" w:eastAsia="nb-NO"/>
+        </w:rPr>
         <w:t xml:space="preserve">; </w:t>
       </w:r>
     </w:p>
@@ -8804,8 +11228,9 @@
           <w:szCs w:val="18"/>
           <w:lang w:val="en-US" w:eastAsia="nb-NO"/>
         </w:rPr>
-        <w:t xml:space="preserve">      </w:t>
-      </w:r>
+        <w:t xml:space="preserve">    </w:t>
+      </w:r>
+      <w:proofErr w:type="gramStart"/>
       <w:r>
         <w:rPr>
           <w:rFonts w:ascii="Courier New" w:hAnsi="Courier New" w:cs="Courier New"/>
@@ -8813,21 +11238,18 @@
           <w:szCs w:val="18"/>
           <w:lang w:val="en-US" w:eastAsia="nb-NO"/>
         </w:rPr>
-        <w:t xml:space="preserve">: in string) is </w:t>
-      </w:r>
-    </w:p>
-    <w:p>
-      <w:pPr>
-        <w:autoSpaceDE w:val="0"/>
-        <w:autoSpaceDN w:val="0"/>
-        <w:adjustRightInd w:val="0"/>
+        <w:t xml:space="preserve">  </w:t>
+      </w:r>
+      <w:r>
         <w:rPr>
           <w:rFonts w:ascii="Courier New" w:hAnsi="Courier New" w:cs="Courier New"/>
           <w:color w:val="000000"/>
           <w:szCs w:val="18"/>
           <w:lang w:val="en-US" w:eastAsia="nb-NO"/>
         </w:rPr>
-      </w:pPr>
+        <w:t>:</w:t>
+      </w:r>
+      <w:proofErr w:type="gramEnd"/>
       <w:r>
         <w:rPr>
           <w:rFonts w:ascii="Courier New" w:hAnsi="Courier New" w:cs="Courier New"/>
@@ -8835,15 +11257,37 @@
           <w:szCs w:val="18"/>
           <w:lang w:val="en-US" w:eastAsia="nb-NO"/>
         </w:rPr>
-        <w:t xml:space="preserve">     </w:t>
-      </w:r>
-      <w:r>
+        <w:t xml:space="preserve"> in string) is </w:t>
+      </w:r>
+    </w:p>
+    <w:p>
+      <w:pPr>
+        <w:autoSpaceDE w:val="0"/>
+        <w:autoSpaceDN w:val="0"/>
+        <w:adjustRightInd w:val="0"/>
         <w:rPr>
           <w:rFonts w:ascii="Courier New" w:hAnsi="Courier New" w:cs="Courier New"/>
           <w:color w:val="000000"/>
           <w:szCs w:val="18"/>
           <w:lang w:val="en-US" w:eastAsia="nb-NO"/>
         </w:rPr>
+      </w:pPr>
+      <w:r>
+        <w:rPr>
+          <w:rFonts w:ascii="Courier New" w:hAnsi="Courier New" w:cs="Courier New"/>
+          <w:color w:val="000000"/>
+          <w:szCs w:val="18"/>
+          <w:lang w:val="en-US" w:eastAsia="nb-NO"/>
+        </w:rPr>
+        <w:t xml:space="preserve">     </w:t>
+      </w:r>
+      <w:r>
+        <w:rPr>
+          <w:rFonts w:ascii="Courier New" w:hAnsi="Courier New" w:cs="Courier New"/>
+          <w:color w:val="000000"/>
+          <w:szCs w:val="18"/>
+          <w:lang w:val="en-US" w:eastAsia="nb-NO"/>
+        </w:rPr>
         <w:t xml:space="preserve">begin </w:t>
       </w:r>
     </w:p>
@@ -8860,6 +11304,7 @@
           <w:lang w:val="en-US" w:eastAsia="nb-NO"/>
         </w:rPr>
       </w:pPr>
+      <w:proofErr w:type="spellStart"/>
       <w:r>
         <w:rPr>
           <w:rFonts w:ascii="Courier New" w:hAnsi="Courier New" w:cs="Courier New"/>
@@ -8876,8 +11321,9 @@
           <w:szCs w:val="18"/>
           <w:lang w:val="en-US" w:eastAsia="nb-NO"/>
         </w:rPr>
-        <w:t>i_write(data</w:t>
-      </w:r>
+        <w:t>i_</w:t>
+      </w:r>
+      <w:proofErr w:type="gramStart"/>
       <w:r>
         <w:rPr>
           <w:rFonts w:ascii="Courier New" w:hAnsi="Courier New" w:cs="Courier New"/>
@@ -8885,8 +11331,9 @@
           <w:szCs w:val="18"/>
           <w:lang w:val="en-US" w:eastAsia="nb-NO"/>
         </w:rPr>
-        <w:t>_array</w:t>
-      </w:r>
+        <w:t>write</w:t>
+      </w:r>
+      <w:proofErr w:type="spellEnd"/>
       <w:r>
         <w:rPr>
           <w:rFonts w:ascii="Courier New" w:hAnsi="Courier New" w:cs="Courier New"/>
@@ -8894,8 +11341,10 @@
           <w:szCs w:val="18"/>
           <w:lang w:val="en-US" w:eastAsia="nb-NO"/>
         </w:rPr>
-        <w:t xml:space="preserve">, </w:t>
-      </w:r>
+        <w:t>(</w:t>
+      </w:r>
+      <w:proofErr w:type="spellStart"/>
+      <w:proofErr w:type="gramEnd"/>
       <w:r>
         <w:rPr>
           <w:rFonts w:ascii="Courier New" w:hAnsi="Courier New" w:cs="Courier New"/>
@@ -8903,7 +11352,7 @@
           <w:szCs w:val="18"/>
           <w:lang w:val="en-US" w:eastAsia="nb-NO"/>
         </w:rPr>
-        <w:t xml:space="preserve">  </w:t>
+        <w:t>data</w:t>
       </w:r>
       <w:r>
         <w:rPr>
@@ -8912,8 +11361,9 @@
           <w:szCs w:val="18"/>
           <w:lang w:val="en-US" w:eastAsia="nb-NO"/>
         </w:rPr>
-        <w:tab/>
-      </w:r>
+        <w:t>_array</w:t>
+      </w:r>
+      <w:proofErr w:type="spellEnd"/>
       <w:r>
         <w:rPr>
           <w:rFonts w:ascii="Courier New" w:hAnsi="Courier New" w:cs="Courier New"/>
@@ -8921,7 +11371,7 @@
           <w:szCs w:val="18"/>
           <w:lang w:val="en-US" w:eastAsia="nb-NO"/>
         </w:rPr>
-        <w:tab/>
+        <w:t xml:space="preserve">, </w:t>
       </w:r>
       <w:r>
         <w:rPr>
@@ -8930,7 +11380,7 @@
           <w:szCs w:val="18"/>
           <w:lang w:val="en-US" w:eastAsia="nb-NO"/>
         </w:rPr>
-        <w:tab/>
+        <w:t xml:space="preserve">  </w:t>
       </w:r>
       <w:r>
         <w:rPr>
@@ -8939,6 +11389,33 @@
           <w:szCs w:val="18"/>
           <w:lang w:val="en-US" w:eastAsia="nb-NO"/>
         </w:rPr>
+        <w:tab/>
+      </w:r>
+      <w:r>
+        <w:rPr>
+          <w:rFonts w:ascii="Courier New" w:hAnsi="Courier New" w:cs="Courier New"/>
+          <w:color w:val="000000"/>
+          <w:szCs w:val="18"/>
+          <w:lang w:val="en-US" w:eastAsia="nb-NO"/>
+        </w:rPr>
+        <w:tab/>
+      </w:r>
+      <w:r>
+        <w:rPr>
+          <w:rFonts w:ascii="Courier New" w:hAnsi="Courier New" w:cs="Courier New"/>
+          <w:color w:val="000000"/>
+          <w:szCs w:val="18"/>
+          <w:lang w:val="en-US" w:eastAsia="nb-NO"/>
+        </w:rPr>
+        <w:tab/>
+      </w:r>
+      <w:r>
+        <w:rPr>
+          <w:rFonts w:ascii="Courier New" w:hAnsi="Courier New" w:cs="Courier New"/>
+          <w:color w:val="000000"/>
+          <w:szCs w:val="18"/>
+          <w:lang w:val="en-US" w:eastAsia="nb-NO"/>
+        </w:rPr>
         <w:t xml:space="preserve">-- keep as is </w:t>
       </w:r>
     </w:p>
@@ -9057,8 +11534,9 @@
           <w:szCs w:val="18"/>
           <w:lang w:val="en-US" w:eastAsia="nb-NO"/>
         </w:rPr>
-        <w:t xml:space="preserve"> gmii_t</w:t>
-      </w:r>
+        <w:t xml:space="preserve"> </w:t>
+      </w:r>
+      <w:proofErr w:type="spellStart"/>
       <w:r>
         <w:rPr>
           <w:rFonts w:ascii="Courier New" w:hAnsi="Courier New" w:cs="Courier New"/>
@@ -9066,7 +11544,7 @@
           <w:szCs w:val="18"/>
           <w:lang w:val="en-US" w:eastAsia="nb-NO"/>
         </w:rPr>
-        <w:t>x</w:t>
+        <w:t>gmii_t</w:t>
       </w:r>
       <w:r>
         <w:rPr>
@@ -9075,7 +11553,7 @@
           <w:szCs w:val="18"/>
           <w:lang w:val="en-US" w:eastAsia="nb-NO"/>
         </w:rPr>
-        <w:t xml:space="preserve">_if, </w:t>
+        <w:t>x</w:t>
       </w:r>
       <w:r>
         <w:rPr>
@@ -9084,8 +11562,9 @@
           <w:szCs w:val="18"/>
           <w:lang w:val="en-US" w:eastAsia="nb-NO"/>
         </w:rPr>
-        <w:tab/>
-      </w:r>
+        <w:t>_if</w:t>
+      </w:r>
+      <w:proofErr w:type="spellEnd"/>
       <w:r>
         <w:rPr>
           <w:rFonts w:ascii="Courier New" w:hAnsi="Courier New" w:cs="Courier New"/>
@@ -9093,7 +11572,7 @@
           <w:szCs w:val="18"/>
           <w:lang w:val="en-US" w:eastAsia="nb-NO"/>
         </w:rPr>
-        <w:tab/>
+        <w:t xml:space="preserve">, </w:t>
       </w:r>
       <w:r>
         <w:rPr>
@@ -9111,6 +11590,24 @@
           <w:szCs w:val="18"/>
           <w:lang w:val="en-US" w:eastAsia="nb-NO"/>
         </w:rPr>
+        <w:tab/>
+      </w:r>
+      <w:r>
+        <w:rPr>
+          <w:rFonts w:ascii="Courier New" w:hAnsi="Courier New" w:cs="Courier New"/>
+          <w:color w:val="000000"/>
+          <w:szCs w:val="18"/>
+          <w:lang w:val="en-US" w:eastAsia="nb-NO"/>
+        </w:rPr>
+        <w:tab/>
+      </w:r>
+      <w:r>
+        <w:rPr>
+          <w:rFonts w:ascii="Courier New" w:hAnsi="Courier New" w:cs="Courier New"/>
+          <w:color w:val="000000"/>
+          <w:szCs w:val="18"/>
+          <w:lang w:val="en-US" w:eastAsia="nb-NO"/>
+        </w:rPr>
         <w:t xml:space="preserve">-- Signal must be visible in local process scope </w:t>
       </w:r>
     </w:p>
@@ -9145,6 +11642,7 @@
         </w:rPr>
         <w:t xml:space="preserve">   </w:t>
       </w:r>
+      <w:proofErr w:type="spellStart"/>
       <w:r>
         <w:rPr>
           <w:rFonts w:ascii="Courier New" w:hAnsi="Courier New" w:cs="Courier New"/>
@@ -9152,8 +11650,9 @@
           <w:szCs w:val="18"/>
           <w:lang w:val="en-US" w:eastAsia="nb-NO"/>
         </w:rPr>
-        <w:t xml:space="preserve">C_SCOPE, </w:t>
-      </w:r>
+        <w:t>C_SCOPE</w:t>
+      </w:r>
+      <w:proofErr w:type="spellEnd"/>
       <w:r>
         <w:rPr>
           <w:rFonts w:ascii="Courier New" w:hAnsi="Courier New" w:cs="Courier New"/>
@@ -9161,7 +11660,7 @@
           <w:szCs w:val="18"/>
           <w:lang w:val="en-US" w:eastAsia="nb-NO"/>
         </w:rPr>
-        <w:tab/>
+        <w:t xml:space="preserve">, </w:t>
       </w:r>
       <w:r>
         <w:rPr>
@@ -9189,7 +11688,6 @@
           <w:lang w:val="en-US" w:eastAsia="nb-NO"/>
         </w:rPr>
         <w:tab/>
-        <w:t>--</w:t>
       </w:r>
       <w:r>
         <w:rPr>
@@ -9198,6 +11696,16 @@
           <w:szCs w:val="18"/>
           <w:lang w:val="en-US" w:eastAsia="nb-NO"/>
         </w:rPr>
+        <w:tab/>
+        <w:t>--</w:t>
+      </w:r>
+      <w:r>
+        <w:rPr>
+          <w:rFonts w:ascii="Courier New" w:hAnsi="Courier New" w:cs="Courier New"/>
+          <w:color w:val="000000"/>
+          <w:szCs w:val="18"/>
+          <w:lang w:val="en-US" w:eastAsia="nb-NO"/>
+        </w:rPr>
         <w:t xml:space="preserve"> Just use the default </w:t>
       </w:r>
     </w:p>
@@ -9232,6 +11740,7 @@
         </w:rPr>
         <w:t xml:space="preserve"> </w:t>
       </w:r>
+      <w:proofErr w:type="spellStart"/>
       <w:r>
         <w:rPr>
           <w:rFonts w:ascii="Courier New" w:hAnsi="Courier New" w:cs="Courier New"/>
@@ -9239,8 +11748,9 @@
           <w:szCs w:val="18"/>
           <w:lang w:val="en-US" w:eastAsia="nb-NO"/>
         </w:rPr>
-        <w:t>shared_msg_id_panel,</w:t>
-      </w:r>
+        <w:t>shared_msg_id_panel</w:t>
+      </w:r>
+      <w:proofErr w:type="spellEnd"/>
       <w:r>
         <w:rPr>
           <w:rFonts w:ascii="Courier New" w:hAnsi="Courier New" w:cs="Courier New"/>
@@ -9248,7 +11758,7 @@
           <w:szCs w:val="18"/>
           <w:lang w:val="en-US" w:eastAsia="nb-NO"/>
         </w:rPr>
-        <w:tab/>
+        <w:t>,</w:t>
       </w:r>
       <w:r>
         <w:rPr>
@@ -9266,7 +11776,36 @@
           <w:szCs w:val="18"/>
           <w:lang w:val="en-US" w:eastAsia="nb-NO"/>
         </w:rPr>
-        <w:t xml:space="preserve">-- Use global, shared msg_id_panel </w:t>
+        <w:tab/>
+      </w:r>
+      <w:r>
+        <w:rPr>
+          <w:rFonts w:ascii="Courier New" w:hAnsi="Courier New" w:cs="Courier New"/>
+          <w:color w:val="000000"/>
+          <w:szCs w:val="18"/>
+          <w:lang w:val="en-US" w:eastAsia="nb-NO"/>
+        </w:rPr>
+        <w:t xml:space="preserve">-- Use global, shared </w:t>
+      </w:r>
+      <w:proofErr w:type="spellStart"/>
+      <w:r>
+        <w:rPr>
+          <w:rFonts w:ascii="Courier New" w:hAnsi="Courier New" w:cs="Courier New"/>
+          <w:color w:val="000000"/>
+          <w:szCs w:val="18"/>
+          <w:lang w:val="en-US" w:eastAsia="nb-NO"/>
+        </w:rPr>
+        <w:t>msg_id_panel</w:t>
+      </w:r>
+      <w:proofErr w:type="spellEnd"/>
+      <w:r>
+        <w:rPr>
+          <w:rFonts w:ascii="Courier New" w:hAnsi="Courier New" w:cs="Courier New"/>
+          <w:color w:val="000000"/>
+          <w:szCs w:val="18"/>
+          <w:lang w:val="en-US" w:eastAsia="nb-NO"/>
+        </w:rPr>
+        <w:t xml:space="preserve"> </w:t>
       </w:r>
     </w:p>
     <w:p>
@@ -9300,6 +11839,7 @@
         </w:rPr>
         <w:t xml:space="preserve"> </w:t>
       </w:r>
+      <w:proofErr w:type="spellStart"/>
       <w:r>
         <w:rPr>
           <w:rFonts w:ascii="Courier New" w:hAnsi="Courier New" w:cs="Courier New"/>
@@ -9343,8 +11883,9 @@
           <w:szCs w:val="18"/>
           <w:lang w:val="en-US" w:eastAsia="nb-NO"/>
         </w:rPr>
-        <w:t>_CONFIG_LOCAL);</w:t>
-      </w:r>
+        <w:t>_CONFIG_LOCAL</w:t>
+      </w:r>
+      <w:proofErr w:type="spellEnd"/>
       <w:r>
         <w:rPr>
           <w:rFonts w:ascii="Courier New" w:hAnsi="Courier New" w:cs="Courier New"/>
@@ -9352,7 +11893,7 @@
           <w:szCs w:val="18"/>
           <w:lang w:val="en-US" w:eastAsia="nb-NO"/>
         </w:rPr>
-        <w:tab/>
+        <w:t>);</w:t>
       </w:r>
       <w:r>
         <w:rPr>
@@ -9361,7 +11902,7 @@
           <w:szCs w:val="18"/>
           <w:lang w:val="en-US" w:eastAsia="nb-NO"/>
         </w:rPr>
-        <w:t>-- Use locally defined configuration or C_</w:t>
+        <w:tab/>
       </w:r>
       <w:r>
         <w:rPr>
@@ -9370,8 +11911,9 @@
           <w:szCs w:val="18"/>
           <w:lang w:val="en-US" w:eastAsia="nb-NO"/>
         </w:rPr>
-        <w:t>GMII_BFM</w:t>
-      </w:r>
+        <w:t xml:space="preserve">-- Use locally defined configuration or </w:t>
+      </w:r>
+      <w:proofErr w:type="spellStart"/>
       <w:r>
         <w:rPr>
           <w:rFonts w:ascii="Courier New" w:hAnsi="Courier New" w:cs="Courier New"/>
@@ -9379,16 +11921,8 @@
           <w:szCs w:val="18"/>
           <w:lang w:val="en-US" w:eastAsia="nb-NO"/>
         </w:rPr>
-        <w:t xml:space="preserve">_CONFIG_DEFAULT </w:t>
-      </w:r>
-    </w:p>
-    <w:p>
-      <w:pPr>
-        <w:rPr>
-          <w:rFonts w:cs="Courier New"/>
-          <w:sz w:val="20"/>
-        </w:rPr>
-      </w:pPr>
+        <w:t>C_</w:t>
+      </w:r>
       <w:r>
         <w:rPr>
           <w:rFonts w:ascii="Courier New" w:hAnsi="Courier New" w:cs="Courier New"/>
@@ -9396,7 +11930,7 @@
           <w:szCs w:val="18"/>
           <w:lang w:val="en-US" w:eastAsia="nb-NO"/>
         </w:rPr>
-        <w:t xml:space="preserve">     </w:t>
+        <w:t>GMII_BFM</w:t>
       </w:r>
       <w:r>
         <w:rPr>
@@ -9405,7 +11939,17 @@
           <w:szCs w:val="18"/>
           <w:lang w:val="en-US" w:eastAsia="nb-NO"/>
         </w:rPr>
-        <w:t>end;</w:t>
+        <w:t>_CONFIG_DEFAULT</w:t>
+      </w:r>
+      <w:proofErr w:type="spellEnd"/>
+      <w:r>
+        <w:rPr>
+          <w:rFonts w:ascii="Courier New" w:hAnsi="Courier New" w:cs="Courier New"/>
+          <w:color w:val="000000"/>
+          <w:szCs w:val="18"/>
+          <w:lang w:val="en-US" w:eastAsia="nb-NO"/>
+        </w:rPr>
+        <w:t xml:space="preserve"> </w:t>
       </w:r>
     </w:p>
     <w:p>
@@ -9415,27 +11959,58 @@
           <w:sz w:val="20"/>
         </w:rPr>
       </w:pPr>
+      <w:r>
+        <w:rPr>
+          <w:rFonts w:ascii="Courier New" w:hAnsi="Courier New" w:cs="Courier New"/>
+          <w:color w:val="000000"/>
+          <w:szCs w:val="18"/>
+          <w:lang w:val="en-US" w:eastAsia="nb-NO"/>
+        </w:rPr>
+        <w:t xml:space="preserve">     </w:t>
+      </w:r>
+      <w:r>
+        <w:rPr>
+          <w:rFonts w:ascii="Courier New" w:hAnsi="Courier New" w:cs="Courier New"/>
+          <w:color w:val="000000"/>
+          <w:szCs w:val="18"/>
+          <w:lang w:val="en-US" w:eastAsia="nb-NO"/>
+        </w:rPr>
+        <w:t>end;</w:t>
+      </w:r>
     </w:p>
     <w:p>
-      <w:r>
-        <w:t>Using a local overload like this also allows the following – if wanted:</w:t>
-      </w:r>
+      <w:pPr>
+        <w:rPr>
+          <w:rFonts w:cs="Courier New"/>
+          <w:sz w:val="20"/>
+        </w:rPr>
+      </w:pPr>
     </w:p>
     <w:p>
-      <w:pPr>
-        <w:pStyle w:val="ListParagraph"/>
+      <w:r>
+        <w:t>Using a local overload like this also allows the following – if wanted:</w:t>
+      </w:r>
+    </w:p>
+    <w:p>
+      <w:pPr>
+        <w:pStyle w:val="Listeavsnitt"/>
         <w:numPr>
           <w:ilvl w:val="0"/>
           <w:numId w:val="10"/>
         </w:numPr>
       </w:pPr>
       <w:r>
-        <w:t>Set up defaults for constants. May be different for two overloads of the same BFM</w:t>
-      </w:r>
+        <w:t xml:space="preserve">Set up defaults for constants. May be different for two overloads of the same </w:t>
+      </w:r>
+      <w:proofErr w:type="spellStart"/>
+      <w:r>
+        <w:t>BFM</w:t>
+      </w:r>
+      <w:proofErr w:type="spellEnd"/>
     </w:p>
     <w:p>
       <w:pPr>
-        <w:pStyle w:val="ListParagraph"/>
+        <w:pStyle w:val="Listeavsnitt"/>
         <w:numPr>
           <w:ilvl w:val="0"/>
           <w:numId w:val="10"/>
@@ -9475,42 +12050,102 @@
       </w:r>
       <w:r>
         <w:br/>
-        <w:t xml:space="preserve">This is a simplified Bus Functional Model (BFM) for </w:t>
-      </w:r>
+        <w:t>This is a simplified Bus Functional Model (</w:t>
+      </w:r>
+      <w:proofErr w:type="spellStart"/>
+      <w:r>
+        <w:t>BFM</w:t>
+      </w:r>
+      <w:proofErr w:type="spellEnd"/>
+      <w:r>
+        <w:t xml:space="preserve">) for </w:t>
+      </w:r>
+      <w:proofErr w:type="spellStart"/>
       <w:r>
         <w:t>GMI</w:t>
       </w:r>
       <w:r>
-        <w:t>I.</w:t>
+        <w:t>I</w:t>
+      </w:r>
+      <w:proofErr w:type="spellEnd"/>
+      <w:r>
+        <w:t>.</w:t>
       </w:r>
       <w:r>
         <w:t xml:space="preserve"> </w:t>
       </w:r>
       <w:r>
-        <w:t xml:space="preserve">The given BFM complies with the basic </w:t>
-      </w:r>
+        <w:t xml:space="preserve">The given </w:t>
+      </w:r>
+      <w:proofErr w:type="spellStart"/>
+      <w:r>
+        <w:t>BFM</w:t>
+      </w:r>
+      <w:proofErr w:type="spellEnd"/>
+      <w:r>
+        <w:t xml:space="preserve"> complies with the basic </w:t>
+      </w:r>
+      <w:proofErr w:type="spellStart"/>
       <w:r>
         <w:t>GMI</w:t>
       </w:r>
       <w:r>
-        <w:t xml:space="preserve">I protocol and thus allows a normal access towards a </w:t>
-      </w:r>
+        <w:t>I</w:t>
+      </w:r>
+      <w:proofErr w:type="spellEnd"/>
+      <w:r>
+        <w:t xml:space="preserve"> protocol and thus allows a normal access towards a </w:t>
+      </w:r>
+      <w:proofErr w:type="spellStart"/>
       <w:r>
         <w:t>GMI</w:t>
       </w:r>
       <w:r>
-        <w:t xml:space="preserve">I interface. This BFM is not a </w:t>
-      </w:r>
+        <w:t>I</w:t>
+      </w:r>
+      <w:proofErr w:type="spellEnd"/>
+      <w:r>
+        <w:t xml:space="preserve"> interface. This </w:t>
+      </w:r>
+      <w:proofErr w:type="spellStart"/>
+      <w:r>
+        <w:t>BFM</w:t>
+      </w:r>
+      <w:proofErr w:type="spellEnd"/>
+      <w:r>
+        <w:t xml:space="preserve"> is not a </w:t>
+      </w:r>
+      <w:proofErr w:type="spellStart"/>
       <w:r>
         <w:t>GMI</w:t>
       </w:r>
       <w:r>
-        <w:t xml:space="preserve">I protocol checker. For a more advanced BFM please contact Bitvis AS at </w:t>
+        <w:t>I</w:t>
+      </w:r>
+      <w:proofErr w:type="spellEnd"/>
+      <w:r>
+        <w:t xml:space="preserve"> protocol checker. For a more advanced </w:t>
+      </w:r>
+      <w:proofErr w:type="spellStart"/>
+      <w:r>
+        <w:t>BFM</w:t>
+      </w:r>
+      <w:proofErr w:type="spellEnd"/>
+      <w:r>
+        <w:t xml:space="preserve"> please contact </w:t>
+      </w:r>
+      <w:proofErr w:type="spellStart"/>
+      <w:r>
+        <w:t>Bitvis</w:t>
+      </w:r>
+      <w:proofErr w:type="spellEnd"/>
+      <w:r>
+        <w:t xml:space="preserve"> AS at </w:t>
       </w:r>
       <w:hyperlink r:id="rId10" w:history="1">
         <w:r>
           <w:rPr>
-            <w:rStyle w:val="Hyperlink"/>
+            <w:rStyle w:val="Hyperkobling"/>
           </w:rPr>
           <w:t>support@bitvis.no</w:t>
         </w:r>
@@ -9645,7 +12280,7 @@
               </wp:anchor>
             </w:drawing>
           </mc:Choice>
-          <mc:Fallback>
+          <mc:Fallback xmlns:w16="http://schemas.microsoft.com/office/word/2018/wordml" xmlns:w16cex="http://schemas.microsoft.com/office/word/2018/wordml/cex">
             <w:pict>
               <v:shape w14:anchorId="199BDFDD" id="Tekstboks 4" o:spid="_x0000_s1028" type="#_x0000_t202" style="position:absolute;margin-left:79.1pt;margin-top:11.4pt;width:663.65pt;height:31.05pt;z-index:251658752;visibility:visible;mso-wrap-style:square;mso-width-percent:0;mso-height-percent:0;mso-wrap-distance-left:9pt;mso-wrap-distance-top:0;mso-wrap-distance-right:9pt;mso-wrap-distance-bottom:0;mso-position-horizontal:absolute;mso-position-horizontal-relative:text;mso-position-vertical:absolute;mso-position-vertical-relative:text;mso-width-percent:0;mso-height-percent:0;mso-width-relative:margin;mso-height-relative:margin;v-text-anchor:top" o:gfxdata="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" filled="f" stroked="f">
                 <v:textbox>
@@ -9787,7 +12422,7 @@
               </wp:anchor>
             </w:drawing>
           </mc:Choice>
-          <mc:Fallback>
+          <mc:Fallback xmlns:w16="http://schemas.microsoft.com/office/word/2018/wordml" xmlns:w16cex="http://schemas.microsoft.com/office/word/2018/wordml/cex">
             <w:pict>
               <v:shape w14:anchorId="6B7D54B5" id="Tekstboks 5" o:spid="_x0000_s1029" type="#_x0000_t202" style="position:absolute;margin-left:-6.85pt;margin-top:7.5pt;width:77.3pt;height:34.45pt;z-index:251659776;visibility:visible;mso-wrap-style:square;mso-width-percent:0;mso-height-percent:0;mso-wrap-distance-left:9pt;mso-wrap-distance-top:0;mso-wrap-distance-right:9pt;mso-wrap-distance-bottom:0;mso-position-horizontal:absolute;mso-position-horizontal-relative:text;mso-position-vertical:absolute;mso-position-vertical-relative:text;mso-width-percent:0;mso-height-percent:0;mso-width-relative:margin;mso-height-relative:margin;v-text-anchor:top" o:gfxdata="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" filled="f" stroked="f">
                 <v:textbox>
@@ -9851,7 +12486,7 @@
 </file>
 
 <file path=word/endnotes.xml><?xml version="1.0" encoding="utf-8"?>
-<w:endnotes xmlns:wpc="http://schemas.microsoft.com/office/word/2010/wordprocessingCanvas" xmlns:cx="http://schemas.microsoft.com/office/drawing/2014/chartex" xmlns:cx1="http://schemas.microsoft.com/office/drawing/2015/9/8/chartex" xmlns:cx2="http://schemas.microsoft.com/office/drawing/2015/10/21/chartex" xmlns:cx3="http://schemas.microsoft.com/office/drawing/2016/5/9/chartex" xmlns:cx4="http://schemas.microsoft.com/office/drawing/2016/5/10/chartex" xmlns:cx5="http://schemas.microsoft.com/office/drawing/2016/5/11/chartex" xmlns:cx6="http://schemas.microsoft.com/office/drawing/2016/5/12/chartex" xmlns:cx7="http://schemas.microsoft.com/office/drawing/2016/5/13/chartex" xmlns:cx8="http://schemas.microsoft.com/office/drawing/2016/5/14/chartex" xmlns:mc="http://schemas.openxmlformats.org/markup-compatibility/2006" xmlns:aink="http://schemas.microsoft.com/office/drawing/2016/ink" xmlns:am3d="http://schemas.microsoft.com/office/drawing/2017/model3d" xmlns:o="urn:schemas-microsoft-com:office:office" xmlns:r="http://schemas.openxmlformats.org/officeDocument/2006/relationships" xmlns:m="http://schemas.openxmlformats.org/officeDocument/2006/math" xmlns:v="urn:schemas-microsoft-com:vml" xmlns:wp14="http://schemas.microsoft.com/office/word/2010/wordprocessingDrawing" xmlns:wp="http://schemas.openxmlformats.org/drawingml/2006/wordprocessingDrawing" xmlns:w10="urn:schemas-microsoft-com:office:word" xmlns:w="http://schemas.openxmlformats.org/wordprocessingml/2006/main" xmlns:w14="http://schemas.microsoft.com/office/word/2010/wordml" xmlns:w15="http://schemas.microsoft.com/office/word/2012/wordml" xmlns:w16cex="http://schemas.microsoft.com/office/word/2018/wordml/cex" xmlns:w16cid="http://schemas.microsoft.com/office/word/2016/wordml/cid" xmlns:w16="http://schemas.microsoft.com/office/word/2018/wordml" xmlns:w16se="http://schemas.microsoft.com/office/word/2015/wordml/symex" xmlns:wpg="http://schemas.microsoft.com/office/word/2010/wordprocessingGroup" xmlns:wpi="http://schemas.microsoft.com/office/word/2010/wordprocessingInk" xmlns:wne="http://schemas.microsoft.com/office/word/2006/wordml" xmlns:wps="http://schemas.microsoft.com/office/word/2010/wordprocessingShape" mc:Ignorable="w14 w15 w16se w16cid w16 w16cex wp14">
+<w:endnotes xmlns:wpc="http://schemas.microsoft.com/office/word/2010/wordprocessingCanvas" xmlns:cx="http://schemas.microsoft.com/office/drawing/2014/chartex" xmlns:cx1="http://schemas.microsoft.com/office/drawing/2015/9/8/chartex" xmlns:cx2="http://schemas.microsoft.com/office/drawing/2015/10/21/chartex" xmlns:cx3="http://schemas.microsoft.com/office/drawing/2016/5/9/chartex" xmlns:cx4="http://schemas.microsoft.com/office/drawing/2016/5/10/chartex" xmlns:cx5="http://schemas.microsoft.com/office/drawing/2016/5/11/chartex" xmlns:cx6="http://schemas.microsoft.com/office/drawing/2016/5/12/chartex" xmlns:cx7="http://schemas.microsoft.com/office/drawing/2016/5/13/chartex" xmlns:cx8="http://schemas.microsoft.com/office/drawing/2016/5/14/chartex" xmlns:mc="http://schemas.openxmlformats.org/markup-compatibility/2006" xmlns:aink="http://schemas.microsoft.com/office/drawing/2016/ink" xmlns:am3d="http://schemas.microsoft.com/office/drawing/2017/model3d" xmlns:o="urn:schemas-microsoft-com:office:office" xmlns:r="http://schemas.openxmlformats.org/officeDocument/2006/relationships" xmlns:m="http://schemas.openxmlformats.org/officeDocument/2006/math" xmlns:v="urn:schemas-microsoft-com:vml" xmlns:wp14="http://schemas.microsoft.com/office/word/2010/wordprocessingDrawing" xmlns:wp="http://schemas.openxmlformats.org/drawingml/2006/wordprocessingDrawing" xmlns:w10="urn:schemas-microsoft-com:office:word" xmlns:w="http://schemas.openxmlformats.org/wordprocessingml/2006/main" xmlns:w14="http://schemas.microsoft.com/office/word/2010/wordml" xmlns:w15="http://schemas.microsoft.com/office/word/2012/wordml" xmlns:w16cid="http://schemas.microsoft.com/office/word/2016/wordml/cid" xmlns:w16se="http://schemas.microsoft.com/office/word/2015/wordml/symex" xmlns:wpg="http://schemas.microsoft.com/office/word/2010/wordprocessingGroup" xmlns:wpi="http://schemas.microsoft.com/office/word/2010/wordprocessingInk" xmlns:wne="http://schemas.microsoft.com/office/word/2006/wordml" xmlns:wps="http://schemas.microsoft.com/office/word/2010/wordprocessingShape" mc:Ignorable="w14 w15 w16se w16cid wp14">
   <w:endnote w:type="separator" w:id="-1">
     <w:p>
       <w:pPr>
@@ -9890,37 +12525,37 @@
 </file>
 
 <file path=word/footer1.xml><?xml version="1.0" encoding="utf-8"?>
-<w:ftr xmlns:wpc="http://schemas.microsoft.com/office/word/2010/wordprocessingCanvas" xmlns:cx="http://schemas.microsoft.com/office/drawing/2014/chartex" xmlns:cx1="http://schemas.microsoft.com/office/drawing/2015/9/8/chartex" xmlns:cx2="http://schemas.microsoft.com/office/drawing/2015/10/21/chartex" xmlns:cx3="http://schemas.microsoft.com/office/drawing/2016/5/9/chartex" xmlns:cx4="http://schemas.microsoft.com/office/drawing/2016/5/10/chartex" xmlns:cx5="http://schemas.microsoft.com/office/drawing/2016/5/11/chartex" xmlns:cx6="http://schemas.microsoft.com/office/drawing/2016/5/12/chartex" xmlns:cx7="http://schemas.microsoft.com/office/drawing/2016/5/13/chartex" xmlns:cx8="http://schemas.microsoft.com/office/drawing/2016/5/14/chartex" xmlns:mc="http://schemas.openxmlformats.org/markup-compatibility/2006" xmlns:aink="http://schemas.microsoft.com/office/drawing/2016/ink" xmlns:am3d="http://schemas.microsoft.com/office/drawing/2017/model3d" xmlns:o="urn:schemas-microsoft-com:office:office" xmlns:r="http://schemas.openxmlformats.org/officeDocument/2006/relationships" xmlns:m="http://schemas.openxmlformats.org/officeDocument/2006/math" xmlns:v="urn:schemas-microsoft-com:vml" xmlns:wp14="http://schemas.microsoft.com/office/word/2010/wordprocessingDrawing" xmlns:wp="http://schemas.openxmlformats.org/drawingml/2006/wordprocessingDrawing" xmlns:w10="urn:schemas-microsoft-com:office:word" xmlns:w="http://schemas.openxmlformats.org/wordprocessingml/2006/main" xmlns:w14="http://schemas.microsoft.com/office/word/2010/wordml" xmlns:w15="http://schemas.microsoft.com/office/word/2012/wordml" xmlns:w16cex="http://schemas.microsoft.com/office/word/2018/wordml/cex" xmlns:w16cid="http://schemas.microsoft.com/office/word/2016/wordml/cid" xmlns:w16="http://schemas.microsoft.com/office/word/2018/wordml" xmlns:w16se="http://schemas.microsoft.com/office/word/2015/wordml/symex" xmlns:wpg="http://schemas.microsoft.com/office/word/2010/wordprocessingGroup" xmlns:wpi="http://schemas.microsoft.com/office/word/2010/wordprocessingInk" xmlns:wne="http://schemas.microsoft.com/office/word/2006/wordml" xmlns:wps="http://schemas.microsoft.com/office/word/2010/wordprocessingShape" mc:Ignorable="w14 w15 w16se w16cid w16 w16cex wp14">
+<w:ftr xmlns:wpc="http://schemas.microsoft.com/office/word/2010/wordprocessingCanvas" xmlns:cx="http://schemas.microsoft.com/office/drawing/2014/chartex" xmlns:cx1="http://schemas.microsoft.com/office/drawing/2015/9/8/chartex" xmlns:cx2="http://schemas.microsoft.com/office/drawing/2015/10/21/chartex" xmlns:cx3="http://schemas.microsoft.com/office/drawing/2016/5/9/chartex" xmlns:cx4="http://schemas.microsoft.com/office/drawing/2016/5/10/chartex" xmlns:cx5="http://schemas.microsoft.com/office/drawing/2016/5/11/chartex" xmlns:cx6="http://schemas.microsoft.com/office/drawing/2016/5/12/chartex" xmlns:cx7="http://schemas.microsoft.com/office/drawing/2016/5/13/chartex" xmlns:cx8="http://schemas.microsoft.com/office/drawing/2016/5/14/chartex" xmlns:mc="http://schemas.openxmlformats.org/markup-compatibility/2006" xmlns:aink="http://schemas.microsoft.com/office/drawing/2016/ink" xmlns:am3d="http://schemas.microsoft.com/office/drawing/2017/model3d" xmlns:o="urn:schemas-microsoft-com:office:office" xmlns:r="http://schemas.openxmlformats.org/officeDocument/2006/relationships" xmlns:m="http://schemas.openxmlformats.org/officeDocument/2006/math" xmlns:v="urn:schemas-microsoft-com:vml" xmlns:wp14="http://schemas.microsoft.com/office/word/2010/wordprocessingDrawing" xmlns:wp="http://schemas.openxmlformats.org/drawingml/2006/wordprocessingDrawing" xmlns:w10="urn:schemas-microsoft-com:office:word" xmlns:w="http://schemas.openxmlformats.org/wordprocessingml/2006/main" xmlns:w14="http://schemas.microsoft.com/office/word/2010/wordml" xmlns:w15="http://schemas.microsoft.com/office/word/2012/wordml" xmlns:w16cid="http://schemas.microsoft.com/office/word/2016/wordml/cid" xmlns:w16se="http://schemas.microsoft.com/office/word/2015/wordml/symex" xmlns:wpg="http://schemas.microsoft.com/office/word/2010/wordprocessingGroup" xmlns:wpi="http://schemas.microsoft.com/office/word/2010/wordprocessingInk" xmlns:wne="http://schemas.microsoft.com/office/word/2006/wordml" xmlns:wps="http://schemas.microsoft.com/office/word/2010/wordprocessingShape" mc:Ignorable="w14 w15 w16se w16cid wp14">
   <w:p>
     <w:pPr>
-      <w:pStyle w:val="Footer"/>
+      <w:pStyle w:val="Bunntekst"/>
       <w:framePr w:wrap="none" w:vAnchor="text" w:hAnchor="margin" w:xAlign="right" w:y="1"/>
       <w:rPr>
-        <w:rStyle w:val="PageNumber"/>
+        <w:rStyle w:val="Sidetall"/>
       </w:rPr>
     </w:pPr>
     <w:r>
       <w:rPr>
-        <w:rStyle w:val="PageNumber"/>
+        <w:rStyle w:val="Sidetall"/>
       </w:rPr>
       <w:fldChar w:fldCharType="begin"/>
     </w:r>
     <w:r>
       <w:rPr>
-        <w:rStyle w:val="PageNumber"/>
+        <w:rStyle w:val="Sidetall"/>
       </w:rPr>
       <w:instrText xml:space="preserve">PAGE  </w:instrText>
     </w:r>
     <w:r>
       <w:rPr>
-        <w:rStyle w:val="PageNumber"/>
+        <w:rStyle w:val="Sidetall"/>
       </w:rPr>
       <w:fldChar w:fldCharType="end"/>
     </w:r>
   </w:p>
   <w:p>
     <w:pPr>
-      <w:pStyle w:val="Footer"/>
+      <w:pStyle w:val="Bunntekst"/>
       <w:ind w:right="360"/>
     </w:pPr>
   </w:p>
@@ -9928,40 +12563,40 @@
 </file>
 
 <file path=word/footer2.xml><?xml version="1.0" encoding="utf-8"?>
-<w:ftr xmlns:wpc="http://schemas.microsoft.com/office/word/2010/wordprocessingCanvas" xmlns:cx="http://schemas.microsoft.com/office/drawing/2014/chartex" xmlns:cx1="http://schemas.microsoft.com/office/drawing/2015/9/8/chartex" xmlns:cx2="http://schemas.microsoft.com/office/drawing/2015/10/21/chartex" xmlns:cx3="http://schemas.microsoft.com/office/drawing/2016/5/9/chartex" xmlns:cx4="http://schemas.microsoft.com/office/drawing/2016/5/10/chartex" xmlns:cx5="http://schemas.microsoft.com/office/drawing/2016/5/11/chartex" xmlns:cx6="http://schemas.microsoft.com/office/drawing/2016/5/12/chartex" xmlns:cx7="http://schemas.microsoft.com/office/drawing/2016/5/13/chartex" xmlns:cx8="http://schemas.microsoft.com/office/drawing/2016/5/14/chartex" xmlns:mc="http://schemas.openxmlformats.org/markup-compatibility/2006" xmlns:aink="http://schemas.microsoft.com/office/drawing/2016/ink" xmlns:am3d="http://schemas.microsoft.com/office/drawing/2017/model3d" xmlns:o="urn:schemas-microsoft-com:office:office" xmlns:r="http://schemas.openxmlformats.org/officeDocument/2006/relationships" xmlns:m="http://schemas.openxmlformats.org/officeDocument/2006/math" xmlns:v="urn:schemas-microsoft-com:vml" xmlns:wp14="http://schemas.microsoft.com/office/word/2010/wordprocessingDrawing" xmlns:wp="http://schemas.openxmlformats.org/drawingml/2006/wordprocessingDrawing" xmlns:w10="urn:schemas-microsoft-com:office:word" xmlns:w="http://schemas.openxmlformats.org/wordprocessingml/2006/main" xmlns:w14="http://schemas.microsoft.com/office/word/2010/wordml" xmlns:w15="http://schemas.microsoft.com/office/word/2012/wordml" xmlns:w16cex="http://schemas.microsoft.com/office/word/2018/wordml/cex" xmlns:w16cid="http://schemas.microsoft.com/office/word/2016/wordml/cid" xmlns:w16="http://schemas.microsoft.com/office/word/2018/wordml" xmlns:w16se="http://schemas.microsoft.com/office/word/2015/wordml/symex" xmlns:wpg="http://schemas.microsoft.com/office/word/2010/wordprocessingGroup" xmlns:wpi="http://schemas.microsoft.com/office/word/2010/wordprocessingInk" xmlns:wne="http://schemas.microsoft.com/office/word/2006/wordml" xmlns:wps="http://schemas.microsoft.com/office/word/2010/wordprocessingShape" mc:Ignorable="w14 w15 w16se w16cid w16 w16cex wp14">
+<w:ftr xmlns:wpc="http://schemas.microsoft.com/office/word/2010/wordprocessingCanvas" xmlns:cx="http://schemas.microsoft.com/office/drawing/2014/chartex" xmlns:cx1="http://schemas.microsoft.com/office/drawing/2015/9/8/chartex" xmlns:cx2="http://schemas.microsoft.com/office/drawing/2015/10/21/chartex" xmlns:cx3="http://schemas.microsoft.com/office/drawing/2016/5/9/chartex" xmlns:cx4="http://schemas.microsoft.com/office/drawing/2016/5/10/chartex" xmlns:cx5="http://schemas.microsoft.com/office/drawing/2016/5/11/chartex" xmlns:cx6="http://schemas.microsoft.com/office/drawing/2016/5/12/chartex" xmlns:cx7="http://schemas.microsoft.com/office/drawing/2016/5/13/chartex" xmlns:cx8="http://schemas.microsoft.com/office/drawing/2016/5/14/chartex" xmlns:mc="http://schemas.openxmlformats.org/markup-compatibility/2006" xmlns:aink="http://schemas.microsoft.com/office/drawing/2016/ink" xmlns:am3d="http://schemas.microsoft.com/office/drawing/2017/model3d" xmlns:o="urn:schemas-microsoft-com:office:office" xmlns:r="http://schemas.openxmlformats.org/officeDocument/2006/relationships" xmlns:m="http://schemas.openxmlformats.org/officeDocument/2006/math" xmlns:v="urn:schemas-microsoft-com:vml" xmlns:wp14="http://schemas.microsoft.com/office/word/2010/wordprocessingDrawing" xmlns:wp="http://schemas.openxmlformats.org/drawingml/2006/wordprocessingDrawing" xmlns:w10="urn:schemas-microsoft-com:office:word" xmlns:w="http://schemas.openxmlformats.org/wordprocessingml/2006/main" xmlns:w14="http://schemas.microsoft.com/office/word/2010/wordml" xmlns:w15="http://schemas.microsoft.com/office/word/2012/wordml" xmlns:w16cid="http://schemas.microsoft.com/office/word/2016/wordml/cid" xmlns:w16se="http://schemas.microsoft.com/office/word/2015/wordml/symex" xmlns:wpg="http://schemas.microsoft.com/office/word/2010/wordprocessingGroup" xmlns:wpi="http://schemas.microsoft.com/office/word/2010/wordprocessingInk" xmlns:wne="http://schemas.microsoft.com/office/word/2006/wordml" xmlns:wps="http://schemas.microsoft.com/office/word/2010/wordprocessingShape" mc:Ignorable="w14 w15 w16se w16cid wp14">
   <w:p>
     <w:pPr>
-      <w:pStyle w:val="Footer"/>
+      <w:pStyle w:val="Bunntekst"/>
       <w:framePr w:wrap="none" w:vAnchor="text" w:hAnchor="margin" w:xAlign="right" w:y="1"/>
       <w:rPr>
-        <w:rStyle w:val="PageNumber"/>
+        <w:rStyle w:val="Sidetall"/>
         <w:color w:val="1381C4"/>
       </w:rPr>
     </w:pPr>
     <w:r>
       <w:rPr>
-        <w:rStyle w:val="PageNumber"/>
+        <w:rStyle w:val="Sidetall"/>
         <w:color w:val="1381C4"/>
       </w:rPr>
       <w:fldChar w:fldCharType="begin"/>
     </w:r>
     <w:r>
       <w:rPr>
-        <w:rStyle w:val="PageNumber"/>
+        <w:rStyle w:val="Sidetall"/>
         <w:color w:val="1381C4"/>
       </w:rPr>
       <w:instrText xml:space="preserve">PAGE  </w:instrText>
     </w:r>
     <w:r>
       <w:rPr>
-        <w:rStyle w:val="PageNumber"/>
+        <w:rStyle w:val="Sidetall"/>
         <w:color w:val="1381C4"/>
       </w:rPr>
       <w:fldChar w:fldCharType="separate"/>
     </w:r>
     <w:r>
       <w:rPr>
-        <w:rStyle w:val="PageNumber"/>
+        <w:rStyle w:val="Sidetall"/>
         <w:noProof/>
         <w:color w:val="1381C4"/>
       </w:rPr>
@@ -9969,28 +12604,28 @@
     </w:r>
     <w:r>
       <w:rPr>
-        <w:rStyle w:val="PageNumber"/>
+        <w:rStyle w:val="Sidetall"/>
         <w:color w:val="1381C4"/>
       </w:rPr>
       <w:fldChar w:fldCharType="end"/>
     </w:r>
     <w:r>
       <w:rPr>
-        <w:rStyle w:val="PageNumber"/>
+        <w:rStyle w:val="Sidetall"/>
         <w:color w:val="1381C4"/>
       </w:rPr>
       <w:t xml:space="preserve"> (</w:t>
     </w:r>
     <w:r>
       <w:rPr>
-        <w:rStyle w:val="PageNumber"/>
+        <w:rStyle w:val="Sidetall"/>
         <w:color w:val="1381C4"/>
       </w:rPr>
       <w:t>5</w:t>
     </w:r>
     <w:r>
       <w:rPr>
-        <w:rStyle w:val="PageNumber"/>
+        <w:rStyle w:val="Sidetall"/>
         <w:color w:val="1381C4"/>
       </w:rPr>
       <w:t>)</w:t>
@@ -10024,7 +12659,7 @@
         </w:tcPr>
         <w:p>
           <w:pPr>
-            <w:pStyle w:val="Footer"/>
+            <w:pStyle w:val="Bunntekst"/>
             <w:tabs>
               <w:tab w:val="clear" w:pos="4153"/>
               <w:tab w:val="clear" w:pos="8306"/>
@@ -10076,7 +12711,7 @@
         </w:tcPr>
         <w:p>
           <w:pPr>
-            <w:pStyle w:val="Footer"/>
+            <w:pStyle w:val="Bunntekst"/>
             <w:tabs>
               <w:tab w:val="clear" w:pos="4153"/>
               <w:tab w:val="clear" w:pos="8306"/>
@@ -10193,7 +12828,7 @@
               <w:sz w:val="14"/>
               <w:lang w:val="en-US"/>
             </w:rPr>
-            <w:t>2020-04-14</w:t>
+            <w:t>2020-05-08</w:t>
           </w:r>
           <w:r>
             <w:rPr>
@@ -10213,7 +12848,7 @@
         </w:tcPr>
         <w:p>
           <w:pPr>
-            <w:pStyle w:val="Footer"/>
+            <w:pStyle w:val="Bunntekst"/>
             <w:tabs>
               <w:tab w:val="clear" w:pos="4153"/>
               <w:tab w:val="clear" w:pos="8306"/>
@@ -10229,7 +12864,7 @@
           <w:hyperlink r:id="rId1" w:history="1">
             <w:r>
               <w:rPr>
-                <w:rStyle w:val="Hyperlink"/>
+                <w:rStyle w:val="Hyperkobling"/>
                 <w:rFonts w:ascii="Helvetica" w:hAnsi="Helvetica" w:cs="Arial"/>
                 <w:color w:val="1381C4"/>
                 <w:sz w:val="14"/>
@@ -10259,7 +12894,7 @@
           </w:r>
           <w:r>
             <w:rPr>
-              <w:rStyle w:val="Hyperlink"/>
+              <w:rStyle w:val="Hyperkobling"/>
               <w:rFonts w:ascii="Helvetica" w:hAnsi="Helvetica" w:cs="Arial"/>
               <w:color w:val="1381C4"/>
               <w:sz w:val="14"/>
@@ -10276,7 +12911,7 @@
         </w:tcPr>
         <w:p>
           <w:pPr>
-            <w:pStyle w:val="Footer"/>
+            <w:pStyle w:val="Bunntekst"/>
             <w:tabs>
               <w:tab w:val="clear" w:pos="4153"/>
               <w:tab w:val="clear" w:pos="8306"/>
@@ -10296,7 +12931,7 @@
   </w:tbl>
   <w:p>
     <w:pPr>
-      <w:pStyle w:val="Footer"/>
+      <w:pStyle w:val="Bunntekst"/>
       <w:rPr>
         <w:rFonts w:ascii="Helvetica" w:hAnsi="Helvetica"/>
         <w:lang w:val="sq-AL"/>
@@ -10307,7 +12942,7 @@
 </file>
 
 <file path=word/footer3.xml><?xml version="1.0" encoding="utf-8"?>
-<w:ftr xmlns:wpc="http://schemas.microsoft.com/office/word/2010/wordprocessingCanvas" xmlns:cx="http://schemas.microsoft.com/office/drawing/2014/chartex" xmlns:cx1="http://schemas.microsoft.com/office/drawing/2015/9/8/chartex" xmlns:cx2="http://schemas.microsoft.com/office/drawing/2015/10/21/chartex" xmlns:cx3="http://schemas.microsoft.com/office/drawing/2016/5/9/chartex" xmlns:cx4="http://schemas.microsoft.com/office/drawing/2016/5/10/chartex" xmlns:cx5="http://schemas.microsoft.com/office/drawing/2016/5/11/chartex" xmlns:cx6="http://schemas.microsoft.com/office/drawing/2016/5/12/chartex" xmlns:cx7="http://schemas.microsoft.com/office/drawing/2016/5/13/chartex" xmlns:cx8="http://schemas.microsoft.com/office/drawing/2016/5/14/chartex" xmlns:mc="http://schemas.openxmlformats.org/markup-compatibility/2006" xmlns:aink="http://schemas.microsoft.com/office/drawing/2016/ink" xmlns:am3d="http://schemas.microsoft.com/office/drawing/2017/model3d" xmlns:o="urn:schemas-microsoft-com:office:office" xmlns:r="http://schemas.openxmlformats.org/officeDocument/2006/relationships" xmlns:m="http://schemas.openxmlformats.org/officeDocument/2006/math" xmlns:v="urn:schemas-microsoft-com:vml" xmlns:wp14="http://schemas.microsoft.com/office/word/2010/wordprocessingDrawing" xmlns:wp="http://schemas.openxmlformats.org/drawingml/2006/wordprocessingDrawing" xmlns:w10="urn:schemas-microsoft-com:office:word" xmlns:w="http://schemas.openxmlformats.org/wordprocessingml/2006/main" xmlns:w14="http://schemas.microsoft.com/office/word/2010/wordml" xmlns:w15="http://schemas.microsoft.com/office/word/2012/wordml" xmlns:w16cex="http://schemas.microsoft.com/office/word/2018/wordml/cex" xmlns:w16cid="http://schemas.microsoft.com/office/word/2016/wordml/cid" xmlns:w16="http://schemas.microsoft.com/office/word/2018/wordml" xmlns:w16se="http://schemas.microsoft.com/office/word/2015/wordml/symex" xmlns:wpg="http://schemas.microsoft.com/office/word/2010/wordprocessingGroup" xmlns:wpi="http://schemas.microsoft.com/office/word/2010/wordprocessingInk" xmlns:wne="http://schemas.microsoft.com/office/word/2006/wordml" xmlns:wps="http://schemas.microsoft.com/office/word/2010/wordprocessingShape" mc:Ignorable="w14 w15 w16se w16cid w16 w16cex wp14">
+<w:ftr xmlns:wpc="http://schemas.microsoft.com/office/word/2010/wordprocessingCanvas" xmlns:cx="http://schemas.microsoft.com/office/drawing/2014/chartex" xmlns:cx1="http://schemas.microsoft.com/office/drawing/2015/9/8/chartex" xmlns:cx2="http://schemas.microsoft.com/office/drawing/2015/10/21/chartex" xmlns:cx3="http://schemas.microsoft.com/office/drawing/2016/5/9/chartex" xmlns:cx4="http://schemas.microsoft.com/office/drawing/2016/5/10/chartex" xmlns:cx5="http://schemas.microsoft.com/office/drawing/2016/5/11/chartex" xmlns:cx6="http://schemas.microsoft.com/office/drawing/2016/5/12/chartex" xmlns:cx7="http://schemas.microsoft.com/office/drawing/2016/5/13/chartex" xmlns:cx8="http://schemas.microsoft.com/office/drawing/2016/5/14/chartex" xmlns:mc="http://schemas.openxmlformats.org/markup-compatibility/2006" xmlns:aink="http://schemas.microsoft.com/office/drawing/2016/ink" xmlns:am3d="http://schemas.microsoft.com/office/drawing/2017/model3d" xmlns:o="urn:schemas-microsoft-com:office:office" xmlns:r="http://schemas.openxmlformats.org/officeDocument/2006/relationships" xmlns:m="http://schemas.openxmlformats.org/officeDocument/2006/math" xmlns:v="urn:schemas-microsoft-com:vml" xmlns:wp14="http://schemas.microsoft.com/office/word/2010/wordprocessingDrawing" xmlns:wp="http://schemas.openxmlformats.org/drawingml/2006/wordprocessingDrawing" xmlns:w10="urn:schemas-microsoft-com:office:word" xmlns:w="http://schemas.openxmlformats.org/wordprocessingml/2006/main" xmlns:w14="http://schemas.microsoft.com/office/word/2010/wordml" xmlns:w15="http://schemas.microsoft.com/office/word/2012/wordml" xmlns:w16cid="http://schemas.microsoft.com/office/word/2016/wordml/cid" xmlns:w16se="http://schemas.microsoft.com/office/word/2015/wordml/symex" xmlns:wpg="http://schemas.microsoft.com/office/word/2010/wordprocessingGroup" xmlns:wpi="http://schemas.microsoft.com/office/word/2010/wordprocessingInk" xmlns:wne="http://schemas.microsoft.com/office/word/2006/wordml" xmlns:wps="http://schemas.microsoft.com/office/word/2010/wordprocessingShape" mc:Ignorable="w14 w15 w16se w16cid wp14">
   <w:p>
     <w:pPr>
       <w:rPr>
@@ -10385,6 +13020,7 @@
                               <w:szCs w:val="32"/>
                             </w:rPr>
                           </w:pPr>
+                          <w:proofErr w:type="spellStart"/>
                           <w:r>
                             <w:rPr>
                               <w:rFonts w:ascii="Helvetica Light" w:hAnsi="Helvetica Light" w:cs="Helvetica"/>
@@ -10392,8 +13028,29 @@
                               <w:szCs w:val="32"/>
                               <w:lang w:val="nb-NO" w:eastAsia="nb-NO"/>
                             </w:rPr>
-                            <w:t>VHDL 2008 only</w:t>
+                            <w:t>VHDL</w:t>
                           </w:r>
+                          <w:proofErr w:type="spellEnd"/>
+                          <w:r>
+                            <w:rPr>
+                              <w:rFonts w:ascii="Helvetica Light" w:hAnsi="Helvetica Light" w:cs="Helvetica"/>
+                              <w:color w:val="000000" w:themeColor="text1"/>
+                              <w:szCs w:val="32"/>
+                              <w:lang w:val="nb-NO" w:eastAsia="nb-NO"/>
+                            </w:rPr>
+                            <w:t xml:space="preserve"> 2008 </w:t>
+                          </w:r>
+                          <w:proofErr w:type="spellStart"/>
+                          <w:r>
+                            <w:rPr>
+                              <w:rFonts w:ascii="Helvetica Light" w:hAnsi="Helvetica Light" w:cs="Helvetica"/>
+                              <w:color w:val="000000" w:themeColor="text1"/>
+                              <w:szCs w:val="32"/>
+                              <w:lang w:val="nb-NO" w:eastAsia="nb-NO"/>
+                            </w:rPr>
+                            <w:t>only</w:t>
+                          </w:r>
+                          <w:proofErr w:type="spellEnd"/>
                         </w:p>
                       </w:txbxContent>
                     </wps:txbx>
@@ -10415,7 +13072,7 @@
             </wp:anchor>
           </w:drawing>
         </mc:Choice>
-        <mc:Fallback>
+        <mc:Fallback xmlns:w16="http://schemas.microsoft.com/office/word/2018/wordml" xmlns:w16cex="http://schemas.microsoft.com/office/word/2018/wordml/cex">
           <w:pict>
             <v:shapetype w14:anchorId="489E76BD" id="_x0000_t202" coordsize="21600,21600" o:spt="202" path="m,l,21600r21600,l21600,xe">
               <v:stroke joinstyle="miter"/>
@@ -10515,7 +13172,27 @@
         <w:sz w:val="14"/>
         <w:szCs w:val="16"/>
       </w:rPr>
-      <w:t xml:space="preserve"> by Bitvis AS. </w:t>
+      <w:t xml:space="preserve"> by </w:t>
+    </w:r>
+    <w:proofErr w:type="spellStart"/>
+    <w:r>
+      <w:rPr>
+        <w:iCs/>
+        <w:color w:val="000000" w:themeColor="text1"/>
+        <w:sz w:val="14"/>
+        <w:szCs w:val="16"/>
+      </w:rPr>
+      <w:t>Bitvis</w:t>
+    </w:r>
+    <w:proofErr w:type="spellEnd"/>
+    <w:r>
+      <w:rPr>
+        <w:iCs/>
+        <w:color w:val="000000" w:themeColor="text1"/>
+        <w:sz w:val="14"/>
+        <w:szCs w:val="16"/>
+      </w:rPr>
+      <w:t xml:space="preserve"> AS. </w:t>
     </w:r>
     <w:r>
       <w:rPr>
@@ -10541,7 +13218,7 @@
 </file>
 
 <file path=word/footnotes.xml><?xml version="1.0" encoding="utf-8"?>
-<w:footnotes xmlns:wpc="http://schemas.microsoft.com/office/word/2010/wordprocessingCanvas" xmlns:cx="http://schemas.microsoft.com/office/drawing/2014/chartex" xmlns:cx1="http://schemas.microsoft.com/office/drawing/2015/9/8/chartex" xmlns:cx2="http://schemas.microsoft.com/office/drawing/2015/10/21/chartex" xmlns:cx3="http://schemas.microsoft.com/office/drawing/2016/5/9/chartex" xmlns:cx4="http://schemas.microsoft.com/office/drawing/2016/5/10/chartex" xmlns:cx5="http://schemas.microsoft.com/office/drawing/2016/5/11/chartex" xmlns:cx6="http://schemas.microsoft.com/office/drawing/2016/5/12/chartex" xmlns:cx7="http://schemas.microsoft.com/office/drawing/2016/5/13/chartex" xmlns:cx8="http://schemas.microsoft.com/office/drawing/2016/5/14/chartex" xmlns:mc="http://schemas.openxmlformats.org/markup-compatibility/2006" xmlns:aink="http://schemas.microsoft.com/office/drawing/2016/ink" xmlns:am3d="http://schemas.microsoft.com/office/drawing/2017/model3d" xmlns:o="urn:schemas-microsoft-com:office:office" xmlns:r="http://schemas.openxmlformats.org/officeDocument/2006/relationships" xmlns:m="http://schemas.openxmlformats.org/officeDocument/2006/math" xmlns:v="urn:schemas-microsoft-com:vml" xmlns:wp14="http://schemas.microsoft.com/office/word/2010/wordprocessingDrawing" xmlns:wp="http://schemas.openxmlformats.org/drawingml/2006/wordprocessingDrawing" xmlns:w10="urn:schemas-microsoft-com:office:word" xmlns:w="http://schemas.openxmlformats.org/wordprocessingml/2006/main" xmlns:w14="http://schemas.microsoft.com/office/word/2010/wordml" xmlns:w15="http://schemas.microsoft.com/office/word/2012/wordml" xmlns:w16cex="http://schemas.microsoft.com/office/word/2018/wordml/cex" xmlns:w16cid="http://schemas.microsoft.com/office/word/2016/wordml/cid" xmlns:w16="http://schemas.microsoft.com/office/word/2018/wordml" xmlns:w16se="http://schemas.microsoft.com/office/word/2015/wordml/symex" xmlns:wpg="http://schemas.microsoft.com/office/word/2010/wordprocessingGroup" xmlns:wpi="http://schemas.microsoft.com/office/word/2010/wordprocessingInk" xmlns:wne="http://schemas.microsoft.com/office/word/2006/wordml" xmlns:wps="http://schemas.microsoft.com/office/word/2010/wordprocessingShape" mc:Ignorable="w14 w15 w16se w16cid w16 w16cex wp14">
+<w:footnotes xmlns:wpc="http://schemas.microsoft.com/office/word/2010/wordprocessingCanvas" xmlns:cx="http://schemas.microsoft.com/office/drawing/2014/chartex" xmlns:cx1="http://schemas.microsoft.com/office/drawing/2015/9/8/chartex" xmlns:cx2="http://schemas.microsoft.com/office/drawing/2015/10/21/chartex" xmlns:cx3="http://schemas.microsoft.com/office/drawing/2016/5/9/chartex" xmlns:cx4="http://schemas.microsoft.com/office/drawing/2016/5/10/chartex" xmlns:cx5="http://schemas.microsoft.com/office/drawing/2016/5/11/chartex" xmlns:cx6="http://schemas.microsoft.com/office/drawing/2016/5/12/chartex" xmlns:cx7="http://schemas.microsoft.com/office/drawing/2016/5/13/chartex" xmlns:cx8="http://schemas.microsoft.com/office/drawing/2016/5/14/chartex" xmlns:mc="http://schemas.openxmlformats.org/markup-compatibility/2006" xmlns:aink="http://schemas.microsoft.com/office/drawing/2016/ink" xmlns:am3d="http://schemas.microsoft.com/office/drawing/2017/model3d" xmlns:o="urn:schemas-microsoft-com:office:office" xmlns:r="http://schemas.openxmlformats.org/officeDocument/2006/relationships" xmlns:m="http://schemas.openxmlformats.org/officeDocument/2006/math" xmlns:v="urn:schemas-microsoft-com:vml" xmlns:wp14="http://schemas.microsoft.com/office/word/2010/wordprocessingDrawing" xmlns:wp="http://schemas.openxmlformats.org/drawingml/2006/wordprocessingDrawing" xmlns:w10="urn:schemas-microsoft-com:office:word" xmlns:w="http://schemas.openxmlformats.org/wordprocessingml/2006/main" xmlns:w14="http://schemas.microsoft.com/office/word/2010/wordml" xmlns:w15="http://schemas.microsoft.com/office/word/2012/wordml" xmlns:w16cid="http://schemas.microsoft.com/office/word/2016/wordml/cid" xmlns:w16se="http://schemas.microsoft.com/office/word/2015/wordml/symex" xmlns:wpg="http://schemas.microsoft.com/office/word/2010/wordprocessingGroup" xmlns:wpi="http://schemas.microsoft.com/office/word/2010/wordprocessingInk" xmlns:wne="http://schemas.microsoft.com/office/word/2006/wordml" xmlns:wps="http://schemas.microsoft.com/office/word/2010/wordprocessingShape" mc:Ignorable="w14 w15 w16se w16cid wp14">
   <w:footnote w:type="separator" w:id="-1">
     <w:p>
       <w:pPr>
@@ -10580,10 +13257,10 @@
 </file>
 
 <file path=word/header1.xml><?xml version="1.0" encoding="utf-8"?>
-<w:hdr xmlns:wpc="http://schemas.microsoft.com/office/word/2010/wordprocessingCanvas" xmlns:cx="http://schemas.microsoft.com/office/drawing/2014/chartex" xmlns:cx1="http://schemas.microsoft.com/office/drawing/2015/9/8/chartex" xmlns:cx2="http://schemas.microsoft.com/office/drawing/2015/10/21/chartex" xmlns:cx3="http://schemas.microsoft.com/office/drawing/2016/5/9/chartex" xmlns:cx4="http://schemas.microsoft.com/office/drawing/2016/5/10/chartex" xmlns:cx5="http://schemas.microsoft.com/office/drawing/2016/5/11/chartex" xmlns:cx6="http://schemas.microsoft.com/office/drawing/2016/5/12/chartex" xmlns:cx7="http://schemas.microsoft.com/office/drawing/2016/5/13/chartex" xmlns:cx8="http://schemas.microsoft.com/office/drawing/2016/5/14/chartex" xmlns:mc="http://schemas.openxmlformats.org/markup-compatibility/2006" xmlns:aink="http://schemas.microsoft.com/office/drawing/2016/ink" xmlns:am3d="http://schemas.microsoft.com/office/drawing/2017/model3d" xmlns:o="urn:schemas-microsoft-com:office:office" xmlns:r="http://schemas.openxmlformats.org/officeDocument/2006/relationships" xmlns:m="http://schemas.openxmlformats.org/officeDocument/2006/math" xmlns:v="urn:schemas-microsoft-com:vml" xmlns:wp14="http://schemas.microsoft.com/office/word/2010/wordprocessingDrawing" xmlns:wp="http://schemas.openxmlformats.org/drawingml/2006/wordprocessingDrawing" xmlns:w10="urn:schemas-microsoft-com:office:word" xmlns:w="http://schemas.openxmlformats.org/wordprocessingml/2006/main" xmlns:w14="http://schemas.microsoft.com/office/word/2010/wordml" xmlns:w15="http://schemas.microsoft.com/office/word/2012/wordml" xmlns:w16cex="http://schemas.microsoft.com/office/word/2018/wordml/cex" xmlns:w16cid="http://schemas.microsoft.com/office/word/2016/wordml/cid" xmlns:w16="http://schemas.microsoft.com/office/word/2018/wordml" xmlns:w16se="http://schemas.microsoft.com/office/word/2015/wordml/symex" xmlns:wpg="http://schemas.microsoft.com/office/word/2010/wordprocessingGroup" xmlns:wpi="http://schemas.microsoft.com/office/word/2010/wordprocessingInk" xmlns:wne="http://schemas.microsoft.com/office/word/2006/wordml" xmlns:wps="http://schemas.microsoft.com/office/word/2010/wordprocessingShape" mc:Ignorable="w14 w15 w16se w16cid w16 w16cex wp14">
+<w:hdr xmlns:wpc="http://schemas.microsoft.com/office/word/2010/wordprocessingCanvas" xmlns:cx="http://schemas.microsoft.com/office/drawing/2014/chartex" xmlns:cx1="http://schemas.microsoft.com/office/drawing/2015/9/8/chartex" xmlns:cx2="http://schemas.microsoft.com/office/drawing/2015/10/21/chartex" xmlns:cx3="http://schemas.microsoft.com/office/drawing/2016/5/9/chartex" xmlns:cx4="http://schemas.microsoft.com/office/drawing/2016/5/10/chartex" xmlns:cx5="http://schemas.microsoft.com/office/drawing/2016/5/11/chartex" xmlns:cx6="http://schemas.microsoft.com/office/drawing/2016/5/12/chartex" xmlns:cx7="http://schemas.microsoft.com/office/drawing/2016/5/13/chartex" xmlns:cx8="http://schemas.microsoft.com/office/drawing/2016/5/14/chartex" xmlns:mc="http://schemas.openxmlformats.org/markup-compatibility/2006" xmlns:aink="http://schemas.microsoft.com/office/drawing/2016/ink" xmlns:am3d="http://schemas.microsoft.com/office/drawing/2017/model3d" xmlns:o="urn:schemas-microsoft-com:office:office" xmlns:r="http://schemas.openxmlformats.org/officeDocument/2006/relationships" xmlns:m="http://schemas.openxmlformats.org/officeDocument/2006/math" xmlns:v="urn:schemas-microsoft-com:vml" xmlns:wp14="http://schemas.microsoft.com/office/word/2010/wordprocessingDrawing" xmlns:wp="http://schemas.openxmlformats.org/drawingml/2006/wordprocessingDrawing" xmlns:w10="urn:schemas-microsoft-com:office:word" xmlns:w="http://schemas.openxmlformats.org/wordprocessingml/2006/main" xmlns:w14="http://schemas.microsoft.com/office/word/2010/wordml" xmlns:w15="http://schemas.microsoft.com/office/word/2012/wordml" xmlns:w16cid="http://schemas.microsoft.com/office/word/2016/wordml/cid" xmlns:w16se="http://schemas.microsoft.com/office/word/2015/wordml/symex" xmlns:wpg="http://schemas.microsoft.com/office/word/2010/wordprocessingGroup" xmlns:wpi="http://schemas.microsoft.com/office/word/2010/wordprocessingInk" xmlns:wne="http://schemas.microsoft.com/office/word/2006/wordml" xmlns:wps="http://schemas.microsoft.com/office/word/2010/wordprocessingShape" mc:Ignorable="w14 w15 w16se w16cid wp14">
   <w:p>
     <w:pPr>
-      <w:pStyle w:val="Header"/>
+      <w:pStyle w:val="Topptekst"/>
     </w:pPr>
     <w:r>
       <w:rPr>
@@ -10625,10 +13302,10 @@
 </file>
 
 <file path=word/header2.xml><?xml version="1.0" encoding="utf-8"?>
-<w:hdr xmlns:wpc="http://schemas.microsoft.com/office/word/2010/wordprocessingCanvas" xmlns:cx="http://schemas.microsoft.com/office/drawing/2014/chartex" xmlns:cx1="http://schemas.microsoft.com/office/drawing/2015/9/8/chartex" xmlns:cx2="http://schemas.microsoft.com/office/drawing/2015/10/21/chartex" xmlns:cx3="http://schemas.microsoft.com/office/drawing/2016/5/9/chartex" xmlns:cx4="http://schemas.microsoft.com/office/drawing/2016/5/10/chartex" xmlns:cx5="http://schemas.microsoft.com/office/drawing/2016/5/11/chartex" xmlns:cx6="http://schemas.microsoft.com/office/drawing/2016/5/12/chartex" xmlns:cx7="http://schemas.microsoft.com/office/drawing/2016/5/13/chartex" xmlns:cx8="http://schemas.microsoft.com/office/drawing/2016/5/14/chartex" xmlns:mc="http://schemas.openxmlformats.org/markup-compatibility/2006" xmlns:aink="http://schemas.microsoft.com/office/drawing/2016/ink" xmlns:am3d="http://schemas.microsoft.com/office/drawing/2017/model3d" xmlns:o="urn:schemas-microsoft-com:office:office" xmlns:r="http://schemas.openxmlformats.org/officeDocument/2006/relationships" xmlns:m="http://schemas.openxmlformats.org/officeDocument/2006/math" xmlns:v="urn:schemas-microsoft-com:vml" xmlns:wp14="http://schemas.microsoft.com/office/word/2010/wordprocessingDrawing" xmlns:wp="http://schemas.openxmlformats.org/drawingml/2006/wordprocessingDrawing" xmlns:w10="urn:schemas-microsoft-com:office:word" xmlns:w="http://schemas.openxmlformats.org/wordprocessingml/2006/main" xmlns:w14="http://schemas.microsoft.com/office/word/2010/wordml" xmlns:w15="http://schemas.microsoft.com/office/word/2012/wordml" xmlns:w16cex="http://schemas.microsoft.com/office/word/2018/wordml/cex" xmlns:w16cid="http://schemas.microsoft.com/office/word/2016/wordml/cid" xmlns:w16="http://schemas.microsoft.com/office/word/2018/wordml" xmlns:w16se="http://schemas.microsoft.com/office/word/2015/wordml/symex" xmlns:wpg="http://schemas.microsoft.com/office/word/2010/wordprocessingGroup" xmlns:wpi="http://schemas.microsoft.com/office/word/2010/wordprocessingInk" xmlns:wne="http://schemas.microsoft.com/office/word/2006/wordml" xmlns:wps="http://schemas.microsoft.com/office/word/2010/wordprocessingShape" mc:Ignorable="w14 w15 w16se w16cid w16 w16cex wp14">
+<w:hdr xmlns:wpc="http://schemas.microsoft.com/office/word/2010/wordprocessingCanvas" xmlns:cx="http://schemas.microsoft.com/office/drawing/2014/chartex" xmlns:cx1="http://schemas.microsoft.com/office/drawing/2015/9/8/chartex" xmlns:cx2="http://schemas.microsoft.com/office/drawing/2015/10/21/chartex" xmlns:cx3="http://schemas.microsoft.com/office/drawing/2016/5/9/chartex" xmlns:cx4="http://schemas.microsoft.com/office/drawing/2016/5/10/chartex" xmlns:cx5="http://schemas.microsoft.com/office/drawing/2016/5/11/chartex" xmlns:cx6="http://schemas.microsoft.com/office/drawing/2016/5/12/chartex" xmlns:cx7="http://schemas.microsoft.com/office/drawing/2016/5/13/chartex" xmlns:cx8="http://schemas.microsoft.com/office/drawing/2016/5/14/chartex" xmlns:mc="http://schemas.openxmlformats.org/markup-compatibility/2006" xmlns:aink="http://schemas.microsoft.com/office/drawing/2016/ink" xmlns:am3d="http://schemas.microsoft.com/office/drawing/2017/model3d" xmlns:o="urn:schemas-microsoft-com:office:office" xmlns:r="http://schemas.openxmlformats.org/officeDocument/2006/relationships" xmlns:m="http://schemas.openxmlformats.org/officeDocument/2006/math" xmlns:v="urn:schemas-microsoft-com:vml" xmlns:wp14="http://schemas.microsoft.com/office/word/2010/wordprocessingDrawing" xmlns:wp="http://schemas.openxmlformats.org/drawingml/2006/wordprocessingDrawing" xmlns:w10="urn:schemas-microsoft-com:office:word" xmlns:w="http://schemas.openxmlformats.org/wordprocessingml/2006/main" xmlns:w14="http://schemas.microsoft.com/office/word/2010/wordml" xmlns:w15="http://schemas.microsoft.com/office/word/2012/wordml" xmlns:w16cid="http://schemas.microsoft.com/office/word/2016/wordml/cid" xmlns:w16se="http://schemas.microsoft.com/office/word/2015/wordml/symex" xmlns:wpg="http://schemas.microsoft.com/office/word/2010/wordprocessingGroup" xmlns:wpi="http://schemas.microsoft.com/office/word/2010/wordprocessingInk" xmlns:wne="http://schemas.microsoft.com/office/word/2006/wordml" xmlns:wps="http://schemas.microsoft.com/office/word/2010/wordprocessingShape" mc:Ignorable="w14 w15 w16se w16cid wp14">
   <w:p>
     <w:pPr>
-      <w:pStyle w:val="Header"/>
+      <w:pStyle w:val="Topptekst"/>
       <w:jc w:val="right"/>
     </w:pPr>
     <w:r>
@@ -10727,10 +13404,10 @@
 </file>
 
 <file path=word/header3.xml><?xml version="1.0" encoding="utf-8"?>
-<w:hdr xmlns:wpc="http://schemas.microsoft.com/office/word/2010/wordprocessingCanvas" xmlns:cx="http://schemas.microsoft.com/office/drawing/2014/chartex" xmlns:cx1="http://schemas.microsoft.com/office/drawing/2015/9/8/chartex" xmlns:cx2="http://schemas.microsoft.com/office/drawing/2015/10/21/chartex" xmlns:cx3="http://schemas.microsoft.com/office/drawing/2016/5/9/chartex" xmlns:cx4="http://schemas.microsoft.com/office/drawing/2016/5/10/chartex" xmlns:cx5="http://schemas.microsoft.com/office/drawing/2016/5/11/chartex" xmlns:cx6="http://schemas.microsoft.com/office/drawing/2016/5/12/chartex" xmlns:cx7="http://schemas.microsoft.com/office/drawing/2016/5/13/chartex" xmlns:cx8="http://schemas.microsoft.com/office/drawing/2016/5/14/chartex" xmlns:mc="http://schemas.openxmlformats.org/markup-compatibility/2006" xmlns:aink="http://schemas.microsoft.com/office/drawing/2016/ink" xmlns:am3d="http://schemas.microsoft.com/office/drawing/2017/model3d" xmlns:o="urn:schemas-microsoft-com:office:office" xmlns:r="http://schemas.openxmlformats.org/officeDocument/2006/relationships" xmlns:m="http://schemas.openxmlformats.org/officeDocument/2006/math" xmlns:v="urn:schemas-microsoft-com:vml" xmlns:wp14="http://schemas.microsoft.com/office/word/2010/wordprocessingDrawing" xmlns:wp="http://schemas.openxmlformats.org/drawingml/2006/wordprocessingDrawing" xmlns:w10="urn:schemas-microsoft-com:office:word" xmlns:w="http://schemas.openxmlformats.org/wordprocessingml/2006/main" xmlns:w14="http://schemas.microsoft.com/office/word/2010/wordml" xmlns:w15="http://schemas.microsoft.com/office/word/2012/wordml" xmlns:w16cex="http://schemas.microsoft.com/office/word/2018/wordml/cex" xmlns:w16cid="http://schemas.microsoft.com/office/word/2016/wordml/cid" xmlns:w16="http://schemas.microsoft.com/office/word/2018/wordml" xmlns:w16se="http://schemas.microsoft.com/office/word/2015/wordml/symex" xmlns:wpg="http://schemas.microsoft.com/office/word/2010/wordprocessingGroup" xmlns:wpi="http://schemas.microsoft.com/office/word/2010/wordprocessingInk" xmlns:wne="http://schemas.microsoft.com/office/word/2006/wordml" xmlns:wps="http://schemas.microsoft.com/office/word/2010/wordprocessingShape" mc:Ignorable="w14 w15 w16se w16cid w16 w16cex wp14">
+<w:hdr xmlns:wpc="http://schemas.microsoft.com/office/word/2010/wordprocessingCanvas" xmlns:cx="http://schemas.microsoft.com/office/drawing/2014/chartex" xmlns:cx1="http://schemas.microsoft.com/office/drawing/2015/9/8/chartex" xmlns:cx2="http://schemas.microsoft.com/office/drawing/2015/10/21/chartex" xmlns:cx3="http://schemas.microsoft.com/office/drawing/2016/5/9/chartex" xmlns:cx4="http://schemas.microsoft.com/office/drawing/2016/5/10/chartex" xmlns:cx5="http://schemas.microsoft.com/office/drawing/2016/5/11/chartex" xmlns:cx6="http://schemas.microsoft.com/office/drawing/2016/5/12/chartex" xmlns:cx7="http://schemas.microsoft.com/office/drawing/2016/5/13/chartex" xmlns:cx8="http://schemas.microsoft.com/office/drawing/2016/5/14/chartex" xmlns:mc="http://schemas.openxmlformats.org/markup-compatibility/2006" xmlns:aink="http://schemas.microsoft.com/office/drawing/2016/ink" xmlns:am3d="http://schemas.microsoft.com/office/drawing/2017/model3d" xmlns:o="urn:schemas-microsoft-com:office:office" xmlns:r="http://schemas.openxmlformats.org/officeDocument/2006/relationships" xmlns:m="http://schemas.openxmlformats.org/officeDocument/2006/math" xmlns:v="urn:schemas-microsoft-com:vml" xmlns:wp14="http://schemas.microsoft.com/office/word/2010/wordprocessingDrawing" xmlns:wp="http://schemas.openxmlformats.org/drawingml/2006/wordprocessingDrawing" xmlns:w10="urn:schemas-microsoft-com:office:word" xmlns:w="http://schemas.openxmlformats.org/wordprocessingml/2006/main" xmlns:w14="http://schemas.microsoft.com/office/word/2010/wordml" xmlns:w15="http://schemas.microsoft.com/office/word/2012/wordml" xmlns:w16cid="http://schemas.microsoft.com/office/word/2016/wordml/cid" xmlns:w16se="http://schemas.microsoft.com/office/word/2015/wordml/symex" xmlns:wpg="http://schemas.microsoft.com/office/word/2010/wordprocessingGroup" xmlns:wpi="http://schemas.microsoft.com/office/word/2010/wordprocessingInk" xmlns:wne="http://schemas.microsoft.com/office/word/2006/wordml" xmlns:wps="http://schemas.microsoft.com/office/word/2010/wordprocessingShape" mc:Ignorable="w14 w15 w16se w16cid wp14">
   <w:p>
     <w:pPr>
-      <w:pStyle w:val="Header"/>
+      <w:pStyle w:val="Topptekst"/>
       <w:jc w:val="right"/>
     </w:pPr>
     <w:r>
@@ -10830,7 +13507,7 @@
 </file>
 
 <file path=word/numbering.xml><?xml version="1.0" encoding="utf-8"?>
-<w:numbering xmlns:wpc="http://schemas.microsoft.com/office/word/2010/wordprocessingCanvas" xmlns:cx="http://schemas.microsoft.com/office/drawing/2014/chartex" xmlns:cx1="http://schemas.microsoft.com/office/drawing/2015/9/8/chartex" xmlns:cx2="http://schemas.microsoft.com/office/drawing/2015/10/21/chartex" xmlns:cx3="http://schemas.microsoft.com/office/drawing/2016/5/9/chartex" xmlns:cx4="http://schemas.microsoft.com/office/drawing/2016/5/10/chartex" xmlns:cx5="http://schemas.microsoft.com/office/drawing/2016/5/11/chartex" xmlns:cx6="http://schemas.microsoft.com/office/drawing/2016/5/12/chartex" xmlns:cx7="http://schemas.microsoft.com/office/drawing/2016/5/13/chartex" xmlns:cx8="http://schemas.microsoft.com/office/drawing/2016/5/14/chartex" xmlns:mc="http://schemas.openxmlformats.org/markup-compatibility/2006" xmlns:aink="http://schemas.microsoft.com/office/drawing/2016/ink" xmlns:am3d="http://schemas.microsoft.com/office/drawing/2017/model3d" xmlns:o="urn:schemas-microsoft-com:office:office" xmlns:r="http://schemas.openxmlformats.org/officeDocument/2006/relationships" xmlns:m="http://schemas.openxmlformats.org/officeDocument/2006/math" xmlns:v="urn:schemas-microsoft-com:vml" xmlns:wp14="http://schemas.microsoft.com/office/word/2010/wordprocessingDrawing" xmlns:wp="http://schemas.openxmlformats.org/drawingml/2006/wordprocessingDrawing" xmlns:w10="urn:schemas-microsoft-com:office:word" xmlns:w="http://schemas.openxmlformats.org/wordprocessingml/2006/main" xmlns:w14="http://schemas.microsoft.com/office/word/2010/wordml" xmlns:w15="http://schemas.microsoft.com/office/word/2012/wordml" xmlns:w16cex="http://schemas.microsoft.com/office/word/2018/wordml/cex" xmlns:w16cid="http://schemas.microsoft.com/office/word/2016/wordml/cid" xmlns:w16="http://schemas.microsoft.com/office/word/2018/wordml" xmlns:w16se="http://schemas.microsoft.com/office/word/2015/wordml/symex" xmlns:wpg="http://schemas.microsoft.com/office/word/2010/wordprocessingGroup" xmlns:wpi="http://schemas.microsoft.com/office/word/2010/wordprocessingInk" xmlns:wne="http://schemas.microsoft.com/office/word/2006/wordml" xmlns:wps="http://schemas.microsoft.com/office/word/2010/wordprocessingShape" mc:Ignorable="w14 w15 w16se w16cid w16 w16cex wp14">
+<w:numbering xmlns:wpc="http://schemas.microsoft.com/office/word/2010/wordprocessingCanvas" xmlns:cx="http://schemas.microsoft.com/office/drawing/2014/chartex" xmlns:cx1="http://schemas.microsoft.com/office/drawing/2015/9/8/chartex" xmlns:cx2="http://schemas.microsoft.com/office/drawing/2015/10/21/chartex" xmlns:cx3="http://schemas.microsoft.com/office/drawing/2016/5/9/chartex" xmlns:cx4="http://schemas.microsoft.com/office/drawing/2016/5/10/chartex" xmlns:cx5="http://schemas.microsoft.com/office/drawing/2016/5/11/chartex" xmlns:cx6="http://schemas.microsoft.com/office/drawing/2016/5/12/chartex" xmlns:cx7="http://schemas.microsoft.com/office/drawing/2016/5/13/chartex" xmlns:cx8="http://schemas.microsoft.com/office/drawing/2016/5/14/chartex" xmlns:mc="http://schemas.openxmlformats.org/markup-compatibility/2006" xmlns:aink="http://schemas.microsoft.com/office/drawing/2016/ink" xmlns:am3d="http://schemas.microsoft.com/office/drawing/2017/model3d" xmlns:o="urn:schemas-microsoft-com:office:office" xmlns:r="http://schemas.openxmlformats.org/officeDocument/2006/relationships" xmlns:m="http://schemas.openxmlformats.org/officeDocument/2006/math" xmlns:v="urn:schemas-microsoft-com:vml" xmlns:wp14="http://schemas.microsoft.com/office/word/2010/wordprocessingDrawing" xmlns:wp="http://schemas.openxmlformats.org/drawingml/2006/wordprocessingDrawing" xmlns:w10="urn:schemas-microsoft-com:office:word" xmlns:w="http://schemas.openxmlformats.org/wordprocessingml/2006/main" xmlns:w14="http://schemas.microsoft.com/office/word/2010/wordml" xmlns:w15="http://schemas.microsoft.com/office/word/2012/wordml" xmlns:w16cid="http://schemas.microsoft.com/office/word/2016/wordml/cid" xmlns:w16se="http://schemas.microsoft.com/office/word/2015/wordml/symex" xmlns:wpg="http://schemas.microsoft.com/office/word/2010/wordprocessingGroup" xmlns:wpi="http://schemas.microsoft.com/office/word/2010/wordprocessingInk" xmlns:wne="http://schemas.microsoft.com/office/word/2006/wordml" xmlns:wps="http://schemas.microsoft.com/office/word/2010/wordprocessingShape" mc:Ignorable="w14 w15 w16se w16cid wp14">
   <w:abstractNum w:abstractNumId="0" w15:restartNumberingAfterBreak="0">
     <w:nsid w:val="FFFFFF88"/>
     <w:multiLevelType w:val="singleLevel"/>
@@ -10838,7 +13515,7 @@
     <w:lvl w:ilvl="0">
       <w:start w:val="1"/>
       <w:numFmt w:val="decimal"/>
-      <w:pStyle w:val="ListNumber"/>
+      <w:pStyle w:val="Nummerertliste"/>
       <w:lvlText w:val="%1."/>
       <w:lvlJc w:val="left"/>
       <w:pPr>
@@ -12313,7 +14990,7 @@
     <w:lvl w:ilvl="0">
       <w:start w:val="1"/>
       <w:numFmt w:val="decimal"/>
-      <w:pStyle w:val="Heading1"/>
+      <w:pStyle w:val="Overskrift1"/>
       <w:lvlText w:val="%1"/>
       <w:lvlJc w:val="left"/>
       <w:pPr>
@@ -12326,7 +15003,7 @@
     <w:lvl w:ilvl="1">
       <w:start w:val="1"/>
       <w:numFmt w:val="decimal"/>
-      <w:pStyle w:val="Heading2"/>
+      <w:pStyle w:val="Overskrift2"/>
       <w:lvlText w:val="%1.%2"/>
       <w:lvlJc w:val="left"/>
       <w:pPr>
@@ -12339,7 +15016,7 @@
     <w:lvl w:ilvl="2">
       <w:start w:val="1"/>
       <w:numFmt w:val="decimal"/>
-      <w:pStyle w:val="Heading3"/>
+      <w:pStyle w:val="Overskrift3"/>
       <w:lvlText w:val="%1.%2.%3"/>
       <w:lvlJc w:val="left"/>
       <w:pPr>
@@ -12352,7 +15029,7 @@
     <w:lvl w:ilvl="3">
       <w:start w:val="1"/>
       <w:numFmt w:val="decimal"/>
-      <w:pStyle w:val="Heading4"/>
+      <w:pStyle w:val="Overskrift4"/>
       <w:lvlText w:val="%1.%2.%3.%4"/>
       <w:lvlJc w:val="left"/>
       <w:pPr>
@@ -12365,7 +15042,7 @@
     <w:lvl w:ilvl="4">
       <w:start w:val="1"/>
       <w:numFmt w:val="decimal"/>
-      <w:pStyle w:val="Heading5"/>
+      <w:pStyle w:val="Overskrift5"/>
       <w:lvlText w:val="%1.%2.%3.%4.%5"/>
       <w:lvlJc w:val="left"/>
       <w:pPr>
@@ -12378,7 +15055,7 @@
     <w:lvl w:ilvl="5">
       <w:start w:val="1"/>
       <w:numFmt w:val="decimal"/>
-      <w:pStyle w:val="Heading6"/>
+      <w:pStyle w:val="Overskrift6"/>
       <w:lvlText w:val="%1.%2.%3.%4.%5.%6"/>
       <w:lvlJc w:val="left"/>
       <w:pPr>
@@ -12391,7 +15068,7 @@
     <w:lvl w:ilvl="6">
       <w:start w:val="1"/>
       <w:numFmt w:val="decimal"/>
-      <w:pStyle w:val="Heading7"/>
+      <w:pStyle w:val="Overskrift7"/>
       <w:lvlText w:val="%1.%2.%3.%4.%5.%6.%7"/>
       <w:lvlJc w:val="left"/>
       <w:pPr>
@@ -12404,7 +15081,7 @@
     <w:lvl w:ilvl="7">
       <w:start w:val="1"/>
       <w:numFmt w:val="decimal"/>
-      <w:pStyle w:val="Heading8"/>
+      <w:pStyle w:val="Overskrift8"/>
       <w:lvlText w:val="%1.%2.%3.%4.%5.%6.%7.%8"/>
       <w:lvlJc w:val="left"/>
       <w:pPr>
@@ -12417,7 +15094,7 @@
     <w:lvl w:ilvl="8">
       <w:start w:val="1"/>
       <w:numFmt w:val="decimal"/>
-      <w:pStyle w:val="Heading9"/>
+      <w:pStyle w:val="Overskrift9"/>
       <w:lvlText w:val="%1.%2.%3.%4.%5.%6.%7.%8.%9"/>
       <w:lvlJc w:val="left"/>
       <w:pPr>
@@ -12782,7 +15459,7 @@
 </file>
 
 <file path=word/styles.xml><?xml version="1.0" encoding="utf-8"?>
-<w:styles xmlns:mc="http://schemas.openxmlformats.org/markup-compatibility/2006" xmlns:r="http://schemas.openxmlformats.org/officeDocument/2006/relationships" xmlns:w="http://schemas.openxmlformats.org/wordprocessingml/2006/main" xmlns:w14="http://schemas.microsoft.com/office/word/2010/wordml" xmlns:w15="http://schemas.microsoft.com/office/word/2012/wordml" xmlns:w16cex="http://schemas.microsoft.com/office/word/2018/wordml/cex" xmlns:w16cid="http://schemas.microsoft.com/office/word/2016/wordml/cid" xmlns:w16="http://schemas.microsoft.com/office/word/2018/wordml" xmlns:w16se="http://schemas.microsoft.com/office/word/2015/wordml/symex" mc:Ignorable="w14 w15 w16se w16cid w16 w16cex">
+<w:styles xmlns:mc="http://schemas.openxmlformats.org/markup-compatibility/2006" xmlns:r="http://schemas.openxmlformats.org/officeDocument/2006/relationships" xmlns:w="http://schemas.openxmlformats.org/wordprocessingml/2006/main" xmlns:w14="http://schemas.microsoft.com/office/word/2010/wordml" xmlns:w15="http://schemas.microsoft.com/office/word/2012/wordml" xmlns:w16cid="http://schemas.microsoft.com/office/word/2016/wordml/cid" xmlns:w16se="http://schemas.microsoft.com/office/word/2015/wordml/symex" mc:Ignorable="w14 w15 w16se w16cid">
   <w:docDefaults>
     <w:rPrDefault>
       <w:rPr>
@@ -13176,7 +15853,7 @@
       <w:lang w:val="en-GB" w:eastAsia="en-US"/>
     </w:rPr>
   </w:style>
-  <w:style w:type="paragraph" w:styleId="Heading1">
+  <w:style w:type="paragraph" w:styleId="Overskrift1">
     <w:name w:val="heading 1"/>
     <w:basedOn w:val="Normal"/>
     <w:next w:val="Normal"/>
@@ -13196,7 +15873,7 @@
       <w:sz w:val="24"/>
     </w:rPr>
   </w:style>
-  <w:style w:type="paragraph" w:styleId="Heading2">
+  <w:style w:type="paragraph" w:styleId="Overskrift2">
     <w:name w:val="heading 2"/>
     <w:basedOn w:val="Normal"/>
     <w:next w:val="Normal"/>
@@ -13217,7 +15894,7 @@
       <w:sz w:val="22"/>
     </w:rPr>
   </w:style>
-  <w:style w:type="paragraph" w:styleId="Heading3">
+  <w:style w:type="paragraph" w:styleId="Overskrift3">
     <w:name w:val="heading 3"/>
     <w:basedOn w:val="Normal"/>
     <w:next w:val="Normal"/>
@@ -13236,7 +15913,7 @@
       <w:b/>
     </w:rPr>
   </w:style>
-  <w:style w:type="paragraph" w:styleId="Heading4">
+  <w:style w:type="paragraph" w:styleId="Overskrift4">
     <w:name w:val="heading 4"/>
     <w:basedOn w:val="Normal"/>
     <w:next w:val="Normal"/>
@@ -13256,7 +15933,7 @@
       <w:lang w:val="sq-AL"/>
     </w:rPr>
   </w:style>
-  <w:style w:type="paragraph" w:styleId="Heading5">
+  <w:style w:type="paragraph" w:styleId="Overskrift5">
     <w:name w:val="heading 5"/>
     <w:basedOn w:val="Normal"/>
     <w:next w:val="Normal"/>
@@ -13276,7 +15953,7 @@
       <w:sz w:val="22"/>
     </w:rPr>
   </w:style>
-  <w:style w:type="paragraph" w:styleId="Heading6">
+  <w:style w:type="paragraph" w:styleId="Overskrift6">
     <w:name w:val="heading 6"/>
     <w:basedOn w:val="Normal"/>
     <w:next w:val="Normal"/>
@@ -13296,7 +15973,7 @@
       <w:sz w:val="22"/>
     </w:rPr>
   </w:style>
-  <w:style w:type="paragraph" w:styleId="Heading7">
+  <w:style w:type="paragraph" w:styleId="Overskrift7">
     <w:name w:val="heading 7"/>
     <w:basedOn w:val="Normal"/>
     <w:next w:val="Normal"/>
@@ -13314,7 +15991,7 @@
       <w:i/>
     </w:rPr>
   </w:style>
-  <w:style w:type="paragraph" w:styleId="Heading8">
+  <w:style w:type="paragraph" w:styleId="Overskrift8">
     <w:name w:val="heading 8"/>
     <w:basedOn w:val="Normal"/>
     <w:next w:val="Normal"/>
@@ -13332,7 +16009,7 @@
       <w:i/>
     </w:rPr>
   </w:style>
-  <w:style w:type="paragraph" w:styleId="Heading9">
+  <w:style w:type="paragraph" w:styleId="Overskrift9">
     <w:name w:val="heading 9"/>
     <w:basedOn w:val="Normal"/>
     <w:next w:val="Normal"/>
@@ -13350,13 +16027,13 @@
       <w:i/>
     </w:rPr>
   </w:style>
-  <w:style w:type="character" w:default="1" w:styleId="DefaultParagraphFont">
+  <w:style w:type="character" w:default="1" w:styleId="Standardskriftforavsnitt">
     <w:name w:val="Default Paragraph Font"/>
     <w:uiPriority w:val="1"/>
     <w:semiHidden/>
     <w:unhideWhenUsed/>
   </w:style>
-  <w:style w:type="table" w:default="1" w:styleId="TableNormal">
+  <w:style w:type="table" w:default="1" w:styleId="Vanligtabell">
     <w:name w:val="Normal Table"/>
     <w:uiPriority w:val="99"/>
     <w:semiHidden/>
@@ -13371,13 +16048,13 @@
       </w:tblCellMar>
     </w:tblPr>
   </w:style>
-  <w:style w:type="numbering" w:default="1" w:styleId="NoList">
+  <w:style w:type="numbering" w:default="1" w:styleId="Ingenliste">
     <w:name w:val="No List"/>
     <w:uiPriority w:val="99"/>
     <w:semiHidden/>
     <w:unhideWhenUsed/>
   </w:style>
-  <w:style w:type="paragraph" w:styleId="Header">
+  <w:style w:type="paragraph" w:styleId="Topptekst">
     <w:name w:val="header"/>
     <w:basedOn w:val="Normal"/>
     <w:pPr>
@@ -13387,10 +16064,10 @@
       </w:tabs>
     </w:pPr>
   </w:style>
-  <w:style w:type="paragraph" w:styleId="Footer">
+  <w:style w:type="paragraph" w:styleId="Bunntekst">
     <w:name w:val="footer"/>
     <w:basedOn w:val="Normal"/>
-    <w:link w:val="FooterChar"/>
+    <w:link w:val="BunntekstTegn"/>
     <w:uiPriority w:val="99"/>
     <w:pPr>
       <w:tabs>
@@ -13403,7 +16080,7 @@
       <w:sz w:val="16"/>
     </w:rPr>
   </w:style>
-  <w:style w:type="paragraph" w:styleId="TOC1">
+  <w:style w:type="paragraph" w:styleId="INNH1">
     <w:name w:val="toc 1"/>
     <w:basedOn w:val="Normal"/>
     <w:next w:val="Normal"/>
@@ -13417,7 +16094,7 @@
       <w:sz w:val="20"/>
     </w:rPr>
   </w:style>
-  <w:style w:type="paragraph" w:styleId="TOC2">
+  <w:style w:type="paragraph" w:styleId="INNH2">
     <w:name w:val="toc 2"/>
     <w:basedOn w:val="Normal"/>
     <w:next w:val="Normal"/>
@@ -13430,7 +16107,7 @@
       <w:sz w:val="20"/>
     </w:rPr>
   </w:style>
-  <w:style w:type="paragraph" w:styleId="TOC3">
+  <w:style w:type="paragraph" w:styleId="INNH3">
     <w:name w:val="toc 3"/>
     <w:basedOn w:val="Normal"/>
     <w:next w:val="Normal"/>
@@ -13443,7 +16120,7 @@
       <w:sz w:val="20"/>
     </w:rPr>
   </w:style>
-  <w:style w:type="paragraph" w:styleId="TOC4">
+  <w:style w:type="paragraph" w:styleId="INNH4">
     <w:name w:val="toc 4"/>
     <w:basedOn w:val="Normal"/>
     <w:next w:val="Normal"/>
@@ -13452,7 +16129,7 @@
       <w:ind w:left="720"/>
     </w:pPr>
   </w:style>
-  <w:style w:type="paragraph" w:styleId="TOC5">
+  <w:style w:type="paragraph" w:styleId="INNH5">
     <w:name w:val="toc 5"/>
     <w:basedOn w:val="Normal"/>
     <w:next w:val="Normal"/>
@@ -13461,7 +16138,7 @@
       <w:ind w:left="960"/>
     </w:pPr>
   </w:style>
-  <w:style w:type="paragraph" w:styleId="TOC6">
+  <w:style w:type="paragraph" w:styleId="INNH6">
     <w:name w:val="toc 6"/>
     <w:basedOn w:val="Normal"/>
     <w:next w:val="Normal"/>
@@ -13470,7 +16147,7 @@
       <w:ind w:left="1200"/>
     </w:pPr>
   </w:style>
-  <w:style w:type="paragraph" w:styleId="TOC7">
+  <w:style w:type="paragraph" w:styleId="INNH7">
     <w:name w:val="toc 7"/>
     <w:basedOn w:val="Normal"/>
     <w:next w:val="Normal"/>
@@ -13479,7 +16156,7 @@
       <w:ind w:left="1440"/>
     </w:pPr>
   </w:style>
-  <w:style w:type="paragraph" w:styleId="TOC8">
+  <w:style w:type="paragraph" w:styleId="INNH8">
     <w:name w:val="toc 8"/>
     <w:basedOn w:val="Normal"/>
     <w:next w:val="Normal"/>
@@ -13488,7 +16165,7 @@
       <w:ind w:left="1680"/>
     </w:pPr>
   </w:style>
-  <w:style w:type="paragraph" w:styleId="TOC9">
+  <w:style w:type="paragraph" w:styleId="INNH9">
     <w:name w:val="toc 9"/>
     <w:basedOn w:val="Normal"/>
     <w:next w:val="Normal"/>
@@ -13497,7 +16174,7 @@
       <w:ind w:left="1920"/>
     </w:pPr>
   </w:style>
-  <w:style w:type="paragraph" w:styleId="Index1">
+  <w:style w:type="paragraph" w:styleId="Indeks1">
     <w:name w:val="index 1"/>
     <w:basedOn w:val="Normal"/>
     <w:next w:val="Normal"/>
@@ -13512,7 +16189,7 @@
       <w:b/>
     </w:rPr>
   </w:style>
-  <w:style w:type="paragraph" w:styleId="Index3">
+  <w:style w:type="paragraph" w:styleId="Indeks3">
     <w:name w:val="index 3"/>
     <w:basedOn w:val="Normal"/>
     <w:next w:val="Normal"/>
@@ -13524,7 +16201,7 @@
       <w:ind w:left="600" w:hanging="200"/>
     </w:pPr>
   </w:style>
-  <w:style w:type="paragraph" w:styleId="Caption">
+  <w:style w:type="paragraph" w:styleId="Bildetekst">
     <w:name w:val="caption"/>
     <w:basedOn w:val="Normal"/>
     <w:next w:val="Normal"/>
@@ -13536,14 +16213,14 @@
       <w:i/>
     </w:rPr>
   </w:style>
-  <w:style w:type="character" w:styleId="FootnoteReference">
+  <w:style w:type="character" w:styleId="Fotnotereferanse">
     <w:name w:val="footnote reference"/>
     <w:semiHidden/>
     <w:rPr>
       <w:vertAlign w:val="superscript"/>
     </w:rPr>
   </w:style>
-  <w:style w:type="paragraph" w:styleId="FootnoteText">
+  <w:style w:type="paragraph" w:styleId="Fotnotetekst">
     <w:name w:val="footnote text"/>
     <w:basedOn w:val="Normal"/>
     <w:semiHidden/>
@@ -13554,30 +16231,30 @@
       <w:sz w:val="20"/>
     </w:rPr>
   </w:style>
-  <w:style w:type="character" w:styleId="CommentReference">
+  <w:style w:type="character" w:styleId="Merknadsreferanse">
     <w:name w:val="annotation reference"/>
     <w:semiHidden/>
     <w:rPr>
       <w:sz w:val="16"/>
     </w:rPr>
   </w:style>
-  <w:style w:type="paragraph" w:styleId="CommentText">
+  <w:style w:type="paragraph" w:styleId="Merknadstekst">
     <w:name w:val="annotation text"/>
     <w:basedOn w:val="Normal"/>
-    <w:link w:val="CommentTextChar"/>
+    <w:link w:val="MerknadstekstTegn"/>
     <w:semiHidden/>
     <w:rPr>
       <w:sz w:val="20"/>
     </w:rPr>
   </w:style>
-  <w:style w:type="character" w:styleId="Hyperlink">
+  <w:style w:type="character" w:styleId="Hyperkobling">
     <w:name w:val="Hyperlink"/>
     <w:rPr>
       <w:color w:val="0000FF"/>
       <w:u w:val="single"/>
     </w:rPr>
   </w:style>
-  <w:style w:type="character" w:styleId="FollowedHyperlink">
+  <w:style w:type="character" w:styleId="Fulgthyperkobling">
     <w:name w:val="FollowedHyperlink"/>
     <w:rPr>
       <w:color w:val="800080"/>
@@ -13595,7 +16272,7 @@
   </w:style>
   <w:style w:type="paragraph" w:customStyle="1" w:styleId="Appendix">
     <w:name w:val="Appendix"/>
-    <w:basedOn w:val="Heading1"/>
+    <w:basedOn w:val="Overskrift1"/>
     <w:pPr>
       <w:keepNext/>
       <w:numPr>
@@ -13621,7 +16298,7 @@
       <w:lang w:val="en-US"/>
     </w:rPr>
   </w:style>
-  <w:style w:type="paragraph" w:styleId="DocumentMap">
+  <w:style w:type="paragraph" w:styleId="Dokumentkart">
     <w:name w:val="Document Map"/>
     <w:basedOn w:val="Normal"/>
     <w:semiHidden/>
@@ -13644,9 +16321,9 @@
       <w:sz w:val="20"/>
     </w:rPr>
   </w:style>
-  <w:style w:type="table" w:styleId="TableGrid">
+  <w:style w:type="table" w:styleId="Tabellrutenett">
     <w:name w:val="Table Grid"/>
-    <w:basedOn w:val="TableNormal"/>
+    <w:basedOn w:val="Vanligtabell"/>
     <w:uiPriority w:val="59"/>
     <w:rsid w:val="00FB38FA"/>
     <w:tblPr>
@@ -13671,7 +16348,7 @@
       <w:sz w:val="20"/>
     </w:rPr>
   </w:style>
-  <w:style w:type="character" w:styleId="Emphasis">
+  <w:style w:type="character" w:styleId="Utheving">
     <w:name w:val="Emphasis"/>
     <w:qFormat/>
     <w:rsid w:val="00376949"/>
@@ -13682,7 +16359,7 @@
   </w:style>
   <w:style w:type="paragraph" w:customStyle="1" w:styleId="Style1">
     <w:name w:val="Style1"/>
-    <w:basedOn w:val="Heading4"/>
+    <w:basedOn w:val="Overskrift4"/>
     <w:autoRedefine/>
     <w:rsid w:val="0092522D"/>
     <w:rPr>
@@ -13691,16 +16368,16 @@
   </w:style>
   <w:style w:type="paragraph" w:customStyle="1" w:styleId="Ref">
     <w:name w:val="Ref"/>
-    <w:basedOn w:val="ListNumber"/>
+    <w:basedOn w:val="Nummerertliste"/>
     <w:rsid w:val="0015485B"/>
     <w:rPr>
       <w:rFonts w:cs="Arial"/>
       <w:lang w:val="sq-AL"/>
     </w:rPr>
   </w:style>
-  <w:style w:type="table" w:styleId="Table3Deffects3">
+  <w:style w:type="table" w:styleId="Tabell-3D-effekt3">
     <w:name w:val="Table 3D effects 3"/>
-    <w:basedOn w:val="TableNormal"/>
+    <w:basedOn w:val="Vanligtabell"/>
     <w:rsid w:val="00360D8E"/>
     <w:tblPr>
       <w:tblStyleRowBandSize w:val="1"/>
@@ -13784,7 +16461,7 @@
       </w:tcPr>
     </w:tblStylePr>
   </w:style>
-  <w:style w:type="paragraph" w:styleId="ListNumber">
+  <w:style w:type="paragraph" w:styleId="Nummerertliste">
     <w:name w:val="List Number"/>
     <w:basedOn w:val="Normal"/>
     <w:rsid w:val="00680AFE"/>
@@ -13794,7 +16471,7 @@
       </w:numPr>
     </w:pPr>
   </w:style>
-  <w:style w:type="paragraph" w:styleId="ListParagraph">
+  <w:style w:type="paragraph" w:styleId="Listeavsnitt">
     <w:name w:val="List Paragraph"/>
     <w:basedOn w:val="Normal"/>
     <w:uiPriority w:val="34"/>
@@ -13804,9 +16481,9 @@
       <w:ind w:left="708"/>
     </w:pPr>
   </w:style>
-  <w:style w:type="table" w:styleId="TableSimple3">
+  <w:style w:type="table" w:styleId="Enkelttabell3">
     <w:name w:val="Table Simple 3"/>
-    <w:basedOn w:val="TableNormal"/>
+    <w:basedOn w:val="Vanligtabell"/>
     <w:rsid w:val="00F56828"/>
     <w:tblPr>
       <w:tblBorders>
@@ -13837,7 +16514,7 @@
   </w:style>
   <w:style w:type="table" w:customStyle="1" w:styleId="BV-QR-SingleColumn">
     <w:name w:val="BV-QR-SingleColumn"/>
-    <w:basedOn w:val="TableNormal"/>
+    <w:basedOn w:val="Vanligtabell"/>
     <w:rsid w:val="001A0E53"/>
     <w:pPr>
       <w:spacing w:before="20" w:after="20" w:line="20" w:lineRule="atLeast"/>
@@ -13884,13 +16561,13 @@
   </w:style>
   <w:style w:type="table" w:customStyle="1" w:styleId="BV-QR-Nx3">
     <w:name w:val="BV-QR-Nx3"/>
-    <w:basedOn w:val="TableNormal"/>
+    <w:basedOn w:val="Vanligtabell"/>
     <w:rsid w:val="009C332E"/>
     <w:tblPr/>
   </w:style>
   <w:style w:type="table" w:customStyle="1" w:styleId="BV-Table-Nx1">
     <w:name w:val="BV-Table-Nx1"/>
-    <w:basedOn w:val="TableNormal"/>
+    <w:basedOn w:val="Vanligtabell"/>
     <w:rsid w:val="00E258C3"/>
     <w:pPr>
       <w:spacing w:before="20" w:after="20" w:line="20" w:lineRule="atLeast"/>
@@ -13942,29 +16619,29 @@
       </w:tcPr>
     </w:tblStylePr>
   </w:style>
-  <w:style w:type="paragraph" w:styleId="CommentSubject">
+  <w:style w:type="paragraph" w:styleId="Kommentaremne">
     <w:name w:val="annotation subject"/>
-    <w:basedOn w:val="CommentText"/>
-    <w:next w:val="CommentText"/>
-    <w:link w:val="CommentSubjectChar"/>
+    <w:basedOn w:val="Merknadstekst"/>
+    <w:next w:val="Merknadstekst"/>
+    <w:link w:val="KommentaremneTegn"/>
     <w:rsid w:val="0003573B"/>
     <w:rPr>
       <w:b/>
       <w:bCs/>
     </w:rPr>
   </w:style>
-  <w:style w:type="character" w:customStyle="1" w:styleId="CommentTextChar">
-    <w:name w:val="Comment Text Char"/>
-    <w:link w:val="CommentText"/>
+  <w:style w:type="character" w:customStyle="1" w:styleId="MerknadstekstTegn">
+    <w:name w:val="Merknadstekst Tegn"/>
+    <w:link w:val="Merknadstekst"/>
     <w:semiHidden/>
     <w:rsid w:val="0003573B"/>
     <w:rPr>
       <w:lang w:val="en-GB"/>
     </w:rPr>
   </w:style>
-  <w:style w:type="character" w:customStyle="1" w:styleId="CommentSubjectChar">
-    <w:name w:val="Comment Subject Char"/>
-    <w:link w:val="CommentSubject"/>
+  <w:style w:type="character" w:customStyle="1" w:styleId="KommentaremneTegn">
+    <w:name w:val="Kommentaremne Tegn"/>
+    <w:link w:val="Kommentaremne"/>
     <w:rsid w:val="0003573B"/>
     <w:rPr>
       <w:b/>
@@ -13972,10 +16649,10 @@
       <w:lang w:val="en-GB"/>
     </w:rPr>
   </w:style>
-  <w:style w:type="paragraph" w:styleId="BalloonText">
+  <w:style w:type="paragraph" w:styleId="Bobletekst">
     <w:name w:val="Balloon Text"/>
     <w:basedOn w:val="Normal"/>
-    <w:link w:val="BalloonTextChar"/>
+    <w:link w:val="BobletekstTegn"/>
     <w:rsid w:val="0003573B"/>
     <w:rPr>
       <w:rFonts w:ascii="Tahoma" w:hAnsi="Tahoma" w:cs="Tahoma"/>
@@ -13983,9 +16660,9 @@
       <w:szCs w:val="16"/>
     </w:rPr>
   </w:style>
-  <w:style w:type="character" w:customStyle="1" w:styleId="BalloonTextChar">
-    <w:name w:val="Balloon Text Char"/>
-    <w:link w:val="BalloonText"/>
+  <w:style w:type="character" w:customStyle="1" w:styleId="BobletekstTegn">
+    <w:name w:val="Bobletekst Tegn"/>
+    <w:link w:val="Bobletekst"/>
     <w:rsid w:val="0003573B"/>
     <w:rPr>
       <w:rFonts w:ascii="Tahoma" w:hAnsi="Tahoma" w:cs="Tahoma"/>
@@ -13994,18 +16671,18 @@
       <w:lang w:val="en-GB"/>
     </w:rPr>
   </w:style>
-  <w:style w:type="paragraph" w:styleId="BodyText">
+  <w:style w:type="paragraph" w:styleId="Brdtekst">
     <w:name w:val="Body Text"/>
     <w:basedOn w:val="Normal"/>
-    <w:link w:val="BodyTextChar"/>
+    <w:link w:val="BrdtekstTegn"/>
     <w:rsid w:val="00E2206C"/>
     <w:pPr>
       <w:spacing w:after="120"/>
     </w:pPr>
   </w:style>
-  <w:style w:type="character" w:customStyle="1" w:styleId="BodyTextChar">
-    <w:name w:val="Body Text Char"/>
-    <w:link w:val="BodyText"/>
+  <w:style w:type="character" w:customStyle="1" w:styleId="BrdtekstTegn">
+    <w:name w:val="Brødtekst Tegn"/>
+    <w:link w:val="Brdtekst"/>
     <w:rsid w:val="00E2206C"/>
     <w:rPr>
       <w:sz w:val="24"/>
@@ -14023,7 +16700,7 @@
   </w:style>
   <w:style w:type="table" w:customStyle="1" w:styleId="Rutenettabell1lys-uthevingsfarge11">
     <w:name w:val="Rutenettabell 1 lys - uthevingsfarge 11"/>
-    <w:basedOn w:val="TableNormal"/>
+    <w:basedOn w:val="Vanligtabell"/>
     <w:uiPriority w:val="46"/>
     <w:rsid w:val="005A2CB9"/>
     <w:rPr>
@@ -14095,11 +16772,11 @@
       <w:color w:val="000000"/>
     </w:rPr>
   </w:style>
-  <w:style w:type="paragraph" w:styleId="Title">
+  <w:style w:type="paragraph" w:styleId="Tittel">
     <w:name w:val="Title"/>
     <w:basedOn w:val="Normal"/>
     <w:next w:val="Normal"/>
-    <w:link w:val="TitleChar"/>
+    <w:link w:val="TittelTegn"/>
     <w:qFormat/>
     <w:rsid w:val="00F26B83"/>
     <w:pPr>
@@ -14115,10 +16792,10 @@
       <w:szCs w:val="56"/>
     </w:rPr>
   </w:style>
-  <w:style w:type="character" w:customStyle="1" w:styleId="TitleChar">
-    <w:name w:val="Title Char"/>
-    <w:basedOn w:val="DefaultParagraphFont"/>
-    <w:link w:val="Title"/>
+  <w:style w:type="character" w:customStyle="1" w:styleId="TittelTegn">
+    <w:name w:val="Tittel Tegn"/>
+    <w:basedOn w:val="Standardskriftforavsnitt"/>
+    <w:link w:val="Tittel"/>
     <w:rsid w:val="00F26B83"/>
     <w:rPr>
       <w:rFonts w:ascii="Helvetica Neue" w:eastAsiaTheme="majorEastAsia" w:hAnsi="Helvetica Neue" w:cstheme="majorBidi"/>
@@ -14131,11 +16808,11 @@
       <w:lang w:val="en-GB" w:eastAsia="en-US"/>
     </w:rPr>
   </w:style>
-  <w:style w:type="paragraph" w:styleId="Subtitle">
+  <w:style w:type="paragraph" w:styleId="Undertittel">
     <w:name w:val="Subtitle"/>
     <w:basedOn w:val="Normal"/>
     <w:next w:val="Normal"/>
-    <w:link w:val="SubtitleChar"/>
+    <w:link w:val="UndertittelTegn"/>
     <w:qFormat/>
     <w:rsid w:val="00E61652"/>
     <w:pPr>
@@ -14152,10 +16829,10 @@
       <w:szCs w:val="22"/>
     </w:rPr>
   </w:style>
-  <w:style w:type="character" w:customStyle="1" w:styleId="SubtitleChar">
-    <w:name w:val="Subtitle Char"/>
-    <w:basedOn w:val="DefaultParagraphFont"/>
-    <w:link w:val="Subtitle"/>
+  <w:style w:type="character" w:customStyle="1" w:styleId="UndertittelTegn">
+    <w:name w:val="Undertittel Tegn"/>
+    <w:basedOn w:val="Standardskriftforavsnitt"/>
+    <w:link w:val="Undertittel"/>
     <w:rsid w:val="00E61652"/>
     <w:rPr>
       <w:rFonts w:ascii="Helvetica Neue Thin" w:eastAsiaTheme="minorEastAsia" w:hAnsi="Helvetica Neue Thin" w:cstheme="minorBidi"/>
@@ -14166,10 +16843,10 @@
       <w:lang w:val="en-GB" w:eastAsia="en-US"/>
     </w:rPr>
   </w:style>
-  <w:style w:type="character" w:customStyle="1" w:styleId="FooterChar">
-    <w:name w:val="Footer Char"/>
-    <w:basedOn w:val="DefaultParagraphFont"/>
-    <w:link w:val="Footer"/>
+  <w:style w:type="character" w:customStyle="1" w:styleId="BunntekstTegn">
+    <w:name w:val="Bunntekst Tegn"/>
+    <w:basedOn w:val="Standardskriftforavsnitt"/>
+    <w:link w:val="Bunntekst"/>
     <w:uiPriority w:val="99"/>
     <w:rsid w:val="0075323D"/>
     <w:rPr>
@@ -14178,9 +16855,9 @@
       <w:lang w:val="en-GB" w:eastAsia="en-US"/>
     </w:rPr>
   </w:style>
-  <w:style w:type="character" w:styleId="PageNumber">
+  <w:style w:type="character" w:styleId="Sidetall">
     <w:name w:val="page number"/>
-    <w:basedOn w:val="DefaultParagraphFont"/>
+    <w:basedOn w:val="Standardskriftforavsnitt"/>
     <w:rsid w:val="00DA1B07"/>
   </w:style>
   <w:style w:type="paragraph" w:styleId="NormalWeb">
@@ -14199,9 +16876,9 @@
       <w:lang w:val="nb-NO" w:eastAsia="nb-NO"/>
     </w:rPr>
   </w:style>
-  <w:style w:type="character" w:styleId="UnresolvedMention">
+  <w:style w:type="character" w:styleId="Ulstomtale">
     <w:name w:val="Unresolved Mention"/>
-    <w:basedOn w:val="DefaultParagraphFont"/>
+    <w:basedOn w:val="Standardskriftforavsnitt"/>
     <w:uiPriority w:val="99"/>
     <w:semiHidden/>
     <w:unhideWhenUsed/>
@@ -14480,7 +17157,7 @@
 </file>
 
 <file path=customXml/itemProps1.xml><?xml version="1.0" encoding="utf-8"?>
-<ds:datastoreItem xmlns:ds="http://schemas.openxmlformats.org/officeDocument/2006/customXml" ds:itemID="{872C6C11-F35F-4AB0-B6BE-0734DB68BB91}">
+<ds:datastoreItem xmlns:ds="http://schemas.openxmlformats.org/officeDocument/2006/customXml" ds:itemID="{CC0B49B1-DA9B-C941-AF07-5048C4890A10}">
   <ds:schemaRefs>
     <ds:schemaRef ds:uri="http://schemas.openxmlformats.org/officeDocument/2006/bibliography"/>
   </ds:schemaRefs>

--- a/bitvis_vip_gmii/doc/gmii_bfm_QuickRef.docx
+++ b/bitvis_vip_gmii/doc/gmii_bfm_QuickRef.docx
@@ -1,6 +1,6 @@
 
 <file path=word/document.xml><?xml version="1.0" encoding="utf-8"?>
-<w:document xmlns:wpc="http://schemas.microsoft.com/office/word/2010/wordprocessingCanvas" xmlns:cx="http://schemas.microsoft.com/office/drawing/2014/chartex" xmlns:cx1="http://schemas.microsoft.com/office/drawing/2015/9/8/chartex" xmlns:cx2="http://schemas.microsoft.com/office/drawing/2015/10/21/chartex" xmlns:cx3="http://schemas.microsoft.com/office/drawing/2016/5/9/chartex" xmlns:cx4="http://schemas.microsoft.com/office/drawing/2016/5/10/chartex" xmlns:cx5="http://schemas.microsoft.com/office/drawing/2016/5/11/chartex" xmlns:cx6="http://schemas.microsoft.com/office/drawing/2016/5/12/chartex" xmlns:cx7="http://schemas.microsoft.com/office/drawing/2016/5/13/chartex" xmlns:cx8="http://schemas.microsoft.com/office/drawing/2016/5/14/chartex" xmlns:mc="http://schemas.openxmlformats.org/markup-compatibility/2006" xmlns:aink="http://schemas.microsoft.com/office/drawing/2016/ink" xmlns:am3d="http://schemas.microsoft.com/office/drawing/2017/model3d" xmlns:o="urn:schemas-microsoft-com:office:office" xmlns:r="http://schemas.openxmlformats.org/officeDocument/2006/relationships" xmlns:m="http://schemas.openxmlformats.org/officeDocument/2006/math" xmlns:v="urn:schemas-microsoft-com:vml" xmlns:wp14="http://schemas.microsoft.com/office/word/2010/wordprocessingDrawing" xmlns:wp="http://schemas.openxmlformats.org/drawingml/2006/wordprocessingDrawing" xmlns:w10="urn:schemas-microsoft-com:office:word" xmlns:w="http://schemas.openxmlformats.org/wordprocessingml/2006/main" xmlns:w14="http://schemas.microsoft.com/office/word/2010/wordml" xmlns:w15="http://schemas.microsoft.com/office/word/2012/wordml" xmlns:w16cid="http://schemas.microsoft.com/office/word/2016/wordml/cid" xmlns:w16se="http://schemas.microsoft.com/office/word/2015/wordml/symex" xmlns:wpg="http://schemas.microsoft.com/office/word/2010/wordprocessingGroup" xmlns:wpi="http://schemas.microsoft.com/office/word/2010/wordprocessingInk" xmlns:wne="http://schemas.microsoft.com/office/word/2006/wordml" xmlns:wps="http://schemas.microsoft.com/office/word/2010/wordprocessingShape" mc:Ignorable="w14 w15 w16se w16cid wp14">
+<w:document xmlns:wpc="http://schemas.microsoft.com/office/word/2010/wordprocessingCanvas" xmlns:cx="http://schemas.microsoft.com/office/drawing/2014/chartex" xmlns:cx1="http://schemas.microsoft.com/office/drawing/2015/9/8/chartex" xmlns:cx2="http://schemas.microsoft.com/office/drawing/2015/10/21/chartex" xmlns:cx3="http://schemas.microsoft.com/office/drawing/2016/5/9/chartex" xmlns:cx4="http://schemas.microsoft.com/office/drawing/2016/5/10/chartex" xmlns:cx5="http://schemas.microsoft.com/office/drawing/2016/5/11/chartex" xmlns:cx6="http://schemas.microsoft.com/office/drawing/2016/5/12/chartex" xmlns:cx7="http://schemas.microsoft.com/office/drawing/2016/5/13/chartex" xmlns:cx8="http://schemas.microsoft.com/office/drawing/2016/5/14/chartex" xmlns:mc="http://schemas.openxmlformats.org/markup-compatibility/2006" xmlns:aink="http://schemas.microsoft.com/office/drawing/2016/ink" xmlns:am3d="http://schemas.microsoft.com/office/drawing/2017/model3d" xmlns:o="urn:schemas-microsoft-com:office:office" xmlns:r="http://schemas.openxmlformats.org/officeDocument/2006/relationships" xmlns:m="http://schemas.openxmlformats.org/officeDocument/2006/math" xmlns:v="urn:schemas-microsoft-com:vml" xmlns:wp14="http://schemas.microsoft.com/office/word/2010/wordprocessingDrawing" xmlns:wp="http://schemas.openxmlformats.org/drawingml/2006/wordprocessingDrawing" xmlns:w10="urn:schemas-microsoft-com:office:word" xmlns:w="http://schemas.openxmlformats.org/wordprocessingml/2006/main" xmlns:w14="http://schemas.microsoft.com/office/word/2010/wordml" xmlns:w15="http://schemas.microsoft.com/office/word/2012/wordml" xmlns:w16cex="http://schemas.microsoft.com/office/word/2018/wordml/cex" xmlns:w16cid="http://schemas.microsoft.com/office/word/2016/wordml/cid" xmlns:w16="http://schemas.microsoft.com/office/word/2018/wordml" xmlns:w16se="http://schemas.microsoft.com/office/word/2015/wordml/symex" xmlns:wpg="http://schemas.microsoft.com/office/word/2010/wordprocessingGroup" xmlns:wpi="http://schemas.microsoft.com/office/word/2010/wordprocessingInk" xmlns:wne="http://schemas.microsoft.com/office/word/2006/wordml" xmlns:wps="http://schemas.microsoft.com/office/word/2010/wordprocessingShape" mc:Ignorable="w14 w15 w16se w16cid w16 w16cex wp14">
   <w:body>
     <w:p>
       <w:pPr>
@@ -79,7 +79,6 @@
                                 <w:lang w:val="nb-NO"/>
                               </w:rPr>
                             </w:pPr>
-                            <w:proofErr w:type="spellStart"/>
                             <w:r>
                               <w:rPr>
                                 <w:b/>
@@ -89,7 +88,6 @@
                               </w:rPr>
                               <w:t>BFM</w:t>
                             </w:r>
-                            <w:proofErr w:type="spellEnd"/>
                           </w:p>
                         </w:txbxContent>
                       </wps:txbx>
@@ -108,7 +106,7 @@
               </wp:anchor>
             </w:drawing>
           </mc:Choice>
-          <mc:Fallback xmlns:w16="http://schemas.microsoft.com/office/word/2018/wordml" xmlns:w16cex="http://schemas.microsoft.com/office/word/2018/wordml/cex">
+          <mc:Fallback>
             <w:pict>
               <v:shapetype w14:anchorId="35AE1991" id="_x0000_t202" coordsize="21600,21600" o:spt="202" path="m,l,21600r21600,l21600,xe">
                 <v:stroke joinstyle="miter"/>
@@ -213,7 +211,6 @@
           </wp:anchor>
         </w:drawing>
       </w:r>
-      <w:proofErr w:type="spellStart"/>
       <w:r>
         <w:rPr>
           <w:b/>
@@ -223,7 +220,6 @@
         </w:rPr>
         <w:t>GMII</w:t>
       </w:r>
-      <w:proofErr w:type="spellEnd"/>
       <w:r>
         <w:rPr>
           <w:b/>
@@ -233,7 +229,6 @@
         </w:rPr>
         <w:t xml:space="preserve"> </w:t>
       </w:r>
-      <w:proofErr w:type="spellStart"/>
       <w:r>
         <w:rPr>
           <w:b/>
@@ -243,7 +238,6 @@
         </w:rPr>
         <w:t>BFM</w:t>
       </w:r>
-      <w:proofErr w:type="spellEnd"/>
       <w:r>
         <w:rPr>
           <w:b/>
@@ -283,37 +277,13 @@
     <w:p>
       <w:bookmarkStart w:id="0" w:name="_Hlk518566896"/>
       <w:r>
-        <w:t xml:space="preserve">This is a stripped-down version of </w:t>
-      </w:r>
-      <w:proofErr w:type="spellStart"/>
-      <w:r>
-        <w:t>GMII</w:t>
-      </w:r>
-      <w:proofErr w:type="spellEnd"/>
-      <w:r>
-        <w:t xml:space="preserve"> with only data lines.</w:t>
+        <w:t>This is a stripped-down version of GMII with only data lines.</w:t>
       </w:r>
     </w:p>
     <w:p/>
     <w:p>
       <w:r>
-        <w:t xml:space="preserve">For general information see </w:t>
-      </w:r>
-      <w:proofErr w:type="spellStart"/>
-      <w:r>
-        <w:t>UVVM</w:t>
-      </w:r>
-      <w:proofErr w:type="spellEnd"/>
-      <w:r>
-        <w:t xml:space="preserve"> Essential Mechanisms located in </w:t>
-      </w:r>
-      <w:proofErr w:type="spellStart"/>
-      <w:r>
-        <w:t>uvvm_vvc_framework</w:t>
-      </w:r>
-      <w:proofErr w:type="spellEnd"/>
-      <w:r>
-        <w:t>/doc</w:t>
+        <w:t>For general information see UVVM Essential Mechanisms located in uvvm_vvc_framework/doc</w:t>
       </w:r>
       <w:r>
         <w:t>.</w:t>
@@ -370,7 +340,6 @@
                 <w:szCs w:val="24"/>
               </w:rPr>
             </w:pPr>
-            <w:proofErr w:type="spellStart"/>
             <w:r>
               <w:rPr>
                 <w:rFonts w:cs="Verdana"/>
@@ -381,7 +350,6 @@
               </w:rPr>
               <w:t>gmii_write</w:t>
             </w:r>
-            <w:proofErr w:type="spellEnd"/>
             <w:r>
               <w:rPr>
                 <w:rFonts w:cs="Verdana"/>
@@ -400,7 +368,6 @@
               </w:rPr>
               <w:t>(</w:t>
             </w:r>
-            <w:proofErr w:type="spellStart"/>
             <w:r>
               <w:rPr>
                 <w:rFonts w:cs="Verdana"/>
@@ -409,76 +376,37 @@
               </w:rPr>
               <w:t>data_array</w:t>
             </w:r>
-            <w:proofErr w:type="spellEnd"/>
             <w:r>
               <w:rPr>
                 <w:rFonts w:cs="Verdana"/>
                 <w:color w:val="FFFFFF"/>
                 <w:szCs w:val="30"/>
               </w:rPr>
-              <w:t xml:space="preserve">, </w:t>
-            </w:r>
-            <w:proofErr w:type="spellStart"/>
+              <w:t xml:space="preserve">, msg, </w:t>
+            </w:r>
             <w:r>
               <w:rPr>
                 <w:rFonts w:cs="Verdana"/>
                 <w:color w:val="FFFFFF"/>
                 <w:szCs w:val="30"/>
               </w:rPr>
-              <w:t>msg</w:t>
-            </w:r>
-            <w:proofErr w:type="spellEnd"/>
+              <w:t>gmii_tx_if</w:t>
+            </w:r>
             <w:r>
               <w:rPr>
                 <w:rFonts w:cs="Verdana"/>
                 <w:color w:val="FFFFFF"/>
                 <w:szCs w:val="30"/>
               </w:rPr>
-              <w:t xml:space="preserve">, </w:t>
-            </w:r>
-            <w:proofErr w:type="spellStart"/>
+              <w:t>, [s</w:t>
+            </w:r>
             <w:r>
               <w:rPr>
                 <w:rFonts w:cs="Verdana"/>
                 <w:color w:val="FFFFFF"/>
                 <w:szCs w:val="30"/>
               </w:rPr>
-              <w:t>gmii_tx_if</w:t>
-            </w:r>
-            <w:proofErr w:type="spellEnd"/>
-            <w:r>
-              <w:rPr>
-                <w:rFonts w:cs="Verdana"/>
-                <w:color w:val="FFFFFF"/>
-                <w:szCs w:val="30"/>
-              </w:rPr>
-              <w:t>, [s</w:t>
-            </w:r>
-            <w:r>
-              <w:rPr>
-                <w:rFonts w:cs="Verdana"/>
-                <w:color w:val="FFFFFF"/>
-                <w:szCs w:val="30"/>
-              </w:rPr>
-              <w:t>cope, [</w:t>
-            </w:r>
-            <w:proofErr w:type="spellStart"/>
-            <w:r>
-              <w:rPr>
-                <w:rFonts w:cs="Verdana"/>
-                <w:color w:val="FFFFFF"/>
-                <w:szCs w:val="30"/>
-              </w:rPr>
-              <w:t>msg_id_panel</w:t>
-            </w:r>
-            <w:proofErr w:type="spellEnd"/>
-            <w:r>
-              <w:rPr>
-                <w:rFonts w:cs="Verdana"/>
-                <w:color w:val="FFFFFF"/>
-                <w:szCs w:val="30"/>
-              </w:rPr>
-              <w:t>, [config]]]</w:t>
+              <w:t>cope, [msg_id_panel, [config]]]</w:t>
             </w:r>
             <w:r>
               <w:rPr>
@@ -539,7 +467,6 @@
               </w:rPr>
               <w:t xml:space="preserve">: </w:t>
             </w:r>
-            <w:proofErr w:type="spellStart"/>
             <w:r>
               <w:rPr>
                 <w:rFonts w:cs="Verdana"/>
@@ -547,48 +474,7 @@
                 <w:sz w:val="16"/>
                 <w:szCs w:val="15"/>
               </w:rPr>
-              <w:t>gmii_</w:t>
-            </w:r>
-            <w:proofErr w:type="gramStart"/>
-            <w:r>
-              <w:rPr>
-                <w:rFonts w:cs="Verdana"/>
-                <w:b w:val="0"/>
-                <w:sz w:val="16"/>
-                <w:szCs w:val="15"/>
-              </w:rPr>
-              <w:t>write</w:t>
-            </w:r>
-            <w:proofErr w:type="spellEnd"/>
-            <w:r>
-              <w:rPr>
-                <w:rFonts w:cs="Verdana"/>
-                <w:b w:val="0"/>
-                <w:sz w:val="16"/>
-                <w:szCs w:val="15"/>
-              </w:rPr>
-              <w:t>(</w:t>
-            </w:r>
-            <w:proofErr w:type="spellStart"/>
-            <w:proofErr w:type="gramEnd"/>
-            <w:r>
-              <w:rPr>
-                <w:rFonts w:cs="Verdana"/>
-                <w:b w:val="0"/>
-                <w:sz w:val="16"/>
-                <w:szCs w:val="15"/>
-              </w:rPr>
-              <w:t>v_data_array</w:t>
-            </w:r>
-            <w:proofErr w:type="spellEnd"/>
-            <w:r>
-              <w:rPr>
-                <w:rFonts w:cs="Verdana"/>
-                <w:b w:val="0"/>
-                <w:sz w:val="16"/>
-                <w:szCs w:val="15"/>
-              </w:rPr>
-              <w:t xml:space="preserve">(0 to v_numBytes-1), </w:t>
+              <w:t xml:space="preserve">gmii_write(v_data_array(0 to v_numBytes-1), </w:t>
             </w:r>
             <w:r>
               <w:rPr>
@@ -598,29 +484,7 @@
                 <w:sz w:val="16"/>
                 <w:szCs w:val="32"/>
               </w:rPr>
-              <w:t xml:space="preserve">“Write </w:t>
-            </w:r>
-            <w:proofErr w:type="spellStart"/>
-            <w:r>
-              <w:rPr>
-                <w:rFonts w:cs="Verdana"/>
-                <w:b w:val="0"/>
-                <w:bCs w:val="0"/>
-                <w:sz w:val="16"/>
-                <w:szCs w:val="32"/>
-              </w:rPr>
-              <w:t>v_numBytes</w:t>
-            </w:r>
-            <w:proofErr w:type="spellEnd"/>
-            <w:r>
-              <w:rPr>
-                <w:rFonts w:cs="Verdana"/>
-                <w:b w:val="0"/>
-                <w:bCs w:val="0"/>
-                <w:sz w:val="16"/>
-                <w:szCs w:val="32"/>
-              </w:rPr>
-              <w:t xml:space="preserve"> bytes”</w:t>
+              <w:t>“Write v_numBytes bytes”</w:t>
             </w:r>
             <w:r>
               <w:rPr>
@@ -629,87 +493,7 @@
                 <w:sz w:val="16"/>
                 <w:szCs w:val="15"/>
               </w:rPr>
-              <w:t xml:space="preserve">, </w:t>
-            </w:r>
-            <w:proofErr w:type="spellStart"/>
-            <w:r>
-              <w:rPr>
-                <w:rFonts w:cs="Verdana"/>
-                <w:b w:val="0"/>
-                <w:sz w:val="16"/>
-                <w:szCs w:val="15"/>
-              </w:rPr>
-              <w:t>gmii_tx_if</w:t>
-            </w:r>
-            <w:proofErr w:type="spellEnd"/>
-            <w:r>
-              <w:rPr>
-                <w:rFonts w:cs="Verdana"/>
-                <w:b w:val="0"/>
-                <w:sz w:val="16"/>
-                <w:szCs w:val="15"/>
-              </w:rPr>
-              <w:t xml:space="preserve">, </w:t>
-            </w:r>
-            <w:proofErr w:type="spellStart"/>
-            <w:r>
-              <w:rPr>
-                <w:rFonts w:cs="Verdana"/>
-                <w:b w:val="0"/>
-                <w:sz w:val="16"/>
-                <w:szCs w:val="15"/>
-              </w:rPr>
-              <w:t>C_SCOPE</w:t>
-            </w:r>
-            <w:proofErr w:type="spellEnd"/>
-            <w:r>
-              <w:rPr>
-                <w:rFonts w:cs="Verdana"/>
-                <w:b w:val="0"/>
-                <w:sz w:val="16"/>
-                <w:szCs w:val="15"/>
-              </w:rPr>
-              <w:t xml:space="preserve">, </w:t>
-            </w:r>
-            <w:proofErr w:type="spellStart"/>
-            <w:r>
-              <w:rPr>
-                <w:rFonts w:cs="Verdana"/>
-                <w:b w:val="0"/>
-                <w:sz w:val="16"/>
-                <w:szCs w:val="15"/>
-              </w:rPr>
-              <w:t>shared_msg_id_panel</w:t>
-            </w:r>
-            <w:proofErr w:type="spellEnd"/>
-            <w:r>
-              <w:rPr>
-                <w:rFonts w:cs="Verdana"/>
-                <w:b w:val="0"/>
-                <w:sz w:val="16"/>
-                <w:szCs w:val="15"/>
-              </w:rPr>
-              <w:t xml:space="preserve">, </w:t>
-            </w:r>
-            <w:proofErr w:type="spellStart"/>
-            <w:r>
-              <w:rPr>
-                <w:rFonts w:cs="Verdana"/>
-                <w:b w:val="0"/>
-                <w:sz w:val="16"/>
-                <w:szCs w:val="15"/>
-              </w:rPr>
-              <w:t>gmii_bfm_config</w:t>
-            </w:r>
-            <w:proofErr w:type="spellEnd"/>
-            <w:r>
-              <w:rPr>
-                <w:rFonts w:cs="Verdana"/>
-                <w:b w:val="0"/>
-                <w:sz w:val="16"/>
-                <w:szCs w:val="15"/>
-              </w:rPr>
-              <w:t>);</w:t>
+              <w:t>, gmii_tx_if, C_SCOPE, shared_msg_id_panel, gmii_bfm_config);</w:t>
             </w:r>
           </w:p>
           <w:p>
@@ -746,7 +530,6 @@
               </w:rPr>
               <w:t xml:space="preserve">: </w:t>
             </w:r>
-            <w:proofErr w:type="spellStart"/>
             <w:r>
               <w:rPr>
                 <w:rFonts w:cs="Verdana"/>
@@ -754,37 +537,7 @@
                 <w:sz w:val="16"/>
                 <w:szCs w:val="15"/>
               </w:rPr>
-              <w:t>gmii_</w:t>
-            </w:r>
-            <w:proofErr w:type="gramStart"/>
-            <w:r>
-              <w:rPr>
-                <w:rFonts w:cs="Verdana"/>
-                <w:b w:val="0"/>
-                <w:sz w:val="16"/>
-                <w:szCs w:val="15"/>
-              </w:rPr>
-              <w:t>write</w:t>
-            </w:r>
-            <w:proofErr w:type="spellEnd"/>
-            <w:r>
-              <w:rPr>
-                <w:rFonts w:cs="Verdana"/>
-                <w:b w:val="0"/>
-                <w:sz w:val="16"/>
-                <w:szCs w:val="15"/>
-              </w:rPr>
-              <w:t>(</w:t>
-            </w:r>
-            <w:proofErr w:type="gramEnd"/>
-            <w:r>
-              <w:rPr>
-                <w:rFonts w:cs="Verdana"/>
-                <w:b w:val="0"/>
-                <w:sz w:val="16"/>
-                <w:szCs w:val="15"/>
-              </w:rPr>
-              <w:t xml:space="preserve">(x”01”, x”02”, x”03”, x”04”),             </w:t>
+              <w:t xml:space="preserve">gmii_write((x”01”, x”02”, x”03”, x”04”),             </w:t>
             </w:r>
             <w:r>
               <w:rPr>
@@ -803,27 +556,7 @@
                 <w:sz w:val="16"/>
                 <w:szCs w:val="15"/>
               </w:rPr>
-              <w:t xml:space="preserve">, </w:t>
-            </w:r>
-            <w:proofErr w:type="spellStart"/>
-            <w:r>
-              <w:rPr>
-                <w:rFonts w:cs="Verdana"/>
-                <w:b w:val="0"/>
-                <w:sz w:val="16"/>
-                <w:szCs w:val="15"/>
-              </w:rPr>
-              <w:t>gmii_tx_if</w:t>
-            </w:r>
-            <w:proofErr w:type="spellEnd"/>
-            <w:r>
-              <w:rPr>
-                <w:rFonts w:cs="Verdana"/>
-                <w:b w:val="0"/>
-                <w:sz w:val="16"/>
-                <w:szCs w:val="15"/>
-              </w:rPr>
-              <w:t>);</w:t>
+              <w:t>, gmii_tx_if);</w:t>
             </w:r>
           </w:p>
         </w:tc>
@@ -897,7 +630,6 @@
                                 <w:sz w:val="20"/>
                               </w:rPr>
                             </w:pPr>
-                            <w:proofErr w:type="spellStart"/>
                             <w:r>
                               <w:rPr>
                                 <w:rFonts w:ascii="Helvetica Neue Light" w:hAnsi="Helvetica Neue Light"/>
@@ -907,7 +639,6 @@
                               </w:rPr>
                               <w:t>gmii_bfm_pkg.vhd</w:t>
                             </w:r>
-                            <w:proofErr w:type="spellEnd"/>
                           </w:p>
                         </w:txbxContent>
                       </wps:txbx>
@@ -929,7 +660,7 @@
               </wp:anchor>
             </w:drawing>
           </mc:Choice>
-          <mc:Fallback xmlns:w16="http://schemas.microsoft.com/office/word/2018/wordml" xmlns:w16cex="http://schemas.microsoft.com/office/word/2018/wordml/cex">
+          <mc:Fallback>
             <w:pict>
               <v:shape w14:anchorId="2F7752E6" id="_x0000_s1027" type="#_x0000_t202" style="position:absolute;margin-left:667.75pt;margin-top:8.75pt;width:101.25pt;height:22pt;z-index:251654656;visibility:visible;mso-wrap-style:square;mso-width-percent:0;mso-height-percent:0;mso-wrap-distance-left:9pt;mso-wrap-distance-top:0;mso-wrap-distance-right:9pt;mso-wrap-distance-bottom:0;mso-position-horizontal:absolute;mso-position-horizontal-relative:margin;mso-position-vertical:absolute;mso-position-vertical-relative:text;mso-width-percent:0;mso-height-percent:0;mso-width-relative:margin;mso-height-relative:margin;v-text-anchor:top" o:gfxdata="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" filled="f" stroked="f">
                 <v:textbox>
@@ -1012,7 +743,6 @@
                 <w:szCs w:val="24"/>
               </w:rPr>
             </w:pPr>
-            <w:proofErr w:type="spellStart"/>
             <w:r>
               <w:rPr>
                 <w:rFonts w:cs="Verdana"/>
@@ -1040,7 +770,6 @@
               </w:rPr>
               <w:t>read</w:t>
             </w:r>
-            <w:proofErr w:type="spellEnd"/>
             <w:r>
               <w:rPr>
                 <w:rFonts w:cs="Verdana"/>
@@ -1058,7 +787,6 @@
               </w:rPr>
               <w:t>(</w:t>
             </w:r>
-            <w:proofErr w:type="spellStart"/>
             <w:r>
               <w:rPr>
                 <w:rFonts w:cs="Verdana"/>
@@ -1073,52 +801,47 @@
                 <w:color w:val="FFFFFF"/>
                 <w:szCs w:val="30"/>
               </w:rPr>
-              <w:t>_array</w:t>
-            </w:r>
-            <w:proofErr w:type="spellEnd"/>
+              <w:t>_array, data_len</w:t>
+            </w:r>
             <w:r>
               <w:rPr>
                 <w:rFonts w:cs="Verdana"/>
                 <w:color w:val="FFFFFF"/>
                 <w:szCs w:val="30"/>
               </w:rPr>
-              <w:t xml:space="preserve">, </w:t>
-            </w:r>
-            <w:proofErr w:type="spellStart"/>
+              <w:t>, msg,</w:t>
+            </w:r>
             <w:r>
               <w:rPr>
                 <w:rFonts w:cs="Verdana"/>
                 <w:color w:val="FFFFFF"/>
                 <w:szCs w:val="30"/>
               </w:rPr>
-              <w:t>data_len</w:t>
-            </w:r>
-            <w:proofErr w:type="spellEnd"/>
+              <w:t xml:space="preserve"> </w:t>
+            </w:r>
             <w:r>
               <w:rPr>
                 <w:rFonts w:cs="Verdana"/>
                 <w:color w:val="FFFFFF"/>
                 <w:szCs w:val="30"/>
               </w:rPr>
-              <w:t xml:space="preserve">, </w:t>
-            </w:r>
-            <w:proofErr w:type="spellStart"/>
+              <w:t>gmii_</w:t>
+            </w:r>
             <w:r>
               <w:rPr>
                 <w:rFonts w:cs="Verdana"/>
                 <w:color w:val="FFFFFF"/>
                 <w:szCs w:val="30"/>
               </w:rPr>
-              <w:t>msg</w:t>
-            </w:r>
-            <w:proofErr w:type="spellEnd"/>
+              <w:t>rx</w:t>
+            </w:r>
             <w:r>
               <w:rPr>
                 <w:rFonts w:cs="Verdana"/>
                 <w:color w:val="FFFFFF"/>
                 <w:szCs w:val="30"/>
               </w:rPr>
-              <w:t>,</w:t>
+              <w:t>_if</w:t>
             </w:r>
             <w:r>
               <w:rPr>
@@ -1126,16 +849,15 @@
                 <w:color w:val="FFFFFF"/>
                 <w:szCs w:val="30"/>
               </w:rPr>
-              <w:t xml:space="preserve"> </w:t>
-            </w:r>
-            <w:proofErr w:type="spellStart"/>
+              <w:t>, [s</w:t>
+            </w:r>
             <w:r>
               <w:rPr>
                 <w:rFonts w:cs="Verdana"/>
                 <w:color w:val="FFFFFF"/>
                 <w:szCs w:val="30"/>
               </w:rPr>
-              <w:t>gmii_</w:t>
+              <w:t>cope, [msg_id_panel, [config</w:t>
             </w:r>
             <w:r>
               <w:rPr>
@@ -1143,76 +865,7 @@
                 <w:color w:val="FFFFFF"/>
                 <w:szCs w:val="30"/>
               </w:rPr>
-              <w:t>rx</w:t>
-            </w:r>
-            <w:r>
-              <w:rPr>
-                <w:rFonts w:cs="Verdana"/>
-                <w:color w:val="FFFFFF"/>
-                <w:szCs w:val="30"/>
-              </w:rPr>
-              <w:t>_if</w:t>
-            </w:r>
-            <w:proofErr w:type="spellEnd"/>
-            <w:r>
-              <w:rPr>
-                <w:rFonts w:cs="Verdana"/>
-                <w:color w:val="FFFFFF"/>
-                <w:szCs w:val="30"/>
-              </w:rPr>
-              <w:t>, [s</w:t>
-            </w:r>
-            <w:r>
-              <w:rPr>
-                <w:rFonts w:cs="Verdana"/>
-                <w:color w:val="FFFFFF"/>
-                <w:szCs w:val="30"/>
-              </w:rPr>
-              <w:t>cope, [</w:t>
-            </w:r>
-            <w:proofErr w:type="spellStart"/>
-            <w:r>
-              <w:rPr>
-                <w:rFonts w:cs="Verdana"/>
-                <w:color w:val="FFFFFF"/>
-                <w:szCs w:val="30"/>
-              </w:rPr>
-              <w:t>msg_id_panel</w:t>
-            </w:r>
-            <w:proofErr w:type="spellEnd"/>
-            <w:r>
-              <w:rPr>
-                <w:rFonts w:cs="Verdana"/>
-                <w:color w:val="FFFFFF"/>
-                <w:szCs w:val="30"/>
-              </w:rPr>
-              <w:t>, [config</w:t>
-            </w:r>
-            <w:r>
-              <w:rPr>
-                <w:rFonts w:cs="Verdana"/>
-                <w:color w:val="FFFFFF"/>
-                <w:szCs w:val="30"/>
-              </w:rPr>
-              <w:t>, [</w:t>
-            </w:r>
-            <w:proofErr w:type="spellStart"/>
-            <w:r>
-              <w:rPr>
-                <w:rFonts w:cs="Verdana"/>
-                <w:color w:val="FFFFFF"/>
-                <w:szCs w:val="30"/>
-              </w:rPr>
-              <w:t>ext_proc_call</w:t>
-            </w:r>
-            <w:proofErr w:type="spellEnd"/>
-            <w:r>
-              <w:rPr>
-                <w:rFonts w:cs="Verdana"/>
-                <w:color w:val="FFFFFF"/>
-                <w:szCs w:val="30"/>
-              </w:rPr>
-              <w:t>]</w:t>
+              <w:t>, [ext_proc_call]</w:t>
             </w:r>
             <w:r>
               <w:rPr>
@@ -1279,7 +932,6 @@
               </w:rPr>
               <w:t xml:space="preserve">: </w:t>
             </w:r>
-            <w:proofErr w:type="spellStart"/>
             <w:r>
               <w:rPr>
                 <w:rFonts w:cs="Verdana"/>
@@ -1287,68 +939,7 @@
                 <w:sz w:val="16"/>
                 <w:szCs w:val="15"/>
               </w:rPr>
-              <w:t>gmii_</w:t>
-            </w:r>
-            <w:proofErr w:type="gramStart"/>
-            <w:r>
-              <w:rPr>
-                <w:rFonts w:cs="Verdana"/>
-                <w:b w:val="0"/>
-                <w:sz w:val="16"/>
-                <w:szCs w:val="15"/>
-              </w:rPr>
-              <w:t>read</w:t>
-            </w:r>
-            <w:proofErr w:type="spellEnd"/>
-            <w:r>
-              <w:rPr>
-                <w:rFonts w:cs="Verdana"/>
-                <w:b w:val="0"/>
-                <w:sz w:val="16"/>
-                <w:szCs w:val="15"/>
-              </w:rPr>
-              <w:t>(</w:t>
-            </w:r>
-            <w:proofErr w:type="spellStart"/>
-            <w:proofErr w:type="gramEnd"/>
-            <w:r>
-              <w:rPr>
-                <w:rFonts w:cs="Verdana"/>
-                <w:b w:val="0"/>
-                <w:sz w:val="16"/>
-                <w:szCs w:val="15"/>
-              </w:rPr>
-              <w:t>v_data_array</w:t>
-            </w:r>
-            <w:proofErr w:type="spellEnd"/>
-            <w:r>
-              <w:rPr>
-                <w:rFonts w:cs="Verdana"/>
-                <w:b w:val="0"/>
-                <w:sz w:val="16"/>
-                <w:szCs w:val="15"/>
-              </w:rPr>
-              <w:t xml:space="preserve">, </w:t>
-            </w:r>
-            <w:proofErr w:type="spellStart"/>
-            <w:r>
-              <w:rPr>
-                <w:rFonts w:cs="Verdana"/>
-                <w:b w:val="0"/>
-                <w:sz w:val="16"/>
-                <w:szCs w:val="15"/>
-              </w:rPr>
-              <w:t>v_numBytes</w:t>
-            </w:r>
-            <w:proofErr w:type="spellEnd"/>
-            <w:r>
-              <w:rPr>
-                <w:rFonts w:cs="Verdana"/>
-                <w:b w:val="0"/>
-                <w:sz w:val="16"/>
-                <w:szCs w:val="15"/>
-              </w:rPr>
-              <w:t xml:space="preserve">, </w:t>
+              <w:t xml:space="preserve">gmii_read(v_data_array, v_numBytes, </w:t>
             </w:r>
             <w:r>
               <w:rPr>
@@ -1358,29 +949,7 @@
                 <w:sz w:val="16"/>
                 <w:szCs w:val="32"/>
               </w:rPr>
-              <w:t xml:space="preserve">“Read </w:t>
-            </w:r>
-            <w:proofErr w:type="spellStart"/>
-            <w:r>
-              <w:rPr>
-                <w:rFonts w:cs="Verdana"/>
-                <w:b w:val="0"/>
-                <w:bCs w:val="0"/>
-                <w:sz w:val="16"/>
-                <w:szCs w:val="32"/>
-              </w:rPr>
-              <w:t>v_numBytes</w:t>
-            </w:r>
-            <w:proofErr w:type="spellEnd"/>
-            <w:r>
-              <w:rPr>
-                <w:rFonts w:cs="Verdana"/>
-                <w:b w:val="0"/>
-                <w:bCs w:val="0"/>
-                <w:sz w:val="16"/>
-                <w:szCs w:val="32"/>
-              </w:rPr>
-              <w:t xml:space="preserve"> bytes”</w:t>
+              <w:t>“Read v_numBytes bytes”</w:t>
             </w:r>
             <w:r>
               <w:rPr>
@@ -1389,9 +958,8 @@
                 <w:sz w:val="16"/>
                 <w:szCs w:val="15"/>
               </w:rPr>
-              <w:t xml:space="preserve">, </w:t>
-            </w:r>
-            <w:proofErr w:type="spellStart"/>
+              <w:t>, gmii_rx_if, C_SCOPE, shared_msg_id_panel, gmii_bfm_config</w:t>
+            </w:r>
             <w:r>
               <w:rPr>
                 <w:rFonts w:cs="Verdana"/>
@@ -1399,97 +967,7 @@
                 <w:sz w:val="16"/>
                 <w:szCs w:val="15"/>
               </w:rPr>
-              <w:t>gmii_rx_if</w:t>
-            </w:r>
-            <w:proofErr w:type="spellEnd"/>
-            <w:r>
-              <w:rPr>
-                <w:rFonts w:cs="Verdana"/>
-                <w:b w:val="0"/>
-                <w:sz w:val="16"/>
-                <w:szCs w:val="15"/>
-              </w:rPr>
-              <w:t xml:space="preserve">, </w:t>
-            </w:r>
-            <w:proofErr w:type="spellStart"/>
-            <w:r>
-              <w:rPr>
-                <w:rFonts w:cs="Verdana"/>
-                <w:b w:val="0"/>
-                <w:sz w:val="16"/>
-                <w:szCs w:val="15"/>
-              </w:rPr>
-              <w:t>C_SCOPE</w:t>
-            </w:r>
-            <w:proofErr w:type="spellEnd"/>
-            <w:r>
-              <w:rPr>
-                <w:rFonts w:cs="Verdana"/>
-                <w:b w:val="0"/>
-                <w:sz w:val="16"/>
-                <w:szCs w:val="15"/>
-              </w:rPr>
-              <w:t xml:space="preserve">, </w:t>
-            </w:r>
-            <w:proofErr w:type="spellStart"/>
-            <w:r>
-              <w:rPr>
-                <w:rFonts w:cs="Verdana"/>
-                <w:b w:val="0"/>
-                <w:sz w:val="16"/>
-                <w:szCs w:val="15"/>
-              </w:rPr>
-              <w:t>shared_msg_id_panel</w:t>
-            </w:r>
-            <w:proofErr w:type="spellEnd"/>
-            <w:r>
-              <w:rPr>
-                <w:rFonts w:cs="Verdana"/>
-                <w:b w:val="0"/>
-                <w:sz w:val="16"/>
-                <w:szCs w:val="15"/>
-              </w:rPr>
-              <w:t xml:space="preserve">, </w:t>
-            </w:r>
-            <w:proofErr w:type="spellStart"/>
-            <w:r>
-              <w:rPr>
-                <w:rFonts w:cs="Verdana"/>
-                <w:b w:val="0"/>
-                <w:sz w:val="16"/>
-                <w:szCs w:val="15"/>
-              </w:rPr>
-              <w:t>gmii_bfm_config</w:t>
-            </w:r>
-            <w:proofErr w:type="spellEnd"/>
-            <w:r>
-              <w:rPr>
-                <w:rFonts w:cs="Verdana"/>
-                <w:b w:val="0"/>
-                <w:sz w:val="16"/>
-                <w:szCs w:val="15"/>
-              </w:rPr>
-              <w:t>, “</w:t>
-            </w:r>
-            <w:proofErr w:type="spellStart"/>
-            <w:r>
-              <w:rPr>
-                <w:rFonts w:cs="Verdana"/>
-                <w:b w:val="0"/>
-                <w:sz w:val="16"/>
-                <w:szCs w:val="15"/>
-              </w:rPr>
-              <w:t>gmii_expect</w:t>
-            </w:r>
-            <w:proofErr w:type="spellEnd"/>
-            <w:r>
-              <w:rPr>
-                <w:rFonts w:cs="Verdana"/>
-                <w:b w:val="0"/>
-                <w:sz w:val="16"/>
-                <w:szCs w:val="15"/>
-              </w:rPr>
-              <w:t>()”</w:t>
+              <w:t>, “gmii_expect()”</w:t>
             </w:r>
             <w:r>
               <w:rPr>
@@ -1537,7 +1015,6 @@
               </w:rPr>
               <w:t xml:space="preserve">: </w:t>
             </w:r>
-            <w:proofErr w:type="spellStart"/>
             <w:r>
               <w:rPr>
                 <w:rFonts w:cs="Verdana"/>
@@ -1545,68 +1022,7 @@
                 <w:sz w:val="16"/>
                 <w:szCs w:val="15"/>
               </w:rPr>
-              <w:t>gmii_</w:t>
-            </w:r>
-            <w:proofErr w:type="gramStart"/>
-            <w:r>
-              <w:rPr>
-                <w:rFonts w:cs="Verdana"/>
-                <w:b w:val="0"/>
-                <w:sz w:val="16"/>
-                <w:szCs w:val="15"/>
-              </w:rPr>
-              <w:t>read</w:t>
-            </w:r>
-            <w:proofErr w:type="spellEnd"/>
-            <w:r>
-              <w:rPr>
-                <w:rFonts w:cs="Verdana"/>
-                <w:b w:val="0"/>
-                <w:sz w:val="16"/>
-                <w:szCs w:val="15"/>
-              </w:rPr>
-              <w:t>(</w:t>
-            </w:r>
-            <w:proofErr w:type="spellStart"/>
-            <w:proofErr w:type="gramEnd"/>
-            <w:r>
-              <w:rPr>
-                <w:rFonts w:cs="Verdana"/>
-                <w:b w:val="0"/>
-                <w:sz w:val="16"/>
-                <w:szCs w:val="15"/>
-              </w:rPr>
-              <w:t>v_data_array</w:t>
-            </w:r>
-            <w:proofErr w:type="spellEnd"/>
-            <w:r>
-              <w:rPr>
-                <w:rFonts w:cs="Verdana"/>
-                <w:b w:val="0"/>
-                <w:sz w:val="16"/>
-                <w:szCs w:val="15"/>
-              </w:rPr>
-              <w:t xml:space="preserve">, </w:t>
-            </w:r>
-            <w:proofErr w:type="spellStart"/>
-            <w:r>
-              <w:rPr>
-                <w:rFonts w:cs="Verdana"/>
-                <w:b w:val="0"/>
-                <w:sz w:val="16"/>
-                <w:szCs w:val="15"/>
-              </w:rPr>
-              <w:t>v_numBytes</w:t>
-            </w:r>
-            <w:proofErr w:type="spellEnd"/>
-            <w:r>
-              <w:rPr>
-                <w:rFonts w:cs="Verdana"/>
-                <w:b w:val="0"/>
-                <w:sz w:val="16"/>
-                <w:szCs w:val="15"/>
-              </w:rPr>
-              <w:t xml:space="preserve">, </w:t>
+              <w:t xml:space="preserve">gmii_read(v_data_array, v_numBytes, </w:t>
             </w:r>
             <w:r>
               <w:rPr>
@@ -1616,29 +1032,7 @@
                 <w:sz w:val="16"/>
                 <w:szCs w:val="32"/>
               </w:rPr>
-              <w:t xml:space="preserve">“Read </w:t>
-            </w:r>
-            <w:proofErr w:type="spellStart"/>
-            <w:r>
-              <w:rPr>
-                <w:rFonts w:cs="Verdana"/>
-                <w:b w:val="0"/>
-                <w:bCs w:val="0"/>
-                <w:sz w:val="16"/>
-                <w:szCs w:val="32"/>
-              </w:rPr>
-              <w:t>v_numBytes</w:t>
-            </w:r>
-            <w:proofErr w:type="spellEnd"/>
-            <w:r>
-              <w:rPr>
-                <w:rFonts w:cs="Verdana"/>
-                <w:b w:val="0"/>
-                <w:bCs w:val="0"/>
-                <w:sz w:val="16"/>
-                <w:szCs w:val="32"/>
-              </w:rPr>
-              <w:t xml:space="preserve"> bytes”</w:t>
+              <w:t>“Read v_numBytes bytes”</w:t>
             </w:r>
             <w:r>
               <w:rPr>
@@ -1647,27 +1041,7 @@
                 <w:sz w:val="16"/>
                 <w:szCs w:val="15"/>
               </w:rPr>
-              <w:t xml:space="preserve">, </w:t>
-            </w:r>
-            <w:proofErr w:type="spellStart"/>
-            <w:r>
-              <w:rPr>
-                <w:rFonts w:cs="Verdana"/>
-                <w:b w:val="0"/>
-                <w:sz w:val="16"/>
-                <w:szCs w:val="15"/>
-              </w:rPr>
-              <w:t>gmii_rx_if</w:t>
-            </w:r>
-            <w:proofErr w:type="spellEnd"/>
-            <w:r>
-              <w:rPr>
-                <w:rFonts w:cs="Verdana"/>
-                <w:b w:val="0"/>
-                <w:sz w:val="16"/>
-                <w:szCs w:val="15"/>
-              </w:rPr>
-              <w:t>);</w:t>
+              <w:t>, gmii_rx_if);</w:t>
             </w:r>
           </w:p>
         </w:tc>
@@ -1762,7 +1136,6 @@
                 <w:szCs w:val="24"/>
               </w:rPr>
             </w:pPr>
-            <w:proofErr w:type="spellStart"/>
             <w:r>
               <w:rPr>
                 <w:rFonts w:cs="Verdana"/>
@@ -1791,18 +1164,7 @@
                 <w:szCs w:val="30"/>
                 <w:lang w:val="en-US"/>
               </w:rPr>
-              <w:t>expect</w:t>
-            </w:r>
-            <w:proofErr w:type="spellEnd"/>
-            <w:r>
-              <w:rPr>
-                <w:rFonts w:cs="Verdana"/>
-                <w:color w:val="FFFFFF"/>
-                <w:sz w:val="22"/>
-                <w:szCs w:val="30"/>
-                <w:lang w:val="en-US"/>
-              </w:rPr>
-              <w:t xml:space="preserve"> </w:t>
+              <w:t xml:space="preserve">expect </w:t>
             </w:r>
             <w:r>
               <w:rPr>
@@ -1813,7 +1175,6 @@
               </w:rPr>
               <w:t>(</w:t>
             </w:r>
-            <w:proofErr w:type="spellStart"/>
             <w:r>
               <w:rPr>
                 <w:rFonts w:cs="Verdana"/>
@@ -1832,7 +1193,6 @@
               </w:rPr>
               <w:t>_exp</w:t>
             </w:r>
-            <w:proofErr w:type="spellEnd"/>
             <w:r>
               <w:rPr>
                 <w:rFonts w:cs="Verdana"/>
@@ -1842,7 +1202,6 @@
               </w:rPr>
               <w:t xml:space="preserve">, msg, </w:t>
             </w:r>
-            <w:proofErr w:type="spellStart"/>
             <w:r>
               <w:rPr>
                 <w:rFonts w:cs="Verdana"/>
@@ -1879,7 +1238,6 @@
               </w:rPr>
               <w:t>_if</w:t>
             </w:r>
-            <w:proofErr w:type="spellEnd"/>
             <w:r>
               <w:rPr>
                 <w:rFonts w:cs="Verdana"/>
@@ -1907,7 +1265,6 @@
               </w:rPr>
               <w:t>[</w:t>
             </w:r>
-            <w:proofErr w:type="spellStart"/>
             <w:r>
               <w:rPr>
                 <w:rFonts w:cs="Verdana"/>
@@ -1915,9 +1272,8 @@
                 <w:szCs w:val="30"/>
                 <w:lang w:val="en-US"/>
               </w:rPr>
-              <w:t>alert_level</w:t>
-            </w:r>
-            <w:proofErr w:type="spellEnd"/>
+              <w:t>alert_level,</w:t>
+            </w:r>
             <w:r>
               <w:rPr>
                 <w:rFonts w:cs="Verdana"/>
@@ -1925,7 +1281,15 @@
                 <w:szCs w:val="30"/>
                 <w:lang w:val="en-US"/>
               </w:rPr>
-              <w:t>,</w:t>
+              <w:t xml:space="preserve"> </w:t>
+            </w:r>
+            <w:r>
+              <w:rPr>
+                <w:rFonts w:cs="Verdana"/>
+                <w:color w:val="FFFFFF"/>
+                <w:szCs w:val="30"/>
+              </w:rPr>
+              <w:t>[</w:t>
             </w:r>
             <w:r>
               <w:rPr>
@@ -1934,7 +1298,7 @@
                 <w:szCs w:val="30"/>
                 <w:lang w:val="en-US"/>
               </w:rPr>
-              <w:t xml:space="preserve"> </w:t>
+              <w:t xml:space="preserve">scope, </w:t>
             </w:r>
             <w:r>
               <w:rPr>
@@ -1951,35 +1315,7 @@
                 <w:szCs w:val="30"/>
                 <w:lang w:val="en-US"/>
               </w:rPr>
-              <w:t xml:space="preserve">scope, </w:t>
-            </w:r>
-            <w:r>
-              <w:rPr>
-                <w:rFonts w:cs="Verdana"/>
-                <w:color w:val="FFFFFF"/>
-                <w:szCs w:val="30"/>
-              </w:rPr>
-              <w:t>[</w:t>
-            </w:r>
-            <w:proofErr w:type="spellStart"/>
-            <w:r>
-              <w:rPr>
-                <w:rFonts w:cs="Verdana"/>
-                <w:color w:val="FFFFFF"/>
-                <w:szCs w:val="30"/>
-                <w:lang w:val="en-US"/>
-              </w:rPr>
-              <w:t>msg_id_panel</w:t>
-            </w:r>
-            <w:proofErr w:type="spellEnd"/>
-            <w:r>
-              <w:rPr>
-                <w:rFonts w:cs="Verdana"/>
-                <w:color w:val="FFFFFF"/>
-                <w:szCs w:val="30"/>
-                <w:lang w:val="en-US"/>
-              </w:rPr>
-              <w:t xml:space="preserve">, </w:t>
+              <w:t xml:space="preserve">msg_id_panel, </w:t>
             </w:r>
             <w:r>
               <w:rPr>
@@ -2074,7 +1410,6 @@
               </w:rPr>
               <w:t xml:space="preserve">: </w:t>
             </w:r>
-            <w:proofErr w:type="spellStart"/>
             <w:r>
               <w:rPr>
                 <w:rFonts w:cs="Verdana"/>
@@ -2082,48 +1417,7 @@
                 <w:sz w:val="16"/>
                 <w:szCs w:val="15"/>
               </w:rPr>
-              <w:t>gmii_</w:t>
-            </w:r>
-            <w:proofErr w:type="gramStart"/>
-            <w:r>
-              <w:rPr>
-                <w:rFonts w:cs="Verdana"/>
-                <w:b w:val="0"/>
-                <w:sz w:val="16"/>
-                <w:szCs w:val="15"/>
-              </w:rPr>
-              <w:t>expect</w:t>
-            </w:r>
-            <w:proofErr w:type="spellEnd"/>
-            <w:r>
-              <w:rPr>
-                <w:rFonts w:cs="Verdana"/>
-                <w:b w:val="0"/>
-                <w:sz w:val="16"/>
-                <w:szCs w:val="15"/>
-              </w:rPr>
-              <w:t>(</w:t>
-            </w:r>
-            <w:proofErr w:type="spellStart"/>
-            <w:proofErr w:type="gramEnd"/>
-            <w:r>
-              <w:rPr>
-                <w:rFonts w:cs="Verdana"/>
-                <w:b w:val="0"/>
-                <w:sz w:val="16"/>
-                <w:szCs w:val="15"/>
-              </w:rPr>
-              <w:t>v_data_array</w:t>
-            </w:r>
-            <w:proofErr w:type="spellEnd"/>
-            <w:r>
-              <w:rPr>
-                <w:rFonts w:cs="Verdana"/>
-                <w:b w:val="0"/>
-                <w:sz w:val="16"/>
-                <w:szCs w:val="15"/>
-              </w:rPr>
-              <w:t xml:space="preserve">(0 to v_numBytes-1), </w:t>
+              <w:t xml:space="preserve">gmii_expect(v_data_array(0 to v_numBytes-1), </w:t>
             </w:r>
             <w:r>
               <w:rPr>
@@ -2133,29 +1427,7 @@
                 <w:sz w:val="16"/>
                 <w:szCs w:val="32"/>
               </w:rPr>
-              <w:t xml:space="preserve">“Expect </w:t>
-            </w:r>
-            <w:proofErr w:type="spellStart"/>
-            <w:r>
-              <w:rPr>
-                <w:rFonts w:cs="Verdana"/>
-                <w:b w:val="0"/>
-                <w:bCs w:val="0"/>
-                <w:sz w:val="16"/>
-                <w:szCs w:val="32"/>
-              </w:rPr>
-              <w:t>v_numBytes</w:t>
-            </w:r>
-            <w:proofErr w:type="spellEnd"/>
-            <w:r>
-              <w:rPr>
-                <w:rFonts w:cs="Verdana"/>
-                <w:b w:val="0"/>
-                <w:bCs w:val="0"/>
-                <w:sz w:val="16"/>
-                <w:szCs w:val="32"/>
-              </w:rPr>
-              <w:t xml:space="preserve"> bytes”</w:t>
+              <w:t>“Expect v_numBytes bytes”</w:t>
             </w:r>
             <w:r>
               <w:rPr>
@@ -2164,87 +1436,7 @@
                 <w:sz w:val="16"/>
                 <w:szCs w:val="15"/>
               </w:rPr>
-              <w:t xml:space="preserve">, </w:t>
-            </w:r>
-            <w:proofErr w:type="spellStart"/>
-            <w:r>
-              <w:rPr>
-                <w:rFonts w:cs="Verdana"/>
-                <w:b w:val="0"/>
-                <w:sz w:val="16"/>
-                <w:szCs w:val="15"/>
-              </w:rPr>
-              <w:t>gmii_rx_if</w:t>
-            </w:r>
-            <w:proofErr w:type="spellEnd"/>
-            <w:r>
-              <w:rPr>
-                <w:rFonts w:cs="Verdana"/>
-                <w:b w:val="0"/>
-                <w:sz w:val="16"/>
-                <w:szCs w:val="15"/>
-              </w:rPr>
-              <w:t xml:space="preserve">, ERROR, </w:t>
-            </w:r>
-            <w:proofErr w:type="spellStart"/>
-            <w:r>
-              <w:rPr>
-                <w:rFonts w:cs="Verdana"/>
-                <w:b w:val="0"/>
-                <w:sz w:val="16"/>
-                <w:szCs w:val="15"/>
-              </w:rPr>
-              <w:t>C_SCOPE</w:t>
-            </w:r>
-            <w:proofErr w:type="spellEnd"/>
-            <w:r>
-              <w:rPr>
-                <w:rFonts w:cs="Verdana"/>
-                <w:b w:val="0"/>
-                <w:sz w:val="16"/>
-                <w:szCs w:val="15"/>
-              </w:rPr>
-              <w:t xml:space="preserve">, </w:t>
-            </w:r>
-            <w:proofErr w:type="spellStart"/>
-            <w:r>
-              <w:rPr>
-                <w:rFonts w:cs="Verdana"/>
-                <w:b w:val="0"/>
-                <w:sz w:val="16"/>
-                <w:szCs w:val="15"/>
-              </w:rPr>
-              <w:t>shared_msg_id_panel</w:t>
-            </w:r>
-            <w:proofErr w:type="spellEnd"/>
-            <w:r>
-              <w:rPr>
-                <w:rFonts w:cs="Verdana"/>
-                <w:b w:val="0"/>
-                <w:sz w:val="16"/>
-                <w:szCs w:val="15"/>
-              </w:rPr>
-              <w:t xml:space="preserve">, </w:t>
-            </w:r>
-            <w:proofErr w:type="spellStart"/>
-            <w:r>
-              <w:rPr>
-                <w:rFonts w:cs="Verdana"/>
-                <w:b w:val="0"/>
-                <w:sz w:val="16"/>
-                <w:szCs w:val="15"/>
-              </w:rPr>
-              <w:t>gmii_bfm_config</w:t>
-            </w:r>
-            <w:proofErr w:type="spellEnd"/>
-            <w:r>
-              <w:rPr>
-                <w:rFonts w:cs="Verdana"/>
-                <w:b w:val="0"/>
-                <w:sz w:val="16"/>
-                <w:szCs w:val="15"/>
-              </w:rPr>
-              <w:t>);</w:t>
+              <w:t>, gmii_rx_if, ERROR, C_SCOPE, shared_msg_id_panel, gmii_bfm_config);</w:t>
             </w:r>
           </w:p>
           <w:p>
@@ -2282,7 +1474,6 @@
               </w:rPr>
               <w:t xml:space="preserve">: </w:t>
             </w:r>
-            <w:proofErr w:type="spellStart"/>
             <w:r>
               <w:rPr>
                 <w:rFonts w:cs="Verdana"/>
@@ -2290,37 +1481,7 @@
                 <w:sz w:val="16"/>
                 <w:szCs w:val="15"/>
               </w:rPr>
-              <w:t>gmii_</w:t>
-            </w:r>
-            <w:proofErr w:type="gramStart"/>
-            <w:r>
-              <w:rPr>
-                <w:rFonts w:cs="Verdana"/>
-                <w:b w:val="0"/>
-                <w:sz w:val="16"/>
-                <w:szCs w:val="15"/>
-              </w:rPr>
-              <w:t>expect</w:t>
-            </w:r>
-            <w:proofErr w:type="spellEnd"/>
-            <w:r>
-              <w:rPr>
-                <w:rFonts w:cs="Verdana"/>
-                <w:b w:val="0"/>
-                <w:sz w:val="16"/>
-                <w:szCs w:val="15"/>
-              </w:rPr>
-              <w:t>(</w:t>
-            </w:r>
-            <w:proofErr w:type="gramEnd"/>
-            <w:r>
-              <w:rPr>
-                <w:rFonts w:cs="Verdana"/>
-                <w:b w:val="0"/>
-                <w:sz w:val="16"/>
-                <w:szCs w:val="15"/>
-              </w:rPr>
-              <w:t xml:space="preserve">(x”01”, x”02”, x”03”, x”04”),             </w:t>
+              <w:t xml:space="preserve">gmii_expect((x”01”, x”02”, x”03”, x”04”),             </w:t>
             </w:r>
             <w:r>
               <w:rPr>
@@ -2339,27 +1500,7 @@
                 <w:sz w:val="16"/>
                 <w:szCs w:val="15"/>
               </w:rPr>
-              <w:t xml:space="preserve">, </w:t>
-            </w:r>
-            <w:proofErr w:type="spellStart"/>
-            <w:r>
-              <w:rPr>
-                <w:rFonts w:cs="Verdana"/>
-                <w:b w:val="0"/>
-                <w:sz w:val="16"/>
-                <w:szCs w:val="15"/>
-              </w:rPr>
-              <w:t>gmii_rx_if</w:t>
-            </w:r>
-            <w:proofErr w:type="spellEnd"/>
-            <w:r>
-              <w:rPr>
-                <w:rFonts w:cs="Verdana"/>
-                <w:b w:val="0"/>
-                <w:sz w:val="16"/>
-                <w:szCs w:val="15"/>
-              </w:rPr>
-              <w:t>);</w:t>
+              <w:t>, gmii_rx_if);</w:t>
             </w:r>
           </w:p>
         </w:tc>
@@ -2444,7 +1585,6 @@
                 <w:szCs w:val="24"/>
               </w:rPr>
             </w:pPr>
-            <w:proofErr w:type="spellStart"/>
             <w:r>
               <w:rPr>
                 <w:rFonts w:cs="Verdana"/>
@@ -2455,7 +1595,6 @@
               </w:rPr>
               <w:t>init_gmii_if_signals</w:t>
             </w:r>
-            <w:proofErr w:type="spellEnd"/>
             <w:r>
               <w:rPr>
                 <w:rFonts w:cs="Verdana"/>
@@ -2541,7 +1680,6 @@
               </w:rPr>
               <w:t xml:space="preserve">: </w:t>
             </w:r>
-            <w:proofErr w:type="spellStart"/>
             <w:r>
               <w:rPr>
                 <w:rFonts w:cs="Verdana"/>
@@ -2549,57 +1687,7 @@
                 <w:sz w:val="16"/>
                 <w:szCs w:val="15"/>
               </w:rPr>
-              <w:t>gmii_tx_if</w:t>
-            </w:r>
-            <w:proofErr w:type="spellEnd"/>
-            <w:r>
-              <w:rPr>
-                <w:rFonts w:cs="Verdana"/>
-                <w:b w:val="0"/>
-                <w:sz w:val="16"/>
-                <w:szCs w:val="15"/>
-              </w:rPr>
-              <w:t xml:space="preserve"> &lt;= </w:t>
-            </w:r>
-            <w:proofErr w:type="spellStart"/>
-            <w:r>
-              <w:rPr>
-                <w:rFonts w:cs="Verdana"/>
-                <w:b w:val="0"/>
-                <w:sz w:val="16"/>
-                <w:szCs w:val="15"/>
-              </w:rPr>
-              <w:t>init_gmii_if_</w:t>
-            </w:r>
-            <w:proofErr w:type="gramStart"/>
-            <w:r>
-              <w:rPr>
-                <w:rFonts w:cs="Verdana"/>
-                <w:b w:val="0"/>
-                <w:sz w:val="16"/>
-                <w:szCs w:val="15"/>
-              </w:rPr>
-              <w:t>signals</w:t>
-            </w:r>
-            <w:proofErr w:type="spellEnd"/>
-            <w:r>
-              <w:rPr>
-                <w:rFonts w:cs="Verdana"/>
-                <w:b w:val="0"/>
-                <w:sz w:val="16"/>
-                <w:szCs w:val="15"/>
-              </w:rPr>
-              <w:t>(</w:t>
-            </w:r>
-            <w:proofErr w:type="gramEnd"/>
-            <w:r>
-              <w:rPr>
-                <w:rFonts w:cs="Verdana"/>
-                <w:b w:val="0"/>
-                <w:sz w:val="16"/>
-                <w:szCs w:val="15"/>
-              </w:rPr>
-              <w:t>VOID)</w:t>
+              <w:t>gmii_tx_if &lt;= init_gmii_if_signals(VOID)</w:t>
             </w:r>
             <w:r>
               <w:rPr>
@@ -2787,22 +1875,13 @@
                       <w:szCs w:val="32"/>
                     </w:rPr>
                   </w:pPr>
-                  <w:proofErr w:type="spellStart"/>
                   <w:r>
                     <w:rPr>
                       <w:szCs w:val="16"/>
                     </w:rPr>
                     <w:lastRenderedPageBreak/>
-                    <w:t>BFM</w:t>
+                    <w:t>BFM Configuration record ´</w:t>
                   </w:r>
-                  <w:proofErr w:type="spellEnd"/>
-                  <w:r>
-                    <w:rPr>
-                      <w:szCs w:val="16"/>
-                    </w:rPr>
-                    <w:t xml:space="preserve"> Configuration record ´</w:t>
-                  </w:r>
-                  <w:proofErr w:type="spellStart"/>
                   <w:r>
                     <w:rPr>
                       <w:b/>
@@ -2822,15 +1901,7 @@
                       <w:b/>
                       <w:szCs w:val="16"/>
                     </w:rPr>
-                    <w:t>_bfm_config</w:t>
-                  </w:r>
-                  <w:proofErr w:type="spellEnd"/>
-                  <w:r>
-                    <w:rPr>
-                      <w:b/>
-                      <w:szCs w:val="16"/>
-                    </w:rPr>
-                    <w:t>´</w:t>
+                    <w:t>_bfm_config´</w:t>
                   </w:r>
                 </w:p>
               </w:tc>
@@ -2912,7 +1983,6 @@
                     <w:autoSpaceDN w:val="0"/>
                     <w:adjustRightInd w:val="0"/>
                   </w:pPr>
-                  <w:proofErr w:type="spellStart"/>
                   <w:r>
                     <w:rPr>
                       <w:rFonts w:cs="Helvetica"/>
@@ -2943,7 +2013,6 @@
                     </w:rPr>
                     <w:t>_BFM_CONFIG_DEFAULT</w:t>
                   </w:r>
-                  <w:proofErr w:type="spellEnd"/>
                 </w:p>
               </w:tc>
             </w:tr>
@@ -2971,7 +2040,6 @@
                       <w:sz w:val="15"/>
                     </w:rPr>
                   </w:pPr>
-                  <w:proofErr w:type="spellStart"/>
                   <w:r>
                     <w:rPr>
                       <w:rFonts w:cs="Helvetica"/>
@@ -2980,7 +2048,6 @@
                     </w:rPr>
                     <w:t>max_wait_cycles</w:t>
                   </w:r>
-                  <w:proofErr w:type="spellEnd"/>
                 </w:p>
               </w:tc>
               <w:tc>
@@ -3067,7 +2134,6 @@
                       <w:sz w:val="15"/>
                     </w:rPr>
                   </w:pPr>
-                  <w:proofErr w:type="spellStart"/>
                   <w:r>
                     <w:rPr>
                       <w:rFonts w:cs="Helvetica"/>
@@ -3076,7 +2142,6 @@
                     </w:rPr>
                     <w:t>max_wait_cycles_severity</w:t>
                   </w:r>
-                  <w:proofErr w:type="spellEnd"/>
                 </w:p>
               </w:tc>
               <w:tc>
@@ -3101,7 +2166,6 @@
                       <w:sz w:val="15"/>
                     </w:rPr>
                   </w:pPr>
-                  <w:proofErr w:type="spellStart"/>
                   <w:r>
                     <w:rPr>
                       <w:rFonts w:cs="Helvetica"/>
@@ -3110,7 +2174,6 @@
                     </w:rPr>
                     <w:t>t_alert_level</w:t>
                   </w:r>
-                  <w:proofErr w:type="spellEnd"/>
                 </w:p>
               </w:tc>
               <w:tc>
@@ -3172,7 +2235,6 @@
                       <w:sz w:val="15"/>
                     </w:rPr>
                   </w:pPr>
-                  <w:proofErr w:type="spellStart"/>
                   <w:r>
                     <w:rPr>
                       <w:rFonts w:cs="Helvetica"/>
@@ -3181,7 +2243,6 @@
                     </w:rPr>
                     <w:t>clock_period</w:t>
                   </w:r>
-                  <w:proofErr w:type="spellEnd"/>
                 </w:p>
               </w:tc>
               <w:tc>
@@ -3274,7 +2335,6 @@
                       <w:sz w:val="15"/>
                     </w:rPr>
                   </w:pPr>
-                  <w:proofErr w:type="spellStart"/>
                   <w:r>
                     <w:rPr>
                       <w:rFonts w:cs="Helvetica"/>
@@ -3283,7 +2343,6 @@
                     </w:rPr>
                     <w:t>clock_period_margin</w:t>
                   </w:r>
-                  <w:proofErr w:type="spellEnd"/>
                 </w:p>
               </w:tc>
               <w:tc>
@@ -3377,7 +2436,6 @@
                       <w:sz w:val="15"/>
                     </w:rPr>
                   </w:pPr>
-                  <w:proofErr w:type="spellStart"/>
                   <w:r>
                     <w:rPr>
                       <w:rFonts w:cs="Helvetica"/>
@@ -3402,7 +2460,6 @@
                     </w:rPr>
                     <w:t>argin_severity</w:t>
                   </w:r>
-                  <w:proofErr w:type="spellEnd"/>
                 </w:p>
               </w:tc>
               <w:tc>
@@ -3426,7 +2483,6 @@
                       <w:sz w:val="15"/>
                     </w:rPr>
                   </w:pPr>
-                  <w:proofErr w:type="spellStart"/>
                   <w:r>
                     <w:rPr>
                       <w:rFonts w:cs="Helvetica"/>
@@ -3435,7 +2491,6 @@
                     </w:rPr>
                     <w:t>t_alert_level</w:t>
                   </w:r>
-                  <w:proofErr w:type="spellEnd"/>
                 </w:p>
               </w:tc>
               <w:tc>
@@ -3459,7 +2514,6 @@
                       <w:sz w:val="15"/>
                     </w:rPr>
                   </w:pPr>
-                  <w:proofErr w:type="spellStart"/>
                   <w:r>
                     <w:rPr>
                       <w:rFonts w:cs="Helvetica"/>
@@ -3468,7 +2522,6 @@
                     </w:rPr>
                     <w:t>TB_ERROR</w:t>
                   </w:r>
-                  <w:proofErr w:type="spellEnd"/>
                 </w:p>
               </w:tc>
             </w:tr>
@@ -3499,7 +2552,6 @@
                       <w:sz w:val="15"/>
                     </w:rPr>
                   </w:pPr>
-                  <w:proofErr w:type="spellStart"/>
                   <w:r>
                     <w:rPr>
                       <w:rFonts w:cs="Helvetica"/>
@@ -3508,7 +2560,6 @@
                     </w:rPr>
                     <w:t>setup_time</w:t>
                   </w:r>
-                  <w:proofErr w:type="spellEnd"/>
                 </w:p>
               </w:tc>
               <w:tc>
@@ -3610,7 +2661,6 @@
                       <w:sz w:val="15"/>
                     </w:rPr>
                   </w:pPr>
-                  <w:proofErr w:type="spellStart"/>
                   <w:r>
                     <w:rPr>
                       <w:rFonts w:cs="Helvetica"/>
@@ -3619,7 +2669,6 @@
                     </w:rPr>
                     <w:t>hold_time</w:t>
                   </w:r>
-                  <w:proofErr w:type="spellEnd"/>
                 </w:p>
               </w:tc>
               <w:tc>
@@ -3720,7 +2769,6 @@
                       <w:sz w:val="15"/>
                     </w:rPr>
                   </w:pPr>
-                  <w:proofErr w:type="spellStart"/>
                   <w:r>
                     <w:rPr>
                       <w:rFonts w:cs="Helvetica"/>
@@ -3729,7 +2777,6 @@
                     </w:rPr>
                     <w:t>bfm_sync</w:t>
                   </w:r>
-                  <w:proofErr w:type="spellEnd"/>
                 </w:p>
               </w:tc>
               <w:tc>
@@ -3754,7 +2801,6 @@
                       <w:sz w:val="15"/>
                     </w:rPr>
                   </w:pPr>
-                  <w:proofErr w:type="spellStart"/>
                   <w:r>
                     <w:rPr>
                       <w:rFonts w:cs="Helvetica"/>
@@ -3763,7 +2809,6 @@
                     </w:rPr>
                     <w:t>t_bfm_sync</w:t>
                   </w:r>
-                  <w:proofErr w:type="spellEnd"/>
                 </w:p>
               </w:tc>
               <w:tc>
@@ -3788,7 +2833,6 @@
                       <w:sz w:val="15"/>
                     </w:rPr>
                   </w:pPr>
-                  <w:proofErr w:type="spellStart"/>
                   <w:r>
                     <w:rPr>
                       <w:rFonts w:cs="Helvetica"/>
@@ -3797,7 +2841,6 @@
                     </w:rPr>
                     <w:t>SYNC_ON_CLOCK_ONLY</w:t>
                   </w:r>
-                  <w:proofErr w:type="spellEnd"/>
                 </w:p>
               </w:tc>
             </w:tr>
@@ -3826,7 +2869,6 @@
                       <w:sz w:val="15"/>
                     </w:rPr>
                   </w:pPr>
-                  <w:proofErr w:type="spellStart"/>
                   <w:r>
                     <w:rPr>
                       <w:rFonts w:cs="Helvetica"/>
@@ -3835,7 +2877,6 @@
                     </w:rPr>
                     <w:t>id_for_bfm</w:t>
                   </w:r>
-                  <w:proofErr w:type="spellEnd"/>
                 </w:p>
               </w:tc>
               <w:tc>
@@ -3858,7 +2899,6 @@
                       <w:sz w:val="15"/>
                     </w:rPr>
                   </w:pPr>
-                  <w:proofErr w:type="spellStart"/>
                   <w:r>
                     <w:rPr>
                       <w:rFonts w:cs="Helvetica"/>
@@ -3867,7 +2907,6 @@
                     </w:rPr>
                     <w:t>t_msg_id</w:t>
                   </w:r>
-                  <w:proofErr w:type="spellEnd"/>
                 </w:p>
               </w:tc>
               <w:tc>
@@ -3890,7 +2929,6 @@
                       <w:sz w:val="15"/>
                     </w:rPr>
                   </w:pPr>
-                  <w:proofErr w:type="spellStart"/>
                   <w:r>
                     <w:rPr>
                       <w:rFonts w:cs="Helvetica"/>
@@ -3899,7 +2937,6 @@
                     </w:rPr>
                     <w:t>ID_BFM</w:t>
                   </w:r>
-                  <w:proofErr w:type="spellEnd"/>
                 </w:p>
               </w:tc>
             </w:tr>
@@ -3971,7 +3008,6 @@
                     </w:rPr>
                     <w:t>‘</w:t>
                   </w:r>
-                  <w:proofErr w:type="spellStart"/>
                   <w:r>
                     <w:rPr>
                       <w:rFonts w:cs="Helvetica"/>
@@ -4004,7 +3040,6 @@
                     </w:rPr>
                     <w:t>_if</w:t>
                   </w:r>
-                  <w:proofErr w:type="spellEnd"/>
                   <w:r>
                     <w:rPr>
                       <w:rFonts w:cs="Helvetica"/>
@@ -4102,14 +3137,12 @@
                       <w:sz w:val="15"/>
                     </w:rPr>
                   </w:pPr>
-                  <w:proofErr w:type="spellStart"/>
                   <w:r>
                     <w:rPr>
                       <w:sz w:val="15"/>
                     </w:rPr>
                     <w:t>gtxclk</w:t>
                   </w:r>
-                  <w:proofErr w:type="spellEnd"/>
                 </w:p>
               </w:tc>
               <w:tc>
@@ -4131,14 +3164,12 @@
                       <w:sz w:val="15"/>
                     </w:rPr>
                   </w:pPr>
-                  <w:proofErr w:type="spellStart"/>
                   <w:r>
                     <w:rPr>
                       <w:sz w:val="15"/>
                     </w:rPr>
                     <w:t>std_logic</w:t>
                   </w:r>
-                  <w:proofErr w:type="spellEnd"/>
                 </w:p>
               </w:tc>
             </w:tr>
@@ -4167,14 +3198,12 @@
                       <w:sz w:val="15"/>
                     </w:rPr>
                   </w:pPr>
-                  <w:proofErr w:type="spellStart"/>
                   <w:r>
                     <w:rPr>
                       <w:sz w:val="15"/>
                     </w:rPr>
                     <w:t>txd</w:t>
                   </w:r>
-                  <w:proofErr w:type="spellEnd"/>
                 </w:p>
               </w:tc>
               <w:tc>
@@ -4197,7 +3226,6 @@
                       <w:sz w:val="15"/>
                     </w:rPr>
                   </w:pPr>
-                  <w:proofErr w:type="spellStart"/>
                   <w:r>
                     <w:rPr>
                       <w:sz w:val="15"/>
@@ -4208,42 +3236,13 @@
                     <w:rPr>
                       <w:sz w:val="15"/>
                     </w:rPr>
-                    <w:t>_</w:t>
+                    <w:t>_vector</w:t>
                   </w:r>
-                  <w:proofErr w:type="gramStart"/>
                   <w:r>
                     <w:rPr>
                       <w:sz w:val="15"/>
                     </w:rPr>
-                    <w:t>vector</w:t>
-                  </w:r>
-                  <w:proofErr w:type="spellEnd"/>
-                  <w:r>
-                    <w:rPr>
-                      <w:sz w:val="15"/>
-                    </w:rPr>
-                    <w:t>(</w:t>
-                  </w:r>
-                  <w:proofErr w:type="gramEnd"/>
-                  <w:r>
-                    <w:rPr>
-                      <w:sz w:val="15"/>
-                    </w:rPr>
-                    <w:t xml:space="preserve">7 </w:t>
-                  </w:r>
-                  <w:proofErr w:type="spellStart"/>
-                  <w:r>
-                    <w:rPr>
-                      <w:sz w:val="15"/>
-                    </w:rPr>
-                    <w:t>downto</w:t>
-                  </w:r>
-                  <w:proofErr w:type="spellEnd"/>
-                  <w:r>
-                    <w:rPr>
-                      <w:sz w:val="15"/>
-                    </w:rPr>
-                    <w:t xml:space="preserve"> 0)</w:t>
+                    <w:t>(7 downto 0)</w:t>
                   </w:r>
                 </w:p>
               </w:tc>
@@ -4272,14 +3271,12 @@
                       <w:sz w:val="15"/>
                     </w:rPr>
                   </w:pPr>
-                  <w:proofErr w:type="spellStart"/>
                   <w:r>
                     <w:rPr>
                       <w:sz w:val="15"/>
                     </w:rPr>
                     <w:t>txen</w:t>
                   </w:r>
-                  <w:proofErr w:type="spellEnd"/>
                 </w:p>
               </w:tc>
               <w:tc>
@@ -4301,14 +3298,12 @@
                       <w:sz w:val="15"/>
                     </w:rPr>
                   </w:pPr>
-                  <w:proofErr w:type="spellStart"/>
                   <w:r>
                     <w:rPr>
                       <w:sz w:val="15"/>
                     </w:rPr>
                     <w:t>std_logic</w:t>
                   </w:r>
-                  <w:proofErr w:type="spellEnd"/>
                 </w:p>
               </w:tc>
             </w:tr>
@@ -4379,7 +3374,6 @@
                     </w:rPr>
                     <w:t>‘</w:t>
                   </w:r>
-                  <w:proofErr w:type="spellStart"/>
                   <w:r>
                     <w:rPr>
                       <w:rFonts w:cs="Helvetica"/>
@@ -4420,7 +3414,6 @@
                     </w:rPr>
                     <w:t>_if</w:t>
                   </w:r>
-                  <w:proofErr w:type="spellEnd"/>
                   <w:r>
                     <w:rPr>
                       <w:rFonts w:cs="Helvetica"/>
@@ -4518,14 +3511,12 @@
                       <w:sz w:val="15"/>
                     </w:rPr>
                   </w:pPr>
-                  <w:proofErr w:type="spellStart"/>
                   <w:r>
                     <w:rPr>
                       <w:sz w:val="15"/>
                     </w:rPr>
                     <w:t>rxclk</w:t>
                   </w:r>
-                  <w:proofErr w:type="spellEnd"/>
                 </w:p>
               </w:tc>
               <w:tc>
@@ -4547,14 +3538,12 @@
                       <w:sz w:val="15"/>
                     </w:rPr>
                   </w:pPr>
-                  <w:proofErr w:type="spellStart"/>
                   <w:r>
                     <w:rPr>
                       <w:sz w:val="15"/>
                     </w:rPr>
                     <w:t>std_logic</w:t>
                   </w:r>
-                  <w:proofErr w:type="spellEnd"/>
                 </w:p>
               </w:tc>
             </w:tr>
@@ -4583,14 +3572,12 @@
                       <w:sz w:val="15"/>
                     </w:rPr>
                   </w:pPr>
-                  <w:proofErr w:type="spellStart"/>
                   <w:r>
                     <w:rPr>
                       <w:sz w:val="15"/>
                     </w:rPr>
                     <w:t>rxd</w:t>
                   </w:r>
-                  <w:proofErr w:type="spellEnd"/>
                 </w:p>
               </w:tc>
               <w:tc>
@@ -4613,7 +3600,6 @@
                       <w:sz w:val="15"/>
                     </w:rPr>
                   </w:pPr>
-                  <w:proofErr w:type="spellStart"/>
                   <w:r>
                     <w:rPr>
                       <w:sz w:val="15"/>
@@ -4624,42 +3610,13 @@
                     <w:rPr>
                       <w:sz w:val="15"/>
                     </w:rPr>
-                    <w:t>_</w:t>
+                    <w:t>_vector</w:t>
                   </w:r>
-                  <w:proofErr w:type="gramStart"/>
                   <w:r>
                     <w:rPr>
                       <w:sz w:val="15"/>
                     </w:rPr>
-                    <w:t>vector</w:t>
-                  </w:r>
-                  <w:proofErr w:type="spellEnd"/>
-                  <w:r>
-                    <w:rPr>
-                      <w:sz w:val="15"/>
-                    </w:rPr>
-                    <w:t>(</w:t>
-                  </w:r>
-                  <w:proofErr w:type="gramEnd"/>
-                  <w:r>
-                    <w:rPr>
-                      <w:sz w:val="15"/>
-                    </w:rPr>
-                    <w:t xml:space="preserve">7 </w:t>
-                  </w:r>
-                  <w:proofErr w:type="spellStart"/>
-                  <w:r>
-                    <w:rPr>
-                      <w:sz w:val="15"/>
-                    </w:rPr>
-                    <w:t>downto</w:t>
-                  </w:r>
-                  <w:proofErr w:type="spellEnd"/>
-                  <w:r>
-                    <w:rPr>
-                      <w:sz w:val="15"/>
-                    </w:rPr>
-                    <w:t xml:space="preserve"> 0)</w:t>
+                    <w:t>(7 downto 0)</w:t>
                   </w:r>
                 </w:p>
               </w:tc>
@@ -4688,14 +3645,12 @@
                       <w:sz w:val="15"/>
                     </w:rPr>
                   </w:pPr>
-                  <w:proofErr w:type="spellStart"/>
                   <w:r>
                     <w:rPr>
                       <w:sz w:val="15"/>
                     </w:rPr>
                     <w:t>rxdv</w:t>
                   </w:r>
-                  <w:proofErr w:type="spellEnd"/>
                 </w:p>
               </w:tc>
               <w:tc>
@@ -4717,14 +3672,12 @@
                       <w:sz w:val="15"/>
                     </w:rPr>
                   </w:pPr>
-                  <w:proofErr w:type="spellStart"/>
                   <w:r>
                     <w:rPr>
                       <w:sz w:val="15"/>
                     </w:rPr>
                     <w:t>std_logic</w:t>
                   </w:r>
-                  <w:proofErr w:type="spellEnd"/>
                 </w:p>
               </w:tc>
             </w:tr>
@@ -4750,23 +3703,13 @@
         </w:rPr>
       </w:pPr>
       <w:bookmarkStart w:id="2" w:name="_Ref337812553"/>
-      <w:proofErr w:type="spellStart"/>
       <w:r>
         <w:rPr>
           <w:rFonts w:ascii="Helvetica Light" w:hAnsi="Helvetica Light"/>
           <w:sz w:val="24"/>
           <w:szCs w:val="24"/>
         </w:rPr>
-        <w:t>BFM</w:t>
-      </w:r>
-      <w:proofErr w:type="spellEnd"/>
-      <w:r>
-        <w:rPr>
-          <w:rFonts w:ascii="Helvetica Light" w:hAnsi="Helvetica Light"/>
-          <w:sz w:val="24"/>
-          <w:szCs w:val="24"/>
-        </w:rPr>
-        <w:t xml:space="preserve"> signal parameters</w:t>
+        <w:t>BFM signal parameters</w:t>
       </w:r>
     </w:p>
     <w:tbl>
@@ -4893,7 +3836,6 @@
                 <w:sz w:val="15"/>
               </w:rPr>
             </w:pPr>
-            <w:proofErr w:type="spellStart"/>
             <w:r>
               <w:rPr>
                 <w:color w:val="000000" w:themeColor="text1"/>
@@ -4906,15 +3848,7 @@
                 <w:color w:val="000000" w:themeColor="text1"/>
                 <w:sz w:val="15"/>
               </w:rPr>
-              <w:t>clk</w:t>
-            </w:r>
-            <w:proofErr w:type="spellEnd"/>
-            <w:r>
-              <w:rPr>
-                <w:color w:val="000000" w:themeColor="text1"/>
-                <w:sz w:val="15"/>
-              </w:rPr>
-              <w:t xml:space="preserve">         </w:t>
+              <w:t xml:space="preserve">clk         </w:t>
             </w:r>
           </w:p>
         </w:tc>
@@ -4937,14 +3871,12 @@
                 <w:sz w:val="15"/>
               </w:rPr>
             </w:pPr>
-            <w:proofErr w:type="spellStart"/>
             <w:r>
               <w:rPr>
                 <w:sz w:val="15"/>
               </w:rPr>
               <w:t>std_logic</w:t>
             </w:r>
-            <w:proofErr w:type="spellEnd"/>
           </w:p>
         </w:tc>
         <w:tc>
@@ -4996,7 +3928,6 @@
                 <w:sz w:val="15"/>
               </w:rPr>
             </w:pPr>
-            <w:proofErr w:type="spellStart"/>
             <w:r>
               <w:rPr>
                 <w:color w:val="000000" w:themeColor="text1"/>
@@ -5004,7 +3935,6 @@
               </w:rPr>
               <w:t>txd</w:t>
             </w:r>
-            <w:proofErr w:type="spellEnd"/>
           </w:p>
         </w:tc>
         <w:tc>
@@ -5026,14 +3956,12 @@
                 <w:sz w:val="15"/>
               </w:rPr>
             </w:pPr>
-            <w:proofErr w:type="spellStart"/>
             <w:r>
               <w:rPr>
                 <w:sz w:val="15"/>
               </w:rPr>
               <w:t>std_logic_vector</w:t>
             </w:r>
-            <w:proofErr w:type="spellEnd"/>
           </w:p>
         </w:tc>
         <w:tc>
@@ -5059,21 +3987,7 @@
               <w:rPr>
                 <w:sz w:val="15"/>
               </w:rPr>
-              <w:t xml:space="preserve">TX data lines (to </w:t>
-            </w:r>
-            <w:proofErr w:type="spellStart"/>
-            <w:r>
-              <w:rPr>
-                <w:sz w:val="15"/>
-              </w:rPr>
-              <w:t>DUT</w:t>
-            </w:r>
-            <w:proofErr w:type="spellEnd"/>
-            <w:r>
-              <w:rPr>
-                <w:sz w:val="15"/>
-              </w:rPr>
-              <w:t>)</w:t>
+              <w:t>TX data lines (to DUT)</w:t>
             </w:r>
           </w:p>
         </w:tc>
@@ -5099,7 +4013,6 @@
                 <w:sz w:val="15"/>
               </w:rPr>
             </w:pPr>
-            <w:proofErr w:type="spellStart"/>
             <w:r>
               <w:rPr>
                 <w:color w:val="000000" w:themeColor="text1"/>
@@ -5107,7 +4020,6 @@
               </w:rPr>
               <w:t>txen</w:t>
             </w:r>
-            <w:proofErr w:type="spellEnd"/>
           </w:p>
         </w:tc>
         <w:tc>
@@ -5129,14 +4041,12 @@
                 <w:sz w:val="15"/>
               </w:rPr>
             </w:pPr>
-            <w:proofErr w:type="spellStart"/>
             <w:r>
               <w:rPr>
                 <w:sz w:val="15"/>
               </w:rPr>
               <w:t>std_logic</w:t>
             </w:r>
-            <w:proofErr w:type="spellEnd"/>
           </w:p>
         </w:tc>
         <w:tc>
@@ -5200,7 +4110,6 @@
                 <w:sz w:val="15"/>
               </w:rPr>
             </w:pPr>
-            <w:proofErr w:type="spellStart"/>
             <w:r>
               <w:rPr>
                 <w:color w:val="000000" w:themeColor="text1"/>
@@ -5208,7 +4117,6 @@
               </w:rPr>
               <w:t>rxclk</w:t>
             </w:r>
-            <w:proofErr w:type="spellEnd"/>
           </w:p>
         </w:tc>
         <w:tc>
@@ -5230,14 +4138,12 @@
                 <w:sz w:val="15"/>
               </w:rPr>
             </w:pPr>
-            <w:proofErr w:type="spellStart"/>
             <w:r>
               <w:rPr>
                 <w:sz w:val="15"/>
               </w:rPr>
               <w:t>std_logic</w:t>
             </w:r>
-            <w:proofErr w:type="spellEnd"/>
           </w:p>
         </w:tc>
         <w:tc>
@@ -5289,7 +4195,6 @@
                 <w:sz w:val="15"/>
               </w:rPr>
             </w:pPr>
-            <w:proofErr w:type="spellStart"/>
             <w:r>
               <w:rPr>
                 <w:color w:val="000000" w:themeColor="text1"/>
@@ -5297,7 +4202,6 @@
               </w:rPr>
               <w:t>rxd</w:t>
             </w:r>
-            <w:proofErr w:type="spellEnd"/>
           </w:p>
         </w:tc>
         <w:tc>
@@ -5319,14 +4223,12 @@
                 <w:sz w:val="15"/>
               </w:rPr>
             </w:pPr>
-            <w:proofErr w:type="spellStart"/>
             <w:r>
               <w:rPr>
                 <w:sz w:val="15"/>
               </w:rPr>
               <w:t>std_logic_vector</w:t>
             </w:r>
-            <w:proofErr w:type="spellEnd"/>
           </w:p>
         </w:tc>
         <w:tc>
@@ -5352,21 +4254,7 @@
               <w:rPr>
                 <w:sz w:val="15"/>
               </w:rPr>
-              <w:t xml:space="preserve">RX data lines (from </w:t>
-            </w:r>
-            <w:proofErr w:type="spellStart"/>
-            <w:r>
-              <w:rPr>
-                <w:sz w:val="15"/>
-              </w:rPr>
-              <w:t>DUT</w:t>
-            </w:r>
-            <w:proofErr w:type="spellEnd"/>
-            <w:r>
-              <w:rPr>
-                <w:sz w:val="15"/>
-              </w:rPr>
-              <w:t>)</w:t>
+              <w:t>RX data lines (from DUT)</w:t>
             </w:r>
           </w:p>
         </w:tc>
@@ -5393,7 +4281,6 @@
                 <w:sz w:val="15"/>
               </w:rPr>
             </w:pPr>
-            <w:proofErr w:type="spellStart"/>
             <w:r>
               <w:rPr>
                 <w:color w:val="000000" w:themeColor="text1"/>
@@ -5401,7 +4288,6 @@
               </w:rPr>
               <w:t>rxdv</w:t>
             </w:r>
-            <w:proofErr w:type="spellEnd"/>
           </w:p>
         </w:tc>
         <w:tc>
@@ -5424,14 +4310,12 @@
                 <w:sz w:val="15"/>
               </w:rPr>
             </w:pPr>
-            <w:proofErr w:type="spellStart"/>
             <w:r>
               <w:rPr>
                 <w:sz w:val="15"/>
               </w:rPr>
               <w:t>std_logic</w:t>
             </w:r>
-            <w:proofErr w:type="spellEnd"/>
           </w:p>
         </w:tc>
         <w:tc>
@@ -5481,23 +4365,13 @@
           <w:sz w:val="24"/>
         </w:rPr>
       </w:pPr>
-      <w:proofErr w:type="spellStart"/>
       <w:r>
         <w:rPr>
           <w:rFonts w:ascii="Helvetica Light" w:hAnsi="Helvetica Light"/>
           <w:sz w:val="24"/>
           <w:szCs w:val="24"/>
         </w:rPr>
-        <w:t>BFM</w:t>
-      </w:r>
-      <w:proofErr w:type="spellEnd"/>
-      <w:r>
-        <w:rPr>
-          <w:rFonts w:ascii="Helvetica Light" w:hAnsi="Helvetica Light"/>
-          <w:sz w:val="24"/>
-          <w:szCs w:val="24"/>
-        </w:rPr>
-        <w:t xml:space="preserve"> </w:t>
+        <w:t xml:space="preserve">BFM </w:t>
       </w:r>
       <w:r>
         <w:rPr>
@@ -5668,7 +4542,6 @@
                 <w:sz w:val="15"/>
               </w:rPr>
             </w:pPr>
-            <w:proofErr w:type="spellStart"/>
             <w:r>
               <w:rPr>
                 <w:color w:val="000000" w:themeColor="text1"/>
@@ -5683,7 +4556,6 @@
               </w:rPr>
               <w:t>_array</w:t>
             </w:r>
-            <w:proofErr w:type="spellEnd"/>
           </w:p>
           <w:p>
             <w:pPr>
@@ -5696,7 +4568,6 @@
                 <w:sz w:val="15"/>
               </w:rPr>
             </w:pPr>
-            <w:proofErr w:type="spellStart"/>
             <w:r>
               <w:rPr>
                 <w:color w:val="000000" w:themeColor="text1"/>
@@ -5704,7 +4575,6 @@
               </w:rPr>
               <w:t>data_exp</w:t>
             </w:r>
-            <w:proofErr w:type="spellEnd"/>
           </w:p>
         </w:tc>
         <w:tc>
@@ -5726,14 +4596,12 @@
                 <w:sz w:val="15"/>
               </w:rPr>
             </w:pPr>
-            <w:proofErr w:type="spellStart"/>
             <w:r>
               <w:rPr>
                 <w:sz w:val="15"/>
               </w:rPr>
               <w:t>t_byte_array</w:t>
             </w:r>
-            <w:proofErr w:type="spellEnd"/>
           </w:p>
         </w:tc>
         <w:tc>
@@ -5759,27 +4627,13 @@
               <w:rPr>
                 <w:sz w:val="15"/>
               </w:rPr>
-              <w:t>(</w:t>
-            </w:r>
-            <w:proofErr w:type="gramStart"/>
-            <w:r>
-              <w:rPr>
-                <w:sz w:val="15"/>
-              </w:rPr>
-              <w:t>x”</w:t>
-            </w:r>
-            <w:r>
-              <w:rPr>
-                <w:sz w:val="15"/>
-              </w:rPr>
-              <w:t>D</w:t>
-            </w:r>
-            <w:proofErr w:type="gramEnd"/>
-            <w:r>
-              <w:rPr>
-                <w:sz w:val="15"/>
-              </w:rPr>
-              <w:t>0</w:t>
+              <w:t>(x”</w:t>
+            </w:r>
+            <w:r>
+              <w:rPr>
+                <w:sz w:val="15"/>
+              </w:rPr>
+              <w:t>D0</w:t>
             </w:r>
             <w:r>
               <w:rPr>
@@ -5897,82 +4751,25 @@
                 <w:szCs w:val="15"/>
               </w:rPr>
             </w:pPr>
-            <w:proofErr w:type="spellStart"/>
             <w:r>
               <w:rPr>
                 <w:sz w:val="15"/>
                 <w:szCs w:val="15"/>
               </w:rPr>
-              <w:t>data_</w:t>
-            </w:r>
-            <w:proofErr w:type="gramStart"/>
+              <w:t xml:space="preserve">data_array(0) is </w:t>
+            </w:r>
+            <w:r>
+              <w:rPr>
+                <w:sz w:val="15"/>
+              </w:rPr>
+              <w:t>written/read</w:t>
+            </w:r>
             <w:r>
               <w:rPr>
                 <w:sz w:val="15"/>
                 <w:szCs w:val="15"/>
               </w:rPr>
-              <w:t>array</w:t>
-            </w:r>
-            <w:proofErr w:type="spellEnd"/>
-            <w:r>
-              <w:rPr>
-                <w:sz w:val="15"/>
-                <w:szCs w:val="15"/>
-              </w:rPr>
-              <w:t>(</w:t>
-            </w:r>
-            <w:proofErr w:type="gramEnd"/>
-            <w:r>
-              <w:rPr>
-                <w:sz w:val="15"/>
-                <w:szCs w:val="15"/>
-              </w:rPr>
-              <w:t xml:space="preserve">0) is </w:t>
-            </w:r>
-            <w:r>
-              <w:rPr>
-                <w:sz w:val="15"/>
-              </w:rPr>
-              <w:t>written/read</w:t>
-            </w:r>
-            <w:r>
-              <w:rPr>
-                <w:sz w:val="15"/>
-                <w:szCs w:val="15"/>
-              </w:rPr>
-              <w:t xml:space="preserve"> first, while </w:t>
-            </w:r>
-            <w:proofErr w:type="spellStart"/>
-            <w:r>
-              <w:rPr>
-                <w:sz w:val="15"/>
-                <w:szCs w:val="15"/>
-              </w:rPr>
-              <w:t>data_array</w:t>
-            </w:r>
-            <w:proofErr w:type="spellEnd"/>
-            <w:r>
-              <w:rPr>
-                <w:sz w:val="15"/>
-                <w:szCs w:val="15"/>
-              </w:rPr>
-              <w:t>(</w:t>
-            </w:r>
-            <w:proofErr w:type="spellStart"/>
-            <w:r>
-              <w:rPr>
-                <w:sz w:val="15"/>
-                <w:szCs w:val="15"/>
-              </w:rPr>
-              <w:t>data_array’high</w:t>
-            </w:r>
-            <w:proofErr w:type="spellEnd"/>
-            <w:r>
-              <w:rPr>
-                <w:sz w:val="15"/>
-                <w:szCs w:val="15"/>
-              </w:rPr>
-              <w:t xml:space="preserve">) is </w:t>
+              <w:t xml:space="preserve"> first, while data_array(data_array’high) is </w:t>
             </w:r>
             <w:r>
               <w:rPr>
@@ -6004,23 +4801,7 @@
                 <w:sz w:val="15"/>
                 <w:szCs w:val="15"/>
               </w:rPr>
-              <w:t xml:space="preserve">For clarity, </w:t>
-            </w:r>
-            <w:proofErr w:type="spellStart"/>
-            <w:r>
-              <w:rPr>
-                <w:sz w:val="15"/>
-                <w:szCs w:val="15"/>
-              </w:rPr>
-              <w:t>data_array</w:t>
-            </w:r>
-            <w:proofErr w:type="spellEnd"/>
-            <w:r>
-              <w:rPr>
-                <w:sz w:val="15"/>
-                <w:szCs w:val="15"/>
-              </w:rPr>
-              <w:t xml:space="preserve"> is required to be ascending, for example defined by the test sequencer as follows:</w:t>
+              <w:t>For clarity, data_array is required to be ascending, for example defined by the test sequencer as follows:</w:t>
             </w:r>
           </w:p>
           <w:p>
@@ -6039,61 +4820,7 @@
                 <w:sz w:val="15"/>
                 <w:szCs w:val="15"/>
               </w:rPr>
-              <w:t xml:space="preserve">  variable </w:t>
-            </w:r>
-            <w:proofErr w:type="spellStart"/>
-            <w:r>
-              <w:rPr>
-                <w:rFonts w:ascii="Courier New" w:hAnsi="Courier New" w:cs="Courier New"/>
-                <w:sz w:val="15"/>
-                <w:szCs w:val="15"/>
-              </w:rPr>
-              <w:t>v_data_</w:t>
-            </w:r>
-            <w:proofErr w:type="gramStart"/>
-            <w:r>
-              <w:rPr>
-                <w:rFonts w:ascii="Courier New" w:hAnsi="Courier New" w:cs="Courier New"/>
-                <w:sz w:val="15"/>
-                <w:szCs w:val="15"/>
-              </w:rPr>
-              <w:t>array</w:t>
-            </w:r>
-            <w:proofErr w:type="spellEnd"/>
-            <w:r>
-              <w:rPr>
-                <w:rFonts w:ascii="Courier New" w:hAnsi="Courier New" w:cs="Courier New"/>
-                <w:sz w:val="15"/>
-                <w:szCs w:val="15"/>
-              </w:rPr>
-              <w:t xml:space="preserve"> :</w:t>
-            </w:r>
-            <w:proofErr w:type="gramEnd"/>
-            <w:r>
-              <w:rPr>
-                <w:rFonts w:ascii="Courier New" w:hAnsi="Courier New" w:cs="Courier New"/>
-                <w:sz w:val="15"/>
-                <w:szCs w:val="15"/>
-              </w:rPr>
-              <w:t xml:space="preserve"> </w:t>
-            </w:r>
-            <w:proofErr w:type="spellStart"/>
-            <w:r>
-              <w:rPr>
-                <w:rFonts w:ascii="Courier New" w:hAnsi="Courier New" w:cs="Courier New"/>
-                <w:sz w:val="15"/>
-                <w:szCs w:val="15"/>
-              </w:rPr>
-              <w:t>t_byte_array</w:t>
-            </w:r>
-            <w:proofErr w:type="spellEnd"/>
-            <w:r>
-              <w:rPr>
-                <w:rFonts w:ascii="Courier New" w:hAnsi="Courier New" w:cs="Courier New"/>
-                <w:sz w:val="15"/>
-                <w:szCs w:val="15"/>
-              </w:rPr>
-              <w:t>(0 to C_MAX_BYTES-1);</w:t>
+              <w:t xml:space="preserve">  variable v_data_array : t_byte_array(0 to C_MAX_BYTES-1);</w:t>
             </w:r>
           </w:p>
         </w:tc>
@@ -6119,7 +4846,6 @@
                 <w:sz w:val="15"/>
               </w:rPr>
             </w:pPr>
-            <w:proofErr w:type="spellStart"/>
             <w:r>
               <w:rPr>
                 <w:color w:val="000000" w:themeColor="text1"/>
@@ -6127,7 +4853,6 @@
               </w:rPr>
               <w:t>data_len</w:t>
             </w:r>
-            <w:proofErr w:type="spellEnd"/>
           </w:p>
         </w:tc>
         <w:tc>
@@ -6176,14 +4901,12 @@
                 <w:sz w:val="15"/>
               </w:rPr>
             </w:pPr>
-            <w:proofErr w:type="spellStart"/>
             <w:r>
               <w:rPr>
                 <w:sz w:val="15"/>
               </w:rPr>
               <w:t>v_data_len</w:t>
             </w:r>
-            <w:proofErr w:type="spellEnd"/>
           </w:p>
         </w:tc>
         <w:tc>
@@ -6209,35 +4932,7 @@
               <w:rPr>
                 <w:sz w:val="15"/>
               </w:rPr>
-              <w:t xml:space="preserve">The number of valid bytes in the </w:t>
-            </w:r>
-            <w:proofErr w:type="spellStart"/>
-            <w:r>
-              <w:rPr>
-                <w:sz w:val="15"/>
-              </w:rPr>
-              <w:t>data_array</w:t>
-            </w:r>
-            <w:proofErr w:type="spellEnd"/>
-            <w:r>
-              <w:rPr>
-                <w:sz w:val="15"/>
-              </w:rPr>
-              <w:t xml:space="preserve">. Note that the </w:t>
-            </w:r>
-            <w:proofErr w:type="spellStart"/>
-            <w:r>
-              <w:rPr>
-                <w:sz w:val="15"/>
-              </w:rPr>
-              <w:t>data_array</w:t>
-            </w:r>
-            <w:proofErr w:type="spellEnd"/>
-            <w:r>
-              <w:rPr>
-                <w:sz w:val="15"/>
-              </w:rPr>
-              <w:t xml:space="preserve"> can be bigger and that is why the length is returned.</w:t>
+              <w:t>The number of valid bytes in the data_array. Note that the data_array can be bigger and that is why the length is returned.</w:t>
             </w:r>
           </w:p>
         </w:tc>
@@ -6263,7 +4958,6 @@
                 <w:sz w:val="15"/>
               </w:rPr>
             </w:pPr>
-            <w:proofErr w:type="spellStart"/>
             <w:r>
               <w:rPr>
                 <w:color w:val="000000" w:themeColor="text1"/>
@@ -6271,7 +4965,6 @@
               </w:rPr>
               <w:t>alert_level</w:t>
             </w:r>
-            <w:proofErr w:type="spellEnd"/>
           </w:p>
         </w:tc>
         <w:tc>
@@ -6293,14 +4986,12 @@
                 <w:sz w:val="15"/>
               </w:rPr>
             </w:pPr>
-            <w:proofErr w:type="spellStart"/>
             <w:r>
               <w:rPr>
                 <w:sz w:val="15"/>
               </w:rPr>
               <w:t>t_alert_level</w:t>
             </w:r>
-            <w:proofErr w:type="spellEnd"/>
           </w:p>
         </w:tc>
         <w:tc>
@@ -6326,16 +5017,8 @@
               <w:rPr>
                 <w:sz w:val="15"/>
               </w:rPr>
-              <w:t xml:space="preserve">ERROR or </w:t>
-            </w:r>
-            <w:proofErr w:type="spellStart"/>
-            <w:r>
-              <w:rPr>
-                <w:sz w:val="15"/>
-              </w:rPr>
-              <w:t>TB_WARNING</w:t>
-            </w:r>
-            <w:proofErr w:type="spellEnd"/>
+              <w:t>ERROR or TB_WARNING</w:t>
+            </w:r>
           </w:p>
         </w:tc>
         <w:tc>
@@ -6399,21 +5082,12 @@
                 <w:sz w:val="15"/>
               </w:rPr>
             </w:pPr>
-            <w:proofErr w:type="spellStart"/>
             <w:r>
               <w:rPr>
                 <w:color w:val="000000" w:themeColor="text1"/>
                 <w:sz w:val="15"/>
               </w:rPr>
-              <w:t>msg</w:t>
-            </w:r>
-            <w:proofErr w:type="spellEnd"/>
-            <w:r>
-              <w:rPr>
-                <w:color w:val="000000" w:themeColor="text1"/>
-                <w:sz w:val="15"/>
-              </w:rPr>
-              <w:t xml:space="preserve">         </w:t>
+              <w:t xml:space="preserve">msg         </w:t>
             </w:r>
           </w:p>
         </w:tc>
@@ -6593,7 +5267,6 @@
               </w:rPr>
               <w:t>"</w:t>
             </w:r>
-            <w:proofErr w:type="spellStart"/>
             <w:r>
               <w:rPr>
                 <w:sz w:val="15"/>
@@ -6610,14 +5283,7 @@
               <w:rPr>
                 <w:sz w:val="15"/>
               </w:rPr>
-              <w:t>BFM</w:t>
-            </w:r>
-            <w:proofErr w:type="spellEnd"/>
-            <w:r>
-              <w:rPr>
-                <w:sz w:val="15"/>
-              </w:rPr>
-              <w:t>"</w:t>
+              <w:t>BFM"</w:t>
             </w:r>
           </w:p>
         </w:tc>
@@ -6671,7 +5337,6 @@
               </w:rPr>
               <w:t>"</w:t>
             </w:r>
-            <w:proofErr w:type="spellStart"/>
             <w:r>
               <w:rPr>
                 <w:sz w:val="15"/>
@@ -6690,7 +5355,6 @@
               </w:rPr>
               <w:t>BFM</w:t>
             </w:r>
-            <w:proofErr w:type="spellEnd"/>
             <w:r>
               <w:rPr>
                 <w:sz w:val="15"/>
@@ -6721,7 +5385,6 @@
               </w:rPr>
               <w:t>"</w:t>
             </w:r>
-            <w:proofErr w:type="spellStart"/>
             <w:r>
               <w:rPr>
                 <w:sz w:val="15"/>
@@ -6732,14 +5395,7 @@
               <w:rPr>
                 <w:sz w:val="15"/>
               </w:rPr>
-              <w:t>_VVC</w:t>
-            </w:r>
-            <w:proofErr w:type="spellEnd"/>
-            <w:r>
-              <w:rPr>
-                <w:sz w:val="15"/>
-              </w:rPr>
-              <w:t xml:space="preserve"> </w:t>
+              <w:t xml:space="preserve">_VVC </w:t>
             </w:r>
             <w:r>
               <w:rPr>
@@ -6771,7 +5427,6 @@
                 <w:sz w:val="15"/>
               </w:rPr>
             </w:pPr>
-            <w:proofErr w:type="spellStart"/>
             <w:r>
               <w:rPr>
                 <w:color w:val="000000" w:themeColor="text1"/>
@@ -6779,7 +5434,6 @@
               </w:rPr>
               <w:t>msg_id_panel</w:t>
             </w:r>
-            <w:proofErr w:type="spellEnd"/>
           </w:p>
         </w:tc>
         <w:tc>
@@ -6801,19 +5455,11 @@
                 <w:sz w:val="15"/>
               </w:rPr>
             </w:pPr>
-            <w:proofErr w:type="spellStart"/>
-            <w:r>
-              <w:rPr>
-                <w:sz w:val="15"/>
-              </w:rPr>
-              <w:t>t_msg_id_panel</w:t>
-            </w:r>
-            <w:proofErr w:type="spellEnd"/>
-            <w:r>
-              <w:rPr>
-                <w:sz w:val="15"/>
-              </w:rPr>
-              <w:t xml:space="preserve">  </w:t>
+            <w:r>
+              <w:rPr>
+                <w:sz w:val="15"/>
+              </w:rPr>
+              <w:t xml:space="preserve">t_msg_id_panel  </w:t>
             </w:r>
           </w:p>
         </w:tc>
@@ -6836,7 +5482,6 @@
                 <w:sz w:val="15"/>
               </w:rPr>
             </w:pPr>
-            <w:proofErr w:type="spellStart"/>
             <w:r>
               <w:rPr>
                 <w:sz w:val="15"/>
@@ -6849,7 +5494,6 @@
               </w:rPr>
               <w:t>_msg_id_panel</w:t>
             </w:r>
-            <w:proofErr w:type="spellEnd"/>
           </w:p>
         </w:tc>
         <w:tc>
@@ -6881,21 +5525,7 @@
               <w:rPr>
                 <w:sz w:val="15"/>
               </w:rPr>
-              <w:t xml:space="preserve"> </w:t>
-            </w:r>
-            <w:proofErr w:type="spellStart"/>
-            <w:r>
-              <w:rPr>
-                <w:sz w:val="15"/>
-              </w:rPr>
-              <w:t>msg_id_panel</w:t>
-            </w:r>
-            <w:proofErr w:type="spellEnd"/>
-            <w:r>
-              <w:rPr>
-                <w:sz w:val="15"/>
-              </w:rPr>
-              <w:t>, controlling verbosity within a specified scope.</w:t>
+              <w:t xml:space="preserve"> msg_id_panel, controlling verbosity within a specified scope.</w:t>
             </w:r>
             <w:r>
               <w:rPr>
@@ -6916,19 +5546,11 @@
               </w:rPr>
               <w:t xml:space="preserve">panel defined in the </w:t>
             </w:r>
-            <w:proofErr w:type="spellStart"/>
-            <w:r>
-              <w:rPr>
-                <w:sz w:val="15"/>
-              </w:rPr>
-              <w:t>UVVM-Util</w:t>
-            </w:r>
-            <w:proofErr w:type="spellEnd"/>
-            <w:r>
-              <w:rPr>
-                <w:sz w:val="15"/>
-              </w:rPr>
-              <w:t xml:space="preserve"> </w:t>
+            <w:r>
+              <w:rPr>
+                <w:sz w:val="15"/>
+              </w:rPr>
+              <w:t xml:space="preserve">UVVM-Util </w:t>
             </w:r>
             <w:r>
               <w:rPr>
@@ -6988,7 +5610,6 @@
                 <w:sz w:val="15"/>
               </w:rPr>
             </w:pPr>
-            <w:proofErr w:type="spellStart"/>
             <w:r>
               <w:rPr>
                 <w:sz w:val="15"/>
@@ -7013,7 +5634,6 @@
               </w:rPr>
               <w:t>_config</w:t>
             </w:r>
-            <w:proofErr w:type="spellEnd"/>
           </w:p>
         </w:tc>
         <w:tc>
@@ -7036,7 +5656,6 @@
                 <w:sz w:val="15"/>
               </w:rPr>
             </w:pPr>
-            <w:proofErr w:type="spellStart"/>
             <w:r>
               <w:rPr>
                 <w:sz w:val="15"/>
@@ -7055,7 +5674,6 @@
               </w:rPr>
               <w:t>_BFM_CONFIG_DEFAULT</w:t>
             </w:r>
-            <w:proofErr w:type="spellEnd"/>
           </w:p>
         </w:tc>
         <w:tc>
@@ -7081,21 +5699,7 @@
               <w:rPr>
                 <w:sz w:val="15"/>
               </w:rPr>
-              <w:t xml:space="preserve">Configuration of </w:t>
-            </w:r>
-            <w:proofErr w:type="spellStart"/>
-            <w:r>
-              <w:rPr>
-                <w:sz w:val="15"/>
-              </w:rPr>
-              <w:t>BFM</w:t>
-            </w:r>
-            <w:proofErr w:type="spellEnd"/>
-            <w:r>
-              <w:rPr>
-                <w:sz w:val="15"/>
-              </w:rPr>
-              <w:t xml:space="preserve"> be</w:t>
+              <w:t>Configuration of BFM be</w:t>
             </w:r>
             <w:r>
               <w:rPr>
@@ -7193,7 +5797,6 @@
                 <w:sz w:val="15"/>
               </w:rPr>
             </w:pPr>
-            <w:proofErr w:type="spellStart"/>
             <w:r>
               <w:rPr>
                 <w:color w:val="000000" w:themeColor="text1"/>
@@ -7201,7 +5804,6 @@
               </w:rPr>
               <w:t>ext_proc_call</w:t>
             </w:r>
-            <w:proofErr w:type="spellEnd"/>
           </w:p>
         </w:tc>
         <w:tc>
@@ -7257,35 +5859,7 @@
               <w:rPr>
                 <w:sz w:val="15"/>
               </w:rPr>
-              <w:t>“</w:t>
-            </w:r>
-            <w:proofErr w:type="spellStart"/>
-            <w:r>
-              <w:rPr>
-                <w:sz w:val="15"/>
-              </w:rPr>
-              <w:t>gmii_</w:t>
-            </w:r>
-            <w:proofErr w:type="gramStart"/>
-            <w:r>
-              <w:rPr>
-                <w:sz w:val="15"/>
-              </w:rPr>
-              <w:t>expect</w:t>
-            </w:r>
-            <w:proofErr w:type="spellEnd"/>
-            <w:r>
-              <w:rPr>
-                <w:sz w:val="15"/>
-              </w:rPr>
-              <w:t>(</w:t>
-            </w:r>
-            <w:proofErr w:type="gramEnd"/>
-            <w:r>
-              <w:rPr>
-                <w:sz w:val="15"/>
-              </w:rPr>
-              <w:t>)”</w:t>
+              <w:t>“gmii_expect()”</w:t>
             </w:r>
           </w:p>
         </w:tc>
@@ -7361,21 +5935,7 @@
               <w:rPr>
                 <w:sz w:val="15"/>
               </w:rPr>
-              <w:t xml:space="preserve">other </w:t>
-            </w:r>
-            <w:proofErr w:type="spellStart"/>
-            <w:r>
-              <w:rPr>
-                <w:sz w:val="15"/>
-              </w:rPr>
-              <w:t>BFM</w:t>
-            </w:r>
-            <w:proofErr w:type="spellEnd"/>
-            <w:r>
-              <w:rPr>
-                <w:sz w:val="15"/>
-              </w:rPr>
-              <w:t xml:space="preserve"> procedur</w:t>
+              <w:t>other BFM procedur</w:t>
             </w:r>
             <w:r>
               <w:rPr>
@@ -7403,20 +5963,12 @@
           <w:rFonts w:ascii="Helvetica Light" w:hAnsi="Helvetica Light"/>
         </w:rPr>
       </w:pPr>
-      <w:proofErr w:type="spellStart"/>
       <w:r>
         <w:rPr>
           <w:rFonts w:ascii="Helvetica Light" w:hAnsi="Helvetica Light"/>
         </w:rPr>
         <w:lastRenderedPageBreak/>
-        <w:t>BFM</w:t>
-      </w:r>
-      <w:proofErr w:type="spellEnd"/>
-      <w:r>
-        <w:rPr>
-          <w:rFonts w:ascii="Helvetica Light" w:hAnsi="Helvetica Light"/>
-        </w:rPr>
-        <w:t xml:space="preserve"> details</w:t>
+        <w:t>BFM details</w:t>
       </w:r>
     </w:p>
     <w:p>
@@ -7426,19 +5978,11 @@
           <w:rFonts w:ascii="Helvetica" w:hAnsi="Helvetica"/>
         </w:rPr>
       </w:pPr>
-      <w:proofErr w:type="spellStart"/>
       <w:r>
         <w:rPr>
           <w:rFonts w:ascii="Helvetica" w:hAnsi="Helvetica"/>
         </w:rPr>
-        <w:t>BFM</w:t>
-      </w:r>
-      <w:proofErr w:type="spellEnd"/>
-      <w:r>
-        <w:rPr>
-          <w:rFonts w:ascii="Helvetica" w:hAnsi="Helvetica"/>
-        </w:rPr>
-        <w:t xml:space="preserve"> procedure details and examples</w:t>
+        <w:t>BFM procedure details and examples</w:t>
       </w:r>
     </w:p>
     <w:tbl>
@@ -7540,37 +6084,19 @@
                 <w:szCs w:val="18"/>
               </w:rPr>
             </w:pPr>
-            <w:proofErr w:type="spellStart"/>
             <w:r>
               <w:rPr>
                 <w:b/>
                 <w:szCs w:val="14"/>
               </w:rPr>
-              <w:t>gmii_</w:t>
-            </w:r>
-            <w:proofErr w:type="gramStart"/>
+              <w:t>gmii_write</w:t>
+            </w:r>
             <w:r>
               <w:rPr>
                 <w:b/>
                 <w:szCs w:val="14"/>
               </w:rPr>
-              <w:t>write</w:t>
-            </w:r>
-            <w:proofErr w:type="spellEnd"/>
-            <w:r>
-              <w:rPr>
-                <w:b/>
-                <w:szCs w:val="14"/>
-              </w:rPr>
-              <w:t>(</w:t>
-            </w:r>
-            <w:proofErr w:type="gramEnd"/>
-            <w:r>
-              <w:rPr>
-                <w:b/>
-                <w:szCs w:val="14"/>
-              </w:rPr>
-              <w:t>)</w:t>
+              <w:t>()</w:t>
             </w:r>
           </w:p>
         </w:tc>
@@ -7596,7 +6122,6 @@
                 <w:szCs w:val="14"/>
               </w:rPr>
             </w:pPr>
-            <w:proofErr w:type="spellStart"/>
             <w:r>
               <w:rPr>
                 <w:b/>
@@ -7605,7 +6130,6 @@
               </w:rPr>
               <w:t>gmii_write</w:t>
             </w:r>
-            <w:proofErr w:type="spellEnd"/>
             <w:r>
               <w:rPr>
                 <w:b/>
@@ -7614,7 +6138,6 @@
               </w:rPr>
               <w:t xml:space="preserve"> (</w:t>
             </w:r>
-            <w:proofErr w:type="spellStart"/>
             <w:r>
               <w:rPr>
                 <w:rFonts w:cs="Courier New"/>
@@ -7633,7 +6156,6 @@
               </w:rPr>
               <w:t>_array</w:t>
             </w:r>
-            <w:proofErr w:type="spellEnd"/>
             <w:r>
               <w:rPr>
                 <w:rFonts w:cs="Courier New"/>
@@ -7641,9 +6163,8 @@
                 <w:sz w:val="16"/>
                 <w:szCs w:val="16"/>
               </w:rPr>
-              <w:t xml:space="preserve">, </w:t>
-            </w:r>
-            <w:proofErr w:type="spellStart"/>
+              <w:t>, msg, gmii_t</w:t>
+            </w:r>
             <w:r>
               <w:rPr>
                 <w:rFonts w:cs="Courier New"/>
@@ -7651,9 +6172,8 @@
                 <w:sz w:val="16"/>
                 <w:szCs w:val="16"/>
               </w:rPr>
-              <w:t>msg</w:t>
-            </w:r>
-            <w:proofErr w:type="spellEnd"/>
+              <w:t>x</w:t>
+            </w:r>
             <w:r>
               <w:rPr>
                 <w:rFonts w:cs="Courier New"/>
@@ -7661,9 +6181,8 @@
                 <w:sz w:val="16"/>
                 <w:szCs w:val="16"/>
               </w:rPr>
-              <w:t xml:space="preserve">, </w:t>
-            </w:r>
-            <w:proofErr w:type="spellStart"/>
+              <w:t>_if</w:t>
+            </w:r>
             <w:r>
               <w:rPr>
                 <w:rFonts w:cs="Courier New"/>
@@ -7671,55 +6190,7 @@
                 <w:sz w:val="16"/>
                 <w:szCs w:val="16"/>
               </w:rPr>
-              <w:t>gmii_t</w:t>
-            </w:r>
-            <w:r>
-              <w:rPr>
-                <w:rFonts w:cs="Courier New"/>
-                <w:b/>
-                <w:sz w:val="16"/>
-                <w:szCs w:val="16"/>
-              </w:rPr>
-              <w:t>x</w:t>
-            </w:r>
-            <w:r>
-              <w:rPr>
-                <w:rFonts w:cs="Courier New"/>
-                <w:b/>
-                <w:sz w:val="16"/>
-                <w:szCs w:val="16"/>
-              </w:rPr>
-              <w:t>_if</w:t>
-            </w:r>
-            <w:proofErr w:type="spellEnd"/>
-            <w:r>
-              <w:rPr>
-                <w:rFonts w:cs="Courier New"/>
-                <w:b/>
-                <w:sz w:val="16"/>
-                <w:szCs w:val="16"/>
-              </w:rPr>
-              <w:t>, [scope, [</w:t>
-            </w:r>
-            <w:proofErr w:type="spellStart"/>
-            <w:r>
-              <w:rPr>
-                <w:rFonts w:cs="Courier New"/>
-                <w:b/>
-                <w:sz w:val="16"/>
-                <w:szCs w:val="16"/>
-              </w:rPr>
-              <w:t>msg_id_panel</w:t>
-            </w:r>
-            <w:proofErr w:type="spellEnd"/>
-            <w:r>
-              <w:rPr>
-                <w:rFonts w:cs="Courier New"/>
-                <w:b/>
-                <w:sz w:val="16"/>
-                <w:szCs w:val="16"/>
-              </w:rPr>
-              <w:t>, [config]]])</w:t>
+              <w:t>, [scope, [msg_id_panel, [config]]])</w:t>
             </w:r>
           </w:p>
           <w:p>
@@ -7752,54 +6223,27 @@
               </w:rPr>
               <w:t xml:space="preserve">The </w:t>
             </w:r>
-            <w:proofErr w:type="spellStart"/>
             <w:r>
               <w:rPr>
                 <w:sz w:val="15"/>
                 <w:szCs w:val="15"/>
               </w:rPr>
-              <w:t>gmii_</w:t>
-            </w:r>
-            <w:proofErr w:type="gramStart"/>
+              <w:t>gmii_write</w:t>
+            </w:r>
             <w:r>
               <w:rPr>
                 <w:sz w:val="15"/>
                 <w:szCs w:val="15"/>
               </w:rPr>
-              <w:t>write</w:t>
-            </w:r>
-            <w:proofErr w:type="spellEnd"/>
+              <w:t xml:space="preserve">() procedure </w:t>
+            </w:r>
             <w:r>
               <w:rPr>
                 <w:sz w:val="15"/>
                 <w:szCs w:val="15"/>
               </w:rPr>
-              <w:t>(</w:t>
-            </w:r>
-            <w:proofErr w:type="gramEnd"/>
-            <w:r>
-              <w:rPr>
-                <w:sz w:val="15"/>
-                <w:szCs w:val="15"/>
-              </w:rPr>
-              <w:t xml:space="preserve">) procedure </w:t>
-            </w:r>
-            <w:r>
-              <w:rPr>
-                <w:sz w:val="15"/>
-                <w:szCs w:val="15"/>
-              </w:rPr>
-              <w:t xml:space="preserve">writes data to the </w:t>
-            </w:r>
-            <w:proofErr w:type="spellStart"/>
-            <w:r>
-              <w:rPr>
-                <w:sz w:val="15"/>
-                <w:szCs w:val="15"/>
-              </w:rPr>
-              <w:t>DUT</w:t>
-            </w:r>
-            <w:proofErr w:type="spellEnd"/>
+              <w:t>writes data to the DUT</w:t>
+            </w:r>
             <w:r>
               <w:rPr>
                 <w:sz w:val="15"/>
@@ -7854,7 +6298,6 @@
               </w:rPr>
               <w:t>the “</w:t>
             </w:r>
-            <w:proofErr w:type="spellStart"/>
             <w:r>
               <w:rPr>
                 <w:sz w:val="15"/>
@@ -7876,29 +6319,12 @@
               </w:rPr>
               <w:t>rray</w:t>
             </w:r>
-            <w:proofErr w:type="spellEnd"/>
             <w:r>
               <w:rPr>
                 <w:sz w:val="15"/>
                 <w:szCs w:val="15"/>
               </w:rPr>
-              <w:t xml:space="preserve">” argument, which is a </w:t>
-            </w:r>
-            <w:proofErr w:type="spellStart"/>
-            <w:r>
-              <w:rPr>
-                <w:sz w:val="15"/>
-                <w:szCs w:val="15"/>
-              </w:rPr>
-              <w:t>t_byte_array</w:t>
-            </w:r>
-            <w:proofErr w:type="spellEnd"/>
-            <w:r>
-              <w:rPr>
-                <w:sz w:val="15"/>
-                <w:szCs w:val="15"/>
-              </w:rPr>
-              <w:t>.</w:t>
+              <w:t>” argument, which is a t_byte_array.</w:t>
             </w:r>
           </w:p>
           <w:p>
@@ -7908,69 +6334,12 @@
                 <w:szCs w:val="10"/>
               </w:rPr>
             </w:pPr>
-            <w:proofErr w:type="spellStart"/>
             <w:r>
               <w:rPr>
                 <w:sz w:val="15"/>
                 <w:szCs w:val="15"/>
               </w:rPr>
-              <w:t>data_</w:t>
-            </w:r>
-            <w:proofErr w:type="gramStart"/>
-            <w:r>
-              <w:rPr>
-                <w:sz w:val="15"/>
-                <w:szCs w:val="15"/>
-              </w:rPr>
-              <w:t>array</w:t>
-            </w:r>
-            <w:proofErr w:type="spellEnd"/>
-            <w:r>
-              <w:rPr>
-                <w:sz w:val="15"/>
-                <w:szCs w:val="15"/>
-              </w:rPr>
-              <w:t>(</w:t>
-            </w:r>
-            <w:proofErr w:type="gramEnd"/>
-            <w:r>
-              <w:rPr>
-                <w:sz w:val="15"/>
-                <w:szCs w:val="15"/>
-              </w:rPr>
-              <w:t xml:space="preserve">0) is written first, while </w:t>
-            </w:r>
-            <w:proofErr w:type="spellStart"/>
-            <w:r>
-              <w:rPr>
-                <w:sz w:val="15"/>
-                <w:szCs w:val="15"/>
-              </w:rPr>
-              <w:t>data_array</w:t>
-            </w:r>
-            <w:proofErr w:type="spellEnd"/>
-            <w:r>
-              <w:rPr>
-                <w:sz w:val="15"/>
-                <w:szCs w:val="15"/>
-              </w:rPr>
-              <w:t>(</w:t>
-            </w:r>
-            <w:proofErr w:type="spellStart"/>
-            <w:r>
-              <w:rPr>
-                <w:sz w:val="15"/>
-                <w:szCs w:val="15"/>
-              </w:rPr>
-              <w:t>data_array’high</w:t>
-            </w:r>
-            <w:proofErr w:type="spellEnd"/>
-            <w:r>
-              <w:rPr>
-                <w:sz w:val="15"/>
-                <w:szCs w:val="15"/>
-              </w:rPr>
-              <w:t>) is written last.</w:t>
+              <w:t>data_array(0) is written first, while data_array(data_array’high) is written last.</w:t>
             </w:r>
             <w:r>
               <w:rPr>
@@ -8006,7 +6375,6 @@
                 <w:szCs w:val="18"/>
               </w:rPr>
             </w:pPr>
-            <w:proofErr w:type="spellStart"/>
             <w:r>
               <w:rPr>
                 <w:b/>
@@ -8021,7 +6389,6 @@
               </w:rPr>
               <w:t>_</w:t>
             </w:r>
-            <w:proofErr w:type="gramStart"/>
             <w:r>
               <w:rPr>
                 <w:b/>
@@ -8029,21 +6396,12 @@
               </w:rPr>
               <w:t>read</w:t>
             </w:r>
-            <w:proofErr w:type="spellEnd"/>
             <w:r>
               <w:rPr>
                 <w:b/>
                 <w:szCs w:val="18"/>
               </w:rPr>
-              <w:t>(</w:t>
-            </w:r>
-            <w:proofErr w:type="gramEnd"/>
-            <w:r>
-              <w:rPr>
-                <w:b/>
-                <w:szCs w:val="18"/>
-              </w:rPr>
-              <w:t>)</w:t>
+              <w:t>()</w:t>
             </w:r>
           </w:p>
         </w:tc>
@@ -8069,7 +6427,6 @@
                 <w:szCs w:val="16"/>
               </w:rPr>
             </w:pPr>
-            <w:proofErr w:type="spellStart"/>
             <w:r>
               <w:rPr>
                 <w:rFonts w:cs="Courier New"/>
@@ -8095,9 +6452,8 @@
                 <w:sz w:val="16"/>
                 <w:szCs w:val="16"/>
               </w:rPr>
-              <w:t>read</w:t>
-            </w:r>
-            <w:proofErr w:type="spellEnd"/>
+              <w:t xml:space="preserve">read </w:t>
+            </w:r>
             <w:r>
               <w:rPr>
                 <w:rFonts w:cs="Courier New"/>
@@ -8105,7 +6461,7 @@
                 <w:sz w:val="16"/>
                 <w:szCs w:val="16"/>
               </w:rPr>
-              <w:t xml:space="preserve"> </w:t>
+              <w:t>(</w:t>
             </w:r>
             <w:r>
               <w:rPr>
@@ -8114,9 +6470,8 @@
                 <w:sz w:val="16"/>
                 <w:szCs w:val="16"/>
               </w:rPr>
-              <w:t>(</w:t>
-            </w:r>
-            <w:proofErr w:type="spellStart"/>
+              <w:t>data</w:t>
+            </w:r>
             <w:r>
               <w:rPr>
                 <w:rFonts w:cs="Courier New"/>
@@ -8124,7 +6479,7 @@
                 <w:sz w:val="16"/>
                 <w:szCs w:val="16"/>
               </w:rPr>
-              <w:t>data</w:t>
+              <w:t>_array, data_len</w:t>
             </w:r>
             <w:r>
               <w:rPr>
@@ -8133,9 +6488,8 @@
                 <w:sz w:val="16"/>
                 <w:szCs w:val="16"/>
               </w:rPr>
-              <w:t>_array</w:t>
-            </w:r>
-            <w:proofErr w:type="spellEnd"/>
+              <w:t>, msg, gmii_</w:t>
+            </w:r>
             <w:r>
               <w:rPr>
                 <w:rFonts w:cs="Courier New"/>
@@ -8143,9 +6497,8 @@
                 <w:sz w:val="16"/>
                 <w:szCs w:val="16"/>
               </w:rPr>
-              <w:t xml:space="preserve">, </w:t>
-            </w:r>
-            <w:proofErr w:type="spellStart"/>
+              <w:t>rx</w:t>
+            </w:r>
             <w:r>
               <w:rPr>
                 <w:rFonts w:cs="Courier New"/>
@@ -8153,9 +6506,8 @@
                 <w:sz w:val="16"/>
                 <w:szCs w:val="16"/>
               </w:rPr>
-              <w:t>data_len</w:t>
-            </w:r>
-            <w:proofErr w:type="spellEnd"/>
+              <w:t>_if</w:t>
+            </w:r>
             <w:r>
               <w:rPr>
                 <w:rFonts w:cs="Courier New"/>
@@ -8163,9 +6515,8 @@
                 <w:sz w:val="16"/>
                 <w:szCs w:val="16"/>
               </w:rPr>
-              <w:t xml:space="preserve">, </w:t>
-            </w:r>
-            <w:proofErr w:type="spellStart"/>
+              <w:t>, [scope, [msg_id_panel, [config</w:t>
+            </w:r>
             <w:r>
               <w:rPr>
                 <w:rFonts w:cs="Courier New"/>
@@ -8173,104 +6524,7 @@
                 <w:sz w:val="16"/>
                 <w:szCs w:val="16"/>
               </w:rPr>
-              <w:t>msg</w:t>
-            </w:r>
-            <w:proofErr w:type="spellEnd"/>
-            <w:r>
-              <w:rPr>
-                <w:rFonts w:cs="Courier New"/>
-                <w:b/>
-                <w:sz w:val="16"/>
-                <w:szCs w:val="16"/>
-              </w:rPr>
-              <w:t xml:space="preserve">, </w:t>
-            </w:r>
-            <w:proofErr w:type="spellStart"/>
-            <w:r>
-              <w:rPr>
-                <w:rFonts w:cs="Courier New"/>
-                <w:b/>
-                <w:sz w:val="16"/>
-                <w:szCs w:val="16"/>
-              </w:rPr>
-              <w:t>gmii_</w:t>
-            </w:r>
-            <w:r>
-              <w:rPr>
-                <w:rFonts w:cs="Courier New"/>
-                <w:b/>
-                <w:sz w:val="16"/>
-                <w:szCs w:val="16"/>
-              </w:rPr>
-              <w:t>rx</w:t>
-            </w:r>
-            <w:r>
-              <w:rPr>
-                <w:rFonts w:cs="Courier New"/>
-                <w:b/>
-                <w:sz w:val="16"/>
-                <w:szCs w:val="16"/>
-              </w:rPr>
-              <w:t>_if</w:t>
-            </w:r>
-            <w:proofErr w:type="spellEnd"/>
-            <w:r>
-              <w:rPr>
-                <w:rFonts w:cs="Courier New"/>
-                <w:b/>
-                <w:sz w:val="16"/>
-                <w:szCs w:val="16"/>
-              </w:rPr>
-              <w:t>, [scope, [</w:t>
-            </w:r>
-            <w:proofErr w:type="spellStart"/>
-            <w:r>
-              <w:rPr>
-                <w:rFonts w:cs="Courier New"/>
-                <w:b/>
-                <w:sz w:val="16"/>
-                <w:szCs w:val="16"/>
-              </w:rPr>
-              <w:t>msg_id_panel</w:t>
-            </w:r>
-            <w:proofErr w:type="spellEnd"/>
-            <w:r>
-              <w:rPr>
-                <w:rFonts w:cs="Courier New"/>
-                <w:b/>
-                <w:sz w:val="16"/>
-                <w:szCs w:val="16"/>
-              </w:rPr>
-              <w:t>, [config</w:t>
-            </w:r>
-            <w:r>
-              <w:rPr>
-                <w:rFonts w:cs="Courier New"/>
-                <w:b/>
-                <w:sz w:val="16"/>
-                <w:szCs w:val="16"/>
-              </w:rPr>
-              <w:t xml:space="preserve">, </w:t>
-            </w:r>
-            <w:proofErr w:type="spellStart"/>
-            <w:r>
-              <w:rPr>
-                <w:rFonts w:cs="Courier New"/>
-                <w:b/>
-                <w:sz w:val="16"/>
-                <w:szCs w:val="16"/>
-              </w:rPr>
-              <w:t>ext_proc_call</w:t>
-            </w:r>
-            <w:proofErr w:type="spellEnd"/>
-            <w:r>
-              <w:rPr>
-                <w:rFonts w:cs="Courier New"/>
-                <w:b/>
-                <w:sz w:val="16"/>
-                <w:szCs w:val="16"/>
-              </w:rPr>
-              <w:t>]</w:t>
+              <w:t>, ext_proc_call]</w:t>
             </w:r>
             <w:r>
               <w:rPr>
@@ -8312,60 +6566,26 @@
               </w:rPr>
               <w:t xml:space="preserve">The </w:t>
             </w:r>
-            <w:proofErr w:type="spellStart"/>
             <w:r>
               <w:rPr>
                 <w:sz w:val="15"/>
                 <w:szCs w:val="15"/>
               </w:rPr>
-              <w:t>gmii_</w:t>
-            </w:r>
-            <w:proofErr w:type="gramStart"/>
+              <w:t>gmii_read(</w:t>
+            </w:r>
             <w:r>
               <w:rPr>
                 <w:sz w:val="15"/>
                 <w:szCs w:val="15"/>
               </w:rPr>
-              <w:t>read</w:t>
-            </w:r>
-            <w:proofErr w:type="spellEnd"/>
+              <w:t xml:space="preserve">) procedure </w:t>
+            </w:r>
             <w:r>
               <w:rPr>
                 <w:sz w:val="15"/>
                 <w:szCs w:val="15"/>
               </w:rPr>
-              <w:t>(</w:t>
-            </w:r>
-            <w:proofErr w:type="gramEnd"/>
-            <w:r>
-              <w:rPr>
-                <w:sz w:val="15"/>
-                <w:szCs w:val="15"/>
-              </w:rPr>
-              <w:t xml:space="preserve">) procedure </w:t>
-            </w:r>
-            <w:r>
-              <w:rPr>
-                <w:sz w:val="15"/>
-                <w:szCs w:val="15"/>
-              </w:rPr>
-              <w:t xml:space="preserve">reads data from the </w:t>
-            </w:r>
-            <w:proofErr w:type="spellStart"/>
-            <w:r>
-              <w:rPr>
-                <w:sz w:val="15"/>
-                <w:szCs w:val="15"/>
-              </w:rPr>
-              <w:t>DUT</w:t>
-            </w:r>
-            <w:proofErr w:type="spellEnd"/>
-            <w:r>
-              <w:rPr>
-                <w:sz w:val="15"/>
-                <w:szCs w:val="15"/>
-              </w:rPr>
-              <w:t>.</w:t>
+              <w:t>reads data from the DUT.</w:t>
             </w:r>
           </w:p>
           <w:p>
@@ -8400,7 +6620,6 @@
               </w:rPr>
               <w:t xml:space="preserve">stored in the </w:t>
             </w:r>
-            <w:proofErr w:type="spellStart"/>
             <w:r>
               <w:rPr>
                 <w:sz w:val="15"/>
@@ -8422,61 +6641,12 @@
               </w:rPr>
               <w:t>rray</w:t>
             </w:r>
-            <w:proofErr w:type="spellEnd"/>
             <w:r>
               <w:rPr>
                 <w:sz w:val="15"/>
                 <w:szCs w:val="15"/>
               </w:rPr>
-              <w:t xml:space="preserve"> output, which is a </w:t>
-            </w:r>
-            <w:proofErr w:type="spellStart"/>
-            <w:r>
-              <w:rPr>
-                <w:sz w:val="15"/>
-                <w:szCs w:val="15"/>
-              </w:rPr>
-              <w:t>t_byte_array</w:t>
-            </w:r>
-            <w:proofErr w:type="spellEnd"/>
-            <w:r>
-              <w:rPr>
-                <w:sz w:val="15"/>
-                <w:szCs w:val="15"/>
-              </w:rPr>
-              <w:t xml:space="preserve">. The number of valid bytes in the </w:t>
-            </w:r>
-            <w:proofErr w:type="spellStart"/>
-            <w:r>
-              <w:rPr>
-                <w:sz w:val="15"/>
-                <w:szCs w:val="15"/>
-              </w:rPr>
-              <w:t>data_array</w:t>
-            </w:r>
-            <w:proofErr w:type="spellEnd"/>
-            <w:r>
-              <w:rPr>
-                <w:sz w:val="15"/>
-                <w:szCs w:val="15"/>
-              </w:rPr>
-              <w:t xml:space="preserve"> is stored in </w:t>
-            </w:r>
-            <w:proofErr w:type="spellStart"/>
-            <w:r>
-              <w:rPr>
-                <w:sz w:val="15"/>
-                <w:szCs w:val="15"/>
-              </w:rPr>
-              <w:t>data_len</w:t>
-            </w:r>
-            <w:proofErr w:type="spellEnd"/>
-            <w:r>
-              <w:rPr>
-                <w:sz w:val="15"/>
-                <w:szCs w:val="15"/>
-              </w:rPr>
-              <w:t>.</w:t>
+              <w:t xml:space="preserve"> output, which is a t_byte_array. The number of valid bytes in the data_array is stored in data_len.</w:t>
             </w:r>
           </w:p>
           <w:p>
@@ -8490,69 +6660,12 @@
                 <w:szCs w:val="10"/>
               </w:rPr>
             </w:pPr>
-            <w:proofErr w:type="spellStart"/>
             <w:r>
               <w:rPr>
                 <w:sz w:val="15"/>
                 <w:szCs w:val="15"/>
               </w:rPr>
-              <w:t>data_</w:t>
-            </w:r>
-            <w:proofErr w:type="gramStart"/>
-            <w:r>
-              <w:rPr>
-                <w:sz w:val="15"/>
-                <w:szCs w:val="15"/>
-              </w:rPr>
-              <w:t>array</w:t>
-            </w:r>
-            <w:proofErr w:type="spellEnd"/>
-            <w:r>
-              <w:rPr>
-                <w:sz w:val="15"/>
-                <w:szCs w:val="15"/>
-              </w:rPr>
-              <w:t>(</w:t>
-            </w:r>
-            <w:proofErr w:type="gramEnd"/>
-            <w:r>
-              <w:rPr>
-                <w:sz w:val="15"/>
-                <w:szCs w:val="15"/>
-              </w:rPr>
-              <w:t xml:space="preserve">0) is read first, while </w:t>
-            </w:r>
-            <w:proofErr w:type="spellStart"/>
-            <w:r>
-              <w:rPr>
-                <w:sz w:val="15"/>
-                <w:szCs w:val="15"/>
-              </w:rPr>
-              <w:t>data_array</w:t>
-            </w:r>
-            <w:proofErr w:type="spellEnd"/>
-            <w:r>
-              <w:rPr>
-                <w:sz w:val="15"/>
-                <w:szCs w:val="15"/>
-              </w:rPr>
-              <w:t>(</w:t>
-            </w:r>
-            <w:proofErr w:type="spellStart"/>
-            <w:r>
-              <w:rPr>
-                <w:sz w:val="15"/>
-                <w:szCs w:val="15"/>
-              </w:rPr>
-              <w:t>data_array’high</w:t>
-            </w:r>
-            <w:proofErr w:type="spellEnd"/>
-            <w:r>
-              <w:rPr>
-                <w:sz w:val="15"/>
-                <w:szCs w:val="15"/>
-              </w:rPr>
-              <w:t>) is read last.</w:t>
+              <w:t>data_array(0) is read first, while data_array(data_array’high) is read last.</w:t>
             </w:r>
             <w:r>
               <w:rPr>
@@ -8586,7 +6699,6 @@
                 <w:szCs w:val="14"/>
               </w:rPr>
             </w:pPr>
-            <w:proofErr w:type="spellStart"/>
             <w:r>
               <w:rPr>
                 <w:b/>
@@ -8601,7 +6713,6 @@
               </w:rPr>
               <w:t>_</w:t>
             </w:r>
-            <w:proofErr w:type="gramStart"/>
             <w:r>
               <w:rPr>
                 <w:b/>
@@ -8609,21 +6720,12 @@
               </w:rPr>
               <w:t>expect</w:t>
             </w:r>
-            <w:proofErr w:type="spellEnd"/>
             <w:r>
               <w:rPr>
                 <w:b/>
                 <w:szCs w:val="14"/>
               </w:rPr>
-              <w:t>(</w:t>
-            </w:r>
-            <w:proofErr w:type="gramEnd"/>
-            <w:r>
-              <w:rPr>
-                <w:b/>
-                <w:szCs w:val="14"/>
-              </w:rPr>
-              <w:t>)</w:t>
+              <w:t>()</w:t>
             </w:r>
           </w:p>
         </w:tc>
@@ -8649,7 +6751,6 @@
                 <w:sz w:val="16"/>
               </w:rPr>
             </w:pPr>
-            <w:proofErr w:type="spellStart"/>
             <w:r>
               <w:rPr>
                 <w:rFonts w:cs="Courier New"/>
@@ -8664,16 +6765,15 @@
                 <w:b/>
                 <w:sz w:val="16"/>
               </w:rPr>
-              <w:t>_expect</w:t>
-            </w:r>
-            <w:proofErr w:type="spellEnd"/>
+              <w:t xml:space="preserve">_expect </w:t>
+            </w:r>
             <w:r>
               <w:rPr>
                 <w:rFonts w:cs="Courier New"/>
                 <w:b/>
                 <w:sz w:val="16"/>
               </w:rPr>
-              <w:t xml:space="preserve"> </w:t>
+              <w:t>(</w:t>
             </w:r>
             <w:r>
               <w:rPr>
@@ -8681,16 +6781,15 @@
                 <w:b/>
                 <w:sz w:val="16"/>
               </w:rPr>
-              <w:t>(</w:t>
-            </w:r>
-            <w:proofErr w:type="spellStart"/>
+              <w:t>data</w:t>
+            </w:r>
             <w:r>
               <w:rPr>
                 <w:rFonts w:cs="Courier New"/>
                 <w:b/>
                 <w:sz w:val="16"/>
               </w:rPr>
-              <w:t>data</w:t>
+              <w:t>_exp</w:t>
             </w:r>
             <w:r>
               <w:rPr>
@@ -8698,43 +6797,39 @@
                 <w:b/>
                 <w:sz w:val="16"/>
               </w:rPr>
-              <w:t>_exp</w:t>
-            </w:r>
-            <w:proofErr w:type="spellEnd"/>
+              <w:t xml:space="preserve">, msg, </w:t>
+            </w:r>
             <w:r>
               <w:rPr>
                 <w:rFonts w:cs="Courier New"/>
                 <w:b/>
                 <w:sz w:val="16"/>
               </w:rPr>
-              <w:t xml:space="preserve">, </w:t>
-            </w:r>
-            <w:proofErr w:type="spellStart"/>
+              <w:t>gmii</w:t>
+            </w:r>
             <w:r>
               <w:rPr>
                 <w:rFonts w:cs="Courier New"/>
                 <w:b/>
                 <w:sz w:val="16"/>
               </w:rPr>
-              <w:t>msg</w:t>
-            </w:r>
-            <w:proofErr w:type="spellEnd"/>
+              <w:t>_</w:t>
+            </w:r>
             <w:r>
               <w:rPr>
                 <w:rFonts w:cs="Courier New"/>
                 <w:b/>
                 <w:sz w:val="16"/>
               </w:rPr>
-              <w:t xml:space="preserve">, </w:t>
-            </w:r>
-            <w:proofErr w:type="spellStart"/>
+              <w:t>rx</w:t>
+            </w:r>
             <w:r>
               <w:rPr>
                 <w:rFonts w:cs="Courier New"/>
                 <w:b/>
                 <w:sz w:val="16"/>
               </w:rPr>
-              <w:t>gmii</w:t>
+              <w:t>_if</w:t>
             </w:r>
             <w:r>
               <w:rPr>
@@ -8742,7 +6837,7 @@
                 <w:b/>
                 <w:sz w:val="16"/>
               </w:rPr>
-              <w:t>_</w:t>
+              <w:t>,</w:t>
             </w:r>
             <w:r>
               <w:rPr>
@@ -8750,7 +6845,7 @@
                 <w:b/>
                 <w:sz w:val="16"/>
               </w:rPr>
-              <w:t>rx</w:t>
+              <w:t xml:space="preserve"> </w:t>
             </w:r>
             <w:r>
               <w:rPr>
@@ -8758,16 +6853,15 @@
                 <w:b/>
                 <w:sz w:val="16"/>
               </w:rPr>
-              <w:t>_if</w:t>
-            </w:r>
-            <w:proofErr w:type="spellEnd"/>
+              <w:t>[</w:t>
+            </w:r>
             <w:r>
               <w:rPr>
                 <w:rFonts w:cs="Courier New"/>
                 <w:b/>
                 <w:sz w:val="16"/>
               </w:rPr>
-              <w:t>,</w:t>
+              <w:t>alert_level,</w:t>
             </w:r>
             <w:r>
               <w:rPr>
@@ -8783,59 +6877,7 @@
                 <w:b/>
                 <w:sz w:val="16"/>
               </w:rPr>
-              <w:t>[</w:t>
-            </w:r>
-            <w:proofErr w:type="spellStart"/>
-            <w:r>
-              <w:rPr>
-                <w:rFonts w:cs="Courier New"/>
-                <w:b/>
-                <w:sz w:val="16"/>
-              </w:rPr>
-              <w:t>alert_level</w:t>
-            </w:r>
-            <w:proofErr w:type="spellEnd"/>
-            <w:r>
-              <w:rPr>
-                <w:rFonts w:cs="Courier New"/>
-                <w:b/>
-                <w:sz w:val="16"/>
-              </w:rPr>
-              <w:t>,</w:t>
-            </w:r>
-            <w:r>
-              <w:rPr>
-                <w:rFonts w:cs="Courier New"/>
-                <w:b/>
-                <w:sz w:val="16"/>
-              </w:rPr>
-              <w:t xml:space="preserve"> </w:t>
-            </w:r>
-            <w:r>
-              <w:rPr>
-                <w:rFonts w:cs="Courier New"/>
-                <w:b/>
-                <w:sz w:val="16"/>
-              </w:rPr>
-              <w:t>[scope, [</w:t>
-            </w:r>
-            <w:proofErr w:type="spellStart"/>
-            <w:r>
-              <w:rPr>
-                <w:rFonts w:cs="Courier New"/>
-                <w:b/>
-                <w:sz w:val="16"/>
-              </w:rPr>
-              <w:t>msg_id_panel</w:t>
-            </w:r>
-            <w:proofErr w:type="spellEnd"/>
-            <w:r>
-              <w:rPr>
-                <w:rFonts w:cs="Courier New"/>
-                <w:b/>
-                <w:sz w:val="16"/>
-              </w:rPr>
-              <w:t>, [config]]]</w:t>
+              <w:t>[scope, [msg_id_panel, [config]]]</w:t>
             </w:r>
             <w:r>
               <w:rPr>
@@ -8882,55 +6924,7 @@
                 <w:sz w:val="15"/>
                 <w:szCs w:val="15"/>
               </w:rPr>
-              <w:t xml:space="preserve">Calls the </w:t>
-            </w:r>
-            <w:proofErr w:type="spellStart"/>
-            <w:r>
-              <w:rPr>
-                <w:sz w:val="15"/>
-                <w:szCs w:val="15"/>
-              </w:rPr>
-              <w:t>gmii_</w:t>
-            </w:r>
-            <w:proofErr w:type="gramStart"/>
-            <w:r>
-              <w:rPr>
-                <w:sz w:val="15"/>
-                <w:szCs w:val="15"/>
-              </w:rPr>
-              <w:t>read</w:t>
-            </w:r>
-            <w:proofErr w:type="spellEnd"/>
-            <w:r>
-              <w:rPr>
-                <w:sz w:val="15"/>
-                <w:szCs w:val="15"/>
-              </w:rPr>
-              <w:t>(</w:t>
-            </w:r>
-            <w:proofErr w:type="gramEnd"/>
-            <w:r>
-              <w:rPr>
-                <w:sz w:val="15"/>
-                <w:szCs w:val="15"/>
-              </w:rPr>
-              <w:t xml:space="preserve">) procedure, then compares the received data with </w:t>
-            </w:r>
-            <w:proofErr w:type="spellStart"/>
-            <w:r>
-              <w:rPr>
-                <w:sz w:val="15"/>
-                <w:szCs w:val="15"/>
-              </w:rPr>
-              <w:t>data_exp</w:t>
-            </w:r>
-            <w:proofErr w:type="spellEnd"/>
-            <w:r>
-              <w:rPr>
-                <w:sz w:val="15"/>
-                <w:szCs w:val="15"/>
-              </w:rPr>
-              <w:t>.</w:t>
+              <w:t>Calls the gmii_read() procedure, then compares the received data with data_exp.</w:t>
             </w:r>
             <w:r>
               <w:rPr>
@@ -8963,37 +6957,12 @@
                 <w:szCs w:val="14"/>
               </w:rPr>
             </w:pPr>
-            <w:proofErr w:type="spellStart"/>
             <w:r>
               <w:rPr>
                 <w:b/>
                 <w:szCs w:val="14"/>
               </w:rPr>
-              <w:t>init_gmii_if_</w:t>
-            </w:r>
-            <w:proofErr w:type="gramStart"/>
-            <w:r>
-              <w:rPr>
-                <w:b/>
-                <w:szCs w:val="14"/>
-              </w:rPr>
-              <w:t>signals</w:t>
-            </w:r>
-            <w:proofErr w:type="spellEnd"/>
-            <w:r>
-              <w:rPr>
-                <w:b/>
-                <w:szCs w:val="14"/>
-              </w:rPr>
-              <w:t>(</w:t>
-            </w:r>
-            <w:proofErr w:type="gramEnd"/>
-            <w:r>
-              <w:rPr>
-                <w:b/>
-                <w:szCs w:val="14"/>
-              </w:rPr>
-              <w:t>)</w:t>
+              <w:t>init_gmii_if_signals()</w:t>
             </w:r>
           </w:p>
         </w:tc>
@@ -9019,7 +6988,6 @@
                 <w:szCs w:val="14"/>
               </w:rPr>
             </w:pPr>
-            <w:proofErr w:type="spellStart"/>
             <w:r>
               <w:rPr>
                 <w:b/>
@@ -9036,7 +7004,6 @@
               </w:rPr>
               <w:t>gmii_if_signals</w:t>
             </w:r>
-            <w:proofErr w:type="spellEnd"/>
             <w:r>
               <w:rPr>
                 <w:b/>
@@ -9098,46 +7065,21 @@
                 <w:sz w:val="15"/>
                 <w:szCs w:val="15"/>
               </w:rPr>
-              <w:t xml:space="preserve">the </w:t>
-            </w:r>
-            <w:proofErr w:type="spellStart"/>
+              <w:t>the GMII interface. A</w:t>
+            </w:r>
             <w:r>
               <w:rPr>
                 <w:sz w:val="15"/>
                 <w:szCs w:val="15"/>
               </w:rPr>
-              <w:t>GMII</w:t>
-            </w:r>
-            <w:proofErr w:type="spellEnd"/>
+              <w:t xml:space="preserve">ll the </w:t>
+            </w:r>
             <w:r>
               <w:rPr>
                 <w:sz w:val="15"/>
                 <w:szCs w:val="15"/>
               </w:rPr>
-              <w:t xml:space="preserve"> interface. A</w:t>
-            </w:r>
-            <w:r>
-              <w:rPr>
-                <w:sz w:val="15"/>
-                <w:szCs w:val="15"/>
-              </w:rPr>
-              <w:t xml:space="preserve">ll the </w:t>
-            </w:r>
-            <w:proofErr w:type="spellStart"/>
-            <w:r>
-              <w:rPr>
-                <w:sz w:val="15"/>
-                <w:szCs w:val="15"/>
-              </w:rPr>
-              <w:t>BFM</w:t>
-            </w:r>
-            <w:proofErr w:type="spellEnd"/>
-            <w:r>
-              <w:rPr>
-                <w:sz w:val="15"/>
-                <w:szCs w:val="15"/>
-              </w:rPr>
-              <w:t xml:space="preserve"> outputs are set to zeros ('0')</w:t>
+              <w:t>BFM outputs are set to zeros ('0')</w:t>
             </w:r>
           </w:p>
         </w:tc>
@@ -9151,19 +7093,11 @@
         </w:rPr>
       </w:pPr>
       <w:bookmarkStart w:id="3" w:name="_Ref424297123"/>
-      <w:proofErr w:type="spellStart"/>
       <w:r>
         <w:rPr>
           <w:rFonts w:ascii="Helvetica" w:hAnsi="Helvetica"/>
         </w:rPr>
-        <w:t>BFM</w:t>
-      </w:r>
-      <w:proofErr w:type="spellEnd"/>
-      <w:r>
-        <w:rPr>
-          <w:rFonts w:ascii="Helvetica" w:hAnsi="Helvetica"/>
-        </w:rPr>
-        <w:t xml:space="preserve"> Configuration</w:t>
+        <w:t>BFM Configuration</w:t>
       </w:r>
       <w:bookmarkEnd w:id="3"/>
       <w:r>
@@ -9175,11 +7109,7 @@
     </w:p>
     <w:p>
       <w:r>
-        <w:t xml:space="preserve">Type name: </w:t>
-      </w:r>
-      <w:proofErr w:type="spellStart"/>
-      <w:r>
-        <w:t>t_</w:t>
+        <w:t>Type name: t_</w:t>
       </w:r>
       <w:r>
         <w:t>gmii</w:t>
@@ -9190,7 +7120,6 @@
       <w:r>
         <w:t>_config</w:t>
       </w:r>
-      <w:proofErr w:type="spellEnd"/>
     </w:p>
     <w:tbl>
       <w:tblPr>
@@ -9289,7 +7218,6 @@
                 <w:b/>
               </w:rPr>
             </w:pPr>
-            <w:proofErr w:type="spellStart"/>
             <w:r>
               <w:rPr>
                 <w:b/>
@@ -9314,7 +7242,6 @@
               </w:rPr>
               <w:t>_CONFIG_DEFAULT</w:t>
             </w:r>
-            <w:proofErr w:type="spellEnd"/>
           </w:p>
         </w:tc>
         <w:tc>
@@ -9362,14 +7289,12 @@
                 <w:szCs w:val="18"/>
               </w:rPr>
             </w:pPr>
-            <w:proofErr w:type="spellStart"/>
             <w:r>
               <w:rPr>
                 <w:szCs w:val="18"/>
               </w:rPr>
               <w:t>max_wait_cycles</w:t>
             </w:r>
-            <w:proofErr w:type="spellEnd"/>
           </w:p>
         </w:tc>
         <w:tc>
@@ -9445,21 +7370,7 @@
               <w:rPr>
                 <w:szCs w:val="18"/>
               </w:rPr>
-              <w:t xml:space="preserve">Used for setting the maximum cycles to wait before an alert is issued when waiting for signals from the </w:t>
-            </w:r>
-            <w:proofErr w:type="spellStart"/>
-            <w:r>
-              <w:rPr>
-                <w:szCs w:val="18"/>
-              </w:rPr>
-              <w:t>DUT</w:t>
-            </w:r>
-            <w:proofErr w:type="spellEnd"/>
-            <w:r>
-              <w:rPr>
-                <w:szCs w:val="18"/>
-              </w:rPr>
-              <w:t>.</w:t>
+              <w:t>Used for setting the maximum cycles to wait before an alert is issued when waiting for signals from the DUT.</w:t>
             </w:r>
           </w:p>
         </w:tc>
@@ -9482,14 +7393,12 @@
                 <w:szCs w:val="18"/>
               </w:rPr>
             </w:pPr>
-            <w:proofErr w:type="spellStart"/>
             <w:r>
               <w:rPr>
                 <w:szCs w:val="18"/>
               </w:rPr>
               <w:t>max_wait_cycles_severity</w:t>
             </w:r>
-            <w:proofErr w:type="spellEnd"/>
           </w:p>
         </w:tc>
         <w:tc>
@@ -9509,14 +7418,12 @@
                 <w:szCs w:val="18"/>
               </w:rPr>
             </w:pPr>
-            <w:proofErr w:type="spellStart"/>
             <w:r>
               <w:rPr>
                 <w:szCs w:val="18"/>
               </w:rPr>
               <w:t>t_alert_level</w:t>
             </w:r>
-            <w:proofErr w:type="spellEnd"/>
           </w:p>
         </w:tc>
         <w:tc>
@@ -9564,21 +7471,7 @@
               <w:rPr>
                 <w:szCs w:val="18"/>
               </w:rPr>
-              <w:t xml:space="preserve">Severity if </w:t>
-            </w:r>
-            <w:proofErr w:type="spellStart"/>
-            <w:r>
-              <w:rPr>
-                <w:szCs w:val="18"/>
-              </w:rPr>
-              <w:t>max_wait_cycles</w:t>
-            </w:r>
-            <w:proofErr w:type="spellEnd"/>
-            <w:r>
-              <w:rPr>
-                <w:szCs w:val="18"/>
-              </w:rPr>
-              <w:t xml:space="preserve"> expires.</w:t>
+              <w:t>Severity if max_wait_cycles expires.</w:t>
             </w:r>
           </w:p>
         </w:tc>
@@ -9601,14 +7494,12 @@
                 <w:szCs w:val="18"/>
               </w:rPr>
             </w:pPr>
-            <w:proofErr w:type="spellStart"/>
             <w:r>
               <w:rPr>
                 <w:szCs w:val="18"/>
               </w:rPr>
               <w:t>clock_period</w:t>
             </w:r>
-            <w:proofErr w:type="spellEnd"/>
           </w:p>
         </w:tc>
         <w:tc>
@@ -9704,14 +7595,12 @@
                 <w:szCs w:val="18"/>
               </w:rPr>
             </w:pPr>
-            <w:proofErr w:type="spellStart"/>
             <w:r>
               <w:rPr>
                 <w:szCs w:val="18"/>
               </w:rPr>
               <w:t>clock_period_margin</w:t>
             </w:r>
-            <w:proofErr w:type="spellEnd"/>
           </w:p>
         </w:tc>
         <w:tc>
@@ -9781,15 +7670,7 @@
               <w:spacing w:line="276" w:lineRule="auto"/>
             </w:pPr>
             <w:r>
-              <w:t xml:space="preserve">Input clock period margin to specified </w:t>
-            </w:r>
-            <w:proofErr w:type="spellStart"/>
-            <w:r>
-              <w:t>clock_period</w:t>
-            </w:r>
-            <w:proofErr w:type="spellEnd"/>
-            <w:r>
-              <w:t>.</w:t>
+              <w:t>Input clock period margin to specified clock_period.</w:t>
             </w:r>
           </w:p>
         </w:tc>
@@ -9812,14 +7693,12 @@
                 <w:szCs w:val="18"/>
               </w:rPr>
             </w:pPr>
-            <w:proofErr w:type="spellStart"/>
             <w:r>
               <w:rPr>
                 <w:szCs w:val="18"/>
               </w:rPr>
               <w:t>clock_margin_severity</w:t>
             </w:r>
-            <w:proofErr w:type="spellEnd"/>
           </w:p>
         </w:tc>
         <w:tc>
@@ -9839,14 +7718,12 @@
                 <w:szCs w:val="18"/>
               </w:rPr>
             </w:pPr>
-            <w:proofErr w:type="spellStart"/>
             <w:r>
               <w:rPr>
                 <w:szCs w:val="18"/>
               </w:rPr>
               <w:t>t_alert_level</w:t>
             </w:r>
-            <w:proofErr w:type="spellEnd"/>
           </w:p>
         </w:tc>
         <w:tc>
@@ -9866,14 +7743,12 @@
                 <w:szCs w:val="18"/>
               </w:rPr>
             </w:pPr>
-            <w:proofErr w:type="spellStart"/>
             <w:r>
               <w:rPr>
                 <w:szCs w:val="18"/>
               </w:rPr>
               <w:t>TB_ERROR</w:t>
             </w:r>
-            <w:proofErr w:type="spellEnd"/>
           </w:p>
         </w:tc>
         <w:tc>
@@ -9916,14 +7791,12 @@
                 <w:szCs w:val="18"/>
               </w:rPr>
             </w:pPr>
-            <w:proofErr w:type="spellStart"/>
             <w:r>
               <w:rPr>
                 <w:szCs w:val="18"/>
               </w:rPr>
               <w:t>setup_time</w:t>
             </w:r>
-            <w:proofErr w:type="spellEnd"/>
           </w:p>
         </w:tc>
         <w:tc>
@@ -9999,15 +7872,7 @@
               <w:spacing w:line="276" w:lineRule="auto"/>
             </w:pPr>
             <w:r>
-              <w:t xml:space="preserve">Setup time for generated signals. Suggested value is </w:t>
-            </w:r>
-            <w:proofErr w:type="spellStart"/>
-            <w:r>
-              <w:t>clock_period</w:t>
-            </w:r>
-            <w:proofErr w:type="spellEnd"/>
-            <w:r>
-              <w:t>/4.</w:t>
+              <w:t>Setup time for generated signals. Suggested value is clock_period/4.</w:t>
             </w:r>
           </w:p>
           <w:p>
@@ -10018,23 +7883,7 @@
               <w:spacing w:line="276" w:lineRule="auto"/>
             </w:pPr>
             <w:r>
-              <w:t xml:space="preserve">An alert is reported if </w:t>
-            </w:r>
-            <w:proofErr w:type="spellStart"/>
-            <w:r>
-              <w:t>setup_time</w:t>
-            </w:r>
-            <w:proofErr w:type="spellEnd"/>
-            <w:r>
-              <w:t xml:space="preserve"> exceed </w:t>
-            </w:r>
-            <w:proofErr w:type="spellStart"/>
-            <w:r>
-              <w:t>clock_period</w:t>
-            </w:r>
-            <w:proofErr w:type="spellEnd"/>
-            <w:r>
-              <w:t>/2.</w:t>
+              <w:t>An alert is reported if setup_time exceed clock_period/2.</w:t>
             </w:r>
           </w:p>
         </w:tc>
@@ -10057,14 +7906,12 @@
                 <w:szCs w:val="18"/>
               </w:rPr>
             </w:pPr>
-            <w:proofErr w:type="spellStart"/>
             <w:r>
               <w:rPr>
                 <w:szCs w:val="18"/>
               </w:rPr>
               <w:t>hold_time</w:t>
             </w:r>
-            <w:proofErr w:type="spellEnd"/>
           </w:p>
         </w:tc>
         <w:tc>
@@ -10140,15 +7987,7 @@
               <w:spacing w:line="276" w:lineRule="auto"/>
             </w:pPr>
             <w:r>
-              <w:t xml:space="preserve">Hold time for generated signals. Suggested value is </w:t>
-            </w:r>
-            <w:proofErr w:type="spellStart"/>
-            <w:r>
-              <w:t>clock_period</w:t>
-            </w:r>
-            <w:proofErr w:type="spellEnd"/>
-            <w:r>
-              <w:t>/4.</w:t>
+              <w:t>Hold time for generated signals. Suggested value is clock_period/4.</w:t>
             </w:r>
           </w:p>
           <w:p>
@@ -10159,23 +7998,7 @@
               <w:spacing w:line="276" w:lineRule="auto"/>
             </w:pPr>
             <w:r>
-              <w:t xml:space="preserve">An alert is reported if </w:t>
-            </w:r>
-            <w:proofErr w:type="spellStart"/>
-            <w:r>
-              <w:t>hold_time</w:t>
-            </w:r>
-            <w:proofErr w:type="spellEnd"/>
-            <w:r>
-              <w:t xml:space="preserve"> exceed </w:t>
-            </w:r>
-            <w:proofErr w:type="spellStart"/>
-            <w:r>
-              <w:t>clock_period</w:t>
-            </w:r>
-            <w:proofErr w:type="spellEnd"/>
-            <w:r>
-              <w:t>/2.</w:t>
+              <w:t>An alert is reported if hold_time exceed clock_period/2.</w:t>
             </w:r>
           </w:p>
         </w:tc>
@@ -10198,14 +8021,12 @@
                 <w:szCs w:val="18"/>
               </w:rPr>
             </w:pPr>
-            <w:proofErr w:type="spellStart"/>
             <w:r>
               <w:rPr>
                 <w:szCs w:val="18"/>
               </w:rPr>
               <w:t>bfm_sync</w:t>
             </w:r>
-            <w:proofErr w:type="spellEnd"/>
           </w:p>
         </w:tc>
         <w:tc>
@@ -10225,14 +8046,12 @@
                 <w:szCs w:val="18"/>
               </w:rPr>
             </w:pPr>
-            <w:proofErr w:type="spellStart"/>
             <w:r>
               <w:rPr>
                 <w:szCs w:val="18"/>
               </w:rPr>
               <w:t>t_bfm_sync</w:t>
             </w:r>
-            <w:proofErr w:type="spellEnd"/>
           </w:p>
         </w:tc>
         <w:tc>
@@ -10252,14 +8071,12 @@
                 <w:szCs w:val="18"/>
               </w:rPr>
             </w:pPr>
-            <w:proofErr w:type="spellStart"/>
             <w:r>
               <w:rPr>
                 <w:szCs w:val="18"/>
               </w:rPr>
               <w:t>SYNC_ON_CLOCK_ONLY</w:t>
             </w:r>
-            <w:proofErr w:type="spellEnd"/>
           </w:p>
         </w:tc>
         <w:tc>
@@ -10279,67 +8096,11 @@
               <w:spacing w:line="276" w:lineRule="auto"/>
             </w:pPr>
             <w:r>
-              <w:t xml:space="preserve">When set to </w:t>
-            </w:r>
-            <w:proofErr w:type="spellStart"/>
-            <w:r>
-              <w:t>SYNC_ON_CLOCK_ONLY</w:t>
-            </w:r>
-            <w:proofErr w:type="spellEnd"/>
-            <w:r>
-              <w:t xml:space="preserve"> the </w:t>
-            </w:r>
-            <w:proofErr w:type="spellStart"/>
-            <w:r>
-              <w:t>BFM</w:t>
-            </w:r>
-            <w:proofErr w:type="spellEnd"/>
-            <w:r>
-              <w:t xml:space="preserve"> will enter on the first falling edge, estimate the clock period, synchronise the output signals and exit ¼ clock period after a succeeding rising edge.</w:t>
+              <w:t>When set to SYNC_ON_CLOCK_ONLY the BFM will enter on the first falling edge, estimate the clock period, synchronise the output signals and exit ¼ clock period after a succeeding rising edge.</w:t>
             </w:r>
             <w:r>
               <w:br/>
-              <w:t xml:space="preserve">When set to </w:t>
-            </w:r>
-            <w:proofErr w:type="spellStart"/>
-            <w:r>
-              <w:t>SYNC_WITH_SETUP_AND_HOLD</w:t>
-            </w:r>
-            <w:proofErr w:type="spellEnd"/>
-            <w:r>
-              <w:t xml:space="preserve"> the </w:t>
-            </w:r>
-            <w:proofErr w:type="spellStart"/>
-            <w:r>
-              <w:t>BFM</w:t>
-            </w:r>
-            <w:proofErr w:type="spellEnd"/>
-            <w:r>
-              <w:t xml:space="preserve"> will use the configured </w:t>
-            </w:r>
-            <w:proofErr w:type="spellStart"/>
-            <w:r>
-              <w:t>setup_time</w:t>
-            </w:r>
-            <w:proofErr w:type="spellEnd"/>
-            <w:r>
-              <w:t xml:space="preserve">, </w:t>
-            </w:r>
-            <w:proofErr w:type="spellStart"/>
-            <w:r>
-              <w:t>hold_time</w:t>
-            </w:r>
-            <w:proofErr w:type="spellEnd"/>
-            <w:r>
-              <w:t xml:space="preserve"> and </w:t>
-            </w:r>
-            <w:proofErr w:type="spellStart"/>
-            <w:r>
-              <w:t>clock_period</w:t>
-            </w:r>
-            <w:proofErr w:type="spellEnd"/>
-            <w:r>
-              <w:t xml:space="preserve"> to synchronise output signals with clock edges.</w:t>
+              <w:t>When set to SYNC_WITH_SETUP_AND_HOLD the BFM will use the configured setup_time, hold_time and clock_period to synchronise output signals with clock edges.</w:t>
             </w:r>
           </w:p>
         </w:tc>
@@ -10362,14 +8123,12 @@
                 <w:szCs w:val="18"/>
               </w:rPr>
             </w:pPr>
-            <w:proofErr w:type="spellStart"/>
             <w:r>
               <w:rPr>
                 <w:szCs w:val="18"/>
               </w:rPr>
               <w:t>id_for_bfm</w:t>
             </w:r>
-            <w:proofErr w:type="spellEnd"/>
           </w:p>
         </w:tc>
         <w:tc>
@@ -10389,14 +8148,12 @@
                 <w:szCs w:val="18"/>
               </w:rPr>
             </w:pPr>
-            <w:proofErr w:type="spellStart"/>
             <w:r>
               <w:rPr>
                 <w:szCs w:val="18"/>
               </w:rPr>
               <w:t>t_msg_id</w:t>
             </w:r>
-            <w:proofErr w:type="spellEnd"/>
           </w:p>
         </w:tc>
         <w:tc>
@@ -10416,14 +8173,12 @@
                 <w:szCs w:val="18"/>
               </w:rPr>
             </w:pPr>
-            <w:proofErr w:type="spellStart"/>
             <w:r>
               <w:rPr>
                 <w:szCs w:val="18"/>
               </w:rPr>
               <w:t>ID_BFM</w:t>
             </w:r>
-            <w:proofErr w:type="spellEnd"/>
           </w:p>
         </w:tc>
         <w:tc>
@@ -10473,16 +8228,8 @@
               <w:rPr>
                 <w:szCs w:val="18"/>
               </w:rPr>
-              <w:t xml:space="preserve"> in the </w:t>
-            </w:r>
-            <w:proofErr w:type="spellStart"/>
-            <w:r>
-              <w:rPr>
-                <w:szCs w:val="18"/>
-              </w:rPr>
-              <w:t>BFM</w:t>
-            </w:r>
-            <w:proofErr w:type="spellEnd"/>
+              <w:t xml:space="preserve"> in the BFM</w:t>
+            </w:r>
             <w:r>
               <w:rPr>
                 <w:szCs w:val="18"/>
@@ -10512,43 +8259,33 @@
       <w:r>
         <w:t xml:space="preserve">The </w:t>
       </w:r>
-      <w:proofErr w:type="spellStart"/>
-      <w:r>
-        <w:t>GMII</w:t>
-      </w:r>
-      <w:proofErr w:type="spellEnd"/>
+      <w:r>
+        <w:t xml:space="preserve">GMII </w:t>
+      </w:r>
+      <w:r>
+        <w:t xml:space="preserve">BFM </w:t>
+      </w:r>
+      <w:r>
+        <w:t>m</w:t>
+      </w:r>
+      <w:r>
+        <w:t xml:space="preserve">ay </w:t>
+      </w:r>
+      <w:r>
+        <w:t xml:space="preserve">only be </w:t>
+      </w:r>
+      <w:r>
+        <w:t>com</w:t>
+      </w:r>
+      <w:r>
+        <w:t>p</w:t>
+      </w:r>
+      <w:r>
+        <w:t>iled with</w:t>
+      </w:r>
       <w:r>
         <w:t xml:space="preserve"> </w:t>
       </w:r>
-      <w:proofErr w:type="spellStart"/>
-      <w:r>
-        <w:t>BFM</w:t>
-      </w:r>
-      <w:proofErr w:type="spellEnd"/>
-      <w:r>
-        <w:t xml:space="preserve"> </w:t>
-      </w:r>
-      <w:r>
-        <w:t>m</w:t>
-      </w:r>
-      <w:r>
-        <w:t xml:space="preserve">ay </w:t>
-      </w:r>
-      <w:r>
-        <w:t xml:space="preserve">only be </w:t>
-      </w:r>
-      <w:r>
-        <w:t>com</w:t>
-      </w:r>
-      <w:r>
-        <w:t>p</w:t>
-      </w:r>
-      <w:r>
-        <w:t>iled with</w:t>
-      </w:r>
-      <w:r>
-        <w:t xml:space="preserve"> </w:t>
-      </w:r>
       <w:r>
         <w:t>VHDL</w:t>
       </w:r>
@@ -10559,21 +8296,14 @@
         <w:t xml:space="preserve">dependent on </w:t>
       </w:r>
       <w:r>
-        <w:t xml:space="preserve">the </w:t>
-      </w:r>
-      <w:proofErr w:type="spellStart"/>
-      <w:r>
-        <w:t>UVVM</w:t>
-      </w:r>
-      <w:proofErr w:type="spellEnd"/>
+        <w:t>the UVVM</w:t>
+      </w:r>
       <w:r>
         <w:t xml:space="preserve"> Utility Library (</w:t>
       </w:r>
-      <w:proofErr w:type="spellStart"/>
       <w:r>
         <w:t>UVVM-Util</w:t>
       </w:r>
-      <w:proofErr w:type="spellEnd"/>
       <w:r>
         <w:t>), which is only compatible with VHDL 2008.</w:t>
       </w:r>
@@ -10582,11 +8312,9 @@
       <w:r>
         <w:t xml:space="preserve">See the separate </w:t>
       </w:r>
-      <w:proofErr w:type="spellStart"/>
       <w:r>
         <w:t>UVVM-Util</w:t>
       </w:r>
-      <w:proofErr w:type="spellEnd"/>
       <w:r>
         <w:t xml:space="preserve"> documentation for more info</w:t>
       </w:r>
@@ -10594,27 +8322,14 @@
         <w:t>.</w:t>
       </w:r>
       <w:r>
-        <w:t xml:space="preserve"> After </w:t>
-      </w:r>
-      <w:proofErr w:type="spellStart"/>
-      <w:r>
-        <w:t>UVVM-Util</w:t>
-      </w:r>
-      <w:proofErr w:type="spellEnd"/>
-      <w:r>
-        <w:t xml:space="preserve"> has been compiled</w:t>
-      </w:r>
-      <w:r>
-        <w:t xml:space="preserve"> </w:t>
-      </w:r>
-      <w:proofErr w:type="spellStart"/>
-      <w:r>
-        <w:t>gmi</w:t>
+        <w:t xml:space="preserve"> After UVVM-Util has been compiled</w:t>
+      </w:r>
+      <w:r>
+        <w:t xml:space="preserve"> gmi</w:t>
       </w:r>
       <w:r>
         <w:t>i_bfm_pkg.vhd</w:t>
       </w:r>
-      <w:proofErr w:type="spellEnd"/>
       <w:r>
         <w:t xml:space="preserve"> can be compiled into any desired library.</w:t>
       </w:r>
@@ -10624,21 +8339,8 @@
       <w:r>
         <w:t xml:space="preserve">See </w:t>
       </w:r>
-      <w:proofErr w:type="spellStart"/>
-      <w:r>
-        <w:t>UVVM</w:t>
-      </w:r>
-      <w:proofErr w:type="spellEnd"/>
-      <w:r>
-        <w:t xml:space="preserve"> Essential Mechanisms located in </w:t>
-      </w:r>
-      <w:proofErr w:type="spellStart"/>
-      <w:r>
-        <w:t>uvvm_vvc_framework</w:t>
-      </w:r>
-      <w:proofErr w:type="spellEnd"/>
-      <w:r>
-        <w:t>/doc for information about compile scripts.</w:t>
+      <w:r>
+        <w:t>UVVM Essential Mechanisms located in uvvm_vvc_framework/doc for information about compile scripts.</w:t>
       </w:r>
       <w:bookmarkEnd w:id="4"/>
     </w:p>
@@ -10666,15 +8368,7 @@
         <w:t xml:space="preserve">See README.md for a list of supported simulators. </w:t>
       </w:r>
       <w:r>
-        <w:t xml:space="preserve">For required simulator setup see </w:t>
-      </w:r>
-      <w:proofErr w:type="spellStart"/>
-      <w:r>
-        <w:t>UVVM-Util</w:t>
-      </w:r>
-      <w:proofErr w:type="spellEnd"/>
-      <w:r>
-        <w:t xml:space="preserve"> Quick reference.</w:t>
+        <w:t>For required simulator setup see UVVM-Util Quick reference.</w:t>
       </w:r>
       <w:bookmarkStart w:id="5" w:name="_Ref423952304"/>
     </w:p>
@@ -10689,16 +8383,8 @@
         <w:rPr>
           <w:rFonts w:ascii="Helvetica" w:hAnsi="Helvetica" w:cs="Helvetica"/>
         </w:rPr>
-        <w:t xml:space="preserve">Local </w:t>
-      </w:r>
-      <w:proofErr w:type="spellStart"/>
-      <w:r>
-        <w:rPr>
-          <w:rFonts w:ascii="Helvetica" w:hAnsi="Helvetica" w:cs="Helvetica"/>
-        </w:rPr>
-        <w:t>BFM</w:t>
-      </w:r>
-      <w:proofErr w:type="spellEnd"/>
+        <w:t>Local BFM</w:t>
+      </w:r>
       <w:r>
         <w:rPr>
           <w:rFonts w:ascii="Helvetica" w:hAnsi="Helvetica"/>
@@ -10715,28 +8401,12 @@
     </w:p>
     <w:p>
       <w:r>
-        <w:t xml:space="preserve">A good approach for better readability and maintainability is to make simple, local overloads for the </w:t>
-      </w:r>
-      <w:proofErr w:type="spellStart"/>
-      <w:r>
-        <w:t>BFM</w:t>
-      </w:r>
-      <w:proofErr w:type="spellEnd"/>
-      <w:r>
-        <w:t xml:space="preserve"> procedures in the TB process.</w:t>
+        <w:t>A good approach for better readability and maintainability is to make simple, local overloads for the BFM procedures in the TB process.</w:t>
       </w:r>
     </w:p>
     <w:p>
       <w:r>
-        <w:t xml:space="preserve">This allows calling the </w:t>
-      </w:r>
-      <w:proofErr w:type="spellStart"/>
-      <w:r>
-        <w:t>BFM</w:t>
-      </w:r>
-      <w:proofErr w:type="spellEnd"/>
-      <w:r>
-        <w:t xml:space="preserve"> procedure</w:t>
+        <w:t>This allows calling the BFM procedure</w:t>
       </w:r>
       <w:r>
         <w:t>s with the key parameters only</w:t>
@@ -10754,7 +8424,6 @@
         </w:rPr>
         <w:tab/>
       </w:r>
-      <w:proofErr w:type="spellStart"/>
       <w:r>
         <w:rPr>
           <w:rFonts w:ascii="Courier New" w:hAnsi="Courier New" w:cs="Courier New"/>
@@ -10765,68 +8434,31 @@
         <w:rPr>
           <w:rFonts w:ascii="Courier New" w:hAnsi="Courier New" w:cs="Courier New"/>
         </w:rPr>
-        <w:t>_</w:t>
-      </w:r>
-      <w:proofErr w:type="gramStart"/>
+        <w:t>_write(</w:t>
+      </w:r>
       <w:r>
         <w:rPr>
           <w:rFonts w:ascii="Courier New" w:hAnsi="Courier New" w:cs="Courier New"/>
         </w:rPr>
-        <w:t>write</w:t>
-      </w:r>
-      <w:proofErr w:type="spellEnd"/>
+        <w:t>v_data_</w:t>
+      </w:r>
       <w:r>
         <w:rPr>
           <w:rFonts w:ascii="Courier New" w:hAnsi="Courier New" w:cs="Courier New"/>
         </w:rPr>
-        <w:t>(</w:t>
-      </w:r>
-      <w:proofErr w:type="spellStart"/>
-      <w:proofErr w:type="gramEnd"/>
+        <w:t>array(0 to 1)</w:t>
+      </w:r>
       <w:r>
         <w:rPr>
           <w:rFonts w:ascii="Courier New" w:hAnsi="Courier New" w:cs="Courier New"/>
         </w:rPr>
-        <w:t>v_data_</w:t>
+        <w:t xml:space="preserve">, </w:t>
       </w:r>
       <w:r>
         <w:rPr>
           <w:rFonts w:ascii="Courier New" w:hAnsi="Courier New" w:cs="Courier New"/>
         </w:rPr>
-        <w:t>array</w:t>
-      </w:r>
-      <w:proofErr w:type="spellEnd"/>
-      <w:r>
-        <w:rPr>
-          <w:rFonts w:ascii="Courier New" w:hAnsi="Courier New" w:cs="Courier New"/>
-        </w:rPr>
-        <w:t>(0 to 1)</w:t>
-      </w:r>
-      <w:r>
-        <w:rPr>
-          <w:rFonts w:ascii="Courier New" w:hAnsi="Courier New" w:cs="Courier New"/>
-        </w:rPr>
-        <w:t xml:space="preserve">, </w:t>
-      </w:r>
-      <w:r>
-        <w:rPr>
-          <w:rFonts w:ascii="Courier New" w:hAnsi="Courier New" w:cs="Courier New"/>
-        </w:rPr>
-        <w:t>“</w:t>
-      </w:r>
-      <w:proofErr w:type="spellStart"/>
-      <w:r>
-        <w:rPr>
-          <w:rFonts w:ascii="Courier New" w:hAnsi="Courier New" w:cs="Courier New"/>
-        </w:rPr>
-        <w:t>msg</w:t>
-      </w:r>
-      <w:proofErr w:type="spellEnd"/>
-      <w:r>
-        <w:rPr>
-          <w:rFonts w:ascii="Courier New" w:hAnsi="Courier New" w:cs="Courier New"/>
-        </w:rPr>
-        <w:t>”</w:t>
+        <w:t>“msg”</w:t>
       </w:r>
       <w:r>
         <w:rPr>
@@ -10849,7 +8481,6 @@
       <w:r>
         <w:tab/>
       </w:r>
-      <w:proofErr w:type="spellStart"/>
       <w:r>
         <w:rPr>
           <w:rFonts w:ascii="Courier New" w:hAnsi="Courier New" w:cs="Courier New"/>
@@ -10860,143 +8491,74 @@
         <w:rPr>
           <w:rFonts w:ascii="Courier New" w:hAnsi="Courier New" w:cs="Courier New"/>
         </w:rPr>
-        <w:t>_</w:t>
-      </w:r>
-      <w:proofErr w:type="gramStart"/>
+        <w:t>_write(</w:t>
+      </w:r>
       <w:r>
         <w:rPr>
           <w:rFonts w:ascii="Courier New" w:hAnsi="Courier New" w:cs="Courier New"/>
         </w:rPr>
-        <w:t>write</w:t>
-      </w:r>
-      <w:proofErr w:type="spellEnd"/>
+        <w:t>v_</w:t>
+      </w:r>
       <w:r>
         <w:rPr>
           <w:rFonts w:ascii="Courier New" w:hAnsi="Courier New" w:cs="Courier New"/>
         </w:rPr>
-        <w:t>(</w:t>
-      </w:r>
-      <w:proofErr w:type="spellStart"/>
-      <w:proofErr w:type="gramEnd"/>
+        <w:t>data_array(0 to 1)</w:t>
+      </w:r>
       <w:r>
         <w:rPr>
           <w:rFonts w:ascii="Courier New" w:hAnsi="Courier New" w:cs="Courier New"/>
         </w:rPr>
-        <w:t>v_</w:t>
+        <w:t xml:space="preserve">, </w:t>
       </w:r>
       <w:r>
         <w:rPr>
           <w:rFonts w:ascii="Courier New" w:hAnsi="Courier New" w:cs="Courier New"/>
         </w:rPr>
-        <w:t>data_array</w:t>
-      </w:r>
-      <w:proofErr w:type="spellEnd"/>
+        <w:t>“</w:t>
+      </w:r>
       <w:r>
         <w:rPr>
           <w:rFonts w:ascii="Courier New" w:hAnsi="Courier New" w:cs="Courier New"/>
         </w:rPr>
-        <w:t>(0 to 1)</w:t>
+        <w:t>msg</w:t>
       </w:r>
       <w:r>
         <w:rPr>
           <w:rFonts w:ascii="Courier New" w:hAnsi="Courier New" w:cs="Courier New"/>
         </w:rPr>
-        <w:t xml:space="preserve">, </w:t>
+        <w:t>”</w:t>
       </w:r>
       <w:r>
         <w:rPr>
           <w:rFonts w:ascii="Courier New" w:hAnsi="Courier New" w:cs="Courier New"/>
         </w:rPr>
-        <w:t>“</w:t>
-      </w:r>
-      <w:proofErr w:type="spellStart"/>
+        <w:t>, gmii_</w:t>
+      </w:r>
       <w:r>
         <w:rPr>
           <w:rFonts w:ascii="Courier New" w:hAnsi="Courier New" w:cs="Courier New"/>
         </w:rPr>
-        <w:t>msg</w:t>
-      </w:r>
-      <w:proofErr w:type="spellEnd"/>
+        <w:t>tx</w:t>
+      </w:r>
       <w:r>
         <w:rPr>
           <w:rFonts w:ascii="Courier New" w:hAnsi="Courier New" w:cs="Courier New"/>
         </w:rPr>
-        <w:t>”</w:t>
+        <w:t>_if, C_SCOPE,</w:t>
       </w:r>
       <w:r>
         <w:rPr>
           <w:rFonts w:ascii="Courier New" w:hAnsi="Courier New" w:cs="Courier New"/>
         </w:rPr>
-        <w:t xml:space="preserve">, </w:t>
-      </w:r>
-      <w:proofErr w:type="spellStart"/>
+        <w:t xml:space="preserve"> </w:t>
+      </w:r>
       <w:r>
         <w:rPr>
           <w:rFonts w:ascii="Courier New" w:hAnsi="Courier New" w:cs="Courier New"/>
         </w:rPr>
-        <w:t>gmii_</w:t>
-      </w:r>
-      <w:r>
-        <w:rPr>
-          <w:rFonts w:ascii="Courier New" w:hAnsi="Courier New" w:cs="Courier New"/>
-        </w:rPr>
-        <w:t>tx</w:t>
-      </w:r>
-      <w:r>
-        <w:rPr>
-          <w:rFonts w:ascii="Courier New" w:hAnsi="Courier New" w:cs="Courier New"/>
-        </w:rPr>
-        <w:t>_if</w:t>
-      </w:r>
-      <w:proofErr w:type="spellEnd"/>
-      <w:r>
-        <w:rPr>
-          <w:rFonts w:ascii="Courier New" w:hAnsi="Courier New" w:cs="Courier New"/>
-        </w:rPr>
-        <w:t xml:space="preserve">, </w:t>
-      </w:r>
-      <w:proofErr w:type="spellStart"/>
-      <w:r>
-        <w:rPr>
-          <w:rFonts w:ascii="Courier New" w:hAnsi="Courier New" w:cs="Courier New"/>
-        </w:rPr>
-        <w:t>C_SCOPE</w:t>
-      </w:r>
-      <w:proofErr w:type="spellEnd"/>
-      <w:r>
-        <w:rPr>
-          <w:rFonts w:ascii="Courier New" w:hAnsi="Courier New" w:cs="Courier New"/>
-        </w:rPr>
-        <w:t>,</w:t>
-      </w:r>
-      <w:r>
-        <w:rPr>
-          <w:rFonts w:ascii="Courier New" w:hAnsi="Courier New" w:cs="Courier New"/>
-        </w:rPr>
-        <w:t xml:space="preserve"> </w:t>
-      </w:r>
-      <w:proofErr w:type="spellStart"/>
-      <w:r>
-        <w:rPr>
-          <w:rFonts w:ascii="Courier New" w:hAnsi="Courier New" w:cs="Courier New"/>
-        </w:rPr>
-        <w:t>shared_msg_id_panel</w:t>
-      </w:r>
-      <w:proofErr w:type="spellEnd"/>
-      <w:r>
-        <w:rPr>
-          <w:rFonts w:ascii="Courier New" w:hAnsi="Courier New" w:cs="Courier New"/>
-        </w:rPr>
-        <w:t xml:space="preserve">, </w:t>
-      </w:r>
-      <w:proofErr w:type="spellStart"/>
-      <w:r>
-        <w:rPr>
-          <w:rFonts w:ascii="Courier New" w:hAnsi="Courier New" w:cs="Courier New"/>
-        </w:rPr>
-        <w:t>C_GMII_BFM_CONFIG_DEFAULT</w:t>
-      </w:r>
-      <w:proofErr w:type="spellEnd"/>
+        <w:t>shared_msg_id_panel, C_GMII_BFM_CONFIG_DEFAULT</w:t>
+      </w:r>
       <w:r>
         <w:rPr>
           <w:rFonts w:ascii="Courier New" w:hAnsi="Courier New" w:cs="Courier New"/>
@@ -11048,7 +8610,6 @@
         </w:rPr>
         <w:t xml:space="preserve">procedure </w:t>
       </w:r>
-      <w:proofErr w:type="spellStart"/>
       <w:r>
         <w:rPr>
           <w:rFonts w:ascii="Courier New" w:hAnsi="Courier New" w:cs="Courier New"/>
@@ -11067,7 +8628,6 @@
         </w:rPr>
         <w:t>_</w:t>
       </w:r>
-      <w:proofErr w:type="gramStart"/>
       <w:r>
         <w:rPr>
           <w:rFonts w:ascii="Courier New" w:hAnsi="Courier New" w:cs="Courier New"/>
@@ -11075,27 +8635,7 @@
           <w:szCs w:val="18"/>
           <w:lang w:val="en-US"/>
         </w:rPr>
-        <w:t>write</w:t>
-      </w:r>
-      <w:proofErr w:type="spellEnd"/>
-      <w:r>
-        <w:rPr>
-          <w:rFonts w:ascii="Courier New" w:hAnsi="Courier New" w:cs="Courier New"/>
-          <w:sz w:val="18"/>
-          <w:szCs w:val="18"/>
-          <w:lang w:val="en-US"/>
-        </w:rPr>
-        <w:t>(</w:t>
-      </w:r>
-      <w:proofErr w:type="gramEnd"/>
-      <w:r>
-        <w:rPr>
-          <w:rFonts w:ascii="Courier New" w:hAnsi="Courier New" w:cs="Courier New"/>
-          <w:sz w:val="18"/>
-          <w:szCs w:val="18"/>
-          <w:lang w:val="en-US"/>
-        </w:rPr>
-        <w:t xml:space="preserve"> </w:t>
+        <w:t xml:space="preserve">write( </w:t>
       </w:r>
     </w:p>
     <w:p>
@@ -11120,7 +8660,6 @@
         </w:rPr>
         <w:t xml:space="preserve">constant </w:t>
       </w:r>
-      <w:proofErr w:type="spellStart"/>
       <w:r>
         <w:rPr>
           <w:rFonts w:ascii="Courier New" w:hAnsi="Courier New" w:cs="Courier New"/>
@@ -11137,9 +8676,8 @@
           <w:szCs w:val="18"/>
           <w:lang w:val="en-US" w:eastAsia="nb-NO"/>
         </w:rPr>
-        <w:t>_</w:t>
-      </w:r>
-      <w:proofErr w:type="gramStart"/>
+        <w:t>_array</w:t>
+      </w:r>
       <w:r>
         <w:rPr>
           <w:rFonts w:ascii="Courier New" w:hAnsi="Courier New" w:cs="Courier New"/>
@@ -11147,9 +8685,8 @@
           <w:szCs w:val="18"/>
           <w:lang w:val="en-US" w:eastAsia="nb-NO"/>
         </w:rPr>
-        <w:t>array</w:t>
-      </w:r>
-      <w:proofErr w:type="spellEnd"/>
+        <w:t xml:space="preserve"> : in </w:t>
+      </w:r>
       <w:r>
         <w:rPr>
           <w:rFonts w:ascii="Courier New" w:hAnsi="Courier New" w:cs="Courier New"/>
@@ -11157,9 +8694,8 @@
           <w:szCs w:val="18"/>
           <w:lang w:val="en-US" w:eastAsia="nb-NO"/>
         </w:rPr>
-        <w:t xml:space="preserve"> :</w:t>
-      </w:r>
-      <w:proofErr w:type="gramEnd"/>
+        <w:t>t_byte_array</w:t>
+      </w:r>
       <w:r>
         <w:rPr>
           <w:rFonts w:ascii="Courier New" w:hAnsi="Courier New" w:cs="Courier New"/>
@@ -11167,19 +8703,22 @@
           <w:szCs w:val="18"/>
           <w:lang w:val="en-US" w:eastAsia="nb-NO"/>
         </w:rPr>
-        <w:t xml:space="preserve"> in </w:t>
-      </w:r>
-      <w:proofErr w:type="spellStart"/>
-      <w:r>
+        <w:t xml:space="preserve">; </w:t>
+      </w:r>
+    </w:p>
+    <w:p>
+      <w:pPr>
+        <w:autoSpaceDE w:val="0"/>
+        <w:autoSpaceDN w:val="0"/>
+        <w:adjustRightInd w:val="0"/>
+        <w:ind w:firstLine="720"/>
         <w:rPr>
           <w:rFonts w:ascii="Courier New" w:hAnsi="Courier New" w:cs="Courier New"/>
           <w:color w:val="000000"/>
           <w:szCs w:val="18"/>
           <w:lang w:val="en-US" w:eastAsia="nb-NO"/>
         </w:rPr>
-        <w:t>t_byte_array</w:t>
-      </w:r>
-      <w:proofErr w:type="spellEnd"/>
+      </w:pPr>
       <w:r>
         <w:rPr>
           <w:rFonts w:ascii="Courier New" w:hAnsi="Courier New" w:cs="Courier New"/>
@@ -11187,7 +8726,65 @@
           <w:szCs w:val="18"/>
           <w:lang w:val="en-US" w:eastAsia="nb-NO"/>
         </w:rPr>
-        <w:t xml:space="preserve">; </w:t>
+        <w:t xml:space="preserve">constant msg </w:t>
+      </w:r>
+      <w:r>
+        <w:rPr>
+          <w:rFonts w:ascii="Courier New" w:hAnsi="Courier New" w:cs="Courier New"/>
+          <w:color w:val="000000"/>
+          <w:szCs w:val="18"/>
+          <w:lang w:val="en-US" w:eastAsia="nb-NO"/>
+        </w:rPr>
+        <w:t xml:space="preserve"> </w:t>
+      </w:r>
+      <w:r>
+        <w:rPr>
+          <w:rFonts w:ascii="Courier New" w:hAnsi="Courier New" w:cs="Courier New"/>
+          <w:color w:val="000000"/>
+          <w:szCs w:val="18"/>
+          <w:lang w:val="en-US" w:eastAsia="nb-NO"/>
+        </w:rPr>
+        <w:t xml:space="preserve">      </w:t>
+      </w:r>
+      <w:r>
+        <w:rPr>
+          <w:rFonts w:ascii="Courier New" w:hAnsi="Courier New" w:cs="Courier New"/>
+          <w:color w:val="000000"/>
+          <w:szCs w:val="18"/>
+          <w:lang w:val="en-US" w:eastAsia="nb-NO"/>
+        </w:rPr>
+        <w:t xml:space="preserve">: in string) is </w:t>
+      </w:r>
+    </w:p>
+    <w:p>
+      <w:pPr>
+        <w:autoSpaceDE w:val="0"/>
+        <w:autoSpaceDN w:val="0"/>
+        <w:adjustRightInd w:val="0"/>
+        <w:rPr>
+          <w:rFonts w:ascii="Courier New" w:hAnsi="Courier New" w:cs="Courier New"/>
+          <w:color w:val="000000"/>
+          <w:szCs w:val="18"/>
+          <w:lang w:val="en-US" w:eastAsia="nb-NO"/>
+        </w:rPr>
+      </w:pPr>
+      <w:r>
+        <w:rPr>
+          <w:rFonts w:ascii="Courier New" w:hAnsi="Courier New" w:cs="Courier New"/>
+          <w:color w:val="000000"/>
+          <w:szCs w:val="18"/>
+          <w:lang w:val="en-US" w:eastAsia="nb-NO"/>
+        </w:rPr>
+        <w:t xml:space="preserve">     </w:t>
+      </w:r>
+      <w:r>
+        <w:rPr>
+          <w:rFonts w:ascii="Courier New" w:hAnsi="Courier New" w:cs="Courier New"/>
+          <w:color w:val="000000"/>
+          <w:szCs w:val="18"/>
+          <w:lang w:val="en-US" w:eastAsia="nb-NO"/>
+        </w:rPr>
+        <w:t xml:space="preserve">begin </w:t>
       </w:r>
     </w:p>
     <w:p>
@@ -11210,7 +8807,7 @@
           <w:szCs w:val="18"/>
           <w:lang w:val="en-US" w:eastAsia="nb-NO"/>
         </w:rPr>
-        <w:t xml:space="preserve">constant msg </w:t>
+        <w:t>gmi</w:t>
       </w:r>
       <w:r>
         <w:rPr>
@@ -11219,7 +8816,7 @@
           <w:szCs w:val="18"/>
           <w:lang w:val="en-US" w:eastAsia="nb-NO"/>
         </w:rPr>
-        <w:t xml:space="preserve"> </w:t>
+        <w:t>i_write(data</w:t>
       </w:r>
       <w:r>
         <w:rPr>
@@ -11228,9 +8825,8 @@
           <w:szCs w:val="18"/>
           <w:lang w:val="en-US" w:eastAsia="nb-NO"/>
         </w:rPr>
-        <w:t xml:space="preserve">    </w:t>
-      </w:r>
-      <w:proofErr w:type="gramStart"/>
+        <w:t>_array</w:t>
+      </w:r>
       <w:r>
         <w:rPr>
           <w:rFonts w:ascii="Courier New" w:hAnsi="Courier New" w:cs="Courier New"/>
@@ -11238,7 +8834,7 @@
           <w:szCs w:val="18"/>
           <w:lang w:val="en-US" w:eastAsia="nb-NO"/>
         </w:rPr>
-        <w:t xml:space="preserve">  </w:t>
+        <w:t xml:space="preserve">, </w:t>
       </w:r>
       <w:r>
         <w:rPr>
@@ -11247,9 +8843,8 @@
           <w:szCs w:val="18"/>
           <w:lang w:val="en-US" w:eastAsia="nb-NO"/>
         </w:rPr>
-        <w:t>:</w:t>
-      </w:r>
-      <w:proofErr w:type="gramEnd"/>
+        <w:t xml:space="preserve">  </w:t>
+      </w:r>
       <w:r>
         <w:rPr>
           <w:rFonts w:ascii="Courier New" w:hAnsi="Courier New" w:cs="Courier New"/>
@@ -11257,21 +8852,17 @@
           <w:szCs w:val="18"/>
           <w:lang w:val="en-US" w:eastAsia="nb-NO"/>
         </w:rPr>
-        <w:t xml:space="preserve"> in string) is </w:t>
-      </w:r>
-    </w:p>
-    <w:p>
-      <w:pPr>
-        <w:autoSpaceDE w:val="0"/>
-        <w:autoSpaceDN w:val="0"/>
-        <w:adjustRightInd w:val="0"/>
+        <w:tab/>
+      </w:r>
+      <w:r>
         <w:rPr>
           <w:rFonts w:ascii="Courier New" w:hAnsi="Courier New" w:cs="Courier New"/>
           <w:color w:val="000000"/>
           <w:szCs w:val="18"/>
           <w:lang w:val="en-US" w:eastAsia="nb-NO"/>
         </w:rPr>
-      </w:pPr>
+        <w:tab/>
+      </w:r>
       <w:r>
         <w:rPr>
           <w:rFonts w:ascii="Courier New" w:hAnsi="Courier New" w:cs="Courier New"/>
@@ -11279,7 +8870,7 @@
           <w:szCs w:val="18"/>
           <w:lang w:val="en-US" w:eastAsia="nb-NO"/>
         </w:rPr>
-        <w:t xml:space="preserve">     </w:t>
+        <w:tab/>
       </w:r>
       <w:r>
         <w:rPr>
@@ -11288,7 +8879,7 @@
           <w:szCs w:val="18"/>
           <w:lang w:val="en-US" w:eastAsia="nb-NO"/>
         </w:rPr>
-        <w:t xml:space="preserve">begin </w:t>
+        <w:t xml:space="preserve">-- keep as is </w:t>
       </w:r>
     </w:p>
     <w:p>
@@ -11296,7 +8887,7 @@
         <w:autoSpaceDE w:val="0"/>
         <w:autoSpaceDN w:val="0"/>
         <w:adjustRightInd w:val="0"/>
-        <w:ind w:firstLine="720"/>
+        <w:ind w:left="720" w:firstLine="720"/>
         <w:rPr>
           <w:rFonts w:ascii="Courier New" w:hAnsi="Courier New" w:cs="Courier New"/>
           <w:color w:val="000000"/>
@@ -11304,7 +8895,6 @@
           <w:lang w:val="en-US" w:eastAsia="nb-NO"/>
         </w:rPr>
       </w:pPr>
-      <w:proofErr w:type="spellStart"/>
       <w:r>
         <w:rPr>
           <w:rFonts w:ascii="Courier New" w:hAnsi="Courier New" w:cs="Courier New"/>
@@ -11312,7 +8902,7 @@
           <w:szCs w:val="18"/>
           <w:lang w:val="en-US" w:eastAsia="nb-NO"/>
         </w:rPr>
-        <w:t>gmi</w:t>
+        <w:t xml:space="preserve">   </w:t>
       </w:r>
       <w:r>
         <w:rPr>
@@ -11321,9 +8911,8 @@
           <w:szCs w:val="18"/>
           <w:lang w:val="en-US" w:eastAsia="nb-NO"/>
         </w:rPr>
-        <w:t>i_</w:t>
-      </w:r>
-      <w:proofErr w:type="gramStart"/>
+        <w:t xml:space="preserve"> </w:t>
+      </w:r>
       <w:r>
         <w:rPr>
           <w:rFonts w:ascii="Courier New" w:hAnsi="Courier New" w:cs="Courier New"/>
@@ -11331,9 +8920,8 @@
           <w:szCs w:val="18"/>
           <w:lang w:val="en-US" w:eastAsia="nb-NO"/>
         </w:rPr>
-        <w:t>write</w:t>
-      </w:r>
-      <w:proofErr w:type="spellEnd"/>
+        <w:t xml:space="preserve">msg, </w:t>
+      </w:r>
       <w:r>
         <w:rPr>
           <w:rFonts w:ascii="Courier New" w:hAnsi="Courier New" w:cs="Courier New"/>
@@ -11341,10 +8929,8 @@
           <w:szCs w:val="18"/>
           <w:lang w:val="en-US" w:eastAsia="nb-NO"/>
         </w:rPr>
-        <w:t>(</w:t>
-      </w:r>
-      <w:proofErr w:type="spellStart"/>
-      <w:proofErr w:type="gramEnd"/>
+        <w:tab/>
+      </w:r>
       <w:r>
         <w:rPr>
           <w:rFonts w:ascii="Courier New" w:hAnsi="Courier New" w:cs="Courier New"/>
@@ -11352,7 +8938,7 @@
           <w:szCs w:val="18"/>
           <w:lang w:val="en-US" w:eastAsia="nb-NO"/>
         </w:rPr>
-        <w:t>data</w:t>
+        <w:tab/>
       </w:r>
       <w:r>
         <w:rPr>
@@ -11361,9 +8947,8 @@
           <w:szCs w:val="18"/>
           <w:lang w:val="en-US" w:eastAsia="nb-NO"/>
         </w:rPr>
-        <w:t>_array</w:t>
-      </w:r>
-      <w:proofErr w:type="spellEnd"/>
+        <w:tab/>
+      </w:r>
       <w:r>
         <w:rPr>
           <w:rFonts w:ascii="Courier New" w:hAnsi="Courier New" w:cs="Courier New"/>
@@ -11371,7 +8956,7 @@
           <w:szCs w:val="18"/>
           <w:lang w:val="en-US" w:eastAsia="nb-NO"/>
         </w:rPr>
-        <w:t xml:space="preserve">, </w:t>
+        <w:tab/>
       </w:r>
       <w:r>
         <w:rPr>
@@ -11380,17 +8965,22 @@
           <w:szCs w:val="18"/>
           <w:lang w:val="en-US" w:eastAsia="nb-NO"/>
         </w:rPr>
-        <w:t xml:space="preserve">  </w:t>
-      </w:r>
-      <w:r>
+        <w:t xml:space="preserve">-- keep as is </w:t>
+      </w:r>
+    </w:p>
+    <w:p>
+      <w:pPr>
+        <w:autoSpaceDE w:val="0"/>
+        <w:autoSpaceDN w:val="0"/>
+        <w:adjustRightInd w:val="0"/>
+        <w:ind w:left="1440"/>
         <w:rPr>
           <w:rFonts w:ascii="Courier New" w:hAnsi="Courier New" w:cs="Courier New"/>
           <w:color w:val="000000"/>
           <w:szCs w:val="18"/>
           <w:lang w:val="en-US" w:eastAsia="nb-NO"/>
         </w:rPr>
-        <w:tab/>
-      </w:r>
+      </w:pPr>
       <w:r>
         <w:rPr>
           <w:rFonts w:ascii="Courier New" w:hAnsi="Courier New" w:cs="Courier New"/>
@@ -11398,7 +8988,7 @@
           <w:szCs w:val="18"/>
           <w:lang w:val="en-US" w:eastAsia="nb-NO"/>
         </w:rPr>
-        <w:tab/>
+        <w:t xml:space="preserve">   </w:t>
       </w:r>
       <w:r>
         <w:rPr>
@@ -11407,7 +8997,7 @@
           <w:szCs w:val="18"/>
           <w:lang w:val="en-US" w:eastAsia="nb-NO"/>
         </w:rPr>
-        <w:tab/>
+        <w:t xml:space="preserve"> gmii_t</w:t>
       </w:r>
       <w:r>
         <w:rPr>
@@ -11416,7 +9006,52 @@
           <w:szCs w:val="18"/>
           <w:lang w:val="en-US" w:eastAsia="nb-NO"/>
         </w:rPr>
-        <w:t xml:space="preserve">-- keep as is </w:t>
+        <w:t>x</w:t>
+      </w:r>
+      <w:r>
+        <w:rPr>
+          <w:rFonts w:ascii="Courier New" w:hAnsi="Courier New" w:cs="Courier New"/>
+          <w:color w:val="000000"/>
+          <w:szCs w:val="18"/>
+          <w:lang w:val="en-US" w:eastAsia="nb-NO"/>
+        </w:rPr>
+        <w:t xml:space="preserve">_if, </w:t>
+      </w:r>
+      <w:r>
+        <w:rPr>
+          <w:rFonts w:ascii="Courier New" w:hAnsi="Courier New" w:cs="Courier New"/>
+          <w:color w:val="000000"/>
+          <w:szCs w:val="18"/>
+          <w:lang w:val="en-US" w:eastAsia="nb-NO"/>
+        </w:rPr>
+        <w:tab/>
+      </w:r>
+      <w:r>
+        <w:rPr>
+          <w:rFonts w:ascii="Courier New" w:hAnsi="Courier New" w:cs="Courier New"/>
+          <w:color w:val="000000"/>
+          <w:szCs w:val="18"/>
+          <w:lang w:val="en-US" w:eastAsia="nb-NO"/>
+        </w:rPr>
+        <w:tab/>
+      </w:r>
+      <w:r>
+        <w:rPr>
+          <w:rFonts w:ascii="Courier New" w:hAnsi="Courier New" w:cs="Courier New"/>
+          <w:color w:val="000000"/>
+          <w:szCs w:val="18"/>
+          <w:lang w:val="en-US" w:eastAsia="nb-NO"/>
+        </w:rPr>
+        <w:tab/>
+      </w:r>
+      <w:r>
+        <w:rPr>
+          <w:rFonts w:ascii="Courier New" w:hAnsi="Courier New" w:cs="Courier New"/>
+          <w:color w:val="000000"/>
+          <w:szCs w:val="18"/>
+          <w:lang w:val="en-US" w:eastAsia="nb-NO"/>
+        </w:rPr>
+        <w:t xml:space="preserve">-- Signal must be visible in local process scope </w:t>
       </w:r>
     </w:p>
     <w:p>
@@ -11439,7 +9074,7 @@
           <w:szCs w:val="18"/>
           <w:lang w:val="en-US" w:eastAsia="nb-NO"/>
         </w:rPr>
-        <w:t xml:space="preserve">   </w:t>
+        <w:t xml:space="preserve"> </w:t>
       </w:r>
       <w:r>
         <w:rPr>
@@ -11448,7 +9083,7 @@
           <w:szCs w:val="18"/>
           <w:lang w:val="en-US" w:eastAsia="nb-NO"/>
         </w:rPr>
-        <w:t xml:space="preserve"> </w:t>
+        <w:t xml:space="preserve">   </w:t>
       </w:r>
       <w:r>
         <w:rPr>
@@ -11457,7 +9092,7 @@
           <w:szCs w:val="18"/>
           <w:lang w:val="en-US" w:eastAsia="nb-NO"/>
         </w:rPr>
-        <w:t xml:space="preserve">msg, </w:t>
+        <w:t xml:space="preserve">C_SCOPE, </w:t>
       </w:r>
       <w:r>
         <w:rPr>
@@ -11494,6 +9129,7 @@
           <w:lang w:val="en-US" w:eastAsia="nb-NO"/>
         </w:rPr>
         <w:tab/>
+        <w:t>--</w:t>
       </w:r>
       <w:r>
         <w:rPr>
@@ -11502,7 +9138,7 @@
           <w:szCs w:val="18"/>
           <w:lang w:val="en-US" w:eastAsia="nb-NO"/>
         </w:rPr>
-        <w:t xml:space="preserve">-- keep as is </w:t>
+        <w:t xml:space="preserve"> Just use the default </w:t>
       </w:r>
     </w:p>
     <w:p>
@@ -11536,7 +9172,6 @@
         </w:rPr>
         <w:t xml:space="preserve"> </w:t>
       </w:r>
-      <w:proofErr w:type="spellStart"/>
       <w:r>
         <w:rPr>
           <w:rFonts w:ascii="Courier New" w:hAnsi="Courier New" w:cs="Courier New"/>
@@ -11544,7 +9179,7 @@
           <w:szCs w:val="18"/>
           <w:lang w:val="en-US" w:eastAsia="nb-NO"/>
         </w:rPr>
-        <w:t>gmii_t</w:t>
+        <w:t>shared_msg_id_panel,</w:t>
       </w:r>
       <w:r>
         <w:rPr>
@@ -11553,7 +9188,7 @@
           <w:szCs w:val="18"/>
           <w:lang w:val="en-US" w:eastAsia="nb-NO"/>
         </w:rPr>
-        <w:t>x</w:t>
+        <w:tab/>
       </w:r>
       <w:r>
         <w:rPr>
@@ -11562,9 +9197,8 @@
           <w:szCs w:val="18"/>
           <w:lang w:val="en-US" w:eastAsia="nb-NO"/>
         </w:rPr>
-        <w:t>_if</w:t>
-      </w:r>
-      <w:proofErr w:type="spellEnd"/>
+        <w:tab/>
+      </w:r>
       <w:r>
         <w:rPr>
           <w:rFonts w:ascii="Courier New" w:hAnsi="Courier New" w:cs="Courier New"/>
@@ -11572,17 +9206,22 @@
           <w:szCs w:val="18"/>
           <w:lang w:val="en-US" w:eastAsia="nb-NO"/>
         </w:rPr>
-        <w:t xml:space="preserve">, </w:t>
-      </w:r>
-      <w:r>
+        <w:t xml:space="preserve">-- Use global, shared msg_id_panel </w:t>
+      </w:r>
+    </w:p>
+    <w:p>
+      <w:pPr>
+        <w:autoSpaceDE w:val="0"/>
+        <w:autoSpaceDN w:val="0"/>
+        <w:adjustRightInd w:val="0"/>
+        <w:ind w:left="1440"/>
         <w:rPr>
           <w:rFonts w:ascii="Courier New" w:hAnsi="Courier New" w:cs="Courier New"/>
           <w:color w:val="000000"/>
           <w:szCs w:val="18"/>
           <w:lang w:val="en-US" w:eastAsia="nb-NO"/>
         </w:rPr>
-        <w:tab/>
-      </w:r>
+      </w:pPr>
       <w:r>
         <w:rPr>
           <w:rFonts w:ascii="Courier New" w:hAnsi="Courier New" w:cs="Courier New"/>
@@ -11590,7 +9229,7 @@
           <w:szCs w:val="18"/>
           <w:lang w:val="en-US" w:eastAsia="nb-NO"/>
         </w:rPr>
-        <w:tab/>
+        <w:t xml:space="preserve">   </w:t>
       </w:r>
       <w:r>
         <w:rPr>
@@ -11599,7 +9238,7 @@
           <w:szCs w:val="18"/>
           <w:lang w:val="en-US" w:eastAsia="nb-NO"/>
         </w:rPr>
-        <w:tab/>
+        <w:t xml:space="preserve"> </w:t>
       </w:r>
       <w:r>
         <w:rPr>
@@ -11608,22 +9247,17 @@
           <w:szCs w:val="18"/>
           <w:lang w:val="en-US" w:eastAsia="nb-NO"/>
         </w:rPr>
-        <w:t xml:space="preserve">-- Signal must be visible in local process scope </w:t>
-      </w:r>
-    </w:p>
-    <w:p>
-      <w:pPr>
-        <w:autoSpaceDE w:val="0"/>
-        <w:autoSpaceDN w:val="0"/>
-        <w:adjustRightInd w:val="0"/>
-        <w:ind w:left="720" w:firstLine="720"/>
+        <w:t>C_</w:t>
+      </w:r>
+      <w:r>
         <w:rPr>
           <w:rFonts w:ascii="Courier New" w:hAnsi="Courier New" w:cs="Courier New"/>
           <w:color w:val="000000"/>
           <w:szCs w:val="18"/>
           <w:lang w:val="en-US" w:eastAsia="nb-NO"/>
         </w:rPr>
-      </w:pPr>
+        <w:t>GMI</w:t>
+      </w:r>
       <w:r>
         <w:rPr>
           <w:rFonts w:ascii="Courier New" w:hAnsi="Courier New" w:cs="Courier New"/>
@@ -11631,7 +9265,7 @@
           <w:szCs w:val="18"/>
           <w:lang w:val="en-US" w:eastAsia="nb-NO"/>
         </w:rPr>
-        <w:t xml:space="preserve"> </w:t>
+        <w:t>I</w:t>
       </w:r>
       <w:r>
         <w:rPr>
@@ -11640,9 +9274,8 @@
           <w:szCs w:val="18"/>
           <w:lang w:val="en-US" w:eastAsia="nb-NO"/>
         </w:rPr>
-        <w:t xml:space="preserve">   </w:t>
-      </w:r>
-      <w:proofErr w:type="spellStart"/>
+        <w:t>_BFM</w:t>
+      </w:r>
       <w:r>
         <w:rPr>
           <w:rFonts w:ascii="Courier New" w:hAnsi="Courier New" w:cs="Courier New"/>
@@ -11650,9 +9283,8 @@
           <w:szCs w:val="18"/>
           <w:lang w:val="en-US" w:eastAsia="nb-NO"/>
         </w:rPr>
-        <w:t>C_SCOPE</w:t>
-      </w:r>
-      <w:proofErr w:type="spellEnd"/>
+        <w:t>_CONFIG_LOCAL);</w:t>
+      </w:r>
       <w:r>
         <w:rPr>
           <w:rFonts w:ascii="Courier New" w:hAnsi="Courier New" w:cs="Courier New"/>
@@ -11660,7 +9292,7 @@
           <w:szCs w:val="18"/>
           <w:lang w:val="en-US" w:eastAsia="nb-NO"/>
         </w:rPr>
-        <w:t xml:space="preserve">, </w:t>
+        <w:tab/>
       </w:r>
       <w:r>
         <w:rPr>
@@ -11669,7 +9301,7 @@
           <w:szCs w:val="18"/>
           <w:lang w:val="en-US" w:eastAsia="nb-NO"/>
         </w:rPr>
-        <w:tab/>
+        <w:t>-- Use locally defined configuration or C_</w:t>
       </w:r>
       <w:r>
         <w:rPr>
@@ -11678,7 +9310,7 @@
           <w:szCs w:val="18"/>
           <w:lang w:val="en-US" w:eastAsia="nb-NO"/>
         </w:rPr>
-        <w:tab/>
+        <w:t>GMII_BFM</w:t>
       </w:r>
       <w:r>
         <w:rPr>
@@ -11687,269 +9319,7 @@
           <w:szCs w:val="18"/>
           <w:lang w:val="en-US" w:eastAsia="nb-NO"/>
         </w:rPr>
-        <w:tab/>
-      </w:r>
-      <w:r>
-        <w:rPr>
-          <w:rFonts w:ascii="Courier New" w:hAnsi="Courier New" w:cs="Courier New"/>
-          <w:color w:val="000000"/>
-          <w:szCs w:val="18"/>
-          <w:lang w:val="en-US" w:eastAsia="nb-NO"/>
-        </w:rPr>
-        <w:tab/>
-        <w:t>--</w:t>
-      </w:r>
-      <w:r>
-        <w:rPr>
-          <w:rFonts w:ascii="Courier New" w:hAnsi="Courier New" w:cs="Courier New"/>
-          <w:color w:val="000000"/>
-          <w:szCs w:val="18"/>
-          <w:lang w:val="en-US" w:eastAsia="nb-NO"/>
-        </w:rPr>
-        <w:t xml:space="preserve"> Just use the default </w:t>
-      </w:r>
-    </w:p>
-    <w:p>
-      <w:pPr>
-        <w:autoSpaceDE w:val="0"/>
-        <w:autoSpaceDN w:val="0"/>
-        <w:adjustRightInd w:val="0"/>
-        <w:ind w:left="1440"/>
-        <w:rPr>
-          <w:rFonts w:ascii="Courier New" w:hAnsi="Courier New" w:cs="Courier New"/>
-          <w:color w:val="000000"/>
-          <w:szCs w:val="18"/>
-          <w:lang w:val="en-US" w:eastAsia="nb-NO"/>
-        </w:rPr>
-      </w:pPr>
-      <w:r>
-        <w:rPr>
-          <w:rFonts w:ascii="Courier New" w:hAnsi="Courier New" w:cs="Courier New"/>
-          <w:color w:val="000000"/>
-          <w:szCs w:val="18"/>
-          <w:lang w:val="en-US" w:eastAsia="nb-NO"/>
-        </w:rPr>
-        <w:t xml:space="preserve">   </w:t>
-      </w:r>
-      <w:r>
-        <w:rPr>
-          <w:rFonts w:ascii="Courier New" w:hAnsi="Courier New" w:cs="Courier New"/>
-          <w:color w:val="000000"/>
-          <w:szCs w:val="18"/>
-          <w:lang w:val="en-US" w:eastAsia="nb-NO"/>
-        </w:rPr>
-        <w:t xml:space="preserve"> </w:t>
-      </w:r>
-      <w:proofErr w:type="spellStart"/>
-      <w:r>
-        <w:rPr>
-          <w:rFonts w:ascii="Courier New" w:hAnsi="Courier New" w:cs="Courier New"/>
-          <w:color w:val="000000"/>
-          <w:szCs w:val="18"/>
-          <w:lang w:val="en-US" w:eastAsia="nb-NO"/>
-        </w:rPr>
-        <w:t>shared_msg_id_panel</w:t>
-      </w:r>
-      <w:proofErr w:type="spellEnd"/>
-      <w:r>
-        <w:rPr>
-          <w:rFonts w:ascii="Courier New" w:hAnsi="Courier New" w:cs="Courier New"/>
-          <w:color w:val="000000"/>
-          <w:szCs w:val="18"/>
-          <w:lang w:val="en-US" w:eastAsia="nb-NO"/>
-        </w:rPr>
-        <w:t>,</w:t>
-      </w:r>
-      <w:r>
-        <w:rPr>
-          <w:rFonts w:ascii="Courier New" w:hAnsi="Courier New" w:cs="Courier New"/>
-          <w:color w:val="000000"/>
-          <w:szCs w:val="18"/>
-          <w:lang w:val="en-US" w:eastAsia="nb-NO"/>
-        </w:rPr>
-        <w:tab/>
-      </w:r>
-      <w:r>
-        <w:rPr>
-          <w:rFonts w:ascii="Courier New" w:hAnsi="Courier New" w:cs="Courier New"/>
-          <w:color w:val="000000"/>
-          <w:szCs w:val="18"/>
-          <w:lang w:val="en-US" w:eastAsia="nb-NO"/>
-        </w:rPr>
-        <w:tab/>
-      </w:r>
-      <w:r>
-        <w:rPr>
-          <w:rFonts w:ascii="Courier New" w:hAnsi="Courier New" w:cs="Courier New"/>
-          <w:color w:val="000000"/>
-          <w:szCs w:val="18"/>
-          <w:lang w:val="en-US" w:eastAsia="nb-NO"/>
-        </w:rPr>
-        <w:t xml:space="preserve">-- Use global, shared </w:t>
-      </w:r>
-      <w:proofErr w:type="spellStart"/>
-      <w:r>
-        <w:rPr>
-          <w:rFonts w:ascii="Courier New" w:hAnsi="Courier New" w:cs="Courier New"/>
-          <w:color w:val="000000"/>
-          <w:szCs w:val="18"/>
-          <w:lang w:val="en-US" w:eastAsia="nb-NO"/>
-        </w:rPr>
-        <w:t>msg_id_panel</w:t>
-      </w:r>
-      <w:proofErr w:type="spellEnd"/>
-      <w:r>
-        <w:rPr>
-          <w:rFonts w:ascii="Courier New" w:hAnsi="Courier New" w:cs="Courier New"/>
-          <w:color w:val="000000"/>
-          <w:szCs w:val="18"/>
-          <w:lang w:val="en-US" w:eastAsia="nb-NO"/>
-        </w:rPr>
-        <w:t xml:space="preserve"> </w:t>
-      </w:r>
-    </w:p>
-    <w:p>
-      <w:pPr>
-        <w:autoSpaceDE w:val="0"/>
-        <w:autoSpaceDN w:val="0"/>
-        <w:adjustRightInd w:val="0"/>
-        <w:ind w:left="1440"/>
-        <w:rPr>
-          <w:rFonts w:ascii="Courier New" w:hAnsi="Courier New" w:cs="Courier New"/>
-          <w:color w:val="000000"/>
-          <w:szCs w:val="18"/>
-          <w:lang w:val="en-US" w:eastAsia="nb-NO"/>
-        </w:rPr>
-      </w:pPr>
-      <w:r>
-        <w:rPr>
-          <w:rFonts w:ascii="Courier New" w:hAnsi="Courier New" w:cs="Courier New"/>
-          <w:color w:val="000000"/>
-          <w:szCs w:val="18"/>
-          <w:lang w:val="en-US" w:eastAsia="nb-NO"/>
-        </w:rPr>
-        <w:t xml:space="preserve">   </w:t>
-      </w:r>
-      <w:r>
-        <w:rPr>
-          <w:rFonts w:ascii="Courier New" w:hAnsi="Courier New" w:cs="Courier New"/>
-          <w:color w:val="000000"/>
-          <w:szCs w:val="18"/>
-          <w:lang w:val="en-US" w:eastAsia="nb-NO"/>
-        </w:rPr>
-        <w:t xml:space="preserve"> </w:t>
-      </w:r>
-      <w:proofErr w:type="spellStart"/>
-      <w:r>
-        <w:rPr>
-          <w:rFonts w:ascii="Courier New" w:hAnsi="Courier New" w:cs="Courier New"/>
-          <w:color w:val="000000"/>
-          <w:szCs w:val="18"/>
-          <w:lang w:val="en-US" w:eastAsia="nb-NO"/>
-        </w:rPr>
-        <w:t>C_</w:t>
-      </w:r>
-      <w:r>
-        <w:rPr>
-          <w:rFonts w:ascii="Courier New" w:hAnsi="Courier New" w:cs="Courier New"/>
-          <w:color w:val="000000"/>
-          <w:szCs w:val="18"/>
-          <w:lang w:val="en-US" w:eastAsia="nb-NO"/>
-        </w:rPr>
-        <w:t>GMI</w:t>
-      </w:r>
-      <w:r>
-        <w:rPr>
-          <w:rFonts w:ascii="Courier New" w:hAnsi="Courier New" w:cs="Courier New"/>
-          <w:color w:val="000000"/>
-          <w:szCs w:val="18"/>
-          <w:lang w:val="en-US" w:eastAsia="nb-NO"/>
-        </w:rPr>
-        <w:t>I</w:t>
-      </w:r>
-      <w:r>
-        <w:rPr>
-          <w:rFonts w:ascii="Courier New" w:hAnsi="Courier New" w:cs="Courier New"/>
-          <w:color w:val="000000"/>
-          <w:szCs w:val="18"/>
-          <w:lang w:val="en-US" w:eastAsia="nb-NO"/>
-        </w:rPr>
-        <w:t>_BFM</w:t>
-      </w:r>
-      <w:r>
-        <w:rPr>
-          <w:rFonts w:ascii="Courier New" w:hAnsi="Courier New" w:cs="Courier New"/>
-          <w:color w:val="000000"/>
-          <w:szCs w:val="18"/>
-          <w:lang w:val="en-US" w:eastAsia="nb-NO"/>
-        </w:rPr>
-        <w:t>_CONFIG_LOCAL</w:t>
-      </w:r>
-      <w:proofErr w:type="spellEnd"/>
-      <w:r>
-        <w:rPr>
-          <w:rFonts w:ascii="Courier New" w:hAnsi="Courier New" w:cs="Courier New"/>
-          <w:color w:val="000000"/>
-          <w:szCs w:val="18"/>
-          <w:lang w:val="en-US" w:eastAsia="nb-NO"/>
-        </w:rPr>
-        <w:t>);</w:t>
-      </w:r>
-      <w:r>
-        <w:rPr>
-          <w:rFonts w:ascii="Courier New" w:hAnsi="Courier New" w:cs="Courier New"/>
-          <w:color w:val="000000"/>
-          <w:szCs w:val="18"/>
-          <w:lang w:val="en-US" w:eastAsia="nb-NO"/>
-        </w:rPr>
-        <w:tab/>
-      </w:r>
-      <w:r>
-        <w:rPr>
-          <w:rFonts w:ascii="Courier New" w:hAnsi="Courier New" w:cs="Courier New"/>
-          <w:color w:val="000000"/>
-          <w:szCs w:val="18"/>
-          <w:lang w:val="en-US" w:eastAsia="nb-NO"/>
-        </w:rPr>
-        <w:t xml:space="preserve">-- Use locally defined configuration or </w:t>
-      </w:r>
-      <w:proofErr w:type="spellStart"/>
-      <w:r>
-        <w:rPr>
-          <w:rFonts w:ascii="Courier New" w:hAnsi="Courier New" w:cs="Courier New"/>
-          <w:color w:val="000000"/>
-          <w:szCs w:val="18"/>
-          <w:lang w:val="en-US" w:eastAsia="nb-NO"/>
-        </w:rPr>
-        <w:t>C_</w:t>
-      </w:r>
-      <w:r>
-        <w:rPr>
-          <w:rFonts w:ascii="Courier New" w:hAnsi="Courier New" w:cs="Courier New"/>
-          <w:color w:val="000000"/>
-          <w:szCs w:val="18"/>
-          <w:lang w:val="en-US" w:eastAsia="nb-NO"/>
-        </w:rPr>
-        <w:t>GMII_BFM</w:t>
-      </w:r>
-      <w:r>
-        <w:rPr>
-          <w:rFonts w:ascii="Courier New" w:hAnsi="Courier New" w:cs="Courier New"/>
-          <w:color w:val="000000"/>
-          <w:szCs w:val="18"/>
-          <w:lang w:val="en-US" w:eastAsia="nb-NO"/>
-        </w:rPr>
-        <w:t>_CONFIG_DEFAULT</w:t>
-      </w:r>
-      <w:proofErr w:type="spellEnd"/>
-      <w:r>
-        <w:rPr>
-          <w:rFonts w:ascii="Courier New" w:hAnsi="Courier New" w:cs="Courier New"/>
-          <w:color w:val="000000"/>
-          <w:szCs w:val="18"/>
-          <w:lang w:val="en-US" w:eastAsia="nb-NO"/>
-        </w:rPr>
-        <w:t xml:space="preserve"> </w:t>
+        <w:t xml:space="preserve">_CONFIG_DEFAULT </w:t>
       </w:r>
     </w:p>
     <w:p>
@@ -12000,13 +9370,8 @@
         </w:numPr>
       </w:pPr>
       <w:r>
-        <w:t xml:space="preserve">Set up defaults for constants. May be different for two overloads of the same </w:t>
-      </w:r>
-      <w:proofErr w:type="spellStart"/>
-      <w:r>
-        <w:t>BFM</w:t>
-      </w:r>
-      <w:proofErr w:type="spellEnd"/>
+        <w:t>Set up defaults for constants. May be different for two overloads of the same BFM</w:t>
+      </w:r>
     </w:p>
     <w:p>
       <w:pPr>
@@ -12050,97 +9415,37 @@
       </w:r>
       <w:r>
         <w:br/>
-        <w:t>This is a simplified Bus Functional Model (</w:t>
-      </w:r>
-      <w:proofErr w:type="spellStart"/>
-      <w:r>
-        <w:t>BFM</w:t>
-      </w:r>
-      <w:proofErr w:type="spellEnd"/>
-      <w:r>
-        <w:t xml:space="preserve">) for </w:t>
-      </w:r>
-      <w:proofErr w:type="spellStart"/>
+        <w:t xml:space="preserve">This is a simplified Bus Functional Model (BFM) for </w:t>
+      </w:r>
       <w:r>
         <w:t>GMI</w:t>
       </w:r>
       <w:r>
-        <w:t>I</w:t>
-      </w:r>
-      <w:proofErr w:type="spellEnd"/>
-      <w:r>
-        <w:t>.</w:t>
+        <w:t>I.</w:t>
       </w:r>
       <w:r>
         <w:t xml:space="preserve"> </w:t>
       </w:r>
       <w:r>
-        <w:t xml:space="preserve">The given </w:t>
-      </w:r>
-      <w:proofErr w:type="spellStart"/>
-      <w:r>
-        <w:t>BFM</w:t>
-      </w:r>
-      <w:proofErr w:type="spellEnd"/>
-      <w:r>
-        <w:t xml:space="preserve"> complies with the basic </w:t>
-      </w:r>
-      <w:proofErr w:type="spellStart"/>
+        <w:t xml:space="preserve">The given BFM complies with the basic </w:t>
+      </w:r>
       <w:r>
         <w:t>GMI</w:t>
       </w:r>
       <w:r>
-        <w:t>I</w:t>
-      </w:r>
-      <w:proofErr w:type="spellEnd"/>
-      <w:r>
-        <w:t xml:space="preserve"> protocol and thus allows a normal access towards a </w:t>
-      </w:r>
-      <w:proofErr w:type="spellStart"/>
+        <w:t xml:space="preserve">I protocol and thus allows a normal access towards a </w:t>
+      </w:r>
       <w:r>
         <w:t>GMI</w:t>
       </w:r>
       <w:r>
-        <w:t>I</w:t>
-      </w:r>
-      <w:proofErr w:type="spellEnd"/>
-      <w:r>
-        <w:t xml:space="preserve"> interface. This </w:t>
-      </w:r>
-      <w:proofErr w:type="spellStart"/>
-      <w:r>
-        <w:t>BFM</w:t>
-      </w:r>
-      <w:proofErr w:type="spellEnd"/>
-      <w:r>
-        <w:t xml:space="preserve"> is not a </w:t>
-      </w:r>
-      <w:proofErr w:type="spellStart"/>
+        <w:t xml:space="preserve">I interface. This BFM is not a </w:t>
+      </w:r>
       <w:r>
         <w:t>GMI</w:t>
       </w:r>
       <w:r>
-        <w:t>I</w:t>
-      </w:r>
-      <w:proofErr w:type="spellEnd"/>
-      <w:r>
-        <w:t xml:space="preserve"> protocol checker. For a more advanced </w:t>
-      </w:r>
-      <w:proofErr w:type="spellStart"/>
-      <w:r>
-        <w:t>BFM</w:t>
-      </w:r>
-      <w:proofErr w:type="spellEnd"/>
-      <w:r>
-        <w:t xml:space="preserve"> please contact </w:t>
-      </w:r>
-      <w:proofErr w:type="spellStart"/>
-      <w:r>
-        <w:t>Bitvis</w:t>
-      </w:r>
-      <w:proofErr w:type="spellEnd"/>
-      <w:r>
-        <w:t xml:space="preserve"> AS at </w:t>
+        <w:t xml:space="preserve">I protocol checker. For a more advanced BFM please contact Bitvis AS at </w:t>
       </w:r>
       <w:hyperlink r:id="rId10" w:history="1">
         <w:r>
@@ -12280,7 +9585,7 @@
               </wp:anchor>
             </w:drawing>
           </mc:Choice>
-          <mc:Fallback xmlns:w16="http://schemas.microsoft.com/office/word/2018/wordml" xmlns:w16cex="http://schemas.microsoft.com/office/word/2018/wordml/cex">
+          <mc:Fallback>
             <w:pict>
               <v:shape w14:anchorId="199BDFDD" id="Tekstboks 4" o:spid="_x0000_s1028" type="#_x0000_t202" style="position:absolute;margin-left:79.1pt;margin-top:11.4pt;width:663.65pt;height:31.05pt;z-index:251658752;visibility:visible;mso-wrap-style:square;mso-width-percent:0;mso-height-percent:0;mso-wrap-distance-left:9pt;mso-wrap-distance-top:0;mso-wrap-distance-right:9pt;mso-wrap-distance-bottom:0;mso-position-horizontal:absolute;mso-position-horizontal-relative:text;mso-position-vertical:absolute;mso-position-vertical-relative:text;mso-width-percent:0;mso-height-percent:0;mso-width-relative:margin;mso-height-relative:margin;v-text-anchor:top" o:gfxdata="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" filled="f" stroked="f">
                 <v:textbox>
@@ -12422,7 +9727,7 @@
               </wp:anchor>
             </w:drawing>
           </mc:Choice>
-          <mc:Fallback xmlns:w16="http://schemas.microsoft.com/office/word/2018/wordml" xmlns:w16cex="http://schemas.microsoft.com/office/word/2018/wordml/cex">
+          <mc:Fallback>
             <w:pict>
               <v:shape w14:anchorId="6B7D54B5" id="Tekstboks 5" o:spid="_x0000_s1029" type="#_x0000_t202" style="position:absolute;margin-left:-6.85pt;margin-top:7.5pt;width:77.3pt;height:34.45pt;z-index:251659776;visibility:visible;mso-wrap-style:square;mso-width-percent:0;mso-height-percent:0;mso-wrap-distance-left:9pt;mso-wrap-distance-top:0;mso-wrap-distance-right:9pt;mso-wrap-distance-bottom:0;mso-position-horizontal:absolute;mso-position-horizontal-relative:text;mso-position-vertical:absolute;mso-position-vertical-relative:text;mso-width-percent:0;mso-height-percent:0;mso-width-relative:margin;mso-height-relative:margin;v-text-anchor:top" o:gfxdata="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" filled="f" stroked="f">
                 <v:textbox>
@@ -12486,7 +9791,7 @@
 </file>
 
 <file path=word/endnotes.xml><?xml version="1.0" encoding="utf-8"?>
-<w:endnotes xmlns:wpc="http://schemas.microsoft.com/office/word/2010/wordprocessingCanvas" xmlns:cx="http://schemas.microsoft.com/office/drawing/2014/chartex" xmlns:cx1="http://schemas.microsoft.com/office/drawing/2015/9/8/chartex" xmlns:cx2="http://schemas.microsoft.com/office/drawing/2015/10/21/chartex" xmlns:cx3="http://schemas.microsoft.com/office/drawing/2016/5/9/chartex" xmlns:cx4="http://schemas.microsoft.com/office/drawing/2016/5/10/chartex" xmlns:cx5="http://schemas.microsoft.com/office/drawing/2016/5/11/chartex" xmlns:cx6="http://schemas.microsoft.com/office/drawing/2016/5/12/chartex" xmlns:cx7="http://schemas.microsoft.com/office/drawing/2016/5/13/chartex" xmlns:cx8="http://schemas.microsoft.com/office/drawing/2016/5/14/chartex" xmlns:mc="http://schemas.openxmlformats.org/markup-compatibility/2006" xmlns:aink="http://schemas.microsoft.com/office/drawing/2016/ink" xmlns:am3d="http://schemas.microsoft.com/office/drawing/2017/model3d" xmlns:o="urn:schemas-microsoft-com:office:office" xmlns:r="http://schemas.openxmlformats.org/officeDocument/2006/relationships" xmlns:m="http://schemas.openxmlformats.org/officeDocument/2006/math" xmlns:v="urn:schemas-microsoft-com:vml" xmlns:wp14="http://schemas.microsoft.com/office/word/2010/wordprocessingDrawing" xmlns:wp="http://schemas.openxmlformats.org/drawingml/2006/wordprocessingDrawing" xmlns:w10="urn:schemas-microsoft-com:office:word" xmlns:w="http://schemas.openxmlformats.org/wordprocessingml/2006/main" xmlns:w14="http://schemas.microsoft.com/office/word/2010/wordml" xmlns:w15="http://schemas.microsoft.com/office/word/2012/wordml" xmlns:w16cid="http://schemas.microsoft.com/office/word/2016/wordml/cid" xmlns:w16se="http://schemas.microsoft.com/office/word/2015/wordml/symex" xmlns:wpg="http://schemas.microsoft.com/office/word/2010/wordprocessingGroup" xmlns:wpi="http://schemas.microsoft.com/office/word/2010/wordprocessingInk" xmlns:wne="http://schemas.microsoft.com/office/word/2006/wordml" xmlns:wps="http://schemas.microsoft.com/office/word/2010/wordprocessingShape" mc:Ignorable="w14 w15 w16se w16cid wp14">
+<w:endnotes xmlns:wpc="http://schemas.microsoft.com/office/word/2010/wordprocessingCanvas" xmlns:cx="http://schemas.microsoft.com/office/drawing/2014/chartex" xmlns:cx1="http://schemas.microsoft.com/office/drawing/2015/9/8/chartex" xmlns:cx2="http://schemas.microsoft.com/office/drawing/2015/10/21/chartex" xmlns:cx3="http://schemas.microsoft.com/office/drawing/2016/5/9/chartex" xmlns:cx4="http://schemas.microsoft.com/office/drawing/2016/5/10/chartex" xmlns:cx5="http://schemas.microsoft.com/office/drawing/2016/5/11/chartex" xmlns:cx6="http://schemas.microsoft.com/office/drawing/2016/5/12/chartex" xmlns:cx7="http://schemas.microsoft.com/office/drawing/2016/5/13/chartex" xmlns:cx8="http://schemas.microsoft.com/office/drawing/2016/5/14/chartex" xmlns:mc="http://schemas.openxmlformats.org/markup-compatibility/2006" xmlns:aink="http://schemas.microsoft.com/office/drawing/2016/ink" xmlns:am3d="http://schemas.microsoft.com/office/drawing/2017/model3d" xmlns:o="urn:schemas-microsoft-com:office:office" xmlns:r="http://schemas.openxmlformats.org/officeDocument/2006/relationships" xmlns:m="http://schemas.openxmlformats.org/officeDocument/2006/math" xmlns:v="urn:schemas-microsoft-com:vml" xmlns:wp14="http://schemas.microsoft.com/office/word/2010/wordprocessingDrawing" xmlns:wp="http://schemas.openxmlformats.org/drawingml/2006/wordprocessingDrawing" xmlns:w10="urn:schemas-microsoft-com:office:word" xmlns:w="http://schemas.openxmlformats.org/wordprocessingml/2006/main" xmlns:w14="http://schemas.microsoft.com/office/word/2010/wordml" xmlns:w15="http://schemas.microsoft.com/office/word/2012/wordml" xmlns:w16cex="http://schemas.microsoft.com/office/word/2018/wordml/cex" xmlns:w16cid="http://schemas.microsoft.com/office/word/2016/wordml/cid" xmlns:w16="http://schemas.microsoft.com/office/word/2018/wordml" xmlns:w16se="http://schemas.microsoft.com/office/word/2015/wordml/symex" xmlns:wpg="http://schemas.microsoft.com/office/word/2010/wordprocessingGroup" xmlns:wpi="http://schemas.microsoft.com/office/word/2010/wordprocessingInk" xmlns:wne="http://schemas.microsoft.com/office/word/2006/wordml" xmlns:wps="http://schemas.microsoft.com/office/word/2010/wordprocessingShape" mc:Ignorable="w14 w15 w16se w16cid w16 w16cex wp14">
   <w:endnote w:type="separator" w:id="-1">
     <w:p>
       <w:pPr>
@@ -12525,7 +9830,7 @@
 </file>
 
 <file path=word/footer1.xml><?xml version="1.0" encoding="utf-8"?>
-<w:ftr xmlns:wpc="http://schemas.microsoft.com/office/word/2010/wordprocessingCanvas" xmlns:cx="http://schemas.microsoft.com/office/drawing/2014/chartex" xmlns:cx1="http://schemas.microsoft.com/office/drawing/2015/9/8/chartex" xmlns:cx2="http://schemas.microsoft.com/office/drawing/2015/10/21/chartex" xmlns:cx3="http://schemas.microsoft.com/office/drawing/2016/5/9/chartex" xmlns:cx4="http://schemas.microsoft.com/office/drawing/2016/5/10/chartex" xmlns:cx5="http://schemas.microsoft.com/office/drawing/2016/5/11/chartex" xmlns:cx6="http://schemas.microsoft.com/office/drawing/2016/5/12/chartex" xmlns:cx7="http://schemas.microsoft.com/office/drawing/2016/5/13/chartex" xmlns:cx8="http://schemas.microsoft.com/office/drawing/2016/5/14/chartex" xmlns:mc="http://schemas.openxmlformats.org/markup-compatibility/2006" xmlns:aink="http://schemas.microsoft.com/office/drawing/2016/ink" xmlns:am3d="http://schemas.microsoft.com/office/drawing/2017/model3d" xmlns:o="urn:schemas-microsoft-com:office:office" xmlns:r="http://schemas.openxmlformats.org/officeDocument/2006/relationships" xmlns:m="http://schemas.openxmlformats.org/officeDocument/2006/math" xmlns:v="urn:schemas-microsoft-com:vml" xmlns:wp14="http://schemas.microsoft.com/office/word/2010/wordprocessingDrawing" xmlns:wp="http://schemas.openxmlformats.org/drawingml/2006/wordprocessingDrawing" xmlns:w10="urn:schemas-microsoft-com:office:word" xmlns:w="http://schemas.openxmlformats.org/wordprocessingml/2006/main" xmlns:w14="http://schemas.microsoft.com/office/word/2010/wordml" xmlns:w15="http://schemas.microsoft.com/office/word/2012/wordml" xmlns:w16cid="http://schemas.microsoft.com/office/word/2016/wordml/cid" xmlns:w16se="http://schemas.microsoft.com/office/word/2015/wordml/symex" xmlns:wpg="http://schemas.microsoft.com/office/word/2010/wordprocessingGroup" xmlns:wpi="http://schemas.microsoft.com/office/word/2010/wordprocessingInk" xmlns:wne="http://schemas.microsoft.com/office/word/2006/wordml" xmlns:wps="http://schemas.microsoft.com/office/word/2010/wordprocessingShape" mc:Ignorable="w14 w15 w16se w16cid wp14">
+<w:ftr xmlns:wpc="http://schemas.microsoft.com/office/word/2010/wordprocessingCanvas" xmlns:cx="http://schemas.microsoft.com/office/drawing/2014/chartex" xmlns:cx1="http://schemas.microsoft.com/office/drawing/2015/9/8/chartex" xmlns:cx2="http://schemas.microsoft.com/office/drawing/2015/10/21/chartex" xmlns:cx3="http://schemas.microsoft.com/office/drawing/2016/5/9/chartex" xmlns:cx4="http://schemas.microsoft.com/office/drawing/2016/5/10/chartex" xmlns:cx5="http://schemas.microsoft.com/office/drawing/2016/5/11/chartex" xmlns:cx6="http://schemas.microsoft.com/office/drawing/2016/5/12/chartex" xmlns:cx7="http://schemas.microsoft.com/office/drawing/2016/5/13/chartex" xmlns:cx8="http://schemas.microsoft.com/office/drawing/2016/5/14/chartex" xmlns:mc="http://schemas.openxmlformats.org/markup-compatibility/2006" xmlns:aink="http://schemas.microsoft.com/office/drawing/2016/ink" xmlns:am3d="http://schemas.microsoft.com/office/drawing/2017/model3d" xmlns:o="urn:schemas-microsoft-com:office:office" xmlns:r="http://schemas.openxmlformats.org/officeDocument/2006/relationships" xmlns:m="http://schemas.openxmlformats.org/officeDocument/2006/math" xmlns:v="urn:schemas-microsoft-com:vml" xmlns:wp14="http://schemas.microsoft.com/office/word/2010/wordprocessingDrawing" xmlns:wp="http://schemas.openxmlformats.org/drawingml/2006/wordprocessingDrawing" xmlns:w10="urn:schemas-microsoft-com:office:word" xmlns:w="http://schemas.openxmlformats.org/wordprocessingml/2006/main" xmlns:w14="http://schemas.microsoft.com/office/word/2010/wordml" xmlns:w15="http://schemas.microsoft.com/office/word/2012/wordml" xmlns:w16cex="http://schemas.microsoft.com/office/word/2018/wordml/cex" xmlns:w16cid="http://schemas.microsoft.com/office/word/2016/wordml/cid" xmlns:w16="http://schemas.microsoft.com/office/word/2018/wordml" xmlns:w16se="http://schemas.microsoft.com/office/word/2015/wordml/symex" xmlns:wpg="http://schemas.microsoft.com/office/word/2010/wordprocessingGroup" xmlns:wpi="http://schemas.microsoft.com/office/word/2010/wordprocessingInk" xmlns:wne="http://schemas.microsoft.com/office/word/2006/wordml" xmlns:wps="http://schemas.microsoft.com/office/word/2010/wordprocessingShape" mc:Ignorable="w14 w15 w16se w16cid w16 w16cex wp14">
   <w:p>
     <w:pPr>
       <w:pStyle w:val="Bunntekst"/>
@@ -12563,7 +9868,7 @@
 </file>
 
 <file path=word/footer2.xml><?xml version="1.0" encoding="utf-8"?>
-<w:ftr xmlns:wpc="http://schemas.microsoft.com/office/word/2010/wordprocessingCanvas" xmlns:cx="http://schemas.microsoft.com/office/drawing/2014/chartex" xmlns:cx1="http://schemas.microsoft.com/office/drawing/2015/9/8/chartex" xmlns:cx2="http://schemas.microsoft.com/office/drawing/2015/10/21/chartex" xmlns:cx3="http://schemas.microsoft.com/office/drawing/2016/5/9/chartex" xmlns:cx4="http://schemas.microsoft.com/office/drawing/2016/5/10/chartex" xmlns:cx5="http://schemas.microsoft.com/office/drawing/2016/5/11/chartex" xmlns:cx6="http://schemas.microsoft.com/office/drawing/2016/5/12/chartex" xmlns:cx7="http://schemas.microsoft.com/office/drawing/2016/5/13/chartex" xmlns:cx8="http://schemas.microsoft.com/office/drawing/2016/5/14/chartex" xmlns:mc="http://schemas.openxmlformats.org/markup-compatibility/2006" xmlns:aink="http://schemas.microsoft.com/office/drawing/2016/ink" xmlns:am3d="http://schemas.microsoft.com/office/drawing/2017/model3d" xmlns:o="urn:schemas-microsoft-com:office:office" xmlns:r="http://schemas.openxmlformats.org/officeDocument/2006/relationships" xmlns:m="http://schemas.openxmlformats.org/officeDocument/2006/math" xmlns:v="urn:schemas-microsoft-com:vml" xmlns:wp14="http://schemas.microsoft.com/office/word/2010/wordprocessingDrawing" xmlns:wp="http://schemas.openxmlformats.org/drawingml/2006/wordprocessingDrawing" xmlns:w10="urn:schemas-microsoft-com:office:word" xmlns:w="http://schemas.openxmlformats.org/wordprocessingml/2006/main" xmlns:w14="http://schemas.microsoft.com/office/word/2010/wordml" xmlns:w15="http://schemas.microsoft.com/office/word/2012/wordml" xmlns:w16cid="http://schemas.microsoft.com/office/word/2016/wordml/cid" xmlns:w16se="http://schemas.microsoft.com/office/word/2015/wordml/symex" xmlns:wpg="http://schemas.microsoft.com/office/word/2010/wordprocessingGroup" xmlns:wpi="http://schemas.microsoft.com/office/word/2010/wordprocessingInk" xmlns:wne="http://schemas.microsoft.com/office/word/2006/wordml" xmlns:wps="http://schemas.microsoft.com/office/word/2010/wordprocessingShape" mc:Ignorable="w14 w15 w16se w16cid wp14">
+<w:ftr xmlns:wpc="http://schemas.microsoft.com/office/word/2010/wordprocessingCanvas" xmlns:cx="http://schemas.microsoft.com/office/drawing/2014/chartex" xmlns:cx1="http://schemas.microsoft.com/office/drawing/2015/9/8/chartex" xmlns:cx2="http://schemas.microsoft.com/office/drawing/2015/10/21/chartex" xmlns:cx3="http://schemas.microsoft.com/office/drawing/2016/5/9/chartex" xmlns:cx4="http://schemas.microsoft.com/office/drawing/2016/5/10/chartex" xmlns:cx5="http://schemas.microsoft.com/office/drawing/2016/5/11/chartex" xmlns:cx6="http://schemas.microsoft.com/office/drawing/2016/5/12/chartex" xmlns:cx7="http://schemas.microsoft.com/office/drawing/2016/5/13/chartex" xmlns:cx8="http://schemas.microsoft.com/office/drawing/2016/5/14/chartex" xmlns:mc="http://schemas.openxmlformats.org/markup-compatibility/2006" xmlns:aink="http://schemas.microsoft.com/office/drawing/2016/ink" xmlns:am3d="http://schemas.microsoft.com/office/drawing/2017/model3d" xmlns:o="urn:schemas-microsoft-com:office:office" xmlns:r="http://schemas.openxmlformats.org/officeDocument/2006/relationships" xmlns:m="http://schemas.openxmlformats.org/officeDocument/2006/math" xmlns:v="urn:schemas-microsoft-com:vml" xmlns:wp14="http://schemas.microsoft.com/office/word/2010/wordprocessingDrawing" xmlns:wp="http://schemas.openxmlformats.org/drawingml/2006/wordprocessingDrawing" xmlns:w10="urn:schemas-microsoft-com:office:word" xmlns:w="http://schemas.openxmlformats.org/wordprocessingml/2006/main" xmlns:w14="http://schemas.microsoft.com/office/word/2010/wordml" xmlns:w15="http://schemas.microsoft.com/office/word/2012/wordml" xmlns:w16cex="http://schemas.microsoft.com/office/word/2018/wordml/cex" xmlns:w16cid="http://schemas.microsoft.com/office/word/2016/wordml/cid" xmlns:w16="http://schemas.microsoft.com/office/word/2018/wordml" xmlns:w16se="http://schemas.microsoft.com/office/word/2015/wordml/symex" xmlns:wpg="http://schemas.microsoft.com/office/word/2010/wordprocessingGroup" xmlns:wpi="http://schemas.microsoft.com/office/word/2010/wordprocessingInk" xmlns:wne="http://schemas.microsoft.com/office/word/2006/wordml" xmlns:wps="http://schemas.microsoft.com/office/word/2010/wordprocessingShape" mc:Ignorable="w14 w15 w16se w16cid w16 w16cex wp14">
   <w:p>
     <w:pPr>
       <w:pStyle w:val="Bunntekst"/>
@@ -12762,7 +10067,7 @@
               <w:sz w:val="14"/>
               <w:lang w:val="sq-AL"/>
             </w:rPr>
-            <w:t>2</w:t>
+            <w:t>3</w:t>
           </w:r>
           <w:r>
             <w:rPr>
@@ -12828,7 +10133,7 @@
               <w:sz w:val="14"/>
               <w:lang w:val="en-US"/>
             </w:rPr>
-            <w:t>2020-05-08</w:t>
+            <w:t>2020-05-19</w:t>
           </w:r>
           <w:r>
             <w:rPr>
@@ -12942,7 +10247,7 @@
 </file>
 
 <file path=word/footer3.xml><?xml version="1.0" encoding="utf-8"?>
-<w:ftr xmlns:wpc="http://schemas.microsoft.com/office/word/2010/wordprocessingCanvas" xmlns:cx="http://schemas.microsoft.com/office/drawing/2014/chartex" xmlns:cx1="http://schemas.microsoft.com/office/drawing/2015/9/8/chartex" xmlns:cx2="http://schemas.microsoft.com/office/drawing/2015/10/21/chartex" xmlns:cx3="http://schemas.microsoft.com/office/drawing/2016/5/9/chartex" xmlns:cx4="http://schemas.microsoft.com/office/drawing/2016/5/10/chartex" xmlns:cx5="http://schemas.microsoft.com/office/drawing/2016/5/11/chartex" xmlns:cx6="http://schemas.microsoft.com/office/drawing/2016/5/12/chartex" xmlns:cx7="http://schemas.microsoft.com/office/drawing/2016/5/13/chartex" xmlns:cx8="http://schemas.microsoft.com/office/drawing/2016/5/14/chartex" xmlns:mc="http://schemas.openxmlformats.org/markup-compatibility/2006" xmlns:aink="http://schemas.microsoft.com/office/drawing/2016/ink" xmlns:am3d="http://schemas.microsoft.com/office/drawing/2017/model3d" xmlns:o="urn:schemas-microsoft-com:office:office" xmlns:r="http://schemas.openxmlformats.org/officeDocument/2006/relationships" xmlns:m="http://schemas.openxmlformats.org/officeDocument/2006/math" xmlns:v="urn:schemas-microsoft-com:vml" xmlns:wp14="http://schemas.microsoft.com/office/word/2010/wordprocessingDrawing" xmlns:wp="http://schemas.openxmlformats.org/drawingml/2006/wordprocessingDrawing" xmlns:w10="urn:schemas-microsoft-com:office:word" xmlns:w="http://schemas.openxmlformats.org/wordprocessingml/2006/main" xmlns:w14="http://schemas.microsoft.com/office/word/2010/wordml" xmlns:w15="http://schemas.microsoft.com/office/word/2012/wordml" xmlns:w16cid="http://schemas.microsoft.com/office/word/2016/wordml/cid" xmlns:w16se="http://schemas.microsoft.com/office/word/2015/wordml/symex" xmlns:wpg="http://schemas.microsoft.com/office/word/2010/wordprocessingGroup" xmlns:wpi="http://schemas.microsoft.com/office/word/2010/wordprocessingInk" xmlns:wne="http://schemas.microsoft.com/office/word/2006/wordml" xmlns:wps="http://schemas.microsoft.com/office/word/2010/wordprocessingShape" mc:Ignorable="w14 w15 w16se w16cid wp14">
+<w:ftr xmlns:wpc="http://schemas.microsoft.com/office/word/2010/wordprocessingCanvas" xmlns:cx="http://schemas.microsoft.com/office/drawing/2014/chartex" xmlns:cx1="http://schemas.microsoft.com/office/drawing/2015/9/8/chartex" xmlns:cx2="http://schemas.microsoft.com/office/drawing/2015/10/21/chartex" xmlns:cx3="http://schemas.microsoft.com/office/drawing/2016/5/9/chartex" xmlns:cx4="http://schemas.microsoft.com/office/drawing/2016/5/10/chartex" xmlns:cx5="http://schemas.microsoft.com/office/drawing/2016/5/11/chartex" xmlns:cx6="http://schemas.microsoft.com/office/drawing/2016/5/12/chartex" xmlns:cx7="http://schemas.microsoft.com/office/drawing/2016/5/13/chartex" xmlns:cx8="http://schemas.microsoft.com/office/drawing/2016/5/14/chartex" xmlns:mc="http://schemas.openxmlformats.org/markup-compatibility/2006" xmlns:aink="http://schemas.microsoft.com/office/drawing/2016/ink" xmlns:am3d="http://schemas.microsoft.com/office/drawing/2017/model3d" xmlns:o="urn:schemas-microsoft-com:office:office" xmlns:r="http://schemas.openxmlformats.org/officeDocument/2006/relationships" xmlns:m="http://schemas.openxmlformats.org/officeDocument/2006/math" xmlns:v="urn:schemas-microsoft-com:vml" xmlns:wp14="http://schemas.microsoft.com/office/word/2010/wordprocessingDrawing" xmlns:wp="http://schemas.openxmlformats.org/drawingml/2006/wordprocessingDrawing" xmlns:w10="urn:schemas-microsoft-com:office:word" xmlns:w="http://schemas.openxmlformats.org/wordprocessingml/2006/main" xmlns:w14="http://schemas.microsoft.com/office/word/2010/wordml" xmlns:w15="http://schemas.microsoft.com/office/word/2012/wordml" xmlns:w16cex="http://schemas.microsoft.com/office/word/2018/wordml/cex" xmlns:w16cid="http://schemas.microsoft.com/office/word/2016/wordml/cid" xmlns:w16="http://schemas.microsoft.com/office/word/2018/wordml" xmlns:w16se="http://schemas.microsoft.com/office/word/2015/wordml/symex" xmlns:wpg="http://schemas.microsoft.com/office/word/2010/wordprocessingGroup" xmlns:wpi="http://schemas.microsoft.com/office/word/2010/wordprocessingInk" xmlns:wne="http://schemas.microsoft.com/office/word/2006/wordml" xmlns:wps="http://schemas.microsoft.com/office/word/2010/wordprocessingShape" mc:Ignorable="w14 w15 w16se w16cid w16 w16cex wp14">
   <w:p>
     <w:pPr>
       <w:rPr>
@@ -13020,7 +10325,6 @@
                               <w:szCs w:val="32"/>
                             </w:rPr>
                           </w:pPr>
-                          <w:proofErr w:type="spellStart"/>
                           <w:r>
                             <w:rPr>
                               <w:rFonts w:ascii="Helvetica Light" w:hAnsi="Helvetica Light" w:cs="Helvetica"/>
@@ -13028,29 +10332,8 @@
                               <w:szCs w:val="32"/>
                               <w:lang w:val="nb-NO" w:eastAsia="nb-NO"/>
                             </w:rPr>
-                            <w:t>VHDL</w:t>
+                            <w:t>VHDL 2008 only</w:t>
                           </w:r>
-                          <w:proofErr w:type="spellEnd"/>
-                          <w:r>
-                            <w:rPr>
-                              <w:rFonts w:ascii="Helvetica Light" w:hAnsi="Helvetica Light" w:cs="Helvetica"/>
-                              <w:color w:val="000000" w:themeColor="text1"/>
-                              <w:szCs w:val="32"/>
-                              <w:lang w:val="nb-NO" w:eastAsia="nb-NO"/>
-                            </w:rPr>
-                            <w:t xml:space="preserve"> 2008 </w:t>
-                          </w:r>
-                          <w:proofErr w:type="spellStart"/>
-                          <w:r>
-                            <w:rPr>
-                              <w:rFonts w:ascii="Helvetica Light" w:hAnsi="Helvetica Light" w:cs="Helvetica"/>
-                              <w:color w:val="000000" w:themeColor="text1"/>
-                              <w:szCs w:val="32"/>
-                              <w:lang w:val="nb-NO" w:eastAsia="nb-NO"/>
-                            </w:rPr>
-                            <w:t>only</w:t>
-                          </w:r>
-                          <w:proofErr w:type="spellEnd"/>
                         </w:p>
                       </w:txbxContent>
                     </wps:txbx>
@@ -13072,7 +10355,7 @@
             </wp:anchor>
           </w:drawing>
         </mc:Choice>
-        <mc:Fallback xmlns:w16="http://schemas.microsoft.com/office/word/2018/wordml" xmlns:w16cex="http://schemas.microsoft.com/office/word/2018/wordml/cex">
+        <mc:Fallback>
           <w:pict>
             <v:shapetype w14:anchorId="489E76BD" id="_x0000_t202" coordsize="21600,21600" o:spt="202" path="m,l,21600r21600,l21600,xe">
               <v:stroke joinstyle="miter"/>
@@ -13172,27 +10455,7 @@
         <w:sz w:val="14"/>
         <w:szCs w:val="16"/>
       </w:rPr>
-      <w:t xml:space="preserve"> by </w:t>
-    </w:r>
-    <w:proofErr w:type="spellStart"/>
-    <w:r>
-      <w:rPr>
-        <w:iCs/>
-        <w:color w:val="000000" w:themeColor="text1"/>
-        <w:sz w:val="14"/>
-        <w:szCs w:val="16"/>
-      </w:rPr>
-      <w:t>Bitvis</w:t>
-    </w:r>
-    <w:proofErr w:type="spellEnd"/>
-    <w:r>
-      <w:rPr>
-        <w:iCs/>
-        <w:color w:val="000000" w:themeColor="text1"/>
-        <w:sz w:val="14"/>
-        <w:szCs w:val="16"/>
-      </w:rPr>
-      <w:t xml:space="preserve"> AS. </w:t>
+      <w:t xml:space="preserve"> by Bitvis AS. </w:t>
     </w:r>
     <w:r>
       <w:rPr>
@@ -13218,7 +10481,7 @@
 </file>
 
 <file path=word/footnotes.xml><?xml version="1.0" encoding="utf-8"?>
-<w:footnotes xmlns:wpc="http://schemas.microsoft.com/office/word/2010/wordprocessingCanvas" xmlns:cx="http://schemas.microsoft.com/office/drawing/2014/chartex" xmlns:cx1="http://schemas.microsoft.com/office/drawing/2015/9/8/chartex" xmlns:cx2="http://schemas.microsoft.com/office/drawing/2015/10/21/chartex" xmlns:cx3="http://schemas.microsoft.com/office/drawing/2016/5/9/chartex" xmlns:cx4="http://schemas.microsoft.com/office/drawing/2016/5/10/chartex" xmlns:cx5="http://schemas.microsoft.com/office/drawing/2016/5/11/chartex" xmlns:cx6="http://schemas.microsoft.com/office/drawing/2016/5/12/chartex" xmlns:cx7="http://schemas.microsoft.com/office/drawing/2016/5/13/chartex" xmlns:cx8="http://schemas.microsoft.com/office/drawing/2016/5/14/chartex" xmlns:mc="http://schemas.openxmlformats.org/markup-compatibility/2006" xmlns:aink="http://schemas.microsoft.com/office/drawing/2016/ink" xmlns:am3d="http://schemas.microsoft.com/office/drawing/2017/model3d" xmlns:o="urn:schemas-microsoft-com:office:office" xmlns:r="http://schemas.openxmlformats.org/officeDocument/2006/relationships" xmlns:m="http://schemas.openxmlformats.org/officeDocument/2006/math" xmlns:v="urn:schemas-microsoft-com:vml" xmlns:wp14="http://schemas.microsoft.com/office/word/2010/wordprocessingDrawing" xmlns:wp="http://schemas.openxmlformats.org/drawingml/2006/wordprocessingDrawing" xmlns:w10="urn:schemas-microsoft-com:office:word" xmlns:w="http://schemas.openxmlformats.org/wordprocessingml/2006/main" xmlns:w14="http://schemas.microsoft.com/office/word/2010/wordml" xmlns:w15="http://schemas.microsoft.com/office/word/2012/wordml" xmlns:w16cid="http://schemas.microsoft.com/office/word/2016/wordml/cid" xmlns:w16se="http://schemas.microsoft.com/office/word/2015/wordml/symex" xmlns:wpg="http://schemas.microsoft.com/office/word/2010/wordprocessingGroup" xmlns:wpi="http://schemas.microsoft.com/office/word/2010/wordprocessingInk" xmlns:wne="http://schemas.microsoft.com/office/word/2006/wordml" xmlns:wps="http://schemas.microsoft.com/office/word/2010/wordprocessingShape" mc:Ignorable="w14 w15 w16se w16cid wp14">
+<w:footnotes xmlns:wpc="http://schemas.microsoft.com/office/word/2010/wordprocessingCanvas" xmlns:cx="http://schemas.microsoft.com/office/drawing/2014/chartex" xmlns:cx1="http://schemas.microsoft.com/office/drawing/2015/9/8/chartex" xmlns:cx2="http://schemas.microsoft.com/office/drawing/2015/10/21/chartex" xmlns:cx3="http://schemas.microsoft.com/office/drawing/2016/5/9/chartex" xmlns:cx4="http://schemas.microsoft.com/office/drawing/2016/5/10/chartex" xmlns:cx5="http://schemas.microsoft.com/office/drawing/2016/5/11/chartex" xmlns:cx6="http://schemas.microsoft.com/office/drawing/2016/5/12/chartex" xmlns:cx7="http://schemas.microsoft.com/office/drawing/2016/5/13/chartex" xmlns:cx8="http://schemas.microsoft.com/office/drawing/2016/5/14/chartex" xmlns:mc="http://schemas.openxmlformats.org/markup-compatibility/2006" xmlns:aink="http://schemas.microsoft.com/office/drawing/2016/ink" xmlns:am3d="http://schemas.microsoft.com/office/drawing/2017/model3d" xmlns:o="urn:schemas-microsoft-com:office:office" xmlns:r="http://schemas.openxmlformats.org/officeDocument/2006/relationships" xmlns:m="http://schemas.openxmlformats.org/officeDocument/2006/math" xmlns:v="urn:schemas-microsoft-com:vml" xmlns:wp14="http://schemas.microsoft.com/office/word/2010/wordprocessingDrawing" xmlns:wp="http://schemas.openxmlformats.org/drawingml/2006/wordprocessingDrawing" xmlns:w10="urn:schemas-microsoft-com:office:word" xmlns:w="http://schemas.openxmlformats.org/wordprocessingml/2006/main" xmlns:w14="http://schemas.microsoft.com/office/word/2010/wordml" xmlns:w15="http://schemas.microsoft.com/office/word/2012/wordml" xmlns:w16cex="http://schemas.microsoft.com/office/word/2018/wordml/cex" xmlns:w16cid="http://schemas.microsoft.com/office/word/2016/wordml/cid" xmlns:w16="http://schemas.microsoft.com/office/word/2018/wordml" xmlns:w16se="http://schemas.microsoft.com/office/word/2015/wordml/symex" xmlns:wpg="http://schemas.microsoft.com/office/word/2010/wordprocessingGroup" xmlns:wpi="http://schemas.microsoft.com/office/word/2010/wordprocessingInk" xmlns:wne="http://schemas.microsoft.com/office/word/2006/wordml" xmlns:wps="http://schemas.microsoft.com/office/word/2010/wordprocessingShape" mc:Ignorable="w14 w15 w16se w16cid w16 w16cex wp14">
   <w:footnote w:type="separator" w:id="-1">
     <w:p>
       <w:pPr>
@@ -13257,7 +10520,7 @@
 </file>
 
 <file path=word/header1.xml><?xml version="1.0" encoding="utf-8"?>
-<w:hdr xmlns:wpc="http://schemas.microsoft.com/office/word/2010/wordprocessingCanvas" xmlns:cx="http://schemas.microsoft.com/office/drawing/2014/chartex" xmlns:cx1="http://schemas.microsoft.com/office/drawing/2015/9/8/chartex" xmlns:cx2="http://schemas.microsoft.com/office/drawing/2015/10/21/chartex" xmlns:cx3="http://schemas.microsoft.com/office/drawing/2016/5/9/chartex" xmlns:cx4="http://schemas.microsoft.com/office/drawing/2016/5/10/chartex" xmlns:cx5="http://schemas.microsoft.com/office/drawing/2016/5/11/chartex" xmlns:cx6="http://schemas.microsoft.com/office/drawing/2016/5/12/chartex" xmlns:cx7="http://schemas.microsoft.com/office/drawing/2016/5/13/chartex" xmlns:cx8="http://schemas.microsoft.com/office/drawing/2016/5/14/chartex" xmlns:mc="http://schemas.openxmlformats.org/markup-compatibility/2006" xmlns:aink="http://schemas.microsoft.com/office/drawing/2016/ink" xmlns:am3d="http://schemas.microsoft.com/office/drawing/2017/model3d" xmlns:o="urn:schemas-microsoft-com:office:office" xmlns:r="http://schemas.openxmlformats.org/officeDocument/2006/relationships" xmlns:m="http://schemas.openxmlformats.org/officeDocument/2006/math" xmlns:v="urn:schemas-microsoft-com:vml" xmlns:wp14="http://schemas.microsoft.com/office/word/2010/wordprocessingDrawing" xmlns:wp="http://schemas.openxmlformats.org/drawingml/2006/wordprocessingDrawing" xmlns:w10="urn:schemas-microsoft-com:office:word" xmlns:w="http://schemas.openxmlformats.org/wordprocessingml/2006/main" xmlns:w14="http://schemas.microsoft.com/office/word/2010/wordml" xmlns:w15="http://schemas.microsoft.com/office/word/2012/wordml" xmlns:w16cid="http://schemas.microsoft.com/office/word/2016/wordml/cid" xmlns:w16se="http://schemas.microsoft.com/office/word/2015/wordml/symex" xmlns:wpg="http://schemas.microsoft.com/office/word/2010/wordprocessingGroup" xmlns:wpi="http://schemas.microsoft.com/office/word/2010/wordprocessingInk" xmlns:wne="http://schemas.microsoft.com/office/word/2006/wordml" xmlns:wps="http://schemas.microsoft.com/office/word/2010/wordprocessingShape" mc:Ignorable="w14 w15 w16se w16cid wp14">
+<w:hdr xmlns:wpc="http://schemas.microsoft.com/office/word/2010/wordprocessingCanvas" xmlns:cx="http://schemas.microsoft.com/office/drawing/2014/chartex" xmlns:cx1="http://schemas.microsoft.com/office/drawing/2015/9/8/chartex" xmlns:cx2="http://schemas.microsoft.com/office/drawing/2015/10/21/chartex" xmlns:cx3="http://schemas.microsoft.com/office/drawing/2016/5/9/chartex" xmlns:cx4="http://schemas.microsoft.com/office/drawing/2016/5/10/chartex" xmlns:cx5="http://schemas.microsoft.com/office/drawing/2016/5/11/chartex" xmlns:cx6="http://schemas.microsoft.com/office/drawing/2016/5/12/chartex" xmlns:cx7="http://schemas.microsoft.com/office/drawing/2016/5/13/chartex" xmlns:cx8="http://schemas.microsoft.com/office/drawing/2016/5/14/chartex" xmlns:mc="http://schemas.openxmlformats.org/markup-compatibility/2006" xmlns:aink="http://schemas.microsoft.com/office/drawing/2016/ink" xmlns:am3d="http://schemas.microsoft.com/office/drawing/2017/model3d" xmlns:o="urn:schemas-microsoft-com:office:office" xmlns:r="http://schemas.openxmlformats.org/officeDocument/2006/relationships" xmlns:m="http://schemas.openxmlformats.org/officeDocument/2006/math" xmlns:v="urn:schemas-microsoft-com:vml" xmlns:wp14="http://schemas.microsoft.com/office/word/2010/wordprocessingDrawing" xmlns:wp="http://schemas.openxmlformats.org/drawingml/2006/wordprocessingDrawing" xmlns:w10="urn:schemas-microsoft-com:office:word" xmlns:w="http://schemas.openxmlformats.org/wordprocessingml/2006/main" xmlns:w14="http://schemas.microsoft.com/office/word/2010/wordml" xmlns:w15="http://schemas.microsoft.com/office/word/2012/wordml" xmlns:w16cex="http://schemas.microsoft.com/office/word/2018/wordml/cex" xmlns:w16cid="http://schemas.microsoft.com/office/word/2016/wordml/cid" xmlns:w16="http://schemas.microsoft.com/office/word/2018/wordml" xmlns:w16se="http://schemas.microsoft.com/office/word/2015/wordml/symex" xmlns:wpg="http://schemas.microsoft.com/office/word/2010/wordprocessingGroup" xmlns:wpi="http://schemas.microsoft.com/office/word/2010/wordprocessingInk" xmlns:wne="http://schemas.microsoft.com/office/word/2006/wordml" xmlns:wps="http://schemas.microsoft.com/office/word/2010/wordprocessingShape" mc:Ignorable="w14 w15 w16se w16cid w16 w16cex wp14">
   <w:p>
     <w:pPr>
       <w:pStyle w:val="Topptekst"/>
@@ -13302,7 +10565,7 @@
 </file>
 
 <file path=word/header2.xml><?xml version="1.0" encoding="utf-8"?>
-<w:hdr xmlns:wpc="http://schemas.microsoft.com/office/word/2010/wordprocessingCanvas" xmlns:cx="http://schemas.microsoft.com/office/drawing/2014/chartex" xmlns:cx1="http://schemas.microsoft.com/office/drawing/2015/9/8/chartex" xmlns:cx2="http://schemas.microsoft.com/office/drawing/2015/10/21/chartex" xmlns:cx3="http://schemas.microsoft.com/office/drawing/2016/5/9/chartex" xmlns:cx4="http://schemas.microsoft.com/office/drawing/2016/5/10/chartex" xmlns:cx5="http://schemas.microsoft.com/office/drawing/2016/5/11/chartex" xmlns:cx6="http://schemas.microsoft.com/office/drawing/2016/5/12/chartex" xmlns:cx7="http://schemas.microsoft.com/office/drawing/2016/5/13/chartex" xmlns:cx8="http://schemas.microsoft.com/office/drawing/2016/5/14/chartex" xmlns:mc="http://schemas.openxmlformats.org/markup-compatibility/2006" xmlns:aink="http://schemas.microsoft.com/office/drawing/2016/ink" xmlns:am3d="http://schemas.microsoft.com/office/drawing/2017/model3d" xmlns:o="urn:schemas-microsoft-com:office:office" xmlns:r="http://schemas.openxmlformats.org/officeDocument/2006/relationships" xmlns:m="http://schemas.openxmlformats.org/officeDocument/2006/math" xmlns:v="urn:schemas-microsoft-com:vml" xmlns:wp14="http://schemas.microsoft.com/office/word/2010/wordprocessingDrawing" xmlns:wp="http://schemas.openxmlformats.org/drawingml/2006/wordprocessingDrawing" xmlns:w10="urn:schemas-microsoft-com:office:word" xmlns:w="http://schemas.openxmlformats.org/wordprocessingml/2006/main" xmlns:w14="http://schemas.microsoft.com/office/word/2010/wordml" xmlns:w15="http://schemas.microsoft.com/office/word/2012/wordml" xmlns:w16cid="http://schemas.microsoft.com/office/word/2016/wordml/cid" xmlns:w16se="http://schemas.microsoft.com/office/word/2015/wordml/symex" xmlns:wpg="http://schemas.microsoft.com/office/word/2010/wordprocessingGroup" xmlns:wpi="http://schemas.microsoft.com/office/word/2010/wordprocessingInk" xmlns:wne="http://schemas.microsoft.com/office/word/2006/wordml" xmlns:wps="http://schemas.microsoft.com/office/word/2010/wordprocessingShape" mc:Ignorable="w14 w15 w16se w16cid wp14">
+<w:hdr xmlns:wpc="http://schemas.microsoft.com/office/word/2010/wordprocessingCanvas" xmlns:cx="http://schemas.microsoft.com/office/drawing/2014/chartex" xmlns:cx1="http://schemas.microsoft.com/office/drawing/2015/9/8/chartex" xmlns:cx2="http://schemas.microsoft.com/office/drawing/2015/10/21/chartex" xmlns:cx3="http://schemas.microsoft.com/office/drawing/2016/5/9/chartex" xmlns:cx4="http://schemas.microsoft.com/office/drawing/2016/5/10/chartex" xmlns:cx5="http://schemas.microsoft.com/office/drawing/2016/5/11/chartex" xmlns:cx6="http://schemas.microsoft.com/office/drawing/2016/5/12/chartex" xmlns:cx7="http://schemas.microsoft.com/office/drawing/2016/5/13/chartex" xmlns:cx8="http://schemas.microsoft.com/office/drawing/2016/5/14/chartex" xmlns:mc="http://schemas.openxmlformats.org/markup-compatibility/2006" xmlns:aink="http://schemas.microsoft.com/office/drawing/2016/ink" xmlns:am3d="http://schemas.microsoft.com/office/drawing/2017/model3d" xmlns:o="urn:schemas-microsoft-com:office:office" xmlns:r="http://schemas.openxmlformats.org/officeDocument/2006/relationships" xmlns:m="http://schemas.openxmlformats.org/officeDocument/2006/math" xmlns:v="urn:schemas-microsoft-com:vml" xmlns:wp14="http://schemas.microsoft.com/office/word/2010/wordprocessingDrawing" xmlns:wp="http://schemas.openxmlformats.org/drawingml/2006/wordprocessingDrawing" xmlns:w10="urn:schemas-microsoft-com:office:word" xmlns:w="http://schemas.openxmlformats.org/wordprocessingml/2006/main" xmlns:w14="http://schemas.microsoft.com/office/word/2010/wordml" xmlns:w15="http://schemas.microsoft.com/office/word/2012/wordml" xmlns:w16cex="http://schemas.microsoft.com/office/word/2018/wordml/cex" xmlns:w16cid="http://schemas.microsoft.com/office/word/2016/wordml/cid" xmlns:w16="http://schemas.microsoft.com/office/word/2018/wordml" xmlns:w16se="http://schemas.microsoft.com/office/word/2015/wordml/symex" xmlns:wpg="http://schemas.microsoft.com/office/word/2010/wordprocessingGroup" xmlns:wpi="http://schemas.microsoft.com/office/word/2010/wordprocessingInk" xmlns:wne="http://schemas.microsoft.com/office/word/2006/wordml" xmlns:wps="http://schemas.microsoft.com/office/word/2010/wordprocessingShape" mc:Ignorable="w14 w15 w16se w16cid w16 w16cex wp14">
   <w:p>
     <w:pPr>
       <w:pStyle w:val="Topptekst"/>
@@ -13404,7 +10667,7 @@
 </file>
 
 <file path=word/header3.xml><?xml version="1.0" encoding="utf-8"?>
-<w:hdr xmlns:wpc="http://schemas.microsoft.com/office/word/2010/wordprocessingCanvas" xmlns:cx="http://schemas.microsoft.com/office/drawing/2014/chartex" xmlns:cx1="http://schemas.microsoft.com/office/drawing/2015/9/8/chartex" xmlns:cx2="http://schemas.microsoft.com/office/drawing/2015/10/21/chartex" xmlns:cx3="http://schemas.microsoft.com/office/drawing/2016/5/9/chartex" xmlns:cx4="http://schemas.microsoft.com/office/drawing/2016/5/10/chartex" xmlns:cx5="http://schemas.microsoft.com/office/drawing/2016/5/11/chartex" xmlns:cx6="http://schemas.microsoft.com/office/drawing/2016/5/12/chartex" xmlns:cx7="http://schemas.microsoft.com/office/drawing/2016/5/13/chartex" xmlns:cx8="http://schemas.microsoft.com/office/drawing/2016/5/14/chartex" xmlns:mc="http://schemas.openxmlformats.org/markup-compatibility/2006" xmlns:aink="http://schemas.microsoft.com/office/drawing/2016/ink" xmlns:am3d="http://schemas.microsoft.com/office/drawing/2017/model3d" xmlns:o="urn:schemas-microsoft-com:office:office" xmlns:r="http://schemas.openxmlformats.org/officeDocument/2006/relationships" xmlns:m="http://schemas.openxmlformats.org/officeDocument/2006/math" xmlns:v="urn:schemas-microsoft-com:vml" xmlns:wp14="http://schemas.microsoft.com/office/word/2010/wordprocessingDrawing" xmlns:wp="http://schemas.openxmlformats.org/drawingml/2006/wordprocessingDrawing" xmlns:w10="urn:schemas-microsoft-com:office:word" xmlns:w="http://schemas.openxmlformats.org/wordprocessingml/2006/main" xmlns:w14="http://schemas.microsoft.com/office/word/2010/wordml" xmlns:w15="http://schemas.microsoft.com/office/word/2012/wordml" xmlns:w16cid="http://schemas.microsoft.com/office/word/2016/wordml/cid" xmlns:w16se="http://schemas.microsoft.com/office/word/2015/wordml/symex" xmlns:wpg="http://schemas.microsoft.com/office/word/2010/wordprocessingGroup" xmlns:wpi="http://schemas.microsoft.com/office/word/2010/wordprocessingInk" xmlns:wne="http://schemas.microsoft.com/office/word/2006/wordml" xmlns:wps="http://schemas.microsoft.com/office/word/2010/wordprocessingShape" mc:Ignorable="w14 w15 w16se w16cid wp14">
+<w:hdr xmlns:wpc="http://schemas.microsoft.com/office/word/2010/wordprocessingCanvas" xmlns:cx="http://schemas.microsoft.com/office/drawing/2014/chartex" xmlns:cx1="http://schemas.microsoft.com/office/drawing/2015/9/8/chartex" xmlns:cx2="http://schemas.microsoft.com/office/drawing/2015/10/21/chartex" xmlns:cx3="http://schemas.microsoft.com/office/drawing/2016/5/9/chartex" xmlns:cx4="http://schemas.microsoft.com/office/drawing/2016/5/10/chartex" xmlns:cx5="http://schemas.microsoft.com/office/drawing/2016/5/11/chartex" xmlns:cx6="http://schemas.microsoft.com/office/drawing/2016/5/12/chartex" xmlns:cx7="http://schemas.microsoft.com/office/drawing/2016/5/13/chartex" xmlns:cx8="http://schemas.microsoft.com/office/drawing/2016/5/14/chartex" xmlns:mc="http://schemas.openxmlformats.org/markup-compatibility/2006" xmlns:aink="http://schemas.microsoft.com/office/drawing/2016/ink" xmlns:am3d="http://schemas.microsoft.com/office/drawing/2017/model3d" xmlns:o="urn:schemas-microsoft-com:office:office" xmlns:r="http://schemas.openxmlformats.org/officeDocument/2006/relationships" xmlns:m="http://schemas.openxmlformats.org/officeDocument/2006/math" xmlns:v="urn:schemas-microsoft-com:vml" xmlns:wp14="http://schemas.microsoft.com/office/word/2010/wordprocessingDrawing" xmlns:wp="http://schemas.openxmlformats.org/drawingml/2006/wordprocessingDrawing" xmlns:w10="urn:schemas-microsoft-com:office:word" xmlns:w="http://schemas.openxmlformats.org/wordprocessingml/2006/main" xmlns:w14="http://schemas.microsoft.com/office/word/2010/wordml" xmlns:w15="http://schemas.microsoft.com/office/word/2012/wordml" xmlns:w16cex="http://schemas.microsoft.com/office/word/2018/wordml/cex" xmlns:w16cid="http://schemas.microsoft.com/office/word/2016/wordml/cid" xmlns:w16="http://schemas.microsoft.com/office/word/2018/wordml" xmlns:w16se="http://schemas.microsoft.com/office/word/2015/wordml/symex" xmlns:wpg="http://schemas.microsoft.com/office/word/2010/wordprocessingGroup" xmlns:wpi="http://schemas.microsoft.com/office/word/2010/wordprocessingInk" xmlns:wne="http://schemas.microsoft.com/office/word/2006/wordml" xmlns:wps="http://schemas.microsoft.com/office/word/2010/wordprocessingShape" mc:Ignorable="w14 w15 w16se w16cid w16 w16cex wp14">
   <w:p>
     <w:pPr>
       <w:pStyle w:val="Topptekst"/>
@@ -13507,7 +10770,7 @@
 </file>
 
 <file path=word/numbering.xml><?xml version="1.0" encoding="utf-8"?>
-<w:numbering xmlns:wpc="http://schemas.microsoft.com/office/word/2010/wordprocessingCanvas" xmlns:cx="http://schemas.microsoft.com/office/drawing/2014/chartex" xmlns:cx1="http://schemas.microsoft.com/office/drawing/2015/9/8/chartex" xmlns:cx2="http://schemas.microsoft.com/office/drawing/2015/10/21/chartex" xmlns:cx3="http://schemas.microsoft.com/office/drawing/2016/5/9/chartex" xmlns:cx4="http://schemas.microsoft.com/office/drawing/2016/5/10/chartex" xmlns:cx5="http://schemas.microsoft.com/office/drawing/2016/5/11/chartex" xmlns:cx6="http://schemas.microsoft.com/office/drawing/2016/5/12/chartex" xmlns:cx7="http://schemas.microsoft.com/office/drawing/2016/5/13/chartex" xmlns:cx8="http://schemas.microsoft.com/office/drawing/2016/5/14/chartex" xmlns:mc="http://schemas.openxmlformats.org/markup-compatibility/2006" xmlns:aink="http://schemas.microsoft.com/office/drawing/2016/ink" xmlns:am3d="http://schemas.microsoft.com/office/drawing/2017/model3d" xmlns:o="urn:schemas-microsoft-com:office:office" xmlns:r="http://schemas.openxmlformats.org/officeDocument/2006/relationships" xmlns:m="http://schemas.openxmlformats.org/officeDocument/2006/math" xmlns:v="urn:schemas-microsoft-com:vml" xmlns:wp14="http://schemas.microsoft.com/office/word/2010/wordprocessingDrawing" xmlns:wp="http://schemas.openxmlformats.org/drawingml/2006/wordprocessingDrawing" xmlns:w10="urn:schemas-microsoft-com:office:word" xmlns:w="http://schemas.openxmlformats.org/wordprocessingml/2006/main" xmlns:w14="http://schemas.microsoft.com/office/word/2010/wordml" xmlns:w15="http://schemas.microsoft.com/office/word/2012/wordml" xmlns:w16cid="http://schemas.microsoft.com/office/word/2016/wordml/cid" xmlns:w16se="http://schemas.microsoft.com/office/word/2015/wordml/symex" xmlns:wpg="http://schemas.microsoft.com/office/word/2010/wordprocessingGroup" xmlns:wpi="http://schemas.microsoft.com/office/word/2010/wordprocessingInk" xmlns:wne="http://schemas.microsoft.com/office/word/2006/wordml" xmlns:wps="http://schemas.microsoft.com/office/word/2010/wordprocessingShape" mc:Ignorable="w14 w15 w16se w16cid wp14">
+<w:numbering xmlns:wpc="http://schemas.microsoft.com/office/word/2010/wordprocessingCanvas" xmlns:cx="http://schemas.microsoft.com/office/drawing/2014/chartex" xmlns:cx1="http://schemas.microsoft.com/office/drawing/2015/9/8/chartex" xmlns:cx2="http://schemas.microsoft.com/office/drawing/2015/10/21/chartex" xmlns:cx3="http://schemas.microsoft.com/office/drawing/2016/5/9/chartex" xmlns:cx4="http://schemas.microsoft.com/office/drawing/2016/5/10/chartex" xmlns:cx5="http://schemas.microsoft.com/office/drawing/2016/5/11/chartex" xmlns:cx6="http://schemas.microsoft.com/office/drawing/2016/5/12/chartex" xmlns:cx7="http://schemas.microsoft.com/office/drawing/2016/5/13/chartex" xmlns:cx8="http://schemas.microsoft.com/office/drawing/2016/5/14/chartex" xmlns:mc="http://schemas.openxmlformats.org/markup-compatibility/2006" xmlns:aink="http://schemas.microsoft.com/office/drawing/2016/ink" xmlns:am3d="http://schemas.microsoft.com/office/drawing/2017/model3d" xmlns:o="urn:schemas-microsoft-com:office:office" xmlns:r="http://schemas.openxmlformats.org/officeDocument/2006/relationships" xmlns:m="http://schemas.openxmlformats.org/officeDocument/2006/math" xmlns:v="urn:schemas-microsoft-com:vml" xmlns:wp14="http://schemas.microsoft.com/office/word/2010/wordprocessingDrawing" xmlns:wp="http://schemas.openxmlformats.org/drawingml/2006/wordprocessingDrawing" xmlns:w10="urn:schemas-microsoft-com:office:word" xmlns:w="http://schemas.openxmlformats.org/wordprocessingml/2006/main" xmlns:w14="http://schemas.microsoft.com/office/word/2010/wordml" xmlns:w15="http://schemas.microsoft.com/office/word/2012/wordml" xmlns:w16cex="http://schemas.microsoft.com/office/word/2018/wordml/cex" xmlns:w16cid="http://schemas.microsoft.com/office/word/2016/wordml/cid" xmlns:w16="http://schemas.microsoft.com/office/word/2018/wordml" xmlns:w16se="http://schemas.microsoft.com/office/word/2015/wordml/symex" xmlns:wpg="http://schemas.microsoft.com/office/word/2010/wordprocessingGroup" xmlns:wpi="http://schemas.microsoft.com/office/word/2010/wordprocessingInk" xmlns:wne="http://schemas.microsoft.com/office/word/2006/wordml" xmlns:wps="http://schemas.microsoft.com/office/word/2010/wordprocessingShape" mc:Ignorable="w14 w15 w16se w16cid w16 w16cex wp14">
   <w:abstractNum w:abstractNumId="0" w15:restartNumberingAfterBreak="0">
     <w:nsid w:val="FFFFFF88"/>
     <w:multiLevelType w:val="singleLevel"/>
@@ -15459,7 +12722,7 @@
 </file>
 
 <file path=word/styles.xml><?xml version="1.0" encoding="utf-8"?>
-<w:styles xmlns:mc="http://schemas.openxmlformats.org/markup-compatibility/2006" xmlns:r="http://schemas.openxmlformats.org/officeDocument/2006/relationships" xmlns:w="http://schemas.openxmlformats.org/wordprocessingml/2006/main" xmlns:w14="http://schemas.microsoft.com/office/word/2010/wordml" xmlns:w15="http://schemas.microsoft.com/office/word/2012/wordml" xmlns:w16cid="http://schemas.microsoft.com/office/word/2016/wordml/cid" xmlns:w16se="http://schemas.microsoft.com/office/word/2015/wordml/symex" mc:Ignorable="w14 w15 w16se w16cid">
+<w:styles xmlns:mc="http://schemas.openxmlformats.org/markup-compatibility/2006" xmlns:r="http://schemas.openxmlformats.org/officeDocument/2006/relationships" xmlns:w="http://schemas.openxmlformats.org/wordprocessingml/2006/main" xmlns:w14="http://schemas.microsoft.com/office/word/2010/wordml" xmlns:w15="http://schemas.microsoft.com/office/word/2012/wordml" xmlns:w16cex="http://schemas.microsoft.com/office/word/2018/wordml/cex" xmlns:w16cid="http://schemas.microsoft.com/office/word/2016/wordml/cid" xmlns:w16="http://schemas.microsoft.com/office/word/2018/wordml" xmlns:w16se="http://schemas.microsoft.com/office/word/2015/wordml/symex" mc:Ignorable="w14 w15 w16se w16cid w16 w16cex">
   <w:docDefaults>
     <w:rPrDefault>
       <w:rPr>

--- a/bitvis_vip_gmii/doc/gmii_bfm_QuickRef.docx
+++ b/bitvis_vip_gmii/doc/gmii_bfm_QuickRef.docx
@@ -283,7 +283,15 @@
     <w:p/>
     <w:p>
       <w:r>
-        <w:t>For general information see UVVM Essential Mechanisms located in uvvm_vvc_framework/doc</w:t>
+        <w:t xml:space="preserve">For general information see UVVM Essential Mechanisms located in </w:t>
+      </w:r>
+      <w:proofErr w:type="spellStart"/>
+      <w:r>
+        <w:t>uvvm_vvc_framework</w:t>
+      </w:r>
+      <w:proofErr w:type="spellEnd"/>
+      <w:r>
+        <w:t>/doc</w:t>
       </w:r>
       <w:r>
         <w:t>.</w:t>
@@ -340,6 +348,7 @@
                 <w:szCs w:val="24"/>
               </w:rPr>
             </w:pPr>
+            <w:proofErr w:type="spellStart"/>
             <w:r>
               <w:rPr>
                 <w:rFonts w:cs="Verdana"/>
@@ -350,6 +359,7 @@
               </w:rPr>
               <w:t>gmii_write</w:t>
             </w:r>
+            <w:proofErr w:type="spellEnd"/>
             <w:r>
               <w:rPr>
                 <w:rFonts w:cs="Verdana"/>
@@ -368,6 +378,7 @@
               </w:rPr>
               <w:t>(</w:t>
             </w:r>
+            <w:proofErr w:type="spellStart"/>
             <w:r>
               <w:rPr>
                 <w:rFonts w:cs="Verdana"/>
@@ -376,37 +387,76 @@
               </w:rPr>
               <w:t>data_array</w:t>
             </w:r>
+            <w:proofErr w:type="spellEnd"/>
             <w:r>
               <w:rPr>
                 <w:rFonts w:cs="Verdana"/>
                 <w:color w:val="FFFFFF"/>
                 <w:szCs w:val="30"/>
               </w:rPr>
-              <w:t xml:space="preserve">, msg, </w:t>
-            </w:r>
+              <w:t xml:space="preserve">, </w:t>
+            </w:r>
+            <w:proofErr w:type="spellStart"/>
             <w:r>
               <w:rPr>
                 <w:rFonts w:cs="Verdana"/>
                 <w:color w:val="FFFFFF"/>
                 <w:szCs w:val="30"/>
               </w:rPr>
-              <w:t>gmii_tx_if</w:t>
-            </w:r>
+              <w:t>msg</w:t>
+            </w:r>
+            <w:proofErr w:type="spellEnd"/>
             <w:r>
               <w:rPr>
                 <w:rFonts w:cs="Verdana"/>
                 <w:color w:val="FFFFFF"/>
                 <w:szCs w:val="30"/>
               </w:rPr>
-              <w:t>, [s</w:t>
-            </w:r>
+              <w:t xml:space="preserve">, </w:t>
+            </w:r>
+            <w:proofErr w:type="spellStart"/>
             <w:r>
               <w:rPr>
                 <w:rFonts w:cs="Verdana"/>
                 <w:color w:val="FFFFFF"/>
                 <w:szCs w:val="30"/>
               </w:rPr>
-              <w:t>cope, [msg_id_panel, [config]]]</w:t>
+              <w:t>gmii_tx_if</w:t>
+            </w:r>
+            <w:proofErr w:type="spellEnd"/>
+            <w:r>
+              <w:rPr>
+                <w:rFonts w:cs="Verdana"/>
+                <w:color w:val="FFFFFF"/>
+                <w:szCs w:val="30"/>
+              </w:rPr>
+              <w:t>, [s</w:t>
+            </w:r>
+            <w:r>
+              <w:rPr>
+                <w:rFonts w:cs="Verdana"/>
+                <w:color w:val="FFFFFF"/>
+                <w:szCs w:val="30"/>
+              </w:rPr>
+              <w:t>cope, [</w:t>
+            </w:r>
+            <w:proofErr w:type="spellStart"/>
+            <w:r>
+              <w:rPr>
+                <w:rFonts w:cs="Verdana"/>
+                <w:color w:val="FFFFFF"/>
+                <w:szCs w:val="30"/>
+              </w:rPr>
+              <w:t>msg_id_panel</w:t>
+            </w:r>
+            <w:proofErr w:type="spellEnd"/>
+            <w:r>
+              <w:rPr>
+                <w:rFonts w:cs="Verdana"/>
+                <w:color w:val="FFFFFF"/>
+                <w:szCs w:val="30"/>
+              </w:rPr>
+              <w:t>, [config]]]</w:t>
             </w:r>
             <w:r>
               <w:rPr>
@@ -467,6 +517,7 @@
               </w:rPr>
               <w:t xml:space="preserve">: </w:t>
             </w:r>
+            <w:proofErr w:type="spellStart"/>
             <w:r>
               <w:rPr>
                 <w:rFonts w:cs="Verdana"/>
@@ -474,7 +525,37 @@
                 <w:sz w:val="16"/>
                 <w:szCs w:val="15"/>
               </w:rPr>
-              <w:t xml:space="preserve">gmii_write(v_data_array(0 to v_numBytes-1), </w:t>
+              <w:t>gmii_write</w:t>
+            </w:r>
+            <w:proofErr w:type="spellEnd"/>
+            <w:r>
+              <w:rPr>
+                <w:rFonts w:cs="Verdana"/>
+                <w:b w:val="0"/>
+                <w:sz w:val="16"/>
+                <w:szCs w:val="15"/>
+              </w:rPr>
+              <w:t>(</w:t>
+            </w:r>
+            <w:proofErr w:type="spellStart"/>
+            <w:r>
+              <w:rPr>
+                <w:rFonts w:cs="Verdana"/>
+                <w:b w:val="0"/>
+                <w:sz w:val="16"/>
+                <w:szCs w:val="15"/>
+              </w:rPr>
+              <w:t>v_data_array</w:t>
+            </w:r>
+            <w:proofErr w:type="spellEnd"/>
+            <w:r>
+              <w:rPr>
+                <w:rFonts w:cs="Verdana"/>
+                <w:b w:val="0"/>
+                <w:sz w:val="16"/>
+                <w:szCs w:val="15"/>
+              </w:rPr>
+              <w:t xml:space="preserve">(0 to v_numBytes-1), </w:t>
             </w:r>
             <w:r>
               <w:rPr>
@@ -484,7 +565,29 @@
                 <w:sz w:val="16"/>
                 <w:szCs w:val="32"/>
               </w:rPr>
-              <w:t>“Write v_numBytes bytes”</w:t>
+              <w:t xml:space="preserve">“Write </w:t>
+            </w:r>
+            <w:proofErr w:type="spellStart"/>
+            <w:r>
+              <w:rPr>
+                <w:rFonts w:cs="Verdana"/>
+                <w:b w:val="0"/>
+                <w:bCs w:val="0"/>
+                <w:sz w:val="16"/>
+                <w:szCs w:val="32"/>
+              </w:rPr>
+              <w:t>v_numBytes</w:t>
+            </w:r>
+            <w:proofErr w:type="spellEnd"/>
+            <w:r>
+              <w:rPr>
+                <w:rFonts w:cs="Verdana"/>
+                <w:b w:val="0"/>
+                <w:bCs w:val="0"/>
+                <w:sz w:val="16"/>
+                <w:szCs w:val="32"/>
+              </w:rPr>
+              <w:t xml:space="preserve"> bytes”</w:t>
             </w:r>
             <w:r>
               <w:rPr>
@@ -493,7 +596,67 @@
                 <w:sz w:val="16"/>
                 <w:szCs w:val="15"/>
               </w:rPr>
-              <w:t>, gmii_tx_if, C_SCOPE, shared_msg_id_panel, gmii_bfm_config);</w:t>
+              <w:t xml:space="preserve">, </w:t>
+            </w:r>
+            <w:proofErr w:type="spellStart"/>
+            <w:r>
+              <w:rPr>
+                <w:rFonts w:cs="Verdana"/>
+                <w:b w:val="0"/>
+                <w:sz w:val="16"/>
+                <w:szCs w:val="15"/>
+              </w:rPr>
+              <w:t>gmii_tx_if</w:t>
+            </w:r>
+            <w:proofErr w:type="spellEnd"/>
+            <w:r>
+              <w:rPr>
+                <w:rFonts w:cs="Verdana"/>
+                <w:b w:val="0"/>
+                <w:sz w:val="16"/>
+                <w:szCs w:val="15"/>
+              </w:rPr>
+              <w:t xml:space="preserve">, C_SCOPE, </w:t>
+            </w:r>
+            <w:proofErr w:type="spellStart"/>
+            <w:r>
+              <w:rPr>
+                <w:rFonts w:cs="Verdana"/>
+                <w:b w:val="0"/>
+                <w:sz w:val="16"/>
+                <w:szCs w:val="15"/>
+              </w:rPr>
+              <w:t>shared_msg_id_panel</w:t>
+            </w:r>
+            <w:proofErr w:type="spellEnd"/>
+            <w:r>
+              <w:rPr>
+                <w:rFonts w:cs="Verdana"/>
+                <w:b w:val="0"/>
+                <w:sz w:val="16"/>
+                <w:szCs w:val="15"/>
+              </w:rPr>
+              <w:t xml:space="preserve">, </w:t>
+            </w:r>
+            <w:proofErr w:type="spellStart"/>
+            <w:r>
+              <w:rPr>
+                <w:rFonts w:cs="Verdana"/>
+                <w:b w:val="0"/>
+                <w:sz w:val="16"/>
+                <w:szCs w:val="15"/>
+              </w:rPr>
+              <w:t>gmii_bfm_config</w:t>
+            </w:r>
+            <w:proofErr w:type="spellEnd"/>
+            <w:r>
+              <w:rPr>
+                <w:rFonts w:cs="Verdana"/>
+                <w:b w:val="0"/>
+                <w:sz w:val="16"/>
+                <w:szCs w:val="15"/>
+              </w:rPr>
+              <w:t>);</w:t>
             </w:r>
           </w:p>
           <w:p>
@@ -530,6 +693,7 @@
               </w:rPr>
               <w:t xml:space="preserve">: </w:t>
             </w:r>
+            <w:proofErr w:type="spellStart"/>
             <w:r>
               <w:rPr>
                 <w:rFonts w:cs="Verdana"/>
@@ -537,7 +701,37 @@
                 <w:sz w:val="16"/>
                 <w:szCs w:val="15"/>
               </w:rPr>
-              <w:t xml:space="preserve">gmii_write((x”01”, x”02”, x”03”, x”04”),             </w:t>
+              <w:t>gmii_</w:t>
+            </w:r>
+            <w:proofErr w:type="gramStart"/>
+            <w:r>
+              <w:rPr>
+                <w:rFonts w:cs="Verdana"/>
+                <w:b w:val="0"/>
+                <w:sz w:val="16"/>
+                <w:szCs w:val="15"/>
+              </w:rPr>
+              <w:t>write</w:t>
+            </w:r>
+            <w:proofErr w:type="spellEnd"/>
+            <w:r>
+              <w:rPr>
+                <w:rFonts w:cs="Verdana"/>
+                <w:b w:val="0"/>
+                <w:sz w:val="16"/>
+                <w:szCs w:val="15"/>
+              </w:rPr>
+              <w:t>(</w:t>
+            </w:r>
+            <w:proofErr w:type="gramEnd"/>
+            <w:r>
+              <w:rPr>
+                <w:rFonts w:cs="Verdana"/>
+                <w:b w:val="0"/>
+                <w:sz w:val="16"/>
+                <w:szCs w:val="15"/>
+              </w:rPr>
+              <w:t xml:space="preserve">(x”01”, x”02”, x”03”, x”04”),             </w:t>
             </w:r>
             <w:r>
               <w:rPr>
@@ -556,7 +750,27 @@
                 <w:sz w:val="16"/>
                 <w:szCs w:val="15"/>
               </w:rPr>
-              <w:t>, gmii_tx_if);</w:t>
+              <w:t xml:space="preserve">, </w:t>
+            </w:r>
+            <w:proofErr w:type="spellStart"/>
+            <w:r>
+              <w:rPr>
+                <w:rFonts w:cs="Verdana"/>
+                <w:b w:val="0"/>
+                <w:sz w:val="16"/>
+                <w:szCs w:val="15"/>
+              </w:rPr>
+              <w:t>gmii_tx_if</w:t>
+            </w:r>
+            <w:proofErr w:type="spellEnd"/>
+            <w:r>
+              <w:rPr>
+                <w:rFonts w:cs="Verdana"/>
+                <w:b w:val="0"/>
+                <w:sz w:val="16"/>
+                <w:szCs w:val="15"/>
+              </w:rPr>
+              <w:t>);</w:t>
             </w:r>
           </w:p>
         </w:tc>
@@ -630,6 +844,7 @@
                                 <w:sz w:val="20"/>
                               </w:rPr>
                             </w:pPr>
+                            <w:proofErr w:type="spellStart"/>
                             <w:r>
                               <w:rPr>
                                 <w:rFonts w:ascii="Helvetica Neue Light" w:hAnsi="Helvetica Neue Light"/>
@@ -639,6 +854,7 @@
                               </w:rPr>
                               <w:t>gmii_bfm_pkg.vhd</w:t>
                             </w:r>
+                            <w:proofErr w:type="spellEnd"/>
                           </w:p>
                         </w:txbxContent>
                       </wps:txbx>
@@ -675,6 +891,7 @@
                           <w:sz w:val="20"/>
                         </w:rPr>
                       </w:pPr>
+                      <w:proofErr w:type="spellStart"/>
                       <w:r>
                         <w:rPr>
                           <w:rFonts w:ascii="Helvetica Neue Light" w:hAnsi="Helvetica Neue Light"/>
@@ -684,6 +901,7 @@
                         </w:rPr>
                         <w:t>gmii_bfm_pkg.vhd</w:t>
                       </w:r>
+                      <w:proofErr w:type="spellEnd"/>
                     </w:p>
                   </w:txbxContent>
                 </v:textbox>
@@ -743,6 +961,7 @@
                 <w:szCs w:val="24"/>
               </w:rPr>
             </w:pPr>
+            <w:proofErr w:type="spellStart"/>
             <w:r>
               <w:rPr>
                 <w:rFonts w:cs="Verdana"/>
@@ -770,6 +989,7 @@
               </w:rPr>
               <w:t>read</w:t>
             </w:r>
+            <w:proofErr w:type="spellEnd"/>
             <w:r>
               <w:rPr>
                 <w:rFonts w:cs="Verdana"/>
@@ -787,6 +1007,7 @@
               </w:rPr>
               <w:t>(</w:t>
             </w:r>
+            <w:proofErr w:type="spellStart"/>
             <w:r>
               <w:rPr>
                 <w:rFonts w:cs="Verdana"/>
@@ -801,47 +1022,52 @@
                 <w:color w:val="FFFFFF"/>
                 <w:szCs w:val="30"/>
               </w:rPr>
-              <w:t>_array, data_len</w:t>
-            </w:r>
+              <w:t>_array</w:t>
+            </w:r>
+            <w:proofErr w:type="spellEnd"/>
             <w:r>
               <w:rPr>
                 <w:rFonts w:cs="Verdana"/>
                 <w:color w:val="FFFFFF"/>
                 <w:szCs w:val="30"/>
               </w:rPr>
-              <w:t>, msg,</w:t>
-            </w:r>
+              <w:t xml:space="preserve">, </w:t>
+            </w:r>
+            <w:proofErr w:type="spellStart"/>
             <w:r>
               <w:rPr>
                 <w:rFonts w:cs="Verdana"/>
                 <w:color w:val="FFFFFF"/>
                 <w:szCs w:val="30"/>
               </w:rPr>
-              <w:t xml:space="preserve"> </w:t>
-            </w:r>
+              <w:t>data_len</w:t>
+            </w:r>
+            <w:proofErr w:type="spellEnd"/>
             <w:r>
               <w:rPr>
                 <w:rFonts w:cs="Verdana"/>
                 <w:color w:val="FFFFFF"/>
                 <w:szCs w:val="30"/>
               </w:rPr>
-              <w:t>gmii_</w:t>
-            </w:r>
+              <w:t xml:space="preserve">, </w:t>
+            </w:r>
+            <w:proofErr w:type="spellStart"/>
             <w:r>
               <w:rPr>
                 <w:rFonts w:cs="Verdana"/>
                 <w:color w:val="FFFFFF"/>
                 <w:szCs w:val="30"/>
               </w:rPr>
-              <w:t>rx</w:t>
-            </w:r>
+              <w:t>msg</w:t>
+            </w:r>
+            <w:proofErr w:type="spellEnd"/>
             <w:r>
               <w:rPr>
                 <w:rFonts w:cs="Verdana"/>
                 <w:color w:val="FFFFFF"/>
                 <w:szCs w:val="30"/>
               </w:rPr>
-              <w:t>_if</w:t>
+              <w:t>,</w:t>
             </w:r>
             <w:r>
               <w:rPr>
@@ -849,15 +1075,16 @@
                 <w:color w:val="FFFFFF"/>
                 <w:szCs w:val="30"/>
               </w:rPr>
-              <w:t>, [s</w:t>
-            </w:r>
+              <w:t xml:space="preserve"> </w:t>
+            </w:r>
+            <w:proofErr w:type="spellStart"/>
             <w:r>
               <w:rPr>
                 <w:rFonts w:cs="Verdana"/>
                 <w:color w:val="FFFFFF"/>
                 <w:szCs w:val="30"/>
               </w:rPr>
-              <w:t>cope, [msg_id_panel, [config</w:t>
+              <w:t>gmii_</w:t>
             </w:r>
             <w:r>
               <w:rPr>
@@ -865,7 +1092,76 @@
                 <w:color w:val="FFFFFF"/>
                 <w:szCs w:val="30"/>
               </w:rPr>
-              <w:t>, [ext_proc_call]</w:t>
+              <w:t>rx</w:t>
+            </w:r>
+            <w:r>
+              <w:rPr>
+                <w:rFonts w:cs="Verdana"/>
+                <w:color w:val="FFFFFF"/>
+                <w:szCs w:val="30"/>
+              </w:rPr>
+              <w:t>_if</w:t>
+            </w:r>
+            <w:proofErr w:type="spellEnd"/>
+            <w:r>
+              <w:rPr>
+                <w:rFonts w:cs="Verdana"/>
+                <w:color w:val="FFFFFF"/>
+                <w:szCs w:val="30"/>
+              </w:rPr>
+              <w:t>, [s</w:t>
+            </w:r>
+            <w:r>
+              <w:rPr>
+                <w:rFonts w:cs="Verdana"/>
+                <w:color w:val="FFFFFF"/>
+                <w:szCs w:val="30"/>
+              </w:rPr>
+              <w:t>cope, [</w:t>
+            </w:r>
+            <w:proofErr w:type="spellStart"/>
+            <w:r>
+              <w:rPr>
+                <w:rFonts w:cs="Verdana"/>
+                <w:color w:val="FFFFFF"/>
+                <w:szCs w:val="30"/>
+              </w:rPr>
+              <w:t>msg_id_panel</w:t>
+            </w:r>
+            <w:proofErr w:type="spellEnd"/>
+            <w:r>
+              <w:rPr>
+                <w:rFonts w:cs="Verdana"/>
+                <w:color w:val="FFFFFF"/>
+                <w:szCs w:val="30"/>
+              </w:rPr>
+              <w:t>, [config</w:t>
+            </w:r>
+            <w:r>
+              <w:rPr>
+                <w:rFonts w:cs="Verdana"/>
+                <w:color w:val="FFFFFF"/>
+                <w:szCs w:val="30"/>
+              </w:rPr>
+              <w:t>, [</w:t>
+            </w:r>
+            <w:proofErr w:type="spellStart"/>
+            <w:r>
+              <w:rPr>
+                <w:rFonts w:cs="Verdana"/>
+                <w:color w:val="FFFFFF"/>
+                <w:szCs w:val="30"/>
+              </w:rPr>
+              <w:t>ext_proc_call</w:t>
+            </w:r>
+            <w:proofErr w:type="spellEnd"/>
+            <w:r>
+              <w:rPr>
+                <w:rFonts w:cs="Verdana"/>
+                <w:color w:val="FFFFFF"/>
+                <w:szCs w:val="30"/>
+              </w:rPr>
+              <w:t>]</w:t>
             </w:r>
             <w:r>
               <w:rPr>
@@ -932,6 +1228,7 @@
               </w:rPr>
               <w:t xml:space="preserve">: </w:t>
             </w:r>
+            <w:proofErr w:type="spellStart"/>
             <w:r>
               <w:rPr>
                 <w:rFonts w:cs="Verdana"/>
@@ -939,7 +1236,57 @@
                 <w:sz w:val="16"/>
                 <w:szCs w:val="15"/>
               </w:rPr>
-              <w:t xml:space="preserve">gmii_read(v_data_array, v_numBytes, </w:t>
+              <w:t>gmii_read</w:t>
+            </w:r>
+            <w:proofErr w:type="spellEnd"/>
+            <w:r>
+              <w:rPr>
+                <w:rFonts w:cs="Verdana"/>
+                <w:b w:val="0"/>
+                <w:sz w:val="16"/>
+                <w:szCs w:val="15"/>
+              </w:rPr>
+              <w:t>(</w:t>
+            </w:r>
+            <w:proofErr w:type="spellStart"/>
+            <w:r>
+              <w:rPr>
+                <w:rFonts w:cs="Verdana"/>
+                <w:b w:val="0"/>
+                <w:sz w:val="16"/>
+                <w:szCs w:val="15"/>
+              </w:rPr>
+              <w:t>v_data_array</w:t>
+            </w:r>
+            <w:proofErr w:type="spellEnd"/>
+            <w:r>
+              <w:rPr>
+                <w:rFonts w:cs="Verdana"/>
+                <w:b w:val="0"/>
+                <w:sz w:val="16"/>
+                <w:szCs w:val="15"/>
+              </w:rPr>
+              <w:t xml:space="preserve">, </w:t>
+            </w:r>
+            <w:proofErr w:type="spellStart"/>
+            <w:r>
+              <w:rPr>
+                <w:rFonts w:cs="Verdana"/>
+                <w:b w:val="0"/>
+                <w:sz w:val="16"/>
+                <w:szCs w:val="15"/>
+              </w:rPr>
+              <w:t>v_numBytes</w:t>
+            </w:r>
+            <w:proofErr w:type="spellEnd"/>
+            <w:r>
+              <w:rPr>
+                <w:rFonts w:cs="Verdana"/>
+                <w:b w:val="0"/>
+                <w:sz w:val="16"/>
+                <w:szCs w:val="15"/>
+              </w:rPr>
+              <w:t xml:space="preserve">, </w:t>
             </w:r>
             <w:r>
               <w:rPr>
@@ -949,7 +1296,29 @@
                 <w:sz w:val="16"/>
                 <w:szCs w:val="32"/>
               </w:rPr>
-              <w:t>“Read v_numBytes bytes”</w:t>
+              <w:t xml:space="preserve">“Read </w:t>
+            </w:r>
+            <w:proofErr w:type="spellStart"/>
+            <w:r>
+              <w:rPr>
+                <w:rFonts w:cs="Verdana"/>
+                <w:b w:val="0"/>
+                <w:bCs w:val="0"/>
+                <w:sz w:val="16"/>
+                <w:szCs w:val="32"/>
+              </w:rPr>
+              <w:t>v_numBytes</w:t>
+            </w:r>
+            <w:proofErr w:type="spellEnd"/>
+            <w:r>
+              <w:rPr>
+                <w:rFonts w:cs="Verdana"/>
+                <w:b w:val="0"/>
+                <w:bCs w:val="0"/>
+                <w:sz w:val="16"/>
+                <w:szCs w:val="32"/>
+              </w:rPr>
+              <w:t xml:space="preserve"> bytes”</w:t>
             </w:r>
             <w:r>
               <w:rPr>
@@ -958,8 +1327,9 @@
                 <w:sz w:val="16"/>
                 <w:szCs w:val="15"/>
               </w:rPr>
-              <w:t>, gmii_rx_if, C_SCOPE, shared_msg_id_panel, gmii_bfm_config</w:t>
-            </w:r>
+              <w:t xml:space="preserve">, </w:t>
+            </w:r>
+            <w:proofErr w:type="spellStart"/>
             <w:r>
               <w:rPr>
                 <w:rFonts w:cs="Verdana"/>
@@ -967,7 +1337,77 @@
                 <w:sz w:val="16"/>
                 <w:szCs w:val="15"/>
               </w:rPr>
-              <w:t>, “gmii_expect()”</w:t>
+              <w:t>gmii_rx_if</w:t>
+            </w:r>
+            <w:proofErr w:type="spellEnd"/>
+            <w:r>
+              <w:rPr>
+                <w:rFonts w:cs="Verdana"/>
+                <w:b w:val="0"/>
+                <w:sz w:val="16"/>
+                <w:szCs w:val="15"/>
+              </w:rPr>
+              <w:t xml:space="preserve">, C_SCOPE, </w:t>
+            </w:r>
+            <w:proofErr w:type="spellStart"/>
+            <w:r>
+              <w:rPr>
+                <w:rFonts w:cs="Verdana"/>
+                <w:b w:val="0"/>
+                <w:sz w:val="16"/>
+                <w:szCs w:val="15"/>
+              </w:rPr>
+              <w:t>shared_msg_id_panel</w:t>
+            </w:r>
+            <w:proofErr w:type="spellEnd"/>
+            <w:r>
+              <w:rPr>
+                <w:rFonts w:cs="Verdana"/>
+                <w:b w:val="0"/>
+                <w:sz w:val="16"/>
+                <w:szCs w:val="15"/>
+              </w:rPr>
+              <w:t xml:space="preserve">, </w:t>
+            </w:r>
+            <w:proofErr w:type="spellStart"/>
+            <w:r>
+              <w:rPr>
+                <w:rFonts w:cs="Verdana"/>
+                <w:b w:val="0"/>
+                <w:sz w:val="16"/>
+                <w:szCs w:val="15"/>
+              </w:rPr>
+              <w:t>gmii_bfm_config</w:t>
+            </w:r>
+            <w:proofErr w:type="spellEnd"/>
+            <w:r>
+              <w:rPr>
+                <w:rFonts w:cs="Verdana"/>
+                <w:b w:val="0"/>
+                <w:sz w:val="16"/>
+                <w:szCs w:val="15"/>
+              </w:rPr>
+              <w:t>, “</w:t>
+            </w:r>
+            <w:proofErr w:type="spellStart"/>
+            <w:r>
+              <w:rPr>
+                <w:rFonts w:cs="Verdana"/>
+                <w:b w:val="0"/>
+                <w:sz w:val="16"/>
+                <w:szCs w:val="15"/>
+              </w:rPr>
+              <w:t>gmii_expect</w:t>
+            </w:r>
+            <w:proofErr w:type="spellEnd"/>
+            <w:r>
+              <w:rPr>
+                <w:rFonts w:cs="Verdana"/>
+                <w:b w:val="0"/>
+                <w:sz w:val="16"/>
+                <w:szCs w:val="15"/>
+              </w:rPr>
+              <w:t>()”</w:t>
             </w:r>
             <w:r>
               <w:rPr>
@@ -1015,6 +1455,7 @@
               </w:rPr>
               <w:t xml:space="preserve">: </w:t>
             </w:r>
+            <w:proofErr w:type="spellStart"/>
             <w:r>
               <w:rPr>
                 <w:rFonts w:cs="Verdana"/>
@@ -1022,7 +1463,68 @@
                 <w:sz w:val="16"/>
                 <w:szCs w:val="15"/>
               </w:rPr>
-              <w:t xml:space="preserve">gmii_read(v_data_array, v_numBytes, </w:t>
+              <w:t>gmii_</w:t>
+            </w:r>
+            <w:proofErr w:type="gramStart"/>
+            <w:r>
+              <w:rPr>
+                <w:rFonts w:cs="Verdana"/>
+                <w:b w:val="0"/>
+                <w:sz w:val="16"/>
+                <w:szCs w:val="15"/>
+              </w:rPr>
+              <w:t>read</w:t>
+            </w:r>
+            <w:proofErr w:type="spellEnd"/>
+            <w:r>
+              <w:rPr>
+                <w:rFonts w:cs="Verdana"/>
+                <w:b w:val="0"/>
+                <w:sz w:val="16"/>
+                <w:szCs w:val="15"/>
+              </w:rPr>
+              <w:t>(</w:t>
+            </w:r>
+            <w:proofErr w:type="spellStart"/>
+            <w:proofErr w:type="gramEnd"/>
+            <w:r>
+              <w:rPr>
+                <w:rFonts w:cs="Verdana"/>
+                <w:b w:val="0"/>
+                <w:sz w:val="16"/>
+                <w:szCs w:val="15"/>
+              </w:rPr>
+              <w:t>v_data_array</w:t>
+            </w:r>
+            <w:proofErr w:type="spellEnd"/>
+            <w:r>
+              <w:rPr>
+                <w:rFonts w:cs="Verdana"/>
+                <w:b w:val="0"/>
+                <w:sz w:val="16"/>
+                <w:szCs w:val="15"/>
+              </w:rPr>
+              <w:t xml:space="preserve">, </w:t>
+            </w:r>
+            <w:proofErr w:type="spellStart"/>
+            <w:r>
+              <w:rPr>
+                <w:rFonts w:cs="Verdana"/>
+                <w:b w:val="0"/>
+                <w:sz w:val="16"/>
+                <w:szCs w:val="15"/>
+              </w:rPr>
+              <w:t>v_numBytes</w:t>
+            </w:r>
+            <w:proofErr w:type="spellEnd"/>
+            <w:r>
+              <w:rPr>
+                <w:rFonts w:cs="Verdana"/>
+                <w:b w:val="0"/>
+                <w:sz w:val="16"/>
+                <w:szCs w:val="15"/>
+              </w:rPr>
+              <w:t xml:space="preserve">, </w:t>
             </w:r>
             <w:r>
               <w:rPr>
@@ -1032,7 +1534,29 @@
                 <w:sz w:val="16"/>
                 <w:szCs w:val="32"/>
               </w:rPr>
-              <w:t>“Read v_numBytes bytes”</w:t>
+              <w:t xml:space="preserve">“Read </w:t>
+            </w:r>
+            <w:proofErr w:type="spellStart"/>
+            <w:r>
+              <w:rPr>
+                <w:rFonts w:cs="Verdana"/>
+                <w:b w:val="0"/>
+                <w:bCs w:val="0"/>
+                <w:sz w:val="16"/>
+                <w:szCs w:val="32"/>
+              </w:rPr>
+              <w:t>v_numBytes</w:t>
+            </w:r>
+            <w:proofErr w:type="spellEnd"/>
+            <w:r>
+              <w:rPr>
+                <w:rFonts w:cs="Verdana"/>
+                <w:b w:val="0"/>
+                <w:bCs w:val="0"/>
+                <w:sz w:val="16"/>
+                <w:szCs w:val="32"/>
+              </w:rPr>
+              <w:t xml:space="preserve"> bytes”</w:t>
             </w:r>
             <w:r>
               <w:rPr>
@@ -1041,7 +1565,27 @@
                 <w:sz w:val="16"/>
                 <w:szCs w:val="15"/>
               </w:rPr>
-              <w:t>, gmii_rx_if);</w:t>
+              <w:t xml:space="preserve">, </w:t>
+            </w:r>
+            <w:proofErr w:type="spellStart"/>
+            <w:r>
+              <w:rPr>
+                <w:rFonts w:cs="Verdana"/>
+                <w:b w:val="0"/>
+                <w:sz w:val="16"/>
+                <w:szCs w:val="15"/>
+              </w:rPr>
+              <w:t>gmii_rx_if</w:t>
+            </w:r>
+            <w:proofErr w:type="spellEnd"/>
+            <w:r>
+              <w:rPr>
+                <w:rFonts w:cs="Verdana"/>
+                <w:b w:val="0"/>
+                <w:sz w:val="16"/>
+                <w:szCs w:val="15"/>
+              </w:rPr>
+              <w:t>);</w:t>
             </w:r>
           </w:p>
         </w:tc>
@@ -1136,6 +1680,7 @@
                 <w:szCs w:val="24"/>
               </w:rPr>
             </w:pPr>
+            <w:proofErr w:type="spellStart"/>
             <w:r>
               <w:rPr>
                 <w:rFonts w:cs="Verdana"/>
@@ -1164,7 +1709,18 @@
                 <w:szCs w:val="30"/>
                 <w:lang w:val="en-US"/>
               </w:rPr>
-              <w:t xml:space="preserve">expect </w:t>
+              <w:t>expect</w:t>
+            </w:r>
+            <w:proofErr w:type="spellEnd"/>
+            <w:r>
+              <w:rPr>
+                <w:rFonts w:cs="Verdana"/>
+                <w:color w:val="FFFFFF"/>
+                <w:sz w:val="22"/>
+                <w:szCs w:val="30"/>
+                <w:lang w:val="en-US"/>
+              </w:rPr>
+              <w:t xml:space="preserve"> </w:t>
             </w:r>
             <w:r>
               <w:rPr>
@@ -1175,6 +1731,7 @@
               </w:rPr>
               <w:t>(</w:t>
             </w:r>
+            <w:proofErr w:type="spellStart"/>
             <w:r>
               <w:rPr>
                 <w:rFonts w:cs="Verdana"/>
@@ -1193,6 +1750,7 @@
               </w:rPr>
               <w:t>_exp</w:t>
             </w:r>
+            <w:proofErr w:type="spellEnd"/>
             <w:r>
               <w:rPr>
                 <w:rFonts w:cs="Verdana"/>
@@ -1202,6 +1760,7 @@
               </w:rPr>
               <w:t xml:space="preserve">, msg, </w:t>
             </w:r>
+            <w:proofErr w:type="spellStart"/>
             <w:r>
               <w:rPr>
                 <w:rFonts w:cs="Verdana"/>
@@ -1238,6 +1797,7 @@
               </w:rPr>
               <w:t>_if</w:t>
             </w:r>
+            <w:proofErr w:type="spellEnd"/>
             <w:r>
               <w:rPr>
                 <w:rFonts w:cs="Verdana"/>
@@ -1265,6 +1825,7 @@
               </w:rPr>
               <w:t>[</w:t>
             </w:r>
+            <w:proofErr w:type="spellStart"/>
             <w:r>
               <w:rPr>
                 <w:rFonts w:cs="Verdana"/>
@@ -1272,8 +1833,9 @@
                 <w:szCs w:val="30"/>
                 <w:lang w:val="en-US"/>
               </w:rPr>
-              <w:t>alert_level,</w:t>
-            </w:r>
+              <w:t>alert_level</w:t>
+            </w:r>
+            <w:proofErr w:type="spellEnd"/>
             <w:r>
               <w:rPr>
                 <w:rFonts w:cs="Verdana"/>
@@ -1281,15 +1843,7 @@
                 <w:szCs w:val="30"/>
                 <w:lang w:val="en-US"/>
               </w:rPr>
-              <w:t xml:space="preserve"> </w:t>
-            </w:r>
-            <w:r>
-              <w:rPr>
-                <w:rFonts w:cs="Verdana"/>
-                <w:color w:val="FFFFFF"/>
-                <w:szCs w:val="30"/>
-              </w:rPr>
-              <w:t>[</w:t>
+              <w:t>,</w:t>
             </w:r>
             <w:r>
               <w:rPr>
@@ -1298,7 +1852,7 @@
                 <w:szCs w:val="30"/>
                 <w:lang w:val="en-US"/>
               </w:rPr>
-              <w:t xml:space="preserve">scope, </w:t>
+              <w:t xml:space="preserve"> </w:t>
             </w:r>
             <w:r>
               <w:rPr>
@@ -1315,7 +1869,35 @@
                 <w:szCs w:val="30"/>
                 <w:lang w:val="en-US"/>
               </w:rPr>
-              <w:t xml:space="preserve">msg_id_panel, </w:t>
+              <w:t xml:space="preserve">scope, </w:t>
+            </w:r>
+            <w:r>
+              <w:rPr>
+                <w:rFonts w:cs="Verdana"/>
+                <w:color w:val="FFFFFF"/>
+                <w:szCs w:val="30"/>
+              </w:rPr>
+              <w:t>[</w:t>
+            </w:r>
+            <w:proofErr w:type="spellStart"/>
+            <w:r>
+              <w:rPr>
+                <w:rFonts w:cs="Verdana"/>
+                <w:color w:val="FFFFFF"/>
+                <w:szCs w:val="30"/>
+                <w:lang w:val="en-US"/>
+              </w:rPr>
+              <w:t>msg_id_panel</w:t>
+            </w:r>
+            <w:proofErr w:type="spellEnd"/>
+            <w:r>
+              <w:rPr>
+                <w:rFonts w:cs="Verdana"/>
+                <w:color w:val="FFFFFF"/>
+                <w:szCs w:val="30"/>
+                <w:lang w:val="en-US"/>
+              </w:rPr>
+              <w:t xml:space="preserve">, </w:t>
             </w:r>
             <w:r>
               <w:rPr>
@@ -1410,6 +1992,7 @@
               </w:rPr>
               <w:t xml:space="preserve">: </w:t>
             </w:r>
+            <w:proofErr w:type="spellStart"/>
             <w:r>
               <w:rPr>
                 <w:rFonts w:cs="Verdana"/>
@@ -1417,7 +2000,37 @@
                 <w:sz w:val="16"/>
                 <w:szCs w:val="15"/>
               </w:rPr>
-              <w:t xml:space="preserve">gmii_expect(v_data_array(0 to v_numBytes-1), </w:t>
+              <w:t>gmii_expect</w:t>
+            </w:r>
+            <w:proofErr w:type="spellEnd"/>
+            <w:r>
+              <w:rPr>
+                <w:rFonts w:cs="Verdana"/>
+                <w:b w:val="0"/>
+                <w:sz w:val="16"/>
+                <w:szCs w:val="15"/>
+              </w:rPr>
+              <w:t>(</w:t>
+            </w:r>
+            <w:proofErr w:type="spellStart"/>
+            <w:r>
+              <w:rPr>
+                <w:rFonts w:cs="Verdana"/>
+                <w:b w:val="0"/>
+                <w:sz w:val="16"/>
+                <w:szCs w:val="15"/>
+              </w:rPr>
+              <w:t>v_data_array</w:t>
+            </w:r>
+            <w:proofErr w:type="spellEnd"/>
+            <w:r>
+              <w:rPr>
+                <w:rFonts w:cs="Verdana"/>
+                <w:b w:val="0"/>
+                <w:sz w:val="16"/>
+                <w:szCs w:val="15"/>
+              </w:rPr>
+              <w:t xml:space="preserve">(0 to v_numBytes-1), </w:t>
             </w:r>
             <w:r>
               <w:rPr>
@@ -1427,7 +2040,29 @@
                 <w:sz w:val="16"/>
                 <w:szCs w:val="32"/>
               </w:rPr>
-              <w:t>“Expect v_numBytes bytes”</w:t>
+              <w:t xml:space="preserve">“Expect </w:t>
+            </w:r>
+            <w:proofErr w:type="spellStart"/>
+            <w:r>
+              <w:rPr>
+                <w:rFonts w:cs="Verdana"/>
+                <w:b w:val="0"/>
+                <w:bCs w:val="0"/>
+                <w:sz w:val="16"/>
+                <w:szCs w:val="32"/>
+              </w:rPr>
+              <w:t>v_numBytes</w:t>
+            </w:r>
+            <w:proofErr w:type="spellEnd"/>
+            <w:r>
+              <w:rPr>
+                <w:rFonts w:cs="Verdana"/>
+                <w:b w:val="0"/>
+                <w:bCs w:val="0"/>
+                <w:sz w:val="16"/>
+                <w:szCs w:val="32"/>
+              </w:rPr>
+              <w:t xml:space="preserve"> bytes”</w:t>
             </w:r>
             <w:r>
               <w:rPr>
@@ -1436,7 +2071,67 @@
                 <w:sz w:val="16"/>
                 <w:szCs w:val="15"/>
               </w:rPr>
-              <w:t>, gmii_rx_if, ERROR, C_SCOPE, shared_msg_id_panel, gmii_bfm_config);</w:t>
+              <w:t xml:space="preserve">, </w:t>
+            </w:r>
+            <w:proofErr w:type="spellStart"/>
+            <w:r>
+              <w:rPr>
+                <w:rFonts w:cs="Verdana"/>
+                <w:b w:val="0"/>
+                <w:sz w:val="16"/>
+                <w:szCs w:val="15"/>
+              </w:rPr>
+              <w:t>gmii_rx_if</w:t>
+            </w:r>
+            <w:proofErr w:type="spellEnd"/>
+            <w:r>
+              <w:rPr>
+                <w:rFonts w:cs="Verdana"/>
+                <w:b w:val="0"/>
+                <w:sz w:val="16"/>
+                <w:szCs w:val="15"/>
+              </w:rPr>
+              <w:t xml:space="preserve">, ERROR, C_SCOPE, </w:t>
+            </w:r>
+            <w:proofErr w:type="spellStart"/>
+            <w:r>
+              <w:rPr>
+                <w:rFonts w:cs="Verdana"/>
+                <w:b w:val="0"/>
+                <w:sz w:val="16"/>
+                <w:szCs w:val="15"/>
+              </w:rPr>
+              <w:t>shared_msg_id_panel</w:t>
+            </w:r>
+            <w:proofErr w:type="spellEnd"/>
+            <w:r>
+              <w:rPr>
+                <w:rFonts w:cs="Verdana"/>
+                <w:b w:val="0"/>
+                <w:sz w:val="16"/>
+                <w:szCs w:val="15"/>
+              </w:rPr>
+              <w:t xml:space="preserve">, </w:t>
+            </w:r>
+            <w:proofErr w:type="spellStart"/>
+            <w:r>
+              <w:rPr>
+                <w:rFonts w:cs="Verdana"/>
+                <w:b w:val="0"/>
+                <w:sz w:val="16"/>
+                <w:szCs w:val="15"/>
+              </w:rPr>
+              <w:t>gmii_bfm_config</w:t>
+            </w:r>
+            <w:proofErr w:type="spellEnd"/>
+            <w:r>
+              <w:rPr>
+                <w:rFonts w:cs="Verdana"/>
+                <w:b w:val="0"/>
+                <w:sz w:val="16"/>
+                <w:szCs w:val="15"/>
+              </w:rPr>
+              <w:t>);</w:t>
             </w:r>
           </w:p>
           <w:p>
@@ -1474,6 +2169,7 @@
               </w:rPr>
               <w:t xml:space="preserve">: </w:t>
             </w:r>
+            <w:proofErr w:type="spellStart"/>
             <w:r>
               <w:rPr>
                 <w:rFonts w:cs="Verdana"/>
@@ -1481,7 +2177,37 @@
                 <w:sz w:val="16"/>
                 <w:szCs w:val="15"/>
               </w:rPr>
-              <w:t xml:space="preserve">gmii_expect((x”01”, x”02”, x”03”, x”04”),             </w:t>
+              <w:t>gmii_</w:t>
+            </w:r>
+            <w:proofErr w:type="gramStart"/>
+            <w:r>
+              <w:rPr>
+                <w:rFonts w:cs="Verdana"/>
+                <w:b w:val="0"/>
+                <w:sz w:val="16"/>
+                <w:szCs w:val="15"/>
+              </w:rPr>
+              <w:t>expect</w:t>
+            </w:r>
+            <w:proofErr w:type="spellEnd"/>
+            <w:r>
+              <w:rPr>
+                <w:rFonts w:cs="Verdana"/>
+                <w:b w:val="0"/>
+                <w:sz w:val="16"/>
+                <w:szCs w:val="15"/>
+              </w:rPr>
+              <w:t>(</w:t>
+            </w:r>
+            <w:proofErr w:type="gramEnd"/>
+            <w:r>
+              <w:rPr>
+                <w:rFonts w:cs="Verdana"/>
+                <w:b w:val="0"/>
+                <w:sz w:val="16"/>
+                <w:szCs w:val="15"/>
+              </w:rPr>
+              <w:t xml:space="preserve">(x”01”, x”02”, x”03”, x”04”),             </w:t>
             </w:r>
             <w:r>
               <w:rPr>
@@ -1500,7 +2226,27 @@
                 <w:sz w:val="16"/>
                 <w:szCs w:val="15"/>
               </w:rPr>
-              <w:t>, gmii_rx_if);</w:t>
+              <w:t xml:space="preserve">, </w:t>
+            </w:r>
+            <w:proofErr w:type="spellStart"/>
+            <w:r>
+              <w:rPr>
+                <w:rFonts w:cs="Verdana"/>
+                <w:b w:val="0"/>
+                <w:sz w:val="16"/>
+                <w:szCs w:val="15"/>
+              </w:rPr>
+              <w:t>gmii_rx_if</w:t>
+            </w:r>
+            <w:proofErr w:type="spellEnd"/>
+            <w:r>
+              <w:rPr>
+                <w:rFonts w:cs="Verdana"/>
+                <w:b w:val="0"/>
+                <w:sz w:val="16"/>
+                <w:szCs w:val="15"/>
+              </w:rPr>
+              <w:t>);</w:t>
             </w:r>
           </w:p>
         </w:tc>
@@ -1585,6 +2331,7 @@
                 <w:szCs w:val="24"/>
               </w:rPr>
             </w:pPr>
+            <w:proofErr w:type="spellStart"/>
             <w:r>
               <w:rPr>
                 <w:rFonts w:cs="Verdana"/>
@@ -1595,6 +2342,7 @@
               </w:rPr>
               <w:t>init_gmii_if_signals</w:t>
             </w:r>
+            <w:proofErr w:type="spellEnd"/>
             <w:r>
               <w:rPr>
                 <w:rFonts w:cs="Verdana"/>
@@ -1680,6 +2428,7 @@
               </w:rPr>
               <w:t xml:space="preserve">: </w:t>
             </w:r>
+            <w:proofErr w:type="spellStart"/>
             <w:r>
               <w:rPr>
                 <w:rFonts w:cs="Verdana"/>
@@ -1687,7 +2436,57 @@
                 <w:sz w:val="16"/>
                 <w:szCs w:val="15"/>
               </w:rPr>
-              <w:t>gmii_tx_if &lt;= init_gmii_if_signals(VOID)</w:t>
+              <w:t>gmii_tx_if</w:t>
+            </w:r>
+            <w:proofErr w:type="spellEnd"/>
+            <w:r>
+              <w:rPr>
+                <w:rFonts w:cs="Verdana"/>
+                <w:b w:val="0"/>
+                <w:sz w:val="16"/>
+                <w:szCs w:val="15"/>
+              </w:rPr>
+              <w:t xml:space="preserve"> &lt;= </w:t>
+            </w:r>
+            <w:proofErr w:type="spellStart"/>
+            <w:r>
+              <w:rPr>
+                <w:rFonts w:cs="Verdana"/>
+                <w:b w:val="0"/>
+                <w:sz w:val="16"/>
+                <w:szCs w:val="15"/>
+              </w:rPr>
+              <w:t>init_gmii_if_</w:t>
+            </w:r>
+            <w:proofErr w:type="gramStart"/>
+            <w:r>
+              <w:rPr>
+                <w:rFonts w:cs="Verdana"/>
+                <w:b w:val="0"/>
+                <w:sz w:val="16"/>
+                <w:szCs w:val="15"/>
+              </w:rPr>
+              <w:t>signals</w:t>
+            </w:r>
+            <w:proofErr w:type="spellEnd"/>
+            <w:r>
+              <w:rPr>
+                <w:rFonts w:cs="Verdana"/>
+                <w:b w:val="0"/>
+                <w:sz w:val="16"/>
+                <w:szCs w:val="15"/>
+              </w:rPr>
+              <w:t>(</w:t>
+            </w:r>
+            <w:proofErr w:type="gramEnd"/>
+            <w:r>
+              <w:rPr>
+                <w:rFonts w:cs="Verdana"/>
+                <w:b w:val="0"/>
+                <w:sz w:val="16"/>
+                <w:szCs w:val="15"/>
+              </w:rPr>
+              <w:t>VOID)</w:t>
             </w:r>
             <w:r>
               <w:rPr>
@@ -1809,7 +2608,7 @@
     </w:p>
     <w:tbl>
       <w:tblPr>
-        <w:tblStyle w:val="Tabellrutenett"/>
+        <w:tblStyle w:val="TableGrid"/>
         <w:tblW w:w="0" w:type="auto"/>
         <w:tblBorders>
           <w:top w:val="none" w:sz="0" w:space="0" w:color="auto"/>
@@ -1882,6 +2681,7 @@
                     <w:lastRenderedPageBreak/>
                     <w:t>BFM Configuration record ´</w:t>
                   </w:r>
+                  <w:proofErr w:type="spellStart"/>
                   <w:r>
                     <w:rPr>
                       <w:b/>
@@ -1901,7 +2701,15 @@
                       <w:b/>
                       <w:szCs w:val="16"/>
                     </w:rPr>
-                    <w:t>_bfm_config´</w:t>
+                    <w:t>_bfm_config</w:t>
+                  </w:r>
+                  <w:proofErr w:type="spellEnd"/>
+                  <w:r>
+                    <w:rPr>
+                      <w:b/>
+                      <w:szCs w:val="16"/>
+                    </w:rPr>
+                    <w:t>´</w:t>
                   </w:r>
                 </w:p>
               </w:tc>
@@ -2040,6 +2848,7 @@
                       <w:sz w:val="15"/>
                     </w:rPr>
                   </w:pPr>
+                  <w:proofErr w:type="spellStart"/>
                   <w:r>
                     <w:rPr>
                       <w:rFonts w:cs="Helvetica"/>
@@ -2048,6 +2857,7 @@
                     </w:rPr>
                     <w:t>max_wait_cycles</w:t>
                   </w:r>
+                  <w:proofErr w:type="spellEnd"/>
                 </w:p>
               </w:tc>
               <w:tc>
@@ -2134,6 +2944,7 @@
                       <w:sz w:val="15"/>
                     </w:rPr>
                   </w:pPr>
+                  <w:proofErr w:type="spellStart"/>
                   <w:r>
                     <w:rPr>
                       <w:rFonts w:cs="Helvetica"/>
@@ -2142,6 +2953,7 @@
                     </w:rPr>
                     <w:t>max_wait_cycles_severity</w:t>
                   </w:r>
+                  <w:proofErr w:type="spellEnd"/>
                 </w:p>
               </w:tc>
               <w:tc>
@@ -2166,6 +2978,7 @@
                       <w:sz w:val="15"/>
                     </w:rPr>
                   </w:pPr>
+                  <w:proofErr w:type="spellStart"/>
                   <w:r>
                     <w:rPr>
                       <w:rFonts w:cs="Helvetica"/>
@@ -2174,6 +2987,7 @@
                     </w:rPr>
                     <w:t>t_alert_level</w:t>
                   </w:r>
+                  <w:proofErr w:type="spellEnd"/>
                 </w:p>
               </w:tc>
               <w:tc>
@@ -2235,6 +3049,7 @@
                       <w:sz w:val="15"/>
                     </w:rPr>
                   </w:pPr>
+                  <w:proofErr w:type="spellStart"/>
                   <w:r>
                     <w:rPr>
                       <w:rFonts w:cs="Helvetica"/>
@@ -2243,6 +3058,7 @@
                     </w:rPr>
                     <w:t>clock_period</w:t>
                   </w:r>
+                  <w:proofErr w:type="spellEnd"/>
                 </w:p>
               </w:tc>
               <w:tc>
@@ -2335,6 +3151,7 @@
                       <w:sz w:val="15"/>
                     </w:rPr>
                   </w:pPr>
+                  <w:proofErr w:type="spellStart"/>
                   <w:r>
                     <w:rPr>
                       <w:rFonts w:cs="Helvetica"/>
@@ -2343,6 +3160,7 @@
                     </w:rPr>
                     <w:t>clock_period_margin</w:t>
                   </w:r>
+                  <w:proofErr w:type="spellEnd"/>
                 </w:p>
               </w:tc>
               <w:tc>
@@ -2436,6 +3254,7 @@
                       <w:sz w:val="15"/>
                     </w:rPr>
                   </w:pPr>
+                  <w:proofErr w:type="spellStart"/>
                   <w:r>
                     <w:rPr>
                       <w:rFonts w:cs="Helvetica"/>
@@ -2460,6 +3279,7 @@
                     </w:rPr>
                     <w:t>argin_severity</w:t>
                   </w:r>
+                  <w:proofErr w:type="spellEnd"/>
                 </w:p>
               </w:tc>
               <w:tc>
@@ -2483,6 +3303,7 @@
                       <w:sz w:val="15"/>
                     </w:rPr>
                   </w:pPr>
+                  <w:proofErr w:type="spellStart"/>
                   <w:r>
                     <w:rPr>
                       <w:rFonts w:cs="Helvetica"/>
@@ -2491,6 +3312,7 @@
                     </w:rPr>
                     <w:t>t_alert_level</w:t>
                   </w:r>
+                  <w:proofErr w:type="spellEnd"/>
                 </w:p>
               </w:tc>
               <w:tc>
@@ -2552,6 +3374,7 @@
                       <w:sz w:val="15"/>
                     </w:rPr>
                   </w:pPr>
+                  <w:proofErr w:type="spellStart"/>
                   <w:r>
                     <w:rPr>
                       <w:rFonts w:cs="Helvetica"/>
@@ -2560,6 +3383,7 @@
                     </w:rPr>
                     <w:t>setup_time</w:t>
                   </w:r>
+                  <w:proofErr w:type="spellEnd"/>
                 </w:p>
               </w:tc>
               <w:tc>
@@ -2661,6 +3485,7 @@
                       <w:sz w:val="15"/>
                     </w:rPr>
                   </w:pPr>
+                  <w:proofErr w:type="spellStart"/>
                   <w:r>
                     <w:rPr>
                       <w:rFonts w:cs="Helvetica"/>
@@ -2669,6 +3494,7 @@
                     </w:rPr>
                     <w:t>hold_time</w:t>
                   </w:r>
+                  <w:proofErr w:type="spellEnd"/>
                 </w:p>
               </w:tc>
               <w:tc>
@@ -2769,6 +3595,7 @@
                       <w:sz w:val="15"/>
                     </w:rPr>
                   </w:pPr>
+                  <w:proofErr w:type="spellStart"/>
                   <w:r>
                     <w:rPr>
                       <w:rFonts w:cs="Helvetica"/>
@@ -2777,6 +3604,7 @@
                     </w:rPr>
                     <w:t>bfm_sync</w:t>
                   </w:r>
+                  <w:proofErr w:type="spellEnd"/>
                 </w:p>
               </w:tc>
               <w:tc>
@@ -2801,6 +3629,7 @@
                       <w:sz w:val="15"/>
                     </w:rPr>
                   </w:pPr>
+                  <w:proofErr w:type="spellStart"/>
                   <w:r>
                     <w:rPr>
                       <w:rFonts w:cs="Helvetica"/>
@@ -2809,6 +3638,7 @@
                     </w:rPr>
                     <w:t>t_bfm_sync</w:t>
                   </w:r>
+                  <w:proofErr w:type="spellEnd"/>
                 </w:p>
               </w:tc>
               <w:tc>
@@ -2846,12 +3676,126 @@
             </w:tr>
             <w:tr>
               <w:trPr>
+                <w:trHeight w:val="28"/>
+              </w:trPr>
+              <w:tc>
+                <w:tcPr>
+                  <w:tcW w:w="3074" w:type="dxa"/>
+                  <w:shd w:val="clear" w:color="auto" w:fill="auto"/>
+                  <w:vAlign w:val="bottom"/>
+                </w:tcPr>
+                <w:p>
+                  <w:pPr>
+                    <w:widowControl w:val="0"/>
+                    <w:tabs>
+                      <w:tab w:val="left" w:pos="851"/>
+                    </w:tabs>
+                    <w:autoSpaceDE w:val="0"/>
+                    <w:autoSpaceDN w:val="0"/>
+                    <w:adjustRightInd w:val="0"/>
+                    <w:spacing w:line="276" w:lineRule="auto"/>
+                    <w:ind w:left="122"/>
+                    <w:rPr>
+                      <w:rFonts w:cs="Helvetica"/>
+                      <w:bCs/>
+                      <w:sz w:val="15"/>
+                    </w:rPr>
+                  </w:pPr>
+                  <w:proofErr w:type="spellStart"/>
+                  <w:r>
+                    <w:rPr>
+                      <w:rFonts w:cs="Helvetica"/>
+                      <w:bCs/>
+                      <w:sz w:val="15"/>
+                    </w:rPr>
+                    <w:t>match_strictness</w:t>
+                  </w:r>
+                  <w:proofErr w:type="spellEnd"/>
+                </w:p>
+              </w:tc>
+              <w:tc>
+                <w:tcPr>
+                  <w:tcW w:w="1313" w:type="dxa"/>
+                  <w:shd w:val="clear" w:color="auto" w:fill="auto"/>
+                  <w:vAlign w:val="bottom"/>
+                </w:tcPr>
+                <w:p>
+                  <w:pPr>
+                    <w:widowControl w:val="0"/>
+                    <w:tabs>
+                      <w:tab w:val="left" w:pos="851"/>
+                    </w:tabs>
+                    <w:autoSpaceDE w:val="0"/>
+                    <w:autoSpaceDN w:val="0"/>
+                    <w:adjustRightInd w:val="0"/>
+                    <w:spacing w:line="276" w:lineRule="auto"/>
+                    <w:rPr>
+                      <w:rFonts w:cs="Helvetica"/>
+                      <w:bCs/>
+                      <w:sz w:val="15"/>
+                    </w:rPr>
+                  </w:pPr>
+                  <w:proofErr w:type="spellStart"/>
+                  <w:r>
+                    <w:rPr>
+                      <w:rFonts w:cs="Helvetica"/>
+                      <w:bCs/>
+                      <w:sz w:val="15"/>
+                    </w:rPr>
+                    <w:t>t_</w:t>
+                  </w:r>
+                  <w:r>
+                    <w:rPr>
+                      <w:rFonts w:cs="Helvetica"/>
+                      <w:bCs/>
+                      <w:sz w:val="15"/>
+                    </w:rPr>
+                    <w:t>match_strictness</w:t>
+                  </w:r>
+                  <w:proofErr w:type="spellEnd"/>
+                </w:p>
+              </w:tc>
+              <w:tc>
+                <w:tcPr>
+                  <w:tcW w:w="4152" w:type="dxa"/>
+                  <w:shd w:val="clear" w:color="auto" w:fill="auto"/>
+                  <w:vAlign w:val="bottom"/>
+                </w:tcPr>
+                <w:p>
+                  <w:pPr>
+                    <w:widowControl w:val="0"/>
+                    <w:tabs>
+                      <w:tab w:val="left" w:pos="851"/>
+                    </w:tabs>
+                    <w:autoSpaceDE w:val="0"/>
+                    <w:autoSpaceDN w:val="0"/>
+                    <w:adjustRightInd w:val="0"/>
+                    <w:spacing w:line="276" w:lineRule="auto"/>
+                    <w:rPr>
+                      <w:rFonts w:cs="Helvetica"/>
+                      <w:bCs/>
+                      <w:sz w:val="15"/>
+                    </w:rPr>
+                  </w:pPr>
+                  <w:r>
+                    <w:rPr>
+                      <w:rFonts w:cs="Helvetica"/>
+                      <w:bCs/>
+                      <w:sz w:val="15"/>
+                    </w:rPr>
+                    <w:t>MATCH_EXACT</w:t>
+                  </w:r>
+                </w:p>
+              </w:tc>
+            </w:tr>
+            <w:tr>
+              <w:trPr>
                 <w:trHeight w:val="19"/>
               </w:trPr>
               <w:tc>
                 <w:tcPr>
                   <w:tcW w:w="3074" w:type="dxa"/>
-                  <w:shd w:val="clear" w:color="auto" w:fill="FFFFFF" w:themeFill="background1"/>
+                  <w:shd w:val="clear" w:color="auto" w:fill="E7E6E6" w:themeFill="background2"/>
                   <w:vAlign w:val="bottom"/>
                 </w:tcPr>
                 <w:p>
@@ -2869,6 +3813,7 @@
                       <w:sz w:val="15"/>
                     </w:rPr>
                   </w:pPr>
+                  <w:proofErr w:type="spellStart"/>
                   <w:r>
                     <w:rPr>
                       <w:rFonts w:cs="Helvetica"/>
@@ -2877,12 +3822,13 @@
                     </w:rPr>
                     <w:t>id_for_bfm</w:t>
                   </w:r>
+                  <w:proofErr w:type="spellEnd"/>
                 </w:p>
               </w:tc>
               <w:tc>
                 <w:tcPr>
                   <w:tcW w:w="1313" w:type="dxa"/>
-                  <w:shd w:val="clear" w:color="auto" w:fill="FFFFFF" w:themeFill="background1"/>
+                  <w:shd w:val="clear" w:color="auto" w:fill="E7E6E6" w:themeFill="background2"/>
                   <w:vAlign w:val="bottom"/>
                 </w:tcPr>
                 <w:p>
@@ -2899,6 +3845,7 @@
                       <w:sz w:val="15"/>
                     </w:rPr>
                   </w:pPr>
+                  <w:proofErr w:type="spellStart"/>
                   <w:r>
                     <w:rPr>
                       <w:rFonts w:cs="Helvetica"/>
@@ -2907,12 +3854,13 @@
                     </w:rPr>
                     <w:t>t_msg_id</w:t>
                   </w:r>
+                  <w:proofErr w:type="spellEnd"/>
                 </w:p>
               </w:tc>
               <w:tc>
                 <w:tcPr>
                   <w:tcW w:w="4152" w:type="dxa"/>
-                  <w:shd w:val="clear" w:color="auto" w:fill="FFFFFF" w:themeFill="background1"/>
+                  <w:shd w:val="clear" w:color="auto" w:fill="E7E6E6" w:themeFill="background2"/>
                   <w:vAlign w:val="bottom"/>
                 </w:tcPr>
                 <w:p>
@@ -3008,6 +3956,7 @@
                     </w:rPr>
                     <w:t>‘</w:t>
                   </w:r>
+                  <w:proofErr w:type="spellStart"/>
                   <w:r>
                     <w:rPr>
                       <w:rFonts w:cs="Helvetica"/>
@@ -3040,6 +3989,7 @@
                     </w:rPr>
                     <w:t>_if</w:t>
                   </w:r>
+                  <w:proofErr w:type="spellEnd"/>
                   <w:r>
                     <w:rPr>
                       <w:rFonts w:cs="Helvetica"/>
@@ -3137,12 +4087,14 @@
                       <w:sz w:val="15"/>
                     </w:rPr>
                   </w:pPr>
+                  <w:proofErr w:type="spellStart"/>
                   <w:r>
                     <w:rPr>
                       <w:sz w:val="15"/>
                     </w:rPr>
                     <w:t>gtxclk</w:t>
                   </w:r>
+                  <w:proofErr w:type="spellEnd"/>
                 </w:p>
               </w:tc>
               <w:tc>
@@ -3164,12 +4116,14 @@
                       <w:sz w:val="15"/>
                     </w:rPr>
                   </w:pPr>
+                  <w:proofErr w:type="spellStart"/>
                   <w:r>
                     <w:rPr>
                       <w:sz w:val="15"/>
                     </w:rPr>
                     <w:t>std_logic</w:t>
                   </w:r>
+                  <w:proofErr w:type="spellEnd"/>
                 </w:p>
               </w:tc>
             </w:tr>
@@ -3198,12 +4152,14 @@
                       <w:sz w:val="15"/>
                     </w:rPr>
                   </w:pPr>
+                  <w:proofErr w:type="spellStart"/>
                   <w:r>
                     <w:rPr>
                       <w:sz w:val="15"/>
                     </w:rPr>
                     <w:t>txd</w:t>
                   </w:r>
+                  <w:proofErr w:type="spellEnd"/>
                 </w:p>
               </w:tc>
               <w:tc>
@@ -3226,6 +4182,7 @@
                       <w:sz w:val="15"/>
                     </w:rPr>
                   </w:pPr>
+                  <w:proofErr w:type="spellStart"/>
                   <w:r>
                     <w:rPr>
                       <w:sz w:val="15"/>
@@ -3236,13 +4193,42 @@
                     <w:rPr>
                       <w:sz w:val="15"/>
                     </w:rPr>
-                    <w:t>_vector</w:t>
+                    <w:t>_</w:t>
                   </w:r>
+                  <w:proofErr w:type="gramStart"/>
                   <w:r>
                     <w:rPr>
                       <w:sz w:val="15"/>
                     </w:rPr>
-                    <w:t>(7 downto 0)</w:t>
+                    <w:t>vector</w:t>
+                  </w:r>
+                  <w:proofErr w:type="spellEnd"/>
+                  <w:r>
+                    <w:rPr>
+                      <w:sz w:val="15"/>
+                    </w:rPr>
+                    <w:t>(</w:t>
+                  </w:r>
+                  <w:proofErr w:type="gramEnd"/>
+                  <w:r>
+                    <w:rPr>
+                      <w:sz w:val="15"/>
+                    </w:rPr>
+                    <w:t xml:space="preserve">7 </w:t>
+                  </w:r>
+                  <w:proofErr w:type="spellStart"/>
+                  <w:r>
+                    <w:rPr>
+                      <w:sz w:val="15"/>
+                    </w:rPr>
+                    <w:t>downto</w:t>
+                  </w:r>
+                  <w:proofErr w:type="spellEnd"/>
+                  <w:r>
+                    <w:rPr>
+                      <w:sz w:val="15"/>
+                    </w:rPr>
+                    <w:t xml:space="preserve"> 0)</w:t>
                   </w:r>
                 </w:p>
               </w:tc>
@@ -3271,12 +4257,14 @@
                       <w:sz w:val="15"/>
                     </w:rPr>
                   </w:pPr>
+                  <w:proofErr w:type="spellStart"/>
                   <w:r>
                     <w:rPr>
                       <w:sz w:val="15"/>
                     </w:rPr>
                     <w:t>txen</w:t>
                   </w:r>
+                  <w:proofErr w:type="spellEnd"/>
                 </w:p>
               </w:tc>
               <w:tc>
@@ -3298,12 +4286,14 @@
                       <w:sz w:val="15"/>
                     </w:rPr>
                   </w:pPr>
+                  <w:proofErr w:type="spellStart"/>
                   <w:r>
                     <w:rPr>
                       <w:sz w:val="15"/>
                     </w:rPr>
                     <w:t>std_logic</w:t>
                   </w:r>
+                  <w:proofErr w:type="spellEnd"/>
                 </w:p>
               </w:tc>
             </w:tr>
@@ -3374,6 +4364,7 @@
                     </w:rPr>
                     <w:t>‘</w:t>
                   </w:r>
+                  <w:proofErr w:type="spellStart"/>
                   <w:r>
                     <w:rPr>
                       <w:rFonts w:cs="Helvetica"/>
@@ -3414,6 +4405,7 @@
                     </w:rPr>
                     <w:t>_if</w:t>
                   </w:r>
+                  <w:proofErr w:type="spellEnd"/>
                   <w:r>
                     <w:rPr>
                       <w:rFonts w:cs="Helvetica"/>
@@ -3511,12 +4503,14 @@
                       <w:sz w:val="15"/>
                     </w:rPr>
                   </w:pPr>
+                  <w:proofErr w:type="spellStart"/>
                   <w:r>
                     <w:rPr>
                       <w:sz w:val="15"/>
                     </w:rPr>
                     <w:t>rxclk</w:t>
                   </w:r>
+                  <w:proofErr w:type="spellEnd"/>
                 </w:p>
               </w:tc>
               <w:tc>
@@ -3538,12 +4532,14 @@
                       <w:sz w:val="15"/>
                     </w:rPr>
                   </w:pPr>
+                  <w:proofErr w:type="spellStart"/>
                   <w:r>
                     <w:rPr>
                       <w:sz w:val="15"/>
                     </w:rPr>
                     <w:t>std_logic</w:t>
                   </w:r>
+                  <w:proofErr w:type="spellEnd"/>
                 </w:p>
               </w:tc>
             </w:tr>
@@ -3572,12 +4568,14 @@
                       <w:sz w:val="15"/>
                     </w:rPr>
                   </w:pPr>
+                  <w:proofErr w:type="spellStart"/>
                   <w:r>
                     <w:rPr>
                       <w:sz w:val="15"/>
                     </w:rPr>
                     <w:t>rxd</w:t>
                   </w:r>
+                  <w:proofErr w:type="spellEnd"/>
                 </w:p>
               </w:tc>
               <w:tc>
@@ -3600,6 +4598,7 @@
                       <w:sz w:val="15"/>
                     </w:rPr>
                   </w:pPr>
+                  <w:proofErr w:type="spellStart"/>
                   <w:r>
                     <w:rPr>
                       <w:sz w:val="15"/>
@@ -3610,13 +4609,42 @@
                     <w:rPr>
                       <w:sz w:val="15"/>
                     </w:rPr>
-                    <w:t>_vector</w:t>
+                    <w:t>_</w:t>
                   </w:r>
+                  <w:proofErr w:type="gramStart"/>
                   <w:r>
                     <w:rPr>
                       <w:sz w:val="15"/>
                     </w:rPr>
-                    <w:t>(7 downto 0)</w:t>
+                    <w:t>vector</w:t>
+                  </w:r>
+                  <w:proofErr w:type="spellEnd"/>
+                  <w:r>
+                    <w:rPr>
+                      <w:sz w:val="15"/>
+                    </w:rPr>
+                    <w:t>(</w:t>
+                  </w:r>
+                  <w:proofErr w:type="gramEnd"/>
+                  <w:r>
+                    <w:rPr>
+                      <w:sz w:val="15"/>
+                    </w:rPr>
+                    <w:t xml:space="preserve">7 </w:t>
+                  </w:r>
+                  <w:proofErr w:type="spellStart"/>
+                  <w:r>
+                    <w:rPr>
+                      <w:sz w:val="15"/>
+                    </w:rPr>
+                    <w:t>downto</w:t>
+                  </w:r>
+                  <w:proofErr w:type="spellEnd"/>
+                  <w:r>
+                    <w:rPr>
+                      <w:sz w:val="15"/>
+                    </w:rPr>
+                    <w:t xml:space="preserve"> 0)</w:t>
                   </w:r>
                 </w:p>
               </w:tc>
@@ -3645,12 +4673,14 @@
                       <w:sz w:val="15"/>
                     </w:rPr>
                   </w:pPr>
+                  <w:proofErr w:type="spellStart"/>
                   <w:r>
                     <w:rPr>
                       <w:sz w:val="15"/>
                     </w:rPr>
                     <w:t>rxdv</w:t>
                   </w:r>
+                  <w:proofErr w:type="spellEnd"/>
                 </w:p>
               </w:tc>
               <w:tc>
@@ -3672,12 +4702,14 @@
                       <w:sz w:val="15"/>
                     </w:rPr>
                   </w:pPr>
+                  <w:proofErr w:type="spellStart"/>
                   <w:r>
                     <w:rPr>
                       <w:sz w:val="15"/>
                     </w:rPr>
                     <w:t>std_logic</w:t>
                   </w:r>
+                  <w:proofErr w:type="spellEnd"/>
                 </w:p>
               </w:tc>
             </w:tr>
@@ -3694,7 +4726,7 @@
     </w:tbl>
     <w:p>
       <w:pPr>
-        <w:pStyle w:val="Undertittel"/>
+        <w:pStyle w:val="Subtitle"/>
         <w:spacing w:after="40"/>
         <w:rPr>
           <w:rFonts w:ascii="Helvetica Light" w:hAnsi="Helvetica Light"/>
@@ -3836,6 +4868,7 @@
                 <w:sz w:val="15"/>
               </w:rPr>
             </w:pPr>
+            <w:proofErr w:type="spellStart"/>
             <w:r>
               <w:rPr>
                 <w:color w:val="000000" w:themeColor="text1"/>
@@ -3848,7 +4881,15 @@
                 <w:color w:val="000000" w:themeColor="text1"/>
                 <w:sz w:val="15"/>
               </w:rPr>
-              <w:t xml:space="preserve">clk         </w:t>
+              <w:t>clk</w:t>
+            </w:r>
+            <w:proofErr w:type="spellEnd"/>
+            <w:r>
+              <w:rPr>
+                <w:color w:val="000000" w:themeColor="text1"/>
+                <w:sz w:val="15"/>
+              </w:rPr>
+              <w:t xml:space="preserve">         </w:t>
             </w:r>
           </w:p>
         </w:tc>
@@ -3871,12 +4912,14 @@
                 <w:sz w:val="15"/>
               </w:rPr>
             </w:pPr>
+            <w:proofErr w:type="spellStart"/>
             <w:r>
               <w:rPr>
                 <w:sz w:val="15"/>
               </w:rPr>
               <w:t>std_logic</w:t>
             </w:r>
+            <w:proofErr w:type="spellEnd"/>
           </w:p>
         </w:tc>
         <w:tc>
@@ -3928,6 +4971,7 @@
                 <w:sz w:val="15"/>
               </w:rPr>
             </w:pPr>
+            <w:proofErr w:type="spellStart"/>
             <w:r>
               <w:rPr>
                 <w:color w:val="000000" w:themeColor="text1"/>
@@ -3935,6 +4979,7 @@
               </w:rPr>
               <w:t>txd</w:t>
             </w:r>
+            <w:proofErr w:type="spellEnd"/>
           </w:p>
         </w:tc>
         <w:tc>
@@ -3956,12 +5001,14 @@
                 <w:sz w:val="15"/>
               </w:rPr>
             </w:pPr>
+            <w:proofErr w:type="spellStart"/>
             <w:r>
               <w:rPr>
                 <w:sz w:val="15"/>
               </w:rPr>
               <w:t>std_logic_vector</w:t>
             </w:r>
+            <w:proofErr w:type="spellEnd"/>
           </w:p>
         </w:tc>
         <w:tc>
@@ -4013,6 +5060,7 @@
                 <w:sz w:val="15"/>
               </w:rPr>
             </w:pPr>
+            <w:proofErr w:type="spellStart"/>
             <w:r>
               <w:rPr>
                 <w:color w:val="000000" w:themeColor="text1"/>
@@ -4020,6 +5068,7 @@
               </w:rPr>
               <w:t>txen</w:t>
             </w:r>
+            <w:proofErr w:type="spellEnd"/>
           </w:p>
         </w:tc>
         <w:tc>
@@ -4041,12 +5090,14 @@
                 <w:sz w:val="15"/>
               </w:rPr>
             </w:pPr>
+            <w:proofErr w:type="spellStart"/>
             <w:r>
               <w:rPr>
                 <w:sz w:val="15"/>
               </w:rPr>
               <w:t>std_logic</w:t>
             </w:r>
+            <w:proofErr w:type="spellEnd"/>
           </w:p>
         </w:tc>
         <w:tc>
@@ -4110,6 +5161,7 @@
                 <w:sz w:val="15"/>
               </w:rPr>
             </w:pPr>
+            <w:proofErr w:type="spellStart"/>
             <w:r>
               <w:rPr>
                 <w:color w:val="000000" w:themeColor="text1"/>
@@ -4117,6 +5169,7 @@
               </w:rPr>
               <w:t>rxclk</w:t>
             </w:r>
+            <w:proofErr w:type="spellEnd"/>
           </w:p>
         </w:tc>
         <w:tc>
@@ -4138,12 +5191,14 @@
                 <w:sz w:val="15"/>
               </w:rPr>
             </w:pPr>
+            <w:proofErr w:type="spellStart"/>
             <w:r>
               <w:rPr>
                 <w:sz w:val="15"/>
               </w:rPr>
               <w:t>std_logic</w:t>
             </w:r>
+            <w:proofErr w:type="spellEnd"/>
           </w:p>
         </w:tc>
         <w:tc>
@@ -4195,6 +5250,7 @@
                 <w:sz w:val="15"/>
               </w:rPr>
             </w:pPr>
+            <w:proofErr w:type="spellStart"/>
             <w:r>
               <w:rPr>
                 <w:color w:val="000000" w:themeColor="text1"/>
@@ -4202,6 +5258,7 @@
               </w:rPr>
               <w:t>rxd</w:t>
             </w:r>
+            <w:proofErr w:type="spellEnd"/>
           </w:p>
         </w:tc>
         <w:tc>
@@ -4223,12 +5280,14 @@
                 <w:sz w:val="15"/>
               </w:rPr>
             </w:pPr>
+            <w:proofErr w:type="spellStart"/>
             <w:r>
               <w:rPr>
                 <w:sz w:val="15"/>
               </w:rPr>
               <w:t>std_logic_vector</w:t>
             </w:r>
+            <w:proofErr w:type="spellEnd"/>
           </w:p>
         </w:tc>
         <w:tc>
@@ -4281,6 +5340,7 @@
                 <w:sz w:val="15"/>
               </w:rPr>
             </w:pPr>
+            <w:proofErr w:type="spellStart"/>
             <w:r>
               <w:rPr>
                 <w:color w:val="000000" w:themeColor="text1"/>
@@ -4288,6 +5348,7 @@
               </w:rPr>
               <w:t>rxdv</w:t>
             </w:r>
+            <w:proofErr w:type="spellEnd"/>
           </w:p>
         </w:tc>
         <w:tc>
@@ -4310,12 +5371,14 @@
                 <w:sz w:val="15"/>
               </w:rPr>
             </w:pPr>
+            <w:proofErr w:type="spellStart"/>
             <w:r>
               <w:rPr>
                 <w:sz w:val="15"/>
               </w:rPr>
               <w:t>std_logic</w:t>
             </w:r>
+            <w:proofErr w:type="spellEnd"/>
           </w:p>
         </w:tc>
         <w:tc>
@@ -4358,7 +5421,7 @@
     </w:p>
     <w:p>
       <w:pPr>
-        <w:pStyle w:val="Undertittel"/>
+        <w:pStyle w:val="Subtitle"/>
         <w:spacing w:after="40"/>
         <w:rPr>
           <w:rFonts w:ascii="Helvetica Light" w:hAnsi="Helvetica Light"/>
@@ -4542,6 +5605,7 @@
                 <w:sz w:val="15"/>
               </w:rPr>
             </w:pPr>
+            <w:proofErr w:type="spellStart"/>
             <w:r>
               <w:rPr>
                 <w:color w:val="000000" w:themeColor="text1"/>
@@ -4556,6 +5620,7 @@
               </w:rPr>
               <w:t>_array</w:t>
             </w:r>
+            <w:proofErr w:type="spellEnd"/>
           </w:p>
           <w:p>
             <w:pPr>
@@ -4568,6 +5633,7 @@
                 <w:sz w:val="15"/>
               </w:rPr>
             </w:pPr>
+            <w:proofErr w:type="spellStart"/>
             <w:r>
               <w:rPr>
                 <w:color w:val="000000" w:themeColor="text1"/>
@@ -4575,6 +5641,7 @@
               </w:rPr>
               <w:t>data_exp</w:t>
             </w:r>
+            <w:proofErr w:type="spellEnd"/>
           </w:p>
         </w:tc>
         <w:tc>
@@ -4596,12 +5663,14 @@
                 <w:sz w:val="15"/>
               </w:rPr>
             </w:pPr>
+            <w:proofErr w:type="spellStart"/>
             <w:r>
               <w:rPr>
                 <w:sz w:val="15"/>
               </w:rPr>
               <w:t>t_byte_array</w:t>
             </w:r>
+            <w:proofErr w:type="spellEnd"/>
           </w:p>
         </w:tc>
         <w:tc>
@@ -4627,13 +5696,27 @@
               <w:rPr>
                 <w:sz w:val="15"/>
               </w:rPr>
-              <w:t>(x”</w:t>
-            </w:r>
-            <w:r>
-              <w:rPr>
-                <w:sz w:val="15"/>
-              </w:rPr>
-              <w:t>D0</w:t>
+              <w:t>(</w:t>
+            </w:r>
+            <w:proofErr w:type="gramStart"/>
+            <w:r>
+              <w:rPr>
+                <w:sz w:val="15"/>
+              </w:rPr>
+              <w:t>x”</w:t>
+            </w:r>
+            <w:r>
+              <w:rPr>
+                <w:sz w:val="15"/>
+              </w:rPr>
+              <w:t>D</w:t>
+            </w:r>
+            <w:proofErr w:type="gramEnd"/>
+            <w:r>
+              <w:rPr>
+                <w:sz w:val="15"/>
+              </w:rPr>
+              <w:t>0</w:t>
             </w:r>
             <w:r>
               <w:rPr>
@@ -4751,12 +5834,37 @@
                 <w:szCs w:val="15"/>
               </w:rPr>
             </w:pPr>
-            <w:r>
-              <w:rPr>
-                <w:sz w:val="15"/>
-                <w:szCs w:val="15"/>
-              </w:rPr>
-              <w:t xml:space="preserve">data_array(0) is </w:t>
+            <w:proofErr w:type="spellStart"/>
+            <w:r>
+              <w:rPr>
+                <w:sz w:val="15"/>
+                <w:szCs w:val="15"/>
+              </w:rPr>
+              <w:t>data_</w:t>
+            </w:r>
+            <w:proofErr w:type="gramStart"/>
+            <w:r>
+              <w:rPr>
+                <w:sz w:val="15"/>
+                <w:szCs w:val="15"/>
+              </w:rPr>
+              <w:t>array</w:t>
+            </w:r>
+            <w:proofErr w:type="spellEnd"/>
+            <w:r>
+              <w:rPr>
+                <w:sz w:val="15"/>
+                <w:szCs w:val="15"/>
+              </w:rPr>
+              <w:t>(</w:t>
+            </w:r>
+            <w:proofErr w:type="gramEnd"/>
+            <w:r>
+              <w:rPr>
+                <w:sz w:val="15"/>
+                <w:szCs w:val="15"/>
+              </w:rPr>
+              <w:t xml:space="preserve">0) is </w:t>
             </w:r>
             <w:r>
               <w:rPr>
@@ -4769,7 +5877,39 @@
                 <w:sz w:val="15"/>
                 <w:szCs w:val="15"/>
               </w:rPr>
-              <w:t xml:space="preserve"> first, while data_array(data_array’high) is </w:t>
+              <w:t xml:space="preserve"> first, while </w:t>
+            </w:r>
+            <w:proofErr w:type="spellStart"/>
+            <w:r>
+              <w:rPr>
+                <w:sz w:val="15"/>
+                <w:szCs w:val="15"/>
+              </w:rPr>
+              <w:t>data_array</w:t>
+            </w:r>
+            <w:proofErr w:type="spellEnd"/>
+            <w:r>
+              <w:rPr>
+                <w:sz w:val="15"/>
+                <w:szCs w:val="15"/>
+              </w:rPr>
+              <w:t>(</w:t>
+            </w:r>
+            <w:proofErr w:type="spellStart"/>
+            <w:r>
+              <w:rPr>
+                <w:sz w:val="15"/>
+                <w:szCs w:val="15"/>
+              </w:rPr>
+              <w:t>data_array’high</w:t>
+            </w:r>
+            <w:proofErr w:type="spellEnd"/>
+            <w:r>
+              <w:rPr>
+                <w:sz w:val="15"/>
+                <w:szCs w:val="15"/>
+              </w:rPr>
+              <w:t xml:space="preserve">) is </w:t>
             </w:r>
             <w:r>
               <w:rPr>
@@ -4801,7 +5941,23 @@
                 <w:sz w:val="15"/>
                 <w:szCs w:val="15"/>
               </w:rPr>
-              <w:t>For clarity, data_array is required to be ascending, for example defined by the test sequencer as follows:</w:t>
+              <w:t xml:space="preserve">For clarity, </w:t>
+            </w:r>
+            <w:proofErr w:type="spellStart"/>
+            <w:r>
+              <w:rPr>
+                <w:sz w:val="15"/>
+                <w:szCs w:val="15"/>
+              </w:rPr>
+              <w:t>data_array</w:t>
+            </w:r>
+            <w:proofErr w:type="spellEnd"/>
+            <w:r>
+              <w:rPr>
+                <w:sz w:val="15"/>
+                <w:szCs w:val="15"/>
+              </w:rPr>
+              <w:t xml:space="preserve"> is required to be ascending, for example defined by the test sequencer as follows:</w:t>
             </w:r>
           </w:p>
           <w:p>
@@ -4820,7 +5976,61 @@
                 <w:sz w:val="15"/>
                 <w:szCs w:val="15"/>
               </w:rPr>
-              <w:t xml:space="preserve">  variable v_data_array : t_byte_array(0 to C_MAX_BYTES-1);</w:t>
+              <w:t xml:space="preserve">  variable </w:t>
+            </w:r>
+            <w:proofErr w:type="spellStart"/>
+            <w:r>
+              <w:rPr>
+                <w:rFonts w:ascii="Courier New" w:hAnsi="Courier New" w:cs="Courier New"/>
+                <w:sz w:val="15"/>
+                <w:szCs w:val="15"/>
+              </w:rPr>
+              <w:t>v_data_</w:t>
+            </w:r>
+            <w:proofErr w:type="gramStart"/>
+            <w:r>
+              <w:rPr>
+                <w:rFonts w:ascii="Courier New" w:hAnsi="Courier New" w:cs="Courier New"/>
+                <w:sz w:val="15"/>
+                <w:szCs w:val="15"/>
+              </w:rPr>
+              <w:t>array</w:t>
+            </w:r>
+            <w:proofErr w:type="spellEnd"/>
+            <w:r>
+              <w:rPr>
+                <w:rFonts w:ascii="Courier New" w:hAnsi="Courier New" w:cs="Courier New"/>
+                <w:sz w:val="15"/>
+                <w:szCs w:val="15"/>
+              </w:rPr>
+              <w:t xml:space="preserve"> :</w:t>
+            </w:r>
+            <w:proofErr w:type="gramEnd"/>
+            <w:r>
+              <w:rPr>
+                <w:rFonts w:ascii="Courier New" w:hAnsi="Courier New" w:cs="Courier New"/>
+                <w:sz w:val="15"/>
+                <w:szCs w:val="15"/>
+              </w:rPr>
+              <w:t xml:space="preserve"> </w:t>
+            </w:r>
+            <w:proofErr w:type="spellStart"/>
+            <w:r>
+              <w:rPr>
+                <w:rFonts w:ascii="Courier New" w:hAnsi="Courier New" w:cs="Courier New"/>
+                <w:sz w:val="15"/>
+                <w:szCs w:val="15"/>
+              </w:rPr>
+              <w:t>t_byte_array</w:t>
+            </w:r>
+            <w:proofErr w:type="spellEnd"/>
+            <w:r>
+              <w:rPr>
+                <w:rFonts w:ascii="Courier New" w:hAnsi="Courier New" w:cs="Courier New"/>
+                <w:sz w:val="15"/>
+                <w:szCs w:val="15"/>
+              </w:rPr>
+              <w:t>(0 to C_MAX_BYTES-1);</w:t>
             </w:r>
           </w:p>
         </w:tc>
@@ -4846,6 +6056,7 @@
                 <w:sz w:val="15"/>
               </w:rPr>
             </w:pPr>
+            <w:proofErr w:type="spellStart"/>
             <w:r>
               <w:rPr>
                 <w:color w:val="000000" w:themeColor="text1"/>
@@ -4853,6 +6064,7 @@
               </w:rPr>
               <w:t>data_len</w:t>
             </w:r>
+            <w:proofErr w:type="spellEnd"/>
           </w:p>
         </w:tc>
         <w:tc>
@@ -4901,12 +6113,14 @@
                 <w:sz w:val="15"/>
               </w:rPr>
             </w:pPr>
+            <w:proofErr w:type="spellStart"/>
             <w:r>
               <w:rPr>
                 <w:sz w:val="15"/>
               </w:rPr>
               <w:t>v_data_len</w:t>
             </w:r>
+            <w:proofErr w:type="spellEnd"/>
           </w:p>
         </w:tc>
         <w:tc>
@@ -4932,7 +6146,35 @@
               <w:rPr>
                 <w:sz w:val="15"/>
               </w:rPr>
-              <w:t>The number of valid bytes in the data_array. Note that the data_array can be bigger and that is why the length is returned.</w:t>
+              <w:t xml:space="preserve">The number of valid bytes in the </w:t>
+            </w:r>
+            <w:proofErr w:type="spellStart"/>
+            <w:r>
+              <w:rPr>
+                <w:sz w:val="15"/>
+              </w:rPr>
+              <w:t>data_array</w:t>
+            </w:r>
+            <w:proofErr w:type="spellEnd"/>
+            <w:r>
+              <w:rPr>
+                <w:sz w:val="15"/>
+              </w:rPr>
+              <w:t xml:space="preserve">. Note that the </w:t>
+            </w:r>
+            <w:proofErr w:type="spellStart"/>
+            <w:r>
+              <w:rPr>
+                <w:sz w:val="15"/>
+              </w:rPr>
+              <w:t>data_array</w:t>
+            </w:r>
+            <w:proofErr w:type="spellEnd"/>
+            <w:r>
+              <w:rPr>
+                <w:sz w:val="15"/>
+              </w:rPr>
+              <w:t xml:space="preserve"> can be bigger and that is why the length is returned.</w:t>
             </w:r>
           </w:p>
         </w:tc>
@@ -4958,6 +6200,7 @@
                 <w:sz w:val="15"/>
               </w:rPr>
             </w:pPr>
+            <w:proofErr w:type="spellStart"/>
             <w:r>
               <w:rPr>
                 <w:color w:val="000000" w:themeColor="text1"/>
@@ -4965,6 +6208,7 @@
               </w:rPr>
               <w:t>alert_level</w:t>
             </w:r>
+            <w:proofErr w:type="spellEnd"/>
           </w:p>
         </w:tc>
         <w:tc>
@@ -4986,12 +6230,14 @@
                 <w:sz w:val="15"/>
               </w:rPr>
             </w:pPr>
+            <w:proofErr w:type="spellStart"/>
             <w:r>
               <w:rPr>
                 <w:sz w:val="15"/>
               </w:rPr>
               <w:t>t_alert_level</w:t>
             </w:r>
+            <w:proofErr w:type="spellEnd"/>
           </w:p>
         </w:tc>
         <w:tc>
@@ -5082,12 +6328,21 @@
                 <w:sz w:val="15"/>
               </w:rPr>
             </w:pPr>
+            <w:proofErr w:type="spellStart"/>
             <w:r>
               <w:rPr>
                 <w:color w:val="000000" w:themeColor="text1"/>
                 <w:sz w:val="15"/>
               </w:rPr>
-              <w:t xml:space="preserve">msg         </w:t>
+              <w:t>msg</w:t>
+            </w:r>
+            <w:proofErr w:type="spellEnd"/>
+            <w:r>
+              <w:rPr>
+                <w:color w:val="000000" w:themeColor="text1"/>
+                <w:sz w:val="15"/>
+              </w:rPr>
+              <w:t xml:space="preserve">         </w:t>
             </w:r>
           </w:p>
         </w:tc>
@@ -5427,6 +6682,7 @@
                 <w:sz w:val="15"/>
               </w:rPr>
             </w:pPr>
+            <w:proofErr w:type="spellStart"/>
             <w:r>
               <w:rPr>
                 <w:color w:val="000000" w:themeColor="text1"/>
@@ -5434,6 +6690,7 @@
               </w:rPr>
               <w:t>msg_id_panel</w:t>
             </w:r>
+            <w:proofErr w:type="spellEnd"/>
           </w:p>
         </w:tc>
         <w:tc>
@@ -5455,11 +6712,19 @@
                 <w:sz w:val="15"/>
               </w:rPr>
             </w:pPr>
-            <w:r>
-              <w:rPr>
-                <w:sz w:val="15"/>
-              </w:rPr>
-              <w:t xml:space="preserve">t_msg_id_panel  </w:t>
+            <w:proofErr w:type="spellStart"/>
+            <w:r>
+              <w:rPr>
+                <w:sz w:val="15"/>
+              </w:rPr>
+              <w:t>t_msg_id_panel</w:t>
+            </w:r>
+            <w:proofErr w:type="spellEnd"/>
+            <w:r>
+              <w:rPr>
+                <w:sz w:val="15"/>
+              </w:rPr>
+              <w:t xml:space="preserve">  </w:t>
             </w:r>
           </w:p>
         </w:tc>
@@ -5482,6 +6747,7 @@
                 <w:sz w:val="15"/>
               </w:rPr>
             </w:pPr>
+            <w:proofErr w:type="spellStart"/>
             <w:r>
               <w:rPr>
                 <w:sz w:val="15"/>
@@ -5494,6 +6760,7 @@
               </w:rPr>
               <w:t>_msg_id_panel</w:t>
             </w:r>
+            <w:proofErr w:type="spellEnd"/>
           </w:p>
         </w:tc>
         <w:tc>
@@ -5525,7 +6792,21 @@
               <w:rPr>
                 <w:sz w:val="15"/>
               </w:rPr>
-              <w:t xml:space="preserve"> msg_id_panel, controlling verbosity within a specified scope.</w:t>
+              <w:t xml:space="preserve"> </w:t>
+            </w:r>
+            <w:proofErr w:type="spellStart"/>
+            <w:r>
+              <w:rPr>
+                <w:sz w:val="15"/>
+              </w:rPr>
+              <w:t>msg_id_panel</w:t>
+            </w:r>
+            <w:proofErr w:type="spellEnd"/>
+            <w:r>
+              <w:rPr>
+                <w:sz w:val="15"/>
+              </w:rPr>
+              <w:t>, controlling verbosity within a specified scope.</w:t>
             </w:r>
             <w:r>
               <w:rPr>
@@ -5610,6 +6891,7 @@
                 <w:sz w:val="15"/>
               </w:rPr>
             </w:pPr>
+            <w:proofErr w:type="spellStart"/>
             <w:r>
               <w:rPr>
                 <w:sz w:val="15"/>
@@ -5634,6 +6916,7 @@
               </w:rPr>
               <w:t>_config</w:t>
             </w:r>
+            <w:proofErr w:type="spellEnd"/>
           </w:p>
         </w:tc>
         <w:tc>
@@ -5797,6 +7080,7 @@
                 <w:sz w:val="15"/>
               </w:rPr>
             </w:pPr>
+            <w:proofErr w:type="spellStart"/>
             <w:r>
               <w:rPr>
                 <w:color w:val="000000" w:themeColor="text1"/>
@@ -5804,6 +7088,7 @@
               </w:rPr>
               <w:t>ext_proc_call</w:t>
             </w:r>
+            <w:proofErr w:type="spellEnd"/>
           </w:p>
         </w:tc>
         <w:tc>
@@ -5859,7 +7144,35 @@
               <w:rPr>
                 <w:sz w:val="15"/>
               </w:rPr>
-              <w:t>“gmii_expect()”</w:t>
+              <w:t>“</w:t>
+            </w:r>
+            <w:proofErr w:type="spellStart"/>
+            <w:r>
+              <w:rPr>
+                <w:sz w:val="15"/>
+              </w:rPr>
+              <w:t>gmii_</w:t>
+            </w:r>
+            <w:proofErr w:type="gramStart"/>
+            <w:r>
+              <w:rPr>
+                <w:sz w:val="15"/>
+              </w:rPr>
+              <w:t>expect</w:t>
+            </w:r>
+            <w:proofErr w:type="spellEnd"/>
+            <w:r>
+              <w:rPr>
+                <w:sz w:val="15"/>
+              </w:rPr>
+              <w:t>(</w:t>
+            </w:r>
+            <w:proofErr w:type="gramEnd"/>
+            <w:r>
+              <w:rPr>
+                <w:sz w:val="15"/>
+              </w:rPr>
+              <w:t>)”</w:t>
             </w:r>
           </w:p>
         </w:tc>
@@ -5958,7 +7271,7 @@
     <w:bookmarkEnd w:id="2"/>
     <w:p>
       <w:pPr>
-        <w:pStyle w:val="Undertittel"/>
+        <w:pStyle w:val="Subtitle"/>
         <w:rPr>
           <w:rFonts w:ascii="Helvetica Light" w:hAnsi="Helvetica Light"/>
         </w:rPr>
@@ -5973,7 +7286,7 @@
     </w:p>
     <w:p>
       <w:pPr>
-        <w:pStyle w:val="Overskrift1"/>
+        <w:pStyle w:val="Heading1"/>
         <w:rPr>
           <w:rFonts w:ascii="Helvetica" w:hAnsi="Helvetica"/>
         </w:rPr>
@@ -6084,19 +7397,37 @@
                 <w:szCs w:val="18"/>
               </w:rPr>
             </w:pPr>
+            <w:proofErr w:type="spellStart"/>
             <w:r>
               <w:rPr>
                 <w:b/>
                 <w:szCs w:val="14"/>
               </w:rPr>
-              <w:t>gmii_write</w:t>
-            </w:r>
+              <w:t>gmii_</w:t>
+            </w:r>
+            <w:proofErr w:type="gramStart"/>
             <w:r>
               <w:rPr>
                 <w:b/>
                 <w:szCs w:val="14"/>
               </w:rPr>
-              <w:t>()</w:t>
+              <w:t>write</w:t>
+            </w:r>
+            <w:proofErr w:type="spellEnd"/>
+            <w:r>
+              <w:rPr>
+                <w:b/>
+                <w:szCs w:val="14"/>
+              </w:rPr>
+              <w:t>(</w:t>
+            </w:r>
+            <w:proofErr w:type="gramEnd"/>
+            <w:r>
+              <w:rPr>
+                <w:b/>
+                <w:szCs w:val="14"/>
+              </w:rPr>
+              <w:t>)</w:t>
             </w:r>
           </w:p>
         </w:tc>
@@ -6122,6 +7453,7 @@
                 <w:szCs w:val="14"/>
               </w:rPr>
             </w:pPr>
+            <w:proofErr w:type="spellStart"/>
             <w:r>
               <w:rPr>
                 <w:b/>
@@ -6130,6 +7462,7 @@
               </w:rPr>
               <w:t>gmii_write</w:t>
             </w:r>
+            <w:proofErr w:type="spellEnd"/>
             <w:r>
               <w:rPr>
                 <w:b/>
@@ -6138,6 +7471,7 @@
               </w:rPr>
               <w:t xml:space="preserve"> (</w:t>
             </w:r>
+            <w:proofErr w:type="spellStart"/>
             <w:r>
               <w:rPr>
                 <w:rFonts w:cs="Courier New"/>
@@ -6156,6 +7490,7 @@
               </w:rPr>
               <w:t>_array</w:t>
             </w:r>
+            <w:proofErr w:type="spellEnd"/>
             <w:r>
               <w:rPr>
                 <w:rFonts w:cs="Courier New"/>
@@ -6163,8 +7498,9 @@
                 <w:sz w:val="16"/>
                 <w:szCs w:val="16"/>
               </w:rPr>
-              <w:t>, msg, gmii_t</w:t>
-            </w:r>
+              <w:t xml:space="preserve">, </w:t>
+            </w:r>
+            <w:proofErr w:type="spellStart"/>
             <w:r>
               <w:rPr>
                 <w:rFonts w:cs="Courier New"/>
@@ -6172,8 +7508,9 @@
                 <w:sz w:val="16"/>
                 <w:szCs w:val="16"/>
               </w:rPr>
-              <w:t>x</w:t>
-            </w:r>
+              <w:t>msg</w:t>
+            </w:r>
+            <w:proofErr w:type="spellEnd"/>
             <w:r>
               <w:rPr>
                 <w:rFonts w:cs="Courier New"/>
@@ -6181,8 +7518,9 @@
                 <w:sz w:val="16"/>
                 <w:szCs w:val="16"/>
               </w:rPr>
-              <w:t>_if</w:t>
-            </w:r>
+              <w:t xml:space="preserve">, </w:t>
+            </w:r>
+            <w:proofErr w:type="spellStart"/>
             <w:r>
               <w:rPr>
                 <w:rFonts w:cs="Courier New"/>
@@ -6190,7 +7528,55 @@
                 <w:sz w:val="16"/>
                 <w:szCs w:val="16"/>
               </w:rPr>
-              <w:t>, [scope, [msg_id_panel, [config]]])</w:t>
+              <w:t>gmii_t</w:t>
+            </w:r>
+            <w:r>
+              <w:rPr>
+                <w:rFonts w:cs="Courier New"/>
+                <w:b/>
+                <w:sz w:val="16"/>
+                <w:szCs w:val="16"/>
+              </w:rPr>
+              <w:t>x</w:t>
+            </w:r>
+            <w:r>
+              <w:rPr>
+                <w:rFonts w:cs="Courier New"/>
+                <w:b/>
+                <w:sz w:val="16"/>
+                <w:szCs w:val="16"/>
+              </w:rPr>
+              <w:t>_if</w:t>
+            </w:r>
+            <w:proofErr w:type="spellEnd"/>
+            <w:r>
+              <w:rPr>
+                <w:rFonts w:cs="Courier New"/>
+                <w:b/>
+                <w:sz w:val="16"/>
+                <w:szCs w:val="16"/>
+              </w:rPr>
+              <w:t>, [scope, [</w:t>
+            </w:r>
+            <w:proofErr w:type="spellStart"/>
+            <w:r>
+              <w:rPr>
+                <w:rFonts w:cs="Courier New"/>
+                <w:b/>
+                <w:sz w:val="16"/>
+                <w:szCs w:val="16"/>
+              </w:rPr>
+              <w:t>msg_id_panel</w:t>
+            </w:r>
+            <w:proofErr w:type="spellEnd"/>
+            <w:r>
+              <w:rPr>
+                <w:rFonts w:cs="Courier New"/>
+                <w:b/>
+                <w:sz w:val="16"/>
+                <w:szCs w:val="16"/>
+              </w:rPr>
+              <w:t>, [config]]])</w:t>
             </w:r>
           </w:p>
           <w:p>
@@ -6223,19 +7609,37 @@
               </w:rPr>
               <w:t xml:space="preserve">The </w:t>
             </w:r>
-            <w:r>
-              <w:rPr>
-                <w:sz w:val="15"/>
-                <w:szCs w:val="15"/>
-              </w:rPr>
-              <w:t>gmii_write</w:t>
-            </w:r>
-            <w:r>
-              <w:rPr>
-                <w:sz w:val="15"/>
-                <w:szCs w:val="15"/>
-              </w:rPr>
-              <w:t xml:space="preserve">() procedure </w:t>
+            <w:proofErr w:type="spellStart"/>
+            <w:r>
+              <w:rPr>
+                <w:sz w:val="15"/>
+                <w:szCs w:val="15"/>
+              </w:rPr>
+              <w:t>gmii_</w:t>
+            </w:r>
+            <w:proofErr w:type="gramStart"/>
+            <w:r>
+              <w:rPr>
+                <w:sz w:val="15"/>
+                <w:szCs w:val="15"/>
+              </w:rPr>
+              <w:t>write</w:t>
+            </w:r>
+            <w:proofErr w:type="spellEnd"/>
+            <w:r>
+              <w:rPr>
+                <w:sz w:val="15"/>
+                <w:szCs w:val="15"/>
+              </w:rPr>
+              <w:t>(</w:t>
+            </w:r>
+            <w:proofErr w:type="gramEnd"/>
+            <w:r>
+              <w:rPr>
+                <w:sz w:val="15"/>
+                <w:szCs w:val="15"/>
+              </w:rPr>
+              <w:t xml:space="preserve">) procedure </w:t>
             </w:r>
             <w:r>
               <w:rPr>
@@ -6298,6 +7702,7 @@
               </w:rPr>
               <w:t>the “</w:t>
             </w:r>
+            <w:proofErr w:type="spellStart"/>
             <w:r>
               <w:rPr>
                 <w:sz w:val="15"/>
@@ -6319,12 +7724,29 @@
               </w:rPr>
               <w:t>rray</w:t>
             </w:r>
-            <w:r>
-              <w:rPr>
-                <w:sz w:val="15"/>
-                <w:szCs w:val="15"/>
-              </w:rPr>
-              <w:t>” argument, which is a t_byte_array.</w:t>
+            <w:proofErr w:type="spellEnd"/>
+            <w:r>
+              <w:rPr>
+                <w:sz w:val="15"/>
+                <w:szCs w:val="15"/>
+              </w:rPr>
+              <w:t xml:space="preserve">” argument, which is a </w:t>
+            </w:r>
+            <w:proofErr w:type="spellStart"/>
+            <w:r>
+              <w:rPr>
+                <w:sz w:val="15"/>
+                <w:szCs w:val="15"/>
+              </w:rPr>
+              <w:t>t_byte_array</w:t>
+            </w:r>
+            <w:proofErr w:type="spellEnd"/>
+            <w:r>
+              <w:rPr>
+                <w:sz w:val="15"/>
+                <w:szCs w:val="15"/>
+              </w:rPr>
+              <w:t>.</w:t>
             </w:r>
           </w:p>
           <w:p>
@@ -6334,12 +7756,69 @@
                 <w:szCs w:val="10"/>
               </w:rPr>
             </w:pPr>
-            <w:r>
-              <w:rPr>
-                <w:sz w:val="15"/>
-                <w:szCs w:val="15"/>
-              </w:rPr>
-              <w:t>data_array(0) is written first, while data_array(data_array’high) is written last.</w:t>
+            <w:proofErr w:type="spellStart"/>
+            <w:r>
+              <w:rPr>
+                <w:sz w:val="15"/>
+                <w:szCs w:val="15"/>
+              </w:rPr>
+              <w:t>data_</w:t>
+            </w:r>
+            <w:proofErr w:type="gramStart"/>
+            <w:r>
+              <w:rPr>
+                <w:sz w:val="15"/>
+                <w:szCs w:val="15"/>
+              </w:rPr>
+              <w:t>array</w:t>
+            </w:r>
+            <w:proofErr w:type="spellEnd"/>
+            <w:r>
+              <w:rPr>
+                <w:sz w:val="15"/>
+                <w:szCs w:val="15"/>
+              </w:rPr>
+              <w:t>(</w:t>
+            </w:r>
+            <w:proofErr w:type="gramEnd"/>
+            <w:r>
+              <w:rPr>
+                <w:sz w:val="15"/>
+                <w:szCs w:val="15"/>
+              </w:rPr>
+              <w:t xml:space="preserve">0) is written first, while </w:t>
+            </w:r>
+            <w:proofErr w:type="spellStart"/>
+            <w:r>
+              <w:rPr>
+                <w:sz w:val="15"/>
+                <w:szCs w:val="15"/>
+              </w:rPr>
+              <w:t>data_array</w:t>
+            </w:r>
+            <w:proofErr w:type="spellEnd"/>
+            <w:r>
+              <w:rPr>
+                <w:sz w:val="15"/>
+                <w:szCs w:val="15"/>
+              </w:rPr>
+              <w:t>(</w:t>
+            </w:r>
+            <w:proofErr w:type="spellStart"/>
+            <w:r>
+              <w:rPr>
+                <w:sz w:val="15"/>
+                <w:szCs w:val="15"/>
+              </w:rPr>
+              <w:t>data_array’high</w:t>
+            </w:r>
+            <w:proofErr w:type="spellEnd"/>
+            <w:r>
+              <w:rPr>
+                <w:sz w:val="15"/>
+                <w:szCs w:val="15"/>
+              </w:rPr>
+              <w:t>) is written last.</w:t>
             </w:r>
             <w:r>
               <w:rPr>
@@ -6375,6 +7854,7 @@
                 <w:szCs w:val="18"/>
               </w:rPr>
             </w:pPr>
+            <w:proofErr w:type="spellStart"/>
             <w:r>
               <w:rPr>
                 <w:b/>
@@ -6389,6 +7869,7 @@
               </w:rPr>
               <w:t>_</w:t>
             </w:r>
+            <w:proofErr w:type="gramStart"/>
             <w:r>
               <w:rPr>
                 <w:b/>
@@ -6396,12 +7877,21 @@
               </w:rPr>
               <w:t>read</w:t>
             </w:r>
+            <w:proofErr w:type="spellEnd"/>
             <w:r>
               <w:rPr>
                 <w:b/>
                 <w:szCs w:val="18"/>
               </w:rPr>
-              <w:t>()</w:t>
+              <w:t>(</w:t>
+            </w:r>
+            <w:proofErr w:type="gramEnd"/>
+            <w:r>
+              <w:rPr>
+                <w:b/>
+                <w:szCs w:val="18"/>
+              </w:rPr>
+              <w:t>)</w:t>
             </w:r>
           </w:p>
         </w:tc>
@@ -6427,6 +7917,7 @@
                 <w:szCs w:val="16"/>
               </w:rPr>
             </w:pPr>
+            <w:proofErr w:type="spellStart"/>
             <w:r>
               <w:rPr>
                 <w:rFonts w:cs="Courier New"/>
@@ -6452,8 +7943,9 @@
                 <w:sz w:val="16"/>
                 <w:szCs w:val="16"/>
               </w:rPr>
-              <w:t xml:space="preserve">read </w:t>
-            </w:r>
+              <w:t>read</w:t>
+            </w:r>
+            <w:proofErr w:type="spellEnd"/>
             <w:r>
               <w:rPr>
                 <w:rFonts w:cs="Courier New"/>
@@ -6461,7 +7953,7 @@
                 <w:sz w:val="16"/>
                 <w:szCs w:val="16"/>
               </w:rPr>
-              <w:t>(</w:t>
+              <w:t xml:space="preserve"> </w:t>
             </w:r>
             <w:r>
               <w:rPr>
@@ -6470,8 +7962,9 @@
                 <w:sz w:val="16"/>
                 <w:szCs w:val="16"/>
               </w:rPr>
-              <w:t>data</w:t>
-            </w:r>
+              <w:t>(</w:t>
+            </w:r>
+            <w:proofErr w:type="spellStart"/>
             <w:r>
               <w:rPr>
                 <w:rFonts w:cs="Courier New"/>
@@ -6479,7 +7972,7 @@
                 <w:sz w:val="16"/>
                 <w:szCs w:val="16"/>
               </w:rPr>
-              <w:t>_array, data_len</w:t>
+              <w:t>data</w:t>
             </w:r>
             <w:r>
               <w:rPr>
@@ -6488,8 +7981,9 @@
                 <w:sz w:val="16"/>
                 <w:szCs w:val="16"/>
               </w:rPr>
-              <w:t>, msg, gmii_</w:t>
-            </w:r>
+              <w:t>_array</w:t>
+            </w:r>
+            <w:proofErr w:type="spellEnd"/>
             <w:r>
               <w:rPr>
                 <w:rFonts w:cs="Courier New"/>
@@ -6497,8 +7991,9 @@
                 <w:sz w:val="16"/>
                 <w:szCs w:val="16"/>
               </w:rPr>
-              <w:t>rx</w:t>
-            </w:r>
+              <w:t xml:space="preserve">, </w:t>
+            </w:r>
+            <w:proofErr w:type="spellStart"/>
             <w:r>
               <w:rPr>
                 <w:rFonts w:cs="Courier New"/>
@@ -6506,8 +8001,9 @@
                 <w:sz w:val="16"/>
                 <w:szCs w:val="16"/>
               </w:rPr>
-              <w:t>_if</w:t>
-            </w:r>
+              <w:t>data_len</w:t>
+            </w:r>
+            <w:proofErr w:type="spellEnd"/>
             <w:r>
               <w:rPr>
                 <w:rFonts w:cs="Courier New"/>
@@ -6515,8 +8011,9 @@
                 <w:sz w:val="16"/>
                 <w:szCs w:val="16"/>
               </w:rPr>
-              <w:t>, [scope, [msg_id_panel, [config</w:t>
-            </w:r>
+              <w:t xml:space="preserve">, </w:t>
+            </w:r>
+            <w:proofErr w:type="spellStart"/>
             <w:r>
               <w:rPr>
                 <w:rFonts w:cs="Courier New"/>
@@ -6524,7 +8021,104 @@
                 <w:sz w:val="16"/>
                 <w:szCs w:val="16"/>
               </w:rPr>
-              <w:t>, ext_proc_call]</w:t>
+              <w:t>msg</w:t>
+            </w:r>
+            <w:proofErr w:type="spellEnd"/>
+            <w:r>
+              <w:rPr>
+                <w:rFonts w:cs="Courier New"/>
+                <w:b/>
+                <w:sz w:val="16"/>
+                <w:szCs w:val="16"/>
+              </w:rPr>
+              <w:t xml:space="preserve">, </w:t>
+            </w:r>
+            <w:proofErr w:type="spellStart"/>
+            <w:r>
+              <w:rPr>
+                <w:rFonts w:cs="Courier New"/>
+                <w:b/>
+                <w:sz w:val="16"/>
+                <w:szCs w:val="16"/>
+              </w:rPr>
+              <w:t>gmii_</w:t>
+            </w:r>
+            <w:r>
+              <w:rPr>
+                <w:rFonts w:cs="Courier New"/>
+                <w:b/>
+                <w:sz w:val="16"/>
+                <w:szCs w:val="16"/>
+              </w:rPr>
+              <w:t>rx</w:t>
+            </w:r>
+            <w:r>
+              <w:rPr>
+                <w:rFonts w:cs="Courier New"/>
+                <w:b/>
+                <w:sz w:val="16"/>
+                <w:szCs w:val="16"/>
+              </w:rPr>
+              <w:t>_if</w:t>
+            </w:r>
+            <w:proofErr w:type="spellEnd"/>
+            <w:r>
+              <w:rPr>
+                <w:rFonts w:cs="Courier New"/>
+                <w:b/>
+                <w:sz w:val="16"/>
+                <w:szCs w:val="16"/>
+              </w:rPr>
+              <w:t>, [scope, [</w:t>
+            </w:r>
+            <w:proofErr w:type="spellStart"/>
+            <w:r>
+              <w:rPr>
+                <w:rFonts w:cs="Courier New"/>
+                <w:b/>
+                <w:sz w:val="16"/>
+                <w:szCs w:val="16"/>
+              </w:rPr>
+              <w:t>msg_id_panel</w:t>
+            </w:r>
+            <w:proofErr w:type="spellEnd"/>
+            <w:r>
+              <w:rPr>
+                <w:rFonts w:cs="Courier New"/>
+                <w:b/>
+                <w:sz w:val="16"/>
+                <w:szCs w:val="16"/>
+              </w:rPr>
+              <w:t>, [config</w:t>
+            </w:r>
+            <w:r>
+              <w:rPr>
+                <w:rFonts w:cs="Courier New"/>
+                <w:b/>
+                <w:sz w:val="16"/>
+                <w:szCs w:val="16"/>
+              </w:rPr>
+              <w:t xml:space="preserve">, </w:t>
+            </w:r>
+            <w:proofErr w:type="spellStart"/>
+            <w:r>
+              <w:rPr>
+                <w:rFonts w:cs="Courier New"/>
+                <w:b/>
+                <w:sz w:val="16"/>
+                <w:szCs w:val="16"/>
+              </w:rPr>
+              <w:t>ext_proc_call</w:t>
+            </w:r>
+            <w:proofErr w:type="spellEnd"/>
+            <w:r>
+              <w:rPr>
+                <w:rFonts w:cs="Courier New"/>
+                <w:b/>
+                <w:sz w:val="16"/>
+                <w:szCs w:val="16"/>
+              </w:rPr>
+              <w:t>]</w:t>
             </w:r>
             <w:r>
               <w:rPr>
@@ -6566,13 +8160,31 @@
               </w:rPr>
               <w:t xml:space="preserve">The </w:t>
             </w:r>
-            <w:r>
-              <w:rPr>
-                <w:sz w:val="15"/>
-                <w:szCs w:val="15"/>
-              </w:rPr>
-              <w:t>gmii_read(</w:t>
-            </w:r>
+            <w:proofErr w:type="spellStart"/>
+            <w:r>
+              <w:rPr>
+                <w:sz w:val="15"/>
+                <w:szCs w:val="15"/>
+              </w:rPr>
+              <w:t>gmii_</w:t>
+            </w:r>
+            <w:proofErr w:type="gramStart"/>
+            <w:r>
+              <w:rPr>
+                <w:sz w:val="15"/>
+                <w:szCs w:val="15"/>
+              </w:rPr>
+              <w:t>read</w:t>
+            </w:r>
+            <w:proofErr w:type="spellEnd"/>
+            <w:r>
+              <w:rPr>
+                <w:sz w:val="15"/>
+                <w:szCs w:val="15"/>
+              </w:rPr>
+              <w:t>(</w:t>
+            </w:r>
+            <w:proofErr w:type="gramEnd"/>
             <w:r>
               <w:rPr>
                 <w:sz w:val="15"/>
@@ -6620,6 +8232,7 @@
               </w:rPr>
               <w:t xml:space="preserve">stored in the </w:t>
             </w:r>
+            <w:proofErr w:type="spellStart"/>
             <w:r>
               <w:rPr>
                 <w:sz w:val="15"/>
@@ -6641,12 +8254,61 @@
               </w:rPr>
               <w:t>rray</w:t>
             </w:r>
-            <w:r>
-              <w:rPr>
-                <w:sz w:val="15"/>
-                <w:szCs w:val="15"/>
-              </w:rPr>
-              <w:t xml:space="preserve"> output, which is a t_byte_array. The number of valid bytes in the data_array is stored in data_len.</w:t>
+            <w:proofErr w:type="spellEnd"/>
+            <w:r>
+              <w:rPr>
+                <w:sz w:val="15"/>
+                <w:szCs w:val="15"/>
+              </w:rPr>
+              <w:t xml:space="preserve"> output, which is a </w:t>
+            </w:r>
+            <w:proofErr w:type="spellStart"/>
+            <w:r>
+              <w:rPr>
+                <w:sz w:val="15"/>
+                <w:szCs w:val="15"/>
+              </w:rPr>
+              <w:t>t_byte_array</w:t>
+            </w:r>
+            <w:proofErr w:type="spellEnd"/>
+            <w:r>
+              <w:rPr>
+                <w:sz w:val="15"/>
+                <w:szCs w:val="15"/>
+              </w:rPr>
+              <w:t xml:space="preserve">. The number of valid bytes in the </w:t>
+            </w:r>
+            <w:proofErr w:type="spellStart"/>
+            <w:r>
+              <w:rPr>
+                <w:sz w:val="15"/>
+                <w:szCs w:val="15"/>
+              </w:rPr>
+              <w:t>data_array</w:t>
+            </w:r>
+            <w:proofErr w:type="spellEnd"/>
+            <w:r>
+              <w:rPr>
+                <w:sz w:val="15"/>
+                <w:szCs w:val="15"/>
+              </w:rPr>
+              <w:t xml:space="preserve"> is stored in </w:t>
+            </w:r>
+            <w:proofErr w:type="spellStart"/>
+            <w:r>
+              <w:rPr>
+                <w:sz w:val="15"/>
+                <w:szCs w:val="15"/>
+              </w:rPr>
+              <w:t>data_len</w:t>
+            </w:r>
+            <w:proofErr w:type="spellEnd"/>
+            <w:r>
+              <w:rPr>
+                <w:sz w:val="15"/>
+                <w:szCs w:val="15"/>
+              </w:rPr>
+              <w:t>.</w:t>
             </w:r>
           </w:p>
           <w:p>
@@ -6660,12 +8322,69 @@
                 <w:szCs w:val="10"/>
               </w:rPr>
             </w:pPr>
-            <w:r>
-              <w:rPr>
-                <w:sz w:val="15"/>
-                <w:szCs w:val="15"/>
-              </w:rPr>
-              <w:t>data_array(0) is read first, while data_array(data_array’high) is read last.</w:t>
+            <w:proofErr w:type="spellStart"/>
+            <w:r>
+              <w:rPr>
+                <w:sz w:val="15"/>
+                <w:szCs w:val="15"/>
+              </w:rPr>
+              <w:t>data_</w:t>
+            </w:r>
+            <w:proofErr w:type="gramStart"/>
+            <w:r>
+              <w:rPr>
+                <w:sz w:val="15"/>
+                <w:szCs w:val="15"/>
+              </w:rPr>
+              <w:t>array</w:t>
+            </w:r>
+            <w:proofErr w:type="spellEnd"/>
+            <w:r>
+              <w:rPr>
+                <w:sz w:val="15"/>
+                <w:szCs w:val="15"/>
+              </w:rPr>
+              <w:t>(</w:t>
+            </w:r>
+            <w:proofErr w:type="gramEnd"/>
+            <w:r>
+              <w:rPr>
+                <w:sz w:val="15"/>
+                <w:szCs w:val="15"/>
+              </w:rPr>
+              <w:t xml:space="preserve">0) is read first, while </w:t>
+            </w:r>
+            <w:proofErr w:type="spellStart"/>
+            <w:r>
+              <w:rPr>
+                <w:sz w:val="15"/>
+                <w:szCs w:val="15"/>
+              </w:rPr>
+              <w:t>data_array</w:t>
+            </w:r>
+            <w:proofErr w:type="spellEnd"/>
+            <w:r>
+              <w:rPr>
+                <w:sz w:val="15"/>
+                <w:szCs w:val="15"/>
+              </w:rPr>
+              <w:t>(</w:t>
+            </w:r>
+            <w:proofErr w:type="spellStart"/>
+            <w:r>
+              <w:rPr>
+                <w:sz w:val="15"/>
+                <w:szCs w:val="15"/>
+              </w:rPr>
+              <w:t>data_array’high</w:t>
+            </w:r>
+            <w:proofErr w:type="spellEnd"/>
+            <w:r>
+              <w:rPr>
+                <w:sz w:val="15"/>
+                <w:szCs w:val="15"/>
+              </w:rPr>
+              <w:t>) is read last.</w:t>
             </w:r>
             <w:r>
               <w:rPr>
@@ -6699,6 +8418,7 @@
                 <w:szCs w:val="14"/>
               </w:rPr>
             </w:pPr>
+            <w:proofErr w:type="spellStart"/>
             <w:r>
               <w:rPr>
                 <w:b/>
@@ -6713,6 +8433,7 @@
               </w:rPr>
               <w:t>_</w:t>
             </w:r>
+            <w:proofErr w:type="gramStart"/>
             <w:r>
               <w:rPr>
                 <w:b/>
@@ -6720,12 +8441,21 @@
               </w:rPr>
               <w:t>expect</w:t>
             </w:r>
+            <w:proofErr w:type="spellEnd"/>
             <w:r>
               <w:rPr>
                 <w:b/>
                 <w:szCs w:val="14"/>
               </w:rPr>
-              <w:t>()</w:t>
+              <w:t>(</w:t>
+            </w:r>
+            <w:proofErr w:type="gramEnd"/>
+            <w:r>
+              <w:rPr>
+                <w:b/>
+                <w:szCs w:val="14"/>
+              </w:rPr>
+              <w:t>)</w:t>
             </w:r>
           </w:p>
         </w:tc>
@@ -6751,6 +8481,7 @@
                 <w:sz w:val="16"/>
               </w:rPr>
             </w:pPr>
+            <w:proofErr w:type="spellStart"/>
             <w:r>
               <w:rPr>
                 <w:rFonts w:cs="Courier New"/>
@@ -6765,15 +8496,16 @@
                 <w:b/>
                 <w:sz w:val="16"/>
               </w:rPr>
-              <w:t xml:space="preserve">_expect </w:t>
-            </w:r>
+              <w:t>_expect</w:t>
+            </w:r>
+            <w:proofErr w:type="spellEnd"/>
             <w:r>
               <w:rPr>
                 <w:rFonts w:cs="Courier New"/>
                 <w:b/>
                 <w:sz w:val="16"/>
               </w:rPr>
-              <w:t>(</w:t>
+              <w:t xml:space="preserve"> </w:t>
             </w:r>
             <w:r>
               <w:rPr>
@@ -6781,15 +8513,16 @@
                 <w:b/>
                 <w:sz w:val="16"/>
               </w:rPr>
-              <w:t>data</w:t>
-            </w:r>
+              <w:t>(</w:t>
+            </w:r>
+            <w:proofErr w:type="spellStart"/>
             <w:r>
               <w:rPr>
                 <w:rFonts w:cs="Courier New"/>
                 <w:b/>
                 <w:sz w:val="16"/>
               </w:rPr>
-              <w:t>_exp</w:t>
+              <w:t>data</w:t>
             </w:r>
             <w:r>
               <w:rPr>
@@ -6797,39 +8530,43 @@
                 <w:b/>
                 <w:sz w:val="16"/>
               </w:rPr>
-              <w:t xml:space="preserve">, msg, </w:t>
-            </w:r>
+              <w:t>_exp</w:t>
+            </w:r>
+            <w:proofErr w:type="spellEnd"/>
             <w:r>
               <w:rPr>
                 <w:rFonts w:cs="Courier New"/>
                 <w:b/>
                 <w:sz w:val="16"/>
               </w:rPr>
-              <w:t>gmii</w:t>
-            </w:r>
+              <w:t xml:space="preserve">, </w:t>
+            </w:r>
+            <w:proofErr w:type="spellStart"/>
             <w:r>
               <w:rPr>
                 <w:rFonts w:cs="Courier New"/>
                 <w:b/>
                 <w:sz w:val="16"/>
               </w:rPr>
-              <w:t>_</w:t>
-            </w:r>
+              <w:t>msg</w:t>
+            </w:r>
+            <w:proofErr w:type="spellEnd"/>
             <w:r>
               <w:rPr>
                 <w:rFonts w:cs="Courier New"/>
                 <w:b/>
                 <w:sz w:val="16"/>
               </w:rPr>
-              <w:t>rx</w:t>
-            </w:r>
+              <w:t xml:space="preserve">, </w:t>
+            </w:r>
+            <w:proofErr w:type="spellStart"/>
             <w:r>
               <w:rPr>
                 <w:rFonts w:cs="Courier New"/>
                 <w:b/>
                 <w:sz w:val="16"/>
               </w:rPr>
-              <w:t>_if</w:t>
+              <w:t>gmii</w:t>
             </w:r>
             <w:r>
               <w:rPr>
@@ -6837,7 +8574,7 @@
                 <w:b/>
                 <w:sz w:val="16"/>
               </w:rPr>
-              <w:t>,</w:t>
+              <w:t>_</w:t>
             </w:r>
             <w:r>
               <w:rPr>
@@ -6845,7 +8582,7 @@
                 <w:b/>
                 <w:sz w:val="16"/>
               </w:rPr>
-              <w:t xml:space="preserve"> </w:t>
+              <w:t>rx</w:t>
             </w:r>
             <w:r>
               <w:rPr>
@@ -6853,15 +8590,16 @@
                 <w:b/>
                 <w:sz w:val="16"/>
               </w:rPr>
-              <w:t>[</w:t>
-            </w:r>
+              <w:t>_if</w:t>
+            </w:r>
+            <w:proofErr w:type="spellEnd"/>
             <w:r>
               <w:rPr>
                 <w:rFonts w:cs="Courier New"/>
                 <w:b/>
                 <w:sz w:val="16"/>
               </w:rPr>
-              <w:t>alert_level,</w:t>
+              <w:t>,</w:t>
             </w:r>
             <w:r>
               <w:rPr>
@@ -6877,7 +8615,59 @@
                 <w:b/>
                 <w:sz w:val="16"/>
               </w:rPr>
-              <w:t>[scope, [msg_id_panel, [config]]]</w:t>
+              <w:t>[</w:t>
+            </w:r>
+            <w:proofErr w:type="spellStart"/>
+            <w:r>
+              <w:rPr>
+                <w:rFonts w:cs="Courier New"/>
+                <w:b/>
+                <w:sz w:val="16"/>
+              </w:rPr>
+              <w:t>alert_level</w:t>
+            </w:r>
+            <w:proofErr w:type="spellEnd"/>
+            <w:r>
+              <w:rPr>
+                <w:rFonts w:cs="Courier New"/>
+                <w:b/>
+                <w:sz w:val="16"/>
+              </w:rPr>
+              <w:t>,</w:t>
+            </w:r>
+            <w:r>
+              <w:rPr>
+                <w:rFonts w:cs="Courier New"/>
+                <w:b/>
+                <w:sz w:val="16"/>
+              </w:rPr>
+              <w:t xml:space="preserve"> </w:t>
+            </w:r>
+            <w:r>
+              <w:rPr>
+                <w:rFonts w:cs="Courier New"/>
+                <w:b/>
+                <w:sz w:val="16"/>
+              </w:rPr>
+              <w:t>[scope, [</w:t>
+            </w:r>
+            <w:proofErr w:type="spellStart"/>
+            <w:r>
+              <w:rPr>
+                <w:rFonts w:cs="Courier New"/>
+                <w:b/>
+                <w:sz w:val="16"/>
+              </w:rPr>
+              <w:t>msg_id_panel</w:t>
+            </w:r>
+            <w:proofErr w:type="spellEnd"/>
+            <w:r>
+              <w:rPr>
+                <w:rFonts w:cs="Courier New"/>
+                <w:b/>
+                <w:sz w:val="16"/>
+              </w:rPr>
+              <w:t>, [config]]]</w:t>
             </w:r>
             <w:r>
               <w:rPr>
@@ -6924,7 +8714,55 @@
                 <w:sz w:val="15"/>
                 <w:szCs w:val="15"/>
               </w:rPr>
-              <w:t>Calls the gmii_read() procedure, then compares the received data with data_exp.</w:t>
+              <w:t xml:space="preserve">Calls the </w:t>
+            </w:r>
+            <w:proofErr w:type="spellStart"/>
+            <w:r>
+              <w:rPr>
+                <w:sz w:val="15"/>
+                <w:szCs w:val="15"/>
+              </w:rPr>
+              <w:t>gmii_</w:t>
+            </w:r>
+            <w:proofErr w:type="gramStart"/>
+            <w:r>
+              <w:rPr>
+                <w:sz w:val="15"/>
+                <w:szCs w:val="15"/>
+              </w:rPr>
+              <w:t>read</w:t>
+            </w:r>
+            <w:proofErr w:type="spellEnd"/>
+            <w:r>
+              <w:rPr>
+                <w:sz w:val="15"/>
+                <w:szCs w:val="15"/>
+              </w:rPr>
+              <w:t>(</w:t>
+            </w:r>
+            <w:proofErr w:type="gramEnd"/>
+            <w:r>
+              <w:rPr>
+                <w:sz w:val="15"/>
+                <w:szCs w:val="15"/>
+              </w:rPr>
+              <w:t xml:space="preserve">) procedure, then compares the received data with </w:t>
+            </w:r>
+            <w:proofErr w:type="spellStart"/>
+            <w:r>
+              <w:rPr>
+                <w:sz w:val="15"/>
+                <w:szCs w:val="15"/>
+              </w:rPr>
+              <w:t>data_exp</w:t>
+            </w:r>
+            <w:proofErr w:type="spellEnd"/>
+            <w:r>
+              <w:rPr>
+                <w:sz w:val="15"/>
+                <w:szCs w:val="15"/>
+              </w:rPr>
+              <w:t>.</w:t>
             </w:r>
             <w:r>
               <w:rPr>
@@ -6957,12 +8795,37 @@
                 <w:szCs w:val="14"/>
               </w:rPr>
             </w:pPr>
+            <w:proofErr w:type="spellStart"/>
             <w:r>
               <w:rPr>
                 <w:b/>
                 <w:szCs w:val="14"/>
               </w:rPr>
-              <w:t>init_gmii_if_signals()</w:t>
+              <w:t>init_gmii_if_</w:t>
+            </w:r>
+            <w:proofErr w:type="gramStart"/>
+            <w:r>
+              <w:rPr>
+                <w:b/>
+                <w:szCs w:val="14"/>
+              </w:rPr>
+              <w:t>signals</w:t>
+            </w:r>
+            <w:proofErr w:type="spellEnd"/>
+            <w:r>
+              <w:rPr>
+                <w:b/>
+                <w:szCs w:val="14"/>
+              </w:rPr>
+              <w:t>(</w:t>
+            </w:r>
+            <w:proofErr w:type="gramEnd"/>
+            <w:r>
+              <w:rPr>
+                <w:b/>
+                <w:szCs w:val="14"/>
+              </w:rPr>
+              <w:t>)</w:t>
             </w:r>
           </w:p>
         </w:tc>
@@ -6988,6 +8851,7 @@
                 <w:szCs w:val="14"/>
               </w:rPr>
             </w:pPr>
+            <w:proofErr w:type="spellStart"/>
             <w:r>
               <w:rPr>
                 <w:b/>
@@ -7004,6 +8868,7 @@
               </w:rPr>
               <w:t>gmii_if_signals</w:t>
             </w:r>
+            <w:proofErr w:type="spellEnd"/>
             <w:r>
               <w:rPr>
                 <w:b/>
@@ -7086,30 +8951,49 @@
       </w:tr>
     </w:tbl>
     <w:p>
-      <w:pPr>
-        <w:pStyle w:val="Overskrift1"/>
-        <w:rPr>
-          <w:rFonts w:ascii="Helvetica" w:hAnsi="Helvetica"/>
-        </w:rPr>
-      </w:pPr>
       <w:bookmarkStart w:id="3" w:name="_Ref424297123"/>
-      <w:r>
-        <w:rPr>
-          <w:rFonts w:ascii="Helvetica" w:hAnsi="Helvetica"/>
-        </w:rPr>
-        <w:t>BFM Configuration</w:t>
-      </w:r>
-      <w:bookmarkEnd w:id="3"/>
-      <w:r>
-        <w:rPr>
-          <w:rFonts w:ascii="Helvetica" w:hAnsi="Helvetica"/>
-        </w:rPr>
-        <w:t xml:space="preserve"> record</w:t>
-      </w:r>
     </w:p>
     <w:p>
-      <w:r>
-        <w:t>Type name: t_</w:t>
+      <w:pPr>
+        <w:rPr>
+          <w:b/>
+          <w:kern w:val="28"/>
+          <w:sz w:val="24"/>
+        </w:rPr>
+      </w:pPr>
+      <w:r>
+        <w:br w:type="page"/>
+      </w:r>
+    </w:p>
+    <w:p>
+      <w:pPr>
+        <w:pStyle w:val="Heading1"/>
+        <w:rPr>
+          <w:rFonts w:ascii="Helvetica" w:hAnsi="Helvetica"/>
+        </w:rPr>
+      </w:pPr>
+      <w:r>
+        <w:rPr>
+          <w:rFonts w:ascii="Helvetica" w:hAnsi="Helvetica"/>
+        </w:rPr>
+        <w:lastRenderedPageBreak/>
+        <w:t>BFM Configuration</w:t>
+      </w:r>
+      <w:bookmarkEnd w:id="3"/>
+      <w:r>
+        <w:rPr>
+          <w:rFonts w:ascii="Helvetica" w:hAnsi="Helvetica"/>
+        </w:rPr>
+        <w:t xml:space="preserve"> record</w:t>
+      </w:r>
+    </w:p>
+    <w:p>
+      <w:r>
+        <w:t xml:space="preserve">Type name: </w:t>
+      </w:r>
+      <w:proofErr w:type="spellStart"/>
+      <w:r>
+        <w:t>t_</w:t>
       </w:r>
       <w:r>
         <w:t>gmii</w:t>
@@ -7120,6 +9004,7 @@
       <w:r>
         <w:t>_config</w:t>
       </w:r>
+      <w:proofErr w:type="spellEnd"/>
     </w:p>
     <w:tbl>
       <w:tblPr>
@@ -7136,9 +9021,9 @@
       </w:tblPr>
       <w:tblGrid>
         <w:gridCol w:w="2297"/>
-        <w:gridCol w:w="1355"/>
-        <w:gridCol w:w="3119"/>
-        <w:gridCol w:w="8420"/>
+        <w:gridCol w:w="1717"/>
+        <w:gridCol w:w="3117"/>
+        <w:gridCol w:w="8224"/>
       </w:tblGrid>
       <w:tr>
         <w:tc>
@@ -7289,12 +9174,14 @@
                 <w:szCs w:val="18"/>
               </w:rPr>
             </w:pPr>
+            <w:proofErr w:type="spellStart"/>
             <w:r>
               <w:rPr>
                 <w:szCs w:val="18"/>
               </w:rPr>
               <w:t>max_wait_cycles</w:t>
             </w:r>
+            <w:proofErr w:type="spellEnd"/>
           </w:p>
         </w:tc>
         <w:tc>
@@ -7393,12 +9280,14 @@
                 <w:szCs w:val="18"/>
               </w:rPr>
             </w:pPr>
+            <w:proofErr w:type="spellStart"/>
             <w:r>
               <w:rPr>
                 <w:szCs w:val="18"/>
               </w:rPr>
               <w:t>max_wait_cycles_severity</w:t>
             </w:r>
+            <w:proofErr w:type="spellEnd"/>
           </w:p>
         </w:tc>
         <w:tc>
@@ -7418,12 +9307,14 @@
                 <w:szCs w:val="18"/>
               </w:rPr>
             </w:pPr>
+            <w:proofErr w:type="spellStart"/>
             <w:r>
               <w:rPr>
                 <w:szCs w:val="18"/>
               </w:rPr>
               <w:t>t_alert_level</w:t>
             </w:r>
+            <w:proofErr w:type="spellEnd"/>
           </w:p>
         </w:tc>
         <w:tc>
@@ -7471,7 +9362,21 @@
               <w:rPr>
                 <w:szCs w:val="18"/>
               </w:rPr>
-              <w:t>Severity if max_wait_cycles expires.</w:t>
+              <w:t xml:space="preserve">Severity if </w:t>
+            </w:r>
+            <w:proofErr w:type="spellStart"/>
+            <w:r>
+              <w:rPr>
+                <w:szCs w:val="18"/>
+              </w:rPr>
+              <w:t>max_wait_cycles</w:t>
+            </w:r>
+            <w:proofErr w:type="spellEnd"/>
+            <w:r>
+              <w:rPr>
+                <w:szCs w:val="18"/>
+              </w:rPr>
+              <w:t xml:space="preserve"> expires.</w:t>
             </w:r>
           </w:p>
         </w:tc>
@@ -7494,12 +9399,14 @@
                 <w:szCs w:val="18"/>
               </w:rPr>
             </w:pPr>
+            <w:proofErr w:type="spellStart"/>
             <w:r>
               <w:rPr>
                 <w:szCs w:val="18"/>
               </w:rPr>
               <w:t>clock_period</w:t>
             </w:r>
+            <w:proofErr w:type="spellEnd"/>
           </w:p>
         </w:tc>
         <w:tc>
@@ -7595,12 +9502,14 @@
                 <w:szCs w:val="18"/>
               </w:rPr>
             </w:pPr>
+            <w:proofErr w:type="spellStart"/>
             <w:r>
               <w:rPr>
                 <w:szCs w:val="18"/>
               </w:rPr>
               <w:t>clock_period_margin</w:t>
             </w:r>
+            <w:proofErr w:type="spellEnd"/>
           </w:p>
         </w:tc>
         <w:tc>
@@ -7670,7 +9579,15 @@
               <w:spacing w:line="276" w:lineRule="auto"/>
             </w:pPr>
             <w:r>
-              <w:t>Input clock period margin to specified clock_period.</w:t>
+              <w:t xml:space="preserve">Input clock period margin to specified </w:t>
+            </w:r>
+            <w:proofErr w:type="spellStart"/>
+            <w:r>
+              <w:t>clock_period</w:t>
+            </w:r>
+            <w:proofErr w:type="spellEnd"/>
+            <w:r>
+              <w:t>.</w:t>
             </w:r>
           </w:p>
         </w:tc>
@@ -7693,12 +9610,14 @@
                 <w:szCs w:val="18"/>
               </w:rPr>
             </w:pPr>
+            <w:proofErr w:type="spellStart"/>
             <w:r>
               <w:rPr>
                 <w:szCs w:val="18"/>
               </w:rPr>
               <w:t>clock_margin_severity</w:t>
             </w:r>
+            <w:proofErr w:type="spellEnd"/>
           </w:p>
         </w:tc>
         <w:tc>
@@ -7718,12 +9637,14 @@
                 <w:szCs w:val="18"/>
               </w:rPr>
             </w:pPr>
+            <w:proofErr w:type="spellStart"/>
             <w:r>
               <w:rPr>
                 <w:szCs w:val="18"/>
               </w:rPr>
               <w:t>t_alert_level</w:t>
             </w:r>
+            <w:proofErr w:type="spellEnd"/>
           </w:p>
         </w:tc>
         <w:tc>
@@ -7791,12 +9712,14 @@
                 <w:szCs w:val="18"/>
               </w:rPr>
             </w:pPr>
+            <w:proofErr w:type="spellStart"/>
             <w:r>
               <w:rPr>
                 <w:szCs w:val="18"/>
               </w:rPr>
               <w:t>setup_time</w:t>
             </w:r>
+            <w:proofErr w:type="spellEnd"/>
           </w:p>
         </w:tc>
         <w:tc>
@@ -7872,7 +9795,15 @@
               <w:spacing w:line="276" w:lineRule="auto"/>
             </w:pPr>
             <w:r>
-              <w:t>Setup time for generated signals. Suggested value is clock_period/4.</w:t>
+              <w:t xml:space="preserve">Setup time for generated signals. Suggested value is </w:t>
+            </w:r>
+            <w:proofErr w:type="spellStart"/>
+            <w:r>
+              <w:t>clock_period</w:t>
+            </w:r>
+            <w:proofErr w:type="spellEnd"/>
+            <w:r>
+              <w:t>/4.</w:t>
             </w:r>
           </w:p>
           <w:p>
@@ -7883,7 +9814,23 @@
               <w:spacing w:line="276" w:lineRule="auto"/>
             </w:pPr>
             <w:r>
-              <w:t>An alert is reported if setup_time exceed clock_period/2.</w:t>
+              <w:t xml:space="preserve">An alert is reported if </w:t>
+            </w:r>
+            <w:proofErr w:type="spellStart"/>
+            <w:r>
+              <w:t>setup_time</w:t>
+            </w:r>
+            <w:proofErr w:type="spellEnd"/>
+            <w:r>
+              <w:t xml:space="preserve"> exceed </w:t>
+            </w:r>
+            <w:proofErr w:type="spellStart"/>
+            <w:r>
+              <w:t>clock_period</w:t>
+            </w:r>
+            <w:proofErr w:type="spellEnd"/>
+            <w:r>
+              <w:t>/2.</w:t>
             </w:r>
           </w:p>
         </w:tc>
@@ -7906,12 +9853,14 @@
                 <w:szCs w:val="18"/>
               </w:rPr>
             </w:pPr>
+            <w:proofErr w:type="spellStart"/>
             <w:r>
               <w:rPr>
                 <w:szCs w:val="18"/>
               </w:rPr>
               <w:t>hold_time</w:t>
             </w:r>
+            <w:proofErr w:type="spellEnd"/>
           </w:p>
         </w:tc>
         <w:tc>
@@ -7987,7 +9936,15 @@
               <w:spacing w:line="276" w:lineRule="auto"/>
             </w:pPr>
             <w:r>
-              <w:t>Hold time for generated signals. Suggested value is clock_period/4.</w:t>
+              <w:t xml:space="preserve">Hold time for generated signals. Suggested value is </w:t>
+            </w:r>
+            <w:proofErr w:type="spellStart"/>
+            <w:r>
+              <w:t>clock_period</w:t>
+            </w:r>
+            <w:proofErr w:type="spellEnd"/>
+            <w:r>
+              <w:t>/4.</w:t>
             </w:r>
           </w:p>
           <w:p>
@@ -7998,7 +9955,23 @@
               <w:spacing w:line="276" w:lineRule="auto"/>
             </w:pPr>
             <w:r>
-              <w:t>An alert is reported if hold_time exceed clock_period/2.</w:t>
+              <w:t xml:space="preserve">An alert is reported if </w:t>
+            </w:r>
+            <w:proofErr w:type="spellStart"/>
+            <w:r>
+              <w:t>hold_time</w:t>
+            </w:r>
+            <w:proofErr w:type="spellEnd"/>
+            <w:r>
+              <w:t xml:space="preserve"> exceed </w:t>
+            </w:r>
+            <w:proofErr w:type="spellStart"/>
+            <w:r>
+              <w:t>clock_period</w:t>
+            </w:r>
+            <w:proofErr w:type="spellEnd"/>
+            <w:r>
+              <w:t>/2.</w:t>
             </w:r>
           </w:p>
         </w:tc>
@@ -8021,12 +9994,14 @@
                 <w:szCs w:val="18"/>
               </w:rPr>
             </w:pPr>
+            <w:proofErr w:type="spellStart"/>
             <w:r>
               <w:rPr>
                 <w:szCs w:val="18"/>
               </w:rPr>
               <w:t>bfm_sync</w:t>
             </w:r>
+            <w:proofErr w:type="spellEnd"/>
           </w:p>
         </w:tc>
         <w:tc>
@@ -8046,12 +10021,14 @@
                 <w:szCs w:val="18"/>
               </w:rPr>
             </w:pPr>
+            <w:proofErr w:type="spellStart"/>
             <w:r>
               <w:rPr>
                 <w:szCs w:val="18"/>
               </w:rPr>
               <w:t>t_bfm_sync</w:t>
             </w:r>
+            <w:proofErr w:type="spellEnd"/>
           </w:p>
         </w:tc>
         <w:tc>
@@ -8100,7 +10077,31 @@
             </w:r>
             <w:r>
               <w:br/>
-              <w:t>When set to SYNC_WITH_SETUP_AND_HOLD the BFM will use the configured setup_time, hold_time and clock_period to synchronise output signals with clock edges.</w:t>
+              <w:t xml:space="preserve">When set to SYNC_WITH_SETUP_AND_HOLD the BFM will use the configured </w:t>
+            </w:r>
+            <w:proofErr w:type="spellStart"/>
+            <w:r>
+              <w:t>setup_time</w:t>
+            </w:r>
+            <w:proofErr w:type="spellEnd"/>
+            <w:r>
+              <w:t xml:space="preserve">, </w:t>
+            </w:r>
+            <w:proofErr w:type="spellStart"/>
+            <w:r>
+              <w:t>hold_time</w:t>
+            </w:r>
+            <w:proofErr w:type="spellEnd"/>
+            <w:r>
+              <w:t xml:space="preserve"> and </w:t>
+            </w:r>
+            <w:proofErr w:type="spellStart"/>
+            <w:r>
+              <w:t>clock_period</w:t>
+            </w:r>
+            <w:proofErr w:type="spellEnd"/>
+            <w:r>
+              <w:t xml:space="preserve"> to synchronise output signals with clock edges.</w:t>
             </w:r>
           </w:p>
         </w:tc>
@@ -8123,12 +10124,15 @@
                 <w:szCs w:val="18"/>
               </w:rPr>
             </w:pPr>
-            <w:r>
-              <w:rPr>
+            <w:proofErr w:type="spellStart"/>
+            <w:r>
+              <w:rPr>
+                <w:bCs/>
                 <w:szCs w:val="18"/>
               </w:rPr>
-              <w:t>id_for_bfm</w:t>
-            </w:r>
+              <w:t>match_strictness</w:t>
+            </w:r>
+            <w:proofErr w:type="spellEnd"/>
           </w:p>
         </w:tc>
         <w:tc>
@@ -8148,12 +10152,22 @@
                 <w:szCs w:val="18"/>
               </w:rPr>
             </w:pPr>
-            <w:r>
-              <w:rPr>
+            <w:proofErr w:type="spellStart"/>
+            <w:r>
+              <w:rPr>
+                <w:bCs/>
                 <w:szCs w:val="18"/>
               </w:rPr>
-              <w:t>t_msg_id</w:t>
-            </w:r>
+              <w:t>t_</w:t>
+            </w:r>
+            <w:r>
+              <w:rPr>
+                <w:bCs/>
+                <w:szCs w:val="18"/>
+              </w:rPr>
+              <w:t>match_strictness</w:t>
+            </w:r>
+            <w:proofErr w:type="spellEnd"/>
           </w:p>
         </w:tc>
         <w:tc>
@@ -8177,7 +10191,7 @@
               <w:rPr>
                 <w:szCs w:val="18"/>
               </w:rPr>
-              <w:t>ID_BFM</w:t>
+              <w:t>MATCH_EXACT</w:t>
             </w:r>
           </w:p>
         </w:tc>
@@ -8197,6 +10211,207 @@
               </w:tabs>
               <w:spacing w:line="276" w:lineRule="auto"/>
               <w:rPr>
+                <w:lang w:val="en-US"/>
+              </w:rPr>
+            </w:pPr>
+            <w:r>
+              <w:rPr>
+                <w:lang w:val="en-US"/>
+              </w:rPr>
+              <w:t xml:space="preserve">Matching strictness for </w:t>
+            </w:r>
+            <w:proofErr w:type="spellStart"/>
+            <w:r>
+              <w:rPr>
+                <w:lang w:val="en-US"/>
+              </w:rPr>
+              <w:t>std_logic</w:t>
+            </w:r>
+            <w:proofErr w:type="spellEnd"/>
+            <w:r>
+              <w:rPr>
+                <w:lang w:val="en-US"/>
+              </w:rPr>
+              <w:t xml:space="preserve"> values in check procedures.</w:t>
+            </w:r>
+          </w:p>
+          <w:p>
+            <w:pPr>
+              <w:tabs>
+                <w:tab w:val="left" w:pos="4820"/>
+              </w:tabs>
+              <w:spacing w:line="276" w:lineRule="auto"/>
+              <w:rPr>
+                <w:lang w:val="en-US"/>
+              </w:rPr>
+            </w:pPr>
+            <w:r>
+              <w:rPr>
+                <w:lang w:val="en-US"/>
+              </w:rPr>
+              <w:t>MATCH_EXACT requires both values to be the same. Note that the expected value</w:t>
+            </w:r>
+          </w:p>
+          <w:p>
+            <w:pPr>
+              <w:tabs>
+                <w:tab w:val="left" w:pos="4820"/>
+              </w:tabs>
+              <w:spacing w:line="276" w:lineRule="auto"/>
+              <w:rPr>
+                <w:lang w:val="en-US"/>
+              </w:rPr>
+            </w:pPr>
+            <w:r>
+              <w:rPr>
+                <w:lang w:val="en-US"/>
+              </w:rPr>
+              <w:t>can contain the don’t care operator ‘</w:t>
+            </w:r>
+            <w:proofErr w:type="gramStart"/>
+            <w:r>
+              <w:rPr>
+                <w:lang w:val="en-US"/>
+              </w:rPr>
+              <w:t>-‘</w:t>
+            </w:r>
+            <w:proofErr w:type="gramEnd"/>
+            <w:r>
+              <w:rPr>
+                <w:lang w:val="en-US"/>
+              </w:rPr>
+              <w:t>.</w:t>
+            </w:r>
+          </w:p>
+          <w:p>
+            <w:pPr>
+              <w:tabs>
+                <w:tab w:val="left" w:pos="4820"/>
+              </w:tabs>
+              <w:spacing w:line="276" w:lineRule="auto"/>
+              <w:rPr>
+                <w:lang w:val="en-US"/>
+              </w:rPr>
+            </w:pPr>
+            <w:r>
+              <w:rPr>
+                <w:lang w:val="en-US"/>
+              </w:rPr>
+              <w:t>MATCH_STD allows comparisons between ‘H’ and ‘1’, ‘L’ and ‘0’ and ‘</w:t>
+            </w:r>
+            <w:proofErr w:type="gramStart"/>
+            <w:r>
+              <w:rPr>
+                <w:lang w:val="en-US"/>
+              </w:rPr>
+              <w:t>-‘ in</w:t>
+            </w:r>
+            <w:proofErr w:type="gramEnd"/>
+            <w:r>
+              <w:rPr>
+                <w:lang w:val="en-US"/>
+              </w:rPr>
+              <w:t xml:space="preserve"> both values.</w:t>
+            </w:r>
+          </w:p>
+        </w:tc>
+      </w:tr>
+      <w:tr>
+        <w:tc>
+          <w:tcPr>
+            <w:tcW w:w="2297" w:type="dxa"/>
+            <w:tcBorders>
+              <w:left w:val="nil"/>
+              <w:right w:val="nil"/>
+            </w:tcBorders>
+            <w:shd w:val="clear" w:color="auto" w:fill="auto"/>
+            <w:vAlign w:val="center"/>
+          </w:tcPr>
+          <w:p>
+            <w:pPr>
+              <w:spacing w:line="276" w:lineRule="auto"/>
+              <w:rPr>
+                <w:szCs w:val="18"/>
+              </w:rPr>
+            </w:pPr>
+            <w:proofErr w:type="spellStart"/>
+            <w:r>
+              <w:rPr>
+                <w:szCs w:val="18"/>
+              </w:rPr>
+              <w:t>id_for_bfm</w:t>
+            </w:r>
+            <w:proofErr w:type="spellEnd"/>
+          </w:p>
+        </w:tc>
+        <w:tc>
+          <w:tcPr>
+            <w:tcW w:w="1355" w:type="dxa"/>
+            <w:tcBorders>
+              <w:left w:val="nil"/>
+              <w:right w:val="nil"/>
+            </w:tcBorders>
+            <w:shd w:val="clear" w:color="auto" w:fill="auto"/>
+            <w:vAlign w:val="center"/>
+          </w:tcPr>
+          <w:p>
+            <w:pPr>
+              <w:spacing w:line="276" w:lineRule="auto"/>
+              <w:rPr>
+                <w:szCs w:val="18"/>
+              </w:rPr>
+            </w:pPr>
+            <w:proofErr w:type="spellStart"/>
+            <w:r>
+              <w:rPr>
+                <w:szCs w:val="18"/>
+              </w:rPr>
+              <w:t>t_msg_id</w:t>
+            </w:r>
+            <w:proofErr w:type="spellEnd"/>
+          </w:p>
+        </w:tc>
+        <w:tc>
+          <w:tcPr>
+            <w:tcW w:w="3119" w:type="dxa"/>
+            <w:tcBorders>
+              <w:left w:val="nil"/>
+              <w:right w:val="nil"/>
+            </w:tcBorders>
+            <w:shd w:val="clear" w:color="auto" w:fill="auto"/>
+            <w:vAlign w:val="center"/>
+          </w:tcPr>
+          <w:p>
+            <w:pPr>
+              <w:spacing w:line="276" w:lineRule="auto"/>
+              <w:rPr>
+                <w:szCs w:val="18"/>
+              </w:rPr>
+            </w:pPr>
+            <w:r>
+              <w:rPr>
+                <w:szCs w:val="18"/>
+              </w:rPr>
+              <w:t>ID_BFM</w:t>
+            </w:r>
+          </w:p>
+        </w:tc>
+        <w:tc>
+          <w:tcPr>
+            <w:tcW w:w="8420" w:type="dxa"/>
+            <w:tcBorders>
+              <w:left w:val="nil"/>
+              <w:right w:val="nil"/>
+            </w:tcBorders>
+            <w:shd w:val="clear" w:color="auto" w:fill="auto"/>
+          </w:tcPr>
+          <w:p>
+            <w:pPr>
+              <w:tabs>
+                <w:tab w:val="left" w:pos="4820"/>
+              </w:tabs>
+              <w:spacing w:line="276" w:lineRule="auto"/>
+              <w:rPr>
                 <w:szCs w:val="18"/>
               </w:rPr>
             </w:pPr>
@@ -8240,9 +10455,10 @@
         </w:tc>
       </w:tr>
     </w:tbl>
+    <w:p/>
     <w:p>
       <w:pPr>
-        <w:pStyle w:val="Overskrift1"/>
+        <w:pStyle w:val="Heading1"/>
         <w:rPr>
           <w:rFonts w:ascii="Helvetica" w:hAnsi="Helvetica"/>
         </w:rPr>
@@ -8251,7 +10467,6 @@
         <w:rPr>
           <w:rFonts w:ascii="Helvetica" w:hAnsi="Helvetica"/>
         </w:rPr>
-        <w:lastRenderedPageBreak/>
         <w:t>Compilation</w:t>
       </w:r>
     </w:p>
@@ -8325,11 +10540,16 @@
         <w:t xml:space="preserve"> After UVVM-Util has been compiled</w:t>
       </w:r>
       <w:r>
-        <w:t xml:space="preserve"> gmi</w:t>
+        <w:t xml:space="preserve"> </w:t>
+      </w:r>
+      <w:proofErr w:type="spellStart"/>
+      <w:r>
+        <w:t>gmi</w:t>
       </w:r>
       <w:r>
         <w:t>i_bfm_pkg.vhd</w:t>
       </w:r>
+      <w:proofErr w:type="spellEnd"/>
       <w:r>
         <w:t xml:space="preserve"> can be compiled into any desired library.</w:t>
       </w:r>
@@ -8340,13 +10560,21 @@
         <w:t xml:space="preserve">See </w:t>
       </w:r>
       <w:r>
-        <w:t>UVVM Essential Mechanisms located in uvvm_vvc_framework/doc for information about compile scripts.</w:t>
+        <w:t xml:space="preserve">UVVM Essential Mechanisms located in </w:t>
+      </w:r>
+      <w:proofErr w:type="spellStart"/>
+      <w:r>
+        <w:t>uvvm_vvc_framework</w:t>
+      </w:r>
+      <w:proofErr w:type="spellEnd"/>
+      <w:r>
+        <w:t>/doc for information about compile scripts.</w:t>
       </w:r>
       <w:bookmarkEnd w:id="4"/>
     </w:p>
     <w:p>
       <w:pPr>
-        <w:pStyle w:val="Overskrift2"/>
+        <w:pStyle w:val="Heading2"/>
         <w:tabs>
           <w:tab w:val="clear" w:pos="3554"/>
           <w:tab w:val="num" w:pos="2978"/>
@@ -8372,107 +10600,163 @@
       </w:r>
       <w:bookmarkStart w:id="5" w:name="_Ref423952304"/>
     </w:p>
+    <w:p/>
     <w:p>
       <w:pPr>
-        <w:pStyle w:val="Overskrift1"/>
-        <w:rPr>
-          <w:rFonts w:ascii="Helvetica" w:hAnsi="Helvetica" w:cs="Helvetica"/>
-        </w:rPr>
-      </w:pPr>
-      <w:r>
-        <w:rPr>
-          <w:rFonts w:ascii="Helvetica" w:hAnsi="Helvetica" w:cs="Helvetica"/>
-        </w:rPr>
-        <w:t>Local BFM</w:t>
-      </w:r>
-      <w:r>
-        <w:rPr>
-          <w:rFonts w:ascii="Helvetica" w:hAnsi="Helvetica"/>
-        </w:rPr>
-        <w:t xml:space="preserve"> overloads</w:t>
-      </w:r>
-      <w:bookmarkEnd w:id="5"/>
-      <w:r>
-        <w:rPr>
-          <w:rFonts w:ascii="Helvetica" w:hAnsi="Helvetica"/>
-        </w:rPr>
-        <w:tab/>
+        <w:rPr>
+          <w:rFonts w:cs="Helvetica"/>
+          <w:b/>
+          <w:kern w:val="28"/>
+          <w:sz w:val="24"/>
+        </w:rPr>
+      </w:pPr>
+      <w:r>
+        <w:rPr>
+          <w:rFonts w:cs="Helvetica"/>
+        </w:rPr>
+        <w:br w:type="page"/>
       </w:r>
     </w:p>
     <w:p>
-      <w:r>
-        <w:t>A good approach for better readability and maintainability is to make simple, local overloads for the BFM procedures in the TB process.</w:t>
+      <w:pPr>
+        <w:pStyle w:val="Heading1"/>
+        <w:rPr>
+          <w:rFonts w:ascii="Helvetica" w:hAnsi="Helvetica" w:cs="Helvetica"/>
+        </w:rPr>
+      </w:pPr>
+      <w:r>
+        <w:rPr>
+          <w:rFonts w:ascii="Helvetica" w:hAnsi="Helvetica" w:cs="Helvetica"/>
+        </w:rPr>
+        <w:lastRenderedPageBreak/>
+        <w:t>Local BFM</w:t>
+      </w:r>
+      <w:r>
+        <w:rPr>
+          <w:rFonts w:ascii="Helvetica" w:hAnsi="Helvetica"/>
+        </w:rPr>
+        <w:t xml:space="preserve"> overloads</w:t>
+      </w:r>
+      <w:bookmarkEnd w:id="5"/>
+      <w:r>
+        <w:rPr>
+          <w:rFonts w:ascii="Helvetica" w:hAnsi="Helvetica"/>
+        </w:rPr>
+        <w:tab/>
       </w:r>
     </w:p>
     <w:p>
       <w:r>
-        <w:t>This allows calling the BFM procedure</w:t>
-      </w:r>
-      <w:r>
-        <w:t>s with the key parameters only</w:t>
+        <w:t>A good approach for better readability and maintainability is to make simple, local overloads for the BFM procedures in the TB process.</w:t>
       </w:r>
     </w:p>
     <w:p>
       <w:r>
-        <w:t>e.g.</w:t>
+        <w:t>This allows calling the BFM procedure</w:t>
+      </w:r>
+      <w:r>
+        <w:t>s with the key parameters only</w:t>
       </w:r>
     </w:p>
     <w:p>
       <w:r>
-        <w:rPr>
-          <w:rFonts w:ascii="Courier New" w:hAnsi="Courier New" w:cs="Courier New"/>
-        </w:rPr>
-        <w:tab/>
-      </w:r>
-      <w:r>
-        <w:rPr>
-          <w:rFonts w:ascii="Courier New" w:hAnsi="Courier New" w:cs="Courier New"/>
-        </w:rPr>
-        <w:t>gmii</w:t>
-      </w:r>
-      <w:r>
-        <w:rPr>
-          <w:rFonts w:ascii="Courier New" w:hAnsi="Courier New" w:cs="Courier New"/>
-        </w:rPr>
-        <w:t>_write(</w:t>
-      </w:r>
-      <w:r>
-        <w:rPr>
-          <w:rFonts w:ascii="Courier New" w:hAnsi="Courier New" w:cs="Courier New"/>
-        </w:rPr>
-        <w:t>v_data_</w:t>
-      </w:r>
-      <w:r>
-        <w:rPr>
-          <w:rFonts w:ascii="Courier New" w:hAnsi="Courier New" w:cs="Courier New"/>
-        </w:rPr>
-        <w:t>array(0 to 1)</w:t>
-      </w:r>
-      <w:r>
-        <w:rPr>
-          <w:rFonts w:ascii="Courier New" w:hAnsi="Courier New" w:cs="Courier New"/>
-        </w:rPr>
-        <w:t xml:space="preserve">, </w:t>
-      </w:r>
-      <w:r>
-        <w:rPr>
-          <w:rFonts w:ascii="Courier New" w:hAnsi="Courier New" w:cs="Courier New"/>
-        </w:rPr>
-        <w:t>“msg”</w:t>
-      </w:r>
-      <w:r>
-        <w:rPr>
-          <w:rFonts w:ascii="Courier New" w:hAnsi="Courier New" w:cs="Courier New"/>
-        </w:rPr>
-        <w:t>);</w:t>
+        <w:t>e.g.</w:t>
       </w:r>
     </w:p>
     <w:p>
       <w:r>
-        <w:t>rather than</w:t>
+        <w:rPr>
+          <w:rFonts w:ascii="Courier New" w:hAnsi="Courier New" w:cs="Courier New"/>
+        </w:rPr>
+        <w:tab/>
+      </w:r>
+      <w:proofErr w:type="spellStart"/>
+      <w:r>
+        <w:rPr>
+          <w:rFonts w:ascii="Courier New" w:hAnsi="Courier New" w:cs="Courier New"/>
+        </w:rPr>
+        <w:t>gmii</w:t>
+      </w:r>
+      <w:r>
+        <w:rPr>
+          <w:rFonts w:ascii="Courier New" w:hAnsi="Courier New" w:cs="Courier New"/>
+        </w:rPr>
+        <w:t>_</w:t>
+      </w:r>
+      <w:proofErr w:type="gramStart"/>
+      <w:r>
+        <w:rPr>
+          <w:rFonts w:ascii="Courier New" w:hAnsi="Courier New" w:cs="Courier New"/>
+        </w:rPr>
+        <w:t>write</w:t>
+      </w:r>
+      <w:proofErr w:type="spellEnd"/>
+      <w:r>
+        <w:rPr>
+          <w:rFonts w:ascii="Courier New" w:hAnsi="Courier New" w:cs="Courier New"/>
+        </w:rPr>
+        <w:t>(</w:t>
+      </w:r>
+      <w:proofErr w:type="spellStart"/>
+      <w:proofErr w:type="gramEnd"/>
+      <w:r>
+        <w:rPr>
+          <w:rFonts w:ascii="Courier New" w:hAnsi="Courier New" w:cs="Courier New"/>
+        </w:rPr>
+        <w:t>v_data_</w:t>
+      </w:r>
+      <w:r>
+        <w:rPr>
+          <w:rFonts w:ascii="Courier New" w:hAnsi="Courier New" w:cs="Courier New"/>
+        </w:rPr>
+        <w:t>array</w:t>
+      </w:r>
+      <w:proofErr w:type="spellEnd"/>
+      <w:r>
+        <w:rPr>
+          <w:rFonts w:ascii="Courier New" w:hAnsi="Courier New" w:cs="Courier New"/>
+        </w:rPr>
+        <w:t>(0 to 1)</w:t>
+      </w:r>
+      <w:r>
+        <w:rPr>
+          <w:rFonts w:ascii="Courier New" w:hAnsi="Courier New" w:cs="Courier New"/>
+        </w:rPr>
+        <w:t xml:space="preserve">, </w:t>
+      </w:r>
+      <w:r>
+        <w:rPr>
+          <w:rFonts w:ascii="Courier New" w:hAnsi="Courier New" w:cs="Courier New"/>
+        </w:rPr>
+        <w:t>“</w:t>
+      </w:r>
+      <w:proofErr w:type="spellStart"/>
+      <w:r>
+        <w:rPr>
+          <w:rFonts w:ascii="Courier New" w:hAnsi="Courier New" w:cs="Courier New"/>
+        </w:rPr>
+        <w:t>msg</w:t>
+      </w:r>
+      <w:proofErr w:type="spellEnd"/>
+      <w:r>
+        <w:rPr>
+          <w:rFonts w:ascii="Courier New" w:hAnsi="Courier New" w:cs="Courier New"/>
+        </w:rPr>
+        <w:t>”</w:t>
+      </w:r>
+      <w:r>
+        <w:rPr>
+          <w:rFonts w:ascii="Courier New" w:hAnsi="Courier New" w:cs="Courier New"/>
+        </w:rPr>
+        <w:t>);</w:t>
       </w:r>
     </w:p>
     <w:p>
+      <w:r>
+        <w:t>rather than</w:t>
+      </w:r>
+    </w:p>
+    <w:p>
       <w:pPr>
         <w:rPr>
           <w:rFonts w:ascii="Courier New" w:hAnsi="Courier New" w:cs="Courier New"/>
@@ -8481,6 +10765,7 @@
       <w:r>
         <w:tab/>
       </w:r>
+      <w:proofErr w:type="spellStart"/>
       <w:r>
         <w:rPr>
           <w:rFonts w:ascii="Courier New" w:hAnsi="Courier New" w:cs="Courier New"/>
@@ -8491,24 +10776,47 @@
         <w:rPr>
           <w:rFonts w:ascii="Courier New" w:hAnsi="Courier New" w:cs="Courier New"/>
         </w:rPr>
-        <w:t>_write(</w:t>
-      </w:r>
+        <w:t>_</w:t>
+      </w:r>
+      <w:proofErr w:type="gramStart"/>
       <w:r>
         <w:rPr>
           <w:rFonts w:ascii="Courier New" w:hAnsi="Courier New" w:cs="Courier New"/>
         </w:rPr>
+        <w:t>write</w:t>
+      </w:r>
+      <w:proofErr w:type="spellEnd"/>
+      <w:r>
+        <w:rPr>
+          <w:rFonts w:ascii="Courier New" w:hAnsi="Courier New" w:cs="Courier New"/>
+        </w:rPr>
+        <w:t>(</w:t>
+      </w:r>
+      <w:proofErr w:type="spellStart"/>
+      <w:proofErr w:type="gramEnd"/>
+      <w:r>
+        <w:rPr>
+          <w:rFonts w:ascii="Courier New" w:hAnsi="Courier New" w:cs="Courier New"/>
+        </w:rPr>
         <w:t>v_</w:t>
       </w:r>
       <w:r>
         <w:rPr>
           <w:rFonts w:ascii="Courier New" w:hAnsi="Courier New" w:cs="Courier New"/>
         </w:rPr>
-        <w:t>data_array(0 to 1)</w:t>
-      </w:r>
+        <w:t>data_array</w:t>
+      </w:r>
+      <w:proofErr w:type="spellEnd"/>
       <w:r>
         <w:rPr>
           <w:rFonts w:ascii="Courier New" w:hAnsi="Courier New" w:cs="Courier New"/>
         </w:rPr>
+        <w:t>(0 to 1)</w:t>
+      </w:r>
+      <w:r>
+        <w:rPr>
+          <w:rFonts w:ascii="Courier New" w:hAnsi="Courier New" w:cs="Courier New"/>
+        </w:rPr>
         <w:t xml:space="preserve">, </w:t>
       </w:r>
       <w:r>
@@ -8517,12 +10825,14 @@
         </w:rPr>
         <w:t>“</w:t>
       </w:r>
+      <w:proofErr w:type="spellStart"/>
       <w:r>
         <w:rPr>
           <w:rFonts w:ascii="Courier New" w:hAnsi="Courier New" w:cs="Courier New"/>
         </w:rPr>
         <w:t>msg</w:t>
       </w:r>
+      <w:proofErr w:type="spellEnd"/>
       <w:r>
         <w:rPr>
           <w:rFonts w:ascii="Courier New" w:hAnsi="Courier New" w:cs="Courier New"/>
@@ -8533,31 +10843,53 @@
         <w:rPr>
           <w:rFonts w:ascii="Courier New" w:hAnsi="Courier New" w:cs="Courier New"/>
         </w:rPr>
-        <w:t>, gmii_</w:t>
-      </w:r>
+        <w:t xml:space="preserve">, </w:t>
+      </w:r>
+      <w:proofErr w:type="spellStart"/>
       <w:r>
         <w:rPr>
           <w:rFonts w:ascii="Courier New" w:hAnsi="Courier New" w:cs="Courier New"/>
         </w:rPr>
+        <w:t>gmii_</w:t>
+      </w:r>
+      <w:r>
+        <w:rPr>
+          <w:rFonts w:ascii="Courier New" w:hAnsi="Courier New" w:cs="Courier New"/>
+        </w:rPr>
         <w:t>tx</w:t>
       </w:r>
       <w:r>
         <w:rPr>
           <w:rFonts w:ascii="Courier New" w:hAnsi="Courier New" w:cs="Courier New"/>
         </w:rPr>
-        <w:t>_if, C_SCOPE,</w:t>
-      </w:r>
+        <w:t>_if</w:t>
+      </w:r>
+      <w:proofErr w:type="spellEnd"/>
       <w:r>
         <w:rPr>
           <w:rFonts w:ascii="Courier New" w:hAnsi="Courier New" w:cs="Courier New"/>
         </w:rPr>
+        <w:t>, C_SCOPE,</w:t>
+      </w:r>
+      <w:r>
+        <w:rPr>
+          <w:rFonts w:ascii="Courier New" w:hAnsi="Courier New" w:cs="Courier New"/>
+        </w:rPr>
         <w:t xml:space="preserve"> </w:t>
       </w:r>
+      <w:proofErr w:type="spellStart"/>
       <w:r>
         <w:rPr>
           <w:rFonts w:ascii="Courier New" w:hAnsi="Courier New" w:cs="Courier New"/>
         </w:rPr>
-        <w:t>shared_msg_id_panel, C_GMII_BFM_CONFIG_DEFAULT</w:t>
+        <w:t>shared_msg_id_panel</w:t>
+      </w:r>
+      <w:proofErr w:type="spellEnd"/>
+      <w:r>
+        <w:rPr>
+          <w:rFonts w:ascii="Courier New" w:hAnsi="Courier New" w:cs="Courier New"/>
+        </w:rPr>
+        <w:t>, C_GMII_BFM_CONFIG_DEFAULT</w:t>
       </w:r>
       <w:r>
         <w:rPr>
@@ -8610,6 +10942,7 @@
         </w:rPr>
         <w:t xml:space="preserve">procedure </w:t>
       </w:r>
+      <w:proofErr w:type="spellStart"/>
       <w:r>
         <w:rPr>
           <w:rFonts w:ascii="Courier New" w:hAnsi="Courier New" w:cs="Courier New"/>
@@ -8628,6 +10961,7 @@
         </w:rPr>
         <w:t>_</w:t>
       </w:r>
+      <w:proofErr w:type="gramStart"/>
       <w:r>
         <w:rPr>
           <w:rFonts w:ascii="Courier New" w:hAnsi="Courier New" w:cs="Courier New"/>
@@ -8635,7 +10969,27 @@
           <w:szCs w:val="18"/>
           <w:lang w:val="en-US"/>
         </w:rPr>
-        <w:t xml:space="preserve">write( </w:t>
+        <w:t>write</w:t>
+      </w:r>
+      <w:proofErr w:type="spellEnd"/>
+      <w:r>
+        <w:rPr>
+          <w:rFonts w:ascii="Courier New" w:hAnsi="Courier New" w:cs="Courier New"/>
+          <w:sz w:val="18"/>
+          <w:szCs w:val="18"/>
+          <w:lang w:val="en-US"/>
+        </w:rPr>
+        <w:t>(</w:t>
+      </w:r>
+      <w:proofErr w:type="gramEnd"/>
+      <w:r>
+        <w:rPr>
+          <w:rFonts w:ascii="Courier New" w:hAnsi="Courier New" w:cs="Courier New"/>
+          <w:sz w:val="18"/>
+          <w:szCs w:val="18"/>
+          <w:lang w:val="en-US"/>
+        </w:rPr>
+        <w:t xml:space="preserve"> </w:t>
       </w:r>
     </w:p>
     <w:p>
@@ -8660,6 +11014,7 @@
         </w:rPr>
         <w:t xml:space="preserve">constant </w:t>
       </w:r>
+      <w:proofErr w:type="spellStart"/>
       <w:r>
         <w:rPr>
           <w:rFonts w:ascii="Courier New" w:hAnsi="Courier New" w:cs="Courier New"/>
@@ -8676,8 +11031,9 @@
           <w:szCs w:val="18"/>
           <w:lang w:val="en-US" w:eastAsia="nb-NO"/>
         </w:rPr>
-        <w:t>_array</w:t>
-      </w:r>
+        <w:t>_</w:t>
+      </w:r>
+      <w:proofErr w:type="gramStart"/>
       <w:r>
         <w:rPr>
           <w:rFonts w:ascii="Courier New" w:hAnsi="Courier New" w:cs="Courier New"/>
@@ -8685,8 +11041,9 @@
           <w:szCs w:val="18"/>
           <w:lang w:val="en-US" w:eastAsia="nb-NO"/>
         </w:rPr>
-        <w:t xml:space="preserve"> : in </w:t>
-      </w:r>
+        <w:t>array</w:t>
+      </w:r>
+      <w:proofErr w:type="spellEnd"/>
       <w:r>
         <w:rPr>
           <w:rFonts w:ascii="Courier New" w:hAnsi="Courier New" w:cs="Courier New"/>
@@ -8694,8 +11051,9 @@
           <w:szCs w:val="18"/>
           <w:lang w:val="en-US" w:eastAsia="nb-NO"/>
         </w:rPr>
-        <w:t>t_byte_array</w:t>
-      </w:r>
+        <w:t xml:space="preserve"> :</w:t>
+      </w:r>
+      <w:proofErr w:type="gramEnd"/>
       <w:r>
         <w:rPr>
           <w:rFonts w:ascii="Courier New" w:hAnsi="Courier New" w:cs="Courier New"/>
@@ -8703,6 +11061,26 @@
           <w:szCs w:val="18"/>
           <w:lang w:val="en-US" w:eastAsia="nb-NO"/>
         </w:rPr>
+        <w:t xml:space="preserve"> in </w:t>
+      </w:r>
+      <w:proofErr w:type="spellStart"/>
+      <w:r>
+        <w:rPr>
+          <w:rFonts w:ascii="Courier New" w:hAnsi="Courier New" w:cs="Courier New"/>
+          <w:color w:val="000000"/>
+          <w:szCs w:val="18"/>
+          <w:lang w:val="en-US" w:eastAsia="nb-NO"/>
+        </w:rPr>
+        <w:t>t_byte_array</w:t>
+      </w:r>
+      <w:proofErr w:type="spellEnd"/>
+      <w:r>
+        <w:rPr>
+          <w:rFonts w:ascii="Courier New" w:hAnsi="Courier New" w:cs="Courier New"/>
+          <w:color w:val="000000"/>
+          <w:szCs w:val="18"/>
+          <w:lang w:val="en-US" w:eastAsia="nb-NO"/>
+        </w:rPr>
         <w:t xml:space="preserve">; </w:t>
       </w:r>
     </w:p>
@@ -8744,8 +11122,9 @@
           <w:szCs w:val="18"/>
           <w:lang w:val="en-US" w:eastAsia="nb-NO"/>
         </w:rPr>
-        <w:t xml:space="preserve">      </w:t>
-      </w:r>
+        <w:t xml:space="preserve">    </w:t>
+      </w:r>
+      <w:proofErr w:type="gramStart"/>
       <w:r>
         <w:rPr>
           <w:rFonts w:ascii="Courier New" w:hAnsi="Courier New" w:cs="Courier New"/>
@@ -8753,21 +11132,18 @@
           <w:szCs w:val="18"/>
           <w:lang w:val="en-US" w:eastAsia="nb-NO"/>
         </w:rPr>
-        <w:t xml:space="preserve">: in string) is </w:t>
-      </w:r>
-    </w:p>
-    <w:p>
-      <w:pPr>
-        <w:autoSpaceDE w:val="0"/>
-        <w:autoSpaceDN w:val="0"/>
-        <w:adjustRightInd w:val="0"/>
+        <w:t xml:space="preserve">  </w:t>
+      </w:r>
+      <w:r>
         <w:rPr>
           <w:rFonts w:ascii="Courier New" w:hAnsi="Courier New" w:cs="Courier New"/>
           <w:color w:val="000000"/>
           <w:szCs w:val="18"/>
           <w:lang w:val="en-US" w:eastAsia="nb-NO"/>
         </w:rPr>
-      </w:pPr>
+        <w:t>:</w:t>
+      </w:r>
+      <w:proofErr w:type="gramEnd"/>
       <w:r>
         <w:rPr>
           <w:rFonts w:ascii="Courier New" w:hAnsi="Courier New" w:cs="Courier New"/>
@@ -8775,15 +11151,37 @@
           <w:szCs w:val="18"/>
           <w:lang w:val="en-US" w:eastAsia="nb-NO"/>
         </w:rPr>
-        <w:t xml:space="preserve">     </w:t>
-      </w:r>
-      <w:r>
+        <w:t xml:space="preserve"> in string) is </w:t>
+      </w:r>
+    </w:p>
+    <w:p>
+      <w:pPr>
+        <w:autoSpaceDE w:val="0"/>
+        <w:autoSpaceDN w:val="0"/>
+        <w:adjustRightInd w:val="0"/>
         <w:rPr>
           <w:rFonts w:ascii="Courier New" w:hAnsi="Courier New" w:cs="Courier New"/>
           <w:color w:val="000000"/>
           <w:szCs w:val="18"/>
           <w:lang w:val="en-US" w:eastAsia="nb-NO"/>
         </w:rPr>
+      </w:pPr>
+      <w:r>
+        <w:rPr>
+          <w:rFonts w:ascii="Courier New" w:hAnsi="Courier New" w:cs="Courier New"/>
+          <w:color w:val="000000"/>
+          <w:szCs w:val="18"/>
+          <w:lang w:val="en-US" w:eastAsia="nb-NO"/>
+        </w:rPr>
+        <w:t xml:space="preserve">     </w:t>
+      </w:r>
+      <w:r>
+        <w:rPr>
+          <w:rFonts w:ascii="Courier New" w:hAnsi="Courier New" w:cs="Courier New"/>
+          <w:color w:val="000000"/>
+          <w:szCs w:val="18"/>
+          <w:lang w:val="en-US" w:eastAsia="nb-NO"/>
+        </w:rPr>
         <w:t xml:space="preserve">begin </w:t>
       </w:r>
     </w:p>
@@ -8800,6 +11198,7 @@
           <w:lang w:val="en-US" w:eastAsia="nb-NO"/>
         </w:rPr>
       </w:pPr>
+      <w:proofErr w:type="spellStart"/>
       <w:r>
         <w:rPr>
           <w:rFonts w:ascii="Courier New" w:hAnsi="Courier New" w:cs="Courier New"/>
@@ -8816,8 +11215,9 @@
           <w:szCs w:val="18"/>
           <w:lang w:val="en-US" w:eastAsia="nb-NO"/>
         </w:rPr>
-        <w:t>i_write(data</w:t>
-      </w:r>
+        <w:t>i_</w:t>
+      </w:r>
+      <w:proofErr w:type="gramStart"/>
       <w:r>
         <w:rPr>
           <w:rFonts w:ascii="Courier New" w:hAnsi="Courier New" w:cs="Courier New"/>
@@ -8825,8 +11225,9 @@
           <w:szCs w:val="18"/>
           <w:lang w:val="en-US" w:eastAsia="nb-NO"/>
         </w:rPr>
-        <w:t>_array</w:t>
-      </w:r>
+        <w:t>write</w:t>
+      </w:r>
+      <w:proofErr w:type="spellEnd"/>
       <w:r>
         <w:rPr>
           <w:rFonts w:ascii="Courier New" w:hAnsi="Courier New" w:cs="Courier New"/>
@@ -8834,8 +11235,10 @@
           <w:szCs w:val="18"/>
           <w:lang w:val="en-US" w:eastAsia="nb-NO"/>
         </w:rPr>
-        <w:t xml:space="preserve">, </w:t>
-      </w:r>
+        <w:t>(</w:t>
+      </w:r>
+      <w:proofErr w:type="spellStart"/>
+      <w:proofErr w:type="gramEnd"/>
       <w:r>
         <w:rPr>
           <w:rFonts w:ascii="Courier New" w:hAnsi="Courier New" w:cs="Courier New"/>
@@ -8843,7 +11246,7 @@
           <w:szCs w:val="18"/>
           <w:lang w:val="en-US" w:eastAsia="nb-NO"/>
         </w:rPr>
-        <w:t xml:space="preserve">  </w:t>
+        <w:t>data</w:t>
       </w:r>
       <w:r>
         <w:rPr>
@@ -8852,8 +11255,9 @@
           <w:szCs w:val="18"/>
           <w:lang w:val="en-US" w:eastAsia="nb-NO"/>
         </w:rPr>
-        <w:tab/>
-      </w:r>
+        <w:t>_array</w:t>
+      </w:r>
+      <w:proofErr w:type="spellEnd"/>
       <w:r>
         <w:rPr>
           <w:rFonts w:ascii="Courier New" w:hAnsi="Courier New" w:cs="Courier New"/>
@@ -8861,7 +11265,7 @@
           <w:szCs w:val="18"/>
           <w:lang w:val="en-US" w:eastAsia="nb-NO"/>
         </w:rPr>
-        <w:tab/>
+        <w:t xml:space="preserve">, </w:t>
       </w:r>
       <w:r>
         <w:rPr>
@@ -8870,7 +11274,7 @@
           <w:szCs w:val="18"/>
           <w:lang w:val="en-US" w:eastAsia="nb-NO"/>
         </w:rPr>
-        <w:tab/>
+        <w:t xml:space="preserve">  </w:t>
       </w:r>
       <w:r>
         <w:rPr>
@@ -8879,6 +11283,33 @@
           <w:szCs w:val="18"/>
           <w:lang w:val="en-US" w:eastAsia="nb-NO"/>
         </w:rPr>
+        <w:tab/>
+      </w:r>
+      <w:r>
+        <w:rPr>
+          <w:rFonts w:ascii="Courier New" w:hAnsi="Courier New" w:cs="Courier New"/>
+          <w:color w:val="000000"/>
+          <w:szCs w:val="18"/>
+          <w:lang w:val="en-US" w:eastAsia="nb-NO"/>
+        </w:rPr>
+        <w:tab/>
+      </w:r>
+      <w:r>
+        <w:rPr>
+          <w:rFonts w:ascii="Courier New" w:hAnsi="Courier New" w:cs="Courier New"/>
+          <w:color w:val="000000"/>
+          <w:szCs w:val="18"/>
+          <w:lang w:val="en-US" w:eastAsia="nb-NO"/>
+        </w:rPr>
+        <w:tab/>
+      </w:r>
+      <w:r>
+        <w:rPr>
+          <w:rFonts w:ascii="Courier New" w:hAnsi="Courier New" w:cs="Courier New"/>
+          <w:color w:val="000000"/>
+          <w:szCs w:val="18"/>
+          <w:lang w:val="en-US" w:eastAsia="nb-NO"/>
+        </w:rPr>
         <w:t xml:space="preserve">-- keep as is </w:t>
       </w:r>
     </w:p>
@@ -8997,8 +11428,9 @@
           <w:szCs w:val="18"/>
           <w:lang w:val="en-US" w:eastAsia="nb-NO"/>
         </w:rPr>
-        <w:t xml:space="preserve"> gmii_t</w:t>
-      </w:r>
+        <w:t xml:space="preserve"> </w:t>
+      </w:r>
+      <w:proofErr w:type="spellStart"/>
       <w:r>
         <w:rPr>
           <w:rFonts w:ascii="Courier New" w:hAnsi="Courier New" w:cs="Courier New"/>
@@ -9006,7 +11438,7 @@
           <w:szCs w:val="18"/>
           <w:lang w:val="en-US" w:eastAsia="nb-NO"/>
         </w:rPr>
-        <w:t>x</w:t>
+        <w:t>gmii_t</w:t>
       </w:r>
       <w:r>
         <w:rPr>
@@ -9015,7 +11447,7 @@
           <w:szCs w:val="18"/>
           <w:lang w:val="en-US" w:eastAsia="nb-NO"/>
         </w:rPr>
-        <w:t xml:space="preserve">_if, </w:t>
+        <w:t>x</w:t>
       </w:r>
       <w:r>
         <w:rPr>
@@ -9024,8 +11456,9 @@
           <w:szCs w:val="18"/>
           <w:lang w:val="en-US" w:eastAsia="nb-NO"/>
         </w:rPr>
-        <w:tab/>
-      </w:r>
+        <w:t>_if</w:t>
+      </w:r>
+      <w:proofErr w:type="spellEnd"/>
       <w:r>
         <w:rPr>
           <w:rFonts w:ascii="Courier New" w:hAnsi="Courier New" w:cs="Courier New"/>
@@ -9033,7 +11466,7 @@
           <w:szCs w:val="18"/>
           <w:lang w:val="en-US" w:eastAsia="nb-NO"/>
         </w:rPr>
-        <w:tab/>
+        <w:t xml:space="preserve">, </w:t>
       </w:r>
       <w:r>
         <w:rPr>
@@ -9051,6 +11484,24 @@
           <w:szCs w:val="18"/>
           <w:lang w:val="en-US" w:eastAsia="nb-NO"/>
         </w:rPr>
+        <w:tab/>
+      </w:r>
+      <w:r>
+        <w:rPr>
+          <w:rFonts w:ascii="Courier New" w:hAnsi="Courier New" w:cs="Courier New"/>
+          <w:color w:val="000000"/>
+          <w:szCs w:val="18"/>
+          <w:lang w:val="en-US" w:eastAsia="nb-NO"/>
+        </w:rPr>
+        <w:tab/>
+      </w:r>
+      <w:r>
+        <w:rPr>
+          <w:rFonts w:ascii="Courier New" w:hAnsi="Courier New" w:cs="Courier New"/>
+          <w:color w:val="000000"/>
+          <w:szCs w:val="18"/>
+          <w:lang w:val="en-US" w:eastAsia="nb-NO"/>
+        </w:rPr>
         <w:t xml:space="preserve">-- Signal must be visible in local process scope </w:t>
       </w:r>
     </w:p>
@@ -9172,6 +11623,7 @@
         </w:rPr>
         <w:t xml:space="preserve"> </w:t>
       </w:r>
+      <w:proofErr w:type="spellStart"/>
       <w:r>
         <w:rPr>
           <w:rFonts w:ascii="Courier New" w:hAnsi="Courier New" w:cs="Courier New"/>
@@ -9179,8 +11631,9 @@
           <w:szCs w:val="18"/>
           <w:lang w:val="en-US" w:eastAsia="nb-NO"/>
         </w:rPr>
-        <w:t>shared_msg_id_panel,</w:t>
-      </w:r>
+        <w:t>shared_msg_id_panel</w:t>
+      </w:r>
+      <w:proofErr w:type="spellEnd"/>
       <w:r>
         <w:rPr>
           <w:rFonts w:ascii="Courier New" w:hAnsi="Courier New" w:cs="Courier New"/>
@@ -9188,7 +11641,7 @@
           <w:szCs w:val="18"/>
           <w:lang w:val="en-US" w:eastAsia="nb-NO"/>
         </w:rPr>
-        <w:tab/>
+        <w:t>,</w:t>
       </w:r>
       <w:r>
         <w:rPr>
@@ -9206,7 +11659,36 @@
           <w:szCs w:val="18"/>
           <w:lang w:val="en-US" w:eastAsia="nb-NO"/>
         </w:rPr>
-        <w:t xml:space="preserve">-- Use global, shared msg_id_panel </w:t>
+        <w:tab/>
+      </w:r>
+      <w:r>
+        <w:rPr>
+          <w:rFonts w:ascii="Courier New" w:hAnsi="Courier New" w:cs="Courier New"/>
+          <w:color w:val="000000"/>
+          <w:szCs w:val="18"/>
+          <w:lang w:val="en-US" w:eastAsia="nb-NO"/>
+        </w:rPr>
+        <w:t xml:space="preserve">-- Use global, shared </w:t>
+      </w:r>
+      <w:proofErr w:type="spellStart"/>
+      <w:r>
+        <w:rPr>
+          <w:rFonts w:ascii="Courier New" w:hAnsi="Courier New" w:cs="Courier New"/>
+          <w:color w:val="000000"/>
+          <w:szCs w:val="18"/>
+          <w:lang w:val="en-US" w:eastAsia="nb-NO"/>
+        </w:rPr>
+        <w:t>msg_id_panel</w:t>
+      </w:r>
+      <w:proofErr w:type="spellEnd"/>
+      <w:r>
+        <w:rPr>
+          <w:rFonts w:ascii="Courier New" w:hAnsi="Courier New" w:cs="Courier New"/>
+          <w:color w:val="000000"/>
+          <w:szCs w:val="18"/>
+          <w:lang w:val="en-US" w:eastAsia="nb-NO"/>
+        </w:rPr>
+        <w:t xml:space="preserve"> </w:t>
       </w:r>
     </w:p>
     <w:p>
@@ -9338,6 +11820,7 @@
         </w:rPr>
         <w:t xml:space="preserve">     </w:t>
       </w:r>
+      <w:proofErr w:type="gramStart"/>
       <w:r>
         <w:rPr>
           <w:rFonts w:ascii="Courier New" w:hAnsi="Courier New" w:cs="Courier New"/>
@@ -9347,6 +11830,7 @@
         </w:rPr>
         <w:t>end;</w:t>
       </w:r>
+      <w:proofErr w:type="gramEnd"/>
     </w:p>
     <w:p>
       <w:pPr>
@@ -9363,7 +11847,7 @@
     </w:p>
     <w:p>
       <w:pPr>
-        <w:pStyle w:val="Listeavsnitt"/>
+        <w:pStyle w:val="ListParagraph"/>
         <w:numPr>
           <w:ilvl w:val="0"/>
           <w:numId w:val="10"/>
@@ -9375,7 +11859,7 @@
     </w:p>
     <w:p>
       <w:pPr>
-        <w:pStyle w:val="Listeavsnitt"/>
+        <w:pStyle w:val="ListParagraph"/>
         <w:numPr>
           <w:ilvl w:val="0"/>
           <w:numId w:val="10"/>
@@ -9450,11 +11934,154 @@
       <w:hyperlink r:id="rId10" w:history="1">
         <w:r>
           <w:rPr>
-            <w:rStyle w:val="Hyperkobling"/>
+            <w:rStyle w:val="Hyperlink"/>
           </w:rPr>
           <w:t>support@bitvis.no</w:t>
         </w:r>
       </w:hyperlink>
+    </w:p>
+    <w:p>
+      <w:pPr>
+        <w:rPr>
+          <w:b/>
+          <w:i/>
+          <w:iCs/>
+          <w:sz w:val="14"/>
+          <w:szCs w:val="16"/>
+        </w:rPr>
+      </w:pPr>
+    </w:p>
+    <w:p>
+      <w:pPr>
+        <w:rPr>
+          <w:b/>
+          <w:i/>
+          <w:iCs/>
+          <w:sz w:val="14"/>
+          <w:szCs w:val="16"/>
+        </w:rPr>
+      </w:pPr>
+    </w:p>
+    <w:p>
+      <w:pPr>
+        <w:rPr>
+          <w:b/>
+          <w:i/>
+          <w:iCs/>
+          <w:sz w:val="14"/>
+          <w:szCs w:val="16"/>
+        </w:rPr>
+      </w:pPr>
+    </w:p>
+    <w:p>
+      <w:pPr>
+        <w:rPr>
+          <w:b/>
+          <w:i/>
+          <w:iCs/>
+          <w:sz w:val="14"/>
+          <w:szCs w:val="16"/>
+        </w:rPr>
+      </w:pPr>
+    </w:p>
+    <w:p>
+      <w:pPr>
+        <w:rPr>
+          <w:b/>
+          <w:i/>
+          <w:iCs/>
+          <w:sz w:val="14"/>
+          <w:szCs w:val="16"/>
+        </w:rPr>
+      </w:pPr>
+    </w:p>
+    <w:p>
+      <w:pPr>
+        <w:rPr>
+          <w:b/>
+          <w:i/>
+          <w:iCs/>
+          <w:sz w:val="14"/>
+          <w:szCs w:val="16"/>
+        </w:rPr>
+      </w:pPr>
+    </w:p>
+    <w:p>
+      <w:pPr>
+        <w:rPr>
+          <w:b/>
+          <w:i/>
+          <w:iCs/>
+          <w:sz w:val="14"/>
+          <w:szCs w:val="16"/>
+        </w:rPr>
+      </w:pPr>
+    </w:p>
+    <w:p>
+      <w:pPr>
+        <w:rPr>
+          <w:b/>
+          <w:i/>
+          <w:iCs/>
+          <w:sz w:val="14"/>
+          <w:szCs w:val="16"/>
+        </w:rPr>
+      </w:pPr>
+    </w:p>
+    <w:p>
+      <w:pPr>
+        <w:rPr>
+          <w:b/>
+          <w:i/>
+          <w:iCs/>
+          <w:sz w:val="14"/>
+          <w:szCs w:val="16"/>
+        </w:rPr>
+      </w:pPr>
+    </w:p>
+    <w:p>
+      <w:pPr>
+        <w:rPr>
+          <w:b/>
+          <w:i/>
+          <w:iCs/>
+          <w:sz w:val="14"/>
+          <w:szCs w:val="16"/>
+        </w:rPr>
+      </w:pPr>
+    </w:p>
+    <w:p>
+      <w:pPr>
+        <w:rPr>
+          <w:b/>
+          <w:i/>
+          <w:iCs/>
+          <w:sz w:val="14"/>
+          <w:szCs w:val="16"/>
+        </w:rPr>
+      </w:pPr>
+    </w:p>
+    <w:p>
+      <w:pPr>
+        <w:rPr>
+          <w:b/>
+          <w:i/>
+          <w:iCs/>
+          <w:sz w:val="14"/>
+          <w:szCs w:val="16"/>
+        </w:rPr>
+      </w:pPr>
+    </w:p>
+    <w:p>
+      <w:pPr>
+        <w:rPr>
+          <w:b/>
+          <w:i/>
+          <w:iCs/>
+          <w:sz w:val="14"/>
+          <w:szCs w:val="16"/>
+        </w:rPr>
+      </w:pPr>
     </w:p>
     <w:p>
       <w:pPr>
@@ -9833,34 +12460,34 @@
 <w:ftr xmlns:wpc="http://schemas.microsoft.com/office/word/2010/wordprocessingCanvas" xmlns:cx="http://schemas.microsoft.com/office/drawing/2014/chartex" xmlns:cx1="http://schemas.microsoft.com/office/drawing/2015/9/8/chartex" xmlns:cx2="http://schemas.microsoft.com/office/drawing/2015/10/21/chartex" xmlns:cx3="http://schemas.microsoft.com/office/drawing/2016/5/9/chartex" xmlns:cx4="http://schemas.microsoft.com/office/drawing/2016/5/10/chartex" xmlns:cx5="http://schemas.microsoft.com/office/drawing/2016/5/11/chartex" xmlns:cx6="http://schemas.microsoft.com/office/drawing/2016/5/12/chartex" xmlns:cx7="http://schemas.microsoft.com/office/drawing/2016/5/13/chartex" xmlns:cx8="http://schemas.microsoft.com/office/drawing/2016/5/14/chartex" xmlns:mc="http://schemas.openxmlformats.org/markup-compatibility/2006" xmlns:aink="http://schemas.microsoft.com/office/drawing/2016/ink" xmlns:am3d="http://schemas.microsoft.com/office/drawing/2017/model3d" xmlns:o="urn:schemas-microsoft-com:office:office" xmlns:r="http://schemas.openxmlformats.org/officeDocument/2006/relationships" xmlns:m="http://schemas.openxmlformats.org/officeDocument/2006/math" xmlns:v="urn:schemas-microsoft-com:vml" xmlns:wp14="http://schemas.microsoft.com/office/word/2010/wordprocessingDrawing" xmlns:wp="http://schemas.openxmlformats.org/drawingml/2006/wordprocessingDrawing" xmlns:w10="urn:schemas-microsoft-com:office:word" xmlns:w="http://schemas.openxmlformats.org/wordprocessingml/2006/main" xmlns:w14="http://schemas.microsoft.com/office/word/2010/wordml" xmlns:w15="http://schemas.microsoft.com/office/word/2012/wordml" xmlns:w16cex="http://schemas.microsoft.com/office/word/2018/wordml/cex" xmlns:w16cid="http://schemas.microsoft.com/office/word/2016/wordml/cid" xmlns:w16="http://schemas.microsoft.com/office/word/2018/wordml" xmlns:w16se="http://schemas.microsoft.com/office/word/2015/wordml/symex" xmlns:wpg="http://schemas.microsoft.com/office/word/2010/wordprocessingGroup" xmlns:wpi="http://schemas.microsoft.com/office/word/2010/wordprocessingInk" xmlns:wne="http://schemas.microsoft.com/office/word/2006/wordml" xmlns:wps="http://schemas.microsoft.com/office/word/2010/wordprocessingShape" mc:Ignorable="w14 w15 w16se w16cid w16 w16cex wp14">
   <w:p>
     <w:pPr>
-      <w:pStyle w:val="Bunntekst"/>
+      <w:pStyle w:val="Footer"/>
       <w:framePr w:wrap="none" w:vAnchor="text" w:hAnchor="margin" w:xAlign="right" w:y="1"/>
       <w:rPr>
-        <w:rStyle w:val="Sidetall"/>
+        <w:rStyle w:val="PageNumber"/>
       </w:rPr>
     </w:pPr>
     <w:r>
       <w:rPr>
-        <w:rStyle w:val="Sidetall"/>
+        <w:rStyle w:val="PageNumber"/>
       </w:rPr>
       <w:fldChar w:fldCharType="begin"/>
     </w:r>
     <w:r>
       <w:rPr>
-        <w:rStyle w:val="Sidetall"/>
+        <w:rStyle w:val="PageNumber"/>
       </w:rPr>
       <w:instrText xml:space="preserve">PAGE  </w:instrText>
     </w:r>
     <w:r>
       <w:rPr>
-        <w:rStyle w:val="Sidetall"/>
+        <w:rStyle w:val="PageNumber"/>
       </w:rPr>
       <w:fldChar w:fldCharType="end"/>
     </w:r>
   </w:p>
   <w:p>
     <w:pPr>
-      <w:pStyle w:val="Bunntekst"/>
+      <w:pStyle w:val="Footer"/>
       <w:ind w:right="360"/>
     </w:pPr>
   </w:p>
@@ -9871,37 +12498,37 @@
 <w:ftr xmlns:wpc="http://schemas.microsoft.com/office/word/2010/wordprocessingCanvas" xmlns:cx="http://schemas.microsoft.com/office/drawing/2014/chartex" xmlns:cx1="http://schemas.microsoft.com/office/drawing/2015/9/8/chartex" xmlns:cx2="http://schemas.microsoft.com/office/drawing/2015/10/21/chartex" xmlns:cx3="http://schemas.microsoft.com/office/drawing/2016/5/9/chartex" xmlns:cx4="http://schemas.microsoft.com/office/drawing/2016/5/10/chartex" xmlns:cx5="http://schemas.microsoft.com/office/drawing/2016/5/11/chartex" xmlns:cx6="http://schemas.microsoft.com/office/drawing/2016/5/12/chartex" xmlns:cx7="http://schemas.microsoft.com/office/drawing/2016/5/13/chartex" xmlns:cx8="http://schemas.microsoft.com/office/drawing/2016/5/14/chartex" xmlns:mc="http://schemas.openxmlformats.org/markup-compatibility/2006" xmlns:aink="http://schemas.microsoft.com/office/drawing/2016/ink" xmlns:am3d="http://schemas.microsoft.com/office/drawing/2017/model3d" xmlns:o="urn:schemas-microsoft-com:office:office" xmlns:r="http://schemas.openxmlformats.org/officeDocument/2006/relationships" xmlns:m="http://schemas.openxmlformats.org/officeDocument/2006/math" xmlns:v="urn:schemas-microsoft-com:vml" xmlns:wp14="http://schemas.microsoft.com/office/word/2010/wordprocessingDrawing" xmlns:wp="http://schemas.openxmlformats.org/drawingml/2006/wordprocessingDrawing" xmlns:w10="urn:schemas-microsoft-com:office:word" xmlns:w="http://schemas.openxmlformats.org/wordprocessingml/2006/main" xmlns:w14="http://schemas.microsoft.com/office/word/2010/wordml" xmlns:w15="http://schemas.microsoft.com/office/word/2012/wordml" xmlns:w16cex="http://schemas.microsoft.com/office/word/2018/wordml/cex" xmlns:w16cid="http://schemas.microsoft.com/office/word/2016/wordml/cid" xmlns:w16="http://schemas.microsoft.com/office/word/2018/wordml" xmlns:w16se="http://schemas.microsoft.com/office/word/2015/wordml/symex" xmlns:wpg="http://schemas.microsoft.com/office/word/2010/wordprocessingGroup" xmlns:wpi="http://schemas.microsoft.com/office/word/2010/wordprocessingInk" xmlns:wne="http://schemas.microsoft.com/office/word/2006/wordml" xmlns:wps="http://schemas.microsoft.com/office/word/2010/wordprocessingShape" mc:Ignorable="w14 w15 w16se w16cid w16 w16cex wp14">
   <w:p>
     <w:pPr>
-      <w:pStyle w:val="Bunntekst"/>
+      <w:pStyle w:val="Footer"/>
       <w:framePr w:wrap="none" w:vAnchor="text" w:hAnchor="margin" w:xAlign="right" w:y="1"/>
       <w:rPr>
-        <w:rStyle w:val="Sidetall"/>
+        <w:rStyle w:val="PageNumber"/>
         <w:color w:val="1381C4"/>
       </w:rPr>
     </w:pPr>
     <w:r>
       <w:rPr>
-        <w:rStyle w:val="Sidetall"/>
+        <w:rStyle w:val="PageNumber"/>
         <w:color w:val="1381C4"/>
       </w:rPr>
       <w:fldChar w:fldCharType="begin"/>
     </w:r>
     <w:r>
       <w:rPr>
-        <w:rStyle w:val="Sidetall"/>
+        <w:rStyle w:val="PageNumber"/>
         <w:color w:val="1381C4"/>
       </w:rPr>
       <w:instrText xml:space="preserve">PAGE  </w:instrText>
     </w:r>
     <w:r>
       <w:rPr>
-        <w:rStyle w:val="Sidetall"/>
+        <w:rStyle w:val="PageNumber"/>
         <w:color w:val="1381C4"/>
       </w:rPr>
       <w:fldChar w:fldCharType="separate"/>
     </w:r>
     <w:r>
       <w:rPr>
-        <w:rStyle w:val="Sidetall"/>
+        <w:rStyle w:val="PageNumber"/>
         <w:noProof/>
         <w:color w:val="1381C4"/>
       </w:rPr>
@@ -9909,28 +12536,28 @@
     </w:r>
     <w:r>
       <w:rPr>
-        <w:rStyle w:val="Sidetall"/>
+        <w:rStyle w:val="PageNumber"/>
         <w:color w:val="1381C4"/>
       </w:rPr>
       <w:fldChar w:fldCharType="end"/>
     </w:r>
     <w:r>
       <w:rPr>
-        <w:rStyle w:val="Sidetall"/>
+        <w:rStyle w:val="PageNumber"/>
         <w:color w:val="1381C4"/>
       </w:rPr>
       <w:t xml:space="preserve"> (</w:t>
     </w:r>
     <w:r>
       <w:rPr>
-        <w:rStyle w:val="Sidetall"/>
+        <w:rStyle w:val="PageNumber"/>
         <w:color w:val="1381C4"/>
       </w:rPr>
       <w:t>5</w:t>
     </w:r>
     <w:r>
       <w:rPr>
-        <w:rStyle w:val="Sidetall"/>
+        <w:rStyle w:val="PageNumber"/>
         <w:color w:val="1381C4"/>
       </w:rPr>
       <w:t>)</w:t>
@@ -9964,7 +12591,7 @@
         </w:tcPr>
         <w:p>
           <w:pPr>
-            <w:pStyle w:val="Bunntekst"/>
+            <w:pStyle w:val="Footer"/>
             <w:tabs>
               <w:tab w:val="clear" w:pos="4153"/>
               <w:tab w:val="clear" w:pos="8306"/>
@@ -10016,7 +12643,7 @@
         </w:tcPr>
         <w:p>
           <w:pPr>
-            <w:pStyle w:val="Bunntekst"/>
+            <w:pStyle w:val="Footer"/>
             <w:tabs>
               <w:tab w:val="clear" w:pos="4153"/>
               <w:tab w:val="clear" w:pos="8306"/>
@@ -10133,7 +12760,7 @@
               <w:sz w:val="14"/>
               <w:lang w:val="en-US"/>
             </w:rPr>
-            <w:t>2020-05-19</w:t>
+            <w:t>2020-05-28</w:t>
           </w:r>
           <w:r>
             <w:rPr>
@@ -10153,7 +12780,7 @@
         </w:tcPr>
         <w:p>
           <w:pPr>
-            <w:pStyle w:val="Bunntekst"/>
+            <w:pStyle w:val="Footer"/>
             <w:tabs>
               <w:tab w:val="clear" w:pos="4153"/>
               <w:tab w:val="clear" w:pos="8306"/>
@@ -10169,7 +12796,7 @@
           <w:hyperlink r:id="rId1" w:history="1">
             <w:r>
               <w:rPr>
-                <w:rStyle w:val="Hyperkobling"/>
+                <w:rStyle w:val="Hyperlink"/>
                 <w:rFonts w:ascii="Helvetica" w:hAnsi="Helvetica" w:cs="Arial"/>
                 <w:color w:val="1381C4"/>
                 <w:sz w:val="14"/>
@@ -10199,7 +12826,7 @@
           </w:r>
           <w:r>
             <w:rPr>
-              <w:rStyle w:val="Hyperkobling"/>
+              <w:rStyle w:val="Hyperlink"/>
               <w:rFonts w:ascii="Helvetica" w:hAnsi="Helvetica" w:cs="Arial"/>
               <w:color w:val="1381C4"/>
               <w:sz w:val="14"/>
@@ -10216,7 +12843,7 @@
         </w:tcPr>
         <w:p>
           <w:pPr>
-            <w:pStyle w:val="Bunntekst"/>
+            <w:pStyle w:val="Footer"/>
             <w:tabs>
               <w:tab w:val="clear" w:pos="4153"/>
               <w:tab w:val="clear" w:pos="8306"/>
@@ -10236,7 +12863,7 @@
   </w:tbl>
   <w:p>
     <w:pPr>
-      <w:pStyle w:val="Bunntekst"/>
+      <w:pStyle w:val="Footer"/>
       <w:rPr>
         <w:rFonts w:ascii="Helvetica" w:hAnsi="Helvetica"/>
         <w:lang w:val="sq-AL"/>
@@ -10523,7 +13150,7 @@
 <w:hdr xmlns:wpc="http://schemas.microsoft.com/office/word/2010/wordprocessingCanvas" xmlns:cx="http://schemas.microsoft.com/office/drawing/2014/chartex" xmlns:cx1="http://schemas.microsoft.com/office/drawing/2015/9/8/chartex" xmlns:cx2="http://schemas.microsoft.com/office/drawing/2015/10/21/chartex" xmlns:cx3="http://schemas.microsoft.com/office/drawing/2016/5/9/chartex" xmlns:cx4="http://schemas.microsoft.com/office/drawing/2016/5/10/chartex" xmlns:cx5="http://schemas.microsoft.com/office/drawing/2016/5/11/chartex" xmlns:cx6="http://schemas.microsoft.com/office/drawing/2016/5/12/chartex" xmlns:cx7="http://schemas.microsoft.com/office/drawing/2016/5/13/chartex" xmlns:cx8="http://schemas.microsoft.com/office/drawing/2016/5/14/chartex" xmlns:mc="http://schemas.openxmlformats.org/markup-compatibility/2006" xmlns:aink="http://schemas.microsoft.com/office/drawing/2016/ink" xmlns:am3d="http://schemas.microsoft.com/office/drawing/2017/model3d" xmlns:o="urn:schemas-microsoft-com:office:office" xmlns:r="http://schemas.openxmlformats.org/officeDocument/2006/relationships" xmlns:m="http://schemas.openxmlformats.org/officeDocument/2006/math" xmlns:v="urn:schemas-microsoft-com:vml" xmlns:wp14="http://schemas.microsoft.com/office/word/2010/wordprocessingDrawing" xmlns:wp="http://schemas.openxmlformats.org/drawingml/2006/wordprocessingDrawing" xmlns:w10="urn:schemas-microsoft-com:office:word" xmlns:w="http://schemas.openxmlformats.org/wordprocessingml/2006/main" xmlns:w14="http://schemas.microsoft.com/office/word/2010/wordml" xmlns:w15="http://schemas.microsoft.com/office/word/2012/wordml" xmlns:w16cex="http://schemas.microsoft.com/office/word/2018/wordml/cex" xmlns:w16cid="http://schemas.microsoft.com/office/word/2016/wordml/cid" xmlns:w16="http://schemas.microsoft.com/office/word/2018/wordml" xmlns:w16se="http://schemas.microsoft.com/office/word/2015/wordml/symex" xmlns:wpg="http://schemas.microsoft.com/office/word/2010/wordprocessingGroup" xmlns:wpi="http://schemas.microsoft.com/office/word/2010/wordprocessingInk" xmlns:wne="http://schemas.microsoft.com/office/word/2006/wordml" xmlns:wps="http://schemas.microsoft.com/office/word/2010/wordprocessingShape" mc:Ignorable="w14 w15 w16se w16cid w16 w16cex wp14">
   <w:p>
     <w:pPr>
-      <w:pStyle w:val="Topptekst"/>
+      <w:pStyle w:val="Header"/>
     </w:pPr>
     <w:r>
       <w:rPr>
@@ -10568,7 +13195,7 @@
 <w:hdr xmlns:wpc="http://schemas.microsoft.com/office/word/2010/wordprocessingCanvas" xmlns:cx="http://schemas.microsoft.com/office/drawing/2014/chartex" xmlns:cx1="http://schemas.microsoft.com/office/drawing/2015/9/8/chartex" xmlns:cx2="http://schemas.microsoft.com/office/drawing/2015/10/21/chartex" xmlns:cx3="http://schemas.microsoft.com/office/drawing/2016/5/9/chartex" xmlns:cx4="http://schemas.microsoft.com/office/drawing/2016/5/10/chartex" xmlns:cx5="http://schemas.microsoft.com/office/drawing/2016/5/11/chartex" xmlns:cx6="http://schemas.microsoft.com/office/drawing/2016/5/12/chartex" xmlns:cx7="http://schemas.microsoft.com/office/drawing/2016/5/13/chartex" xmlns:cx8="http://schemas.microsoft.com/office/drawing/2016/5/14/chartex" xmlns:mc="http://schemas.openxmlformats.org/markup-compatibility/2006" xmlns:aink="http://schemas.microsoft.com/office/drawing/2016/ink" xmlns:am3d="http://schemas.microsoft.com/office/drawing/2017/model3d" xmlns:o="urn:schemas-microsoft-com:office:office" xmlns:r="http://schemas.openxmlformats.org/officeDocument/2006/relationships" xmlns:m="http://schemas.openxmlformats.org/officeDocument/2006/math" xmlns:v="urn:schemas-microsoft-com:vml" xmlns:wp14="http://schemas.microsoft.com/office/word/2010/wordprocessingDrawing" xmlns:wp="http://schemas.openxmlformats.org/drawingml/2006/wordprocessingDrawing" xmlns:w10="urn:schemas-microsoft-com:office:word" xmlns:w="http://schemas.openxmlformats.org/wordprocessingml/2006/main" xmlns:w14="http://schemas.microsoft.com/office/word/2010/wordml" xmlns:w15="http://schemas.microsoft.com/office/word/2012/wordml" xmlns:w16cex="http://schemas.microsoft.com/office/word/2018/wordml/cex" xmlns:w16cid="http://schemas.microsoft.com/office/word/2016/wordml/cid" xmlns:w16="http://schemas.microsoft.com/office/word/2018/wordml" xmlns:w16se="http://schemas.microsoft.com/office/word/2015/wordml/symex" xmlns:wpg="http://schemas.microsoft.com/office/word/2010/wordprocessingGroup" xmlns:wpi="http://schemas.microsoft.com/office/word/2010/wordprocessingInk" xmlns:wne="http://schemas.microsoft.com/office/word/2006/wordml" xmlns:wps="http://schemas.microsoft.com/office/word/2010/wordprocessingShape" mc:Ignorable="w14 w15 w16se w16cid w16 w16cex wp14">
   <w:p>
     <w:pPr>
-      <w:pStyle w:val="Topptekst"/>
+      <w:pStyle w:val="Header"/>
       <w:jc w:val="right"/>
     </w:pPr>
     <w:r>
@@ -10670,7 +13297,7 @@
 <w:hdr xmlns:wpc="http://schemas.microsoft.com/office/word/2010/wordprocessingCanvas" xmlns:cx="http://schemas.microsoft.com/office/drawing/2014/chartex" xmlns:cx1="http://schemas.microsoft.com/office/drawing/2015/9/8/chartex" xmlns:cx2="http://schemas.microsoft.com/office/drawing/2015/10/21/chartex" xmlns:cx3="http://schemas.microsoft.com/office/drawing/2016/5/9/chartex" xmlns:cx4="http://schemas.microsoft.com/office/drawing/2016/5/10/chartex" xmlns:cx5="http://schemas.microsoft.com/office/drawing/2016/5/11/chartex" xmlns:cx6="http://schemas.microsoft.com/office/drawing/2016/5/12/chartex" xmlns:cx7="http://schemas.microsoft.com/office/drawing/2016/5/13/chartex" xmlns:cx8="http://schemas.microsoft.com/office/drawing/2016/5/14/chartex" xmlns:mc="http://schemas.openxmlformats.org/markup-compatibility/2006" xmlns:aink="http://schemas.microsoft.com/office/drawing/2016/ink" xmlns:am3d="http://schemas.microsoft.com/office/drawing/2017/model3d" xmlns:o="urn:schemas-microsoft-com:office:office" xmlns:r="http://schemas.openxmlformats.org/officeDocument/2006/relationships" xmlns:m="http://schemas.openxmlformats.org/officeDocument/2006/math" xmlns:v="urn:schemas-microsoft-com:vml" xmlns:wp14="http://schemas.microsoft.com/office/word/2010/wordprocessingDrawing" xmlns:wp="http://schemas.openxmlformats.org/drawingml/2006/wordprocessingDrawing" xmlns:w10="urn:schemas-microsoft-com:office:word" xmlns:w="http://schemas.openxmlformats.org/wordprocessingml/2006/main" xmlns:w14="http://schemas.microsoft.com/office/word/2010/wordml" xmlns:w15="http://schemas.microsoft.com/office/word/2012/wordml" xmlns:w16cex="http://schemas.microsoft.com/office/word/2018/wordml/cex" xmlns:w16cid="http://schemas.microsoft.com/office/word/2016/wordml/cid" xmlns:w16="http://schemas.microsoft.com/office/word/2018/wordml" xmlns:w16se="http://schemas.microsoft.com/office/word/2015/wordml/symex" xmlns:wpg="http://schemas.microsoft.com/office/word/2010/wordprocessingGroup" xmlns:wpi="http://schemas.microsoft.com/office/word/2010/wordprocessingInk" xmlns:wne="http://schemas.microsoft.com/office/word/2006/wordml" xmlns:wps="http://schemas.microsoft.com/office/word/2010/wordprocessingShape" mc:Ignorable="w14 w15 w16se w16cid w16 w16cex wp14">
   <w:p>
     <w:pPr>
-      <w:pStyle w:val="Topptekst"/>
+      <w:pStyle w:val="Header"/>
       <w:jc w:val="right"/>
     </w:pPr>
     <w:r>
@@ -10778,7 +13405,7 @@
     <w:lvl w:ilvl="0">
       <w:start w:val="1"/>
       <w:numFmt w:val="decimal"/>
-      <w:pStyle w:val="Nummerertliste"/>
+      <w:pStyle w:val="ListNumber"/>
       <w:lvlText w:val="%1."/>
       <w:lvlJc w:val="left"/>
       <w:pPr>
@@ -12253,7 +14880,7 @@
     <w:lvl w:ilvl="0">
       <w:start w:val="1"/>
       <w:numFmt w:val="decimal"/>
-      <w:pStyle w:val="Overskrift1"/>
+      <w:pStyle w:val="Heading1"/>
       <w:lvlText w:val="%1"/>
       <w:lvlJc w:val="left"/>
       <w:pPr>
@@ -12266,7 +14893,7 @@
     <w:lvl w:ilvl="1">
       <w:start w:val="1"/>
       <w:numFmt w:val="decimal"/>
-      <w:pStyle w:val="Overskrift2"/>
+      <w:pStyle w:val="Heading2"/>
       <w:lvlText w:val="%1.%2"/>
       <w:lvlJc w:val="left"/>
       <w:pPr>
@@ -12279,7 +14906,7 @@
     <w:lvl w:ilvl="2">
       <w:start w:val="1"/>
       <w:numFmt w:val="decimal"/>
-      <w:pStyle w:val="Overskrift3"/>
+      <w:pStyle w:val="Heading3"/>
       <w:lvlText w:val="%1.%2.%3"/>
       <w:lvlJc w:val="left"/>
       <w:pPr>
@@ -12292,7 +14919,7 @@
     <w:lvl w:ilvl="3">
       <w:start w:val="1"/>
       <w:numFmt w:val="decimal"/>
-      <w:pStyle w:val="Overskrift4"/>
+      <w:pStyle w:val="Heading4"/>
       <w:lvlText w:val="%1.%2.%3.%4"/>
       <w:lvlJc w:val="left"/>
       <w:pPr>
@@ -12305,7 +14932,7 @@
     <w:lvl w:ilvl="4">
       <w:start w:val="1"/>
       <w:numFmt w:val="decimal"/>
-      <w:pStyle w:val="Overskrift5"/>
+      <w:pStyle w:val="Heading5"/>
       <w:lvlText w:val="%1.%2.%3.%4.%5"/>
       <w:lvlJc w:val="left"/>
       <w:pPr>
@@ -12318,7 +14945,7 @@
     <w:lvl w:ilvl="5">
       <w:start w:val="1"/>
       <w:numFmt w:val="decimal"/>
-      <w:pStyle w:val="Overskrift6"/>
+      <w:pStyle w:val="Heading6"/>
       <w:lvlText w:val="%1.%2.%3.%4.%5.%6"/>
       <w:lvlJc w:val="left"/>
       <w:pPr>
@@ -12331,7 +14958,7 @@
     <w:lvl w:ilvl="6">
       <w:start w:val="1"/>
       <w:numFmt w:val="decimal"/>
-      <w:pStyle w:val="Overskrift7"/>
+      <w:pStyle w:val="Heading7"/>
       <w:lvlText w:val="%1.%2.%3.%4.%5.%6.%7"/>
       <w:lvlJc w:val="left"/>
       <w:pPr>
@@ -12344,7 +14971,7 @@
     <w:lvl w:ilvl="7">
       <w:start w:val="1"/>
       <w:numFmt w:val="decimal"/>
-      <w:pStyle w:val="Overskrift8"/>
+      <w:pStyle w:val="Heading8"/>
       <w:lvlText w:val="%1.%2.%3.%4.%5.%6.%7.%8"/>
       <w:lvlJc w:val="left"/>
       <w:pPr>
@@ -12357,7 +14984,7 @@
     <w:lvl w:ilvl="8">
       <w:start w:val="1"/>
       <w:numFmt w:val="decimal"/>
-      <w:pStyle w:val="Overskrift9"/>
+      <w:pStyle w:val="Heading9"/>
       <w:lvlText w:val="%1.%2.%3.%4.%5.%6.%7.%8.%9"/>
       <w:lvlJc w:val="left"/>
       <w:pPr>
@@ -13116,7 +15743,7 @@
       <w:lang w:val="en-GB" w:eastAsia="en-US"/>
     </w:rPr>
   </w:style>
-  <w:style w:type="paragraph" w:styleId="Overskrift1">
+  <w:style w:type="paragraph" w:styleId="Heading1">
     <w:name w:val="heading 1"/>
     <w:basedOn w:val="Normal"/>
     <w:next w:val="Normal"/>
@@ -13136,7 +15763,7 @@
       <w:sz w:val="24"/>
     </w:rPr>
   </w:style>
-  <w:style w:type="paragraph" w:styleId="Overskrift2">
+  <w:style w:type="paragraph" w:styleId="Heading2">
     <w:name w:val="heading 2"/>
     <w:basedOn w:val="Normal"/>
     <w:next w:val="Normal"/>
@@ -13157,7 +15784,7 @@
       <w:sz w:val="22"/>
     </w:rPr>
   </w:style>
-  <w:style w:type="paragraph" w:styleId="Overskrift3">
+  <w:style w:type="paragraph" w:styleId="Heading3">
     <w:name w:val="heading 3"/>
     <w:basedOn w:val="Normal"/>
     <w:next w:val="Normal"/>
@@ -13176,7 +15803,7 @@
       <w:b/>
     </w:rPr>
   </w:style>
-  <w:style w:type="paragraph" w:styleId="Overskrift4">
+  <w:style w:type="paragraph" w:styleId="Heading4">
     <w:name w:val="heading 4"/>
     <w:basedOn w:val="Normal"/>
     <w:next w:val="Normal"/>
@@ -13196,7 +15823,7 @@
       <w:lang w:val="sq-AL"/>
     </w:rPr>
   </w:style>
-  <w:style w:type="paragraph" w:styleId="Overskrift5">
+  <w:style w:type="paragraph" w:styleId="Heading5">
     <w:name w:val="heading 5"/>
     <w:basedOn w:val="Normal"/>
     <w:next w:val="Normal"/>
@@ -13216,7 +15843,7 @@
       <w:sz w:val="22"/>
     </w:rPr>
   </w:style>
-  <w:style w:type="paragraph" w:styleId="Overskrift6">
+  <w:style w:type="paragraph" w:styleId="Heading6">
     <w:name w:val="heading 6"/>
     <w:basedOn w:val="Normal"/>
     <w:next w:val="Normal"/>
@@ -13236,7 +15863,7 @@
       <w:sz w:val="22"/>
     </w:rPr>
   </w:style>
-  <w:style w:type="paragraph" w:styleId="Overskrift7">
+  <w:style w:type="paragraph" w:styleId="Heading7">
     <w:name w:val="heading 7"/>
     <w:basedOn w:val="Normal"/>
     <w:next w:val="Normal"/>
@@ -13254,7 +15881,7 @@
       <w:i/>
     </w:rPr>
   </w:style>
-  <w:style w:type="paragraph" w:styleId="Overskrift8">
+  <w:style w:type="paragraph" w:styleId="Heading8">
     <w:name w:val="heading 8"/>
     <w:basedOn w:val="Normal"/>
     <w:next w:val="Normal"/>
@@ -13272,7 +15899,7 @@
       <w:i/>
     </w:rPr>
   </w:style>
-  <w:style w:type="paragraph" w:styleId="Overskrift9">
+  <w:style w:type="paragraph" w:styleId="Heading9">
     <w:name w:val="heading 9"/>
     <w:basedOn w:val="Normal"/>
     <w:next w:val="Normal"/>
@@ -13290,13 +15917,12 @@
       <w:i/>
     </w:rPr>
   </w:style>
-  <w:style w:type="character" w:default="1" w:styleId="Standardskriftforavsnitt">
+  <w:style w:type="character" w:default="1" w:styleId="DefaultParagraphFont">
     <w:name w:val="Default Paragraph Font"/>
     <w:uiPriority w:val="1"/>
-    <w:semiHidden/>
     <w:unhideWhenUsed/>
   </w:style>
-  <w:style w:type="table" w:default="1" w:styleId="Vanligtabell">
+  <w:style w:type="table" w:default="1" w:styleId="TableNormal">
     <w:name w:val="Normal Table"/>
     <w:uiPriority w:val="99"/>
     <w:semiHidden/>
@@ -13311,13 +15937,13 @@
       </w:tblCellMar>
     </w:tblPr>
   </w:style>
-  <w:style w:type="numbering" w:default="1" w:styleId="Ingenliste">
+  <w:style w:type="numbering" w:default="1" w:styleId="NoList">
     <w:name w:val="No List"/>
     <w:uiPriority w:val="99"/>
     <w:semiHidden/>
     <w:unhideWhenUsed/>
   </w:style>
-  <w:style w:type="paragraph" w:styleId="Topptekst">
+  <w:style w:type="paragraph" w:styleId="Header">
     <w:name w:val="header"/>
     <w:basedOn w:val="Normal"/>
     <w:pPr>
@@ -13327,10 +15953,10 @@
       </w:tabs>
     </w:pPr>
   </w:style>
-  <w:style w:type="paragraph" w:styleId="Bunntekst">
+  <w:style w:type="paragraph" w:styleId="Footer">
     <w:name w:val="footer"/>
     <w:basedOn w:val="Normal"/>
-    <w:link w:val="BunntekstTegn"/>
+    <w:link w:val="FooterChar"/>
     <w:uiPriority w:val="99"/>
     <w:pPr>
       <w:tabs>
@@ -13343,7 +15969,7 @@
       <w:sz w:val="16"/>
     </w:rPr>
   </w:style>
-  <w:style w:type="paragraph" w:styleId="INNH1">
+  <w:style w:type="paragraph" w:styleId="TOC1">
     <w:name w:val="toc 1"/>
     <w:basedOn w:val="Normal"/>
     <w:next w:val="Normal"/>
@@ -13357,7 +15983,7 @@
       <w:sz w:val="20"/>
     </w:rPr>
   </w:style>
-  <w:style w:type="paragraph" w:styleId="INNH2">
+  <w:style w:type="paragraph" w:styleId="TOC2">
     <w:name w:val="toc 2"/>
     <w:basedOn w:val="Normal"/>
     <w:next w:val="Normal"/>
@@ -13370,7 +15996,7 @@
       <w:sz w:val="20"/>
     </w:rPr>
   </w:style>
-  <w:style w:type="paragraph" w:styleId="INNH3">
+  <w:style w:type="paragraph" w:styleId="TOC3">
     <w:name w:val="toc 3"/>
     <w:basedOn w:val="Normal"/>
     <w:next w:val="Normal"/>
@@ -13383,7 +16009,7 @@
       <w:sz w:val="20"/>
     </w:rPr>
   </w:style>
-  <w:style w:type="paragraph" w:styleId="INNH4">
+  <w:style w:type="paragraph" w:styleId="TOC4">
     <w:name w:val="toc 4"/>
     <w:basedOn w:val="Normal"/>
     <w:next w:val="Normal"/>
@@ -13392,7 +16018,7 @@
       <w:ind w:left="720"/>
     </w:pPr>
   </w:style>
-  <w:style w:type="paragraph" w:styleId="INNH5">
+  <w:style w:type="paragraph" w:styleId="TOC5">
     <w:name w:val="toc 5"/>
     <w:basedOn w:val="Normal"/>
     <w:next w:val="Normal"/>
@@ -13401,7 +16027,7 @@
       <w:ind w:left="960"/>
     </w:pPr>
   </w:style>
-  <w:style w:type="paragraph" w:styleId="INNH6">
+  <w:style w:type="paragraph" w:styleId="TOC6">
     <w:name w:val="toc 6"/>
     <w:basedOn w:val="Normal"/>
     <w:next w:val="Normal"/>
@@ -13410,7 +16036,7 @@
       <w:ind w:left="1200"/>
     </w:pPr>
   </w:style>
-  <w:style w:type="paragraph" w:styleId="INNH7">
+  <w:style w:type="paragraph" w:styleId="TOC7">
     <w:name w:val="toc 7"/>
     <w:basedOn w:val="Normal"/>
     <w:next w:val="Normal"/>
@@ -13419,7 +16045,7 @@
       <w:ind w:left="1440"/>
     </w:pPr>
   </w:style>
-  <w:style w:type="paragraph" w:styleId="INNH8">
+  <w:style w:type="paragraph" w:styleId="TOC8">
     <w:name w:val="toc 8"/>
     <w:basedOn w:val="Normal"/>
     <w:next w:val="Normal"/>
@@ -13428,7 +16054,7 @@
       <w:ind w:left="1680"/>
     </w:pPr>
   </w:style>
-  <w:style w:type="paragraph" w:styleId="INNH9">
+  <w:style w:type="paragraph" w:styleId="TOC9">
     <w:name w:val="toc 9"/>
     <w:basedOn w:val="Normal"/>
     <w:next w:val="Normal"/>
@@ -13437,7 +16063,7 @@
       <w:ind w:left="1920"/>
     </w:pPr>
   </w:style>
-  <w:style w:type="paragraph" w:styleId="Indeks1">
+  <w:style w:type="paragraph" w:styleId="Index1">
     <w:name w:val="index 1"/>
     <w:basedOn w:val="Normal"/>
     <w:next w:val="Normal"/>
@@ -13452,7 +16078,7 @@
       <w:b/>
     </w:rPr>
   </w:style>
-  <w:style w:type="paragraph" w:styleId="Indeks3">
+  <w:style w:type="paragraph" w:styleId="Index3">
     <w:name w:val="index 3"/>
     <w:basedOn w:val="Normal"/>
     <w:next w:val="Normal"/>
@@ -13464,7 +16090,7 @@
       <w:ind w:left="600" w:hanging="200"/>
     </w:pPr>
   </w:style>
-  <w:style w:type="paragraph" w:styleId="Bildetekst">
+  <w:style w:type="paragraph" w:styleId="Caption">
     <w:name w:val="caption"/>
     <w:basedOn w:val="Normal"/>
     <w:next w:val="Normal"/>
@@ -13476,14 +16102,14 @@
       <w:i/>
     </w:rPr>
   </w:style>
-  <w:style w:type="character" w:styleId="Fotnotereferanse">
+  <w:style w:type="character" w:styleId="FootnoteReference">
     <w:name w:val="footnote reference"/>
     <w:semiHidden/>
     <w:rPr>
       <w:vertAlign w:val="superscript"/>
     </w:rPr>
   </w:style>
-  <w:style w:type="paragraph" w:styleId="Fotnotetekst">
+  <w:style w:type="paragraph" w:styleId="FootnoteText">
     <w:name w:val="footnote text"/>
     <w:basedOn w:val="Normal"/>
     <w:semiHidden/>
@@ -13494,30 +16120,30 @@
       <w:sz w:val="20"/>
     </w:rPr>
   </w:style>
-  <w:style w:type="character" w:styleId="Merknadsreferanse">
+  <w:style w:type="character" w:styleId="CommentReference">
     <w:name w:val="annotation reference"/>
     <w:semiHidden/>
     <w:rPr>
       <w:sz w:val="16"/>
     </w:rPr>
   </w:style>
-  <w:style w:type="paragraph" w:styleId="Merknadstekst">
+  <w:style w:type="paragraph" w:styleId="CommentText">
     <w:name w:val="annotation text"/>
     <w:basedOn w:val="Normal"/>
-    <w:link w:val="MerknadstekstTegn"/>
+    <w:link w:val="CommentTextChar"/>
     <w:semiHidden/>
     <w:rPr>
       <w:sz w:val="20"/>
     </w:rPr>
   </w:style>
-  <w:style w:type="character" w:styleId="Hyperkobling">
+  <w:style w:type="character" w:styleId="Hyperlink">
     <w:name w:val="Hyperlink"/>
     <w:rPr>
       <w:color w:val="0000FF"/>
       <w:u w:val="single"/>
     </w:rPr>
   </w:style>
-  <w:style w:type="character" w:styleId="Fulgthyperkobling">
+  <w:style w:type="character" w:styleId="FollowedHyperlink">
     <w:name w:val="FollowedHyperlink"/>
     <w:rPr>
       <w:color w:val="800080"/>
@@ -13535,7 +16161,7 @@
   </w:style>
   <w:style w:type="paragraph" w:customStyle="1" w:styleId="Appendix">
     <w:name w:val="Appendix"/>
-    <w:basedOn w:val="Overskrift1"/>
+    <w:basedOn w:val="Heading1"/>
     <w:pPr>
       <w:keepNext/>
       <w:numPr>
@@ -13561,7 +16187,7 @@
       <w:lang w:val="en-US"/>
     </w:rPr>
   </w:style>
-  <w:style w:type="paragraph" w:styleId="Dokumentkart">
+  <w:style w:type="paragraph" w:styleId="DocumentMap">
     <w:name w:val="Document Map"/>
     <w:basedOn w:val="Normal"/>
     <w:semiHidden/>
@@ -13584,9 +16210,9 @@
       <w:sz w:val="20"/>
     </w:rPr>
   </w:style>
-  <w:style w:type="table" w:styleId="Tabellrutenett">
+  <w:style w:type="table" w:styleId="TableGrid">
     <w:name w:val="Table Grid"/>
-    <w:basedOn w:val="Vanligtabell"/>
+    <w:basedOn w:val="TableNormal"/>
     <w:uiPriority w:val="59"/>
     <w:rsid w:val="00FB38FA"/>
     <w:tblPr>
@@ -13611,7 +16237,7 @@
       <w:sz w:val="20"/>
     </w:rPr>
   </w:style>
-  <w:style w:type="character" w:styleId="Utheving">
+  <w:style w:type="character" w:styleId="Emphasis">
     <w:name w:val="Emphasis"/>
     <w:qFormat/>
     <w:rsid w:val="00376949"/>
@@ -13622,7 +16248,7 @@
   </w:style>
   <w:style w:type="paragraph" w:customStyle="1" w:styleId="Style1">
     <w:name w:val="Style1"/>
-    <w:basedOn w:val="Overskrift4"/>
+    <w:basedOn w:val="Heading4"/>
     <w:autoRedefine/>
     <w:rsid w:val="0092522D"/>
     <w:rPr>
@@ -13631,16 +16257,16 @@
   </w:style>
   <w:style w:type="paragraph" w:customStyle="1" w:styleId="Ref">
     <w:name w:val="Ref"/>
-    <w:basedOn w:val="Nummerertliste"/>
+    <w:basedOn w:val="ListNumber"/>
     <w:rsid w:val="0015485B"/>
     <w:rPr>
       <w:rFonts w:cs="Arial"/>
       <w:lang w:val="sq-AL"/>
     </w:rPr>
   </w:style>
-  <w:style w:type="table" w:styleId="Tabell-3D-effekt3">
+  <w:style w:type="table" w:styleId="Table3Deffects3">
     <w:name w:val="Table 3D effects 3"/>
-    <w:basedOn w:val="Vanligtabell"/>
+    <w:basedOn w:val="TableNormal"/>
     <w:rsid w:val="00360D8E"/>
     <w:tblPr>
       <w:tblStyleRowBandSize w:val="1"/>
@@ -13724,7 +16350,7 @@
       </w:tcPr>
     </w:tblStylePr>
   </w:style>
-  <w:style w:type="paragraph" w:styleId="Nummerertliste">
+  <w:style w:type="paragraph" w:styleId="ListNumber">
     <w:name w:val="List Number"/>
     <w:basedOn w:val="Normal"/>
     <w:rsid w:val="00680AFE"/>
@@ -13734,7 +16360,7 @@
       </w:numPr>
     </w:pPr>
   </w:style>
-  <w:style w:type="paragraph" w:styleId="Listeavsnitt">
+  <w:style w:type="paragraph" w:styleId="ListParagraph">
     <w:name w:val="List Paragraph"/>
     <w:basedOn w:val="Normal"/>
     <w:uiPriority w:val="34"/>
@@ -13744,9 +16370,9 @@
       <w:ind w:left="708"/>
     </w:pPr>
   </w:style>
-  <w:style w:type="table" w:styleId="Enkelttabell3">
+  <w:style w:type="table" w:styleId="TableSimple3">
     <w:name w:val="Table Simple 3"/>
-    <w:basedOn w:val="Vanligtabell"/>
+    <w:basedOn w:val="TableNormal"/>
     <w:rsid w:val="00F56828"/>
     <w:tblPr>
       <w:tblBorders>
@@ -13777,7 +16403,7 @@
   </w:style>
   <w:style w:type="table" w:customStyle="1" w:styleId="BV-QR-SingleColumn">
     <w:name w:val="BV-QR-SingleColumn"/>
-    <w:basedOn w:val="Vanligtabell"/>
+    <w:basedOn w:val="TableNormal"/>
     <w:rsid w:val="001A0E53"/>
     <w:pPr>
       <w:spacing w:before="20" w:after="20" w:line="20" w:lineRule="atLeast"/>
@@ -13824,13 +16450,13 @@
   </w:style>
   <w:style w:type="table" w:customStyle="1" w:styleId="BV-QR-Nx3">
     <w:name w:val="BV-QR-Nx3"/>
-    <w:basedOn w:val="Vanligtabell"/>
+    <w:basedOn w:val="TableNormal"/>
     <w:rsid w:val="009C332E"/>
     <w:tblPr/>
   </w:style>
   <w:style w:type="table" w:customStyle="1" w:styleId="BV-Table-Nx1">
     <w:name w:val="BV-Table-Nx1"/>
-    <w:basedOn w:val="Vanligtabell"/>
+    <w:basedOn w:val="TableNormal"/>
     <w:rsid w:val="00E258C3"/>
     <w:pPr>
       <w:spacing w:before="20" w:after="20" w:line="20" w:lineRule="atLeast"/>
@@ -13882,29 +16508,29 @@
       </w:tcPr>
     </w:tblStylePr>
   </w:style>
-  <w:style w:type="paragraph" w:styleId="Kommentaremne">
+  <w:style w:type="paragraph" w:styleId="CommentSubject">
     <w:name w:val="annotation subject"/>
-    <w:basedOn w:val="Merknadstekst"/>
-    <w:next w:val="Merknadstekst"/>
-    <w:link w:val="KommentaremneTegn"/>
+    <w:basedOn w:val="CommentText"/>
+    <w:next w:val="CommentText"/>
+    <w:link w:val="CommentSubjectChar"/>
     <w:rsid w:val="0003573B"/>
     <w:rPr>
       <w:b/>
       <w:bCs/>
     </w:rPr>
   </w:style>
-  <w:style w:type="character" w:customStyle="1" w:styleId="MerknadstekstTegn">
-    <w:name w:val="Merknadstekst Tegn"/>
-    <w:link w:val="Merknadstekst"/>
+  <w:style w:type="character" w:customStyle="1" w:styleId="CommentTextChar">
+    <w:name w:val="Comment Text Char"/>
+    <w:link w:val="CommentText"/>
     <w:semiHidden/>
     <w:rsid w:val="0003573B"/>
     <w:rPr>
       <w:lang w:val="en-GB"/>
     </w:rPr>
   </w:style>
-  <w:style w:type="character" w:customStyle="1" w:styleId="KommentaremneTegn">
-    <w:name w:val="Kommentaremne Tegn"/>
-    <w:link w:val="Kommentaremne"/>
+  <w:style w:type="character" w:customStyle="1" w:styleId="CommentSubjectChar">
+    <w:name w:val="Comment Subject Char"/>
+    <w:link w:val="CommentSubject"/>
     <w:rsid w:val="0003573B"/>
     <w:rPr>
       <w:b/>
@@ -13912,10 +16538,10 @@
       <w:lang w:val="en-GB"/>
     </w:rPr>
   </w:style>
-  <w:style w:type="paragraph" w:styleId="Bobletekst">
+  <w:style w:type="paragraph" w:styleId="BalloonText">
     <w:name w:val="Balloon Text"/>
     <w:basedOn w:val="Normal"/>
-    <w:link w:val="BobletekstTegn"/>
+    <w:link w:val="BalloonTextChar"/>
     <w:rsid w:val="0003573B"/>
     <w:rPr>
       <w:rFonts w:ascii="Tahoma" w:hAnsi="Tahoma" w:cs="Tahoma"/>
@@ -13923,9 +16549,9 @@
       <w:szCs w:val="16"/>
     </w:rPr>
   </w:style>
-  <w:style w:type="character" w:customStyle="1" w:styleId="BobletekstTegn">
-    <w:name w:val="Bobletekst Tegn"/>
-    <w:link w:val="Bobletekst"/>
+  <w:style w:type="character" w:customStyle="1" w:styleId="BalloonTextChar">
+    <w:name w:val="Balloon Text Char"/>
+    <w:link w:val="BalloonText"/>
     <w:rsid w:val="0003573B"/>
     <w:rPr>
       <w:rFonts w:ascii="Tahoma" w:hAnsi="Tahoma" w:cs="Tahoma"/>
@@ -13934,18 +16560,18 @@
       <w:lang w:val="en-GB"/>
     </w:rPr>
   </w:style>
-  <w:style w:type="paragraph" w:styleId="Brdtekst">
+  <w:style w:type="paragraph" w:styleId="BodyText">
     <w:name w:val="Body Text"/>
     <w:basedOn w:val="Normal"/>
-    <w:link w:val="BrdtekstTegn"/>
+    <w:link w:val="BodyTextChar"/>
     <w:rsid w:val="00E2206C"/>
     <w:pPr>
       <w:spacing w:after="120"/>
     </w:pPr>
   </w:style>
-  <w:style w:type="character" w:customStyle="1" w:styleId="BrdtekstTegn">
-    <w:name w:val="Brødtekst Tegn"/>
-    <w:link w:val="Brdtekst"/>
+  <w:style w:type="character" w:customStyle="1" w:styleId="BodyTextChar">
+    <w:name w:val="Body Text Char"/>
+    <w:link w:val="BodyText"/>
     <w:rsid w:val="00E2206C"/>
     <w:rPr>
       <w:sz w:val="24"/>
@@ -13963,7 +16589,7 @@
   </w:style>
   <w:style w:type="table" w:customStyle="1" w:styleId="Rutenettabell1lys-uthevingsfarge11">
     <w:name w:val="Rutenettabell 1 lys - uthevingsfarge 11"/>
-    <w:basedOn w:val="Vanligtabell"/>
+    <w:basedOn w:val="TableNormal"/>
     <w:uiPriority w:val="46"/>
     <w:rsid w:val="005A2CB9"/>
     <w:rPr>
@@ -14035,11 +16661,11 @@
       <w:color w:val="000000"/>
     </w:rPr>
   </w:style>
-  <w:style w:type="paragraph" w:styleId="Tittel">
+  <w:style w:type="paragraph" w:styleId="Title">
     <w:name w:val="Title"/>
     <w:basedOn w:val="Normal"/>
     <w:next w:val="Normal"/>
-    <w:link w:val="TittelTegn"/>
+    <w:link w:val="TitleChar"/>
     <w:qFormat/>
     <w:rsid w:val="00F26B83"/>
     <w:pPr>
@@ -14055,10 +16681,10 @@
       <w:szCs w:val="56"/>
     </w:rPr>
   </w:style>
-  <w:style w:type="character" w:customStyle="1" w:styleId="TittelTegn">
-    <w:name w:val="Tittel Tegn"/>
-    <w:basedOn w:val="Standardskriftforavsnitt"/>
-    <w:link w:val="Tittel"/>
+  <w:style w:type="character" w:customStyle="1" w:styleId="TitleChar">
+    <w:name w:val="Title Char"/>
+    <w:basedOn w:val="DefaultParagraphFont"/>
+    <w:link w:val="Title"/>
     <w:rsid w:val="00F26B83"/>
     <w:rPr>
       <w:rFonts w:ascii="Helvetica Neue" w:eastAsiaTheme="majorEastAsia" w:hAnsi="Helvetica Neue" w:cstheme="majorBidi"/>
@@ -14071,11 +16697,11 @@
       <w:lang w:val="en-GB" w:eastAsia="en-US"/>
     </w:rPr>
   </w:style>
-  <w:style w:type="paragraph" w:styleId="Undertittel">
+  <w:style w:type="paragraph" w:styleId="Subtitle">
     <w:name w:val="Subtitle"/>
     <w:basedOn w:val="Normal"/>
     <w:next w:val="Normal"/>
-    <w:link w:val="UndertittelTegn"/>
+    <w:link w:val="SubtitleChar"/>
     <w:qFormat/>
     <w:rsid w:val="00E61652"/>
     <w:pPr>
@@ -14092,10 +16718,10 @@
       <w:szCs w:val="22"/>
     </w:rPr>
   </w:style>
-  <w:style w:type="character" w:customStyle="1" w:styleId="UndertittelTegn">
-    <w:name w:val="Undertittel Tegn"/>
-    <w:basedOn w:val="Standardskriftforavsnitt"/>
-    <w:link w:val="Undertittel"/>
+  <w:style w:type="character" w:customStyle="1" w:styleId="SubtitleChar">
+    <w:name w:val="Subtitle Char"/>
+    <w:basedOn w:val="DefaultParagraphFont"/>
+    <w:link w:val="Subtitle"/>
     <w:rsid w:val="00E61652"/>
     <w:rPr>
       <w:rFonts w:ascii="Helvetica Neue Thin" w:eastAsiaTheme="minorEastAsia" w:hAnsi="Helvetica Neue Thin" w:cstheme="minorBidi"/>
@@ -14106,10 +16732,10 @@
       <w:lang w:val="en-GB" w:eastAsia="en-US"/>
     </w:rPr>
   </w:style>
-  <w:style w:type="character" w:customStyle="1" w:styleId="BunntekstTegn">
-    <w:name w:val="Bunntekst Tegn"/>
-    <w:basedOn w:val="Standardskriftforavsnitt"/>
-    <w:link w:val="Bunntekst"/>
+  <w:style w:type="character" w:customStyle="1" w:styleId="FooterChar">
+    <w:name w:val="Footer Char"/>
+    <w:basedOn w:val="DefaultParagraphFont"/>
+    <w:link w:val="Footer"/>
     <w:uiPriority w:val="99"/>
     <w:rsid w:val="0075323D"/>
     <w:rPr>
@@ -14118,9 +16744,9 @@
       <w:lang w:val="en-GB" w:eastAsia="en-US"/>
     </w:rPr>
   </w:style>
-  <w:style w:type="character" w:styleId="Sidetall">
+  <w:style w:type="character" w:styleId="PageNumber">
     <w:name w:val="page number"/>
-    <w:basedOn w:val="Standardskriftforavsnitt"/>
+    <w:basedOn w:val="DefaultParagraphFont"/>
     <w:rsid w:val="00DA1B07"/>
   </w:style>
   <w:style w:type="paragraph" w:styleId="NormalWeb">
@@ -14139,9 +16765,9 @@
       <w:lang w:val="nb-NO" w:eastAsia="nb-NO"/>
     </w:rPr>
   </w:style>
-  <w:style w:type="character" w:styleId="Ulstomtale">
+  <w:style w:type="character" w:styleId="UnresolvedMention">
     <w:name w:val="Unresolved Mention"/>
-    <w:basedOn w:val="Standardskriftforavsnitt"/>
+    <w:basedOn w:val="DefaultParagraphFont"/>
     <w:uiPriority w:val="99"/>
     <w:semiHidden/>
     <w:unhideWhenUsed/>
@@ -14420,7 +17046,7 @@
 </file>
 
 <file path=customXml/itemProps1.xml><?xml version="1.0" encoding="utf-8"?>
-<ds:datastoreItem xmlns:ds="http://schemas.openxmlformats.org/officeDocument/2006/customXml" ds:itemID="{CC0B49B1-DA9B-C941-AF07-5048C4890A10}">
+<ds:datastoreItem xmlns:ds="http://schemas.openxmlformats.org/officeDocument/2006/customXml" ds:itemID="{BDFC3111-3C37-4550-956E-DA3F10837AEF}">
   <ds:schemaRefs>
     <ds:schemaRef ds:uri="http://schemas.openxmlformats.org/officeDocument/2006/bibliography"/>
   </ds:schemaRefs>

--- a/bitvis_vip_gmii/doc/gmii_bfm_QuickRef.docx
+++ b/bitvis_vip_gmii/doc/gmii_bfm_QuickRef.docx
@@ -616,7 +616,27 @@
                 <w:sz w:val="16"/>
                 <w:szCs w:val="15"/>
               </w:rPr>
-              <w:t xml:space="preserve">, C_SCOPE, </w:t>
+              <w:t xml:space="preserve">, </w:t>
+            </w:r>
+            <w:proofErr w:type="spellStart"/>
+            <w:r>
+              <w:rPr>
+                <w:rFonts w:cs="Verdana"/>
+                <w:b w:val="0"/>
+                <w:sz w:val="16"/>
+                <w:szCs w:val="15"/>
+              </w:rPr>
+              <w:t>C_SCOPE</w:t>
+            </w:r>
+            <w:proofErr w:type="spellEnd"/>
+            <w:r>
+              <w:rPr>
+                <w:rFonts w:cs="Verdana"/>
+                <w:b w:val="0"/>
+                <w:sz w:val="16"/>
+                <w:szCs w:val="15"/>
+              </w:rPr>
+              <w:t xml:space="preserve">, </w:t>
             </w:r>
             <w:proofErr w:type="spellStart"/>
             <w:r>
@@ -1347,7 +1367,27 @@
                 <w:sz w:val="16"/>
                 <w:szCs w:val="15"/>
               </w:rPr>
-              <w:t xml:space="preserve">, C_SCOPE, </w:t>
+              <w:t xml:space="preserve">, </w:t>
+            </w:r>
+            <w:proofErr w:type="spellStart"/>
+            <w:r>
+              <w:rPr>
+                <w:rFonts w:cs="Verdana"/>
+                <w:b w:val="0"/>
+                <w:sz w:val="16"/>
+                <w:szCs w:val="15"/>
+              </w:rPr>
+              <w:t>C_SCOPE</w:t>
+            </w:r>
+            <w:proofErr w:type="spellEnd"/>
+            <w:r>
+              <w:rPr>
+                <w:rFonts w:cs="Verdana"/>
+                <w:b w:val="0"/>
+                <w:sz w:val="16"/>
+                <w:szCs w:val="15"/>
+              </w:rPr>
+              <w:t xml:space="preserve">, </w:t>
             </w:r>
             <w:proofErr w:type="spellStart"/>
             <w:r>
@@ -2091,7 +2131,27 @@
                 <w:sz w:val="16"/>
                 <w:szCs w:val="15"/>
               </w:rPr>
-              <w:t xml:space="preserve">, ERROR, C_SCOPE, </w:t>
+              <w:t xml:space="preserve">, ERROR, </w:t>
+            </w:r>
+            <w:proofErr w:type="spellStart"/>
+            <w:r>
+              <w:rPr>
+                <w:rFonts w:cs="Verdana"/>
+                <w:b w:val="0"/>
+                <w:sz w:val="16"/>
+                <w:szCs w:val="15"/>
+              </w:rPr>
+              <w:t>C_SCOPE</w:t>
+            </w:r>
+            <w:proofErr w:type="spellEnd"/>
+            <w:r>
+              <w:rPr>
+                <w:rFonts w:cs="Verdana"/>
+                <w:b w:val="0"/>
+                <w:sz w:val="16"/>
+                <w:szCs w:val="15"/>
+              </w:rPr>
+              <w:t xml:space="preserve">, </w:t>
             </w:r>
             <w:proofErr w:type="spellStart"/>
             <w:r>
@@ -2608,7 +2668,7 @@
     </w:p>
     <w:tbl>
       <w:tblPr>
-        <w:tblStyle w:val="TableGrid"/>
+        <w:tblStyle w:val="Tabellrutenett"/>
         <w:tblW w:w="0" w:type="auto"/>
         <w:tblBorders>
           <w:top w:val="none" w:sz="0" w:space="0" w:color="auto"/>
@@ -2674,12 +2734,20 @@
                       <w:szCs w:val="32"/>
                     </w:rPr>
                   </w:pPr>
+                  <w:proofErr w:type="spellStart"/>
                   <w:r>
                     <w:rPr>
                       <w:szCs w:val="16"/>
                     </w:rPr>
                     <w:lastRenderedPageBreak/>
-                    <w:t>BFM Configuration record ´</w:t>
+                    <w:t>BFM</w:t>
+                  </w:r>
+                  <w:proofErr w:type="spellEnd"/>
+                  <w:r>
+                    <w:rPr>
+                      <w:szCs w:val="16"/>
+                    </w:rPr>
+                    <w:t xml:space="preserve"> Configuration record ´</w:t>
                   </w:r>
                   <w:proofErr w:type="spellStart"/>
                   <w:r>
@@ -3742,15 +3810,7 @@
                       <w:bCs/>
                       <w:sz w:val="15"/>
                     </w:rPr>
-                    <w:t>t_</w:t>
-                  </w:r>
-                  <w:r>
-                    <w:rPr>
-                      <w:rFonts w:cs="Helvetica"/>
-                      <w:bCs/>
-                      <w:sz w:val="15"/>
-                    </w:rPr>
-                    <w:t>match_strictness</w:t>
+                    <w:t>t_match_strictness</w:t>
                   </w:r>
                   <w:proofErr w:type="spellEnd"/>
                 </w:p>
@@ -4726,7 +4786,7 @@
     </w:tbl>
     <w:p>
       <w:pPr>
-        <w:pStyle w:val="Subtitle"/>
+        <w:pStyle w:val="Undertittel"/>
         <w:spacing w:after="40"/>
         <w:rPr>
           <w:rFonts w:ascii="Helvetica Light" w:hAnsi="Helvetica Light"/>
@@ -5421,7 +5481,7 @@
     </w:p>
     <w:p>
       <w:pPr>
-        <w:pStyle w:val="Subtitle"/>
+        <w:pStyle w:val="Undertittel"/>
         <w:spacing w:after="40"/>
         <w:rPr>
           <w:rFonts w:ascii="Helvetica Light" w:hAnsi="Helvetica Light"/>
@@ -5668,7 +5728,19 @@
               <w:rPr>
                 <w:sz w:val="15"/>
               </w:rPr>
-              <w:t>t_byte_array</w:t>
+              <w:t>t_</w:t>
+            </w:r>
+            <w:r>
+              <w:rPr>
+                <w:sz w:val="15"/>
+              </w:rPr>
+              <w:t>slv</w:t>
+            </w:r>
+            <w:r>
+              <w:rPr>
+                <w:sz w:val="15"/>
+              </w:rPr>
+              <w:t>_array</w:t>
             </w:r>
             <w:proofErr w:type="spellEnd"/>
           </w:p>
@@ -6021,7 +6093,23 @@
                 <w:sz w:val="15"/>
                 <w:szCs w:val="15"/>
               </w:rPr>
-              <w:t>t_byte_array</w:t>
+              <w:t>t_</w:t>
+            </w:r>
+            <w:r>
+              <w:rPr>
+                <w:rFonts w:ascii="Courier New" w:hAnsi="Courier New" w:cs="Courier New"/>
+                <w:sz w:val="15"/>
+                <w:szCs w:val="15"/>
+              </w:rPr>
+              <w:t>slv</w:t>
+            </w:r>
+            <w:r>
+              <w:rPr>
+                <w:rFonts w:ascii="Courier New" w:hAnsi="Courier New" w:cs="Courier New"/>
+                <w:sz w:val="15"/>
+                <w:szCs w:val="15"/>
+              </w:rPr>
+              <w:t>_array</w:t>
             </w:r>
             <w:proofErr w:type="spellEnd"/>
             <w:r>
@@ -6030,7 +6118,41 @@
                 <w:sz w:val="15"/>
                 <w:szCs w:val="15"/>
               </w:rPr>
-              <w:t>(0 to C_MAX_BYTES-1);</w:t>
+              <w:t>(0 to C_MAX_BYTES-1)</w:t>
+            </w:r>
+            <w:r>
+              <w:rPr>
+                <w:rFonts w:ascii="Courier New" w:hAnsi="Courier New" w:cs="Courier New"/>
+                <w:sz w:val="15"/>
+                <w:szCs w:val="15"/>
+              </w:rPr>
+              <w:t xml:space="preserve">(7 </w:t>
+            </w:r>
+            <w:proofErr w:type="spellStart"/>
+            <w:r>
+              <w:rPr>
+                <w:rFonts w:ascii="Courier New" w:hAnsi="Courier New" w:cs="Courier New"/>
+                <w:sz w:val="15"/>
+                <w:szCs w:val="15"/>
+              </w:rPr>
+              <w:t>downto</w:t>
+            </w:r>
+            <w:proofErr w:type="spellEnd"/>
+            <w:r>
+              <w:rPr>
+                <w:rFonts w:ascii="Courier New" w:hAnsi="Courier New" w:cs="Courier New"/>
+                <w:sz w:val="15"/>
+                <w:szCs w:val="15"/>
+              </w:rPr>
+              <w:t xml:space="preserve"> 0)</w:t>
+            </w:r>
+            <w:r>
+              <w:rPr>
+                <w:rFonts w:ascii="Courier New" w:hAnsi="Courier New" w:cs="Courier New"/>
+                <w:sz w:val="15"/>
+                <w:szCs w:val="15"/>
+              </w:rPr>
+              <w:t>;</w:t>
             </w:r>
           </w:p>
         </w:tc>
@@ -7029,7 +7151,7 @@
               <w:rPr>
                 <w:sz w:val="15"/>
               </w:rPr>
-              <w:t>2</w:t>
+              <w:t>0</w:t>
             </w:r>
             <w:r>
               <w:rPr>
@@ -7271,7 +7393,7 @@
     <w:bookmarkEnd w:id="2"/>
     <w:p>
       <w:pPr>
-        <w:pStyle w:val="Subtitle"/>
+        <w:pStyle w:val="Undertittel"/>
         <w:rPr>
           <w:rFonts w:ascii="Helvetica Light" w:hAnsi="Helvetica Light"/>
         </w:rPr>
@@ -7286,7 +7408,7 @@
     </w:p>
     <w:p>
       <w:pPr>
-        <w:pStyle w:val="Heading1"/>
+        <w:pStyle w:val="Overskrift1"/>
         <w:rPr>
           <w:rFonts w:ascii="Helvetica" w:hAnsi="Helvetica"/>
         </w:rPr>
@@ -7738,7 +7860,21 @@
                 <w:sz w:val="15"/>
                 <w:szCs w:val="15"/>
               </w:rPr>
-              <w:t>t_byte_array</w:t>
+              <w:t>t_</w:t>
+            </w:r>
+            <w:r>
+              <w:rPr>
+                <w:sz w:val="15"/>
+                <w:szCs w:val="15"/>
+              </w:rPr>
+              <w:t>slv</w:t>
+            </w:r>
+            <w:r>
+              <w:rPr>
+                <w:sz w:val="15"/>
+                <w:szCs w:val="15"/>
+              </w:rPr>
+              <w:t>_array</w:t>
             </w:r>
             <w:proofErr w:type="spellEnd"/>
             <w:r>
@@ -8268,7 +8404,21 @@
                 <w:sz w:val="15"/>
                 <w:szCs w:val="15"/>
               </w:rPr>
-              <w:t>t_byte_array</w:t>
+              <w:t>t_</w:t>
+            </w:r>
+            <w:r>
+              <w:rPr>
+                <w:sz w:val="15"/>
+                <w:szCs w:val="15"/>
+              </w:rPr>
+              <w:t>slv</w:t>
+            </w:r>
+            <w:r>
+              <w:rPr>
+                <w:sz w:val="15"/>
+                <w:szCs w:val="15"/>
+              </w:rPr>
+              <w:t>_array</w:t>
             </w:r>
             <w:proofErr w:type="spellEnd"/>
             <w:r>
@@ -8967,7 +9117,7 @@
     </w:p>
     <w:p>
       <w:pPr>
-        <w:pStyle w:val="Heading1"/>
+        <w:pStyle w:val="Overskrift1"/>
         <w:rPr>
           <w:rFonts w:ascii="Helvetica" w:hAnsi="Helvetica"/>
         </w:rPr>
@@ -10458,7 +10608,7 @@
     <w:p/>
     <w:p>
       <w:pPr>
-        <w:pStyle w:val="Heading1"/>
+        <w:pStyle w:val="Overskrift1"/>
         <w:rPr>
           <w:rFonts w:ascii="Helvetica" w:hAnsi="Helvetica"/>
         </w:rPr>
@@ -10574,7 +10724,7 @@
     </w:p>
     <w:p>
       <w:pPr>
-        <w:pStyle w:val="Heading2"/>
+        <w:pStyle w:val="Overskrift2"/>
         <w:tabs>
           <w:tab w:val="clear" w:pos="3554"/>
           <w:tab w:val="num" w:pos="2978"/>
@@ -10619,7 +10769,7 @@
     </w:p>
     <w:p>
       <w:pPr>
-        <w:pStyle w:val="Heading1"/>
+        <w:pStyle w:val="Overskrift1"/>
         <w:rPr>
           <w:rFonts w:ascii="Helvetica" w:hAnsi="Helvetica" w:cs="Helvetica"/>
         </w:rPr>
@@ -10869,12 +11019,26 @@
         <w:rPr>
           <w:rFonts w:ascii="Courier New" w:hAnsi="Courier New" w:cs="Courier New"/>
         </w:rPr>
-        <w:t>, C_SCOPE,</w:t>
-      </w:r>
+        <w:t xml:space="preserve">, </w:t>
+      </w:r>
+      <w:proofErr w:type="spellStart"/>
       <w:r>
         <w:rPr>
           <w:rFonts w:ascii="Courier New" w:hAnsi="Courier New" w:cs="Courier New"/>
         </w:rPr>
+        <w:t>C_SCOPE</w:t>
+      </w:r>
+      <w:proofErr w:type="spellEnd"/>
+      <w:r>
+        <w:rPr>
+          <w:rFonts w:ascii="Courier New" w:hAnsi="Courier New" w:cs="Courier New"/>
+        </w:rPr>
+        <w:t>,</w:t>
+      </w:r>
+      <w:r>
+        <w:rPr>
+          <w:rFonts w:ascii="Courier New" w:hAnsi="Courier New" w:cs="Courier New"/>
+        </w:rPr>
         <w:t xml:space="preserve"> </w:t>
       </w:r>
       <w:proofErr w:type="spellStart"/>
@@ -10889,8 +11053,16 @@
         <w:rPr>
           <w:rFonts w:ascii="Courier New" w:hAnsi="Courier New" w:cs="Courier New"/>
         </w:rPr>
-        <w:t>, C_GMII_BFM_CONFIG_DEFAULT</w:t>
-      </w:r>
+        <w:t xml:space="preserve">, </w:t>
+      </w:r>
+      <w:proofErr w:type="spellStart"/>
+      <w:r>
+        <w:rPr>
+          <w:rFonts w:ascii="Courier New" w:hAnsi="Courier New" w:cs="Courier New"/>
+        </w:rPr>
+        <w:t>C_GMII_BFM_CONFIG_DEFAULT</w:t>
+      </w:r>
+      <w:proofErr w:type="spellEnd"/>
       <w:r>
         <w:rPr>
           <w:rFonts w:ascii="Courier New" w:hAnsi="Courier New" w:cs="Courier New"/>
@@ -11071,9 +11243,8 @@
           <w:szCs w:val="18"/>
           <w:lang w:val="en-US" w:eastAsia="nb-NO"/>
         </w:rPr>
-        <w:t>t_byte_array</w:t>
-      </w:r>
-      <w:proofErr w:type="spellEnd"/>
+        <w:t>t_</w:t>
+      </w:r>
       <w:r>
         <w:rPr>
           <w:rFonts w:ascii="Courier New" w:hAnsi="Courier New" w:cs="Courier New"/>
@@ -11081,6 +11252,25 @@
           <w:szCs w:val="18"/>
           <w:lang w:val="en-US" w:eastAsia="nb-NO"/>
         </w:rPr>
+        <w:t>slv</w:t>
+      </w:r>
+      <w:r>
+        <w:rPr>
+          <w:rFonts w:ascii="Courier New" w:hAnsi="Courier New" w:cs="Courier New"/>
+          <w:color w:val="000000"/>
+          <w:szCs w:val="18"/>
+          <w:lang w:val="en-US" w:eastAsia="nb-NO"/>
+        </w:rPr>
+        <w:t>_array</w:t>
+      </w:r>
+      <w:proofErr w:type="spellEnd"/>
+      <w:r>
+        <w:rPr>
+          <w:rFonts w:ascii="Courier New" w:hAnsi="Courier New" w:cs="Courier New"/>
+          <w:color w:val="000000"/>
+          <w:szCs w:val="18"/>
+          <w:lang w:val="en-US" w:eastAsia="nb-NO"/>
+        </w:rPr>
         <w:t xml:space="preserve">; </w:t>
       </w:r>
     </w:p>
@@ -11820,7 +12010,6 @@
         </w:rPr>
         <w:t xml:space="preserve">     </w:t>
       </w:r>
-      <w:proofErr w:type="gramStart"/>
       <w:r>
         <w:rPr>
           <w:rFonts w:ascii="Courier New" w:hAnsi="Courier New" w:cs="Courier New"/>
@@ -11830,7 +12019,6 @@
         </w:rPr>
         <w:t>end;</w:t>
       </w:r>
-      <w:proofErr w:type="gramEnd"/>
     </w:p>
     <w:p>
       <w:pPr>
@@ -11847,7 +12035,7 @@
     </w:p>
     <w:p>
       <w:pPr>
-        <w:pStyle w:val="ListParagraph"/>
+        <w:pStyle w:val="Listeavsnitt"/>
         <w:numPr>
           <w:ilvl w:val="0"/>
           <w:numId w:val="10"/>
@@ -11859,7 +12047,7 @@
     </w:p>
     <w:p>
       <w:pPr>
-        <w:pStyle w:val="ListParagraph"/>
+        <w:pStyle w:val="Listeavsnitt"/>
         <w:numPr>
           <w:ilvl w:val="0"/>
           <w:numId w:val="10"/>
@@ -11934,7 +12122,7 @@
       <w:hyperlink r:id="rId10" w:history="1">
         <w:r>
           <w:rPr>
-            <w:rStyle w:val="Hyperlink"/>
+            <w:rStyle w:val="Hyperkobling"/>
           </w:rPr>
           <w:t>support@bitvis.no</w:t>
         </w:r>
@@ -12460,34 +12648,34 @@
 <w:ftr xmlns:wpc="http://schemas.microsoft.com/office/word/2010/wordprocessingCanvas" xmlns:cx="http://schemas.microsoft.com/office/drawing/2014/chartex" xmlns:cx1="http://schemas.microsoft.com/office/drawing/2015/9/8/chartex" xmlns:cx2="http://schemas.microsoft.com/office/drawing/2015/10/21/chartex" xmlns:cx3="http://schemas.microsoft.com/office/drawing/2016/5/9/chartex" xmlns:cx4="http://schemas.microsoft.com/office/drawing/2016/5/10/chartex" xmlns:cx5="http://schemas.microsoft.com/office/drawing/2016/5/11/chartex" xmlns:cx6="http://schemas.microsoft.com/office/drawing/2016/5/12/chartex" xmlns:cx7="http://schemas.microsoft.com/office/drawing/2016/5/13/chartex" xmlns:cx8="http://schemas.microsoft.com/office/drawing/2016/5/14/chartex" xmlns:mc="http://schemas.openxmlformats.org/markup-compatibility/2006" xmlns:aink="http://schemas.microsoft.com/office/drawing/2016/ink" xmlns:am3d="http://schemas.microsoft.com/office/drawing/2017/model3d" xmlns:o="urn:schemas-microsoft-com:office:office" xmlns:r="http://schemas.openxmlformats.org/officeDocument/2006/relationships" xmlns:m="http://schemas.openxmlformats.org/officeDocument/2006/math" xmlns:v="urn:schemas-microsoft-com:vml" xmlns:wp14="http://schemas.microsoft.com/office/word/2010/wordprocessingDrawing" xmlns:wp="http://schemas.openxmlformats.org/drawingml/2006/wordprocessingDrawing" xmlns:w10="urn:schemas-microsoft-com:office:word" xmlns:w="http://schemas.openxmlformats.org/wordprocessingml/2006/main" xmlns:w14="http://schemas.microsoft.com/office/word/2010/wordml" xmlns:w15="http://schemas.microsoft.com/office/word/2012/wordml" xmlns:w16cex="http://schemas.microsoft.com/office/word/2018/wordml/cex" xmlns:w16cid="http://schemas.microsoft.com/office/word/2016/wordml/cid" xmlns:w16="http://schemas.microsoft.com/office/word/2018/wordml" xmlns:w16se="http://schemas.microsoft.com/office/word/2015/wordml/symex" xmlns:wpg="http://schemas.microsoft.com/office/word/2010/wordprocessingGroup" xmlns:wpi="http://schemas.microsoft.com/office/word/2010/wordprocessingInk" xmlns:wne="http://schemas.microsoft.com/office/word/2006/wordml" xmlns:wps="http://schemas.microsoft.com/office/word/2010/wordprocessingShape" mc:Ignorable="w14 w15 w16se w16cid w16 w16cex wp14">
   <w:p>
     <w:pPr>
-      <w:pStyle w:val="Footer"/>
+      <w:pStyle w:val="Bunntekst"/>
       <w:framePr w:wrap="none" w:vAnchor="text" w:hAnchor="margin" w:xAlign="right" w:y="1"/>
       <w:rPr>
-        <w:rStyle w:val="PageNumber"/>
+        <w:rStyle w:val="Sidetall"/>
       </w:rPr>
     </w:pPr>
     <w:r>
       <w:rPr>
-        <w:rStyle w:val="PageNumber"/>
+        <w:rStyle w:val="Sidetall"/>
       </w:rPr>
       <w:fldChar w:fldCharType="begin"/>
     </w:r>
     <w:r>
       <w:rPr>
-        <w:rStyle w:val="PageNumber"/>
+        <w:rStyle w:val="Sidetall"/>
       </w:rPr>
       <w:instrText xml:space="preserve">PAGE  </w:instrText>
     </w:r>
     <w:r>
       <w:rPr>
-        <w:rStyle w:val="PageNumber"/>
+        <w:rStyle w:val="Sidetall"/>
       </w:rPr>
       <w:fldChar w:fldCharType="end"/>
     </w:r>
   </w:p>
   <w:p>
     <w:pPr>
-      <w:pStyle w:val="Footer"/>
+      <w:pStyle w:val="Bunntekst"/>
       <w:ind w:right="360"/>
     </w:pPr>
   </w:p>
@@ -12498,37 +12686,37 @@
 <w:ftr xmlns:wpc="http://schemas.microsoft.com/office/word/2010/wordprocessingCanvas" xmlns:cx="http://schemas.microsoft.com/office/drawing/2014/chartex" xmlns:cx1="http://schemas.microsoft.com/office/drawing/2015/9/8/chartex" xmlns:cx2="http://schemas.microsoft.com/office/drawing/2015/10/21/chartex" xmlns:cx3="http://schemas.microsoft.com/office/drawing/2016/5/9/chartex" xmlns:cx4="http://schemas.microsoft.com/office/drawing/2016/5/10/chartex" xmlns:cx5="http://schemas.microsoft.com/office/drawing/2016/5/11/chartex" xmlns:cx6="http://schemas.microsoft.com/office/drawing/2016/5/12/chartex" xmlns:cx7="http://schemas.microsoft.com/office/drawing/2016/5/13/chartex" xmlns:cx8="http://schemas.microsoft.com/office/drawing/2016/5/14/chartex" xmlns:mc="http://schemas.openxmlformats.org/markup-compatibility/2006" xmlns:aink="http://schemas.microsoft.com/office/drawing/2016/ink" xmlns:am3d="http://schemas.microsoft.com/office/drawing/2017/model3d" xmlns:o="urn:schemas-microsoft-com:office:office" xmlns:r="http://schemas.openxmlformats.org/officeDocument/2006/relationships" xmlns:m="http://schemas.openxmlformats.org/officeDocument/2006/math" xmlns:v="urn:schemas-microsoft-com:vml" xmlns:wp14="http://schemas.microsoft.com/office/word/2010/wordprocessingDrawing" xmlns:wp="http://schemas.openxmlformats.org/drawingml/2006/wordprocessingDrawing" xmlns:w10="urn:schemas-microsoft-com:office:word" xmlns:w="http://schemas.openxmlformats.org/wordprocessingml/2006/main" xmlns:w14="http://schemas.microsoft.com/office/word/2010/wordml" xmlns:w15="http://schemas.microsoft.com/office/word/2012/wordml" xmlns:w16cex="http://schemas.microsoft.com/office/word/2018/wordml/cex" xmlns:w16cid="http://schemas.microsoft.com/office/word/2016/wordml/cid" xmlns:w16="http://schemas.microsoft.com/office/word/2018/wordml" xmlns:w16se="http://schemas.microsoft.com/office/word/2015/wordml/symex" xmlns:wpg="http://schemas.microsoft.com/office/word/2010/wordprocessingGroup" xmlns:wpi="http://schemas.microsoft.com/office/word/2010/wordprocessingInk" xmlns:wne="http://schemas.microsoft.com/office/word/2006/wordml" xmlns:wps="http://schemas.microsoft.com/office/word/2010/wordprocessingShape" mc:Ignorable="w14 w15 w16se w16cid w16 w16cex wp14">
   <w:p>
     <w:pPr>
-      <w:pStyle w:val="Footer"/>
+      <w:pStyle w:val="Bunntekst"/>
       <w:framePr w:wrap="none" w:vAnchor="text" w:hAnchor="margin" w:xAlign="right" w:y="1"/>
       <w:rPr>
-        <w:rStyle w:val="PageNumber"/>
+        <w:rStyle w:val="Sidetall"/>
         <w:color w:val="1381C4"/>
       </w:rPr>
     </w:pPr>
     <w:r>
       <w:rPr>
-        <w:rStyle w:val="PageNumber"/>
+        <w:rStyle w:val="Sidetall"/>
         <w:color w:val="1381C4"/>
       </w:rPr>
       <w:fldChar w:fldCharType="begin"/>
     </w:r>
     <w:r>
       <w:rPr>
-        <w:rStyle w:val="PageNumber"/>
+        <w:rStyle w:val="Sidetall"/>
         <w:color w:val="1381C4"/>
       </w:rPr>
       <w:instrText xml:space="preserve">PAGE  </w:instrText>
     </w:r>
     <w:r>
       <w:rPr>
-        <w:rStyle w:val="PageNumber"/>
+        <w:rStyle w:val="Sidetall"/>
         <w:color w:val="1381C4"/>
       </w:rPr>
       <w:fldChar w:fldCharType="separate"/>
     </w:r>
     <w:r>
       <w:rPr>
-        <w:rStyle w:val="PageNumber"/>
+        <w:rStyle w:val="Sidetall"/>
         <w:noProof/>
         <w:color w:val="1381C4"/>
       </w:rPr>
@@ -12536,28 +12724,28 @@
     </w:r>
     <w:r>
       <w:rPr>
-        <w:rStyle w:val="PageNumber"/>
+        <w:rStyle w:val="Sidetall"/>
         <w:color w:val="1381C4"/>
       </w:rPr>
       <w:fldChar w:fldCharType="end"/>
     </w:r>
     <w:r>
       <w:rPr>
-        <w:rStyle w:val="PageNumber"/>
+        <w:rStyle w:val="Sidetall"/>
         <w:color w:val="1381C4"/>
       </w:rPr>
       <w:t xml:space="preserve"> (</w:t>
     </w:r>
     <w:r>
       <w:rPr>
-        <w:rStyle w:val="PageNumber"/>
+        <w:rStyle w:val="Sidetall"/>
         <w:color w:val="1381C4"/>
       </w:rPr>
       <w:t>5</w:t>
     </w:r>
     <w:r>
       <w:rPr>
-        <w:rStyle w:val="PageNumber"/>
+        <w:rStyle w:val="Sidetall"/>
         <w:color w:val="1381C4"/>
       </w:rPr>
       <w:t>)</w:t>
@@ -12591,7 +12779,7 @@
         </w:tcPr>
         <w:p>
           <w:pPr>
-            <w:pStyle w:val="Footer"/>
+            <w:pStyle w:val="Bunntekst"/>
             <w:tabs>
               <w:tab w:val="clear" w:pos="4153"/>
               <w:tab w:val="clear" w:pos="8306"/>
@@ -12643,7 +12831,7 @@
         </w:tcPr>
         <w:p>
           <w:pPr>
-            <w:pStyle w:val="Footer"/>
+            <w:pStyle w:val="Bunntekst"/>
             <w:tabs>
               <w:tab w:val="clear" w:pos="4153"/>
               <w:tab w:val="clear" w:pos="8306"/>
@@ -12694,7 +12882,7 @@
               <w:sz w:val="14"/>
               <w:lang w:val="sq-AL"/>
             </w:rPr>
-            <w:t>3</w:t>
+            <w:t>4</w:t>
           </w:r>
           <w:r>
             <w:rPr>
@@ -12760,7 +12948,7 @@
               <w:sz w:val="14"/>
               <w:lang w:val="en-US"/>
             </w:rPr>
-            <w:t>2020-05-28</w:t>
+            <w:t>2020-10-02</w:t>
           </w:r>
           <w:r>
             <w:rPr>
@@ -12780,7 +12968,7 @@
         </w:tcPr>
         <w:p>
           <w:pPr>
-            <w:pStyle w:val="Footer"/>
+            <w:pStyle w:val="Bunntekst"/>
             <w:tabs>
               <w:tab w:val="clear" w:pos="4153"/>
               <w:tab w:val="clear" w:pos="8306"/>
@@ -12796,7 +12984,7 @@
           <w:hyperlink r:id="rId1" w:history="1">
             <w:r>
               <w:rPr>
-                <w:rStyle w:val="Hyperlink"/>
+                <w:rStyle w:val="Hyperkobling"/>
                 <w:rFonts w:ascii="Helvetica" w:hAnsi="Helvetica" w:cs="Arial"/>
                 <w:color w:val="1381C4"/>
                 <w:sz w:val="14"/>
@@ -12826,7 +13014,7 @@
           </w:r>
           <w:r>
             <w:rPr>
-              <w:rStyle w:val="Hyperlink"/>
+              <w:rStyle w:val="Hyperkobling"/>
               <w:rFonts w:ascii="Helvetica" w:hAnsi="Helvetica" w:cs="Arial"/>
               <w:color w:val="1381C4"/>
               <w:sz w:val="14"/>
@@ -12843,7 +13031,7 @@
         </w:tcPr>
         <w:p>
           <w:pPr>
-            <w:pStyle w:val="Footer"/>
+            <w:pStyle w:val="Bunntekst"/>
             <w:tabs>
               <w:tab w:val="clear" w:pos="4153"/>
               <w:tab w:val="clear" w:pos="8306"/>
@@ -12863,7 +13051,7 @@
   </w:tbl>
   <w:p>
     <w:pPr>
-      <w:pStyle w:val="Footer"/>
+      <w:pStyle w:val="Bunntekst"/>
       <w:rPr>
         <w:rFonts w:ascii="Helvetica" w:hAnsi="Helvetica"/>
         <w:lang w:val="sq-AL"/>
@@ -13150,7 +13338,7 @@
 <w:hdr xmlns:wpc="http://schemas.microsoft.com/office/word/2010/wordprocessingCanvas" xmlns:cx="http://schemas.microsoft.com/office/drawing/2014/chartex" xmlns:cx1="http://schemas.microsoft.com/office/drawing/2015/9/8/chartex" xmlns:cx2="http://schemas.microsoft.com/office/drawing/2015/10/21/chartex" xmlns:cx3="http://schemas.microsoft.com/office/drawing/2016/5/9/chartex" xmlns:cx4="http://schemas.microsoft.com/office/drawing/2016/5/10/chartex" xmlns:cx5="http://schemas.microsoft.com/office/drawing/2016/5/11/chartex" xmlns:cx6="http://schemas.microsoft.com/office/drawing/2016/5/12/chartex" xmlns:cx7="http://schemas.microsoft.com/office/drawing/2016/5/13/chartex" xmlns:cx8="http://schemas.microsoft.com/office/drawing/2016/5/14/chartex" xmlns:mc="http://schemas.openxmlformats.org/markup-compatibility/2006" xmlns:aink="http://schemas.microsoft.com/office/drawing/2016/ink" xmlns:am3d="http://schemas.microsoft.com/office/drawing/2017/model3d" xmlns:o="urn:schemas-microsoft-com:office:office" xmlns:r="http://schemas.openxmlformats.org/officeDocument/2006/relationships" xmlns:m="http://schemas.openxmlformats.org/officeDocument/2006/math" xmlns:v="urn:schemas-microsoft-com:vml" xmlns:wp14="http://schemas.microsoft.com/office/word/2010/wordprocessingDrawing" xmlns:wp="http://schemas.openxmlformats.org/drawingml/2006/wordprocessingDrawing" xmlns:w10="urn:schemas-microsoft-com:office:word" xmlns:w="http://schemas.openxmlformats.org/wordprocessingml/2006/main" xmlns:w14="http://schemas.microsoft.com/office/word/2010/wordml" xmlns:w15="http://schemas.microsoft.com/office/word/2012/wordml" xmlns:w16cex="http://schemas.microsoft.com/office/word/2018/wordml/cex" xmlns:w16cid="http://schemas.microsoft.com/office/word/2016/wordml/cid" xmlns:w16="http://schemas.microsoft.com/office/word/2018/wordml" xmlns:w16se="http://schemas.microsoft.com/office/word/2015/wordml/symex" xmlns:wpg="http://schemas.microsoft.com/office/word/2010/wordprocessingGroup" xmlns:wpi="http://schemas.microsoft.com/office/word/2010/wordprocessingInk" xmlns:wne="http://schemas.microsoft.com/office/word/2006/wordml" xmlns:wps="http://schemas.microsoft.com/office/word/2010/wordprocessingShape" mc:Ignorable="w14 w15 w16se w16cid w16 w16cex wp14">
   <w:p>
     <w:pPr>
-      <w:pStyle w:val="Header"/>
+      <w:pStyle w:val="Topptekst"/>
     </w:pPr>
     <w:r>
       <w:rPr>
@@ -13195,7 +13383,7 @@
 <w:hdr xmlns:wpc="http://schemas.microsoft.com/office/word/2010/wordprocessingCanvas" xmlns:cx="http://schemas.microsoft.com/office/drawing/2014/chartex" xmlns:cx1="http://schemas.microsoft.com/office/drawing/2015/9/8/chartex" xmlns:cx2="http://schemas.microsoft.com/office/drawing/2015/10/21/chartex" xmlns:cx3="http://schemas.microsoft.com/office/drawing/2016/5/9/chartex" xmlns:cx4="http://schemas.microsoft.com/office/drawing/2016/5/10/chartex" xmlns:cx5="http://schemas.microsoft.com/office/drawing/2016/5/11/chartex" xmlns:cx6="http://schemas.microsoft.com/office/drawing/2016/5/12/chartex" xmlns:cx7="http://schemas.microsoft.com/office/drawing/2016/5/13/chartex" xmlns:cx8="http://schemas.microsoft.com/office/drawing/2016/5/14/chartex" xmlns:mc="http://schemas.openxmlformats.org/markup-compatibility/2006" xmlns:aink="http://schemas.microsoft.com/office/drawing/2016/ink" xmlns:am3d="http://schemas.microsoft.com/office/drawing/2017/model3d" xmlns:o="urn:schemas-microsoft-com:office:office" xmlns:r="http://schemas.openxmlformats.org/officeDocument/2006/relationships" xmlns:m="http://schemas.openxmlformats.org/officeDocument/2006/math" xmlns:v="urn:schemas-microsoft-com:vml" xmlns:wp14="http://schemas.microsoft.com/office/word/2010/wordprocessingDrawing" xmlns:wp="http://schemas.openxmlformats.org/drawingml/2006/wordprocessingDrawing" xmlns:w10="urn:schemas-microsoft-com:office:word" xmlns:w="http://schemas.openxmlformats.org/wordprocessingml/2006/main" xmlns:w14="http://schemas.microsoft.com/office/word/2010/wordml" xmlns:w15="http://schemas.microsoft.com/office/word/2012/wordml" xmlns:w16cex="http://schemas.microsoft.com/office/word/2018/wordml/cex" xmlns:w16cid="http://schemas.microsoft.com/office/word/2016/wordml/cid" xmlns:w16="http://schemas.microsoft.com/office/word/2018/wordml" xmlns:w16se="http://schemas.microsoft.com/office/word/2015/wordml/symex" xmlns:wpg="http://schemas.microsoft.com/office/word/2010/wordprocessingGroup" xmlns:wpi="http://schemas.microsoft.com/office/word/2010/wordprocessingInk" xmlns:wne="http://schemas.microsoft.com/office/word/2006/wordml" xmlns:wps="http://schemas.microsoft.com/office/word/2010/wordprocessingShape" mc:Ignorable="w14 w15 w16se w16cid w16 w16cex wp14">
   <w:p>
     <w:pPr>
-      <w:pStyle w:val="Header"/>
+      <w:pStyle w:val="Topptekst"/>
       <w:jc w:val="right"/>
     </w:pPr>
     <w:r>
@@ -13297,7 +13485,7 @@
 <w:hdr xmlns:wpc="http://schemas.microsoft.com/office/word/2010/wordprocessingCanvas" xmlns:cx="http://schemas.microsoft.com/office/drawing/2014/chartex" xmlns:cx1="http://schemas.microsoft.com/office/drawing/2015/9/8/chartex" xmlns:cx2="http://schemas.microsoft.com/office/drawing/2015/10/21/chartex" xmlns:cx3="http://schemas.microsoft.com/office/drawing/2016/5/9/chartex" xmlns:cx4="http://schemas.microsoft.com/office/drawing/2016/5/10/chartex" xmlns:cx5="http://schemas.microsoft.com/office/drawing/2016/5/11/chartex" xmlns:cx6="http://schemas.microsoft.com/office/drawing/2016/5/12/chartex" xmlns:cx7="http://schemas.microsoft.com/office/drawing/2016/5/13/chartex" xmlns:cx8="http://schemas.microsoft.com/office/drawing/2016/5/14/chartex" xmlns:mc="http://schemas.openxmlformats.org/markup-compatibility/2006" xmlns:aink="http://schemas.microsoft.com/office/drawing/2016/ink" xmlns:am3d="http://schemas.microsoft.com/office/drawing/2017/model3d" xmlns:o="urn:schemas-microsoft-com:office:office" xmlns:r="http://schemas.openxmlformats.org/officeDocument/2006/relationships" xmlns:m="http://schemas.openxmlformats.org/officeDocument/2006/math" xmlns:v="urn:schemas-microsoft-com:vml" xmlns:wp14="http://schemas.microsoft.com/office/word/2010/wordprocessingDrawing" xmlns:wp="http://schemas.openxmlformats.org/drawingml/2006/wordprocessingDrawing" xmlns:w10="urn:schemas-microsoft-com:office:word" xmlns:w="http://schemas.openxmlformats.org/wordprocessingml/2006/main" xmlns:w14="http://schemas.microsoft.com/office/word/2010/wordml" xmlns:w15="http://schemas.microsoft.com/office/word/2012/wordml" xmlns:w16cex="http://schemas.microsoft.com/office/word/2018/wordml/cex" xmlns:w16cid="http://schemas.microsoft.com/office/word/2016/wordml/cid" xmlns:w16="http://schemas.microsoft.com/office/word/2018/wordml" xmlns:w16se="http://schemas.microsoft.com/office/word/2015/wordml/symex" xmlns:wpg="http://schemas.microsoft.com/office/word/2010/wordprocessingGroup" xmlns:wpi="http://schemas.microsoft.com/office/word/2010/wordprocessingInk" xmlns:wne="http://schemas.microsoft.com/office/word/2006/wordml" xmlns:wps="http://schemas.microsoft.com/office/word/2010/wordprocessingShape" mc:Ignorable="w14 w15 w16se w16cid w16 w16cex wp14">
   <w:p>
     <w:pPr>
-      <w:pStyle w:val="Header"/>
+      <w:pStyle w:val="Topptekst"/>
       <w:jc w:val="right"/>
     </w:pPr>
     <w:r>
@@ -13405,7 +13593,7 @@
     <w:lvl w:ilvl="0">
       <w:start w:val="1"/>
       <w:numFmt w:val="decimal"/>
-      <w:pStyle w:val="ListNumber"/>
+      <w:pStyle w:val="Nummerertliste"/>
       <w:lvlText w:val="%1."/>
       <w:lvlJc w:val="left"/>
       <w:pPr>
@@ -14880,7 +15068,7 @@
     <w:lvl w:ilvl="0">
       <w:start w:val="1"/>
       <w:numFmt w:val="decimal"/>
-      <w:pStyle w:val="Heading1"/>
+      <w:pStyle w:val="Overskrift1"/>
       <w:lvlText w:val="%1"/>
       <w:lvlJc w:val="left"/>
       <w:pPr>
@@ -14893,7 +15081,7 @@
     <w:lvl w:ilvl="1">
       <w:start w:val="1"/>
       <w:numFmt w:val="decimal"/>
-      <w:pStyle w:val="Heading2"/>
+      <w:pStyle w:val="Overskrift2"/>
       <w:lvlText w:val="%1.%2"/>
       <w:lvlJc w:val="left"/>
       <w:pPr>
@@ -14906,7 +15094,7 @@
     <w:lvl w:ilvl="2">
       <w:start w:val="1"/>
       <w:numFmt w:val="decimal"/>
-      <w:pStyle w:val="Heading3"/>
+      <w:pStyle w:val="Overskrift3"/>
       <w:lvlText w:val="%1.%2.%3"/>
       <w:lvlJc w:val="left"/>
       <w:pPr>
@@ -14919,7 +15107,7 @@
     <w:lvl w:ilvl="3">
       <w:start w:val="1"/>
       <w:numFmt w:val="decimal"/>
-      <w:pStyle w:val="Heading4"/>
+      <w:pStyle w:val="Overskrift4"/>
       <w:lvlText w:val="%1.%2.%3.%4"/>
       <w:lvlJc w:val="left"/>
       <w:pPr>
@@ -14932,7 +15120,7 @@
     <w:lvl w:ilvl="4">
       <w:start w:val="1"/>
       <w:numFmt w:val="decimal"/>
-      <w:pStyle w:val="Heading5"/>
+      <w:pStyle w:val="Overskrift5"/>
       <w:lvlText w:val="%1.%2.%3.%4.%5"/>
       <w:lvlJc w:val="left"/>
       <w:pPr>
@@ -14945,7 +15133,7 @@
     <w:lvl w:ilvl="5">
       <w:start w:val="1"/>
       <w:numFmt w:val="decimal"/>
-      <w:pStyle w:val="Heading6"/>
+      <w:pStyle w:val="Overskrift6"/>
       <w:lvlText w:val="%1.%2.%3.%4.%5.%6"/>
       <w:lvlJc w:val="left"/>
       <w:pPr>
@@ -14958,7 +15146,7 @@
     <w:lvl w:ilvl="6">
       <w:start w:val="1"/>
       <w:numFmt w:val="decimal"/>
-      <w:pStyle w:val="Heading7"/>
+      <w:pStyle w:val="Overskrift7"/>
       <w:lvlText w:val="%1.%2.%3.%4.%5.%6.%7"/>
       <w:lvlJc w:val="left"/>
       <w:pPr>
@@ -14971,7 +15159,7 @@
     <w:lvl w:ilvl="7">
       <w:start w:val="1"/>
       <w:numFmt w:val="decimal"/>
-      <w:pStyle w:val="Heading8"/>
+      <w:pStyle w:val="Overskrift8"/>
       <w:lvlText w:val="%1.%2.%3.%4.%5.%6.%7.%8"/>
       <w:lvlJc w:val="left"/>
       <w:pPr>
@@ -14984,7 +15172,7 @@
     <w:lvl w:ilvl="8">
       <w:start w:val="1"/>
       <w:numFmt w:val="decimal"/>
-      <w:pStyle w:val="Heading9"/>
+      <w:pStyle w:val="Overskrift9"/>
       <w:lvlText w:val="%1.%2.%3.%4.%5.%6.%7.%8.%9"/>
       <w:lvlJc w:val="left"/>
       <w:pPr>
@@ -15743,7 +15931,7 @@
       <w:lang w:val="en-GB" w:eastAsia="en-US"/>
     </w:rPr>
   </w:style>
-  <w:style w:type="paragraph" w:styleId="Heading1">
+  <w:style w:type="paragraph" w:styleId="Overskrift1">
     <w:name w:val="heading 1"/>
     <w:basedOn w:val="Normal"/>
     <w:next w:val="Normal"/>
@@ -15763,7 +15951,7 @@
       <w:sz w:val="24"/>
     </w:rPr>
   </w:style>
-  <w:style w:type="paragraph" w:styleId="Heading2">
+  <w:style w:type="paragraph" w:styleId="Overskrift2">
     <w:name w:val="heading 2"/>
     <w:basedOn w:val="Normal"/>
     <w:next w:val="Normal"/>
@@ -15784,7 +15972,7 @@
       <w:sz w:val="22"/>
     </w:rPr>
   </w:style>
-  <w:style w:type="paragraph" w:styleId="Heading3">
+  <w:style w:type="paragraph" w:styleId="Overskrift3">
     <w:name w:val="heading 3"/>
     <w:basedOn w:val="Normal"/>
     <w:next w:val="Normal"/>
@@ -15803,7 +15991,7 @@
       <w:b/>
     </w:rPr>
   </w:style>
-  <w:style w:type="paragraph" w:styleId="Heading4">
+  <w:style w:type="paragraph" w:styleId="Overskrift4">
     <w:name w:val="heading 4"/>
     <w:basedOn w:val="Normal"/>
     <w:next w:val="Normal"/>
@@ -15823,7 +16011,7 @@
       <w:lang w:val="sq-AL"/>
     </w:rPr>
   </w:style>
-  <w:style w:type="paragraph" w:styleId="Heading5">
+  <w:style w:type="paragraph" w:styleId="Overskrift5">
     <w:name w:val="heading 5"/>
     <w:basedOn w:val="Normal"/>
     <w:next w:val="Normal"/>
@@ -15843,7 +16031,7 @@
       <w:sz w:val="22"/>
     </w:rPr>
   </w:style>
-  <w:style w:type="paragraph" w:styleId="Heading6">
+  <w:style w:type="paragraph" w:styleId="Overskrift6">
     <w:name w:val="heading 6"/>
     <w:basedOn w:val="Normal"/>
     <w:next w:val="Normal"/>
@@ -15863,7 +16051,7 @@
       <w:sz w:val="22"/>
     </w:rPr>
   </w:style>
-  <w:style w:type="paragraph" w:styleId="Heading7">
+  <w:style w:type="paragraph" w:styleId="Overskrift7">
     <w:name w:val="heading 7"/>
     <w:basedOn w:val="Normal"/>
     <w:next w:val="Normal"/>
@@ -15881,7 +16069,7 @@
       <w:i/>
     </w:rPr>
   </w:style>
-  <w:style w:type="paragraph" w:styleId="Heading8">
+  <w:style w:type="paragraph" w:styleId="Overskrift8">
     <w:name w:val="heading 8"/>
     <w:basedOn w:val="Normal"/>
     <w:next w:val="Normal"/>
@@ -15899,7 +16087,7 @@
       <w:i/>
     </w:rPr>
   </w:style>
-  <w:style w:type="paragraph" w:styleId="Heading9">
+  <w:style w:type="paragraph" w:styleId="Overskrift9">
     <w:name w:val="heading 9"/>
     <w:basedOn w:val="Normal"/>
     <w:next w:val="Normal"/>
@@ -15917,12 +16105,13 @@
       <w:i/>
     </w:rPr>
   </w:style>
-  <w:style w:type="character" w:default="1" w:styleId="DefaultParagraphFont">
+  <w:style w:type="character" w:default="1" w:styleId="Standardskriftforavsnitt">
     <w:name w:val="Default Paragraph Font"/>
     <w:uiPriority w:val="1"/>
+    <w:semiHidden/>
     <w:unhideWhenUsed/>
   </w:style>
-  <w:style w:type="table" w:default="1" w:styleId="TableNormal">
+  <w:style w:type="table" w:default="1" w:styleId="Vanligtabell">
     <w:name w:val="Normal Table"/>
     <w:uiPriority w:val="99"/>
     <w:semiHidden/>
@@ -15937,13 +16126,13 @@
       </w:tblCellMar>
     </w:tblPr>
   </w:style>
-  <w:style w:type="numbering" w:default="1" w:styleId="NoList">
+  <w:style w:type="numbering" w:default="1" w:styleId="Ingenliste">
     <w:name w:val="No List"/>
     <w:uiPriority w:val="99"/>
     <w:semiHidden/>
     <w:unhideWhenUsed/>
   </w:style>
-  <w:style w:type="paragraph" w:styleId="Header">
+  <w:style w:type="paragraph" w:styleId="Topptekst">
     <w:name w:val="header"/>
     <w:basedOn w:val="Normal"/>
     <w:pPr>
@@ -15953,10 +16142,10 @@
       </w:tabs>
     </w:pPr>
   </w:style>
-  <w:style w:type="paragraph" w:styleId="Footer">
+  <w:style w:type="paragraph" w:styleId="Bunntekst">
     <w:name w:val="footer"/>
     <w:basedOn w:val="Normal"/>
-    <w:link w:val="FooterChar"/>
+    <w:link w:val="BunntekstTegn"/>
     <w:uiPriority w:val="99"/>
     <w:pPr>
       <w:tabs>
@@ -15969,7 +16158,7 @@
       <w:sz w:val="16"/>
     </w:rPr>
   </w:style>
-  <w:style w:type="paragraph" w:styleId="TOC1">
+  <w:style w:type="paragraph" w:styleId="INNH1">
     <w:name w:val="toc 1"/>
     <w:basedOn w:val="Normal"/>
     <w:next w:val="Normal"/>
@@ -15983,7 +16172,7 @@
       <w:sz w:val="20"/>
     </w:rPr>
   </w:style>
-  <w:style w:type="paragraph" w:styleId="TOC2">
+  <w:style w:type="paragraph" w:styleId="INNH2">
     <w:name w:val="toc 2"/>
     <w:basedOn w:val="Normal"/>
     <w:next w:val="Normal"/>
@@ -15996,7 +16185,7 @@
       <w:sz w:val="20"/>
     </w:rPr>
   </w:style>
-  <w:style w:type="paragraph" w:styleId="TOC3">
+  <w:style w:type="paragraph" w:styleId="INNH3">
     <w:name w:val="toc 3"/>
     <w:basedOn w:val="Normal"/>
     <w:next w:val="Normal"/>
@@ -16009,7 +16198,7 @@
       <w:sz w:val="20"/>
     </w:rPr>
   </w:style>
-  <w:style w:type="paragraph" w:styleId="TOC4">
+  <w:style w:type="paragraph" w:styleId="INNH4">
     <w:name w:val="toc 4"/>
     <w:basedOn w:val="Normal"/>
     <w:next w:val="Normal"/>
@@ -16018,7 +16207,7 @@
       <w:ind w:left="720"/>
     </w:pPr>
   </w:style>
-  <w:style w:type="paragraph" w:styleId="TOC5">
+  <w:style w:type="paragraph" w:styleId="INNH5">
     <w:name w:val="toc 5"/>
     <w:basedOn w:val="Normal"/>
     <w:next w:val="Normal"/>
@@ -16027,7 +16216,7 @@
       <w:ind w:left="960"/>
     </w:pPr>
   </w:style>
-  <w:style w:type="paragraph" w:styleId="TOC6">
+  <w:style w:type="paragraph" w:styleId="INNH6">
     <w:name w:val="toc 6"/>
     <w:basedOn w:val="Normal"/>
     <w:next w:val="Normal"/>
@@ -16036,7 +16225,7 @@
       <w:ind w:left="1200"/>
     </w:pPr>
   </w:style>
-  <w:style w:type="paragraph" w:styleId="TOC7">
+  <w:style w:type="paragraph" w:styleId="INNH7">
     <w:name w:val="toc 7"/>
     <w:basedOn w:val="Normal"/>
     <w:next w:val="Normal"/>
@@ -16045,7 +16234,7 @@
       <w:ind w:left="1440"/>
     </w:pPr>
   </w:style>
-  <w:style w:type="paragraph" w:styleId="TOC8">
+  <w:style w:type="paragraph" w:styleId="INNH8">
     <w:name w:val="toc 8"/>
     <w:basedOn w:val="Normal"/>
     <w:next w:val="Normal"/>
@@ -16054,7 +16243,7 @@
       <w:ind w:left="1680"/>
     </w:pPr>
   </w:style>
-  <w:style w:type="paragraph" w:styleId="TOC9">
+  <w:style w:type="paragraph" w:styleId="INNH9">
     <w:name w:val="toc 9"/>
     <w:basedOn w:val="Normal"/>
     <w:next w:val="Normal"/>
@@ -16063,7 +16252,7 @@
       <w:ind w:left="1920"/>
     </w:pPr>
   </w:style>
-  <w:style w:type="paragraph" w:styleId="Index1">
+  <w:style w:type="paragraph" w:styleId="Indeks1">
     <w:name w:val="index 1"/>
     <w:basedOn w:val="Normal"/>
     <w:next w:val="Normal"/>
@@ -16078,7 +16267,7 @@
       <w:b/>
     </w:rPr>
   </w:style>
-  <w:style w:type="paragraph" w:styleId="Index3">
+  <w:style w:type="paragraph" w:styleId="Indeks3">
     <w:name w:val="index 3"/>
     <w:basedOn w:val="Normal"/>
     <w:next w:val="Normal"/>
@@ -16090,7 +16279,7 @@
       <w:ind w:left="600" w:hanging="200"/>
     </w:pPr>
   </w:style>
-  <w:style w:type="paragraph" w:styleId="Caption">
+  <w:style w:type="paragraph" w:styleId="Bildetekst">
     <w:name w:val="caption"/>
     <w:basedOn w:val="Normal"/>
     <w:next w:val="Normal"/>
@@ -16102,14 +16291,14 @@
       <w:i/>
     </w:rPr>
   </w:style>
-  <w:style w:type="character" w:styleId="FootnoteReference">
+  <w:style w:type="character" w:styleId="Fotnotereferanse">
     <w:name w:val="footnote reference"/>
     <w:semiHidden/>
     <w:rPr>
       <w:vertAlign w:val="superscript"/>
     </w:rPr>
   </w:style>
-  <w:style w:type="paragraph" w:styleId="FootnoteText">
+  <w:style w:type="paragraph" w:styleId="Fotnotetekst">
     <w:name w:val="footnote text"/>
     <w:basedOn w:val="Normal"/>
     <w:semiHidden/>
@@ -16120,30 +16309,30 @@
       <w:sz w:val="20"/>
     </w:rPr>
   </w:style>
-  <w:style w:type="character" w:styleId="CommentReference">
+  <w:style w:type="character" w:styleId="Merknadsreferanse">
     <w:name w:val="annotation reference"/>
     <w:semiHidden/>
     <w:rPr>
       <w:sz w:val="16"/>
     </w:rPr>
   </w:style>
-  <w:style w:type="paragraph" w:styleId="CommentText">
+  <w:style w:type="paragraph" w:styleId="Merknadstekst">
     <w:name w:val="annotation text"/>
     <w:basedOn w:val="Normal"/>
-    <w:link w:val="CommentTextChar"/>
+    <w:link w:val="MerknadstekstTegn"/>
     <w:semiHidden/>
     <w:rPr>
       <w:sz w:val="20"/>
     </w:rPr>
   </w:style>
-  <w:style w:type="character" w:styleId="Hyperlink">
+  <w:style w:type="character" w:styleId="Hyperkobling">
     <w:name w:val="Hyperlink"/>
     <w:rPr>
       <w:color w:val="0000FF"/>
       <w:u w:val="single"/>
     </w:rPr>
   </w:style>
-  <w:style w:type="character" w:styleId="FollowedHyperlink">
+  <w:style w:type="character" w:styleId="Fulgthyperkobling">
     <w:name w:val="FollowedHyperlink"/>
     <w:rPr>
       <w:color w:val="800080"/>
@@ -16161,7 +16350,7 @@
   </w:style>
   <w:style w:type="paragraph" w:customStyle="1" w:styleId="Appendix">
     <w:name w:val="Appendix"/>
-    <w:basedOn w:val="Heading1"/>
+    <w:basedOn w:val="Overskrift1"/>
     <w:pPr>
       <w:keepNext/>
       <w:numPr>
@@ -16187,7 +16376,7 @@
       <w:lang w:val="en-US"/>
     </w:rPr>
   </w:style>
-  <w:style w:type="paragraph" w:styleId="DocumentMap">
+  <w:style w:type="paragraph" w:styleId="Dokumentkart">
     <w:name w:val="Document Map"/>
     <w:basedOn w:val="Normal"/>
     <w:semiHidden/>
@@ -16210,9 +16399,9 @@
       <w:sz w:val="20"/>
     </w:rPr>
   </w:style>
-  <w:style w:type="table" w:styleId="TableGrid">
+  <w:style w:type="table" w:styleId="Tabellrutenett">
     <w:name w:val="Table Grid"/>
-    <w:basedOn w:val="TableNormal"/>
+    <w:basedOn w:val="Vanligtabell"/>
     <w:uiPriority w:val="59"/>
     <w:rsid w:val="00FB38FA"/>
     <w:tblPr>
@@ -16237,7 +16426,7 @@
       <w:sz w:val="20"/>
     </w:rPr>
   </w:style>
-  <w:style w:type="character" w:styleId="Emphasis">
+  <w:style w:type="character" w:styleId="Utheving">
     <w:name w:val="Emphasis"/>
     <w:qFormat/>
     <w:rsid w:val="00376949"/>
@@ -16248,7 +16437,7 @@
   </w:style>
   <w:style w:type="paragraph" w:customStyle="1" w:styleId="Style1">
     <w:name w:val="Style1"/>
-    <w:basedOn w:val="Heading4"/>
+    <w:basedOn w:val="Overskrift4"/>
     <w:autoRedefine/>
     <w:rsid w:val="0092522D"/>
     <w:rPr>
@@ -16257,16 +16446,16 @@
   </w:style>
   <w:style w:type="paragraph" w:customStyle="1" w:styleId="Ref">
     <w:name w:val="Ref"/>
-    <w:basedOn w:val="ListNumber"/>
+    <w:basedOn w:val="Nummerertliste"/>
     <w:rsid w:val="0015485B"/>
     <w:rPr>
       <w:rFonts w:cs="Arial"/>
       <w:lang w:val="sq-AL"/>
     </w:rPr>
   </w:style>
-  <w:style w:type="table" w:styleId="Table3Deffects3">
+  <w:style w:type="table" w:styleId="Tabell-3D-effekt3">
     <w:name w:val="Table 3D effects 3"/>
-    <w:basedOn w:val="TableNormal"/>
+    <w:basedOn w:val="Vanligtabell"/>
     <w:rsid w:val="00360D8E"/>
     <w:tblPr>
       <w:tblStyleRowBandSize w:val="1"/>
@@ -16350,7 +16539,7 @@
       </w:tcPr>
     </w:tblStylePr>
   </w:style>
-  <w:style w:type="paragraph" w:styleId="ListNumber">
+  <w:style w:type="paragraph" w:styleId="Nummerertliste">
     <w:name w:val="List Number"/>
     <w:basedOn w:val="Normal"/>
     <w:rsid w:val="00680AFE"/>
@@ -16360,7 +16549,7 @@
       </w:numPr>
     </w:pPr>
   </w:style>
-  <w:style w:type="paragraph" w:styleId="ListParagraph">
+  <w:style w:type="paragraph" w:styleId="Listeavsnitt">
     <w:name w:val="List Paragraph"/>
     <w:basedOn w:val="Normal"/>
     <w:uiPriority w:val="34"/>
@@ -16370,9 +16559,9 @@
       <w:ind w:left="708"/>
     </w:pPr>
   </w:style>
-  <w:style w:type="table" w:styleId="TableSimple3">
+  <w:style w:type="table" w:styleId="Enkelttabell3">
     <w:name w:val="Table Simple 3"/>
-    <w:basedOn w:val="TableNormal"/>
+    <w:basedOn w:val="Vanligtabell"/>
     <w:rsid w:val="00F56828"/>
     <w:tblPr>
       <w:tblBorders>
@@ -16403,7 +16592,7 @@
   </w:style>
   <w:style w:type="table" w:customStyle="1" w:styleId="BV-QR-SingleColumn">
     <w:name w:val="BV-QR-SingleColumn"/>
-    <w:basedOn w:val="TableNormal"/>
+    <w:basedOn w:val="Vanligtabell"/>
     <w:rsid w:val="001A0E53"/>
     <w:pPr>
       <w:spacing w:before="20" w:after="20" w:line="20" w:lineRule="atLeast"/>
@@ -16450,13 +16639,13 @@
   </w:style>
   <w:style w:type="table" w:customStyle="1" w:styleId="BV-QR-Nx3">
     <w:name w:val="BV-QR-Nx3"/>
-    <w:basedOn w:val="TableNormal"/>
+    <w:basedOn w:val="Vanligtabell"/>
     <w:rsid w:val="009C332E"/>
     <w:tblPr/>
   </w:style>
   <w:style w:type="table" w:customStyle="1" w:styleId="BV-Table-Nx1">
     <w:name w:val="BV-Table-Nx1"/>
-    <w:basedOn w:val="TableNormal"/>
+    <w:basedOn w:val="Vanligtabell"/>
     <w:rsid w:val="00E258C3"/>
     <w:pPr>
       <w:spacing w:before="20" w:after="20" w:line="20" w:lineRule="atLeast"/>
@@ -16508,29 +16697,29 @@
       </w:tcPr>
     </w:tblStylePr>
   </w:style>
-  <w:style w:type="paragraph" w:styleId="CommentSubject">
+  <w:style w:type="paragraph" w:styleId="Kommentaremne">
     <w:name w:val="annotation subject"/>
-    <w:basedOn w:val="CommentText"/>
-    <w:next w:val="CommentText"/>
-    <w:link w:val="CommentSubjectChar"/>
+    <w:basedOn w:val="Merknadstekst"/>
+    <w:next w:val="Merknadstekst"/>
+    <w:link w:val="KommentaremneTegn"/>
     <w:rsid w:val="0003573B"/>
     <w:rPr>
       <w:b/>
       <w:bCs/>
     </w:rPr>
   </w:style>
-  <w:style w:type="character" w:customStyle="1" w:styleId="CommentTextChar">
-    <w:name w:val="Comment Text Char"/>
-    <w:link w:val="CommentText"/>
+  <w:style w:type="character" w:customStyle="1" w:styleId="MerknadstekstTegn">
+    <w:name w:val="Merknadstekst Tegn"/>
+    <w:link w:val="Merknadstekst"/>
     <w:semiHidden/>
     <w:rsid w:val="0003573B"/>
     <w:rPr>
       <w:lang w:val="en-GB"/>
     </w:rPr>
   </w:style>
-  <w:style w:type="character" w:customStyle="1" w:styleId="CommentSubjectChar">
-    <w:name w:val="Comment Subject Char"/>
-    <w:link w:val="CommentSubject"/>
+  <w:style w:type="character" w:customStyle="1" w:styleId="KommentaremneTegn">
+    <w:name w:val="Kommentaremne Tegn"/>
+    <w:link w:val="Kommentaremne"/>
     <w:rsid w:val="0003573B"/>
     <w:rPr>
       <w:b/>
@@ -16538,10 +16727,10 @@
       <w:lang w:val="en-GB"/>
     </w:rPr>
   </w:style>
-  <w:style w:type="paragraph" w:styleId="BalloonText">
+  <w:style w:type="paragraph" w:styleId="Bobletekst">
     <w:name w:val="Balloon Text"/>
     <w:basedOn w:val="Normal"/>
-    <w:link w:val="BalloonTextChar"/>
+    <w:link w:val="BobletekstTegn"/>
     <w:rsid w:val="0003573B"/>
     <w:rPr>
       <w:rFonts w:ascii="Tahoma" w:hAnsi="Tahoma" w:cs="Tahoma"/>
@@ -16549,9 +16738,9 @@
       <w:szCs w:val="16"/>
     </w:rPr>
   </w:style>
-  <w:style w:type="character" w:customStyle="1" w:styleId="BalloonTextChar">
-    <w:name w:val="Balloon Text Char"/>
-    <w:link w:val="BalloonText"/>
+  <w:style w:type="character" w:customStyle="1" w:styleId="BobletekstTegn">
+    <w:name w:val="Bobletekst Tegn"/>
+    <w:link w:val="Bobletekst"/>
     <w:rsid w:val="0003573B"/>
     <w:rPr>
       <w:rFonts w:ascii="Tahoma" w:hAnsi="Tahoma" w:cs="Tahoma"/>
@@ -16560,18 +16749,18 @@
       <w:lang w:val="en-GB"/>
     </w:rPr>
   </w:style>
-  <w:style w:type="paragraph" w:styleId="BodyText">
+  <w:style w:type="paragraph" w:styleId="Brdtekst">
     <w:name w:val="Body Text"/>
     <w:basedOn w:val="Normal"/>
-    <w:link w:val="BodyTextChar"/>
+    <w:link w:val="BrdtekstTegn"/>
     <w:rsid w:val="00E2206C"/>
     <w:pPr>
       <w:spacing w:after="120"/>
     </w:pPr>
   </w:style>
-  <w:style w:type="character" w:customStyle="1" w:styleId="BodyTextChar">
-    <w:name w:val="Body Text Char"/>
-    <w:link w:val="BodyText"/>
+  <w:style w:type="character" w:customStyle="1" w:styleId="BrdtekstTegn">
+    <w:name w:val="Brødtekst Tegn"/>
+    <w:link w:val="Brdtekst"/>
     <w:rsid w:val="00E2206C"/>
     <w:rPr>
       <w:sz w:val="24"/>
@@ -16589,7 +16778,7 @@
   </w:style>
   <w:style w:type="table" w:customStyle="1" w:styleId="Rutenettabell1lys-uthevingsfarge11">
     <w:name w:val="Rutenettabell 1 lys - uthevingsfarge 11"/>
-    <w:basedOn w:val="TableNormal"/>
+    <w:basedOn w:val="Vanligtabell"/>
     <w:uiPriority w:val="46"/>
     <w:rsid w:val="005A2CB9"/>
     <w:rPr>
@@ -16661,11 +16850,11 @@
       <w:color w:val="000000"/>
     </w:rPr>
   </w:style>
-  <w:style w:type="paragraph" w:styleId="Title">
+  <w:style w:type="paragraph" w:styleId="Tittel">
     <w:name w:val="Title"/>
     <w:basedOn w:val="Normal"/>
     <w:next w:val="Normal"/>
-    <w:link w:val="TitleChar"/>
+    <w:link w:val="TittelTegn"/>
     <w:qFormat/>
     <w:rsid w:val="00F26B83"/>
     <w:pPr>
@@ -16681,10 +16870,10 @@
       <w:szCs w:val="56"/>
     </w:rPr>
   </w:style>
-  <w:style w:type="character" w:customStyle="1" w:styleId="TitleChar">
-    <w:name w:val="Title Char"/>
-    <w:basedOn w:val="DefaultParagraphFont"/>
-    <w:link w:val="Title"/>
+  <w:style w:type="character" w:customStyle="1" w:styleId="TittelTegn">
+    <w:name w:val="Tittel Tegn"/>
+    <w:basedOn w:val="Standardskriftforavsnitt"/>
+    <w:link w:val="Tittel"/>
     <w:rsid w:val="00F26B83"/>
     <w:rPr>
       <w:rFonts w:ascii="Helvetica Neue" w:eastAsiaTheme="majorEastAsia" w:hAnsi="Helvetica Neue" w:cstheme="majorBidi"/>
@@ -16697,11 +16886,11 @@
       <w:lang w:val="en-GB" w:eastAsia="en-US"/>
     </w:rPr>
   </w:style>
-  <w:style w:type="paragraph" w:styleId="Subtitle">
+  <w:style w:type="paragraph" w:styleId="Undertittel">
     <w:name w:val="Subtitle"/>
     <w:basedOn w:val="Normal"/>
     <w:next w:val="Normal"/>
-    <w:link w:val="SubtitleChar"/>
+    <w:link w:val="UndertittelTegn"/>
     <w:qFormat/>
     <w:rsid w:val="00E61652"/>
     <w:pPr>
@@ -16718,10 +16907,10 @@
       <w:szCs w:val="22"/>
     </w:rPr>
   </w:style>
-  <w:style w:type="character" w:customStyle="1" w:styleId="SubtitleChar">
-    <w:name w:val="Subtitle Char"/>
-    <w:basedOn w:val="DefaultParagraphFont"/>
-    <w:link w:val="Subtitle"/>
+  <w:style w:type="character" w:customStyle="1" w:styleId="UndertittelTegn">
+    <w:name w:val="Undertittel Tegn"/>
+    <w:basedOn w:val="Standardskriftforavsnitt"/>
+    <w:link w:val="Undertittel"/>
     <w:rsid w:val="00E61652"/>
     <w:rPr>
       <w:rFonts w:ascii="Helvetica Neue Thin" w:eastAsiaTheme="minorEastAsia" w:hAnsi="Helvetica Neue Thin" w:cstheme="minorBidi"/>
@@ -16732,10 +16921,10 @@
       <w:lang w:val="en-GB" w:eastAsia="en-US"/>
     </w:rPr>
   </w:style>
-  <w:style w:type="character" w:customStyle="1" w:styleId="FooterChar">
-    <w:name w:val="Footer Char"/>
-    <w:basedOn w:val="DefaultParagraphFont"/>
-    <w:link w:val="Footer"/>
+  <w:style w:type="character" w:customStyle="1" w:styleId="BunntekstTegn">
+    <w:name w:val="Bunntekst Tegn"/>
+    <w:basedOn w:val="Standardskriftforavsnitt"/>
+    <w:link w:val="Bunntekst"/>
     <w:uiPriority w:val="99"/>
     <w:rsid w:val="0075323D"/>
     <w:rPr>
@@ -16744,9 +16933,9 @@
       <w:lang w:val="en-GB" w:eastAsia="en-US"/>
     </w:rPr>
   </w:style>
-  <w:style w:type="character" w:styleId="PageNumber">
+  <w:style w:type="character" w:styleId="Sidetall">
     <w:name w:val="page number"/>
-    <w:basedOn w:val="DefaultParagraphFont"/>
+    <w:basedOn w:val="Standardskriftforavsnitt"/>
     <w:rsid w:val="00DA1B07"/>
   </w:style>
   <w:style w:type="paragraph" w:styleId="NormalWeb">
@@ -16765,9 +16954,9 @@
       <w:lang w:val="nb-NO" w:eastAsia="nb-NO"/>
     </w:rPr>
   </w:style>
-  <w:style w:type="character" w:styleId="UnresolvedMention">
+  <w:style w:type="character" w:styleId="Ulstomtale">
     <w:name w:val="Unresolved Mention"/>
-    <w:basedOn w:val="DefaultParagraphFont"/>
+    <w:basedOn w:val="Standardskriftforavsnitt"/>
     <w:uiPriority w:val="99"/>
     <w:semiHidden/>
     <w:unhideWhenUsed/>

--- a/bitvis_vip_gmii/doc/gmii_bfm_QuickRef.docx
+++ b/bitvis_vip_gmii/doc/gmii_bfm_QuickRef.docx
@@ -1,6 +1,6 @@
 
 <file path=word/document.xml><?xml version="1.0" encoding="utf-8"?>
-<w:document xmlns:wpc="http://schemas.microsoft.com/office/word/2010/wordprocessingCanvas" xmlns:cx="http://schemas.microsoft.com/office/drawing/2014/chartex" xmlns:cx1="http://schemas.microsoft.com/office/drawing/2015/9/8/chartex" xmlns:cx2="http://schemas.microsoft.com/office/drawing/2015/10/21/chartex" xmlns:cx3="http://schemas.microsoft.com/office/drawing/2016/5/9/chartex" xmlns:cx4="http://schemas.microsoft.com/office/drawing/2016/5/10/chartex" xmlns:cx5="http://schemas.microsoft.com/office/drawing/2016/5/11/chartex" xmlns:cx6="http://schemas.microsoft.com/office/drawing/2016/5/12/chartex" xmlns:cx7="http://schemas.microsoft.com/office/drawing/2016/5/13/chartex" xmlns:cx8="http://schemas.microsoft.com/office/drawing/2016/5/14/chartex" xmlns:mc="http://schemas.openxmlformats.org/markup-compatibility/2006" xmlns:aink="http://schemas.microsoft.com/office/drawing/2016/ink" xmlns:am3d="http://schemas.microsoft.com/office/drawing/2017/model3d" xmlns:o="urn:schemas-microsoft-com:office:office" xmlns:r="http://schemas.openxmlformats.org/officeDocument/2006/relationships" xmlns:m="http://schemas.openxmlformats.org/officeDocument/2006/math" xmlns:v="urn:schemas-microsoft-com:vml" xmlns:wp14="http://schemas.microsoft.com/office/word/2010/wordprocessingDrawing" xmlns:wp="http://schemas.openxmlformats.org/drawingml/2006/wordprocessingDrawing" xmlns:w10="urn:schemas-microsoft-com:office:word" xmlns:w="http://schemas.openxmlformats.org/wordprocessingml/2006/main" xmlns:w14="http://schemas.microsoft.com/office/word/2010/wordml" xmlns:w15="http://schemas.microsoft.com/office/word/2012/wordml" xmlns:w16cex="http://schemas.microsoft.com/office/word/2018/wordml/cex" xmlns:w16cid="http://schemas.microsoft.com/office/word/2016/wordml/cid" xmlns:w16="http://schemas.microsoft.com/office/word/2018/wordml" xmlns:w16se="http://schemas.microsoft.com/office/word/2015/wordml/symex" xmlns:wpg="http://schemas.microsoft.com/office/word/2010/wordprocessingGroup" xmlns:wpi="http://schemas.microsoft.com/office/word/2010/wordprocessingInk" xmlns:wne="http://schemas.microsoft.com/office/word/2006/wordml" xmlns:wps="http://schemas.microsoft.com/office/word/2010/wordprocessingShape" mc:Ignorable="w14 w15 w16se w16cid w16 w16cex wp14">
+<w:document xmlns:wpc="http://schemas.microsoft.com/office/word/2010/wordprocessingCanvas" xmlns:cx="http://schemas.microsoft.com/office/drawing/2014/chartex" xmlns:cx1="http://schemas.microsoft.com/office/drawing/2015/9/8/chartex" xmlns:cx2="http://schemas.microsoft.com/office/drawing/2015/10/21/chartex" xmlns:cx3="http://schemas.microsoft.com/office/drawing/2016/5/9/chartex" xmlns:cx4="http://schemas.microsoft.com/office/drawing/2016/5/10/chartex" xmlns:cx5="http://schemas.microsoft.com/office/drawing/2016/5/11/chartex" xmlns:cx6="http://schemas.microsoft.com/office/drawing/2016/5/12/chartex" xmlns:cx7="http://schemas.microsoft.com/office/drawing/2016/5/13/chartex" xmlns:cx8="http://schemas.microsoft.com/office/drawing/2016/5/14/chartex" xmlns:mc="http://schemas.openxmlformats.org/markup-compatibility/2006" xmlns:aink="http://schemas.microsoft.com/office/drawing/2016/ink" xmlns:am3d="http://schemas.microsoft.com/office/drawing/2017/model3d" xmlns:o="urn:schemas-microsoft-com:office:office" xmlns:oel="http://schemas.microsoft.com/office/2019/extlst" xmlns:r="http://schemas.openxmlformats.org/officeDocument/2006/relationships" xmlns:m="http://schemas.openxmlformats.org/officeDocument/2006/math" xmlns:v="urn:schemas-microsoft-com:vml" xmlns:wp14="http://schemas.microsoft.com/office/word/2010/wordprocessingDrawing" xmlns:wp="http://schemas.openxmlformats.org/drawingml/2006/wordprocessingDrawing" xmlns:w10="urn:schemas-microsoft-com:office:word" xmlns:w="http://schemas.openxmlformats.org/wordprocessingml/2006/main" xmlns:w14="http://schemas.microsoft.com/office/word/2010/wordml" xmlns:w15="http://schemas.microsoft.com/office/word/2012/wordml" xmlns:w16cex="http://schemas.microsoft.com/office/word/2018/wordml/cex" xmlns:w16cid="http://schemas.microsoft.com/office/word/2016/wordml/cid" xmlns:w16="http://schemas.microsoft.com/office/word/2018/wordml" xmlns:w16sdtdh="http://schemas.microsoft.com/office/word/2020/wordml/sdtdatahash" xmlns:w16se="http://schemas.microsoft.com/office/word/2015/wordml/symex" xmlns:wpg="http://schemas.microsoft.com/office/word/2010/wordprocessingGroup" xmlns:wpi="http://schemas.microsoft.com/office/word/2010/wordprocessingInk" xmlns:wne="http://schemas.microsoft.com/office/word/2006/wordml" xmlns:wps="http://schemas.microsoft.com/office/word/2010/wordprocessingShape" mc:Ignorable="w14 w15 w16se w16cid w16 w16cex w16sdtdh wp14">
   <w:body>
     <w:p>
       <w:pPr>
@@ -112,7 +112,7 @@
                 <v:stroke joinstyle="miter"/>
                 <v:path gradientshapeok="t" o:connecttype="rect"/>
               </v:shapetype>
-              <v:shape id="Tekstboks 2" o:spid="_x0000_s1026" type="#_x0000_t202" style="position:absolute;margin-left:690pt;margin-top:34.1pt;width:67pt;height:28pt;z-index:251660800;visibility:visible;mso-wrap-style:square;mso-width-percent:0;mso-height-percent:0;mso-wrap-distance-left:9pt;mso-wrap-distance-top:3.6pt;mso-wrap-distance-right:9pt;mso-wrap-distance-bottom:3.6pt;mso-position-horizontal:absolute;mso-position-horizontal-relative:text;mso-position-vertical:absolute;mso-position-vertical-relative:text;mso-width-percent:0;mso-height-percent:0;mso-width-relative:margin;mso-height-relative:margin;v-text-anchor:top" o:gfxdata="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" strokecolor="white [3212]">
+              <v:shape id="Tekstboks 2" o:spid="_x0000_s1026" type="#_x0000_t202" style="position:absolute;margin-left:690pt;margin-top:34.1pt;width:67pt;height:28pt;z-index:251660800;visibility:visible;mso-wrap-style:square;mso-width-percent:0;mso-height-percent:0;mso-wrap-distance-left:9pt;mso-wrap-distance-top:3.6pt;mso-wrap-distance-right:9pt;mso-wrap-distance-bottom:3.6pt;mso-position-horizontal:absolute;mso-position-horizontal-relative:text;mso-position-vertical:absolute;mso-position-vertical-relative:text;mso-width-percent:0;mso-height-percent:0;mso-width-relative:margin;mso-height-relative:margin;v-text-anchor:top" o:gfxdata="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" strokecolor="white [3212]">
                 <v:textbox>
                   <w:txbxContent>
                     <w:p>
@@ -394,7 +394,41 @@
                 <w:color w:val="FFFFFF"/>
                 <w:szCs w:val="30"/>
               </w:rPr>
-              <w:t xml:space="preserve">, </w:t>
+              <w:t>,</w:t>
+            </w:r>
+            <w:r>
+              <w:rPr>
+                <w:rFonts w:cs="Verdana"/>
+                <w:color w:val="FFFFFF"/>
+                <w:szCs w:val="30"/>
+              </w:rPr>
+              <w:t xml:space="preserve"> [</w:t>
+            </w:r>
+            <w:proofErr w:type="spellStart"/>
+            <w:r>
+              <w:rPr>
+                <w:rFonts w:cs="Verdana"/>
+                <w:color w:val="FFFFFF"/>
+                <w:szCs w:val="30"/>
+              </w:rPr>
+              <w:t>action_when_transfer_is_done</w:t>
+            </w:r>
+            <w:proofErr w:type="spellEnd"/>
+            <w:r>
+              <w:rPr>
+                <w:rFonts w:cs="Verdana"/>
+                <w:color w:val="FFFFFF"/>
+                <w:szCs w:val="30"/>
+              </w:rPr>
+              <w:t>],</w:t>
+            </w:r>
+            <w:r>
+              <w:rPr>
+                <w:rFonts w:cs="Verdana"/>
+                <w:color w:val="FFFFFF"/>
+                <w:szCs w:val="30"/>
+              </w:rPr>
+              <w:t xml:space="preserve"> </w:t>
             </w:r>
             <w:proofErr w:type="spellStart"/>
             <w:r>
@@ -525,7 +559,17 @@
                 <w:sz w:val="16"/>
                 <w:szCs w:val="15"/>
               </w:rPr>
-              <w:t>gmii_write</w:t>
+              <w:t>gmii_</w:t>
+            </w:r>
+            <w:proofErr w:type="gramStart"/>
+            <w:r>
+              <w:rPr>
+                <w:rFonts w:cs="Verdana"/>
+                <w:b w:val="0"/>
+                <w:sz w:val="16"/>
+                <w:szCs w:val="15"/>
+              </w:rPr>
+              <w:t>write</w:t>
             </w:r>
             <w:proofErr w:type="spellEnd"/>
             <w:r>
@@ -538,6 +582,7 @@
               <w:t>(</w:t>
             </w:r>
             <w:proofErr w:type="spellStart"/>
+            <w:proofErr w:type="gramEnd"/>
             <w:r>
               <w:rPr>
                 <w:rFonts w:cs="Verdana"/>
@@ -555,7 +600,43 @@
                 <w:sz w:val="16"/>
                 <w:szCs w:val="15"/>
               </w:rPr>
-              <w:t xml:space="preserve">(0 to v_numBytes-1), </w:t>
+              <w:t>(0 to v_numBytes-1),</w:t>
+            </w:r>
+            <w:r>
+              <w:rPr>
+                <w:rFonts w:cs="Verdana"/>
+                <w:b w:val="0"/>
+                <w:sz w:val="16"/>
+                <w:szCs w:val="15"/>
+              </w:rPr>
+              <w:t xml:space="preserve"> HOLD</w:t>
+            </w:r>
+            <w:r>
+              <w:rPr>
+                <w:rFonts w:cs="Verdana"/>
+                <w:b w:val="0"/>
+                <w:sz w:val="16"/>
+                <w:szCs w:val="15"/>
+              </w:rPr>
+              <w:t>_LINE_AFTER_TRANSFER</w:t>
+            </w:r>
+            <w:r>
+              <w:rPr>
+                <w:rFonts w:cs="Verdana"/>
+                <w:b w:val="0"/>
+                <w:sz w:val="16"/>
+                <w:szCs w:val="15"/>
+              </w:rPr>
+              <w:t>,</w:t>
+            </w:r>
+            <w:r>
+              <w:rPr>
+                <w:rFonts w:cs="Verdana"/>
+                <w:b w:val="0"/>
+                <w:sz w:val="16"/>
+                <w:szCs w:val="15"/>
+              </w:rPr>
+              <w:t xml:space="preserve"> </w:t>
             </w:r>
             <w:r>
               <w:rPr>
@@ -616,7 +697,7 @@
                 <w:sz w:val="16"/>
                 <w:szCs w:val="15"/>
               </w:rPr>
-              <w:t xml:space="preserve">, </w:t>
+              <w:t xml:space="preserve">, C_SCOPE, </w:t>
             </w:r>
             <w:proofErr w:type="spellStart"/>
             <w:r>
@@ -626,7 +707,7 @@
                 <w:sz w:val="16"/>
                 <w:szCs w:val="15"/>
               </w:rPr>
-              <w:t>C_SCOPE</w:t>
+              <w:t>shared_msg_id_panel</w:t>
             </w:r>
             <w:proofErr w:type="spellEnd"/>
             <w:r>
@@ -636,7 +717,42 @@
                 <w:sz w:val="16"/>
                 <w:szCs w:val="15"/>
               </w:rPr>
-              <w:t xml:space="preserve">, </w:t>
+              <w:t>,</w:t>
+            </w:r>
+          </w:p>
+          <w:p>
+            <w:pPr>
+              <w:widowControl w:val="0"/>
+              <w:tabs>
+                <w:tab w:val="left" w:pos="851"/>
+              </w:tabs>
+              <w:autoSpaceDE w:val="0"/>
+              <w:autoSpaceDN w:val="0"/>
+              <w:adjustRightInd w:val="0"/>
+              <w:rPr>
+                <w:rFonts w:cs="Verdana"/>
+                <w:bCs w:val="0"/>
+                <w:sz w:val="16"/>
+                <w:szCs w:val="15"/>
+              </w:rPr>
+            </w:pPr>
+            <w:r>
+              <w:rPr>
+                <w:rFonts w:cs="Verdana"/>
+                <w:b w:val="0"/>
+                <w:sz w:val="16"/>
+                <w:szCs w:val="15"/>
+              </w:rPr>
+              <w:t xml:space="preserve">                                 </w:t>
+            </w:r>
+            <w:r>
+              <w:rPr>
+                <w:rFonts w:cs="Verdana"/>
+                <w:b w:val="0"/>
+                <w:sz w:val="16"/>
+                <w:szCs w:val="15"/>
+              </w:rPr>
+              <w:t xml:space="preserve"> </w:t>
             </w:r>
             <w:proofErr w:type="spellStart"/>
             <w:r>
@@ -646,9 +762,10 @@
                 <w:sz w:val="16"/>
                 <w:szCs w:val="15"/>
               </w:rPr>
-              <w:t>shared_msg_id_panel</w:t>
+              <w:t>gmii_bfm_config</w:t>
             </w:r>
             <w:proofErr w:type="spellEnd"/>
+            <w:proofErr w:type="gramStart"/>
             <w:r>
               <w:rPr>
                 <w:rFonts w:cs="Verdana"/>
@@ -656,28 +773,9 @@
                 <w:sz w:val="16"/>
                 <w:szCs w:val="15"/>
               </w:rPr>
-              <w:t xml:space="preserve">, </w:t>
-            </w:r>
-            <w:proofErr w:type="spellStart"/>
-            <w:r>
-              <w:rPr>
-                <w:rFonts w:cs="Verdana"/>
-                <w:b w:val="0"/>
-                <w:sz w:val="16"/>
-                <w:szCs w:val="15"/>
-              </w:rPr>
-              <w:t>gmii_bfm_config</w:t>
-            </w:r>
-            <w:proofErr w:type="spellEnd"/>
-            <w:r>
-              <w:rPr>
-                <w:rFonts w:cs="Verdana"/>
-                <w:b w:val="0"/>
-                <w:sz w:val="16"/>
-                <w:szCs w:val="15"/>
-              </w:rPr>
               <w:t>);</w:t>
             </w:r>
+            <w:proofErr w:type="gramEnd"/>
           </w:p>
           <w:p>
             <w:pPr>
@@ -898,7 +996,7 @@
           </mc:Choice>
           <mc:Fallback>
             <w:pict>
-              <v:shape w14:anchorId="2F7752E6" id="_x0000_s1027" type="#_x0000_t202" style="position:absolute;margin-left:667.75pt;margin-top:8.75pt;width:101.25pt;height:22pt;z-index:251654656;visibility:visible;mso-wrap-style:square;mso-width-percent:0;mso-height-percent:0;mso-wrap-distance-left:9pt;mso-wrap-distance-top:0;mso-wrap-distance-right:9pt;mso-wrap-distance-bottom:0;mso-position-horizontal:absolute;mso-position-horizontal-relative:margin;mso-position-vertical:absolute;mso-position-vertical-relative:text;mso-width-percent:0;mso-height-percent:0;mso-width-relative:margin;mso-height-relative:margin;v-text-anchor:top" o:gfxdata="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" filled="f" stroked="f">
+              <v:shape w14:anchorId="2F7752E6" id="_x0000_s1027" type="#_x0000_t202" style="position:absolute;margin-left:667.75pt;margin-top:8.75pt;width:101.25pt;height:22pt;z-index:251654656;visibility:visible;mso-wrap-style:square;mso-width-percent:0;mso-height-percent:0;mso-wrap-distance-left:9pt;mso-wrap-distance-top:0;mso-wrap-distance-right:9pt;mso-wrap-distance-bottom:0;mso-position-horizontal:absolute;mso-position-horizontal-relative:margin;mso-position-vertical:absolute;mso-position-vertical-relative:text;mso-width-percent:0;mso-height-percent:0;mso-width-relative:margin;mso-height-relative:margin;v-text-anchor:top" o:gfxdata="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" filled="f" stroked="f">
                 <v:textbox>
                   <w:txbxContent>
                     <w:p>
@@ -1367,27 +1465,7 @@
                 <w:sz w:val="16"/>
                 <w:szCs w:val="15"/>
               </w:rPr>
-              <w:t xml:space="preserve">, </w:t>
-            </w:r>
-            <w:proofErr w:type="spellStart"/>
-            <w:r>
-              <w:rPr>
-                <w:rFonts w:cs="Verdana"/>
-                <w:b w:val="0"/>
-                <w:sz w:val="16"/>
-                <w:szCs w:val="15"/>
-              </w:rPr>
-              <w:t>C_SCOPE</w:t>
-            </w:r>
-            <w:proofErr w:type="spellEnd"/>
-            <w:r>
-              <w:rPr>
-                <w:rFonts w:cs="Verdana"/>
-                <w:b w:val="0"/>
-                <w:sz w:val="16"/>
-                <w:szCs w:val="15"/>
-              </w:rPr>
-              <w:t xml:space="preserve">, </w:t>
+              <w:t xml:space="preserve">, C_SCOPE, </w:t>
             </w:r>
             <w:proofErr w:type="spellStart"/>
             <w:r>
@@ -2131,27 +2209,7 @@
                 <w:sz w:val="16"/>
                 <w:szCs w:val="15"/>
               </w:rPr>
-              <w:t xml:space="preserve">, ERROR, </w:t>
-            </w:r>
-            <w:proofErr w:type="spellStart"/>
-            <w:r>
-              <w:rPr>
-                <w:rFonts w:cs="Verdana"/>
-                <w:b w:val="0"/>
-                <w:sz w:val="16"/>
-                <w:szCs w:val="15"/>
-              </w:rPr>
-              <w:t>C_SCOPE</w:t>
-            </w:r>
-            <w:proofErr w:type="spellEnd"/>
-            <w:r>
-              <w:rPr>
-                <w:rFonts w:cs="Verdana"/>
-                <w:b w:val="0"/>
-                <w:sz w:val="16"/>
-                <w:szCs w:val="15"/>
-              </w:rPr>
-              <w:t xml:space="preserve">, </w:t>
+              <w:t xml:space="preserve">, ERROR, C_SCOPE, </w:t>
             </w:r>
             <w:proofErr w:type="spellStart"/>
             <w:r>
@@ -2668,7 +2726,7 @@
     </w:p>
     <w:tbl>
       <w:tblPr>
-        <w:tblStyle w:val="Tabellrutenett"/>
+        <w:tblStyle w:val="TableGrid"/>
         <w:tblW w:w="0" w:type="auto"/>
         <w:tblBorders>
           <w:top w:val="none" w:sz="0" w:space="0" w:color="auto"/>
@@ -2681,16 +2739,16 @@
         <w:tblLook w:val="04A0" w:firstRow="1" w:lastRow="0" w:firstColumn="1" w:lastColumn="0" w:noHBand="0" w:noVBand="1"/>
       </w:tblPr>
       <w:tblGrid>
-        <w:gridCol w:w="9022"/>
-        <w:gridCol w:w="4145"/>
+        <w:gridCol w:w="9011"/>
+        <w:gridCol w:w="4140"/>
       </w:tblGrid>
       <w:tr>
         <w:trPr>
-          <w:trHeight w:val="3604"/>
+          <w:trHeight w:val="3227"/>
         </w:trPr>
         <w:tc>
           <w:tcPr>
-            <w:tcW w:w="9022" w:type="dxa"/>
+            <w:tcW w:w="9011" w:type="dxa"/>
           </w:tcPr>
           <w:tbl>
             <w:tblPr>
@@ -2702,17 +2760,17 @@
               <w:tblLook w:val="0000" w:firstRow="0" w:lastRow="0" w:firstColumn="0" w:lastColumn="0" w:noHBand="0" w:noVBand="0"/>
             </w:tblPr>
             <w:tblGrid>
-              <w:gridCol w:w="3074"/>
-              <w:gridCol w:w="1313"/>
-              <w:gridCol w:w="4152"/>
+              <w:gridCol w:w="3070"/>
+              <w:gridCol w:w="1311"/>
+              <w:gridCol w:w="4148"/>
             </w:tblGrid>
             <w:tr>
               <w:trPr>
-                <w:trHeight w:val="244"/>
+                <w:trHeight w:val="218"/>
               </w:trPr>
               <w:tc>
                 <w:tcPr>
-                  <w:tcW w:w="8539" w:type="dxa"/>
+                  <w:tcW w:w="8529" w:type="dxa"/>
                   <w:gridSpan w:val="3"/>
                   <w:shd w:val="clear" w:color="auto" w:fill="FFFFFF" w:themeFill="background1"/>
                   <w:vAlign w:val="center"/>
@@ -2734,20 +2792,12 @@
                       <w:szCs w:val="32"/>
                     </w:rPr>
                   </w:pPr>
-                  <w:proofErr w:type="spellStart"/>
                   <w:r>
                     <w:rPr>
                       <w:szCs w:val="16"/>
                     </w:rPr>
                     <w:lastRenderedPageBreak/>
-                    <w:t>BFM</w:t>
-                  </w:r>
-                  <w:proofErr w:type="spellEnd"/>
-                  <w:r>
-                    <w:rPr>
-                      <w:szCs w:val="16"/>
-                    </w:rPr>
-                    <w:t xml:space="preserve"> Configuration record ´</w:t>
+                    <w:t>BFM Configuration record ´</w:t>
                   </w:r>
                   <w:proofErr w:type="spellStart"/>
                   <w:r>
@@ -2784,11 +2834,11 @@
             </w:tr>
             <w:tr>
               <w:trPr>
-                <w:trHeight w:val="244"/>
+                <w:trHeight w:val="218"/>
               </w:trPr>
               <w:tc>
                 <w:tcPr>
-                  <w:tcW w:w="3074" w:type="dxa"/>
+                  <w:tcW w:w="3070" w:type="dxa"/>
                   <w:shd w:val="clear" w:color="auto" w:fill="000000"/>
                   <w:vAlign w:val="bottom"/>
                 </w:tcPr>
@@ -2817,7 +2867,7 @@
               </w:tc>
               <w:tc>
                 <w:tcPr>
-                  <w:tcW w:w="1313" w:type="dxa"/>
+                  <w:tcW w:w="1311" w:type="dxa"/>
                   <w:shd w:val="clear" w:color="auto" w:fill="000000"/>
                   <w:vAlign w:val="bottom"/>
                 </w:tcPr>
@@ -2845,7 +2895,7 @@
               </w:tc>
               <w:tc>
                 <w:tcPr>
-                  <w:tcW w:w="4152" w:type="dxa"/>
+                  <w:tcW w:w="4147" w:type="dxa"/>
                   <w:shd w:val="clear" w:color="auto" w:fill="000000"/>
                   <w:vAlign w:val="bottom"/>
                 </w:tcPr>
@@ -2894,11 +2944,11 @@
             </w:tr>
             <w:tr>
               <w:trPr>
-                <w:trHeight w:val="28"/>
+                <w:trHeight w:val="25"/>
               </w:trPr>
               <w:tc>
                 <w:tcPr>
-                  <w:tcW w:w="3074" w:type="dxa"/>
+                  <w:tcW w:w="3070" w:type="dxa"/>
                   <w:vAlign w:val="bottom"/>
                 </w:tcPr>
                 <w:p>
@@ -2930,7 +2980,7 @@
               </w:tc>
               <w:tc>
                 <w:tcPr>
-                  <w:tcW w:w="1313" w:type="dxa"/>
+                  <w:tcW w:w="1311" w:type="dxa"/>
                   <w:vAlign w:val="bottom"/>
                 </w:tcPr>
                 <w:p>
@@ -2957,7 +3007,7 @@
               </w:tc>
               <w:tc>
                 <w:tcPr>
-                  <w:tcW w:w="4152" w:type="dxa"/>
+                  <w:tcW w:w="4147" w:type="dxa"/>
                   <w:vAlign w:val="bottom"/>
                 </w:tcPr>
                 <w:p>
@@ -2987,11 +3037,11 @@
             </w:tr>
             <w:tr>
               <w:trPr>
-                <w:trHeight w:val="28"/>
+                <w:trHeight w:val="25"/>
               </w:trPr>
               <w:tc>
                 <w:tcPr>
-                  <w:tcW w:w="3074" w:type="dxa"/>
+                  <w:tcW w:w="3070" w:type="dxa"/>
                   <w:shd w:val="clear" w:color="auto" w:fill="E7E6E6" w:themeFill="background2"/>
                   <w:vAlign w:val="bottom"/>
                 </w:tcPr>
@@ -3026,7 +3076,7 @@
               </w:tc>
               <w:tc>
                 <w:tcPr>
-                  <w:tcW w:w="1313" w:type="dxa"/>
+                  <w:tcW w:w="1311" w:type="dxa"/>
                   <w:shd w:val="clear" w:color="auto" w:fill="E7E6E6" w:themeFill="background2"/>
                   <w:vAlign w:val="bottom"/>
                 </w:tcPr>
@@ -3060,7 +3110,7 @@
               </w:tc>
               <w:tc>
                 <w:tcPr>
-                  <w:tcW w:w="4152" w:type="dxa"/>
+                  <w:tcW w:w="4147" w:type="dxa"/>
                   <w:shd w:val="clear" w:color="auto" w:fill="E7E6E6" w:themeFill="background2"/>
                   <w:vAlign w:val="bottom"/>
                 </w:tcPr>
@@ -3093,11 +3143,11 @@
             </w:tr>
             <w:tr>
               <w:trPr>
-                <w:trHeight w:val="28"/>
+                <w:trHeight w:val="25"/>
               </w:trPr>
               <w:tc>
                 <w:tcPr>
-                  <w:tcW w:w="3074" w:type="dxa"/>
+                  <w:tcW w:w="3070" w:type="dxa"/>
                   <w:vAlign w:val="bottom"/>
                 </w:tcPr>
                 <w:p>
@@ -3131,7 +3181,7 @@
               </w:tc>
               <w:tc>
                 <w:tcPr>
-                  <w:tcW w:w="1313" w:type="dxa"/>
+                  <w:tcW w:w="1311" w:type="dxa"/>
                   <w:vAlign w:val="bottom"/>
                 </w:tcPr>
                 <w:p>
@@ -3162,7 +3212,7 @@
               </w:tc>
               <w:tc>
                 <w:tcPr>
-                  <w:tcW w:w="4152" w:type="dxa"/>
+                  <w:tcW w:w="4147" w:type="dxa"/>
                   <w:vAlign w:val="bottom"/>
                 </w:tcPr>
                 <w:p>
@@ -3194,11 +3244,11 @@
             </w:tr>
             <w:tr>
               <w:trPr>
-                <w:trHeight w:val="28"/>
+                <w:trHeight w:val="25"/>
               </w:trPr>
               <w:tc>
                 <w:tcPr>
-                  <w:tcW w:w="3074" w:type="dxa"/>
+                  <w:tcW w:w="3070" w:type="dxa"/>
                   <w:shd w:val="clear" w:color="auto" w:fill="E7E6E6" w:themeFill="background2"/>
                   <w:vAlign w:val="bottom"/>
                 </w:tcPr>
@@ -3233,7 +3283,7 @@
               </w:tc>
               <w:tc>
                 <w:tcPr>
-                  <w:tcW w:w="1313" w:type="dxa"/>
+                  <w:tcW w:w="1311" w:type="dxa"/>
                   <w:shd w:val="clear" w:color="auto" w:fill="E7E6E6" w:themeFill="background2"/>
                   <w:vAlign w:val="bottom"/>
                 </w:tcPr>
@@ -3265,7 +3315,7 @@
               </w:tc>
               <w:tc>
                 <w:tcPr>
-                  <w:tcW w:w="4152" w:type="dxa"/>
+                  <w:tcW w:w="4147" w:type="dxa"/>
                   <w:shd w:val="clear" w:color="auto" w:fill="E7E6E6" w:themeFill="background2"/>
                   <w:vAlign w:val="bottom"/>
                 </w:tcPr>
@@ -3298,11 +3348,11 @@
             </w:tr>
             <w:tr>
               <w:trPr>
-                <w:trHeight w:val="28"/>
+                <w:trHeight w:val="25"/>
               </w:trPr>
               <w:tc>
                 <w:tcPr>
-                  <w:tcW w:w="3074" w:type="dxa"/>
+                  <w:tcW w:w="3070" w:type="dxa"/>
                   <w:vAlign w:val="bottom"/>
                 </w:tcPr>
                 <w:p>
@@ -3352,7 +3402,7 @@
               </w:tc>
               <w:tc>
                 <w:tcPr>
-                  <w:tcW w:w="1313" w:type="dxa"/>
+                  <w:tcW w:w="1311" w:type="dxa"/>
                   <w:vAlign w:val="bottom"/>
                 </w:tcPr>
                 <w:p>
@@ -3385,7 +3435,7 @@
               </w:tc>
               <w:tc>
                 <w:tcPr>
-                  <w:tcW w:w="4152" w:type="dxa"/>
+                  <w:tcW w:w="4147" w:type="dxa"/>
                   <w:vAlign w:val="bottom"/>
                 </w:tcPr>
                 <w:p>
@@ -3417,11 +3467,11 @@
             </w:tr>
             <w:tr>
               <w:trPr>
-                <w:trHeight w:val="28"/>
+                <w:trHeight w:val="25"/>
               </w:trPr>
               <w:tc>
                 <w:tcPr>
-                  <w:tcW w:w="3074" w:type="dxa"/>
+                  <w:tcW w:w="3070" w:type="dxa"/>
                   <w:shd w:val="clear" w:color="auto" w:fill="E7E6E6" w:themeFill="background2"/>
                   <w:vAlign w:val="bottom"/>
                 </w:tcPr>
@@ -3456,7 +3506,7 @@
               </w:tc>
               <w:tc>
                 <w:tcPr>
-                  <w:tcW w:w="1313" w:type="dxa"/>
+                  <w:tcW w:w="1311" w:type="dxa"/>
                   <w:shd w:val="clear" w:color="auto" w:fill="E7E6E6" w:themeFill="background2"/>
                   <w:vAlign w:val="bottom"/>
                 </w:tcPr>
@@ -3488,7 +3538,7 @@
               </w:tc>
               <w:tc>
                 <w:tcPr>
-                  <w:tcW w:w="4152" w:type="dxa"/>
+                  <w:tcW w:w="4147" w:type="dxa"/>
                   <w:shd w:val="clear" w:color="auto" w:fill="E7E6E6" w:themeFill="background2"/>
                   <w:vAlign w:val="bottom"/>
                 </w:tcPr>
@@ -3529,11 +3579,11 @@
             </w:tr>
             <w:tr>
               <w:trPr>
-                <w:trHeight w:val="28"/>
+                <w:trHeight w:val="25"/>
               </w:trPr>
               <w:tc>
                 <w:tcPr>
-                  <w:tcW w:w="3074" w:type="dxa"/>
+                  <w:tcW w:w="3070" w:type="dxa"/>
                   <w:vAlign w:val="bottom"/>
                 </w:tcPr>
                 <w:p>
@@ -3567,7 +3617,7 @@
               </w:tc>
               <w:tc>
                 <w:tcPr>
-                  <w:tcW w:w="1313" w:type="dxa"/>
+                  <w:tcW w:w="1311" w:type="dxa"/>
                   <w:vAlign w:val="bottom"/>
                 </w:tcPr>
                 <w:p>
@@ -3598,7 +3648,7 @@
               </w:tc>
               <w:tc>
                 <w:tcPr>
-                  <w:tcW w:w="4152" w:type="dxa"/>
+                  <w:tcW w:w="4147" w:type="dxa"/>
                   <w:vAlign w:val="bottom"/>
                 </w:tcPr>
                 <w:p>
@@ -3638,11 +3688,11 @@
             </w:tr>
             <w:tr>
               <w:trPr>
-                <w:trHeight w:val="28"/>
+                <w:trHeight w:val="25"/>
               </w:trPr>
               <w:tc>
                 <w:tcPr>
-                  <w:tcW w:w="3074" w:type="dxa"/>
+                  <w:tcW w:w="3070" w:type="dxa"/>
                   <w:shd w:val="clear" w:color="auto" w:fill="E7E6E6" w:themeFill="background2"/>
                   <w:vAlign w:val="bottom"/>
                 </w:tcPr>
@@ -3677,7 +3727,7 @@
               </w:tc>
               <w:tc>
                 <w:tcPr>
-                  <w:tcW w:w="1313" w:type="dxa"/>
+                  <w:tcW w:w="1311" w:type="dxa"/>
                   <w:shd w:val="clear" w:color="auto" w:fill="E7E6E6" w:themeFill="background2"/>
                   <w:vAlign w:val="bottom"/>
                 </w:tcPr>
@@ -3711,7 +3761,7 @@
               </w:tc>
               <w:tc>
                 <w:tcPr>
-                  <w:tcW w:w="4152" w:type="dxa"/>
+                  <w:tcW w:w="4147" w:type="dxa"/>
                   <w:shd w:val="clear" w:color="auto" w:fill="E7E6E6" w:themeFill="background2"/>
                   <w:vAlign w:val="bottom"/>
                 </w:tcPr>
@@ -3744,11 +3794,11 @@
             </w:tr>
             <w:tr>
               <w:trPr>
-                <w:trHeight w:val="28"/>
+                <w:trHeight w:val="25"/>
               </w:trPr>
               <w:tc>
                 <w:tcPr>
-                  <w:tcW w:w="3074" w:type="dxa"/>
+                  <w:tcW w:w="3070" w:type="dxa"/>
                   <w:shd w:val="clear" w:color="auto" w:fill="auto"/>
                   <w:vAlign w:val="bottom"/>
                 </w:tcPr>
@@ -3783,7 +3833,7 @@
               </w:tc>
               <w:tc>
                 <w:tcPr>
-                  <w:tcW w:w="1313" w:type="dxa"/>
+                  <w:tcW w:w="1311" w:type="dxa"/>
                   <w:shd w:val="clear" w:color="auto" w:fill="auto"/>
                   <w:vAlign w:val="bottom"/>
                 </w:tcPr>
@@ -3817,7 +3867,7 @@
               </w:tc>
               <w:tc>
                 <w:tcPr>
-                  <w:tcW w:w="4152" w:type="dxa"/>
+                  <w:tcW w:w="4147" w:type="dxa"/>
                   <w:shd w:val="clear" w:color="auto" w:fill="auto"/>
                   <w:vAlign w:val="bottom"/>
                 </w:tcPr>
@@ -3850,11 +3900,11 @@
             </w:tr>
             <w:tr>
               <w:trPr>
-                <w:trHeight w:val="19"/>
+                <w:trHeight w:val="17"/>
               </w:trPr>
               <w:tc>
                 <w:tcPr>
-                  <w:tcW w:w="3074" w:type="dxa"/>
+                  <w:tcW w:w="3070" w:type="dxa"/>
                   <w:shd w:val="clear" w:color="auto" w:fill="E7E6E6" w:themeFill="background2"/>
                   <w:vAlign w:val="bottom"/>
                 </w:tcPr>
@@ -3887,7 +3937,7 @@
               </w:tc>
               <w:tc>
                 <w:tcPr>
-                  <w:tcW w:w="1313" w:type="dxa"/>
+                  <w:tcW w:w="1311" w:type="dxa"/>
                   <w:shd w:val="clear" w:color="auto" w:fill="E7E6E6" w:themeFill="background2"/>
                   <w:vAlign w:val="bottom"/>
                 </w:tcPr>
@@ -3919,7 +3969,7 @@
               </w:tc>
               <w:tc>
                 <w:tcPr>
-                  <w:tcW w:w="4152" w:type="dxa"/>
+                  <w:tcW w:w="4147" w:type="dxa"/>
                   <w:shd w:val="clear" w:color="auto" w:fill="E7E6E6" w:themeFill="background2"/>
                   <w:vAlign w:val="bottom"/>
                 </w:tcPr>
@@ -3962,7 +4012,7 @@
         </w:tc>
         <w:tc>
           <w:tcPr>
-            <w:tcW w:w="4145" w:type="dxa"/>
+            <w:tcW w:w="4140" w:type="dxa"/>
           </w:tcPr>
           <w:tbl>
             <w:tblPr>
@@ -3976,16 +4026,16 @@
               <w:tblLook w:val="0000" w:firstRow="0" w:lastRow="0" w:firstColumn="0" w:lastColumn="0" w:noHBand="0" w:noVBand="0"/>
             </w:tblPr>
             <w:tblGrid>
-              <w:gridCol w:w="1801"/>
-              <w:gridCol w:w="2025"/>
+              <w:gridCol w:w="1798"/>
+              <w:gridCol w:w="2023"/>
             </w:tblGrid>
             <w:tr>
               <w:trPr>
-                <w:trHeight w:val="244"/>
+                <w:trHeight w:val="218"/>
               </w:trPr>
               <w:tc>
                 <w:tcPr>
-                  <w:tcW w:w="3826" w:type="dxa"/>
+                  <w:tcW w:w="3821" w:type="dxa"/>
                   <w:gridSpan w:val="2"/>
                   <w:shd w:val="clear" w:color="auto" w:fill="FFFFFF" w:themeFill="background1"/>
                   <w:vAlign w:val="center"/>
@@ -4063,11 +4113,11 @@
             </w:tr>
             <w:tr>
               <w:trPr>
-                <w:trHeight w:val="244"/>
+                <w:trHeight w:val="218"/>
               </w:trPr>
               <w:tc>
                 <w:tcPr>
-                  <w:tcW w:w="1801" w:type="dxa"/>
+                  <w:tcW w:w="1798" w:type="dxa"/>
                   <w:shd w:val="clear" w:color="auto" w:fill="000000"/>
                   <w:vAlign w:val="bottom"/>
                 </w:tcPr>
@@ -4096,7 +4146,7 @@
               </w:tc>
               <w:tc>
                 <w:tcPr>
-                  <w:tcW w:w="2025" w:type="dxa"/>
+                  <w:tcW w:w="2022" w:type="dxa"/>
                   <w:shd w:val="clear" w:color="auto" w:fill="000000"/>
                   <w:vAlign w:val="bottom"/>
                 </w:tcPr>
@@ -4125,11 +4175,11 @@
             </w:tr>
             <w:tr>
               <w:trPr>
-                <w:trHeight w:val="26"/>
+                <w:trHeight w:val="23"/>
               </w:trPr>
               <w:tc>
                 <w:tcPr>
-                  <w:tcW w:w="1801" w:type="dxa"/>
+                  <w:tcW w:w="1798" w:type="dxa"/>
                   <w:vAlign w:val="bottom"/>
                 </w:tcPr>
                 <w:p>
@@ -4159,7 +4209,7 @@
               </w:tc>
               <w:tc>
                 <w:tcPr>
-                  <w:tcW w:w="2025" w:type="dxa"/>
+                  <w:tcW w:w="2022" w:type="dxa"/>
                   <w:vAlign w:val="bottom"/>
                 </w:tcPr>
                 <w:p>
@@ -4189,11 +4239,11 @@
             </w:tr>
             <w:tr>
               <w:trPr>
-                <w:trHeight w:val="71"/>
+                <w:trHeight w:val="63"/>
               </w:trPr>
               <w:tc>
                 <w:tcPr>
-                  <w:tcW w:w="1801" w:type="dxa"/>
+                  <w:tcW w:w="1798" w:type="dxa"/>
                   <w:shd w:val="clear" w:color="auto" w:fill="E7E6E6" w:themeFill="background2"/>
                   <w:vAlign w:val="bottom"/>
                 </w:tcPr>
@@ -4224,7 +4274,7 @@
               </w:tc>
               <w:tc>
                 <w:tcPr>
-                  <w:tcW w:w="2025" w:type="dxa"/>
+                  <w:tcW w:w="2022" w:type="dxa"/>
                   <w:shd w:val="clear" w:color="auto" w:fill="E7E6E6" w:themeFill="background2"/>
                   <w:vAlign w:val="bottom"/>
                 </w:tcPr>
@@ -4295,11 +4345,11 @@
             </w:tr>
             <w:tr>
               <w:trPr>
-                <w:trHeight w:val="40"/>
+                <w:trHeight w:val="35"/>
               </w:trPr>
               <w:tc>
                 <w:tcPr>
-                  <w:tcW w:w="1801" w:type="dxa"/>
+                  <w:tcW w:w="1798" w:type="dxa"/>
                   <w:vAlign w:val="bottom"/>
                 </w:tcPr>
                 <w:p>
@@ -4329,7 +4379,7 @@
               </w:tc>
               <w:tc>
                 <w:tcPr>
-                  <w:tcW w:w="2025" w:type="dxa"/>
+                  <w:tcW w:w="2022" w:type="dxa"/>
                   <w:vAlign w:val="bottom"/>
                 </w:tcPr>
                 <w:p>
@@ -4385,16 +4435,16 @@
               <w:tblLook w:val="0000" w:firstRow="0" w:lastRow="0" w:firstColumn="0" w:lastColumn="0" w:noHBand="0" w:noVBand="0"/>
             </w:tblPr>
             <w:tblGrid>
-              <w:gridCol w:w="1801"/>
-              <w:gridCol w:w="2025"/>
+              <w:gridCol w:w="1798"/>
+              <w:gridCol w:w="2023"/>
             </w:tblGrid>
             <w:tr>
               <w:trPr>
-                <w:trHeight w:val="244"/>
+                <w:trHeight w:val="218"/>
               </w:trPr>
               <w:tc>
                 <w:tcPr>
-                  <w:tcW w:w="3826" w:type="dxa"/>
+                  <w:tcW w:w="3821" w:type="dxa"/>
                   <w:gridSpan w:val="2"/>
                   <w:shd w:val="clear" w:color="auto" w:fill="FFFFFF" w:themeFill="background1"/>
                   <w:vAlign w:val="center"/>
@@ -4479,11 +4529,11 @@
             </w:tr>
             <w:tr>
               <w:trPr>
-                <w:trHeight w:val="244"/>
+                <w:trHeight w:val="218"/>
               </w:trPr>
               <w:tc>
                 <w:tcPr>
-                  <w:tcW w:w="1801" w:type="dxa"/>
+                  <w:tcW w:w="1798" w:type="dxa"/>
                   <w:shd w:val="clear" w:color="auto" w:fill="000000"/>
                   <w:vAlign w:val="bottom"/>
                 </w:tcPr>
@@ -4512,7 +4562,7 @@
               </w:tc>
               <w:tc>
                 <w:tcPr>
-                  <w:tcW w:w="2025" w:type="dxa"/>
+                  <w:tcW w:w="2022" w:type="dxa"/>
                   <w:shd w:val="clear" w:color="auto" w:fill="000000"/>
                   <w:vAlign w:val="bottom"/>
                 </w:tcPr>
@@ -4541,11 +4591,11 @@
             </w:tr>
             <w:tr>
               <w:trPr>
-                <w:trHeight w:val="26"/>
+                <w:trHeight w:val="23"/>
               </w:trPr>
               <w:tc>
                 <w:tcPr>
-                  <w:tcW w:w="1801" w:type="dxa"/>
+                  <w:tcW w:w="1798" w:type="dxa"/>
                   <w:vAlign w:val="bottom"/>
                 </w:tcPr>
                 <w:p>
@@ -4575,7 +4625,7 @@
               </w:tc>
               <w:tc>
                 <w:tcPr>
-                  <w:tcW w:w="2025" w:type="dxa"/>
+                  <w:tcW w:w="2022" w:type="dxa"/>
                   <w:vAlign w:val="bottom"/>
                 </w:tcPr>
                 <w:p>
@@ -4605,11 +4655,11 @@
             </w:tr>
             <w:tr>
               <w:trPr>
-                <w:trHeight w:val="71"/>
+                <w:trHeight w:val="63"/>
               </w:trPr>
               <w:tc>
                 <w:tcPr>
-                  <w:tcW w:w="1801" w:type="dxa"/>
+                  <w:tcW w:w="1798" w:type="dxa"/>
                   <w:shd w:val="clear" w:color="auto" w:fill="E7E6E6" w:themeFill="background2"/>
                   <w:vAlign w:val="bottom"/>
                 </w:tcPr>
@@ -4640,7 +4690,7 @@
               </w:tc>
               <w:tc>
                 <w:tcPr>
-                  <w:tcW w:w="2025" w:type="dxa"/>
+                  <w:tcW w:w="2022" w:type="dxa"/>
                   <w:shd w:val="clear" w:color="auto" w:fill="E7E6E6" w:themeFill="background2"/>
                   <w:vAlign w:val="bottom"/>
                 </w:tcPr>
@@ -4711,11 +4761,11 @@
             </w:tr>
             <w:tr>
               <w:trPr>
-                <w:trHeight w:val="40"/>
+                <w:trHeight w:val="35"/>
               </w:trPr>
               <w:tc>
                 <w:tcPr>
-                  <w:tcW w:w="1801" w:type="dxa"/>
+                  <w:tcW w:w="1798" w:type="dxa"/>
                   <w:vAlign w:val="bottom"/>
                 </w:tcPr>
                 <w:p>
@@ -4745,7 +4795,7 @@
               </w:tc>
               <w:tc>
                 <w:tcPr>
-                  <w:tcW w:w="2025" w:type="dxa"/>
+                  <w:tcW w:w="2022" w:type="dxa"/>
                   <w:vAlign w:val="bottom"/>
                 </w:tcPr>
                 <w:p>
@@ -4786,7 +4836,7 @@
     </w:tbl>
     <w:p>
       <w:pPr>
-        <w:pStyle w:val="Undertittel"/>
+        <w:pStyle w:val="Subtitle"/>
         <w:spacing w:after="40"/>
         <w:rPr>
           <w:rFonts w:ascii="Helvetica Light" w:hAnsi="Helvetica Light"/>
@@ -5481,7 +5531,7 @@
     </w:p>
     <w:p>
       <w:pPr>
-        <w:pStyle w:val="Undertittel"/>
+        <w:pStyle w:val="Subtitle"/>
         <w:spacing w:after="40"/>
         <w:rPr>
           <w:rFonts w:ascii="Helvetica Light" w:hAnsi="Helvetica Light"/>
@@ -5527,10 +5577,10 @@
         <w:tblLook w:val="04A0" w:firstRow="1" w:lastRow="0" w:firstColumn="1" w:lastColumn="0" w:noHBand="0" w:noVBand="1"/>
       </w:tblPr>
       <w:tblGrid>
-        <w:gridCol w:w="1976"/>
-        <w:gridCol w:w="1818"/>
-        <w:gridCol w:w="2835"/>
-        <w:gridCol w:w="8500"/>
+        <w:gridCol w:w="2260"/>
+        <w:gridCol w:w="2385"/>
+        <w:gridCol w:w="2831"/>
+        <w:gridCol w:w="7879"/>
       </w:tblGrid>
       <w:tr>
         <w:tc>
@@ -6153,6 +6203,136 @@
                 <w:szCs w:val="15"/>
               </w:rPr>
               <w:t>;</w:t>
+            </w:r>
+          </w:p>
+        </w:tc>
+      </w:tr>
+      <w:tr>
+        <w:tc>
+          <w:tcPr>
+            <w:tcW w:w="1976" w:type="dxa"/>
+            <w:tcBorders>
+              <w:left w:val="nil"/>
+              <w:right w:val="nil"/>
+            </w:tcBorders>
+            <w:shd w:val="clear" w:color="auto" w:fill="auto"/>
+          </w:tcPr>
+          <w:p>
+            <w:pPr>
+              <w:tabs>
+                <w:tab w:val="left" w:pos="4820"/>
+              </w:tabs>
+              <w:spacing w:line="276" w:lineRule="auto"/>
+              <w:rPr>
+                <w:color w:val="000000" w:themeColor="text1"/>
+                <w:sz w:val="15"/>
+              </w:rPr>
+            </w:pPr>
+            <w:proofErr w:type="spellStart"/>
+            <w:r>
+              <w:rPr>
+                <w:color w:val="000000" w:themeColor="text1"/>
+                <w:sz w:val="15"/>
+              </w:rPr>
+              <w:t>action_when_transfer_is_done</w:t>
+            </w:r>
+            <w:proofErr w:type="spellEnd"/>
+          </w:p>
+        </w:tc>
+        <w:tc>
+          <w:tcPr>
+            <w:tcW w:w="1818" w:type="dxa"/>
+            <w:tcBorders>
+              <w:left w:val="nil"/>
+              <w:right w:val="nil"/>
+            </w:tcBorders>
+            <w:shd w:val="clear" w:color="auto" w:fill="auto"/>
+          </w:tcPr>
+          <w:p>
+            <w:pPr>
+              <w:tabs>
+                <w:tab w:val="left" w:pos="4820"/>
+              </w:tabs>
+              <w:spacing w:line="276" w:lineRule="auto"/>
+              <w:rPr>
+                <w:sz w:val="15"/>
+              </w:rPr>
+            </w:pPr>
+            <w:proofErr w:type="spellStart"/>
+            <w:r>
+              <w:rPr>
+                <w:sz w:val="15"/>
+              </w:rPr>
+              <w:t>t_action_when_transfer_is_done</w:t>
+            </w:r>
+            <w:proofErr w:type="spellEnd"/>
+          </w:p>
+        </w:tc>
+        <w:tc>
+          <w:tcPr>
+            <w:tcW w:w="2835" w:type="dxa"/>
+            <w:tcBorders>
+              <w:left w:val="nil"/>
+              <w:right w:val="nil"/>
+            </w:tcBorders>
+            <w:shd w:val="clear" w:color="auto" w:fill="auto"/>
+          </w:tcPr>
+          <w:p>
+            <w:pPr>
+              <w:tabs>
+                <w:tab w:val="left" w:pos="4820"/>
+              </w:tabs>
+              <w:spacing w:line="276" w:lineRule="auto"/>
+              <w:rPr>
+                <w:sz w:val="15"/>
+              </w:rPr>
+            </w:pPr>
+            <w:r>
+              <w:rPr>
+                <w:sz w:val="15"/>
+              </w:rPr>
+              <w:t>RELEASE_LINE_AFTER_TRANSFER</w:t>
+            </w:r>
+          </w:p>
+        </w:tc>
+        <w:tc>
+          <w:tcPr>
+            <w:tcW w:w="8500" w:type="dxa"/>
+            <w:tcBorders>
+              <w:left w:val="nil"/>
+              <w:right w:val="nil"/>
+            </w:tcBorders>
+            <w:shd w:val="clear" w:color="auto" w:fill="auto"/>
+          </w:tcPr>
+          <w:p>
+            <w:pPr>
+              <w:tabs>
+                <w:tab w:val="left" w:pos="4820"/>
+              </w:tabs>
+              <w:spacing w:line="276" w:lineRule="auto"/>
+              <w:rPr>
+                <w:sz w:val="15"/>
+              </w:rPr>
+            </w:pPr>
+            <w:r>
+              <w:rPr>
+                <w:sz w:val="15"/>
+              </w:rPr>
+              <w:t xml:space="preserve">Whether to release (default) or hold the TXEN line after the procedure is finished. Useful when transmitting a packet of data through several procedures, </w:t>
+            </w:r>
+            <w:proofErr w:type="gramStart"/>
+            <w:r>
+              <w:rPr>
+                <w:sz w:val="15"/>
+              </w:rPr>
+              <w:t>e.g.</w:t>
+            </w:r>
+            <w:proofErr w:type="gramEnd"/>
+            <w:r>
+              <w:rPr>
+                <w:sz w:val="15"/>
+              </w:rPr>
+              <w:t xml:space="preserve"> from an Ethernet HVVC.</w:t>
             </w:r>
           </w:p>
         </w:tc>
@@ -7393,7 +7573,7 @@
     <w:bookmarkEnd w:id="2"/>
     <w:p>
       <w:pPr>
-        <w:pStyle w:val="Undertittel"/>
+        <w:pStyle w:val="Subtitle"/>
         <w:rPr>
           <w:rFonts w:ascii="Helvetica Light" w:hAnsi="Helvetica Light"/>
         </w:rPr>
@@ -7408,7 +7588,7 @@
     </w:p>
     <w:p>
       <w:pPr>
-        <w:pStyle w:val="Overskrift1"/>
+        <w:pStyle w:val="Heading1"/>
         <w:rPr>
           <w:rFonts w:ascii="Helvetica" w:hAnsi="Helvetica"/>
         </w:rPr>
@@ -7620,7 +7800,45 @@
                 <w:sz w:val="16"/>
                 <w:szCs w:val="16"/>
               </w:rPr>
-              <w:t xml:space="preserve">, </w:t>
+              <w:t>,</w:t>
+            </w:r>
+            <w:r>
+              <w:rPr>
+                <w:rFonts w:cs="Courier New"/>
+                <w:b/>
+                <w:sz w:val="16"/>
+                <w:szCs w:val="16"/>
+              </w:rPr>
+              <w:t xml:space="preserve"> [</w:t>
+            </w:r>
+            <w:proofErr w:type="spellStart"/>
+            <w:r>
+              <w:rPr>
+                <w:rFonts w:cs="Courier New"/>
+                <w:b/>
+                <w:sz w:val="16"/>
+                <w:szCs w:val="16"/>
+              </w:rPr>
+              <w:t>action_when_transfer_is_done</w:t>
+            </w:r>
+            <w:proofErr w:type="spellEnd"/>
+            <w:r>
+              <w:rPr>
+                <w:rFonts w:cs="Courier New"/>
+                <w:b/>
+                <w:sz w:val="16"/>
+                <w:szCs w:val="16"/>
+              </w:rPr>
+              <w:t>],</w:t>
+            </w:r>
+            <w:r>
+              <w:rPr>
+                <w:rFonts w:cs="Courier New"/>
+                <w:b/>
+                <w:sz w:val="16"/>
+                <w:szCs w:val="16"/>
+              </w:rPr>
+              <w:t xml:space="preserve"> </w:t>
             </w:r>
             <w:proofErr w:type="spellStart"/>
             <w:r>
@@ -7887,26 +8105,105 @@
           </w:p>
           <w:p>
             <w:pPr>
+              <w:tabs>
+                <w:tab w:val="left" w:pos="4820"/>
+              </w:tabs>
+              <w:spacing w:line="276" w:lineRule="auto"/>
+              <w:rPr>
+                <w:sz w:val="15"/>
+                <w:szCs w:val="15"/>
+              </w:rPr>
+            </w:pPr>
+            <w:proofErr w:type="spellStart"/>
+            <w:r>
+              <w:rPr>
+                <w:sz w:val="15"/>
+                <w:szCs w:val="15"/>
+              </w:rPr>
+              <w:t>data_</w:t>
+            </w:r>
+            <w:proofErr w:type="gramStart"/>
+            <w:r>
+              <w:rPr>
+                <w:sz w:val="15"/>
+                <w:szCs w:val="15"/>
+              </w:rPr>
+              <w:t>array</w:t>
+            </w:r>
+            <w:proofErr w:type="spellEnd"/>
+            <w:r>
+              <w:rPr>
+                <w:sz w:val="15"/>
+                <w:szCs w:val="15"/>
+              </w:rPr>
+              <w:t>(</w:t>
+            </w:r>
+            <w:proofErr w:type="gramEnd"/>
+            <w:r>
+              <w:rPr>
+                <w:sz w:val="15"/>
+                <w:szCs w:val="15"/>
+              </w:rPr>
+              <w:t xml:space="preserve">0) is written first, while </w:t>
+            </w:r>
+            <w:proofErr w:type="spellStart"/>
+            <w:r>
+              <w:rPr>
+                <w:sz w:val="15"/>
+                <w:szCs w:val="15"/>
+              </w:rPr>
+              <w:t>data_array</w:t>
+            </w:r>
+            <w:proofErr w:type="spellEnd"/>
+            <w:r>
+              <w:rPr>
+                <w:sz w:val="15"/>
+                <w:szCs w:val="15"/>
+              </w:rPr>
+              <w:t>(</w:t>
+            </w:r>
+            <w:proofErr w:type="spellStart"/>
+            <w:r>
+              <w:rPr>
+                <w:sz w:val="15"/>
+                <w:szCs w:val="15"/>
+              </w:rPr>
+              <w:t>data_array’high</w:t>
+            </w:r>
+            <w:proofErr w:type="spellEnd"/>
+            <w:r>
+              <w:rPr>
+                <w:sz w:val="15"/>
+                <w:szCs w:val="15"/>
+              </w:rPr>
+              <w:t>) is written last.</w:t>
+            </w:r>
+          </w:p>
+          <w:p>
+            <w:pPr>
+              <w:tabs>
+                <w:tab w:val="left" w:pos="4820"/>
+              </w:tabs>
+              <w:spacing w:line="276" w:lineRule="auto"/>
               <w:rPr>
                 <w:sz w:val="10"/>
                 <w:szCs w:val="10"/>
               </w:rPr>
             </w:pPr>
+            <w:r>
+              <w:rPr>
+                <w:sz w:val="15"/>
+                <w:szCs w:val="15"/>
+              </w:rPr>
+              <w:t xml:space="preserve">The default value for </w:t>
+            </w:r>
             <w:proofErr w:type="spellStart"/>
             <w:r>
               <w:rPr>
                 <w:sz w:val="15"/>
                 <w:szCs w:val="15"/>
               </w:rPr>
-              <w:t>data_</w:t>
-            </w:r>
-            <w:proofErr w:type="gramStart"/>
-            <w:r>
-              <w:rPr>
-                <w:sz w:val="15"/>
-                <w:szCs w:val="15"/>
-              </w:rPr>
-              <w:t>array</w:t>
+              <w:t>action_when_transfer_is_done</w:t>
             </w:r>
             <w:proofErr w:type="spellEnd"/>
             <w:r>
@@ -7914,47 +8211,35 @@
                 <w:sz w:val="15"/>
                 <w:szCs w:val="15"/>
               </w:rPr>
-              <w:t>(</w:t>
-            </w:r>
-            <w:proofErr w:type="gramEnd"/>
-            <w:r>
-              <w:rPr>
-                <w:sz w:val="15"/>
-                <w:szCs w:val="15"/>
-              </w:rPr>
-              <w:t xml:space="preserve">0) is written first, while </w:t>
-            </w:r>
-            <w:proofErr w:type="spellStart"/>
-            <w:r>
-              <w:rPr>
-                <w:sz w:val="15"/>
-                <w:szCs w:val="15"/>
-              </w:rPr>
-              <w:t>data_array</w:t>
-            </w:r>
-            <w:proofErr w:type="spellEnd"/>
-            <w:r>
-              <w:rPr>
-                <w:sz w:val="15"/>
-                <w:szCs w:val="15"/>
-              </w:rPr>
-              <w:t>(</w:t>
-            </w:r>
-            <w:proofErr w:type="spellStart"/>
-            <w:r>
-              <w:rPr>
-                <w:sz w:val="15"/>
-                <w:szCs w:val="15"/>
-              </w:rPr>
-              <w:t>data_array’high</w:t>
-            </w:r>
-            <w:proofErr w:type="spellEnd"/>
-            <w:r>
-              <w:rPr>
-                <w:sz w:val="15"/>
-                <w:szCs w:val="15"/>
-              </w:rPr>
-              <w:t>) is written last.</w:t>
+              <w:t xml:space="preserve"> is RELEASE_LINE_AFTER_TRANSFER which drives TXEN low at the end of the procedure. However, if </w:t>
+            </w:r>
+            <w:r>
+              <w:rPr>
+                <w:sz w:val="15"/>
+                <w:szCs w:val="15"/>
+              </w:rPr>
+              <w:t>HOLD_LINE_AFTER_TRANSFER</w:t>
+            </w:r>
+            <w:r>
+              <w:rPr>
+                <w:sz w:val="15"/>
+                <w:szCs w:val="15"/>
+              </w:rPr>
+              <w:t xml:space="preserve"> is used</w:t>
+            </w:r>
+            <w:r>
+              <w:rPr>
+                <w:sz w:val="15"/>
+                <w:szCs w:val="15"/>
+              </w:rPr>
+              <w:t>, the TXEN will be held high</w:t>
+            </w:r>
+            <w:r>
+              <w:rPr>
+                <w:sz w:val="15"/>
+                <w:szCs w:val="15"/>
+              </w:rPr>
+              <w:t xml:space="preserve"> at the end of the procedure.</w:t>
             </w:r>
             <w:r>
               <w:rPr>
@@ -9117,7 +9402,7 @@
     </w:p>
     <w:p>
       <w:pPr>
-        <w:pStyle w:val="Overskrift1"/>
+        <w:pStyle w:val="Heading1"/>
         <w:rPr>
           <w:rFonts w:ascii="Helvetica" w:hAnsi="Helvetica"/>
         </w:rPr>
@@ -10608,7 +10893,7 @@
     <w:p/>
     <w:p>
       <w:pPr>
-        <w:pStyle w:val="Overskrift1"/>
+        <w:pStyle w:val="Heading1"/>
         <w:rPr>
           <w:rFonts w:ascii="Helvetica" w:hAnsi="Helvetica"/>
         </w:rPr>
@@ -10724,7 +11009,7 @@
     </w:p>
     <w:p>
       <w:pPr>
-        <w:pStyle w:val="Overskrift2"/>
+        <w:pStyle w:val="Heading2"/>
         <w:tabs>
           <w:tab w:val="clear" w:pos="3554"/>
           <w:tab w:val="num" w:pos="2978"/>
@@ -10769,7 +11054,7 @@
     </w:p>
     <w:p>
       <w:pPr>
-        <w:pStyle w:val="Overskrift1"/>
+        <w:pStyle w:val="Heading1"/>
         <w:rPr>
           <w:rFonts w:ascii="Helvetica" w:hAnsi="Helvetica" w:cs="Helvetica"/>
         </w:rPr>
@@ -11019,50 +11304,28 @@
         <w:rPr>
           <w:rFonts w:ascii="Courier New" w:hAnsi="Courier New" w:cs="Courier New"/>
         </w:rPr>
-        <w:t xml:space="preserve">, </w:t>
+        <w:t>, C_SCOPE,</w:t>
+      </w:r>
+      <w:r>
+        <w:rPr>
+          <w:rFonts w:ascii="Courier New" w:hAnsi="Courier New" w:cs="Courier New"/>
+        </w:rPr>
+        <w:t xml:space="preserve"> </w:t>
       </w:r>
       <w:proofErr w:type="spellStart"/>
       <w:r>
         <w:rPr>
           <w:rFonts w:ascii="Courier New" w:hAnsi="Courier New" w:cs="Courier New"/>
         </w:rPr>
-        <w:t>C_SCOPE</w:t>
+        <w:t>shared_msg_id_panel</w:t>
       </w:r>
       <w:proofErr w:type="spellEnd"/>
       <w:r>
         <w:rPr>
           <w:rFonts w:ascii="Courier New" w:hAnsi="Courier New" w:cs="Courier New"/>
         </w:rPr>
-        <w:t>,</w:t>
-      </w:r>
-      <w:r>
-        <w:rPr>
-          <w:rFonts w:ascii="Courier New" w:hAnsi="Courier New" w:cs="Courier New"/>
-        </w:rPr>
-        <w:t xml:space="preserve"> </w:t>
-      </w:r>
-      <w:proofErr w:type="spellStart"/>
-      <w:r>
-        <w:rPr>
-          <w:rFonts w:ascii="Courier New" w:hAnsi="Courier New" w:cs="Courier New"/>
-        </w:rPr>
-        <w:t>shared_msg_id_panel</w:t>
-      </w:r>
-      <w:proofErr w:type="spellEnd"/>
-      <w:r>
-        <w:rPr>
-          <w:rFonts w:ascii="Courier New" w:hAnsi="Courier New" w:cs="Courier New"/>
-        </w:rPr>
-        <w:t xml:space="preserve">, </w:t>
-      </w:r>
-      <w:proofErr w:type="spellStart"/>
-      <w:r>
-        <w:rPr>
-          <w:rFonts w:ascii="Courier New" w:hAnsi="Courier New" w:cs="Courier New"/>
-        </w:rPr>
-        <w:t>C_GMII_BFM_CONFIG_DEFAULT</w:t>
-      </w:r>
-      <w:proofErr w:type="spellEnd"/>
+        <w:t>, C_GMII_BFM_CONFIG_DEFAULT</w:t>
+      </w:r>
       <w:r>
         <w:rPr>
           <w:rFonts w:ascii="Courier New" w:hAnsi="Courier New" w:cs="Courier New"/>
@@ -12035,7 +12298,7 @@
     </w:p>
     <w:p>
       <w:pPr>
-        <w:pStyle w:val="Listeavsnitt"/>
+        <w:pStyle w:val="ListParagraph"/>
         <w:numPr>
           <w:ilvl w:val="0"/>
           <w:numId w:val="10"/>
@@ -12047,7 +12310,7 @@
     </w:p>
     <w:p>
       <w:pPr>
-        <w:pStyle w:val="Listeavsnitt"/>
+        <w:pStyle w:val="ListParagraph"/>
         <w:numPr>
           <w:ilvl w:val="0"/>
           <w:numId w:val="10"/>
@@ -12122,7 +12385,7 @@
       <w:hyperlink r:id="rId10" w:history="1">
         <w:r>
           <w:rPr>
-            <w:rStyle w:val="Hyperkobling"/>
+            <w:rStyle w:val="Hyperlink"/>
           </w:rPr>
           <w:t>support@bitvis.no</w:t>
         </w:r>
@@ -12402,7 +12665,7 @@
           </mc:Choice>
           <mc:Fallback>
             <w:pict>
-              <v:shape w14:anchorId="199BDFDD" id="Tekstboks 4" o:spid="_x0000_s1028" type="#_x0000_t202" style="position:absolute;margin-left:79.1pt;margin-top:11.4pt;width:663.65pt;height:31.05pt;z-index:251658752;visibility:visible;mso-wrap-style:square;mso-width-percent:0;mso-height-percent:0;mso-wrap-distance-left:9pt;mso-wrap-distance-top:0;mso-wrap-distance-right:9pt;mso-wrap-distance-bottom:0;mso-position-horizontal:absolute;mso-position-horizontal-relative:text;mso-position-vertical:absolute;mso-position-vertical-relative:text;mso-width-percent:0;mso-height-percent:0;mso-width-relative:margin;mso-height-relative:margin;v-text-anchor:top" o:gfxdata="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" filled="f" stroked="f">
+              <v:shape w14:anchorId="199BDFDD" id="Tekstboks 4" o:spid="_x0000_s1028" type="#_x0000_t202" style="position:absolute;margin-left:79.1pt;margin-top:11.4pt;width:663.65pt;height:31.05pt;z-index:251658752;visibility:visible;mso-wrap-style:square;mso-width-percent:0;mso-height-percent:0;mso-wrap-distance-left:9pt;mso-wrap-distance-top:0;mso-wrap-distance-right:9pt;mso-wrap-distance-bottom:0;mso-position-horizontal:absolute;mso-position-horizontal-relative:text;mso-position-vertical:absolute;mso-position-vertical-relative:text;mso-width-percent:0;mso-height-percent:0;mso-width-relative:margin;mso-height-relative:margin;v-text-anchor:top" o:gfxdata="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" filled="f" stroked="f">
                 <v:textbox>
                   <w:txbxContent>
                     <w:p>
@@ -12544,7 +12807,7 @@
           </mc:Choice>
           <mc:Fallback>
             <w:pict>
-              <v:shape w14:anchorId="6B7D54B5" id="Tekstboks 5" o:spid="_x0000_s1029" type="#_x0000_t202" style="position:absolute;margin-left:-6.85pt;margin-top:7.5pt;width:77.3pt;height:34.45pt;z-index:251659776;visibility:visible;mso-wrap-style:square;mso-width-percent:0;mso-height-percent:0;mso-wrap-distance-left:9pt;mso-wrap-distance-top:0;mso-wrap-distance-right:9pt;mso-wrap-distance-bottom:0;mso-position-horizontal:absolute;mso-position-horizontal-relative:text;mso-position-vertical:absolute;mso-position-vertical-relative:text;mso-width-percent:0;mso-height-percent:0;mso-width-relative:margin;mso-height-relative:margin;v-text-anchor:top" o:gfxdata="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" filled="f" stroked="f">
+              <v:shape w14:anchorId="6B7D54B5" id="Tekstboks 5" o:spid="_x0000_s1029" type="#_x0000_t202" style="position:absolute;margin-left:-6.85pt;margin-top:7.5pt;width:77.3pt;height:34.45pt;z-index:251659776;visibility:visible;mso-wrap-style:square;mso-width-percent:0;mso-height-percent:0;mso-wrap-distance-left:9pt;mso-wrap-distance-top:0;mso-wrap-distance-right:9pt;mso-wrap-distance-bottom:0;mso-position-horizontal:absolute;mso-position-horizontal-relative:text;mso-position-vertical:absolute;mso-position-vertical-relative:text;mso-width-percent:0;mso-height-percent:0;mso-width-relative:margin;mso-height-relative:margin;v-text-anchor:top" o:gfxdata="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" filled="f" stroked="f">
                 <v:textbox>
                   <w:txbxContent>
                     <w:p>
@@ -12606,7 +12869,7 @@
 </file>
 
 <file path=word/endnotes.xml><?xml version="1.0" encoding="utf-8"?>
-<w:endnotes xmlns:wpc="http://schemas.microsoft.com/office/word/2010/wordprocessingCanvas" xmlns:cx="http://schemas.microsoft.com/office/drawing/2014/chartex" xmlns:cx1="http://schemas.microsoft.com/office/drawing/2015/9/8/chartex" xmlns:cx2="http://schemas.microsoft.com/office/drawing/2015/10/21/chartex" xmlns:cx3="http://schemas.microsoft.com/office/drawing/2016/5/9/chartex" xmlns:cx4="http://schemas.microsoft.com/office/drawing/2016/5/10/chartex" xmlns:cx5="http://schemas.microsoft.com/office/drawing/2016/5/11/chartex" xmlns:cx6="http://schemas.microsoft.com/office/drawing/2016/5/12/chartex" xmlns:cx7="http://schemas.microsoft.com/office/drawing/2016/5/13/chartex" xmlns:cx8="http://schemas.microsoft.com/office/drawing/2016/5/14/chartex" xmlns:mc="http://schemas.openxmlformats.org/markup-compatibility/2006" xmlns:aink="http://schemas.microsoft.com/office/drawing/2016/ink" xmlns:am3d="http://schemas.microsoft.com/office/drawing/2017/model3d" xmlns:o="urn:schemas-microsoft-com:office:office" xmlns:r="http://schemas.openxmlformats.org/officeDocument/2006/relationships" xmlns:m="http://schemas.openxmlformats.org/officeDocument/2006/math" xmlns:v="urn:schemas-microsoft-com:vml" xmlns:wp14="http://schemas.microsoft.com/office/word/2010/wordprocessingDrawing" xmlns:wp="http://schemas.openxmlformats.org/drawingml/2006/wordprocessingDrawing" xmlns:w10="urn:schemas-microsoft-com:office:word" xmlns:w="http://schemas.openxmlformats.org/wordprocessingml/2006/main" xmlns:w14="http://schemas.microsoft.com/office/word/2010/wordml" xmlns:w15="http://schemas.microsoft.com/office/word/2012/wordml" xmlns:w16cex="http://schemas.microsoft.com/office/word/2018/wordml/cex" xmlns:w16cid="http://schemas.microsoft.com/office/word/2016/wordml/cid" xmlns:w16="http://schemas.microsoft.com/office/word/2018/wordml" xmlns:w16se="http://schemas.microsoft.com/office/word/2015/wordml/symex" xmlns:wpg="http://schemas.microsoft.com/office/word/2010/wordprocessingGroup" xmlns:wpi="http://schemas.microsoft.com/office/word/2010/wordprocessingInk" xmlns:wne="http://schemas.microsoft.com/office/word/2006/wordml" xmlns:wps="http://schemas.microsoft.com/office/word/2010/wordprocessingShape" mc:Ignorable="w14 w15 w16se w16cid w16 w16cex wp14">
+<w:endnotes xmlns:wpc="http://schemas.microsoft.com/office/word/2010/wordprocessingCanvas" xmlns:cx="http://schemas.microsoft.com/office/drawing/2014/chartex" xmlns:cx1="http://schemas.microsoft.com/office/drawing/2015/9/8/chartex" xmlns:cx2="http://schemas.microsoft.com/office/drawing/2015/10/21/chartex" xmlns:cx3="http://schemas.microsoft.com/office/drawing/2016/5/9/chartex" xmlns:cx4="http://schemas.microsoft.com/office/drawing/2016/5/10/chartex" xmlns:cx5="http://schemas.microsoft.com/office/drawing/2016/5/11/chartex" xmlns:cx6="http://schemas.microsoft.com/office/drawing/2016/5/12/chartex" xmlns:cx7="http://schemas.microsoft.com/office/drawing/2016/5/13/chartex" xmlns:cx8="http://schemas.microsoft.com/office/drawing/2016/5/14/chartex" xmlns:mc="http://schemas.openxmlformats.org/markup-compatibility/2006" xmlns:aink="http://schemas.microsoft.com/office/drawing/2016/ink" xmlns:am3d="http://schemas.microsoft.com/office/drawing/2017/model3d" xmlns:o="urn:schemas-microsoft-com:office:office" xmlns:oel="http://schemas.microsoft.com/office/2019/extlst" xmlns:r="http://schemas.openxmlformats.org/officeDocument/2006/relationships" xmlns:m="http://schemas.openxmlformats.org/officeDocument/2006/math" xmlns:v="urn:schemas-microsoft-com:vml" xmlns:wp14="http://schemas.microsoft.com/office/word/2010/wordprocessingDrawing" xmlns:wp="http://schemas.openxmlformats.org/drawingml/2006/wordprocessingDrawing" xmlns:w10="urn:schemas-microsoft-com:office:word" xmlns:w="http://schemas.openxmlformats.org/wordprocessingml/2006/main" xmlns:w14="http://schemas.microsoft.com/office/word/2010/wordml" xmlns:w15="http://schemas.microsoft.com/office/word/2012/wordml" xmlns:w16cex="http://schemas.microsoft.com/office/word/2018/wordml/cex" xmlns:w16cid="http://schemas.microsoft.com/office/word/2016/wordml/cid" xmlns:w16="http://schemas.microsoft.com/office/word/2018/wordml" xmlns:w16sdtdh="http://schemas.microsoft.com/office/word/2020/wordml/sdtdatahash" xmlns:w16se="http://schemas.microsoft.com/office/word/2015/wordml/symex" xmlns:wpg="http://schemas.microsoft.com/office/word/2010/wordprocessingGroup" xmlns:wpi="http://schemas.microsoft.com/office/word/2010/wordprocessingInk" xmlns:wne="http://schemas.microsoft.com/office/word/2006/wordml" xmlns:wps="http://schemas.microsoft.com/office/word/2010/wordprocessingShape" mc:Ignorable="w14 w15 w16se w16cid w16 w16cex w16sdtdh wp14">
   <w:endnote w:type="separator" w:id="-1">
     <w:p>
       <w:pPr>
@@ -12645,37 +12908,37 @@
 </file>
 
 <file path=word/footer1.xml><?xml version="1.0" encoding="utf-8"?>
-<w:ftr xmlns:wpc="http://schemas.microsoft.com/office/word/2010/wordprocessingCanvas" xmlns:cx="http://schemas.microsoft.com/office/drawing/2014/chartex" xmlns:cx1="http://schemas.microsoft.com/office/drawing/2015/9/8/chartex" xmlns:cx2="http://schemas.microsoft.com/office/drawing/2015/10/21/chartex" xmlns:cx3="http://schemas.microsoft.com/office/drawing/2016/5/9/chartex" xmlns:cx4="http://schemas.microsoft.com/office/drawing/2016/5/10/chartex" xmlns:cx5="http://schemas.microsoft.com/office/drawing/2016/5/11/chartex" xmlns:cx6="http://schemas.microsoft.com/office/drawing/2016/5/12/chartex" xmlns:cx7="http://schemas.microsoft.com/office/drawing/2016/5/13/chartex" xmlns:cx8="http://schemas.microsoft.com/office/drawing/2016/5/14/chartex" xmlns:mc="http://schemas.openxmlformats.org/markup-compatibility/2006" xmlns:aink="http://schemas.microsoft.com/office/drawing/2016/ink" xmlns:am3d="http://schemas.microsoft.com/office/drawing/2017/model3d" xmlns:o="urn:schemas-microsoft-com:office:office" xmlns:r="http://schemas.openxmlformats.org/officeDocument/2006/relationships" xmlns:m="http://schemas.openxmlformats.org/officeDocument/2006/math" xmlns:v="urn:schemas-microsoft-com:vml" xmlns:wp14="http://schemas.microsoft.com/office/word/2010/wordprocessingDrawing" xmlns:wp="http://schemas.openxmlformats.org/drawingml/2006/wordprocessingDrawing" xmlns:w10="urn:schemas-microsoft-com:office:word" xmlns:w="http://schemas.openxmlformats.org/wordprocessingml/2006/main" xmlns:w14="http://schemas.microsoft.com/office/word/2010/wordml" xmlns:w15="http://schemas.microsoft.com/office/word/2012/wordml" xmlns:w16cex="http://schemas.microsoft.com/office/word/2018/wordml/cex" xmlns:w16cid="http://schemas.microsoft.com/office/word/2016/wordml/cid" xmlns:w16="http://schemas.microsoft.com/office/word/2018/wordml" xmlns:w16se="http://schemas.microsoft.com/office/word/2015/wordml/symex" xmlns:wpg="http://schemas.microsoft.com/office/word/2010/wordprocessingGroup" xmlns:wpi="http://schemas.microsoft.com/office/word/2010/wordprocessingInk" xmlns:wne="http://schemas.microsoft.com/office/word/2006/wordml" xmlns:wps="http://schemas.microsoft.com/office/word/2010/wordprocessingShape" mc:Ignorable="w14 w15 w16se w16cid w16 w16cex wp14">
+<w:ftr xmlns:wpc="http://schemas.microsoft.com/office/word/2010/wordprocessingCanvas" xmlns:cx="http://schemas.microsoft.com/office/drawing/2014/chartex" xmlns:cx1="http://schemas.microsoft.com/office/drawing/2015/9/8/chartex" xmlns:cx2="http://schemas.microsoft.com/office/drawing/2015/10/21/chartex" xmlns:cx3="http://schemas.microsoft.com/office/drawing/2016/5/9/chartex" xmlns:cx4="http://schemas.microsoft.com/office/drawing/2016/5/10/chartex" xmlns:cx5="http://schemas.microsoft.com/office/drawing/2016/5/11/chartex" xmlns:cx6="http://schemas.microsoft.com/office/drawing/2016/5/12/chartex" xmlns:cx7="http://schemas.microsoft.com/office/drawing/2016/5/13/chartex" xmlns:cx8="http://schemas.microsoft.com/office/drawing/2016/5/14/chartex" xmlns:mc="http://schemas.openxmlformats.org/markup-compatibility/2006" xmlns:aink="http://schemas.microsoft.com/office/drawing/2016/ink" xmlns:am3d="http://schemas.microsoft.com/office/drawing/2017/model3d" xmlns:o="urn:schemas-microsoft-com:office:office" xmlns:oel="http://schemas.microsoft.com/office/2019/extlst" xmlns:r="http://schemas.openxmlformats.org/officeDocument/2006/relationships" xmlns:m="http://schemas.openxmlformats.org/officeDocument/2006/math" xmlns:v="urn:schemas-microsoft-com:vml" xmlns:wp14="http://schemas.microsoft.com/office/word/2010/wordprocessingDrawing" xmlns:wp="http://schemas.openxmlformats.org/drawingml/2006/wordprocessingDrawing" xmlns:w10="urn:schemas-microsoft-com:office:word" xmlns:w="http://schemas.openxmlformats.org/wordprocessingml/2006/main" xmlns:w14="http://schemas.microsoft.com/office/word/2010/wordml" xmlns:w15="http://schemas.microsoft.com/office/word/2012/wordml" xmlns:w16cex="http://schemas.microsoft.com/office/word/2018/wordml/cex" xmlns:w16cid="http://schemas.microsoft.com/office/word/2016/wordml/cid" xmlns:w16="http://schemas.microsoft.com/office/word/2018/wordml" xmlns:w16sdtdh="http://schemas.microsoft.com/office/word/2020/wordml/sdtdatahash" xmlns:w16se="http://schemas.microsoft.com/office/word/2015/wordml/symex" xmlns:wpg="http://schemas.microsoft.com/office/word/2010/wordprocessingGroup" xmlns:wpi="http://schemas.microsoft.com/office/word/2010/wordprocessingInk" xmlns:wne="http://schemas.microsoft.com/office/word/2006/wordml" xmlns:wps="http://schemas.microsoft.com/office/word/2010/wordprocessingShape" mc:Ignorable="w14 w15 w16se w16cid w16 w16cex w16sdtdh wp14">
   <w:p>
     <w:pPr>
-      <w:pStyle w:val="Bunntekst"/>
+      <w:pStyle w:val="Footer"/>
       <w:framePr w:wrap="none" w:vAnchor="text" w:hAnchor="margin" w:xAlign="right" w:y="1"/>
       <w:rPr>
-        <w:rStyle w:val="Sidetall"/>
+        <w:rStyle w:val="PageNumber"/>
       </w:rPr>
     </w:pPr>
     <w:r>
       <w:rPr>
-        <w:rStyle w:val="Sidetall"/>
+        <w:rStyle w:val="PageNumber"/>
       </w:rPr>
       <w:fldChar w:fldCharType="begin"/>
     </w:r>
     <w:r>
       <w:rPr>
-        <w:rStyle w:val="Sidetall"/>
+        <w:rStyle w:val="PageNumber"/>
       </w:rPr>
       <w:instrText xml:space="preserve">PAGE  </w:instrText>
     </w:r>
     <w:r>
       <w:rPr>
-        <w:rStyle w:val="Sidetall"/>
+        <w:rStyle w:val="PageNumber"/>
       </w:rPr>
       <w:fldChar w:fldCharType="end"/>
     </w:r>
   </w:p>
   <w:p>
     <w:pPr>
-      <w:pStyle w:val="Bunntekst"/>
+      <w:pStyle w:val="Footer"/>
       <w:ind w:right="360"/>
     </w:pPr>
   </w:p>
@@ -12683,40 +12946,40 @@
 </file>
 
 <file path=word/footer2.xml><?xml version="1.0" encoding="utf-8"?>
-<w:ftr xmlns:wpc="http://schemas.microsoft.com/office/word/2010/wordprocessingCanvas" xmlns:cx="http://schemas.microsoft.com/office/drawing/2014/chartex" xmlns:cx1="http://schemas.microsoft.com/office/drawing/2015/9/8/chartex" xmlns:cx2="http://schemas.microsoft.com/office/drawing/2015/10/21/chartex" xmlns:cx3="http://schemas.microsoft.com/office/drawing/2016/5/9/chartex" xmlns:cx4="http://schemas.microsoft.com/office/drawing/2016/5/10/chartex" xmlns:cx5="http://schemas.microsoft.com/office/drawing/2016/5/11/chartex" xmlns:cx6="http://schemas.microsoft.com/office/drawing/2016/5/12/chartex" xmlns:cx7="http://schemas.microsoft.com/office/drawing/2016/5/13/chartex" xmlns:cx8="http://schemas.microsoft.com/office/drawing/2016/5/14/chartex" xmlns:mc="http://schemas.openxmlformats.org/markup-compatibility/2006" xmlns:aink="http://schemas.microsoft.com/office/drawing/2016/ink" xmlns:am3d="http://schemas.microsoft.com/office/drawing/2017/model3d" xmlns:o="urn:schemas-microsoft-com:office:office" xmlns:r="http://schemas.openxmlformats.org/officeDocument/2006/relationships" xmlns:m="http://schemas.openxmlformats.org/officeDocument/2006/math" xmlns:v="urn:schemas-microsoft-com:vml" xmlns:wp14="http://schemas.microsoft.com/office/word/2010/wordprocessingDrawing" xmlns:wp="http://schemas.openxmlformats.org/drawingml/2006/wordprocessingDrawing" xmlns:w10="urn:schemas-microsoft-com:office:word" xmlns:w="http://schemas.openxmlformats.org/wordprocessingml/2006/main" xmlns:w14="http://schemas.microsoft.com/office/word/2010/wordml" xmlns:w15="http://schemas.microsoft.com/office/word/2012/wordml" xmlns:w16cex="http://schemas.microsoft.com/office/word/2018/wordml/cex" xmlns:w16cid="http://schemas.microsoft.com/office/word/2016/wordml/cid" xmlns:w16="http://schemas.microsoft.com/office/word/2018/wordml" xmlns:w16se="http://schemas.microsoft.com/office/word/2015/wordml/symex" xmlns:wpg="http://schemas.microsoft.com/office/word/2010/wordprocessingGroup" xmlns:wpi="http://schemas.microsoft.com/office/word/2010/wordprocessingInk" xmlns:wne="http://schemas.microsoft.com/office/word/2006/wordml" xmlns:wps="http://schemas.microsoft.com/office/word/2010/wordprocessingShape" mc:Ignorable="w14 w15 w16se w16cid w16 w16cex wp14">
+<w:ftr xmlns:wpc="http://schemas.microsoft.com/office/word/2010/wordprocessingCanvas" xmlns:cx="http://schemas.microsoft.com/office/drawing/2014/chartex" xmlns:cx1="http://schemas.microsoft.com/office/drawing/2015/9/8/chartex" xmlns:cx2="http://schemas.microsoft.com/office/drawing/2015/10/21/chartex" xmlns:cx3="http://schemas.microsoft.com/office/drawing/2016/5/9/chartex" xmlns:cx4="http://schemas.microsoft.com/office/drawing/2016/5/10/chartex" xmlns:cx5="http://schemas.microsoft.com/office/drawing/2016/5/11/chartex" xmlns:cx6="http://schemas.microsoft.com/office/drawing/2016/5/12/chartex" xmlns:cx7="http://schemas.microsoft.com/office/drawing/2016/5/13/chartex" xmlns:cx8="http://schemas.microsoft.com/office/drawing/2016/5/14/chartex" xmlns:mc="http://schemas.openxmlformats.org/markup-compatibility/2006" xmlns:aink="http://schemas.microsoft.com/office/drawing/2016/ink" xmlns:am3d="http://schemas.microsoft.com/office/drawing/2017/model3d" xmlns:o="urn:schemas-microsoft-com:office:office" xmlns:oel="http://schemas.microsoft.com/office/2019/extlst" xmlns:r="http://schemas.openxmlformats.org/officeDocument/2006/relationships" xmlns:m="http://schemas.openxmlformats.org/officeDocument/2006/math" xmlns:v="urn:schemas-microsoft-com:vml" xmlns:wp14="http://schemas.microsoft.com/office/word/2010/wordprocessingDrawing" xmlns:wp="http://schemas.openxmlformats.org/drawingml/2006/wordprocessingDrawing" xmlns:w10="urn:schemas-microsoft-com:office:word" xmlns:w="http://schemas.openxmlformats.org/wordprocessingml/2006/main" xmlns:w14="http://schemas.microsoft.com/office/word/2010/wordml" xmlns:w15="http://schemas.microsoft.com/office/word/2012/wordml" xmlns:w16cex="http://schemas.microsoft.com/office/word/2018/wordml/cex" xmlns:w16cid="http://schemas.microsoft.com/office/word/2016/wordml/cid" xmlns:w16="http://schemas.microsoft.com/office/word/2018/wordml" xmlns:w16sdtdh="http://schemas.microsoft.com/office/word/2020/wordml/sdtdatahash" xmlns:w16se="http://schemas.microsoft.com/office/word/2015/wordml/symex" xmlns:wpg="http://schemas.microsoft.com/office/word/2010/wordprocessingGroup" xmlns:wpi="http://schemas.microsoft.com/office/word/2010/wordprocessingInk" xmlns:wne="http://schemas.microsoft.com/office/word/2006/wordml" xmlns:wps="http://schemas.microsoft.com/office/word/2010/wordprocessingShape" mc:Ignorable="w14 w15 w16se w16cid w16 w16cex w16sdtdh wp14">
   <w:p>
     <w:pPr>
-      <w:pStyle w:val="Bunntekst"/>
+      <w:pStyle w:val="Footer"/>
       <w:framePr w:wrap="none" w:vAnchor="text" w:hAnchor="margin" w:xAlign="right" w:y="1"/>
       <w:rPr>
-        <w:rStyle w:val="Sidetall"/>
+        <w:rStyle w:val="PageNumber"/>
         <w:color w:val="1381C4"/>
       </w:rPr>
     </w:pPr>
     <w:r>
       <w:rPr>
-        <w:rStyle w:val="Sidetall"/>
+        <w:rStyle w:val="PageNumber"/>
         <w:color w:val="1381C4"/>
       </w:rPr>
       <w:fldChar w:fldCharType="begin"/>
     </w:r>
     <w:r>
       <w:rPr>
-        <w:rStyle w:val="Sidetall"/>
+        <w:rStyle w:val="PageNumber"/>
         <w:color w:val="1381C4"/>
       </w:rPr>
       <w:instrText xml:space="preserve">PAGE  </w:instrText>
     </w:r>
     <w:r>
       <w:rPr>
-        <w:rStyle w:val="Sidetall"/>
+        <w:rStyle w:val="PageNumber"/>
         <w:color w:val="1381C4"/>
       </w:rPr>
       <w:fldChar w:fldCharType="separate"/>
     </w:r>
     <w:r>
       <w:rPr>
-        <w:rStyle w:val="Sidetall"/>
+        <w:rStyle w:val="PageNumber"/>
         <w:noProof/>
         <w:color w:val="1381C4"/>
       </w:rPr>
@@ -12724,28 +12987,28 @@
     </w:r>
     <w:r>
       <w:rPr>
-        <w:rStyle w:val="Sidetall"/>
+        <w:rStyle w:val="PageNumber"/>
         <w:color w:val="1381C4"/>
       </w:rPr>
       <w:fldChar w:fldCharType="end"/>
     </w:r>
     <w:r>
       <w:rPr>
-        <w:rStyle w:val="Sidetall"/>
+        <w:rStyle w:val="PageNumber"/>
         <w:color w:val="1381C4"/>
       </w:rPr>
       <w:t xml:space="preserve"> (</w:t>
     </w:r>
     <w:r>
       <w:rPr>
-        <w:rStyle w:val="Sidetall"/>
+        <w:rStyle w:val="PageNumber"/>
         <w:color w:val="1381C4"/>
       </w:rPr>
       <w:t>5</w:t>
     </w:r>
     <w:r>
       <w:rPr>
-        <w:rStyle w:val="Sidetall"/>
+        <w:rStyle w:val="PageNumber"/>
         <w:color w:val="1381C4"/>
       </w:rPr>
       <w:t>)</w:t>
@@ -12779,7 +13042,7 @@
         </w:tcPr>
         <w:p>
           <w:pPr>
-            <w:pStyle w:val="Bunntekst"/>
+            <w:pStyle w:val="Footer"/>
             <w:tabs>
               <w:tab w:val="clear" w:pos="4153"/>
               <w:tab w:val="clear" w:pos="8306"/>
@@ -12831,7 +13094,7 @@
         </w:tcPr>
         <w:p>
           <w:pPr>
-            <w:pStyle w:val="Bunntekst"/>
+            <w:pStyle w:val="Footer"/>
             <w:tabs>
               <w:tab w:val="clear" w:pos="4153"/>
               <w:tab w:val="clear" w:pos="8306"/>
@@ -12882,7 +13145,7 @@
               <w:sz w:val="14"/>
               <w:lang w:val="sq-AL"/>
             </w:rPr>
-            <w:t>4</w:t>
+            <w:t>5</w:t>
           </w:r>
           <w:r>
             <w:rPr>
@@ -12948,7 +13211,7 @@
               <w:sz w:val="14"/>
               <w:lang w:val="en-US"/>
             </w:rPr>
-            <w:t>2020-10-02</w:t>
+            <w:t>2022-05-03</w:t>
           </w:r>
           <w:r>
             <w:rPr>
@@ -12968,7 +13231,7 @@
         </w:tcPr>
         <w:p>
           <w:pPr>
-            <w:pStyle w:val="Bunntekst"/>
+            <w:pStyle w:val="Footer"/>
             <w:tabs>
               <w:tab w:val="clear" w:pos="4153"/>
               <w:tab w:val="clear" w:pos="8306"/>
@@ -12984,7 +13247,7 @@
           <w:hyperlink r:id="rId1" w:history="1">
             <w:r>
               <w:rPr>
-                <w:rStyle w:val="Hyperkobling"/>
+                <w:rStyle w:val="Hyperlink"/>
                 <w:rFonts w:ascii="Helvetica" w:hAnsi="Helvetica" w:cs="Arial"/>
                 <w:color w:val="1381C4"/>
                 <w:sz w:val="14"/>
@@ -13014,7 +13277,7 @@
           </w:r>
           <w:r>
             <w:rPr>
-              <w:rStyle w:val="Hyperkobling"/>
+              <w:rStyle w:val="Hyperlink"/>
               <w:rFonts w:ascii="Helvetica" w:hAnsi="Helvetica" w:cs="Arial"/>
               <w:color w:val="1381C4"/>
               <w:sz w:val="14"/>
@@ -13031,7 +13294,7 @@
         </w:tcPr>
         <w:p>
           <w:pPr>
-            <w:pStyle w:val="Bunntekst"/>
+            <w:pStyle w:val="Footer"/>
             <w:tabs>
               <w:tab w:val="clear" w:pos="4153"/>
               <w:tab w:val="clear" w:pos="8306"/>
@@ -13051,7 +13314,7 @@
   </w:tbl>
   <w:p>
     <w:pPr>
-      <w:pStyle w:val="Bunntekst"/>
+      <w:pStyle w:val="Footer"/>
       <w:rPr>
         <w:rFonts w:ascii="Helvetica" w:hAnsi="Helvetica"/>
         <w:lang w:val="sq-AL"/>
@@ -13062,7 +13325,7 @@
 </file>
 
 <file path=word/footer3.xml><?xml version="1.0" encoding="utf-8"?>
-<w:ftr xmlns:wpc="http://schemas.microsoft.com/office/word/2010/wordprocessingCanvas" xmlns:cx="http://schemas.microsoft.com/office/drawing/2014/chartex" xmlns:cx1="http://schemas.microsoft.com/office/drawing/2015/9/8/chartex" xmlns:cx2="http://schemas.microsoft.com/office/drawing/2015/10/21/chartex" xmlns:cx3="http://schemas.microsoft.com/office/drawing/2016/5/9/chartex" xmlns:cx4="http://schemas.microsoft.com/office/drawing/2016/5/10/chartex" xmlns:cx5="http://schemas.microsoft.com/office/drawing/2016/5/11/chartex" xmlns:cx6="http://schemas.microsoft.com/office/drawing/2016/5/12/chartex" xmlns:cx7="http://schemas.microsoft.com/office/drawing/2016/5/13/chartex" xmlns:cx8="http://schemas.microsoft.com/office/drawing/2016/5/14/chartex" xmlns:mc="http://schemas.openxmlformats.org/markup-compatibility/2006" xmlns:aink="http://schemas.microsoft.com/office/drawing/2016/ink" xmlns:am3d="http://schemas.microsoft.com/office/drawing/2017/model3d" xmlns:o="urn:schemas-microsoft-com:office:office" xmlns:r="http://schemas.openxmlformats.org/officeDocument/2006/relationships" xmlns:m="http://schemas.openxmlformats.org/officeDocument/2006/math" xmlns:v="urn:schemas-microsoft-com:vml" xmlns:wp14="http://schemas.microsoft.com/office/word/2010/wordprocessingDrawing" xmlns:wp="http://schemas.openxmlformats.org/drawingml/2006/wordprocessingDrawing" xmlns:w10="urn:schemas-microsoft-com:office:word" xmlns:w="http://schemas.openxmlformats.org/wordprocessingml/2006/main" xmlns:w14="http://schemas.microsoft.com/office/word/2010/wordml" xmlns:w15="http://schemas.microsoft.com/office/word/2012/wordml" xmlns:w16cex="http://schemas.microsoft.com/office/word/2018/wordml/cex" xmlns:w16cid="http://schemas.microsoft.com/office/word/2016/wordml/cid" xmlns:w16="http://schemas.microsoft.com/office/word/2018/wordml" xmlns:w16se="http://schemas.microsoft.com/office/word/2015/wordml/symex" xmlns:wpg="http://schemas.microsoft.com/office/word/2010/wordprocessingGroup" xmlns:wpi="http://schemas.microsoft.com/office/word/2010/wordprocessingInk" xmlns:wne="http://schemas.microsoft.com/office/word/2006/wordml" xmlns:wps="http://schemas.microsoft.com/office/word/2010/wordprocessingShape" mc:Ignorable="w14 w15 w16se w16cid w16 w16cex wp14">
+<w:ftr xmlns:wpc="http://schemas.microsoft.com/office/word/2010/wordprocessingCanvas" xmlns:cx="http://schemas.microsoft.com/office/drawing/2014/chartex" xmlns:cx1="http://schemas.microsoft.com/office/drawing/2015/9/8/chartex" xmlns:cx2="http://schemas.microsoft.com/office/drawing/2015/10/21/chartex" xmlns:cx3="http://schemas.microsoft.com/office/drawing/2016/5/9/chartex" xmlns:cx4="http://schemas.microsoft.com/office/drawing/2016/5/10/chartex" xmlns:cx5="http://schemas.microsoft.com/office/drawing/2016/5/11/chartex" xmlns:cx6="http://schemas.microsoft.com/office/drawing/2016/5/12/chartex" xmlns:cx7="http://schemas.microsoft.com/office/drawing/2016/5/13/chartex" xmlns:cx8="http://schemas.microsoft.com/office/drawing/2016/5/14/chartex" xmlns:mc="http://schemas.openxmlformats.org/markup-compatibility/2006" xmlns:aink="http://schemas.microsoft.com/office/drawing/2016/ink" xmlns:am3d="http://schemas.microsoft.com/office/drawing/2017/model3d" xmlns:o="urn:schemas-microsoft-com:office:office" xmlns:oel="http://schemas.microsoft.com/office/2019/extlst" xmlns:r="http://schemas.openxmlformats.org/officeDocument/2006/relationships" xmlns:m="http://schemas.openxmlformats.org/officeDocument/2006/math" xmlns:v="urn:schemas-microsoft-com:vml" xmlns:wp14="http://schemas.microsoft.com/office/word/2010/wordprocessingDrawing" xmlns:wp="http://schemas.openxmlformats.org/drawingml/2006/wordprocessingDrawing" xmlns:w10="urn:schemas-microsoft-com:office:word" xmlns:w="http://schemas.openxmlformats.org/wordprocessingml/2006/main" xmlns:w14="http://schemas.microsoft.com/office/word/2010/wordml" xmlns:w15="http://schemas.microsoft.com/office/word/2012/wordml" xmlns:w16cex="http://schemas.microsoft.com/office/word/2018/wordml/cex" xmlns:w16cid="http://schemas.microsoft.com/office/word/2016/wordml/cid" xmlns:w16="http://schemas.microsoft.com/office/word/2018/wordml" xmlns:w16sdtdh="http://schemas.microsoft.com/office/word/2020/wordml/sdtdatahash" xmlns:w16se="http://schemas.microsoft.com/office/word/2015/wordml/symex" xmlns:wpg="http://schemas.microsoft.com/office/word/2010/wordprocessingGroup" xmlns:wpi="http://schemas.microsoft.com/office/word/2010/wordprocessingInk" xmlns:wne="http://schemas.microsoft.com/office/word/2006/wordml" xmlns:wps="http://schemas.microsoft.com/office/word/2010/wordprocessingShape" mc:Ignorable="w14 w15 w16se w16cid w16 w16cex w16sdtdh wp14">
   <w:p>
     <w:pPr>
       <w:rPr>
@@ -13176,7 +13439,7 @@
               <v:stroke joinstyle="miter"/>
               <v:path gradientshapeok="t" o:connecttype="rect"/>
             </v:shapetype>
-            <v:shape id="Tekstboks 6" o:spid="_x0000_s1030" type="#_x0000_t202" style="position:absolute;margin-left:640.7pt;margin-top:-5.4pt;width:149.4pt;height:24.95pt;z-index:251659264;visibility:visible;mso-wrap-style:square;mso-width-percent:0;mso-height-percent:0;mso-wrap-distance-left:9pt;mso-wrap-distance-top:0;mso-wrap-distance-right:9pt;mso-wrap-distance-bottom:0;mso-position-horizontal:absolute;mso-position-horizontal-relative:text;mso-position-vertical:absolute;mso-position-vertical-relative:text;mso-width-percent:0;mso-height-percent:0;mso-width-relative:margin;mso-height-relative:margin;v-text-anchor:top" o:gfxdata="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" filled="f" stroked="f">
+            <v:shape id="Tekstboks 6" o:spid="_x0000_s1030" type="#_x0000_t202" style="position:absolute;margin-left:640.7pt;margin-top:-5.4pt;width:149.4pt;height:24.95pt;z-index:251659264;visibility:visible;mso-wrap-style:square;mso-width-percent:0;mso-height-percent:0;mso-wrap-distance-left:9pt;mso-wrap-distance-top:0;mso-wrap-distance-right:9pt;mso-wrap-distance-bottom:0;mso-position-horizontal:absolute;mso-position-horizontal-relative:text;mso-position-vertical:absolute;mso-position-vertical-relative:text;mso-width-percent:0;mso-height-percent:0;mso-width-relative:margin;mso-height-relative:margin;v-text-anchor:top" o:gfxdata="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" filled="f" stroked="f">
               <v:textbox>
                 <w:txbxContent>
                   <w:p>
@@ -13296,7 +13559,7 @@
 </file>
 
 <file path=word/footnotes.xml><?xml version="1.0" encoding="utf-8"?>
-<w:footnotes xmlns:wpc="http://schemas.microsoft.com/office/word/2010/wordprocessingCanvas" xmlns:cx="http://schemas.microsoft.com/office/drawing/2014/chartex" xmlns:cx1="http://schemas.microsoft.com/office/drawing/2015/9/8/chartex" xmlns:cx2="http://schemas.microsoft.com/office/drawing/2015/10/21/chartex" xmlns:cx3="http://schemas.microsoft.com/office/drawing/2016/5/9/chartex" xmlns:cx4="http://schemas.microsoft.com/office/drawing/2016/5/10/chartex" xmlns:cx5="http://schemas.microsoft.com/office/drawing/2016/5/11/chartex" xmlns:cx6="http://schemas.microsoft.com/office/drawing/2016/5/12/chartex" xmlns:cx7="http://schemas.microsoft.com/office/drawing/2016/5/13/chartex" xmlns:cx8="http://schemas.microsoft.com/office/drawing/2016/5/14/chartex" xmlns:mc="http://schemas.openxmlformats.org/markup-compatibility/2006" xmlns:aink="http://schemas.microsoft.com/office/drawing/2016/ink" xmlns:am3d="http://schemas.microsoft.com/office/drawing/2017/model3d" xmlns:o="urn:schemas-microsoft-com:office:office" xmlns:r="http://schemas.openxmlformats.org/officeDocument/2006/relationships" xmlns:m="http://schemas.openxmlformats.org/officeDocument/2006/math" xmlns:v="urn:schemas-microsoft-com:vml" xmlns:wp14="http://schemas.microsoft.com/office/word/2010/wordprocessingDrawing" xmlns:wp="http://schemas.openxmlformats.org/drawingml/2006/wordprocessingDrawing" xmlns:w10="urn:schemas-microsoft-com:office:word" xmlns:w="http://schemas.openxmlformats.org/wordprocessingml/2006/main" xmlns:w14="http://schemas.microsoft.com/office/word/2010/wordml" xmlns:w15="http://schemas.microsoft.com/office/word/2012/wordml" xmlns:w16cex="http://schemas.microsoft.com/office/word/2018/wordml/cex" xmlns:w16cid="http://schemas.microsoft.com/office/word/2016/wordml/cid" xmlns:w16="http://schemas.microsoft.com/office/word/2018/wordml" xmlns:w16se="http://schemas.microsoft.com/office/word/2015/wordml/symex" xmlns:wpg="http://schemas.microsoft.com/office/word/2010/wordprocessingGroup" xmlns:wpi="http://schemas.microsoft.com/office/word/2010/wordprocessingInk" xmlns:wne="http://schemas.microsoft.com/office/word/2006/wordml" xmlns:wps="http://schemas.microsoft.com/office/word/2010/wordprocessingShape" mc:Ignorable="w14 w15 w16se w16cid w16 w16cex wp14">
+<w:footnotes xmlns:wpc="http://schemas.microsoft.com/office/word/2010/wordprocessingCanvas" xmlns:cx="http://schemas.microsoft.com/office/drawing/2014/chartex" xmlns:cx1="http://schemas.microsoft.com/office/drawing/2015/9/8/chartex" xmlns:cx2="http://schemas.microsoft.com/office/drawing/2015/10/21/chartex" xmlns:cx3="http://schemas.microsoft.com/office/drawing/2016/5/9/chartex" xmlns:cx4="http://schemas.microsoft.com/office/drawing/2016/5/10/chartex" xmlns:cx5="http://schemas.microsoft.com/office/drawing/2016/5/11/chartex" xmlns:cx6="http://schemas.microsoft.com/office/drawing/2016/5/12/chartex" xmlns:cx7="http://schemas.microsoft.com/office/drawing/2016/5/13/chartex" xmlns:cx8="http://schemas.microsoft.com/office/drawing/2016/5/14/chartex" xmlns:mc="http://schemas.openxmlformats.org/markup-compatibility/2006" xmlns:aink="http://schemas.microsoft.com/office/drawing/2016/ink" xmlns:am3d="http://schemas.microsoft.com/office/drawing/2017/model3d" xmlns:o="urn:schemas-microsoft-com:office:office" xmlns:oel="http://schemas.microsoft.com/office/2019/extlst" xmlns:r="http://schemas.openxmlformats.org/officeDocument/2006/relationships" xmlns:m="http://schemas.openxmlformats.org/officeDocument/2006/math" xmlns:v="urn:schemas-microsoft-com:vml" xmlns:wp14="http://schemas.microsoft.com/office/word/2010/wordprocessingDrawing" xmlns:wp="http://schemas.openxmlformats.org/drawingml/2006/wordprocessingDrawing" xmlns:w10="urn:schemas-microsoft-com:office:word" xmlns:w="http://schemas.openxmlformats.org/wordprocessingml/2006/main" xmlns:w14="http://schemas.microsoft.com/office/word/2010/wordml" xmlns:w15="http://schemas.microsoft.com/office/word/2012/wordml" xmlns:w16cex="http://schemas.microsoft.com/office/word/2018/wordml/cex" xmlns:w16cid="http://schemas.microsoft.com/office/word/2016/wordml/cid" xmlns:w16="http://schemas.microsoft.com/office/word/2018/wordml" xmlns:w16sdtdh="http://schemas.microsoft.com/office/word/2020/wordml/sdtdatahash" xmlns:w16se="http://schemas.microsoft.com/office/word/2015/wordml/symex" xmlns:wpg="http://schemas.microsoft.com/office/word/2010/wordprocessingGroup" xmlns:wpi="http://schemas.microsoft.com/office/word/2010/wordprocessingInk" xmlns:wne="http://schemas.microsoft.com/office/word/2006/wordml" xmlns:wps="http://schemas.microsoft.com/office/word/2010/wordprocessingShape" mc:Ignorable="w14 w15 w16se w16cid w16 w16cex w16sdtdh wp14">
   <w:footnote w:type="separator" w:id="-1">
     <w:p>
       <w:pPr>
@@ -13335,10 +13598,10 @@
 </file>
 
 <file path=word/header1.xml><?xml version="1.0" encoding="utf-8"?>
-<w:hdr xmlns:wpc="http://schemas.microsoft.com/office/word/2010/wordprocessingCanvas" xmlns:cx="http://schemas.microsoft.com/office/drawing/2014/chartex" xmlns:cx1="http://schemas.microsoft.com/office/drawing/2015/9/8/chartex" xmlns:cx2="http://schemas.microsoft.com/office/drawing/2015/10/21/chartex" xmlns:cx3="http://schemas.microsoft.com/office/drawing/2016/5/9/chartex" xmlns:cx4="http://schemas.microsoft.com/office/drawing/2016/5/10/chartex" xmlns:cx5="http://schemas.microsoft.com/office/drawing/2016/5/11/chartex" xmlns:cx6="http://schemas.microsoft.com/office/drawing/2016/5/12/chartex" xmlns:cx7="http://schemas.microsoft.com/office/drawing/2016/5/13/chartex" xmlns:cx8="http://schemas.microsoft.com/office/drawing/2016/5/14/chartex" xmlns:mc="http://schemas.openxmlformats.org/markup-compatibility/2006" xmlns:aink="http://schemas.microsoft.com/office/drawing/2016/ink" xmlns:am3d="http://schemas.microsoft.com/office/drawing/2017/model3d" xmlns:o="urn:schemas-microsoft-com:office:office" xmlns:r="http://schemas.openxmlformats.org/officeDocument/2006/relationships" xmlns:m="http://schemas.openxmlformats.org/officeDocument/2006/math" xmlns:v="urn:schemas-microsoft-com:vml" xmlns:wp14="http://schemas.microsoft.com/office/word/2010/wordprocessingDrawing" xmlns:wp="http://schemas.openxmlformats.org/drawingml/2006/wordprocessingDrawing" xmlns:w10="urn:schemas-microsoft-com:office:word" xmlns:w="http://schemas.openxmlformats.org/wordprocessingml/2006/main" xmlns:w14="http://schemas.microsoft.com/office/word/2010/wordml" xmlns:w15="http://schemas.microsoft.com/office/word/2012/wordml" xmlns:w16cex="http://schemas.microsoft.com/office/word/2018/wordml/cex" xmlns:w16cid="http://schemas.microsoft.com/office/word/2016/wordml/cid" xmlns:w16="http://schemas.microsoft.com/office/word/2018/wordml" xmlns:w16se="http://schemas.microsoft.com/office/word/2015/wordml/symex" xmlns:wpg="http://schemas.microsoft.com/office/word/2010/wordprocessingGroup" xmlns:wpi="http://schemas.microsoft.com/office/word/2010/wordprocessingInk" xmlns:wne="http://schemas.microsoft.com/office/word/2006/wordml" xmlns:wps="http://schemas.microsoft.com/office/word/2010/wordprocessingShape" mc:Ignorable="w14 w15 w16se w16cid w16 w16cex wp14">
+<w:hdr xmlns:wpc="http://schemas.microsoft.com/office/word/2010/wordprocessingCanvas" xmlns:cx="http://schemas.microsoft.com/office/drawing/2014/chartex" xmlns:cx1="http://schemas.microsoft.com/office/drawing/2015/9/8/chartex" xmlns:cx2="http://schemas.microsoft.com/office/drawing/2015/10/21/chartex" xmlns:cx3="http://schemas.microsoft.com/office/drawing/2016/5/9/chartex" xmlns:cx4="http://schemas.microsoft.com/office/drawing/2016/5/10/chartex" xmlns:cx5="http://schemas.microsoft.com/office/drawing/2016/5/11/chartex" xmlns:cx6="http://schemas.microsoft.com/office/drawing/2016/5/12/chartex" xmlns:cx7="http://schemas.microsoft.com/office/drawing/2016/5/13/chartex" xmlns:cx8="http://schemas.microsoft.com/office/drawing/2016/5/14/chartex" xmlns:mc="http://schemas.openxmlformats.org/markup-compatibility/2006" xmlns:aink="http://schemas.microsoft.com/office/drawing/2016/ink" xmlns:am3d="http://schemas.microsoft.com/office/drawing/2017/model3d" xmlns:o="urn:schemas-microsoft-com:office:office" xmlns:oel="http://schemas.microsoft.com/office/2019/extlst" xmlns:r="http://schemas.openxmlformats.org/officeDocument/2006/relationships" xmlns:m="http://schemas.openxmlformats.org/officeDocument/2006/math" xmlns:v="urn:schemas-microsoft-com:vml" xmlns:wp14="http://schemas.microsoft.com/office/word/2010/wordprocessingDrawing" xmlns:wp="http://schemas.openxmlformats.org/drawingml/2006/wordprocessingDrawing" xmlns:w10="urn:schemas-microsoft-com:office:word" xmlns:w="http://schemas.openxmlformats.org/wordprocessingml/2006/main" xmlns:w14="http://schemas.microsoft.com/office/word/2010/wordml" xmlns:w15="http://schemas.microsoft.com/office/word/2012/wordml" xmlns:w16cex="http://schemas.microsoft.com/office/word/2018/wordml/cex" xmlns:w16cid="http://schemas.microsoft.com/office/word/2016/wordml/cid" xmlns:w16="http://schemas.microsoft.com/office/word/2018/wordml" xmlns:w16sdtdh="http://schemas.microsoft.com/office/word/2020/wordml/sdtdatahash" xmlns:w16se="http://schemas.microsoft.com/office/word/2015/wordml/symex" xmlns:wpg="http://schemas.microsoft.com/office/word/2010/wordprocessingGroup" xmlns:wpi="http://schemas.microsoft.com/office/word/2010/wordprocessingInk" xmlns:wne="http://schemas.microsoft.com/office/word/2006/wordml" xmlns:wps="http://schemas.microsoft.com/office/word/2010/wordprocessingShape" mc:Ignorable="w14 w15 w16se w16cid w16 w16cex w16sdtdh wp14">
   <w:p>
     <w:pPr>
-      <w:pStyle w:val="Topptekst"/>
+      <w:pStyle w:val="Header"/>
     </w:pPr>
     <w:r>
       <w:rPr>
@@ -13369,7 +13632,7 @@
           </v:handles>
           <o:lock v:ext="edit" text="t" shapetype="t"/>
         </v:shapetype>
-        <v:shape id="_x0000_s2051" type="#_x0000_t136" alt="" style="position:absolute;margin-left:0;margin-top:0;width:466.3pt;height:233.15pt;rotation:315;z-index:-251653120;mso-wrap-edited:f;mso-width-percent:0;mso-height-percent:0;mso-position-horizontal:center;mso-position-horizontal-relative:margin;mso-position-vertical:center;mso-position-vertical-relative:margin;mso-width-percent:0;mso-height-percent:0" o:allowincell="f" fillcolor="silver" stroked="f">
+        <v:shape id="_x0000_s1027" type="#_x0000_t136" alt="" style="position:absolute;margin-left:0;margin-top:0;width:466.3pt;height:233.15pt;rotation:315;z-index:-251653120;mso-wrap-edited:f;mso-width-percent:0;mso-height-percent:0;mso-position-horizontal:center;mso-position-horizontal-relative:margin;mso-position-vertical:center;mso-position-vertical-relative:margin;mso-width-percent:0;mso-height-percent:0" o:allowincell="f" fillcolor="silver" stroked="f">
           <v:textpath style="font-family:&quot;Helvetica&quot;;font-size:1pt" string="BETA"/>
           <w10:wrap anchorx="margin" anchory="margin"/>
         </v:shape>
@@ -13380,10 +13643,10 @@
 </file>
 
 <file path=word/header2.xml><?xml version="1.0" encoding="utf-8"?>
-<w:hdr xmlns:wpc="http://schemas.microsoft.com/office/word/2010/wordprocessingCanvas" xmlns:cx="http://schemas.microsoft.com/office/drawing/2014/chartex" xmlns:cx1="http://schemas.microsoft.com/office/drawing/2015/9/8/chartex" xmlns:cx2="http://schemas.microsoft.com/office/drawing/2015/10/21/chartex" xmlns:cx3="http://schemas.microsoft.com/office/drawing/2016/5/9/chartex" xmlns:cx4="http://schemas.microsoft.com/office/drawing/2016/5/10/chartex" xmlns:cx5="http://schemas.microsoft.com/office/drawing/2016/5/11/chartex" xmlns:cx6="http://schemas.microsoft.com/office/drawing/2016/5/12/chartex" xmlns:cx7="http://schemas.microsoft.com/office/drawing/2016/5/13/chartex" xmlns:cx8="http://schemas.microsoft.com/office/drawing/2016/5/14/chartex" xmlns:mc="http://schemas.openxmlformats.org/markup-compatibility/2006" xmlns:aink="http://schemas.microsoft.com/office/drawing/2016/ink" xmlns:am3d="http://schemas.microsoft.com/office/drawing/2017/model3d" xmlns:o="urn:schemas-microsoft-com:office:office" xmlns:r="http://schemas.openxmlformats.org/officeDocument/2006/relationships" xmlns:m="http://schemas.openxmlformats.org/officeDocument/2006/math" xmlns:v="urn:schemas-microsoft-com:vml" xmlns:wp14="http://schemas.microsoft.com/office/word/2010/wordprocessingDrawing" xmlns:wp="http://schemas.openxmlformats.org/drawingml/2006/wordprocessingDrawing" xmlns:w10="urn:schemas-microsoft-com:office:word" xmlns:w="http://schemas.openxmlformats.org/wordprocessingml/2006/main" xmlns:w14="http://schemas.microsoft.com/office/word/2010/wordml" xmlns:w15="http://schemas.microsoft.com/office/word/2012/wordml" xmlns:w16cex="http://schemas.microsoft.com/office/word/2018/wordml/cex" xmlns:w16cid="http://schemas.microsoft.com/office/word/2016/wordml/cid" xmlns:w16="http://schemas.microsoft.com/office/word/2018/wordml" xmlns:w16se="http://schemas.microsoft.com/office/word/2015/wordml/symex" xmlns:wpg="http://schemas.microsoft.com/office/word/2010/wordprocessingGroup" xmlns:wpi="http://schemas.microsoft.com/office/word/2010/wordprocessingInk" xmlns:wne="http://schemas.microsoft.com/office/word/2006/wordml" xmlns:wps="http://schemas.microsoft.com/office/word/2010/wordprocessingShape" mc:Ignorable="w14 w15 w16se w16cid w16 w16cex wp14">
+<w:hdr xmlns:wpc="http://schemas.microsoft.com/office/word/2010/wordprocessingCanvas" xmlns:cx="http://schemas.microsoft.com/office/drawing/2014/chartex" xmlns:cx1="http://schemas.microsoft.com/office/drawing/2015/9/8/chartex" xmlns:cx2="http://schemas.microsoft.com/office/drawing/2015/10/21/chartex" xmlns:cx3="http://schemas.microsoft.com/office/drawing/2016/5/9/chartex" xmlns:cx4="http://schemas.microsoft.com/office/drawing/2016/5/10/chartex" xmlns:cx5="http://schemas.microsoft.com/office/drawing/2016/5/11/chartex" xmlns:cx6="http://schemas.microsoft.com/office/drawing/2016/5/12/chartex" xmlns:cx7="http://schemas.microsoft.com/office/drawing/2016/5/13/chartex" xmlns:cx8="http://schemas.microsoft.com/office/drawing/2016/5/14/chartex" xmlns:mc="http://schemas.openxmlformats.org/markup-compatibility/2006" xmlns:aink="http://schemas.microsoft.com/office/drawing/2016/ink" xmlns:am3d="http://schemas.microsoft.com/office/drawing/2017/model3d" xmlns:o="urn:schemas-microsoft-com:office:office" xmlns:oel="http://schemas.microsoft.com/office/2019/extlst" xmlns:r="http://schemas.openxmlformats.org/officeDocument/2006/relationships" xmlns:m="http://schemas.openxmlformats.org/officeDocument/2006/math" xmlns:v="urn:schemas-microsoft-com:vml" xmlns:wp14="http://schemas.microsoft.com/office/word/2010/wordprocessingDrawing" xmlns:wp="http://schemas.openxmlformats.org/drawingml/2006/wordprocessingDrawing" xmlns:w10="urn:schemas-microsoft-com:office:word" xmlns:w="http://schemas.openxmlformats.org/wordprocessingml/2006/main" xmlns:w14="http://schemas.microsoft.com/office/word/2010/wordml" xmlns:w15="http://schemas.microsoft.com/office/word/2012/wordml" xmlns:w16cex="http://schemas.microsoft.com/office/word/2018/wordml/cex" xmlns:w16cid="http://schemas.microsoft.com/office/word/2016/wordml/cid" xmlns:w16="http://schemas.microsoft.com/office/word/2018/wordml" xmlns:w16sdtdh="http://schemas.microsoft.com/office/word/2020/wordml/sdtdatahash" xmlns:w16se="http://schemas.microsoft.com/office/word/2015/wordml/symex" xmlns:wpg="http://schemas.microsoft.com/office/word/2010/wordprocessingGroup" xmlns:wpi="http://schemas.microsoft.com/office/word/2010/wordprocessingInk" xmlns:wne="http://schemas.microsoft.com/office/word/2006/wordml" xmlns:wps="http://schemas.microsoft.com/office/word/2010/wordprocessingShape" mc:Ignorable="w14 w15 w16se w16cid w16 w16cex w16sdtdh wp14">
   <w:p>
     <w:pPr>
-      <w:pStyle w:val="Topptekst"/>
+      <w:pStyle w:val="Header"/>
       <w:jc w:val="right"/>
     </w:pPr>
     <w:r>
@@ -13415,7 +13678,7 @@
           </v:handles>
           <o:lock v:ext="edit" text="t" shapetype="t"/>
         </v:shapetype>
-        <v:shape id="_x0000_s2050" type="#_x0000_t136" alt="" style="position:absolute;left:0;text-align:left;margin-left:0;margin-top:0;width:466.3pt;height:233.15pt;rotation:315;z-index:-251651072;mso-wrap-edited:f;mso-width-percent:0;mso-height-percent:0;mso-position-horizontal:center;mso-position-horizontal-relative:margin;mso-position-vertical:center;mso-position-vertical-relative:margin;mso-width-percent:0;mso-height-percent:0" o:allowincell="f" fillcolor="silver" stroked="f">
+        <v:shape id="_x0000_s1026" type="#_x0000_t136" alt="" style="position:absolute;left:0;text-align:left;margin-left:0;margin-top:0;width:466.3pt;height:233.15pt;rotation:315;z-index:-251651072;mso-wrap-edited:f;mso-width-percent:0;mso-height-percent:0;mso-position-horizontal:center;mso-position-horizontal-relative:margin;mso-position-vertical:center;mso-position-vertical-relative:margin;mso-width-percent:0;mso-height-percent:0" o:allowincell="f" fillcolor="silver" stroked="f">
           <v:textpath style="font-family:&quot;Helvetica&quot;;font-size:1pt" string="BETA"/>
           <w10:wrap anchorx="margin" anchory="margin"/>
         </v:shape>
@@ -13482,10 +13745,10 @@
 </file>
 
 <file path=word/header3.xml><?xml version="1.0" encoding="utf-8"?>
-<w:hdr xmlns:wpc="http://schemas.microsoft.com/office/word/2010/wordprocessingCanvas" xmlns:cx="http://schemas.microsoft.com/office/drawing/2014/chartex" xmlns:cx1="http://schemas.microsoft.com/office/drawing/2015/9/8/chartex" xmlns:cx2="http://schemas.microsoft.com/office/drawing/2015/10/21/chartex" xmlns:cx3="http://schemas.microsoft.com/office/drawing/2016/5/9/chartex" xmlns:cx4="http://schemas.microsoft.com/office/drawing/2016/5/10/chartex" xmlns:cx5="http://schemas.microsoft.com/office/drawing/2016/5/11/chartex" xmlns:cx6="http://schemas.microsoft.com/office/drawing/2016/5/12/chartex" xmlns:cx7="http://schemas.microsoft.com/office/drawing/2016/5/13/chartex" xmlns:cx8="http://schemas.microsoft.com/office/drawing/2016/5/14/chartex" xmlns:mc="http://schemas.openxmlformats.org/markup-compatibility/2006" xmlns:aink="http://schemas.microsoft.com/office/drawing/2016/ink" xmlns:am3d="http://schemas.microsoft.com/office/drawing/2017/model3d" xmlns:o="urn:schemas-microsoft-com:office:office" xmlns:r="http://schemas.openxmlformats.org/officeDocument/2006/relationships" xmlns:m="http://schemas.openxmlformats.org/officeDocument/2006/math" xmlns:v="urn:schemas-microsoft-com:vml" xmlns:wp14="http://schemas.microsoft.com/office/word/2010/wordprocessingDrawing" xmlns:wp="http://schemas.openxmlformats.org/drawingml/2006/wordprocessingDrawing" xmlns:w10="urn:schemas-microsoft-com:office:word" xmlns:w="http://schemas.openxmlformats.org/wordprocessingml/2006/main" xmlns:w14="http://schemas.microsoft.com/office/word/2010/wordml" xmlns:w15="http://schemas.microsoft.com/office/word/2012/wordml" xmlns:w16cex="http://schemas.microsoft.com/office/word/2018/wordml/cex" xmlns:w16cid="http://schemas.microsoft.com/office/word/2016/wordml/cid" xmlns:w16="http://schemas.microsoft.com/office/word/2018/wordml" xmlns:w16se="http://schemas.microsoft.com/office/word/2015/wordml/symex" xmlns:wpg="http://schemas.microsoft.com/office/word/2010/wordprocessingGroup" xmlns:wpi="http://schemas.microsoft.com/office/word/2010/wordprocessingInk" xmlns:wne="http://schemas.microsoft.com/office/word/2006/wordml" xmlns:wps="http://schemas.microsoft.com/office/word/2010/wordprocessingShape" mc:Ignorable="w14 w15 w16se w16cid w16 w16cex wp14">
+<w:hdr xmlns:wpc="http://schemas.microsoft.com/office/word/2010/wordprocessingCanvas" xmlns:cx="http://schemas.microsoft.com/office/drawing/2014/chartex" xmlns:cx1="http://schemas.microsoft.com/office/drawing/2015/9/8/chartex" xmlns:cx2="http://schemas.microsoft.com/office/drawing/2015/10/21/chartex" xmlns:cx3="http://schemas.microsoft.com/office/drawing/2016/5/9/chartex" xmlns:cx4="http://schemas.microsoft.com/office/drawing/2016/5/10/chartex" xmlns:cx5="http://schemas.microsoft.com/office/drawing/2016/5/11/chartex" xmlns:cx6="http://schemas.microsoft.com/office/drawing/2016/5/12/chartex" xmlns:cx7="http://schemas.microsoft.com/office/drawing/2016/5/13/chartex" xmlns:cx8="http://schemas.microsoft.com/office/drawing/2016/5/14/chartex" xmlns:mc="http://schemas.openxmlformats.org/markup-compatibility/2006" xmlns:aink="http://schemas.microsoft.com/office/drawing/2016/ink" xmlns:am3d="http://schemas.microsoft.com/office/drawing/2017/model3d" xmlns:o="urn:schemas-microsoft-com:office:office" xmlns:oel="http://schemas.microsoft.com/office/2019/extlst" xmlns:r="http://schemas.openxmlformats.org/officeDocument/2006/relationships" xmlns:m="http://schemas.openxmlformats.org/officeDocument/2006/math" xmlns:v="urn:schemas-microsoft-com:vml" xmlns:wp14="http://schemas.microsoft.com/office/word/2010/wordprocessingDrawing" xmlns:wp="http://schemas.openxmlformats.org/drawingml/2006/wordprocessingDrawing" xmlns:w10="urn:schemas-microsoft-com:office:word" xmlns:w="http://schemas.openxmlformats.org/wordprocessingml/2006/main" xmlns:w14="http://schemas.microsoft.com/office/word/2010/wordml" xmlns:w15="http://schemas.microsoft.com/office/word/2012/wordml" xmlns:w16cex="http://schemas.microsoft.com/office/word/2018/wordml/cex" xmlns:w16cid="http://schemas.microsoft.com/office/word/2016/wordml/cid" xmlns:w16="http://schemas.microsoft.com/office/word/2018/wordml" xmlns:w16sdtdh="http://schemas.microsoft.com/office/word/2020/wordml/sdtdatahash" xmlns:w16se="http://schemas.microsoft.com/office/word/2015/wordml/symex" xmlns:wpg="http://schemas.microsoft.com/office/word/2010/wordprocessingGroup" xmlns:wpi="http://schemas.microsoft.com/office/word/2010/wordprocessingInk" xmlns:wne="http://schemas.microsoft.com/office/word/2006/wordml" xmlns:wps="http://schemas.microsoft.com/office/word/2010/wordprocessingShape" mc:Ignorable="w14 w15 w16se w16cid w16 w16cex w16sdtdh wp14">
   <w:p>
     <w:pPr>
-      <w:pStyle w:val="Topptekst"/>
+      <w:pStyle w:val="Header"/>
       <w:jc w:val="right"/>
     </w:pPr>
     <w:r>
@@ -13517,7 +13780,7 @@
           </v:handles>
           <o:lock v:ext="edit" text="t" shapetype="t"/>
         </v:shapetype>
-        <v:shape id="PowerPlusWaterMarkObject" o:spid="_x0000_s2049" type="#_x0000_t136" alt="" style="position:absolute;left:0;text-align:left;margin-left:0;margin-top:0;width:466.3pt;height:233.15pt;rotation:315;z-index:-251655168;mso-wrap-edited:f;mso-width-percent:0;mso-height-percent:0;mso-position-horizontal:center;mso-position-horizontal-relative:margin;mso-position-vertical:center;mso-position-vertical-relative:margin;mso-width-percent:0;mso-height-percent:0" o:allowincell="f" fillcolor="silver" stroked="f">
+        <v:shape id="PowerPlusWaterMarkObject" o:spid="_x0000_s1025" type="#_x0000_t136" alt="" style="position:absolute;left:0;text-align:left;margin-left:0;margin-top:0;width:466.3pt;height:233.15pt;rotation:315;z-index:-251655168;mso-wrap-edited:f;mso-width-percent:0;mso-height-percent:0;mso-position-horizontal:center;mso-position-horizontal-relative:margin;mso-position-vertical:center;mso-position-vertical-relative:margin;mso-width-percent:0;mso-height-percent:0" o:allowincell="f" fillcolor="silver" stroked="f">
           <v:textpath style="font-family:&quot;Helvetica&quot;;font-size:1pt" string="BETA"/>
           <w10:wrap anchorx="margin" anchory="margin"/>
         </v:shape>
@@ -13585,7 +13848,7 @@
 </file>
 
 <file path=word/numbering.xml><?xml version="1.0" encoding="utf-8"?>
-<w:numbering xmlns:wpc="http://schemas.microsoft.com/office/word/2010/wordprocessingCanvas" xmlns:cx="http://schemas.microsoft.com/office/drawing/2014/chartex" xmlns:cx1="http://schemas.microsoft.com/office/drawing/2015/9/8/chartex" xmlns:cx2="http://schemas.microsoft.com/office/drawing/2015/10/21/chartex" xmlns:cx3="http://schemas.microsoft.com/office/drawing/2016/5/9/chartex" xmlns:cx4="http://schemas.microsoft.com/office/drawing/2016/5/10/chartex" xmlns:cx5="http://schemas.microsoft.com/office/drawing/2016/5/11/chartex" xmlns:cx6="http://schemas.microsoft.com/office/drawing/2016/5/12/chartex" xmlns:cx7="http://schemas.microsoft.com/office/drawing/2016/5/13/chartex" xmlns:cx8="http://schemas.microsoft.com/office/drawing/2016/5/14/chartex" xmlns:mc="http://schemas.openxmlformats.org/markup-compatibility/2006" xmlns:aink="http://schemas.microsoft.com/office/drawing/2016/ink" xmlns:am3d="http://schemas.microsoft.com/office/drawing/2017/model3d" xmlns:o="urn:schemas-microsoft-com:office:office" xmlns:r="http://schemas.openxmlformats.org/officeDocument/2006/relationships" xmlns:m="http://schemas.openxmlformats.org/officeDocument/2006/math" xmlns:v="urn:schemas-microsoft-com:vml" xmlns:wp14="http://schemas.microsoft.com/office/word/2010/wordprocessingDrawing" xmlns:wp="http://schemas.openxmlformats.org/drawingml/2006/wordprocessingDrawing" xmlns:w10="urn:schemas-microsoft-com:office:word" xmlns:w="http://schemas.openxmlformats.org/wordprocessingml/2006/main" xmlns:w14="http://schemas.microsoft.com/office/word/2010/wordml" xmlns:w15="http://schemas.microsoft.com/office/word/2012/wordml" xmlns:w16cex="http://schemas.microsoft.com/office/word/2018/wordml/cex" xmlns:w16cid="http://schemas.microsoft.com/office/word/2016/wordml/cid" xmlns:w16="http://schemas.microsoft.com/office/word/2018/wordml" xmlns:w16se="http://schemas.microsoft.com/office/word/2015/wordml/symex" xmlns:wpg="http://schemas.microsoft.com/office/word/2010/wordprocessingGroup" xmlns:wpi="http://schemas.microsoft.com/office/word/2010/wordprocessingInk" xmlns:wne="http://schemas.microsoft.com/office/word/2006/wordml" xmlns:wps="http://schemas.microsoft.com/office/word/2010/wordprocessingShape" mc:Ignorable="w14 w15 w16se w16cid w16 w16cex wp14">
+<w:numbering xmlns:wpc="http://schemas.microsoft.com/office/word/2010/wordprocessingCanvas" xmlns:cx="http://schemas.microsoft.com/office/drawing/2014/chartex" xmlns:cx1="http://schemas.microsoft.com/office/drawing/2015/9/8/chartex" xmlns:cx2="http://schemas.microsoft.com/office/drawing/2015/10/21/chartex" xmlns:cx3="http://schemas.microsoft.com/office/drawing/2016/5/9/chartex" xmlns:cx4="http://schemas.microsoft.com/office/drawing